--- a/docs/DynamicProgrammingProblemsandTheirSolutionsInCode.docx
+++ b/docs/DynamicProgrammingProblemsandTheirSolutionsInCode.docx
@@ -4,6 +4,36 @@
   <w:body>
     <w:p>
       <w:pPr>
+        <w:pStyle w:val="Title"/>
+        <w:rPr>
+          <w:sz w:val="28"/>
+          <w:szCs w:val="28"/>
+        </w:rPr>
+      </w:pPr>
+      <w:r>
+        <w:rPr>
+          <w:sz w:val="28"/>
+          <w:szCs w:val="28"/>
+        </w:rPr>
+        <w:t>Dynamic Programming</w:t>
+      </w:r>
+      <w:r>
+        <w:rPr>
+          <w:sz w:val="28"/>
+          <w:szCs w:val="28"/>
+        </w:rPr>
+        <w:t xml:space="preserve">, Graph Algorithms </w:t>
+      </w:r>
+      <w:r>
+        <w:rPr>
+          <w:sz w:val="28"/>
+          <w:szCs w:val="28"/>
+        </w:rPr>
+        <w:t>Problems and Their Solutions In Code</w:t>
+      </w:r>
+    </w:p>
+    <w:p>
+      <w:pPr>
         <w:rPr>
           <w:rFonts w:ascii="Aptos Display" w:hAnsi="Aptos Display"/>
           <w:sz w:val="20"/>
@@ -16,7 +46,7 @@
           <w:sz w:val="20"/>
           <w:szCs w:val="20"/>
         </w:rPr>
-        <w:t>Dynamic Programming Problems and Their Solutions In Code</w:t>
+        <w:t>D. Gueorguiev, 8/21/2024</w:t>
       </w:r>
     </w:p>
     <w:p>
@@ -27,14 +57,832 @@
           <w:szCs w:val="20"/>
         </w:rPr>
       </w:pPr>
-      <w:r>
+    </w:p>
+    <w:sdt>
+      <w:sdtPr>
+        <w:rPr>
+          <w:sz w:val="18"/>
+          <w:szCs w:val="18"/>
+        </w:rPr>
+        <w:id w:val="-1130476488"/>
+        <w:docPartObj>
+          <w:docPartGallery w:val="Table of Contents"/>
+          <w:docPartUnique/>
+        </w:docPartObj>
+      </w:sdtPr>
+      <w:sdtEndPr>
+        <w:rPr>
+          <w:rFonts w:asciiTheme="minorHAnsi" w:eastAsiaTheme="minorEastAsia" w:hAnsiTheme="minorHAnsi" w:cstheme="minorBidi"/>
+          <w:noProof/>
+          <w:color w:val="auto"/>
+          <w:lang w:eastAsia="ja-JP"/>
+        </w:rPr>
+      </w:sdtEndPr>
+      <w:sdtContent>
+        <w:p>
+          <w:pPr>
+            <w:pStyle w:val="TOCHeading"/>
+            <w:spacing w:before="120"/>
+            <w:rPr>
+              <w:sz w:val="18"/>
+              <w:szCs w:val="18"/>
+            </w:rPr>
+          </w:pPr>
+          <w:r>
+            <w:rPr>
+              <w:sz w:val="18"/>
+              <w:szCs w:val="18"/>
+            </w:rPr>
+            <w:t>Table of Contents</w:t>
+          </w:r>
+        </w:p>
+        <w:p>
+          <w:pPr>
+            <w:pStyle w:val="TOC1"/>
+            <w:tabs>
+              <w:tab w:val="right" w:leader="dot" w:pos="9350"/>
+            </w:tabs>
+            <w:rPr>
+              <w:rFonts w:cstheme="minorBidi"/>
+              <w:b w:val="0"/>
+              <w:bCs w:val="0"/>
+              <w:i w:val="0"/>
+              <w:iCs w:val="0"/>
+              <w:noProof/>
+              <w:kern w:val="2"/>
+              <w:sz w:val="18"/>
+              <w:szCs w:val="18"/>
+              <w14:ligatures w14:val="standardContextual"/>
+            </w:rPr>
+          </w:pPr>
+          <w:r>
+            <w:rPr>
+              <w:b w:val="0"/>
+              <w:bCs w:val="0"/>
+              <w:sz w:val="18"/>
+              <w:szCs w:val="18"/>
+            </w:rPr>
+            <w:fldChar w:fldCharType="begin"/>
+          </w:r>
+          <w:r>
+            <w:rPr>
+              <w:sz w:val="18"/>
+              <w:szCs w:val="18"/>
+            </w:rPr>
+            <w:instrText xml:space="preserve"> TOC \o "1-3" \h \z \u </w:instrText>
+          </w:r>
+          <w:r>
+            <w:rPr>
+              <w:b w:val="0"/>
+              <w:bCs w:val="0"/>
+              <w:sz w:val="18"/>
+              <w:szCs w:val="18"/>
+            </w:rPr>
+            <w:fldChar w:fldCharType="separate"/>
+          </w:r>
+          <w:hyperlink w:anchor="_Toc175170705" w:history="1">
+            <w:r>
+              <w:rPr>
+                <w:rStyle w:val="Hyperlink"/>
+                <w:noProof/>
+                <w:sz w:val="18"/>
+                <w:szCs w:val="18"/>
+              </w:rPr>
+              <w:t>Problems Solvable by Dynamic Programming</w:t>
+            </w:r>
+            <w:r>
+              <w:rPr>
+                <w:noProof/>
+                <w:webHidden/>
+                <w:sz w:val="18"/>
+                <w:szCs w:val="18"/>
+              </w:rPr>
+              <w:tab/>
+            </w:r>
+            <w:r>
+              <w:rPr>
+                <w:noProof/>
+                <w:webHidden/>
+                <w:sz w:val="18"/>
+                <w:szCs w:val="18"/>
+              </w:rPr>
+              <w:fldChar w:fldCharType="begin"/>
+            </w:r>
+            <w:r>
+              <w:rPr>
+                <w:noProof/>
+                <w:webHidden/>
+                <w:sz w:val="18"/>
+                <w:szCs w:val="18"/>
+              </w:rPr>
+              <w:instrText xml:space="preserve"> PAGEREF _Toc175170705 \h </w:instrText>
+            </w:r>
+            <w:r>
+              <w:rPr>
+                <w:noProof/>
+                <w:webHidden/>
+                <w:sz w:val="18"/>
+                <w:szCs w:val="18"/>
+              </w:rPr>
+            </w:r>
+            <w:r>
+              <w:rPr>
+                <w:noProof/>
+                <w:webHidden/>
+                <w:sz w:val="18"/>
+                <w:szCs w:val="18"/>
+              </w:rPr>
+              <w:fldChar w:fldCharType="separate"/>
+            </w:r>
+            <w:r>
+              <w:rPr>
+                <w:noProof/>
+                <w:webHidden/>
+                <w:sz w:val="18"/>
+                <w:szCs w:val="18"/>
+              </w:rPr>
+              <w:t>1</w:t>
+            </w:r>
+            <w:r>
+              <w:rPr>
+                <w:noProof/>
+                <w:webHidden/>
+                <w:sz w:val="18"/>
+                <w:szCs w:val="18"/>
+              </w:rPr>
+              <w:fldChar w:fldCharType="end"/>
+            </w:r>
+          </w:hyperlink>
+        </w:p>
+        <w:p>
+          <w:pPr>
+            <w:pStyle w:val="TOC2"/>
+            <w:tabs>
+              <w:tab w:val="right" w:leader="dot" w:pos="9350"/>
+            </w:tabs>
+            <w:rPr>
+              <w:rFonts w:cstheme="minorBidi"/>
+              <w:b w:val="0"/>
+              <w:bCs w:val="0"/>
+              <w:noProof/>
+              <w:kern w:val="2"/>
+              <w:sz w:val="18"/>
+              <w:szCs w:val="18"/>
+              <w14:ligatures w14:val="standardContextual"/>
+            </w:rPr>
+          </w:pPr>
+          <w:hyperlink w:anchor="_Toc175170706" w:history="1">
+            <w:r>
+              <w:rPr>
+                <w:rStyle w:val="Hyperlink"/>
+                <w:noProof/>
+                <w:sz w:val="18"/>
+                <w:szCs w:val="18"/>
+              </w:rPr>
+              <w:t>Rod Cutting Problem</w:t>
+            </w:r>
+            <w:r>
+              <w:rPr>
+                <w:noProof/>
+                <w:webHidden/>
+                <w:sz w:val="18"/>
+                <w:szCs w:val="18"/>
+              </w:rPr>
+              <w:tab/>
+            </w:r>
+            <w:r>
+              <w:rPr>
+                <w:noProof/>
+                <w:webHidden/>
+                <w:sz w:val="18"/>
+                <w:szCs w:val="18"/>
+              </w:rPr>
+              <w:fldChar w:fldCharType="begin"/>
+            </w:r>
+            <w:r>
+              <w:rPr>
+                <w:noProof/>
+                <w:webHidden/>
+                <w:sz w:val="18"/>
+                <w:szCs w:val="18"/>
+              </w:rPr>
+              <w:instrText xml:space="preserve"> PAGEREF _Toc175170706 \h </w:instrText>
+            </w:r>
+            <w:r>
+              <w:rPr>
+                <w:noProof/>
+                <w:webHidden/>
+                <w:sz w:val="18"/>
+                <w:szCs w:val="18"/>
+              </w:rPr>
+            </w:r>
+            <w:r>
+              <w:rPr>
+                <w:noProof/>
+                <w:webHidden/>
+                <w:sz w:val="18"/>
+                <w:szCs w:val="18"/>
+              </w:rPr>
+              <w:fldChar w:fldCharType="separate"/>
+            </w:r>
+            <w:r>
+              <w:rPr>
+                <w:noProof/>
+                <w:webHidden/>
+                <w:sz w:val="18"/>
+                <w:szCs w:val="18"/>
+              </w:rPr>
+              <w:t>1</w:t>
+            </w:r>
+            <w:r>
+              <w:rPr>
+                <w:noProof/>
+                <w:webHidden/>
+                <w:sz w:val="18"/>
+                <w:szCs w:val="18"/>
+              </w:rPr>
+              <w:fldChar w:fldCharType="end"/>
+            </w:r>
+          </w:hyperlink>
+        </w:p>
+        <w:p>
+          <w:pPr>
+            <w:pStyle w:val="TOC2"/>
+            <w:tabs>
+              <w:tab w:val="right" w:leader="dot" w:pos="9350"/>
+            </w:tabs>
+            <w:rPr>
+              <w:rFonts w:cstheme="minorBidi"/>
+              <w:b w:val="0"/>
+              <w:bCs w:val="0"/>
+              <w:noProof/>
+              <w:kern w:val="2"/>
+              <w:sz w:val="18"/>
+              <w:szCs w:val="18"/>
+              <w14:ligatures w14:val="standardContextual"/>
+            </w:rPr>
+          </w:pPr>
+          <w:hyperlink w:anchor="_Toc175170707" w:history="1">
+            <w:r>
+              <w:rPr>
+                <w:rStyle w:val="Hyperlink"/>
+                <w:noProof/>
+                <w:sz w:val="18"/>
+                <w:szCs w:val="18"/>
+              </w:rPr>
+              <w:t>Longest Common Sequence</w:t>
+            </w:r>
+            <w:r>
+              <w:rPr>
+                <w:noProof/>
+                <w:webHidden/>
+                <w:sz w:val="18"/>
+                <w:szCs w:val="18"/>
+              </w:rPr>
+              <w:tab/>
+            </w:r>
+            <w:r>
+              <w:rPr>
+                <w:noProof/>
+                <w:webHidden/>
+                <w:sz w:val="18"/>
+                <w:szCs w:val="18"/>
+              </w:rPr>
+              <w:fldChar w:fldCharType="begin"/>
+            </w:r>
+            <w:r>
+              <w:rPr>
+                <w:noProof/>
+                <w:webHidden/>
+                <w:sz w:val="18"/>
+                <w:szCs w:val="18"/>
+              </w:rPr>
+              <w:instrText xml:space="preserve"> PAGEREF _Toc175170707 \h </w:instrText>
+            </w:r>
+            <w:r>
+              <w:rPr>
+                <w:noProof/>
+                <w:webHidden/>
+                <w:sz w:val="18"/>
+                <w:szCs w:val="18"/>
+              </w:rPr>
+            </w:r>
+            <w:r>
+              <w:rPr>
+                <w:noProof/>
+                <w:webHidden/>
+                <w:sz w:val="18"/>
+                <w:szCs w:val="18"/>
+              </w:rPr>
+              <w:fldChar w:fldCharType="separate"/>
+            </w:r>
+            <w:r>
+              <w:rPr>
+                <w:noProof/>
+                <w:webHidden/>
+                <w:sz w:val="18"/>
+                <w:szCs w:val="18"/>
+              </w:rPr>
+              <w:t>2</w:t>
+            </w:r>
+            <w:r>
+              <w:rPr>
+                <w:noProof/>
+                <w:webHidden/>
+                <w:sz w:val="18"/>
+                <w:szCs w:val="18"/>
+              </w:rPr>
+              <w:fldChar w:fldCharType="end"/>
+            </w:r>
+          </w:hyperlink>
+        </w:p>
+        <w:p>
+          <w:pPr>
+            <w:pStyle w:val="TOC2"/>
+            <w:tabs>
+              <w:tab w:val="right" w:leader="dot" w:pos="9350"/>
+            </w:tabs>
+            <w:rPr>
+              <w:rFonts w:cstheme="minorBidi"/>
+              <w:b w:val="0"/>
+              <w:bCs w:val="0"/>
+              <w:noProof/>
+              <w:kern w:val="2"/>
+              <w:sz w:val="18"/>
+              <w:szCs w:val="18"/>
+              <w14:ligatures w14:val="standardContextual"/>
+            </w:rPr>
+          </w:pPr>
+          <w:hyperlink w:anchor="_Toc175170708" w:history="1">
+            <w:r>
+              <w:rPr>
+                <w:rStyle w:val="Hyperlink"/>
+                <w:noProof/>
+                <w:sz w:val="18"/>
+                <w:szCs w:val="18"/>
+              </w:rPr>
+              <w:t>0/1 Knapsack problem</w:t>
+            </w:r>
+            <w:r>
+              <w:rPr>
+                <w:noProof/>
+                <w:webHidden/>
+                <w:sz w:val="18"/>
+                <w:szCs w:val="18"/>
+              </w:rPr>
+              <w:tab/>
+            </w:r>
+            <w:r>
+              <w:rPr>
+                <w:noProof/>
+                <w:webHidden/>
+                <w:sz w:val="18"/>
+                <w:szCs w:val="18"/>
+              </w:rPr>
+              <w:fldChar w:fldCharType="begin"/>
+            </w:r>
+            <w:r>
+              <w:rPr>
+                <w:noProof/>
+                <w:webHidden/>
+                <w:sz w:val="18"/>
+                <w:szCs w:val="18"/>
+              </w:rPr>
+              <w:instrText xml:space="preserve"> PAGEREF _Toc175170708 \h </w:instrText>
+            </w:r>
+            <w:r>
+              <w:rPr>
+                <w:noProof/>
+                <w:webHidden/>
+                <w:sz w:val="18"/>
+                <w:szCs w:val="18"/>
+              </w:rPr>
+            </w:r>
+            <w:r>
+              <w:rPr>
+                <w:noProof/>
+                <w:webHidden/>
+                <w:sz w:val="18"/>
+                <w:szCs w:val="18"/>
+              </w:rPr>
+              <w:fldChar w:fldCharType="separate"/>
+            </w:r>
+            <w:r>
+              <w:rPr>
+                <w:noProof/>
+                <w:webHidden/>
+                <w:sz w:val="18"/>
+                <w:szCs w:val="18"/>
+              </w:rPr>
+              <w:t>2</w:t>
+            </w:r>
+            <w:r>
+              <w:rPr>
+                <w:noProof/>
+                <w:webHidden/>
+                <w:sz w:val="18"/>
+                <w:szCs w:val="18"/>
+              </w:rPr>
+              <w:fldChar w:fldCharType="end"/>
+            </w:r>
+          </w:hyperlink>
+        </w:p>
+        <w:p>
+          <w:pPr>
+            <w:pStyle w:val="TOC1"/>
+            <w:tabs>
+              <w:tab w:val="right" w:leader="dot" w:pos="9350"/>
+            </w:tabs>
+            <w:rPr>
+              <w:rFonts w:cstheme="minorBidi"/>
+              <w:b w:val="0"/>
+              <w:bCs w:val="0"/>
+              <w:i w:val="0"/>
+              <w:iCs w:val="0"/>
+              <w:noProof/>
+              <w:kern w:val="2"/>
+              <w:sz w:val="18"/>
+              <w:szCs w:val="18"/>
+              <w14:ligatures w14:val="standardContextual"/>
+            </w:rPr>
+          </w:pPr>
+          <w:hyperlink w:anchor="_Toc175170709" w:history="1">
+            <w:r>
+              <w:rPr>
+                <w:rStyle w:val="Hyperlink"/>
+                <w:noProof/>
+                <w:sz w:val="18"/>
+                <w:szCs w:val="18"/>
+              </w:rPr>
+              <w:t>Problems Solvable By Recursive Backtracking</w:t>
+            </w:r>
+            <w:r>
+              <w:rPr>
+                <w:noProof/>
+                <w:webHidden/>
+                <w:sz w:val="18"/>
+                <w:szCs w:val="18"/>
+              </w:rPr>
+              <w:tab/>
+            </w:r>
+            <w:r>
+              <w:rPr>
+                <w:noProof/>
+                <w:webHidden/>
+                <w:sz w:val="18"/>
+                <w:szCs w:val="18"/>
+              </w:rPr>
+              <w:fldChar w:fldCharType="begin"/>
+            </w:r>
+            <w:r>
+              <w:rPr>
+                <w:noProof/>
+                <w:webHidden/>
+                <w:sz w:val="18"/>
+                <w:szCs w:val="18"/>
+              </w:rPr>
+              <w:instrText xml:space="preserve"> PAGEREF _Toc175170709 \h </w:instrText>
+            </w:r>
+            <w:r>
+              <w:rPr>
+                <w:noProof/>
+                <w:webHidden/>
+                <w:sz w:val="18"/>
+                <w:szCs w:val="18"/>
+              </w:rPr>
+            </w:r>
+            <w:r>
+              <w:rPr>
+                <w:noProof/>
+                <w:webHidden/>
+                <w:sz w:val="18"/>
+                <w:szCs w:val="18"/>
+              </w:rPr>
+              <w:fldChar w:fldCharType="separate"/>
+            </w:r>
+            <w:r>
+              <w:rPr>
+                <w:noProof/>
+                <w:webHidden/>
+                <w:sz w:val="18"/>
+                <w:szCs w:val="18"/>
+              </w:rPr>
+              <w:t>3</w:t>
+            </w:r>
+            <w:r>
+              <w:rPr>
+                <w:noProof/>
+                <w:webHidden/>
+                <w:sz w:val="18"/>
+                <w:szCs w:val="18"/>
+              </w:rPr>
+              <w:fldChar w:fldCharType="end"/>
+            </w:r>
+          </w:hyperlink>
+        </w:p>
+        <w:p>
+          <w:pPr>
+            <w:pStyle w:val="TOC2"/>
+            <w:tabs>
+              <w:tab w:val="right" w:leader="dot" w:pos="9350"/>
+            </w:tabs>
+            <w:rPr>
+              <w:rFonts w:cstheme="minorBidi"/>
+              <w:b w:val="0"/>
+              <w:bCs w:val="0"/>
+              <w:noProof/>
+              <w:kern w:val="2"/>
+              <w:sz w:val="18"/>
+              <w:szCs w:val="18"/>
+              <w14:ligatures w14:val="standardContextual"/>
+            </w:rPr>
+          </w:pPr>
+          <w:hyperlink w:anchor="_Toc175170710" w:history="1">
+            <w:r>
+              <w:rPr>
+                <w:rStyle w:val="Hyperlink"/>
+                <w:noProof/>
+                <w:sz w:val="18"/>
+                <w:szCs w:val="18"/>
+              </w:rPr>
+              <w:t>N Queens problem</w:t>
+            </w:r>
+            <w:r>
+              <w:rPr>
+                <w:noProof/>
+                <w:webHidden/>
+                <w:sz w:val="18"/>
+                <w:szCs w:val="18"/>
+              </w:rPr>
+              <w:tab/>
+            </w:r>
+            <w:r>
+              <w:rPr>
+                <w:noProof/>
+                <w:webHidden/>
+                <w:sz w:val="18"/>
+                <w:szCs w:val="18"/>
+              </w:rPr>
+              <w:fldChar w:fldCharType="begin"/>
+            </w:r>
+            <w:r>
+              <w:rPr>
+                <w:noProof/>
+                <w:webHidden/>
+                <w:sz w:val="18"/>
+                <w:szCs w:val="18"/>
+              </w:rPr>
+              <w:instrText xml:space="preserve"> PAGEREF _Toc175170710 \h </w:instrText>
+            </w:r>
+            <w:r>
+              <w:rPr>
+                <w:noProof/>
+                <w:webHidden/>
+                <w:sz w:val="18"/>
+                <w:szCs w:val="18"/>
+              </w:rPr>
+            </w:r>
+            <w:r>
+              <w:rPr>
+                <w:noProof/>
+                <w:webHidden/>
+                <w:sz w:val="18"/>
+                <w:szCs w:val="18"/>
+              </w:rPr>
+              <w:fldChar w:fldCharType="separate"/>
+            </w:r>
+            <w:r>
+              <w:rPr>
+                <w:noProof/>
+                <w:webHidden/>
+                <w:sz w:val="18"/>
+                <w:szCs w:val="18"/>
+              </w:rPr>
+              <w:t>3</w:t>
+            </w:r>
+            <w:r>
+              <w:rPr>
+                <w:noProof/>
+                <w:webHidden/>
+                <w:sz w:val="18"/>
+                <w:szCs w:val="18"/>
+              </w:rPr>
+              <w:fldChar w:fldCharType="end"/>
+            </w:r>
+          </w:hyperlink>
+        </w:p>
+        <w:p>
+          <w:pPr>
+            <w:pStyle w:val="TOC2"/>
+            <w:tabs>
+              <w:tab w:val="right" w:leader="dot" w:pos="9350"/>
+            </w:tabs>
+            <w:rPr>
+              <w:rFonts w:cstheme="minorBidi"/>
+              <w:b w:val="0"/>
+              <w:bCs w:val="0"/>
+              <w:noProof/>
+              <w:kern w:val="2"/>
+              <w:sz w:val="18"/>
+              <w:szCs w:val="18"/>
+              <w14:ligatures w14:val="standardContextual"/>
+            </w:rPr>
+          </w:pPr>
+          <w:hyperlink w:anchor="_Toc175170711" w:history="1">
+            <w:r>
+              <w:rPr>
+                <w:rStyle w:val="Hyperlink"/>
+                <w:noProof/>
+                <w:sz w:val="18"/>
+                <w:szCs w:val="18"/>
+              </w:rPr>
+              <w:t>2 x 2 Sudoku Solver</w:t>
+            </w:r>
+            <w:r>
+              <w:rPr>
+                <w:noProof/>
+                <w:webHidden/>
+                <w:sz w:val="18"/>
+                <w:szCs w:val="18"/>
+              </w:rPr>
+              <w:tab/>
+            </w:r>
+            <w:r>
+              <w:rPr>
+                <w:noProof/>
+                <w:webHidden/>
+                <w:sz w:val="18"/>
+                <w:szCs w:val="18"/>
+              </w:rPr>
+              <w:fldChar w:fldCharType="begin"/>
+            </w:r>
+            <w:r>
+              <w:rPr>
+                <w:noProof/>
+                <w:webHidden/>
+                <w:sz w:val="18"/>
+                <w:szCs w:val="18"/>
+              </w:rPr>
+              <w:instrText xml:space="preserve"> PAGEREF _Toc175170711 \h </w:instrText>
+            </w:r>
+            <w:r>
+              <w:rPr>
+                <w:noProof/>
+                <w:webHidden/>
+                <w:sz w:val="18"/>
+                <w:szCs w:val="18"/>
+              </w:rPr>
+            </w:r>
+            <w:r>
+              <w:rPr>
+                <w:noProof/>
+                <w:webHidden/>
+                <w:sz w:val="18"/>
+                <w:szCs w:val="18"/>
+              </w:rPr>
+              <w:fldChar w:fldCharType="separate"/>
+            </w:r>
+            <w:r>
+              <w:rPr>
+                <w:noProof/>
+                <w:webHidden/>
+                <w:sz w:val="18"/>
+                <w:szCs w:val="18"/>
+              </w:rPr>
+              <w:t>4</w:t>
+            </w:r>
+            <w:r>
+              <w:rPr>
+                <w:noProof/>
+                <w:webHidden/>
+                <w:sz w:val="18"/>
+                <w:szCs w:val="18"/>
+              </w:rPr>
+              <w:fldChar w:fldCharType="end"/>
+            </w:r>
+          </w:hyperlink>
+        </w:p>
+        <w:p>
+          <w:pPr>
+            <w:pStyle w:val="TOC1"/>
+            <w:tabs>
+              <w:tab w:val="right" w:leader="dot" w:pos="9350"/>
+            </w:tabs>
+            <w:rPr>
+              <w:rFonts w:cstheme="minorBidi"/>
+              <w:b w:val="0"/>
+              <w:bCs w:val="0"/>
+              <w:i w:val="0"/>
+              <w:iCs w:val="0"/>
+              <w:noProof/>
+              <w:kern w:val="2"/>
+              <w:sz w:val="18"/>
+              <w:szCs w:val="18"/>
+              <w14:ligatures w14:val="standardContextual"/>
+            </w:rPr>
+          </w:pPr>
+          <w:hyperlink w:anchor="_Toc175170712" w:history="1">
+            <w:r>
+              <w:rPr>
+                <w:rStyle w:val="Hyperlink"/>
+                <w:noProof/>
+                <w:sz w:val="18"/>
+                <w:szCs w:val="18"/>
+              </w:rPr>
+              <w:t>References</w:t>
+            </w:r>
+            <w:r>
+              <w:rPr>
+                <w:noProof/>
+                <w:webHidden/>
+                <w:sz w:val="18"/>
+                <w:szCs w:val="18"/>
+              </w:rPr>
+              <w:tab/>
+            </w:r>
+            <w:r>
+              <w:rPr>
+                <w:noProof/>
+                <w:webHidden/>
+                <w:sz w:val="18"/>
+                <w:szCs w:val="18"/>
+              </w:rPr>
+              <w:fldChar w:fldCharType="begin"/>
+            </w:r>
+            <w:r>
+              <w:rPr>
+                <w:noProof/>
+                <w:webHidden/>
+                <w:sz w:val="18"/>
+                <w:szCs w:val="18"/>
+              </w:rPr>
+              <w:instrText xml:space="preserve"> PAGEREF _Toc175170712 \h </w:instrText>
+            </w:r>
+            <w:r>
+              <w:rPr>
+                <w:noProof/>
+                <w:webHidden/>
+                <w:sz w:val="18"/>
+                <w:szCs w:val="18"/>
+              </w:rPr>
+            </w:r>
+            <w:r>
+              <w:rPr>
+                <w:noProof/>
+                <w:webHidden/>
+                <w:sz w:val="18"/>
+                <w:szCs w:val="18"/>
+              </w:rPr>
+              <w:fldChar w:fldCharType="separate"/>
+            </w:r>
+            <w:r>
+              <w:rPr>
+                <w:noProof/>
+                <w:webHidden/>
+                <w:sz w:val="18"/>
+                <w:szCs w:val="18"/>
+              </w:rPr>
+              <w:t>4</w:t>
+            </w:r>
+            <w:r>
+              <w:rPr>
+                <w:noProof/>
+                <w:webHidden/>
+                <w:sz w:val="18"/>
+                <w:szCs w:val="18"/>
+              </w:rPr>
+              <w:fldChar w:fldCharType="end"/>
+            </w:r>
+          </w:hyperlink>
+        </w:p>
+        <w:p>
+          <w:pPr>
+            <w:rPr>
+              <w:sz w:val="18"/>
+              <w:szCs w:val="18"/>
+            </w:rPr>
+          </w:pPr>
+          <w:r>
+            <w:rPr>
+              <w:b/>
+              <w:bCs/>
+              <w:noProof/>
+              <w:sz w:val="18"/>
+              <w:szCs w:val="18"/>
+            </w:rPr>
+            <w:fldChar w:fldCharType="end"/>
+          </w:r>
+        </w:p>
+      </w:sdtContent>
+    </w:sdt>
+    <w:p>
+      <w:pPr>
         <w:rPr>
           <w:rFonts w:ascii="Aptos Display" w:hAnsi="Aptos Display"/>
           <w:sz w:val="20"/>
           <w:szCs w:val="20"/>
         </w:rPr>
-        <w:t>D. Gueorguiev, 8/21/2024</w:t>
-      </w:r>
+      </w:pPr>
     </w:p>
     <w:p>
       <w:pPr>
@@ -47,12 +895,5340 @@
     </w:p>
     <w:p>
       <w:pPr>
+        <w:pStyle w:val="Heading1"/>
+        <w:spacing w:before="0"/>
+        <w:rPr>
+          <w:sz w:val="26"/>
+          <w:szCs w:val="26"/>
+        </w:rPr>
+      </w:pPr>
+      <w:bookmarkStart w:id="0" w:name="_Toc175170705"/>
+      <w:r>
+        <w:rPr>
+          <w:sz w:val="26"/>
+          <w:szCs w:val="26"/>
+        </w:rPr>
+        <w:t xml:space="preserve">Problems Solvable by </w:t>
+      </w:r>
+      <w:r>
+        <w:rPr>
+          <w:sz w:val="26"/>
+          <w:szCs w:val="26"/>
+        </w:rPr>
+        <w:t>Dynamic Programming</w:t>
+      </w:r>
+      <w:bookmarkEnd w:id="0"/>
+      <w:r>
+        <w:rPr>
+          <w:sz w:val="26"/>
+          <w:szCs w:val="26"/>
+        </w:rPr>
+        <w:t xml:space="preserve"> </w:t>
+      </w:r>
+    </w:p>
+    <w:p>
+      <w:pPr>
+        <w:pStyle w:val="Heading2"/>
+        <w:spacing w:before="0"/>
+        <w:rPr>
+          <w:sz w:val="24"/>
+          <w:szCs w:val="24"/>
+        </w:rPr>
+      </w:pPr>
+      <w:r>
+        <w:rPr>
+          <w:sz w:val="24"/>
+          <w:szCs w:val="24"/>
+        </w:rPr>
+        <w:t>The N-</w:t>
+      </w:r>
+      <w:proofErr w:type="spellStart"/>
+      <w:r>
+        <w:rPr>
+          <w:sz w:val="24"/>
+          <w:szCs w:val="24"/>
+        </w:rPr>
+        <w:t>th</w:t>
+      </w:r>
+      <w:proofErr w:type="spellEnd"/>
+      <w:r>
+        <w:rPr>
+          <w:sz w:val="24"/>
+          <w:szCs w:val="24"/>
+        </w:rPr>
+        <w:t xml:space="preserve"> </w:t>
+      </w:r>
+      <w:r>
+        <w:rPr>
+          <w:sz w:val="24"/>
+          <w:szCs w:val="24"/>
+        </w:rPr>
+        <w:t>Fibonacci Number</w:t>
+      </w:r>
+    </w:p>
+    <w:p>
+      <w:pPr>
         <w:rPr>
           <w:rFonts w:ascii="Aptos Display" w:hAnsi="Aptos Display"/>
           <w:sz w:val="20"/>
           <w:szCs w:val="20"/>
         </w:rPr>
       </w:pPr>
+    </w:p>
+    <w:p>
+      <w:pPr>
+        <w:rPr>
+          <w:rFonts w:ascii="Aptos Display" w:hAnsi="Aptos Display"/>
+          <w:sz w:val="20"/>
+          <w:szCs w:val="20"/>
+        </w:rPr>
+      </w:pPr>
+    </w:p>
+    <w:p>
+      <w:pPr>
+        <w:rPr>
+          <w:rFonts w:ascii="Aptos Display" w:hAnsi="Aptos Display"/>
+          <w:sz w:val="20"/>
+          <w:szCs w:val="20"/>
+        </w:rPr>
+      </w:pPr>
+    </w:p>
+    <w:p>
+      <w:pPr>
+        <w:rPr>
+          <w:rFonts w:ascii="Aptos Display" w:hAnsi="Aptos Display"/>
+          <w:sz w:val="20"/>
+          <w:szCs w:val="20"/>
+        </w:rPr>
+      </w:pPr>
+    </w:p>
+    <w:p>
+      <w:pPr>
+        <w:pStyle w:val="Heading2"/>
+        <w:spacing w:before="0"/>
+        <w:rPr>
+          <w:sz w:val="24"/>
+          <w:szCs w:val="24"/>
+        </w:rPr>
+      </w:pPr>
+      <w:bookmarkStart w:id="1" w:name="_Toc175170706"/>
+      <w:r>
+        <w:rPr>
+          <w:sz w:val="24"/>
+          <w:szCs w:val="24"/>
+        </w:rPr>
+        <w:t>Rod Cutting Problem</w:t>
+      </w:r>
+      <w:bookmarkEnd w:id="1"/>
+    </w:p>
+    <w:p>
+      <w:pPr>
+        <w:rPr>
+          <w:rFonts w:ascii="Aptos Display" w:hAnsi="Aptos Display"/>
+          <w:sz w:val="20"/>
+          <w:szCs w:val="20"/>
+        </w:rPr>
+      </w:pPr>
+      <w:r>
+        <w:rPr>
+          <w:rFonts w:ascii="Aptos Display" w:hAnsi="Aptos Display"/>
+          <w:sz w:val="20"/>
+          <w:szCs w:val="20"/>
+        </w:rPr>
+        <w:t xml:space="preserve">Given a rod of length </w:t>
+      </w:r>
+      <m:oMath>
+        <m:r>
+          <w:rPr>
+            <w:rFonts w:ascii="Cambria Math" w:hAnsi="Cambria Math"/>
+            <w:sz w:val="20"/>
+            <w:szCs w:val="20"/>
+          </w:rPr>
+          <m:t>n</m:t>
+        </m:r>
+      </m:oMath>
+      <w:r>
+        <w:rPr>
+          <w:rFonts w:ascii="Aptos Display" w:hAnsi="Aptos Display"/>
+          <w:sz w:val="20"/>
+          <w:szCs w:val="20"/>
+        </w:rPr>
+        <w:t xml:space="preserve"> inches (or centimeters) and a table of prices </w:t>
+      </w:r>
+      <m:oMath>
+        <m:sSub>
+          <m:sSubPr>
+            <m:ctrlPr>
+              <w:rPr>
+                <w:rFonts w:ascii="Cambria Math" w:hAnsi="Cambria Math"/>
+                <w:i/>
+                <w:sz w:val="20"/>
+                <w:szCs w:val="20"/>
+              </w:rPr>
+            </m:ctrlPr>
+          </m:sSubPr>
+          <m:e>
+            <m:r>
+              <w:rPr>
+                <w:rFonts w:ascii="Cambria Math" w:hAnsi="Cambria Math"/>
+                <w:sz w:val="20"/>
+                <w:szCs w:val="20"/>
+              </w:rPr>
+              <m:t>p</m:t>
+            </m:r>
+          </m:e>
+          <m:sub>
+            <m:r>
+              <w:rPr>
+                <w:rFonts w:ascii="Cambria Math" w:hAnsi="Cambria Math"/>
+                <w:sz w:val="20"/>
+                <w:szCs w:val="20"/>
+              </w:rPr>
+              <m:t>i</m:t>
+            </m:r>
+          </m:sub>
+        </m:sSub>
+      </m:oMath>
+      <w:r>
+        <w:rPr>
+          <w:rFonts w:ascii="Aptos Display" w:hAnsi="Aptos Display"/>
+          <w:sz w:val="20"/>
+          <w:szCs w:val="20"/>
+        </w:rPr>
+        <w:t xml:space="preserve"> for </w:t>
+      </w:r>
+      <m:oMath>
+        <m:r>
+          <w:rPr>
+            <w:rFonts w:ascii="Cambria Math" w:hAnsi="Cambria Math"/>
+            <w:sz w:val="20"/>
+            <w:szCs w:val="20"/>
+          </w:rPr>
+          <m:t>i=1,2,…,n</m:t>
+        </m:r>
+      </m:oMath>
+      <w:r>
+        <w:rPr>
+          <w:rFonts w:ascii="Aptos Display" w:hAnsi="Aptos Display"/>
+          <w:sz w:val="20"/>
+          <w:szCs w:val="20"/>
+        </w:rPr>
+        <w:t xml:space="preserve"> find the max obtainable revenue </w:t>
+      </w:r>
+      <m:oMath>
+        <m:sSub>
+          <m:sSubPr>
+            <m:ctrlPr>
+              <w:rPr>
+                <w:rFonts w:ascii="Cambria Math" w:hAnsi="Cambria Math"/>
+                <w:i/>
+                <w:sz w:val="20"/>
+                <w:szCs w:val="20"/>
+              </w:rPr>
+            </m:ctrlPr>
+          </m:sSubPr>
+          <m:e>
+            <m:r>
+              <w:rPr>
+                <w:rFonts w:ascii="Cambria Math" w:hAnsi="Cambria Math"/>
+                <w:sz w:val="20"/>
+                <w:szCs w:val="20"/>
+              </w:rPr>
+              <m:t>r</m:t>
+            </m:r>
+          </m:e>
+          <m:sub>
+            <m:r>
+              <w:rPr>
+                <w:rFonts w:ascii="Cambria Math" w:hAnsi="Cambria Math"/>
+                <w:sz w:val="20"/>
+                <w:szCs w:val="20"/>
+              </w:rPr>
+              <m:t>n</m:t>
+            </m:r>
+          </m:sub>
+        </m:sSub>
+      </m:oMath>
+      <w:r>
+        <w:rPr>
+          <w:rFonts w:ascii="Aptos Display" w:hAnsi="Aptos Display"/>
+          <w:sz w:val="20"/>
+          <w:szCs w:val="20"/>
+        </w:rPr>
+        <w:t xml:space="preserve"> by cutting the rod and selling the pieces.</w:t>
+      </w:r>
+    </w:p>
+    <w:p>
+      <w:pPr>
+        <w:rPr>
+          <w:rFonts w:ascii="Aptos Display" w:hAnsi="Aptos Display"/>
+          <w:sz w:val="20"/>
+          <w:szCs w:val="20"/>
+        </w:rPr>
+      </w:pPr>
+    </w:p>
+    <w:p>
+      <w:pPr>
+        <w:rPr>
+          <w:rFonts w:ascii="Aptos Display" w:hAnsi="Aptos Display"/>
+          <w:sz w:val="20"/>
+          <w:szCs w:val="20"/>
+        </w:rPr>
+      </w:pPr>
+      <w:r>
+        <w:rPr>
+          <w:rFonts w:ascii="Aptos Display" w:hAnsi="Aptos Display"/>
+          <w:sz w:val="20"/>
+          <w:szCs w:val="20"/>
+        </w:rPr>
+        <w:t xml:space="preserve">The problem must exhibit optimal substructure if in order to solve the original problem of size </w:t>
+      </w:r>
+      <m:oMath>
+        <m:r>
+          <w:rPr>
+            <w:rFonts w:ascii="Cambria Math" w:hAnsi="Cambria Math"/>
+            <w:sz w:val="20"/>
+            <w:szCs w:val="20"/>
+          </w:rPr>
+          <m:t>n</m:t>
+        </m:r>
+      </m:oMath>
+      <w:r>
+        <w:rPr>
+          <w:rFonts w:ascii="Aptos Display" w:hAnsi="Aptos Display"/>
+          <w:sz w:val="20"/>
+          <w:szCs w:val="20"/>
+        </w:rPr>
+        <w:t xml:space="preserve"> we solve similar problems of the same type but smaller sizes. </w:t>
+      </w:r>
+    </w:p>
+    <w:p>
+      <w:pPr>
+        <w:rPr>
+          <w:rFonts w:ascii="Aptos Display" w:hAnsi="Aptos Display"/>
+          <w:sz w:val="20"/>
+          <w:szCs w:val="20"/>
+        </w:rPr>
+      </w:pPr>
+    </w:p>
+    <w:p>
+      <w:pPr>
+        <w:rPr>
+          <w:rFonts w:ascii="Aptos Display" w:hAnsi="Aptos Display"/>
+          <w:sz w:val="20"/>
+          <w:szCs w:val="20"/>
+        </w:rPr>
+      </w:pPr>
+      <m:oMath>
+        <m:sSub>
+          <m:sSubPr>
+            <m:ctrlPr>
+              <w:rPr>
+                <w:rFonts w:ascii="Cambria Math" w:hAnsi="Cambria Math"/>
+                <w:i/>
+                <w:sz w:val="20"/>
+                <w:szCs w:val="20"/>
+              </w:rPr>
+            </m:ctrlPr>
+          </m:sSubPr>
+          <m:e>
+            <m:r>
+              <w:rPr>
+                <w:rFonts w:ascii="Cambria Math" w:hAnsi="Cambria Math"/>
+                <w:sz w:val="20"/>
+                <w:szCs w:val="20"/>
+              </w:rPr>
+              <m:t>r</m:t>
+            </m:r>
+          </m:e>
+          <m:sub>
+            <m:r>
+              <w:rPr>
+                <w:rFonts w:ascii="Cambria Math" w:hAnsi="Cambria Math"/>
+                <w:sz w:val="20"/>
+                <w:szCs w:val="20"/>
+              </w:rPr>
+              <m:t>n</m:t>
+            </m:r>
+          </m:sub>
+        </m:sSub>
+        <m:r>
+          <w:rPr>
+            <w:rFonts w:ascii="Cambria Math" w:hAnsi="Cambria Math"/>
+            <w:sz w:val="20"/>
+            <w:szCs w:val="20"/>
+          </w:rPr>
+          <m:t>=</m:t>
+        </m:r>
+        <m:func>
+          <m:funcPr>
+            <m:ctrlPr>
+              <w:rPr>
+                <w:rFonts w:ascii="Cambria Math" w:hAnsi="Cambria Math"/>
+                <w:i/>
+                <w:sz w:val="20"/>
+                <w:szCs w:val="20"/>
+              </w:rPr>
+            </m:ctrlPr>
+          </m:funcPr>
+          <m:fName>
+            <m:limLow>
+              <m:limLowPr>
+                <m:ctrlPr>
+                  <w:rPr>
+                    <w:rFonts w:ascii="Cambria Math" w:hAnsi="Cambria Math"/>
+                    <w:i/>
+                    <w:sz w:val="20"/>
+                    <w:szCs w:val="20"/>
+                  </w:rPr>
+                </m:ctrlPr>
+              </m:limLowPr>
+              <m:e>
+                <m:r>
+                  <m:rPr>
+                    <m:sty m:val="p"/>
+                  </m:rPr>
+                  <w:rPr>
+                    <w:rFonts w:ascii="Cambria Math" w:hAnsi="Cambria Math"/>
+                    <w:sz w:val="20"/>
+                    <w:szCs w:val="20"/>
+                  </w:rPr>
+                  <m:t>max</m:t>
+                </m:r>
+              </m:e>
+              <m:lim>
+                <m:r>
+                  <w:rPr>
+                    <w:rFonts w:ascii="Cambria Math" w:hAnsi="Cambria Math"/>
+                    <w:sz w:val="20"/>
+                    <w:szCs w:val="20"/>
+                  </w:rPr>
+                  <m:t>1≤i≤n</m:t>
+                </m:r>
+              </m:lim>
+            </m:limLow>
+          </m:fName>
+          <m:e>
+            <m:d>
+              <m:dPr>
+                <m:ctrlPr>
+                  <w:rPr>
+                    <w:rFonts w:ascii="Cambria Math" w:hAnsi="Cambria Math"/>
+                    <w:i/>
+                    <w:sz w:val="20"/>
+                    <w:szCs w:val="20"/>
+                  </w:rPr>
+                </m:ctrlPr>
+              </m:dPr>
+              <m:e>
+                <m:sSub>
+                  <m:sSubPr>
+                    <m:ctrlPr>
+                      <w:rPr>
+                        <w:rFonts w:ascii="Cambria Math" w:hAnsi="Cambria Math"/>
+                        <w:i/>
+                        <w:sz w:val="20"/>
+                        <w:szCs w:val="20"/>
+                      </w:rPr>
+                    </m:ctrlPr>
+                  </m:sSubPr>
+                  <m:e>
+                    <m:r>
+                      <w:rPr>
+                        <w:rFonts w:ascii="Cambria Math" w:hAnsi="Cambria Math"/>
+                        <w:sz w:val="20"/>
+                        <w:szCs w:val="20"/>
+                      </w:rPr>
+                      <m:t>p</m:t>
+                    </m:r>
+                  </m:e>
+                  <m:sub>
+                    <m:r>
+                      <w:rPr>
+                        <w:rFonts w:ascii="Cambria Math" w:hAnsi="Cambria Math"/>
+                        <w:sz w:val="20"/>
+                        <w:szCs w:val="20"/>
+                      </w:rPr>
+                      <m:t>i</m:t>
+                    </m:r>
+                  </m:sub>
+                </m:sSub>
+                <m:r>
+                  <w:rPr>
+                    <w:rFonts w:ascii="Cambria Math" w:hAnsi="Cambria Math"/>
+                    <w:sz w:val="20"/>
+                    <w:szCs w:val="20"/>
+                  </w:rPr>
+                  <m:t>+</m:t>
+                </m:r>
+                <m:sSub>
+                  <m:sSubPr>
+                    <m:ctrlPr>
+                      <w:rPr>
+                        <w:rFonts w:ascii="Cambria Math" w:hAnsi="Cambria Math"/>
+                        <w:i/>
+                        <w:sz w:val="20"/>
+                        <w:szCs w:val="20"/>
+                      </w:rPr>
+                    </m:ctrlPr>
+                  </m:sSubPr>
+                  <m:e>
+                    <m:r>
+                      <w:rPr>
+                        <w:rFonts w:ascii="Cambria Math" w:hAnsi="Cambria Math"/>
+                        <w:sz w:val="20"/>
+                        <w:szCs w:val="20"/>
+                      </w:rPr>
+                      <m:t>r</m:t>
+                    </m:r>
+                  </m:e>
+                  <m:sub>
+                    <m:r>
+                      <w:rPr>
+                        <w:rFonts w:ascii="Cambria Math" w:hAnsi="Cambria Math"/>
+                        <w:sz w:val="20"/>
+                        <w:szCs w:val="20"/>
+                      </w:rPr>
+                      <m:t>n-i</m:t>
+                    </m:r>
+                  </m:sub>
+                </m:sSub>
+              </m:e>
+            </m:d>
+          </m:e>
+        </m:func>
+      </m:oMath>
+      <w:r>
+        <w:rPr>
+          <w:rFonts w:ascii="Aptos Display" w:hAnsi="Aptos Display"/>
+          <w:sz w:val="20"/>
+          <w:szCs w:val="20"/>
+        </w:rPr>
+        <w:t xml:space="preserve">      (1)</w:t>
+      </w:r>
+    </w:p>
+    <w:p>
+      <w:pPr>
+        <w:rPr>
+          <w:rFonts w:ascii="Aptos Display" w:hAnsi="Aptos Display"/>
+          <w:sz w:val="20"/>
+          <w:szCs w:val="20"/>
+        </w:rPr>
+      </w:pPr>
+    </w:p>
+    <w:p>
+      <w:pPr>
+        <w:rPr>
+          <w:rFonts w:ascii="Aptos Display" w:hAnsi="Aptos Display"/>
+          <w:sz w:val="20"/>
+          <w:szCs w:val="20"/>
+        </w:rPr>
+      </w:pPr>
+      <w:r>
+        <w:rPr>
+          <w:rFonts w:ascii="Aptos Display" w:hAnsi="Aptos Display"/>
+          <w:sz w:val="20"/>
+          <w:szCs w:val="20"/>
+        </w:rPr>
+        <w:t>Execution time complexity:</w:t>
+      </w:r>
+    </w:p>
+    <w:p>
+      <w:pPr>
+        <w:rPr>
+          <w:rFonts w:ascii="Aptos Display" w:hAnsi="Aptos Display"/>
+          <w:sz w:val="20"/>
+          <w:szCs w:val="20"/>
+        </w:rPr>
+      </w:pPr>
+      <m:oMath>
+        <m:r>
+          <w:rPr>
+            <w:rFonts w:ascii="Cambria Math" w:hAnsi="Cambria Math"/>
+            <w:sz w:val="20"/>
+            <w:szCs w:val="20"/>
+          </w:rPr>
+          <m:t>T</m:t>
+        </m:r>
+        <m:d>
+          <m:dPr>
+            <m:ctrlPr>
+              <w:rPr>
+                <w:rFonts w:ascii="Cambria Math" w:hAnsi="Cambria Math"/>
+                <w:i/>
+                <w:sz w:val="20"/>
+                <w:szCs w:val="20"/>
+              </w:rPr>
+            </m:ctrlPr>
+          </m:dPr>
+          <m:e>
+            <m:r>
+              <w:rPr>
+                <w:rFonts w:ascii="Cambria Math" w:hAnsi="Cambria Math"/>
+                <w:sz w:val="20"/>
+                <w:szCs w:val="20"/>
+              </w:rPr>
+              <m:t>n</m:t>
+            </m:r>
+          </m:e>
+        </m:d>
+        <m:r>
+          <w:rPr>
+            <w:rFonts w:ascii="Cambria Math" w:hAnsi="Cambria Math"/>
+            <w:sz w:val="20"/>
+            <w:szCs w:val="20"/>
+          </w:rPr>
+          <m:t>=1+</m:t>
+        </m:r>
+        <m:nary>
+          <m:naryPr>
+            <m:chr m:val="∑"/>
+            <m:limLoc m:val="undOvr"/>
+            <m:ctrlPr>
+              <w:rPr>
+                <w:rFonts w:ascii="Cambria Math" w:hAnsi="Cambria Math"/>
+                <w:i/>
+                <w:sz w:val="20"/>
+                <w:szCs w:val="20"/>
+              </w:rPr>
+            </m:ctrlPr>
+          </m:naryPr>
+          <m:sub>
+            <m:r>
+              <w:rPr>
+                <w:rFonts w:ascii="Cambria Math" w:hAnsi="Cambria Math"/>
+                <w:sz w:val="20"/>
+                <w:szCs w:val="20"/>
+              </w:rPr>
+              <m:t>j=0</m:t>
+            </m:r>
+          </m:sub>
+          <m:sup>
+            <m:r>
+              <w:rPr>
+                <w:rFonts w:ascii="Cambria Math" w:hAnsi="Cambria Math"/>
+                <w:sz w:val="20"/>
+                <w:szCs w:val="20"/>
+              </w:rPr>
+              <m:t>n-1</m:t>
+            </m:r>
+          </m:sup>
+          <m:e>
+            <m:r>
+              <w:rPr>
+                <w:rFonts w:ascii="Cambria Math" w:hAnsi="Cambria Math"/>
+                <w:sz w:val="20"/>
+                <w:szCs w:val="20"/>
+              </w:rPr>
+              <m:t>T</m:t>
+            </m:r>
+            <m:d>
+              <m:dPr>
+                <m:ctrlPr>
+                  <w:rPr>
+                    <w:rFonts w:ascii="Cambria Math" w:hAnsi="Cambria Math"/>
+                    <w:i/>
+                    <w:sz w:val="20"/>
+                    <w:szCs w:val="20"/>
+                  </w:rPr>
+                </m:ctrlPr>
+              </m:dPr>
+              <m:e>
+                <m:r>
+                  <w:rPr>
+                    <w:rFonts w:ascii="Cambria Math" w:hAnsi="Cambria Math"/>
+                    <w:sz w:val="20"/>
+                    <w:szCs w:val="20"/>
+                  </w:rPr>
+                  <m:t>j</m:t>
+                </m:r>
+              </m:e>
+            </m:d>
+          </m:e>
+        </m:nary>
+      </m:oMath>
+      <w:r>
+        <w:rPr>
+          <w:rFonts w:ascii="Aptos Display" w:hAnsi="Aptos Display"/>
+          <w:sz w:val="20"/>
+          <w:szCs w:val="20"/>
+        </w:rPr>
+        <w:t xml:space="preserve">      (2)</w:t>
+      </w:r>
+    </w:p>
+    <w:p>
+      <w:pPr>
+        <w:rPr>
+          <w:rFonts w:ascii="Aptos Display" w:hAnsi="Aptos Display"/>
+          <w:sz w:val="20"/>
+          <w:szCs w:val="20"/>
+        </w:rPr>
+      </w:pPr>
+    </w:p>
+    <w:p>
+      <w:pPr>
+        <w:rPr>
+          <w:rFonts w:ascii="Aptos Display" w:hAnsi="Aptos Display"/>
+          <w:sz w:val="20"/>
+          <w:szCs w:val="20"/>
+        </w:rPr>
+      </w:pPr>
+      <w:r>
+        <w:rPr>
+          <w:rFonts w:ascii="Aptos Display" w:hAnsi="Aptos Display"/>
+          <w:sz w:val="20"/>
+          <w:szCs w:val="20"/>
+        </w:rPr>
+        <w:t>The solution of (2) is given by</w:t>
+      </w:r>
+    </w:p>
+    <w:p>
+      <w:pPr>
+        <w:rPr>
+          <w:rFonts w:ascii="Aptos Display" w:hAnsi="Aptos Display"/>
+          <w:sz w:val="20"/>
+          <w:szCs w:val="20"/>
+        </w:rPr>
+      </w:pPr>
+    </w:p>
+    <w:p>
+      <w:pPr>
+        <w:rPr>
+          <w:rFonts w:ascii="Aptos Display" w:hAnsi="Aptos Display"/>
+          <w:sz w:val="20"/>
+          <w:szCs w:val="20"/>
+        </w:rPr>
+      </w:pPr>
+      <m:oMath>
+        <m:r>
+          <w:rPr>
+            <w:rFonts w:ascii="Cambria Math" w:hAnsi="Cambria Math"/>
+            <w:sz w:val="20"/>
+            <w:szCs w:val="20"/>
+          </w:rPr>
+          <m:t>T</m:t>
+        </m:r>
+        <m:d>
+          <m:dPr>
+            <m:ctrlPr>
+              <w:rPr>
+                <w:rFonts w:ascii="Cambria Math" w:hAnsi="Cambria Math"/>
+                <w:i/>
+                <w:sz w:val="20"/>
+                <w:szCs w:val="20"/>
+              </w:rPr>
+            </m:ctrlPr>
+          </m:dPr>
+          <m:e>
+            <m:r>
+              <w:rPr>
+                <w:rFonts w:ascii="Cambria Math" w:hAnsi="Cambria Math"/>
+                <w:sz w:val="20"/>
+                <w:szCs w:val="20"/>
+              </w:rPr>
+              <m:t>n</m:t>
+            </m:r>
+          </m:e>
+        </m:d>
+        <m:r>
+          <w:rPr>
+            <w:rFonts w:ascii="Cambria Math" w:hAnsi="Cambria Math"/>
+            <w:sz w:val="20"/>
+            <w:szCs w:val="20"/>
+          </w:rPr>
+          <m:t>=</m:t>
+        </m:r>
+        <m:sSup>
+          <m:sSupPr>
+            <m:ctrlPr>
+              <w:rPr>
+                <w:rFonts w:ascii="Cambria Math" w:hAnsi="Cambria Math"/>
+                <w:i/>
+                <w:sz w:val="20"/>
+                <w:szCs w:val="20"/>
+              </w:rPr>
+            </m:ctrlPr>
+          </m:sSupPr>
+          <m:e>
+            <m:r>
+              <w:rPr>
+                <w:rFonts w:ascii="Cambria Math" w:hAnsi="Cambria Math"/>
+                <w:sz w:val="20"/>
+                <w:szCs w:val="20"/>
+              </w:rPr>
+              <m:t>2</m:t>
+            </m:r>
+          </m:e>
+          <m:sup>
+            <m:r>
+              <w:rPr>
+                <w:rFonts w:ascii="Cambria Math" w:hAnsi="Cambria Math"/>
+                <w:sz w:val="20"/>
+                <w:szCs w:val="20"/>
+              </w:rPr>
+              <m:t>n</m:t>
+            </m:r>
+          </m:sup>
+        </m:sSup>
+      </m:oMath>
+      <w:r>
+        <w:rPr>
+          <w:rFonts w:ascii="Aptos Display" w:hAnsi="Aptos Display"/>
+          <w:sz w:val="20"/>
+          <w:szCs w:val="20"/>
+        </w:rPr>
+        <w:t xml:space="preserve">     (3)</w:t>
+      </w:r>
+    </w:p>
+    <w:p>
+      <w:pPr>
+        <w:rPr>
+          <w:rFonts w:ascii="Aptos Display" w:hAnsi="Aptos Display"/>
+          <w:sz w:val="20"/>
+          <w:szCs w:val="20"/>
+        </w:rPr>
+      </w:pPr>
+    </w:p>
+    <w:p>
+      <w:pPr>
+        <w:rPr>
+          <w:rFonts w:ascii="Aptos Display" w:hAnsi="Aptos Display"/>
+          <w:sz w:val="20"/>
+          <w:szCs w:val="20"/>
+        </w:rPr>
+      </w:pPr>
+      <w:r>
+        <w:rPr>
+          <w:rFonts w:ascii="Aptos Display" w:hAnsi="Aptos Display"/>
+          <w:sz w:val="20"/>
+          <w:szCs w:val="20"/>
+        </w:rPr>
+        <w:t>(3) represents exponential time complexity.</w:t>
+      </w:r>
+    </w:p>
+    <w:p>
+      <w:pPr>
+        <w:rPr>
+          <w:rFonts w:ascii="Aptos Display" w:hAnsi="Aptos Display"/>
+          <w:sz w:val="20"/>
+          <w:szCs w:val="20"/>
+        </w:rPr>
+      </w:pPr>
+    </w:p>
+    <w:p>
+      <w:pPr>
+        <w:rPr>
+          <w:rFonts w:ascii="Aptos Display" w:hAnsi="Aptos Display"/>
+          <w:sz w:val="20"/>
+          <w:szCs w:val="20"/>
+        </w:rPr>
+      </w:pPr>
+      <w:r>
+        <w:rPr>
+          <w:rFonts w:ascii="Aptos Display" w:hAnsi="Aptos Display"/>
+          <w:sz w:val="20"/>
+          <w:szCs w:val="20"/>
+        </w:rPr>
+        <w:t xml:space="preserve">Let us assume we are given an integer n and a list p with </w:t>
+      </w:r>
+      <w:proofErr w:type="spellStart"/>
+      <w:r>
+        <w:rPr>
+          <w:rFonts w:ascii="Aptos Display" w:hAnsi="Aptos Display"/>
+          <w:sz w:val="20"/>
+          <w:szCs w:val="20"/>
+        </w:rPr>
+        <w:t>len</w:t>
+      </w:r>
+      <w:proofErr w:type="spellEnd"/>
+      <w:r>
+        <w:rPr>
+          <w:rFonts w:ascii="Aptos Display" w:hAnsi="Aptos Display"/>
+          <w:sz w:val="20"/>
+          <w:szCs w:val="20"/>
+        </w:rPr>
+        <w:t>(p) &gt;= n. We want to find the max revenue and a partition of n which achieves it.</w:t>
+      </w:r>
+    </w:p>
+    <w:p>
+      <w:pPr>
+        <w:rPr>
+          <w:rFonts w:ascii="Aptos Display" w:hAnsi="Aptos Display"/>
+          <w:sz w:val="20"/>
+          <w:szCs w:val="20"/>
+        </w:rPr>
+      </w:pPr>
+    </w:p>
+    <w:p>
+      <w:pPr>
+        <w:rPr>
+          <w:rFonts w:ascii="Aptos Display" w:hAnsi="Aptos Display"/>
+          <w:sz w:val="20"/>
+          <w:szCs w:val="20"/>
+        </w:rPr>
+      </w:pPr>
+      <w:r>
+        <w:rPr>
+          <w:rFonts w:ascii="Aptos Display" w:hAnsi="Aptos Display"/>
+          <w:sz w:val="20"/>
+          <w:szCs w:val="20"/>
+        </w:rPr>
+        <w:t>in code:</w:t>
+      </w:r>
+    </w:p>
+    <w:p>
+      <w:pPr>
+        <w:rPr>
+          <w:sz w:val="20"/>
+          <w:szCs w:val="20"/>
+        </w:rPr>
+      </w:pPr>
+    </w:p>
+    <w:p>
+      <w:pPr>
+        <w:rPr>
+          <w:rFonts w:ascii="Monaco" w:hAnsi="Monaco"/>
+          <w:sz w:val="16"/>
+          <w:szCs w:val="16"/>
+        </w:rPr>
+      </w:pPr>
+      <w:r>
+        <w:rPr>
+          <w:rFonts w:ascii="Monaco" w:hAnsi="Monaco"/>
+          <w:color w:val="C00000"/>
+          <w:sz w:val="16"/>
+          <w:szCs w:val="16"/>
+        </w:rPr>
+        <w:t>def</w:t>
+      </w:r>
+      <w:r>
+        <w:rPr>
+          <w:rFonts w:ascii="Monaco" w:hAnsi="Monaco"/>
+          <w:sz w:val="16"/>
+          <w:szCs w:val="16"/>
+        </w:rPr>
+        <w:t xml:space="preserve"> </w:t>
+      </w:r>
+      <w:r>
+        <w:rPr>
+          <w:rFonts w:ascii="Monaco" w:hAnsi="Monaco"/>
+          <w:color w:val="ED7D31" w:themeColor="accent2"/>
+          <w:sz w:val="16"/>
+          <w:szCs w:val="16"/>
+        </w:rPr>
+        <w:t>cut_rod</w:t>
+      </w:r>
+      <w:r>
+        <w:rPr>
+          <w:rFonts w:ascii="Monaco" w:hAnsi="Monaco"/>
+          <w:sz w:val="16"/>
+          <w:szCs w:val="16"/>
+        </w:rPr>
+        <w:t xml:space="preserve">(n: </w:t>
+      </w:r>
+      <w:r>
+        <w:rPr>
+          <w:rFonts w:ascii="Monaco" w:hAnsi="Monaco"/>
+          <w:color w:val="BF8F00" w:themeColor="accent4" w:themeShade="BF"/>
+          <w:sz w:val="16"/>
+          <w:szCs w:val="16"/>
+        </w:rPr>
+        <w:t>int</w:t>
+      </w:r>
+      <w:r>
+        <w:rPr>
+          <w:rFonts w:ascii="Monaco" w:hAnsi="Monaco"/>
+          <w:sz w:val="16"/>
+          <w:szCs w:val="16"/>
+        </w:rPr>
+        <w:t xml:space="preserve">, p: </w:t>
+      </w:r>
+      <w:r>
+        <w:rPr>
+          <w:rFonts w:ascii="Monaco" w:hAnsi="Monaco"/>
+          <w:color w:val="806000" w:themeColor="accent4" w:themeShade="80"/>
+          <w:sz w:val="16"/>
+          <w:szCs w:val="16"/>
+        </w:rPr>
+        <w:t>list</w:t>
+      </w:r>
+      <w:r>
+        <w:rPr>
+          <w:rFonts w:ascii="Monaco" w:hAnsi="Monaco"/>
+          <w:sz w:val="16"/>
+          <w:szCs w:val="16"/>
+        </w:rPr>
+        <w:t>[</w:t>
+      </w:r>
+      <w:r>
+        <w:rPr>
+          <w:rFonts w:ascii="Monaco" w:hAnsi="Monaco"/>
+          <w:color w:val="BF8F00" w:themeColor="accent4" w:themeShade="BF"/>
+          <w:sz w:val="16"/>
+          <w:szCs w:val="16"/>
+        </w:rPr>
+        <w:t>int</w:t>
+      </w:r>
+      <w:r>
+        <w:rPr>
+          <w:rFonts w:ascii="Monaco" w:hAnsi="Monaco"/>
+          <w:sz w:val="16"/>
+          <w:szCs w:val="16"/>
+        </w:rPr>
+        <w:t>]):</w:t>
+      </w:r>
+    </w:p>
+    <w:p>
+      <w:pPr>
+        <w:rPr>
+          <w:rFonts w:ascii="Monaco" w:hAnsi="Monaco"/>
+          <w:sz w:val="16"/>
+          <w:szCs w:val="16"/>
+        </w:rPr>
+      </w:pPr>
+      <w:r>
+        <w:rPr>
+          <w:rFonts w:ascii="Monaco" w:hAnsi="Monaco"/>
+          <w:sz w:val="16"/>
+          <w:szCs w:val="16"/>
+        </w:rPr>
+        <w:t xml:space="preserve">    </w:t>
+      </w:r>
+      <w:r>
+        <w:rPr>
+          <w:rFonts w:ascii="Monaco" w:hAnsi="Monaco"/>
+          <w:sz w:val="16"/>
+          <w:szCs w:val="16"/>
+        </w:rPr>
+        <w:t>if n == 0:</w:t>
+      </w:r>
+    </w:p>
+    <w:p>
+      <w:pPr>
+        <w:rPr>
+          <w:rFonts w:ascii="Monaco" w:hAnsi="Monaco"/>
+          <w:sz w:val="16"/>
+          <w:szCs w:val="16"/>
+        </w:rPr>
+      </w:pPr>
+    </w:p>
+    <w:p>
+      <w:pPr>
+        <w:rPr>
+          <w:sz w:val="20"/>
+          <w:szCs w:val="20"/>
+        </w:rPr>
+      </w:pPr>
+    </w:p>
+    <w:p>
+      <w:pPr>
+        <w:keepNext/>
+        <w:keepLines/>
+        <w:rPr>
+          <w:sz w:val="20"/>
+          <w:szCs w:val="20"/>
+        </w:rPr>
+      </w:pPr>
+    </w:p>
+    <w:p>
+      <w:pPr>
+        <w:pStyle w:val="Heading2"/>
+        <w:spacing w:before="0"/>
+        <w:rPr>
+          <w:sz w:val="24"/>
+          <w:szCs w:val="24"/>
+        </w:rPr>
+      </w:pPr>
+      <w:bookmarkStart w:id="2" w:name="_Toc175170707"/>
+      <w:r>
+        <w:rPr>
+          <w:sz w:val="24"/>
+          <w:szCs w:val="24"/>
+        </w:rPr>
+        <w:t>Longest Common Sequence</w:t>
+      </w:r>
+      <w:bookmarkEnd w:id="2"/>
+    </w:p>
+    <w:p>
+      <w:pPr>
+        <w:rPr>
+          <w:sz w:val="20"/>
+          <w:szCs w:val="20"/>
+        </w:rPr>
+      </w:pPr>
+      <w:r>
+        <w:rPr>
+          <w:sz w:val="20"/>
+          <w:szCs w:val="20"/>
+        </w:rPr>
+        <w:t xml:space="preserve">Let us consider strings in the form </w:t>
+      </w:r>
+      <m:oMath>
+        <m:r>
+          <w:rPr>
+            <w:rFonts w:ascii="Cambria Math" w:hAnsi="Cambria Math"/>
+            <w:sz w:val="20"/>
+            <w:szCs w:val="20"/>
+          </w:rPr>
+          <m:t>S=</m:t>
+        </m:r>
+        <m:r>
+          <m:rPr>
+            <m:sty m:val="p"/>
+          </m:rPr>
+          <w:rPr>
+            <w:rFonts w:ascii="Cambria Math" w:hAnsi="Cambria Math"/>
+            <w:sz w:val="20"/>
+            <w:szCs w:val="20"/>
+          </w:rPr>
+          <m:t xml:space="preserve"> “</m:t>
+        </m:r>
+        <m:sSub>
+          <m:sSubPr>
+            <m:ctrlPr>
+              <w:rPr>
+                <w:rFonts w:ascii="Cambria Math" w:hAnsi="Cambria Math"/>
+                <w:i/>
+                <w:sz w:val="20"/>
+                <w:szCs w:val="20"/>
+              </w:rPr>
+            </m:ctrlPr>
+          </m:sSubPr>
+          <m:e>
+            <m:r>
+              <w:rPr>
+                <w:rFonts w:ascii="Cambria Math" w:hAnsi="Cambria Math"/>
+                <w:sz w:val="20"/>
+                <w:szCs w:val="20"/>
+              </w:rPr>
+              <m:t>X</m:t>
+            </m:r>
+          </m:e>
+          <m:sub>
+            <m:r>
+              <w:rPr>
+                <w:rFonts w:ascii="Cambria Math" w:hAnsi="Cambria Math"/>
+                <w:sz w:val="20"/>
+                <w:szCs w:val="20"/>
+              </w:rPr>
+              <m:t>1</m:t>
+            </m:r>
+          </m:sub>
+        </m:sSub>
+        <m:sSub>
+          <m:sSubPr>
+            <m:ctrlPr>
+              <w:rPr>
+                <w:rFonts w:ascii="Cambria Math" w:hAnsi="Cambria Math"/>
+                <w:i/>
+                <w:sz w:val="20"/>
+                <w:szCs w:val="20"/>
+              </w:rPr>
+            </m:ctrlPr>
+          </m:sSubPr>
+          <m:e>
+            <m:r>
+              <w:rPr>
+                <w:rFonts w:ascii="Cambria Math" w:hAnsi="Cambria Math"/>
+                <w:sz w:val="20"/>
+                <w:szCs w:val="20"/>
+              </w:rPr>
+              <m:t>X</m:t>
+            </m:r>
+          </m:e>
+          <m:sub>
+            <m:r>
+              <w:rPr>
+                <w:rFonts w:ascii="Cambria Math" w:hAnsi="Cambria Math"/>
+                <w:sz w:val="20"/>
+                <w:szCs w:val="20"/>
+              </w:rPr>
+              <m:t>2</m:t>
+            </m:r>
+          </m:sub>
+        </m:sSub>
+        <m:sSub>
+          <m:sSubPr>
+            <m:ctrlPr>
+              <w:rPr>
+                <w:rFonts w:ascii="Cambria Math" w:hAnsi="Cambria Math"/>
+                <w:i/>
+                <w:sz w:val="20"/>
+                <w:szCs w:val="20"/>
+              </w:rPr>
+            </m:ctrlPr>
+          </m:sSubPr>
+          <m:e>
+            <m:r>
+              <w:rPr>
+                <w:rFonts w:ascii="Cambria Math" w:hAnsi="Cambria Math"/>
+                <w:sz w:val="20"/>
+                <w:szCs w:val="20"/>
+              </w:rPr>
+              <m:t>X</m:t>
+            </m:r>
+          </m:e>
+          <m:sub>
+            <m:r>
+              <w:rPr>
+                <w:rFonts w:ascii="Cambria Math" w:hAnsi="Cambria Math"/>
+                <w:sz w:val="20"/>
+                <w:szCs w:val="20"/>
+              </w:rPr>
+              <m:t>3</m:t>
+            </m:r>
+          </m:sub>
+        </m:sSub>
+        <m:r>
+          <w:rPr>
+            <w:rFonts w:ascii="Cambria Math" w:hAnsi="Cambria Math"/>
+            <w:sz w:val="20"/>
+            <w:szCs w:val="20"/>
+          </w:rPr>
+          <m:t>…</m:t>
+        </m:r>
+        <m:sSub>
+          <m:sSubPr>
+            <m:ctrlPr>
+              <w:rPr>
+                <w:rFonts w:ascii="Cambria Math" w:hAnsi="Cambria Math"/>
+                <w:i/>
+                <w:sz w:val="20"/>
+                <w:szCs w:val="20"/>
+              </w:rPr>
+            </m:ctrlPr>
+          </m:sSubPr>
+          <m:e>
+            <m:r>
+              <w:rPr>
+                <w:rFonts w:ascii="Cambria Math" w:hAnsi="Cambria Math"/>
+                <w:sz w:val="20"/>
+                <w:szCs w:val="20"/>
+              </w:rPr>
+              <m:t>X</m:t>
+            </m:r>
+          </m:e>
+          <m:sub>
+            <m:r>
+              <w:rPr>
+                <w:rFonts w:ascii="Cambria Math" w:hAnsi="Cambria Math"/>
+                <w:sz w:val="20"/>
+                <w:szCs w:val="20"/>
+              </w:rPr>
+              <m:t>k</m:t>
+            </m:r>
+          </m:sub>
+        </m:sSub>
+        <m:r>
+          <m:rPr>
+            <m:sty m:val="p"/>
+          </m:rPr>
+          <w:rPr>
+            <w:rFonts w:ascii="Cambria Math" w:hAnsi="Cambria Math"/>
+            <w:sz w:val="20"/>
+            <w:szCs w:val="20"/>
+          </w:rPr>
+          <m:t>”</m:t>
+        </m:r>
+      </m:oMath>
+      <w:r>
+        <w:rPr>
+          <w:sz w:val="20"/>
+          <w:szCs w:val="20"/>
+        </w:rPr>
+        <w:t xml:space="preserve"> where </w:t>
+      </w:r>
+      <m:oMath>
+        <m:sSub>
+          <m:sSubPr>
+            <m:ctrlPr>
+              <w:rPr>
+                <w:rFonts w:ascii="Cambria Math" w:hAnsi="Cambria Math"/>
+                <w:i/>
+                <w:sz w:val="20"/>
+                <w:szCs w:val="20"/>
+              </w:rPr>
+            </m:ctrlPr>
+          </m:sSubPr>
+          <m:e>
+            <m:r>
+              <w:rPr>
+                <w:rFonts w:ascii="Cambria Math" w:hAnsi="Cambria Math"/>
+                <w:sz w:val="20"/>
+                <w:szCs w:val="20"/>
+              </w:rPr>
+              <m:t>X</m:t>
+            </m:r>
+          </m:e>
+          <m:sub>
+            <m:r>
+              <w:rPr>
+                <w:rFonts w:ascii="Cambria Math" w:hAnsi="Cambria Math"/>
+                <w:sz w:val="20"/>
+                <w:szCs w:val="20"/>
+              </w:rPr>
+              <m:t>i</m:t>
+            </m:r>
+          </m:sub>
+        </m:sSub>
+        <m:r>
+          <w:rPr>
+            <w:rFonts w:ascii="Cambria Math" w:hAnsi="Cambria Math"/>
+            <w:sz w:val="20"/>
+            <w:szCs w:val="20"/>
+          </w:rPr>
+          <m:t>,i=1..k</m:t>
+        </m:r>
+      </m:oMath>
+      <w:r>
+        <w:rPr>
+          <w:sz w:val="20"/>
+          <w:szCs w:val="20"/>
+        </w:rPr>
+        <w:t xml:space="preserve"> are strings or characters. We say that the tuple </w:t>
+      </w:r>
+      <m:oMath>
+        <m:d>
+          <m:dPr>
+            <m:ctrlPr>
+              <w:rPr>
+                <w:rFonts w:ascii="Cambria Math" w:hAnsi="Cambria Math"/>
+                <w:i/>
+                <w:sz w:val="20"/>
+                <w:szCs w:val="20"/>
+              </w:rPr>
+            </m:ctrlPr>
+          </m:dPr>
+          <m:e>
+            <m:sSub>
+              <m:sSubPr>
+                <m:ctrlPr>
+                  <w:rPr>
+                    <w:rFonts w:ascii="Cambria Math" w:hAnsi="Cambria Math"/>
+                    <w:i/>
+                    <w:sz w:val="20"/>
+                    <w:szCs w:val="20"/>
+                  </w:rPr>
+                </m:ctrlPr>
+              </m:sSubPr>
+              <m:e>
+                <m:r>
+                  <w:rPr>
+                    <w:rFonts w:ascii="Cambria Math" w:hAnsi="Cambria Math"/>
+                    <w:sz w:val="20"/>
+                    <w:szCs w:val="20"/>
+                  </w:rPr>
+                  <m:t>X</m:t>
+                </m:r>
+              </m:e>
+              <m:sub>
+                <m:sSub>
+                  <m:sSubPr>
+                    <m:ctrlPr>
+                      <w:rPr>
+                        <w:rFonts w:ascii="Cambria Math" w:hAnsi="Cambria Math"/>
+                        <w:i/>
+                        <w:sz w:val="20"/>
+                        <w:szCs w:val="20"/>
+                      </w:rPr>
+                    </m:ctrlPr>
+                  </m:sSubPr>
+                  <m:e>
+                    <m:r>
+                      <w:rPr>
+                        <w:rFonts w:ascii="Cambria Math" w:hAnsi="Cambria Math"/>
+                        <w:sz w:val="20"/>
+                        <w:szCs w:val="20"/>
+                      </w:rPr>
+                      <m:t>i</m:t>
+                    </m:r>
+                  </m:e>
+                  <m:sub>
+                    <m:r>
+                      <w:rPr>
+                        <w:rFonts w:ascii="Cambria Math" w:hAnsi="Cambria Math"/>
+                        <w:sz w:val="20"/>
+                        <w:szCs w:val="20"/>
+                      </w:rPr>
+                      <m:t>1</m:t>
+                    </m:r>
+                  </m:sub>
+                </m:sSub>
+              </m:sub>
+            </m:sSub>
+            <m:r>
+              <w:rPr>
+                <w:rFonts w:ascii="Cambria Math" w:hAnsi="Cambria Math"/>
+                <w:sz w:val="20"/>
+                <w:szCs w:val="20"/>
+              </w:rPr>
+              <m:t>,</m:t>
+            </m:r>
+            <m:sSub>
+              <m:sSubPr>
+                <m:ctrlPr>
+                  <w:rPr>
+                    <w:rFonts w:ascii="Cambria Math" w:hAnsi="Cambria Math"/>
+                    <w:i/>
+                    <w:sz w:val="20"/>
+                    <w:szCs w:val="20"/>
+                  </w:rPr>
+                </m:ctrlPr>
+              </m:sSubPr>
+              <m:e>
+                <m:r>
+                  <w:rPr>
+                    <w:rFonts w:ascii="Cambria Math" w:hAnsi="Cambria Math"/>
+                    <w:sz w:val="20"/>
+                    <w:szCs w:val="20"/>
+                  </w:rPr>
+                  <m:t>X</m:t>
+                </m:r>
+              </m:e>
+              <m:sub>
+                <m:sSub>
+                  <m:sSubPr>
+                    <m:ctrlPr>
+                      <w:rPr>
+                        <w:rFonts w:ascii="Cambria Math" w:hAnsi="Cambria Math"/>
+                        <w:i/>
+                        <w:sz w:val="20"/>
+                        <w:szCs w:val="20"/>
+                      </w:rPr>
+                    </m:ctrlPr>
+                  </m:sSubPr>
+                  <m:e>
+                    <m:r>
+                      <w:rPr>
+                        <w:rFonts w:ascii="Cambria Math" w:hAnsi="Cambria Math"/>
+                        <w:sz w:val="20"/>
+                        <w:szCs w:val="20"/>
+                      </w:rPr>
+                      <m:t>i</m:t>
+                    </m:r>
+                  </m:e>
+                  <m:sub>
+                    <m:r>
+                      <w:rPr>
+                        <w:rFonts w:ascii="Cambria Math" w:hAnsi="Cambria Math"/>
+                        <w:sz w:val="20"/>
+                        <w:szCs w:val="20"/>
+                      </w:rPr>
+                      <m:t>2</m:t>
+                    </m:r>
+                  </m:sub>
+                </m:sSub>
+              </m:sub>
+            </m:sSub>
+            <m:r>
+              <w:rPr>
+                <w:rFonts w:ascii="Cambria Math" w:hAnsi="Cambria Math"/>
+                <w:sz w:val="20"/>
+                <w:szCs w:val="20"/>
+              </w:rPr>
+              <m:t>,…,</m:t>
+            </m:r>
+            <m:sSub>
+              <m:sSubPr>
+                <m:ctrlPr>
+                  <w:rPr>
+                    <w:rFonts w:ascii="Cambria Math" w:hAnsi="Cambria Math"/>
+                    <w:i/>
+                    <w:sz w:val="20"/>
+                    <w:szCs w:val="20"/>
+                  </w:rPr>
+                </m:ctrlPr>
+              </m:sSubPr>
+              <m:e>
+                <m:r>
+                  <w:rPr>
+                    <w:rFonts w:ascii="Cambria Math" w:hAnsi="Cambria Math"/>
+                    <w:sz w:val="20"/>
+                    <w:szCs w:val="20"/>
+                  </w:rPr>
+                  <m:t>X</m:t>
+                </m:r>
+              </m:e>
+              <m:sub>
+                <m:sSub>
+                  <m:sSubPr>
+                    <m:ctrlPr>
+                      <w:rPr>
+                        <w:rFonts w:ascii="Cambria Math" w:hAnsi="Cambria Math"/>
+                        <w:i/>
+                        <w:sz w:val="20"/>
+                        <w:szCs w:val="20"/>
+                      </w:rPr>
+                    </m:ctrlPr>
+                  </m:sSubPr>
+                  <m:e>
+                    <m:r>
+                      <w:rPr>
+                        <w:rFonts w:ascii="Cambria Math" w:hAnsi="Cambria Math"/>
+                        <w:sz w:val="20"/>
+                        <w:szCs w:val="20"/>
+                      </w:rPr>
+                      <m:t>i</m:t>
+                    </m:r>
+                  </m:e>
+                  <m:sub>
+                    <m:r>
+                      <w:rPr>
+                        <w:rFonts w:ascii="Cambria Math" w:hAnsi="Cambria Math"/>
+                        <w:sz w:val="20"/>
+                        <w:szCs w:val="20"/>
+                      </w:rPr>
+                      <m:t>m</m:t>
+                    </m:r>
+                  </m:sub>
+                </m:sSub>
+              </m:sub>
+            </m:sSub>
+          </m:e>
+        </m:d>
+      </m:oMath>
+      <w:r>
+        <w:rPr>
+          <w:sz w:val="20"/>
+          <w:szCs w:val="20"/>
+        </w:rPr>
+        <w:t xml:space="preserve"> forms a sequence in </w:t>
+      </w:r>
+      <m:oMath>
+        <m:r>
+          <w:rPr>
+            <w:rFonts w:ascii="Cambria Math" w:hAnsi="Cambria Math"/>
+            <w:sz w:val="20"/>
+            <w:szCs w:val="20"/>
+          </w:rPr>
+          <m:t>S</m:t>
+        </m:r>
+      </m:oMath>
+      <w:r>
+        <w:rPr>
+          <w:sz w:val="20"/>
+          <w:szCs w:val="20"/>
+        </w:rPr>
+        <w:t xml:space="preserve"> if </w:t>
+      </w:r>
+      <m:oMath>
+        <m:sSub>
+          <m:sSubPr>
+            <m:ctrlPr>
+              <w:rPr>
+                <w:rFonts w:ascii="Cambria Math" w:hAnsi="Cambria Math"/>
+                <w:i/>
+                <w:sz w:val="20"/>
+                <w:szCs w:val="20"/>
+              </w:rPr>
+            </m:ctrlPr>
+          </m:sSubPr>
+          <m:e>
+            <m:r>
+              <w:rPr>
+                <w:rFonts w:ascii="Cambria Math" w:hAnsi="Cambria Math"/>
+                <w:sz w:val="20"/>
+                <w:szCs w:val="20"/>
+              </w:rPr>
+              <m:t>X</m:t>
+            </m:r>
+          </m:e>
+          <m:sub>
+            <m:sSub>
+              <m:sSubPr>
+                <m:ctrlPr>
+                  <w:rPr>
+                    <w:rFonts w:ascii="Cambria Math" w:hAnsi="Cambria Math"/>
+                    <w:i/>
+                    <w:sz w:val="20"/>
+                    <w:szCs w:val="20"/>
+                  </w:rPr>
+                </m:ctrlPr>
+              </m:sSubPr>
+              <m:e>
+                <m:r>
+                  <w:rPr>
+                    <w:rFonts w:ascii="Cambria Math" w:hAnsi="Cambria Math"/>
+                    <w:sz w:val="20"/>
+                    <w:szCs w:val="20"/>
+                  </w:rPr>
+                  <m:t>i</m:t>
+                </m:r>
+              </m:e>
+              <m:sub>
+                <m:r>
+                  <w:rPr>
+                    <w:rFonts w:ascii="Cambria Math" w:hAnsi="Cambria Math"/>
+                    <w:sz w:val="20"/>
+                    <w:szCs w:val="20"/>
+                  </w:rPr>
+                  <m:t>k</m:t>
+                </m:r>
+              </m:sub>
+            </m:sSub>
+          </m:sub>
+        </m:sSub>
+      </m:oMath>
+      <w:r>
+        <w:rPr>
+          <w:sz w:val="20"/>
+          <w:szCs w:val="20"/>
+        </w:rPr>
+        <w:t xml:space="preserve"> appears on the left of </w:t>
+      </w:r>
+      <m:oMath>
+        <m:sSub>
+          <m:sSubPr>
+            <m:ctrlPr>
+              <w:rPr>
+                <w:rFonts w:ascii="Cambria Math" w:hAnsi="Cambria Math"/>
+                <w:i/>
+                <w:sz w:val="20"/>
+                <w:szCs w:val="20"/>
+              </w:rPr>
+            </m:ctrlPr>
+          </m:sSubPr>
+          <m:e>
+            <m:r>
+              <w:rPr>
+                <w:rFonts w:ascii="Cambria Math" w:hAnsi="Cambria Math"/>
+                <w:sz w:val="20"/>
+                <w:szCs w:val="20"/>
+              </w:rPr>
+              <m:t>X</m:t>
+            </m:r>
+          </m:e>
+          <m:sub>
+            <m:sSub>
+              <m:sSubPr>
+                <m:ctrlPr>
+                  <w:rPr>
+                    <w:rFonts w:ascii="Cambria Math" w:hAnsi="Cambria Math"/>
+                    <w:i/>
+                    <w:sz w:val="20"/>
+                    <w:szCs w:val="20"/>
+                  </w:rPr>
+                </m:ctrlPr>
+              </m:sSubPr>
+              <m:e>
+                <m:r>
+                  <w:rPr>
+                    <w:rFonts w:ascii="Cambria Math" w:hAnsi="Cambria Math"/>
+                    <w:sz w:val="20"/>
+                    <w:szCs w:val="20"/>
+                  </w:rPr>
+                  <m:t>i</m:t>
+                </m:r>
+              </m:e>
+              <m:sub>
+                <m:r>
+                  <w:rPr>
+                    <w:rFonts w:ascii="Cambria Math" w:hAnsi="Cambria Math"/>
+                    <w:sz w:val="20"/>
+                    <w:szCs w:val="20"/>
+                  </w:rPr>
+                  <m:t>l</m:t>
+                </m:r>
+              </m:sub>
+            </m:sSub>
+          </m:sub>
+        </m:sSub>
+      </m:oMath>
+      <w:r>
+        <w:rPr>
+          <w:sz w:val="20"/>
+          <w:szCs w:val="20"/>
+        </w:rPr>
+        <w:t xml:space="preserve"> for each pair </w:t>
+      </w:r>
+      <m:oMath>
+        <m:sSub>
+          <m:sSubPr>
+            <m:ctrlPr>
+              <w:rPr>
+                <w:rFonts w:ascii="Cambria Math" w:hAnsi="Cambria Math"/>
+                <w:i/>
+                <w:sz w:val="20"/>
+                <w:szCs w:val="20"/>
+              </w:rPr>
+            </m:ctrlPr>
+          </m:sSubPr>
+          <m:e>
+            <m:r>
+              <w:rPr>
+                <w:rFonts w:ascii="Cambria Math" w:hAnsi="Cambria Math"/>
+                <w:sz w:val="20"/>
+                <w:szCs w:val="20"/>
+              </w:rPr>
+              <m:t>i</m:t>
+            </m:r>
+          </m:e>
+          <m:sub>
+            <m:r>
+              <w:rPr>
+                <w:rFonts w:ascii="Cambria Math" w:hAnsi="Cambria Math"/>
+                <w:sz w:val="20"/>
+                <w:szCs w:val="20"/>
+              </w:rPr>
+              <m:t>k</m:t>
+            </m:r>
+          </m:sub>
+        </m:sSub>
+        <m:r>
+          <w:rPr>
+            <w:rFonts w:ascii="Cambria Math" w:hAnsi="Cambria Math"/>
+            <w:sz w:val="20"/>
+            <w:szCs w:val="20"/>
+          </w:rPr>
+          <m:t>,</m:t>
+        </m:r>
+        <m:sSub>
+          <m:sSubPr>
+            <m:ctrlPr>
+              <w:rPr>
+                <w:rFonts w:ascii="Cambria Math" w:hAnsi="Cambria Math"/>
+                <w:i/>
+                <w:sz w:val="20"/>
+                <w:szCs w:val="20"/>
+              </w:rPr>
+            </m:ctrlPr>
+          </m:sSubPr>
+          <m:e>
+            <m:r>
+              <w:rPr>
+                <w:rFonts w:ascii="Cambria Math" w:hAnsi="Cambria Math"/>
+                <w:sz w:val="20"/>
+                <w:szCs w:val="20"/>
+              </w:rPr>
+              <m:t>i</m:t>
+            </m:r>
+          </m:e>
+          <m:sub>
+            <m:r>
+              <w:rPr>
+                <w:rFonts w:ascii="Cambria Math" w:hAnsi="Cambria Math"/>
+                <w:sz w:val="20"/>
+                <w:szCs w:val="20"/>
+              </w:rPr>
+              <m:t>l</m:t>
+            </m:r>
+          </m:sub>
+        </m:sSub>
+      </m:oMath>
+      <w:r>
+        <w:rPr>
+          <w:sz w:val="20"/>
+          <w:szCs w:val="20"/>
+        </w:rPr>
+        <w:t xml:space="preserve"> such that </w:t>
+      </w:r>
+      <m:oMath>
+        <m:sSub>
+          <m:sSubPr>
+            <m:ctrlPr>
+              <w:rPr>
+                <w:rFonts w:ascii="Cambria Math" w:hAnsi="Cambria Math"/>
+                <w:i/>
+                <w:sz w:val="20"/>
+                <w:szCs w:val="20"/>
+              </w:rPr>
+            </m:ctrlPr>
+          </m:sSubPr>
+          <m:e>
+            <m:r>
+              <w:rPr>
+                <w:rFonts w:ascii="Cambria Math" w:hAnsi="Cambria Math"/>
+                <w:sz w:val="20"/>
+                <w:szCs w:val="20"/>
+              </w:rPr>
+              <m:t>i</m:t>
+            </m:r>
+          </m:e>
+          <m:sub>
+            <m:r>
+              <w:rPr>
+                <w:rFonts w:ascii="Cambria Math" w:hAnsi="Cambria Math"/>
+                <w:sz w:val="20"/>
+                <w:szCs w:val="20"/>
+              </w:rPr>
+              <m:t>k</m:t>
+            </m:r>
+          </m:sub>
+        </m:sSub>
+        <m:r>
+          <w:rPr>
+            <w:rFonts w:ascii="Cambria Math" w:hAnsi="Cambria Math"/>
+            <w:sz w:val="20"/>
+            <w:szCs w:val="20"/>
+          </w:rPr>
+          <m:t>&lt;</m:t>
+        </m:r>
+        <m:sSub>
+          <m:sSubPr>
+            <m:ctrlPr>
+              <w:rPr>
+                <w:rFonts w:ascii="Cambria Math" w:hAnsi="Cambria Math"/>
+                <w:i/>
+                <w:sz w:val="20"/>
+                <w:szCs w:val="20"/>
+              </w:rPr>
+            </m:ctrlPr>
+          </m:sSubPr>
+          <m:e>
+            <m:r>
+              <w:rPr>
+                <w:rFonts w:ascii="Cambria Math" w:hAnsi="Cambria Math"/>
+                <w:sz w:val="20"/>
+                <w:szCs w:val="20"/>
+              </w:rPr>
+              <m:t>i</m:t>
+            </m:r>
+          </m:e>
+          <m:sub>
+            <m:r>
+              <w:rPr>
+                <w:rFonts w:ascii="Cambria Math" w:hAnsi="Cambria Math"/>
+                <w:sz w:val="20"/>
+                <w:szCs w:val="20"/>
+              </w:rPr>
+              <m:t>l</m:t>
+            </m:r>
+          </m:sub>
+        </m:sSub>
+      </m:oMath>
+      <w:r>
+        <w:rPr>
+          <w:sz w:val="20"/>
+          <w:szCs w:val="20"/>
+        </w:rPr>
+        <w:t xml:space="preserve">. Given two strings </w:t>
+      </w:r>
+      <m:oMath>
+        <m:sSub>
+          <m:sSubPr>
+            <m:ctrlPr>
+              <w:rPr>
+                <w:rFonts w:ascii="Cambria Math" w:hAnsi="Cambria Math"/>
+                <w:i/>
+                <w:sz w:val="20"/>
+                <w:szCs w:val="20"/>
+              </w:rPr>
+            </m:ctrlPr>
+          </m:sSubPr>
+          <m:e>
+            <m:r>
+              <w:rPr>
+                <w:rFonts w:ascii="Cambria Math" w:hAnsi="Cambria Math"/>
+                <w:sz w:val="20"/>
+                <w:szCs w:val="20"/>
+              </w:rPr>
+              <m:t>S</m:t>
+            </m:r>
+          </m:e>
+          <m:sub>
+            <m:r>
+              <w:rPr>
+                <w:rFonts w:ascii="Cambria Math" w:hAnsi="Cambria Math"/>
+                <w:sz w:val="20"/>
+                <w:szCs w:val="20"/>
+              </w:rPr>
+              <m:t>1</m:t>
+            </m:r>
+          </m:sub>
+        </m:sSub>
+      </m:oMath>
+      <w:r>
+        <w:rPr>
+          <w:sz w:val="20"/>
+          <w:szCs w:val="20"/>
+        </w:rPr>
+        <w:t xml:space="preserve"> and </w:t>
+      </w:r>
+      <m:oMath>
+        <m:sSub>
+          <m:sSubPr>
+            <m:ctrlPr>
+              <w:rPr>
+                <w:rFonts w:ascii="Cambria Math" w:hAnsi="Cambria Math"/>
+                <w:i/>
+                <w:sz w:val="20"/>
+                <w:szCs w:val="20"/>
+              </w:rPr>
+            </m:ctrlPr>
+          </m:sSubPr>
+          <m:e>
+            <m:r>
+              <w:rPr>
+                <w:rFonts w:ascii="Cambria Math" w:hAnsi="Cambria Math"/>
+                <w:sz w:val="20"/>
+                <w:szCs w:val="20"/>
+              </w:rPr>
+              <m:t>S</m:t>
+            </m:r>
+          </m:e>
+          <m:sub>
+            <m:r>
+              <w:rPr>
+                <w:rFonts w:ascii="Cambria Math" w:hAnsi="Cambria Math"/>
+                <w:sz w:val="20"/>
+                <w:szCs w:val="20"/>
+              </w:rPr>
+              <m:t>2</m:t>
+            </m:r>
+          </m:sub>
+        </m:sSub>
+      </m:oMath>
+      <w:r>
+        <w:rPr>
+          <w:sz w:val="20"/>
+          <w:szCs w:val="20"/>
+        </w:rPr>
+        <w:t xml:space="preserve"> find the length of the largest common sequence </w:t>
+      </w:r>
+      <m:oMath>
+        <m:d>
+          <m:dPr>
+            <m:ctrlPr>
+              <w:rPr>
+                <w:rFonts w:ascii="Cambria Math" w:hAnsi="Cambria Math"/>
+                <w:i/>
+                <w:sz w:val="20"/>
+                <w:szCs w:val="20"/>
+              </w:rPr>
+            </m:ctrlPr>
+          </m:dPr>
+          <m:e>
+            <m:sSub>
+              <m:sSubPr>
+                <m:ctrlPr>
+                  <w:rPr>
+                    <w:rFonts w:ascii="Cambria Math" w:hAnsi="Cambria Math"/>
+                    <w:i/>
+                    <w:sz w:val="20"/>
+                    <w:szCs w:val="20"/>
+                  </w:rPr>
+                </m:ctrlPr>
+              </m:sSubPr>
+              <m:e>
+                <m:r>
+                  <w:rPr>
+                    <w:rFonts w:ascii="Cambria Math" w:hAnsi="Cambria Math"/>
+                    <w:sz w:val="20"/>
+                    <w:szCs w:val="20"/>
+                  </w:rPr>
+                  <m:t>X</m:t>
+                </m:r>
+              </m:e>
+              <m:sub>
+                <m:sSub>
+                  <m:sSubPr>
+                    <m:ctrlPr>
+                      <w:rPr>
+                        <w:rFonts w:ascii="Cambria Math" w:hAnsi="Cambria Math"/>
+                        <w:i/>
+                        <w:sz w:val="20"/>
+                        <w:szCs w:val="20"/>
+                      </w:rPr>
+                    </m:ctrlPr>
+                  </m:sSubPr>
+                  <m:e>
+                    <m:r>
+                      <w:rPr>
+                        <w:rFonts w:ascii="Cambria Math" w:hAnsi="Cambria Math"/>
+                        <w:sz w:val="20"/>
+                        <w:szCs w:val="20"/>
+                      </w:rPr>
+                      <m:t>i</m:t>
+                    </m:r>
+                  </m:e>
+                  <m:sub>
+                    <m:r>
+                      <w:rPr>
+                        <w:rFonts w:ascii="Cambria Math" w:hAnsi="Cambria Math"/>
+                        <w:sz w:val="20"/>
+                        <w:szCs w:val="20"/>
+                      </w:rPr>
+                      <m:t>1</m:t>
+                    </m:r>
+                  </m:sub>
+                </m:sSub>
+              </m:sub>
+            </m:sSub>
+            <m:r>
+              <w:rPr>
+                <w:rFonts w:ascii="Cambria Math" w:hAnsi="Cambria Math"/>
+                <w:sz w:val="20"/>
+                <w:szCs w:val="20"/>
+              </w:rPr>
+              <m:t>,</m:t>
+            </m:r>
+            <m:sSub>
+              <m:sSubPr>
+                <m:ctrlPr>
+                  <w:rPr>
+                    <w:rFonts w:ascii="Cambria Math" w:hAnsi="Cambria Math"/>
+                    <w:i/>
+                    <w:sz w:val="20"/>
+                    <w:szCs w:val="20"/>
+                  </w:rPr>
+                </m:ctrlPr>
+              </m:sSubPr>
+              <m:e>
+                <m:r>
+                  <w:rPr>
+                    <w:rFonts w:ascii="Cambria Math" w:hAnsi="Cambria Math"/>
+                    <w:sz w:val="20"/>
+                    <w:szCs w:val="20"/>
+                  </w:rPr>
+                  <m:t>X</m:t>
+                </m:r>
+              </m:e>
+              <m:sub>
+                <m:sSub>
+                  <m:sSubPr>
+                    <m:ctrlPr>
+                      <w:rPr>
+                        <w:rFonts w:ascii="Cambria Math" w:hAnsi="Cambria Math"/>
+                        <w:i/>
+                        <w:sz w:val="20"/>
+                        <w:szCs w:val="20"/>
+                      </w:rPr>
+                    </m:ctrlPr>
+                  </m:sSubPr>
+                  <m:e>
+                    <m:r>
+                      <w:rPr>
+                        <w:rFonts w:ascii="Cambria Math" w:hAnsi="Cambria Math"/>
+                        <w:sz w:val="20"/>
+                        <w:szCs w:val="20"/>
+                      </w:rPr>
+                      <m:t>i</m:t>
+                    </m:r>
+                  </m:e>
+                  <m:sub>
+                    <m:r>
+                      <w:rPr>
+                        <w:rFonts w:ascii="Cambria Math" w:hAnsi="Cambria Math"/>
+                        <w:sz w:val="20"/>
+                        <w:szCs w:val="20"/>
+                      </w:rPr>
+                      <m:t>2</m:t>
+                    </m:r>
+                  </m:sub>
+                </m:sSub>
+              </m:sub>
+            </m:sSub>
+            <m:r>
+              <w:rPr>
+                <w:rFonts w:ascii="Cambria Math" w:hAnsi="Cambria Math"/>
+                <w:sz w:val="20"/>
+                <w:szCs w:val="20"/>
+              </w:rPr>
+              <m:t>,…,</m:t>
+            </m:r>
+            <m:sSub>
+              <m:sSubPr>
+                <m:ctrlPr>
+                  <w:rPr>
+                    <w:rFonts w:ascii="Cambria Math" w:hAnsi="Cambria Math"/>
+                    <w:i/>
+                    <w:sz w:val="20"/>
+                    <w:szCs w:val="20"/>
+                  </w:rPr>
+                </m:ctrlPr>
+              </m:sSubPr>
+              <m:e>
+                <m:r>
+                  <w:rPr>
+                    <w:rFonts w:ascii="Cambria Math" w:hAnsi="Cambria Math"/>
+                    <w:sz w:val="20"/>
+                    <w:szCs w:val="20"/>
+                  </w:rPr>
+                  <m:t>X</m:t>
+                </m:r>
+              </m:e>
+              <m:sub>
+                <m:sSub>
+                  <m:sSubPr>
+                    <m:ctrlPr>
+                      <w:rPr>
+                        <w:rFonts w:ascii="Cambria Math" w:hAnsi="Cambria Math"/>
+                        <w:i/>
+                        <w:sz w:val="20"/>
+                        <w:szCs w:val="20"/>
+                      </w:rPr>
+                    </m:ctrlPr>
+                  </m:sSubPr>
+                  <m:e>
+                    <m:r>
+                      <w:rPr>
+                        <w:rFonts w:ascii="Cambria Math" w:hAnsi="Cambria Math"/>
+                        <w:sz w:val="20"/>
+                        <w:szCs w:val="20"/>
+                      </w:rPr>
+                      <m:t>i</m:t>
+                    </m:r>
+                  </m:e>
+                  <m:sub>
+                    <m:r>
+                      <w:rPr>
+                        <w:rFonts w:ascii="Cambria Math" w:hAnsi="Cambria Math"/>
+                        <w:sz w:val="20"/>
+                        <w:szCs w:val="20"/>
+                      </w:rPr>
+                      <m:t>m</m:t>
+                    </m:r>
+                  </m:sub>
+                </m:sSub>
+              </m:sub>
+            </m:sSub>
+          </m:e>
+        </m:d>
+      </m:oMath>
+      <w:r>
+        <w:rPr>
+          <w:sz w:val="20"/>
+          <w:szCs w:val="20"/>
+        </w:rPr>
+        <w:t>.</w:t>
+      </w:r>
+    </w:p>
+    <w:p>
+      <w:pPr>
+        <w:rPr>
+          <w:sz w:val="20"/>
+          <w:szCs w:val="20"/>
+        </w:rPr>
+      </w:pPr>
+    </w:p>
+    <w:p>
+      <w:pPr>
+        <w:pStyle w:val="Heading4"/>
+        <w:spacing w:before="0" w:after="0"/>
+        <w:rPr>
+          <w:sz w:val="22"/>
+          <w:szCs w:val="22"/>
+        </w:rPr>
+      </w:pPr>
+      <w:r>
+        <w:rPr>
+          <w:rFonts w:eastAsiaTheme="minorEastAsia"/>
+          <w:sz w:val="22"/>
+          <w:szCs w:val="22"/>
+        </w:rPr>
+        <w:t>Naïve Implementation</w:t>
+      </w:r>
+    </w:p>
+    <w:p>
+      <w:pPr>
+        <w:rPr>
+          <w:sz w:val="20"/>
+          <w:szCs w:val="20"/>
+        </w:rPr>
+      </w:pPr>
+    </w:p>
+    <w:p>
+      <w:pPr>
+        <w:rPr>
+          <w:rFonts w:ascii="Monaco" w:hAnsi="Monaco"/>
+          <w:sz w:val="16"/>
+          <w:szCs w:val="16"/>
+        </w:rPr>
+      </w:pPr>
+      <w:r>
+        <w:rPr>
+          <w:rFonts w:ascii="Monaco" w:hAnsi="Monaco"/>
+          <w:color w:val="833C0B" w:themeColor="accent2" w:themeShade="80"/>
+          <w:sz w:val="16"/>
+          <w:szCs w:val="16"/>
+        </w:rPr>
+        <w:t>def</w:t>
+      </w:r>
+      <w:r>
+        <w:rPr>
+          <w:rFonts w:ascii="Monaco" w:hAnsi="Monaco"/>
+          <w:sz w:val="16"/>
+          <w:szCs w:val="16"/>
+        </w:rPr>
+        <w:t xml:space="preserve"> </w:t>
+      </w:r>
+      <w:r>
+        <w:rPr>
+          <w:rFonts w:ascii="Monaco" w:hAnsi="Monaco"/>
+          <w:color w:val="C45911" w:themeColor="accent2" w:themeShade="BF"/>
+          <w:sz w:val="16"/>
+          <w:szCs w:val="16"/>
+        </w:rPr>
+        <w:t>longest_common_sequence</w:t>
+      </w:r>
+      <w:r>
+        <w:rPr>
+          <w:rFonts w:ascii="Monaco" w:hAnsi="Monaco"/>
+          <w:sz w:val="16"/>
+          <w:szCs w:val="16"/>
+        </w:rPr>
+        <w:t>(s1: str, s2: str, m: int, n: int):</w:t>
+      </w:r>
+    </w:p>
+    <w:p>
+      <w:pPr>
+        <w:keepNext/>
+        <w:keepLines/>
+        <w:rPr>
+          <w:rFonts w:ascii="Monaco" w:hAnsi="Monaco" w:cs="Arial"/>
+          <w:color w:val="538135" w:themeColor="accent6" w:themeShade="BF"/>
+          <w:sz w:val="16"/>
+          <w:szCs w:val="16"/>
+        </w:rPr>
+      </w:pPr>
+      <w:r>
+        <w:rPr>
+          <w:rFonts w:ascii="Monaco" w:hAnsi="Monaco" w:cs="Arial"/>
+          <w:color w:val="538135" w:themeColor="accent6" w:themeShade="BF"/>
+          <w:sz w:val="16"/>
+          <w:szCs w:val="16"/>
+        </w:rPr>
+        <w:t xml:space="preserve">    </w:t>
+      </w:r>
+      <w:r>
+        <w:rPr>
+          <w:rFonts w:ascii="Monaco" w:hAnsi="Monaco" w:cs="Arial"/>
+          <w:color w:val="538135" w:themeColor="accent6" w:themeShade="BF"/>
+          <w:sz w:val="16"/>
+          <w:szCs w:val="16"/>
+        </w:rPr>
+        <w:t>“““</w:t>
+      </w:r>
+    </w:p>
+    <w:p>
+      <w:pPr>
+        <w:keepNext/>
+        <w:keepLines/>
+        <w:rPr>
+          <w:rFonts w:ascii="Monaco" w:hAnsi="Monaco"/>
+          <w:color w:val="538135" w:themeColor="accent6" w:themeShade="BF"/>
+          <w:sz w:val="16"/>
+          <w:szCs w:val="16"/>
+        </w:rPr>
+      </w:pPr>
+      <w:r>
+        <w:rPr>
+          <w:rFonts w:ascii="Monaco" w:hAnsi="Monaco"/>
+          <w:color w:val="538135" w:themeColor="accent6" w:themeShade="BF"/>
+          <w:sz w:val="16"/>
+          <w:szCs w:val="16"/>
+        </w:rPr>
+        <w:t xml:space="preserve">    Determine the length of the longest common sequence. </w:t>
+      </w:r>
+    </w:p>
+    <w:p>
+      <w:pPr>
+        <w:keepNext/>
+        <w:keepLines/>
+        <w:rPr>
+          <w:rFonts w:ascii="Monaco" w:hAnsi="Monaco"/>
+          <w:color w:val="538135" w:themeColor="accent6" w:themeShade="BF"/>
+          <w:sz w:val="16"/>
+          <w:szCs w:val="16"/>
+        </w:rPr>
+      </w:pPr>
+      <w:r>
+        <w:rPr>
+          <w:rFonts w:ascii="Monaco" w:hAnsi="Monaco"/>
+          <w:color w:val="538135" w:themeColor="accent6" w:themeShade="BF"/>
+          <w:sz w:val="16"/>
+          <w:szCs w:val="16"/>
+        </w:rPr>
+        <w:t xml:space="preserve">    </w:t>
+      </w:r>
+      <w:r>
+        <w:rPr>
+          <w:rFonts w:ascii="Monaco" w:hAnsi="Monaco"/>
+          <w:color w:val="538135" w:themeColor="accent6" w:themeShade="BF"/>
+          <w:sz w:val="16"/>
+          <w:szCs w:val="16"/>
+        </w:rPr>
+        <w:t xml:space="preserve">:param </w:t>
+      </w:r>
+      <w:r>
+        <w:rPr>
+          <w:rFonts w:ascii="Monaco" w:hAnsi="Monaco"/>
+          <w:color w:val="538135" w:themeColor="accent6" w:themeShade="BF"/>
+          <w:sz w:val="16"/>
+          <w:szCs w:val="16"/>
+        </w:rPr>
+        <w:t>s1</w:t>
+      </w:r>
+      <w:r>
+        <w:rPr>
+          <w:rFonts w:ascii="Monaco" w:hAnsi="Monaco"/>
+          <w:color w:val="538135" w:themeColor="accent6" w:themeShade="BF"/>
+          <w:sz w:val="16"/>
+          <w:szCs w:val="16"/>
+        </w:rPr>
+        <w:t xml:space="preserve">: </w:t>
+      </w:r>
+      <w:r>
+        <w:rPr>
+          <w:rFonts w:ascii="Monaco" w:hAnsi="Monaco"/>
+          <w:color w:val="538135" w:themeColor="accent6" w:themeShade="BF"/>
+          <w:sz w:val="16"/>
+          <w:szCs w:val="16"/>
+        </w:rPr>
+        <w:t>str</w:t>
+      </w:r>
+    </w:p>
+    <w:p>
+      <w:pPr>
+        <w:keepNext/>
+        <w:keepLines/>
+        <w:rPr>
+          <w:rFonts w:ascii="Monaco" w:hAnsi="Monaco"/>
+          <w:color w:val="538135" w:themeColor="accent6" w:themeShade="BF"/>
+          <w:sz w:val="16"/>
+          <w:szCs w:val="16"/>
+        </w:rPr>
+      </w:pPr>
+      <w:r>
+        <w:rPr>
+          <w:rFonts w:ascii="Monaco" w:hAnsi="Monaco"/>
+          <w:color w:val="538135" w:themeColor="accent6" w:themeShade="BF"/>
+          <w:sz w:val="16"/>
+          <w:szCs w:val="16"/>
+        </w:rPr>
+        <w:t xml:space="preserve">    </w:t>
+      </w:r>
+      <w:r>
+        <w:rPr>
+          <w:rFonts w:ascii="Monaco" w:hAnsi="Monaco"/>
+          <w:color w:val="538135" w:themeColor="accent6" w:themeShade="BF"/>
+          <w:sz w:val="16"/>
+          <w:szCs w:val="16"/>
+        </w:rPr>
+        <w:t xml:space="preserve">:param </w:t>
+      </w:r>
+      <w:r>
+        <w:rPr>
+          <w:rFonts w:ascii="Monaco" w:hAnsi="Monaco"/>
+          <w:color w:val="538135" w:themeColor="accent6" w:themeShade="BF"/>
+          <w:sz w:val="16"/>
+          <w:szCs w:val="16"/>
+        </w:rPr>
+        <w:t>s2</w:t>
+      </w:r>
+      <w:r>
+        <w:rPr>
+          <w:rFonts w:ascii="Monaco" w:hAnsi="Monaco"/>
+          <w:color w:val="538135" w:themeColor="accent6" w:themeShade="BF"/>
+          <w:sz w:val="16"/>
+          <w:szCs w:val="16"/>
+        </w:rPr>
+        <w:t xml:space="preserve">: </w:t>
+      </w:r>
+      <w:r>
+        <w:rPr>
+          <w:rFonts w:ascii="Monaco" w:hAnsi="Monaco"/>
+          <w:color w:val="538135" w:themeColor="accent6" w:themeShade="BF"/>
+          <w:sz w:val="16"/>
+          <w:szCs w:val="16"/>
+        </w:rPr>
+        <w:t>str</w:t>
+      </w:r>
+    </w:p>
+    <w:p>
+      <w:pPr>
+        <w:keepNext/>
+        <w:keepLines/>
+        <w:rPr>
+          <w:rFonts w:ascii="Monaco" w:hAnsi="Monaco"/>
+          <w:color w:val="538135" w:themeColor="accent6" w:themeShade="BF"/>
+          <w:sz w:val="16"/>
+          <w:szCs w:val="16"/>
+        </w:rPr>
+      </w:pPr>
+      <w:r>
+        <w:rPr>
+          <w:rFonts w:ascii="Monaco" w:hAnsi="Monaco"/>
+          <w:color w:val="538135" w:themeColor="accent6" w:themeShade="BF"/>
+          <w:sz w:val="16"/>
+          <w:szCs w:val="16"/>
+        </w:rPr>
+        <w:t xml:space="preserve">    :param m: int</w:t>
+      </w:r>
+    </w:p>
+    <w:p>
+      <w:pPr>
+        <w:keepNext/>
+        <w:keepLines/>
+        <w:rPr>
+          <w:rFonts w:ascii="Monaco" w:hAnsi="Monaco"/>
+          <w:color w:val="538135" w:themeColor="accent6" w:themeShade="BF"/>
+          <w:sz w:val="16"/>
+          <w:szCs w:val="16"/>
+        </w:rPr>
+      </w:pPr>
+      <w:r>
+        <w:rPr>
+          <w:rFonts w:ascii="Monaco" w:hAnsi="Monaco"/>
+          <w:color w:val="538135" w:themeColor="accent6" w:themeShade="BF"/>
+          <w:sz w:val="16"/>
+          <w:szCs w:val="16"/>
+        </w:rPr>
+        <w:t xml:space="preserve">    :param n: int</w:t>
+      </w:r>
+    </w:p>
+    <w:p>
+      <w:pPr>
+        <w:keepNext/>
+        <w:keepLines/>
+        <w:rPr>
+          <w:rFonts w:ascii="Monaco" w:hAnsi="Monaco" w:cs="Menlo"/>
+          <w:sz w:val="16"/>
+          <w:szCs w:val="16"/>
+        </w:rPr>
+      </w:pPr>
+      <w:r>
+        <w:rPr>
+          <w:rFonts w:ascii="Monaco" w:hAnsi="Monaco" w:cs="Menlo"/>
+          <w:color w:val="538135" w:themeColor="accent6" w:themeShade="BF"/>
+          <w:sz w:val="16"/>
+          <w:szCs w:val="16"/>
+        </w:rPr>
+        <w:t xml:space="preserve">    </w:t>
+      </w:r>
+      <w:r>
+        <w:rPr>
+          <w:rFonts w:ascii="Monaco" w:hAnsi="Monaco" w:cs="Menlo"/>
+          <w:color w:val="538135" w:themeColor="accent6" w:themeShade="BF"/>
+          <w:sz w:val="16"/>
+          <w:szCs w:val="16"/>
+        </w:rPr>
+        <w:t>“““</w:t>
+      </w:r>
+    </w:p>
+    <w:p>
+      <w:pPr>
+        <w:rPr>
+          <w:rFonts w:ascii="Monaco" w:hAnsi="Monaco"/>
+          <w:sz w:val="16"/>
+          <w:szCs w:val="16"/>
+        </w:rPr>
+      </w:pPr>
+      <w:r>
+        <w:rPr>
+          <w:rFonts w:ascii="Monaco" w:hAnsi="Monaco"/>
+          <w:sz w:val="16"/>
+          <w:szCs w:val="16"/>
+        </w:rPr>
+        <w:t xml:space="preserve">    </w:t>
+      </w:r>
+      <w:r>
+        <w:rPr>
+          <w:rFonts w:ascii="Monaco" w:hAnsi="Monaco"/>
+          <w:color w:val="C45911" w:themeColor="accent2" w:themeShade="BF"/>
+          <w:sz w:val="16"/>
+          <w:szCs w:val="16"/>
+        </w:rPr>
+        <w:t>if</w:t>
+      </w:r>
+      <w:r>
+        <w:rPr>
+          <w:rFonts w:ascii="Monaco" w:hAnsi="Monaco"/>
+          <w:sz w:val="16"/>
+          <w:szCs w:val="16"/>
+        </w:rPr>
+        <w:t xml:space="preserve"> m == </w:t>
+      </w:r>
+      <w:r>
+        <w:rPr>
+          <w:rFonts w:ascii="Monaco" w:hAnsi="Monaco"/>
+          <w:color w:val="BF8F00" w:themeColor="accent4" w:themeShade="BF"/>
+          <w:sz w:val="16"/>
+          <w:szCs w:val="16"/>
+        </w:rPr>
+        <w:t>0</w:t>
+      </w:r>
+      <w:r>
+        <w:rPr>
+          <w:rFonts w:ascii="Monaco" w:hAnsi="Monaco"/>
+          <w:sz w:val="16"/>
+          <w:szCs w:val="16"/>
+        </w:rPr>
+        <w:t xml:space="preserve"> </w:t>
+      </w:r>
+      <w:r>
+        <w:rPr>
+          <w:rFonts w:ascii="Monaco" w:hAnsi="Monaco"/>
+          <w:color w:val="C45911" w:themeColor="accent2" w:themeShade="BF"/>
+          <w:sz w:val="16"/>
+          <w:szCs w:val="16"/>
+        </w:rPr>
+        <w:t>or</w:t>
+      </w:r>
+      <w:r>
+        <w:rPr>
+          <w:rFonts w:ascii="Monaco" w:hAnsi="Monaco"/>
+          <w:sz w:val="16"/>
+          <w:szCs w:val="16"/>
+        </w:rPr>
+        <w:t xml:space="preserve"> n == </w:t>
+      </w:r>
+      <w:r>
+        <w:rPr>
+          <w:rFonts w:ascii="Monaco" w:hAnsi="Monaco"/>
+          <w:color w:val="BF8F00" w:themeColor="accent4" w:themeShade="BF"/>
+          <w:sz w:val="16"/>
+          <w:szCs w:val="16"/>
+        </w:rPr>
+        <w:t>0</w:t>
+      </w:r>
+      <w:r>
+        <w:rPr>
+          <w:rFonts w:ascii="Monaco" w:hAnsi="Monaco"/>
+          <w:sz w:val="16"/>
+          <w:szCs w:val="16"/>
+        </w:rPr>
+        <w:t>:</w:t>
+      </w:r>
+    </w:p>
+    <w:p>
+      <w:pPr>
+        <w:rPr>
+          <w:rFonts w:ascii="Monaco" w:hAnsi="Monaco"/>
+          <w:sz w:val="16"/>
+          <w:szCs w:val="16"/>
+        </w:rPr>
+      </w:pPr>
+      <w:r>
+        <w:rPr>
+          <w:rFonts w:ascii="Monaco" w:hAnsi="Monaco"/>
+          <w:sz w:val="16"/>
+          <w:szCs w:val="16"/>
+        </w:rPr>
+        <w:t xml:space="preserve">        </w:t>
+      </w:r>
+      <w:r>
+        <w:rPr>
+          <w:rFonts w:ascii="Monaco" w:hAnsi="Monaco"/>
+          <w:color w:val="C00000"/>
+          <w:sz w:val="16"/>
+          <w:szCs w:val="16"/>
+        </w:rPr>
+        <w:t>return</w:t>
+      </w:r>
+      <w:r>
+        <w:rPr>
+          <w:rFonts w:ascii="Monaco" w:hAnsi="Monaco"/>
+          <w:sz w:val="16"/>
+          <w:szCs w:val="16"/>
+        </w:rPr>
+        <w:t xml:space="preserve"> </w:t>
+      </w:r>
+      <w:r>
+        <w:rPr>
+          <w:rFonts w:ascii="Monaco" w:hAnsi="Monaco"/>
+          <w:color w:val="BF8F00" w:themeColor="accent4" w:themeShade="BF"/>
+          <w:sz w:val="16"/>
+          <w:szCs w:val="16"/>
+        </w:rPr>
+        <w:t>0</w:t>
+      </w:r>
+    </w:p>
+    <w:p>
+      <w:pPr>
+        <w:rPr>
+          <w:rFonts w:ascii="Monaco" w:hAnsi="Monaco"/>
+          <w:sz w:val="16"/>
+          <w:szCs w:val="16"/>
+        </w:rPr>
+      </w:pPr>
+      <w:r>
+        <w:rPr>
+          <w:rFonts w:ascii="Monaco" w:hAnsi="Monaco"/>
+          <w:sz w:val="16"/>
+          <w:szCs w:val="16"/>
+        </w:rPr>
+        <w:t xml:space="preserve">    </w:t>
+      </w:r>
+      <w:proofErr w:type="spellStart"/>
+      <w:r>
+        <w:rPr>
+          <w:rFonts w:ascii="Monaco" w:hAnsi="Monaco"/>
+          <w:color w:val="C45911" w:themeColor="accent2" w:themeShade="BF"/>
+          <w:sz w:val="16"/>
+          <w:szCs w:val="16"/>
+        </w:rPr>
+        <w:t>elif</w:t>
+      </w:r>
+      <w:proofErr w:type="spellEnd"/>
+      <w:r>
+        <w:rPr>
+          <w:rFonts w:ascii="Monaco" w:hAnsi="Monaco"/>
+          <w:sz w:val="16"/>
+          <w:szCs w:val="16"/>
+        </w:rPr>
+        <w:t xml:space="preserve"> s1[m-1] == s2[n-1]:</w:t>
+      </w:r>
+    </w:p>
+    <w:p>
+      <w:pPr>
+        <w:rPr>
+          <w:rFonts w:ascii="Monaco" w:hAnsi="Monaco"/>
+          <w:sz w:val="16"/>
+          <w:szCs w:val="16"/>
+        </w:rPr>
+      </w:pPr>
+      <w:r>
+        <w:rPr>
+          <w:rFonts w:ascii="Monaco" w:hAnsi="Monaco"/>
+          <w:sz w:val="16"/>
+          <w:szCs w:val="16"/>
+        </w:rPr>
+        <w:t xml:space="preserve">        </w:t>
+      </w:r>
+      <w:r>
+        <w:rPr>
+          <w:rFonts w:ascii="Monaco" w:hAnsi="Monaco"/>
+          <w:color w:val="C00000"/>
+          <w:sz w:val="16"/>
+          <w:szCs w:val="16"/>
+        </w:rPr>
+        <w:t>return</w:t>
+      </w:r>
+      <w:r>
+        <w:rPr>
+          <w:rFonts w:ascii="Monaco" w:hAnsi="Monaco"/>
+          <w:sz w:val="16"/>
+          <w:szCs w:val="16"/>
+        </w:rPr>
+        <w:t xml:space="preserve"> </w:t>
+      </w:r>
+      <w:r>
+        <w:rPr>
+          <w:rFonts w:ascii="Monaco" w:hAnsi="Monaco"/>
+          <w:color w:val="BF8F00" w:themeColor="accent4" w:themeShade="BF"/>
+          <w:sz w:val="16"/>
+          <w:szCs w:val="16"/>
+        </w:rPr>
+        <w:t>1</w:t>
+      </w:r>
+      <w:r>
+        <w:rPr>
+          <w:rFonts w:ascii="Monaco" w:hAnsi="Monaco"/>
+          <w:sz w:val="16"/>
+          <w:szCs w:val="16"/>
+        </w:rPr>
+        <w:t xml:space="preserve"> + longest_common_sequence(s1, s2, m-1, n-1)</w:t>
+      </w:r>
+    </w:p>
+    <w:p>
+      <w:pPr>
+        <w:rPr>
+          <w:rFonts w:ascii="Monaco" w:hAnsi="Monaco"/>
+          <w:sz w:val="16"/>
+          <w:szCs w:val="16"/>
+        </w:rPr>
+      </w:pPr>
+      <w:r>
+        <w:rPr>
+          <w:rFonts w:ascii="Monaco" w:hAnsi="Monaco"/>
+          <w:sz w:val="16"/>
+          <w:szCs w:val="16"/>
+        </w:rPr>
+        <w:t xml:space="preserve">    </w:t>
+      </w:r>
+      <w:r>
+        <w:rPr>
+          <w:rFonts w:ascii="Monaco" w:hAnsi="Monaco"/>
+          <w:color w:val="ED7D31" w:themeColor="accent2"/>
+          <w:sz w:val="16"/>
+          <w:szCs w:val="16"/>
+        </w:rPr>
+        <w:t>else</w:t>
+      </w:r>
+      <w:r>
+        <w:rPr>
+          <w:rFonts w:ascii="Monaco" w:hAnsi="Monaco"/>
+          <w:sz w:val="16"/>
+          <w:szCs w:val="16"/>
+        </w:rPr>
+        <w:t>:</w:t>
+      </w:r>
+    </w:p>
+    <w:p>
+      <w:pPr>
+        <w:rPr>
+          <w:rFonts w:ascii="Monaco" w:hAnsi="Monaco"/>
+          <w:sz w:val="16"/>
+          <w:szCs w:val="16"/>
+        </w:rPr>
+      </w:pPr>
+      <w:r>
+        <w:rPr>
+          <w:rFonts w:ascii="Monaco" w:hAnsi="Monaco"/>
+          <w:sz w:val="16"/>
+          <w:szCs w:val="16"/>
+        </w:rPr>
+        <w:t xml:space="preserve">        </w:t>
+      </w:r>
+      <w:r>
+        <w:rPr>
+          <w:rFonts w:ascii="Monaco" w:hAnsi="Monaco"/>
+          <w:color w:val="C00000"/>
+          <w:sz w:val="16"/>
+          <w:szCs w:val="16"/>
+        </w:rPr>
+        <w:t>return</w:t>
+      </w:r>
+      <w:r>
+        <w:rPr>
+          <w:rFonts w:ascii="Monaco" w:hAnsi="Monaco"/>
+          <w:sz w:val="16"/>
+          <w:szCs w:val="16"/>
+        </w:rPr>
+        <w:t xml:space="preserve"> </w:t>
+      </w:r>
+      <w:r>
+        <w:rPr>
+          <w:rFonts w:ascii="Monaco" w:hAnsi="Monaco"/>
+          <w:color w:val="7030A0"/>
+          <w:sz w:val="16"/>
+          <w:szCs w:val="16"/>
+        </w:rPr>
+        <w:t>max</w:t>
+      </w:r>
+      <w:r>
+        <w:rPr>
+          <w:rFonts w:ascii="Monaco" w:hAnsi="Monaco"/>
+          <w:sz w:val="16"/>
+          <w:szCs w:val="16"/>
+        </w:rPr>
+        <w:t>(longest_common_sequence(s1, s2, m, n-1),</w:t>
+      </w:r>
+    </w:p>
+    <w:p>
+      <w:pPr>
+        <w:rPr>
+          <w:rFonts w:ascii="Monaco" w:hAnsi="Monaco"/>
+          <w:sz w:val="16"/>
+          <w:szCs w:val="16"/>
+        </w:rPr>
+      </w:pPr>
+      <w:r>
+        <w:rPr>
+          <w:rFonts w:ascii="Monaco" w:hAnsi="Monaco"/>
+          <w:sz w:val="16"/>
+          <w:szCs w:val="16"/>
+        </w:rPr>
+        <w:t xml:space="preserve">                   longest_common_sequence(s1, s2, m-1, n))</w:t>
+      </w:r>
+    </w:p>
+    <w:p>
+      <w:pPr>
+        <w:rPr>
+          <w:sz w:val="20"/>
+          <w:szCs w:val="20"/>
+          <w:u w:val="single"/>
+        </w:rPr>
+      </w:pPr>
+    </w:p>
+    <w:p>
+      <w:pPr>
+        <w:rPr>
+          <w:sz w:val="20"/>
+          <w:szCs w:val="20"/>
+        </w:rPr>
+      </w:pPr>
+      <w:r>
+        <w:rPr>
+          <w:b/>
+          <w:bCs/>
+          <w:sz w:val="20"/>
+          <w:szCs w:val="20"/>
+        </w:rPr>
+        <w:t>Excerpt 7</w:t>
+      </w:r>
+      <w:r>
+        <w:rPr>
+          <w:sz w:val="20"/>
+          <w:szCs w:val="20"/>
+        </w:rPr>
+        <w:t>: naïve implementation for the longest common sequence</w:t>
+      </w:r>
+    </w:p>
+    <w:p>
+      <w:pPr>
+        <w:rPr>
+          <w:sz w:val="20"/>
+          <w:szCs w:val="20"/>
+          <w:u w:val="single"/>
+        </w:rPr>
+      </w:pPr>
+    </w:p>
+    <w:p>
+      <w:pPr>
+        <w:rPr>
+          <w:sz w:val="20"/>
+          <w:szCs w:val="20"/>
+          <w:u w:val="single"/>
+        </w:rPr>
+      </w:pPr>
+      <w:r>
+        <w:rPr>
+          <w:sz w:val="20"/>
+          <w:szCs w:val="20"/>
+          <w:u w:val="single"/>
+        </w:rPr>
+        <w:t>Question to the candidate</w:t>
+      </w:r>
+      <w:r>
+        <w:rPr>
+          <w:sz w:val="20"/>
+          <w:szCs w:val="20"/>
+        </w:rPr>
+        <w:t>: what is the pr</w:t>
+      </w:r>
+      <w:r>
+        <w:rPr>
+          <w:sz w:val="20"/>
+          <w:szCs w:val="20"/>
+        </w:rPr>
+        <w:t>oblem with the Naïve implementation?</w:t>
+      </w:r>
+    </w:p>
+    <w:p>
+      <w:pPr>
+        <w:rPr>
+          <w:sz w:val="20"/>
+          <w:szCs w:val="20"/>
+        </w:rPr>
+      </w:pPr>
+      <w:r>
+        <w:rPr>
+          <w:sz w:val="20"/>
+          <w:szCs w:val="20"/>
+          <w:u w:val="single"/>
+        </w:rPr>
+        <w:t>Answer</w:t>
+      </w:r>
+      <w:r>
+        <w:rPr>
+          <w:sz w:val="20"/>
+          <w:szCs w:val="20"/>
+        </w:rPr>
+        <w:t>: awful time complexity which is exponential</w:t>
+      </w:r>
+    </w:p>
+    <w:p>
+      <w:pPr>
+        <w:rPr>
+          <w:sz w:val="20"/>
+          <w:szCs w:val="20"/>
+        </w:rPr>
+      </w:pPr>
+    </w:p>
+    <w:p>
+      <w:pPr>
+        <w:rPr>
+          <w:sz w:val="20"/>
+          <w:szCs w:val="20"/>
+        </w:rPr>
+      </w:pPr>
+      <w:r>
+        <w:rPr>
+          <w:sz w:val="20"/>
+          <w:szCs w:val="20"/>
+          <w:u w:val="single"/>
+        </w:rPr>
+        <w:t>Question to candidate</w:t>
+      </w:r>
+      <w:r>
+        <w:rPr>
+          <w:sz w:val="20"/>
+          <w:szCs w:val="20"/>
+        </w:rPr>
+        <w:t>: Why the time complexity is exponential, and can it be eliminated?</w:t>
+      </w:r>
+    </w:p>
+    <w:p>
+      <w:pPr>
+        <w:rPr>
+          <w:sz w:val="20"/>
+          <w:szCs w:val="20"/>
+        </w:rPr>
+      </w:pPr>
+      <w:r>
+        <w:rPr>
+          <w:sz w:val="20"/>
+          <w:szCs w:val="20"/>
+          <w:u w:val="single"/>
+        </w:rPr>
+        <w:t>Answer</w:t>
+      </w:r>
+      <w:r>
+        <w:rPr>
+          <w:sz w:val="20"/>
+          <w:szCs w:val="20"/>
+        </w:rPr>
+        <w:t>: It is</w:t>
+      </w:r>
+      <w:r>
+        <w:rPr>
+          <w:sz w:val="20"/>
+          <w:szCs w:val="20"/>
+        </w:rPr>
+        <w:t xml:space="preserve"> exponential</w:t>
+      </w:r>
+      <w:r>
+        <w:rPr>
+          <w:sz w:val="20"/>
+          <w:szCs w:val="20"/>
+        </w:rPr>
+        <w:t xml:space="preserve"> because the same string fragments are searched multiple times. In this case using recursion by itself alone does not do us favor. </w:t>
+      </w:r>
+      <w:r>
+        <w:rPr>
+          <w:sz w:val="20"/>
+          <w:szCs w:val="20"/>
+        </w:rPr>
+        <w:t>Yes</w:t>
+      </w:r>
+      <w:r>
+        <w:rPr>
+          <w:sz w:val="20"/>
+          <w:szCs w:val="20"/>
+        </w:rPr>
+        <w:t>,</w:t>
+      </w:r>
+      <w:r>
+        <w:rPr>
+          <w:sz w:val="20"/>
+          <w:szCs w:val="20"/>
+        </w:rPr>
+        <w:t xml:space="preserve"> </w:t>
+      </w:r>
+      <w:r>
+        <w:rPr>
+          <w:sz w:val="20"/>
+          <w:szCs w:val="20"/>
+        </w:rPr>
+        <w:t xml:space="preserve">it can be avoided by using </w:t>
+      </w:r>
+      <w:proofErr w:type="spellStart"/>
+      <w:r>
+        <w:rPr>
+          <w:sz w:val="20"/>
+          <w:szCs w:val="20"/>
+        </w:rPr>
+        <w:t>memoization</w:t>
+      </w:r>
+      <w:proofErr w:type="spellEnd"/>
+      <w:r>
+        <w:rPr>
+          <w:sz w:val="20"/>
+          <w:szCs w:val="20"/>
+        </w:rPr>
+        <w:t>.</w:t>
+      </w:r>
+    </w:p>
+    <w:p>
+      <w:pPr>
+        <w:rPr>
+          <w:sz w:val="20"/>
+          <w:szCs w:val="20"/>
+        </w:rPr>
+      </w:pPr>
+    </w:p>
+    <w:p>
+      <w:pPr>
+        <w:rPr>
+          <w:sz w:val="20"/>
+          <w:szCs w:val="20"/>
+          <w:u w:val="single"/>
+        </w:rPr>
+      </w:pPr>
+      <w:r>
+        <w:rPr>
+          <w:sz w:val="20"/>
+          <w:szCs w:val="20"/>
+          <w:u w:val="single"/>
+        </w:rPr>
+        <w:t>Details:</w:t>
+      </w:r>
+    </w:p>
+    <w:p>
+      <w:pPr>
+        <w:rPr>
+          <w:sz w:val="20"/>
+          <w:szCs w:val="20"/>
+        </w:rPr>
+      </w:pPr>
+      <w:r>
+        <w:rPr>
+          <w:sz w:val="20"/>
+          <w:szCs w:val="20"/>
+        </w:rPr>
+        <w:t xml:space="preserve">Let us have the following two strings </w:t>
+      </w:r>
+      <w:r>
+        <w:rPr>
+          <w:color w:val="538135" w:themeColor="accent6" w:themeShade="BF"/>
+          <w:sz w:val="20"/>
+          <w:szCs w:val="20"/>
+        </w:rPr>
+        <w:t>“DIMIT”</w:t>
+      </w:r>
+      <w:r>
+        <w:rPr>
+          <w:sz w:val="20"/>
+          <w:szCs w:val="20"/>
+        </w:rPr>
+        <w:t xml:space="preserve"> and </w:t>
+      </w:r>
+      <w:r>
+        <w:rPr>
+          <w:color w:val="538135" w:themeColor="accent6" w:themeShade="BF"/>
+          <w:sz w:val="20"/>
+          <w:szCs w:val="20"/>
+        </w:rPr>
+        <w:t>“DMTI”</w:t>
+      </w:r>
+      <w:r>
+        <w:rPr>
+          <w:sz w:val="20"/>
+          <w:szCs w:val="20"/>
+        </w:rPr>
+        <w:t xml:space="preserve">. Let us find out how the function in Excerpt 7 will execute. For brevity we will denote the function </w:t>
+      </w:r>
+      <w:r>
+        <w:rPr>
+          <w:rFonts w:ascii="Monaco" w:hAnsi="Monaco"/>
+          <w:sz w:val="16"/>
+          <w:szCs w:val="16"/>
+        </w:rPr>
+        <w:t>longest_common_sequence</w:t>
+      </w:r>
+      <w:r>
+        <w:rPr>
+          <w:sz w:val="20"/>
+          <w:szCs w:val="20"/>
+        </w:rPr>
+        <w:t xml:space="preserve"> on Excerpt 7 with </w:t>
+      </w:r>
+      <m:oMath>
+        <m:r>
+          <w:rPr>
+            <w:rFonts w:ascii="Cambria Math" w:hAnsi="Cambria Math"/>
+            <w:sz w:val="20"/>
+            <w:szCs w:val="20"/>
+          </w:rPr>
+          <m:t>f</m:t>
+        </m:r>
+      </m:oMath>
+      <w:r>
+        <w:rPr>
+          <w:sz w:val="20"/>
+          <w:szCs w:val="20"/>
+        </w:rPr>
+        <w:t>.</w:t>
+      </w:r>
+    </w:p>
+    <w:p>
+      <w:pPr>
+        <w:rPr>
+          <w:sz w:val="20"/>
+          <w:szCs w:val="20"/>
+        </w:rPr>
+      </w:pPr>
+    </w:p>
+    <w:p>
+      <w:pPr>
+        <w:pStyle w:val="Heading4"/>
+        <w:rPr>
+          <w:sz w:val="22"/>
+          <w:szCs w:val="22"/>
+        </w:rPr>
+      </w:pPr>
+      <w:r>
+        <w:rPr>
+          <w:sz w:val="22"/>
+          <w:szCs w:val="22"/>
+        </w:rPr>
+        <w:t>Dynamic Programming implementation</w:t>
+      </w:r>
+    </w:p>
+    <w:p>
+      <w:pPr>
+        <w:rPr>
+          <w:sz w:val="20"/>
+          <w:szCs w:val="20"/>
+        </w:rPr>
+      </w:pPr>
+    </w:p>
+    <w:p>
+      <w:pPr>
+        <w:rPr>
+          <w:sz w:val="20"/>
+          <w:szCs w:val="20"/>
+          <w:u w:val="single"/>
+        </w:rPr>
+      </w:pPr>
+      <w:r>
+        <w:rPr>
+          <w:sz w:val="20"/>
+          <w:szCs w:val="20"/>
+          <w:u w:val="single"/>
+        </w:rPr>
+        <w:t>Optimal Subproblem formulation</w:t>
+      </w:r>
+    </w:p>
+    <w:p>
+      <w:pPr>
+        <w:rPr>
+          <w:sz w:val="20"/>
+          <w:szCs w:val="20"/>
+          <w:u w:val="single"/>
+        </w:rPr>
+      </w:pPr>
+    </w:p>
+    <w:p>
+      <w:pPr>
+        <w:rPr>
+          <w:sz w:val="20"/>
+          <w:szCs w:val="20"/>
+        </w:rPr>
+      </w:pPr>
+      <w:r>
+        <w:rPr>
+          <w:sz w:val="20"/>
+          <w:szCs w:val="20"/>
+        </w:rPr>
+        <w:t>Initially,</w:t>
+      </w:r>
+      <w:r>
+        <w:rPr>
+          <w:rFonts w:ascii="Cambria Math" w:hAnsi="Cambria Math"/>
+          <w:i/>
+          <w:sz w:val="20"/>
+          <w:szCs w:val="20"/>
+        </w:rPr>
+        <w:t xml:space="preserve"> </w:t>
+      </w:r>
+      <m:oMath>
+        <m:sSub>
+          <m:sSubPr>
+            <m:ctrlPr>
+              <w:rPr>
+                <w:rFonts w:ascii="Cambria Math" w:hAnsi="Cambria Math"/>
+                <w:i/>
+                <w:sz w:val="20"/>
+                <w:szCs w:val="20"/>
+              </w:rPr>
+            </m:ctrlPr>
+          </m:sSubPr>
+          <m:e>
+            <m:r>
+              <w:rPr>
+                <w:rFonts w:ascii="Cambria Math" w:hAnsi="Cambria Math"/>
+                <w:sz w:val="20"/>
+                <w:szCs w:val="20"/>
+              </w:rPr>
+              <m:t>LCS</m:t>
+            </m:r>
+          </m:e>
+          <m:sub>
+            <m:r>
+              <w:rPr>
+                <w:rFonts w:ascii="Cambria Math" w:hAnsi="Cambria Math"/>
+                <w:sz w:val="20"/>
+                <w:szCs w:val="20"/>
+              </w:rPr>
+              <m:t>i,j</m:t>
+            </m:r>
+          </m:sub>
+        </m:sSub>
+        <m:r>
+          <w:rPr>
+            <w:rFonts w:ascii="Cambria Math" w:hAnsi="Cambria Math"/>
+            <w:sz w:val="20"/>
+            <w:szCs w:val="20"/>
+          </w:rPr>
+          <m:t>≔0 , i=0..n, j=0..m</m:t>
+        </m:r>
+      </m:oMath>
+    </w:p>
+    <w:p>
+      <w:pPr>
+        <w:rPr>
+          <w:sz w:val="20"/>
+          <w:szCs w:val="20"/>
+          <w:u w:val="single"/>
+        </w:rPr>
+      </w:pPr>
+    </w:p>
+    <w:p>
+      <w:pPr>
+        <w:rPr>
+          <w:sz w:val="20"/>
+          <w:szCs w:val="20"/>
+        </w:rPr>
+      </w:pPr>
+      <m:oMath>
+        <m:sSub>
+          <m:sSubPr>
+            <m:ctrlPr>
+              <w:rPr>
+                <w:rFonts w:ascii="Cambria Math" w:hAnsi="Cambria Math"/>
+                <w:i/>
+                <w:sz w:val="20"/>
+                <w:szCs w:val="20"/>
+              </w:rPr>
+            </m:ctrlPr>
+          </m:sSubPr>
+          <m:e>
+            <m:r>
+              <w:rPr>
+                <w:rFonts w:ascii="Cambria Math" w:hAnsi="Cambria Math"/>
+                <w:sz w:val="20"/>
+                <w:szCs w:val="20"/>
+              </w:rPr>
+              <m:t>LCS</m:t>
+            </m:r>
+          </m:e>
+          <m:sub>
+            <m:r>
+              <w:rPr>
+                <w:rFonts w:ascii="Cambria Math" w:hAnsi="Cambria Math"/>
+                <w:sz w:val="20"/>
+                <w:szCs w:val="20"/>
+              </w:rPr>
+              <m:t>i,j</m:t>
+            </m:r>
+          </m:sub>
+        </m:sSub>
+        <m:r>
+          <w:rPr>
+            <w:rFonts w:ascii="Cambria Math" w:hAnsi="Cambria Math"/>
+            <w:sz w:val="20"/>
+            <w:szCs w:val="20"/>
+          </w:rPr>
+          <m:t>=</m:t>
+        </m:r>
+        <m:d>
+          <m:dPr>
+            <m:begChr m:val="{"/>
+            <m:endChr m:val=""/>
+            <m:ctrlPr>
+              <w:rPr>
+                <w:rFonts w:ascii="Cambria Math" w:hAnsi="Cambria Math"/>
+                <w:i/>
+                <w:sz w:val="20"/>
+                <w:szCs w:val="20"/>
+              </w:rPr>
+            </m:ctrlPr>
+          </m:dPr>
+          <m:e>
+            <m:m>
+              <m:mPr>
+                <m:mcs>
+                  <m:mc>
+                    <m:mcPr>
+                      <m:count m:val="1"/>
+                      <m:mcJc m:val="center"/>
+                    </m:mcPr>
+                  </m:mc>
+                </m:mcs>
+                <m:ctrlPr>
+                  <w:rPr>
+                    <w:rFonts w:ascii="Cambria Math" w:hAnsi="Cambria Math"/>
+                    <w:i/>
+                    <w:sz w:val="20"/>
+                    <w:szCs w:val="20"/>
+                  </w:rPr>
+                </m:ctrlPr>
+              </m:mPr>
+              <m:mr>
+                <m:e>
+                  <m:sSub>
+                    <m:sSubPr>
+                      <m:ctrlPr>
+                        <w:rPr>
+                          <w:rFonts w:ascii="Cambria Math" w:hAnsi="Cambria Math"/>
+                          <w:i/>
+                          <w:sz w:val="20"/>
+                          <w:szCs w:val="20"/>
+                        </w:rPr>
+                      </m:ctrlPr>
+                    </m:sSubPr>
+                    <m:e>
+                      <m:r>
+                        <w:rPr>
+                          <w:rFonts w:ascii="Cambria Math" w:hAnsi="Cambria Math"/>
+                          <w:sz w:val="20"/>
+                          <w:szCs w:val="20"/>
+                        </w:rPr>
+                        <m:t>LCS</m:t>
+                      </m:r>
+                    </m:e>
+                    <m:sub>
+                      <m:r>
+                        <w:rPr>
+                          <w:rFonts w:ascii="Cambria Math" w:hAnsi="Cambria Math"/>
+                          <w:sz w:val="20"/>
+                          <w:szCs w:val="20"/>
+                        </w:rPr>
+                        <m:t>i-1,j-1</m:t>
+                      </m:r>
+                    </m:sub>
+                  </m:sSub>
+                  <m:r>
+                    <w:rPr>
+                      <w:rFonts w:ascii="Cambria Math" w:hAnsi="Cambria Math"/>
+                      <w:sz w:val="20"/>
+                      <w:szCs w:val="20"/>
+                    </w:rPr>
+                    <m:t xml:space="preserve">+1 </m:t>
+                  </m:r>
+                  <m:r>
+                    <m:rPr>
+                      <m:sty m:val="p"/>
+                    </m:rPr>
+                    <w:rPr>
+                      <w:rFonts w:ascii="Cambria Math" w:hAnsi="Cambria Math"/>
+                      <w:sz w:val="20"/>
+                      <w:szCs w:val="20"/>
+                    </w:rPr>
+                    <m:t>if</m:t>
+                  </m:r>
+                  <m:r>
+                    <w:rPr>
+                      <w:rFonts w:ascii="Cambria Math" w:hAnsi="Cambria Math"/>
+                      <w:sz w:val="20"/>
+                      <w:szCs w:val="20"/>
+                    </w:rPr>
+                    <m:t xml:space="preserve"> </m:t>
+                  </m:r>
+                  <m:sSub>
+                    <m:sSubPr>
+                      <m:ctrlPr>
+                        <w:rPr>
+                          <w:rFonts w:ascii="Cambria Math" w:hAnsi="Cambria Math"/>
+                          <w:i/>
+                          <w:sz w:val="20"/>
+                          <w:szCs w:val="20"/>
+                        </w:rPr>
+                      </m:ctrlPr>
+                    </m:sSubPr>
+                    <m:e>
+                      <m:r>
+                        <w:rPr>
+                          <w:rFonts w:ascii="Cambria Math" w:hAnsi="Cambria Math"/>
+                          <w:sz w:val="20"/>
+                          <w:szCs w:val="20"/>
+                        </w:rPr>
+                        <m:t>S</m:t>
+                      </m:r>
+                    </m:e>
+                    <m:sub>
+                      <m:r>
+                        <w:rPr>
+                          <w:rFonts w:ascii="Cambria Math" w:hAnsi="Cambria Math"/>
+                          <w:sz w:val="20"/>
+                          <w:szCs w:val="20"/>
+                        </w:rPr>
+                        <m:t>i-1</m:t>
+                      </m:r>
+                    </m:sub>
+                  </m:sSub>
+                  <m:r>
+                    <w:rPr>
+                      <w:rFonts w:ascii="Cambria Math" w:hAnsi="Cambria Math"/>
+                      <w:sz w:val="20"/>
+                      <w:szCs w:val="20"/>
+                    </w:rPr>
+                    <m:t>=</m:t>
+                  </m:r>
+                  <m:sSub>
+                    <m:sSubPr>
+                      <m:ctrlPr>
+                        <w:rPr>
+                          <w:rFonts w:ascii="Cambria Math" w:hAnsi="Cambria Math"/>
+                          <w:i/>
+                          <w:sz w:val="20"/>
+                          <w:szCs w:val="20"/>
+                        </w:rPr>
+                      </m:ctrlPr>
+                    </m:sSubPr>
+                    <m:e>
+                      <m:r>
+                        <w:rPr>
+                          <w:rFonts w:ascii="Cambria Math" w:hAnsi="Cambria Math"/>
+                          <w:sz w:val="20"/>
+                          <w:szCs w:val="20"/>
+                        </w:rPr>
+                        <m:t>S</m:t>
+                      </m:r>
+                    </m:e>
+                    <m:sub>
+                      <m:r>
+                        <w:rPr>
+                          <w:rFonts w:ascii="Cambria Math" w:hAnsi="Cambria Math"/>
+                          <w:sz w:val="20"/>
+                          <w:szCs w:val="20"/>
+                        </w:rPr>
+                        <m:t>j-1</m:t>
+                      </m:r>
+                    </m:sub>
+                  </m:sSub>
+                  <m:r>
+                    <w:rPr>
+                      <w:rFonts w:ascii="Cambria Math" w:hAnsi="Cambria Math"/>
+                      <w:sz w:val="20"/>
+                      <w:szCs w:val="20"/>
+                    </w:rPr>
+                    <m:t xml:space="preserve">                </m:t>
+                  </m:r>
+                </m:e>
+              </m:mr>
+              <m:mr>
+                <m:e>
+                  <m:r>
+                    <m:rPr>
+                      <m:sty m:val="p"/>
+                    </m:rPr>
+                    <w:rPr>
+                      <w:rFonts w:ascii="Cambria Math" w:hAnsi="Cambria Math"/>
+                      <w:sz w:val="20"/>
+                      <w:szCs w:val="20"/>
+                    </w:rPr>
+                    <m:t>max</m:t>
+                  </m:r>
+                  <m:d>
+                    <m:dPr>
+                      <m:ctrlPr>
+                        <w:rPr>
+                          <w:rFonts w:ascii="Cambria Math" w:hAnsi="Cambria Math"/>
+                          <w:i/>
+                          <w:sz w:val="20"/>
+                          <w:szCs w:val="20"/>
+                        </w:rPr>
+                      </m:ctrlPr>
+                    </m:dPr>
+                    <m:e>
+                      <m:sSub>
+                        <m:sSubPr>
+                          <m:ctrlPr>
+                            <w:rPr>
+                              <w:rFonts w:ascii="Cambria Math" w:hAnsi="Cambria Math"/>
+                              <w:i/>
+                              <w:sz w:val="20"/>
+                              <w:szCs w:val="20"/>
+                            </w:rPr>
+                          </m:ctrlPr>
+                        </m:sSubPr>
+                        <m:e>
+                          <m:r>
+                            <w:rPr>
+                              <w:rFonts w:ascii="Cambria Math" w:hAnsi="Cambria Math"/>
+                              <w:sz w:val="20"/>
+                              <w:szCs w:val="20"/>
+                            </w:rPr>
+                            <m:t>LCS</m:t>
+                          </m:r>
+                        </m:e>
+                        <m:sub>
+                          <m:r>
+                            <w:rPr>
+                              <w:rFonts w:ascii="Cambria Math" w:hAnsi="Cambria Math"/>
+                              <w:sz w:val="20"/>
+                              <w:szCs w:val="20"/>
+                            </w:rPr>
+                            <m:t>i-1,j</m:t>
+                          </m:r>
+                        </m:sub>
+                      </m:sSub>
+                      <m:r>
+                        <w:rPr>
+                          <w:rFonts w:ascii="Cambria Math" w:hAnsi="Cambria Math"/>
+                          <w:sz w:val="20"/>
+                          <w:szCs w:val="20"/>
+                        </w:rPr>
+                        <m:t>,</m:t>
+                      </m:r>
+                      <m:sSub>
+                        <m:sSubPr>
+                          <m:ctrlPr>
+                            <w:rPr>
+                              <w:rFonts w:ascii="Cambria Math" w:hAnsi="Cambria Math"/>
+                              <w:i/>
+                              <w:sz w:val="20"/>
+                              <w:szCs w:val="20"/>
+                            </w:rPr>
+                          </m:ctrlPr>
+                        </m:sSubPr>
+                        <m:e>
+                          <m:r>
+                            <w:rPr>
+                              <w:rFonts w:ascii="Cambria Math" w:hAnsi="Cambria Math"/>
+                              <w:sz w:val="20"/>
+                              <w:szCs w:val="20"/>
+                            </w:rPr>
+                            <m:t>LCS</m:t>
+                          </m:r>
+                        </m:e>
+                        <m:sub>
+                          <m:r>
+                            <w:rPr>
+                              <w:rFonts w:ascii="Cambria Math" w:hAnsi="Cambria Math"/>
+                              <w:sz w:val="20"/>
+                              <w:szCs w:val="20"/>
+                            </w:rPr>
+                            <m:t>i,j-1</m:t>
+                          </m:r>
+                        </m:sub>
+                      </m:sSub>
+                    </m:e>
+                  </m:d>
+                  <m:r>
+                    <w:rPr>
+                      <w:rFonts w:ascii="Cambria Math" w:hAnsi="Cambria Math"/>
+                      <w:sz w:val="20"/>
+                      <w:szCs w:val="20"/>
+                    </w:rPr>
+                    <m:t xml:space="preserve"> </m:t>
+                  </m:r>
+                  <m:r>
+                    <m:rPr>
+                      <m:sty m:val="p"/>
+                    </m:rPr>
+                    <w:rPr>
+                      <w:rFonts w:ascii="Cambria Math" w:hAnsi="Cambria Math"/>
+                      <w:sz w:val="20"/>
+                      <w:szCs w:val="20"/>
+                    </w:rPr>
+                    <m:t>if</m:t>
+                  </m:r>
+                  <m:r>
+                    <w:rPr>
+                      <w:rFonts w:ascii="Cambria Math" w:hAnsi="Cambria Math"/>
+                      <w:sz w:val="20"/>
+                      <w:szCs w:val="20"/>
+                    </w:rPr>
+                    <m:t xml:space="preserve"> </m:t>
+                  </m:r>
+                  <m:sSub>
+                    <m:sSubPr>
+                      <m:ctrlPr>
+                        <w:rPr>
+                          <w:rFonts w:ascii="Cambria Math" w:hAnsi="Cambria Math"/>
+                          <w:i/>
+                          <w:sz w:val="20"/>
+                          <w:szCs w:val="20"/>
+                        </w:rPr>
+                      </m:ctrlPr>
+                    </m:sSubPr>
+                    <m:e>
+                      <m:r>
+                        <w:rPr>
+                          <w:rFonts w:ascii="Cambria Math" w:hAnsi="Cambria Math"/>
+                          <w:sz w:val="20"/>
+                          <w:szCs w:val="20"/>
+                        </w:rPr>
+                        <m:t>S</m:t>
+                      </m:r>
+                    </m:e>
+                    <m:sub>
+                      <m:r>
+                        <w:rPr>
+                          <w:rFonts w:ascii="Cambria Math" w:hAnsi="Cambria Math"/>
+                          <w:sz w:val="20"/>
+                          <w:szCs w:val="20"/>
+                        </w:rPr>
+                        <m:t>i-1</m:t>
+                      </m:r>
+                    </m:sub>
+                  </m:sSub>
+                  <m:r>
+                    <w:rPr>
+                      <w:rFonts w:ascii="Cambria Math" w:hAnsi="Cambria Math"/>
+                      <w:sz w:val="20"/>
+                      <w:szCs w:val="20"/>
+                    </w:rPr>
+                    <m:t>≠</m:t>
+                  </m:r>
+                  <m:sSub>
+                    <m:sSubPr>
+                      <m:ctrlPr>
+                        <w:rPr>
+                          <w:rFonts w:ascii="Cambria Math" w:hAnsi="Cambria Math"/>
+                          <w:i/>
+                          <w:sz w:val="20"/>
+                          <w:szCs w:val="20"/>
+                        </w:rPr>
+                      </m:ctrlPr>
+                    </m:sSubPr>
+                    <m:e>
+                      <m:r>
+                        <w:rPr>
+                          <w:rFonts w:ascii="Cambria Math" w:hAnsi="Cambria Math"/>
+                          <w:sz w:val="20"/>
+                          <w:szCs w:val="20"/>
+                        </w:rPr>
+                        <m:t>S</m:t>
+                      </m:r>
+                    </m:e>
+                    <m:sub>
+                      <m:r>
+                        <w:rPr>
+                          <w:rFonts w:ascii="Cambria Math" w:hAnsi="Cambria Math"/>
+                          <w:sz w:val="20"/>
+                          <w:szCs w:val="20"/>
+                        </w:rPr>
+                        <m:t>j-1</m:t>
+                      </m:r>
+                    </m:sub>
+                  </m:sSub>
+                  <m:r>
+                    <w:rPr>
+                      <w:rFonts w:ascii="Cambria Math" w:hAnsi="Cambria Math"/>
+                      <w:sz w:val="20"/>
+                      <w:szCs w:val="20"/>
+                    </w:rPr>
+                    <m:t xml:space="preserve"> </m:t>
+                  </m:r>
+                </m:e>
+              </m:mr>
+            </m:m>
+          </m:e>
+        </m:d>
+      </m:oMath>
+      <w:r>
+        <w:rPr>
+          <w:sz w:val="20"/>
+          <w:szCs w:val="20"/>
+        </w:rPr>
+        <w:t xml:space="preserve"> </w:t>
+      </w:r>
+    </w:p>
+    <w:p>
+      <w:pPr>
+        <w:rPr>
+          <w:sz w:val="20"/>
+          <w:szCs w:val="20"/>
+          <w:u w:val="single"/>
+        </w:rPr>
+      </w:pPr>
+    </w:p>
+    <w:p>
+      <w:pPr>
+        <w:rPr>
+          <w:sz w:val="20"/>
+          <w:szCs w:val="20"/>
+          <w:u w:val="single"/>
+        </w:rPr>
+      </w:pPr>
+    </w:p>
+    <w:p>
+      <w:pPr>
+        <w:rPr>
+          <w:sz w:val="20"/>
+          <w:szCs w:val="20"/>
+        </w:rPr>
+      </w:pPr>
+    </w:p>
+    <w:p>
+      <w:pPr>
+        <w:pStyle w:val="Heading2"/>
+        <w:spacing w:before="0"/>
+        <w:rPr>
+          <w:sz w:val="24"/>
+          <w:szCs w:val="24"/>
+        </w:rPr>
+      </w:pPr>
+      <w:bookmarkStart w:id="3" w:name="_Toc175170708"/>
+      <w:r>
+        <w:rPr>
+          <w:sz w:val="24"/>
+          <w:szCs w:val="24"/>
+        </w:rPr>
+        <w:t>0/1 Knapsack problem</w:t>
+      </w:r>
+      <w:bookmarkEnd w:id="3"/>
+    </w:p>
+    <w:p>
+      <w:pPr>
+        <w:rPr>
+          <w:sz w:val="20"/>
+          <w:szCs w:val="20"/>
+        </w:rPr>
+      </w:pPr>
+    </w:p>
+    <w:p>
+      <w:pPr>
+        <w:pStyle w:val="NoSpacing"/>
+        <w:rPr>
+          <w:sz w:val="20"/>
+          <w:szCs w:val="20"/>
+        </w:rPr>
+      </w:pPr>
+      <w:r>
+        <w:rPr>
+          <w:sz w:val="20"/>
+          <w:szCs w:val="20"/>
+        </w:rPr>
+        <w:t>Given</w:t>
+      </w:r>
+      <w:r>
+        <w:rPr>
+          <w:sz w:val="20"/>
+          <w:szCs w:val="20"/>
+        </w:rPr>
+        <w:t xml:space="preserve"> are</w:t>
+      </w:r>
+      <w:r>
+        <w:rPr>
+          <w:sz w:val="20"/>
+          <w:szCs w:val="20"/>
+        </w:rPr>
+        <w:t xml:space="preserve"> </w:t>
+      </w:r>
+      <m:oMath>
+        <m:r>
+          <w:rPr>
+            <w:rFonts w:ascii="Cambria Math" w:hAnsi="Cambria Math"/>
+            <w:sz w:val="20"/>
+            <w:szCs w:val="20"/>
+          </w:rPr>
+          <m:t>N</m:t>
+        </m:r>
+      </m:oMath>
+      <w:r>
+        <w:rPr>
+          <w:sz w:val="20"/>
+          <w:szCs w:val="20"/>
+        </w:rPr>
+        <w:t xml:space="preserve"> items where each item has some weight and profit associated with it</w:t>
+      </w:r>
+      <w:r>
+        <w:rPr>
+          <w:sz w:val="20"/>
+          <w:szCs w:val="20"/>
+        </w:rPr>
+        <w:t>.</w:t>
+      </w:r>
+      <w:r>
+        <w:rPr>
+          <w:sz w:val="20"/>
+          <w:szCs w:val="20"/>
+        </w:rPr>
+        <w:t xml:space="preserve"> </w:t>
+      </w:r>
+      <w:r>
+        <w:rPr>
+          <w:sz w:val="20"/>
+          <w:szCs w:val="20"/>
+        </w:rPr>
+        <w:t>A</w:t>
+      </w:r>
+      <w:r>
+        <w:rPr>
+          <w:sz w:val="20"/>
+          <w:szCs w:val="20"/>
+        </w:rPr>
+        <w:t xml:space="preserve">lso, </w:t>
+      </w:r>
+      <w:r>
+        <w:rPr>
+          <w:sz w:val="20"/>
+          <w:szCs w:val="20"/>
+        </w:rPr>
+        <w:t xml:space="preserve">it is </w:t>
+      </w:r>
+      <w:r>
+        <w:rPr>
+          <w:sz w:val="20"/>
+          <w:szCs w:val="20"/>
+        </w:rPr>
+        <w:t xml:space="preserve">given a bag with capacity </w:t>
+      </w:r>
+      <m:oMath>
+        <m:r>
+          <w:rPr>
+            <w:rFonts w:ascii="Cambria Math" w:hAnsi="Cambria Math"/>
+            <w:sz w:val="20"/>
+            <w:szCs w:val="20"/>
+          </w:rPr>
+          <m:t>W</m:t>
+        </m:r>
+      </m:oMath>
+      <w:r>
+        <w:rPr>
+          <w:sz w:val="20"/>
+          <w:szCs w:val="20"/>
+        </w:rPr>
+        <w:t xml:space="preserve"> -</w:t>
+      </w:r>
+      <w:r>
+        <w:rPr>
+          <w:sz w:val="20"/>
+          <w:szCs w:val="20"/>
+        </w:rPr>
+        <w:t xml:space="preserve"> that is, the bag can hold at most </w:t>
+      </w:r>
+      <m:oMath>
+        <m:r>
+          <w:rPr>
+            <w:rFonts w:ascii="Cambria Math" w:hAnsi="Cambria Math"/>
+            <w:sz w:val="20"/>
+            <w:szCs w:val="20"/>
+          </w:rPr>
+          <m:t>W</m:t>
+        </m:r>
+      </m:oMath>
+      <w:r>
+        <w:rPr>
+          <w:sz w:val="20"/>
+          <w:szCs w:val="20"/>
+        </w:rPr>
+        <w:t xml:space="preserve"> weight in it. The task is to put such combination of items in the </w:t>
+      </w:r>
+      <w:r>
+        <w:rPr>
+          <w:sz w:val="20"/>
+          <w:szCs w:val="20"/>
+        </w:rPr>
+        <w:lastRenderedPageBreak/>
+        <w:t>bag so that the profit is maximized. The constraint is that we can put an item in the bag, or we cannot put it at all, it is not possible to put</w:t>
+      </w:r>
+      <w:r>
+        <w:rPr>
+          <w:sz w:val="20"/>
+          <w:szCs w:val="20"/>
+        </w:rPr>
+        <w:t xml:space="preserve"> only a fraction of it.</w:t>
+      </w:r>
+    </w:p>
+    <w:p>
+      <w:pPr>
+        <w:pStyle w:val="NoSpacing"/>
+        <w:rPr>
+          <w:sz w:val="20"/>
+          <w:szCs w:val="20"/>
+        </w:rPr>
+      </w:pPr>
+    </w:p>
+    <w:p>
+      <w:pPr>
+        <w:pStyle w:val="NoSpacing"/>
+        <w:rPr>
+          <w:sz w:val="20"/>
+          <w:szCs w:val="20"/>
+        </w:rPr>
+      </w:pPr>
+      <w:r>
+        <w:rPr>
+          <w:sz w:val="20"/>
+          <w:szCs w:val="20"/>
+        </w:rPr>
+        <w:t xml:space="preserve">Input: </w:t>
+      </w:r>
+      <w:r>
+        <w:rPr>
+          <w:rFonts w:ascii="Monaco" w:hAnsi="Monaco"/>
+          <w:sz w:val="16"/>
+          <w:szCs w:val="16"/>
+        </w:rPr>
+        <w:t>N = 3</w:t>
+      </w:r>
+      <w:r>
+        <w:rPr>
+          <w:sz w:val="20"/>
+          <w:szCs w:val="20"/>
+        </w:rPr>
+        <w:t xml:space="preserve">, </w:t>
+      </w:r>
+      <w:r>
+        <w:rPr>
+          <w:rFonts w:ascii="Monaco" w:hAnsi="Monaco"/>
+          <w:sz w:val="16"/>
+          <w:szCs w:val="16"/>
+        </w:rPr>
+        <w:t>W = 4</w:t>
+      </w:r>
+      <w:r>
+        <w:rPr>
+          <w:sz w:val="20"/>
+          <w:szCs w:val="20"/>
+        </w:rPr>
+        <w:t xml:space="preserve">, </w:t>
+      </w:r>
+      <w:r>
+        <w:rPr>
+          <w:rFonts w:ascii="Monaco" w:hAnsi="Monaco"/>
+          <w:sz w:val="16"/>
+          <w:szCs w:val="16"/>
+        </w:rPr>
+        <w:t>profit = [1, 3, 4]</w:t>
+      </w:r>
+      <w:r>
+        <w:rPr>
+          <w:sz w:val="20"/>
+          <w:szCs w:val="20"/>
+        </w:rPr>
+        <w:t xml:space="preserve">, </w:t>
+      </w:r>
+      <w:r>
+        <w:rPr>
+          <w:rFonts w:ascii="Monaco" w:hAnsi="Monaco"/>
+          <w:sz w:val="16"/>
+          <w:szCs w:val="16"/>
+        </w:rPr>
+        <w:t>weight = [4, 5, 1]</w:t>
+      </w:r>
+    </w:p>
+    <w:p>
+      <w:pPr>
+        <w:rPr>
+          <w:sz w:val="20"/>
+          <w:szCs w:val="20"/>
+        </w:rPr>
+      </w:pPr>
+    </w:p>
+    <w:p>
+      <w:pPr>
+        <w:rPr>
+          <w:sz w:val="20"/>
+          <w:szCs w:val="20"/>
+        </w:rPr>
+      </w:pPr>
+      <w:r>
+        <w:rPr>
+          <w:sz w:val="20"/>
+          <w:szCs w:val="20"/>
+        </w:rPr>
+        <w:t xml:space="preserve">Let us denote with </w:t>
+      </w:r>
+      <m:oMath>
+        <m:sSub>
+          <m:sSubPr>
+            <m:ctrlPr>
+              <w:rPr>
+                <w:rFonts w:ascii="Cambria Math" w:hAnsi="Cambria Math"/>
+                <w:i/>
+                <w:sz w:val="20"/>
+                <w:szCs w:val="20"/>
+              </w:rPr>
+            </m:ctrlPr>
+          </m:sSubPr>
+          <m:e>
+            <m:r>
+              <w:rPr>
+                <w:rFonts w:ascii="Cambria Math" w:hAnsi="Cambria Math"/>
+                <w:sz w:val="20"/>
+                <w:szCs w:val="20"/>
+              </w:rPr>
+              <m:t>P</m:t>
+            </m:r>
+          </m:e>
+          <m:sub>
+            <m:r>
+              <w:rPr>
+                <w:rFonts w:ascii="Cambria Math" w:hAnsi="Cambria Math"/>
+                <w:sz w:val="20"/>
+                <w:szCs w:val="20"/>
+              </w:rPr>
+              <m:t>N</m:t>
+            </m:r>
+          </m:sub>
+        </m:sSub>
+      </m:oMath>
+    </w:p>
+    <w:p>
+      <w:pPr>
+        <w:rPr>
+          <w:sz w:val="20"/>
+          <w:szCs w:val="20"/>
+        </w:rPr>
+      </w:pPr>
+    </w:p>
+    <w:p>
+      <w:pPr>
+        <w:rPr>
+          <w:sz w:val="20"/>
+          <w:szCs w:val="20"/>
+        </w:rPr>
+      </w:pPr>
+      <w:r>
+        <w:rPr>
+          <w:sz w:val="20"/>
+          <w:szCs w:val="20"/>
+        </w:rPr>
+        <w:t>Naïve recursive algorithm:</w:t>
+      </w:r>
+    </w:p>
+    <w:p>
+      <w:pPr>
+        <w:rPr>
+          <w:sz w:val="20"/>
+          <w:szCs w:val="20"/>
+        </w:rPr>
+      </w:pPr>
+    </w:p>
+    <w:p>
+      <w:pPr>
+        <w:rPr>
+          <w:rFonts w:ascii="Monaco" w:hAnsi="Monaco"/>
+          <w:color w:val="538135" w:themeColor="accent6" w:themeShade="BF"/>
+          <w:sz w:val="16"/>
+          <w:szCs w:val="16"/>
+        </w:rPr>
+      </w:pPr>
+      <w:r>
+        <w:rPr>
+          <w:rFonts w:ascii="Monaco" w:hAnsi="Monaco"/>
+          <w:color w:val="538135" w:themeColor="accent6" w:themeShade="BF"/>
+          <w:sz w:val="16"/>
+          <w:szCs w:val="16"/>
+        </w:rPr>
+        <w:t># A naive recursive implementation</w:t>
+      </w:r>
+    </w:p>
+    <w:p>
+      <w:pPr>
+        <w:rPr>
+          <w:rFonts w:ascii="Monaco" w:hAnsi="Monaco"/>
+          <w:sz w:val="16"/>
+          <w:szCs w:val="16"/>
+        </w:rPr>
+      </w:pPr>
+      <w:r>
+        <w:rPr>
+          <w:rFonts w:ascii="Monaco" w:hAnsi="Monaco"/>
+          <w:color w:val="538135" w:themeColor="accent6" w:themeShade="BF"/>
+          <w:sz w:val="16"/>
+          <w:szCs w:val="16"/>
+        </w:rPr>
+        <w:t># of 0-1 Knapsack Problem</w:t>
+      </w:r>
+    </w:p>
+    <w:p>
+      <w:pPr>
+        <w:rPr>
+          <w:rFonts w:ascii="Monaco" w:hAnsi="Monaco"/>
+          <w:sz w:val="16"/>
+          <w:szCs w:val="16"/>
+        </w:rPr>
+      </w:pPr>
+    </w:p>
+    <w:p>
+      <w:pPr>
+        <w:rPr>
+          <w:rFonts w:ascii="Monaco" w:hAnsi="Monaco"/>
+          <w:sz w:val="16"/>
+          <w:szCs w:val="16"/>
+        </w:rPr>
+      </w:pPr>
+      <w:r>
+        <w:rPr>
+          <w:rFonts w:ascii="Monaco" w:hAnsi="Monaco"/>
+          <w:color w:val="ED7D31" w:themeColor="accent2"/>
+          <w:sz w:val="16"/>
+          <w:szCs w:val="16"/>
+        </w:rPr>
+        <w:t>def</w:t>
+      </w:r>
+      <w:r>
+        <w:rPr>
+          <w:rFonts w:ascii="Monaco" w:hAnsi="Monaco"/>
+          <w:sz w:val="16"/>
+          <w:szCs w:val="16"/>
+        </w:rPr>
+        <w:t xml:space="preserve"> knapSack(W, wt, val, n):</w:t>
+      </w:r>
+    </w:p>
+    <w:p>
+      <w:pPr>
+        <w:rPr>
+          <w:rFonts w:ascii="Monaco" w:hAnsi="Monaco"/>
+          <w:sz w:val="16"/>
+          <w:szCs w:val="16"/>
+        </w:rPr>
+      </w:pPr>
+    </w:p>
+    <w:p>
+      <w:pPr>
+        <w:rPr>
+          <w:rFonts w:ascii="Monaco" w:hAnsi="Monaco"/>
+          <w:sz w:val="16"/>
+          <w:szCs w:val="16"/>
+        </w:rPr>
+      </w:pPr>
+      <w:r>
+        <w:rPr>
+          <w:rFonts w:ascii="Monaco" w:hAnsi="Monaco"/>
+          <w:sz w:val="16"/>
+          <w:szCs w:val="16"/>
+        </w:rPr>
+        <w:t xml:space="preserve">    </w:t>
+      </w:r>
+      <w:r>
+        <w:rPr>
+          <w:rFonts w:ascii="Monaco" w:hAnsi="Monaco"/>
+          <w:color w:val="538135" w:themeColor="accent6" w:themeShade="BF"/>
+          <w:sz w:val="16"/>
+          <w:szCs w:val="16"/>
+        </w:rPr>
+        <w:t># Base Case</w:t>
+      </w:r>
+    </w:p>
+    <w:p>
+      <w:pPr>
+        <w:rPr>
+          <w:rFonts w:ascii="Monaco" w:hAnsi="Monaco"/>
+          <w:sz w:val="16"/>
+          <w:szCs w:val="16"/>
+        </w:rPr>
+      </w:pPr>
+      <w:r>
+        <w:rPr>
+          <w:rFonts w:ascii="Monaco" w:hAnsi="Monaco"/>
+          <w:sz w:val="16"/>
+          <w:szCs w:val="16"/>
+        </w:rPr>
+        <w:t xml:space="preserve">    </w:t>
+      </w:r>
+      <w:r>
+        <w:rPr>
+          <w:rFonts w:ascii="Monaco" w:hAnsi="Monaco"/>
+          <w:color w:val="ED7D31" w:themeColor="accent2"/>
+          <w:sz w:val="16"/>
+          <w:szCs w:val="16"/>
+        </w:rPr>
+        <w:t>if</w:t>
+      </w:r>
+      <w:r>
+        <w:rPr>
+          <w:rFonts w:ascii="Monaco" w:hAnsi="Monaco"/>
+          <w:sz w:val="16"/>
+          <w:szCs w:val="16"/>
+        </w:rPr>
+        <w:t xml:space="preserve"> n == 0 </w:t>
+      </w:r>
+      <w:r>
+        <w:rPr>
+          <w:rFonts w:ascii="Monaco" w:hAnsi="Monaco"/>
+          <w:color w:val="ED7D31" w:themeColor="accent2"/>
+          <w:sz w:val="16"/>
+          <w:szCs w:val="16"/>
+        </w:rPr>
+        <w:t>or</w:t>
+      </w:r>
+      <w:r>
+        <w:rPr>
+          <w:rFonts w:ascii="Monaco" w:hAnsi="Monaco"/>
+          <w:sz w:val="16"/>
+          <w:szCs w:val="16"/>
+        </w:rPr>
+        <w:t xml:space="preserve"> W == 0:</w:t>
+      </w:r>
+    </w:p>
+    <w:p>
+      <w:pPr>
+        <w:rPr>
+          <w:rFonts w:ascii="Monaco" w:hAnsi="Monaco"/>
+          <w:sz w:val="16"/>
+          <w:szCs w:val="16"/>
+        </w:rPr>
+      </w:pPr>
+      <w:r>
+        <w:rPr>
+          <w:rFonts w:ascii="Monaco" w:hAnsi="Monaco"/>
+          <w:sz w:val="16"/>
+          <w:szCs w:val="16"/>
+        </w:rPr>
+        <w:t xml:space="preserve">        </w:t>
+      </w:r>
+      <w:r>
+        <w:rPr>
+          <w:rFonts w:ascii="Monaco" w:hAnsi="Monaco"/>
+          <w:color w:val="C00000"/>
+          <w:sz w:val="16"/>
+          <w:szCs w:val="16"/>
+        </w:rPr>
+        <w:t>return</w:t>
+      </w:r>
+      <w:r>
+        <w:rPr>
+          <w:rFonts w:ascii="Monaco" w:hAnsi="Monaco"/>
+          <w:sz w:val="16"/>
+          <w:szCs w:val="16"/>
+        </w:rPr>
+        <w:t xml:space="preserve"> 0</w:t>
+      </w:r>
+    </w:p>
+    <w:p>
+      <w:pPr>
+        <w:rPr>
+          <w:rFonts w:ascii="Monaco" w:hAnsi="Monaco"/>
+          <w:sz w:val="16"/>
+          <w:szCs w:val="16"/>
+        </w:rPr>
+      </w:pPr>
+    </w:p>
+    <w:p>
+      <w:pPr>
+        <w:rPr>
+          <w:rFonts w:ascii="Monaco" w:hAnsi="Monaco"/>
+          <w:color w:val="538135" w:themeColor="accent6" w:themeShade="BF"/>
+          <w:sz w:val="16"/>
+          <w:szCs w:val="16"/>
+        </w:rPr>
+      </w:pPr>
+      <w:r>
+        <w:rPr>
+          <w:rFonts w:ascii="Monaco" w:hAnsi="Monaco"/>
+          <w:sz w:val="16"/>
+          <w:szCs w:val="16"/>
+        </w:rPr>
+        <w:t xml:space="preserve">    </w:t>
+      </w:r>
+      <w:r>
+        <w:rPr>
+          <w:rFonts w:ascii="Monaco" w:hAnsi="Monaco"/>
+          <w:color w:val="538135" w:themeColor="accent6" w:themeShade="BF"/>
+          <w:sz w:val="16"/>
+          <w:szCs w:val="16"/>
+        </w:rPr>
+        <w:t># If weight of the nth item is</w:t>
+      </w:r>
+    </w:p>
+    <w:p>
+      <w:pPr>
+        <w:rPr>
+          <w:rFonts w:ascii="Monaco" w:hAnsi="Monaco"/>
+          <w:color w:val="538135" w:themeColor="accent6" w:themeShade="BF"/>
+          <w:sz w:val="16"/>
+          <w:szCs w:val="16"/>
+        </w:rPr>
+      </w:pPr>
+      <w:r>
+        <w:rPr>
+          <w:rFonts w:ascii="Monaco" w:hAnsi="Monaco"/>
+          <w:color w:val="538135" w:themeColor="accent6" w:themeShade="BF"/>
+          <w:sz w:val="16"/>
+          <w:szCs w:val="16"/>
+        </w:rPr>
+        <w:t xml:space="preserve">    # more than Knapsack of capacity W,</w:t>
+      </w:r>
+    </w:p>
+    <w:p>
+      <w:pPr>
+        <w:rPr>
+          <w:rFonts w:ascii="Monaco" w:hAnsi="Monaco"/>
+          <w:color w:val="538135" w:themeColor="accent6" w:themeShade="BF"/>
+          <w:sz w:val="16"/>
+          <w:szCs w:val="16"/>
+        </w:rPr>
+      </w:pPr>
+      <w:r>
+        <w:rPr>
+          <w:rFonts w:ascii="Monaco" w:hAnsi="Monaco"/>
+          <w:color w:val="538135" w:themeColor="accent6" w:themeShade="BF"/>
+          <w:sz w:val="16"/>
+          <w:szCs w:val="16"/>
+        </w:rPr>
+        <w:t xml:space="preserve">    # then this item cannot be included</w:t>
+      </w:r>
+    </w:p>
+    <w:p>
+      <w:pPr>
+        <w:rPr>
+          <w:rFonts w:ascii="Monaco" w:hAnsi="Monaco"/>
+          <w:sz w:val="16"/>
+          <w:szCs w:val="16"/>
+        </w:rPr>
+      </w:pPr>
+      <w:r>
+        <w:rPr>
+          <w:rFonts w:ascii="Monaco" w:hAnsi="Monaco"/>
+          <w:color w:val="538135" w:themeColor="accent6" w:themeShade="BF"/>
+          <w:sz w:val="16"/>
+          <w:szCs w:val="16"/>
+        </w:rPr>
+        <w:t xml:space="preserve">    # in the optimal solution</w:t>
+      </w:r>
+    </w:p>
+    <w:p>
+      <w:pPr>
+        <w:rPr>
+          <w:rFonts w:ascii="Monaco" w:hAnsi="Monaco"/>
+          <w:sz w:val="16"/>
+          <w:szCs w:val="16"/>
+        </w:rPr>
+      </w:pPr>
+      <w:r>
+        <w:rPr>
+          <w:rFonts w:ascii="Monaco" w:hAnsi="Monaco"/>
+          <w:sz w:val="16"/>
+          <w:szCs w:val="16"/>
+        </w:rPr>
+        <w:t xml:space="preserve">    </w:t>
+      </w:r>
+      <w:r>
+        <w:rPr>
+          <w:rFonts w:ascii="Monaco" w:hAnsi="Monaco"/>
+          <w:color w:val="ED7D31" w:themeColor="accent2"/>
+          <w:sz w:val="16"/>
+          <w:szCs w:val="16"/>
+        </w:rPr>
+        <w:t>if</w:t>
+      </w:r>
+      <w:r>
+        <w:rPr>
+          <w:rFonts w:ascii="Monaco" w:hAnsi="Monaco"/>
+          <w:sz w:val="16"/>
+          <w:szCs w:val="16"/>
+        </w:rPr>
+        <w:t xml:space="preserve"> (wt[n-1] &gt; W):</w:t>
+      </w:r>
+    </w:p>
+    <w:p>
+      <w:pPr>
+        <w:rPr>
+          <w:rFonts w:ascii="Monaco" w:hAnsi="Monaco"/>
+          <w:sz w:val="16"/>
+          <w:szCs w:val="16"/>
+        </w:rPr>
+      </w:pPr>
+      <w:r>
+        <w:rPr>
+          <w:rFonts w:ascii="Monaco" w:hAnsi="Monaco"/>
+          <w:sz w:val="16"/>
+          <w:szCs w:val="16"/>
+        </w:rPr>
+        <w:t xml:space="preserve">        </w:t>
+      </w:r>
+      <w:r>
+        <w:rPr>
+          <w:rFonts w:ascii="Monaco" w:hAnsi="Monaco"/>
+          <w:color w:val="C00000"/>
+          <w:sz w:val="16"/>
+          <w:szCs w:val="16"/>
+        </w:rPr>
+        <w:t>return</w:t>
+      </w:r>
+      <w:r>
+        <w:rPr>
+          <w:rFonts w:ascii="Monaco" w:hAnsi="Monaco"/>
+          <w:sz w:val="16"/>
+          <w:szCs w:val="16"/>
+        </w:rPr>
+        <w:t xml:space="preserve"> knapSack(W, wt, val, n-1)</w:t>
+      </w:r>
+    </w:p>
+    <w:p>
+      <w:pPr>
+        <w:rPr>
+          <w:rFonts w:ascii="Monaco" w:hAnsi="Monaco"/>
+          <w:sz w:val="16"/>
+          <w:szCs w:val="16"/>
+        </w:rPr>
+      </w:pPr>
+    </w:p>
+    <w:p>
+      <w:pPr>
+        <w:rPr>
+          <w:rFonts w:ascii="Monaco" w:hAnsi="Monaco"/>
+          <w:color w:val="538135" w:themeColor="accent6" w:themeShade="BF"/>
+          <w:sz w:val="16"/>
+          <w:szCs w:val="16"/>
+        </w:rPr>
+      </w:pPr>
+      <w:r>
+        <w:rPr>
+          <w:rFonts w:ascii="Monaco" w:hAnsi="Monaco"/>
+          <w:sz w:val="16"/>
+          <w:szCs w:val="16"/>
+        </w:rPr>
+        <w:t xml:space="preserve">    </w:t>
+      </w:r>
+      <w:r>
+        <w:rPr>
+          <w:rFonts w:ascii="Monaco" w:hAnsi="Monaco"/>
+          <w:color w:val="538135" w:themeColor="accent6" w:themeShade="BF"/>
+          <w:sz w:val="16"/>
+          <w:szCs w:val="16"/>
+        </w:rPr>
+        <w:t># return the maximum of two cases:</w:t>
+      </w:r>
+    </w:p>
+    <w:p>
+      <w:pPr>
+        <w:rPr>
+          <w:rFonts w:ascii="Monaco" w:hAnsi="Monaco"/>
+          <w:color w:val="538135" w:themeColor="accent6" w:themeShade="BF"/>
+          <w:sz w:val="16"/>
+          <w:szCs w:val="16"/>
+        </w:rPr>
+      </w:pPr>
+      <w:r>
+        <w:rPr>
+          <w:rFonts w:ascii="Monaco" w:hAnsi="Monaco"/>
+          <w:color w:val="538135" w:themeColor="accent6" w:themeShade="BF"/>
+          <w:sz w:val="16"/>
+          <w:szCs w:val="16"/>
+        </w:rPr>
+        <w:t xml:space="preserve">    # (1) nth item included</w:t>
+      </w:r>
+    </w:p>
+    <w:p>
+      <w:pPr>
+        <w:rPr>
+          <w:rFonts w:ascii="Monaco" w:hAnsi="Monaco"/>
+          <w:sz w:val="16"/>
+          <w:szCs w:val="16"/>
+        </w:rPr>
+      </w:pPr>
+      <w:r>
+        <w:rPr>
+          <w:rFonts w:ascii="Monaco" w:hAnsi="Monaco"/>
+          <w:color w:val="538135" w:themeColor="accent6" w:themeShade="BF"/>
+          <w:sz w:val="16"/>
+          <w:szCs w:val="16"/>
+        </w:rPr>
+        <w:t xml:space="preserve">    # (2) not included</w:t>
+      </w:r>
+    </w:p>
+    <w:p>
+      <w:pPr>
+        <w:rPr>
+          <w:rFonts w:ascii="Monaco" w:hAnsi="Monaco"/>
+          <w:sz w:val="16"/>
+          <w:szCs w:val="16"/>
+        </w:rPr>
+      </w:pPr>
+      <w:r>
+        <w:rPr>
+          <w:rFonts w:ascii="Monaco" w:hAnsi="Monaco"/>
+          <w:sz w:val="16"/>
+          <w:szCs w:val="16"/>
+        </w:rPr>
+        <w:t xml:space="preserve">    </w:t>
+      </w:r>
+      <w:r>
+        <w:rPr>
+          <w:rFonts w:ascii="Monaco" w:hAnsi="Monaco"/>
+          <w:color w:val="ED7D31" w:themeColor="accent2"/>
+          <w:sz w:val="16"/>
+          <w:szCs w:val="16"/>
+        </w:rPr>
+        <w:t>else</w:t>
+      </w:r>
+      <w:r>
+        <w:rPr>
+          <w:rFonts w:ascii="Monaco" w:hAnsi="Monaco"/>
+          <w:sz w:val="16"/>
+          <w:szCs w:val="16"/>
+        </w:rPr>
+        <w:t>:</w:t>
+      </w:r>
+    </w:p>
+    <w:p>
+      <w:pPr>
+        <w:rPr>
+          <w:rFonts w:ascii="Monaco" w:hAnsi="Monaco"/>
+          <w:sz w:val="16"/>
+          <w:szCs w:val="16"/>
+        </w:rPr>
+      </w:pPr>
+      <w:r>
+        <w:rPr>
+          <w:rFonts w:ascii="Monaco" w:hAnsi="Monaco"/>
+          <w:sz w:val="16"/>
+          <w:szCs w:val="16"/>
+        </w:rPr>
+        <w:t xml:space="preserve">        </w:t>
+      </w:r>
+      <w:r>
+        <w:rPr>
+          <w:rFonts w:ascii="Monaco" w:hAnsi="Monaco"/>
+          <w:color w:val="C00000"/>
+          <w:sz w:val="16"/>
+          <w:szCs w:val="16"/>
+        </w:rPr>
+        <w:t>return</w:t>
+      </w:r>
+      <w:r>
+        <w:rPr>
+          <w:rFonts w:ascii="Monaco" w:hAnsi="Monaco"/>
+          <w:sz w:val="16"/>
+          <w:szCs w:val="16"/>
+        </w:rPr>
+        <w:t xml:space="preserve"> </w:t>
+      </w:r>
+      <w:r>
+        <w:rPr>
+          <w:rFonts w:ascii="Monaco" w:hAnsi="Monaco"/>
+          <w:color w:val="BF8F00" w:themeColor="accent4" w:themeShade="BF"/>
+          <w:sz w:val="16"/>
+          <w:szCs w:val="16"/>
+        </w:rPr>
+        <w:t>max</w:t>
+      </w:r>
+      <w:r>
+        <w:rPr>
+          <w:rFonts w:ascii="Monaco" w:hAnsi="Monaco"/>
+          <w:sz w:val="16"/>
+          <w:szCs w:val="16"/>
+        </w:rPr>
+        <w:t>(</w:t>
+      </w:r>
+    </w:p>
+    <w:p>
+      <w:pPr>
+        <w:rPr>
+          <w:rFonts w:ascii="Monaco" w:hAnsi="Monaco"/>
+          <w:sz w:val="16"/>
+          <w:szCs w:val="16"/>
+        </w:rPr>
+      </w:pPr>
+      <w:r>
+        <w:rPr>
+          <w:rFonts w:ascii="Monaco" w:hAnsi="Monaco"/>
+          <w:sz w:val="16"/>
+          <w:szCs w:val="16"/>
+        </w:rPr>
+        <w:t xml:space="preserve">            val[n-1] + knapSack(</w:t>
+      </w:r>
+    </w:p>
+    <w:p>
+      <w:pPr>
+        <w:rPr>
+          <w:rFonts w:ascii="Monaco" w:hAnsi="Monaco"/>
+          <w:sz w:val="16"/>
+          <w:szCs w:val="16"/>
+        </w:rPr>
+      </w:pPr>
+      <w:r>
+        <w:rPr>
+          <w:rFonts w:ascii="Monaco" w:hAnsi="Monaco"/>
+          <w:sz w:val="16"/>
+          <w:szCs w:val="16"/>
+        </w:rPr>
+        <w:t xml:space="preserve">                W-wt[n-1], wt, val, n-1),</w:t>
+      </w:r>
+    </w:p>
+    <w:p>
+      <w:pPr>
+        <w:rPr>
+          <w:rFonts w:ascii="Monaco" w:hAnsi="Monaco"/>
+          <w:sz w:val="16"/>
+          <w:szCs w:val="16"/>
+        </w:rPr>
+      </w:pPr>
+      <w:r>
+        <w:rPr>
+          <w:rFonts w:ascii="Monaco" w:hAnsi="Monaco"/>
+          <w:sz w:val="16"/>
+          <w:szCs w:val="16"/>
+        </w:rPr>
+        <w:t xml:space="preserve">            knapSack(W, wt, val, n-1))</w:t>
+      </w:r>
+    </w:p>
+    <w:p>
+      <w:pPr>
+        <w:rPr>
+          <w:rFonts w:ascii="Monaco" w:hAnsi="Monaco"/>
+          <w:sz w:val="16"/>
+          <w:szCs w:val="16"/>
+        </w:rPr>
+      </w:pPr>
+    </w:p>
+    <w:p>
+      <w:pPr>
+        <w:rPr>
+          <w:sz w:val="20"/>
+          <w:szCs w:val="20"/>
+        </w:rPr>
+      </w:pPr>
+    </w:p>
+    <w:p>
+      <w:pPr>
+        <w:rPr>
+          <w:sz w:val="20"/>
+          <w:szCs w:val="20"/>
+        </w:rPr>
+      </w:pPr>
+    </w:p>
+    <w:p>
+      <w:pPr>
+        <w:rPr>
+          <w:sz w:val="20"/>
+          <w:szCs w:val="20"/>
+        </w:rPr>
+      </w:pPr>
+      <w:r>
+        <w:rPr>
+          <w:sz w:val="20"/>
+          <w:szCs w:val="20"/>
+        </w:rPr>
+        <w:t xml:space="preserve">1 ) find the subset </w:t>
+      </w:r>
+      <m:oMath>
+        <m:r>
+          <m:rPr>
+            <m:scr m:val="script"/>
+          </m:rPr>
+          <w:rPr>
+            <w:rFonts w:ascii="Cambria Math" w:hAnsi="Cambria Math"/>
+            <w:sz w:val="20"/>
+            <w:szCs w:val="20"/>
+          </w:rPr>
+          <m:t>S</m:t>
+        </m:r>
+      </m:oMath>
+      <w:r>
+        <w:rPr>
+          <w:sz w:val="20"/>
+          <w:szCs w:val="20"/>
+        </w:rPr>
+        <w:t xml:space="preserve">of elements </w:t>
+      </w:r>
+      <m:oMath>
+        <m:sSub>
+          <m:sSubPr>
+            <m:ctrlPr>
+              <w:rPr>
+                <w:rFonts w:ascii="Cambria Math" w:hAnsi="Cambria Math"/>
+                <w:i/>
+                <w:sz w:val="20"/>
+                <w:szCs w:val="20"/>
+              </w:rPr>
+            </m:ctrlPr>
+          </m:sSubPr>
+          <m:e>
+            <m:r>
+              <w:rPr>
+                <w:rFonts w:ascii="Cambria Math" w:hAnsi="Cambria Math"/>
+                <w:sz w:val="20"/>
+                <w:szCs w:val="20"/>
+              </w:rPr>
+              <m:t>s</m:t>
+            </m:r>
+          </m:e>
+          <m:sub>
+            <m:r>
+              <w:rPr>
+                <w:rFonts w:ascii="Cambria Math" w:hAnsi="Cambria Math"/>
+                <w:sz w:val="20"/>
+                <w:szCs w:val="20"/>
+              </w:rPr>
+              <m:t>i</m:t>
+            </m:r>
+          </m:sub>
+        </m:sSub>
+      </m:oMath>
+      <w:r>
+        <w:rPr>
+          <w:sz w:val="20"/>
+          <w:szCs w:val="20"/>
+        </w:rPr>
+        <w:t xml:space="preserve">, each with a weight </w:t>
+      </w:r>
+      <m:oMath>
+        <m:sSub>
+          <m:sSubPr>
+            <m:ctrlPr>
+              <w:rPr>
+                <w:rFonts w:ascii="Cambria Math" w:hAnsi="Cambria Math"/>
+                <w:i/>
+                <w:sz w:val="20"/>
+                <w:szCs w:val="20"/>
+              </w:rPr>
+            </m:ctrlPr>
+          </m:sSubPr>
+          <m:e>
+            <m:r>
+              <w:rPr>
+                <w:rFonts w:ascii="Cambria Math" w:hAnsi="Cambria Math"/>
+                <w:sz w:val="20"/>
+                <w:szCs w:val="20"/>
+              </w:rPr>
+              <m:t>w</m:t>
+            </m:r>
+          </m:e>
+          <m:sub>
+            <m:r>
+              <w:rPr>
+                <w:rFonts w:ascii="Cambria Math" w:hAnsi="Cambria Math"/>
+                <w:sz w:val="20"/>
+                <w:szCs w:val="20"/>
+              </w:rPr>
+              <m:t>i</m:t>
+            </m:r>
+          </m:sub>
+        </m:sSub>
+      </m:oMath>
+      <w:r>
+        <w:rPr>
+          <w:sz w:val="20"/>
+          <w:szCs w:val="20"/>
+        </w:rPr>
+        <w:t xml:space="preserve"> less than </w:t>
+      </w:r>
+      <m:oMath>
+        <m:r>
+          <w:rPr>
+            <w:rFonts w:ascii="Cambria Math" w:hAnsi="Cambria Math"/>
+            <w:sz w:val="20"/>
+            <w:szCs w:val="20"/>
+          </w:rPr>
+          <m:t>W</m:t>
+        </m:r>
+      </m:oMath>
+      <w:r>
+        <w:rPr>
+          <w:sz w:val="20"/>
+          <w:szCs w:val="20"/>
+        </w:rPr>
+        <w:t>. That is,</w:t>
+      </w:r>
+    </w:p>
+    <w:p>
+      <w:pPr>
+        <w:rPr>
+          <w:sz w:val="20"/>
+          <w:szCs w:val="20"/>
+        </w:rPr>
+      </w:pPr>
+      <m:oMath>
+        <m:r>
+          <m:rPr>
+            <m:scr m:val="script"/>
+          </m:rPr>
+          <w:rPr>
+            <w:rFonts w:ascii="Cambria Math" w:hAnsi="Cambria Math"/>
+            <w:sz w:val="20"/>
+            <w:szCs w:val="20"/>
+          </w:rPr>
+          <m:t>S≡</m:t>
+        </m:r>
+        <m:d>
+          <m:dPr>
+            <m:begChr m:val="{"/>
+            <m:endChr m:val="}"/>
+            <m:ctrlPr>
+              <w:rPr>
+                <w:rFonts w:ascii="Cambria Math" w:hAnsi="Cambria Math"/>
+                <w:i/>
+                <w:sz w:val="20"/>
+                <w:szCs w:val="20"/>
+              </w:rPr>
+            </m:ctrlPr>
+          </m:dPr>
+          <m:e>
+            <m:sSub>
+              <m:sSubPr>
+                <m:ctrlPr>
+                  <w:rPr>
+                    <w:rFonts w:ascii="Cambria Math" w:hAnsi="Cambria Math"/>
+                    <w:i/>
+                    <w:sz w:val="20"/>
+                    <w:szCs w:val="20"/>
+                  </w:rPr>
+                </m:ctrlPr>
+              </m:sSubPr>
+              <m:e>
+                <m:r>
+                  <w:rPr>
+                    <w:rFonts w:ascii="Cambria Math" w:hAnsi="Cambria Math"/>
+                    <w:sz w:val="20"/>
+                    <w:szCs w:val="20"/>
+                  </w:rPr>
+                  <m:t>s</m:t>
+                </m:r>
+              </m:e>
+              <m:sub>
+                <m:r>
+                  <w:rPr>
+                    <w:rFonts w:ascii="Cambria Math" w:hAnsi="Cambria Math"/>
+                    <w:sz w:val="20"/>
+                    <w:szCs w:val="20"/>
+                  </w:rPr>
+                  <m:t>i</m:t>
+                </m:r>
+              </m:sub>
+            </m:sSub>
+            <m:r>
+              <w:rPr>
+                <w:rFonts w:ascii="Cambria Math" w:hAnsi="Cambria Math"/>
+                <w:sz w:val="20"/>
+                <w:szCs w:val="20"/>
+              </w:rPr>
+              <m:t xml:space="preserve">, </m:t>
+            </m:r>
+            <m:sSub>
+              <m:sSubPr>
+                <m:ctrlPr>
+                  <w:rPr>
+                    <w:rFonts w:ascii="Cambria Math" w:hAnsi="Cambria Math"/>
+                    <w:i/>
+                    <w:sz w:val="20"/>
+                    <w:szCs w:val="20"/>
+                  </w:rPr>
+                </m:ctrlPr>
+              </m:sSubPr>
+              <m:e>
+                <m:r>
+                  <w:rPr>
+                    <w:rFonts w:ascii="Cambria Math" w:hAnsi="Cambria Math"/>
+                    <w:sz w:val="20"/>
+                    <w:szCs w:val="20"/>
+                  </w:rPr>
+                  <m:t>i≤N,w</m:t>
+                </m:r>
+              </m:e>
+              <m:sub>
+                <m:r>
+                  <w:rPr>
+                    <w:rFonts w:ascii="Cambria Math" w:hAnsi="Cambria Math"/>
+                    <w:sz w:val="20"/>
+                    <w:szCs w:val="20"/>
+                  </w:rPr>
+                  <m:t>i</m:t>
+                </m:r>
+              </m:sub>
+            </m:sSub>
+            <m:r>
+              <w:rPr>
+                <w:rFonts w:ascii="Cambria Math" w:hAnsi="Cambria Math"/>
+                <w:sz w:val="20"/>
+                <w:szCs w:val="20"/>
+              </w:rPr>
+              <m:t>≤W</m:t>
+            </m:r>
+          </m:e>
+        </m:d>
+      </m:oMath>
+      <w:r>
+        <w:rPr>
+          <w:sz w:val="20"/>
+          <w:szCs w:val="20"/>
+        </w:rPr>
+        <w:t xml:space="preserve"> </w:t>
+      </w:r>
+    </w:p>
+    <w:p>
+      <w:pPr>
+        <w:rPr>
+          <w:sz w:val="20"/>
+          <w:szCs w:val="20"/>
+        </w:rPr>
+      </w:pPr>
+      <w:r>
+        <w:rPr>
+          <w:sz w:val="20"/>
+          <w:szCs w:val="20"/>
+        </w:rPr>
+        <w:t xml:space="preserve">2 ) </w:t>
+      </w:r>
+    </w:p>
+    <w:p>
+      <w:pPr>
+        <w:rPr>
+          <w:sz w:val="20"/>
+          <w:szCs w:val="20"/>
+        </w:rPr>
+      </w:pPr>
+    </w:p>
+    <w:p>
+      <w:pPr>
+        <w:rPr>
+          <w:sz w:val="20"/>
+          <w:szCs w:val="20"/>
+        </w:rPr>
+      </w:pPr>
+    </w:p>
+    <w:p>
+      <w:pPr>
+        <w:rPr>
+          <w:sz w:val="20"/>
+          <w:szCs w:val="20"/>
+        </w:rPr>
+      </w:pPr>
+      <w:r>
+        <w:rPr>
+          <w:sz w:val="20"/>
+          <w:szCs w:val="20"/>
+        </w:rPr>
+        <w:t>Matrix Chain Multiplication</w:t>
+      </w:r>
+    </w:p>
+    <w:p>
+      <w:pPr>
+        <w:rPr>
+          <w:sz w:val="20"/>
+          <w:szCs w:val="20"/>
+        </w:rPr>
+      </w:pPr>
+    </w:p>
+    <w:p>
+      <w:pPr>
+        <w:rPr>
+          <w:sz w:val="20"/>
+          <w:szCs w:val="20"/>
+        </w:rPr>
+      </w:pPr>
+    </w:p>
+    <w:p>
+      <w:pPr>
+        <w:pStyle w:val="Heading1"/>
+        <w:spacing w:before="0"/>
+        <w:rPr>
+          <w:sz w:val="26"/>
+          <w:szCs w:val="26"/>
+        </w:rPr>
+      </w:pPr>
+      <w:bookmarkStart w:id="4" w:name="_Toc175170709"/>
+      <w:r>
+        <w:rPr>
+          <w:sz w:val="26"/>
+          <w:szCs w:val="26"/>
+        </w:rPr>
+        <w:t>Problems</w:t>
+      </w:r>
+      <w:r>
+        <w:rPr>
+          <w:sz w:val="26"/>
+          <w:szCs w:val="26"/>
+        </w:rPr>
+        <w:t xml:space="preserve"> Solvable By Recursive Backtracking</w:t>
+      </w:r>
+      <w:bookmarkEnd w:id="4"/>
+    </w:p>
+    <w:p/>
+    <w:p>
+      <w:pPr>
+        <w:pStyle w:val="Heading2"/>
+        <w:spacing w:before="0"/>
+        <w:rPr>
+          <w:sz w:val="24"/>
+          <w:szCs w:val="24"/>
+        </w:rPr>
+      </w:pPr>
+      <w:bookmarkStart w:id="5" w:name="_Toc175170710"/>
+      <w:r>
+        <w:rPr>
+          <w:sz w:val="24"/>
+          <w:szCs w:val="24"/>
+        </w:rPr>
+        <w:t>N Queens problem</w:t>
+      </w:r>
+      <w:bookmarkEnd w:id="5"/>
+    </w:p>
+    <w:p>
+      <w:pPr>
+        <w:rPr>
+          <w:sz w:val="20"/>
+          <w:szCs w:val="20"/>
+        </w:rPr>
+      </w:pPr>
+      <w:r>
+        <w:rPr>
+          <w:sz w:val="20"/>
+          <w:szCs w:val="20"/>
+        </w:rPr>
+        <w:t xml:space="preserve">Place </w:t>
+      </w:r>
+      <m:oMath>
+        <m:r>
+          <w:rPr>
+            <w:rFonts w:ascii="Cambria Math" w:hAnsi="Cambria Math"/>
+            <w:sz w:val="20"/>
+            <w:szCs w:val="20"/>
+          </w:rPr>
+          <m:t>N</m:t>
+        </m:r>
+      </m:oMath>
+      <w:r>
+        <w:rPr>
+          <w:sz w:val="20"/>
+          <w:szCs w:val="20"/>
+        </w:rPr>
+        <w:t xml:space="preserve"> queens on </w:t>
+      </w:r>
+      <m:oMath>
+        <m:r>
+          <w:rPr>
+            <w:rFonts w:ascii="Cambria Math" w:hAnsi="Cambria Math"/>
+            <w:sz w:val="20"/>
+            <w:szCs w:val="20"/>
+          </w:rPr>
+          <m:t>N× N</m:t>
+        </m:r>
+      </m:oMath>
+      <w:r>
+        <w:rPr>
+          <w:sz w:val="20"/>
+          <w:szCs w:val="20"/>
+        </w:rPr>
+        <w:t xml:space="preserve"> board so that no pair of Queens attack each other. </w:t>
+      </w:r>
+    </w:p>
+    <w:p>
+      <w:pPr>
+        <w:rPr>
+          <w:sz w:val="20"/>
+          <w:szCs w:val="20"/>
+        </w:rPr>
+      </w:pPr>
+      <w:r>
+        <w:rPr>
+          <w:sz w:val="20"/>
+          <w:szCs w:val="20"/>
+        </w:rPr>
+        <w:t>For example, when N = 4 we have:</w:t>
+      </w:r>
+    </w:p>
+    <w:p>
+      <w:pPr>
+        <w:rPr>
+          <w:rFonts w:ascii="Monaco" w:hAnsi="Monaco"/>
+          <w:sz w:val="16"/>
+          <w:szCs w:val="16"/>
+        </w:rPr>
+      </w:pPr>
+      <w:r>
+        <w:rPr>
+          <w:sz w:val="20"/>
+          <w:szCs w:val="20"/>
+        </w:rPr>
+        <w:t>.</w:t>
+      </w:r>
+      <w:r>
+        <w:rPr>
+          <w:rFonts w:ascii="Monaco" w:hAnsi="Monaco"/>
+          <w:sz w:val="16"/>
+          <w:szCs w:val="16"/>
+        </w:rPr>
+        <w:t>Q..</w:t>
+      </w:r>
+    </w:p>
+    <w:p>
+      <w:pPr>
+        <w:rPr>
+          <w:rFonts w:ascii="Monaco" w:hAnsi="Monaco"/>
+          <w:sz w:val="16"/>
+          <w:szCs w:val="16"/>
+        </w:rPr>
+      </w:pPr>
+      <w:r>
+        <w:rPr>
+          <w:rFonts w:ascii="Monaco" w:hAnsi="Monaco"/>
+          <w:sz w:val="16"/>
+          <w:szCs w:val="16"/>
+        </w:rPr>
+        <w:t>...</w:t>
+      </w:r>
+      <w:r>
+        <w:rPr>
+          <w:rFonts w:ascii="Monaco" w:hAnsi="Monaco"/>
+          <w:sz w:val="16"/>
+          <w:szCs w:val="16"/>
+        </w:rPr>
+        <w:t>Q</w:t>
+      </w:r>
+    </w:p>
+    <w:p>
+      <w:pPr>
+        <w:rPr>
+          <w:rFonts w:ascii="Monaco" w:hAnsi="Monaco"/>
+          <w:sz w:val="16"/>
+          <w:szCs w:val="16"/>
+        </w:rPr>
+      </w:pPr>
+      <w:r>
+        <w:rPr>
+          <w:rFonts w:ascii="Monaco" w:hAnsi="Monaco"/>
+          <w:sz w:val="16"/>
+          <w:szCs w:val="16"/>
+        </w:rPr>
+        <w:t>Q</w:t>
+      </w:r>
+      <w:r>
+        <w:rPr>
+          <w:rFonts w:ascii="Monaco" w:hAnsi="Monaco"/>
+          <w:sz w:val="16"/>
+          <w:szCs w:val="16"/>
+        </w:rPr>
+        <w:t>...</w:t>
+      </w:r>
+    </w:p>
+    <w:p>
+      <w:pPr>
+        <w:rPr>
+          <w:rFonts w:ascii="Monaco" w:hAnsi="Monaco"/>
+          <w:sz w:val="16"/>
+          <w:szCs w:val="16"/>
+        </w:rPr>
+      </w:pPr>
+      <w:r>
+        <w:rPr>
+          <w:rFonts w:ascii="Monaco" w:hAnsi="Monaco"/>
+          <w:sz w:val="16"/>
+          <w:szCs w:val="16"/>
+        </w:rPr>
+        <w:t>..Q.</w:t>
+      </w:r>
+    </w:p>
+    <w:p>
+      <w:pPr>
+        <w:rPr>
+          <w:sz w:val="20"/>
+          <w:szCs w:val="20"/>
+        </w:rPr>
+      </w:pPr>
+    </w:p>
+    <w:p>
+      <w:pPr>
+        <w:rPr>
+          <w:color w:val="FF0000"/>
+          <w:sz w:val="20"/>
+          <w:szCs w:val="20"/>
+        </w:rPr>
+      </w:pPr>
+      <w:r>
+        <w:rPr>
+          <w:color w:val="FF0000"/>
+          <w:sz w:val="20"/>
+          <w:szCs w:val="20"/>
+        </w:rPr>
+        <w:t xml:space="preserve">//TODO: </w:t>
+      </w:r>
+      <w:r>
+        <w:rPr>
+          <w:color w:val="FF0000"/>
+          <w:sz w:val="20"/>
+          <w:szCs w:val="20"/>
+        </w:rPr>
+        <w:t>Finish the section on the 2 x 2 sudoku solver</w:t>
+      </w:r>
+    </w:p>
+    <w:p>
+      <w:pPr>
+        <w:rPr>
+          <w:sz w:val="20"/>
+          <w:szCs w:val="20"/>
+        </w:rPr>
+      </w:pPr>
+    </w:p>
+    <w:p>
+      <w:pPr>
+        <w:rPr>
+          <w:sz w:val="20"/>
+          <w:szCs w:val="20"/>
+        </w:rPr>
+      </w:pPr>
+    </w:p>
+    <w:p>
+      <w:pPr>
+        <w:pStyle w:val="Heading2"/>
+        <w:spacing w:before="0"/>
+        <w:rPr>
+          <w:sz w:val="24"/>
+          <w:szCs w:val="24"/>
+        </w:rPr>
+      </w:pPr>
+      <w:bookmarkStart w:id="6" w:name="_Toc175170711"/>
+      <w:r>
+        <w:rPr>
+          <w:sz w:val="24"/>
+          <w:szCs w:val="24"/>
+        </w:rPr>
+        <w:t>2 x 2 Sudoku Solver</w:t>
+      </w:r>
+      <w:bookmarkEnd w:id="6"/>
+    </w:p>
+    <w:p>
+      <w:pPr>
+        <w:rPr>
+          <w:sz w:val="20"/>
+          <w:szCs w:val="20"/>
+        </w:rPr>
+      </w:pPr>
+    </w:p>
+    <w:p>
+      <w:pPr>
+        <w:rPr>
+          <w:color w:val="FF0000"/>
+          <w:sz w:val="20"/>
+          <w:szCs w:val="20"/>
+        </w:rPr>
+      </w:pPr>
+      <w:r>
+        <w:rPr>
+          <w:color w:val="FF0000"/>
+          <w:sz w:val="20"/>
+          <w:szCs w:val="20"/>
+        </w:rPr>
+        <w:t xml:space="preserve">//TODO: </w:t>
+      </w:r>
+      <w:r>
+        <w:rPr>
+          <w:color w:val="FF0000"/>
+          <w:sz w:val="20"/>
+          <w:szCs w:val="20"/>
+        </w:rPr>
+        <w:t>Finish the section on the 2 x 2 sudoku solver</w:t>
+      </w:r>
+    </w:p>
+    <w:p>
+      <w:pPr>
+        <w:rPr>
+          <w:rFonts w:ascii="Aptos Display" w:hAnsi="Aptos Display"/>
+          <w:sz w:val="20"/>
+          <w:szCs w:val="20"/>
+        </w:rPr>
+      </w:pPr>
+    </w:p>
+    <w:p>
+      <w:pPr>
+        <w:rPr>
+          <w:rFonts w:ascii="Aptos Display" w:hAnsi="Aptos Display"/>
+          <w:sz w:val="20"/>
+          <w:szCs w:val="20"/>
+        </w:rPr>
+      </w:pPr>
+    </w:p>
+    <w:p>
+      <w:pPr>
+        <w:rPr>
+          <w:rFonts w:ascii="Aptos Display" w:hAnsi="Aptos Display"/>
+          <w:sz w:val="20"/>
+          <w:szCs w:val="20"/>
+        </w:rPr>
+      </w:pPr>
+    </w:p>
+    <w:p>
+      <w:pPr>
+        <w:pStyle w:val="Heading1"/>
+        <w:spacing w:before="0"/>
+        <w:rPr>
+          <w:sz w:val="26"/>
+          <w:szCs w:val="26"/>
+        </w:rPr>
+      </w:pPr>
+      <w:bookmarkStart w:id="7" w:name="_Toc175170712"/>
+      <w:r>
+        <w:rPr>
+          <w:sz w:val="26"/>
+          <w:szCs w:val="26"/>
+        </w:rPr>
+        <w:t>References</w:t>
+      </w:r>
+      <w:bookmarkEnd w:id="7"/>
+    </w:p>
+    <w:p>
+      <w:pPr>
+        <w:rPr>
+          <w:rFonts w:cstheme="minorHAnsi"/>
+          <w:sz w:val="18"/>
+          <w:szCs w:val="18"/>
+        </w:rPr>
+      </w:pPr>
+      <w:hyperlink r:id="rId5" w:history="1">
+        <w:r>
+          <w:rPr>
+            <w:rStyle w:val="Hyperlink"/>
+            <w:sz w:val="18"/>
+            <w:szCs w:val="18"/>
+          </w:rPr>
+          <w:t>GeeksForGeeks Dynamic Programming Intro</w:t>
+        </w:r>
+      </w:hyperlink>
+    </w:p>
+    <w:p>
+      <w:pPr>
+        <w:rPr>
+          <w:rFonts w:cstheme="minorHAnsi"/>
+          <w:sz w:val="18"/>
+          <w:szCs w:val="18"/>
+        </w:rPr>
+      </w:pPr>
+      <w:hyperlink r:id="rId6" w:history="1">
+        <w:r>
+          <w:rPr>
+            <w:rStyle w:val="Hyperlink"/>
+            <w:rFonts w:cstheme="minorHAnsi"/>
+            <w:sz w:val="18"/>
+            <w:szCs w:val="18"/>
+            <w:shd w:val="clear" w:color="auto" w:fill="FFFFFF"/>
+          </w:rPr>
+          <w:t>Dynamic Programming: Models and Applications, Eric Denardo, 1982, Yale U.</w:t>
+        </w:r>
+      </w:hyperlink>
+    </w:p>
+    <w:p>
+      <w:pPr>
+        <w:rPr>
+          <w:rFonts w:cstheme="minorHAnsi"/>
+          <w:sz w:val="18"/>
+          <w:szCs w:val="18"/>
+        </w:rPr>
+      </w:pPr>
+      <w:hyperlink r:id="rId7" w:history="1">
+        <w:r>
+          <w:rPr>
+            <w:rStyle w:val="Hyperlink"/>
+            <w:rFonts w:cstheme="minorHAnsi"/>
+            <w:sz w:val="18"/>
+            <w:szCs w:val="18"/>
+            <w:shd w:val="clear" w:color="auto" w:fill="FFFFFF"/>
+          </w:rPr>
+          <w:t>Dynamic Programming, Richard Bellman, Princeton, 1957, Sixth Print 1972</w:t>
+        </w:r>
+      </w:hyperlink>
+    </w:p>
+    <w:p>
+      <w:pPr>
+        <w:rPr>
+          <w:rFonts w:cstheme="minorHAnsi"/>
+          <w:sz w:val="18"/>
+          <w:szCs w:val="18"/>
+        </w:rPr>
+      </w:pPr>
+      <w:hyperlink r:id="rId8" w:history="1">
+        <w:r>
+          <w:rPr>
+            <w:rStyle w:val="Hyperlink"/>
+            <w:rFonts w:cstheme="minorHAnsi"/>
+            <w:sz w:val="18"/>
+            <w:szCs w:val="18"/>
+            <w:shd w:val="clear" w:color="auto" w:fill="FFFFFF"/>
+          </w:rPr>
+          <w:t>Digraphs Theory, Algorithms, and Applications, Bang-</w:t>
+        </w:r>
+        <w:r>
+          <w:rPr>
+            <w:rStyle w:val="Hyperlink"/>
+            <w:rFonts w:cstheme="minorHAnsi"/>
+            <w:sz w:val="18"/>
+            <w:szCs w:val="18"/>
+            <w:shd w:val="clear" w:color="auto" w:fill="FFFFFF"/>
+          </w:rPr>
+          <w:t>Jensen,</w:t>
+        </w:r>
+        <w:r>
+          <w:rPr>
+            <w:rStyle w:val="Hyperlink"/>
+            <w:rFonts w:cstheme="minorHAnsi"/>
+            <w:sz w:val="18"/>
+            <w:szCs w:val="18"/>
+            <w:shd w:val="clear" w:color="auto" w:fill="FFFFFF"/>
+          </w:rPr>
+          <w:t xml:space="preserve"> and Gutin, 2007</w:t>
+        </w:r>
+      </w:hyperlink>
     </w:p>
     <w:sectPr>
       <w:pgSz w:w="12240" w:h="15840"/>
@@ -459,6 +6635,99 @@
     <w:name w:val="Normal"/>
     <w:qFormat/>
   </w:style>
+  <w:style w:type="paragraph" w:styleId="Heading1">
+    <w:name w:val="heading 1"/>
+    <w:basedOn w:val="Normal"/>
+    <w:next w:val="Normal"/>
+    <w:link w:val="Heading1Char"/>
+    <w:uiPriority w:val="9"/>
+    <w:qFormat/>
+    <w:rsid w:val="00887D76"/>
+    <w:pPr>
+      <w:keepNext/>
+      <w:keepLines/>
+      <w:spacing w:before="240"/>
+      <w:outlineLvl w:val="0"/>
+    </w:pPr>
+    <w:rPr>
+      <w:rFonts w:asciiTheme="majorHAnsi" w:eastAsiaTheme="majorEastAsia" w:hAnsiTheme="majorHAnsi" w:cstheme="majorBidi"/>
+      <w:color w:val="2F5496" w:themeColor="accent1" w:themeShade="BF"/>
+      <w:sz w:val="32"/>
+      <w:szCs w:val="32"/>
+    </w:rPr>
+  </w:style>
+  <w:style w:type="paragraph" w:styleId="Heading2">
+    <w:name w:val="heading 2"/>
+    <w:basedOn w:val="Normal"/>
+    <w:next w:val="Normal"/>
+    <w:link w:val="Heading2Char"/>
+    <w:uiPriority w:val="9"/>
+    <w:unhideWhenUsed/>
+    <w:qFormat/>
+    <w:rsid w:val="00887D76"/>
+    <w:pPr>
+      <w:keepNext/>
+      <w:keepLines/>
+      <w:spacing w:before="40"/>
+      <w:outlineLvl w:val="1"/>
+    </w:pPr>
+    <w:rPr>
+      <w:rFonts w:asciiTheme="majorHAnsi" w:eastAsiaTheme="majorEastAsia" w:hAnsiTheme="majorHAnsi" w:cstheme="majorBidi"/>
+      <w:color w:val="2F5496" w:themeColor="accent1" w:themeShade="BF"/>
+      <w:sz w:val="26"/>
+      <w:szCs w:val="26"/>
+    </w:rPr>
+  </w:style>
+  <w:style w:type="paragraph" w:styleId="Heading3">
+    <w:name w:val="heading 3"/>
+    <w:basedOn w:val="Normal"/>
+    <w:next w:val="Normal"/>
+    <w:link w:val="Heading3Char"/>
+    <w:uiPriority w:val="9"/>
+    <w:unhideWhenUsed/>
+    <w:qFormat/>
+    <w:rsid w:val="00887D76"/>
+    <w:pPr>
+      <w:keepNext/>
+      <w:keepLines/>
+      <w:spacing w:before="160" w:after="80"/>
+      <w:outlineLvl w:val="2"/>
+    </w:pPr>
+    <w:rPr>
+      <w:rFonts w:eastAsiaTheme="majorEastAsia" w:cstheme="majorBidi"/>
+      <w:color w:val="2F5496" w:themeColor="accent1" w:themeShade="BF"/>
+      <w:kern w:val="2"/>
+      <w:sz w:val="28"/>
+      <w:szCs w:val="28"/>
+      <w:lang w:eastAsia="en-US"/>
+      <w14:ligatures w14:val="standardContextual"/>
+    </w:rPr>
+  </w:style>
+  <w:style w:type="paragraph" w:styleId="Heading4">
+    <w:name w:val="heading 4"/>
+    <w:basedOn w:val="Normal"/>
+    <w:next w:val="Normal"/>
+    <w:link w:val="Heading4Char"/>
+    <w:uiPriority w:val="9"/>
+    <w:unhideWhenUsed/>
+    <w:qFormat/>
+    <w:rsid w:val="00887D76"/>
+    <w:pPr>
+      <w:keepNext/>
+      <w:keepLines/>
+      <w:spacing w:before="80" w:after="40"/>
+      <w:outlineLvl w:val="3"/>
+    </w:pPr>
+    <w:rPr>
+      <w:rFonts w:eastAsiaTheme="majorEastAsia" w:cstheme="majorBidi"/>
+      <w:i/>
+      <w:iCs/>
+      <w:color w:val="2F5496" w:themeColor="accent1" w:themeShade="BF"/>
+      <w:kern w:val="2"/>
+      <w:lang w:eastAsia="en-US"/>
+      <w14:ligatures w14:val="standardContextual"/>
+    </w:rPr>
+  </w:style>
   <w:style w:type="character" w:default="1" w:styleId="DefaultParagraphFont">
     <w:name w:val="Default Paragraph Font"/>
     <w:uiPriority w:val="1"/>
@@ -485,6 +6754,316 @@
     <w:uiPriority w:val="99"/>
     <w:semiHidden/>
     <w:unhideWhenUsed/>
+  </w:style>
+  <w:style w:type="character" w:customStyle="1" w:styleId="Heading3Char">
+    <w:name w:val="Heading 3 Char"/>
+    <w:basedOn w:val="DefaultParagraphFont"/>
+    <w:link w:val="Heading3"/>
+    <w:uiPriority w:val="9"/>
+    <w:rsid w:val="00887D76"/>
+    <w:rPr>
+      <w:rFonts w:eastAsiaTheme="majorEastAsia" w:cstheme="majorBidi"/>
+      <w:color w:val="2F5496" w:themeColor="accent1" w:themeShade="BF"/>
+      <w:kern w:val="2"/>
+      <w:sz w:val="28"/>
+      <w:szCs w:val="28"/>
+      <w:lang w:eastAsia="en-US"/>
+      <w14:ligatures w14:val="standardContextual"/>
+    </w:rPr>
+  </w:style>
+  <w:style w:type="character" w:customStyle="1" w:styleId="Heading4Char">
+    <w:name w:val="Heading 4 Char"/>
+    <w:basedOn w:val="DefaultParagraphFont"/>
+    <w:link w:val="Heading4"/>
+    <w:uiPriority w:val="9"/>
+    <w:rsid w:val="00887D76"/>
+    <w:rPr>
+      <w:rFonts w:eastAsiaTheme="majorEastAsia" w:cstheme="majorBidi"/>
+      <w:i/>
+      <w:iCs/>
+      <w:color w:val="2F5496" w:themeColor="accent1" w:themeShade="BF"/>
+      <w:kern w:val="2"/>
+      <w:lang w:eastAsia="en-US"/>
+      <w14:ligatures w14:val="standardContextual"/>
+    </w:rPr>
+  </w:style>
+  <w:style w:type="paragraph" w:styleId="NoSpacing">
+    <w:name w:val="No Spacing"/>
+    <w:uiPriority w:val="1"/>
+    <w:qFormat/>
+    <w:rsid w:val="00887D76"/>
+    <w:rPr>
+      <w:rFonts w:eastAsiaTheme="minorHAnsi"/>
+      <w:kern w:val="2"/>
+      <w:lang w:eastAsia="en-US"/>
+      <w14:ligatures w14:val="standardContextual"/>
+    </w:rPr>
+  </w:style>
+  <w:style w:type="paragraph" w:styleId="Title">
+    <w:name w:val="Title"/>
+    <w:basedOn w:val="Normal"/>
+    <w:next w:val="Normal"/>
+    <w:link w:val="TitleChar"/>
+    <w:uiPriority w:val="10"/>
+    <w:qFormat/>
+    <w:rsid w:val="00887D76"/>
+    <w:pPr>
+      <w:contextualSpacing/>
+    </w:pPr>
+    <w:rPr>
+      <w:rFonts w:asciiTheme="majorHAnsi" w:eastAsiaTheme="majorEastAsia" w:hAnsiTheme="majorHAnsi" w:cstheme="majorBidi"/>
+      <w:spacing w:val="-10"/>
+      <w:kern w:val="28"/>
+      <w:sz w:val="56"/>
+      <w:szCs w:val="56"/>
+    </w:rPr>
+  </w:style>
+  <w:style w:type="character" w:customStyle="1" w:styleId="TitleChar">
+    <w:name w:val="Title Char"/>
+    <w:basedOn w:val="DefaultParagraphFont"/>
+    <w:link w:val="Title"/>
+    <w:uiPriority w:val="10"/>
+    <w:rsid w:val="00887D76"/>
+    <w:rPr>
+      <w:rFonts w:asciiTheme="majorHAnsi" w:eastAsiaTheme="majorEastAsia" w:hAnsiTheme="majorHAnsi" w:cstheme="majorBidi"/>
+      <w:spacing w:val="-10"/>
+      <w:kern w:val="28"/>
+      <w:sz w:val="56"/>
+      <w:szCs w:val="56"/>
+    </w:rPr>
+  </w:style>
+  <w:style w:type="character" w:customStyle="1" w:styleId="Heading1Char">
+    <w:name w:val="Heading 1 Char"/>
+    <w:basedOn w:val="DefaultParagraphFont"/>
+    <w:link w:val="Heading1"/>
+    <w:uiPriority w:val="9"/>
+    <w:rsid w:val="00887D76"/>
+    <w:rPr>
+      <w:rFonts w:asciiTheme="majorHAnsi" w:eastAsiaTheme="majorEastAsia" w:hAnsiTheme="majorHAnsi" w:cstheme="majorBidi"/>
+      <w:color w:val="2F5496" w:themeColor="accent1" w:themeShade="BF"/>
+      <w:sz w:val="32"/>
+      <w:szCs w:val="32"/>
+    </w:rPr>
+  </w:style>
+  <w:style w:type="character" w:customStyle="1" w:styleId="Heading2Char">
+    <w:name w:val="Heading 2 Char"/>
+    <w:basedOn w:val="DefaultParagraphFont"/>
+    <w:link w:val="Heading2"/>
+    <w:uiPriority w:val="9"/>
+    <w:rsid w:val="00887D76"/>
+    <w:rPr>
+      <w:rFonts w:asciiTheme="majorHAnsi" w:eastAsiaTheme="majorEastAsia" w:hAnsiTheme="majorHAnsi" w:cstheme="majorBidi"/>
+      <w:color w:val="2F5496" w:themeColor="accent1" w:themeShade="BF"/>
+      <w:sz w:val="26"/>
+      <w:szCs w:val="26"/>
+    </w:rPr>
+  </w:style>
+  <w:style w:type="paragraph" w:styleId="TOCHeading">
+    <w:name w:val="TOC Heading"/>
+    <w:basedOn w:val="Heading1"/>
+    <w:next w:val="Normal"/>
+    <w:uiPriority w:val="39"/>
+    <w:unhideWhenUsed/>
+    <w:qFormat/>
+    <w:rsid w:val="005E383A"/>
+    <w:pPr>
+      <w:spacing w:before="480" w:line="276" w:lineRule="auto"/>
+      <w:outlineLvl w:val="9"/>
+    </w:pPr>
+    <w:rPr>
+      <w:b/>
+      <w:bCs/>
+      <w:sz w:val="28"/>
+      <w:szCs w:val="28"/>
+      <w:lang w:eastAsia="en-US"/>
+    </w:rPr>
+  </w:style>
+  <w:style w:type="paragraph" w:styleId="TOC1">
+    <w:name w:val="toc 1"/>
+    <w:basedOn w:val="Normal"/>
+    <w:next w:val="Normal"/>
+    <w:autoRedefine/>
+    <w:uiPriority w:val="39"/>
+    <w:unhideWhenUsed/>
+    <w:rsid w:val="005E383A"/>
+    <w:pPr>
+      <w:spacing w:before="120"/>
+    </w:pPr>
+    <w:rPr>
+      <w:rFonts w:cstheme="minorHAnsi"/>
+      <w:b/>
+      <w:bCs/>
+      <w:i/>
+      <w:iCs/>
+    </w:rPr>
+  </w:style>
+  <w:style w:type="paragraph" w:styleId="TOC2">
+    <w:name w:val="toc 2"/>
+    <w:basedOn w:val="Normal"/>
+    <w:next w:val="Normal"/>
+    <w:autoRedefine/>
+    <w:uiPriority w:val="39"/>
+    <w:unhideWhenUsed/>
+    <w:rsid w:val="005E383A"/>
+    <w:pPr>
+      <w:spacing w:before="120"/>
+      <w:ind w:left="240"/>
+    </w:pPr>
+    <w:rPr>
+      <w:rFonts w:cstheme="minorHAnsi"/>
+      <w:b/>
+      <w:bCs/>
+      <w:sz w:val="22"/>
+      <w:szCs w:val="22"/>
+    </w:rPr>
+  </w:style>
+  <w:style w:type="paragraph" w:styleId="TOC3">
+    <w:name w:val="toc 3"/>
+    <w:basedOn w:val="Normal"/>
+    <w:next w:val="Normal"/>
+    <w:autoRedefine/>
+    <w:uiPriority w:val="39"/>
+    <w:unhideWhenUsed/>
+    <w:rsid w:val="005E383A"/>
+    <w:pPr>
+      <w:ind w:left="480"/>
+    </w:pPr>
+    <w:rPr>
+      <w:rFonts w:cstheme="minorHAnsi"/>
+      <w:sz w:val="20"/>
+      <w:szCs w:val="20"/>
+    </w:rPr>
+  </w:style>
+  <w:style w:type="character" w:styleId="Hyperlink">
+    <w:name w:val="Hyperlink"/>
+    <w:basedOn w:val="DefaultParagraphFont"/>
+    <w:uiPriority w:val="99"/>
+    <w:unhideWhenUsed/>
+    <w:rsid w:val="005E383A"/>
+    <w:rPr>
+      <w:color w:val="0563C1" w:themeColor="hyperlink"/>
+      <w:u w:val="single"/>
+    </w:rPr>
+  </w:style>
+  <w:style w:type="paragraph" w:styleId="TOC4">
+    <w:name w:val="toc 4"/>
+    <w:basedOn w:val="Normal"/>
+    <w:next w:val="Normal"/>
+    <w:autoRedefine/>
+    <w:uiPriority w:val="39"/>
+    <w:semiHidden/>
+    <w:unhideWhenUsed/>
+    <w:rsid w:val="005E383A"/>
+    <w:pPr>
+      <w:ind w:left="720"/>
+    </w:pPr>
+    <w:rPr>
+      <w:rFonts w:cstheme="minorHAnsi"/>
+      <w:sz w:val="20"/>
+      <w:szCs w:val="20"/>
+    </w:rPr>
+  </w:style>
+  <w:style w:type="paragraph" w:styleId="TOC5">
+    <w:name w:val="toc 5"/>
+    <w:basedOn w:val="Normal"/>
+    <w:next w:val="Normal"/>
+    <w:autoRedefine/>
+    <w:uiPriority w:val="39"/>
+    <w:semiHidden/>
+    <w:unhideWhenUsed/>
+    <w:rsid w:val="005E383A"/>
+    <w:pPr>
+      <w:ind w:left="960"/>
+    </w:pPr>
+    <w:rPr>
+      <w:rFonts w:cstheme="minorHAnsi"/>
+      <w:sz w:val="20"/>
+      <w:szCs w:val="20"/>
+    </w:rPr>
+  </w:style>
+  <w:style w:type="paragraph" w:styleId="TOC6">
+    <w:name w:val="toc 6"/>
+    <w:basedOn w:val="Normal"/>
+    <w:next w:val="Normal"/>
+    <w:autoRedefine/>
+    <w:uiPriority w:val="39"/>
+    <w:semiHidden/>
+    <w:unhideWhenUsed/>
+    <w:rsid w:val="005E383A"/>
+    <w:pPr>
+      <w:ind w:left="1200"/>
+    </w:pPr>
+    <w:rPr>
+      <w:rFonts w:cstheme="minorHAnsi"/>
+      <w:sz w:val="20"/>
+      <w:szCs w:val="20"/>
+    </w:rPr>
+  </w:style>
+  <w:style w:type="paragraph" w:styleId="TOC7">
+    <w:name w:val="toc 7"/>
+    <w:basedOn w:val="Normal"/>
+    <w:next w:val="Normal"/>
+    <w:autoRedefine/>
+    <w:uiPriority w:val="39"/>
+    <w:semiHidden/>
+    <w:unhideWhenUsed/>
+    <w:rsid w:val="005E383A"/>
+    <w:pPr>
+      <w:ind w:left="1440"/>
+    </w:pPr>
+    <w:rPr>
+      <w:rFonts w:cstheme="minorHAnsi"/>
+      <w:sz w:val="20"/>
+      <w:szCs w:val="20"/>
+    </w:rPr>
+  </w:style>
+  <w:style w:type="paragraph" w:styleId="TOC8">
+    <w:name w:val="toc 8"/>
+    <w:basedOn w:val="Normal"/>
+    <w:next w:val="Normal"/>
+    <w:autoRedefine/>
+    <w:uiPriority w:val="39"/>
+    <w:semiHidden/>
+    <w:unhideWhenUsed/>
+    <w:rsid w:val="005E383A"/>
+    <w:pPr>
+      <w:ind w:left="1680"/>
+    </w:pPr>
+    <w:rPr>
+      <w:rFonts w:cstheme="minorHAnsi"/>
+      <w:sz w:val="20"/>
+      <w:szCs w:val="20"/>
+    </w:rPr>
+  </w:style>
+  <w:style w:type="paragraph" w:styleId="TOC9">
+    <w:name w:val="toc 9"/>
+    <w:basedOn w:val="Normal"/>
+    <w:next w:val="Normal"/>
+    <w:autoRedefine/>
+    <w:uiPriority w:val="39"/>
+    <w:semiHidden/>
+    <w:unhideWhenUsed/>
+    <w:rsid w:val="005E383A"/>
+    <w:pPr>
+      <w:ind w:left="1920"/>
+    </w:pPr>
+    <w:rPr>
+      <w:rFonts w:cstheme="minorHAnsi"/>
+      <w:sz w:val="20"/>
+      <w:szCs w:val="20"/>
+    </w:rPr>
+  </w:style>
+  <w:style w:type="character" w:styleId="UnresolvedMention">
+    <w:name w:val="Unresolved Mention"/>
+    <w:basedOn w:val="DefaultParagraphFont"/>
+    <w:uiPriority w:val="99"/>
+    <w:semiHidden/>
+    <w:unhideWhenUsed/>
+    <w:rsid w:val="0015694B"/>
+    <w:rPr>
+      <w:color w:val="605E5C"/>
+      <w:shd w:val="clear" w:color="auto" w:fill="E1DFDD"/>
+    </w:rPr>
   </w:style>
 </w:styles>
 </file>
@@ -782,4 +7361,16 @@
     </a:ext>
   </a:extLst>
 </a:theme>
+</file>
+
+<file path=customXml/item1.xml><?xml version="1.0" encoding="utf-8"?>
+<b:Sources xmlns:b="http://schemas.openxmlformats.org/officeDocument/2006/bibliography" xmlns="http://schemas.openxmlformats.org/officeDocument/2006/bibliography" SelectedStyle="/APASixthEditionOfficeOnline.xsl" StyleName="APA" Version="6"/>
+</file>
+
+<file path=customXml/itemProps1.xml><?xml version="1.0" encoding="utf-8"?>
+<ds:datastoreItem xmlns:ds="http://schemas.openxmlformats.org/officeDocument/2006/customXml" ds:itemID="{C306B548-A9A8-274D-8CA5-6BD96C61BCF0}">
+  <ds:schemaRefs>
+    <ds:schemaRef ds:uri="http://schemas.openxmlformats.org/officeDocument/2006/bibliography"/>
+  </ds:schemaRefs>
+</ds:datastoreItem>
 </file>
--- a/docs/DynamicProgrammingProblemsandTheirSolutionsInCode.docx
+++ b/docs/DynamicProgrammingProblemsandTheirSolutionsInCode.docx
@@ -22,7 +22,7 @@
           <w:sz w:val="28"/>
           <w:szCs w:val="28"/>
         </w:rPr>
-        <w:t xml:space="preserve">, Graph Algorithms </w:t>
+        <w:t xml:space="preserve">, Graph Algorithm </w:t>
       </w:r>
       <w:r>
         <w:rPr>
@@ -40,6 +40,14 @@
           <w:szCs w:val="20"/>
         </w:rPr>
       </w:pPr>
+      <w:r>
+        <w:rPr>
+          <w:rFonts w:ascii="Aptos Display" w:hAnsi="Aptos Display"/>
+          <w:sz w:val="20"/>
+          <w:szCs w:val="20"/>
+        </w:rPr>
+        <w:t xml:space="preserve">compiled by </w:t>
+      </w:r>
       <w:r>
         <w:rPr>
           <w:rFonts w:ascii="Aptos Display" w:hAnsi="Aptos Display"/>
@@ -140,7 +148,7 @@
             </w:rPr>
             <w:fldChar w:fldCharType="separate"/>
           </w:r>
-          <w:hyperlink w:anchor="_Toc175170705" w:history="1">
+          <w:hyperlink w:anchor="_Toc175178603" w:history="1">
             <w:r>
               <w:rPr>
                 <w:rStyle w:val="Hyperlink"/>
@@ -175,7 +183,7 @@
                 <w:sz w:val="18"/>
                 <w:szCs w:val="18"/>
               </w:rPr>
-              <w:instrText xml:space="preserve"> PAGEREF _Toc175170705 \h </w:instrText>
+              <w:instrText xml:space="preserve"> PAGEREF _Toc175178603 \h </w:instrText>
             </w:r>
             <w:r>
               <w:rPr>
@@ -231,7 +239,7 @@
               <w14:ligatures w14:val="standardContextual"/>
             </w:rPr>
           </w:pPr>
-          <w:hyperlink w:anchor="_Toc175170706" w:history="1">
+          <w:hyperlink w:anchor="_Toc175178604" w:history="1">
             <w:r>
               <w:rPr>
                 <w:rStyle w:val="Hyperlink"/>
@@ -239,7 +247,7 @@
                 <w:sz w:val="18"/>
                 <w:szCs w:val="18"/>
               </w:rPr>
-              <w:t>Rod Cutting Problem</w:t>
+              <w:t>The N-th Fibonacci Number</w:t>
             </w:r>
             <w:r>
               <w:rPr>
@@ -266,7 +274,7 @@
                 <w:sz w:val="18"/>
                 <w:szCs w:val="18"/>
               </w:rPr>
-              <w:instrText xml:space="preserve"> PAGEREF _Toc175170706 \h </w:instrText>
+              <w:instrText xml:space="preserve"> PAGEREF _Toc175178604 \h </w:instrText>
             </w:r>
             <w:r>
               <w:rPr>
@@ -322,7 +330,7 @@
               <w14:ligatures w14:val="standardContextual"/>
             </w:rPr>
           </w:pPr>
-          <w:hyperlink w:anchor="_Toc175170707" w:history="1">
+          <w:hyperlink w:anchor="_Toc175178605" w:history="1">
             <w:r>
               <w:rPr>
                 <w:rStyle w:val="Hyperlink"/>
@@ -330,7 +338,7 @@
                 <w:sz w:val="18"/>
                 <w:szCs w:val="18"/>
               </w:rPr>
-              <w:t>Longest Common Sequence</w:t>
+              <w:t>Rod Cutting Problem</w:t>
             </w:r>
             <w:r>
               <w:rPr>
@@ -357,7 +365,7 @@
                 <w:sz w:val="18"/>
                 <w:szCs w:val="18"/>
               </w:rPr>
-              <w:instrText xml:space="preserve"> PAGEREF _Toc175170707 \h </w:instrText>
+              <w:instrText xml:space="preserve"> PAGEREF _Toc175178605 \h </w:instrText>
             </w:r>
             <w:r>
               <w:rPr>
@@ -413,7 +421,7 @@
               <w14:ligatures w14:val="standardContextual"/>
             </w:rPr>
           </w:pPr>
-          <w:hyperlink w:anchor="_Toc175170708" w:history="1">
+          <w:hyperlink w:anchor="_Toc175178606" w:history="1">
             <w:r>
               <w:rPr>
                 <w:rStyle w:val="Hyperlink"/>
@@ -421,7 +429,7 @@
                 <w:sz w:val="18"/>
                 <w:szCs w:val="18"/>
               </w:rPr>
-              <w:t>0/1 Knapsack problem</w:t>
+              <w:t>Min Cost Path</w:t>
             </w:r>
             <w:r>
               <w:rPr>
@@ -448,7 +456,7 @@
                 <w:sz w:val="18"/>
                 <w:szCs w:val="18"/>
               </w:rPr>
-              <w:instrText xml:space="preserve"> PAGEREF _Toc175170708 \h </w:instrText>
+              <w:instrText xml:space="preserve"> PAGEREF _Toc175178606 \h </w:instrText>
             </w:r>
             <w:r>
               <w:rPr>
@@ -475,6 +483,1007 @@
                 <w:szCs w:val="18"/>
               </w:rPr>
               <w:t>2</w:t>
+            </w:r>
+            <w:r>
+              <w:rPr>
+                <w:noProof/>
+                <w:webHidden/>
+                <w:sz w:val="18"/>
+                <w:szCs w:val="18"/>
+              </w:rPr>
+              <w:fldChar w:fldCharType="end"/>
+            </w:r>
+          </w:hyperlink>
+        </w:p>
+        <w:p>
+          <w:pPr>
+            <w:pStyle w:val="TOC2"/>
+            <w:tabs>
+              <w:tab w:val="right" w:leader="dot" w:pos="9350"/>
+            </w:tabs>
+            <w:rPr>
+              <w:rFonts w:cstheme="minorBidi"/>
+              <w:b w:val="0"/>
+              <w:bCs w:val="0"/>
+              <w:noProof/>
+              <w:kern w:val="2"/>
+              <w:sz w:val="18"/>
+              <w:szCs w:val="18"/>
+              <w14:ligatures w14:val="standardContextual"/>
+            </w:rPr>
+          </w:pPr>
+          <w:hyperlink w:anchor="_Toc175178607" w:history="1">
+            <w:r>
+              <w:rPr>
+                <w:rStyle w:val="Hyperlink"/>
+                <w:noProof/>
+                <w:sz w:val="18"/>
+                <w:szCs w:val="18"/>
+              </w:rPr>
+              <w:t>Moving in An Array in an Optimal Way (Denardo)</w:t>
+            </w:r>
+            <w:r>
+              <w:rPr>
+                <w:noProof/>
+                <w:webHidden/>
+                <w:sz w:val="18"/>
+                <w:szCs w:val="18"/>
+              </w:rPr>
+              <w:tab/>
+            </w:r>
+            <w:r>
+              <w:rPr>
+                <w:noProof/>
+                <w:webHidden/>
+                <w:sz w:val="18"/>
+                <w:szCs w:val="18"/>
+              </w:rPr>
+              <w:fldChar w:fldCharType="begin"/>
+            </w:r>
+            <w:r>
+              <w:rPr>
+                <w:noProof/>
+                <w:webHidden/>
+                <w:sz w:val="18"/>
+                <w:szCs w:val="18"/>
+              </w:rPr>
+              <w:instrText xml:space="preserve"> PAGEREF _Toc175178607 \h </w:instrText>
+            </w:r>
+            <w:r>
+              <w:rPr>
+                <w:noProof/>
+                <w:webHidden/>
+                <w:sz w:val="18"/>
+                <w:szCs w:val="18"/>
+              </w:rPr>
+            </w:r>
+            <w:r>
+              <w:rPr>
+                <w:noProof/>
+                <w:webHidden/>
+                <w:sz w:val="18"/>
+                <w:szCs w:val="18"/>
+              </w:rPr>
+              <w:fldChar w:fldCharType="separate"/>
+            </w:r>
+            <w:r>
+              <w:rPr>
+                <w:noProof/>
+                <w:webHidden/>
+                <w:sz w:val="18"/>
+                <w:szCs w:val="18"/>
+              </w:rPr>
+              <w:t>2</w:t>
+            </w:r>
+            <w:r>
+              <w:rPr>
+                <w:noProof/>
+                <w:webHidden/>
+                <w:sz w:val="18"/>
+                <w:szCs w:val="18"/>
+              </w:rPr>
+              <w:fldChar w:fldCharType="end"/>
+            </w:r>
+          </w:hyperlink>
+        </w:p>
+        <w:p>
+          <w:pPr>
+            <w:pStyle w:val="TOC2"/>
+            <w:tabs>
+              <w:tab w:val="right" w:leader="dot" w:pos="9350"/>
+            </w:tabs>
+            <w:rPr>
+              <w:rFonts w:cstheme="minorBidi"/>
+              <w:b w:val="0"/>
+              <w:bCs w:val="0"/>
+              <w:noProof/>
+              <w:kern w:val="2"/>
+              <w:sz w:val="18"/>
+              <w:szCs w:val="18"/>
+              <w14:ligatures w14:val="standardContextual"/>
+            </w:rPr>
+          </w:pPr>
+          <w:hyperlink w:anchor="_Toc175178608" w:history="1">
+            <w:r>
+              <w:rPr>
+                <w:rStyle w:val="Hyperlink"/>
+                <w:noProof/>
+                <w:sz w:val="18"/>
+                <w:szCs w:val="18"/>
+              </w:rPr>
+              <w:t>Weighted Job Scheduling</w:t>
+            </w:r>
+            <w:r>
+              <w:rPr>
+                <w:noProof/>
+                <w:webHidden/>
+                <w:sz w:val="18"/>
+                <w:szCs w:val="18"/>
+              </w:rPr>
+              <w:tab/>
+            </w:r>
+            <w:r>
+              <w:rPr>
+                <w:noProof/>
+                <w:webHidden/>
+                <w:sz w:val="18"/>
+                <w:szCs w:val="18"/>
+              </w:rPr>
+              <w:fldChar w:fldCharType="begin"/>
+            </w:r>
+            <w:r>
+              <w:rPr>
+                <w:noProof/>
+                <w:webHidden/>
+                <w:sz w:val="18"/>
+                <w:szCs w:val="18"/>
+              </w:rPr>
+              <w:instrText xml:space="preserve"> PAGEREF _Toc175178608 \h </w:instrText>
+            </w:r>
+            <w:r>
+              <w:rPr>
+                <w:noProof/>
+                <w:webHidden/>
+                <w:sz w:val="18"/>
+                <w:szCs w:val="18"/>
+              </w:rPr>
+            </w:r>
+            <w:r>
+              <w:rPr>
+                <w:noProof/>
+                <w:webHidden/>
+                <w:sz w:val="18"/>
+                <w:szCs w:val="18"/>
+              </w:rPr>
+              <w:fldChar w:fldCharType="separate"/>
+            </w:r>
+            <w:r>
+              <w:rPr>
+                <w:noProof/>
+                <w:webHidden/>
+                <w:sz w:val="18"/>
+                <w:szCs w:val="18"/>
+              </w:rPr>
+              <w:t>2</w:t>
+            </w:r>
+            <w:r>
+              <w:rPr>
+                <w:noProof/>
+                <w:webHidden/>
+                <w:sz w:val="18"/>
+                <w:szCs w:val="18"/>
+              </w:rPr>
+              <w:fldChar w:fldCharType="end"/>
+            </w:r>
+          </w:hyperlink>
+        </w:p>
+        <w:p>
+          <w:pPr>
+            <w:pStyle w:val="TOC2"/>
+            <w:tabs>
+              <w:tab w:val="right" w:leader="dot" w:pos="9350"/>
+            </w:tabs>
+            <w:rPr>
+              <w:rFonts w:cstheme="minorBidi"/>
+              <w:b w:val="0"/>
+              <w:bCs w:val="0"/>
+              <w:noProof/>
+              <w:kern w:val="2"/>
+              <w:sz w:val="18"/>
+              <w:szCs w:val="18"/>
+              <w14:ligatures w14:val="standardContextual"/>
+            </w:rPr>
+          </w:pPr>
+          <w:hyperlink w:anchor="_Toc175178609" w:history="1">
+            <w:r>
+              <w:rPr>
+                <w:rStyle w:val="Hyperlink"/>
+                <w:noProof/>
+                <w:sz w:val="18"/>
+                <w:szCs w:val="18"/>
+              </w:rPr>
+              <w:t>Longest Common Sequence</w:t>
+            </w:r>
+            <w:r>
+              <w:rPr>
+                <w:noProof/>
+                <w:webHidden/>
+                <w:sz w:val="18"/>
+                <w:szCs w:val="18"/>
+              </w:rPr>
+              <w:tab/>
+            </w:r>
+            <w:r>
+              <w:rPr>
+                <w:noProof/>
+                <w:webHidden/>
+                <w:sz w:val="18"/>
+                <w:szCs w:val="18"/>
+              </w:rPr>
+              <w:fldChar w:fldCharType="begin"/>
+            </w:r>
+            <w:r>
+              <w:rPr>
+                <w:noProof/>
+                <w:webHidden/>
+                <w:sz w:val="18"/>
+                <w:szCs w:val="18"/>
+              </w:rPr>
+              <w:instrText xml:space="preserve"> PAGEREF _Toc175178609 \h </w:instrText>
+            </w:r>
+            <w:r>
+              <w:rPr>
+                <w:noProof/>
+                <w:webHidden/>
+                <w:sz w:val="18"/>
+                <w:szCs w:val="18"/>
+              </w:rPr>
+            </w:r>
+            <w:r>
+              <w:rPr>
+                <w:noProof/>
+                <w:webHidden/>
+                <w:sz w:val="18"/>
+                <w:szCs w:val="18"/>
+              </w:rPr>
+              <w:fldChar w:fldCharType="separate"/>
+            </w:r>
+            <w:r>
+              <w:rPr>
+                <w:noProof/>
+                <w:webHidden/>
+                <w:sz w:val="18"/>
+                <w:szCs w:val="18"/>
+              </w:rPr>
+              <w:t>3</w:t>
+            </w:r>
+            <w:r>
+              <w:rPr>
+                <w:noProof/>
+                <w:webHidden/>
+                <w:sz w:val="18"/>
+                <w:szCs w:val="18"/>
+              </w:rPr>
+              <w:fldChar w:fldCharType="end"/>
+            </w:r>
+          </w:hyperlink>
+        </w:p>
+        <w:p>
+          <w:pPr>
+            <w:pStyle w:val="TOC2"/>
+            <w:tabs>
+              <w:tab w:val="right" w:leader="dot" w:pos="9350"/>
+            </w:tabs>
+            <w:rPr>
+              <w:rFonts w:cstheme="minorBidi"/>
+              <w:b w:val="0"/>
+              <w:bCs w:val="0"/>
+              <w:noProof/>
+              <w:kern w:val="2"/>
+              <w:sz w:val="18"/>
+              <w:szCs w:val="18"/>
+              <w14:ligatures w14:val="standardContextual"/>
+            </w:rPr>
+          </w:pPr>
+          <w:hyperlink w:anchor="_Toc175178610" w:history="1">
+            <w:r>
+              <w:rPr>
+                <w:rStyle w:val="Hyperlink"/>
+                <w:noProof/>
+                <w:sz w:val="18"/>
+                <w:szCs w:val="18"/>
+              </w:rPr>
+              <w:t>0/1 Knapsack Problem</w:t>
+            </w:r>
+            <w:r>
+              <w:rPr>
+                <w:noProof/>
+                <w:webHidden/>
+                <w:sz w:val="18"/>
+                <w:szCs w:val="18"/>
+              </w:rPr>
+              <w:tab/>
+            </w:r>
+            <w:r>
+              <w:rPr>
+                <w:noProof/>
+                <w:webHidden/>
+                <w:sz w:val="18"/>
+                <w:szCs w:val="18"/>
+              </w:rPr>
+              <w:fldChar w:fldCharType="begin"/>
+            </w:r>
+            <w:r>
+              <w:rPr>
+                <w:noProof/>
+                <w:webHidden/>
+                <w:sz w:val="18"/>
+                <w:szCs w:val="18"/>
+              </w:rPr>
+              <w:instrText xml:space="preserve"> PAGEREF _Toc175178610 \h </w:instrText>
+            </w:r>
+            <w:r>
+              <w:rPr>
+                <w:noProof/>
+                <w:webHidden/>
+                <w:sz w:val="18"/>
+                <w:szCs w:val="18"/>
+              </w:rPr>
+            </w:r>
+            <w:r>
+              <w:rPr>
+                <w:noProof/>
+                <w:webHidden/>
+                <w:sz w:val="18"/>
+                <w:szCs w:val="18"/>
+              </w:rPr>
+              <w:fldChar w:fldCharType="separate"/>
+            </w:r>
+            <w:r>
+              <w:rPr>
+                <w:noProof/>
+                <w:webHidden/>
+                <w:sz w:val="18"/>
+                <w:szCs w:val="18"/>
+              </w:rPr>
+              <w:t>3</w:t>
+            </w:r>
+            <w:r>
+              <w:rPr>
+                <w:noProof/>
+                <w:webHidden/>
+                <w:sz w:val="18"/>
+                <w:szCs w:val="18"/>
+              </w:rPr>
+              <w:fldChar w:fldCharType="end"/>
+            </w:r>
+          </w:hyperlink>
+        </w:p>
+        <w:p>
+          <w:pPr>
+            <w:pStyle w:val="TOC2"/>
+            <w:tabs>
+              <w:tab w:val="right" w:leader="dot" w:pos="9350"/>
+            </w:tabs>
+            <w:rPr>
+              <w:rFonts w:cstheme="minorBidi"/>
+              <w:b w:val="0"/>
+              <w:bCs w:val="0"/>
+              <w:noProof/>
+              <w:kern w:val="2"/>
+              <w:sz w:val="18"/>
+              <w:szCs w:val="18"/>
+              <w14:ligatures w14:val="standardContextual"/>
+            </w:rPr>
+          </w:pPr>
+          <w:hyperlink w:anchor="_Toc175178611" w:history="1">
+            <w:r>
+              <w:rPr>
+                <w:rStyle w:val="Hyperlink"/>
+                <w:noProof/>
+                <w:sz w:val="18"/>
+                <w:szCs w:val="18"/>
+              </w:rPr>
+              <w:t>Floyd-Warshall Algorithm</w:t>
+            </w:r>
+            <w:r>
+              <w:rPr>
+                <w:noProof/>
+                <w:webHidden/>
+                <w:sz w:val="18"/>
+                <w:szCs w:val="18"/>
+              </w:rPr>
+              <w:tab/>
+            </w:r>
+            <w:r>
+              <w:rPr>
+                <w:noProof/>
+                <w:webHidden/>
+                <w:sz w:val="18"/>
+                <w:szCs w:val="18"/>
+              </w:rPr>
+              <w:fldChar w:fldCharType="begin"/>
+            </w:r>
+            <w:r>
+              <w:rPr>
+                <w:noProof/>
+                <w:webHidden/>
+                <w:sz w:val="18"/>
+                <w:szCs w:val="18"/>
+              </w:rPr>
+              <w:instrText xml:space="preserve"> PAGEREF _Toc175178611 \h </w:instrText>
+            </w:r>
+            <w:r>
+              <w:rPr>
+                <w:noProof/>
+                <w:webHidden/>
+                <w:sz w:val="18"/>
+                <w:szCs w:val="18"/>
+              </w:rPr>
+            </w:r>
+            <w:r>
+              <w:rPr>
+                <w:noProof/>
+                <w:webHidden/>
+                <w:sz w:val="18"/>
+                <w:szCs w:val="18"/>
+              </w:rPr>
+              <w:fldChar w:fldCharType="separate"/>
+            </w:r>
+            <w:r>
+              <w:rPr>
+                <w:noProof/>
+                <w:webHidden/>
+                <w:sz w:val="18"/>
+                <w:szCs w:val="18"/>
+              </w:rPr>
+              <w:t>4</w:t>
+            </w:r>
+            <w:r>
+              <w:rPr>
+                <w:noProof/>
+                <w:webHidden/>
+                <w:sz w:val="18"/>
+                <w:szCs w:val="18"/>
+              </w:rPr>
+              <w:fldChar w:fldCharType="end"/>
+            </w:r>
+          </w:hyperlink>
+        </w:p>
+        <w:p>
+          <w:pPr>
+            <w:pStyle w:val="TOC2"/>
+            <w:tabs>
+              <w:tab w:val="right" w:leader="dot" w:pos="9350"/>
+            </w:tabs>
+            <w:rPr>
+              <w:rFonts w:cstheme="minorBidi"/>
+              <w:b w:val="0"/>
+              <w:bCs w:val="0"/>
+              <w:noProof/>
+              <w:kern w:val="2"/>
+              <w:sz w:val="18"/>
+              <w:szCs w:val="18"/>
+              <w14:ligatures w14:val="standardContextual"/>
+            </w:rPr>
+          </w:pPr>
+          <w:hyperlink w:anchor="_Toc175178612" w:history="1">
+            <w:r>
+              <w:rPr>
+                <w:rStyle w:val="Hyperlink"/>
+                <w:noProof/>
+                <w:sz w:val="18"/>
+                <w:szCs w:val="18"/>
+              </w:rPr>
+              <w:t>Bellman-Ford Algorithm</w:t>
+            </w:r>
+            <w:r>
+              <w:rPr>
+                <w:noProof/>
+                <w:webHidden/>
+                <w:sz w:val="18"/>
+                <w:szCs w:val="18"/>
+              </w:rPr>
+              <w:tab/>
+            </w:r>
+            <w:r>
+              <w:rPr>
+                <w:noProof/>
+                <w:webHidden/>
+                <w:sz w:val="18"/>
+                <w:szCs w:val="18"/>
+              </w:rPr>
+              <w:fldChar w:fldCharType="begin"/>
+            </w:r>
+            <w:r>
+              <w:rPr>
+                <w:noProof/>
+                <w:webHidden/>
+                <w:sz w:val="18"/>
+                <w:szCs w:val="18"/>
+              </w:rPr>
+              <w:instrText xml:space="preserve"> PAGEREF _Toc175178612 \h </w:instrText>
+            </w:r>
+            <w:r>
+              <w:rPr>
+                <w:noProof/>
+                <w:webHidden/>
+                <w:sz w:val="18"/>
+                <w:szCs w:val="18"/>
+              </w:rPr>
+            </w:r>
+            <w:r>
+              <w:rPr>
+                <w:noProof/>
+                <w:webHidden/>
+                <w:sz w:val="18"/>
+                <w:szCs w:val="18"/>
+              </w:rPr>
+              <w:fldChar w:fldCharType="separate"/>
+            </w:r>
+            <w:r>
+              <w:rPr>
+                <w:noProof/>
+                <w:webHidden/>
+                <w:sz w:val="18"/>
+                <w:szCs w:val="18"/>
+              </w:rPr>
+              <w:t>4</w:t>
+            </w:r>
+            <w:r>
+              <w:rPr>
+                <w:noProof/>
+                <w:webHidden/>
+                <w:sz w:val="18"/>
+                <w:szCs w:val="18"/>
+              </w:rPr>
+              <w:fldChar w:fldCharType="end"/>
+            </w:r>
+          </w:hyperlink>
+        </w:p>
+        <w:p>
+          <w:pPr>
+            <w:pStyle w:val="TOC2"/>
+            <w:tabs>
+              <w:tab w:val="right" w:leader="dot" w:pos="9350"/>
+            </w:tabs>
+            <w:rPr>
+              <w:rFonts w:cstheme="minorBidi"/>
+              <w:b w:val="0"/>
+              <w:bCs w:val="0"/>
+              <w:noProof/>
+              <w:kern w:val="2"/>
+              <w:sz w:val="18"/>
+              <w:szCs w:val="18"/>
+              <w14:ligatures w14:val="standardContextual"/>
+            </w:rPr>
+          </w:pPr>
+          <w:hyperlink w:anchor="_Toc175178613" w:history="1">
+            <w:r>
+              <w:rPr>
+                <w:rStyle w:val="Hyperlink"/>
+                <w:noProof/>
+                <w:sz w:val="18"/>
+                <w:szCs w:val="18"/>
+              </w:rPr>
+              <w:t>Vertex Cover Problem</w:t>
+            </w:r>
+            <w:r>
+              <w:rPr>
+                <w:noProof/>
+                <w:webHidden/>
+                <w:sz w:val="18"/>
+                <w:szCs w:val="18"/>
+              </w:rPr>
+              <w:tab/>
+            </w:r>
+            <w:r>
+              <w:rPr>
+                <w:noProof/>
+                <w:webHidden/>
+                <w:sz w:val="18"/>
+                <w:szCs w:val="18"/>
+              </w:rPr>
+              <w:fldChar w:fldCharType="begin"/>
+            </w:r>
+            <w:r>
+              <w:rPr>
+                <w:noProof/>
+                <w:webHidden/>
+                <w:sz w:val="18"/>
+                <w:szCs w:val="18"/>
+              </w:rPr>
+              <w:instrText xml:space="preserve"> PAGEREF _Toc175178613 \h </w:instrText>
+            </w:r>
+            <w:r>
+              <w:rPr>
+                <w:noProof/>
+                <w:webHidden/>
+                <w:sz w:val="18"/>
+                <w:szCs w:val="18"/>
+              </w:rPr>
+            </w:r>
+            <w:r>
+              <w:rPr>
+                <w:noProof/>
+                <w:webHidden/>
+                <w:sz w:val="18"/>
+                <w:szCs w:val="18"/>
+              </w:rPr>
+              <w:fldChar w:fldCharType="separate"/>
+            </w:r>
+            <w:r>
+              <w:rPr>
+                <w:noProof/>
+                <w:webHidden/>
+                <w:sz w:val="18"/>
+                <w:szCs w:val="18"/>
+              </w:rPr>
+              <w:t>4</w:t>
+            </w:r>
+            <w:r>
+              <w:rPr>
+                <w:noProof/>
+                <w:webHidden/>
+                <w:sz w:val="18"/>
+                <w:szCs w:val="18"/>
+              </w:rPr>
+              <w:fldChar w:fldCharType="end"/>
+            </w:r>
+          </w:hyperlink>
+        </w:p>
+        <w:p>
+          <w:pPr>
+            <w:pStyle w:val="TOC2"/>
+            <w:tabs>
+              <w:tab w:val="right" w:leader="dot" w:pos="9350"/>
+            </w:tabs>
+            <w:rPr>
+              <w:rFonts w:cstheme="minorBidi"/>
+              <w:b w:val="0"/>
+              <w:bCs w:val="0"/>
+              <w:noProof/>
+              <w:kern w:val="2"/>
+              <w:sz w:val="18"/>
+              <w:szCs w:val="18"/>
+              <w14:ligatures w14:val="standardContextual"/>
+            </w:rPr>
+          </w:pPr>
+          <w:hyperlink w:anchor="_Toc175178614" w:history="1">
+            <w:r>
+              <w:rPr>
+                <w:rStyle w:val="Hyperlink"/>
+                <w:noProof/>
+                <w:sz w:val="18"/>
+                <w:szCs w:val="18"/>
+              </w:rPr>
+              <w:t>Travelling Salesman Problem</w:t>
+            </w:r>
+            <w:r>
+              <w:rPr>
+                <w:noProof/>
+                <w:webHidden/>
+                <w:sz w:val="18"/>
+                <w:szCs w:val="18"/>
+              </w:rPr>
+              <w:tab/>
+            </w:r>
+            <w:r>
+              <w:rPr>
+                <w:noProof/>
+                <w:webHidden/>
+                <w:sz w:val="18"/>
+                <w:szCs w:val="18"/>
+              </w:rPr>
+              <w:fldChar w:fldCharType="begin"/>
+            </w:r>
+            <w:r>
+              <w:rPr>
+                <w:noProof/>
+                <w:webHidden/>
+                <w:sz w:val="18"/>
+                <w:szCs w:val="18"/>
+              </w:rPr>
+              <w:instrText xml:space="preserve"> PAGEREF _Toc175178614 \h </w:instrText>
+            </w:r>
+            <w:r>
+              <w:rPr>
+                <w:noProof/>
+                <w:webHidden/>
+                <w:sz w:val="18"/>
+                <w:szCs w:val="18"/>
+              </w:rPr>
+            </w:r>
+            <w:r>
+              <w:rPr>
+                <w:noProof/>
+                <w:webHidden/>
+                <w:sz w:val="18"/>
+                <w:szCs w:val="18"/>
+              </w:rPr>
+              <w:fldChar w:fldCharType="separate"/>
+            </w:r>
+            <w:r>
+              <w:rPr>
+                <w:noProof/>
+                <w:webHidden/>
+                <w:sz w:val="18"/>
+                <w:szCs w:val="18"/>
+              </w:rPr>
+              <w:t>5</w:t>
+            </w:r>
+            <w:r>
+              <w:rPr>
+                <w:noProof/>
+                <w:webHidden/>
+                <w:sz w:val="18"/>
+                <w:szCs w:val="18"/>
+              </w:rPr>
+              <w:fldChar w:fldCharType="end"/>
+            </w:r>
+          </w:hyperlink>
+        </w:p>
+        <w:p>
+          <w:pPr>
+            <w:pStyle w:val="TOC2"/>
+            <w:tabs>
+              <w:tab w:val="right" w:leader="dot" w:pos="9350"/>
+            </w:tabs>
+            <w:rPr>
+              <w:rFonts w:cstheme="minorBidi"/>
+              <w:b w:val="0"/>
+              <w:bCs w:val="0"/>
+              <w:noProof/>
+              <w:kern w:val="2"/>
+              <w:sz w:val="18"/>
+              <w:szCs w:val="18"/>
+              <w14:ligatures w14:val="standardContextual"/>
+            </w:rPr>
+          </w:pPr>
+          <w:hyperlink w:anchor="_Toc175178615" w:history="1">
+            <w:r>
+              <w:rPr>
+                <w:rStyle w:val="Hyperlink"/>
+                <w:noProof/>
+                <w:sz w:val="18"/>
+                <w:szCs w:val="18"/>
+              </w:rPr>
+              <w:t>Longest Palindromic Subsequence</w:t>
+            </w:r>
+            <w:r>
+              <w:rPr>
+                <w:noProof/>
+                <w:webHidden/>
+                <w:sz w:val="18"/>
+                <w:szCs w:val="18"/>
+              </w:rPr>
+              <w:tab/>
+            </w:r>
+            <w:r>
+              <w:rPr>
+                <w:noProof/>
+                <w:webHidden/>
+                <w:sz w:val="18"/>
+                <w:szCs w:val="18"/>
+              </w:rPr>
+              <w:fldChar w:fldCharType="begin"/>
+            </w:r>
+            <w:r>
+              <w:rPr>
+                <w:noProof/>
+                <w:webHidden/>
+                <w:sz w:val="18"/>
+                <w:szCs w:val="18"/>
+              </w:rPr>
+              <w:instrText xml:space="preserve"> PAGEREF _Toc175178615 \h </w:instrText>
+            </w:r>
+            <w:r>
+              <w:rPr>
+                <w:noProof/>
+                <w:webHidden/>
+                <w:sz w:val="18"/>
+                <w:szCs w:val="18"/>
+              </w:rPr>
+            </w:r>
+            <w:r>
+              <w:rPr>
+                <w:noProof/>
+                <w:webHidden/>
+                <w:sz w:val="18"/>
+                <w:szCs w:val="18"/>
+              </w:rPr>
+              <w:fldChar w:fldCharType="separate"/>
+            </w:r>
+            <w:r>
+              <w:rPr>
+                <w:noProof/>
+                <w:webHidden/>
+                <w:sz w:val="18"/>
+                <w:szCs w:val="18"/>
+              </w:rPr>
+              <w:t>5</w:t>
+            </w:r>
+            <w:r>
+              <w:rPr>
+                <w:noProof/>
+                <w:webHidden/>
+                <w:sz w:val="18"/>
+                <w:szCs w:val="18"/>
+              </w:rPr>
+              <w:fldChar w:fldCharType="end"/>
+            </w:r>
+          </w:hyperlink>
+        </w:p>
+        <w:p>
+          <w:pPr>
+            <w:pStyle w:val="TOC2"/>
+            <w:tabs>
+              <w:tab w:val="right" w:leader="dot" w:pos="9350"/>
+            </w:tabs>
+            <w:rPr>
+              <w:rFonts w:cstheme="minorBidi"/>
+              <w:b w:val="0"/>
+              <w:bCs w:val="0"/>
+              <w:noProof/>
+              <w:kern w:val="2"/>
+              <w:sz w:val="18"/>
+              <w:szCs w:val="18"/>
+              <w14:ligatures w14:val="standardContextual"/>
+            </w:rPr>
+          </w:pPr>
+          <w:hyperlink w:anchor="_Toc175178616" w:history="1">
+            <w:r>
+              <w:rPr>
+                <w:rStyle w:val="Hyperlink"/>
+                <w:noProof/>
+                <w:sz w:val="18"/>
+                <w:szCs w:val="18"/>
+              </w:rPr>
+              <w:t>Minimum Insertions to Form a Palindrome</w:t>
+            </w:r>
+            <w:r>
+              <w:rPr>
+                <w:noProof/>
+                <w:webHidden/>
+                <w:sz w:val="18"/>
+                <w:szCs w:val="18"/>
+              </w:rPr>
+              <w:tab/>
+            </w:r>
+            <w:r>
+              <w:rPr>
+                <w:noProof/>
+                <w:webHidden/>
+                <w:sz w:val="18"/>
+                <w:szCs w:val="18"/>
+              </w:rPr>
+              <w:fldChar w:fldCharType="begin"/>
+            </w:r>
+            <w:r>
+              <w:rPr>
+                <w:noProof/>
+                <w:webHidden/>
+                <w:sz w:val="18"/>
+                <w:szCs w:val="18"/>
+              </w:rPr>
+              <w:instrText xml:space="preserve"> PAGEREF _Toc175178616 \h </w:instrText>
+            </w:r>
+            <w:r>
+              <w:rPr>
+                <w:noProof/>
+                <w:webHidden/>
+                <w:sz w:val="18"/>
+                <w:szCs w:val="18"/>
+              </w:rPr>
+            </w:r>
+            <w:r>
+              <w:rPr>
+                <w:noProof/>
+                <w:webHidden/>
+                <w:sz w:val="18"/>
+                <w:szCs w:val="18"/>
+              </w:rPr>
+              <w:fldChar w:fldCharType="separate"/>
+            </w:r>
+            <w:r>
+              <w:rPr>
+                <w:noProof/>
+                <w:webHidden/>
+                <w:sz w:val="18"/>
+                <w:szCs w:val="18"/>
+              </w:rPr>
+              <w:t>5</w:t>
+            </w:r>
+            <w:r>
+              <w:rPr>
+                <w:noProof/>
+                <w:webHidden/>
+                <w:sz w:val="18"/>
+                <w:szCs w:val="18"/>
+              </w:rPr>
+              <w:fldChar w:fldCharType="end"/>
+            </w:r>
+          </w:hyperlink>
+        </w:p>
+        <w:p>
+          <w:pPr>
+            <w:pStyle w:val="TOC2"/>
+            <w:tabs>
+              <w:tab w:val="right" w:leader="dot" w:pos="9350"/>
+            </w:tabs>
+            <w:rPr>
+              <w:rFonts w:cstheme="minorBidi"/>
+              <w:b w:val="0"/>
+              <w:bCs w:val="0"/>
+              <w:noProof/>
+              <w:kern w:val="2"/>
+              <w:sz w:val="18"/>
+              <w:szCs w:val="18"/>
+              <w14:ligatures w14:val="standardContextual"/>
+            </w:rPr>
+          </w:pPr>
+          <w:hyperlink w:anchor="_Toc175178617" w:history="1">
+            <w:r>
+              <w:rPr>
+                <w:rStyle w:val="Hyperlink"/>
+                <w:noProof/>
+                <w:sz w:val="18"/>
+                <w:szCs w:val="18"/>
+              </w:rPr>
+              <w:t>Matrix Chain Multiplication</w:t>
+            </w:r>
+            <w:r>
+              <w:rPr>
+                <w:noProof/>
+                <w:webHidden/>
+                <w:sz w:val="18"/>
+                <w:szCs w:val="18"/>
+              </w:rPr>
+              <w:tab/>
+            </w:r>
+            <w:r>
+              <w:rPr>
+                <w:noProof/>
+                <w:webHidden/>
+                <w:sz w:val="18"/>
+                <w:szCs w:val="18"/>
+              </w:rPr>
+              <w:fldChar w:fldCharType="begin"/>
+            </w:r>
+            <w:r>
+              <w:rPr>
+                <w:noProof/>
+                <w:webHidden/>
+                <w:sz w:val="18"/>
+                <w:szCs w:val="18"/>
+              </w:rPr>
+              <w:instrText xml:space="preserve"> PAGEREF _Toc175178617 \h </w:instrText>
+            </w:r>
+            <w:r>
+              <w:rPr>
+                <w:noProof/>
+                <w:webHidden/>
+                <w:sz w:val="18"/>
+                <w:szCs w:val="18"/>
+              </w:rPr>
+            </w:r>
+            <w:r>
+              <w:rPr>
+                <w:noProof/>
+                <w:webHidden/>
+                <w:sz w:val="18"/>
+                <w:szCs w:val="18"/>
+              </w:rPr>
+              <w:fldChar w:fldCharType="separate"/>
+            </w:r>
+            <w:r>
+              <w:rPr>
+                <w:noProof/>
+                <w:webHidden/>
+                <w:sz w:val="18"/>
+                <w:szCs w:val="18"/>
+              </w:rPr>
+              <w:t>5</w:t>
             </w:r>
             <w:r>
               <w:rPr>
@@ -506,7 +1515,7 @@
               <w14:ligatures w14:val="standardContextual"/>
             </w:rPr>
           </w:pPr>
-          <w:hyperlink w:anchor="_Toc175170709" w:history="1">
+          <w:hyperlink w:anchor="_Toc175178618" w:history="1">
             <w:r>
               <w:rPr>
                 <w:rStyle w:val="Hyperlink"/>
@@ -541,7 +1550,7 @@
                 <w:sz w:val="18"/>
                 <w:szCs w:val="18"/>
               </w:rPr>
-              <w:instrText xml:space="preserve"> PAGEREF _Toc175170709 \h </w:instrText>
+              <w:instrText xml:space="preserve"> PAGEREF _Toc175178618 \h </w:instrText>
             </w:r>
             <w:r>
               <w:rPr>
@@ -567,7 +1576,7 @@
                 <w:sz w:val="18"/>
                 <w:szCs w:val="18"/>
               </w:rPr>
-              <w:t>3</w:t>
+              <w:t>5</w:t>
             </w:r>
             <w:r>
               <w:rPr>
@@ -597,7 +1606,7 @@
               <w14:ligatures w14:val="standardContextual"/>
             </w:rPr>
           </w:pPr>
-          <w:hyperlink w:anchor="_Toc175170710" w:history="1">
+          <w:hyperlink w:anchor="_Toc175178619" w:history="1">
             <w:r>
               <w:rPr>
                 <w:rStyle w:val="Hyperlink"/>
@@ -605,7 +1614,7 @@
                 <w:sz w:val="18"/>
                 <w:szCs w:val="18"/>
               </w:rPr>
-              <w:t>N Queens problem</w:t>
+              <w:t>N Queens Problem</w:t>
             </w:r>
             <w:r>
               <w:rPr>
@@ -632,7 +1641,7 @@
                 <w:sz w:val="18"/>
                 <w:szCs w:val="18"/>
               </w:rPr>
-              <w:instrText xml:space="preserve"> PAGEREF _Toc175170710 \h </w:instrText>
+              <w:instrText xml:space="preserve"> PAGEREF _Toc175178619 \h </w:instrText>
             </w:r>
             <w:r>
               <w:rPr>
@@ -658,7 +1667,7 @@
                 <w:sz w:val="18"/>
                 <w:szCs w:val="18"/>
               </w:rPr>
-              <w:t>3</w:t>
+              <w:t>5</w:t>
             </w:r>
             <w:r>
               <w:rPr>
@@ -688,7 +1697,7 @@
               <w14:ligatures w14:val="standardContextual"/>
             </w:rPr>
           </w:pPr>
-          <w:hyperlink w:anchor="_Toc175170711" w:history="1">
+          <w:hyperlink w:anchor="_Toc175178620" w:history="1">
             <w:r>
               <w:rPr>
                 <w:rStyle w:val="Hyperlink"/>
@@ -723,7 +1732,7 @@
                 <w:sz w:val="18"/>
                 <w:szCs w:val="18"/>
               </w:rPr>
-              <w:instrText xml:space="preserve"> PAGEREF _Toc175170711 \h </w:instrText>
+              <w:instrText xml:space="preserve"> PAGEREF _Toc175178620 \h </w:instrText>
             </w:r>
             <w:r>
               <w:rPr>
@@ -749,7 +1758,7 @@
                 <w:sz w:val="18"/>
                 <w:szCs w:val="18"/>
               </w:rPr>
-              <w:t>4</w:t>
+              <w:t>5</w:t>
             </w:r>
             <w:r>
               <w:rPr>
@@ -781,7 +1790,7 @@
               <w14:ligatures w14:val="standardContextual"/>
             </w:rPr>
           </w:pPr>
-          <w:hyperlink w:anchor="_Toc175170712" w:history="1">
+          <w:hyperlink w:anchor="_Toc175178621" w:history="1">
             <w:r>
               <w:rPr>
                 <w:rStyle w:val="Hyperlink"/>
@@ -789,6 +1798,372 @@
                 <w:sz w:val="18"/>
                 <w:szCs w:val="18"/>
               </w:rPr>
+              <w:t>Related Graph Algorithms</w:t>
+            </w:r>
+            <w:r>
+              <w:rPr>
+                <w:noProof/>
+                <w:webHidden/>
+                <w:sz w:val="18"/>
+                <w:szCs w:val="18"/>
+              </w:rPr>
+              <w:tab/>
+            </w:r>
+            <w:r>
+              <w:rPr>
+                <w:noProof/>
+                <w:webHidden/>
+                <w:sz w:val="18"/>
+                <w:szCs w:val="18"/>
+              </w:rPr>
+              <w:fldChar w:fldCharType="begin"/>
+            </w:r>
+            <w:r>
+              <w:rPr>
+                <w:noProof/>
+                <w:webHidden/>
+                <w:sz w:val="18"/>
+                <w:szCs w:val="18"/>
+              </w:rPr>
+              <w:instrText xml:space="preserve"> PAGEREF _Toc175178621 \h </w:instrText>
+            </w:r>
+            <w:r>
+              <w:rPr>
+                <w:noProof/>
+                <w:webHidden/>
+                <w:sz w:val="18"/>
+                <w:szCs w:val="18"/>
+              </w:rPr>
+            </w:r>
+            <w:r>
+              <w:rPr>
+                <w:noProof/>
+                <w:webHidden/>
+                <w:sz w:val="18"/>
+                <w:szCs w:val="18"/>
+              </w:rPr>
+              <w:fldChar w:fldCharType="separate"/>
+            </w:r>
+            <w:r>
+              <w:rPr>
+                <w:noProof/>
+                <w:webHidden/>
+                <w:sz w:val="18"/>
+                <w:szCs w:val="18"/>
+              </w:rPr>
+              <w:t>5</w:t>
+            </w:r>
+            <w:r>
+              <w:rPr>
+                <w:noProof/>
+                <w:webHidden/>
+                <w:sz w:val="18"/>
+                <w:szCs w:val="18"/>
+              </w:rPr>
+              <w:fldChar w:fldCharType="end"/>
+            </w:r>
+          </w:hyperlink>
+        </w:p>
+        <w:p>
+          <w:pPr>
+            <w:pStyle w:val="TOC2"/>
+            <w:tabs>
+              <w:tab w:val="right" w:leader="dot" w:pos="9350"/>
+            </w:tabs>
+            <w:rPr>
+              <w:rFonts w:cstheme="minorBidi"/>
+              <w:b w:val="0"/>
+              <w:bCs w:val="0"/>
+              <w:noProof/>
+              <w:kern w:val="2"/>
+              <w:sz w:val="18"/>
+              <w:szCs w:val="18"/>
+              <w14:ligatures w14:val="standardContextual"/>
+            </w:rPr>
+          </w:pPr>
+          <w:hyperlink w:anchor="_Toc175178622" w:history="1">
+            <w:r>
+              <w:rPr>
+                <w:rStyle w:val="Hyperlink"/>
+                <w:noProof/>
+                <w:sz w:val="18"/>
+                <w:szCs w:val="18"/>
+              </w:rPr>
+              <w:t>Dijkstra’s Shortest Path Algorithm</w:t>
+            </w:r>
+            <w:r>
+              <w:rPr>
+                <w:noProof/>
+                <w:webHidden/>
+                <w:sz w:val="18"/>
+                <w:szCs w:val="18"/>
+              </w:rPr>
+              <w:tab/>
+            </w:r>
+            <w:r>
+              <w:rPr>
+                <w:noProof/>
+                <w:webHidden/>
+                <w:sz w:val="18"/>
+                <w:szCs w:val="18"/>
+              </w:rPr>
+              <w:fldChar w:fldCharType="begin"/>
+            </w:r>
+            <w:r>
+              <w:rPr>
+                <w:noProof/>
+                <w:webHidden/>
+                <w:sz w:val="18"/>
+                <w:szCs w:val="18"/>
+              </w:rPr>
+              <w:instrText xml:space="preserve"> PAGEREF _Toc175178622 \h </w:instrText>
+            </w:r>
+            <w:r>
+              <w:rPr>
+                <w:noProof/>
+                <w:webHidden/>
+                <w:sz w:val="18"/>
+                <w:szCs w:val="18"/>
+              </w:rPr>
+            </w:r>
+            <w:r>
+              <w:rPr>
+                <w:noProof/>
+                <w:webHidden/>
+                <w:sz w:val="18"/>
+                <w:szCs w:val="18"/>
+              </w:rPr>
+              <w:fldChar w:fldCharType="separate"/>
+            </w:r>
+            <w:r>
+              <w:rPr>
+                <w:noProof/>
+                <w:webHidden/>
+                <w:sz w:val="18"/>
+                <w:szCs w:val="18"/>
+              </w:rPr>
+              <w:t>5</w:t>
+            </w:r>
+            <w:r>
+              <w:rPr>
+                <w:noProof/>
+                <w:webHidden/>
+                <w:sz w:val="18"/>
+                <w:szCs w:val="18"/>
+              </w:rPr>
+              <w:fldChar w:fldCharType="end"/>
+            </w:r>
+          </w:hyperlink>
+        </w:p>
+        <w:p>
+          <w:pPr>
+            <w:pStyle w:val="TOC2"/>
+            <w:tabs>
+              <w:tab w:val="right" w:leader="dot" w:pos="9350"/>
+            </w:tabs>
+            <w:rPr>
+              <w:rFonts w:cstheme="minorBidi"/>
+              <w:b w:val="0"/>
+              <w:bCs w:val="0"/>
+              <w:noProof/>
+              <w:kern w:val="2"/>
+              <w:sz w:val="18"/>
+              <w:szCs w:val="18"/>
+              <w14:ligatures w14:val="standardContextual"/>
+            </w:rPr>
+          </w:pPr>
+          <w:hyperlink w:anchor="_Toc175178623" w:history="1">
+            <w:r>
+              <w:rPr>
+                <w:rStyle w:val="Hyperlink"/>
+                <w:noProof/>
+                <w:sz w:val="18"/>
+                <w:szCs w:val="18"/>
+              </w:rPr>
+              <w:t>Breath-First Search Algorithm</w:t>
+            </w:r>
+            <w:r>
+              <w:rPr>
+                <w:noProof/>
+                <w:webHidden/>
+                <w:sz w:val="18"/>
+                <w:szCs w:val="18"/>
+              </w:rPr>
+              <w:tab/>
+            </w:r>
+            <w:r>
+              <w:rPr>
+                <w:noProof/>
+                <w:webHidden/>
+                <w:sz w:val="18"/>
+                <w:szCs w:val="18"/>
+              </w:rPr>
+              <w:fldChar w:fldCharType="begin"/>
+            </w:r>
+            <w:r>
+              <w:rPr>
+                <w:noProof/>
+                <w:webHidden/>
+                <w:sz w:val="18"/>
+                <w:szCs w:val="18"/>
+              </w:rPr>
+              <w:instrText xml:space="preserve"> PAGEREF _Toc175178623 \h </w:instrText>
+            </w:r>
+            <w:r>
+              <w:rPr>
+                <w:noProof/>
+                <w:webHidden/>
+                <w:sz w:val="18"/>
+                <w:szCs w:val="18"/>
+              </w:rPr>
+            </w:r>
+            <w:r>
+              <w:rPr>
+                <w:noProof/>
+                <w:webHidden/>
+                <w:sz w:val="18"/>
+                <w:szCs w:val="18"/>
+              </w:rPr>
+              <w:fldChar w:fldCharType="separate"/>
+            </w:r>
+            <w:r>
+              <w:rPr>
+                <w:noProof/>
+                <w:webHidden/>
+                <w:sz w:val="18"/>
+                <w:szCs w:val="18"/>
+              </w:rPr>
+              <w:t>5</w:t>
+            </w:r>
+            <w:r>
+              <w:rPr>
+                <w:noProof/>
+                <w:webHidden/>
+                <w:sz w:val="18"/>
+                <w:szCs w:val="18"/>
+              </w:rPr>
+              <w:fldChar w:fldCharType="end"/>
+            </w:r>
+          </w:hyperlink>
+        </w:p>
+        <w:p>
+          <w:pPr>
+            <w:pStyle w:val="TOC2"/>
+            <w:tabs>
+              <w:tab w:val="right" w:leader="dot" w:pos="9350"/>
+            </w:tabs>
+            <w:rPr>
+              <w:rFonts w:cstheme="minorBidi"/>
+              <w:b w:val="0"/>
+              <w:bCs w:val="0"/>
+              <w:noProof/>
+              <w:kern w:val="2"/>
+              <w:sz w:val="18"/>
+              <w:szCs w:val="18"/>
+              <w14:ligatures w14:val="standardContextual"/>
+            </w:rPr>
+          </w:pPr>
+          <w:hyperlink w:anchor="_Toc175178624" w:history="1">
+            <w:r>
+              <w:rPr>
+                <w:rStyle w:val="Hyperlink"/>
+                <w:noProof/>
+                <w:sz w:val="18"/>
+                <w:szCs w:val="18"/>
+              </w:rPr>
+              <w:t>Depth-First Search Algorithm</w:t>
+            </w:r>
+            <w:r>
+              <w:rPr>
+                <w:noProof/>
+                <w:webHidden/>
+                <w:sz w:val="18"/>
+                <w:szCs w:val="18"/>
+              </w:rPr>
+              <w:tab/>
+            </w:r>
+            <w:r>
+              <w:rPr>
+                <w:noProof/>
+                <w:webHidden/>
+                <w:sz w:val="18"/>
+                <w:szCs w:val="18"/>
+              </w:rPr>
+              <w:fldChar w:fldCharType="begin"/>
+            </w:r>
+            <w:r>
+              <w:rPr>
+                <w:noProof/>
+                <w:webHidden/>
+                <w:sz w:val="18"/>
+                <w:szCs w:val="18"/>
+              </w:rPr>
+              <w:instrText xml:space="preserve"> PAGEREF _Toc175178624 \h </w:instrText>
+            </w:r>
+            <w:r>
+              <w:rPr>
+                <w:noProof/>
+                <w:webHidden/>
+                <w:sz w:val="18"/>
+                <w:szCs w:val="18"/>
+              </w:rPr>
+            </w:r>
+            <w:r>
+              <w:rPr>
+                <w:noProof/>
+                <w:webHidden/>
+                <w:sz w:val="18"/>
+                <w:szCs w:val="18"/>
+              </w:rPr>
+              <w:fldChar w:fldCharType="separate"/>
+            </w:r>
+            <w:r>
+              <w:rPr>
+                <w:noProof/>
+                <w:webHidden/>
+                <w:sz w:val="18"/>
+                <w:szCs w:val="18"/>
+              </w:rPr>
+              <w:t>5</w:t>
+            </w:r>
+            <w:r>
+              <w:rPr>
+                <w:noProof/>
+                <w:webHidden/>
+                <w:sz w:val="18"/>
+                <w:szCs w:val="18"/>
+              </w:rPr>
+              <w:fldChar w:fldCharType="end"/>
+            </w:r>
+          </w:hyperlink>
+        </w:p>
+        <w:p>
+          <w:pPr>
+            <w:pStyle w:val="TOC1"/>
+            <w:tabs>
+              <w:tab w:val="right" w:leader="dot" w:pos="9350"/>
+            </w:tabs>
+            <w:rPr>
+              <w:rFonts w:cstheme="minorBidi"/>
+              <w:b w:val="0"/>
+              <w:bCs w:val="0"/>
+              <w:i w:val="0"/>
+              <w:iCs w:val="0"/>
+              <w:noProof/>
+              <w:kern w:val="2"/>
+              <w:sz w:val="18"/>
+              <w:szCs w:val="18"/>
+              <w14:ligatures w14:val="standardContextual"/>
+            </w:rPr>
+          </w:pPr>
+          <w:hyperlink w:anchor="_Toc175178625" w:history="1">
+            <w:r>
+              <w:rPr>
+                <w:rStyle w:val="Hyperlink"/>
+                <w:noProof/>
+                <w:sz w:val="18"/>
+                <w:szCs w:val="18"/>
+              </w:rPr>
               <w:t>References</w:t>
             </w:r>
             <w:r>
@@ -816,7 +2191,7 @@
                 <w:sz w:val="18"/>
                 <w:szCs w:val="18"/>
               </w:rPr>
-              <w:instrText xml:space="preserve"> PAGEREF _Toc175170712 \h </w:instrText>
+              <w:instrText xml:space="preserve"> PAGEREF _Toc175178625 \h </w:instrText>
             </w:r>
             <w:r>
               <w:rPr>
@@ -842,7 +2217,7 @@
                 <w:sz w:val="18"/>
                 <w:szCs w:val="18"/>
               </w:rPr>
-              <w:t>4</w:t>
+              <w:t>6</w:t>
             </w:r>
             <w:r>
               <w:rPr>
@@ -902,7 +2277,7 @@
           <w:szCs w:val="26"/>
         </w:rPr>
       </w:pPr>
-      <w:bookmarkStart w:id="0" w:name="_Toc175170705"/>
+      <w:bookmarkStart w:id="0" w:name="_Toc175178603"/>
       <w:r>
         <w:rPr>
           <w:sz w:val="26"/>
@@ -935,91 +2310,101 @@
           <w:szCs w:val="24"/>
         </w:rPr>
       </w:pPr>
+      <w:bookmarkStart w:id="1" w:name="_Toc175178604"/>
       <w:r>
         <w:rPr>
           <w:sz w:val="24"/>
           <w:szCs w:val="24"/>
         </w:rPr>
-        <w:t>The N-</w:t>
-      </w:r>
-      <w:proofErr w:type="spellStart"/>
+        <w:t xml:space="preserve">The N-th </w:t>
+      </w:r>
       <w:r>
         <w:rPr>
           <w:sz w:val="24"/>
           <w:szCs w:val="24"/>
         </w:rPr>
-        <w:t>th</w:t>
-      </w:r>
-      <w:proofErr w:type="spellEnd"/>
-      <w:r>
+        <w:t>Fibonacci Number</w:t>
+      </w:r>
+      <w:bookmarkEnd w:id="1"/>
+    </w:p>
+    <w:p>
+      <w:pPr>
+        <w:rPr>
+          <w:rFonts w:ascii="Aptos Display" w:hAnsi="Aptos Display"/>
+          <w:sz w:val="20"/>
+          <w:szCs w:val="20"/>
+        </w:rPr>
+      </w:pPr>
+    </w:p>
+    <w:p>
+      <w:pPr>
+        <w:rPr>
+          <w:color w:val="FF0000"/>
+          <w:sz w:val="20"/>
+          <w:szCs w:val="20"/>
+        </w:rPr>
+      </w:pPr>
+      <w:r>
+        <w:rPr>
+          <w:color w:val="FF0000"/>
+          <w:sz w:val="20"/>
+          <w:szCs w:val="20"/>
+        </w:rPr>
+        <w:t xml:space="preserve">//TODO: </w:t>
+      </w:r>
+      <w:r>
+        <w:rPr>
+          <w:color w:val="FF0000"/>
+          <w:sz w:val="20"/>
+          <w:szCs w:val="20"/>
+        </w:rPr>
+        <w:t xml:space="preserve">Finish the section on the </w:t>
+      </w:r>
+      <w:r>
+        <w:rPr>
+          <w:color w:val="FF0000"/>
+          <w:sz w:val="20"/>
+          <w:szCs w:val="20"/>
+        </w:rPr>
+        <w:t>N-th Fibonacci number</w:t>
+      </w:r>
+    </w:p>
+    <w:p>
+      <w:pPr>
+        <w:rPr>
+          <w:rFonts w:ascii="Aptos Display" w:hAnsi="Aptos Display"/>
+          <w:sz w:val="20"/>
+          <w:szCs w:val="20"/>
+        </w:rPr>
+      </w:pPr>
+    </w:p>
+    <w:p>
+      <w:pPr>
+        <w:rPr>
+          <w:rFonts w:ascii="Aptos Display" w:hAnsi="Aptos Display"/>
+          <w:sz w:val="20"/>
+          <w:szCs w:val="20"/>
+        </w:rPr>
+      </w:pPr>
+    </w:p>
+    <w:p>
+      <w:pPr>
+        <w:pStyle w:val="Heading2"/>
+        <w:spacing w:before="0"/>
         <w:rPr>
           <w:sz w:val="24"/>
           <w:szCs w:val="24"/>
         </w:rPr>
-        <w:t xml:space="preserve"> </w:t>
-      </w:r>
+      </w:pPr>
+      <w:bookmarkStart w:id="2" w:name="_Toc175178605"/>
       <w:r>
         <w:rPr>
           <w:sz w:val="24"/>
           <w:szCs w:val="24"/>
         </w:rPr>
-        <w:t>Fibonacci Number</w:t>
-      </w:r>
-    </w:p>
-    <w:p>
-      <w:pPr>
-        <w:rPr>
-          <w:rFonts w:ascii="Aptos Display" w:hAnsi="Aptos Display"/>
-          <w:sz w:val="20"/>
-          <w:szCs w:val="20"/>
-        </w:rPr>
-      </w:pPr>
-    </w:p>
-    <w:p>
-      <w:pPr>
-        <w:rPr>
-          <w:rFonts w:ascii="Aptos Display" w:hAnsi="Aptos Display"/>
-          <w:sz w:val="20"/>
-          <w:szCs w:val="20"/>
-        </w:rPr>
-      </w:pPr>
-    </w:p>
-    <w:p>
-      <w:pPr>
-        <w:rPr>
-          <w:rFonts w:ascii="Aptos Display" w:hAnsi="Aptos Display"/>
-          <w:sz w:val="20"/>
-          <w:szCs w:val="20"/>
-        </w:rPr>
-      </w:pPr>
-    </w:p>
-    <w:p>
-      <w:pPr>
-        <w:rPr>
-          <w:rFonts w:ascii="Aptos Display" w:hAnsi="Aptos Display"/>
-          <w:sz w:val="20"/>
-          <w:szCs w:val="20"/>
-        </w:rPr>
-      </w:pPr>
-    </w:p>
-    <w:p>
-      <w:pPr>
-        <w:pStyle w:val="Heading2"/>
-        <w:spacing w:before="0"/>
-        <w:rPr>
-          <w:sz w:val="24"/>
-          <w:szCs w:val="24"/>
-        </w:rPr>
-      </w:pPr>
-      <w:bookmarkStart w:id="1" w:name="_Toc175170706"/>
-      <w:r>
-        <w:rPr>
-          <w:sz w:val="24"/>
-          <w:szCs w:val="24"/>
-        </w:rPr>
         <w:t>Rod Cutting Problem</w:t>
       </w:r>
-      <w:bookmarkEnd w:id="1"/>
+      <w:bookmarkEnd w:id="2"/>
     </w:p>
     <w:p>
       <w:pPr>
@@ -1915,6 +3300,502 @@
     <w:p>
       <w:pPr>
         <w:rPr>
+          <w:color w:val="FF0000"/>
+          <w:sz w:val="20"/>
+          <w:szCs w:val="20"/>
+        </w:rPr>
+      </w:pPr>
+      <w:r>
+        <w:rPr>
+          <w:color w:val="FF0000"/>
+          <w:sz w:val="20"/>
+          <w:szCs w:val="20"/>
+        </w:rPr>
+        <w:t xml:space="preserve">//TODO: </w:t>
+      </w:r>
+      <w:r>
+        <w:rPr>
+          <w:color w:val="FF0000"/>
+          <w:sz w:val="20"/>
+          <w:szCs w:val="20"/>
+        </w:rPr>
+        <w:t xml:space="preserve">Finish the section on the </w:t>
+      </w:r>
+      <w:r>
+        <w:rPr>
+          <w:color w:val="FF0000"/>
+          <w:sz w:val="20"/>
+          <w:szCs w:val="20"/>
+        </w:rPr>
+        <w:t>rod cutting problem</w:t>
+      </w:r>
+    </w:p>
+    <w:p>
+      <w:pPr>
+        <w:rPr>
+          <w:sz w:val="20"/>
+          <w:szCs w:val="20"/>
+        </w:rPr>
+      </w:pPr>
+    </w:p>
+    <w:p>
+      <w:pPr>
+        <w:pStyle w:val="Heading2"/>
+        <w:spacing w:before="0"/>
+        <w:rPr>
+          <w:sz w:val="24"/>
+          <w:szCs w:val="24"/>
+        </w:rPr>
+      </w:pPr>
+      <w:bookmarkStart w:id="3" w:name="_Toc175178606"/>
+      <w:r>
+        <w:rPr>
+          <w:sz w:val="24"/>
+          <w:szCs w:val="24"/>
+        </w:rPr>
+        <w:t>Min Cost Path</w:t>
+      </w:r>
+      <w:bookmarkEnd w:id="3"/>
+    </w:p>
+    <w:p>
+      <w:pPr>
+        <w:rPr>
+          <w:sz w:val="20"/>
+          <w:szCs w:val="20"/>
+        </w:rPr>
+      </w:pPr>
+      <w:r>
+        <w:rPr>
+          <w:sz w:val="20"/>
+          <w:szCs w:val="20"/>
+        </w:rPr>
+        <w:t xml:space="preserve">Given a cost matrix </w:t>
+      </w:r>
+      <w:r>
+        <w:rPr>
+          <w:rFonts w:ascii="Monaco" w:hAnsi="Monaco"/>
+          <w:sz w:val="16"/>
+          <w:szCs w:val="16"/>
+        </w:rPr>
+        <w:t>cost[</w:t>
+      </w:r>
+      <w:r>
+        <w:rPr>
+          <w:rFonts w:ascii="Monaco" w:hAnsi="Monaco"/>
+          <w:sz w:val="16"/>
+          <w:szCs w:val="16"/>
+        </w:rPr>
+        <w:t>]</w:t>
+      </w:r>
+      <w:r>
+        <w:rPr>
+          <w:rFonts w:ascii="Monaco" w:hAnsi="Monaco"/>
+          <w:sz w:val="16"/>
+          <w:szCs w:val="16"/>
+        </w:rPr>
+        <w:t>[]</w:t>
+      </w:r>
+      <w:r>
+        <w:rPr>
+          <w:sz w:val="20"/>
+          <w:szCs w:val="20"/>
+        </w:rPr>
+        <w:t xml:space="preserve"> and a position </w:t>
+      </w:r>
+      <w:r>
+        <w:rPr>
+          <w:rFonts w:ascii="Monaco" w:hAnsi="Monaco"/>
+          <w:sz w:val="16"/>
+          <w:szCs w:val="16"/>
+        </w:rPr>
+        <w:t>(M,N)</w:t>
+      </w:r>
+      <w:r>
+        <w:rPr>
+          <w:sz w:val="20"/>
+          <w:szCs w:val="20"/>
+        </w:rPr>
+        <w:t xml:space="preserve"> in </w:t>
+      </w:r>
+      <w:r>
+        <w:rPr>
+          <w:rFonts w:ascii="Monaco" w:hAnsi="Monaco"/>
+          <w:sz w:val="16"/>
+          <w:szCs w:val="16"/>
+        </w:rPr>
+        <w:t>cost[]</w:t>
+      </w:r>
+      <w:r>
+        <w:rPr>
+          <w:rFonts w:ascii="Monaco" w:hAnsi="Monaco"/>
+          <w:sz w:val="16"/>
+          <w:szCs w:val="16"/>
+        </w:rPr>
+        <w:t>[</w:t>
+      </w:r>
+      <w:r>
+        <w:rPr>
+          <w:rFonts w:ascii="Monaco" w:hAnsi="Monaco"/>
+          <w:sz w:val="16"/>
+          <w:szCs w:val="16"/>
+        </w:rPr>
+        <w:t>]</w:t>
+      </w:r>
+      <w:r>
+        <w:rPr>
+          <w:sz w:val="20"/>
+          <w:szCs w:val="20"/>
+        </w:rPr>
+        <w:t xml:space="preserve">, write a function that returns cost of minimum cost path to reach </w:t>
+      </w:r>
+      <w:r>
+        <w:rPr>
+          <w:rFonts w:ascii="Monaco" w:hAnsi="Monaco"/>
+          <w:sz w:val="16"/>
+          <w:szCs w:val="16"/>
+        </w:rPr>
+        <w:t>(M,N)</w:t>
+      </w:r>
+      <w:r>
+        <w:rPr>
+          <w:sz w:val="20"/>
+          <w:szCs w:val="20"/>
+        </w:rPr>
+        <w:t xml:space="preserve"> from </w:t>
+      </w:r>
+      <w:r>
+        <w:rPr>
+          <w:rFonts w:ascii="Monaco" w:hAnsi="Monaco"/>
+          <w:sz w:val="16"/>
+          <w:szCs w:val="16"/>
+        </w:rPr>
+        <w:t>(0,0)</w:t>
+      </w:r>
+      <w:r>
+        <w:rPr>
+          <w:sz w:val="20"/>
+          <w:szCs w:val="20"/>
+        </w:rPr>
+        <w:t xml:space="preserve">.  Each cell of the matrix represents a cost to traverse through that cell. </w:t>
+      </w:r>
+      <w:r>
+        <w:rPr>
+          <w:sz w:val="20"/>
+          <w:szCs w:val="20"/>
+        </w:rPr>
+        <w:t xml:space="preserve">The total cost of a path to reach </w:t>
+      </w:r>
+      <w:r>
+        <w:rPr>
+          <w:rFonts w:ascii="Monaco" w:hAnsi="Monaco"/>
+          <w:sz w:val="16"/>
+          <w:szCs w:val="16"/>
+        </w:rPr>
+        <w:t>(M,N)</w:t>
+      </w:r>
+      <w:r>
+        <w:rPr>
+          <w:sz w:val="20"/>
+          <w:szCs w:val="20"/>
+        </w:rPr>
+        <w:t xml:space="preserve"> is the sum of all </w:t>
+      </w:r>
+      <w:r>
+        <w:rPr>
+          <w:sz w:val="20"/>
+          <w:szCs w:val="20"/>
+        </w:rPr>
+        <w:t xml:space="preserve">the costs on that path (including both source and destination). You can only traverse down , right, and diagonally lower cells from a given cell, i.e. from a given cell </w:t>
+      </w:r>
+      <w:r>
+        <w:rPr>
+          <w:rFonts w:ascii="Monaco" w:hAnsi="Monaco"/>
+          <w:sz w:val="16"/>
+          <w:szCs w:val="16"/>
+        </w:rPr>
+        <w:t>(i,j)</w:t>
+      </w:r>
+      <w:r>
+        <w:rPr>
+          <w:sz w:val="20"/>
+          <w:szCs w:val="20"/>
+        </w:rPr>
+        <w:t xml:space="preserve">, cells </w:t>
+      </w:r>
+      <w:r>
+        <w:rPr>
+          <w:rFonts w:ascii="Monaco" w:hAnsi="Monaco"/>
+          <w:sz w:val="16"/>
+          <w:szCs w:val="16"/>
+        </w:rPr>
+        <w:t>(i+1,j)</w:t>
+      </w:r>
+      <w:r>
+        <w:rPr>
+          <w:sz w:val="20"/>
+          <w:szCs w:val="20"/>
+        </w:rPr>
+        <w:t xml:space="preserve">, </w:t>
+      </w:r>
+      <w:r>
+        <w:rPr>
+          <w:rFonts w:ascii="Monaco" w:hAnsi="Monaco"/>
+          <w:sz w:val="16"/>
+          <w:szCs w:val="16"/>
+        </w:rPr>
+        <w:t>(i,j+1)</w:t>
+      </w:r>
+      <w:r>
+        <w:rPr>
+          <w:sz w:val="20"/>
+          <w:szCs w:val="20"/>
+        </w:rPr>
+        <w:t xml:space="preserve">, and </w:t>
+      </w:r>
+      <w:r>
+        <w:rPr>
+          <w:rFonts w:ascii="Monaco" w:hAnsi="Monaco"/>
+          <w:sz w:val="16"/>
+          <w:szCs w:val="16"/>
+        </w:rPr>
+        <w:t>(i+1,j+1)</w:t>
+      </w:r>
+      <w:r>
+        <w:rPr>
+          <w:sz w:val="20"/>
+          <w:szCs w:val="20"/>
+        </w:rPr>
+        <w:t xml:space="preserve"> can be traversed. </w:t>
+      </w:r>
+    </w:p>
+    <w:p>
+      <w:pPr>
+        <w:rPr>
+          <w:sz w:val="20"/>
+          <w:szCs w:val="20"/>
+        </w:rPr>
+      </w:pPr>
+    </w:p>
+    <w:p>
+      <w:pPr>
+        <w:rPr>
+          <w:sz w:val="20"/>
+          <w:szCs w:val="20"/>
+        </w:rPr>
+      </w:pPr>
+      <w:r>
+        <w:rPr>
+          <w:sz w:val="20"/>
+          <w:szCs w:val="20"/>
+        </w:rPr>
+        <w:t>Example:</w:t>
+      </w:r>
+    </w:p>
+    <w:p>
+      <w:pPr>
+        <w:rPr>
+          <w:sz w:val="20"/>
+          <w:szCs w:val="20"/>
+        </w:rPr>
+      </w:pPr>
+    </w:p>
+    <w:p>
+      <w:pPr>
+        <w:rPr>
+          <w:sz w:val="20"/>
+          <w:szCs w:val="20"/>
+        </w:rPr>
+      </w:pPr>
+    </w:p>
+    <w:p>
+      <w:pPr>
+        <w:rPr>
+          <w:color w:val="FF0000"/>
+          <w:sz w:val="20"/>
+          <w:szCs w:val="20"/>
+        </w:rPr>
+      </w:pPr>
+      <w:r>
+        <w:rPr>
+          <w:color w:val="FF0000"/>
+          <w:sz w:val="20"/>
+          <w:szCs w:val="20"/>
+        </w:rPr>
+        <w:t xml:space="preserve">//TODO: </w:t>
+      </w:r>
+      <w:r>
+        <w:rPr>
+          <w:color w:val="FF0000"/>
+          <w:sz w:val="20"/>
+          <w:szCs w:val="20"/>
+        </w:rPr>
+        <w:t xml:space="preserve">Finish the section on the </w:t>
+      </w:r>
+      <w:r>
+        <w:rPr>
+          <w:color w:val="FF0000"/>
+          <w:sz w:val="20"/>
+          <w:szCs w:val="20"/>
+        </w:rPr>
+        <w:t>Min Cost Path</w:t>
+      </w:r>
+      <w:r>
+        <w:rPr>
+          <w:color w:val="FF0000"/>
+          <w:sz w:val="20"/>
+          <w:szCs w:val="20"/>
+        </w:rPr>
+        <w:t xml:space="preserve"> problem</w:t>
+      </w:r>
+    </w:p>
+    <w:p>
+      <w:pPr>
+        <w:rPr>
+          <w:sz w:val="20"/>
+          <w:szCs w:val="20"/>
+        </w:rPr>
+      </w:pPr>
+    </w:p>
+    <w:p>
+      <w:pPr>
+        <w:pStyle w:val="Heading2"/>
+        <w:spacing w:before="0"/>
+      </w:pPr>
+      <w:bookmarkStart w:id="4" w:name="_Toc175178607"/>
+      <w:r>
+        <w:t>Moving in An Array in an Optimal Way (Denardo)</w:t>
+      </w:r>
+      <w:bookmarkEnd w:id="4"/>
+    </w:p>
+    <w:p>
+      <w:pPr>
+        <w:rPr>
+          <w:sz w:val="20"/>
+          <w:szCs w:val="20"/>
+        </w:rPr>
+      </w:pPr>
+    </w:p>
+    <w:p>
+      <w:pPr>
+        <w:rPr>
+          <w:color w:val="FF0000"/>
+          <w:sz w:val="20"/>
+          <w:szCs w:val="20"/>
+        </w:rPr>
+      </w:pPr>
+      <w:r>
+        <w:rPr>
+          <w:color w:val="FF0000"/>
+          <w:sz w:val="20"/>
+          <w:szCs w:val="20"/>
+        </w:rPr>
+        <w:t xml:space="preserve">//TODO: </w:t>
+      </w:r>
+      <w:r>
+        <w:rPr>
+          <w:color w:val="FF0000"/>
+          <w:sz w:val="20"/>
+          <w:szCs w:val="20"/>
+        </w:rPr>
+        <w:t>Finish the section on the</w:t>
+      </w:r>
+      <w:r>
+        <w:rPr>
+          <w:color w:val="FF0000"/>
+          <w:sz w:val="20"/>
+          <w:szCs w:val="20"/>
+        </w:rPr>
+        <w:t xml:space="preserve"> problem of</w:t>
+      </w:r>
+      <w:r>
+        <w:rPr>
+          <w:color w:val="FF0000"/>
+          <w:sz w:val="20"/>
+          <w:szCs w:val="20"/>
+        </w:rPr>
+        <w:t xml:space="preserve"> </w:t>
+      </w:r>
+      <w:r>
+        <w:rPr>
+          <w:color w:val="FF0000"/>
+          <w:sz w:val="20"/>
+          <w:szCs w:val="20"/>
+        </w:rPr>
+        <w:t>Moving In An Array in an Optimal Way</w:t>
+      </w:r>
+    </w:p>
+    <w:p>
+      <w:pPr>
+        <w:rPr>
+          <w:sz w:val="20"/>
+          <w:szCs w:val="20"/>
+        </w:rPr>
+      </w:pPr>
+    </w:p>
+    <w:p>
+      <w:pPr>
+        <w:rPr>
+          <w:sz w:val="20"/>
+          <w:szCs w:val="20"/>
+        </w:rPr>
+      </w:pPr>
+    </w:p>
+    <w:p>
+      <w:pPr>
+        <w:pStyle w:val="Heading2"/>
+        <w:spacing w:before="0"/>
+        <w:rPr>
+          <w:sz w:val="24"/>
+          <w:szCs w:val="24"/>
+        </w:rPr>
+      </w:pPr>
+      <w:bookmarkStart w:id="5" w:name="_Toc175178608"/>
+      <w:r>
+        <w:rPr>
+          <w:sz w:val="24"/>
+          <w:szCs w:val="24"/>
+        </w:rPr>
+        <w:t>Weighted Job Scheduling</w:t>
+      </w:r>
+      <w:bookmarkEnd w:id="5"/>
+    </w:p>
+    <w:p>
+      <w:pPr>
+        <w:rPr>
+          <w:color w:val="FF0000"/>
+          <w:sz w:val="20"/>
+          <w:szCs w:val="20"/>
+        </w:rPr>
+      </w:pPr>
+    </w:p>
+    <w:p>
+      <w:pPr>
+        <w:rPr>
+          <w:color w:val="FF0000"/>
+          <w:sz w:val="20"/>
+          <w:szCs w:val="20"/>
+        </w:rPr>
+      </w:pPr>
+      <w:r>
+        <w:rPr>
+          <w:color w:val="FF0000"/>
+          <w:sz w:val="20"/>
+          <w:szCs w:val="20"/>
+        </w:rPr>
+        <w:t xml:space="preserve">//TODO: </w:t>
+      </w:r>
+      <w:r>
+        <w:rPr>
+          <w:color w:val="FF0000"/>
+          <w:sz w:val="20"/>
+          <w:szCs w:val="20"/>
+        </w:rPr>
+        <w:t>Finish the section on the Weighted Job Scheduling problem</w:t>
+      </w:r>
+    </w:p>
+    <w:p>
+      <w:pPr>
+        <w:rPr>
           <w:sz w:val="20"/>
           <w:szCs w:val="20"/>
         </w:rPr>
@@ -1939,7 +3820,7 @@
           <w:szCs w:val="24"/>
         </w:rPr>
       </w:pPr>
-      <w:bookmarkStart w:id="2" w:name="_Toc175170707"/>
+      <w:bookmarkStart w:id="6" w:name="_Toc175178609"/>
       <w:r>
         <w:rPr>
           <w:sz w:val="24"/>
@@ -1947,7 +3828,7 @@
         </w:rPr>
         <w:t>Longest Common Sequence</w:t>
       </w:r>
-      <w:bookmarkEnd w:id="2"/>
+      <w:bookmarkEnd w:id="6"/>
     </w:p>
     <w:p>
       <w:pPr>
@@ -3042,6 +4923,7 @@
           <w:sz w:val="16"/>
           <w:szCs w:val="16"/>
         </w:rPr>
+        <w:lastRenderedPageBreak/>
         <w:t>def</w:t>
       </w:r>
       <w:r>
@@ -3450,7 +5332,6 @@
         </w:rPr>
         <w:t xml:space="preserve">    </w:t>
       </w:r>
-      <w:proofErr w:type="spellStart"/>
       <w:r>
         <w:rPr>
           <w:rFonts w:ascii="Monaco" w:hAnsi="Monaco"/>
@@ -3460,7 +5341,6 @@
         </w:rPr>
         <w:t>elif</w:t>
       </w:r>
-      <w:proofErr w:type="spellEnd"/>
       <w:r>
         <w:rPr>
           <w:rFonts w:ascii="Monaco" w:hAnsi="Monaco"/>
@@ -4522,6 +6402,47 @@
     <w:p>
       <w:pPr>
         <w:rPr>
+          <w:color w:val="FF0000"/>
+          <w:sz w:val="20"/>
+          <w:szCs w:val="20"/>
+        </w:rPr>
+      </w:pPr>
+      <w:r>
+        <w:rPr>
+          <w:color w:val="FF0000"/>
+          <w:sz w:val="20"/>
+          <w:szCs w:val="20"/>
+        </w:rPr>
+        <w:t xml:space="preserve">//TODO: </w:t>
+      </w:r>
+      <w:r>
+        <w:rPr>
+          <w:color w:val="FF0000"/>
+          <w:sz w:val="20"/>
+          <w:szCs w:val="20"/>
+        </w:rPr>
+        <w:t xml:space="preserve">Finish the section on the </w:t>
+      </w:r>
+      <w:r>
+        <w:rPr>
+          <w:color w:val="FF0000"/>
+          <w:sz w:val="20"/>
+          <w:szCs w:val="20"/>
+        </w:rPr>
+        <w:t>LCS</w:t>
+      </w:r>
+      <w:r>
+        <w:rPr>
+          <w:color w:val="FF0000"/>
+          <w:sz w:val="20"/>
+          <w:szCs w:val="20"/>
+        </w:rPr>
+        <w:t xml:space="preserve"> problem</w:t>
+      </w:r>
+    </w:p>
+    <w:p>
+      <w:pPr>
+        <w:rPr>
           <w:sz w:val="20"/>
           <w:szCs w:val="20"/>
           <w:u w:val="single"/>
@@ -4545,15 +6466,29 @@
           <w:szCs w:val="24"/>
         </w:rPr>
       </w:pPr>
-      <w:bookmarkStart w:id="3" w:name="_Toc175170708"/>
+      <w:bookmarkStart w:id="7" w:name="_Toc175178610"/>
       <w:r>
         <w:rPr>
           <w:sz w:val="24"/>
           <w:szCs w:val="24"/>
         </w:rPr>
-        <w:t>0/1 Knapsack problem</w:t>
-      </w:r>
-      <w:bookmarkEnd w:id="3"/>
+        <w:t xml:space="preserve">0/1 Knapsack </w:t>
+      </w:r>
+      <w:r>
+        <w:rPr>
+          <w:sz w:val="24"/>
+          <w:szCs w:val="24"/>
+        </w:rPr>
+        <w:t>P</w:t>
+      </w:r>
+      <w:r>
+        <w:rPr>
+          <w:sz w:val="24"/>
+          <w:szCs w:val="24"/>
+        </w:rPr>
+        <w:t>roblem</w:t>
+      </w:r>
+      <w:bookmarkEnd w:id="7"/>
     </w:p>
     <w:p>
       <w:pPr>
@@ -4690,15 +6625,7 @@
           <w:sz w:val="20"/>
           <w:szCs w:val="20"/>
         </w:rPr>
-        <w:t xml:space="preserve"> weight in it. The task is to put such combination of items in the </w:t>
-      </w:r>
-      <w:r>
-        <w:rPr>
-          <w:sz w:val="20"/>
-          <w:szCs w:val="20"/>
-        </w:rPr>
-        <w:lastRenderedPageBreak/>
-        <w:t>bag so that the profit is maximized. The constraint is that we can put an item in the bag, or we cannot put it at all, it is not possible to put</w:t>
+        <w:t xml:space="preserve"> weight in it. The task is to put such combination of items in the bag so that the profit is maximized. The constraint is that we can put an item in the bag, or we cannot put it at all, it is not possible to put</w:t>
       </w:r>
       <w:r>
         <w:rPr>
@@ -5744,20 +7671,539 @@
     <w:p>
       <w:pPr>
         <w:rPr>
-          <w:sz w:val="20"/>
-          <w:szCs w:val="20"/>
-        </w:rPr>
-      </w:pPr>
-    </w:p>
-    <w:p>
-      <w:pPr>
-        <w:rPr>
-          <w:sz w:val="20"/>
-          <w:szCs w:val="20"/>
-        </w:rPr>
-      </w:pPr>
-      <w:r>
-        <w:rPr>
+          <w:color w:val="FF0000"/>
+          <w:sz w:val="20"/>
+          <w:szCs w:val="20"/>
+        </w:rPr>
+      </w:pPr>
+      <w:r>
+        <w:rPr>
+          <w:color w:val="FF0000"/>
+          <w:sz w:val="20"/>
+          <w:szCs w:val="20"/>
+        </w:rPr>
+        <w:t xml:space="preserve">//TODO: </w:t>
+      </w:r>
+      <w:r>
+        <w:rPr>
+          <w:color w:val="FF0000"/>
+          <w:sz w:val="20"/>
+          <w:szCs w:val="20"/>
+        </w:rPr>
+        <w:t xml:space="preserve">Finish the section on the </w:t>
+      </w:r>
+      <w:r>
+        <w:rPr>
+          <w:color w:val="FF0000"/>
+          <w:sz w:val="20"/>
+          <w:szCs w:val="20"/>
+        </w:rPr>
+        <w:t>0/1 Knapsack</w:t>
+      </w:r>
+      <w:r>
+        <w:rPr>
+          <w:color w:val="FF0000"/>
+          <w:sz w:val="20"/>
+          <w:szCs w:val="20"/>
+        </w:rPr>
+        <w:t xml:space="preserve"> problem</w:t>
+      </w:r>
+    </w:p>
+    <w:p>
+      <w:pPr>
+        <w:rPr>
+          <w:sz w:val="20"/>
+          <w:szCs w:val="20"/>
+        </w:rPr>
+      </w:pPr>
+    </w:p>
+    <w:p>
+      <w:pPr>
+        <w:rPr>
+          <w:sz w:val="20"/>
+          <w:szCs w:val="20"/>
+        </w:rPr>
+      </w:pPr>
+    </w:p>
+    <w:p>
+      <w:pPr>
+        <w:pStyle w:val="Heading2"/>
+        <w:spacing w:before="0"/>
+        <w:rPr>
+          <w:sz w:val="24"/>
+          <w:szCs w:val="24"/>
+        </w:rPr>
+      </w:pPr>
+      <w:bookmarkStart w:id="8" w:name="_Toc175178611"/>
+      <w:r>
+        <w:rPr>
+          <w:sz w:val="24"/>
+          <w:szCs w:val="24"/>
+        </w:rPr>
+        <w:t>Floyd-Warshall Algorithm</w:t>
+      </w:r>
+      <w:bookmarkEnd w:id="8"/>
+    </w:p>
+    <w:p>
+      <w:pPr>
+        <w:rPr>
+          <w:sz w:val="20"/>
+          <w:szCs w:val="20"/>
+        </w:rPr>
+      </w:pPr>
+    </w:p>
+    <w:p>
+      <w:pPr>
+        <w:rPr>
+          <w:color w:val="FF0000"/>
+          <w:sz w:val="20"/>
+          <w:szCs w:val="20"/>
+        </w:rPr>
+      </w:pPr>
+      <w:r>
+        <w:rPr>
+          <w:color w:val="FF0000"/>
+          <w:sz w:val="20"/>
+          <w:szCs w:val="20"/>
+        </w:rPr>
+        <w:t xml:space="preserve">//TODO: </w:t>
+      </w:r>
+      <w:r>
+        <w:rPr>
+          <w:color w:val="FF0000"/>
+          <w:sz w:val="20"/>
+          <w:szCs w:val="20"/>
+        </w:rPr>
+        <w:t xml:space="preserve">Finish the section on the </w:t>
+      </w:r>
+      <w:r>
+        <w:rPr>
+          <w:color w:val="FF0000"/>
+          <w:sz w:val="20"/>
+          <w:szCs w:val="20"/>
+        </w:rPr>
+        <w:t>Floyd-Warshall algorithm</w:t>
+      </w:r>
+    </w:p>
+    <w:p>
+      <w:pPr>
+        <w:rPr>
+          <w:sz w:val="20"/>
+          <w:szCs w:val="20"/>
+        </w:rPr>
+      </w:pPr>
+    </w:p>
+    <w:p>
+      <w:pPr>
+        <w:pStyle w:val="Heading2"/>
+        <w:spacing w:before="0"/>
+        <w:rPr>
+          <w:sz w:val="24"/>
+          <w:szCs w:val="24"/>
+        </w:rPr>
+      </w:pPr>
+      <w:bookmarkStart w:id="9" w:name="_Toc175178612"/>
+      <w:r>
+        <w:rPr>
+          <w:sz w:val="24"/>
+          <w:szCs w:val="24"/>
+        </w:rPr>
+        <w:t>Bellman-Ford Algorithm</w:t>
+      </w:r>
+      <w:bookmarkEnd w:id="9"/>
+    </w:p>
+    <w:p>
+      <w:pPr>
+        <w:rPr>
+          <w:sz w:val="20"/>
+          <w:szCs w:val="20"/>
+        </w:rPr>
+      </w:pPr>
+    </w:p>
+    <w:p>
+      <w:pPr>
+        <w:rPr>
+          <w:color w:val="FF0000"/>
+          <w:sz w:val="20"/>
+          <w:szCs w:val="20"/>
+        </w:rPr>
+      </w:pPr>
+      <w:r>
+        <w:rPr>
+          <w:color w:val="FF0000"/>
+          <w:sz w:val="20"/>
+          <w:szCs w:val="20"/>
+        </w:rPr>
+        <w:t xml:space="preserve">//TODO: </w:t>
+      </w:r>
+      <w:r>
+        <w:rPr>
+          <w:color w:val="FF0000"/>
+          <w:sz w:val="20"/>
+          <w:szCs w:val="20"/>
+        </w:rPr>
+        <w:t xml:space="preserve">Finish the section on the </w:t>
+      </w:r>
+      <w:r>
+        <w:rPr>
+          <w:color w:val="FF0000"/>
+          <w:sz w:val="20"/>
+          <w:szCs w:val="20"/>
+        </w:rPr>
+        <w:t>Bellman-Ford algorithm</w:t>
+      </w:r>
+    </w:p>
+    <w:p>
+      <w:pPr>
+        <w:rPr>
+          <w:sz w:val="20"/>
+          <w:szCs w:val="20"/>
+        </w:rPr>
+      </w:pPr>
+    </w:p>
+    <w:p>
+      <w:pPr>
+        <w:pStyle w:val="Heading2"/>
+        <w:spacing w:before="0"/>
+      </w:pPr>
+      <w:bookmarkStart w:id="10" w:name="_Toc175178613"/>
+      <w:r>
+        <w:t>Vertex Cover Problem</w:t>
+      </w:r>
+      <w:bookmarkEnd w:id="10"/>
+    </w:p>
+    <w:p>
+      <w:pPr>
+        <w:rPr>
+          <w:sz w:val="20"/>
+          <w:szCs w:val="20"/>
+        </w:rPr>
+      </w:pPr>
+    </w:p>
+    <w:p>
+      <w:pPr>
+        <w:rPr>
+          <w:color w:val="FF0000"/>
+          <w:sz w:val="20"/>
+          <w:szCs w:val="20"/>
+        </w:rPr>
+      </w:pPr>
+      <w:r>
+        <w:rPr>
+          <w:color w:val="FF0000"/>
+          <w:sz w:val="20"/>
+          <w:szCs w:val="20"/>
+        </w:rPr>
+        <w:t xml:space="preserve">//TODO: </w:t>
+      </w:r>
+      <w:r>
+        <w:rPr>
+          <w:color w:val="FF0000"/>
+          <w:sz w:val="20"/>
+          <w:szCs w:val="20"/>
+        </w:rPr>
+        <w:t xml:space="preserve">Finish the section on the </w:t>
+      </w:r>
+      <w:r>
+        <w:rPr>
+          <w:color w:val="FF0000"/>
+          <w:sz w:val="20"/>
+          <w:szCs w:val="20"/>
+        </w:rPr>
+        <w:t>Vertex Cover problem</w:t>
+      </w:r>
+    </w:p>
+    <w:p>
+      <w:pPr>
+        <w:rPr>
+          <w:sz w:val="20"/>
+          <w:szCs w:val="20"/>
+        </w:rPr>
+      </w:pPr>
+    </w:p>
+    <w:p>
+      <w:pPr>
+        <w:pStyle w:val="Heading2"/>
+        <w:spacing w:before="0"/>
+      </w:pPr>
+      <w:bookmarkStart w:id="11" w:name="_Toc175178614"/>
+      <w:r>
+        <w:t>Travelling Salesman Problem</w:t>
+      </w:r>
+      <w:bookmarkEnd w:id="11"/>
+    </w:p>
+    <w:p>
+      <w:pPr>
+        <w:rPr>
+          <w:sz w:val="20"/>
+          <w:szCs w:val="20"/>
+        </w:rPr>
+      </w:pPr>
+    </w:p>
+    <w:p>
+      <w:pPr>
+        <w:rPr>
+          <w:color w:val="FF0000"/>
+          <w:sz w:val="20"/>
+          <w:szCs w:val="20"/>
+        </w:rPr>
+      </w:pPr>
+      <w:r>
+        <w:rPr>
+          <w:color w:val="FF0000"/>
+          <w:sz w:val="20"/>
+          <w:szCs w:val="20"/>
+        </w:rPr>
+        <w:t xml:space="preserve">//TODO: </w:t>
+      </w:r>
+      <w:r>
+        <w:rPr>
+          <w:color w:val="FF0000"/>
+          <w:sz w:val="20"/>
+          <w:szCs w:val="20"/>
+        </w:rPr>
+        <w:t xml:space="preserve">Finish the section on the </w:t>
+      </w:r>
+      <w:r>
+        <w:rPr>
+          <w:color w:val="FF0000"/>
+          <w:sz w:val="20"/>
+          <w:szCs w:val="20"/>
+        </w:rPr>
+        <w:t>TSP</w:t>
+      </w:r>
+      <w:r>
+        <w:rPr>
+          <w:color w:val="FF0000"/>
+          <w:sz w:val="20"/>
+          <w:szCs w:val="20"/>
+        </w:rPr>
+        <w:t xml:space="preserve"> problem</w:t>
+      </w:r>
+    </w:p>
+    <w:p>
+      <w:pPr>
+        <w:rPr>
+          <w:sz w:val="20"/>
+          <w:szCs w:val="20"/>
+        </w:rPr>
+      </w:pPr>
+    </w:p>
+    <w:p>
+      <w:pPr>
+        <w:pStyle w:val="Heading2"/>
+        <w:spacing w:before="0"/>
+        <w:rPr>
+          <w:sz w:val="24"/>
+          <w:szCs w:val="24"/>
+        </w:rPr>
+      </w:pPr>
+      <w:bookmarkStart w:id="12" w:name="_Toc175178615"/>
+      <w:r>
+        <w:rPr>
+          <w:sz w:val="24"/>
+          <w:szCs w:val="24"/>
+        </w:rPr>
+        <w:t>Longest Palindromic Subsequence</w:t>
+      </w:r>
+      <w:bookmarkEnd w:id="12"/>
+    </w:p>
+    <w:p>
+      <w:pPr>
+        <w:rPr>
+          <w:sz w:val="20"/>
+          <w:szCs w:val="20"/>
+        </w:rPr>
+      </w:pPr>
+    </w:p>
+    <w:p>
+      <w:pPr>
+        <w:rPr>
+          <w:color w:val="FF0000"/>
+          <w:sz w:val="20"/>
+          <w:szCs w:val="20"/>
+        </w:rPr>
+      </w:pPr>
+      <w:r>
+        <w:rPr>
+          <w:color w:val="FF0000"/>
+          <w:sz w:val="20"/>
+          <w:szCs w:val="20"/>
+        </w:rPr>
+        <w:t xml:space="preserve">//TODO: </w:t>
+      </w:r>
+      <w:r>
+        <w:rPr>
+          <w:color w:val="FF0000"/>
+          <w:sz w:val="20"/>
+          <w:szCs w:val="20"/>
+        </w:rPr>
+        <w:t xml:space="preserve">Finish the section on the </w:t>
+      </w:r>
+      <w:r>
+        <w:rPr>
+          <w:color w:val="FF0000"/>
+          <w:sz w:val="20"/>
+          <w:szCs w:val="20"/>
+        </w:rPr>
+        <w:t>Longest Palindromic Subsequence</w:t>
+      </w:r>
+      <w:r>
+        <w:rPr>
+          <w:color w:val="FF0000"/>
+          <w:sz w:val="20"/>
+          <w:szCs w:val="20"/>
+        </w:rPr>
+        <w:t xml:space="preserve"> problem</w:t>
+      </w:r>
+    </w:p>
+    <w:p>
+      <w:pPr>
+        <w:rPr>
+          <w:sz w:val="20"/>
+          <w:szCs w:val="20"/>
+        </w:rPr>
+      </w:pPr>
+    </w:p>
+    <w:p>
+      <w:pPr>
+        <w:rPr>
+          <w:sz w:val="20"/>
+          <w:szCs w:val="20"/>
+        </w:rPr>
+      </w:pPr>
+    </w:p>
+    <w:p>
+      <w:pPr>
+        <w:pStyle w:val="Heading2"/>
+        <w:spacing w:before="0"/>
+        <w:rPr>
+          <w:sz w:val="24"/>
+          <w:szCs w:val="24"/>
+        </w:rPr>
+      </w:pPr>
+      <w:bookmarkStart w:id="13" w:name="_Toc175178616"/>
+      <w:r>
+        <w:rPr>
+          <w:sz w:val="24"/>
+          <w:szCs w:val="24"/>
+        </w:rPr>
+        <w:t>Minimum Insertions to Form a Palindrome</w:t>
+      </w:r>
+      <w:bookmarkEnd w:id="13"/>
+    </w:p>
+    <w:p>
+      <w:pPr>
+        <w:rPr>
+          <w:sz w:val="20"/>
+          <w:szCs w:val="20"/>
+        </w:rPr>
+      </w:pPr>
+    </w:p>
+    <w:p>
+      <w:pPr>
+        <w:rPr>
+          <w:color w:val="FF0000"/>
+          <w:sz w:val="20"/>
+          <w:szCs w:val="20"/>
+        </w:rPr>
+      </w:pPr>
+      <w:r>
+        <w:rPr>
+          <w:color w:val="FF0000"/>
+          <w:sz w:val="20"/>
+          <w:szCs w:val="20"/>
+        </w:rPr>
+        <w:t xml:space="preserve">//TODO: </w:t>
+      </w:r>
+      <w:r>
+        <w:rPr>
+          <w:color w:val="FF0000"/>
+          <w:sz w:val="20"/>
+          <w:szCs w:val="20"/>
+        </w:rPr>
+        <w:t>Finish the section on the</w:t>
+      </w:r>
+      <w:r>
+        <w:rPr>
+          <w:color w:val="FF0000"/>
+          <w:sz w:val="20"/>
+          <w:szCs w:val="20"/>
+        </w:rPr>
+        <w:t xml:space="preserve"> Min Inserts to Form A Palindrome</w:t>
+      </w:r>
+      <w:r>
+        <w:rPr>
+          <w:color w:val="FF0000"/>
+          <w:sz w:val="20"/>
+          <w:szCs w:val="20"/>
+        </w:rPr>
+        <w:t xml:space="preserve"> problem</w:t>
+      </w:r>
+    </w:p>
+    <w:p>
+      <w:pPr>
+        <w:rPr>
+          <w:sz w:val="20"/>
+          <w:szCs w:val="20"/>
+        </w:rPr>
+      </w:pPr>
+    </w:p>
+    <w:p>
+      <w:pPr>
+        <w:pStyle w:val="Heading2"/>
+        <w:spacing w:before="0"/>
+        <w:rPr>
+          <w:sz w:val="24"/>
+          <w:szCs w:val="24"/>
+        </w:rPr>
+      </w:pPr>
+      <w:bookmarkStart w:id="14" w:name="_Toc175178617"/>
+      <w:r>
+        <w:rPr>
+          <w:sz w:val="24"/>
+          <w:szCs w:val="24"/>
+        </w:rPr>
+        <w:t>Matrix Chain Multiplication</w:t>
+      </w:r>
+      <w:bookmarkEnd w:id="14"/>
+    </w:p>
+    <w:p>
+      <w:pPr>
+        <w:rPr>
+          <w:color w:val="FF0000"/>
+          <w:sz w:val="20"/>
+          <w:szCs w:val="20"/>
+        </w:rPr>
+      </w:pPr>
+    </w:p>
+    <w:p>
+      <w:pPr>
+        <w:rPr>
+          <w:color w:val="FF0000"/>
+          <w:sz w:val="20"/>
+          <w:szCs w:val="20"/>
+        </w:rPr>
+      </w:pPr>
+      <w:r>
+        <w:rPr>
+          <w:color w:val="FF0000"/>
+          <w:sz w:val="20"/>
+          <w:szCs w:val="20"/>
+        </w:rPr>
+        <w:t xml:space="preserve">//TODO: </w:t>
+      </w:r>
+      <w:r>
+        <w:rPr>
+          <w:color w:val="FF0000"/>
+          <w:sz w:val="20"/>
+          <w:szCs w:val="20"/>
+        </w:rPr>
+        <w:t xml:space="preserve">Finish the section on the </w:t>
+      </w:r>
+      <w:r>
+        <w:rPr>
+          <w:color w:val="FF0000"/>
           <w:sz w:val="20"/>
           <w:szCs w:val="20"/>
         </w:rPr>
@@ -5789,7 +8235,7 @@
           <w:szCs w:val="26"/>
         </w:rPr>
       </w:pPr>
-      <w:bookmarkStart w:id="4" w:name="_Toc175170709"/>
+      <w:bookmarkStart w:id="15" w:name="_Toc175178618"/>
       <w:r>
         <w:rPr>
           <w:sz w:val="26"/>
@@ -5804,7 +8250,7 @@
         </w:rPr>
         <w:t xml:space="preserve"> Solvable By Recursive Backtracking</w:t>
       </w:r>
-      <w:bookmarkEnd w:id="4"/>
+      <w:bookmarkEnd w:id="15"/>
     </w:p>
     <w:p/>
     <w:p>
@@ -5816,15 +8262,29 @@
           <w:szCs w:val="24"/>
         </w:rPr>
       </w:pPr>
-      <w:bookmarkStart w:id="5" w:name="_Toc175170710"/>
+      <w:bookmarkStart w:id="16" w:name="_Toc175178619"/>
       <w:r>
         <w:rPr>
           <w:sz w:val="24"/>
           <w:szCs w:val="24"/>
         </w:rPr>
-        <w:t>N Queens problem</w:t>
-      </w:r>
-      <w:bookmarkEnd w:id="5"/>
+        <w:t xml:space="preserve">N Queens </w:t>
+      </w:r>
+      <w:r>
+        <w:rPr>
+          <w:sz w:val="24"/>
+          <w:szCs w:val="24"/>
+        </w:rPr>
+        <w:t>P</w:t>
+      </w:r>
+      <w:r>
+        <w:rPr>
+          <w:sz w:val="24"/>
+          <w:szCs w:val="24"/>
+        </w:rPr>
+        <w:t>roblem</w:t>
+      </w:r>
+      <w:bookmarkEnd w:id="16"/>
     </w:p>
     <w:p>
       <w:pPr>
@@ -5877,6 +8337,8 @@
     </w:p>
     <w:p>
       <w:pPr>
+        <w:keepNext/>
+        <w:keepLines/>
         <w:rPr>
           <w:sz w:val="20"/>
           <w:szCs w:val="20"/>
@@ -5892,6 +8354,8 @@
     </w:p>
     <w:p>
       <w:pPr>
+        <w:keepNext/>
+        <w:keepLines/>
         <w:rPr>
           <w:rFonts w:ascii="Monaco" w:hAnsi="Monaco"/>
           <w:sz w:val="16"/>
@@ -5916,6 +8380,8 @@
     </w:p>
     <w:p>
       <w:pPr>
+        <w:keepNext/>
+        <w:keepLines/>
         <w:rPr>
           <w:rFonts w:ascii="Monaco" w:hAnsi="Monaco"/>
           <w:sz w:val="16"/>
@@ -5941,6 +8407,8 @@
     </w:p>
     <w:p>
       <w:pPr>
+        <w:keepNext/>
+        <w:keepLines/>
         <w:rPr>
           <w:rFonts w:ascii="Monaco" w:hAnsi="Monaco"/>
           <w:sz w:val="16"/>
@@ -5966,6 +8434,8 @@
     </w:p>
     <w:p>
       <w:pPr>
+        <w:keepNext/>
+        <w:keepLines/>
         <w:rPr>
           <w:rFonts w:ascii="Monaco" w:hAnsi="Monaco"/>
           <w:sz w:val="16"/>
@@ -6011,7 +8481,15 @@
           <w:sz w:val="20"/>
           <w:szCs w:val="20"/>
         </w:rPr>
-        <w:t>Finish the section on the 2 x 2 sudoku solver</w:t>
+        <w:t xml:space="preserve">Finish the section on the </w:t>
+      </w:r>
+      <w:r>
+        <w:rPr>
+          <w:color w:val="FF0000"/>
+          <w:sz w:val="20"/>
+          <w:szCs w:val="20"/>
+        </w:rPr>
+        <w:t>N Queens problem</w:t>
       </w:r>
     </w:p>
     <w:p>
@@ -6039,7 +8517,7 @@
           <w:szCs w:val="24"/>
         </w:rPr>
       </w:pPr>
-      <w:bookmarkStart w:id="6" w:name="_Toc175170711"/>
+      <w:bookmarkStart w:id="17" w:name="_Toc175178620"/>
       <w:r>
         <w:rPr>
           <w:sz w:val="24"/>
@@ -6047,7 +8525,7 @@
         </w:rPr>
         <w:t>2 x 2 Sudoku Solver</w:t>
       </w:r>
-      <w:bookmarkEnd w:id="6"/>
+      <w:bookmarkEnd w:id="17"/>
     </w:p>
     <w:p>
       <w:pPr>
@@ -6079,26 +8557,16 @@
           <w:sz w:val="20"/>
           <w:szCs w:val="20"/>
         </w:rPr>
-        <w:t>Finish the section on the 2 x 2 sudoku solver</w:t>
-      </w:r>
-    </w:p>
-    <w:p>
-      <w:pPr>
-        <w:rPr>
-          <w:rFonts w:ascii="Aptos Display" w:hAnsi="Aptos Display"/>
-          <w:sz w:val="20"/>
-          <w:szCs w:val="20"/>
-        </w:rPr>
-      </w:pPr>
-    </w:p>
-    <w:p>
-      <w:pPr>
-        <w:rPr>
-          <w:rFonts w:ascii="Aptos Display" w:hAnsi="Aptos Display"/>
-          <w:sz w:val="20"/>
-          <w:szCs w:val="20"/>
-        </w:rPr>
-      </w:pPr>
+        <w:t xml:space="preserve">Finish the section on the 2 x 2 sudoku </w:t>
+      </w:r>
+      <w:r>
+        <w:rPr>
+          <w:color w:val="FF0000"/>
+          <w:sz w:val="20"/>
+          <w:szCs w:val="20"/>
+        </w:rPr>
+        <w:t>solver algorithm</w:t>
+      </w:r>
     </w:p>
     <w:p>
       <w:pPr>
@@ -6118,15 +8586,274 @@
           <w:szCs w:val="26"/>
         </w:rPr>
       </w:pPr>
-      <w:bookmarkStart w:id="7" w:name="_Toc175170712"/>
+      <w:bookmarkStart w:id="18" w:name="_Toc175178621"/>
       <w:r>
         <w:rPr>
           <w:sz w:val="26"/>
           <w:szCs w:val="26"/>
         </w:rPr>
+        <w:t>Related Graph Algorithms</w:t>
+      </w:r>
+      <w:bookmarkEnd w:id="18"/>
+    </w:p>
+    <w:p>
+      <w:pPr>
+        <w:rPr>
+          <w:rFonts w:ascii="Aptos Display" w:hAnsi="Aptos Display"/>
+          <w:sz w:val="20"/>
+          <w:szCs w:val="20"/>
+        </w:rPr>
+      </w:pPr>
+    </w:p>
+    <w:p>
+      <w:pPr>
+        <w:pStyle w:val="Heading2"/>
+        <w:spacing w:before="0"/>
+        <w:rPr>
+          <w:sz w:val="24"/>
+          <w:szCs w:val="24"/>
+        </w:rPr>
+      </w:pPr>
+      <w:bookmarkStart w:id="19" w:name="_Toc175178622"/>
+      <w:r>
+        <w:rPr>
+          <w:sz w:val="24"/>
+          <w:szCs w:val="24"/>
+        </w:rPr>
+        <w:t>Dijkstra’s Shortest Path Algorithm</w:t>
+      </w:r>
+      <w:bookmarkEnd w:id="19"/>
+    </w:p>
+    <w:p>
+      <w:pPr>
+        <w:rPr>
+          <w:sz w:val="20"/>
+          <w:szCs w:val="20"/>
+        </w:rPr>
+      </w:pPr>
+    </w:p>
+    <w:p>
+      <w:pPr>
+        <w:rPr>
+          <w:color w:val="FF0000"/>
+          <w:sz w:val="20"/>
+          <w:szCs w:val="20"/>
+        </w:rPr>
+      </w:pPr>
+      <w:r>
+        <w:rPr>
+          <w:color w:val="FF0000"/>
+          <w:sz w:val="20"/>
+          <w:szCs w:val="20"/>
+        </w:rPr>
+        <w:t xml:space="preserve">//TODO: </w:t>
+      </w:r>
+      <w:r>
+        <w:rPr>
+          <w:color w:val="FF0000"/>
+          <w:sz w:val="20"/>
+          <w:szCs w:val="20"/>
+        </w:rPr>
+        <w:t>Finish the section on the</w:t>
+      </w:r>
+      <w:r>
+        <w:rPr>
+          <w:color w:val="FF0000"/>
+          <w:sz w:val="20"/>
+          <w:szCs w:val="20"/>
+        </w:rPr>
+        <w:t xml:space="preserve"> Dijkstra’s Shortest Path</w:t>
+      </w:r>
+      <w:r>
+        <w:rPr>
+          <w:color w:val="FF0000"/>
+          <w:sz w:val="20"/>
+          <w:szCs w:val="20"/>
+        </w:rPr>
+        <w:t xml:space="preserve"> algorithm</w:t>
+      </w:r>
+    </w:p>
+    <w:p>
+      <w:pPr>
+        <w:rPr>
+          <w:sz w:val="20"/>
+          <w:szCs w:val="20"/>
+        </w:rPr>
+      </w:pPr>
+    </w:p>
+    <w:p>
+      <w:pPr>
+        <w:pStyle w:val="Heading2"/>
+        <w:spacing w:before="0"/>
+        <w:rPr>
+          <w:sz w:val="24"/>
+          <w:szCs w:val="24"/>
+        </w:rPr>
+      </w:pPr>
+      <w:bookmarkStart w:id="20" w:name="_Toc175178623"/>
+      <w:r>
+        <w:rPr>
+          <w:sz w:val="24"/>
+          <w:szCs w:val="24"/>
+        </w:rPr>
+        <w:t>Breath-First Search Algorithm</w:t>
+      </w:r>
+      <w:bookmarkEnd w:id="20"/>
+    </w:p>
+    <w:p>
+      <w:pPr>
+        <w:rPr>
+          <w:sz w:val="20"/>
+          <w:szCs w:val="20"/>
+        </w:rPr>
+      </w:pPr>
+    </w:p>
+    <w:p>
+      <w:pPr>
+        <w:rPr>
+          <w:color w:val="FF0000"/>
+          <w:sz w:val="20"/>
+          <w:szCs w:val="20"/>
+        </w:rPr>
+      </w:pPr>
+      <w:r>
+        <w:rPr>
+          <w:color w:val="FF0000"/>
+          <w:sz w:val="20"/>
+          <w:szCs w:val="20"/>
+        </w:rPr>
+        <w:t xml:space="preserve">//TODO: </w:t>
+      </w:r>
+      <w:r>
+        <w:rPr>
+          <w:color w:val="FF0000"/>
+          <w:sz w:val="20"/>
+          <w:szCs w:val="20"/>
+        </w:rPr>
+        <w:t xml:space="preserve">Finish the section on the </w:t>
+      </w:r>
+      <w:r>
+        <w:rPr>
+          <w:color w:val="FF0000"/>
+          <w:sz w:val="20"/>
+          <w:szCs w:val="20"/>
+        </w:rPr>
+        <w:t>Breath-First Search</w:t>
+      </w:r>
+      <w:r>
+        <w:rPr>
+          <w:color w:val="FF0000"/>
+          <w:sz w:val="20"/>
+          <w:szCs w:val="20"/>
+        </w:rPr>
+        <w:t xml:space="preserve"> algorithm</w:t>
+      </w:r>
+    </w:p>
+    <w:p>
+      <w:pPr>
+        <w:rPr>
+          <w:sz w:val="20"/>
+          <w:szCs w:val="20"/>
+        </w:rPr>
+      </w:pPr>
+    </w:p>
+    <w:p>
+      <w:pPr>
+        <w:pStyle w:val="Heading2"/>
+        <w:spacing w:before="0"/>
+      </w:pPr>
+      <w:bookmarkStart w:id="21" w:name="_Toc175178624"/>
+      <w:r>
+        <w:t>Depth-First Search Algorithm</w:t>
+      </w:r>
+      <w:bookmarkEnd w:id="21"/>
+    </w:p>
+    <w:p>
+      <w:pPr>
+        <w:rPr>
+          <w:rFonts w:ascii="Aptos Display" w:hAnsi="Aptos Display"/>
+          <w:sz w:val="20"/>
+          <w:szCs w:val="20"/>
+        </w:rPr>
+      </w:pPr>
+    </w:p>
+    <w:p>
+      <w:pPr>
+        <w:rPr>
+          <w:color w:val="FF0000"/>
+          <w:sz w:val="20"/>
+          <w:szCs w:val="20"/>
+        </w:rPr>
+      </w:pPr>
+      <w:r>
+        <w:rPr>
+          <w:color w:val="FF0000"/>
+          <w:sz w:val="20"/>
+          <w:szCs w:val="20"/>
+        </w:rPr>
+        <w:t xml:space="preserve">//TODO: </w:t>
+      </w:r>
+      <w:r>
+        <w:rPr>
+          <w:color w:val="FF0000"/>
+          <w:sz w:val="20"/>
+          <w:szCs w:val="20"/>
+        </w:rPr>
+        <w:t xml:space="preserve">Finish the section on the </w:t>
+      </w:r>
+      <w:r>
+        <w:rPr>
+          <w:color w:val="FF0000"/>
+          <w:sz w:val="20"/>
+          <w:szCs w:val="20"/>
+        </w:rPr>
+        <w:t>Depth</w:t>
+      </w:r>
+      <w:r>
+        <w:rPr>
+          <w:color w:val="FF0000"/>
+          <w:sz w:val="20"/>
+          <w:szCs w:val="20"/>
+        </w:rPr>
+        <w:t>-First Search algorithm</w:t>
+      </w:r>
+    </w:p>
+    <w:p>
+      <w:pPr>
+        <w:rPr>
+          <w:rFonts w:ascii="Aptos Display" w:hAnsi="Aptos Display"/>
+          <w:sz w:val="20"/>
+          <w:szCs w:val="20"/>
+        </w:rPr>
+      </w:pPr>
+    </w:p>
+    <w:p>
+      <w:pPr>
+        <w:rPr>
+          <w:rFonts w:ascii="Aptos Display" w:hAnsi="Aptos Display"/>
+          <w:sz w:val="20"/>
+          <w:szCs w:val="20"/>
+        </w:rPr>
+      </w:pPr>
+    </w:p>
+    <w:p>
+      <w:pPr>
+        <w:pStyle w:val="Heading1"/>
+        <w:spacing w:before="0"/>
+        <w:rPr>
+          <w:sz w:val="26"/>
+          <w:szCs w:val="26"/>
+        </w:rPr>
+      </w:pPr>
+      <w:bookmarkStart w:id="22" w:name="_Toc175178625"/>
+      <w:r>
+        <w:rPr>
+          <w:sz w:val="26"/>
+          <w:szCs w:val="26"/>
+        </w:rPr>
         <w:t>References</w:t>
       </w:r>
-      <w:bookmarkEnd w:id="7"/>
+      <w:bookmarkEnd w:id="22"/>
     </w:p>
     <w:p>
       <w:pPr>
@@ -7368,7 +10095,7 @@
 </file>
 
 <file path=customXml/itemProps1.xml><?xml version="1.0" encoding="utf-8"?>
-<ds:datastoreItem xmlns:ds="http://schemas.openxmlformats.org/officeDocument/2006/customXml" ds:itemID="{C306B548-A9A8-274D-8CA5-6BD96C61BCF0}">
+<ds:datastoreItem xmlns:ds="http://schemas.openxmlformats.org/officeDocument/2006/customXml" ds:itemID="{FA24951C-4312-7647-8AC7-93275BA8A784}">
   <ds:schemaRefs>
     <ds:schemaRef ds:uri="http://schemas.openxmlformats.org/officeDocument/2006/bibliography"/>
   </ds:schemaRefs>

--- a/docs/DynamicProgrammingProblemsandTheirSolutionsInCode.docx
+++ b/docs/DynamicProgrammingProblemsandTheirSolutionsInCode.docx
@@ -3114,35 +3114,56 @@
           <w:sz w:val="20"/>
           <w:szCs w:val="20"/>
         </w:rPr>
-        <w:t xml:space="preserve">Let us assume we are given an integer n and a list p with </w:t>
-      </w:r>
-      <w:proofErr w:type="spellStart"/>
+        <w:t xml:space="preserve">Let us assume we are given an integer </w:t>
+      </w:r>
+      <w:r>
+        <w:rPr>
+          <w:rFonts w:ascii="Monaco" w:hAnsi="Monaco"/>
+          <w:sz w:val="16"/>
+          <w:szCs w:val="16"/>
+        </w:rPr>
+        <w:t>n</w:t>
+      </w:r>
       <w:r>
         <w:rPr>
           <w:rFonts w:ascii="Aptos Display" w:hAnsi="Aptos Display"/>
           <w:sz w:val="20"/>
           <w:szCs w:val="20"/>
         </w:rPr>
-        <w:t>len</w:t>
-      </w:r>
-      <w:proofErr w:type="spellEnd"/>
+        <w:t xml:space="preserve"> and a list </w:t>
+      </w:r>
+      <w:r>
+        <w:rPr>
+          <w:rFonts w:ascii="Monaco" w:hAnsi="Monaco"/>
+          <w:sz w:val="16"/>
+          <w:szCs w:val="16"/>
+        </w:rPr>
+        <w:t>p</w:t>
+      </w:r>
       <w:r>
         <w:rPr>
           <w:rFonts w:ascii="Aptos Display" w:hAnsi="Aptos Display"/>
           <w:sz w:val="20"/>
           <w:szCs w:val="20"/>
         </w:rPr>
-        <w:t>(p) &gt;= n. We want to find the max revenue and a partition of n which achieves it.</w:t>
-      </w:r>
-    </w:p>
-    <w:p>
-      <w:pPr>
+        <w:t xml:space="preserve"> with </w:t>
+      </w:r>
+      <w:r>
+        <w:rPr>
+          <w:rFonts w:ascii="Monaco" w:hAnsi="Monaco"/>
+          <w:sz w:val="16"/>
+          <w:szCs w:val="16"/>
+        </w:rPr>
+        <w:t>len(p) &gt;= n</w:t>
+      </w:r>
+      <w:r>
         <w:rPr>
           <w:rFonts w:ascii="Aptos Display" w:hAnsi="Aptos Display"/>
           <w:sz w:val="20"/>
           <w:szCs w:val="20"/>
         </w:rPr>
-      </w:pPr>
+        <w:t>. We want to find the max revenue and a partition of n which achieves it.</w:t>
+      </w:r>
     </w:p>
     <w:p>
       <w:pPr>
@@ -3152,12 +3173,21 @@
           <w:szCs w:val="20"/>
         </w:rPr>
       </w:pPr>
-      <w:r>
+    </w:p>
+    <w:p>
+      <w:pPr>
         <w:rPr>
           <w:rFonts w:ascii="Aptos Display" w:hAnsi="Aptos Display"/>
           <w:sz w:val="20"/>
           <w:szCs w:val="20"/>
         </w:rPr>
+      </w:pPr>
+      <w:r>
+        <w:rPr>
+          <w:rFonts w:ascii="Aptos Display" w:hAnsi="Aptos Display"/>
+          <w:sz w:val="20"/>
+          <w:szCs w:val="20"/>
+        </w:rPr>
         <w:t>in code:</w:t>
       </w:r>
     </w:p>
@@ -3214,7 +3244,7 @@
       <w:r>
         <w:rPr>
           <w:rFonts w:ascii="Monaco" w:hAnsi="Monaco"/>
-          <w:color w:val="BF8F00" w:themeColor="accent4" w:themeShade="BF"/>
+          <w:color w:val="2E74B5" w:themeColor="accent5" w:themeShade="BF"/>
           <w:sz w:val="16"/>
           <w:szCs w:val="16"/>
         </w:rPr>
@@ -3231,7 +3261,7 @@
       <w:r>
         <w:rPr>
           <w:rFonts w:ascii="Monaco" w:hAnsi="Monaco"/>
-          <w:color w:val="806000" w:themeColor="accent4" w:themeShade="80"/>
+          <w:color w:val="1F4E79" w:themeColor="accent5" w:themeShade="80"/>
           <w:sz w:val="16"/>
           <w:szCs w:val="16"/>
         </w:rPr>
@@ -3248,7 +3278,7 @@
       <w:r>
         <w:rPr>
           <w:rFonts w:ascii="Monaco" w:hAnsi="Monaco"/>
-          <w:color w:val="BF8F00" w:themeColor="accent4" w:themeShade="BF"/>
+          <w:color w:val="2E74B5" w:themeColor="accent5" w:themeShade="BF"/>
           <w:sz w:val="16"/>
           <w:szCs w:val="16"/>
         </w:rPr>
@@ -3282,10 +3312,36 @@
       <w:r>
         <w:rPr>
           <w:rFonts w:ascii="Monaco" w:hAnsi="Monaco"/>
-          <w:sz w:val="16"/>
-          <w:szCs w:val="16"/>
-        </w:rPr>
-        <w:t>if n == 0:</w:t>
+          <w:color w:val="ED7D31" w:themeColor="accent2"/>
+          <w:sz w:val="16"/>
+          <w:szCs w:val="16"/>
+        </w:rPr>
+        <w:t>if</w:t>
+      </w:r>
+      <w:r>
+        <w:rPr>
+          <w:rFonts w:ascii="Monaco" w:hAnsi="Monaco"/>
+          <w:sz w:val="16"/>
+          <w:szCs w:val="16"/>
+        </w:rPr>
+        <w:t xml:space="preserve"> n == </w:t>
+      </w:r>
+      <w:r>
+        <w:rPr>
+          <w:rFonts w:ascii="Monaco" w:hAnsi="Monaco"/>
+          <w:color w:val="2E74B5" w:themeColor="accent5" w:themeShade="BF"/>
+          <w:sz w:val="16"/>
+          <w:szCs w:val="16"/>
+        </w:rPr>
+        <w:t>0</w:t>
+      </w:r>
+      <w:r>
+        <w:rPr>
+          <w:rFonts w:ascii="Monaco" w:hAnsi="Monaco"/>
+          <w:sz w:val="16"/>
+          <w:szCs w:val="16"/>
+        </w:rPr>
+        <w:t>:</w:t>
       </w:r>
     </w:p>
     <w:p>
@@ -3598,6 +3654,3088 @@
           <w:szCs w:val="20"/>
         </w:rPr>
       </w:pPr>
+    </w:p>
+    <w:p>
+      <w:pPr>
+        <w:rPr>
+          <w:rFonts w:ascii="Monaco" w:hAnsi="Monaco"/>
+          <w:sz w:val="16"/>
+          <w:szCs w:val="16"/>
+        </w:rPr>
+      </w:pPr>
+      <w:r>
+        <w:rPr>
+          <w:rFonts w:ascii="Monaco" w:hAnsi="Monaco"/>
+          <w:sz w:val="16"/>
+          <w:szCs w:val="16"/>
+        </w:rPr>
+        <w:t>1, 2, 3</w:t>
+      </w:r>
+    </w:p>
+    <w:p>
+      <w:pPr>
+        <w:rPr>
+          <w:rFonts w:ascii="Monaco" w:hAnsi="Monaco"/>
+          <w:sz w:val="16"/>
+          <w:szCs w:val="16"/>
+        </w:rPr>
+      </w:pPr>
+      <w:r>
+        <w:rPr>
+          <w:rFonts w:ascii="Monaco" w:hAnsi="Monaco"/>
+          <w:sz w:val="16"/>
+          <w:szCs w:val="16"/>
+        </w:rPr>
+        <w:t>4, 8, 2</w:t>
+      </w:r>
+    </w:p>
+    <w:p>
+      <w:pPr>
+        <w:rPr>
+          <w:rFonts w:ascii="Monaco" w:hAnsi="Monaco"/>
+          <w:sz w:val="16"/>
+          <w:szCs w:val="16"/>
+        </w:rPr>
+      </w:pPr>
+      <w:r>
+        <w:rPr>
+          <w:rFonts w:ascii="Monaco" w:hAnsi="Monaco"/>
+          <w:sz w:val="16"/>
+          <w:szCs w:val="16"/>
+        </w:rPr>
+        <w:t>1, 5, 3</w:t>
+      </w:r>
+    </w:p>
+    <w:p>
+      <w:pPr>
+        <w:rPr>
+          <w:sz w:val="20"/>
+          <w:szCs w:val="20"/>
+        </w:rPr>
+      </w:pPr>
+    </w:p>
+    <w:p>
+      <w:pPr>
+        <w:rPr>
+          <w:sz w:val="20"/>
+          <w:szCs w:val="20"/>
+        </w:rPr>
+      </w:pPr>
+      <w:r>
+        <w:rPr>
+          <w:sz w:val="20"/>
+          <w:szCs w:val="20"/>
+        </w:rPr>
+        <w:t xml:space="preserve">The path with min cost is </w:t>
+      </w:r>
+      <w:r>
+        <w:rPr>
+          <w:rFonts w:ascii="Monaco" w:hAnsi="Monaco"/>
+          <w:sz w:val="16"/>
+          <w:szCs w:val="16"/>
+        </w:rPr>
+        <w:t>(0,0)-&gt;(0,1)-&gt;(1,2)-&gt;(2,2)</w:t>
+      </w:r>
+      <w:r>
+        <w:rPr>
+          <w:sz w:val="20"/>
+          <w:szCs w:val="20"/>
+        </w:rPr>
+        <w:t xml:space="preserve">. The cost of the path is </w:t>
+      </w:r>
+      <w:r>
+        <w:rPr>
+          <w:rFonts w:ascii="Monaco" w:hAnsi="Monaco"/>
+          <w:sz w:val="16"/>
+          <w:szCs w:val="16"/>
+        </w:rPr>
+        <w:t>1+2+2+3=8</w:t>
+      </w:r>
+      <w:r>
+        <w:rPr>
+          <w:sz w:val="20"/>
+          <w:szCs w:val="20"/>
+        </w:rPr>
+        <w:t>.</w:t>
+      </w:r>
+    </w:p>
+    <w:p>
+      <w:pPr>
+        <w:rPr>
+          <w:sz w:val="20"/>
+          <w:szCs w:val="20"/>
+        </w:rPr>
+      </w:pPr>
+    </w:p>
+    <w:p>
+      <w:pPr>
+        <w:rPr>
+          <w:sz w:val="20"/>
+          <w:szCs w:val="20"/>
+        </w:rPr>
+      </w:pPr>
+      <w:r>
+        <w:rPr>
+          <w:sz w:val="20"/>
+          <w:szCs w:val="20"/>
+        </w:rPr>
+        <w:t>Naïve implementation of the solution using recursive algorithm</w:t>
+      </w:r>
+    </w:p>
+    <w:p>
+      <w:pPr>
+        <w:rPr>
+          <w:rFonts w:ascii="Monaco" w:hAnsi="Monaco"/>
+          <w:sz w:val="16"/>
+          <w:szCs w:val="16"/>
+        </w:rPr>
+      </w:pPr>
+    </w:p>
+    <w:p>
+      <w:pPr>
+        <w:rPr>
+          <w:rFonts w:ascii="Monaco" w:hAnsi="Monaco"/>
+          <w:sz w:val="16"/>
+          <w:szCs w:val="16"/>
+        </w:rPr>
+      </w:pPr>
+      <w:r>
+        <w:rPr>
+          <w:rFonts w:ascii="Monaco" w:hAnsi="Monaco"/>
+          <w:color w:val="ED7D31" w:themeColor="accent2"/>
+          <w:sz w:val="16"/>
+          <w:szCs w:val="16"/>
+        </w:rPr>
+        <w:t>import</w:t>
+      </w:r>
+      <w:r>
+        <w:rPr>
+          <w:rFonts w:ascii="Monaco" w:hAnsi="Monaco"/>
+          <w:sz w:val="16"/>
+          <w:szCs w:val="16"/>
+        </w:rPr>
+        <w:t xml:space="preserve"> sys</w:t>
+      </w:r>
+    </w:p>
+    <w:p>
+      <w:pPr>
+        <w:rPr>
+          <w:rFonts w:ascii="Monaco" w:hAnsi="Monaco"/>
+          <w:sz w:val="16"/>
+          <w:szCs w:val="16"/>
+        </w:rPr>
+      </w:pPr>
+    </w:p>
+    <w:p>
+      <w:pPr>
+        <w:rPr>
+          <w:rFonts w:ascii="Monaco" w:hAnsi="Monaco"/>
+          <w:sz w:val="16"/>
+          <w:szCs w:val="16"/>
+        </w:rPr>
+      </w:pPr>
+      <w:r>
+        <w:rPr>
+          <w:rFonts w:ascii="Monaco" w:hAnsi="Monaco"/>
+          <w:color w:val="C00000"/>
+          <w:sz w:val="16"/>
+          <w:szCs w:val="16"/>
+        </w:rPr>
+        <w:t>def</w:t>
+      </w:r>
+      <w:r>
+        <w:rPr>
+          <w:rFonts w:ascii="Monaco" w:hAnsi="Monaco"/>
+          <w:sz w:val="16"/>
+          <w:szCs w:val="16"/>
+        </w:rPr>
+        <w:t xml:space="preserve"> </w:t>
+      </w:r>
+      <w:r>
+        <w:rPr>
+          <w:rFonts w:ascii="Monaco" w:hAnsi="Monaco"/>
+          <w:color w:val="5B9BD5" w:themeColor="accent5"/>
+          <w:sz w:val="16"/>
+          <w:szCs w:val="16"/>
+        </w:rPr>
+        <w:t>minCost</w:t>
+      </w:r>
+      <w:r>
+        <w:rPr>
+          <w:rFonts w:ascii="Monaco" w:hAnsi="Monaco"/>
+          <w:sz w:val="16"/>
+          <w:szCs w:val="16"/>
+        </w:rPr>
+        <w:t>(cost, m, n):</w:t>
+      </w:r>
+    </w:p>
+    <w:p>
+      <w:pPr>
+        <w:rPr>
+          <w:rFonts w:ascii="Monaco" w:hAnsi="Monaco"/>
+          <w:sz w:val="16"/>
+          <w:szCs w:val="16"/>
+        </w:rPr>
+      </w:pPr>
+      <w:r>
+        <w:rPr>
+          <w:rFonts w:ascii="Monaco" w:hAnsi="Monaco"/>
+          <w:sz w:val="16"/>
+          <w:szCs w:val="16"/>
+        </w:rPr>
+        <w:t xml:space="preserve">    </w:t>
+      </w:r>
+      <w:r>
+        <w:rPr>
+          <w:rFonts w:ascii="Monaco" w:hAnsi="Monaco"/>
+          <w:color w:val="ED7D31" w:themeColor="accent2"/>
+          <w:sz w:val="16"/>
+          <w:szCs w:val="16"/>
+        </w:rPr>
+        <w:t>if</w:t>
+      </w:r>
+      <w:r>
+        <w:rPr>
+          <w:rFonts w:ascii="Monaco" w:hAnsi="Monaco"/>
+          <w:sz w:val="16"/>
+          <w:szCs w:val="16"/>
+        </w:rPr>
+        <w:t xml:space="preserve"> n &lt; </w:t>
+      </w:r>
+      <w:r>
+        <w:rPr>
+          <w:rFonts w:ascii="Monaco" w:hAnsi="Monaco"/>
+          <w:color w:val="2E74B5" w:themeColor="accent5" w:themeShade="BF"/>
+          <w:sz w:val="16"/>
+          <w:szCs w:val="16"/>
+        </w:rPr>
+        <w:t>0</w:t>
+      </w:r>
+      <w:r>
+        <w:rPr>
+          <w:rFonts w:ascii="Monaco" w:hAnsi="Monaco"/>
+          <w:sz w:val="16"/>
+          <w:szCs w:val="16"/>
+        </w:rPr>
+        <w:t xml:space="preserve"> or m &lt; </w:t>
+      </w:r>
+      <w:r>
+        <w:rPr>
+          <w:rFonts w:ascii="Monaco" w:hAnsi="Monaco"/>
+          <w:color w:val="2E74B5" w:themeColor="accent5" w:themeShade="BF"/>
+          <w:sz w:val="16"/>
+          <w:szCs w:val="16"/>
+        </w:rPr>
+        <w:t>0</w:t>
+      </w:r>
+      <w:r>
+        <w:rPr>
+          <w:rFonts w:ascii="Monaco" w:hAnsi="Monaco"/>
+          <w:sz w:val="16"/>
+          <w:szCs w:val="16"/>
+        </w:rPr>
+        <w:t>:</w:t>
+      </w:r>
+    </w:p>
+    <w:p>
+      <w:pPr>
+        <w:rPr>
+          <w:rFonts w:ascii="Monaco" w:hAnsi="Monaco"/>
+          <w:sz w:val="16"/>
+          <w:szCs w:val="16"/>
+        </w:rPr>
+      </w:pPr>
+      <w:r>
+        <w:rPr>
+          <w:rFonts w:ascii="Monaco" w:hAnsi="Monaco"/>
+          <w:sz w:val="16"/>
+          <w:szCs w:val="16"/>
+        </w:rPr>
+        <w:t xml:space="preserve">        </w:t>
+      </w:r>
+      <w:r>
+        <w:rPr>
+          <w:rFonts w:ascii="Monaco" w:hAnsi="Monaco"/>
+          <w:color w:val="C00000"/>
+          <w:sz w:val="16"/>
+          <w:szCs w:val="16"/>
+        </w:rPr>
+        <w:t>r</w:t>
+      </w:r>
+      <w:r>
+        <w:rPr>
+          <w:rFonts w:ascii="Monaco" w:hAnsi="Monaco"/>
+          <w:color w:val="C00000"/>
+          <w:sz w:val="16"/>
+          <w:szCs w:val="16"/>
+        </w:rPr>
+        <w:t>eturn</w:t>
+      </w:r>
+      <w:r>
+        <w:rPr>
+          <w:rFonts w:ascii="Monaco" w:hAnsi="Monaco"/>
+          <w:sz w:val="16"/>
+          <w:szCs w:val="16"/>
+        </w:rPr>
+        <w:t xml:space="preserve"> </w:t>
+      </w:r>
+      <w:r>
+        <w:rPr>
+          <w:rFonts w:ascii="Monaco" w:hAnsi="Monaco"/>
+          <w:sz w:val="16"/>
+          <w:szCs w:val="16"/>
+        </w:rPr>
+        <w:t>sys.</w:t>
+      </w:r>
+      <w:r>
+        <w:rPr>
+          <w:rFonts w:ascii="Monaco" w:hAnsi="Monaco"/>
+          <w:color w:val="2E74B5" w:themeColor="accent5" w:themeShade="BF"/>
+          <w:sz w:val="16"/>
+          <w:szCs w:val="16"/>
+        </w:rPr>
+        <w:t>maxsize</w:t>
+      </w:r>
+    </w:p>
+    <w:p>
+      <w:pPr>
+        <w:rPr>
+          <w:rFonts w:ascii="Monaco" w:hAnsi="Monaco"/>
+          <w:sz w:val="16"/>
+          <w:szCs w:val="16"/>
+        </w:rPr>
+      </w:pPr>
+      <w:r>
+        <w:rPr>
+          <w:rFonts w:ascii="Monaco" w:hAnsi="Monaco"/>
+          <w:sz w:val="16"/>
+          <w:szCs w:val="16"/>
+        </w:rPr>
+        <w:t xml:space="preserve">    </w:t>
+      </w:r>
+      <w:r>
+        <w:rPr>
+          <w:rFonts w:ascii="Monaco" w:hAnsi="Monaco"/>
+          <w:color w:val="ED7D31" w:themeColor="accent2"/>
+          <w:sz w:val="16"/>
+          <w:szCs w:val="16"/>
+        </w:rPr>
+        <w:t>elif</w:t>
+      </w:r>
+      <w:r>
+        <w:rPr>
+          <w:rFonts w:ascii="Monaco" w:hAnsi="Monaco"/>
+          <w:sz w:val="16"/>
+          <w:szCs w:val="16"/>
+        </w:rPr>
+        <w:t xml:space="preserve"> m == </w:t>
+      </w:r>
+      <w:r>
+        <w:rPr>
+          <w:rFonts w:ascii="Monaco" w:hAnsi="Monaco"/>
+          <w:color w:val="2E74B5" w:themeColor="accent5" w:themeShade="BF"/>
+          <w:sz w:val="16"/>
+          <w:szCs w:val="16"/>
+        </w:rPr>
+        <w:t>0</w:t>
+      </w:r>
+      <w:r>
+        <w:rPr>
+          <w:rFonts w:ascii="Monaco" w:hAnsi="Monaco"/>
+          <w:sz w:val="16"/>
+          <w:szCs w:val="16"/>
+        </w:rPr>
+        <w:t xml:space="preserve"> and n == </w:t>
+      </w:r>
+      <w:r>
+        <w:rPr>
+          <w:rFonts w:ascii="Monaco" w:hAnsi="Monaco"/>
+          <w:color w:val="2E74B5" w:themeColor="accent5" w:themeShade="BF"/>
+          <w:sz w:val="16"/>
+          <w:szCs w:val="16"/>
+        </w:rPr>
+        <w:t>0</w:t>
+      </w:r>
+      <w:r>
+        <w:rPr>
+          <w:rFonts w:ascii="Monaco" w:hAnsi="Monaco"/>
+          <w:sz w:val="16"/>
+          <w:szCs w:val="16"/>
+        </w:rPr>
+        <w:t>:</w:t>
+      </w:r>
+    </w:p>
+    <w:p>
+      <w:pPr>
+        <w:rPr>
+          <w:rFonts w:ascii="Monaco" w:hAnsi="Monaco"/>
+          <w:sz w:val="16"/>
+          <w:szCs w:val="16"/>
+        </w:rPr>
+      </w:pPr>
+      <w:r>
+        <w:rPr>
+          <w:rFonts w:ascii="Monaco" w:hAnsi="Monaco"/>
+          <w:sz w:val="16"/>
+          <w:szCs w:val="16"/>
+        </w:rPr>
+        <w:t xml:space="preserve">        </w:t>
+      </w:r>
+      <w:r>
+        <w:rPr>
+          <w:rFonts w:ascii="Monaco" w:hAnsi="Monaco"/>
+          <w:color w:val="C00000"/>
+          <w:sz w:val="16"/>
+          <w:szCs w:val="16"/>
+        </w:rPr>
+        <w:t>return</w:t>
+      </w:r>
+      <w:r>
+        <w:rPr>
+          <w:rFonts w:ascii="Monaco" w:hAnsi="Monaco"/>
+          <w:sz w:val="16"/>
+          <w:szCs w:val="16"/>
+        </w:rPr>
+        <w:t xml:space="preserve"> cost[m][n]</w:t>
+      </w:r>
+    </w:p>
+    <w:p>
+      <w:pPr>
+        <w:rPr>
+          <w:rFonts w:ascii="Monaco" w:hAnsi="Monaco"/>
+          <w:sz w:val="16"/>
+          <w:szCs w:val="16"/>
+        </w:rPr>
+      </w:pPr>
+      <w:r>
+        <w:rPr>
+          <w:rFonts w:ascii="Monaco" w:hAnsi="Monaco"/>
+          <w:sz w:val="16"/>
+          <w:szCs w:val="16"/>
+        </w:rPr>
+        <w:t xml:space="preserve">    </w:t>
+      </w:r>
+      <w:r>
+        <w:rPr>
+          <w:rFonts w:ascii="Monaco" w:hAnsi="Monaco"/>
+          <w:color w:val="ED7D31" w:themeColor="accent2"/>
+          <w:sz w:val="16"/>
+          <w:szCs w:val="16"/>
+        </w:rPr>
+        <w:t>else</w:t>
+      </w:r>
+      <w:r>
+        <w:rPr>
+          <w:rFonts w:ascii="Monaco" w:hAnsi="Monaco"/>
+          <w:sz w:val="16"/>
+          <w:szCs w:val="16"/>
+        </w:rPr>
+        <w:t>:</w:t>
+      </w:r>
+    </w:p>
+    <w:p>
+      <w:pPr>
+        <w:rPr>
+          <w:rFonts w:ascii="Monaco" w:hAnsi="Monaco"/>
+          <w:sz w:val="16"/>
+          <w:szCs w:val="16"/>
+        </w:rPr>
+      </w:pPr>
+      <w:r>
+        <w:rPr>
+          <w:rFonts w:ascii="Monaco" w:hAnsi="Monaco"/>
+          <w:sz w:val="16"/>
+          <w:szCs w:val="16"/>
+        </w:rPr>
+        <w:t xml:space="preserve">        </w:t>
+      </w:r>
+      <w:r>
+        <w:rPr>
+          <w:rFonts w:ascii="Monaco" w:hAnsi="Monaco"/>
+          <w:color w:val="C00000"/>
+          <w:sz w:val="16"/>
+          <w:szCs w:val="16"/>
+        </w:rPr>
+        <w:t>return</w:t>
+      </w:r>
+      <w:r>
+        <w:rPr>
+          <w:rFonts w:ascii="Monaco" w:hAnsi="Monaco"/>
+          <w:sz w:val="16"/>
+          <w:szCs w:val="16"/>
+        </w:rPr>
+        <w:t xml:space="preserve"> cost[m][n] + </w:t>
+      </w:r>
+      <w:r>
+        <w:rPr>
+          <w:rFonts w:ascii="Monaco" w:hAnsi="Monaco"/>
+          <w:color w:val="2E74B5" w:themeColor="accent5" w:themeShade="BF"/>
+          <w:sz w:val="16"/>
+          <w:szCs w:val="16"/>
+        </w:rPr>
+        <w:t>min</w:t>
+      </w:r>
+      <w:r>
+        <w:rPr>
+          <w:rFonts w:ascii="Monaco" w:hAnsi="Monaco"/>
+          <w:sz w:val="16"/>
+          <w:szCs w:val="16"/>
+        </w:rPr>
+        <w:t>(</w:t>
+      </w:r>
+      <w:r>
+        <w:rPr>
+          <w:rFonts w:ascii="Monaco" w:hAnsi="Monaco"/>
+          <w:sz w:val="16"/>
+          <w:szCs w:val="16"/>
+        </w:rPr>
+        <w:t>minCost(cost, m-</w:t>
+      </w:r>
+      <w:r>
+        <w:rPr>
+          <w:rFonts w:ascii="Monaco" w:hAnsi="Monaco"/>
+          <w:color w:val="2E74B5" w:themeColor="accent5" w:themeShade="BF"/>
+          <w:sz w:val="16"/>
+          <w:szCs w:val="16"/>
+        </w:rPr>
+        <w:t>1</w:t>
+      </w:r>
+      <w:r>
+        <w:rPr>
+          <w:rFonts w:ascii="Monaco" w:hAnsi="Monaco"/>
+          <w:sz w:val="16"/>
+          <w:szCs w:val="16"/>
+        </w:rPr>
+        <w:t>, n-</w:t>
+      </w:r>
+      <w:r>
+        <w:rPr>
+          <w:rFonts w:ascii="Monaco" w:hAnsi="Monaco"/>
+          <w:color w:val="2E74B5" w:themeColor="accent5" w:themeShade="BF"/>
+          <w:sz w:val="16"/>
+          <w:szCs w:val="16"/>
+        </w:rPr>
+        <w:t>1</w:t>
+      </w:r>
+      <w:r>
+        <w:rPr>
+          <w:rFonts w:ascii="Monaco" w:hAnsi="Monaco"/>
+          <w:sz w:val="16"/>
+          <w:szCs w:val="16"/>
+        </w:rPr>
+        <w:t>),</w:t>
+      </w:r>
+    </w:p>
+    <w:p>
+      <w:pPr>
+        <w:rPr>
+          <w:rFonts w:ascii="Monaco" w:hAnsi="Monaco"/>
+          <w:sz w:val="16"/>
+          <w:szCs w:val="16"/>
+        </w:rPr>
+      </w:pPr>
+      <w:r>
+        <w:rPr>
+          <w:rFonts w:ascii="Monaco" w:hAnsi="Monaco"/>
+          <w:sz w:val="16"/>
+          <w:szCs w:val="16"/>
+        </w:rPr>
+        <w:t xml:space="preserve">                                minCost(cost, m-</w:t>
+      </w:r>
+      <w:r>
+        <w:rPr>
+          <w:rFonts w:ascii="Monaco" w:hAnsi="Monaco"/>
+          <w:color w:val="2E74B5" w:themeColor="accent5" w:themeShade="BF"/>
+          <w:sz w:val="16"/>
+          <w:szCs w:val="16"/>
+        </w:rPr>
+        <w:t>1</w:t>
+      </w:r>
+      <w:r>
+        <w:rPr>
+          <w:rFonts w:ascii="Monaco" w:hAnsi="Monaco"/>
+          <w:sz w:val="16"/>
+          <w:szCs w:val="16"/>
+        </w:rPr>
+        <w:t>, n),</w:t>
+      </w:r>
+    </w:p>
+    <w:p>
+      <w:pPr>
+        <w:rPr>
+          <w:rFonts w:ascii="Monaco" w:hAnsi="Monaco"/>
+          <w:sz w:val="16"/>
+          <w:szCs w:val="16"/>
+        </w:rPr>
+      </w:pPr>
+      <w:r>
+        <w:rPr>
+          <w:rFonts w:ascii="Monaco" w:hAnsi="Monaco"/>
+          <w:sz w:val="16"/>
+          <w:szCs w:val="16"/>
+        </w:rPr>
+        <w:t xml:space="preserve">                                minCost(cost, m, n-</w:t>
+      </w:r>
+      <w:r>
+        <w:rPr>
+          <w:rFonts w:ascii="Monaco" w:hAnsi="Monaco"/>
+          <w:color w:val="2E74B5" w:themeColor="accent5" w:themeShade="BF"/>
+          <w:sz w:val="16"/>
+          <w:szCs w:val="16"/>
+        </w:rPr>
+        <w:t>1</w:t>
+      </w:r>
+      <w:r>
+        <w:rPr>
+          <w:rFonts w:ascii="Monaco" w:hAnsi="Monaco"/>
+          <w:sz w:val="16"/>
+          <w:szCs w:val="16"/>
+        </w:rPr>
+        <w:t>))</w:t>
+      </w:r>
+    </w:p>
+    <w:p>
+      <w:pPr>
+        <w:rPr>
+          <w:sz w:val="20"/>
+          <w:szCs w:val="20"/>
+        </w:rPr>
+      </w:pPr>
+    </w:p>
+    <w:p>
+      <w:pPr>
+        <w:rPr>
+          <w:sz w:val="20"/>
+          <w:szCs w:val="20"/>
+        </w:rPr>
+      </w:pPr>
+      <w:r>
+        <w:rPr>
+          <w:sz w:val="20"/>
+          <w:szCs w:val="20"/>
+        </w:rPr>
+        <w:t>Slightly better implementation using recursive algorithm with memoization</w:t>
+      </w:r>
+    </w:p>
+    <w:p>
+      <w:pPr>
+        <w:rPr>
+          <w:sz w:val="20"/>
+          <w:szCs w:val="20"/>
+        </w:rPr>
+      </w:pPr>
+    </w:p>
+    <w:p>
+      <w:pPr>
+        <w:keepNext/>
+        <w:keepLines/>
+        <w:rPr>
+          <w:rFonts w:ascii="Monaco" w:hAnsi="Monaco"/>
+          <w:sz w:val="16"/>
+          <w:szCs w:val="16"/>
+        </w:rPr>
+      </w:pPr>
+      <w:r>
+        <w:rPr>
+          <w:rFonts w:ascii="Monaco" w:hAnsi="Monaco"/>
+          <w:color w:val="ED7D31" w:themeColor="accent2"/>
+          <w:sz w:val="16"/>
+          <w:szCs w:val="16"/>
+        </w:rPr>
+        <w:lastRenderedPageBreak/>
+        <w:t>import</w:t>
+      </w:r>
+      <w:r>
+        <w:rPr>
+          <w:rFonts w:ascii="Monaco" w:hAnsi="Monaco"/>
+          <w:sz w:val="16"/>
+          <w:szCs w:val="16"/>
+        </w:rPr>
+        <w:t xml:space="preserve"> sys</w:t>
+      </w:r>
+    </w:p>
+    <w:p>
+      <w:pPr>
+        <w:keepNext/>
+        <w:keepLines/>
+        <w:rPr>
+          <w:rFonts w:ascii="Monaco" w:hAnsi="Monaco"/>
+          <w:sz w:val="16"/>
+          <w:szCs w:val="16"/>
+        </w:rPr>
+      </w:pPr>
+    </w:p>
+    <w:p>
+      <w:pPr>
+        <w:keepNext/>
+        <w:keepLines/>
+        <w:rPr>
+          <w:rFonts w:ascii="Monaco" w:hAnsi="Monaco"/>
+          <w:sz w:val="16"/>
+          <w:szCs w:val="16"/>
+        </w:rPr>
+      </w:pPr>
+      <w:r>
+        <w:rPr>
+          <w:rFonts w:ascii="Monaco" w:hAnsi="Monaco"/>
+          <w:color w:val="C00000"/>
+          <w:sz w:val="16"/>
+          <w:szCs w:val="16"/>
+        </w:rPr>
+        <w:t>def</w:t>
+      </w:r>
+      <w:r>
+        <w:rPr>
+          <w:rFonts w:ascii="Monaco" w:hAnsi="Monaco"/>
+          <w:sz w:val="16"/>
+          <w:szCs w:val="16"/>
+        </w:rPr>
+        <w:t xml:space="preserve"> </w:t>
+      </w:r>
+      <w:r>
+        <w:rPr>
+          <w:rFonts w:ascii="Monaco" w:hAnsi="Monaco"/>
+          <w:color w:val="5B9BD5" w:themeColor="accent5"/>
+          <w:sz w:val="16"/>
+          <w:szCs w:val="16"/>
+        </w:rPr>
+        <w:t>minCost</w:t>
+      </w:r>
+      <w:r>
+        <w:rPr>
+          <w:rFonts w:ascii="Monaco" w:hAnsi="Monaco"/>
+          <w:color w:val="5B9BD5" w:themeColor="accent5"/>
+          <w:sz w:val="16"/>
+          <w:szCs w:val="16"/>
+        </w:rPr>
+        <w:t>Memoized</w:t>
+      </w:r>
+      <w:r>
+        <w:rPr>
+          <w:rFonts w:ascii="Monaco" w:hAnsi="Monaco"/>
+          <w:sz w:val="16"/>
+          <w:szCs w:val="16"/>
+        </w:rPr>
+        <w:t>(cost, m, n):</w:t>
+      </w:r>
+    </w:p>
+    <w:p>
+      <w:pPr>
+        <w:keepNext/>
+        <w:keepLines/>
+        <w:rPr>
+          <w:rFonts w:ascii="Monaco" w:hAnsi="Monaco"/>
+          <w:sz w:val="16"/>
+          <w:szCs w:val="16"/>
+        </w:rPr>
+      </w:pPr>
+      <w:r>
+        <w:rPr>
+          <w:rFonts w:ascii="Monaco" w:hAnsi="Monaco"/>
+          <w:sz w:val="16"/>
+          <w:szCs w:val="16"/>
+        </w:rPr>
+        <w:t xml:space="preserve">    </w:t>
+      </w:r>
+      <w:r>
+        <w:rPr>
+          <w:rFonts w:ascii="Monaco" w:hAnsi="Monaco"/>
+          <w:color w:val="ED7D31" w:themeColor="accent2"/>
+          <w:sz w:val="16"/>
+          <w:szCs w:val="16"/>
+        </w:rPr>
+        <w:t>if</w:t>
+      </w:r>
+      <w:r>
+        <w:rPr>
+          <w:rFonts w:ascii="Monaco" w:hAnsi="Monaco"/>
+          <w:sz w:val="16"/>
+          <w:szCs w:val="16"/>
+        </w:rPr>
+        <w:t xml:space="preserve"> n &lt; </w:t>
+      </w:r>
+      <w:r>
+        <w:rPr>
+          <w:rFonts w:ascii="Monaco" w:hAnsi="Monaco"/>
+          <w:color w:val="2E74B5" w:themeColor="accent5" w:themeShade="BF"/>
+          <w:sz w:val="16"/>
+          <w:szCs w:val="16"/>
+        </w:rPr>
+        <w:t>0</w:t>
+      </w:r>
+      <w:r>
+        <w:rPr>
+          <w:rFonts w:ascii="Monaco" w:hAnsi="Monaco"/>
+          <w:sz w:val="16"/>
+          <w:szCs w:val="16"/>
+        </w:rPr>
+        <w:t xml:space="preserve"> </w:t>
+      </w:r>
+      <w:r>
+        <w:rPr>
+          <w:rFonts w:ascii="Monaco" w:hAnsi="Monaco"/>
+          <w:color w:val="ED7D31" w:themeColor="accent2"/>
+          <w:sz w:val="16"/>
+          <w:szCs w:val="16"/>
+        </w:rPr>
+        <w:t>or</w:t>
+      </w:r>
+      <w:r>
+        <w:rPr>
+          <w:rFonts w:ascii="Monaco" w:hAnsi="Monaco"/>
+          <w:sz w:val="16"/>
+          <w:szCs w:val="16"/>
+        </w:rPr>
+        <w:t xml:space="preserve"> m &lt; </w:t>
+      </w:r>
+      <w:r>
+        <w:rPr>
+          <w:rFonts w:ascii="Monaco" w:hAnsi="Monaco"/>
+          <w:color w:val="2E74B5" w:themeColor="accent5" w:themeShade="BF"/>
+          <w:sz w:val="16"/>
+          <w:szCs w:val="16"/>
+        </w:rPr>
+        <w:t>0</w:t>
+      </w:r>
+      <w:r>
+        <w:rPr>
+          <w:rFonts w:ascii="Monaco" w:hAnsi="Monaco"/>
+          <w:sz w:val="16"/>
+          <w:szCs w:val="16"/>
+        </w:rPr>
+        <w:t>:</w:t>
+      </w:r>
+    </w:p>
+    <w:p>
+      <w:pPr>
+        <w:keepNext/>
+        <w:keepLines/>
+        <w:rPr>
+          <w:rFonts w:ascii="Monaco" w:hAnsi="Monaco"/>
+          <w:sz w:val="16"/>
+          <w:szCs w:val="16"/>
+        </w:rPr>
+      </w:pPr>
+      <w:r>
+        <w:rPr>
+          <w:rFonts w:ascii="Monaco" w:hAnsi="Monaco"/>
+          <w:sz w:val="16"/>
+          <w:szCs w:val="16"/>
+        </w:rPr>
+        <w:t xml:space="preserve">        </w:t>
+      </w:r>
+      <w:r>
+        <w:rPr>
+          <w:rFonts w:ascii="Monaco" w:hAnsi="Monaco"/>
+          <w:color w:val="C00000"/>
+          <w:sz w:val="16"/>
+          <w:szCs w:val="16"/>
+        </w:rPr>
+        <w:t>return</w:t>
+      </w:r>
+      <w:r>
+        <w:rPr>
+          <w:rFonts w:ascii="Monaco" w:hAnsi="Monaco"/>
+          <w:sz w:val="16"/>
+          <w:szCs w:val="16"/>
+        </w:rPr>
+        <w:t xml:space="preserve"> sys.</w:t>
+      </w:r>
+      <w:r>
+        <w:rPr>
+          <w:rFonts w:ascii="Monaco" w:hAnsi="Monaco"/>
+          <w:color w:val="2E74B5" w:themeColor="accent5" w:themeShade="BF"/>
+          <w:sz w:val="16"/>
+          <w:szCs w:val="16"/>
+        </w:rPr>
+        <w:t>maxsize</w:t>
+      </w:r>
+    </w:p>
+    <w:p>
+      <w:pPr>
+        <w:keepNext/>
+        <w:keepLines/>
+        <w:rPr>
+          <w:rFonts w:ascii="Monaco" w:hAnsi="Monaco"/>
+          <w:sz w:val="16"/>
+          <w:szCs w:val="16"/>
+        </w:rPr>
+      </w:pPr>
+      <w:r>
+        <w:rPr>
+          <w:rFonts w:ascii="Monaco" w:hAnsi="Monaco"/>
+          <w:sz w:val="16"/>
+          <w:szCs w:val="16"/>
+        </w:rPr>
+        <w:t xml:space="preserve">    </w:t>
+      </w:r>
+      <w:r>
+        <w:rPr>
+          <w:rFonts w:ascii="Monaco" w:hAnsi="Monaco"/>
+          <w:color w:val="ED7D31" w:themeColor="accent2"/>
+          <w:sz w:val="16"/>
+          <w:szCs w:val="16"/>
+        </w:rPr>
+        <w:t>elif</w:t>
+      </w:r>
+      <w:r>
+        <w:rPr>
+          <w:rFonts w:ascii="Monaco" w:hAnsi="Monaco"/>
+          <w:sz w:val="16"/>
+          <w:szCs w:val="16"/>
+        </w:rPr>
+        <w:t xml:space="preserve"> m == </w:t>
+      </w:r>
+      <w:r>
+        <w:rPr>
+          <w:rFonts w:ascii="Monaco" w:hAnsi="Monaco"/>
+          <w:color w:val="2E74B5" w:themeColor="accent5" w:themeShade="BF"/>
+          <w:sz w:val="16"/>
+          <w:szCs w:val="16"/>
+        </w:rPr>
+        <w:t>0</w:t>
+      </w:r>
+      <w:r>
+        <w:rPr>
+          <w:rFonts w:ascii="Monaco" w:hAnsi="Monaco"/>
+          <w:sz w:val="16"/>
+          <w:szCs w:val="16"/>
+        </w:rPr>
+        <w:t xml:space="preserve"> </w:t>
+      </w:r>
+      <w:r>
+        <w:rPr>
+          <w:rFonts w:ascii="Monaco" w:hAnsi="Monaco"/>
+          <w:color w:val="ED7D31" w:themeColor="accent2"/>
+          <w:sz w:val="16"/>
+          <w:szCs w:val="16"/>
+        </w:rPr>
+        <w:t>and</w:t>
+      </w:r>
+      <w:r>
+        <w:rPr>
+          <w:rFonts w:ascii="Monaco" w:hAnsi="Monaco"/>
+          <w:sz w:val="16"/>
+          <w:szCs w:val="16"/>
+        </w:rPr>
+        <w:t xml:space="preserve"> n == </w:t>
+      </w:r>
+      <w:r>
+        <w:rPr>
+          <w:rFonts w:ascii="Monaco" w:hAnsi="Monaco"/>
+          <w:color w:val="2E74B5" w:themeColor="accent5" w:themeShade="BF"/>
+          <w:sz w:val="16"/>
+          <w:szCs w:val="16"/>
+        </w:rPr>
+        <w:t>0</w:t>
+      </w:r>
+      <w:r>
+        <w:rPr>
+          <w:rFonts w:ascii="Monaco" w:hAnsi="Monaco"/>
+          <w:sz w:val="16"/>
+          <w:szCs w:val="16"/>
+        </w:rPr>
+        <w:t>:</w:t>
+      </w:r>
+    </w:p>
+    <w:p>
+      <w:pPr>
+        <w:keepNext/>
+        <w:keepLines/>
+        <w:rPr>
+          <w:rFonts w:ascii="Monaco" w:hAnsi="Monaco"/>
+          <w:sz w:val="16"/>
+          <w:szCs w:val="16"/>
+        </w:rPr>
+      </w:pPr>
+      <w:r>
+        <w:rPr>
+          <w:rFonts w:ascii="Monaco" w:hAnsi="Monaco"/>
+          <w:sz w:val="16"/>
+          <w:szCs w:val="16"/>
+        </w:rPr>
+        <w:t xml:space="preserve">        </w:t>
+      </w:r>
+      <w:r>
+        <w:rPr>
+          <w:rFonts w:ascii="Monaco" w:hAnsi="Monaco"/>
+          <w:color w:val="C00000"/>
+          <w:sz w:val="16"/>
+          <w:szCs w:val="16"/>
+        </w:rPr>
+        <w:t>return</w:t>
+      </w:r>
+      <w:r>
+        <w:rPr>
+          <w:rFonts w:ascii="Monaco" w:hAnsi="Monaco"/>
+          <w:sz w:val="16"/>
+          <w:szCs w:val="16"/>
+        </w:rPr>
+        <w:t xml:space="preserve"> cost[m][n]</w:t>
+      </w:r>
+    </w:p>
+    <w:p>
+      <w:pPr>
+        <w:keepNext/>
+        <w:keepLines/>
+        <w:rPr>
+          <w:rFonts w:ascii="Monaco" w:hAnsi="Monaco"/>
+          <w:sz w:val="16"/>
+          <w:szCs w:val="16"/>
+        </w:rPr>
+      </w:pPr>
+      <w:r>
+        <w:rPr>
+          <w:rFonts w:ascii="Monaco" w:hAnsi="Monaco"/>
+          <w:sz w:val="16"/>
+          <w:szCs w:val="16"/>
+        </w:rPr>
+        <w:t xml:space="preserve">    </w:t>
+      </w:r>
+    </w:p>
+    <w:p>
+      <w:pPr>
+        <w:keepNext/>
+        <w:keepLines/>
+        <w:rPr>
+          <w:rFonts w:ascii="Monaco" w:hAnsi="Monaco"/>
+          <w:sz w:val="16"/>
+          <w:szCs w:val="16"/>
+        </w:rPr>
+      </w:pPr>
+      <w:r>
+        <w:rPr>
+          <w:rFonts w:ascii="Monaco" w:hAnsi="Monaco"/>
+          <w:sz w:val="16"/>
+          <w:szCs w:val="16"/>
+        </w:rPr>
+        <w:t xml:space="preserve">    </w:t>
+      </w:r>
+      <w:r>
+        <w:rPr>
+          <w:rFonts w:ascii="Monaco" w:hAnsi="Monaco"/>
+          <w:color w:val="ED7D31" w:themeColor="accent2"/>
+          <w:sz w:val="16"/>
+          <w:szCs w:val="16"/>
+        </w:rPr>
+        <w:t>if</w:t>
+      </w:r>
+      <w:r>
+        <w:rPr>
+          <w:rFonts w:ascii="Monaco" w:hAnsi="Monaco"/>
+          <w:sz w:val="16"/>
+          <w:szCs w:val="16"/>
+        </w:rPr>
+        <w:t xml:space="preserve"> memo[m][n] != -1:</w:t>
+      </w:r>
+    </w:p>
+    <w:p>
+      <w:pPr>
+        <w:keepNext/>
+        <w:keepLines/>
+        <w:rPr>
+          <w:rFonts w:ascii="Monaco" w:hAnsi="Monaco"/>
+          <w:sz w:val="16"/>
+          <w:szCs w:val="16"/>
+        </w:rPr>
+      </w:pPr>
+      <w:r>
+        <w:rPr>
+          <w:rFonts w:ascii="Monaco" w:hAnsi="Monaco"/>
+          <w:sz w:val="16"/>
+          <w:szCs w:val="16"/>
+        </w:rPr>
+        <w:t xml:space="preserve">        </w:t>
+      </w:r>
+      <w:r>
+        <w:rPr>
+          <w:rFonts w:ascii="Monaco" w:hAnsi="Monaco"/>
+          <w:color w:val="C00000"/>
+          <w:sz w:val="16"/>
+          <w:szCs w:val="16"/>
+        </w:rPr>
+        <w:t>return</w:t>
+      </w:r>
+      <w:r>
+        <w:rPr>
+          <w:rFonts w:ascii="Monaco" w:hAnsi="Monaco"/>
+          <w:sz w:val="16"/>
+          <w:szCs w:val="16"/>
+        </w:rPr>
+        <w:t xml:space="preserve"> memo[m][n]</w:t>
+      </w:r>
+      <w:r>
+        <w:rPr>
+          <w:rFonts w:ascii="Monaco" w:hAnsi="Monaco"/>
+          <w:sz w:val="16"/>
+          <w:szCs w:val="16"/>
+        </w:rPr>
+        <w:t xml:space="preserve">    </w:t>
+      </w:r>
+    </w:p>
+    <w:p>
+      <w:pPr>
+        <w:keepNext/>
+        <w:keepLines/>
+        <w:rPr>
+          <w:rFonts w:ascii="Monaco" w:hAnsi="Monaco"/>
+          <w:sz w:val="16"/>
+          <w:szCs w:val="16"/>
+        </w:rPr>
+      </w:pPr>
+    </w:p>
+    <w:p>
+      <w:pPr>
+        <w:keepNext/>
+        <w:keepLines/>
+        <w:rPr>
+          <w:rFonts w:ascii="Monaco" w:hAnsi="Monaco"/>
+          <w:sz w:val="16"/>
+          <w:szCs w:val="16"/>
+        </w:rPr>
+      </w:pPr>
+      <w:r>
+        <w:rPr>
+          <w:rFonts w:ascii="Monaco" w:hAnsi="Monaco"/>
+          <w:sz w:val="16"/>
+          <w:szCs w:val="16"/>
+        </w:rPr>
+        <w:t xml:space="preserve">    </w:t>
+      </w:r>
+      <w:r>
+        <w:rPr>
+          <w:rFonts w:ascii="Monaco" w:hAnsi="Monaco"/>
+          <w:sz w:val="16"/>
+          <w:szCs w:val="16"/>
+        </w:rPr>
+        <w:t xml:space="preserve">memo[m][n] = </w:t>
+      </w:r>
+      <w:r>
+        <w:rPr>
+          <w:rFonts w:ascii="Monaco" w:hAnsi="Monaco"/>
+          <w:sz w:val="16"/>
+          <w:szCs w:val="16"/>
+        </w:rPr>
+        <w:t xml:space="preserve">cost[m][n] + </w:t>
+      </w:r>
+      <w:r>
+        <w:rPr>
+          <w:rFonts w:ascii="Monaco" w:hAnsi="Monaco"/>
+          <w:color w:val="2E74B5" w:themeColor="accent5" w:themeShade="BF"/>
+          <w:sz w:val="16"/>
+          <w:szCs w:val="16"/>
+        </w:rPr>
+        <w:t>min</w:t>
+      </w:r>
+      <w:r>
+        <w:rPr>
+          <w:rFonts w:ascii="Monaco" w:hAnsi="Monaco"/>
+          <w:sz w:val="16"/>
+          <w:szCs w:val="16"/>
+        </w:rPr>
+        <w:t>(</w:t>
+      </w:r>
+    </w:p>
+    <w:p>
+      <w:pPr>
+        <w:keepNext/>
+        <w:keepLines/>
+        <w:rPr>
+          <w:rFonts w:ascii="Monaco" w:hAnsi="Monaco"/>
+          <w:color w:val="2E74B5" w:themeColor="accent5" w:themeShade="BF"/>
+          <w:sz w:val="16"/>
+          <w:szCs w:val="16"/>
+        </w:rPr>
+      </w:pPr>
+      <w:r>
+        <w:rPr>
+          <w:rFonts w:ascii="Monaco" w:hAnsi="Monaco"/>
+          <w:sz w:val="16"/>
+          <w:szCs w:val="16"/>
+        </w:rPr>
+        <w:t xml:space="preserve">        </w:t>
+      </w:r>
+      <w:r>
+        <w:rPr>
+          <w:rFonts w:ascii="Monaco" w:hAnsi="Monaco"/>
+          <w:color w:val="ED7D31" w:themeColor="accent2"/>
+          <w:sz w:val="16"/>
+          <w:szCs w:val="16"/>
+        </w:rPr>
+        <w:t>minCost</w:t>
+      </w:r>
+      <w:r>
+        <w:rPr>
+          <w:rFonts w:ascii="Monaco" w:hAnsi="Monaco"/>
+          <w:color w:val="ED7D31" w:themeColor="accent2"/>
+          <w:sz w:val="16"/>
+          <w:szCs w:val="16"/>
+        </w:rPr>
+        <w:t>Memoized</w:t>
+      </w:r>
+      <w:r>
+        <w:rPr>
+          <w:rFonts w:ascii="Monaco" w:hAnsi="Monaco"/>
+          <w:sz w:val="16"/>
+          <w:szCs w:val="16"/>
+        </w:rPr>
+        <w:t>(cost, m-</w:t>
+      </w:r>
+      <w:r>
+        <w:rPr>
+          <w:rFonts w:ascii="Monaco" w:hAnsi="Monaco"/>
+          <w:color w:val="2E74B5" w:themeColor="accent5" w:themeShade="BF"/>
+          <w:sz w:val="16"/>
+          <w:szCs w:val="16"/>
+        </w:rPr>
+        <w:t>1</w:t>
+      </w:r>
+      <w:r>
+        <w:rPr>
+          <w:rFonts w:ascii="Monaco" w:hAnsi="Monaco"/>
+          <w:sz w:val="16"/>
+          <w:szCs w:val="16"/>
+        </w:rPr>
+        <w:t>, n-</w:t>
+      </w:r>
+      <w:r>
+        <w:rPr>
+          <w:rFonts w:ascii="Monaco" w:hAnsi="Monaco"/>
+          <w:color w:val="2E74B5" w:themeColor="accent5" w:themeShade="BF"/>
+          <w:sz w:val="16"/>
+          <w:szCs w:val="16"/>
+        </w:rPr>
+        <w:t>1</w:t>
+      </w:r>
+      <w:r>
+        <w:rPr>
+          <w:rFonts w:ascii="Monaco" w:hAnsi="Monaco"/>
+          <w:sz w:val="16"/>
+          <w:szCs w:val="16"/>
+        </w:rPr>
+        <w:t>),</w:t>
+      </w:r>
+    </w:p>
+    <w:p>
+      <w:pPr>
+        <w:keepNext/>
+        <w:keepLines/>
+        <w:rPr>
+          <w:rFonts w:ascii="Monaco" w:hAnsi="Monaco"/>
+          <w:sz w:val="16"/>
+          <w:szCs w:val="16"/>
+        </w:rPr>
+      </w:pPr>
+      <w:r>
+        <w:rPr>
+          <w:rFonts w:ascii="Monaco" w:hAnsi="Monaco"/>
+          <w:sz w:val="16"/>
+          <w:szCs w:val="16"/>
+        </w:rPr>
+        <w:t xml:space="preserve">        </w:t>
+      </w:r>
+      <w:r>
+        <w:rPr>
+          <w:rFonts w:ascii="Monaco" w:hAnsi="Monaco"/>
+          <w:color w:val="ED7D31" w:themeColor="accent2"/>
+          <w:sz w:val="16"/>
+          <w:szCs w:val="16"/>
+        </w:rPr>
+        <w:t>minCost</w:t>
+      </w:r>
+      <w:r>
+        <w:rPr>
+          <w:rFonts w:ascii="Monaco" w:hAnsi="Monaco"/>
+          <w:color w:val="ED7D31" w:themeColor="accent2"/>
+          <w:sz w:val="16"/>
+          <w:szCs w:val="16"/>
+        </w:rPr>
+        <w:t>Memoized</w:t>
+      </w:r>
+      <w:r>
+        <w:rPr>
+          <w:rFonts w:ascii="Monaco" w:hAnsi="Monaco"/>
+          <w:sz w:val="16"/>
+          <w:szCs w:val="16"/>
+        </w:rPr>
+        <w:t>(cost, m-</w:t>
+      </w:r>
+      <w:r>
+        <w:rPr>
+          <w:rFonts w:ascii="Monaco" w:hAnsi="Monaco"/>
+          <w:color w:val="2E74B5" w:themeColor="accent5" w:themeShade="BF"/>
+          <w:sz w:val="16"/>
+          <w:szCs w:val="16"/>
+        </w:rPr>
+        <w:t>1</w:t>
+      </w:r>
+      <w:r>
+        <w:rPr>
+          <w:rFonts w:ascii="Monaco" w:hAnsi="Monaco"/>
+          <w:sz w:val="16"/>
+          <w:szCs w:val="16"/>
+        </w:rPr>
+        <w:t>, n),</w:t>
+      </w:r>
+    </w:p>
+    <w:p>
+      <w:pPr>
+        <w:keepNext/>
+        <w:keepLines/>
+        <w:rPr>
+          <w:rFonts w:ascii="Monaco" w:hAnsi="Monaco"/>
+          <w:sz w:val="16"/>
+          <w:szCs w:val="16"/>
+        </w:rPr>
+      </w:pPr>
+      <w:r>
+        <w:rPr>
+          <w:rFonts w:ascii="Monaco" w:hAnsi="Monaco"/>
+          <w:sz w:val="16"/>
+          <w:szCs w:val="16"/>
+        </w:rPr>
+        <w:t xml:space="preserve">        </w:t>
+      </w:r>
+      <w:r>
+        <w:rPr>
+          <w:rFonts w:ascii="Monaco" w:hAnsi="Monaco"/>
+          <w:color w:val="ED7D31" w:themeColor="accent2"/>
+          <w:sz w:val="16"/>
+          <w:szCs w:val="16"/>
+        </w:rPr>
+        <w:t>minCost</w:t>
+      </w:r>
+      <w:r>
+        <w:rPr>
+          <w:rFonts w:ascii="Monaco" w:hAnsi="Monaco"/>
+          <w:color w:val="ED7D31" w:themeColor="accent2"/>
+          <w:sz w:val="16"/>
+          <w:szCs w:val="16"/>
+        </w:rPr>
+        <w:t>Memoized</w:t>
+      </w:r>
+      <w:r>
+        <w:rPr>
+          <w:rFonts w:ascii="Monaco" w:hAnsi="Monaco"/>
+          <w:sz w:val="16"/>
+          <w:szCs w:val="16"/>
+        </w:rPr>
+        <w:t>(cost, m, n-</w:t>
+      </w:r>
+      <w:r>
+        <w:rPr>
+          <w:rFonts w:ascii="Monaco" w:hAnsi="Monaco"/>
+          <w:color w:val="2E74B5" w:themeColor="accent5" w:themeShade="BF"/>
+          <w:sz w:val="16"/>
+          <w:szCs w:val="16"/>
+        </w:rPr>
+        <w:t>1</w:t>
+      </w:r>
+      <w:r>
+        <w:rPr>
+          <w:rFonts w:ascii="Monaco" w:hAnsi="Monaco"/>
+          <w:sz w:val="16"/>
+          <w:szCs w:val="16"/>
+        </w:rPr>
+        <w:t>))</w:t>
+      </w:r>
+    </w:p>
+    <w:p>
+      <w:pPr>
+        <w:rPr>
+          <w:sz w:val="20"/>
+          <w:szCs w:val="20"/>
+        </w:rPr>
+      </w:pPr>
+    </w:p>
+    <w:p>
+      <w:pPr>
+        <w:rPr>
+          <w:sz w:val="20"/>
+          <w:szCs w:val="20"/>
+        </w:rPr>
+      </w:pPr>
+      <w:r>
+        <w:rPr>
+          <w:sz w:val="20"/>
+          <w:szCs w:val="20"/>
+        </w:rPr>
+        <w:t xml:space="preserve">Here </w:t>
+      </w:r>
+      <w:r>
+        <w:rPr>
+          <w:rFonts w:ascii="Monaco" w:hAnsi="Monaco"/>
+          <w:sz w:val="16"/>
+          <w:szCs w:val="16"/>
+        </w:rPr>
+        <w:t>memo</w:t>
+      </w:r>
+      <w:r>
+        <w:rPr>
+          <w:sz w:val="20"/>
+          <w:szCs w:val="20"/>
+        </w:rPr>
+        <w:t xml:space="preserve"> is a list of lists </w:t>
+      </w:r>
+      <w:r>
+        <w:rPr>
+          <w:sz w:val="20"/>
+          <w:szCs w:val="20"/>
+        </w:rPr>
+        <w:t>with sizes equal to the row length and col length of the cost matrix</w:t>
+      </w:r>
+      <w:r>
+        <w:rPr>
+          <w:sz w:val="20"/>
+          <w:szCs w:val="20"/>
+        </w:rPr>
+        <w:t xml:space="preserve"> initialized originally to -1:</w:t>
+      </w:r>
+    </w:p>
+    <w:p>
+      <w:pPr>
+        <w:rPr>
+          <w:sz w:val="20"/>
+          <w:szCs w:val="20"/>
+        </w:rPr>
+      </w:pPr>
+    </w:p>
+    <w:p>
+      <w:pPr>
+        <w:rPr>
+          <w:rFonts w:ascii="Monaco" w:hAnsi="Monaco"/>
+          <w:sz w:val="16"/>
+          <w:szCs w:val="16"/>
+        </w:rPr>
+      </w:pPr>
+      <w:r>
+        <w:rPr>
+          <w:rFonts w:ascii="Monaco" w:hAnsi="Monaco"/>
+          <w:sz w:val="16"/>
+          <w:szCs w:val="16"/>
+        </w:rPr>
+        <w:t>memo = [[</w:t>
+      </w:r>
+      <w:r>
+        <w:rPr>
+          <w:rFonts w:ascii="Monaco" w:hAnsi="Monaco"/>
+          <w:color w:val="2E74B5" w:themeColor="accent5" w:themeShade="BF"/>
+          <w:sz w:val="16"/>
+          <w:szCs w:val="16"/>
+        </w:rPr>
+        <w:t>-1</w:t>
+      </w:r>
+      <w:r>
+        <w:rPr>
+          <w:rFonts w:ascii="Monaco" w:hAnsi="Monaco"/>
+          <w:sz w:val="16"/>
+          <w:szCs w:val="16"/>
+        </w:rPr>
+        <w:t xml:space="preserve">] * C </w:t>
+      </w:r>
+      <w:r>
+        <w:rPr>
+          <w:rFonts w:ascii="Monaco" w:hAnsi="Monaco"/>
+          <w:color w:val="ED7D31" w:themeColor="accent2"/>
+          <w:sz w:val="16"/>
+          <w:szCs w:val="16"/>
+        </w:rPr>
+        <w:t>for</w:t>
+      </w:r>
+      <w:r>
+        <w:rPr>
+          <w:rFonts w:ascii="Monaco" w:hAnsi="Monaco"/>
+          <w:sz w:val="16"/>
+          <w:szCs w:val="16"/>
+        </w:rPr>
+        <w:t xml:space="preserve"> </w:t>
+      </w:r>
+      <w:r>
+        <w:rPr>
+          <w:rFonts w:ascii="Monaco" w:hAnsi="Monaco"/>
+          <w:color w:val="7030A0"/>
+          <w:sz w:val="16"/>
+          <w:szCs w:val="16"/>
+        </w:rPr>
+        <w:t>_</w:t>
+      </w:r>
+      <w:r>
+        <w:rPr>
+          <w:rFonts w:ascii="Monaco" w:hAnsi="Monaco"/>
+          <w:sz w:val="16"/>
+          <w:szCs w:val="16"/>
+        </w:rPr>
+        <w:t xml:space="preserve"> </w:t>
+      </w:r>
+      <w:r>
+        <w:rPr>
+          <w:rFonts w:ascii="Monaco" w:hAnsi="Monaco"/>
+          <w:color w:val="ED7D31" w:themeColor="accent2"/>
+          <w:sz w:val="16"/>
+          <w:szCs w:val="16"/>
+        </w:rPr>
+        <w:t>in</w:t>
+      </w:r>
+      <w:r>
+        <w:rPr>
+          <w:rFonts w:ascii="Monaco" w:hAnsi="Monaco"/>
+          <w:sz w:val="16"/>
+          <w:szCs w:val="16"/>
+        </w:rPr>
+        <w:t xml:space="preserve"> range(R)]</w:t>
+      </w:r>
+      <w:r>
+        <w:rPr>
+          <w:rFonts w:ascii="Monaco" w:hAnsi="Monaco"/>
+          <w:sz w:val="16"/>
+          <w:szCs w:val="16"/>
+        </w:rPr>
+        <w:t xml:space="preserve"> </w:t>
+      </w:r>
+      <w:r>
+        <w:rPr>
+          <w:rFonts w:ascii="Monaco" w:hAnsi="Monaco"/>
+          <w:color w:val="538135" w:themeColor="accent6" w:themeShade="BF"/>
+          <w:sz w:val="16"/>
+          <w:szCs w:val="16"/>
+        </w:rPr>
+        <w:t xml:space="preserve"># </w:t>
+      </w:r>
+      <w:r>
+        <w:rPr>
+          <w:rFonts w:ascii="Monaco" w:hAnsi="Monaco"/>
+          <w:color w:val="538135" w:themeColor="accent6" w:themeShade="BF"/>
+          <w:sz w:val="16"/>
+          <w:szCs w:val="16"/>
+        </w:rPr>
+        <w:t>R = len(cost)</w:t>
+      </w:r>
+      <w:r>
+        <w:rPr>
+          <w:rFonts w:ascii="Monaco" w:hAnsi="Monaco"/>
+          <w:color w:val="538135" w:themeColor="accent6" w:themeShade="BF"/>
+          <w:sz w:val="16"/>
+          <w:szCs w:val="16"/>
+        </w:rPr>
+        <w:t xml:space="preserve"> and </w:t>
+      </w:r>
+      <w:r>
+        <w:rPr>
+          <w:rFonts w:ascii="Monaco" w:hAnsi="Monaco"/>
+          <w:color w:val="538135" w:themeColor="accent6" w:themeShade="BF"/>
+          <w:sz w:val="16"/>
+          <w:szCs w:val="16"/>
+        </w:rPr>
+        <w:t>C = len(cost[0])</w:t>
+      </w:r>
+    </w:p>
+    <w:p>
+      <w:pPr>
+        <w:rPr>
+          <w:sz w:val="20"/>
+          <w:szCs w:val="20"/>
+        </w:rPr>
+      </w:pPr>
+    </w:p>
+    <w:p>
+      <w:pPr>
+        <w:rPr>
+          <w:sz w:val="20"/>
+          <w:szCs w:val="20"/>
+        </w:rPr>
+      </w:pPr>
+      <w:r>
+        <w:rPr>
+          <w:sz w:val="20"/>
+          <w:szCs w:val="20"/>
+        </w:rPr>
+        <w:t>Dynamic Programming formulation and implementation of the min cost problem:</w:t>
+      </w:r>
+    </w:p>
+    <w:p>
+      <w:pPr>
+        <w:rPr>
+          <w:sz w:val="20"/>
+          <w:szCs w:val="20"/>
+        </w:rPr>
+      </w:pPr>
+    </w:p>
+    <w:p>
+      <w:pPr>
+        <w:rPr>
+          <w:rFonts w:ascii="Monaco" w:hAnsi="Monaco"/>
+          <w:sz w:val="16"/>
+          <w:szCs w:val="16"/>
+        </w:rPr>
+      </w:pPr>
+      <w:r>
+        <w:rPr>
+          <w:rFonts w:ascii="Monaco" w:hAnsi="Monaco"/>
+          <w:color w:val="C00000"/>
+          <w:sz w:val="16"/>
+          <w:szCs w:val="16"/>
+        </w:rPr>
+        <w:t>def</w:t>
+      </w:r>
+      <w:r>
+        <w:rPr>
+          <w:rFonts w:ascii="Monaco" w:hAnsi="Monaco"/>
+          <w:sz w:val="16"/>
+          <w:szCs w:val="16"/>
+        </w:rPr>
+        <w:t xml:space="preserve"> </w:t>
+      </w:r>
+      <w:r>
+        <w:rPr>
+          <w:rFonts w:ascii="Monaco" w:hAnsi="Monaco"/>
+          <w:color w:val="2E74B5" w:themeColor="accent5" w:themeShade="BF"/>
+          <w:sz w:val="16"/>
+          <w:szCs w:val="16"/>
+        </w:rPr>
+        <w:t>minCost</w:t>
+      </w:r>
+      <w:r>
+        <w:rPr>
+          <w:rFonts w:ascii="Monaco" w:hAnsi="Monaco"/>
+          <w:sz w:val="16"/>
+          <w:szCs w:val="16"/>
+        </w:rPr>
+        <w:t>(cost, m, n):</w:t>
+      </w:r>
+    </w:p>
+    <w:p>
+      <w:pPr>
+        <w:rPr>
+          <w:rFonts w:ascii="Monaco" w:hAnsi="Monaco"/>
+          <w:sz w:val="16"/>
+          <w:szCs w:val="16"/>
+        </w:rPr>
+      </w:pPr>
+    </w:p>
+    <w:p>
+      <w:pPr>
+        <w:rPr>
+          <w:rFonts w:ascii="Monaco" w:hAnsi="Monaco"/>
+          <w:sz w:val="16"/>
+          <w:szCs w:val="16"/>
+        </w:rPr>
+      </w:pPr>
+      <w:r>
+        <w:rPr>
+          <w:rFonts w:ascii="Monaco" w:hAnsi="Monaco"/>
+          <w:sz w:val="16"/>
+          <w:szCs w:val="16"/>
+        </w:rPr>
+        <w:t xml:space="preserve">  </w:t>
+      </w:r>
+      <w:r>
+        <w:rPr>
+          <w:rFonts w:ascii="Monaco" w:hAnsi="Monaco"/>
+          <w:sz w:val="16"/>
+          <w:szCs w:val="16"/>
+        </w:rPr>
+        <w:t>tot_</w:t>
+      </w:r>
+      <w:r>
+        <w:rPr>
+          <w:rFonts w:ascii="Monaco" w:hAnsi="Monaco"/>
+          <w:sz w:val="16"/>
+          <w:szCs w:val="16"/>
+        </w:rPr>
+        <w:t>c</w:t>
+      </w:r>
+      <w:r>
+        <w:rPr>
+          <w:rFonts w:ascii="Monaco" w:hAnsi="Monaco"/>
+          <w:sz w:val="16"/>
+          <w:szCs w:val="16"/>
+        </w:rPr>
+        <w:t>ost</w:t>
+      </w:r>
+      <w:r>
+        <w:rPr>
+          <w:rFonts w:ascii="Monaco" w:hAnsi="Monaco"/>
+          <w:sz w:val="16"/>
+          <w:szCs w:val="16"/>
+        </w:rPr>
+        <w:t xml:space="preserve"> = [[</w:t>
+      </w:r>
+      <w:r>
+        <w:rPr>
+          <w:rFonts w:ascii="Monaco" w:hAnsi="Monaco"/>
+          <w:color w:val="2E74B5" w:themeColor="accent5" w:themeShade="BF"/>
+          <w:sz w:val="16"/>
+          <w:szCs w:val="16"/>
+        </w:rPr>
+        <w:t>0</w:t>
+      </w:r>
+      <w:r>
+        <w:rPr>
+          <w:rFonts w:ascii="Monaco" w:hAnsi="Monaco"/>
+          <w:sz w:val="16"/>
+          <w:szCs w:val="16"/>
+        </w:rPr>
+        <w:t xml:space="preserve"> </w:t>
+      </w:r>
+      <w:r>
+        <w:rPr>
+          <w:rFonts w:ascii="Monaco" w:hAnsi="Monaco"/>
+          <w:color w:val="ED7D31" w:themeColor="accent2"/>
+          <w:sz w:val="16"/>
+          <w:szCs w:val="16"/>
+        </w:rPr>
+        <w:t>for</w:t>
+      </w:r>
+      <w:r>
+        <w:rPr>
+          <w:rFonts w:ascii="Monaco" w:hAnsi="Monaco"/>
+          <w:sz w:val="16"/>
+          <w:szCs w:val="16"/>
+        </w:rPr>
+        <w:t xml:space="preserve"> x </w:t>
+      </w:r>
+      <w:r>
+        <w:rPr>
+          <w:rFonts w:ascii="Monaco" w:hAnsi="Monaco"/>
+          <w:color w:val="ED7D31" w:themeColor="accent2"/>
+          <w:sz w:val="16"/>
+          <w:szCs w:val="16"/>
+        </w:rPr>
+        <w:t>in</w:t>
+      </w:r>
+      <w:r>
+        <w:rPr>
+          <w:rFonts w:ascii="Monaco" w:hAnsi="Monaco"/>
+          <w:sz w:val="16"/>
+          <w:szCs w:val="16"/>
+        </w:rPr>
+        <w:t xml:space="preserve"> </w:t>
+      </w:r>
+      <w:r>
+        <w:rPr>
+          <w:rFonts w:ascii="Monaco" w:hAnsi="Monaco"/>
+          <w:color w:val="1F4E79" w:themeColor="accent5" w:themeShade="80"/>
+          <w:sz w:val="16"/>
+          <w:szCs w:val="16"/>
+        </w:rPr>
+        <w:t>range</w:t>
+      </w:r>
+      <w:r>
+        <w:rPr>
+          <w:rFonts w:ascii="Monaco" w:hAnsi="Monaco"/>
+          <w:sz w:val="16"/>
+          <w:szCs w:val="16"/>
+        </w:rPr>
+        <w:t>(</w:t>
+      </w:r>
+      <w:r>
+        <w:rPr>
+          <w:rFonts w:ascii="Monaco" w:hAnsi="Monaco"/>
+          <w:sz w:val="16"/>
+          <w:szCs w:val="16"/>
+        </w:rPr>
+        <w:t>n+1</w:t>
+      </w:r>
+      <w:r>
+        <w:rPr>
+          <w:rFonts w:ascii="Monaco" w:hAnsi="Monaco"/>
+          <w:sz w:val="16"/>
+          <w:szCs w:val="16"/>
+        </w:rPr>
+        <w:t xml:space="preserve">)] </w:t>
+      </w:r>
+      <w:r>
+        <w:rPr>
+          <w:rFonts w:ascii="Monaco" w:hAnsi="Monaco"/>
+          <w:color w:val="ED7D31" w:themeColor="accent2"/>
+          <w:sz w:val="16"/>
+          <w:szCs w:val="16"/>
+        </w:rPr>
+        <w:t>for</w:t>
+      </w:r>
+      <w:r>
+        <w:rPr>
+          <w:rFonts w:ascii="Monaco" w:hAnsi="Monaco"/>
+          <w:sz w:val="16"/>
+          <w:szCs w:val="16"/>
+        </w:rPr>
+        <w:t xml:space="preserve"> x </w:t>
+      </w:r>
+      <w:r>
+        <w:rPr>
+          <w:rFonts w:ascii="Monaco" w:hAnsi="Monaco"/>
+          <w:color w:val="ED7D31" w:themeColor="accent2"/>
+          <w:sz w:val="16"/>
+          <w:szCs w:val="16"/>
+        </w:rPr>
+        <w:t>in</w:t>
+      </w:r>
+      <w:r>
+        <w:rPr>
+          <w:rFonts w:ascii="Monaco" w:hAnsi="Monaco"/>
+          <w:sz w:val="16"/>
+          <w:szCs w:val="16"/>
+        </w:rPr>
+        <w:t xml:space="preserve"> </w:t>
+      </w:r>
+      <w:r>
+        <w:rPr>
+          <w:rFonts w:ascii="Monaco" w:hAnsi="Monaco"/>
+          <w:color w:val="1F4E79" w:themeColor="accent5" w:themeShade="80"/>
+          <w:sz w:val="16"/>
+          <w:szCs w:val="16"/>
+        </w:rPr>
+        <w:t>range</w:t>
+      </w:r>
+      <w:r>
+        <w:rPr>
+          <w:rFonts w:ascii="Monaco" w:hAnsi="Monaco"/>
+          <w:sz w:val="16"/>
+          <w:szCs w:val="16"/>
+        </w:rPr>
+        <w:t>(</w:t>
+      </w:r>
+      <w:r>
+        <w:rPr>
+          <w:rFonts w:ascii="Monaco" w:hAnsi="Monaco"/>
+          <w:sz w:val="16"/>
+          <w:szCs w:val="16"/>
+        </w:rPr>
+        <w:t>m+1</w:t>
+      </w:r>
+      <w:r>
+        <w:rPr>
+          <w:rFonts w:ascii="Monaco" w:hAnsi="Monaco"/>
+          <w:sz w:val="16"/>
+          <w:szCs w:val="16"/>
+        </w:rPr>
+        <w:t>)]</w:t>
+      </w:r>
+    </w:p>
+    <w:p>
+      <w:pPr>
+        <w:rPr>
+          <w:rFonts w:ascii="Monaco" w:hAnsi="Monaco"/>
+          <w:sz w:val="16"/>
+          <w:szCs w:val="16"/>
+        </w:rPr>
+      </w:pPr>
+    </w:p>
+    <w:p>
+      <w:pPr>
+        <w:rPr>
+          <w:rFonts w:ascii="Monaco" w:hAnsi="Monaco"/>
+          <w:sz w:val="16"/>
+          <w:szCs w:val="16"/>
+        </w:rPr>
+      </w:pPr>
+      <w:r>
+        <w:rPr>
+          <w:rFonts w:ascii="Monaco" w:hAnsi="Monaco"/>
+          <w:sz w:val="16"/>
+          <w:szCs w:val="16"/>
+        </w:rPr>
+        <w:t xml:space="preserve">  t</w:t>
+      </w:r>
+      <w:r>
+        <w:rPr>
+          <w:rFonts w:ascii="Monaco" w:hAnsi="Monaco"/>
+          <w:sz w:val="16"/>
+          <w:szCs w:val="16"/>
+        </w:rPr>
+        <w:t>ot_</w:t>
+      </w:r>
+      <w:r>
+        <w:rPr>
+          <w:rFonts w:ascii="Monaco" w:hAnsi="Monaco"/>
+          <w:sz w:val="16"/>
+          <w:szCs w:val="16"/>
+        </w:rPr>
+        <w:t>c</w:t>
+      </w:r>
+      <w:r>
+        <w:rPr>
+          <w:rFonts w:ascii="Monaco" w:hAnsi="Monaco"/>
+          <w:sz w:val="16"/>
+          <w:szCs w:val="16"/>
+        </w:rPr>
+        <w:t>ost</w:t>
+      </w:r>
+      <w:r>
+        <w:rPr>
+          <w:rFonts w:ascii="Monaco" w:hAnsi="Monaco"/>
+          <w:sz w:val="16"/>
+          <w:szCs w:val="16"/>
+        </w:rPr>
+        <w:t>[</w:t>
+      </w:r>
+      <w:r>
+        <w:rPr>
+          <w:rFonts w:ascii="Monaco" w:hAnsi="Monaco"/>
+          <w:color w:val="2E74B5" w:themeColor="accent5" w:themeShade="BF"/>
+          <w:sz w:val="16"/>
+          <w:szCs w:val="16"/>
+        </w:rPr>
+        <w:t>0</w:t>
+      </w:r>
+      <w:r>
+        <w:rPr>
+          <w:rFonts w:ascii="Monaco" w:hAnsi="Monaco"/>
+          <w:sz w:val="16"/>
+          <w:szCs w:val="16"/>
+        </w:rPr>
+        <w:t>][</w:t>
+      </w:r>
+      <w:r>
+        <w:rPr>
+          <w:rFonts w:ascii="Monaco" w:hAnsi="Monaco"/>
+          <w:color w:val="2E74B5" w:themeColor="accent5" w:themeShade="BF"/>
+          <w:sz w:val="16"/>
+          <w:szCs w:val="16"/>
+        </w:rPr>
+        <w:t>0</w:t>
+      </w:r>
+      <w:r>
+        <w:rPr>
+          <w:rFonts w:ascii="Monaco" w:hAnsi="Monaco"/>
+          <w:sz w:val="16"/>
+          <w:szCs w:val="16"/>
+        </w:rPr>
+        <w:t>] = cost[</w:t>
+      </w:r>
+      <w:r>
+        <w:rPr>
+          <w:rFonts w:ascii="Monaco" w:hAnsi="Monaco"/>
+          <w:color w:val="2E74B5" w:themeColor="accent5" w:themeShade="BF"/>
+          <w:sz w:val="16"/>
+          <w:szCs w:val="16"/>
+        </w:rPr>
+        <w:t>0</w:t>
+      </w:r>
+      <w:r>
+        <w:rPr>
+          <w:rFonts w:ascii="Monaco" w:hAnsi="Monaco"/>
+          <w:sz w:val="16"/>
+          <w:szCs w:val="16"/>
+        </w:rPr>
+        <w:t>][</w:t>
+      </w:r>
+      <w:r>
+        <w:rPr>
+          <w:rFonts w:ascii="Monaco" w:hAnsi="Monaco"/>
+          <w:color w:val="2E74B5" w:themeColor="accent5" w:themeShade="BF"/>
+          <w:sz w:val="16"/>
+          <w:szCs w:val="16"/>
+        </w:rPr>
+        <w:t>0</w:t>
+      </w:r>
+      <w:r>
+        <w:rPr>
+          <w:rFonts w:ascii="Monaco" w:hAnsi="Monaco"/>
+          <w:sz w:val="16"/>
+          <w:szCs w:val="16"/>
+        </w:rPr>
+        <w:t>]</w:t>
+      </w:r>
+    </w:p>
+    <w:p>
+      <w:pPr>
+        <w:rPr>
+          <w:rFonts w:ascii="Monaco" w:hAnsi="Monaco"/>
+          <w:sz w:val="16"/>
+          <w:szCs w:val="16"/>
+        </w:rPr>
+      </w:pPr>
+    </w:p>
+    <w:p>
+      <w:pPr>
+        <w:rPr>
+          <w:rFonts w:ascii="Monaco" w:hAnsi="Monaco"/>
+          <w:sz w:val="16"/>
+          <w:szCs w:val="16"/>
+        </w:rPr>
+      </w:pPr>
+      <w:r>
+        <w:rPr>
+          <w:rFonts w:ascii="Monaco" w:hAnsi="Monaco"/>
+          <w:sz w:val="16"/>
+          <w:szCs w:val="16"/>
+        </w:rPr>
+        <w:t xml:space="preserve">  </w:t>
+      </w:r>
+      <w:r>
+        <w:rPr>
+          <w:rFonts w:ascii="Monaco" w:hAnsi="Monaco"/>
+          <w:color w:val="385623" w:themeColor="accent6" w:themeShade="80"/>
+          <w:sz w:val="16"/>
+          <w:szCs w:val="16"/>
+        </w:rPr>
+        <w:t># Initialize first column of tot</w:t>
+      </w:r>
+      <w:r>
+        <w:rPr>
+          <w:rFonts w:ascii="Monaco" w:hAnsi="Monaco"/>
+          <w:color w:val="385623" w:themeColor="accent6" w:themeShade="80"/>
+          <w:sz w:val="16"/>
+          <w:szCs w:val="16"/>
+        </w:rPr>
+        <w:t>_</w:t>
+      </w:r>
+      <w:r>
+        <w:rPr>
+          <w:rFonts w:ascii="Monaco" w:hAnsi="Monaco"/>
+          <w:color w:val="385623" w:themeColor="accent6" w:themeShade="80"/>
+          <w:sz w:val="16"/>
+          <w:szCs w:val="16"/>
+        </w:rPr>
+        <w:t>cost array</w:t>
+      </w:r>
+    </w:p>
+    <w:p>
+      <w:pPr>
+        <w:rPr>
+          <w:rFonts w:ascii="Monaco" w:hAnsi="Monaco"/>
+          <w:sz w:val="16"/>
+          <w:szCs w:val="16"/>
+        </w:rPr>
+      </w:pPr>
+      <w:r>
+        <w:rPr>
+          <w:rFonts w:ascii="Monaco" w:hAnsi="Monaco"/>
+          <w:sz w:val="16"/>
+          <w:szCs w:val="16"/>
+        </w:rPr>
+        <w:t xml:space="preserve">  for i in range(1, m+1):</w:t>
+      </w:r>
+    </w:p>
+    <w:p>
+      <w:pPr>
+        <w:rPr>
+          <w:rFonts w:ascii="Monaco" w:hAnsi="Monaco"/>
+          <w:sz w:val="16"/>
+          <w:szCs w:val="16"/>
+        </w:rPr>
+      </w:pPr>
+      <w:r>
+        <w:rPr>
+          <w:rFonts w:ascii="Monaco" w:hAnsi="Monaco"/>
+          <w:sz w:val="16"/>
+          <w:szCs w:val="16"/>
+        </w:rPr>
+        <w:t xml:space="preserve">    t</w:t>
+      </w:r>
+      <w:r>
+        <w:rPr>
+          <w:rFonts w:ascii="Monaco" w:hAnsi="Monaco"/>
+          <w:sz w:val="16"/>
+          <w:szCs w:val="16"/>
+        </w:rPr>
+        <w:t>ot_</w:t>
+      </w:r>
+      <w:r>
+        <w:rPr>
+          <w:rFonts w:ascii="Monaco" w:hAnsi="Monaco"/>
+          <w:sz w:val="16"/>
+          <w:szCs w:val="16"/>
+        </w:rPr>
+        <w:t>c</w:t>
+      </w:r>
+      <w:r>
+        <w:rPr>
+          <w:rFonts w:ascii="Monaco" w:hAnsi="Monaco"/>
+          <w:sz w:val="16"/>
+          <w:szCs w:val="16"/>
+        </w:rPr>
+        <w:t>ost</w:t>
+      </w:r>
+      <w:r>
+        <w:rPr>
+          <w:rFonts w:ascii="Monaco" w:hAnsi="Monaco"/>
+          <w:sz w:val="16"/>
+          <w:szCs w:val="16"/>
+        </w:rPr>
+        <w:t>[i][0] = t</w:t>
+      </w:r>
+      <w:r>
+        <w:rPr>
+          <w:rFonts w:ascii="Monaco" w:hAnsi="Monaco"/>
+          <w:sz w:val="16"/>
+          <w:szCs w:val="16"/>
+        </w:rPr>
+        <w:t>ot_</w:t>
+      </w:r>
+      <w:r>
+        <w:rPr>
+          <w:rFonts w:ascii="Monaco" w:hAnsi="Monaco"/>
+          <w:sz w:val="16"/>
+          <w:szCs w:val="16"/>
+        </w:rPr>
+        <w:t>c</w:t>
+      </w:r>
+      <w:r>
+        <w:rPr>
+          <w:rFonts w:ascii="Monaco" w:hAnsi="Monaco"/>
+          <w:sz w:val="16"/>
+          <w:szCs w:val="16"/>
+        </w:rPr>
+        <w:t>ost</w:t>
+      </w:r>
+      <w:r>
+        <w:rPr>
+          <w:rFonts w:ascii="Monaco" w:hAnsi="Monaco"/>
+          <w:sz w:val="16"/>
+          <w:szCs w:val="16"/>
+        </w:rPr>
+        <w:t>[i-1][0] + cost[i][0]</w:t>
+      </w:r>
+    </w:p>
+    <w:p>
+      <w:pPr>
+        <w:rPr>
+          <w:rFonts w:ascii="Monaco" w:hAnsi="Monaco"/>
+          <w:sz w:val="16"/>
+          <w:szCs w:val="16"/>
+        </w:rPr>
+      </w:pPr>
+    </w:p>
+    <w:p>
+      <w:pPr>
+        <w:rPr>
+          <w:rFonts w:ascii="Monaco" w:hAnsi="Monaco"/>
+          <w:sz w:val="16"/>
+          <w:szCs w:val="16"/>
+        </w:rPr>
+      </w:pPr>
+      <w:r>
+        <w:rPr>
+          <w:rFonts w:ascii="Monaco" w:hAnsi="Monaco"/>
+          <w:sz w:val="16"/>
+          <w:szCs w:val="16"/>
+        </w:rPr>
+        <w:t xml:space="preserve">  </w:t>
+      </w:r>
+      <w:r>
+        <w:rPr>
+          <w:rFonts w:ascii="Monaco" w:hAnsi="Monaco"/>
+          <w:color w:val="385623" w:themeColor="accent6" w:themeShade="80"/>
+          <w:sz w:val="16"/>
+          <w:szCs w:val="16"/>
+        </w:rPr>
+        <w:t># Initialize first row of t</w:t>
+      </w:r>
+      <w:r>
+        <w:rPr>
+          <w:rFonts w:ascii="Monaco" w:hAnsi="Monaco"/>
+          <w:color w:val="385623" w:themeColor="accent6" w:themeShade="80"/>
+          <w:sz w:val="16"/>
+          <w:szCs w:val="16"/>
+        </w:rPr>
+        <w:t>ot_</w:t>
+      </w:r>
+      <w:r>
+        <w:rPr>
+          <w:rFonts w:ascii="Monaco" w:hAnsi="Monaco"/>
+          <w:color w:val="385623" w:themeColor="accent6" w:themeShade="80"/>
+          <w:sz w:val="16"/>
+          <w:szCs w:val="16"/>
+        </w:rPr>
+        <w:t>c</w:t>
+      </w:r>
+      <w:r>
+        <w:rPr>
+          <w:rFonts w:ascii="Monaco" w:hAnsi="Monaco"/>
+          <w:color w:val="385623" w:themeColor="accent6" w:themeShade="80"/>
+          <w:sz w:val="16"/>
+          <w:szCs w:val="16"/>
+        </w:rPr>
+        <w:t>ost</w:t>
+      </w:r>
+      <w:r>
+        <w:rPr>
+          <w:rFonts w:ascii="Monaco" w:hAnsi="Monaco"/>
+          <w:color w:val="385623" w:themeColor="accent6" w:themeShade="80"/>
+          <w:sz w:val="16"/>
+          <w:szCs w:val="16"/>
+        </w:rPr>
+        <w:t xml:space="preserve"> array</w:t>
+      </w:r>
+    </w:p>
+    <w:p>
+      <w:pPr>
+        <w:rPr>
+          <w:rFonts w:ascii="Monaco" w:hAnsi="Monaco"/>
+          <w:sz w:val="16"/>
+          <w:szCs w:val="16"/>
+        </w:rPr>
+      </w:pPr>
+      <w:r>
+        <w:rPr>
+          <w:rFonts w:ascii="Monaco" w:hAnsi="Monaco"/>
+          <w:sz w:val="16"/>
+          <w:szCs w:val="16"/>
+        </w:rPr>
+        <w:t xml:space="preserve">  for j in range(1, n+1):</w:t>
+      </w:r>
+    </w:p>
+    <w:p>
+      <w:pPr>
+        <w:rPr>
+          <w:rFonts w:ascii="Monaco" w:hAnsi="Monaco"/>
+          <w:sz w:val="16"/>
+          <w:szCs w:val="16"/>
+        </w:rPr>
+      </w:pPr>
+      <w:r>
+        <w:rPr>
+          <w:rFonts w:ascii="Monaco" w:hAnsi="Monaco"/>
+          <w:sz w:val="16"/>
+          <w:szCs w:val="16"/>
+        </w:rPr>
+        <w:t xml:space="preserve">    t</w:t>
+      </w:r>
+      <w:r>
+        <w:rPr>
+          <w:rFonts w:ascii="Monaco" w:hAnsi="Monaco"/>
+          <w:sz w:val="16"/>
+          <w:szCs w:val="16"/>
+        </w:rPr>
+        <w:t>ot_</w:t>
+      </w:r>
+      <w:r>
+        <w:rPr>
+          <w:rFonts w:ascii="Monaco" w:hAnsi="Monaco"/>
+          <w:sz w:val="16"/>
+          <w:szCs w:val="16"/>
+        </w:rPr>
+        <w:t>c</w:t>
+      </w:r>
+      <w:r>
+        <w:rPr>
+          <w:rFonts w:ascii="Monaco" w:hAnsi="Monaco"/>
+          <w:sz w:val="16"/>
+          <w:szCs w:val="16"/>
+        </w:rPr>
+        <w:t>ost</w:t>
+      </w:r>
+      <w:r>
+        <w:rPr>
+          <w:rFonts w:ascii="Monaco" w:hAnsi="Monaco"/>
+          <w:sz w:val="16"/>
+          <w:szCs w:val="16"/>
+        </w:rPr>
+        <w:t>[0][j] = t</w:t>
+      </w:r>
+      <w:r>
+        <w:rPr>
+          <w:rFonts w:ascii="Monaco" w:hAnsi="Monaco"/>
+          <w:sz w:val="16"/>
+          <w:szCs w:val="16"/>
+        </w:rPr>
+        <w:t>ot_</w:t>
+      </w:r>
+      <w:r>
+        <w:rPr>
+          <w:rFonts w:ascii="Monaco" w:hAnsi="Monaco"/>
+          <w:sz w:val="16"/>
+          <w:szCs w:val="16"/>
+        </w:rPr>
+        <w:t>c</w:t>
+      </w:r>
+      <w:r>
+        <w:rPr>
+          <w:rFonts w:ascii="Monaco" w:hAnsi="Monaco"/>
+          <w:sz w:val="16"/>
+          <w:szCs w:val="16"/>
+        </w:rPr>
+        <w:t>ost</w:t>
+      </w:r>
+      <w:r>
+        <w:rPr>
+          <w:rFonts w:ascii="Monaco" w:hAnsi="Monaco"/>
+          <w:sz w:val="16"/>
+          <w:szCs w:val="16"/>
+        </w:rPr>
+        <w:t>[0][j-1] + cost[0][j]</w:t>
+      </w:r>
+    </w:p>
+    <w:p>
+      <w:pPr>
+        <w:rPr>
+          <w:rFonts w:ascii="Monaco" w:hAnsi="Monaco"/>
+          <w:sz w:val="16"/>
+          <w:szCs w:val="16"/>
+        </w:rPr>
+      </w:pPr>
+    </w:p>
+    <w:p>
+      <w:pPr>
+        <w:rPr>
+          <w:rFonts w:ascii="Monaco" w:hAnsi="Monaco"/>
+          <w:sz w:val="16"/>
+          <w:szCs w:val="16"/>
+        </w:rPr>
+      </w:pPr>
+      <w:r>
+        <w:rPr>
+          <w:rFonts w:ascii="Monaco" w:hAnsi="Monaco"/>
+          <w:sz w:val="16"/>
+          <w:szCs w:val="16"/>
+        </w:rPr>
+        <w:t xml:space="preserve">  </w:t>
+      </w:r>
+      <w:r>
+        <w:rPr>
+          <w:rFonts w:ascii="Monaco" w:hAnsi="Monaco"/>
+          <w:color w:val="385623" w:themeColor="accent6" w:themeShade="80"/>
+          <w:sz w:val="16"/>
+          <w:szCs w:val="16"/>
+        </w:rPr>
+        <w:t># Construct rest of the t</w:t>
+      </w:r>
+      <w:r>
+        <w:rPr>
+          <w:rFonts w:ascii="Monaco" w:hAnsi="Monaco"/>
+          <w:color w:val="385623" w:themeColor="accent6" w:themeShade="80"/>
+          <w:sz w:val="16"/>
+          <w:szCs w:val="16"/>
+        </w:rPr>
+        <w:t>ot_</w:t>
+      </w:r>
+      <w:r>
+        <w:rPr>
+          <w:rFonts w:ascii="Monaco" w:hAnsi="Monaco"/>
+          <w:color w:val="385623" w:themeColor="accent6" w:themeShade="80"/>
+          <w:sz w:val="16"/>
+          <w:szCs w:val="16"/>
+        </w:rPr>
+        <w:t>c</w:t>
+      </w:r>
+      <w:r>
+        <w:rPr>
+          <w:rFonts w:ascii="Monaco" w:hAnsi="Monaco"/>
+          <w:color w:val="385623" w:themeColor="accent6" w:themeShade="80"/>
+          <w:sz w:val="16"/>
+          <w:szCs w:val="16"/>
+        </w:rPr>
+        <w:t>ost</w:t>
+      </w:r>
+      <w:r>
+        <w:rPr>
+          <w:rFonts w:ascii="Monaco" w:hAnsi="Monaco"/>
+          <w:color w:val="385623" w:themeColor="accent6" w:themeShade="80"/>
+          <w:sz w:val="16"/>
+          <w:szCs w:val="16"/>
+        </w:rPr>
+        <w:t xml:space="preserve"> array</w:t>
+      </w:r>
+    </w:p>
+    <w:p>
+      <w:pPr>
+        <w:rPr>
+          <w:rFonts w:ascii="Monaco" w:hAnsi="Monaco"/>
+          <w:sz w:val="16"/>
+          <w:szCs w:val="16"/>
+        </w:rPr>
+      </w:pPr>
+      <w:r>
+        <w:rPr>
+          <w:rFonts w:ascii="Monaco" w:hAnsi="Monaco"/>
+          <w:sz w:val="16"/>
+          <w:szCs w:val="16"/>
+        </w:rPr>
+        <w:t xml:space="preserve">  </w:t>
+      </w:r>
+      <w:r>
+        <w:rPr>
+          <w:rFonts w:ascii="Monaco" w:hAnsi="Monaco"/>
+          <w:color w:val="ED7D31" w:themeColor="accent2"/>
+          <w:sz w:val="16"/>
+          <w:szCs w:val="16"/>
+        </w:rPr>
+        <w:t>for</w:t>
+      </w:r>
+      <w:r>
+        <w:rPr>
+          <w:rFonts w:ascii="Monaco" w:hAnsi="Monaco"/>
+          <w:sz w:val="16"/>
+          <w:szCs w:val="16"/>
+        </w:rPr>
+        <w:t xml:space="preserve"> i </w:t>
+      </w:r>
+      <w:r>
+        <w:rPr>
+          <w:rFonts w:ascii="Monaco" w:hAnsi="Monaco"/>
+          <w:color w:val="ED7D31" w:themeColor="accent2"/>
+          <w:sz w:val="16"/>
+          <w:szCs w:val="16"/>
+        </w:rPr>
+        <w:t>in</w:t>
+      </w:r>
+      <w:r>
+        <w:rPr>
+          <w:rFonts w:ascii="Monaco" w:hAnsi="Monaco"/>
+          <w:sz w:val="16"/>
+          <w:szCs w:val="16"/>
+        </w:rPr>
+        <w:t xml:space="preserve"> range(1, m+1):</w:t>
+      </w:r>
+    </w:p>
+    <w:p>
+      <w:pPr>
+        <w:rPr>
+          <w:rFonts w:ascii="Monaco" w:hAnsi="Monaco"/>
+          <w:sz w:val="16"/>
+          <w:szCs w:val="16"/>
+        </w:rPr>
+      </w:pPr>
+      <w:r>
+        <w:rPr>
+          <w:rFonts w:ascii="Monaco" w:hAnsi="Monaco"/>
+          <w:sz w:val="16"/>
+          <w:szCs w:val="16"/>
+        </w:rPr>
+        <w:t xml:space="preserve">    </w:t>
+      </w:r>
+      <w:r>
+        <w:rPr>
+          <w:rFonts w:ascii="Monaco" w:hAnsi="Monaco"/>
+          <w:color w:val="ED7D31" w:themeColor="accent2"/>
+          <w:sz w:val="16"/>
+          <w:szCs w:val="16"/>
+        </w:rPr>
+        <w:t>for</w:t>
+      </w:r>
+      <w:r>
+        <w:rPr>
+          <w:rFonts w:ascii="Monaco" w:hAnsi="Monaco"/>
+          <w:sz w:val="16"/>
+          <w:szCs w:val="16"/>
+        </w:rPr>
+        <w:t xml:space="preserve"> j </w:t>
+      </w:r>
+      <w:r>
+        <w:rPr>
+          <w:rFonts w:ascii="Monaco" w:hAnsi="Monaco"/>
+          <w:color w:val="ED7D31" w:themeColor="accent2"/>
+          <w:sz w:val="16"/>
+          <w:szCs w:val="16"/>
+        </w:rPr>
+        <w:t>in</w:t>
+      </w:r>
+      <w:r>
+        <w:rPr>
+          <w:rFonts w:ascii="Monaco" w:hAnsi="Monaco"/>
+          <w:sz w:val="16"/>
+          <w:szCs w:val="16"/>
+        </w:rPr>
+        <w:t xml:space="preserve"> range(1, n+1):</w:t>
+      </w:r>
+    </w:p>
+    <w:p>
+      <w:pPr>
+        <w:rPr>
+          <w:rFonts w:ascii="Monaco" w:hAnsi="Monaco"/>
+          <w:sz w:val="16"/>
+          <w:szCs w:val="16"/>
+        </w:rPr>
+      </w:pPr>
+      <w:r>
+        <w:rPr>
+          <w:rFonts w:ascii="Monaco" w:hAnsi="Monaco"/>
+          <w:sz w:val="16"/>
+          <w:szCs w:val="16"/>
+        </w:rPr>
+        <w:t xml:space="preserve">      t</w:t>
+      </w:r>
+      <w:r>
+        <w:rPr>
+          <w:rFonts w:ascii="Monaco" w:hAnsi="Monaco"/>
+          <w:sz w:val="16"/>
+          <w:szCs w:val="16"/>
+        </w:rPr>
+        <w:t>ot_</w:t>
+      </w:r>
+      <w:r>
+        <w:rPr>
+          <w:rFonts w:ascii="Monaco" w:hAnsi="Monaco"/>
+          <w:sz w:val="16"/>
+          <w:szCs w:val="16"/>
+        </w:rPr>
+        <w:t>c</w:t>
+      </w:r>
+      <w:r>
+        <w:rPr>
+          <w:rFonts w:ascii="Monaco" w:hAnsi="Monaco"/>
+          <w:sz w:val="16"/>
+          <w:szCs w:val="16"/>
+        </w:rPr>
+        <w:t>ost</w:t>
+      </w:r>
+      <w:r>
+        <w:rPr>
+          <w:rFonts w:ascii="Monaco" w:hAnsi="Monaco"/>
+          <w:sz w:val="16"/>
+          <w:szCs w:val="16"/>
+        </w:rPr>
+        <w:t xml:space="preserve">[i][j] = </w:t>
+      </w:r>
+      <w:r>
+        <w:rPr>
+          <w:rFonts w:ascii="Monaco" w:hAnsi="Monaco"/>
+          <w:color w:val="2E74B5" w:themeColor="accent5" w:themeShade="BF"/>
+          <w:sz w:val="16"/>
+          <w:szCs w:val="16"/>
+        </w:rPr>
+        <w:t>min</w:t>
+      </w:r>
+      <w:r>
+        <w:rPr>
+          <w:rFonts w:ascii="Monaco" w:hAnsi="Monaco"/>
+          <w:sz w:val="16"/>
+          <w:szCs w:val="16"/>
+        </w:rPr>
+        <w:t>(t</w:t>
+      </w:r>
+      <w:r>
+        <w:rPr>
+          <w:rFonts w:ascii="Monaco" w:hAnsi="Monaco"/>
+          <w:sz w:val="16"/>
+          <w:szCs w:val="16"/>
+        </w:rPr>
+        <w:t>ot_</w:t>
+      </w:r>
+      <w:r>
+        <w:rPr>
+          <w:rFonts w:ascii="Monaco" w:hAnsi="Monaco"/>
+          <w:sz w:val="16"/>
+          <w:szCs w:val="16"/>
+        </w:rPr>
+        <w:t>c</w:t>
+      </w:r>
+      <w:r>
+        <w:rPr>
+          <w:rFonts w:ascii="Monaco" w:hAnsi="Monaco"/>
+          <w:sz w:val="16"/>
+          <w:szCs w:val="16"/>
+        </w:rPr>
+        <w:t>ost</w:t>
+      </w:r>
+      <w:r>
+        <w:rPr>
+          <w:rFonts w:ascii="Monaco" w:hAnsi="Monaco"/>
+          <w:sz w:val="16"/>
+          <w:szCs w:val="16"/>
+        </w:rPr>
+        <w:t>[i-1][j-1], t</w:t>
+      </w:r>
+      <w:r>
+        <w:rPr>
+          <w:rFonts w:ascii="Monaco" w:hAnsi="Monaco"/>
+          <w:sz w:val="16"/>
+          <w:szCs w:val="16"/>
+        </w:rPr>
+        <w:t>ot_</w:t>
+      </w:r>
+      <w:r>
+        <w:rPr>
+          <w:rFonts w:ascii="Monaco" w:hAnsi="Monaco"/>
+          <w:sz w:val="16"/>
+          <w:szCs w:val="16"/>
+        </w:rPr>
+        <w:t>c</w:t>
+      </w:r>
+      <w:r>
+        <w:rPr>
+          <w:rFonts w:ascii="Monaco" w:hAnsi="Monaco"/>
+          <w:sz w:val="16"/>
+          <w:szCs w:val="16"/>
+        </w:rPr>
+        <w:t>ost</w:t>
+      </w:r>
+      <w:r>
+        <w:rPr>
+          <w:rFonts w:ascii="Monaco" w:hAnsi="Monaco"/>
+          <w:sz w:val="16"/>
+          <w:szCs w:val="16"/>
+        </w:rPr>
+        <w:t>[i-1][j], t</w:t>
+      </w:r>
+      <w:r>
+        <w:rPr>
+          <w:rFonts w:ascii="Monaco" w:hAnsi="Monaco"/>
+          <w:sz w:val="16"/>
+          <w:szCs w:val="16"/>
+        </w:rPr>
+        <w:t>ot_</w:t>
+      </w:r>
+      <w:r>
+        <w:rPr>
+          <w:rFonts w:ascii="Monaco" w:hAnsi="Monaco"/>
+          <w:sz w:val="16"/>
+          <w:szCs w:val="16"/>
+        </w:rPr>
+        <w:t>c</w:t>
+      </w:r>
+      <w:r>
+        <w:rPr>
+          <w:rFonts w:ascii="Monaco" w:hAnsi="Monaco"/>
+          <w:sz w:val="16"/>
+          <w:szCs w:val="16"/>
+        </w:rPr>
+        <w:t>ost</w:t>
+      </w:r>
+      <w:r>
+        <w:rPr>
+          <w:rFonts w:ascii="Monaco" w:hAnsi="Monaco"/>
+          <w:sz w:val="16"/>
+          <w:szCs w:val="16"/>
+        </w:rPr>
+        <w:t>[i][j-1]) + cost[i][j]</w:t>
+      </w:r>
+    </w:p>
+    <w:p>
+      <w:pPr>
+        <w:rPr>
+          <w:rFonts w:ascii="Monaco" w:hAnsi="Monaco"/>
+          <w:sz w:val="16"/>
+          <w:szCs w:val="16"/>
+        </w:rPr>
+      </w:pPr>
+    </w:p>
+    <w:p>
+      <w:pPr>
+        <w:rPr>
+          <w:rFonts w:ascii="Monaco" w:hAnsi="Monaco"/>
+          <w:sz w:val="16"/>
+          <w:szCs w:val="16"/>
+        </w:rPr>
+      </w:pPr>
+      <w:r>
+        <w:rPr>
+          <w:rFonts w:ascii="Monaco" w:hAnsi="Monaco"/>
+          <w:sz w:val="16"/>
+          <w:szCs w:val="16"/>
+        </w:rPr>
+        <w:t xml:space="preserve">  </w:t>
+      </w:r>
+      <w:r>
+        <w:rPr>
+          <w:rFonts w:ascii="Monaco" w:hAnsi="Monaco"/>
+          <w:color w:val="C00000"/>
+          <w:sz w:val="16"/>
+          <w:szCs w:val="16"/>
+        </w:rPr>
+        <w:t>return</w:t>
+      </w:r>
+      <w:r>
+        <w:rPr>
+          <w:rFonts w:ascii="Monaco" w:hAnsi="Monaco"/>
+          <w:sz w:val="16"/>
+          <w:szCs w:val="16"/>
+        </w:rPr>
+        <w:t xml:space="preserve"> t</w:t>
+      </w:r>
+      <w:r>
+        <w:rPr>
+          <w:rFonts w:ascii="Monaco" w:hAnsi="Monaco"/>
+          <w:sz w:val="16"/>
+          <w:szCs w:val="16"/>
+        </w:rPr>
+        <w:t>ot_</w:t>
+      </w:r>
+      <w:r>
+        <w:rPr>
+          <w:rFonts w:ascii="Monaco" w:hAnsi="Monaco"/>
+          <w:sz w:val="16"/>
+          <w:szCs w:val="16"/>
+        </w:rPr>
+        <w:t>c</w:t>
+      </w:r>
+      <w:r>
+        <w:rPr>
+          <w:rFonts w:ascii="Monaco" w:hAnsi="Monaco"/>
+          <w:sz w:val="16"/>
+          <w:szCs w:val="16"/>
+        </w:rPr>
+        <w:t>ost</w:t>
+      </w:r>
+      <w:r>
+        <w:rPr>
+          <w:rFonts w:ascii="Monaco" w:hAnsi="Monaco"/>
+          <w:sz w:val="16"/>
+          <w:szCs w:val="16"/>
+        </w:rPr>
+        <w:t>[m][n]</w:t>
+      </w:r>
+    </w:p>
+    <w:p>
+      <w:pPr>
+        <w:rPr>
+          <w:sz w:val="20"/>
+          <w:szCs w:val="20"/>
+        </w:rPr>
+      </w:pPr>
+    </w:p>
+    <w:p>
+      <w:pPr>
+        <w:rPr>
+          <w:sz w:val="20"/>
+          <w:szCs w:val="20"/>
+        </w:rPr>
+      </w:pPr>
+      <w:r>
+        <w:rPr>
+          <w:sz w:val="20"/>
+          <w:szCs w:val="20"/>
+        </w:rPr>
+        <w:t xml:space="preserve">Dynamic Programming formulation without </w:t>
+      </w:r>
+      <w:r>
+        <w:rPr>
+          <w:sz w:val="20"/>
+          <w:szCs w:val="20"/>
+        </w:rPr>
+        <w:t xml:space="preserve">the </w:t>
+      </w:r>
+      <w:r>
+        <w:rPr>
+          <w:sz w:val="20"/>
+          <w:szCs w:val="20"/>
+        </w:rPr>
+        <w:t>additional space complexity</w:t>
+      </w:r>
+      <w:r>
+        <w:rPr>
+          <w:sz w:val="20"/>
+          <w:szCs w:val="20"/>
+        </w:rPr>
+        <w:t xml:space="preserve"> of </w:t>
+      </w:r>
+      <w:r>
+        <w:rPr>
+          <w:rFonts w:ascii="Monaco" w:hAnsi="Monaco"/>
+          <w:sz w:val="16"/>
+          <w:szCs w:val="16"/>
+        </w:rPr>
+        <w:t>tot_cost</w:t>
+      </w:r>
+    </w:p>
+    <w:p>
+      <w:pPr>
+        <w:rPr>
+          <w:sz w:val="20"/>
+          <w:szCs w:val="20"/>
+        </w:rPr>
+      </w:pPr>
+    </w:p>
+    <w:p>
+      <w:pPr>
+        <w:rPr>
+          <w:rFonts w:ascii="Monaco" w:hAnsi="Monaco"/>
+          <w:sz w:val="16"/>
+          <w:szCs w:val="16"/>
+        </w:rPr>
+      </w:pPr>
+      <w:r>
+        <w:rPr>
+          <w:rFonts w:ascii="Monaco" w:hAnsi="Monaco"/>
+          <w:sz w:val="16"/>
+          <w:szCs w:val="16"/>
+        </w:rPr>
+        <w:t>def minCost(cost, row, col):</w:t>
+      </w:r>
+    </w:p>
+    <w:p>
+      <w:pPr>
+        <w:rPr>
+          <w:rFonts w:ascii="Monaco" w:hAnsi="Monaco"/>
+          <w:sz w:val="16"/>
+          <w:szCs w:val="16"/>
+        </w:rPr>
+      </w:pPr>
+    </w:p>
+    <w:p>
+      <w:pPr>
+        <w:rPr>
+          <w:rFonts w:ascii="Monaco" w:hAnsi="Monaco"/>
+          <w:sz w:val="16"/>
+          <w:szCs w:val="16"/>
+        </w:rPr>
+      </w:pPr>
+      <w:r>
+        <w:rPr>
+          <w:rFonts w:ascii="Monaco" w:hAnsi="Monaco"/>
+          <w:sz w:val="16"/>
+          <w:szCs w:val="16"/>
+        </w:rPr>
+        <w:t xml:space="preserve">  # For 1st column</w:t>
+      </w:r>
+    </w:p>
+    <w:p>
+      <w:pPr>
+        <w:rPr>
+          <w:rFonts w:ascii="Monaco" w:hAnsi="Monaco"/>
+          <w:sz w:val="16"/>
+          <w:szCs w:val="16"/>
+        </w:rPr>
+      </w:pPr>
+      <w:r>
+        <w:rPr>
+          <w:rFonts w:ascii="Monaco" w:hAnsi="Monaco"/>
+          <w:sz w:val="16"/>
+          <w:szCs w:val="16"/>
+        </w:rPr>
+        <w:t xml:space="preserve">  for i in range(1, row):</w:t>
+      </w:r>
+    </w:p>
+    <w:p>
+      <w:pPr>
+        <w:rPr>
+          <w:rFonts w:ascii="Monaco" w:hAnsi="Monaco"/>
+          <w:sz w:val="16"/>
+          <w:szCs w:val="16"/>
+        </w:rPr>
+      </w:pPr>
+      <w:r>
+        <w:rPr>
+          <w:rFonts w:ascii="Monaco" w:hAnsi="Monaco"/>
+          <w:sz w:val="16"/>
+          <w:szCs w:val="16"/>
+        </w:rPr>
+        <w:t xml:space="preserve">    cost[i][0] += cost[i - 1][0]</w:t>
+      </w:r>
+    </w:p>
+    <w:p>
+      <w:pPr>
+        <w:rPr>
+          <w:rFonts w:ascii="Monaco" w:hAnsi="Monaco"/>
+          <w:sz w:val="16"/>
+          <w:szCs w:val="16"/>
+        </w:rPr>
+      </w:pPr>
+    </w:p>
+    <w:p>
+      <w:pPr>
+        <w:rPr>
+          <w:rFonts w:ascii="Monaco" w:hAnsi="Monaco"/>
+          <w:sz w:val="16"/>
+          <w:szCs w:val="16"/>
+        </w:rPr>
+      </w:pPr>
+      <w:r>
+        <w:rPr>
+          <w:rFonts w:ascii="Monaco" w:hAnsi="Monaco"/>
+          <w:sz w:val="16"/>
+          <w:szCs w:val="16"/>
+        </w:rPr>
+        <w:t xml:space="preserve">  # For 1st row</w:t>
+      </w:r>
+    </w:p>
+    <w:p>
+      <w:pPr>
+        <w:rPr>
+          <w:rFonts w:ascii="Monaco" w:hAnsi="Monaco"/>
+          <w:sz w:val="16"/>
+          <w:szCs w:val="16"/>
+        </w:rPr>
+      </w:pPr>
+      <w:r>
+        <w:rPr>
+          <w:rFonts w:ascii="Monaco" w:hAnsi="Monaco"/>
+          <w:sz w:val="16"/>
+          <w:szCs w:val="16"/>
+        </w:rPr>
+        <w:t xml:space="preserve">  for j in range(1, col):</w:t>
+      </w:r>
+    </w:p>
+    <w:p>
+      <w:pPr>
+        <w:rPr>
+          <w:rFonts w:ascii="Monaco" w:hAnsi="Monaco"/>
+          <w:sz w:val="16"/>
+          <w:szCs w:val="16"/>
+        </w:rPr>
+      </w:pPr>
+      <w:r>
+        <w:rPr>
+          <w:rFonts w:ascii="Monaco" w:hAnsi="Monaco"/>
+          <w:sz w:val="16"/>
+          <w:szCs w:val="16"/>
+        </w:rPr>
+        <w:t xml:space="preserve">        cost[0][j] += cost[0][j - 1]</w:t>
+      </w:r>
+    </w:p>
+    <w:p>
+      <w:pPr>
+        <w:rPr>
+          <w:rFonts w:ascii="Monaco" w:hAnsi="Monaco"/>
+          <w:sz w:val="16"/>
+          <w:szCs w:val="16"/>
+        </w:rPr>
+      </w:pPr>
+    </w:p>
+    <w:p>
+      <w:pPr>
+        <w:rPr>
+          <w:rFonts w:ascii="Monaco" w:hAnsi="Monaco"/>
+          <w:sz w:val="16"/>
+          <w:szCs w:val="16"/>
+        </w:rPr>
+      </w:pPr>
+      <w:r>
+        <w:rPr>
+          <w:rFonts w:ascii="Monaco" w:hAnsi="Monaco"/>
+          <w:sz w:val="16"/>
+          <w:szCs w:val="16"/>
+        </w:rPr>
+        <w:t xml:space="preserve">    # For rest of the 2d matrix</w:t>
+      </w:r>
+    </w:p>
+    <w:p>
+      <w:pPr>
+        <w:rPr>
+          <w:rFonts w:ascii="Monaco" w:hAnsi="Monaco"/>
+          <w:sz w:val="16"/>
+          <w:szCs w:val="16"/>
+        </w:rPr>
+      </w:pPr>
+      <w:r>
+        <w:rPr>
+          <w:rFonts w:ascii="Monaco" w:hAnsi="Monaco"/>
+          <w:sz w:val="16"/>
+          <w:szCs w:val="16"/>
+        </w:rPr>
+        <w:t xml:space="preserve">    for i in range(1, row):</w:t>
+      </w:r>
+    </w:p>
+    <w:p>
+      <w:pPr>
+        <w:rPr>
+          <w:rFonts w:ascii="Monaco" w:hAnsi="Monaco"/>
+          <w:sz w:val="16"/>
+          <w:szCs w:val="16"/>
+        </w:rPr>
+      </w:pPr>
+      <w:r>
+        <w:rPr>
+          <w:rFonts w:ascii="Monaco" w:hAnsi="Monaco"/>
+          <w:sz w:val="16"/>
+          <w:szCs w:val="16"/>
+        </w:rPr>
+        <w:t xml:space="preserve">        for j in range(1, col):</w:t>
+      </w:r>
+    </w:p>
+    <w:p>
+      <w:pPr>
+        <w:rPr>
+          <w:rFonts w:ascii="Monaco" w:hAnsi="Monaco"/>
+          <w:sz w:val="16"/>
+          <w:szCs w:val="16"/>
+        </w:rPr>
+      </w:pPr>
+      <w:r>
+        <w:rPr>
+          <w:rFonts w:ascii="Monaco" w:hAnsi="Monaco"/>
+          <w:sz w:val="16"/>
+          <w:szCs w:val="16"/>
+        </w:rPr>
+        <w:lastRenderedPageBreak/>
+        <w:t xml:space="preserve">            cost[i][j] += (min(cost[i - 1][j - 1],</w:t>
+      </w:r>
+    </w:p>
+    <w:p>
+      <w:pPr>
+        <w:rPr>
+          <w:rFonts w:ascii="Monaco" w:hAnsi="Monaco"/>
+          <w:sz w:val="16"/>
+          <w:szCs w:val="16"/>
+        </w:rPr>
+      </w:pPr>
+      <w:r>
+        <w:rPr>
+          <w:rFonts w:ascii="Monaco" w:hAnsi="Monaco"/>
+          <w:sz w:val="16"/>
+          <w:szCs w:val="16"/>
+        </w:rPr>
+        <w:t xml:space="preserve">                               min(cost[i - 1][j],</w:t>
+      </w:r>
+    </w:p>
+    <w:p>
+      <w:pPr>
+        <w:rPr>
+          <w:rFonts w:ascii="Monaco" w:hAnsi="Monaco"/>
+          <w:sz w:val="16"/>
+          <w:szCs w:val="16"/>
+        </w:rPr>
+      </w:pPr>
+      <w:r>
+        <w:rPr>
+          <w:rFonts w:ascii="Monaco" w:hAnsi="Monaco"/>
+          <w:sz w:val="16"/>
+          <w:szCs w:val="16"/>
+        </w:rPr>
+        <w:t xml:space="preserve">                                   cost[i][j - 1])))</w:t>
+      </w:r>
+    </w:p>
+    <w:p>
+      <w:pPr>
+        <w:rPr>
+          <w:rFonts w:ascii="Monaco" w:hAnsi="Monaco"/>
+          <w:sz w:val="16"/>
+          <w:szCs w:val="16"/>
+        </w:rPr>
+      </w:pPr>
+    </w:p>
+    <w:p>
+      <w:pPr>
+        <w:rPr>
+          <w:rFonts w:ascii="Monaco" w:hAnsi="Monaco"/>
+          <w:sz w:val="16"/>
+          <w:szCs w:val="16"/>
+        </w:rPr>
+      </w:pPr>
+      <w:r>
+        <w:rPr>
+          <w:rFonts w:ascii="Monaco" w:hAnsi="Monaco"/>
+          <w:sz w:val="16"/>
+          <w:szCs w:val="16"/>
+        </w:rPr>
+        <w:t xml:space="preserve">    # Returning the value in</w:t>
+      </w:r>
+    </w:p>
+    <w:p>
+      <w:pPr>
+        <w:rPr>
+          <w:rFonts w:ascii="Monaco" w:hAnsi="Monaco"/>
+          <w:sz w:val="16"/>
+          <w:szCs w:val="16"/>
+        </w:rPr>
+      </w:pPr>
+      <w:r>
+        <w:rPr>
+          <w:rFonts w:ascii="Monaco" w:hAnsi="Monaco"/>
+          <w:sz w:val="16"/>
+          <w:szCs w:val="16"/>
+        </w:rPr>
+        <w:t xml:space="preserve">    # last cell</w:t>
+      </w:r>
+    </w:p>
+    <w:p>
+      <w:pPr>
+        <w:rPr>
+          <w:rFonts w:ascii="Monaco" w:hAnsi="Monaco"/>
+          <w:sz w:val="16"/>
+          <w:szCs w:val="16"/>
+        </w:rPr>
+      </w:pPr>
+      <w:r>
+        <w:rPr>
+          <w:rFonts w:ascii="Monaco" w:hAnsi="Monaco"/>
+          <w:sz w:val="16"/>
+          <w:szCs w:val="16"/>
+        </w:rPr>
+        <w:t xml:space="preserve">    return cost[row - 1][col - 1]</w:t>
+      </w:r>
     </w:p>
     <w:p>
       <w:pPr>
@@ -4923,7 +8061,6 @@
           <w:sz w:val="16"/>
           <w:szCs w:val="16"/>
         </w:rPr>
-        <w:lastRenderedPageBreak/>
         <w:t>def</w:t>
       </w:r>
       <w:r>
@@ -5692,23 +8829,7 @@
           <w:sz w:val="20"/>
           <w:szCs w:val="20"/>
         </w:rPr>
-        <w:t xml:space="preserve">it can be avoided by using </w:t>
-      </w:r>
-      <w:proofErr w:type="spellStart"/>
-      <w:r>
-        <w:rPr>
-          <w:sz w:val="20"/>
-          <w:szCs w:val="20"/>
-        </w:rPr>
-        <w:t>memoization</w:t>
-      </w:r>
-      <w:proofErr w:type="spellEnd"/>
-      <w:r>
-        <w:rPr>
-          <w:sz w:val="20"/>
-          <w:szCs w:val="20"/>
-        </w:rPr>
-        <w:t>.</w:t>
+        <w:t>it can be avoided by using memoization.</w:t>
       </w:r>
     </w:p>
     <w:p>
@@ -5748,6 +8869,7 @@
           <w:sz w:val="20"/>
           <w:szCs w:val="20"/>
         </w:rPr>
+        <w:lastRenderedPageBreak/>
         <w:t xml:space="preserve">Let us have the following two strings </w:t>
       </w:r>
       <w:r>
@@ -7399,6 +10521,7 @@
           <w:sz w:val="20"/>
           <w:szCs w:val="20"/>
         </w:rPr>
+        <w:lastRenderedPageBreak/>
         <w:t xml:space="preserve">1 ) find the subset </w:t>
       </w:r>
       <m:oMath>
@@ -8523,6 +11646,7 @@
           <w:sz w:val="24"/>
           <w:szCs w:val="24"/>
         </w:rPr>
+        <w:lastRenderedPageBreak/>
         <w:t>2 x 2 Sudoku Solver</w:t>
       </w:r>
       <w:bookmarkEnd w:id="17"/>
@@ -8761,9 +11885,17 @@
       <w:pPr>
         <w:pStyle w:val="Heading2"/>
         <w:spacing w:before="0"/>
+        <w:rPr>
+          <w:sz w:val="24"/>
+          <w:szCs w:val="24"/>
+        </w:rPr>
       </w:pPr>
       <w:bookmarkStart w:id="21" w:name="_Toc175178624"/>
       <w:r>
+        <w:rPr>
+          <w:sz w:val="24"/>
+          <w:szCs w:val="24"/>
+        </w:rPr>
         <w:t>Depth-First Search Algorithm</w:t>
       </w:r>
       <w:bookmarkEnd w:id="21"/>
@@ -10095,7 +13227,7 @@
 </file>
 
 <file path=customXml/itemProps1.xml><?xml version="1.0" encoding="utf-8"?>
-<ds:datastoreItem xmlns:ds="http://schemas.openxmlformats.org/officeDocument/2006/customXml" ds:itemID="{FA24951C-4312-7647-8AC7-93275BA8A784}">
+<ds:datastoreItem xmlns:ds="http://schemas.openxmlformats.org/officeDocument/2006/customXml" ds:itemID="{FD217998-1C11-0643-A0CD-A8FFF3ED8405}">
   <ds:schemaRefs>
     <ds:schemaRef ds:uri="http://schemas.openxmlformats.org/officeDocument/2006/bibliography"/>
   </ds:schemaRefs>

--- a/docs/DynamicProgrammingProblemsandTheirSolutionsInCode.docx
+++ b/docs/DynamicProgrammingProblemsandTheirSolutionsInCode.docx
@@ -4726,7 +4726,24 @@
           <w:sz w:val="16"/>
           <w:szCs w:val="16"/>
         </w:rPr>
-        <w:t xml:space="preserve"> memo[m][n] != -1:</w:t>
+        <w:t xml:space="preserve"> memo[m][n] != </w:t>
+      </w:r>
+      <w:r>
+        <w:rPr>
+          <w:rFonts w:ascii="Monaco" w:hAnsi="Monaco"/>
+          <w:color w:val="2E74B5" w:themeColor="accent5" w:themeShade="BF"/>
+          <w:sz w:val="16"/>
+          <w:szCs w:val="16"/>
+        </w:rPr>
+        <w:t>-1</w:t>
+      </w:r>
+      <w:r>
+        <w:rPr>
+          <w:rFonts w:ascii="Monaco" w:hAnsi="Monaco"/>
+          <w:sz w:val="16"/>
+          <w:szCs w:val="16"/>
+        </w:rPr>
+        <w:t>:</w:t>
       </w:r>
     </w:p>
     <w:p>
@@ -5263,6 +5280,2171 @@
     <w:p>
       <w:pPr>
         <w:rPr>
+          <w:sz w:val="20"/>
+          <w:szCs w:val="20"/>
+        </w:rPr>
+      </w:pPr>
+      <w:r>
+        <w:rPr>
+          <w:sz w:val="20"/>
+          <w:szCs w:val="20"/>
+        </w:rPr>
+        <mc:AlternateContent>
+          <mc:Choice Requires="wpg">
+            <w:drawing>
+              <wp:anchor distT="0" distB="0" distL="114300" distR="114300" simplePos="0" relativeHeight="251659264" behindDoc="0" locked="0" layoutInCell="1" allowOverlap="1" wp14:anchorId="7FC07B2C" wp14:editId="51F2AA75">
+                <wp:simplePos x="0" y="0"/>
+                <wp:positionH relativeFrom="column">
+                  <wp:posOffset>0</wp:posOffset>
+                </wp:positionH>
+                <wp:positionV relativeFrom="paragraph">
+                  <wp:posOffset>-2829</wp:posOffset>
+                </wp:positionV>
+                <wp:extent cx="6200899" cy="1263306"/>
+                <wp:effectExtent l="0" t="0" r="9525" b="6985"/>
+                <wp:wrapTopAndBottom/>
+                <wp:docPr id="65" name="Group 64">
+                  <a:extLst xmlns:a="http://schemas.openxmlformats.org/drawingml/2006/main">
+                    <a:ext uri="{FF2B5EF4-FFF2-40B4-BE49-F238E27FC236}">
+                      <a16:creationId xmlns:a16="http://schemas.microsoft.com/office/drawing/2014/main" id="{7D9D4816-767F-A8EF-3266-34A1765A9EEE}"/>
+                    </a:ext>
+                  </a:extLst>
+                </wp:docPr>
+                <wp:cNvGraphicFramePr/>
+                <a:graphic xmlns:a="http://schemas.openxmlformats.org/drawingml/2006/main">
+                  <a:graphicData uri="http://schemas.microsoft.com/office/word/2010/wordprocessingGroup">
+                    <wpg:wgp>
+                      <wpg:cNvGrpSpPr/>
+                      <wpg:grpSpPr>
+                        <a:xfrm>
+                          <a:off x="0" y="0"/>
+                          <a:ext cx="6200899" cy="1263306"/>
+                          <a:chOff x="0" y="0"/>
+                          <a:chExt cx="7905493" cy="1532224"/>
+                        </a:xfrm>
+                      </wpg:grpSpPr>
+                      <wps:wsp>
+                        <wps:cNvPr id="95968233" name="Oval 95968233">
+                          <a:extLst>
+                            <a:ext uri="{FF2B5EF4-FFF2-40B4-BE49-F238E27FC236}">
+                              <a16:creationId xmlns:a16="http://schemas.microsoft.com/office/drawing/2014/main" id="{FD99A31A-ED29-F08A-798D-11A6210E11BC}"/>
+                            </a:ext>
+                          </a:extLst>
+                        </wps:cNvPr>
+                        <wps:cNvSpPr/>
+                        <wps:spPr>
+                          <a:xfrm>
+                            <a:off x="892047" y="652293"/>
+                            <a:ext cx="761747" cy="292100"/>
+                          </a:xfrm>
+                          <a:prstGeom prst="ellipse">
+                            <a:avLst/>
+                          </a:prstGeom>
+                          <a:solidFill>
+                            <a:schemeClr val="accent1">
+                              <a:alpha val="21858"/>
+                            </a:schemeClr>
+                          </a:solidFill>
+                          <a:ln w="6350"/>
+                        </wps:spPr>
+                        <wps:style>
+                          <a:lnRef idx="2">
+                            <a:schemeClr val="accent1">
+                              <a:shade val="15000"/>
+                            </a:schemeClr>
+                          </a:lnRef>
+                          <a:fillRef idx="1">
+                            <a:schemeClr val="accent1"/>
+                          </a:fillRef>
+                          <a:effectRef idx="0">
+                            <a:schemeClr val="accent1"/>
+                          </a:effectRef>
+                          <a:fontRef idx="minor">
+                            <a:schemeClr val="lt1"/>
+                          </a:fontRef>
+                        </wps:style>
+                        <wps:bodyPr rtlCol="0" anchor="ctr"/>
+                      </wps:wsp>
+                      <wps:wsp>
+                        <wps:cNvPr id="596990674" name="TextBox 6">
+                          <a:extLst>
+                            <a:ext uri="{FF2B5EF4-FFF2-40B4-BE49-F238E27FC236}">
+                              <a16:creationId xmlns:a16="http://schemas.microsoft.com/office/drawing/2014/main" id="{3EF99AC7-4B9D-79CB-D973-91C3F825ABB2}"/>
+                            </a:ext>
+                          </a:extLst>
+                        </wps:cNvPr>
+                        <wps:cNvSpPr txBox="1"/>
+                        <wps:spPr>
+                          <a:xfrm>
+                            <a:off x="892030" y="693636"/>
+                            <a:ext cx="739936" cy="223350"/>
+                          </a:xfrm>
+                          <a:prstGeom prst="rect">
+                            <a:avLst/>
+                          </a:prstGeom>
+                          <a:noFill/>
+                        </wps:spPr>
+                        <wps:txbx>
+                          <w:txbxContent>
+                            <w:p>
+                              <w:pPr>
+                                <w:rPr>
+                                  <w:rFonts w:hAnsi="Calibri"/>
+                                  <w:color w:val="000000" w:themeColor="text1"/>
+                                  <w:kern w:val="24"/>
+                                  <w:sz w:val="12"/>
+                                  <w:szCs w:val="12"/>
+                                </w:rPr>
+                              </w:pPr>
+                              <w:r>
+                                <w:rPr>
+                                  <w:rFonts w:hAnsi="Calibri"/>
+                                  <w:color w:val="000000" w:themeColor="text1"/>
+                                  <w:kern w:val="24"/>
+                                  <w:sz w:val="12"/>
+                                  <w:szCs w:val="12"/>
+                                </w:rPr>
+                                <w:t>minCost(1,1)</w:t>
+                              </w:r>
+                            </w:p>
+                          </w:txbxContent>
+                        </wps:txbx>
+                        <wps:bodyPr wrap="none" rtlCol="0">
+                          <a:spAutoFit/>
+                        </wps:bodyPr>
+                      </wps:wsp>
+                      <wps:wsp>
+                        <wps:cNvPr id="1827157625" name="Oval 1827157625">
+                          <a:extLst>
+                            <a:ext uri="{FF2B5EF4-FFF2-40B4-BE49-F238E27FC236}">
+                              <a16:creationId xmlns:a16="http://schemas.microsoft.com/office/drawing/2014/main" id="{5BBFEFE0-5DCE-4679-9E22-2125A253BD17}"/>
+                            </a:ext>
+                          </a:extLst>
+                        </wps:cNvPr>
+                        <wps:cNvSpPr/>
+                        <wps:spPr>
+                          <a:xfrm>
+                            <a:off x="0" y="1236949"/>
+                            <a:ext cx="761748" cy="292100"/>
+                          </a:xfrm>
+                          <a:prstGeom prst="ellipse">
+                            <a:avLst/>
+                          </a:prstGeom>
+                          <a:solidFill>
+                            <a:schemeClr val="accent1">
+                              <a:alpha val="21858"/>
+                            </a:schemeClr>
+                          </a:solidFill>
+                          <a:ln w="6350"/>
+                        </wps:spPr>
+                        <wps:style>
+                          <a:lnRef idx="2">
+                            <a:schemeClr val="accent1">
+                              <a:shade val="15000"/>
+                            </a:schemeClr>
+                          </a:lnRef>
+                          <a:fillRef idx="1">
+                            <a:schemeClr val="accent1"/>
+                          </a:fillRef>
+                          <a:effectRef idx="0">
+                            <a:schemeClr val="accent1"/>
+                          </a:effectRef>
+                          <a:fontRef idx="minor">
+                            <a:schemeClr val="lt1"/>
+                          </a:fontRef>
+                        </wps:style>
+                        <wps:bodyPr rtlCol="0" anchor="ctr"/>
+                      </wps:wsp>
+                      <wps:wsp>
+                        <wps:cNvPr id="1821061143" name="TextBox 12">
+                          <a:extLst>
+                            <a:ext uri="{FF2B5EF4-FFF2-40B4-BE49-F238E27FC236}">
+                              <a16:creationId xmlns:a16="http://schemas.microsoft.com/office/drawing/2014/main" id="{B906A27E-C0CB-15DE-8FC7-055E93822601}"/>
+                            </a:ext>
+                          </a:extLst>
+                        </wps:cNvPr>
+                        <wps:cNvSpPr txBox="1"/>
+                        <wps:spPr>
+                          <a:xfrm>
+                            <a:off x="0" y="1274983"/>
+                            <a:ext cx="739936" cy="223350"/>
+                          </a:xfrm>
+                          <a:prstGeom prst="rect">
+                            <a:avLst/>
+                          </a:prstGeom>
+                          <a:noFill/>
+                        </wps:spPr>
+                        <wps:txbx>
+                          <w:txbxContent>
+                            <w:p>
+                              <w:pPr>
+                                <w:rPr>
+                                  <w:rFonts w:hAnsi="Calibri"/>
+                                  <w:color w:val="000000" w:themeColor="text1"/>
+                                  <w:kern w:val="24"/>
+                                  <w:sz w:val="12"/>
+                                  <w:szCs w:val="12"/>
+                                </w:rPr>
+                              </w:pPr>
+                              <w:r>
+                                <w:rPr>
+                                  <w:rFonts w:hAnsi="Calibri"/>
+                                  <w:color w:val="000000" w:themeColor="text1"/>
+                                  <w:kern w:val="24"/>
+                                  <w:sz w:val="12"/>
+                                  <w:szCs w:val="12"/>
+                                </w:rPr>
+                                <w:t>minCost(0,0)</w:t>
+                              </w:r>
+                            </w:p>
+                          </w:txbxContent>
+                        </wps:txbx>
+                        <wps:bodyPr wrap="none" rtlCol="0">
+                          <a:spAutoFit/>
+                        </wps:bodyPr>
+                      </wps:wsp>
+                      <wps:wsp>
+                        <wps:cNvPr id="970393231" name="Oval 970393231">
+                          <a:extLst>
+                            <a:ext uri="{FF2B5EF4-FFF2-40B4-BE49-F238E27FC236}">
+                              <a16:creationId xmlns:a16="http://schemas.microsoft.com/office/drawing/2014/main" id="{66236465-4FB2-ADC7-007D-71EF990EA3C6}"/>
+                            </a:ext>
+                          </a:extLst>
+                        </wps:cNvPr>
+                        <wps:cNvSpPr/>
+                        <wps:spPr>
+                          <a:xfrm>
+                            <a:off x="892047" y="1236949"/>
+                            <a:ext cx="761748" cy="292100"/>
+                          </a:xfrm>
+                          <a:prstGeom prst="ellipse">
+                            <a:avLst/>
+                          </a:prstGeom>
+                          <a:solidFill>
+                            <a:schemeClr val="accent1">
+                              <a:alpha val="21858"/>
+                            </a:schemeClr>
+                          </a:solidFill>
+                          <a:ln w="6350"/>
+                        </wps:spPr>
+                        <wps:style>
+                          <a:lnRef idx="2">
+                            <a:schemeClr val="accent1">
+                              <a:shade val="15000"/>
+                            </a:schemeClr>
+                          </a:lnRef>
+                          <a:fillRef idx="1">
+                            <a:schemeClr val="accent1"/>
+                          </a:fillRef>
+                          <a:effectRef idx="0">
+                            <a:schemeClr val="accent1"/>
+                          </a:effectRef>
+                          <a:fontRef idx="minor">
+                            <a:schemeClr val="lt1"/>
+                          </a:fontRef>
+                        </wps:style>
+                        <wps:bodyPr rtlCol="0" anchor="ctr"/>
+                      </wps:wsp>
+                      <wps:wsp>
+                        <wps:cNvPr id="458863359" name="TextBox 18">
+                          <a:extLst>
+                            <a:ext uri="{FF2B5EF4-FFF2-40B4-BE49-F238E27FC236}">
+                              <a16:creationId xmlns:a16="http://schemas.microsoft.com/office/drawing/2014/main" id="{676E91DA-F6F7-71BE-34B6-E1B90DD577A4}"/>
+                            </a:ext>
+                          </a:extLst>
+                        </wps:cNvPr>
+                        <wps:cNvSpPr txBox="1"/>
+                        <wps:spPr>
+                          <a:xfrm>
+                            <a:off x="892030" y="1274983"/>
+                            <a:ext cx="739936" cy="223350"/>
+                          </a:xfrm>
+                          <a:prstGeom prst="rect">
+                            <a:avLst/>
+                          </a:prstGeom>
+                          <a:noFill/>
+                        </wps:spPr>
+                        <wps:txbx>
+                          <w:txbxContent>
+                            <w:p>
+                              <w:pPr>
+                                <w:rPr>
+                                  <w:rFonts w:hAnsi="Calibri"/>
+                                  <w:color w:val="000000" w:themeColor="text1"/>
+                                  <w:kern w:val="24"/>
+                                  <w:sz w:val="12"/>
+                                  <w:szCs w:val="12"/>
+                                </w:rPr>
+                              </w:pPr>
+                              <w:r>
+                                <w:rPr>
+                                  <w:rFonts w:hAnsi="Calibri"/>
+                                  <w:color w:val="000000" w:themeColor="text1"/>
+                                  <w:kern w:val="24"/>
+                                  <w:sz w:val="12"/>
+                                  <w:szCs w:val="12"/>
+                                </w:rPr>
+                                <w:t>minCost(0,1)</w:t>
+                              </w:r>
+                            </w:p>
+                          </w:txbxContent>
+                        </wps:txbx>
+                        <wps:bodyPr wrap="none" rtlCol="0">
+                          <a:spAutoFit/>
+                        </wps:bodyPr>
+                      </wps:wsp>
+                      <wps:wsp>
+                        <wps:cNvPr id="1925071734" name="Oval 1925071734">
+                          <a:extLst>
+                            <a:ext uri="{FF2B5EF4-FFF2-40B4-BE49-F238E27FC236}">
+                              <a16:creationId xmlns:a16="http://schemas.microsoft.com/office/drawing/2014/main" id="{38B8CD62-AA26-8F47-D0AB-A4288CA61C21}"/>
+                            </a:ext>
+                          </a:extLst>
+                        </wps:cNvPr>
+                        <wps:cNvSpPr/>
+                        <wps:spPr>
+                          <a:xfrm>
+                            <a:off x="1784093" y="1236949"/>
+                            <a:ext cx="761748" cy="292100"/>
+                          </a:xfrm>
+                          <a:prstGeom prst="ellipse">
+                            <a:avLst/>
+                          </a:prstGeom>
+                          <a:solidFill>
+                            <a:schemeClr val="accent1">
+                              <a:alpha val="21858"/>
+                            </a:schemeClr>
+                          </a:solidFill>
+                          <a:ln w="6350"/>
+                        </wps:spPr>
+                        <wps:style>
+                          <a:lnRef idx="2">
+                            <a:schemeClr val="accent1">
+                              <a:shade val="15000"/>
+                            </a:schemeClr>
+                          </a:lnRef>
+                          <a:fillRef idx="1">
+                            <a:schemeClr val="accent1"/>
+                          </a:fillRef>
+                          <a:effectRef idx="0">
+                            <a:schemeClr val="accent1"/>
+                          </a:effectRef>
+                          <a:fontRef idx="minor">
+                            <a:schemeClr val="lt1"/>
+                          </a:fontRef>
+                        </wps:style>
+                        <wps:bodyPr rtlCol="0" anchor="ctr"/>
+                      </wps:wsp>
+                      <wps:wsp>
+                        <wps:cNvPr id="381118572" name="TextBox 20">
+                          <a:extLst>
+                            <a:ext uri="{FF2B5EF4-FFF2-40B4-BE49-F238E27FC236}">
+                              <a16:creationId xmlns:a16="http://schemas.microsoft.com/office/drawing/2014/main" id="{2B84AF9B-9F93-3772-AC6D-AD5FDB39E734}"/>
+                            </a:ext>
+                          </a:extLst>
+                        </wps:cNvPr>
+                        <wps:cNvSpPr txBox="1"/>
+                        <wps:spPr>
+                          <a:xfrm>
+                            <a:off x="1784057" y="1274983"/>
+                            <a:ext cx="739936" cy="223350"/>
+                          </a:xfrm>
+                          <a:prstGeom prst="rect">
+                            <a:avLst/>
+                          </a:prstGeom>
+                          <a:noFill/>
+                        </wps:spPr>
+                        <wps:txbx>
+                          <w:txbxContent>
+                            <w:p>
+                              <w:pPr>
+                                <w:rPr>
+                                  <w:rFonts w:hAnsi="Calibri"/>
+                                  <w:color w:val="000000" w:themeColor="text1"/>
+                                  <w:kern w:val="24"/>
+                                  <w:sz w:val="12"/>
+                                  <w:szCs w:val="12"/>
+                                </w:rPr>
+                              </w:pPr>
+                              <w:r>
+                                <w:rPr>
+                                  <w:rFonts w:hAnsi="Calibri"/>
+                                  <w:color w:val="000000" w:themeColor="text1"/>
+                                  <w:kern w:val="24"/>
+                                  <w:sz w:val="12"/>
+                                  <w:szCs w:val="12"/>
+                                </w:rPr>
+                                <w:t>minCost(1,0)</w:t>
+                              </w:r>
+                            </w:p>
+                          </w:txbxContent>
+                        </wps:txbx>
+                        <wps:bodyPr wrap="none" rtlCol="0">
+                          <a:spAutoFit/>
+                        </wps:bodyPr>
+                      </wps:wsp>
+                      <wps:wsp>
+                        <wps:cNvPr id="1027638166" name="Oval 1027638166">
+                          <a:extLst>
+                            <a:ext uri="{FF2B5EF4-FFF2-40B4-BE49-F238E27FC236}">
+                              <a16:creationId xmlns:a16="http://schemas.microsoft.com/office/drawing/2014/main" id="{B4FC371E-B394-BA18-0DC8-CA553B65C5EB}"/>
+                            </a:ext>
+                          </a:extLst>
+                        </wps:cNvPr>
+                        <wps:cNvSpPr/>
+                        <wps:spPr>
+                          <a:xfrm>
+                            <a:off x="3571873" y="655468"/>
+                            <a:ext cx="761747" cy="292100"/>
+                          </a:xfrm>
+                          <a:prstGeom prst="ellipse">
+                            <a:avLst/>
+                          </a:prstGeom>
+                          <a:solidFill>
+                            <a:schemeClr val="accent1">
+                              <a:alpha val="21858"/>
+                            </a:schemeClr>
+                          </a:solidFill>
+                          <a:ln w="6350"/>
+                        </wps:spPr>
+                        <wps:style>
+                          <a:lnRef idx="2">
+                            <a:schemeClr val="accent1">
+                              <a:shade val="15000"/>
+                            </a:schemeClr>
+                          </a:lnRef>
+                          <a:fillRef idx="1">
+                            <a:schemeClr val="accent1"/>
+                          </a:fillRef>
+                          <a:effectRef idx="0">
+                            <a:schemeClr val="accent1"/>
+                          </a:effectRef>
+                          <a:fontRef idx="minor">
+                            <a:schemeClr val="lt1"/>
+                          </a:fontRef>
+                        </wps:style>
+                        <wps:bodyPr rtlCol="0" anchor="ctr"/>
+                      </wps:wsp>
+                      <wps:wsp>
+                        <wps:cNvPr id="229067137" name="TextBox 22">
+                          <a:extLst>
+                            <a:ext uri="{FF2B5EF4-FFF2-40B4-BE49-F238E27FC236}">
+                              <a16:creationId xmlns:a16="http://schemas.microsoft.com/office/drawing/2014/main" id="{8CBBF49A-5567-16A0-1F6F-15D5338E2AE8}"/>
+                            </a:ext>
+                          </a:extLst>
+                        </wps:cNvPr>
+                        <wps:cNvSpPr txBox="1"/>
+                        <wps:spPr>
+                          <a:xfrm>
+                            <a:off x="3571802" y="696811"/>
+                            <a:ext cx="739936" cy="223350"/>
+                          </a:xfrm>
+                          <a:prstGeom prst="rect">
+                            <a:avLst/>
+                          </a:prstGeom>
+                          <a:noFill/>
+                        </wps:spPr>
+                        <wps:txbx>
+                          <w:txbxContent>
+                            <w:p>
+                              <w:pPr>
+                                <w:rPr>
+                                  <w:rFonts w:hAnsi="Calibri"/>
+                                  <w:color w:val="000000" w:themeColor="text1"/>
+                                  <w:kern w:val="24"/>
+                                  <w:sz w:val="12"/>
+                                  <w:szCs w:val="12"/>
+                                </w:rPr>
+                              </w:pPr>
+                              <w:r>
+                                <w:rPr>
+                                  <w:rFonts w:hAnsi="Calibri"/>
+                                  <w:color w:val="000000" w:themeColor="text1"/>
+                                  <w:kern w:val="24"/>
+                                  <w:sz w:val="12"/>
+                                  <w:szCs w:val="12"/>
+                                </w:rPr>
+                                <w:t>minCost(1,2)</w:t>
+                              </w:r>
+                            </w:p>
+                          </w:txbxContent>
+                        </wps:txbx>
+                        <wps:bodyPr wrap="none" rtlCol="0">
+                          <a:spAutoFit/>
+                        </wps:bodyPr>
+                      </wps:wsp>
+                      <wps:wsp>
+                        <wps:cNvPr id="1419526285" name="Oval 1419526285">
+                          <a:extLst>
+                            <a:ext uri="{FF2B5EF4-FFF2-40B4-BE49-F238E27FC236}">
+                              <a16:creationId xmlns:a16="http://schemas.microsoft.com/office/drawing/2014/main" id="{A5E036EA-1B5E-67B9-52FD-A5AED7ECC412}"/>
+                            </a:ext>
+                          </a:extLst>
+                        </wps:cNvPr>
+                        <wps:cNvSpPr/>
+                        <wps:spPr>
+                          <a:xfrm>
+                            <a:off x="2679826" y="1240124"/>
+                            <a:ext cx="761748" cy="292100"/>
+                          </a:xfrm>
+                          <a:prstGeom prst="ellipse">
+                            <a:avLst/>
+                          </a:prstGeom>
+                          <a:solidFill>
+                            <a:schemeClr val="accent1">
+                              <a:alpha val="21858"/>
+                            </a:schemeClr>
+                          </a:solidFill>
+                          <a:ln w="6350"/>
+                        </wps:spPr>
+                        <wps:style>
+                          <a:lnRef idx="2">
+                            <a:schemeClr val="accent1">
+                              <a:shade val="15000"/>
+                            </a:schemeClr>
+                          </a:lnRef>
+                          <a:fillRef idx="1">
+                            <a:schemeClr val="accent1"/>
+                          </a:fillRef>
+                          <a:effectRef idx="0">
+                            <a:schemeClr val="accent1"/>
+                          </a:effectRef>
+                          <a:fontRef idx="minor">
+                            <a:schemeClr val="lt1"/>
+                          </a:fontRef>
+                        </wps:style>
+                        <wps:bodyPr rtlCol="0" anchor="ctr"/>
+                      </wps:wsp>
+                      <wps:wsp>
+                        <wps:cNvPr id="1028250863" name="TextBox 24">
+                          <a:extLst>
+                            <a:ext uri="{FF2B5EF4-FFF2-40B4-BE49-F238E27FC236}">
+                              <a16:creationId xmlns:a16="http://schemas.microsoft.com/office/drawing/2014/main" id="{5470DB35-E4F7-F8CC-FAE1-FBB369A6CDBA}"/>
+                            </a:ext>
+                          </a:extLst>
+                        </wps:cNvPr>
+                        <wps:cNvSpPr txBox="1"/>
+                        <wps:spPr>
+                          <a:xfrm>
+                            <a:off x="2679774" y="1278157"/>
+                            <a:ext cx="739936" cy="223350"/>
+                          </a:xfrm>
+                          <a:prstGeom prst="rect">
+                            <a:avLst/>
+                          </a:prstGeom>
+                          <a:noFill/>
+                        </wps:spPr>
+                        <wps:txbx>
+                          <w:txbxContent>
+                            <w:p>
+                              <w:pPr>
+                                <w:rPr>
+                                  <w:rFonts w:hAnsi="Calibri"/>
+                                  <w:color w:val="000000" w:themeColor="text1"/>
+                                  <w:kern w:val="24"/>
+                                  <w:sz w:val="12"/>
+                                  <w:szCs w:val="12"/>
+                                </w:rPr>
+                              </w:pPr>
+                              <w:r>
+                                <w:rPr>
+                                  <w:rFonts w:hAnsi="Calibri"/>
+                                  <w:color w:val="000000" w:themeColor="text1"/>
+                                  <w:kern w:val="24"/>
+                                  <w:sz w:val="12"/>
+                                  <w:szCs w:val="12"/>
+                                </w:rPr>
+                                <w:t>minCost(0,1)</w:t>
+                              </w:r>
+                            </w:p>
+                          </w:txbxContent>
+                        </wps:txbx>
+                        <wps:bodyPr wrap="none" rtlCol="0">
+                          <a:spAutoFit/>
+                        </wps:bodyPr>
+                      </wps:wsp>
+                      <wps:wsp>
+                        <wps:cNvPr id="1173597731" name="Oval 1173597731">
+                          <a:extLst>
+                            <a:ext uri="{FF2B5EF4-FFF2-40B4-BE49-F238E27FC236}">
+                              <a16:creationId xmlns:a16="http://schemas.microsoft.com/office/drawing/2014/main" id="{B0E962AB-F31D-D03C-EA7A-84656F728DF6}"/>
+                            </a:ext>
+                          </a:extLst>
+                        </wps:cNvPr>
+                        <wps:cNvSpPr/>
+                        <wps:spPr>
+                          <a:xfrm>
+                            <a:off x="3571873" y="1240124"/>
+                            <a:ext cx="761748" cy="292100"/>
+                          </a:xfrm>
+                          <a:prstGeom prst="ellipse">
+                            <a:avLst/>
+                          </a:prstGeom>
+                          <a:solidFill>
+                            <a:schemeClr val="accent1">
+                              <a:alpha val="21858"/>
+                            </a:schemeClr>
+                          </a:solidFill>
+                          <a:ln w="6350"/>
+                        </wps:spPr>
+                        <wps:style>
+                          <a:lnRef idx="2">
+                            <a:schemeClr val="accent1">
+                              <a:shade val="15000"/>
+                            </a:schemeClr>
+                          </a:lnRef>
+                          <a:fillRef idx="1">
+                            <a:schemeClr val="accent1"/>
+                          </a:fillRef>
+                          <a:effectRef idx="0">
+                            <a:schemeClr val="accent1"/>
+                          </a:effectRef>
+                          <a:fontRef idx="minor">
+                            <a:schemeClr val="lt1"/>
+                          </a:fontRef>
+                        </wps:style>
+                        <wps:bodyPr rtlCol="0" anchor="ctr"/>
+                      </wps:wsp>
+                      <wps:wsp>
+                        <wps:cNvPr id="2083247201" name="TextBox 26">
+                          <a:extLst>
+                            <a:ext uri="{FF2B5EF4-FFF2-40B4-BE49-F238E27FC236}">
+                              <a16:creationId xmlns:a16="http://schemas.microsoft.com/office/drawing/2014/main" id="{2CEE2622-54F2-6081-135B-605938AE51A4}"/>
+                            </a:ext>
+                          </a:extLst>
+                        </wps:cNvPr>
+                        <wps:cNvSpPr txBox="1"/>
+                        <wps:spPr>
+                          <a:xfrm>
+                            <a:off x="3571802" y="1278157"/>
+                            <a:ext cx="739936" cy="223350"/>
+                          </a:xfrm>
+                          <a:prstGeom prst="rect">
+                            <a:avLst/>
+                          </a:prstGeom>
+                          <a:noFill/>
+                        </wps:spPr>
+                        <wps:txbx>
+                          <w:txbxContent>
+                            <w:p>
+                              <w:pPr>
+                                <w:rPr>
+                                  <w:rFonts w:hAnsi="Calibri"/>
+                                  <w:color w:val="000000" w:themeColor="text1"/>
+                                  <w:kern w:val="24"/>
+                                  <w:sz w:val="12"/>
+                                  <w:szCs w:val="12"/>
+                                </w:rPr>
+                              </w:pPr>
+                              <w:r>
+                                <w:rPr>
+                                  <w:rFonts w:hAnsi="Calibri"/>
+                                  <w:color w:val="000000" w:themeColor="text1"/>
+                                  <w:kern w:val="24"/>
+                                  <w:sz w:val="12"/>
+                                  <w:szCs w:val="12"/>
+                                </w:rPr>
+                                <w:t>minCost(0,2)</w:t>
+                              </w:r>
+                            </w:p>
+                          </w:txbxContent>
+                        </wps:txbx>
+                        <wps:bodyPr wrap="none" rtlCol="0">
+                          <a:spAutoFit/>
+                        </wps:bodyPr>
+                      </wps:wsp>
+                      <wps:wsp>
+                        <wps:cNvPr id="1133128824" name="Oval 1133128824">
+                          <a:extLst>
+                            <a:ext uri="{FF2B5EF4-FFF2-40B4-BE49-F238E27FC236}">
+                              <a16:creationId xmlns:a16="http://schemas.microsoft.com/office/drawing/2014/main" id="{1C12CFB5-2D42-298B-135E-93C300132FB3}"/>
+                            </a:ext>
+                          </a:extLst>
+                        </wps:cNvPr>
+                        <wps:cNvSpPr/>
+                        <wps:spPr>
+                          <a:xfrm>
+                            <a:off x="4463919" y="1240124"/>
+                            <a:ext cx="761748" cy="292100"/>
+                          </a:xfrm>
+                          <a:prstGeom prst="ellipse">
+                            <a:avLst/>
+                          </a:prstGeom>
+                          <a:solidFill>
+                            <a:schemeClr val="accent1">
+                              <a:alpha val="21858"/>
+                            </a:schemeClr>
+                          </a:solidFill>
+                          <a:ln w="6350"/>
+                        </wps:spPr>
+                        <wps:style>
+                          <a:lnRef idx="2">
+                            <a:schemeClr val="accent1">
+                              <a:shade val="15000"/>
+                            </a:schemeClr>
+                          </a:lnRef>
+                          <a:fillRef idx="1">
+                            <a:schemeClr val="accent1"/>
+                          </a:fillRef>
+                          <a:effectRef idx="0">
+                            <a:schemeClr val="accent1"/>
+                          </a:effectRef>
+                          <a:fontRef idx="minor">
+                            <a:schemeClr val="lt1"/>
+                          </a:fontRef>
+                        </wps:style>
+                        <wps:bodyPr rtlCol="0" anchor="ctr"/>
+                      </wps:wsp>
+                      <wps:wsp>
+                        <wps:cNvPr id="371318103" name="TextBox 28">
+                          <a:extLst>
+                            <a:ext uri="{FF2B5EF4-FFF2-40B4-BE49-F238E27FC236}">
+                              <a16:creationId xmlns:a16="http://schemas.microsoft.com/office/drawing/2014/main" id="{06C8BCB9-60B4-5D00-AA61-FC046FE6400F}"/>
+                            </a:ext>
+                          </a:extLst>
+                        </wps:cNvPr>
+                        <wps:cNvSpPr txBox="1"/>
+                        <wps:spPr>
+                          <a:xfrm>
+                            <a:off x="4463829" y="1278157"/>
+                            <a:ext cx="739936" cy="223350"/>
+                          </a:xfrm>
+                          <a:prstGeom prst="rect">
+                            <a:avLst/>
+                          </a:prstGeom>
+                          <a:noFill/>
+                        </wps:spPr>
+                        <wps:txbx>
+                          <w:txbxContent>
+                            <w:p>
+                              <w:pPr>
+                                <w:rPr>
+                                  <w:rFonts w:hAnsi="Calibri"/>
+                                  <w:color w:val="000000" w:themeColor="text1"/>
+                                  <w:kern w:val="24"/>
+                                  <w:sz w:val="12"/>
+                                  <w:szCs w:val="12"/>
+                                </w:rPr>
+                              </w:pPr>
+                              <w:r>
+                                <w:rPr>
+                                  <w:rFonts w:hAnsi="Calibri"/>
+                                  <w:color w:val="000000" w:themeColor="text1"/>
+                                  <w:kern w:val="24"/>
+                                  <w:sz w:val="12"/>
+                                  <w:szCs w:val="12"/>
+                                </w:rPr>
+                                <w:t>minCost(1,1)</w:t>
+                              </w:r>
+                            </w:p>
+                          </w:txbxContent>
+                        </wps:txbx>
+                        <wps:bodyPr wrap="none" rtlCol="0">
+                          <a:spAutoFit/>
+                        </wps:bodyPr>
+                      </wps:wsp>
+                      <wps:wsp>
+                        <wps:cNvPr id="602653876" name="Oval 602653876">
+                          <a:extLst>
+                            <a:ext uri="{FF2B5EF4-FFF2-40B4-BE49-F238E27FC236}">
+                              <a16:creationId xmlns:a16="http://schemas.microsoft.com/office/drawing/2014/main" id="{1801609E-4180-A435-6B62-050DEFA8B766}"/>
+                            </a:ext>
+                          </a:extLst>
+                        </wps:cNvPr>
+                        <wps:cNvSpPr/>
+                        <wps:spPr>
+                          <a:xfrm>
+                            <a:off x="6251699" y="655468"/>
+                            <a:ext cx="761747" cy="292100"/>
+                          </a:xfrm>
+                          <a:prstGeom prst="ellipse">
+                            <a:avLst/>
+                          </a:prstGeom>
+                          <a:solidFill>
+                            <a:schemeClr val="accent1">
+                              <a:alpha val="21858"/>
+                            </a:schemeClr>
+                          </a:solidFill>
+                          <a:ln w="6350"/>
+                        </wps:spPr>
+                        <wps:style>
+                          <a:lnRef idx="2">
+                            <a:schemeClr val="accent1">
+                              <a:shade val="15000"/>
+                            </a:schemeClr>
+                          </a:lnRef>
+                          <a:fillRef idx="1">
+                            <a:schemeClr val="accent1"/>
+                          </a:fillRef>
+                          <a:effectRef idx="0">
+                            <a:schemeClr val="accent1"/>
+                          </a:effectRef>
+                          <a:fontRef idx="minor">
+                            <a:schemeClr val="lt1"/>
+                          </a:fontRef>
+                        </wps:style>
+                        <wps:bodyPr rtlCol="0" anchor="ctr"/>
+                      </wps:wsp>
+                      <wps:wsp>
+                        <wps:cNvPr id="2010164501" name="TextBox 30">
+                          <a:extLst>
+                            <a:ext uri="{FF2B5EF4-FFF2-40B4-BE49-F238E27FC236}">
+                              <a16:creationId xmlns:a16="http://schemas.microsoft.com/office/drawing/2014/main" id="{69583796-B5BF-1F59-A0FD-9844F4228B36}"/>
+                            </a:ext>
+                          </a:extLst>
+                        </wps:cNvPr>
+                        <wps:cNvSpPr txBox="1"/>
+                        <wps:spPr>
+                          <a:xfrm>
+                            <a:off x="6251573" y="696811"/>
+                            <a:ext cx="739936" cy="223350"/>
+                          </a:xfrm>
+                          <a:prstGeom prst="rect">
+                            <a:avLst/>
+                          </a:prstGeom>
+                          <a:noFill/>
+                        </wps:spPr>
+                        <wps:txbx>
+                          <w:txbxContent>
+                            <w:p>
+                              <w:pPr>
+                                <w:rPr>
+                                  <w:rFonts w:hAnsi="Calibri"/>
+                                  <w:color w:val="000000" w:themeColor="text1"/>
+                                  <w:kern w:val="24"/>
+                                  <w:sz w:val="12"/>
+                                  <w:szCs w:val="12"/>
+                                </w:rPr>
+                              </w:pPr>
+                              <w:r>
+                                <w:rPr>
+                                  <w:rFonts w:hAnsi="Calibri"/>
+                                  <w:color w:val="000000" w:themeColor="text1"/>
+                                  <w:kern w:val="24"/>
+                                  <w:sz w:val="12"/>
+                                  <w:szCs w:val="12"/>
+                                </w:rPr>
+                                <w:t>minCost(2,1)</w:t>
+                              </w:r>
+                            </w:p>
+                          </w:txbxContent>
+                        </wps:txbx>
+                        <wps:bodyPr wrap="none" rtlCol="0">
+                          <a:spAutoFit/>
+                        </wps:bodyPr>
+                      </wps:wsp>
+                      <wps:wsp>
+                        <wps:cNvPr id="131075134" name="Oval 131075134">
+                          <a:extLst>
+                            <a:ext uri="{FF2B5EF4-FFF2-40B4-BE49-F238E27FC236}">
+                              <a16:creationId xmlns:a16="http://schemas.microsoft.com/office/drawing/2014/main" id="{60E32049-A033-D578-4B1E-43943D7D4333}"/>
+                            </a:ext>
+                          </a:extLst>
+                        </wps:cNvPr>
+                        <wps:cNvSpPr/>
+                        <wps:spPr>
+                          <a:xfrm>
+                            <a:off x="5359652" y="1240124"/>
+                            <a:ext cx="761748" cy="292100"/>
+                          </a:xfrm>
+                          <a:prstGeom prst="ellipse">
+                            <a:avLst/>
+                          </a:prstGeom>
+                          <a:solidFill>
+                            <a:schemeClr val="accent1">
+                              <a:alpha val="21858"/>
+                            </a:schemeClr>
+                          </a:solidFill>
+                          <a:ln w="6350"/>
+                        </wps:spPr>
+                        <wps:style>
+                          <a:lnRef idx="2">
+                            <a:schemeClr val="accent1">
+                              <a:shade val="15000"/>
+                            </a:schemeClr>
+                          </a:lnRef>
+                          <a:fillRef idx="1">
+                            <a:schemeClr val="accent1"/>
+                          </a:fillRef>
+                          <a:effectRef idx="0">
+                            <a:schemeClr val="accent1"/>
+                          </a:effectRef>
+                          <a:fontRef idx="minor">
+                            <a:schemeClr val="lt1"/>
+                          </a:fontRef>
+                        </wps:style>
+                        <wps:bodyPr rtlCol="0" anchor="ctr"/>
+                      </wps:wsp>
+                      <wps:wsp>
+                        <wps:cNvPr id="1462412791" name="TextBox 32">
+                          <a:extLst>
+                            <a:ext uri="{FF2B5EF4-FFF2-40B4-BE49-F238E27FC236}">
+                              <a16:creationId xmlns:a16="http://schemas.microsoft.com/office/drawing/2014/main" id="{9D3A9F66-E509-6CFC-CAE9-266DD4CA8D62}"/>
+                            </a:ext>
+                          </a:extLst>
+                        </wps:cNvPr>
+                        <wps:cNvSpPr txBox="1"/>
+                        <wps:spPr>
+                          <a:xfrm>
+                            <a:off x="5359545" y="1278157"/>
+                            <a:ext cx="739936" cy="223350"/>
+                          </a:xfrm>
+                          <a:prstGeom prst="rect">
+                            <a:avLst/>
+                          </a:prstGeom>
+                          <a:noFill/>
+                        </wps:spPr>
+                        <wps:txbx>
+                          <w:txbxContent>
+                            <w:p>
+                              <w:pPr>
+                                <w:rPr>
+                                  <w:rFonts w:hAnsi="Calibri"/>
+                                  <w:color w:val="000000" w:themeColor="text1"/>
+                                  <w:kern w:val="24"/>
+                                  <w:sz w:val="12"/>
+                                  <w:szCs w:val="12"/>
+                                </w:rPr>
+                              </w:pPr>
+                              <w:r>
+                                <w:rPr>
+                                  <w:rFonts w:hAnsi="Calibri"/>
+                                  <w:color w:val="000000" w:themeColor="text1"/>
+                                  <w:kern w:val="24"/>
+                                  <w:sz w:val="12"/>
+                                  <w:szCs w:val="12"/>
+                                </w:rPr>
+                                <w:t>minCost(1,0)</w:t>
+                              </w:r>
+                            </w:p>
+                          </w:txbxContent>
+                        </wps:txbx>
+                        <wps:bodyPr wrap="none" rtlCol="0">
+                          <a:spAutoFit/>
+                        </wps:bodyPr>
+                      </wps:wsp>
+                      <wps:wsp>
+                        <wps:cNvPr id="527549448" name="Oval 527549448">
+                          <a:extLst>
+                            <a:ext uri="{FF2B5EF4-FFF2-40B4-BE49-F238E27FC236}">
+                              <a16:creationId xmlns:a16="http://schemas.microsoft.com/office/drawing/2014/main" id="{58C08C21-002D-2864-CA52-22BC1FBC5F50}"/>
+                            </a:ext>
+                          </a:extLst>
+                        </wps:cNvPr>
+                        <wps:cNvSpPr/>
+                        <wps:spPr>
+                          <a:xfrm>
+                            <a:off x="6251699" y="1240124"/>
+                            <a:ext cx="761748" cy="292100"/>
+                          </a:xfrm>
+                          <a:prstGeom prst="ellipse">
+                            <a:avLst/>
+                          </a:prstGeom>
+                          <a:solidFill>
+                            <a:schemeClr val="accent1">
+                              <a:alpha val="21858"/>
+                            </a:schemeClr>
+                          </a:solidFill>
+                          <a:ln w="6350"/>
+                        </wps:spPr>
+                        <wps:style>
+                          <a:lnRef idx="2">
+                            <a:schemeClr val="accent1">
+                              <a:shade val="15000"/>
+                            </a:schemeClr>
+                          </a:lnRef>
+                          <a:fillRef idx="1">
+                            <a:schemeClr val="accent1"/>
+                          </a:fillRef>
+                          <a:effectRef idx="0">
+                            <a:schemeClr val="accent1"/>
+                          </a:effectRef>
+                          <a:fontRef idx="minor">
+                            <a:schemeClr val="lt1"/>
+                          </a:fontRef>
+                        </wps:style>
+                        <wps:bodyPr rtlCol="0" anchor="ctr"/>
+                      </wps:wsp>
+                      <wps:wsp>
+                        <wps:cNvPr id="1585369444" name="TextBox 34">
+                          <a:extLst>
+                            <a:ext uri="{FF2B5EF4-FFF2-40B4-BE49-F238E27FC236}">
+                              <a16:creationId xmlns:a16="http://schemas.microsoft.com/office/drawing/2014/main" id="{228BFA2E-25AA-2FF5-5722-AE2904C17E28}"/>
+                            </a:ext>
+                          </a:extLst>
+                        </wps:cNvPr>
+                        <wps:cNvSpPr txBox="1"/>
+                        <wps:spPr>
+                          <a:xfrm>
+                            <a:off x="6251573" y="1278157"/>
+                            <a:ext cx="739936" cy="223350"/>
+                          </a:xfrm>
+                          <a:prstGeom prst="rect">
+                            <a:avLst/>
+                          </a:prstGeom>
+                          <a:noFill/>
+                        </wps:spPr>
+                        <wps:txbx>
+                          <w:txbxContent>
+                            <w:p>
+                              <w:pPr>
+                                <w:rPr>
+                                  <w:rFonts w:hAnsi="Calibri"/>
+                                  <w:color w:val="000000" w:themeColor="text1"/>
+                                  <w:kern w:val="24"/>
+                                  <w:sz w:val="12"/>
+                                  <w:szCs w:val="12"/>
+                                </w:rPr>
+                              </w:pPr>
+                              <w:r>
+                                <w:rPr>
+                                  <w:rFonts w:hAnsi="Calibri"/>
+                                  <w:color w:val="000000" w:themeColor="text1"/>
+                                  <w:kern w:val="24"/>
+                                  <w:sz w:val="12"/>
+                                  <w:szCs w:val="12"/>
+                                </w:rPr>
+                                <w:t>minCost(1,1)</w:t>
+                              </w:r>
+                            </w:p>
+                          </w:txbxContent>
+                        </wps:txbx>
+                        <wps:bodyPr wrap="none" rtlCol="0">
+                          <a:spAutoFit/>
+                        </wps:bodyPr>
+                      </wps:wsp>
+                      <wps:wsp>
+                        <wps:cNvPr id="956325435" name="Oval 956325435">
+                          <a:extLst>
+                            <a:ext uri="{FF2B5EF4-FFF2-40B4-BE49-F238E27FC236}">
+                              <a16:creationId xmlns:a16="http://schemas.microsoft.com/office/drawing/2014/main" id="{331231D4-186C-ACA0-86B0-D847970B21A0}"/>
+                            </a:ext>
+                          </a:extLst>
+                        </wps:cNvPr>
+                        <wps:cNvSpPr/>
+                        <wps:spPr>
+                          <a:xfrm>
+                            <a:off x="7143745" y="1240124"/>
+                            <a:ext cx="761748" cy="292100"/>
+                          </a:xfrm>
+                          <a:prstGeom prst="ellipse">
+                            <a:avLst/>
+                          </a:prstGeom>
+                          <a:solidFill>
+                            <a:schemeClr val="accent1">
+                              <a:alpha val="21858"/>
+                            </a:schemeClr>
+                          </a:solidFill>
+                          <a:ln w="6350"/>
+                        </wps:spPr>
+                        <wps:style>
+                          <a:lnRef idx="2">
+                            <a:schemeClr val="accent1">
+                              <a:shade val="15000"/>
+                            </a:schemeClr>
+                          </a:lnRef>
+                          <a:fillRef idx="1">
+                            <a:schemeClr val="accent1"/>
+                          </a:fillRef>
+                          <a:effectRef idx="0">
+                            <a:schemeClr val="accent1"/>
+                          </a:effectRef>
+                          <a:fontRef idx="minor">
+                            <a:schemeClr val="lt1"/>
+                          </a:fontRef>
+                        </wps:style>
+                        <wps:bodyPr rtlCol="0" anchor="ctr"/>
+                      </wps:wsp>
+                      <wps:wsp>
+                        <wps:cNvPr id="1291977840" name="TextBox 36">
+                          <a:extLst>
+                            <a:ext uri="{FF2B5EF4-FFF2-40B4-BE49-F238E27FC236}">
+                              <a16:creationId xmlns:a16="http://schemas.microsoft.com/office/drawing/2014/main" id="{F6EF6126-BC8A-1E2F-4580-EFFBE3D82011}"/>
+                            </a:ext>
+                          </a:extLst>
+                        </wps:cNvPr>
+                        <wps:cNvSpPr txBox="1"/>
+                        <wps:spPr>
+                          <a:xfrm>
+                            <a:off x="7143602" y="1278157"/>
+                            <a:ext cx="739936" cy="223350"/>
+                          </a:xfrm>
+                          <a:prstGeom prst="rect">
+                            <a:avLst/>
+                          </a:prstGeom>
+                          <a:noFill/>
+                        </wps:spPr>
+                        <wps:txbx>
+                          <w:txbxContent>
+                            <w:p>
+                              <w:pPr>
+                                <w:rPr>
+                                  <w:rFonts w:hAnsi="Calibri"/>
+                                  <w:color w:val="000000" w:themeColor="text1"/>
+                                  <w:kern w:val="24"/>
+                                  <w:sz w:val="12"/>
+                                  <w:szCs w:val="12"/>
+                                </w:rPr>
+                              </w:pPr>
+                              <w:r>
+                                <w:rPr>
+                                  <w:rFonts w:hAnsi="Calibri"/>
+                                  <w:color w:val="000000" w:themeColor="text1"/>
+                                  <w:kern w:val="24"/>
+                                  <w:sz w:val="12"/>
+                                  <w:szCs w:val="12"/>
+                                </w:rPr>
+                                <w:t>minCost(2,0)</w:t>
+                              </w:r>
+                            </w:p>
+                          </w:txbxContent>
+                        </wps:txbx>
+                        <wps:bodyPr wrap="none" rtlCol="0">
+                          <a:spAutoFit/>
+                        </wps:bodyPr>
+                      </wps:wsp>
+                      <wps:wsp>
+                        <wps:cNvPr id="1625597055" name="Oval 1625597055">
+                          <a:extLst>
+                            <a:ext uri="{FF2B5EF4-FFF2-40B4-BE49-F238E27FC236}">
+                              <a16:creationId xmlns:a16="http://schemas.microsoft.com/office/drawing/2014/main" id="{D7F4718C-40E0-59E0-DD20-2C2B6DFB3355}"/>
+                            </a:ext>
+                          </a:extLst>
+                        </wps:cNvPr>
+                        <wps:cNvSpPr/>
+                        <wps:spPr>
+                          <a:xfrm>
+                            <a:off x="3571873" y="0"/>
+                            <a:ext cx="761747" cy="292100"/>
+                          </a:xfrm>
+                          <a:prstGeom prst="ellipse">
+                            <a:avLst/>
+                          </a:prstGeom>
+                          <a:solidFill>
+                            <a:schemeClr val="accent1">
+                              <a:alpha val="21858"/>
+                            </a:schemeClr>
+                          </a:solidFill>
+                          <a:ln w="6350"/>
+                        </wps:spPr>
+                        <wps:style>
+                          <a:lnRef idx="2">
+                            <a:schemeClr val="accent1">
+                              <a:shade val="15000"/>
+                            </a:schemeClr>
+                          </a:lnRef>
+                          <a:fillRef idx="1">
+                            <a:schemeClr val="accent1"/>
+                          </a:fillRef>
+                          <a:effectRef idx="0">
+                            <a:schemeClr val="accent1"/>
+                          </a:effectRef>
+                          <a:fontRef idx="minor">
+                            <a:schemeClr val="lt1"/>
+                          </a:fontRef>
+                        </wps:style>
+                        <wps:bodyPr rtlCol="0" anchor="ctr"/>
+                      </wps:wsp>
+                      <wps:wsp>
+                        <wps:cNvPr id="1671756196" name="TextBox 38">
+                          <a:extLst>
+                            <a:ext uri="{FF2B5EF4-FFF2-40B4-BE49-F238E27FC236}">
+                              <a16:creationId xmlns:a16="http://schemas.microsoft.com/office/drawing/2014/main" id="{A17879FE-416B-4FBF-BCCF-3D8651858DF0}"/>
+                            </a:ext>
+                          </a:extLst>
+                        </wps:cNvPr>
+                        <wps:cNvSpPr txBox="1"/>
+                        <wps:spPr>
+                          <a:xfrm>
+                            <a:off x="3571802" y="41493"/>
+                            <a:ext cx="739936" cy="223350"/>
+                          </a:xfrm>
+                          <a:prstGeom prst="rect">
+                            <a:avLst/>
+                          </a:prstGeom>
+                          <a:noFill/>
+                        </wps:spPr>
+                        <wps:txbx>
+                          <w:txbxContent>
+                            <w:p>
+                              <w:pPr>
+                                <w:rPr>
+                                  <w:rFonts w:hAnsi="Calibri"/>
+                                  <w:color w:val="000000" w:themeColor="text1"/>
+                                  <w:kern w:val="24"/>
+                                  <w:sz w:val="12"/>
+                                  <w:szCs w:val="12"/>
+                                </w:rPr>
+                              </w:pPr>
+                              <w:r>
+                                <w:rPr>
+                                  <w:rFonts w:hAnsi="Calibri"/>
+                                  <w:color w:val="000000" w:themeColor="text1"/>
+                                  <w:kern w:val="24"/>
+                                  <w:sz w:val="12"/>
+                                  <w:szCs w:val="12"/>
+                                </w:rPr>
+                                <w:t>minCost(2,2)</w:t>
+                              </w:r>
+                            </w:p>
+                          </w:txbxContent>
+                        </wps:txbx>
+                        <wps:bodyPr wrap="none" rtlCol="0">
+                          <a:spAutoFit/>
+                        </wps:bodyPr>
+                      </wps:wsp>
+                      <wps:wsp>
+                        <wps:cNvPr id="1505117606" name="Straight Arrow Connector 1505117606">
+                          <a:extLst>
+                            <a:ext uri="{FF2B5EF4-FFF2-40B4-BE49-F238E27FC236}">
+                              <a16:creationId xmlns:a16="http://schemas.microsoft.com/office/drawing/2014/main" id="{7E8D0FD8-9032-D8CE-B725-2A918611D051}"/>
+                            </a:ext>
+                          </a:extLst>
+                        </wps:cNvPr>
+                        <wps:cNvCnPr>
+                          <a:stCxn id="1625597055" idx="2"/>
+                          <a:endCxn id="95968233" idx="7"/>
+                        </wps:cNvCnPr>
+                        <wps:spPr>
+                          <a:xfrm flipH="1">
+                            <a:off x="1542239" y="146050"/>
+                            <a:ext cx="2029634" cy="549020"/>
+                          </a:xfrm>
+                          <a:prstGeom prst="straightConnector1">
+                            <a:avLst/>
+                          </a:prstGeom>
+                          <a:ln w="6350">
+                            <a:tailEnd type="triangle" w="sm" len="sm"/>
+                          </a:ln>
+                        </wps:spPr>
+                        <wps:style>
+                          <a:lnRef idx="2">
+                            <a:schemeClr val="accent1"/>
+                          </a:lnRef>
+                          <a:fillRef idx="0">
+                            <a:schemeClr val="accent1"/>
+                          </a:fillRef>
+                          <a:effectRef idx="1">
+                            <a:schemeClr val="accent1"/>
+                          </a:effectRef>
+                          <a:fontRef idx="minor">
+                            <a:schemeClr val="tx1"/>
+                          </a:fontRef>
+                        </wps:style>
+                        <wps:bodyPr/>
+                      </wps:wsp>
+                      <wps:wsp>
+                        <wps:cNvPr id="1511004671" name="Straight Arrow Connector 1511004671">
+                          <a:extLst>
+                            <a:ext uri="{FF2B5EF4-FFF2-40B4-BE49-F238E27FC236}">
+                              <a16:creationId xmlns:a16="http://schemas.microsoft.com/office/drawing/2014/main" id="{732F575D-75B6-7181-0A00-E46460E7248C}"/>
+                            </a:ext>
+                          </a:extLst>
+                        </wps:cNvPr>
+                        <wps:cNvCnPr>
+                          <a:cxnSpLocks/>
+                          <a:stCxn id="1625597055" idx="6"/>
+                        </wps:cNvCnPr>
+                        <wps:spPr>
+                          <a:xfrm>
+                            <a:off x="4333620" y="146050"/>
+                            <a:ext cx="2009519" cy="547746"/>
+                          </a:xfrm>
+                          <a:prstGeom prst="straightConnector1">
+                            <a:avLst/>
+                          </a:prstGeom>
+                          <a:ln w="6350">
+                            <a:tailEnd type="triangle" w="sm" len="sm"/>
+                          </a:ln>
+                        </wps:spPr>
+                        <wps:style>
+                          <a:lnRef idx="2">
+                            <a:schemeClr val="accent1"/>
+                          </a:lnRef>
+                          <a:fillRef idx="0">
+                            <a:schemeClr val="accent1"/>
+                          </a:fillRef>
+                          <a:effectRef idx="1">
+                            <a:schemeClr val="accent1"/>
+                          </a:effectRef>
+                          <a:fontRef idx="minor">
+                            <a:schemeClr val="tx1"/>
+                          </a:fontRef>
+                        </wps:style>
+                        <wps:bodyPr/>
+                      </wps:wsp>
+                      <wps:wsp>
+                        <wps:cNvPr id="355825912" name="Straight Arrow Connector 355825912">
+                          <a:extLst>
+                            <a:ext uri="{FF2B5EF4-FFF2-40B4-BE49-F238E27FC236}">
+                              <a16:creationId xmlns:a16="http://schemas.microsoft.com/office/drawing/2014/main" id="{1A7A9E70-BA1E-66E0-1919-F1FA0DD0CCF9}"/>
+                            </a:ext>
+                          </a:extLst>
+                        </wps:cNvPr>
+                        <wps:cNvCnPr>
+                          <a:stCxn id="1625597055" idx="4"/>
+                          <a:endCxn id="1027638166" idx="0"/>
+                        </wps:cNvCnPr>
+                        <wps:spPr>
+                          <a:xfrm>
+                            <a:off x="3952747" y="292100"/>
+                            <a:ext cx="0" cy="363368"/>
+                          </a:xfrm>
+                          <a:prstGeom prst="straightConnector1">
+                            <a:avLst/>
+                          </a:prstGeom>
+                          <a:ln w="6350">
+                            <a:tailEnd type="triangle" w="sm" len="sm"/>
+                          </a:ln>
+                        </wps:spPr>
+                        <wps:style>
+                          <a:lnRef idx="2">
+                            <a:schemeClr val="accent1"/>
+                          </a:lnRef>
+                          <a:fillRef idx="0">
+                            <a:schemeClr val="accent1"/>
+                          </a:fillRef>
+                          <a:effectRef idx="1">
+                            <a:schemeClr val="accent1"/>
+                          </a:effectRef>
+                          <a:fontRef idx="minor">
+                            <a:schemeClr val="tx1"/>
+                          </a:fontRef>
+                        </wps:style>
+                        <wps:bodyPr/>
+                      </wps:wsp>
+                      <wps:wsp>
+                        <wps:cNvPr id="1536648190" name="Straight Arrow Connector 1536648190">
+                          <a:extLst>
+                            <a:ext uri="{FF2B5EF4-FFF2-40B4-BE49-F238E27FC236}">
+                              <a16:creationId xmlns:a16="http://schemas.microsoft.com/office/drawing/2014/main" id="{D9B29733-A375-C6C9-B93A-F2A2E8123EAE}"/>
+                            </a:ext>
+                          </a:extLst>
+                        </wps:cNvPr>
+                        <wps:cNvCnPr>
+                          <a:endCxn id="1827157625" idx="0"/>
+                        </wps:cNvCnPr>
+                        <wps:spPr>
+                          <a:xfrm flipH="1">
+                            <a:off x="380874" y="909240"/>
+                            <a:ext cx="644966" cy="327709"/>
+                          </a:xfrm>
+                          <a:prstGeom prst="straightConnector1">
+                            <a:avLst/>
+                          </a:prstGeom>
+                          <a:ln w="6350">
+                            <a:tailEnd type="triangle" w="sm" len="sm"/>
+                          </a:ln>
+                        </wps:spPr>
+                        <wps:style>
+                          <a:lnRef idx="2">
+                            <a:schemeClr val="accent1"/>
+                          </a:lnRef>
+                          <a:fillRef idx="0">
+                            <a:schemeClr val="accent1"/>
+                          </a:fillRef>
+                          <a:effectRef idx="1">
+                            <a:schemeClr val="accent1"/>
+                          </a:effectRef>
+                          <a:fontRef idx="minor">
+                            <a:schemeClr val="tx1"/>
+                          </a:fontRef>
+                        </wps:style>
+                        <wps:bodyPr/>
+                      </wps:wsp>
+                      <wps:wsp>
+                        <wps:cNvPr id="406370574" name="Straight Arrow Connector 406370574">
+                          <a:extLst>
+                            <a:ext uri="{FF2B5EF4-FFF2-40B4-BE49-F238E27FC236}">
+                              <a16:creationId xmlns:a16="http://schemas.microsoft.com/office/drawing/2014/main" id="{98165C32-896E-594E-E683-49D6AE8527EC}"/>
+                            </a:ext>
+                          </a:extLst>
+                        </wps:cNvPr>
+                        <wps:cNvCnPr>
+                          <a:stCxn id="95968233" idx="5"/>
+                        </wps:cNvCnPr>
+                        <wps:spPr>
+                          <a:xfrm>
+                            <a:off x="1542239" y="901616"/>
+                            <a:ext cx="617206" cy="335333"/>
+                          </a:xfrm>
+                          <a:prstGeom prst="straightConnector1">
+                            <a:avLst/>
+                          </a:prstGeom>
+                          <a:ln w="6350">
+                            <a:tailEnd type="triangle" w="sm" len="sm"/>
+                          </a:ln>
+                        </wps:spPr>
+                        <wps:style>
+                          <a:lnRef idx="2">
+                            <a:schemeClr val="accent1"/>
+                          </a:lnRef>
+                          <a:fillRef idx="0">
+                            <a:schemeClr val="accent1"/>
+                          </a:fillRef>
+                          <a:effectRef idx="1">
+                            <a:schemeClr val="accent1"/>
+                          </a:effectRef>
+                          <a:fontRef idx="minor">
+                            <a:schemeClr val="tx1"/>
+                          </a:fontRef>
+                        </wps:style>
+                        <wps:bodyPr/>
+                      </wps:wsp>
+                      <wps:wsp>
+                        <wps:cNvPr id="1325729025" name="Straight Arrow Connector 1325729025">
+                          <a:extLst>
+                            <a:ext uri="{FF2B5EF4-FFF2-40B4-BE49-F238E27FC236}">
+                              <a16:creationId xmlns:a16="http://schemas.microsoft.com/office/drawing/2014/main" id="{7C66777F-BC6B-508D-D404-A9681A8C6774}"/>
+                            </a:ext>
+                          </a:extLst>
+                        </wps:cNvPr>
+                        <wps:cNvCnPr>
+                          <a:stCxn id="95968233" idx="4"/>
+                          <a:endCxn id="970393231" idx="0"/>
+                        </wps:cNvCnPr>
+                        <wps:spPr>
+                          <a:xfrm>
+                            <a:off x="1272921" y="944393"/>
+                            <a:ext cx="0" cy="292556"/>
+                          </a:xfrm>
+                          <a:prstGeom prst="straightConnector1">
+                            <a:avLst/>
+                          </a:prstGeom>
+                          <a:ln w="6350">
+                            <a:tailEnd type="triangle" w="sm" len="sm"/>
+                          </a:ln>
+                        </wps:spPr>
+                        <wps:style>
+                          <a:lnRef idx="2">
+                            <a:schemeClr val="accent1"/>
+                          </a:lnRef>
+                          <a:fillRef idx="0">
+                            <a:schemeClr val="accent1"/>
+                          </a:fillRef>
+                          <a:effectRef idx="1">
+                            <a:schemeClr val="accent1"/>
+                          </a:effectRef>
+                          <a:fontRef idx="minor">
+                            <a:schemeClr val="tx1"/>
+                          </a:fontRef>
+                        </wps:style>
+                        <wps:bodyPr/>
+                      </wps:wsp>
+                      <wps:wsp>
+                        <wps:cNvPr id="1447138636" name="Straight Arrow Connector 1447138636">
+                          <a:extLst>
+                            <a:ext uri="{FF2B5EF4-FFF2-40B4-BE49-F238E27FC236}">
+                              <a16:creationId xmlns:a16="http://schemas.microsoft.com/office/drawing/2014/main" id="{D9B43AFC-CAB2-4220-1928-EC6F000CBAF7}"/>
+                            </a:ext>
+                          </a:extLst>
+                        </wps:cNvPr>
+                        <wps:cNvCnPr>
+                          <a:endCxn id="1419526285" idx="0"/>
+                        </wps:cNvCnPr>
+                        <wps:spPr>
+                          <a:xfrm flipH="1">
+                            <a:off x="3060700" y="901616"/>
+                            <a:ext cx="608132" cy="338508"/>
+                          </a:xfrm>
+                          <a:prstGeom prst="straightConnector1">
+                            <a:avLst/>
+                          </a:prstGeom>
+                          <a:ln w="6350">
+                            <a:tailEnd type="triangle" w="sm" len="sm"/>
+                          </a:ln>
+                        </wps:spPr>
+                        <wps:style>
+                          <a:lnRef idx="2">
+                            <a:schemeClr val="accent1"/>
+                          </a:lnRef>
+                          <a:fillRef idx="0">
+                            <a:schemeClr val="accent1"/>
+                          </a:fillRef>
+                          <a:effectRef idx="1">
+                            <a:schemeClr val="accent1"/>
+                          </a:effectRef>
+                          <a:fontRef idx="minor">
+                            <a:schemeClr val="tx1"/>
+                          </a:fontRef>
+                        </wps:style>
+                        <wps:bodyPr/>
+                      </wps:wsp>
+                      <wps:wsp>
+                        <wps:cNvPr id="1802204707" name="Straight Arrow Connector 1802204707">
+                          <a:extLst>
+                            <a:ext uri="{FF2B5EF4-FFF2-40B4-BE49-F238E27FC236}">
+                              <a16:creationId xmlns:a16="http://schemas.microsoft.com/office/drawing/2014/main" id="{C1F80FCA-3C87-2644-D890-7E07C726D2A0}"/>
+                            </a:ext>
+                          </a:extLst>
+                        </wps:cNvPr>
+                        <wps:cNvCnPr>
+                          <a:stCxn id="1027638166" idx="4"/>
+                          <a:endCxn id="1173597731" idx="0"/>
+                        </wps:cNvCnPr>
+                        <wps:spPr>
+                          <a:xfrm>
+                            <a:off x="3952747" y="947568"/>
+                            <a:ext cx="0" cy="292556"/>
+                          </a:xfrm>
+                          <a:prstGeom prst="straightConnector1">
+                            <a:avLst/>
+                          </a:prstGeom>
+                          <a:ln w="6350">
+                            <a:tailEnd type="triangle" w="sm" len="sm"/>
+                          </a:ln>
+                        </wps:spPr>
+                        <wps:style>
+                          <a:lnRef idx="2">
+                            <a:schemeClr val="accent1"/>
+                          </a:lnRef>
+                          <a:fillRef idx="0">
+                            <a:schemeClr val="accent1"/>
+                          </a:fillRef>
+                          <a:effectRef idx="1">
+                            <a:schemeClr val="accent1"/>
+                          </a:effectRef>
+                          <a:fontRef idx="minor">
+                            <a:schemeClr val="tx1"/>
+                          </a:fontRef>
+                        </wps:style>
+                        <wps:bodyPr/>
+                      </wps:wsp>
+                      <wps:wsp>
+                        <wps:cNvPr id="94940604" name="Straight Arrow Connector 94940604">
+                          <a:extLst>
+                            <a:ext uri="{FF2B5EF4-FFF2-40B4-BE49-F238E27FC236}">
+                              <a16:creationId xmlns:a16="http://schemas.microsoft.com/office/drawing/2014/main" id="{8C948BB3-4ED0-FEAE-529F-6D2E2F43CD88}"/>
+                            </a:ext>
+                          </a:extLst>
+                        </wps:cNvPr>
+                        <wps:cNvCnPr>
+                          <a:endCxn id="1133128824" idx="0"/>
+                        </wps:cNvCnPr>
+                        <wps:spPr>
+                          <a:xfrm>
+                            <a:off x="4232503" y="909240"/>
+                            <a:ext cx="612290" cy="330884"/>
+                          </a:xfrm>
+                          <a:prstGeom prst="straightConnector1">
+                            <a:avLst/>
+                          </a:prstGeom>
+                          <a:ln w="6350">
+                            <a:tailEnd type="triangle" w="sm" len="sm"/>
+                          </a:ln>
+                        </wps:spPr>
+                        <wps:style>
+                          <a:lnRef idx="2">
+                            <a:schemeClr val="accent1"/>
+                          </a:lnRef>
+                          <a:fillRef idx="0">
+                            <a:schemeClr val="accent1"/>
+                          </a:fillRef>
+                          <a:effectRef idx="1">
+                            <a:schemeClr val="accent1"/>
+                          </a:effectRef>
+                          <a:fontRef idx="minor">
+                            <a:schemeClr val="tx1"/>
+                          </a:fontRef>
+                        </wps:style>
+                        <wps:bodyPr/>
+                      </wps:wsp>
+                      <wps:wsp>
+                        <wps:cNvPr id="609470829" name="Straight Arrow Connector 609470829">
+                          <a:extLst>
+                            <a:ext uri="{FF2B5EF4-FFF2-40B4-BE49-F238E27FC236}">
+                              <a16:creationId xmlns:a16="http://schemas.microsoft.com/office/drawing/2014/main" id="{5853B9FB-7B99-D51F-1CCA-BC662ABB680B}"/>
+                            </a:ext>
+                          </a:extLst>
+                        </wps:cNvPr>
+                        <wps:cNvCnPr>
+                          <a:cxnSpLocks/>
+                          <a:stCxn id="602653876" idx="3"/>
+                          <a:endCxn id="131075134" idx="0"/>
+                        </wps:cNvCnPr>
+                        <wps:spPr>
+                          <a:xfrm flipH="1">
+                            <a:off x="5740526" y="904791"/>
+                            <a:ext cx="622728" cy="335333"/>
+                          </a:xfrm>
+                          <a:prstGeom prst="straightConnector1">
+                            <a:avLst/>
+                          </a:prstGeom>
+                          <a:ln w="6350">
+                            <a:tailEnd type="triangle" w="sm" len="sm"/>
+                          </a:ln>
+                        </wps:spPr>
+                        <wps:style>
+                          <a:lnRef idx="2">
+                            <a:schemeClr val="accent1"/>
+                          </a:lnRef>
+                          <a:fillRef idx="0">
+                            <a:schemeClr val="accent1"/>
+                          </a:fillRef>
+                          <a:effectRef idx="1">
+                            <a:schemeClr val="accent1"/>
+                          </a:effectRef>
+                          <a:fontRef idx="minor">
+                            <a:schemeClr val="tx1"/>
+                          </a:fontRef>
+                        </wps:style>
+                        <wps:bodyPr/>
+                      </wps:wsp>
+                      <wps:wsp>
+                        <wps:cNvPr id="86026814" name="Straight Arrow Connector 86026814">
+                          <a:extLst>
+                            <a:ext uri="{FF2B5EF4-FFF2-40B4-BE49-F238E27FC236}">
+                              <a16:creationId xmlns:a16="http://schemas.microsoft.com/office/drawing/2014/main" id="{4D5115B3-E252-9F81-B431-DFC1CA569BAC}"/>
+                            </a:ext>
+                          </a:extLst>
+                        </wps:cNvPr>
+                        <wps:cNvCnPr>
+                          <a:stCxn id="602653876" idx="4"/>
+                          <a:endCxn id="527549448" idx="0"/>
+                        </wps:cNvCnPr>
+                        <wps:spPr>
+                          <a:xfrm>
+                            <a:off x="6632573" y="947568"/>
+                            <a:ext cx="0" cy="292556"/>
+                          </a:xfrm>
+                          <a:prstGeom prst="straightConnector1">
+                            <a:avLst/>
+                          </a:prstGeom>
+                          <a:ln w="6350">
+                            <a:tailEnd type="triangle" w="sm" len="sm"/>
+                          </a:ln>
+                        </wps:spPr>
+                        <wps:style>
+                          <a:lnRef idx="2">
+                            <a:schemeClr val="accent1"/>
+                          </a:lnRef>
+                          <a:fillRef idx="0">
+                            <a:schemeClr val="accent1"/>
+                          </a:fillRef>
+                          <a:effectRef idx="1">
+                            <a:schemeClr val="accent1"/>
+                          </a:effectRef>
+                          <a:fontRef idx="minor">
+                            <a:schemeClr val="tx1"/>
+                          </a:fontRef>
+                        </wps:style>
+                        <wps:bodyPr/>
+                      </wps:wsp>
+                      <wps:wsp>
+                        <wps:cNvPr id="2109169716" name="Straight Arrow Connector 2109169716">
+                          <a:extLst>
+                            <a:ext uri="{FF2B5EF4-FFF2-40B4-BE49-F238E27FC236}">
+                              <a16:creationId xmlns:a16="http://schemas.microsoft.com/office/drawing/2014/main" id="{A9D9CCA0-316B-2C68-1190-8DB9E6B622FC}"/>
+                            </a:ext>
+                          </a:extLst>
+                        </wps:cNvPr>
+                        <wps:cNvCnPr>
+                          <a:endCxn id="956325435" idx="0"/>
+                        </wps:cNvCnPr>
+                        <wps:spPr>
+                          <a:xfrm>
+                            <a:off x="6931862" y="901616"/>
+                            <a:ext cx="592757" cy="338508"/>
+                          </a:xfrm>
+                          <a:prstGeom prst="straightConnector1">
+                            <a:avLst/>
+                          </a:prstGeom>
+                          <a:ln w="6350">
+                            <a:tailEnd type="triangle" w="sm" len="sm"/>
+                          </a:ln>
+                        </wps:spPr>
+                        <wps:style>
+                          <a:lnRef idx="2">
+                            <a:schemeClr val="accent1"/>
+                          </a:lnRef>
+                          <a:fillRef idx="0">
+                            <a:schemeClr val="accent1"/>
+                          </a:fillRef>
+                          <a:effectRef idx="1">
+                            <a:schemeClr val="accent1"/>
+                          </a:effectRef>
+                          <a:fontRef idx="minor">
+                            <a:schemeClr val="tx1"/>
+                          </a:fontRef>
+                        </wps:style>
+                        <wps:bodyPr/>
+                      </wps:wsp>
+                    </wpg:wgp>
+                  </a:graphicData>
+                </a:graphic>
+              </wp:anchor>
+            </w:drawing>
+          </mc:Choice>
+          <mc:Fallback>
+            <w:pict>
+              <v:group w14:anchorId="7FC07B2C" id="Group 64" o:spid="_x0000_s1026" style="position:absolute;margin-left:0;margin-top:-.2pt;width:488.25pt;height:99.45pt;z-index:251659264" coordsize="79054,15322" o:gfxdata="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">
+                <v:oval id="Oval 95968233" o:spid="_x0000_s1027" style="position:absolute;left:8920;top:6522;width:7617;height:2921;visibility:visible;mso-wrap-style:square;v-text-anchor:middle" o:gfxdata="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" fillcolor="#4472c4 [3204]" strokecolor="#09101d [484]" strokeweight=".5pt">
+                  <v:fill opacity="14392f"/>
+                  <v:stroke joinstyle="miter"/>
+                </v:oval>
+                <v:shapetype id="_x0000_t202" coordsize="21600,21600" o:spt="202" path="m,l,21600r21600,l21600,xe">
+                  <v:stroke joinstyle="miter"/>
+                  <v:path gradientshapeok="t" o:connecttype="rect"/>
+                </v:shapetype>
+                <v:shape id="TextBox 6" o:spid="_x0000_s1028" type="#_x0000_t202" style="position:absolute;left:8920;top:6936;width:7399;height:2233;visibility:visible;mso-wrap-style:none;v-text-anchor:top" o:gfxdata="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" filled="f" stroked="f">
+                  <v:textbox style="mso-fit-shape-to-text:t">
+                    <w:txbxContent>
+                      <w:p>
+                        <w:pPr>
+                          <w:rPr>
+                            <w:rFonts w:hAnsi="Calibri"/>
+                            <w:color w:val="000000" w:themeColor="text1"/>
+                            <w:kern w:val="24"/>
+                            <w:sz w:val="12"/>
+                            <w:szCs w:val="12"/>
+                          </w:rPr>
+                        </w:pPr>
+                        <w:r>
+                          <w:rPr>
+                            <w:rFonts w:hAnsi="Calibri"/>
+                            <w:color w:val="000000" w:themeColor="text1"/>
+                            <w:kern w:val="24"/>
+                            <w:sz w:val="12"/>
+                            <w:szCs w:val="12"/>
+                          </w:rPr>
+                          <w:t>minCost(1,1)</w:t>
+                        </w:r>
+                      </w:p>
+                    </w:txbxContent>
+                  </v:textbox>
+                </v:shape>
+                <v:oval id="Oval 1827157625" o:spid="_x0000_s1029" style="position:absolute;top:12369;width:7617;height:2921;visibility:visible;mso-wrap-style:square;v-text-anchor:middle" o:gfxdata="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" fillcolor="#4472c4 [3204]" strokecolor="#09101d [484]" strokeweight=".5pt">
+                  <v:fill opacity="14392f"/>
+                  <v:stroke joinstyle="miter"/>
+                </v:oval>
+                <v:shape id="TextBox 12" o:spid="_x0000_s1030" type="#_x0000_t202" style="position:absolute;top:12749;width:7399;height:2234;visibility:visible;mso-wrap-style:none;v-text-anchor:top" o:gfxdata="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" filled="f" stroked="f">
+                  <v:textbox style="mso-fit-shape-to-text:t">
+                    <w:txbxContent>
+                      <w:p>
+                        <w:pPr>
+                          <w:rPr>
+                            <w:rFonts w:hAnsi="Calibri"/>
+                            <w:color w:val="000000" w:themeColor="text1"/>
+                            <w:kern w:val="24"/>
+                            <w:sz w:val="12"/>
+                            <w:szCs w:val="12"/>
+                          </w:rPr>
+                        </w:pPr>
+                        <w:r>
+                          <w:rPr>
+                            <w:rFonts w:hAnsi="Calibri"/>
+                            <w:color w:val="000000" w:themeColor="text1"/>
+                            <w:kern w:val="24"/>
+                            <w:sz w:val="12"/>
+                            <w:szCs w:val="12"/>
+                          </w:rPr>
+                          <w:t>minCost(0,0)</w:t>
+                        </w:r>
+                      </w:p>
+                    </w:txbxContent>
+                  </v:textbox>
+                </v:shape>
+                <v:oval id="Oval 970393231" o:spid="_x0000_s1031" style="position:absolute;left:8920;top:12369;width:7617;height:2921;visibility:visible;mso-wrap-style:square;v-text-anchor:middle" o:gfxdata="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" fillcolor="#4472c4 [3204]" strokecolor="#09101d [484]" strokeweight=".5pt">
+                  <v:fill opacity="14392f"/>
+                  <v:stroke joinstyle="miter"/>
+                </v:oval>
+                <v:shape id="TextBox 18" o:spid="_x0000_s1032" type="#_x0000_t202" style="position:absolute;left:8920;top:12749;width:7399;height:2234;visibility:visible;mso-wrap-style:none;v-text-anchor:top" o:gfxdata="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" filled="f" stroked="f">
+                  <v:textbox style="mso-fit-shape-to-text:t">
+                    <w:txbxContent>
+                      <w:p>
+                        <w:pPr>
+                          <w:rPr>
+                            <w:rFonts w:hAnsi="Calibri"/>
+                            <w:color w:val="000000" w:themeColor="text1"/>
+                            <w:kern w:val="24"/>
+                            <w:sz w:val="12"/>
+                            <w:szCs w:val="12"/>
+                          </w:rPr>
+                        </w:pPr>
+                        <w:r>
+                          <w:rPr>
+                            <w:rFonts w:hAnsi="Calibri"/>
+                            <w:color w:val="000000" w:themeColor="text1"/>
+                            <w:kern w:val="24"/>
+                            <w:sz w:val="12"/>
+                            <w:szCs w:val="12"/>
+                          </w:rPr>
+                          <w:t>minCost(0,1)</w:t>
+                        </w:r>
+                      </w:p>
+                    </w:txbxContent>
+                  </v:textbox>
+                </v:shape>
+                <v:oval id="Oval 1925071734" o:spid="_x0000_s1033" style="position:absolute;left:17840;top:12369;width:7618;height:2921;visibility:visible;mso-wrap-style:square;v-text-anchor:middle" o:gfxdata="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" fillcolor="#4472c4 [3204]" strokecolor="#09101d [484]" strokeweight=".5pt">
+                  <v:fill opacity="14392f"/>
+                  <v:stroke joinstyle="miter"/>
+                </v:oval>
+                <v:shape id="TextBox 20" o:spid="_x0000_s1034" type="#_x0000_t202" style="position:absolute;left:17840;top:12749;width:7399;height:2234;visibility:visible;mso-wrap-style:none;v-text-anchor:top" o:gfxdata="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" filled="f" stroked="f">
+                  <v:textbox style="mso-fit-shape-to-text:t">
+                    <w:txbxContent>
+                      <w:p>
+                        <w:pPr>
+                          <w:rPr>
+                            <w:rFonts w:hAnsi="Calibri"/>
+                            <w:color w:val="000000" w:themeColor="text1"/>
+                            <w:kern w:val="24"/>
+                            <w:sz w:val="12"/>
+                            <w:szCs w:val="12"/>
+                          </w:rPr>
+                        </w:pPr>
+                        <w:r>
+                          <w:rPr>
+                            <w:rFonts w:hAnsi="Calibri"/>
+                            <w:color w:val="000000" w:themeColor="text1"/>
+                            <w:kern w:val="24"/>
+                            <w:sz w:val="12"/>
+                            <w:szCs w:val="12"/>
+                          </w:rPr>
+                          <w:t>minCost(1,0)</w:t>
+                        </w:r>
+                      </w:p>
+                    </w:txbxContent>
+                  </v:textbox>
+                </v:shape>
+                <v:oval id="Oval 1027638166" o:spid="_x0000_s1035" style="position:absolute;left:35718;top:6554;width:7618;height:2921;visibility:visible;mso-wrap-style:square;v-text-anchor:middle" o:gfxdata="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" fillcolor="#4472c4 [3204]" strokecolor="#09101d [484]" strokeweight=".5pt">
+                  <v:fill opacity="14392f"/>
+                  <v:stroke joinstyle="miter"/>
+                </v:oval>
+                <v:shape id="TextBox 22" o:spid="_x0000_s1036" type="#_x0000_t202" style="position:absolute;left:35718;top:6968;width:7399;height:2233;visibility:visible;mso-wrap-style:none;v-text-anchor:top" o:gfxdata="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" filled="f" stroked="f">
+                  <v:textbox style="mso-fit-shape-to-text:t">
+                    <w:txbxContent>
+                      <w:p>
+                        <w:pPr>
+                          <w:rPr>
+                            <w:rFonts w:hAnsi="Calibri"/>
+                            <w:color w:val="000000" w:themeColor="text1"/>
+                            <w:kern w:val="24"/>
+                            <w:sz w:val="12"/>
+                            <w:szCs w:val="12"/>
+                          </w:rPr>
+                        </w:pPr>
+                        <w:r>
+                          <w:rPr>
+                            <w:rFonts w:hAnsi="Calibri"/>
+                            <w:color w:val="000000" w:themeColor="text1"/>
+                            <w:kern w:val="24"/>
+                            <w:sz w:val="12"/>
+                            <w:szCs w:val="12"/>
+                          </w:rPr>
+                          <w:t>minCost(1,2)</w:t>
+                        </w:r>
+                      </w:p>
+                    </w:txbxContent>
+                  </v:textbox>
+                </v:shape>
+                <v:oval id="Oval 1419526285" o:spid="_x0000_s1037" style="position:absolute;left:26798;top:12401;width:7617;height:2921;visibility:visible;mso-wrap-style:square;v-text-anchor:middle" o:gfxdata="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" fillcolor="#4472c4 [3204]" strokecolor="#09101d [484]" strokeweight=".5pt">
+                  <v:fill opacity="14392f"/>
+                  <v:stroke joinstyle="miter"/>
+                </v:oval>
+                <v:shape id="TextBox 24" o:spid="_x0000_s1038" type="#_x0000_t202" style="position:absolute;left:26797;top:12781;width:7400;height:2234;visibility:visible;mso-wrap-style:none;v-text-anchor:top" o:gfxdata="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" filled="f" stroked="f">
+                  <v:textbox style="mso-fit-shape-to-text:t">
+                    <w:txbxContent>
+                      <w:p>
+                        <w:pPr>
+                          <w:rPr>
+                            <w:rFonts w:hAnsi="Calibri"/>
+                            <w:color w:val="000000" w:themeColor="text1"/>
+                            <w:kern w:val="24"/>
+                            <w:sz w:val="12"/>
+                            <w:szCs w:val="12"/>
+                          </w:rPr>
+                        </w:pPr>
+                        <w:r>
+                          <w:rPr>
+                            <w:rFonts w:hAnsi="Calibri"/>
+                            <w:color w:val="000000" w:themeColor="text1"/>
+                            <w:kern w:val="24"/>
+                            <w:sz w:val="12"/>
+                            <w:szCs w:val="12"/>
+                          </w:rPr>
+                          <w:t>minCost(0,1)</w:t>
+                        </w:r>
+                      </w:p>
+                    </w:txbxContent>
+                  </v:textbox>
+                </v:shape>
+                <v:oval id="Oval 1173597731" o:spid="_x0000_s1039" style="position:absolute;left:35718;top:12401;width:7618;height:2921;visibility:visible;mso-wrap-style:square;v-text-anchor:middle" o:gfxdata="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" fillcolor="#4472c4 [3204]" strokecolor="#09101d [484]" strokeweight=".5pt">
+                  <v:fill opacity="14392f"/>
+                  <v:stroke joinstyle="miter"/>
+                </v:oval>
+                <v:shape id="TextBox 26" o:spid="_x0000_s1040" type="#_x0000_t202" style="position:absolute;left:35718;top:12781;width:7399;height:2234;visibility:visible;mso-wrap-style:none;v-text-anchor:top" o:gfxdata="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" filled="f" stroked="f">
+                  <v:textbox style="mso-fit-shape-to-text:t">
+                    <w:txbxContent>
+                      <w:p>
+                        <w:pPr>
+                          <w:rPr>
+                            <w:rFonts w:hAnsi="Calibri"/>
+                            <w:color w:val="000000" w:themeColor="text1"/>
+                            <w:kern w:val="24"/>
+                            <w:sz w:val="12"/>
+                            <w:szCs w:val="12"/>
+                          </w:rPr>
+                        </w:pPr>
+                        <w:r>
+                          <w:rPr>
+                            <w:rFonts w:hAnsi="Calibri"/>
+                            <w:color w:val="000000" w:themeColor="text1"/>
+                            <w:kern w:val="24"/>
+                            <w:sz w:val="12"/>
+                            <w:szCs w:val="12"/>
+                          </w:rPr>
+                          <w:t>minCost(0,2)</w:t>
+                        </w:r>
+                      </w:p>
+                    </w:txbxContent>
+                  </v:textbox>
+                </v:shape>
+                <v:oval id="Oval 1133128824" o:spid="_x0000_s1041" style="position:absolute;left:44639;top:12401;width:7617;height:2921;visibility:visible;mso-wrap-style:square;v-text-anchor:middle" o:gfxdata="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" fillcolor="#4472c4 [3204]" strokecolor="#09101d [484]" strokeweight=".5pt">
+                  <v:fill opacity="14392f"/>
+                  <v:stroke joinstyle="miter"/>
+                </v:oval>
+                <v:shape id="TextBox 28" o:spid="_x0000_s1042" type="#_x0000_t202" style="position:absolute;left:44638;top:12781;width:7399;height:2234;visibility:visible;mso-wrap-style:none;v-text-anchor:top" o:gfxdata="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" filled="f" stroked="f">
+                  <v:textbox style="mso-fit-shape-to-text:t">
+                    <w:txbxContent>
+                      <w:p>
+                        <w:pPr>
+                          <w:rPr>
+                            <w:rFonts w:hAnsi="Calibri"/>
+                            <w:color w:val="000000" w:themeColor="text1"/>
+                            <w:kern w:val="24"/>
+                            <w:sz w:val="12"/>
+                            <w:szCs w:val="12"/>
+                          </w:rPr>
+                        </w:pPr>
+                        <w:r>
+                          <w:rPr>
+                            <w:rFonts w:hAnsi="Calibri"/>
+                            <w:color w:val="000000" w:themeColor="text1"/>
+                            <w:kern w:val="24"/>
+                            <w:sz w:val="12"/>
+                            <w:szCs w:val="12"/>
+                          </w:rPr>
+                          <w:t>minCost(1,1)</w:t>
+                        </w:r>
+                      </w:p>
+                    </w:txbxContent>
+                  </v:textbox>
+                </v:shape>
+                <v:oval id="Oval 602653876" o:spid="_x0000_s1043" style="position:absolute;left:62516;top:6554;width:7618;height:2921;visibility:visible;mso-wrap-style:square;v-text-anchor:middle" o:gfxdata="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" fillcolor="#4472c4 [3204]" strokecolor="#09101d [484]" strokeweight=".5pt">
+                  <v:fill opacity="14392f"/>
+                  <v:stroke joinstyle="miter"/>
+                </v:oval>
+                <v:shape id="TextBox 30" o:spid="_x0000_s1044" type="#_x0000_t202" style="position:absolute;left:62515;top:6968;width:7400;height:2233;visibility:visible;mso-wrap-style:none;v-text-anchor:top" o:gfxdata="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" filled="f" stroked="f">
+                  <v:textbox style="mso-fit-shape-to-text:t">
+                    <w:txbxContent>
+                      <w:p>
+                        <w:pPr>
+                          <w:rPr>
+                            <w:rFonts w:hAnsi="Calibri"/>
+                            <w:color w:val="000000" w:themeColor="text1"/>
+                            <w:kern w:val="24"/>
+                            <w:sz w:val="12"/>
+                            <w:szCs w:val="12"/>
+                          </w:rPr>
+                        </w:pPr>
+                        <w:r>
+                          <w:rPr>
+                            <w:rFonts w:hAnsi="Calibri"/>
+                            <w:color w:val="000000" w:themeColor="text1"/>
+                            <w:kern w:val="24"/>
+                            <w:sz w:val="12"/>
+                            <w:szCs w:val="12"/>
+                          </w:rPr>
+                          <w:t>minCost(2,1)</w:t>
+                        </w:r>
+                      </w:p>
+                    </w:txbxContent>
+                  </v:textbox>
+                </v:shape>
+                <v:oval id="Oval 131075134" o:spid="_x0000_s1045" style="position:absolute;left:53596;top:12401;width:7618;height:2921;visibility:visible;mso-wrap-style:square;v-text-anchor:middle" o:gfxdata="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" fillcolor="#4472c4 [3204]" strokecolor="#09101d [484]" strokeweight=".5pt">
+                  <v:fill opacity="14392f"/>
+                  <v:stroke joinstyle="miter"/>
+                </v:oval>
+                <v:shape id="TextBox 32" o:spid="_x0000_s1046" type="#_x0000_t202" style="position:absolute;left:53595;top:12781;width:7399;height:2234;visibility:visible;mso-wrap-style:none;v-text-anchor:top" o:gfxdata="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" filled="f" stroked="f">
+                  <v:textbox style="mso-fit-shape-to-text:t">
+                    <w:txbxContent>
+                      <w:p>
+                        <w:pPr>
+                          <w:rPr>
+                            <w:rFonts w:hAnsi="Calibri"/>
+                            <w:color w:val="000000" w:themeColor="text1"/>
+                            <w:kern w:val="24"/>
+                            <w:sz w:val="12"/>
+                            <w:szCs w:val="12"/>
+                          </w:rPr>
+                        </w:pPr>
+                        <w:r>
+                          <w:rPr>
+                            <w:rFonts w:hAnsi="Calibri"/>
+                            <w:color w:val="000000" w:themeColor="text1"/>
+                            <w:kern w:val="24"/>
+                            <w:sz w:val="12"/>
+                            <w:szCs w:val="12"/>
+                          </w:rPr>
+                          <w:t>minCost(1,0)</w:t>
+                        </w:r>
+                      </w:p>
+                    </w:txbxContent>
+                  </v:textbox>
+                </v:shape>
+                <v:oval id="Oval 527549448" o:spid="_x0000_s1047" style="position:absolute;left:62516;top:12401;width:7618;height:2921;visibility:visible;mso-wrap-style:square;v-text-anchor:middle" o:gfxdata="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" fillcolor="#4472c4 [3204]" strokecolor="#09101d [484]" strokeweight=".5pt">
+                  <v:fill opacity="14392f"/>
+                  <v:stroke joinstyle="miter"/>
+                </v:oval>
+                <v:shape id="TextBox 34" o:spid="_x0000_s1048" type="#_x0000_t202" style="position:absolute;left:62515;top:12781;width:7400;height:2234;visibility:visible;mso-wrap-style:none;v-text-anchor:top" o:gfxdata="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" filled="f" stroked="f">
+                  <v:textbox style="mso-fit-shape-to-text:t">
+                    <w:txbxContent>
+                      <w:p>
+                        <w:pPr>
+                          <w:rPr>
+                            <w:rFonts w:hAnsi="Calibri"/>
+                            <w:color w:val="000000" w:themeColor="text1"/>
+                            <w:kern w:val="24"/>
+                            <w:sz w:val="12"/>
+                            <w:szCs w:val="12"/>
+                          </w:rPr>
+                        </w:pPr>
+                        <w:r>
+                          <w:rPr>
+                            <w:rFonts w:hAnsi="Calibri"/>
+                            <w:color w:val="000000" w:themeColor="text1"/>
+                            <w:kern w:val="24"/>
+                            <w:sz w:val="12"/>
+                            <w:szCs w:val="12"/>
+                          </w:rPr>
+                          <w:t>minCost(1,1)</w:t>
+                        </w:r>
+                      </w:p>
+                    </w:txbxContent>
+                  </v:textbox>
+                </v:shape>
+                <v:oval id="Oval 956325435" o:spid="_x0000_s1049" style="position:absolute;left:71437;top:12401;width:7617;height:2921;visibility:visible;mso-wrap-style:square;v-text-anchor:middle" o:gfxdata="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" fillcolor="#4472c4 [3204]" strokecolor="#09101d [484]" strokeweight=".5pt">
+                  <v:fill opacity="14392f"/>
+                  <v:stroke joinstyle="miter"/>
+                </v:oval>
+                <v:shape id="TextBox 36" o:spid="_x0000_s1050" type="#_x0000_t202" style="position:absolute;left:71436;top:12781;width:7399;height:2234;visibility:visible;mso-wrap-style:none;v-text-anchor:top" o:gfxdata="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" filled="f" stroked="f">
+                  <v:textbox style="mso-fit-shape-to-text:t">
+                    <w:txbxContent>
+                      <w:p>
+                        <w:pPr>
+                          <w:rPr>
+                            <w:rFonts w:hAnsi="Calibri"/>
+                            <w:color w:val="000000" w:themeColor="text1"/>
+                            <w:kern w:val="24"/>
+                            <w:sz w:val="12"/>
+                            <w:szCs w:val="12"/>
+                          </w:rPr>
+                        </w:pPr>
+                        <w:r>
+                          <w:rPr>
+                            <w:rFonts w:hAnsi="Calibri"/>
+                            <w:color w:val="000000" w:themeColor="text1"/>
+                            <w:kern w:val="24"/>
+                            <w:sz w:val="12"/>
+                            <w:szCs w:val="12"/>
+                          </w:rPr>
+                          <w:t>minCost(2,0)</w:t>
+                        </w:r>
+                      </w:p>
+                    </w:txbxContent>
+                  </v:textbox>
+                </v:shape>
+                <v:oval id="Oval 1625597055" o:spid="_x0000_s1051" style="position:absolute;left:35718;width:7618;height:2921;visibility:visible;mso-wrap-style:square;v-text-anchor:middle" o:gfxdata="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" fillcolor="#4472c4 [3204]" strokecolor="#09101d [484]" strokeweight=".5pt">
+                  <v:fill opacity="14392f"/>
+                  <v:stroke joinstyle="miter"/>
+                </v:oval>
+                <v:shape id="TextBox 38" o:spid="_x0000_s1052" type="#_x0000_t202" style="position:absolute;left:35718;top:414;width:7399;height:2234;visibility:visible;mso-wrap-style:none;v-text-anchor:top" o:gfxdata="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" filled="f" stroked="f">
+                  <v:textbox style="mso-fit-shape-to-text:t">
+                    <w:txbxContent>
+                      <w:p>
+                        <w:pPr>
+                          <w:rPr>
+                            <w:rFonts w:hAnsi="Calibri"/>
+                            <w:color w:val="000000" w:themeColor="text1"/>
+                            <w:kern w:val="24"/>
+                            <w:sz w:val="12"/>
+                            <w:szCs w:val="12"/>
+                          </w:rPr>
+                        </w:pPr>
+                        <w:r>
+                          <w:rPr>
+                            <w:rFonts w:hAnsi="Calibri"/>
+                            <w:color w:val="000000" w:themeColor="text1"/>
+                            <w:kern w:val="24"/>
+                            <w:sz w:val="12"/>
+                            <w:szCs w:val="12"/>
+                          </w:rPr>
+                          <w:t>minCost(2,2)</w:t>
+                        </w:r>
+                      </w:p>
+                    </w:txbxContent>
+                  </v:textbox>
+                </v:shape>
+                <v:shapetype id="_x0000_t32" coordsize="21600,21600" o:spt="32" o:oned="t" path="m,l21600,21600e" filled="f">
+                  <v:path arrowok="t" fillok="f" o:connecttype="none"/>
+                  <o:lock v:ext="edit" shapetype="t"/>
+                </v:shapetype>
+                <v:shape id="Straight Arrow Connector 1505117606" o:spid="_x0000_s1053" type="#_x0000_t32" style="position:absolute;left:15422;top:1460;width:20296;height:5490;flip:x;visibility:visible;mso-wrap-style:square" o:connectortype="straight" o:gfxdata="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" strokecolor="#4472c4 [3204]" strokeweight=".5pt">
+                  <v:stroke endarrow="block" endarrowwidth="narrow" endarrowlength="short" joinstyle="miter"/>
+                </v:shape>
+                <v:shape id="Straight Arrow Connector 1511004671" o:spid="_x0000_s1054" type="#_x0000_t32" style="position:absolute;left:43336;top:1460;width:20095;height:5477;visibility:visible;mso-wrap-style:square" o:connectortype="straight" o:gfxdata="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" strokecolor="#4472c4 [3204]" strokeweight=".5pt">
+                  <v:stroke endarrow="block" endarrowwidth="narrow" endarrowlength="short" joinstyle="miter"/>
+                  <o:lock v:ext="edit" shapetype="f"/>
+                </v:shape>
+                <v:shape id="Straight Arrow Connector 355825912" o:spid="_x0000_s1055" type="#_x0000_t32" style="position:absolute;left:39527;top:2921;width:0;height:3633;visibility:visible;mso-wrap-style:square" o:connectortype="straight" o:gfxdata="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" strokecolor="#4472c4 [3204]" strokeweight=".5pt">
+                  <v:stroke endarrow="block" endarrowwidth="narrow" endarrowlength="short" joinstyle="miter"/>
+                </v:shape>
+                <v:shape id="Straight Arrow Connector 1536648190" o:spid="_x0000_s1056" type="#_x0000_t32" style="position:absolute;left:3808;top:9092;width:6450;height:3277;flip:x;visibility:visible;mso-wrap-style:square" o:connectortype="straight" o:gfxdata="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" strokecolor="#4472c4 [3204]" strokeweight=".5pt">
+                  <v:stroke endarrow="block" endarrowwidth="narrow" endarrowlength="short" joinstyle="miter"/>
+                </v:shape>
+                <v:shape id="Straight Arrow Connector 406370574" o:spid="_x0000_s1057" type="#_x0000_t32" style="position:absolute;left:15422;top:9016;width:6172;height:3353;visibility:visible;mso-wrap-style:square" o:connectortype="straight" o:gfxdata="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" strokecolor="#4472c4 [3204]" strokeweight=".5pt">
+                  <v:stroke endarrow="block" endarrowwidth="narrow" endarrowlength="short" joinstyle="miter"/>
+                </v:shape>
+                <v:shape id="Straight Arrow Connector 1325729025" o:spid="_x0000_s1058" type="#_x0000_t32" style="position:absolute;left:12729;top:9443;width:0;height:2926;visibility:visible;mso-wrap-style:square" o:connectortype="straight" o:gfxdata="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" strokecolor="#4472c4 [3204]" strokeweight=".5pt">
+                  <v:stroke endarrow="block" endarrowwidth="narrow" endarrowlength="short" joinstyle="miter"/>
+                </v:shape>
+                <v:shape id="Straight Arrow Connector 1447138636" o:spid="_x0000_s1059" type="#_x0000_t32" style="position:absolute;left:30607;top:9016;width:6081;height:3385;flip:x;visibility:visible;mso-wrap-style:square" o:connectortype="straight" o:gfxdata="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" strokecolor="#4472c4 [3204]" strokeweight=".5pt">
+                  <v:stroke endarrow="block" endarrowwidth="narrow" endarrowlength="short" joinstyle="miter"/>
+                </v:shape>
+                <v:shape id="Straight Arrow Connector 1802204707" o:spid="_x0000_s1060" type="#_x0000_t32" style="position:absolute;left:39527;top:9475;width:0;height:2926;visibility:visible;mso-wrap-style:square" o:connectortype="straight" o:gfxdata="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" strokecolor="#4472c4 [3204]" strokeweight=".5pt">
+                  <v:stroke endarrow="block" endarrowwidth="narrow" endarrowlength="short" joinstyle="miter"/>
+                </v:shape>
+                <v:shape id="Straight Arrow Connector 94940604" o:spid="_x0000_s1061" type="#_x0000_t32" style="position:absolute;left:42325;top:9092;width:6122;height:3309;visibility:visible;mso-wrap-style:square" o:connectortype="straight" o:gfxdata="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" strokecolor="#4472c4 [3204]" strokeweight=".5pt">
+                  <v:stroke endarrow="block" endarrowwidth="narrow" endarrowlength="short" joinstyle="miter"/>
+                </v:shape>
+                <v:shape id="Straight Arrow Connector 609470829" o:spid="_x0000_s1062" type="#_x0000_t32" style="position:absolute;left:57405;top:9047;width:6227;height:3354;flip:x;visibility:visible;mso-wrap-style:square" o:connectortype="straight" o:gfxdata="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" strokecolor="#4472c4 [3204]" strokeweight=".5pt">
+                  <v:stroke endarrow="block" endarrowwidth="narrow" endarrowlength="short" joinstyle="miter"/>
+                  <o:lock v:ext="edit" shapetype="f"/>
+                </v:shape>
+                <v:shape id="Straight Arrow Connector 86026814" o:spid="_x0000_s1063" type="#_x0000_t32" style="position:absolute;left:66325;top:9475;width:0;height:2926;visibility:visible;mso-wrap-style:square" o:connectortype="straight" o:gfxdata="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" strokecolor="#4472c4 [3204]" strokeweight=".5pt">
+                  <v:stroke endarrow="block" endarrowwidth="narrow" endarrowlength="short" joinstyle="miter"/>
+                </v:shape>
+                <v:shape id="Straight Arrow Connector 2109169716" o:spid="_x0000_s1064" type="#_x0000_t32" style="position:absolute;left:69318;top:9016;width:5928;height:3385;visibility:visible;mso-wrap-style:square" o:connectortype="straight" o:gfxdata="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" strokecolor="#4472c4 [3204]" strokeweight=".5pt">
+                  <v:stroke endarrow="block" endarrowwidth="narrow" endarrowlength="short" joinstyle="miter"/>
+                </v:shape>
+                <w10:wrap type="topAndBottom"/>
+              </v:group>
+            </w:pict>
+          </mc:Fallback>
+        </mc:AlternateContent>
+      </w:r>
+    </w:p>
+    <w:p>
+      <w:pPr>
+        <w:rPr>
+          <w:sz w:val="20"/>
+          <w:szCs w:val="20"/>
+        </w:rPr>
+      </w:pPr>
+    </w:p>
+    <w:p>
+      <w:pPr>
+        <w:rPr>
           <w:rFonts w:ascii="Monaco" w:hAnsi="Monaco"/>
           <w:sz w:val="16"/>
           <w:szCs w:val="16"/>
@@ -5434,7 +7616,16 @@
           <w:sz w:val="16"/>
           <w:szCs w:val="16"/>
         </w:rPr>
-        <w:t>n+1</w:t>
+        <w:t>n+</w:t>
+      </w:r>
+      <w:r>
+        <w:rPr>
+          <w:rFonts w:ascii="Monaco" w:hAnsi="Monaco"/>
+          <w:color w:val="2E74B5" w:themeColor="accent5" w:themeShade="BF"/>
+          <w:sz w:val="16"/>
+          <w:szCs w:val="16"/>
+        </w:rPr>
+        <w:t>1</w:t>
       </w:r>
       <w:r>
         <w:rPr>
@@ -5501,7 +7692,16 @@
           <w:sz w:val="16"/>
           <w:szCs w:val="16"/>
         </w:rPr>
-        <w:t>m+1</w:t>
+        <w:t>m+</w:t>
+      </w:r>
+      <w:r>
+        <w:rPr>
+          <w:rFonts w:ascii="Monaco" w:hAnsi="Monaco"/>
+          <w:color w:val="2E74B5" w:themeColor="accent5" w:themeShade="BF"/>
+          <w:sz w:val="16"/>
+          <w:szCs w:val="16"/>
+        </w:rPr>
+        <w:t>1</w:t>
       </w:r>
       <w:r>
         <w:rPr>
@@ -5705,7 +7905,75 @@
           <w:sz w:val="16"/>
           <w:szCs w:val="16"/>
         </w:rPr>
-        <w:t xml:space="preserve">  for i in range(1, m+1):</w:t>
+        <w:t xml:space="preserve">  </w:t>
+      </w:r>
+      <w:r>
+        <w:rPr>
+          <w:rFonts w:ascii="Monaco" w:hAnsi="Monaco"/>
+          <w:color w:val="ED7D31" w:themeColor="accent2"/>
+          <w:sz w:val="16"/>
+          <w:szCs w:val="16"/>
+        </w:rPr>
+        <w:t>for</w:t>
+      </w:r>
+      <w:r>
+        <w:rPr>
+          <w:rFonts w:ascii="Monaco" w:hAnsi="Monaco"/>
+          <w:sz w:val="16"/>
+          <w:szCs w:val="16"/>
+        </w:rPr>
+        <w:t xml:space="preserve"> i </w:t>
+      </w:r>
+      <w:r>
+        <w:rPr>
+          <w:rFonts w:ascii="Monaco" w:hAnsi="Monaco"/>
+          <w:color w:val="ED7D31" w:themeColor="accent2"/>
+          <w:sz w:val="16"/>
+          <w:szCs w:val="16"/>
+        </w:rPr>
+        <w:t>in</w:t>
+      </w:r>
+      <w:r>
+        <w:rPr>
+          <w:rFonts w:ascii="Monaco" w:hAnsi="Monaco"/>
+          <w:sz w:val="16"/>
+          <w:szCs w:val="16"/>
+        </w:rPr>
+        <w:t xml:space="preserve"> range(</w:t>
+      </w:r>
+      <w:r>
+        <w:rPr>
+          <w:rFonts w:ascii="Monaco" w:hAnsi="Monaco"/>
+          <w:color w:val="2E74B5" w:themeColor="accent5" w:themeShade="BF"/>
+          <w:sz w:val="16"/>
+          <w:szCs w:val="16"/>
+        </w:rPr>
+        <w:t>1</w:t>
+      </w:r>
+      <w:r>
+        <w:rPr>
+          <w:rFonts w:ascii="Monaco" w:hAnsi="Monaco"/>
+          <w:sz w:val="16"/>
+          <w:szCs w:val="16"/>
+        </w:rPr>
+        <w:t>, m+</w:t>
+      </w:r>
+      <w:r>
+        <w:rPr>
+          <w:rFonts w:ascii="Monaco" w:hAnsi="Monaco"/>
+          <w:color w:val="2E74B5" w:themeColor="accent5" w:themeShade="BF"/>
+          <w:sz w:val="16"/>
+          <w:szCs w:val="16"/>
+        </w:rPr>
+        <w:t>1</w:t>
+      </w:r>
+      <w:r>
+        <w:rPr>
+          <w:rFonts w:ascii="Monaco" w:hAnsi="Monaco"/>
+          <w:sz w:val="16"/>
+          <w:szCs w:val="16"/>
+        </w:rPr>
+        <w:t>):</w:t>
       </w:r>
     </w:p>
     <w:p>
@@ -5754,7 +8022,24 @@
           <w:sz w:val="16"/>
           <w:szCs w:val="16"/>
         </w:rPr>
-        <w:t>[i][0] = t</w:t>
+        <w:t>[i][</w:t>
+      </w:r>
+      <w:r>
+        <w:rPr>
+          <w:rFonts w:ascii="Monaco" w:hAnsi="Monaco"/>
+          <w:color w:val="2E74B5" w:themeColor="accent5" w:themeShade="BF"/>
+          <w:sz w:val="16"/>
+          <w:szCs w:val="16"/>
+        </w:rPr>
+        <w:t>0</w:t>
+      </w:r>
+      <w:r>
+        <w:rPr>
+          <w:rFonts w:ascii="Monaco" w:hAnsi="Monaco"/>
+          <w:sz w:val="16"/>
+          <w:szCs w:val="16"/>
+        </w:rPr>
+        <w:t>] = t</w:t>
       </w:r>
       <w:r>
         <w:rPr>
@@ -5786,7 +8071,58 @@
           <w:sz w:val="16"/>
           <w:szCs w:val="16"/>
         </w:rPr>
-        <w:t>[i-1][0] + cost[i][0]</w:t>
+        <w:t>[i-</w:t>
+      </w:r>
+      <w:r>
+        <w:rPr>
+          <w:rFonts w:ascii="Monaco" w:hAnsi="Monaco"/>
+          <w:color w:val="2E74B5" w:themeColor="accent5" w:themeShade="BF"/>
+          <w:sz w:val="16"/>
+          <w:szCs w:val="16"/>
+        </w:rPr>
+        <w:t>1</w:t>
+      </w:r>
+      <w:r>
+        <w:rPr>
+          <w:rFonts w:ascii="Monaco" w:hAnsi="Monaco"/>
+          <w:sz w:val="16"/>
+          <w:szCs w:val="16"/>
+        </w:rPr>
+        <w:t>][</w:t>
+      </w:r>
+      <w:r>
+        <w:rPr>
+          <w:rFonts w:ascii="Monaco" w:hAnsi="Monaco"/>
+          <w:color w:val="2E74B5" w:themeColor="accent5" w:themeShade="BF"/>
+          <w:sz w:val="16"/>
+          <w:szCs w:val="16"/>
+        </w:rPr>
+        <w:t>0</w:t>
+      </w:r>
+      <w:r>
+        <w:rPr>
+          <w:rFonts w:ascii="Monaco" w:hAnsi="Monaco"/>
+          <w:sz w:val="16"/>
+          <w:szCs w:val="16"/>
+        </w:rPr>
+        <w:t>] + cost[i][</w:t>
+      </w:r>
+      <w:r>
+        <w:rPr>
+          <w:rFonts w:ascii="Monaco" w:hAnsi="Monaco"/>
+          <w:color w:val="2E74B5" w:themeColor="accent5" w:themeShade="BF"/>
+          <w:sz w:val="16"/>
+          <w:szCs w:val="16"/>
+        </w:rPr>
+        <w:t>0</w:t>
+      </w:r>
+      <w:r>
+        <w:rPr>
+          <w:rFonts w:ascii="Monaco" w:hAnsi="Monaco"/>
+          <w:sz w:val="16"/>
+          <w:szCs w:val="16"/>
+        </w:rPr>
+        <w:t>]</w:t>
       </w:r>
     </w:p>
     <w:p>
@@ -5874,7 +8210,75 @@
           <w:sz w:val="16"/>
           <w:szCs w:val="16"/>
         </w:rPr>
-        <w:t xml:space="preserve">  for j in range(1, n+1):</w:t>
+        <w:t xml:space="preserve">  </w:t>
+      </w:r>
+      <w:r>
+        <w:rPr>
+          <w:rFonts w:ascii="Monaco" w:hAnsi="Monaco"/>
+          <w:color w:val="ED7D31" w:themeColor="accent2"/>
+          <w:sz w:val="16"/>
+          <w:szCs w:val="16"/>
+        </w:rPr>
+        <w:t>for</w:t>
+      </w:r>
+      <w:r>
+        <w:rPr>
+          <w:rFonts w:ascii="Monaco" w:hAnsi="Monaco"/>
+          <w:sz w:val="16"/>
+          <w:szCs w:val="16"/>
+        </w:rPr>
+        <w:t xml:space="preserve"> j </w:t>
+      </w:r>
+      <w:r>
+        <w:rPr>
+          <w:rFonts w:ascii="Monaco" w:hAnsi="Monaco"/>
+          <w:color w:val="ED7D31" w:themeColor="accent2"/>
+          <w:sz w:val="16"/>
+          <w:szCs w:val="16"/>
+        </w:rPr>
+        <w:t>in</w:t>
+      </w:r>
+      <w:r>
+        <w:rPr>
+          <w:rFonts w:ascii="Monaco" w:hAnsi="Monaco"/>
+          <w:sz w:val="16"/>
+          <w:szCs w:val="16"/>
+        </w:rPr>
+        <w:t xml:space="preserve"> range(</w:t>
+      </w:r>
+      <w:r>
+        <w:rPr>
+          <w:rFonts w:ascii="Monaco" w:hAnsi="Monaco"/>
+          <w:color w:val="2E74B5" w:themeColor="accent5" w:themeShade="BF"/>
+          <w:sz w:val="16"/>
+          <w:szCs w:val="16"/>
+        </w:rPr>
+        <w:t>1</w:t>
+      </w:r>
+      <w:r>
+        <w:rPr>
+          <w:rFonts w:ascii="Monaco" w:hAnsi="Monaco"/>
+          <w:sz w:val="16"/>
+          <w:szCs w:val="16"/>
+        </w:rPr>
+        <w:t>, n+</w:t>
+      </w:r>
+      <w:r>
+        <w:rPr>
+          <w:rFonts w:ascii="Monaco" w:hAnsi="Monaco"/>
+          <w:color w:val="2E74B5" w:themeColor="accent5" w:themeShade="BF"/>
+          <w:sz w:val="16"/>
+          <w:szCs w:val="16"/>
+        </w:rPr>
+        <w:t>1</w:t>
+      </w:r>
+      <w:r>
+        <w:rPr>
+          <w:rFonts w:ascii="Monaco" w:hAnsi="Monaco"/>
+          <w:sz w:val="16"/>
+          <w:szCs w:val="16"/>
+        </w:rPr>
+        <w:t>):</w:t>
       </w:r>
     </w:p>
     <w:p>
@@ -5923,7 +8327,24 @@
           <w:sz w:val="16"/>
           <w:szCs w:val="16"/>
         </w:rPr>
-        <w:t>[0][j] = t</w:t>
+        <w:t>[</w:t>
+      </w:r>
+      <w:r>
+        <w:rPr>
+          <w:rFonts w:ascii="Monaco" w:hAnsi="Monaco"/>
+          <w:color w:val="2E74B5" w:themeColor="accent5" w:themeShade="BF"/>
+          <w:sz w:val="16"/>
+          <w:szCs w:val="16"/>
+        </w:rPr>
+        <w:t>0</w:t>
+      </w:r>
+      <w:r>
+        <w:rPr>
+          <w:rFonts w:ascii="Monaco" w:hAnsi="Monaco"/>
+          <w:sz w:val="16"/>
+          <w:szCs w:val="16"/>
+        </w:rPr>
+        <w:t>][j] = t</w:t>
       </w:r>
       <w:r>
         <w:rPr>
@@ -5955,7 +8376,58 @@
           <w:sz w:val="16"/>
           <w:szCs w:val="16"/>
         </w:rPr>
-        <w:t>[0][j-1] + cost[0][j]</w:t>
+        <w:t>[</w:t>
+      </w:r>
+      <w:r>
+        <w:rPr>
+          <w:rFonts w:ascii="Monaco" w:hAnsi="Monaco"/>
+          <w:color w:val="2E74B5" w:themeColor="accent5" w:themeShade="BF"/>
+          <w:sz w:val="16"/>
+          <w:szCs w:val="16"/>
+        </w:rPr>
+        <w:t>0</w:t>
+      </w:r>
+      <w:r>
+        <w:rPr>
+          <w:rFonts w:ascii="Monaco" w:hAnsi="Monaco"/>
+          <w:sz w:val="16"/>
+          <w:szCs w:val="16"/>
+        </w:rPr>
+        <w:t>][j-</w:t>
+      </w:r>
+      <w:r>
+        <w:rPr>
+          <w:rFonts w:ascii="Monaco" w:hAnsi="Monaco"/>
+          <w:color w:val="2E74B5" w:themeColor="accent5" w:themeShade="BF"/>
+          <w:sz w:val="16"/>
+          <w:szCs w:val="16"/>
+        </w:rPr>
+        <w:t>1</w:t>
+      </w:r>
+      <w:r>
+        <w:rPr>
+          <w:rFonts w:ascii="Monaco" w:hAnsi="Monaco"/>
+          <w:sz w:val="16"/>
+          <w:szCs w:val="16"/>
+        </w:rPr>
+        <w:t>] + cost[</w:t>
+      </w:r>
+      <w:r>
+        <w:rPr>
+          <w:rFonts w:ascii="Monaco" w:hAnsi="Monaco"/>
+          <w:color w:val="2E74B5" w:themeColor="accent5" w:themeShade="BF"/>
+          <w:sz w:val="16"/>
+          <w:szCs w:val="16"/>
+        </w:rPr>
+        <w:t>0</w:t>
+      </w:r>
+      <w:r>
+        <w:rPr>
+          <w:rFonts w:ascii="Monaco" w:hAnsi="Monaco"/>
+          <w:sz w:val="16"/>
+          <w:szCs w:val="16"/>
+        </w:rPr>
+        <w:t>][j]</w:t>
       </w:r>
     </w:p>
     <w:p>
@@ -6077,7 +8549,41 @@
           <w:sz w:val="16"/>
           <w:szCs w:val="16"/>
         </w:rPr>
-        <w:t xml:space="preserve"> range(1, m+1):</w:t>
+        <w:t xml:space="preserve"> range(</w:t>
+      </w:r>
+      <w:r>
+        <w:rPr>
+          <w:rFonts w:ascii="Monaco" w:hAnsi="Monaco"/>
+          <w:color w:val="2E74B5" w:themeColor="accent5" w:themeShade="BF"/>
+          <w:sz w:val="16"/>
+          <w:szCs w:val="16"/>
+        </w:rPr>
+        <w:t>1</w:t>
+      </w:r>
+      <w:r>
+        <w:rPr>
+          <w:rFonts w:ascii="Monaco" w:hAnsi="Monaco"/>
+          <w:sz w:val="16"/>
+          <w:szCs w:val="16"/>
+        </w:rPr>
+        <w:t>, m+</w:t>
+      </w:r>
+      <w:r>
+        <w:rPr>
+          <w:rFonts w:ascii="Monaco" w:hAnsi="Monaco"/>
+          <w:color w:val="2E74B5" w:themeColor="accent5" w:themeShade="BF"/>
+          <w:sz w:val="16"/>
+          <w:szCs w:val="16"/>
+        </w:rPr>
+        <w:t>1</w:t>
+      </w:r>
+      <w:r>
+        <w:rPr>
+          <w:rFonts w:ascii="Monaco" w:hAnsi="Monaco"/>
+          <w:sz w:val="16"/>
+          <w:szCs w:val="16"/>
+        </w:rPr>
+        <w:t>):</w:t>
       </w:r>
     </w:p>
     <w:p>
@@ -6128,7 +8634,41 @@
           <w:sz w:val="16"/>
           <w:szCs w:val="16"/>
         </w:rPr>
-        <w:t xml:space="preserve"> range(1, n+1):</w:t>
+        <w:t xml:space="preserve"> range(</w:t>
+      </w:r>
+      <w:r>
+        <w:rPr>
+          <w:rFonts w:ascii="Monaco" w:hAnsi="Monaco"/>
+          <w:color w:val="2E74B5" w:themeColor="accent5" w:themeShade="BF"/>
+          <w:sz w:val="16"/>
+          <w:szCs w:val="16"/>
+        </w:rPr>
+        <w:t>1</w:t>
+      </w:r>
+      <w:r>
+        <w:rPr>
+          <w:rFonts w:ascii="Monaco" w:hAnsi="Monaco"/>
+          <w:sz w:val="16"/>
+          <w:szCs w:val="16"/>
+        </w:rPr>
+        <w:t>, n+</w:t>
+      </w:r>
+      <w:r>
+        <w:rPr>
+          <w:rFonts w:ascii="Monaco" w:hAnsi="Monaco"/>
+          <w:color w:val="2E74B5" w:themeColor="accent5" w:themeShade="BF"/>
+          <w:sz w:val="16"/>
+          <w:szCs w:val="16"/>
+        </w:rPr>
+        <w:t>1</w:t>
+      </w:r>
+      <w:r>
+        <w:rPr>
+          <w:rFonts w:ascii="Monaco" w:hAnsi="Monaco"/>
+          <w:sz w:val="16"/>
+          <w:szCs w:val="16"/>
+        </w:rPr>
+        <w:t>):</w:t>
       </w:r>
     </w:p>
     <w:p>
@@ -6226,7 +8766,41 @@
           <w:sz w:val="16"/>
           <w:szCs w:val="16"/>
         </w:rPr>
-        <w:t>[i-1][j-1], t</w:t>
+        <w:t>[i-</w:t>
+      </w:r>
+      <w:r>
+        <w:rPr>
+          <w:rFonts w:ascii="Monaco" w:hAnsi="Monaco"/>
+          <w:color w:val="2E74B5" w:themeColor="accent5" w:themeShade="BF"/>
+          <w:sz w:val="16"/>
+          <w:szCs w:val="16"/>
+        </w:rPr>
+        <w:t>1</w:t>
+      </w:r>
+      <w:r>
+        <w:rPr>
+          <w:rFonts w:ascii="Monaco" w:hAnsi="Monaco"/>
+          <w:sz w:val="16"/>
+          <w:szCs w:val="16"/>
+        </w:rPr>
+        <w:t>][j-</w:t>
+      </w:r>
+      <w:r>
+        <w:rPr>
+          <w:rFonts w:ascii="Monaco" w:hAnsi="Monaco"/>
+          <w:color w:val="2E74B5" w:themeColor="accent5" w:themeShade="BF"/>
+          <w:sz w:val="16"/>
+          <w:szCs w:val="16"/>
+        </w:rPr>
+        <w:t>1</w:t>
+      </w:r>
+      <w:r>
+        <w:rPr>
+          <w:rFonts w:ascii="Monaco" w:hAnsi="Monaco"/>
+          <w:sz w:val="16"/>
+          <w:szCs w:val="16"/>
+        </w:rPr>
+        <w:t>], t</w:t>
       </w:r>
       <w:r>
         <w:rPr>
@@ -6258,7 +8832,24 @@
           <w:sz w:val="16"/>
           <w:szCs w:val="16"/>
         </w:rPr>
-        <w:t>[i-1][j], t</w:t>
+        <w:t>[i-</w:t>
+      </w:r>
+      <w:r>
+        <w:rPr>
+          <w:rFonts w:ascii="Monaco" w:hAnsi="Monaco"/>
+          <w:color w:val="2E74B5" w:themeColor="accent5" w:themeShade="BF"/>
+          <w:sz w:val="16"/>
+          <w:szCs w:val="16"/>
+        </w:rPr>
+        <w:t>1</w:t>
+      </w:r>
+      <w:r>
+        <w:rPr>
+          <w:rFonts w:ascii="Monaco" w:hAnsi="Monaco"/>
+          <w:sz w:val="16"/>
+          <w:szCs w:val="16"/>
+        </w:rPr>
+        <w:t>][j], t</w:t>
       </w:r>
       <w:r>
         <w:rPr>
@@ -6290,7 +8881,24 @@
           <w:sz w:val="16"/>
           <w:szCs w:val="16"/>
         </w:rPr>
-        <w:t>[i][j-1]) + cost[i][j]</w:t>
+        <w:t>[i][j-</w:t>
+      </w:r>
+      <w:r>
+        <w:rPr>
+          <w:rFonts w:ascii="Monaco" w:hAnsi="Monaco"/>
+          <w:color w:val="2E74B5" w:themeColor="accent5" w:themeShade="BF"/>
+          <w:sz w:val="16"/>
+          <w:szCs w:val="16"/>
+        </w:rPr>
+        <w:t>1</w:t>
+      </w:r>
+      <w:r>
+        <w:rPr>
+          <w:rFonts w:ascii="Monaco" w:hAnsi="Monaco"/>
+          <w:sz w:val="16"/>
+          <w:szCs w:val="16"/>
+        </w:rPr>
+        <w:t>]) + cost[i][j]</w:t>
       </w:r>
     </w:p>
     <w:p>
@@ -6439,10 +9047,37 @@
       <w:r>
         <w:rPr>
           <w:rFonts w:ascii="Monaco" w:hAnsi="Monaco"/>
-          <w:sz w:val="16"/>
-          <w:szCs w:val="16"/>
-        </w:rPr>
-        <w:t>def minCost(cost, row, col):</w:t>
+          <w:color w:val="C00000"/>
+          <w:sz w:val="16"/>
+          <w:szCs w:val="16"/>
+        </w:rPr>
+        <w:lastRenderedPageBreak/>
+        <w:t>def</w:t>
+      </w:r>
+      <w:r>
+        <w:rPr>
+          <w:rFonts w:ascii="Monaco" w:hAnsi="Monaco"/>
+          <w:sz w:val="16"/>
+          <w:szCs w:val="16"/>
+        </w:rPr>
+        <w:t xml:space="preserve"> </w:t>
+      </w:r>
+      <w:r>
+        <w:rPr>
+          <w:rFonts w:ascii="Monaco" w:hAnsi="Monaco"/>
+          <w:color w:val="00B0F0"/>
+          <w:sz w:val="16"/>
+          <w:szCs w:val="16"/>
+        </w:rPr>
+        <w:t>minCost</w:t>
+      </w:r>
+      <w:r>
+        <w:rPr>
+          <w:rFonts w:ascii="Monaco" w:hAnsi="Monaco"/>
+          <w:sz w:val="16"/>
+          <w:szCs w:val="16"/>
+        </w:rPr>
+        <w:t>(cost, row, col):</w:t>
       </w:r>
     </w:p>
     <w:p>
@@ -6639,7 +9274,6 @@
           <w:sz w:val="16"/>
           <w:szCs w:val="16"/>
         </w:rPr>
-        <w:lastRenderedPageBreak/>
         <w:t xml:space="preserve">            cost[i][j] += (min(cost[i - 1][j - 1],</w:t>
       </w:r>
     </w:p>
@@ -8663,6 +11297,7 @@
           <w:sz w:val="20"/>
           <w:szCs w:val="20"/>
         </w:rPr>
+        <w:lastRenderedPageBreak/>
         <w:t>Excerpt 7</w:t>
       </w:r>
       <w:r>
@@ -8869,7 +11504,6 @@
           <w:sz w:val="20"/>
           <w:szCs w:val="20"/>
         </w:rPr>
-        <w:lastRenderedPageBreak/>
         <w:t xml:space="preserve">Let us have the following two strings </w:t>
       </w:r>
       <w:r>
@@ -10299,6 +12933,7 @@
           <w:sz w:val="16"/>
           <w:szCs w:val="16"/>
         </w:rPr>
+        <w:lastRenderedPageBreak/>
         <w:t xml:space="preserve">    </w:t>
       </w:r>
       <w:r>
@@ -10521,7 +13156,6 @@
           <w:sz w:val="20"/>
           <w:szCs w:val="20"/>
         </w:rPr>
-        <w:lastRenderedPageBreak/>
         <w:t xml:space="preserve">1 ) find the subset </w:t>
       </w:r>
       <m:oMath>
@@ -11391,6 +14025,7 @@
           <w:sz w:val="24"/>
           <w:szCs w:val="24"/>
         </w:rPr>
+        <w:lastRenderedPageBreak/>
         <w:t xml:space="preserve">N Queens </w:t>
       </w:r>
       <w:r>
@@ -11646,7 +14281,6 @@
           <w:sz w:val="24"/>
           <w:szCs w:val="24"/>
         </w:rPr>
-        <w:lastRenderedPageBreak/>
         <w:t>2 x 2 Sudoku Solver</w:t>
       </w:r>
       <w:bookmarkEnd w:id="17"/>
@@ -12590,7 +15224,6 @@
   <w:style w:type="character" w:default="1" w:styleId="DefaultParagraphFont">
     <w:name w:val="Default Paragraph Font"/>
     <w:uiPriority w:val="1"/>
-    <w:semiHidden/>
     <w:unhideWhenUsed/>
   </w:style>
   <w:style w:type="table" w:default="1" w:styleId="TableNormal">
@@ -13227,7 +15860,7 @@
 </file>
 
 <file path=customXml/itemProps1.xml><?xml version="1.0" encoding="utf-8"?>
-<ds:datastoreItem xmlns:ds="http://schemas.openxmlformats.org/officeDocument/2006/customXml" ds:itemID="{FD217998-1C11-0643-A0CD-A8FFF3ED8405}">
+<ds:datastoreItem xmlns:ds="http://schemas.openxmlformats.org/officeDocument/2006/customXml" ds:itemID="{F8DECD57-3360-9044-AFC4-A1D2B52B53D9}">
   <ds:schemaRefs>
     <ds:schemaRef ds:uri="http://schemas.openxmlformats.org/officeDocument/2006/bibliography"/>
   </ds:schemaRefs>

--- a/docs/DynamicProgrammingProblemsandTheirSolutionsInCode.docx
+++ b/docs/DynamicProgrammingProblemsandTheirSolutionsInCode.docx
@@ -3352,6 +3352,32 @@
           <w:szCs w:val="16"/>
         </w:rPr>
       </w:pPr>
+      <w:r>
+        <w:rPr>
+          <w:rFonts w:ascii="Monaco" w:hAnsi="Monaco"/>
+          <w:sz w:val="16"/>
+          <w:szCs w:val="16"/>
+        </w:rPr>
+        <w:t xml:space="preserve">        return 0</w:t>
+      </w:r>
+    </w:p>
+    <w:p>
+      <w:pPr>
+        <w:rPr>
+          <w:rFonts w:ascii="Monaco" w:hAnsi="Monaco"/>
+          <w:sz w:val="16"/>
+          <w:szCs w:val="16"/>
+        </w:rPr>
+      </w:pPr>
+    </w:p>
+    <w:p>
+      <w:pPr>
+        <w:rPr>
+          <w:rFonts w:ascii="Monaco" w:hAnsi="Monaco"/>
+          <w:sz w:val="16"/>
+          <w:szCs w:val="16"/>
+        </w:rPr>
+      </w:pPr>
     </w:p>
     <w:p>
       <w:pPr>
@@ -4342,7 +4368,6 @@
           <w:sz w:val="16"/>
           <w:szCs w:val="16"/>
         </w:rPr>
-        <w:lastRenderedPageBreak/>
         <w:t>import</w:t>
       </w:r>
       <w:r>
@@ -9051,7 +9076,6 @@
           <w:sz w:val="16"/>
           <w:szCs w:val="16"/>
         </w:rPr>
-        <w:lastRenderedPageBreak/>
         <w:t>def</w:t>
       </w:r>
       <w:r>
@@ -9534,7 +9558,1699 @@
     <w:p>
       <w:pPr>
         <w:rPr>
-          <w:color w:val="FF0000"/>
+          <w:sz w:val="20"/>
+          <w:szCs w:val="20"/>
+        </w:rPr>
+      </w:pPr>
+    </w:p>
+    <w:p>
+      <w:pPr>
+        <w:rPr>
+          <w:sz w:val="20"/>
+          <w:szCs w:val="20"/>
+        </w:rPr>
+      </w:pPr>
+      <w:r>
+        <w:rPr>
+          <w:sz w:val="20"/>
+          <w:szCs w:val="20"/>
+        </w:rPr>
+        <w:t>Given</w:t>
+      </w:r>
+      <w:r>
+        <w:rPr>
+          <w:sz w:val="20"/>
+          <w:szCs w:val="20"/>
+        </w:rPr>
+        <w:t xml:space="preserve"> are N jobs where each job is represented by following three elements of it.</w:t>
+      </w:r>
+    </w:p>
+    <w:p>
+      <w:pPr>
+        <w:rPr>
+          <w:sz w:val="20"/>
+          <w:szCs w:val="20"/>
+        </w:rPr>
+      </w:pPr>
+    </w:p>
+    <w:p>
+      <w:pPr>
+        <w:rPr>
+          <w:sz w:val="20"/>
+          <w:szCs w:val="20"/>
+        </w:rPr>
+      </w:pPr>
+      <w:r>
+        <w:rPr>
+          <w:sz w:val="20"/>
+          <w:szCs w:val="20"/>
+        </w:rPr>
+        <w:t>1 ) Start Time</w:t>
+      </w:r>
+    </w:p>
+    <w:p>
+      <w:pPr>
+        <w:rPr>
+          <w:sz w:val="20"/>
+          <w:szCs w:val="20"/>
+        </w:rPr>
+      </w:pPr>
+      <w:r>
+        <w:rPr>
+          <w:sz w:val="20"/>
+          <w:szCs w:val="20"/>
+        </w:rPr>
+        <w:t>2 ) Finish Time</w:t>
+      </w:r>
+    </w:p>
+    <w:p>
+      <w:pPr>
+        <w:rPr>
+          <w:sz w:val="20"/>
+          <w:szCs w:val="20"/>
+        </w:rPr>
+      </w:pPr>
+      <w:r>
+        <w:rPr>
+          <w:sz w:val="20"/>
+          <w:szCs w:val="20"/>
+        </w:rPr>
+        <w:t>3 ) Profit / Associated Value (&gt;= 0)</w:t>
+      </w:r>
+    </w:p>
+    <w:p>
+      <w:pPr>
+        <w:rPr>
+          <w:sz w:val="20"/>
+          <w:szCs w:val="20"/>
+        </w:rPr>
+      </w:pPr>
+    </w:p>
+    <w:p>
+      <w:pPr>
+        <w:rPr>
+          <w:sz w:val="20"/>
+          <w:szCs w:val="20"/>
+        </w:rPr>
+      </w:pPr>
+      <w:r>
+        <w:rPr>
+          <w:sz w:val="20"/>
+          <w:szCs w:val="20"/>
+        </w:rPr>
+        <w:t>Find the maximum profit subset of jobs such that no two jobs in the subset overlap</w:t>
+      </w:r>
+    </w:p>
+    <w:p>
+      <w:pPr>
+        <w:rPr>
+          <w:sz w:val="20"/>
+          <w:szCs w:val="20"/>
+        </w:rPr>
+      </w:pPr>
+    </w:p>
+    <w:p>
+      <w:pPr>
+        <w:rPr>
+          <w:sz w:val="20"/>
+          <w:szCs w:val="20"/>
+        </w:rPr>
+      </w:pPr>
+      <w:r>
+        <w:rPr>
+          <w:sz w:val="20"/>
+          <w:szCs w:val="20"/>
+        </w:rPr>
+        <w:t>Example:</w:t>
+      </w:r>
+    </w:p>
+    <w:p>
+      <w:pPr>
+        <w:rPr>
+          <w:sz w:val="20"/>
+          <w:szCs w:val="20"/>
+        </w:rPr>
+      </w:pPr>
+      <w:r>
+        <w:rPr>
+          <w:sz w:val="20"/>
+          <w:szCs w:val="20"/>
+        </w:rPr>
+        <w:t>Input:</w:t>
+      </w:r>
+    </w:p>
+    <w:p>
+      <w:pPr>
+        <w:ind w:firstLine="100"/>
+        <w:rPr>
+          <w:sz w:val="20"/>
+          <w:szCs w:val="20"/>
+        </w:rPr>
+      </w:pPr>
+      <w:r>
+        <w:rPr>
+          <w:sz w:val="20"/>
+          <w:szCs w:val="20"/>
+        </w:rPr>
+        <w:t>Number of jobs n = 4</w:t>
+      </w:r>
+    </w:p>
+    <w:p>
+      <w:pPr>
+        <w:ind w:firstLine="100"/>
+        <w:rPr>
+          <w:sz w:val="20"/>
+          <w:szCs w:val="20"/>
+        </w:rPr>
+      </w:pPr>
+      <w:r>
+        <w:rPr>
+          <w:sz w:val="20"/>
+          <w:szCs w:val="20"/>
+        </w:rPr>
+        <w:t>Job Details {Start Time, Finish Time, Profit}</w:t>
+      </w:r>
+    </w:p>
+    <w:p>
+      <w:pPr>
+        <w:ind w:firstLine="100"/>
+        <w:rPr>
+          <w:sz w:val="20"/>
+          <w:szCs w:val="20"/>
+        </w:rPr>
+      </w:pPr>
+      <w:r>
+        <w:rPr>
+          <w:sz w:val="20"/>
+          <w:szCs w:val="20"/>
+        </w:rPr>
+        <w:t>Job 1: {1, 2, 50}</w:t>
+      </w:r>
+    </w:p>
+    <w:p>
+      <w:pPr>
+        <w:ind w:firstLine="100"/>
+        <w:rPr>
+          <w:sz w:val="20"/>
+          <w:szCs w:val="20"/>
+        </w:rPr>
+      </w:pPr>
+      <w:r>
+        <w:rPr>
+          <w:sz w:val="20"/>
+          <w:szCs w:val="20"/>
+        </w:rPr>
+        <w:t>Job 2: {3, 5, 20}</w:t>
+      </w:r>
+    </w:p>
+    <w:p>
+      <w:pPr>
+        <w:ind w:firstLine="100"/>
+        <w:rPr>
+          <w:sz w:val="20"/>
+          <w:szCs w:val="20"/>
+        </w:rPr>
+      </w:pPr>
+      <w:r>
+        <w:rPr>
+          <w:sz w:val="20"/>
+          <w:szCs w:val="20"/>
+        </w:rPr>
+        <w:t>Job 3: {6, 19, 100}</w:t>
+      </w:r>
+    </w:p>
+    <w:p>
+      <w:pPr>
+        <w:ind w:firstLine="100"/>
+        <w:rPr>
+          <w:sz w:val="20"/>
+          <w:szCs w:val="20"/>
+        </w:rPr>
+      </w:pPr>
+      <w:r>
+        <w:rPr>
+          <w:sz w:val="20"/>
+          <w:szCs w:val="20"/>
+        </w:rPr>
+        <w:t>Job 4: {2, 100, 200}</w:t>
+      </w:r>
+    </w:p>
+    <w:p>
+      <w:pPr>
+        <w:rPr>
+          <w:sz w:val="20"/>
+          <w:szCs w:val="20"/>
+        </w:rPr>
+      </w:pPr>
+      <w:r>
+        <w:rPr>
+          <w:sz w:val="20"/>
+          <w:szCs w:val="20"/>
+        </w:rPr>
+        <w:t>Output:</w:t>
+      </w:r>
+    </w:p>
+    <w:p>
+      <w:pPr>
+        <w:ind w:firstLine="100"/>
+        <w:rPr>
+          <w:sz w:val="20"/>
+          <w:szCs w:val="20"/>
+        </w:rPr>
+      </w:pPr>
+      <w:r>
+        <w:rPr>
+          <w:sz w:val="20"/>
+          <w:szCs w:val="20"/>
+        </w:rPr>
+        <w:t>Max profit is 250</w:t>
+      </w:r>
+    </w:p>
+    <w:p>
+      <w:pPr>
+        <w:ind w:firstLine="100"/>
+        <w:rPr>
+          <w:sz w:val="20"/>
+          <w:szCs w:val="20"/>
+        </w:rPr>
+      </w:pPr>
+      <w:r>
+        <w:rPr>
+          <w:sz w:val="20"/>
+          <w:szCs w:val="20"/>
+        </w:rPr>
+        <w:t>Max profit can be attained by scheduling jobs 1 and 4</w:t>
+      </w:r>
+      <w:r>
+        <w:rPr>
+          <w:sz w:val="20"/>
+          <w:szCs w:val="20"/>
+        </w:rPr>
+        <w:t>.</w:t>
+      </w:r>
+    </w:p>
+    <w:p>
+      <w:pPr>
+        <w:rPr>
+          <w:sz w:val="20"/>
+          <w:szCs w:val="20"/>
+        </w:rPr>
+      </w:pPr>
+    </w:p>
+    <w:p>
+      <w:pPr>
+        <w:rPr>
+          <w:sz w:val="20"/>
+          <w:szCs w:val="20"/>
+        </w:rPr>
+      </w:pPr>
+      <w:r>
+        <w:rPr>
+          <w:sz w:val="20"/>
+          <w:szCs w:val="20"/>
+        </w:rPr>
+        <w:t>Recursive solution for the job scheduling problem:</w:t>
+      </w:r>
+    </w:p>
+    <w:p>
+      <w:pPr>
+        <w:rPr>
+          <w:sz w:val="20"/>
+          <w:szCs w:val="20"/>
+        </w:rPr>
+      </w:pPr>
+      <w:r>
+        <w:rPr>
+          <w:sz w:val="20"/>
+          <w:szCs w:val="20"/>
+        </w:rPr>
+        <w:t>1 ) Sort jobs according to finish time</w:t>
+      </w:r>
+    </w:p>
+    <w:p>
+      <w:pPr>
+        <w:rPr>
+          <w:sz w:val="20"/>
+          <w:szCs w:val="20"/>
+        </w:rPr>
+      </w:pPr>
+      <w:r>
+        <w:rPr>
+          <w:sz w:val="20"/>
+          <w:szCs w:val="20"/>
+        </w:rPr>
+        <w:t xml:space="preserve">2 ) </w:t>
+      </w:r>
+      <w:r>
+        <w:rPr>
+          <w:sz w:val="20"/>
+          <w:szCs w:val="20"/>
+        </w:rPr>
+        <w:t>Apply the following recursive process</w:t>
+      </w:r>
+    </w:p>
+    <w:p>
+      <w:pPr>
+        <w:keepNext/>
+        <w:keepLines/>
+        <w:rPr>
+          <w:rFonts w:ascii="Monaco" w:hAnsi="Monaco"/>
+          <w:sz w:val="16"/>
+          <w:szCs w:val="16"/>
+        </w:rPr>
+      </w:pPr>
+      <w:r>
+        <w:rPr>
+          <w:rFonts w:ascii="Monaco" w:hAnsi="Monaco"/>
+          <w:color w:val="538135" w:themeColor="accent6" w:themeShade="BF"/>
+          <w:sz w:val="16"/>
+          <w:szCs w:val="16"/>
+        </w:rPr>
+        <w:lastRenderedPageBreak/>
+        <w:t># here `arr` is array of n jobs</w:t>
+      </w:r>
+    </w:p>
+    <w:p>
+      <w:pPr>
+        <w:keepNext/>
+        <w:keepLines/>
+        <w:rPr>
+          <w:rFonts w:ascii="Monaco" w:hAnsi="Monaco"/>
+          <w:sz w:val="16"/>
+          <w:szCs w:val="16"/>
+        </w:rPr>
+      </w:pPr>
+      <w:r>
+        <w:rPr>
+          <w:rFonts w:ascii="Monaco" w:hAnsi="Monaco"/>
+          <w:sz w:val="16"/>
+          <w:szCs w:val="16"/>
+        </w:rPr>
+        <w:t>def findMaximumProfit(arr, n):</w:t>
+      </w:r>
+    </w:p>
+    <w:p>
+      <w:pPr>
+        <w:keepNext/>
+        <w:keepLines/>
+        <w:rPr>
+          <w:rFonts w:ascii="Monaco" w:hAnsi="Monaco"/>
+          <w:sz w:val="16"/>
+          <w:szCs w:val="16"/>
+        </w:rPr>
+      </w:pPr>
+      <w:r>
+        <w:rPr>
+          <w:rFonts w:ascii="Monaco" w:hAnsi="Monaco"/>
+          <w:sz w:val="16"/>
+          <w:szCs w:val="16"/>
+        </w:rPr>
+        <w:t xml:space="preserve">    a) if n == 1 return arr[0]</w:t>
+      </w:r>
+    </w:p>
+    <w:p>
+      <w:pPr>
+        <w:keepNext/>
+        <w:keepLines/>
+        <w:ind w:firstLine="100"/>
+        <w:rPr>
+          <w:rFonts w:ascii="Monaco" w:hAnsi="Monaco"/>
+          <w:sz w:val="16"/>
+          <w:szCs w:val="16"/>
+        </w:rPr>
+      </w:pPr>
+      <w:r>
+        <w:rPr>
+          <w:rFonts w:ascii="Monaco" w:hAnsi="Monaco"/>
+          <w:sz w:val="16"/>
+          <w:szCs w:val="16"/>
+        </w:rPr>
+        <w:t xml:space="preserve"> </w:t>
+      </w:r>
+      <w:r>
+        <w:rPr>
+          <w:rFonts w:ascii="Monaco" w:hAnsi="Monaco"/>
+          <w:sz w:val="16"/>
+          <w:szCs w:val="16"/>
+        </w:rPr>
+        <w:t xml:space="preserve">  b) return the maximum of the following two profits</w:t>
+      </w:r>
+    </w:p>
+    <w:p>
+      <w:pPr>
+        <w:keepNext/>
+        <w:keepLines/>
+        <w:ind w:firstLine="100"/>
+        <w:rPr>
+          <w:rFonts w:ascii="Monaco" w:hAnsi="Monaco"/>
+          <w:sz w:val="16"/>
+          <w:szCs w:val="16"/>
+        </w:rPr>
+      </w:pPr>
+      <w:r>
+        <w:rPr>
+          <w:rFonts w:ascii="Monaco" w:hAnsi="Monaco"/>
+          <w:sz w:val="16"/>
+          <w:szCs w:val="16"/>
+        </w:rPr>
+        <w:t xml:space="preserve">      (i) maximum profit by excluding current job</w:t>
+      </w:r>
+      <w:r>
+        <w:rPr>
+          <w:rFonts w:ascii="Monaco" w:hAnsi="Monaco"/>
+          <w:sz w:val="16"/>
+          <w:szCs w:val="16"/>
+        </w:rPr>
+        <w:t xml:space="preserve"> : findMaximumProfit(arr, n-1)</w:t>
+      </w:r>
+    </w:p>
+    <w:p>
+      <w:pPr>
+        <w:keepNext/>
+        <w:keepLines/>
+        <w:ind w:firstLine="100"/>
+        <w:rPr>
+          <w:rFonts w:ascii="Monaco" w:hAnsi="Monaco"/>
+          <w:sz w:val="16"/>
+          <w:szCs w:val="16"/>
+        </w:rPr>
+      </w:pPr>
+      <w:r>
+        <w:rPr>
+          <w:rFonts w:ascii="Monaco" w:hAnsi="Monaco"/>
+          <w:sz w:val="16"/>
+          <w:szCs w:val="16"/>
+        </w:rPr>
+        <w:t xml:space="preserve">      (ii) maximum profit including the current job</w:t>
+      </w:r>
+    </w:p>
+    <w:p>
+      <w:pPr>
+        <w:rPr>
+          <w:sz w:val="20"/>
+          <w:szCs w:val="20"/>
+        </w:rPr>
+      </w:pPr>
+    </w:p>
+    <w:p>
+      <w:pPr>
+        <w:rPr>
+          <w:sz w:val="20"/>
+          <w:szCs w:val="20"/>
+          <w:u w:val="single"/>
+        </w:rPr>
+      </w:pPr>
+      <w:r>
+        <w:rPr>
+          <w:sz w:val="20"/>
+          <w:szCs w:val="20"/>
+          <w:u w:val="single"/>
+        </w:rPr>
+        <w:t>How to find the profit including the current job?</w:t>
+      </w:r>
+    </w:p>
+    <w:p>
+      <w:pPr>
+        <w:rPr>
+          <w:sz w:val="20"/>
+          <w:szCs w:val="20"/>
+        </w:rPr>
+      </w:pPr>
+      <w:r>
+        <w:rPr>
+          <w:sz w:val="20"/>
+          <w:szCs w:val="20"/>
+        </w:rPr>
+        <w:t>The idea is to find the latest job before the current job in the sorted array that does not conflict with the current job arr[n]. Once we find such a job, we recur for all jobs until that job and add profit of current job to result.</w:t>
+      </w:r>
+    </w:p>
+    <w:p>
+      <w:pPr>
+        <w:rPr>
+          <w:sz w:val="20"/>
+          <w:szCs w:val="20"/>
+        </w:rPr>
+      </w:pPr>
+    </w:p>
+    <w:p>
+      <w:pPr>
+        <w:rPr>
+          <w:sz w:val="20"/>
+          <w:szCs w:val="20"/>
+        </w:rPr>
+      </w:pPr>
+      <w:r>
+        <w:rPr>
+          <w:sz w:val="20"/>
+          <w:szCs w:val="20"/>
+        </w:rPr>
+        <w:t>Naïve recursion approach:</w:t>
+      </w:r>
+    </w:p>
+    <w:p>
+      <w:pPr>
+        <w:rPr>
+          <w:sz w:val="20"/>
+          <w:szCs w:val="20"/>
+        </w:rPr>
+      </w:pPr>
+    </w:p>
+    <w:p>
+      <w:pPr>
+        <w:rPr>
+          <w:rFonts w:ascii="Monaco" w:hAnsi="Monaco"/>
+          <w:sz w:val="16"/>
+          <w:szCs w:val="16"/>
+        </w:rPr>
+      </w:pPr>
+      <w:r>
+        <w:rPr>
+          <w:rFonts w:ascii="Monaco" w:hAnsi="Monaco"/>
+          <w:color w:val="C45911" w:themeColor="accent2" w:themeShade="BF"/>
+          <w:sz w:val="16"/>
+          <w:szCs w:val="16"/>
+        </w:rPr>
+        <w:t>from</w:t>
+      </w:r>
+      <w:r>
+        <w:rPr>
+          <w:rFonts w:ascii="Monaco" w:hAnsi="Monaco"/>
+          <w:sz w:val="16"/>
+          <w:szCs w:val="16"/>
+        </w:rPr>
+        <w:t xml:space="preserve"> functools </w:t>
+      </w:r>
+      <w:r>
+        <w:rPr>
+          <w:rFonts w:ascii="Monaco" w:hAnsi="Monaco"/>
+          <w:color w:val="C45911" w:themeColor="accent2" w:themeShade="BF"/>
+          <w:sz w:val="16"/>
+          <w:szCs w:val="16"/>
+        </w:rPr>
+        <w:t>import</w:t>
+      </w:r>
+      <w:r>
+        <w:rPr>
+          <w:rFonts w:ascii="Monaco" w:hAnsi="Monaco"/>
+          <w:sz w:val="16"/>
+          <w:szCs w:val="16"/>
+        </w:rPr>
+        <w:t xml:space="preserve"> cmp_to_key</w:t>
+      </w:r>
+    </w:p>
+    <w:p>
+      <w:pPr>
+        <w:rPr>
+          <w:rFonts w:ascii="Monaco" w:hAnsi="Monaco"/>
+          <w:sz w:val="16"/>
+          <w:szCs w:val="16"/>
+        </w:rPr>
+      </w:pPr>
+    </w:p>
+    <w:p>
+      <w:pPr>
+        <w:rPr>
+          <w:rFonts w:ascii="Monaco" w:hAnsi="Monaco"/>
+          <w:color w:val="538135" w:themeColor="accent6" w:themeShade="BF"/>
+          <w:sz w:val="16"/>
+          <w:szCs w:val="16"/>
+        </w:rPr>
+      </w:pPr>
+      <w:r>
+        <w:rPr>
+          <w:rFonts w:ascii="Monaco" w:hAnsi="Monaco"/>
+          <w:color w:val="538135" w:themeColor="accent6" w:themeShade="BF"/>
+          <w:sz w:val="16"/>
+          <w:szCs w:val="16"/>
+        </w:rPr>
+        <w:t># A job has start time, finish time and profit</w:t>
+      </w:r>
+    </w:p>
+    <w:p>
+      <w:pPr>
+        <w:rPr>
+          <w:rFonts w:ascii="Monaco" w:hAnsi="Monaco"/>
+          <w:sz w:val="16"/>
+          <w:szCs w:val="16"/>
+        </w:rPr>
+      </w:pPr>
+      <w:r>
+        <w:rPr>
+          <w:rFonts w:ascii="Monaco" w:hAnsi="Monaco"/>
+          <w:color w:val="833C0B" w:themeColor="accent2" w:themeShade="80"/>
+          <w:sz w:val="16"/>
+          <w:szCs w:val="16"/>
+        </w:rPr>
+        <w:t>class</w:t>
+      </w:r>
+      <w:r>
+        <w:rPr>
+          <w:rFonts w:ascii="Monaco" w:hAnsi="Monaco"/>
+          <w:sz w:val="16"/>
+          <w:szCs w:val="16"/>
+        </w:rPr>
+        <w:t xml:space="preserve"> Job:</w:t>
+      </w:r>
+    </w:p>
+    <w:p>
+      <w:pPr>
+        <w:rPr>
+          <w:rFonts w:ascii="Monaco" w:hAnsi="Monaco"/>
+          <w:sz w:val="16"/>
+          <w:szCs w:val="16"/>
+        </w:rPr>
+      </w:pPr>
+      <w:r>
+        <w:rPr>
+          <w:rFonts w:ascii="Monaco" w:hAnsi="Monaco"/>
+          <w:sz w:val="16"/>
+          <w:szCs w:val="16"/>
+        </w:rPr>
+        <w:tab/>
+      </w:r>
+    </w:p>
+    <w:p>
+      <w:pPr>
+        <w:rPr>
+          <w:rFonts w:ascii="Monaco" w:hAnsi="Monaco"/>
+          <w:sz w:val="16"/>
+          <w:szCs w:val="16"/>
+        </w:rPr>
+      </w:pPr>
+      <w:r>
+        <w:rPr>
+          <w:rFonts w:ascii="Monaco" w:hAnsi="Monaco"/>
+          <w:sz w:val="16"/>
+          <w:szCs w:val="16"/>
+        </w:rPr>
+        <w:tab/>
+      </w:r>
+      <w:r>
+        <w:rPr>
+          <w:rFonts w:ascii="Monaco" w:hAnsi="Monaco"/>
+          <w:color w:val="C00000"/>
+          <w:sz w:val="16"/>
+          <w:szCs w:val="16"/>
+        </w:rPr>
+        <w:t>def</w:t>
+      </w:r>
+      <w:r>
+        <w:rPr>
+          <w:rFonts w:ascii="Monaco" w:hAnsi="Monaco"/>
+          <w:sz w:val="16"/>
+          <w:szCs w:val="16"/>
+        </w:rPr>
+        <w:t xml:space="preserve"> </w:t>
+      </w:r>
+      <w:r>
+        <w:rPr>
+          <w:rFonts w:ascii="Monaco" w:hAnsi="Monaco"/>
+          <w:color w:val="2E74B5" w:themeColor="accent5" w:themeShade="BF"/>
+          <w:sz w:val="16"/>
+          <w:szCs w:val="16"/>
+        </w:rPr>
+        <w:t>__init__</w:t>
+      </w:r>
+      <w:r>
+        <w:rPr>
+          <w:rFonts w:ascii="Monaco" w:hAnsi="Monaco"/>
+          <w:sz w:val="16"/>
+          <w:szCs w:val="16"/>
+        </w:rPr>
+        <w:t>(</w:t>
+      </w:r>
+      <w:r>
+        <w:rPr>
+          <w:rFonts w:ascii="Monaco" w:hAnsi="Monaco"/>
+          <w:color w:val="7030A0"/>
+          <w:sz w:val="16"/>
+          <w:szCs w:val="16"/>
+        </w:rPr>
+        <w:t>self</w:t>
+      </w:r>
+      <w:r>
+        <w:rPr>
+          <w:rFonts w:ascii="Monaco" w:hAnsi="Monaco"/>
+          <w:sz w:val="16"/>
+          <w:szCs w:val="16"/>
+        </w:rPr>
+        <w:t>, start, finish, profit):</w:t>
+      </w:r>
+    </w:p>
+    <w:p>
+      <w:pPr>
+        <w:rPr>
+          <w:rFonts w:ascii="Monaco" w:hAnsi="Monaco"/>
+          <w:sz w:val="16"/>
+          <w:szCs w:val="16"/>
+        </w:rPr>
+      </w:pPr>
+      <w:r>
+        <w:rPr>
+          <w:rFonts w:ascii="Monaco" w:hAnsi="Monaco"/>
+          <w:sz w:val="16"/>
+          <w:szCs w:val="16"/>
+        </w:rPr>
+        <w:tab/>
+      </w:r>
+      <w:r>
+        <w:rPr>
+          <w:rFonts w:ascii="Monaco" w:hAnsi="Monaco"/>
+          <w:sz w:val="16"/>
+          <w:szCs w:val="16"/>
+        </w:rPr>
+        <w:tab/>
+      </w:r>
+    </w:p>
+    <w:p>
+      <w:pPr>
+        <w:rPr>
+          <w:rFonts w:ascii="Monaco" w:hAnsi="Monaco"/>
+          <w:sz w:val="16"/>
+          <w:szCs w:val="16"/>
+        </w:rPr>
+      </w:pPr>
+      <w:r>
+        <w:rPr>
+          <w:rFonts w:ascii="Monaco" w:hAnsi="Monaco"/>
+          <w:sz w:val="16"/>
+          <w:szCs w:val="16"/>
+        </w:rPr>
+        <w:tab/>
+      </w:r>
+      <w:r>
+        <w:rPr>
+          <w:rFonts w:ascii="Monaco" w:hAnsi="Monaco"/>
+          <w:sz w:val="16"/>
+          <w:szCs w:val="16"/>
+        </w:rPr>
+        <w:tab/>
+      </w:r>
+      <w:r>
+        <w:rPr>
+          <w:rFonts w:ascii="Monaco" w:hAnsi="Monaco"/>
+          <w:color w:val="7030A0"/>
+          <w:sz w:val="16"/>
+          <w:szCs w:val="16"/>
+        </w:rPr>
+        <w:t>self</w:t>
+      </w:r>
+      <w:r>
+        <w:rPr>
+          <w:rFonts w:ascii="Monaco" w:hAnsi="Monaco"/>
+          <w:sz w:val="16"/>
+          <w:szCs w:val="16"/>
+        </w:rPr>
+        <w:t>.start = start</w:t>
+      </w:r>
+    </w:p>
+    <w:p>
+      <w:pPr>
+        <w:rPr>
+          <w:rFonts w:ascii="Monaco" w:hAnsi="Monaco"/>
+          <w:sz w:val="16"/>
+          <w:szCs w:val="16"/>
+        </w:rPr>
+      </w:pPr>
+      <w:r>
+        <w:rPr>
+          <w:rFonts w:ascii="Monaco" w:hAnsi="Monaco"/>
+          <w:sz w:val="16"/>
+          <w:szCs w:val="16"/>
+        </w:rPr>
+        <w:tab/>
+      </w:r>
+      <w:r>
+        <w:rPr>
+          <w:rFonts w:ascii="Monaco" w:hAnsi="Monaco"/>
+          <w:sz w:val="16"/>
+          <w:szCs w:val="16"/>
+        </w:rPr>
+        <w:tab/>
+      </w:r>
+      <w:r>
+        <w:rPr>
+          <w:rFonts w:ascii="Monaco" w:hAnsi="Monaco"/>
+          <w:color w:val="7030A0"/>
+          <w:sz w:val="16"/>
+          <w:szCs w:val="16"/>
+        </w:rPr>
+        <w:t>self</w:t>
+      </w:r>
+      <w:r>
+        <w:rPr>
+          <w:rFonts w:ascii="Monaco" w:hAnsi="Monaco"/>
+          <w:sz w:val="16"/>
+          <w:szCs w:val="16"/>
+        </w:rPr>
+        <w:t>.finish = finish</w:t>
+      </w:r>
+    </w:p>
+    <w:p>
+      <w:pPr>
+        <w:rPr>
+          <w:rFonts w:ascii="Monaco" w:hAnsi="Monaco"/>
+          <w:sz w:val="16"/>
+          <w:szCs w:val="16"/>
+        </w:rPr>
+      </w:pPr>
+      <w:r>
+        <w:rPr>
+          <w:rFonts w:ascii="Monaco" w:hAnsi="Monaco"/>
+          <w:sz w:val="16"/>
+          <w:szCs w:val="16"/>
+        </w:rPr>
+        <w:tab/>
+      </w:r>
+      <w:r>
+        <w:rPr>
+          <w:rFonts w:ascii="Monaco" w:hAnsi="Monaco"/>
+          <w:sz w:val="16"/>
+          <w:szCs w:val="16"/>
+        </w:rPr>
+        <w:tab/>
+      </w:r>
+      <w:r>
+        <w:rPr>
+          <w:rFonts w:ascii="Monaco" w:hAnsi="Monaco"/>
+          <w:color w:val="7030A0"/>
+          <w:sz w:val="16"/>
+          <w:szCs w:val="16"/>
+        </w:rPr>
+        <w:t>self</w:t>
+      </w:r>
+      <w:r>
+        <w:rPr>
+          <w:rFonts w:ascii="Monaco" w:hAnsi="Monaco"/>
+          <w:sz w:val="16"/>
+          <w:szCs w:val="16"/>
+        </w:rPr>
+        <w:t>.profit = profit</w:t>
+      </w:r>
+    </w:p>
+    <w:p>
+      <w:pPr>
+        <w:rPr>
+          <w:rFonts w:ascii="Monaco" w:hAnsi="Monaco"/>
+          <w:sz w:val="16"/>
+          <w:szCs w:val="16"/>
+        </w:rPr>
+      </w:pPr>
+    </w:p>
+    <w:p>
+      <w:pPr>
+        <w:rPr>
+          <w:rFonts w:ascii="Monaco" w:hAnsi="Monaco"/>
+          <w:sz w:val="16"/>
+          <w:szCs w:val="16"/>
+        </w:rPr>
+      </w:pPr>
+      <w:r>
+        <w:rPr>
+          <w:rFonts w:ascii="Monaco" w:hAnsi="Monaco"/>
+          <w:color w:val="C00000"/>
+          <w:sz w:val="16"/>
+          <w:szCs w:val="16"/>
+        </w:rPr>
+        <w:t>def</w:t>
+      </w:r>
+      <w:r>
+        <w:rPr>
+          <w:rFonts w:ascii="Monaco" w:hAnsi="Monaco"/>
+          <w:sz w:val="16"/>
+          <w:szCs w:val="16"/>
+        </w:rPr>
+        <w:t xml:space="preserve"> jobComparator(s1, s2):</w:t>
+      </w:r>
+      <w:r>
+        <w:rPr>
+          <w:rFonts w:ascii="Monaco" w:hAnsi="Monaco"/>
+          <w:sz w:val="16"/>
+          <w:szCs w:val="16"/>
+        </w:rPr>
+        <w:tab/>
+      </w:r>
+    </w:p>
+    <w:p>
+      <w:pPr>
+        <w:rPr>
+          <w:rFonts w:ascii="Monaco" w:hAnsi="Monaco"/>
+          <w:sz w:val="16"/>
+          <w:szCs w:val="16"/>
+        </w:rPr>
+      </w:pPr>
+      <w:r>
+        <w:rPr>
+          <w:rFonts w:ascii="Monaco" w:hAnsi="Monaco"/>
+          <w:sz w:val="16"/>
+          <w:szCs w:val="16"/>
+        </w:rPr>
+        <w:tab/>
+      </w:r>
+      <w:r>
+        <w:rPr>
+          <w:rFonts w:ascii="Monaco" w:hAnsi="Monaco"/>
+          <w:color w:val="C00000"/>
+          <w:sz w:val="16"/>
+          <w:szCs w:val="16"/>
+        </w:rPr>
+        <w:t>return</w:t>
+      </w:r>
+      <w:r>
+        <w:rPr>
+          <w:rFonts w:ascii="Monaco" w:hAnsi="Monaco"/>
+          <w:sz w:val="16"/>
+          <w:szCs w:val="16"/>
+        </w:rPr>
+        <w:t xml:space="preserve"> s1.finish &lt; s2.finish</w:t>
+      </w:r>
+    </w:p>
+    <w:p>
+      <w:pPr>
+        <w:rPr>
+          <w:rFonts w:ascii="Monaco" w:hAnsi="Monaco"/>
+          <w:sz w:val="16"/>
+          <w:szCs w:val="16"/>
+        </w:rPr>
+      </w:pPr>
+    </w:p>
+    <w:p>
+      <w:pPr>
+        <w:rPr>
+          <w:rFonts w:ascii="Monaco" w:hAnsi="Monaco"/>
+          <w:sz w:val="16"/>
+          <w:szCs w:val="16"/>
+        </w:rPr>
+      </w:pPr>
+      <w:r>
+        <w:rPr>
+          <w:rFonts w:ascii="Monaco" w:hAnsi="Monaco"/>
+          <w:sz w:val="16"/>
+          <w:szCs w:val="16"/>
+        </w:rPr>
+        <w:t xml:space="preserve"># Find the latest job (in sorted array) that </w:t>
+      </w:r>
+    </w:p>
+    <w:p>
+      <w:pPr>
+        <w:rPr>
+          <w:rFonts w:ascii="Monaco" w:hAnsi="Monaco"/>
+          <w:sz w:val="16"/>
+          <w:szCs w:val="16"/>
+        </w:rPr>
+      </w:pPr>
+      <w:r>
+        <w:rPr>
+          <w:rFonts w:ascii="Monaco" w:hAnsi="Monaco"/>
+          <w:sz w:val="16"/>
+          <w:szCs w:val="16"/>
+        </w:rPr>
+        <w:t># doesn't conflict with the job[i]. If there</w:t>
+      </w:r>
+    </w:p>
+    <w:p>
+      <w:pPr>
+        <w:rPr>
+          <w:rFonts w:ascii="Monaco" w:hAnsi="Monaco"/>
+          <w:sz w:val="16"/>
+          <w:szCs w:val="16"/>
+        </w:rPr>
+      </w:pPr>
+      <w:r>
+        <w:rPr>
+          <w:rFonts w:ascii="Monaco" w:hAnsi="Monaco"/>
+          <w:sz w:val="16"/>
+          <w:szCs w:val="16"/>
+        </w:rPr>
+        <w:t># is no compatible job, then it returns -1</w:t>
+      </w:r>
+    </w:p>
+    <w:p>
+      <w:pPr>
+        <w:rPr>
+          <w:rFonts w:ascii="Monaco" w:hAnsi="Monaco"/>
+          <w:sz w:val="16"/>
+          <w:szCs w:val="16"/>
+        </w:rPr>
+      </w:pPr>
+      <w:r>
+        <w:rPr>
+          <w:rFonts w:ascii="Monaco" w:hAnsi="Monaco"/>
+          <w:sz w:val="16"/>
+          <w:szCs w:val="16"/>
+        </w:rPr>
+        <w:t>def latestNonConflict(arr, i):</w:t>
+      </w:r>
+    </w:p>
+    <w:p>
+      <w:pPr>
+        <w:rPr>
+          <w:rFonts w:ascii="Monaco" w:hAnsi="Monaco"/>
+          <w:sz w:val="16"/>
+          <w:szCs w:val="16"/>
+        </w:rPr>
+      </w:pPr>
+      <w:r>
+        <w:rPr>
+          <w:rFonts w:ascii="Monaco" w:hAnsi="Monaco"/>
+          <w:sz w:val="16"/>
+          <w:szCs w:val="16"/>
+        </w:rPr>
+        <w:tab/>
+      </w:r>
+    </w:p>
+    <w:p>
+      <w:pPr>
+        <w:rPr>
+          <w:rFonts w:ascii="Monaco" w:hAnsi="Monaco"/>
+          <w:sz w:val="16"/>
+          <w:szCs w:val="16"/>
+        </w:rPr>
+      </w:pPr>
+      <w:r>
+        <w:rPr>
+          <w:rFonts w:ascii="Monaco" w:hAnsi="Monaco"/>
+          <w:sz w:val="16"/>
+          <w:szCs w:val="16"/>
+        </w:rPr>
+        <w:tab/>
+        <w:t>for j in range(i - 1, -1, -1):</w:t>
+      </w:r>
+    </w:p>
+    <w:p>
+      <w:pPr>
+        <w:rPr>
+          <w:rFonts w:ascii="Monaco" w:hAnsi="Monaco"/>
+          <w:sz w:val="16"/>
+          <w:szCs w:val="16"/>
+        </w:rPr>
+      </w:pPr>
+      <w:r>
+        <w:rPr>
+          <w:rFonts w:ascii="Monaco" w:hAnsi="Monaco"/>
+          <w:sz w:val="16"/>
+          <w:szCs w:val="16"/>
+        </w:rPr>
+        <w:tab/>
+      </w:r>
+      <w:r>
+        <w:rPr>
+          <w:rFonts w:ascii="Monaco" w:hAnsi="Monaco"/>
+          <w:sz w:val="16"/>
+          <w:szCs w:val="16"/>
+        </w:rPr>
+        <w:tab/>
+        <w:t>if arr[j].finish &lt;= arr[i - 1].start:</w:t>
+      </w:r>
+    </w:p>
+    <w:p>
+      <w:pPr>
+        <w:rPr>
+          <w:rFonts w:ascii="Monaco" w:hAnsi="Monaco"/>
+          <w:sz w:val="16"/>
+          <w:szCs w:val="16"/>
+        </w:rPr>
+      </w:pPr>
+      <w:r>
+        <w:rPr>
+          <w:rFonts w:ascii="Monaco" w:hAnsi="Monaco"/>
+          <w:sz w:val="16"/>
+          <w:szCs w:val="16"/>
+        </w:rPr>
+        <w:tab/>
+      </w:r>
+      <w:r>
+        <w:rPr>
+          <w:rFonts w:ascii="Monaco" w:hAnsi="Monaco"/>
+          <w:sz w:val="16"/>
+          <w:szCs w:val="16"/>
+        </w:rPr>
+        <w:tab/>
+      </w:r>
+      <w:r>
+        <w:rPr>
+          <w:rFonts w:ascii="Monaco" w:hAnsi="Monaco"/>
+          <w:sz w:val="16"/>
+          <w:szCs w:val="16"/>
+        </w:rPr>
+        <w:tab/>
+        <w:t>return j</w:t>
+      </w:r>
+    </w:p>
+    <w:p>
+      <w:pPr>
+        <w:rPr>
+          <w:rFonts w:ascii="Monaco" w:hAnsi="Monaco"/>
+          <w:sz w:val="16"/>
+          <w:szCs w:val="16"/>
+        </w:rPr>
+      </w:pPr>
+      <w:r>
+        <w:rPr>
+          <w:rFonts w:ascii="Monaco" w:hAnsi="Monaco"/>
+          <w:sz w:val="16"/>
+          <w:szCs w:val="16"/>
+        </w:rPr>
+        <w:tab/>
+      </w:r>
+      <w:r>
+        <w:rPr>
+          <w:rFonts w:ascii="Monaco" w:hAnsi="Monaco"/>
+          <w:sz w:val="16"/>
+          <w:szCs w:val="16"/>
+        </w:rPr>
+        <w:tab/>
+      </w:r>
+      <w:r>
+        <w:rPr>
+          <w:rFonts w:ascii="Monaco" w:hAnsi="Monaco"/>
+          <w:sz w:val="16"/>
+          <w:szCs w:val="16"/>
+        </w:rPr>
+        <w:tab/>
+      </w:r>
+    </w:p>
+    <w:p>
+      <w:pPr>
+        <w:rPr>
+          <w:rFonts w:ascii="Monaco" w:hAnsi="Monaco"/>
+          <w:sz w:val="16"/>
+          <w:szCs w:val="16"/>
+        </w:rPr>
+      </w:pPr>
+      <w:r>
+        <w:rPr>
+          <w:rFonts w:ascii="Monaco" w:hAnsi="Monaco"/>
+          <w:sz w:val="16"/>
+          <w:szCs w:val="16"/>
+        </w:rPr>
+        <w:tab/>
+        <w:t>return -1</w:t>
+      </w:r>
+    </w:p>
+    <w:p>
+      <w:pPr>
+        <w:rPr>
+          <w:rFonts w:ascii="Monaco" w:hAnsi="Monaco"/>
+          <w:sz w:val="16"/>
+          <w:szCs w:val="16"/>
+        </w:rPr>
+      </w:pPr>
+    </w:p>
+    <w:p>
+      <w:pPr>
+        <w:rPr>
+          <w:rFonts w:ascii="Monaco" w:hAnsi="Monaco"/>
+          <w:sz w:val="16"/>
+          <w:szCs w:val="16"/>
+        </w:rPr>
+      </w:pPr>
+      <w:r>
+        <w:rPr>
+          <w:rFonts w:ascii="Monaco" w:hAnsi="Monaco"/>
+          <w:sz w:val="16"/>
+          <w:szCs w:val="16"/>
+        </w:rPr>
+        <w:t xml:space="preserve"># A recursive function that returns the </w:t>
+      </w:r>
+    </w:p>
+    <w:p>
+      <w:pPr>
+        <w:rPr>
+          <w:rFonts w:ascii="Monaco" w:hAnsi="Monaco"/>
+          <w:sz w:val="16"/>
+          <w:szCs w:val="16"/>
+        </w:rPr>
+      </w:pPr>
+      <w:r>
+        <w:rPr>
+          <w:rFonts w:ascii="Monaco" w:hAnsi="Monaco"/>
+          <w:sz w:val="16"/>
+          <w:szCs w:val="16"/>
+        </w:rPr>
+        <w:t># maximum possible profit from given</w:t>
+      </w:r>
+    </w:p>
+    <w:p>
+      <w:pPr>
+        <w:rPr>
+          <w:rFonts w:ascii="Monaco" w:hAnsi="Monaco"/>
+          <w:sz w:val="16"/>
+          <w:szCs w:val="16"/>
+        </w:rPr>
+      </w:pPr>
+      <w:r>
+        <w:rPr>
+          <w:rFonts w:ascii="Monaco" w:hAnsi="Monaco"/>
+          <w:sz w:val="16"/>
+          <w:szCs w:val="16"/>
+        </w:rPr>
+        <w:t># array of jobs. The array of jobs must</w:t>
+      </w:r>
+    </w:p>
+    <w:p>
+      <w:pPr>
+        <w:rPr>
+          <w:rFonts w:ascii="Monaco" w:hAnsi="Monaco"/>
+          <w:sz w:val="16"/>
+          <w:szCs w:val="16"/>
+        </w:rPr>
+      </w:pPr>
+      <w:r>
+        <w:rPr>
+          <w:rFonts w:ascii="Monaco" w:hAnsi="Monaco"/>
+          <w:sz w:val="16"/>
+          <w:szCs w:val="16"/>
+        </w:rPr>
+        <w:t># be sorted according to finish time</w:t>
+      </w:r>
+    </w:p>
+    <w:p>
+      <w:pPr>
+        <w:rPr>
+          <w:rFonts w:ascii="Monaco" w:hAnsi="Monaco"/>
+          <w:sz w:val="16"/>
+          <w:szCs w:val="16"/>
+        </w:rPr>
+      </w:pPr>
+      <w:r>
+        <w:rPr>
+          <w:rFonts w:ascii="Monaco" w:hAnsi="Monaco"/>
+          <w:sz w:val="16"/>
+          <w:szCs w:val="16"/>
+        </w:rPr>
+        <w:t>def findMaxProfitRec(arr, n):</w:t>
+      </w:r>
+    </w:p>
+    <w:p>
+      <w:pPr>
+        <w:rPr>
+          <w:rFonts w:ascii="Monaco" w:hAnsi="Monaco"/>
+          <w:sz w:val="16"/>
+          <w:szCs w:val="16"/>
+        </w:rPr>
+      </w:pPr>
+      <w:r>
+        <w:rPr>
+          <w:rFonts w:ascii="Monaco" w:hAnsi="Monaco"/>
+          <w:sz w:val="16"/>
+          <w:szCs w:val="16"/>
+        </w:rPr>
+        <w:tab/>
+      </w:r>
+    </w:p>
+    <w:p>
+      <w:pPr>
+        <w:rPr>
+          <w:rFonts w:ascii="Monaco" w:hAnsi="Monaco"/>
+          <w:sz w:val="16"/>
+          <w:szCs w:val="16"/>
+        </w:rPr>
+      </w:pPr>
+      <w:r>
+        <w:rPr>
+          <w:rFonts w:ascii="Monaco" w:hAnsi="Monaco"/>
+          <w:sz w:val="16"/>
+          <w:szCs w:val="16"/>
+        </w:rPr>
+        <w:tab/>
+        <w:t># Base case</w:t>
+      </w:r>
+    </w:p>
+    <w:p>
+      <w:pPr>
+        <w:rPr>
+          <w:rFonts w:ascii="Monaco" w:hAnsi="Monaco"/>
+          <w:sz w:val="16"/>
+          <w:szCs w:val="16"/>
+        </w:rPr>
+      </w:pPr>
+      <w:r>
+        <w:rPr>
+          <w:rFonts w:ascii="Monaco" w:hAnsi="Monaco"/>
+          <w:sz w:val="16"/>
+          <w:szCs w:val="16"/>
+        </w:rPr>
+        <w:tab/>
+        <w:t>if n == 1:</w:t>
+      </w:r>
+    </w:p>
+    <w:p>
+      <w:pPr>
+        <w:rPr>
+          <w:rFonts w:ascii="Monaco" w:hAnsi="Monaco"/>
+          <w:sz w:val="16"/>
+          <w:szCs w:val="16"/>
+        </w:rPr>
+      </w:pPr>
+      <w:r>
+        <w:rPr>
+          <w:rFonts w:ascii="Monaco" w:hAnsi="Monaco"/>
+          <w:sz w:val="16"/>
+          <w:szCs w:val="16"/>
+        </w:rPr>
+        <w:tab/>
+      </w:r>
+      <w:r>
+        <w:rPr>
+          <w:rFonts w:ascii="Monaco" w:hAnsi="Monaco"/>
+          <w:sz w:val="16"/>
+          <w:szCs w:val="16"/>
+        </w:rPr>
+        <w:tab/>
+        <w:t>return arr[n - 1].profit</w:t>
+      </w:r>
+    </w:p>
+    <w:p>
+      <w:pPr>
+        <w:rPr>
+          <w:rFonts w:ascii="Monaco" w:hAnsi="Monaco"/>
+          <w:sz w:val="16"/>
+          <w:szCs w:val="16"/>
+        </w:rPr>
+      </w:pPr>
+    </w:p>
+    <w:p>
+      <w:pPr>
+        <w:rPr>
+          <w:rFonts w:ascii="Monaco" w:hAnsi="Monaco"/>
+          <w:sz w:val="16"/>
+          <w:szCs w:val="16"/>
+        </w:rPr>
+      </w:pPr>
+      <w:r>
+        <w:rPr>
+          <w:rFonts w:ascii="Monaco" w:hAnsi="Monaco"/>
+          <w:sz w:val="16"/>
+          <w:szCs w:val="16"/>
+        </w:rPr>
+        <w:tab/>
+        <w:t># Find profit when current job is included</w:t>
+      </w:r>
+    </w:p>
+    <w:p>
+      <w:pPr>
+        <w:rPr>
+          <w:rFonts w:ascii="Monaco" w:hAnsi="Monaco"/>
+          <w:sz w:val="16"/>
+          <w:szCs w:val="16"/>
+        </w:rPr>
+      </w:pPr>
+      <w:r>
+        <w:rPr>
+          <w:rFonts w:ascii="Monaco" w:hAnsi="Monaco"/>
+          <w:sz w:val="16"/>
+          <w:szCs w:val="16"/>
+        </w:rPr>
+        <w:tab/>
+        <w:t>inclProf = arr[n - 1].profit</w:t>
+      </w:r>
+    </w:p>
+    <w:p>
+      <w:pPr>
+        <w:rPr>
+          <w:rFonts w:ascii="Monaco" w:hAnsi="Monaco"/>
+          <w:sz w:val="16"/>
+          <w:szCs w:val="16"/>
+        </w:rPr>
+      </w:pPr>
+      <w:r>
+        <w:rPr>
+          <w:rFonts w:ascii="Monaco" w:hAnsi="Monaco"/>
+          <w:sz w:val="16"/>
+          <w:szCs w:val="16"/>
+        </w:rPr>
+        <w:tab/>
+        <w:t>i = latestNonConflict(arr, n)</w:t>
+      </w:r>
+    </w:p>
+    <w:p>
+      <w:pPr>
+        <w:rPr>
+          <w:rFonts w:ascii="Monaco" w:hAnsi="Monaco"/>
+          <w:sz w:val="16"/>
+          <w:szCs w:val="16"/>
+        </w:rPr>
+      </w:pPr>
+      <w:r>
+        <w:rPr>
+          <w:rFonts w:ascii="Monaco" w:hAnsi="Monaco"/>
+          <w:sz w:val="16"/>
+          <w:szCs w:val="16"/>
+        </w:rPr>
+        <w:tab/>
+      </w:r>
+    </w:p>
+    <w:p>
+      <w:pPr>
+        <w:rPr>
+          <w:rFonts w:ascii="Monaco" w:hAnsi="Monaco"/>
+          <w:sz w:val="16"/>
+          <w:szCs w:val="16"/>
+        </w:rPr>
+      </w:pPr>
+      <w:r>
+        <w:rPr>
+          <w:rFonts w:ascii="Monaco" w:hAnsi="Monaco"/>
+          <w:sz w:val="16"/>
+          <w:szCs w:val="16"/>
+        </w:rPr>
+        <w:tab/>
+        <w:t>if i != -1:</w:t>
+      </w:r>
+    </w:p>
+    <w:p>
+      <w:pPr>
+        <w:rPr>
+          <w:rFonts w:ascii="Monaco" w:hAnsi="Monaco"/>
+          <w:sz w:val="16"/>
+          <w:szCs w:val="16"/>
+        </w:rPr>
+      </w:pPr>
+      <w:r>
+        <w:rPr>
+          <w:rFonts w:ascii="Monaco" w:hAnsi="Monaco"/>
+          <w:sz w:val="16"/>
+          <w:szCs w:val="16"/>
+        </w:rPr>
+        <w:tab/>
+      </w:r>
+      <w:r>
+        <w:rPr>
+          <w:rFonts w:ascii="Monaco" w:hAnsi="Monaco"/>
+          <w:sz w:val="16"/>
+          <w:szCs w:val="16"/>
+        </w:rPr>
+        <w:tab/>
+        <w:t>inclProf += findMaxProfitRec(arr, i + 1)</w:t>
+      </w:r>
+    </w:p>
+    <w:p>
+      <w:pPr>
+        <w:rPr>
+          <w:rFonts w:ascii="Monaco" w:hAnsi="Monaco"/>
+          <w:sz w:val="16"/>
+          <w:szCs w:val="16"/>
+        </w:rPr>
+      </w:pPr>
+    </w:p>
+    <w:p>
+      <w:pPr>
+        <w:rPr>
+          <w:rFonts w:ascii="Monaco" w:hAnsi="Monaco"/>
+          <w:sz w:val="16"/>
+          <w:szCs w:val="16"/>
+        </w:rPr>
+      </w:pPr>
+      <w:r>
+        <w:rPr>
+          <w:rFonts w:ascii="Monaco" w:hAnsi="Monaco"/>
+          <w:sz w:val="16"/>
+          <w:szCs w:val="16"/>
+        </w:rPr>
+        <w:tab/>
+        <w:t># Find profit when current job is excluded</w:t>
+      </w:r>
+    </w:p>
+    <w:p>
+      <w:pPr>
+        <w:rPr>
+          <w:rFonts w:ascii="Monaco" w:hAnsi="Monaco"/>
+          <w:sz w:val="16"/>
+          <w:szCs w:val="16"/>
+        </w:rPr>
+      </w:pPr>
+      <w:r>
+        <w:rPr>
+          <w:rFonts w:ascii="Monaco" w:hAnsi="Monaco"/>
+          <w:sz w:val="16"/>
+          <w:szCs w:val="16"/>
+        </w:rPr>
+        <w:tab/>
+        <w:t>exclProf = findMaxProfitRec(arr, n - 1)</w:t>
+      </w:r>
+    </w:p>
+    <w:p>
+      <w:pPr>
+        <w:rPr>
+          <w:rFonts w:ascii="Monaco" w:hAnsi="Monaco"/>
+          <w:sz w:val="16"/>
+          <w:szCs w:val="16"/>
+        </w:rPr>
+      </w:pPr>
+      <w:r>
+        <w:rPr>
+          <w:rFonts w:ascii="Monaco" w:hAnsi="Monaco"/>
+          <w:sz w:val="16"/>
+          <w:szCs w:val="16"/>
+        </w:rPr>
+        <w:tab/>
+        <w:t>return max(inclProf, exclProf)</w:t>
+      </w:r>
+    </w:p>
+    <w:p>
+      <w:pPr>
+        <w:rPr>
+          <w:rFonts w:ascii="Monaco" w:hAnsi="Monaco"/>
+          <w:sz w:val="16"/>
+          <w:szCs w:val="16"/>
+        </w:rPr>
+      </w:pPr>
+    </w:p>
+    <w:p>
+      <w:pPr>
+        <w:rPr>
+          <w:rFonts w:ascii="Monaco" w:hAnsi="Monaco"/>
+          <w:sz w:val="16"/>
+          <w:szCs w:val="16"/>
+        </w:rPr>
+      </w:pPr>
+      <w:r>
+        <w:rPr>
+          <w:rFonts w:ascii="Monaco" w:hAnsi="Monaco"/>
+          <w:sz w:val="16"/>
+          <w:szCs w:val="16"/>
+        </w:rPr>
+        <w:lastRenderedPageBreak/>
+        <w:t># The main function that returns the maximum</w:t>
+      </w:r>
+    </w:p>
+    <w:p>
+      <w:pPr>
+        <w:rPr>
+          <w:rFonts w:ascii="Monaco" w:hAnsi="Monaco"/>
+          <w:sz w:val="16"/>
+          <w:szCs w:val="16"/>
+        </w:rPr>
+      </w:pPr>
+      <w:r>
+        <w:rPr>
+          <w:rFonts w:ascii="Monaco" w:hAnsi="Monaco"/>
+          <w:sz w:val="16"/>
+          <w:szCs w:val="16"/>
+        </w:rPr>
+        <w:t># possible profit from given array of jobs</w:t>
+      </w:r>
+    </w:p>
+    <w:p>
+      <w:pPr>
+        <w:rPr>
+          <w:rFonts w:ascii="Monaco" w:hAnsi="Monaco"/>
+          <w:sz w:val="16"/>
+          <w:szCs w:val="16"/>
+        </w:rPr>
+      </w:pPr>
+      <w:r>
+        <w:rPr>
+          <w:rFonts w:ascii="Monaco" w:hAnsi="Monaco"/>
+          <w:sz w:val="16"/>
+          <w:szCs w:val="16"/>
+        </w:rPr>
+        <w:t>def findMaxProfit(arr, n):</w:t>
+      </w:r>
+    </w:p>
+    <w:p>
+      <w:pPr>
+        <w:rPr>
+          <w:rFonts w:ascii="Monaco" w:hAnsi="Monaco"/>
+          <w:sz w:val="16"/>
+          <w:szCs w:val="16"/>
+        </w:rPr>
+      </w:pPr>
+      <w:r>
+        <w:rPr>
+          <w:rFonts w:ascii="Monaco" w:hAnsi="Monaco"/>
+          <w:sz w:val="16"/>
+          <w:szCs w:val="16"/>
+        </w:rPr>
+        <w:tab/>
+      </w:r>
+    </w:p>
+    <w:p>
+      <w:pPr>
+        <w:rPr>
+          <w:rFonts w:ascii="Monaco" w:hAnsi="Monaco"/>
+          <w:sz w:val="16"/>
+          <w:szCs w:val="16"/>
+        </w:rPr>
+      </w:pPr>
+      <w:r>
+        <w:rPr>
+          <w:rFonts w:ascii="Monaco" w:hAnsi="Monaco"/>
+          <w:sz w:val="16"/>
+          <w:szCs w:val="16"/>
+        </w:rPr>
+        <w:tab/>
+        <w:t># Sort jobs according to finish time</w:t>
+      </w:r>
+    </w:p>
+    <w:p>
+      <w:pPr>
+        <w:rPr>
+          <w:rFonts w:ascii="Monaco" w:hAnsi="Monaco"/>
+          <w:sz w:val="16"/>
+          <w:szCs w:val="16"/>
+        </w:rPr>
+      </w:pPr>
+      <w:r>
+        <w:rPr>
+          <w:rFonts w:ascii="Monaco" w:hAnsi="Monaco"/>
+          <w:sz w:val="16"/>
+          <w:szCs w:val="16"/>
+        </w:rPr>
+        <w:tab/>
+        <w:t>arr = sorted(arr, key = cmp_to_key(jobComparator))</w:t>
+      </w:r>
+    </w:p>
+    <w:p>
+      <w:pPr>
+        <w:rPr>
+          <w:rFonts w:ascii="Monaco" w:hAnsi="Monaco"/>
+          <w:sz w:val="16"/>
+          <w:szCs w:val="16"/>
+        </w:rPr>
+      </w:pPr>
+      <w:r>
+        <w:rPr>
+          <w:rFonts w:ascii="Monaco" w:hAnsi="Monaco"/>
+          <w:sz w:val="16"/>
+          <w:szCs w:val="16"/>
+        </w:rPr>
+        <w:tab/>
+        <w:t>return findMaxProfitRec(arr, n)</w:t>
+      </w:r>
+    </w:p>
+    <w:p>
+      <w:pPr>
+        <w:rPr>
+          <w:sz w:val="20"/>
+          <w:szCs w:val="20"/>
+        </w:rPr>
+      </w:pPr>
+    </w:p>
+    <w:p>
+      <w:pPr>
+        <w:rPr>
           <w:sz w:val="20"/>
           <w:szCs w:val="20"/>
         </w:rPr>
@@ -11297,7 +13013,6 @@
           <w:sz w:val="20"/>
           <w:szCs w:val="20"/>
         </w:rPr>
-        <w:lastRenderedPageBreak/>
         <w:t>Excerpt 7</w:t>
       </w:r>
       <w:r>
@@ -12933,7 +14648,6 @@
           <w:sz w:val="16"/>
           <w:szCs w:val="16"/>
         </w:rPr>
-        <w:lastRenderedPageBreak/>
         <w:t xml:space="preserve">    </w:t>
       </w:r>
       <w:r>
@@ -13523,6 +15237,7 @@
           <w:sz w:val="20"/>
           <w:szCs w:val="20"/>
         </w:rPr>
+        <w:lastRenderedPageBreak/>
         <w:t xml:space="preserve">//TODO: </w:t>
       </w:r>
       <w:r>
@@ -14025,7 +15740,6 @@
           <w:sz w:val="24"/>
           <w:szCs w:val="24"/>
         </w:rPr>
-        <w:lastRenderedPageBreak/>
         <w:t xml:space="preserve">N Queens </w:t>
       </w:r>
       <w:r>
@@ -14629,7 +16343,7 @@
           <w:szCs w:val="18"/>
         </w:rPr>
       </w:pPr>
-      <w:hyperlink r:id="rId5" w:history="1">
+      <w:hyperlink r:id="rId6" w:history="1">
         <w:r>
           <w:rPr>
             <w:rStyle w:val="Hyperlink"/>
@@ -14648,7 +16362,7 @@
           <w:szCs w:val="18"/>
         </w:rPr>
       </w:pPr>
-      <w:hyperlink r:id="rId6" w:history="1">
+      <w:hyperlink r:id="rId7" w:history="1">
         <w:r>
           <w:rPr>
             <w:rStyle w:val="Hyperlink"/>
@@ -14669,7 +16383,7 @@
           <w:szCs w:val="18"/>
         </w:rPr>
       </w:pPr>
-      <w:hyperlink r:id="rId7" w:history="1">
+      <w:hyperlink r:id="rId8" w:history="1">
         <w:r>
           <w:rPr>
             <w:rStyle w:val="Hyperlink"/>
@@ -14690,7 +16404,7 @@
           <w:szCs w:val="18"/>
         </w:rPr>
       </w:pPr>
-      <w:hyperlink r:id="rId8" w:history="1">
+      <w:hyperlink r:id="rId9" w:history="1">
         <w:r>
           <w:rPr>
             <w:rStyle w:val="Hyperlink"/>
@@ -14731,6 +16445,195 @@
     </w:sectPr>
   </w:body>
 </w:document>
+</file>
+
+<file path=word/numbering.xml><?xml version="1.0" encoding="utf-8"?>
+<w:numbering xmlns:wpc="http://schemas.microsoft.com/office/word/2010/wordprocessingCanvas" xmlns:cx="http://schemas.microsoft.com/office/drawing/2014/chartex" xmlns:cx1="http://schemas.microsoft.com/office/drawing/2015/9/8/chartex" xmlns:cx2="http://schemas.microsoft.com/office/drawing/2015/10/21/chartex" xmlns:cx3="http://schemas.microsoft.com/office/drawing/2016/5/9/chartex" xmlns:cx4="http://schemas.microsoft.com/office/drawing/2016/5/10/chartex" xmlns:cx5="http://schemas.microsoft.com/office/drawing/2016/5/11/chartex" xmlns:cx6="http://schemas.microsoft.com/office/drawing/2016/5/12/chartex" xmlns:cx7="http://schemas.microsoft.com/office/drawing/2016/5/13/chartex" xmlns:cx8="http://schemas.microsoft.com/office/drawing/2016/5/14/chartex" xmlns:mc="http://schemas.openxmlformats.org/markup-compatibility/2006" xmlns:aink="http://schemas.microsoft.com/office/drawing/2016/ink" xmlns:am3d="http://schemas.microsoft.com/office/drawing/2017/model3d" xmlns:o="urn:schemas-microsoft-com:office:office" xmlns:oel="http://schemas.microsoft.com/office/2019/extlst" xmlns:r="http://schemas.openxmlformats.org/officeDocument/2006/relationships" xmlns:m="http://schemas.openxmlformats.org/officeDocument/2006/math" xmlns:v="urn:schemas-microsoft-com:vml" xmlns:wp14="http://schemas.microsoft.com/office/word/2010/wordprocessingDrawing" xmlns:wp="http://schemas.openxmlformats.org/drawingml/2006/wordprocessingDrawing" xmlns:w10="urn:schemas-microsoft-com:office:word" xmlns:w="http://schemas.openxmlformats.org/wordprocessingml/2006/main" xmlns:w14="http://schemas.microsoft.com/office/word/2010/wordml" xmlns:w15="http://schemas.microsoft.com/office/word/2012/wordml" xmlns:w16cex="http://schemas.microsoft.com/office/word/2018/wordml/cex" xmlns:w16cid="http://schemas.microsoft.com/office/word/2016/wordml/cid" xmlns:w16="http://schemas.microsoft.com/office/word/2018/wordml" xmlns:w16sdtdh="http://schemas.microsoft.com/office/word/2020/wordml/sdtdatahash" xmlns:w16se="http://schemas.microsoft.com/office/word/2015/wordml/symex" xmlns:wpg="http://schemas.microsoft.com/office/word/2010/wordprocessingGroup" xmlns:wpi="http://schemas.microsoft.com/office/word/2010/wordprocessingInk" xmlns:wne="http://schemas.microsoft.com/office/word/2006/wordml" xmlns:wps="http://schemas.microsoft.com/office/word/2010/wordprocessingShape" mc:Ignorable="w14 w15 w16se w16cid w16 w16cex w16sdtdh wp14">
+  <w:abstractNum w:abstractNumId="0" w15:restartNumberingAfterBreak="0">
+    <w:nsid w:val="44A07993"/>
+    <w:multiLevelType w:val="hybridMultilevel"/>
+    <w:tmpl w:val="93581DFE"/>
+    <w:lvl w:ilvl="0" w:tplc="2BF26282">
+      <w:start w:val="1"/>
+      <w:numFmt w:val="lowerLetter"/>
+      <w:lvlText w:val="%1)"/>
+      <w:lvlJc w:val="left"/>
+      <w:pPr>
+        <w:ind w:left="540" w:hanging="360"/>
+      </w:pPr>
+      <w:rPr>
+        <w:rFonts w:hint="default"/>
+      </w:rPr>
+    </w:lvl>
+    <w:lvl w:ilvl="1" w:tplc="04090019" w:tentative="1">
+      <w:start w:val="1"/>
+      <w:numFmt w:val="lowerLetter"/>
+      <w:lvlText w:val="%2."/>
+      <w:lvlJc w:val="left"/>
+      <w:pPr>
+        <w:ind w:left="1260" w:hanging="360"/>
+      </w:pPr>
+    </w:lvl>
+    <w:lvl w:ilvl="2" w:tplc="0409001B" w:tentative="1">
+      <w:start w:val="1"/>
+      <w:numFmt w:val="lowerRoman"/>
+      <w:lvlText w:val="%3."/>
+      <w:lvlJc w:val="right"/>
+      <w:pPr>
+        <w:ind w:left="1980" w:hanging="180"/>
+      </w:pPr>
+    </w:lvl>
+    <w:lvl w:ilvl="3" w:tplc="0409000F" w:tentative="1">
+      <w:start w:val="1"/>
+      <w:numFmt w:val="decimal"/>
+      <w:lvlText w:val="%4."/>
+      <w:lvlJc w:val="left"/>
+      <w:pPr>
+        <w:ind w:left="2700" w:hanging="360"/>
+      </w:pPr>
+    </w:lvl>
+    <w:lvl w:ilvl="4" w:tplc="04090019" w:tentative="1">
+      <w:start w:val="1"/>
+      <w:numFmt w:val="lowerLetter"/>
+      <w:lvlText w:val="%5."/>
+      <w:lvlJc w:val="left"/>
+      <w:pPr>
+        <w:ind w:left="3420" w:hanging="360"/>
+      </w:pPr>
+    </w:lvl>
+    <w:lvl w:ilvl="5" w:tplc="0409001B" w:tentative="1">
+      <w:start w:val="1"/>
+      <w:numFmt w:val="lowerRoman"/>
+      <w:lvlText w:val="%6."/>
+      <w:lvlJc w:val="right"/>
+      <w:pPr>
+        <w:ind w:left="4140" w:hanging="180"/>
+      </w:pPr>
+    </w:lvl>
+    <w:lvl w:ilvl="6" w:tplc="0409000F" w:tentative="1">
+      <w:start w:val="1"/>
+      <w:numFmt w:val="decimal"/>
+      <w:lvlText w:val="%7."/>
+      <w:lvlJc w:val="left"/>
+      <w:pPr>
+        <w:ind w:left="4860" w:hanging="360"/>
+      </w:pPr>
+    </w:lvl>
+    <w:lvl w:ilvl="7" w:tplc="04090019" w:tentative="1">
+      <w:start w:val="1"/>
+      <w:numFmt w:val="lowerLetter"/>
+      <w:lvlText w:val="%8."/>
+      <w:lvlJc w:val="left"/>
+      <w:pPr>
+        <w:ind w:left="5580" w:hanging="360"/>
+      </w:pPr>
+    </w:lvl>
+    <w:lvl w:ilvl="8" w:tplc="0409001B" w:tentative="1">
+      <w:start w:val="1"/>
+      <w:numFmt w:val="lowerRoman"/>
+      <w:lvlText w:val="%9."/>
+      <w:lvlJc w:val="right"/>
+      <w:pPr>
+        <w:ind w:left="6300" w:hanging="180"/>
+      </w:pPr>
+    </w:lvl>
+  </w:abstractNum>
+  <w:abstractNum w:abstractNumId="1" w15:restartNumberingAfterBreak="0">
+    <w:nsid w:val="7CB04994"/>
+    <w:multiLevelType w:val="hybridMultilevel"/>
+    <w:tmpl w:val="0304F68E"/>
+    <w:lvl w:ilvl="0" w:tplc="0409000F">
+      <w:start w:val="1"/>
+      <w:numFmt w:val="decimal"/>
+      <w:lvlText w:val="%1."/>
+      <w:lvlJc w:val="left"/>
+      <w:pPr>
+        <w:ind w:left="720" w:hanging="360"/>
+      </w:pPr>
+      <w:rPr>
+        <w:rFonts w:hint="default"/>
+      </w:rPr>
+    </w:lvl>
+    <w:lvl w:ilvl="1" w:tplc="04090019" w:tentative="1">
+      <w:start w:val="1"/>
+      <w:numFmt w:val="lowerLetter"/>
+      <w:lvlText w:val="%2."/>
+      <w:lvlJc w:val="left"/>
+      <w:pPr>
+        <w:ind w:left="1440" w:hanging="360"/>
+      </w:pPr>
+    </w:lvl>
+    <w:lvl w:ilvl="2" w:tplc="0409001B" w:tentative="1">
+      <w:start w:val="1"/>
+      <w:numFmt w:val="lowerRoman"/>
+      <w:lvlText w:val="%3."/>
+      <w:lvlJc w:val="right"/>
+      <w:pPr>
+        <w:ind w:left="2160" w:hanging="180"/>
+      </w:pPr>
+    </w:lvl>
+    <w:lvl w:ilvl="3" w:tplc="0409000F" w:tentative="1">
+      <w:start w:val="1"/>
+      <w:numFmt w:val="decimal"/>
+      <w:lvlText w:val="%4."/>
+      <w:lvlJc w:val="left"/>
+      <w:pPr>
+        <w:ind w:left="2880" w:hanging="360"/>
+      </w:pPr>
+    </w:lvl>
+    <w:lvl w:ilvl="4" w:tplc="04090019" w:tentative="1">
+      <w:start w:val="1"/>
+      <w:numFmt w:val="lowerLetter"/>
+      <w:lvlText w:val="%5."/>
+      <w:lvlJc w:val="left"/>
+      <w:pPr>
+        <w:ind w:left="3600" w:hanging="360"/>
+      </w:pPr>
+    </w:lvl>
+    <w:lvl w:ilvl="5" w:tplc="0409001B" w:tentative="1">
+      <w:start w:val="1"/>
+      <w:numFmt w:val="lowerRoman"/>
+      <w:lvlText w:val="%6."/>
+      <w:lvlJc w:val="right"/>
+      <w:pPr>
+        <w:ind w:left="4320" w:hanging="180"/>
+      </w:pPr>
+    </w:lvl>
+    <w:lvl w:ilvl="6" w:tplc="0409000F" w:tentative="1">
+      <w:start w:val="1"/>
+      <w:numFmt w:val="decimal"/>
+      <w:lvlText w:val="%7."/>
+      <w:lvlJc w:val="left"/>
+      <w:pPr>
+        <w:ind w:left="5040" w:hanging="360"/>
+      </w:pPr>
+    </w:lvl>
+    <w:lvl w:ilvl="7" w:tplc="04090019" w:tentative="1">
+      <w:start w:val="1"/>
+      <w:numFmt w:val="lowerLetter"/>
+      <w:lvlText w:val="%8."/>
+      <w:lvlJc w:val="left"/>
+      <w:pPr>
+        <w:ind w:left="5760" w:hanging="360"/>
+      </w:pPr>
+    </w:lvl>
+    <w:lvl w:ilvl="8" w:tplc="0409001B" w:tentative="1">
+      <w:start w:val="1"/>
+      <w:numFmt w:val="lowerRoman"/>
+      <w:lvlText w:val="%9."/>
+      <w:lvlJc w:val="right"/>
+      <w:pPr>
+        <w:ind w:left="6480" w:hanging="180"/>
+      </w:pPr>
+    </w:lvl>
+  </w:abstractNum>
+  <w:num w:numId="1" w16cid:durableId="2024673150">
+    <w:abstractNumId w:val="1"/>
+  </w:num>
+  <w:num w:numId="2" w16cid:durableId="1248004343">
+    <w:abstractNumId w:val="0"/>
+  </w:num>
+</w:numbering>
 </file>
 
 <file path=word/styles.xml><?xml version="1.0" encoding="utf-8"?>
@@ -15557,6 +17460,17 @@
       <w:shd w:val="clear" w:color="auto" w:fill="E1DFDD"/>
     </w:rPr>
   </w:style>
+  <w:style w:type="paragraph" w:styleId="ListParagraph">
+    <w:name w:val="List Paragraph"/>
+    <w:basedOn w:val="Normal"/>
+    <w:uiPriority w:val="34"/>
+    <w:qFormat/>
+    <w:rsid w:val="002D4040"/>
+    <w:pPr>
+      <w:ind w:left="720"/>
+      <w:contextualSpacing/>
+    </w:pPr>
+  </w:style>
 </w:styles>
 </file>
 
@@ -15860,7 +17774,7 @@
 </file>
 
 <file path=customXml/itemProps1.xml><?xml version="1.0" encoding="utf-8"?>
-<ds:datastoreItem xmlns:ds="http://schemas.openxmlformats.org/officeDocument/2006/customXml" ds:itemID="{F8DECD57-3360-9044-AFC4-A1D2B52B53D9}">
+<ds:datastoreItem xmlns:ds="http://schemas.openxmlformats.org/officeDocument/2006/customXml" ds:itemID="{A1754B7E-E888-1A4A-AD27-764450B12C3F}">
   <ds:schemaRefs>
     <ds:schemaRef ds:uri="http://schemas.openxmlformats.org/officeDocument/2006/bibliography"/>
   </ds:schemaRefs>

--- a/docs/DynamicProgrammingProblemsandTheirSolutionsInCode.docx
+++ b/docs/DynamicProgrammingProblemsandTheirSolutionsInCode.docx
@@ -10081,7 +10081,38 @@
           <w:sz w:val="20"/>
           <w:szCs w:val="20"/>
         </w:rPr>
-        <w:t>The idea is to find the latest job before the current job in the sorted array that does not conflict with the current job arr[n]. Once we find such a job, we recur for all jobs until that job and add profit of current job to result.</w:t>
+        <w:t xml:space="preserve">The idea is to find the latest job before the current job in the sorted array that does not conflict with the current job </w:t>
+      </w:r>
+      <w:r>
+        <w:rPr>
+          <w:rFonts w:ascii="Monaco" w:hAnsi="Monaco"/>
+          <w:sz w:val="16"/>
+          <w:szCs w:val="16"/>
+        </w:rPr>
+        <w:t>arr[n</w:t>
+      </w:r>
+      <w:r>
+        <w:rPr>
+          <w:rFonts w:ascii="Monaco" w:hAnsi="Monaco"/>
+          <w:sz w:val="16"/>
+          <w:szCs w:val="16"/>
+        </w:rPr>
+        <w:t>-1</w:t>
+      </w:r>
+      <w:r>
+        <w:rPr>
+          <w:rFonts w:ascii="Monaco" w:hAnsi="Monaco"/>
+          <w:sz w:val="16"/>
+          <w:szCs w:val="16"/>
+        </w:rPr>
+        <w:t>]</w:t>
+      </w:r>
+      <w:r>
+        <w:rPr>
+          <w:sz w:val="20"/>
+          <w:szCs w:val="20"/>
+        </w:rPr>
+        <w:t>. Once we find such a job, we recur for all jobs until that job and add profit of current job to result.</w:t>
       </w:r>
     </w:p>
     <w:p>
@@ -10538,13 +10569,15 @@
       <w:pPr>
         <w:rPr>
           <w:rFonts w:ascii="Monaco" w:hAnsi="Monaco"/>
-          <w:sz w:val="16"/>
-          <w:szCs w:val="16"/>
-        </w:rPr>
-      </w:pPr>
-      <w:r>
-        <w:rPr>
-          <w:rFonts w:ascii="Monaco" w:hAnsi="Monaco"/>
+          <w:color w:val="538135" w:themeColor="accent6" w:themeShade="BF"/>
+          <w:sz w:val="16"/>
+          <w:szCs w:val="16"/>
+        </w:rPr>
+      </w:pPr>
+      <w:r>
+        <w:rPr>
+          <w:rFonts w:ascii="Monaco" w:hAnsi="Monaco"/>
+          <w:color w:val="538135" w:themeColor="accent6" w:themeShade="BF"/>
           <w:sz w:val="16"/>
           <w:szCs w:val="16"/>
         </w:rPr>
@@ -10555,13 +10588,15 @@
       <w:pPr>
         <w:rPr>
           <w:rFonts w:ascii="Monaco" w:hAnsi="Monaco"/>
-          <w:sz w:val="16"/>
-          <w:szCs w:val="16"/>
-        </w:rPr>
-      </w:pPr>
-      <w:r>
-        <w:rPr>
-          <w:rFonts w:ascii="Monaco" w:hAnsi="Monaco"/>
+          <w:color w:val="538135" w:themeColor="accent6" w:themeShade="BF"/>
+          <w:sz w:val="16"/>
+          <w:szCs w:val="16"/>
+        </w:rPr>
+      </w:pPr>
+      <w:r>
+        <w:rPr>
+          <w:rFonts w:ascii="Monaco" w:hAnsi="Monaco"/>
+          <w:color w:val="538135" w:themeColor="accent6" w:themeShade="BF"/>
           <w:sz w:val="16"/>
           <w:szCs w:val="16"/>
         </w:rPr>
@@ -10572,13 +10607,15 @@
       <w:pPr>
         <w:rPr>
           <w:rFonts w:ascii="Monaco" w:hAnsi="Monaco"/>
-          <w:sz w:val="16"/>
-          <w:szCs w:val="16"/>
-        </w:rPr>
-      </w:pPr>
-      <w:r>
-        <w:rPr>
-          <w:rFonts w:ascii="Monaco" w:hAnsi="Monaco"/>
+          <w:color w:val="538135" w:themeColor="accent6" w:themeShade="BF"/>
+          <w:sz w:val="16"/>
+          <w:szCs w:val="16"/>
+        </w:rPr>
+      </w:pPr>
+      <w:r>
+        <w:rPr>
+          <w:rFonts w:ascii="Monaco" w:hAnsi="Monaco"/>
+          <w:color w:val="538135" w:themeColor="accent6" w:themeShade="BF"/>
           <w:sz w:val="16"/>
           <w:szCs w:val="16"/>
         </w:rPr>
@@ -10596,10 +10633,36 @@
       <w:r>
         <w:rPr>
           <w:rFonts w:ascii="Monaco" w:hAnsi="Monaco"/>
-          <w:sz w:val="16"/>
-          <w:szCs w:val="16"/>
-        </w:rPr>
-        <w:t>def latestNonConflict(arr, i):</w:t>
+          <w:color w:val="C00000"/>
+          <w:sz w:val="16"/>
+          <w:szCs w:val="16"/>
+        </w:rPr>
+        <w:t>def</w:t>
+      </w:r>
+      <w:r>
+        <w:rPr>
+          <w:rFonts w:ascii="Monaco" w:hAnsi="Monaco"/>
+          <w:sz w:val="16"/>
+          <w:szCs w:val="16"/>
+        </w:rPr>
+        <w:t xml:space="preserve"> </w:t>
+      </w:r>
+      <w:r>
+        <w:rPr>
+          <w:rFonts w:ascii="Monaco" w:hAnsi="Monaco"/>
+          <w:color w:val="2E74B5" w:themeColor="accent5" w:themeShade="BF"/>
+          <w:sz w:val="16"/>
+          <w:szCs w:val="16"/>
+        </w:rPr>
+        <w:t>latestNonConflict</w:t>
+      </w:r>
+      <w:r>
+        <w:rPr>
+          <w:rFonts w:ascii="Monaco" w:hAnsi="Monaco"/>
+          <w:sz w:val="16"/>
+          <w:szCs w:val="16"/>
+        </w:rPr>
+        <w:t>(arr, i):</w:t>
       </w:r>
     </w:p>
     <w:p>
@@ -10634,7 +10697,108 @@
           <w:szCs w:val="16"/>
         </w:rPr>
         <w:tab/>
-        <w:t>for j in range(i - 1, -1, -1):</w:t>
+      </w:r>
+      <w:r>
+        <w:rPr>
+          <w:rFonts w:ascii="Monaco" w:hAnsi="Monaco"/>
+          <w:color w:val="ED7D31" w:themeColor="accent2"/>
+          <w:sz w:val="16"/>
+          <w:szCs w:val="16"/>
+        </w:rPr>
+        <w:t>for</w:t>
+      </w:r>
+      <w:r>
+        <w:rPr>
+          <w:rFonts w:ascii="Monaco" w:hAnsi="Monaco"/>
+          <w:sz w:val="16"/>
+          <w:szCs w:val="16"/>
+        </w:rPr>
+        <w:t xml:space="preserve"> j </w:t>
+      </w:r>
+      <w:r>
+        <w:rPr>
+          <w:rFonts w:ascii="Monaco" w:hAnsi="Monaco"/>
+          <w:color w:val="ED7D31" w:themeColor="accent2"/>
+          <w:sz w:val="16"/>
+          <w:szCs w:val="16"/>
+        </w:rPr>
+        <w:t>in</w:t>
+      </w:r>
+      <w:r>
+        <w:rPr>
+          <w:rFonts w:ascii="Monaco" w:hAnsi="Monaco"/>
+          <w:sz w:val="16"/>
+          <w:szCs w:val="16"/>
+        </w:rPr>
+        <w:t xml:space="preserve"> </w:t>
+      </w:r>
+      <w:r>
+        <w:rPr>
+          <w:rFonts w:ascii="Monaco" w:hAnsi="Monaco"/>
+          <w:color w:val="2E74B5" w:themeColor="accent5" w:themeShade="BF"/>
+          <w:sz w:val="16"/>
+          <w:szCs w:val="16"/>
+        </w:rPr>
+        <w:t>range</w:t>
+      </w:r>
+      <w:r>
+        <w:rPr>
+          <w:rFonts w:ascii="Monaco" w:hAnsi="Monaco"/>
+          <w:sz w:val="16"/>
+          <w:szCs w:val="16"/>
+        </w:rPr>
+        <w:t xml:space="preserve">(i - </w:t>
+      </w:r>
+      <w:r>
+        <w:rPr>
+          <w:rFonts w:ascii="Monaco" w:hAnsi="Monaco"/>
+          <w:color w:val="5B9BD5" w:themeColor="accent5"/>
+          <w:sz w:val="16"/>
+          <w:szCs w:val="16"/>
+        </w:rPr>
+        <w:t>1</w:t>
+      </w:r>
+      <w:r>
+        <w:rPr>
+          <w:rFonts w:ascii="Monaco" w:hAnsi="Monaco"/>
+          <w:sz w:val="16"/>
+          <w:szCs w:val="16"/>
+        </w:rPr>
+        <w:t xml:space="preserve">, </w:t>
+      </w:r>
+      <w:r>
+        <w:rPr>
+          <w:rFonts w:ascii="Monaco" w:hAnsi="Monaco"/>
+          <w:color w:val="5B9BD5" w:themeColor="accent5"/>
+          <w:sz w:val="16"/>
+          <w:szCs w:val="16"/>
+        </w:rPr>
+        <w:t>-1</w:t>
+      </w:r>
+      <w:r>
+        <w:rPr>
+          <w:rFonts w:ascii="Monaco" w:hAnsi="Monaco"/>
+          <w:sz w:val="16"/>
+          <w:szCs w:val="16"/>
+        </w:rPr>
+        <w:t xml:space="preserve">, </w:t>
+      </w:r>
+      <w:r>
+        <w:rPr>
+          <w:rFonts w:ascii="Monaco" w:hAnsi="Monaco"/>
+          <w:color w:val="5B9BD5" w:themeColor="accent5"/>
+          <w:sz w:val="16"/>
+          <w:szCs w:val="16"/>
+        </w:rPr>
+        <w:t>-1</w:t>
+      </w:r>
+      <w:r>
+        <w:rPr>
+          <w:rFonts w:ascii="Monaco" w:hAnsi="Monaco"/>
+          <w:sz w:val="16"/>
+          <w:szCs w:val="16"/>
+        </w:rPr>
+        <w:t>):</w:t>
       </w:r>
     </w:p>
     <w:p>
@@ -10660,7 +10824,40 @@
           <w:szCs w:val="16"/>
         </w:rPr>
         <w:tab/>
-        <w:t>if arr[j].finish &lt;= arr[i - 1].start:</w:t>
+      </w:r>
+      <w:r>
+        <w:rPr>
+          <w:rFonts w:ascii="Monaco" w:hAnsi="Monaco"/>
+          <w:color w:val="ED7D31" w:themeColor="accent2"/>
+          <w:sz w:val="16"/>
+          <w:szCs w:val="16"/>
+        </w:rPr>
+        <w:t>if</w:t>
+      </w:r>
+      <w:r>
+        <w:rPr>
+          <w:rFonts w:ascii="Monaco" w:hAnsi="Monaco"/>
+          <w:sz w:val="16"/>
+          <w:szCs w:val="16"/>
+        </w:rPr>
+        <w:t xml:space="preserve"> arr[j].finish &lt;= arr[i - </w:t>
+      </w:r>
+      <w:r>
+        <w:rPr>
+          <w:rFonts w:ascii="Monaco" w:hAnsi="Monaco"/>
+          <w:color w:val="000000" w:themeColor="text1"/>
+          <w:sz w:val="16"/>
+          <w:szCs w:val="16"/>
+        </w:rPr>
+        <w:t>1]</w:t>
+      </w:r>
+      <w:r>
+        <w:rPr>
+          <w:rFonts w:ascii="Monaco" w:hAnsi="Monaco"/>
+          <w:sz w:val="16"/>
+          <w:szCs w:val="16"/>
+        </w:rPr>
+        <w:t>.start:</w:t>
       </w:r>
     </w:p>
     <w:p>
@@ -10694,7 +10891,23 @@
           <w:szCs w:val="16"/>
         </w:rPr>
         <w:tab/>
-        <w:t>return j</w:t>
+      </w:r>
+      <w:r>
+        <w:rPr>
+          <w:rFonts w:ascii="Monaco" w:hAnsi="Monaco"/>
+          <w:color w:val="C00000"/>
+          <w:sz w:val="16"/>
+          <w:szCs w:val="16"/>
+        </w:rPr>
+        <w:t>return</w:t>
+      </w:r>
+      <w:r>
+        <w:rPr>
+          <w:rFonts w:ascii="Monaco" w:hAnsi="Monaco"/>
+          <w:sz w:val="16"/>
+          <w:szCs w:val="16"/>
+        </w:rPr>
+        <w:t xml:space="preserve"> j</w:t>
       </w:r>
     </w:p>
     <w:p>
@@ -10745,29 +10958,56 @@
           <w:szCs w:val="16"/>
         </w:rPr>
         <w:tab/>
-        <w:t>return -1</w:t>
-      </w:r>
-    </w:p>
-    <w:p>
-      <w:pPr>
-        <w:rPr>
-          <w:rFonts w:ascii="Monaco" w:hAnsi="Monaco"/>
-          <w:sz w:val="16"/>
-          <w:szCs w:val="16"/>
-        </w:rPr>
-      </w:pPr>
-    </w:p>
-    <w:p>
-      <w:pPr>
-        <w:rPr>
-          <w:rFonts w:ascii="Monaco" w:hAnsi="Monaco"/>
-          <w:sz w:val="16"/>
-          <w:szCs w:val="16"/>
-        </w:rPr>
-      </w:pPr>
-      <w:r>
-        <w:rPr>
-          <w:rFonts w:ascii="Monaco" w:hAnsi="Monaco"/>
+      </w:r>
+      <w:r>
+        <w:rPr>
+          <w:rFonts w:ascii="Monaco" w:hAnsi="Monaco"/>
+          <w:color w:val="C00000"/>
+          <w:sz w:val="16"/>
+          <w:szCs w:val="16"/>
+        </w:rPr>
+        <w:t>return</w:t>
+      </w:r>
+      <w:r>
+        <w:rPr>
+          <w:rFonts w:ascii="Monaco" w:hAnsi="Monaco"/>
+          <w:sz w:val="16"/>
+          <w:szCs w:val="16"/>
+        </w:rPr>
+        <w:t xml:space="preserve"> </w:t>
+      </w:r>
+      <w:r>
+        <w:rPr>
+          <w:rFonts w:ascii="Monaco" w:hAnsi="Monaco"/>
+          <w:color w:val="5B9BD5" w:themeColor="accent5"/>
+          <w:sz w:val="16"/>
+          <w:szCs w:val="16"/>
+        </w:rPr>
+        <w:t>-1</w:t>
+      </w:r>
+    </w:p>
+    <w:p>
+      <w:pPr>
+        <w:rPr>
+          <w:rFonts w:ascii="Monaco" w:hAnsi="Monaco"/>
+          <w:sz w:val="16"/>
+          <w:szCs w:val="16"/>
+        </w:rPr>
+      </w:pPr>
+    </w:p>
+    <w:p>
+      <w:pPr>
+        <w:rPr>
+          <w:rFonts w:ascii="Monaco" w:hAnsi="Monaco"/>
+          <w:color w:val="538135" w:themeColor="accent6" w:themeShade="BF"/>
+          <w:sz w:val="16"/>
+          <w:szCs w:val="16"/>
+        </w:rPr>
+      </w:pPr>
+      <w:r>
+        <w:rPr>
+          <w:rFonts w:ascii="Monaco" w:hAnsi="Monaco"/>
+          <w:color w:val="538135" w:themeColor="accent6" w:themeShade="BF"/>
           <w:sz w:val="16"/>
           <w:szCs w:val="16"/>
         </w:rPr>
@@ -10778,13 +11018,15 @@
       <w:pPr>
         <w:rPr>
           <w:rFonts w:ascii="Monaco" w:hAnsi="Monaco"/>
-          <w:sz w:val="16"/>
-          <w:szCs w:val="16"/>
-        </w:rPr>
-      </w:pPr>
-      <w:r>
-        <w:rPr>
-          <w:rFonts w:ascii="Monaco" w:hAnsi="Monaco"/>
+          <w:color w:val="538135" w:themeColor="accent6" w:themeShade="BF"/>
+          <w:sz w:val="16"/>
+          <w:szCs w:val="16"/>
+        </w:rPr>
+      </w:pPr>
+      <w:r>
+        <w:rPr>
+          <w:rFonts w:ascii="Monaco" w:hAnsi="Monaco"/>
+          <w:color w:val="538135" w:themeColor="accent6" w:themeShade="BF"/>
           <w:sz w:val="16"/>
           <w:szCs w:val="16"/>
         </w:rPr>
@@ -10795,13 +11037,15 @@
       <w:pPr>
         <w:rPr>
           <w:rFonts w:ascii="Monaco" w:hAnsi="Monaco"/>
-          <w:sz w:val="16"/>
-          <w:szCs w:val="16"/>
-        </w:rPr>
-      </w:pPr>
-      <w:r>
-        <w:rPr>
-          <w:rFonts w:ascii="Monaco" w:hAnsi="Monaco"/>
+          <w:color w:val="538135" w:themeColor="accent6" w:themeShade="BF"/>
+          <w:sz w:val="16"/>
+          <w:szCs w:val="16"/>
+        </w:rPr>
+      </w:pPr>
+      <w:r>
+        <w:rPr>
+          <w:rFonts w:ascii="Monaco" w:hAnsi="Monaco"/>
+          <w:color w:val="538135" w:themeColor="accent6" w:themeShade="BF"/>
           <w:sz w:val="16"/>
           <w:szCs w:val="16"/>
         </w:rPr>
@@ -10819,6 +11063,7 @@
       <w:r>
         <w:rPr>
           <w:rFonts w:ascii="Monaco" w:hAnsi="Monaco"/>
+          <w:color w:val="538135" w:themeColor="accent6" w:themeShade="BF"/>
           <w:sz w:val="16"/>
           <w:szCs w:val="16"/>
         </w:rPr>
@@ -10836,10 +11081,36 @@
       <w:r>
         <w:rPr>
           <w:rFonts w:ascii="Monaco" w:hAnsi="Monaco"/>
-          <w:sz w:val="16"/>
-          <w:szCs w:val="16"/>
-        </w:rPr>
-        <w:t>def findMaxProfitRec(arr, n):</w:t>
+          <w:color w:val="C45911" w:themeColor="accent2" w:themeShade="BF"/>
+          <w:sz w:val="16"/>
+          <w:szCs w:val="16"/>
+        </w:rPr>
+        <w:t>def</w:t>
+      </w:r>
+      <w:r>
+        <w:rPr>
+          <w:rFonts w:ascii="Monaco" w:hAnsi="Monaco"/>
+          <w:sz w:val="16"/>
+          <w:szCs w:val="16"/>
+        </w:rPr>
+        <w:t xml:space="preserve"> </w:t>
+      </w:r>
+      <w:r>
+        <w:rPr>
+          <w:rFonts w:ascii="Monaco" w:hAnsi="Monaco"/>
+          <w:color w:val="5B9BD5" w:themeColor="accent5"/>
+          <w:sz w:val="16"/>
+          <w:szCs w:val="16"/>
+        </w:rPr>
+        <w:t>findMaxProfitRec</w:t>
+      </w:r>
+      <w:r>
+        <w:rPr>
+          <w:rFonts w:ascii="Monaco" w:hAnsi="Monaco"/>
+          <w:sz w:val="16"/>
+          <w:szCs w:val="16"/>
+        </w:rPr>
+        <w:t>(arr, n):</w:t>
       </w:r>
     </w:p>
     <w:p>
@@ -10874,6 +11145,14 @@
           <w:szCs w:val="16"/>
         </w:rPr>
         <w:tab/>
+      </w:r>
+      <w:r>
+        <w:rPr>
+          <w:rFonts w:ascii="Monaco" w:hAnsi="Monaco"/>
+          <w:color w:val="538135" w:themeColor="accent6" w:themeShade="BF"/>
+          <w:sz w:val="16"/>
+          <w:szCs w:val="16"/>
+        </w:rPr>
         <w:t># Base case</w:t>
       </w:r>
     </w:p>
@@ -10892,7 +11171,23 @@
           <w:szCs w:val="16"/>
         </w:rPr>
         <w:tab/>
-        <w:t>if n == 1:</w:t>
+      </w:r>
+      <w:r>
+        <w:rPr>
+          <w:rFonts w:ascii="Monaco" w:hAnsi="Monaco"/>
+          <w:color w:val="C45911" w:themeColor="accent2" w:themeShade="BF"/>
+          <w:sz w:val="16"/>
+          <w:szCs w:val="16"/>
+        </w:rPr>
+        <w:t>if</w:t>
+      </w:r>
+      <w:r>
+        <w:rPr>
+          <w:rFonts w:ascii="Monaco" w:hAnsi="Monaco"/>
+          <w:sz w:val="16"/>
+          <w:szCs w:val="16"/>
+        </w:rPr>
+        <w:t xml:space="preserve"> n == 1:</w:t>
       </w:r>
     </w:p>
     <w:p>
@@ -10934,6 +11229,7 @@
       <w:pPr>
         <w:rPr>
           <w:rFonts w:ascii="Monaco" w:hAnsi="Monaco"/>
+          <w:color w:val="538135" w:themeColor="accent6" w:themeShade="BF"/>
           <w:sz w:val="16"/>
           <w:szCs w:val="16"/>
         </w:rPr>
@@ -10945,6 +11241,14 @@
           <w:szCs w:val="16"/>
         </w:rPr>
         <w:tab/>
+      </w:r>
+      <w:r>
+        <w:rPr>
+          <w:rFonts w:ascii="Monaco" w:hAnsi="Monaco"/>
+          <w:color w:val="538135" w:themeColor="accent6" w:themeShade="BF"/>
+          <w:sz w:val="16"/>
+          <w:szCs w:val="16"/>
+        </w:rPr>
         <w:t># Find profit when current job is included</w:t>
       </w:r>
     </w:p>
@@ -11016,7 +11320,23 @@
           <w:szCs w:val="16"/>
         </w:rPr>
         <w:tab/>
-        <w:t>if i != -1:</w:t>
+      </w:r>
+      <w:r>
+        <w:rPr>
+          <w:rFonts w:ascii="Monaco" w:hAnsi="Monaco"/>
+          <w:color w:val="C45911" w:themeColor="accent2" w:themeShade="BF"/>
+          <w:sz w:val="16"/>
+          <w:szCs w:val="16"/>
+        </w:rPr>
+        <w:t>if</w:t>
+      </w:r>
+      <w:r>
+        <w:rPr>
+          <w:rFonts w:ascii="Monaco" w:hAnsi="Monaco"/>
+          <w:sz w:val="16"/>
+          <w:szCs w:val="16"/>
+        </w:rPr>
+        <w:t xml:space="preserve"> i != -1:</w:t>
       </w:r>
     </w:p>
     <w:p>
@@ -11069,6 +11389,14 @@
           <w:szCs w:val="16"/>
         </w:rPr>
         <w:tab/>
+      </w:r>
+      <w:r>
+        <w:rPr>
+          <w:rFonts w:ascii="Monaco" w:hAnsi="Monaco"/>
+          <w:color w:val="538135" w:themeColor="accent6" w:themeShade="BF"/>
+          <w:sz w:val="16"/>
+          <w:szCs w:val="16"/>
+        </w:rPr>
         <w:t># Find profit when current job is excluded</w:t>
       </w:r>
     </w:p>
@@ -11105,29 +11433,47 @@
           <w:szCs w:val="16"/>
         </w:rPr>
         <w:tab/>
-        <w:t>return max(inclProf, exclProf)</w:t>
-      </w:r>
-    </w:p>
-    <w:p>
-      <w:pPr>
-        <w:rPr>
-          <w:rFonts w:ascii="Monaco" w:hAnsi="Monaco"/>
-          <w:sz w:val="16"/>
-          <w:szCs w:val="16"/>
-        </w:rPr>
-      </w:pPr>
-    </w:p>
-    <w:p>
-      <w:pPr>
-        <w:rPr>
-          <w:rFonts w:ascii="Monaco" w:hAnsi="Monaco"/>
-          <w:sz w:val="16"/>
-          <w:szCs w:val="16"/>
-        </w:rPr>
-      </w:pPr>
-      <w:r>
-        <w:rPr>
-          <w:rFonts w:ascii="Monaco" w:hAnsi="Monaco"/>
+      </w:r>
+      <w:r>
+        <w:rPr>
+          <w:rFonts w:ascii="Monaco" w:hAnsi="Monaco"/>
+          <w:color w:val="C00000"/>
+          <w:sz w:val="16"/>
+          <w:szCs w:val="16"/>
+        </w:rPr>
+        <w:t>return</w:t>
+      </w:r>
+      <w:r>
+        <w:rPr>
+          <w:rFonts w:ascii="Monaco" w:hAnsi="Monaco"/>
+          <w:sz w:val="16"/>
+          <w:szCs w:val="16"/>
+        </w:rPr>
+        <w:t xml:space="preserve"> max(inclProf, exclProf)</w:t>
+      </w:r>
+    </w:p>
+    <w:p>
+      <w:pPr>
+        <w:rPr>
+          <w:rFonts w:ascii="Monaco" w:hAnsi="Monaco"/>
+          <w:sz w:val="16"/>
+          <w:szCs w:val="16"/>
+        </w:rPr>
+      </w:pPr>
+    </w:p>
+    <w:p>
+      <w:pPr>
+        <w:rPr>
+          <w:rFonts w:ascii="Monaco" w:hAnsi="Monaco"/>
+          <w:color w:val="538135" w:themeColor="accent6" w:themeShade="BF"/>
+          <w:sz w:val="16"/>
+          <w:szCs w:val="16"/>
+        </w:rPr>
+      </w:pPr>
+      <w:r>
+        <w:rPr>
+          <w:rFonts w:ascii="Monaco" w:hAnsi="Monaco"/>
+          <w:color w:val="538135" w:themeColor="accent6" w:themeShade="BF"/>
           <w:sz w:val="16"/>
           <w:szCs w:val="16"/>
         </w:rPr>
@@ -11139,13 +11485,15 @@
       <w:pPr>
         <w:rPr>
           <w:rFonts w:ascii="Monaco" w:hAnsi="Monaco"/>
-          <w:sz w:val="16"/>
-          <w:szCs w:val="16"/>
-        </w:rPr>
-      </w:pPr>
-      <w:r>
-        <w:rPr>
-          <w:rFonts w:ascii="Monaco" w:hAnsi="Monaco"/>
+          <w:color w:val="538135" w:themeColor="accent6" w:themeShade="BF"/>
+          <w:sz w:val="16"/>
+          <w:szCs w:val="16"/>
+        </w:rPr>
+      </w:pPr>
+      <w:r>
+        <w:rPr>
+          <w:rFonts w:ascii="Monaco" w:hAnsi="Monaco"/>
+          <w:color w:val="538135" w:themeColor="accent6" w:themeShade="BF"/>
           <w:sz w:val="16"/>
           <w:szCs w:val="16"/>
         </w:rPr>
@@ -11163,10 +11511,19 @@
       <w:r>
         <w:rPr>
           <w:rFonts w:ascii="Monaco" w:hAnsi="Monaco"/>
-          <w:sz w:val="16"/>
-          <w:szCs w:val="16"/>
-        </w:rPr>
-        <w:t>def findMaxProfit(arr, n):</w:t>
+          <w:color w:val="C00000"/>
+          <w:sz w:val="16"/>
+          <w:szCs w:val="16"/>
+        </w:rPr>
+        <w:t>def</w:t>
+      </w:r>
+      <w:r>
+        <w:rPr>
+          <w:rFonts w:ascii="Monaco" w:hAnsi="Monaco"/>
+          <w:sz w:val="16"/>
+          <w:szCs w:val="16"/>
+        </w:rPr>
+        <w:t xml:space="preserve"> findMaxProfit(arr, n):</w:t>
       </w:r>
     </w:p>
     <w:p>
@@ -11190,6 +11547,7 @@
       <w:pPr>
         <w:rPr>
           <w:rFonts w:ascii="Monaco" w:hAnsi="Monaco"/>
+          <w:color w:val="538135" w:themeColor="accent6" w:themeShade="BF"/>
           <w:sz w:val="16"/>
           <w:szCs w:val="16"/>
         </w:rPr>
@@ -11201,6 +11559,14 @@
           <w:szCs w:val="16"/>
         </w:rPr>
         <w:tab/>
+      </w:r>
+      <w:r>
+        <w:rPr>
+          <w:rFonts w:ascii="Monaco" w:hAnsi="Monaco"/>
+          <w:color w:val="538135" w:themeColor="accent6" w:themeShade="BF"/>
+          <w:sz w:val="16"/>
+          <w:szCs w:val="16"/>
+        </w:rPr>
         <w:t># Sort jobs according to finish time</w:t>
       </w:r>
     </w:p>
@@ -11219,7 +11585,41 @@
           <w:szCs w:val="16"/>
         </w:rPr>
         <w:tab/>
-        <w:t>arr = sorted(arr, key = cmp_to_key(jobComparator))</w:t>
+        <w:t xml:space="preserve">arr = </w:t>
+      </w:r>
+      <w:r>
+        <w:rPr>
+          <w:rFonts w:ascii="Monaco" w:hAnsi="Monaco"/>
+          <w:color w:val="2E74B5" w:themeColor="accent5" w:themeShade="BF"/>
+          <w:sz w:val="16"/>
+          <w:szCs w:val="16"/>
+        </w:rPr>
+        <w:t>sorted</w:t>
+      </w:r>
+      <w:r>
+        <w:rPr>
+          <w:rFonts w:ascii="Monaco" w:hAnsi="Monaco"/>
+          <w:sz w:val="16"/>
+          <w:szCs w:val="16"/>
+        </w:rPr>
+        <w:t xml:space="preserve">(arr, key = </w:t>
+      </w:r>
+      <w:r>
+        <w:rPr>
+          <w:rFonts w:ascii="Monaco" w:hAnsi="Monaco"/>
+          <w:color w:val="2E74B5" w:themeColor="accent5" w:themeShade="BF"/>
+          <w:sz w:val="16"/>
+          <w:szCs w:val="16"/>
+        </w:rPr>
+        <w:t>cmp_to_key</w:t>
+      </w:r>
+      <w:r>
+        <w:rPr>
+          <w:rFonts w:ascii="Monaco" w:hAnsi="Monaco"/>
+          <w:sz w:val="16"/>
+          <w:szCs w:val="16"/>
+        </w:rPr>
+        <w:t>(jobComparator))</w:t>
       </w:r>
     </w:p>
     <w:p>
@@ -11237,7 +11637,582 @@
           <w:szCs w:val="16"/>
         </w:rPr>
         <w:tab/>
-        <w:t>return findMaxProfitRec(arr, n)</w:t>
+      </w:r>
+      <w:r>
+        <w:rPr>
+          <w:rFonts w:ascii="Monaco" w:hAnsi="Monaco"/>
+          <w:color w:val="C00000"/>
+          <w:sz w:val="16"/>
+          <w:szCs w:val="16"/>
+        </w:rPr>
+        <w:t>return</w:t>
+      </w:r>
+      <w:r>
+        <w:rPr>
+          <w:rFonts w:ascii="Monaco" w:hAnsi="Monaco"/>
+          <w:sz w:val="16"/>
+          <w:szCs w:val="16"/>
+        </w:rPr>
+        <w:t xml:space="preserve"> findMaxProfitRec(arr, n)</w:t>
+      </w:r>
+    </w:p>
+    <w:p>
+      <w:pPr>
+        <w:rPr>
+          <w:sz w:val="20"/>
+          <w:szCs w:val="20"/>
+        </w:rPr>
+      </w:pPr>
+    </w:p>
+    <w:p>
+      <w:pPr>
+        <w:rPr>
+          <w:sz w:val="20"/>
+          <w:szCs w:val="20"/>
+        </w:rPr>
+      </w:pPr>
+      <w:r>
+        <w:rPr>
+          <w:sz w:val="20"/>
+          <w:szCs w:val="20"/>
+        </w:rPr>
+        <w:t>Dynamic Programming Implementation</w:t>
+      </w:r>
+    </w:p>
+    <w:p>
+      <w:pPr>
+        <w:rPr>
+          <w:sz w:val="20"/>
+          <w:szCs w:val="20"/>
+        </w:rPr>
+      </w:pPr>
+    </w:p>
+    <w:p>
+      <w:pPr>
+        <w:rPr>
+          <w:rFonts w:ascii="Monaco" w:hAnsi="Monaco"/>
+          <w:sz w:val="16"/>
+          <w:szCs w:val="16"/>
+        </w:rPr>
+      </w:pPr>
+      <w:r>
+        <w:rPr>
+          <w:rFonts w:ascii="Monaco" w:hAnsi="Monaco"/>
+          <w:color w:val="C00000"/>
+          <w:sz w:val="16"/>
+          <w:szCs w:val="16"/>
+        </w:rPr>
+        <w:t>def</w:t>
+      </w:r>
+      <w:r>
+        <w:rPr>
+          <w:rFonts w:ascii="Monaco" w:hAnsi="Monaco"/>
+          <w:sz w:val="16"/>
+          <w:szCs w:val="16"/>
+        </w:rPr>
+        <w:t xml:space="preserve"> findMaxProfit(arr, n):</w:t>
+      </w:r>
+    </w:p>
+    <w:p>
+      <w:pPr>
+        <w:rPr>
+          <w:rFonts w:ascii="Monaco" w:hAnsi="Monaco"/>
+          <w:sz w:val="16"/>
+          <w:szCs w:val="16"/>
+        </w:rPr>
+      </w:pPr>
+      <w:r>
+        <w:rPr>
+          <w:rFonts w:ascii="Monaco" w:hAnsi="Monaco"/>
+          <w:sz w:val="16"/>
+          <w:szCs w:val="16"/>
+        </w:rPr>
+        <w:t xml:space="preserve"> </w:t>
+      </w:r>
+    </w:p>
+    <w:p>
+      <w:pPr>
+        <w:rPr>
+          <w:rFonts w:ascii="Monaco" w:hAnsi="Monaco"/>
+          <w:sz w:val="16"/>
+          <w:szCs w:val="16"/>
+        </w:rPr>
+      </w:pPr>
+      <w:r>
+        <w:rPr>
+          <w:rFonts w:ascii="Monaco" w:hAnsi="Monaco"/>
+          <w:sz w:val="16"/>
+          <w:szCs w:val="16"/>
+        </w:rPr>
+        <w:t xml:space="preserve">    </w:t>
+      </w:r>
+      <w:r>
+        <w:rPr>
+          <w:rFonts w:ascii="Monaco" w:hAnsi="Monaco"/>
+          <w:color w:val="538135" w:themeColor="accent6" w:themeShade="BF"/>
+          <w:sz w:val="16"/>
+          <w:szCs w:val="16"/>
+        </w:rPr>
+        <w:t># Sort jobs according to finish time</w:t>
+      </w:r>
+    </w:p>
+    <w:p>
+      <w:pPr>
+        <w:rPr>
+          <w:rFonts w:ascii="Monaco" w:hAnsi="Monaco"/>
+          <w:sz w:val="16"/>
+          <w:szCs w:val="16"/>
+        </w:rPr>
+      </w:pPr>
+      <w:r>
+        <w:rPr>
+          <w:rFonts w:ascii="Monaco" w:hAnsi="Monaco"/>
+          <w:sz w:val="16"/>
+          <w:szCs w:val="16"/>
+        </w:rPr>
+        <w:t xml:space="preserve">    arr = </w:t>
+      </w:r>
+      <w:r>
+        <w:rPr>
+          <w:rFonts w:ascii="Monaco" w:hAnsi="Monaco"/>
+          <w:color w:val="2E74B5" w:themeColor="accent5" w:themeShade="BF"/>
+          <w:sz w:val="16"/>
+          <w:szCs w:val="16"/>
+        </w:rPr>
+        <w:t>sorted</w:t>
+      </w:r>
+      <w:r>
+        <w:rPr>
+          <w:rFonts w:ascii="Monaco" w:hAnsi="Monaco"/>
+          <w:sz w:val="16"/>
+          <w:szCs w:val="16"/>
+        </w:rPr>
+        <w:t>(arr, key=cmp_to_key(jobComparator))</w:t>
+      </w:r>
+    </w:p>
+    <w:p>
+      <w:pPr>
+        <w:rPr>
+          <w:rFonts w:ascii="Monaco" w:hAnsi="Monaco"/>
+          <w:sz w:val="16"/>
+          <w:szCs w:val="16"/>
+        </w:rPr>
+      </w:pPr>
+      <w:r>
+        <w:rPr>
+          <w:rFonts w:ascii="Monaco" w:hAnsi="Monaco"/>
+          <w:sz w:val="16"/>
+          <w:szCs w:val="16"/>
+        </w:rPr>
+        <w:t xml:space="preserve"> </w:t>
+      </w:r>
+    </w:p>
+    <w:p>
+      <w:pPr>
+        <w:rPr>
+          <w:rFonts w:ascii="Monaco" w:hAnsi="Monaco"/>
+          <w:sz w:val="16"/>
+          <w:szCs w:val="16"/>
+        </w:rPr>
+      </w:pPr>
+      <w:r>
+        <w:rPr>
+          <w:rFonts w:ascii="Monaco" w:hAnsi="Monaco"/>
+          <w:sz w:val="16"/>
+          <w:szCs w:val="16"/>
+        </w:rPr>
+        <w:t xml:space="preserve">    # Create an array to store solutions of subproblems.</w:t>
+      </w:r>
+    </w:p>
+    <w:p>
+      <w:pPr>
+        <w:rPr>
+          <w:rFonts w:ascii="Monaco" w:hAnsi="Monaco"/>
+          <w:sz w:val="16"/>
+          <w:szCs w:val="16"/>
+        </w:rPr>
+      </w:pPr>
+      <w:r>
+        <w:rPr>
+          <w:rFonts w:ascii="Monaco" w:hAnsi="Monaco"/>
+          <w:sz w:val="16"/>
+          <w:szCs w:val="16"/>
+        </w:rPr>
+        <w:t xml:space="preserve">    # table[i] stores the profit for jobs till arr[i]</w:t>
+      </w:r>
+    </w:p>
+    <w:p>
+      <w:pPr>
+        <w:rPr>
+          <w:rFonts w:ascii="Monaco" w:hAnsi="Monaco"/>
+          <w:sz w:val="16"/>
+          <w:szCs w:val="16"/>
+        </w:rPr>
+      </w:pPr>
+      <w:r>
+        <w:rPr>
+          <w:rFonts w:ascii="Monaco" w:hAnsi="Monaco"/>
+          <w:sz w:val="16"/>
+          <w:szCs w:val="16"/>
+        </w:rPr>
+        <w:t xml:space="preserve">    # (including arr[i])</w:t>
+      </w:r>
+    </w:p>
+    <w:p>
+      <w:pPr>
+        <w:rPr>
+          <w:rFonts w:ascii="Monaco" w:hAnsi="Monaco"/>
+          <w:sz w:val="16"/>
+          <w:szCs w:val="16"/>
+        </w:rPr>
+      </w:pPr>
+      <w:r>
+        <w:rPr>
+          <w:rFonts w:ascii="Monaco" w:hAnsi="Monaco"/>
+          <w:sz w:val="16"/>
+          <w:szCs w:val="16"/>
+        </w:rPr>
+        <w:t xml:space="preserve">    table = [None] * n</w:t>
+      </w:r>
+    </w:p>
+    <w:p>
+      <w:pPr>
+        <w:rPr>
+          <w:rFonts w:ascii="Monaco" w:hAnsi="Monaco"/>
+          <w:sz w:val="16"/>
+          <w:szCs w:val="16"/>
+        </w:rPr>
+      </w:pPr>
+      <w:r>
+        <w:rPr>
+          <w:rFonts w:ascii="Monaco" w:hAnsi="Monaco"/>
+          <w:sz w:val="16"/>
+          <w:szCs w:val="16"/>
+        </w:rPr>
+        <w:t xml:space="preserve">    table[0] = arr[0].profit</w:t>
+      </w:r>
+    </w:p>
+    <w:p>
+      <w:pPr>
+        <w:rPr>
+          <w:rFonts w:ascii="Monaco" w:hAnsi="Monaco"/>
+          <w:sz w:val="16"/>
+          <w:szCs w:val="16"/>
+        </w:rPr>
+      </w:pPr>
+      <w:r>
+        <w:rPr>
+          <w:rFonts w:ascii="Monaco" w:hAnsi="Monaco"/>
+          <w:sz w:val="16"/>
+          <w:szCs w:val="16"/>
+        </w:rPr>
+        <w:t xml:space="preserve"> </w:t>
+      </w:r>
+    </w:p>
+    <w:p>
+      <w:pPr>
+        <w:rPr>
+          <w:rFonts w:ascii="Monaco" w:hAnsi="Monaco"/>
+          <w:sz w:val="16"/>
+          <w:szCs w:val="16"/>
+        </w:rPr>
+      </w:pPr>
+      <w:r>
+        <w:rPr>
+          <w:rFonts w:ascii="Monaco" w:hAnsi="Monaco"/>
+          <w:sz w:val="16"/>
+          <w:szCs w:val="16"/>
+        </w:rPr>
+        <w:t xml:space="preserve">    # Fill entries in M[] using recursive property</w:t>
+      </w:r>
+    </w:p>
+    <w:p>
+      <w:pPr>
+        <w:rPr>
+          <w:rFonts w:ascii="Monaco" w:hAnsi="Monaco"/>
+          <w:sz w:val="16"/>
+          <w:szCs w:val="16"/>
+        </w:rPr>
+      </w:pPr>
+      <w:r>
+        <w:rPr>
+          <w:rFonts w:ascii="Monaco" w:hAnsi="Monaco"/>
+          <w:sz w:val="16"/>
+          <w:szCs w:val="16"/>
+        </w:rPr>
+        <w:t xml:space="preserve">    for i in range(1, n):</w:t>
+      </w:r>
+    </w:p>
+    <w:p>
+      <w:pPr>
+        <w:rPr>
+          <w:rFonts w:ascii="Monaco" w:hAnsi="Monaco"/>
+          <w:sz w:val="16"/>
+          <w:szCs w:val="16"/>
+        </w:rPr>
+      </w:pPr>
+      <w:r>
+        <w:rPr>
+          <w:rFonts w:ascii="Monaco" w:hAnsi="Monaco"/>
+          <w:sz w:val="16"/>
+          <w:szCs w:val="16"/>
+        </w:rPr>
+        <w:t xml:space="preserve"> </w:t>
+      </w:r>
+    </w:p>
+    <w:p>
+      <w:pPr>
+        <w:rPr>
+          <w:rFonts w:ascii="Monaco" w:hAnsi="Monaco"/>
+          <w:sz w:val="16"/>
+          <w:szCs w:val="16"/>
+        </w:rPr>
+      </w:pPr>
+      <w:r>
+        <w:rPr>
+          <w:rFonts w:ascii="Monaco" w:hAnsi="Monaco"/>
+          <w:sz w:val="16"/>
+          <w:szCs w:val="16"/>
+        </w:rPr>
+        <w:t xml:space="preserve">        # Find profit including the current job</w:t>
+      </w:r>
+    </w:p>
+    <w:p>
+      <w:pPr>
+        <w:rPr>
+          <w:rFonts w:ascii="Monaco" w:hAnsi="Monaco"/>
+          <w:sz w:val="16"/>
+          <w:szCs w:val="16"/>
+        </w:rPr>
+      </w:pPr>
+      <w:r>
+        <w:rPr>
+          <w:rFonts w:ascii="Monaco" w:hAnsi="Monaco"/>
+          <w:sz w:val="16"/>
+          <w:szCs w:val="16"/>
+        </w:rPr>
+        <w:t xml:space="preserve">        inclProf = arr[i].profit</w:t>
+      </w:r>
+    </w:p>
+    <w:p>
+      <w:pPr>
+        <w:rPr>
+          <w:rFonts w:ascii="Monaco" w:hAnsi="Monaco"/>
+          <w:sz w:val="16"/>
+          <w:szCs w:val="16"/>
+        </w:rPr>
+      </w:pPr>
+      <w:r>
+        <w:rPr>
+          <w:rFonts w:ascii="Monaco" w:hAnsi="Monaco"/>
+          <w:sz w:val="16"/>
+          <w:szCs w:val="16"/>
+        </w:rPr>
+        <w:t xml:space="preserve">        l = latestNonConflict(arr, i)</w:t>
+      </w:r>
+    </w:p>
+    <w:p>
+      <w:pPr>
+        <w:rPr>
+          <w:rFonts w:ascii="Monaco" w:hAnsi="Monaco"/>
+          <w:sz w:val="16"/>
+          <w:szCs w:val="16"/>
+        </w:rPr>
+      </w:pPr>
+      <w:r>
+        <w:rPr>
+          <w:rFonts w:ascii="Monaco" w:hAnsi="Monaco"/>
+          <w:sz w:val="16"/>
+          <w:szCs w:val="16"/>
+        </w:rPr>
+        <w:t xml:space="preserve"> </w:t>
+      </w:r>
+    </w:p>
+    <w:p>
+      <w:pPr>
+        <w:rPr>
+          <w:rFonts w:ascii="Monaco" w:hAnsi="Monaco"/>
+          <w:sz w:val="16"/>
+          <w:szCs w:val="16"/>
+        </w:rPr>
+      </w:pPr>
+      <w:r>
+        <w:rPr>
+          <w:rFonts w:ascii="Monaco" w:hAnsi="Monaco"/>
+          <w:sz w:val="16"/>
+          <w:szCs w:val="16"/>
+        </w:rPr>
+        <w:t xml:space="preserve">        if l != -1:</w:t>
+      </w:r>
+    </w:p>
+    <w:p>
+      <w:pPr>
+        <w:rPr>
+          <w:rFonts w:ascii="Monaco" w:hAnsi="Monaco"/>
+          <w:sz w:val="16"/>
+          <w:szCs w:val="16"/>
+        </w:rPr>
+      </w:pPr>
+      <w:r>
+        <w:rPr>
+          <w:rFonts w:ascii="Monaco" w:hAnsi="Monaco"/>
+          <w:sz w:val="16"/>
+          <w:szCs w:val="16"/>
+        </w:rPr>
+        <w:t xml:space="preserve">            inclProf += table[l]</w:t>
+      </w:r>
+    </w:p>
+    <w:p>
+      <w:pPr>
+        <w:rPr>
+          <w:rFonts w:ascii="Monaco" w:hAnsi="Monaco"/>
+          <w:sz w:val="16"/>
+          <w:szCs w:val="16"/>
+        </w:rPr>
+      </w:pPr>
+      <w:r>
+        <w:rPr>
+          <w:rFonts w:ascii="Monaco" w:hAnsi="Monaco"/>
+          <w:sz w:val="16"/>
+          <w:szCs w:val="16"/>
+        </w:rPr>
+        <w:t xml:space="preserve"> </w:t>
+      </w:r>
+    </w:p>
+    <w:p>
+      <w:pPr>
+        <w:rPr>
+          <w:rFonts w:ascii="Monaco" w:hAnsi="Monaco"/>
+          <w:sz w:val="16"/>
+          <w:szCs w:val="16"/>
+        </w:rPr>
+      </w:pPr>
+      <w:r>
+        <w:rPr>
+          <w:rFonts w:ascii="Monaco" w:hAnsi="Monaco"/>
+          <w:sz w:val="16"/>
+          <w:szCs w:val="16"/>
+        </w:rPr>
+        <w:t xml:space="preserve">        # Store maximum of including and excluding</w:t>
+      </w:r>
+    </w:p>
+    <w:p>
+      <w:pPr>
+        <w:rPr>
+          <w:rFonts w:ascii="Monaco" w:hAnsi="Monaco"/>
+          <w:sz w:val="16"/>
+          <w:szCs w:val="16"/>
+        </w:rPr>
+      </w:pPr>
+      <w:r>
+        <w:rPr>
+          <w:rFonts w:ascii="Monaco" w:hAnsi="Monaco"/>
+          <w:sz w:val="16"/>
+          <w:szCs w:val="16"/>
+        </w:rPr>
+        <w:t xml:space="preserve">        table[i] = max(inclProf, table[i - 1])</w:t>
+      </w:r>
+    </w:p>
+    <w:p>
+      <w:pPr>
+        <w:rPr>
+          <w:rFonts w:ascii="Monaco" w:hAnsi="Monaco"/>
+          <w:sz w:val="16"/>
+          <w:szCs w:val="16"/>
+        </w:rPr>
+      </w:pPr>
+      <w:r>
+        <w:rPr>
+          <w:rFonts w:ascii="Monaco" w:hAnsi="Monaco"/>
+          <w:sz w:val="16"/>
+          <w:szCs w:val="16"/>
+        </w:rPr>
+        <w:t xml:space="preserve"> </w:t>
+      </w:r>
+    </w:p>
+    <w:p>
+      <w:pPr>
+        <w:rPr>
+          <w:rFonts w:ascii="Monaco" w:hAnsi="Monaco"/>
+          <w:sz w:val="16"/>
+          <w:szCs w:val="16"/>
+        </w:rPr>
+      </w:pPr>
+      <w:r>
+        <w:rPr>
+          <w:rFonts w:ascii="Monaco" w:hAnsi="Monaco"/>
+          <w:sz w:val="16"/>
+          <w:szCs w:val="16"/>
+        </w:rPr>
+        <w:t xml:space="preserve">    # Store result and free dynamic memory</w:t>
+      </w:r>
+    </w:p>
+    <w:p>
+      <w:pPr>
+        <w:rPr>
+          <w:rFonts w:ascii="Monaco" w:hAnsi="Monaco"/>
+          <w:sz w:val="16"/>
+          <w:szCs w:val="16"/>
+        </w:rPr>
+      </w:pPr>
+      <w:r>
+        <w:rPr>
+          <w:rFonts w:ascii="Monaco" w:hAnsi="Monaco"/>
+          <w:sz w:val="16"/>
+          <w:szCs w:val="16"/>
+        </w:rPr>
+        <w:t xml:space="preserve">    # allocated for table[]</w:t>
+      </w:r>
+    </w:p>
+    <w:p>
+      <w:pPr>
+        <w:rPr>
+          <w:rFonts w:ascii="Monaco" w:hAnsi="Monaco"/>
+          <w:sz w:val="16"/>
+          <w:szCs w:val="16"/>
+        </w:rPr>
+      </w:pPr>
+      <w:r>
+        <w:rPr>
+          <w:rFonts w:ascii="Monaco" w:hAnsi="Monaco"/>
+          <w:sz w:val="16"/>
+          <w:szCs w:val="16"/>
+        </w:rPr>
+        <w:t xml:space="preserve">    result = table[n - 1]</w:t>
+      </w:r>
+    </w:p>
+    <w:p>
+      <w:pPr>
+        <w:rPr>
+          <w:rFonts w:ascii="Monaco" w:hAnsi="Monaco"/>
+          <w:sz w:val="16"/>
+          <w:szCs w:val="16"/>
+        </w:rPr>
+      </w:pPr>
+      <w:r>
+        <w:rPr>
+          <w:rFonts w:ascii="Monaco" w:hAnsi="Monaco"/>
+          <w:sz w:val="16"/>
+          <w:szCs w:val="16"/>
+        </w:rPr>
+        <w:t xml:space="preserve"> </w:t>
+      </w:r>
+    </w:p>
+    <w:p>
+      <w:pPr>
+        <w:rPr>
+          <w:rFonts w:ascii="Monaco" w:hAnsi="Monaco"/>
+          <w:sz w:val="16"/>
+          <w:szCs w:val="16"/>
+        </w:rPr>
+      </w:pPr>
+      <w:r>
+        <w:rPr>
+          <w:rFonts w:ascii="Monaco" w:hAnsi="Monaco"/>
+          <w:sz w:val="16"/>
+          <w:szCs w:val="16"/>
+        </w:rPr>
+        <w:t xml:space="preserve">    return result</w:t>
       </w:r>
     </w:p>
     <w:p>
@@ -12457,6 +13432,7 @@
           <w:sz w:val="16"/>
           <w:szCs w:val="16"/>
         </w:rPr>
+        <w:lastRenderedPageBreak/>
         <w:t xml:space="preserve">    </w:t>
       </w:r>
       <w:r>
@@ -14288,6 +15264,7 @@
           <w:sz w:val="16"/>
           <w:szCs w:val="16"/>
         </w:rPr>
+        <w:lastRenderedPageBreak/>
         <w:t># A naive recursive implementation</w:t>
       </w:r>
     </w:p>
@@ -15237,7 +16214,6 @@
           <w:sz w:val="20"/>
           <w:szCs w:val="20"/>
         </w:rPr>
-        <w:lastRenderedPageBreak/>
         <w:t xml:space="preserve">//TODO: </w:t>
       </w:r>
       <w:r>
@@ -15560,6 +16536,7 @@
           <w:sz w:val="24"/>
           <w:szCs w:val="24"/>
         </w:rPr>
+        <w:lastRenderedPageBreak/>
         <w:t>Minimum Insertions to Form a Palindrome</w:t>
       </w:r>
       <w:bookmarkEnd w:id="13"/>
@@ -17774,7 +18751,7 @@
 </file>
 
 <file path=customXml/itemProps1.xml><?xml version="1.0" encoding="utf-8"?>
-<ds:datastoreItem xmlns:ds="http://schemas.openxmlformats.org/officeDocument/2006/customXml" ds:itemID="{A1754B7E-E888-1A4A-AD27-764450B12C3F}">
+<ds:datastoreItem xmlns:ds="http://schemas.openxmlformats.org/officeDocument/2006/customXml" ds:itemID="{374F4F08-E510-9F40-A553-70ED59B3B188}">
   <ds:schemaRefs>
     <ds:schemaRef ds:uri="http://schemas.openxmlformats.org/officeDocument/2006/bibliography"/>
   </ds:schemaRefs>

--- a/docs/DynamicProgrammingProblemsandTheirSolutionsInCode.docx
+++ b/docs/DynamicProgrammingProblemsandTheirSolutionsInCode.docx
@@ -11187,7 +11187,24 @@
           <w:sz w:val="16"/>
           <w:szCs w:val="16"/>
         </w:rPr>
-        <w:t xml:space="preserve"> n == 1:</w:t>
+        <w:t xml:space="preserve"> n == </w:t>
+      </w:r>
+      <w:r>
+        <w:rPr>
+          <w:rFonts w:ascii="Monaco" w:hAnsi="Monaco"/>
+          <w:color w:val="2E74B5" w:themeColor="accent5" w:themeShade="BF"/>
+          <w:sz w:val="16"/>
+          <w:szCs w:val="16"/>
+        </w:rPr>
+        <w:t>1</w:t>
+      </w:r>
+      <w:r>
+        <w:rPr>
+          <w:rFonts w:ascii="Monaco" w:hAnsi="Monaco"/>
+          <w:sz w:val="16"/>
+          <w:szCs w:val="16"/>
+        </w:rPr>
+        <w:t>:</w:t>
       </w:r>
     </w:p>
     <w:p>
@@ -11213,7 +11230,24 @@
           <w:szCs w:val="16"/>
         </w:rPr>
         <w:tab/>
-        <w:t>return arr[n - 1].profit</w:t>
+        <w:t xml:space="preserve">return arr[n - </w:t>
+      </w:r>
+      <w:r>
+        <w:rPr>
+          <w:rFonts w:ascii="Monaco" w:hAnsi="Monaco"/>
+          <w:color w:val="2E74B5" w:themeColor="accent5" w:themeShade="BF"/>
+          <w:sz w:val="16"/>
+          <w:szCs w:val="16"/>
+        </w:rPr>
+        <w:t>1</w:t>
+      </w:r>
+      <w:r>
+        <w:rPr>
+          <w:rFonts w:ascii="Monaco" w:hAnsi="Monaco"/>
+          <w:sz w:val="16"/>
+          <w:szCs w:val="16"/>
+        </w:rPr>
+        <w:t>].profit</w:t>
       </w:r>
     </w:p>
     <w:p>
@@ -11267,7 +11301,24 @@
           <w:szCs w:val="16"/>
         </w:rPr>
         <w:tab/>
-        <w:t>inclProf = arr[n - 1].profit</w:t>
+        <w:t xml:space="preserve">inclProf = arr[n - </w:t>
+      </w:r>
+      <w:r>
+        <w:rPr>
+          <w:rFonts w:ascii="Monaco" w:hAnsi="Monaco"/>
+          <w:color w:val="2E74B5" w:themeColor="accent5" w:themeShade="BF"/>
+          <w:sz w:val="16"/>
+          <w:szCs w:val="16"/>
+        </w:rPr>
+        <w:t>1</w:t>
+      </w:r>
+      <w:r>
+        <w:rPr>
+          <w:rFonts w:ascii="Monaco" w:hAnsi="Monaco"/>
+          <w:sz w:val="16"/>
+          <w:szCs w:val="16"/>
+        </w:rPr>
+        <w:t>].profit</w:t>
       </w:r>
     </w:p>
     <w:p>
@@ -11336,7 +11387,24 @@
           <w:sz w:val="16"/>
           <w:szCs w:val="16"/>
         </w:rPr>
-        <w:t xml:space="preserve"> i != -1:</w:t>
+        <w:t xml:space="preserve"> i != </w:t>
+      </w:r>
+      <w:r>
+        <w:rPr>
+          <w:rFonts w:ascii="Monaco" w:hAnsi="Monaco"/>
+          <w:color w:val="2E74B5" w:themeColor="accent5" w:themeShade="BF"/>
+          <w:sz w:val="16"/>
+          <w:szCs w:val="16"/>
+        </w:rPr>
+        <w:t>-1</w:t>
+      </w:r>
+      <w:r>
+        <w:rPr>
+          <w:rFonts w:ascii="Monaco" w:hAnsi="Monaco"/>
+          <w:sz w:val="16"/>
+          <w:szCs w:val="16"/>
+        </w:rPr>
+        <w:t>:</w:t>
       </w:r>
     </w:p>
     <w:p>
@@ -11362,7 +11430,24 @@
           <w:szCs w:val="16"/>
         </w:rPr>
         <w:tab/>
-        <w:t>inclProf += findMaxProfitRec(arr, i + 1)</w:t>
+        <w:t xml:space="preserve">inclProf += findMaxProfitRec(arr, i + </w:t>
+      </w:r>
+      <w:r>
+        <w:rPr>
+          <w:rFonts w:ascii="Monaco" w:hAnsi="Monaco"/>
+          <w:color w:val="2E74B5" w:themeColor="accent5" w:themeShade="BF"/>
+          <w:sz w:val="16"/>
+          <w:szCs w:val="16"/>
+        </w:rPr>
+        <w:t>1</w:t>
+      </w:r>
+      <w:r>
+        <w:rPr>
+          <w:rFonts w:ascii="Monaco" w:hAnsi="Monaco"/>
+          <w:sz w:val="16"/>
+          <w:szCs w:val="16"/>
+        </w:rPr>
+        <w:t>)</w:t>
       </w:r>
     </w:p>
     <w:p>
@@ -11415,7 +11500,24 @@
           <w:szCs w:val="16"/>
         </w:rPr>
         <w:tab/>
-        <w:t>exclProf = findMaxProfitRec(arr, n - 1)</w:t>
+        <w:t xml:space="preserve">exclProf = findMaxProfitRec(arr, n - </w:t>
+      </w:r>
+      <w:r>
+        <w:rPr>
+          <w:rFonts w:ascii="Monaco" w:hAnsi="Monaco"/>
+          <w:color w:val="2E74B5" w:themeColor="accent5" w:themeShade="BF"/>
+          <w:sz w:val="16"/>
+          <w:szCs w:val="16"/>
+        </w:rPr>
+        <w:t>1</w:t>
+      </w:r>
+      <w:r>
+        <w:rPr>
+          <w:rFonts w:ascii="Monaco" w:hAnsi="Monaco"/>
+          <w:sz w:val="16"/>
+          <w:szCs w:val="16"/>
+        </w:rPr>
+        <w:t>)</w:t>
       </w:r>
     </w:p>
     <w:p>
@@ -11449,7 +11551,24 @@
           <w:sz w:val="16"/>
           <w:szCs w:val="16"/>
         </w:rPr>
-        <w:t xml:space="preserve"> max(inclProf, exclProf)</w:t>
+        <w:t xml:space="preserve"> </w:t>
+      </w:r>
+      <w:r>
+        <w:rPr>
+          <w:rFonts w:ascii="Monaco" w:hAnsi="Monaco"/>
+          <w:color w:val="5B9BD5" w:themeColor="accent5"/>
+          <w:sz w:val="16"/>
+          <w:szCs w:val="16"/>
+        </w:rPr>
+        <w:t>max</w:t>
+      </w:r>
+      <w:r>
+        <w:rPr>
+          <w:rFonts w:ascii="Monaco" w:hAnsi="Monaco"/>
+          <w:sz w:val="16"/>
+          <w:szCs w:val="16"/>
+        </w:rPr>
+        <w:t>(inclProf, exclProf)</w:t>
       </w:r>
     </w:p>
     <w:p>
@@ -11682,6 +11801,39 @@
     <w:p>
       <w:pPr>
         <w:rPr>
+          <w:rFonts w:ascii="Aptos Display" w:hAnsi="Aptos Display"/>
+          <w:sz w:val="20"/>
+          <w:szCs w:val="20"/>
+        </w:rPr>
+      </w:pPr>
+      <w:r>
+        <w:rPr>
+          <w:sz w:val="20"/>
+          <w:szCs w:val="20"/>
+        </w:rPr>
+        <w:t xml:space="preserve">Uses the earlier defined </w:t>
+      </w:r>
+      <w:r>
+        <w:rPr>
+          <w:rFonts w:ascii="Monaco" w:hAnsi="Monaco"/>
+          <w:sz w:val="16"/>
+          <w:szCs w:val="16"/>
+        </w:rPr>
+        <w:t>jobComparator</w:t>
+      </w:r>
+      <w:r>
+        <w:rPr>
+          <w:rFonts w:ascii="Aptos Display" w:hAnsi="Aptos Display"/>
+          <w:sz w:val="20"/>
+          <w:szCs w:val="20"/>
+        </w:rPr>
+        <w:t xml:space="preserve"> </w:t>
+      </w:r>
+    </w:p>
+    <w:p>
+      <w:pPr>
+        <w:rPr>
+          <w:rFonts w:ascii="Aptos Display" w:hAnsi="Aptos Display"/>
           <w:sz w:val="20"/>
           <w:szCs w:val="20"/>
         </w:rPr>
@@ -11787,7 +11939,41 @@
           <w:sz w:val="16"/>
           <w:szCs w:val="16"/>
         </w:rPr>
-        <w:t>(arr, key=cmp_to_key(jobComparator))</w:t>
+        <w:t>(arr, key=</w:t>
+      </w:r>
+      <w:r>
+        <w:rPr>
+          <w:rFonts w:ascii="Monaco" w:hAnsi="Monaco"/>
+          <w:color w:val="DE0FC8"/>
+          <w:sz w:val="16"/>
+          <w:szCs w:val="16"/>
+        </w:rPr>
+        <w:t>cmp_to_key</w:t>
+      </w:r>
+      <w:r>
+        <w:rPr>
+          <w:rFonts w:ascii="Monaco" w:hAnsi="Monaco"/>
+          <w:sz w:val="16"/>
+          <w:szCs w:val="16"/>
+        </w:rPr>
+        <w:t>(</w:t>
+      </w:r>
+      <w:r>
+        <w:rPr>
+          <w:rFonts w:ascii="Monaco" w:hAnsi="Monaco"/>
+          <w:color w:val="5B9BD5" w:themeColor="accent5"/>
+          <w:sz w:val="16"/>
+          <w:szCs w:val="16"/>
+        </w:rPr>
+        <w:t>jobComparator</w:t>
+      </w:r>
+      <w:r>
+        <w:rPr>
+          <w:rFonts w:ascii="Monaco" w:hAnsi="Monaco"/>
+          <w:sz w:val="16"/>
+          <w:szCs w:val="16"/>
+        </w:rPr>
+        <w:t>))</w:t>
       </w:r>
     </w:p>
     <w:p>
@@ -11811,30 +11997,42 @@
       <w:pPr>
         <w:rPr>
           <w:rFonts w:ascii="Monaco" w:hAnsi="Monaco"/>
-          <w:sz w:val="16"/>
-          <w:szCs w:val="16"/>
-        </w:rPr>
-      </w:pPr>
-      <w:r>
-        <w:rPr>
-          <w:rFonts w:ascii="Monaco" w:hAnsi="Monaco"/>
-          <w:sz w:val="16"/>
-          <w:szCs w:val="16"/>
-        </w:rPr>
-        <w:t xml:space="preserve">    # Create an array to store solutions of subproblems.</w:t>
-      </w:r>
-    </w:p>
-    <w:p>
-      <w:pPr>
-        <w:rPr>
-          <w:rFonts w:ascii="Monaco" w:hAnsi="Monaco"/>
-          <w:sz w:val="16"/>
-          <w:szCs w:val="16"/>
-        </w:rPr>
-      </w:pPr>
-      <w:r>
-        <w:rPr>
-          <w:rFonts w:ascii="Monaco" w:hAnsi="Monaco"/>
+          <w:color w:val="538135" w:themeColor="accent6" w:themeShade="BF"/>
+          <w:sz w:val="16"/>
+          <w:szCs w:val="16"/>
+        </w:rPr>
+      </w:pPr>
+      <w:r>
+        <w:rPr>
+          <w:rFonts w:ascii="Monaco" w:hAnsi="Monaco"/>
+          <w:sz w:val="16"/>
+          <w:szCs w:val="16"/>
+        </w:rPr>
+        <w:t xml:space="preserve">    </w:t>
+      </w:r>
+      <w:r>
+        <w:rPr>
+          <w:rFonts w:ascii="Monaco" w:hAnsi="Monaco"/>
+          <w:color w:val="538135" w:themeColor="accent6" w:themeShade="BF"/>
+          <w:sz w:val="16"/>
+          <w:szCs w:val="16"/>
+        </w:rPr>
+        <w:t># Create an array to store solutions of subproblems.</w:t>
+      </w:r>
+    </w:p>
+    <w:p>
+      <w:pPr>
+        <w:rPr>
+          <w:rFonts w:ascii="Monaco" w:hAnsi="Monaco"/>
+          <w:color w:val="538135" w:themeColor="accent6" w:themeShade="BF"/>
+          <w:sz w:val="16"/>
+          <w:szCs w:val="16"/>
+        </w:rPr>
+      </w:pPr>
+      <w:r>
+        <w:rPr>
+          <w:rFonts w:ascii="Monaco" w:hAnsi="Monaco"/>
+          <w:color w:val="538135" w:themeColor="accent6" w:themeShade="BF"/>
           <w:sz w:val="16"/>
           <w:szCs w:val="16"/>
         </w:rPr>
@@ -11845,13 +12043,15 @@
       <w:pPr>
         <w:rPr>
           <w:rFonts w:ascii="Monaco" w:hAnsi="Monaco"/>
-          <w:sz w:val="16"/>
-          <w:szCs w:val="16"/>
-        </w:rPr>
-      </w:pPr>
-      <w:r>
-        <w:rPr>
-          <w:rFonts w:ascii="Monaco" w:hAnsi="Monaco"/>
+          <w:color w:val="538135" w:themeColor="accent6" w:themeShade="BF"/>
+          <w:sz w:val="16"/>
+          <w:szCs w:val="16"/>
+        </w:rPr>
+      </w:pPr>
+      <w:r>
+        <w:rPr>
+          <w:rFonts w:ascii="Monaco" w:hAnsi="Monaco"/>
+          <w:color w:val="538135" w:themeColor="accent6" w:themeShade="BF"/>
           <w:sz w:val="16"/>
           <w:szCs w:val="16"/>
         </w:rPr>
@@ -11889,7 +12089,41 @@
           <w:sz w:val="16"/>
           <w:szCs w:val="16"/>
         </w:rPr>
-        <w:t xml:space="preserve">    table[0] = arr[0].profit</w:t>
+        <w:t xml:space="preserve">    table[</w:t>
+      </w:r>
+      <w:r>
+        <w:rPr>
+          <w:rFonts w:ascii="Monaco" w:hAnsi="Monaco"/>
+          <w:color w:val="00B0F0"/>
+          <w:sz w:val="16"/>
+          <w:szCs w:val="16"/>
+        </w:rPr>
+        <w:t>0</w:t>
+      </w:r>
+      <w:r>
+        <w:rPr>
+          <w:rFonts w:ascii="Monaco" w:hAnsi="Monaco"/>
+          <w:sz w:val="16"/>
+          <w:szCs w:val="16"/>
+        </w:rPr>
+        <w:t>] = arr[</w:t>
+      </w:r>
+      <w:r>
+        <w:rPr>
+          <w:rFonts w:ascii="Monaco" w:hAnsi="Monaco"/>
+          <w:color w:val="00B0F0"/>
+          <w:sz w:val="16"/>
+          <w:szCs w:val="16"/>
+        </w:rPr>
+        <w:t>0</w:t>
+      </w:r>
+      <w:r>
+        <w:rPr>
+          <w:rFonts w:ascii="Monaco" w:hAnsi="Monaco"/>
+          <w:sz w:val="16"/>
+          <w:szCs w:val="16"/>
+        </w:rPr>
+        <w:t>].profit</w:t>
       </w:r>
     </w:p>
     <w:p>
@@ -11913,17 +12147,27 @@
       <w:pPr>
         <w:rPr>
           <w:rFonts w:ascii="Monaco" w:hAnsi="Monaco"/>
-          <w:sz w:val="16"/>
-          <w:szCs w:val="16"/>
-        </w:rPr>
-      </w:pPr>
-      <w:r>
-        <w:rPr>
-          <w:rFonts w:ascii="Monaco" w:hAnsi="Monaco"/>
-          <w:sz w:val="16"/>
-          <w:szCs w:val="16"/>
-        </w:rPr>
-        <w:t xml:space="preserve">    # Fill entries in M[] using recursive property</w:t>
+          <w:color w:val="538135" w:themeColor="accent6" w:themeShade="BF"/>
+          <w:sz w:val="16"/>
+          <w:szCs w:val="16"/>
+        </w:rPr>
+      </w:pPr>
+      <w:r>
+        <w:rPr>
+          <w:rFonts w:ascii="Monaco" w:hAnsi="Monaco"/>
+          <w:sz w:val="16"/>
+          <w:szCs w:val="16"/>
+        </w:rPr>
+        <w:t xml:space="preserve">    </w:t>
+      </w:r>
+      <w:r>
+        <w:rPr>
+          <w:rFonts w:ascii="Monaco" w:hAnsi="Monaco"/>
+          <w:color w:val="538135" w:themeColor="accent6" w:themeShade="BF"/>
+          <w:sz w:val="16"/>
+          <w:szCs w:val="16"/>
+        </w:rPr>
+        <w:t># Fill entries in M[] using recursive property</w:t>
       </w:r>
     </w:p>
     <w:p>
@@ -13997,267 +14241,6 @@
           <w:szCs w:val="20"/>
         </w:rPr>
         <w:t>: naïve implementation for the longest common sequence</w:t>
-      </w:r>
-    </w:p>
-    <w:p>
-      <w:pPr>
-        <w:rPr>
-          <w:sz w:val="20"/>
-          <w:szCs w:val="20"/>
-          <w:u w:val="single"/>
-        </w:rPr>
-      </w:pPr>
-    </w:p>
-    <w:p>
-      <w:pPr>
-        <w:rPr>
-          <w:sz w:val="20"/>
-          <w:szCs w:val="20"/>
-          <w:u w:val="single"/>
-        </w:rPr>
-      </w:pPr>
-      <w:r>
-        <w:rPr>
-          <w:sz w:val="20"/>
-          <w:szCs w:val="20"/>
-          <w:u w:val="single"/>
-        </w:rPr>
-        <w:t>Question to the candidate</w:t>
-      </w:r>
-      <w:r>
-        <w:rPr>
-          <w:sz w:val="20"/>
-          <w:szCs w:val="20"/>
-        </w:rPr>
-        <w:t>: what is the pr</w:t>
-      </w:r>
-      <w:r>
-        <w:rPr>
-          <w:sz w:val="20"/>
-          <w:szCs w:val="20"/>
-        </w:rPr>
-        <w:t>oblem with the Naïve implementation?</w:t>
-      </w:r>
-    </w:p>
-    <w:p>
-      <w:pPr>
-        <w:rPr>
-          <w:sz w:val="20"/>
-          <w:szCs w:val="20"/>
-        </w:rPr>
-      </w:pPr>
-      <w:r>
-        <w:rPr>
-          <w:sz w:val="20"/>
-          <w:szCs w:val="20"/>
-          <w:u w:val="single"/>
-        </w:rPr>
-        <w:t>Answer</w:t>
-      </w:r>
-      <w:r>
-        <w:rPr>
-          <w:sz w:val="20"/>
-          <w:szCs w:val="20"/>
-        </w:rPr>
-        <w:t>: awful time complexity which is exponential</w:t>
-      </w:r>
-    </w:p>
-    <w:p>
-      <w:pPr>
-        <w:rPr>
-          <w:sz w:val="20"/>
-          <w:szCs w:val="20"/>
-        </w:rPr>
-      </w:pPr>
-    </w:p>
-    <w:p>
-      <w:pPr>
-        <w:rPr>
-          <w:sz w:val="20"/>
-          <w:szCs w:val="20"/>
-        </w:rPr>
-      </w:pPr>
-      <w:r>
-        <w:rPr>
-          <w:sz w:val="20"/>
-          <w:szCs w:val="20"/>
-          <w:u w:val="single"/>
-        </w:rPr>
-        <w:t>Question to candidate</w:t>
-      </w:r>
-      <w:r>
-        <w:rPr>
-          <w:sz w:val="20"/>
-          <w:szCs w:val="20"/>
-        </w:rPr>
-        <w:t>: Why the time complexity is exponential, and can it be eliminated?</w:t>
-      </w:r>
-    </w:p>
-    <w:p>
-      <w:pPr>
-        <w:rPr>
-          <w:sz w:val="20"/>
-          <w:szCs w:val="20"/>
-        </w:rPr>
-      </w:pPr>
-      <w:r>
-        <w:rPr>
-          <w:sz w:val="20"/>
-          <w:szCs w:val="20"/>
-          <w:u w:val="single"/>
-        </w:rPr>
-        <w:t>Answer</w:t>
-      </w:r>
-      <w:r>
-        <w:rPr>
-          <w:sz w:val="20"/>
-          <w:szCs w:val="20"/>
-        </w:rPr>
-        <w:t>: It is</w:t>
-      </w:r>
-      <w:r>
-        <w:rPr>
-          <w:sz w:val="20"/>
-          <w:szCs w:val="20"/>
-        </w:rPr>
-        <w:t xml:space="preserve"> exponential</w:t>
-      </w:r>
-      <w:r>
-        <w:rPr>
-          <w:sz w:val="20"/>
-          <w:szCs w:val="20"/>
-        </w:rPr>
-        <w:t xml:space="preserve"> because the same string fragments are searched multiple times. In this case using recursion by itself alone does not do us favor. </w:t>
-      </w:r>
-      <w:r>
-        <w:rPr>
-          <w:sz w:val="20"/>
-          <w:szCs w:val="20"/>
-        </w:rPr>
-        <w:t>Yes</w:t>
-      </w:r>
-      <w:r>
-        <w:rPr>
-          <w:sz w:val="20"/>
-          <w:szCs w:val="20"/>
-        </w:rPr>
-        <w:t>,</w:t>
-      </w:r>
-      <w:r>
-        <w:rPr>
-          <w:sz w:val="20"/>
-          <w:szCs w:val="20"/>
-        </w:rPr>
-        <w:t xml:space="preserve"> </w:t>
-      </w:r>
-      <w:r>
-        <w:rPr>
-          <w:sz w:val="20"/>
-          <w:szCs w:val="20"/>
-        </w:rPr>
-        <w:t>it can be avoided by using memoization.</w:t>
-      </w:r>
-    </w:p>
-    <w:p>
-      <w:pPr>
-        <w:rPr>
-          <w:sz w:val="20"/>
-          <w:szCs w:val="20"/>
-        </w:rPr>
-      </w:pPr>
-    </w:p>
-    <w:p>
-      <w:pPr>
-        <w:rPr>
-          <w:sz w:val="20"/>
-          <w:szCs w:val="20"/>
-          <w:u w:val="single"/>
-        </w:rPr>
-      </w:pPr>
-      <w:r>
-        <w:rPr>
-          <w:sz w:val="20"/>
-          <w:szCs w:val="20"/>
-          <w:u w:val="single"/>
-        </w:rPr>
-        <w:t>Details:</w:t>
-      </w:r>
-    </w:p>
-    <w:p>
-      <w:pPr>
-        <w:rPr>
-          <w:sz w:val="20"/>
-          <w:szCs w:val="20"/>
-        </w:rPr>
-      </w:pPr>
-      <w:r>
-        <w:rPr>
-          <w:sz w:val="20"/>
-          <w:szCs w:val="20"/>
-        </w:rPr>
-        <w:t xml:space="preserve">Let us have the following two strings </w:t>
-      </w:r>
-      <w:r>
-        <w:rPr>
-          <w:color w:val="538135" w:themeColor="accent6" w:themeShade="BF"/>
-          <w:sz w:val="20"/>
-          <w:szCs w:val="20"/>
-        </w:rPr>
-        <w:t>“DIMIT”</w:t>
-      </w:r>
-      <w:r>
-        <w:rPr>
-          <w:sz w:val="20"/>
-          <w:szCs w:val="20"/>
-        </w:rPr>
-        <w:t xml:space="preserve"> and </w:t>
-      </w:r>
-      <w:r>
-        <w:rPr>
-          <w:color w:val="538135" w:themeColor="accent6" w:themeShade="BF"/>
-          <w:sz w:val="20"/>
-          <w:szCs w:val="20"/>
-        </w:rPr>
-        <w:t>“DMTI”</w:t>
-      </w:r>
-      <w:r>
-        <w:rPr>
-          <w:sz w:val="20"/>
-          <w:szCs w:val="20"/>
-        </w:rPr>
-        <w:t xml:space="preserve">. Let us find out how the function in Excerpt 7 will execute. For brevity we will denote the function </w:t>
-      </w:r>
-      <w:r>
-        <w:rPr>
-          <w:rFonts w:ascii="Monaco" w:hAnsi="Monaco"/>
-          <w:sz w:val="16"/>
-          <w:szCs w:val="16"/>
-        </w:rPr>
-        <w:t>longest_common_sequence</w:t>
-      </w:r>
-      <w:r>
-        <w:rPr>
-          <w:sz w:val="20"/>
-          <w:szCs w:val="20"/>
-        </w:rPr>
-        <w:t xml:space="preserve"> on Excerpt 7 with </w:t>
-      </w:r>
-      <m:oMath>
-        <m:r>
-          <w:rPr>
-            <w:rFonts w:ascii="Cambria Math" w:hAnsi="Cambria Math"/>
-            <w:sz w:val="20"/>
-            <w:szCs w:val="20"/>
-          </w:rPr>
-          <m:t>f</m:t>
-        </m:r>
-      </m:oMath>
-      <w:r>
-        <w:rPr>
-          <w:sz w:val="20"/>
-          <w:szCs w:val="20"/>
-        </w:rPr>
-        <w:t>.</w:t>
       </w:r>
     </w:p>
     <w:p>
@@ -15264,289 +15247,289 @@
           <w:sz w:val="16"/>
           <w:szCs w:val="16"/>
         </w:rPr>
+        <w:t># A naive recursive implementation</w:t>
+      </w:r>
+    </w:p>
+    <w:p>
+      <w:pPr>
+        <w:rPr>
+          <w:rFonts w:ascii="Monaco" w:hAnsi="Monaco"/>
+          <w:sz w:val="16"/>
+          <w:szCs w:val="16"/>
+        </w:rPr>
+      </w:pPr>
+      <w:r>
+        <w:rPr>
+          <w:rFonts w:ascii="Monaco" w:hAnsi="Monaco"/>
+          <w:color w:val="538135" w:themeColor="accent6" w:themeShade="BF"/>
+          <w:sz w:val="16"/>
+          <w:szCs w:val="16"/>
+        </w:rPr>
+        <w:t># of 0-1 Knapsack Problem</w:t>
+      </w:r>
+    </w:p>
+    <w:p>
+      <w:pPr>
+        <w:rPr>
+          <w:rFonts w:ascii="Monaco" w:hAnsi="Monaco"/>
+          <w:sz w:val="16"/>
+          <w:szCs w:val="16"/>
+        </w:rPr>
+      </w:pPr>
+    </w:p>
+    <w:p>
+      <w:pPr>
+        <w:rPr>
+          <w:rFonts w:ascii="Monaco" w:hAnsi="Monaco"/>
+          <w:sz w:val="16"/>
+          <w:szCs w:val="16"/>
+        </w:rPr>
+      </w:pPr>
+      <w:r>
+        <w:rPr>
+          <w:rFonts w:ascii="Monaco" w:hAnsi="Monaco"/>
+          <w:color w:val="ED7D31" w:themeColor="accent2"/>
+          <w:sz w:val="16"/>
+          <w:szCs w:val="16"/>
+        </w:rPr>
+        <w:t>def</w:t>
+      </w:r>
+      <w:r>
+        <w:rPr>
+          <w:rFonts w:ascii="Monaco" w:hAnsi="Monaco"/>
+          <w:sz w:val="16"/>
+          <w:szCs w:val="16"/>
+        </w:rPr>
+        <w:t xml:space="preserve"> knapSack(W, wt, val, n):</w:t>
+      </w:r>
+    </w:p>
+    <w:p>
+      <w:pPr>
+        <w:rPr>
+          <w:rFonts w:ascii="Monaco" w:hAnsi="Monaco"/>
+          <w:sz w:val="16"/>
+          <w:szCs w:val="16"/>
+        </w:rPr>
+      </w:pPr>
+    </w:p>
+    <w:p>
+      <w:pPr>
+        <w:rPr>
+          <w:rFonts w:ascii="Monaco" w:hAnsi="Monaco"/>
+          <w:sz w:val="16"/>
+          <w:szCs w:val="16"/>
+        </w:rPr>
+      </w:pPr>
+      <w:r>
+        <w:rPr>
+          <w:rFonts w:ascii="Monaco" w:hAnsi="Monaco"/>
+          <w:sz w:val="16"/>
+          <w:szCs w:val="16"/>
+        </w:rPr>
+        <w:t xml:space="preserve">    </w:t>
+      </w:r>
+      <w:r>
+        <w:rPr>
+          <w:rFonts w:ascii="Monaco" w:hAnsi="Monaco"/>
+          <w:color w:val="538135" w:themeColor="accent6" w:themeShade="BF"/>
+          <w:sz w:val="16"/>
+          <w:szCs w:val="16"/>
+        </w:rPr>
+        <w:t># Base Case</w:t>
+      </w:r>
+    </w:p>
+    <w:p>
+      <w:pPr>
+        <w:rPr>
+          <w:rFonts w:ascii="Monaco" w:hAnsi="Monaco"/>
+          <w:sz w:val="16"/>
+          <w:szCs w:val="16"/>
+        </w:rPr>
+      </w:pPr>
+      <w:r>
+        <w:rPr>
+          <w:rFonts w:ascii="Monaco" w:hAnsi="Monaco"/>
+          <w:sz w:val="16"/>
+          <w:szCs w:val="16"/>
+        </w:rPr>
+        <w:t xml:space="preserve">    </w:t>
+      </w:r>
+      <w:r>
+        <w:rPr>
+          <w:rFonts w:ascii="Monaco" w:hAnsi="Monaco"/>
+          <w:color w:val="ED7D31" w:themeColor="accent2"/>
+          <w:sz w:val="16"/>
+          <w:szCs w:val="16"/>
+        </w:rPr>
+        <w:t>if</w:t>
+      </w:r>
+      <w:r>
+        <w:rPr>
+          <w:rFonts w:ascii="Monaco" w:hAnsi="Monaco"/>
+          <w:sz w:val="16"/>
+          <w:szCs w:val="16"/>
+        </w:rPr>
+        <w:t xml:space="preserve"> n == 0 </w:t>
+      </w:r>
+      <w:r>
+        <w:rPr>
+          <w:rFonts w:ascii="Monaco" w:hAnsi="Monaco"/>
+          <w:color w:val="ED7D31" w:themeColor="accent2"/>
+          <w:sz w:val="16"/>
+          <w:szCs w:val="16"/>
+        </w:rPr>
+        <w:t>or</w:t>
+      </w:r>
+      <w:r>
+        <w:rPr>
+          <w:rFonts w:ascii="Monaco" w:hAnsi="Monaco"/>
+          <w:sz w:val="16"/>
+          <w:szCs w:val="16"/>
+        </w:rPr>
+        <w:t xml:space="preserve"> W == 0:</w:t>
+      </w:r>
+    </w:p>
+    <w:p>
+      <w:pPr>
+        <w:rPr>
+          <w:rFonts w:ascii="Monaco" w:hAnsi="Monaco"/>
+          <w:sz w:val="16"/>
+          <w:szCs w:val="16"/>
+        </w:rPr>
+      </w:pPr>
+      <w:r>
+        <w:rPr>
+          <w:rFonts w:ascii="Monaco" w:hAnsi="Monaco"/>
+          <w:sz w:val="16"/>
+          <w:szCs w:val="16"/>
+        </w:rPr>
+        <w:t xml:space="preserve">        </w:t>
+      </w:r>
+      <w:r>
+        <w:rPr>
+          <w:rFonts w:ascii="Monaco" w:hAnsi="Monaco"/>
+          <w:color w:val="C00000"/>
+          <w:sz w:val="16"/>
+          <w:szCs w:val="16"/>
+        </w:rPr>
+        <w:t>return</w:t>
+      </w:r>
+      <w:r>
+        <w:rPr>
+          <w:rFonts w:ascii="Monaco" w:hAnsi="Monaco"/>
+          <w:sz w:val="16"/>
+          <w:szCs w:val="16"/>
+        </w:rPr>
+        <w:t xml:space="preserve"> 0</w:t>
+      </w:r>
+    </w:p>
+    <w:p>
+      <w:pPr>
+        <w:rPr>
+          <w:rFonts w:ascii="Monaco" w:hAnsi="Monaco"/>
+          <w:sz w:val="16"/>
+          <w:szCs w:val="16"/>
+        </w:rPr>
+      </w:pPr>
+    </w:p>
+    <w:p>
+      <w:pPr>
+        <w:rPr>
+          <w:rFonts w:ascii="Monaco" w:hAnsi="Monaco"/>
+          <w:color w:val="538135" w:themeColor="accent6" w:themeShade="BF"/>
+          <w:sz w:val="16"/>
+          <w:szCs w:val="16"/>
+        </w:rPr>
+      </w:pPr>
+      <w:r>
+        <w:rPr>
+          <w:rFonts w:ascii="Monaco" w:hAnsi="Monaco"/>
+          <w:sz w:val="16"/>
+          <w:szCs w:val="16"/>
+        </w:rPr>
+        <w:t xml:space="preserve">    </w:t>
+      </w:r>
+      <w:r>
+        <w:rPr>
+          <w:rFonts w:ascii="Monaco" w:hAnsi="Monaco"/>
+          <w:color w:val="538135" w:themeColor="accent6" w:themeShade="BF"/>
+          <w:sz w:val="16"/>
+          <w:szCs w:val="16"/>
+        </w:rPr>
+        <w:t># If weight of the nth item is</w:t>
+      </w:r>
+    </w:p>
+    <w:p>
+      <w:pPr>
+        <w:rPr>
+          <w:rFonts w:ascii="Monaco" w:hAnsi="Monaco"/>
+          <w:color w:val="538135" w:themeColor="accent6" w:themeShade="BF"/>
+          <w:sz w:val="16"/>
+          <w:szCs w:val="16"/>
+        </w:rPr>
+      </w:pPr>
+      <w:r>
+        <w:rPr>
+          <w:rFonts w:ascii="Monaco" w:hAnsi="Monaco"/>
+          <w:color w:val="538135" w:themeColor="accent6" w:themeShade="BF"/>
+          <w:sz w:val="16"/>
+          <w:szCs w:val="16"/>
+        </w:rPr>
+        <w:t xml:space="preserve">    # more than Knapsack of capacity W,</w:t>
+      </w:r>
+    </w:p>
+    <w:p>
+      <w:pPr>
+        <w:rPr>
+          <w:rFonts w:ascii="Monaco" w:hAnsi="Monaco"/>
+          <w:color w:val="538135" w:themeColor="accent6" w:themeShade="BF"/>
+          <w:sz w:val="16"/>
+          <w:szCs w:val="16"/>
+        </w:rPr>
+      </w:pPr>
+      <w:r>
+        <w:rPr>
+          <w:rFonts w:ascii="Monaco" w:hAnsi="Monaco"/>
+          <w:color w:val="538135" w:themeColor="accent6" w:themeShade="BF"/>
+          <w:sz w:val="16"/>
+          <w:szCs w:val="16"/>
+        </w:rPr>
+        <w:t xml:space="preserve">    # then this item cannot be included</w:t>
+      </w:r>
+    </w:p>
+    <w:p>
+      <w:pPr>
+        <w:rPr>
+          <w:rFonts w:ascii="Monaco" w:hAnsi="Monaco"/>
+          <w:sz w:val="16"/>
+          <w:szCs w:val="16"/>
+        </w:rPr>
+      </w:pPr>
+      <w:r>
+        <w:rPr>
+          <w:rFonts w:ascii="Monaco" w:hAnsi="Monaco"/>
+          <w:color w:val="538135" w:themeColor="accent6" w:themeShade="BF"/>
+          <w:sz w:val="16"/>
+          <w:szCs w:val="16"/>
+        </w:rPr>
+        <w:t xml:space="preserve">    # in the optimal solution</w:t>
+      </w:r>
+    </w:p>
+    <w:p>
+      <w:pPr>
+        <w:rPr>
+          <w:rFonts w:ascii="Monaco" w:hAnsi="Monaco"/>
+          <w:sz w:val="16"/>
+          <w:szCs w:val="16"/>
+        </w:rPr>
+      </w:pPr>
+      <w:r>
+        <w:rPr>
+          <w:rFonts w:ascii="Monaco" w:hAnsi="Monaco"/>
+          <w:sz w:val="16"/>
+          <w:szCs w:val="16"/>
+        </w:rPr>
         <w:lastRenderedPageBreak/>
-        <w:t># A naive recursive implementation</w:t>
-      </w:r>
-    </w:p>
-    <w:p>
-      <w:pPr>
-        <w:rPr>
-          <w:rFonts w:ascii="Monaco" w:hAnsi="Monaco"/>
-          <w:sz w:val="16"/>
-          <w:szCs w:val="16"/>
-        </w:rPr>
-      </w:pPr>
-      <w:r>
-        <w:rPr>
-          <w:rFonts w:ascii="Monaco" w:hAnsi="Monaco"/>
-          <w:color w:val="538135" w:themeColor="accent6" w:themeShade="BF"/>
-          <w:sz w:val="16"/>
-          <w:szCs w:val="16"/>
-        </w:rPr>
-        <w:t># of 0-1 Knapsack Problem</w:t>
-      </w:r>
-    </w:p>
-    <w:p>
-      <w:pPr>
-        <w:rPr>
-          <w:rFonts w:ascii="Monaco" w:hAnsi="Monaco"/>
-          <w:sz w:val="16"/>
-          <w:szCs w:val="16"/>
-        </w:rPr>
-      </w:pPr>
-    </w:p>
-    <w:p>
-      <w:pPr>
-        <w:rPr>
-          <w:rFonts w:ascii="Monaco" w:hAnsi="Monaco"/>
-          <w:sz w:val="16"/>
-          <w:szCs w:val="16"/>
-        </w:rPr>
-      </w:pPr>
-      <w:r>
-        <w:rPr>
-          <w:rFonts w:ascii="Monaco" w:hAnsi="Monaco"/>
-          <w:color w:val="ED7D31" w:themeColor="accent2"/>
-          <w:sz w:val="16"/>
-          <w:szCs w:val="16"/>
-        </w:rPr>
-        <w:t>def</w:t>
-      </w:r>
-      <w:r>
-        <w:rPr>
-          <w:rFonts w:ascii="Monaco" w:hAnsi="Monaco"/>
-          <w:sz w:val="16"/>
-          <w:szCs w:val="16"/>
-        </w:rPr>
-        <w:t xml:space="preserve"> knapSack(W, wt, val, n):</w:t>
-      </w:r>
-    </w:p>
-    <w:p>
-      <w:pPr>
-        <w:rPr>
-          <w:rFonts w:ascii="Monaco" w:hAnsi="Monaco"/>
-          <w:sz w:val="16"/>
-          <w:szCs w:val="16"/>
-        </w:rPr>
-      </w:pPr>
-    </w:p>
-    <w:p>
-      <w:pPr>
-        <w:rPr>
-          <w:rFonts w:ascii="Monaco" w:hAnsi="Monaco"/>
-          <w:sz w:val="16"/>
-          <w:szCs w:val="16"/>
-        </w:rPr>
-      </w:pPr>
-      <w:r>
-        <w:rPr>
-          <w:rFonts w:ascii="Monaco" w:hAnsi="Monaco"/>
-          <w:sz w:val="16"/>
-          <w:szCs w:val="16"/>
-        </w:rPr>
-        <w:t xml:space="preserve">    </w:t>
-      </w:r>
-      <w:r>
-        <w:rPr>
-          <w:rFonts w:ascii="Monaco" w:hAnsi="Monaco"/>
-          <w:color w:val="538135" w:themeColor="accent6" w:themeShade="BF"/>
-          <w:sz w:val="16"/>
-          <w:szCs w:val="16"/>
-        </w:rPr>
-        <w:t># Base Case</w:t>
-      </w:r>
-    </w:p>
-    <w:p>
-      <w:pPr>
-        <w:rPr>
-          <w:rFonts w:ascii="Monaco" w:hAnsi="Monaco"/>
-          <w:sz w:val="16"/>
-          <w:szCs w:val="16"/>
-        </w:rPr>
-      </w:pPr>
-      <w:r>
-        <w:rPr>
-          <w:rFonts w:ascii="Monaco" w:hAnsi="Monaco"/>
-          <w:sz w:val="16"/>
-          <w:szCs w:val="16"/>
-        </w:rPr>
-        <w:t xml:space="preserve">    </w:t>
-      </w:r>
-      <w:r>
-        <w:rPr>
-          <w:rFonts w:ascii="Monaco" w:hAnsi="Monaco"/>
-          <w:color w:val="ED7D31" w:themeColor="accent2"/>
-          <w:sz w:val="16"/>
-          <w:szCs w:val="16"/>
-        </w:rPr>
-        <w:t>if</w:t>
-      </w:r>
-      <w:r>
-        <w:rPr>
-          <w:rFonts w:ascii="Monaco" w:hAnsi="Monaco"/>
-          <w:sz w:val="16"/>
-          <w:szCs w:val="16"/>
-        </w:rPr>
-        <w:t xml:space="preserve"> n == 0 </w:t>
-      </w:r>
-      <w:r>
-        <w:rPr>
-          <w:rFonts w:ascii="Monaco" w:hAnsi="Monaco"/>
-          <w:color w:val="ED7D31" w:themeColor="accent2"/>
-          <w:sz w:val="16"/>
-          <w:szCs w:val="16"/>
-        </w:rPr>
-        <w:t>or</w:t>
-      </w:r>
-      <w:r>
-        <w:rPr>
-          <w:rFonts w:ascii="Monaco" w:hAnsi="Monaco"/>
-          <w:sz w:val="16"/>
-          <w:szCs w:val="16"/>
-        </w:rPr>
-        <w:t xml:space="preserve"> W == 0:</w:t>
-      </w:r>
-    </w:p>
-    <w:p>
-      <w:pPr>
-        <w:rPr>
-          <w:rFonts w:ascii="Monaco" w:hAnsi="Monaco"/>
-          <w:sz w:val="16"/>
-          <w:szCs w:val="16"/>
-        </w:rPr>
-      </w:pPr>
-      <w:r>
-        <w:rPr>
-          <w:rFonts w:ascii="Monaco" w:hAnsi="Monaco"/>
-          <w:sz w:val="16"/>
-          <w:szCs w:val="16"/>
-        </w:rPr>
-        <w:t xml:space="preserve">        </w:t>
-      </w:r>
-      <w:r>
-        <w:rPr>
-          <w:rFonts w:ascii="Monaco" w:hAnsi="Monaco"/>
-          <w:color w:val="C00000"/>
-          <w:sz w:val="16"/>
-          <w:szCs w:val="16"/>
-        </w:rPr>
-        <w:t>return</w:t>
-      </w:r>
-      <w:r>
-        <w:rPr>
-          <w:rFonts w:ascii="Monaco" w:hAnsi="Monaco"/>
-          <w:sz w:val="16"/>
-          <w:szCs w:val="16"/>
-        </w:rPr>
-        <w:t xml:space="preserve"> 0</w:t>
-      </w:r>
-    </w:p>
-    <w:p>
-      <w:pPr>
-        <w:rPr>
-          <w:rFonts w:ascii="Monaco" w:hAnsi="Monaco"/>
-          <w:sz w:val="16"/>
-          <w:szCs w:val="16"/>
-        </w:rPr>
-      </w:pPr>
-    </w:p>
-    <w:p>
-      <w:pPr>
-        <w:rPr>
-          <w:rFonts w:ascii="Monaco" w:hAnsi="Monaco"/>
-          <w:color w:val="538135" w:themeColor="accent6" w:themeShade="BF"/>
-          <w:sz w:val="16"/>
-          <w:szCs w:val="16"/>
-        </w:rPr>
-      </w:pPr>
-      <w:r>
-        <w:rPr>
-          <w:rFonts w:ascii="Monaco" w:hAnsi="Monaco"/>
-          <w:sz w:val="16"/>
-          <w:szCs w:val="16"/>
-        </w:rPr>
-        <w:t xml:space="preserve">    </w:t>
-      </w:r>
-      <w:r>
-        <w:rPr>
-          <w:rFonts w:ascii="Monaco" w:hAnsi="Monaco"/>
-          <w:color w:val="538135" w:themeColor="accent6" w:themeShade="BF"/>
-          <w:sz w:val="16"/>
-          <w:szCs w:val="16"/>
-        </w:rPr>
-        <w:t># If weight of the nth item is</w:t>
-      </w:r>
-    </w:p>
-    <w:p>
-      <w:pPr>
-        <w:rPr>
-          <w:rFonts w:ascii="Monaco" w:hAnsi="Monaco"/>
-          <w:color w:val="538135" w:themeColor="accent6" w:themeShade="BF"/>
-          <w:sz w:val="16"/>
-          <w:szCs w:val="16"/>
-        </w:rPr>
-      </w:pPr>
-      <w:r>
-        <w:rPr>
-          <w:rFonts w:ascii="Monaco" w:hAnsi="Monaco"/>
-          <w:color w:val="538135" w:themeColor="accent6" w:themeShade="BF"/>
-          <w:sz w:val="16"/>
-          <w:szCs w:val="16"/>
-        </w:rPr>
-        <w:t xml:space="preserve">    # more than Knapsack of capacity W,</w:t>
-      </w:r>
-    </w:p>
-    <w:p>
-      <w:pPr>
-        <w:rPr>
-          <w:rFonts w:ascii="Monaco" w:hAnsi="Monaco"/>
-          <w:color w:val="538135" w:themeColor="accent6" w:themeShade="BF"/>
-          <w:sz w:val="16"/>
-          <w:szCs w:val="16"/>
-        </w:rPr>
-      </w:pPr>
-      <w:r>
-        <w:rPr>
-          <w:rFonts w:ascii="Monaco" w:hAnsi="Monaco"/>
-          <w:color w:val="538135" w:themeColor="accent6" w:themeShade="BF"/>
-          <w:sz w:val="16"/>
-          <w:szCs w:val="16"/>
-        </w:rPr>
-        <w:t xml:space="preserve">    # then this item cannot be included</w:t>
-      </w:r>
-    </w:p>
-    <w:p>
-      <w:pPr>
-        <w:rPr>
-          <w:rFonts w:ascii="Monaco" w:hAnsi="Monaco"/>
-          <w:sz w:val="16"/>
-          <w:szCs w:val="16"/>
-        </w:rPr>
-      </w:pPr>
-      <w:r>
-        <w:rPr>
-          <w:rFonts w:ascii="Monaco" w:hAnsi="Monaco"/>
-          <w:color w:val="538135" w:themeColor="accent6" w:themeShade="BF"/>
-          <w:sz w:val="16"/>
-          <w:szCs w:val="16"/>
-        </w:rPr>
-        <w:t xml:space="preserve">    # in the optimal solution</w:t>
-      </w:r>
-    </w:p>
-    <w:p>
-      <w:pPr>
-        <w:rPr>
-          <w:rFonts w:ascii="Monaco" w:hAnsi="Monaco"/>
-          <w:sz w:val="16"/>
-          <w:szCs w:val="16"/>
-        </w:rPr>
-      </w:pPr>
-      <w:r>
-        <w:rPr>
-          <w:rFonts w:ascii="Monaco" w:hAnsi="Monaco"/>
-          <w:sz w:val="16"/>
-          <w:szCs w:val="16"/>
-        </w:rPr>
         <w:t xml:space="preserve">    </w:t>
       </w:r>
       <w:r>
@@ -16536,7 +16519,6 @@
           <w:sz w:val="24"/>
           <w:szCs w:val="24"/>
         </w:rPr>
-        <w:lastRenderedPageBreak/>
         <w:t>Minimum Insertions to Form a Palindrome</w:t>
       </w:r>
       <w:bookmarkEnd w:id="13"/>
@@ -16690,6 +16672,7 @@
           <w:sz w:val="26"/>
           <w:szCs w:val="26"/>
         </w:rPr>
+        <w:lastRenderedPageBreak/>
         <w:t>Problems</w:t>
       </w:r>
       <w:r>
@@ -18751,7 +18734,7 @@
 </file>
 
 <file path=customXml/itemProps1.xml><?xml version="1.0" encoding="utf-8"?>
-<ds:datastoreItem xmlns:ds="http://schemas.openxmlformats.org/officeDocument/2006/customXml" ds:itemID="{374F4F08-E510-9F40-A553-70ED59B3B188}">
+<ds:datastoreItem xmlns:ds="http://schemas.openxmlformats.org/officeDocument/2006/customXml" ds:itemID="{A147BC89-9305-9D45-A93C-7A0E369898D9}">
   <ds:schemaRefs>
     <ds:schemaRef ds:uri="http://schemas.openxmlformats.org/officeDocument/2006/bibliography"/>
   </ds:schemaRefs>

--- a/docs/DynamicProgrammingProblemsandTheirSolutionsInCode.docx
+++ b/docs/DynamicProgrammingProblemsandTheirSolutionsInCode.docx
@@ -11811,7 +11811,36 @@
           <w:sz w:val="20"/>
           <w:szCs w:val="20"/>
         </w:rPr>
-        <w:t xml:space="preserve">Uses the earlier defined </w:t>
+        <w:t>Uses the earlier defined</w:t>
+      </w:r>
+      <w:r>
+        <w:rPr>
+          <w:sz w:val="20"/>
+          <w:szCs w:val="20"/>
+        </w:rPr>
+        <w:t xml:space="preserve"> class </w:t>
+      </w:r>
+      <w:r>
+        <w:rPr>
+          <w:rFonts w:ascii="Monaco" w:hAnsi="Monaco"/>
+          <w:sz w:val="16"/>
+          <w:szCs w:val="16"/>
+        </w:rPr>
+        <w:t>Job</w:t>
+      </w:r>
+      <w:r>
+        <w:rPr>
+          <w:sz w:val="20"/>
+          <w:szCs w:val="20"/>
+        </w:rPr>
+        <w:t>,</w:t>
+      </w:r>
+      <w:r>
+        <w:rPr>
+          <w:sz w:val="20"/>
+          <w:szCs w:val="20"/>
+        </w:rPr>
+        <w:t xml:space="preserve"> </w:t>
       </w:r>
       <w:r>
         <w:rPr>
@@ -11829,14 +11858,38 @@
         </w:rPr>
         <w:t xml:space="preserve"> </w:t>
       </w:r>
-    </w:p>
-    <w:p>
-      <w:pPr>
+      <w:r>
         <w:rPr>
           <w:rFonts w:ascii="Aptos Display" w:hAnsi="Aptos Display"/>
           <w:sz w:val="20"/>
           <w:szCs w:val="20"/>
         </w:rPr>
+        <w:t xml:space="preserve">and </w:t>
+      </w:r>
+      <w:r>
+        <w:rPr>
+          <w:rFonts w:ascii="Monaco" w:hAnsi="Monaco"/>
+          <w:sz w:val="16"/>
+          <w:szCs w:val="16"/>
+        </w:rPr>
+        <w:t>latestNonConflict</w:t>
+      </w:r>
+      <w:r>
+        <w:rPr>
+          <w:rFonts w:ascii="Aptos Display" w:hAnsi="Aptos Display"/>
+          <w:sz w:val="20"/>
+          <w:szCs w:val="20"/>
+        </w:rPr>
+        <w:t xml:space="preserve"> functions</w:t>
+      </w:r>
+    </w:p>
+    <w:p>
+      <w:pPr>
+        <w:rPr>
+          <w:rFonts w:ascii="Aptos Display" w:hAnsi="Aptos Display"/>
+          <w:sz w:val="20"/>
+          <w:szCs w:val="20"/>
+        </w:rPr>
       </w:pPr>
     </w:p>
     <w:p>
@@ -11862,25 +11915,42 @@
           <w:sz w:val="16"/>
           <w:szCs w:val="16"/>
         </w:rPr>
-        <w:t xml:space="preserve"> findMaxProfit(arr, n):</w:t>
-      </w:r>
-    </w:p>
-    <w:p>
-      <w:pPr>
-        <w:rPr>
-          <w:rFonts w:ascii="Monaco" w:hAnsi="Monaco"/>
-          <w:sz w:val="16"/>
-          <w:szCs w:val="16"/>
-        </w:rPr>
-      </w:pPr>
-      <w:r>
-        <w:rPr>
-          <w:rFonts w:ascii="Monaco" w:hAnsi="Monaco"/>
-          <w:sz w:val="16"/>
-          <w:szCs w:val="16"/>
-        </w:rPr>
         <w:t xml:space="preserve"> </w:t>
       </w:r>
+      <w:r>
+        <w:rPr>
+          <w:rFonts w:ascii="Monaco" w:hAnsi="Monaco"/>
+          <w:color w:val="5B9BD5" w:themeColor="accent5"/>
+          <w:sz w:val="16"/>
+          <w:szCs w:val="16"/>
+        </w:rPr>
+        <w:t>findMaxProfit</w:t>
+      </w:r>
+      <w:r>
+        <w:rPr>
+          <w:rFonts w:ascii="Monaco" w:hAnsi="Monaco"/>
+          <w:sz w:val="16"/>
+          <w:szCs w:val="16"/>
+        </w:rPr>
+        <w:t>(arr, n):</w:t>
+      </w:r>
+    </w:p>
+    <w:p>
+      <w:pPr>
+        <w:rPr>
+          <w:rFonts w:ascii="Monaco" w:hAnsi="Monaco"/>
+          <w:sz w:val="16"/>
+          <w:szCs w:val="16"/>
+        </w:rPr>
+      </w:pPr>
+      <w:r>
+        <w:rPr>
+          <w:rFonts w:ascii="Monaco" w:hAnsi="Monaco"/>
+          <w:sz w:val="16"/>
+          <w:szCs w:val="16"/>
+        </w:rPr>
+        <w:t xml:space="preserve"> </w:t>
+      </w:r>
     </w:p>
     <w:p>
       <w:pPr>
@@ -12184,7 +12254,41 @@
           <w:sz w:val="16"/>
           <w:szCs w:val="16"/>
         </w:rPr>
-        <w:t xml:space="preserve">    for i in range(1, n):</w:t>
+        <w:t xml:space="preserve">    </w:t>
+      </w:r>
+      <w:r>
+        <w:rPr>
+          <w:rFonts w:ascii="Monaco" w:hAnsi="Monaco"/>
+          <w:color w:val="C45911" w:themeColor="accent2" w:themeShade="BF"/>
+          <w:sz w:val="16"/>
+          <w:szCs w:val="16"/>
+        </w:rPr>
+        <w:t>for</w:t>
+      </w:r>
+      <w:r>
+        <w:rPr>
+          <w:rFonts w:ascii="Monaco" w:hAnsi="Monaco"/>
+          <w:sz w:val="16"/>
+          <w:szCs w:val="16"/>
+        </w:rPr>
+        <w:t xml:space="preserve"> i in </w:t>
+      </w:r>
+      <w:r>
+        <w:rPr>
+          <w:rFonts w:ascii="Monaco" w:hAnsi="Monaco"/>
+          <w:color w:val="DE0FC8"/>
+          <w:sz w:val="16"/>
+          <w:szCs w:val="16"/>
+        </w:rPr>
+        <w:t>range</w:t>
+      </w:r>
+      <w:r>
+        <w:rPr>
+          <w:rFonts w:ascii="Monaco" w:hAnsi="Monaco"/>
+          <w:sz w:val="16"/>
+          <w:szCs w:val="16"/>
+        </w:rPr>
+        <w:t>(1, n):</w:t>
       </w:r>
     </w:p>
     <w:p>
@@ -12218,7 +12322,16 @@
           <w:sz w:val="16"/>
           <w:szCs w:val="16"/>
         </w:rPr>
-        <w:t xml:space="preserve">        # Find profit including the current job</w:t>
+        <w:t xml:space="preserve">        </w:t>
+      </w:r>
+      <w:r>
+        <w:rPr>
+          <w:rFonts w:ascii="Monaco" w:hAnsi="Monaco"/>
+          <w:color w:val="538135" w:themeColor="accent6" w:themeShade="BF"/>
+          <w:sz w:val="16"/>
+          <w:szCs w:val="16"/>
+        </w:rPr>
+        <w:t># Find profit including the current job</w:t>
       </w:r>
     </w:p>
     <w:p>
@@ -12286,7 +12399,24 @@
           <w:sz w:val="16"/>
           <w:szCs w:val="16"/>
         </w:rPr>
-        <w:t xml:space="preserve">        if l != -1:</w:t>
+        <w:t xml:space="preserve">        </w:t>
+      </w:r>
+      <w:r>
+        <w:rPr>
+          <w:rFonts w:ascii="Monaco" w:hAnsi="Monaco"/>
+          <w:color w:val="C45911" w:themeColor="accent2" w:themeShade="BF"/>
+          <w:sz w:val="16"/>
+          <w:szCs w:val="16"/>
+        </w:rPr>
+        <w:t>if</w:t>
+      </w:r>
+      <w:r>
+        <w:rPr>
+          <w:rFonts w:ascii="Monaco" w:hAnsi="Monaco"/>
+          <w:sz w:val="16"/>
+          <w:szCs w:val="16"/>
+        </w:rPr>
+        <w:t xml:space="preserve"> l != -1:</w:t>
       </w:r>
     </w:p>
     <w:p>
@@ -12337,7 +12467,16 @@
           <w:sz w:val="16"/>
           <w:szCs w:val="16"/>
         </w:rPr>
-        <w:t xml:space="preserve">        # Store maximum of including and excluding</w:t>
+        <w:t xml:space="preserve">        </w:t>
+      </w:r>
+      <w:r>
+        <w:rPr>
+          <w:rFonts w:ascii="Monaco" w:hAnsi="Monaco"/>
+          <w:color w:val="538135" w:themeColor="accent6" w:themeShade="BF"/>
+          <w:sz w:val="16"/>
+          <w:szCs w:val="16"/>
+        </w:rPr>
+        <w:t># Store maximum of including and excluding</w:t>
       </w:r>
     </w:p>
     <w:p>
@@ -12378,30 +12517,42 @@
       <w:pPr>
         <w:rPr>
           <w:rFonts w:ascii="Monaco" w:hAnsi="Monaco"/>
-          <w:sz w:val="16"/>
-          <w:szCs w:val="16"/>
-        </w:rPr>
-      </w:pPr>
-      <w:r>
-        <w:rPr>
-          <w:rFonts w:ascii="Monaco" w:hAnsi="Monaco"/>
-          <w:sz w:val="16"/>
-          <w:szCs w:val="16"/>
-        </w:rPr>
-        <w:t xml:space="preserve">    # Store result and free dynamic memory</w:t>
-      </w:r>
-    </w:p>
-    <w:p>
-      <w:pPr>
-        <w:rPr>
-          <w:rFonts w:ascii="Monaco" w:hAnsi="Monaco"/>
-          <w:sz w:val="16"/>
-          <w:szCs w:val="16"/>
-        </w:rPr>
-      </w:pPr>
-      <w:r>
-        <w:rPr>
-          <w:rFonts w:ascii="Monaco" w:hAnsi="Monaco"/>
+          <w:color w:val="538135" w:themeColor="accent6" w:themeShade="BF"/>
+          <w:sz w:val="16"/>
+          <w:szCs w:val="16"/>
+        </w:rPr>
+      </w:pPr>
+      <w:r>
+        <w:rPr>
+          <w:rFonts w:ascii="Monaco" w:hAnsi="Monaco"/>
+          <w:sz w:val="16"/>
+          <w:szCs w:val="16"/>
+        </w:rPr>
+        <w:t xml:space="preserve">    </w:t>
+      </w:r>
+      <w:r>
+        <w:rPr>
+          <w:rFonts w:ascii="Monaco" w:hAnsi="Monaco"/>
+          <w:color w:val="538135" w:themeColor="accent6" w:themeShade="BF"/>
+          <w:sz w:val="16"/>
+          <w:szCs w:val="16"/>
+        </w:rPr>
+        <w:t># Store result and free dynamic memory</w:t>
+      </w:r>
+    </w:p>
+    <w:p>
+      <w:pPr>
+        <w:rPr>
+          <w:rFonts w:ascii="Monaco" w:hAnsi="Monaco"/>
+          <w:color w:val="538135" w:themeColor="accent6" w:themeShade="BF"/>
+          <w:sz w:val="16"/>
+          <w:szCs w:val="16"/>
+        </w:rPr>
+      </w:pPr>
+      <w:r>
+        <w:rPr>
+          <w:rFonts w:ascii="Monaco" w:hAnsi="Monaco"/>
+          <w:color w:val="538135" w:themeColor="accent6" w:themeShade="BF"/>
           <w:sz w:val="16"/>
           <w:szCs w:val="16"/>
         </w:rPr>
@@ -12422,7 +12573,24 @@
           <w:sz w:val="16"/>
           <w:szCs w:val="16"/>
         </w:rPr>
-        <w:t xml:space="preserve">    result = table[n - 1]</w:t>
+        <w:t xml:space="preserve">    result = table[n - </w:t>
+      </w:r>
+      <w:r>
+        <w:rPr>
+          <w:rFonts w:ascii="Monaco" w:hAnsi="Monaco"/>
+          <w:color w:val="00B0F0"/>
+          <w:sz w:val="16"/>
+          <w:szCs w:val="16"/>
+        </w:rPr>
+        <w:t>1</w:t>
+      </w:r>
+      <w:r>
+        <w:rPr>
+          <w:rFonts w:ascii="Monaco" w:hAnsi="Monaco"/>
+          <w:sz w:val="16"/>
+          <w:szCs w:val="16"/>
+        </w:rPr>
+        <w:t>]</w:t>
       </w:r>
     </w:p>
     <w:p>
@@ -12456,7 +12624,24 @@
           <w:sz w:val="16"/>
           <w:szCs w:val="16"/>
         </w:rPr>
-        <w:t xml:space="preserve">    return result</w:t>
+        <w:t xml:space="preserve">    </w:t>
+      </w:r>
+      <w:r>
+        <w:rPr>
+          <w:rFonts w:ascii="Monaco" w:hAnsi="Monaco"/>
+          <w:color w:val="C00000"/>
+          <w:sz w:val="16"/>
+          <w:szCs w:val="16"/>
+        </w:rPr>
+        <w:t>return</w:t>
+      </w:r>
+      <w:r>
+        <w:rPr>
+          <w:rFonts w:ascii="Monaco" w:hAnsi="Monaco"/>
+          <w:sz w:val="16"/>
+          <w:szCs w:val="16"/>
+        </w:rPr>
+        <w:t xml:space="preserve"> result</w:t>
       </w:r>
     </w:p>
     <w:p>
@@ -18734,7 +18919,7 @@
 </file>
 
 <file path=customXml/itemProps1.xml><?xml version="1.0" encoding="utf-8"?>
-<ds:datastoreItem xmlns:ds="http://schemas.openxmlformats.org/officeDocument/2006/customXml" ds:itemID="{A147BC89-9305-9D45-A93C-7A0E369898D9}">
+<ds:datastoreItem xmlns:ds="http://schemas.openxmlformats.org/officeDocument/2006/customXml" ds:itemID="{44A48450-76DA-5240-86EC-A696FEF36057}">
   <ds:schemaRefs>
     <ds:schemaRef ds:uri="http://schemas.openxmlformats.org/officeDocument/2006/bibliography"/>
   </ds:schemaRefs>

--- a/docs/DynamicProgrammingProblemsandTheirSolutionsInCode.docx
+++ b/docs/DynamicProgrammingProblemsandTheirSolutionsInCode.docx
@@ -10228,7 +10228,7 @@
       <w:r>
         <w:rPr>
           <w:rFonts w:ascii="Monaco" w:hAnsi="Monaco"/>
-          <w:color w:val="833C0B" w:themeColor="accent2" w:themeShade="80"/>
+          <w:color w:val="FF0000"/>
           <w:sz w:val="16"/>
           <w:szCs w:val="16"/>
         </w:rPr>
@@ -11642,7 +11642,24 @@
           <w:sz w:val="16"/>
           <w:szCs w:val="16"/>
         </w:rPr>
-        <w:t xml:space="preserve"> findMaxProfit(arr, n):</w:t>
+        <w:t xml:space="preserve"> </w:t>
+      </w:r>
+      <w:r>
+        <w:rPr>
+          <w:rFonts w:ascii="Monaco" w:hAnsi="Monaco"/>
+          <w:color w:val="5B9BD5" w:themeColor="accent5"/>
+          <w:sz w:val="16"/>
+          <w:szCs w:val="16"/>
+        </w:rPr>
+        <w:t>findMaxProfit</w:t>
+      </w:r>
+      <w:r>
+        <w:rPr>
+          <w:rFonts w:ascii="Monaco" w:hAnsi="Monaco"/>
+          <w:sz w:val="16"/>
+          <w:szCs w:val="16"/>
+        </w:rPr>
+        <w:t>(arr, n):</w:t>
       </w:r>
     </w:p>
     <w:p>
@@ -12642,47 +12659,6 @@
           <w:szCs w:val="16"/>
         </w:rPr>
         <w:t xml:space="preserve"> result</w:t>
-      </w:r>
-    </w:p>
-    <w:p>
-      <w:pPr>
-        <w:rPr>
-          <w:sz w:val="20"/>
-          <w:szCs w:val="20"/>
-        </w:rPr>
-      </w:pPr>
-    </w:p>
-    <w:p>
-      <w:pPr>
-        <w:rPr>
-          <w:sz w:val="20"/>
-          <w:szCs w:val="20"/>
-        </w:rPr>
-      </w:pPr>
-    </w:p>
-    <w:p>
-      <w:pPr>
-        <w:rPr>
-          <w:color w:val="FF0000"/>
-          <w:sz w:val="20"/>
-          <w:szCs w:val="20"/>
-        </w:rPr>
-      </w:pPr>
-      <w:r>
-        <w:rPr>
-          <w:color w:val="FF0000"/>
-          <w:sz w:val="20"/>
-          <w:szCs w:val="20"/>
-        </w:rPr>
-        <w:t xml:space="preserve">//TODO: </w:t>
-      </w:r>
-      <w:r>
-        <w:rPr>
-          <w:color w:val="FF0000"/>
-          <w:sz w:val="20"/>
-          <w:szCs w:val="20"/>
-        </w:rPr>
-        <w:t>Finish the section on the Weighted Job Scheduling problem</w:t>
       </w:r>
     </w:p>
     <w:p>
@@ -13861,7 +13837,6 @@
           <w:sz w:val="16"/>
           <w:szCs w:val="16"/>
         </w:rPr>
-        <w:lastRenderedPageBreak/>
         <w:t xml:space="preserve">    </w:t>
       </w:r>
       <w:r>
@@ -14179,6 +14154,7 @@
           <w:sz w:val="16"/>
           <w:szCs w:val="16"/>
         </w:rPr>
+        <w:lastRenderedPageBreak/>
         <w:t xml:space="preserve">        </w:t>
       </w:r>
       <w:r>
@@ -15714,233 +15690,233 @@
           <w:sz w:val="16"/>
           <w:szCs w:val="16"/>
         </w:rPr>
+        <w:t xml:space="preserve">    </w:t>
+      </w:r>
+      <w:r>
+        <w:rPr>
+          <w:rFonts w:ascii="Monaco" w:hAnsi="Monaco"/>
+          <w:color w:val="ED7D31" w:themeColor="accent2"/>
+          <w:sz w:val="16"/>
+          <w:szCs w:val="16"/>
+        </w:rPr>
+        <w:t>if</w:t>
+      </w:r>
+      <w:r>
+        <w:rPr>
+          <w:rFonts w:ascii="Monaco" w:hAnsi="Monaco"/>
+          <w:sz w:val="16"/>
+          <w:szCs w:val="16"/>
+        </w:rPr>
+        <w:t xml:space="preserve"> (wt[n-1] &gt; W):</w:t>
+      </w:r>
+    </w:p>
+    <w:p>
+      <w:pPr>
+        <w:rPr>
+          <w:rFonts w:ascii="Monaco" w:hAnsi="Monaco"/>
+          <w:sz w:val="16"/>
+          <w:szCs w:val="16"/>
+        </w:rPr>
+      </w:pPr>
+      <w:r>
+        <w:rPr>
+          <w:rFonts w:ascii="Monaco" w:hAnsi="Monaco"/>
+          <w:sz w:val="16"/>
+          <w:szCs w:val="16"/>
+        </w:rPr>
+        <w:t xml:space="preserve">        </w:t>
+      </w:r>
+      <w:r>
+        <w:rPr>
+          <w:rFonts w:ascii="Monaco" w:hAnsi="Monaco"/>
+          <w:color w:val="C00000"/>
+          <w:sz w:val="16"/>
+          <w:szCs w:val="16"/>
+        </w:rPr>
+        <w:t>return</w:t>
+      </w:r>
+      <w:r>
+        <w:rPr>
+          <w:rFonts w:ascii="Monaco" w:hAnsi="Monaco"/>
+          <w:sz w:val="16"/>
+          <w:szCs w:val="16"/>
+        </w:rPr>
+        <w:t xml:space="preserve"> knapSack(W, wt, val, n-1)</w:t>
+      </w:r>
+    </w:p>
+    <w:p>
+      <w:pPr>
+        <w:rPr>
+          <w:rFonts w:ascii="Monaco" w:hAnsi="Monaco"/>
+          <w:sz w:val="16"/>
+          <w:szCs w:val="16"/>
+        </w:rPr>
+      </w:pPr>
+    </w:p>
+    <w:p>
+      <w:pPr>
+        <w:rPr>
+          <w:rFonts w:ascii="Monaco" w:hAnsi="Monaco"/>
+          <w:color w:val="538135" w:themeColor="accent6" w:themeShade="BF"/>
+          <w:sz w:val="16"/>
+          <w:szCs w:val="16"/>
+        </w:rPr>
+      </w:pPr>
+      <w:r>
+        <w:rPr>
+          <w:rFonts w:ascii="Monaco" w:hAnsi="Monaco"/>
+          <w:sz w:val="16"/>
+          <w:szCs w:val="16"/>
+        </w:rPr>
+        <w:t xml:space="preserve">    </w:t>
+      </w:r>
+      <w:r>
+        <w:rPr>
+          <w:rFonts w:ascii="Monaco" w:hAnsi="Monaco"/>
+          <w:color w:val="538135" w:themeColor="accent6" w:themeShade="BF"/>
+          <w:sz w:val="16"/>
+          <w:szCs w:val="16"/>
+        </w:rPr>
+        <w:t># return the maximum of two cases:</w:t>
+      </w:r>
+    </w:p>
+    <w:p>
+      <w:pPr>
+        <w:rPr>
+          <w:rFonts w:ascii="Monaco" w:hAnsi="Monaco"/>
+          <w:color w:val="538135" w:themeColor="accent6" w:themeShade="BF"/>
+          <w:sz w:val="16"/>
+          <w:szCs w:val="16"/>
+        </w:rPr>
+      </w:pPr>
+      <w:r>
+        <w:rPr>
+          <w:rFonts w:ascii="Monaco" w:hAnsi="Monaco"/>
+          <w:color w:val="538135" w:themeColor="accent6" w:themeShade="BF"/>
+          <w:sz w:val="16"/>
+          <w:szCs w:val="16"/>
+        </w:rPr>
+        <w:t xml:space="preserve">    # (1) nth item included</w:t>
+      </w:r>
+    </w:p>
+    <w:p>
+      <w:pPr>
+        <w:rPr>
+          <w:rFonts w:ascii="Monaco" w:hAnsi="Monaco"/>
+          <w:sz w:val="16"/>
+          <w:szCs w:val="16"/>
+        </w:rPr>
+      </w:pPr>
+      <w:r>
+        <w:rPr>
+          <w:rFonts w:ascii="Monaco" w:hAnsi="Monaco"/>
+          <w:color w:val="538135" w:themeColor="accent6" w:themeShade="BF"/>
+          <w:sz w:val="16"/>
+          <w:szCs w:val="16"/>
+        </w:rPr>
+        <w:t xml:space="preserve">    # (2) not included</w:t>
+      </w:r>
+    </w:p>
+    <w:p>
+      <w:pPr>
+        <w:rPr>
+          <w:rFonts w:ascii="Monaco" w:hAnsi="Monaco"/>
+          <w:sz w:val="16"/>
+          <w:szCs w:val="16"/>
+        </w:rPr>
+      </w:pPr>
+      <w:r>
+        <w:rPr>
+          <w:rFonts w:ascii="Monaco" w:hAnsi="Monaco"/>
+          <w:sz w:val="16"/>
+          <w:szCs w:val="16"/>
+        </w:rPr>
+        <w:t xml:space="preserve">    </w:t>
+      </w:r>
+      <w:r>
+        <w:rPr>
+          <w:rFonts w:ascii="Monaco" w:hAnsi="Monaco"/>
+          <w:color w:val="ED7D31" w:themeColor="accent2"/>
+          <w:sz w:val="16"/>
+          <w:szCs w:val="16"/>
+        </w:rPr>
+        <w:t>else</w:t>
+      </w:r>
+      <w:r>
+        <w:rPr>
+          <w:rFonts w:ascii="Monaco" w:hAnsi="Monaco"/>
+          <w:sz w:val="16"/>
+          <w:szCs w:val="16"/>
+        </w:rPr>
+        <w:t>:</w:t>
+      </w:r>
+    </w:p>
+    <w:p>
+      <w:pPr>
+        <w:rPr>
+          <w:rFonts w:ascii="Monaco" w:hAnsi="Monaco"/>
+          <w:sz w:val="16"/>
+          <w:szCs w:val="16"/>
+        </w:rPr>
+      </w:pPr>
+      <w:r>
+        <w:rPr>
+          <w:rFonts w:ascii="Monaco" w:hAnsi="Monaco"/>
+          <w:sz w:val="16"/>
+          <w:szCs w:val="16"/>
+        </w:rPr>
+        <w:t xml:space="preserve">        </w:t>
+      </w:r>
+      <w:r>
+        <w:rPr>
+          <w:rFonts w:ascii="Monaco" w:hAnsi="Monaco"/>
+          <w:color w:val="C00000"/>
+          <w:sz w:val="16"/>
+          <w:szCs w:val="16"/>
+        </w:rPr>
+        <w:t>return</w:t>
+      </w:r>
+      <w:r>
+        <w:rPr>
+          <w:rFonts w:ascii="Monaco" w:hAnsi="Monaco"/>
+          <w:sz w:val="16"/>
+          <w:szCs w:val="16"/>
+        </w:rPr>
+        <w:t xml:space="preserve"> </w:t>
+      </w:r>
+      <w:r>
+        <w:rPr>
+          <w:rFonts w:ascii="Monaco" w:hAnsi="Monaco"/>
+          <w:color w:val="BF8F00" w:themeColor="accent4" w:themeShade="BF"/>
+          <w:sz w:val="16"/>
+          <w:szCs w:val="16"/>
+        </w:rPr>
+        <w:t>max</w:t>
+      </w:r>
+      <w:r>
+        <w:rPr>
+          <w:rFonts w:ascii="Monaco" w:hAnsi="Monaco"/>
+          <w:sz w:val="16"/>
+          <w:szCs w:val="16"/>
+        </w:rPr>
+        <w:t>(</w:t>
+      </w:r>
+    </w:p>
+    <w:p>
+      <w:pPr>
+        <w:rPr>
+          <w:rFonts w:ascii="Monaco" w:hAnsi="Monaco"/>
+          <w:sz w:val="16"/>
+          <w:szCs w:val="16"/>
+        </w:rPr>
+      </w:pPr>
+      <w:r>
+        <w:rPr>
+          <w:rFonts w:ascii="Monaco" w:hAnsi="Monaco"/>
+          <w:sz w:val="16"/>
+          <w:szCs w:val="16"/>
+        </w:rPr>
         <w:lastRenderedPageBreak/>
-        <w:t xml:space="preserve">    </w:t>
-      </w:r>
-      <w:r>
-        <w:rPr>
-          <w:rFonts w:ascii="Monaco" w:hAnsi="Monaco"/>
-          <w:color w:val="ED7D31" w:themeColor="accent2"/>
-          <w:sz w:val="16"/>
-          <w:szCs w:val="16"/>
-        </w:rPr>
-        <w:t>if</w:t>
-      </w:r>
-      <w:r>
-        <w:rPr>
-          <w:rFonts w:ascii="Monaco" w:hAnsi="Monaco"/>
-          <w:sz w:val="16"/>
-          <w:szCs w:val="16"/>
-        </w:rPr>
-        <w:t xml:space="preserve"> (wt[n-1] &gt; W):</w:t>
-      </w:r>
-    </w:p>
-    <w:p>
-      <w:pPr>
-        <w:rPr>
-          <w:rFonts w:ascii="Monaco" w:hAnsi="Monaco"/>
-          <w:sz w:val="16"/>
-          <w:szCs w:val="16"/>
-        </w:rPr>
-      </w:pPr>
-      <w:r>
-        <w:rPr>
-          <w:rFonts w:ascii="Monaco" w:hAnsi="Monaco"/>
-          <w:sz w:val="16"/>
-          <w:szCs w:val="16"/>
-        </w:rPr>
-        <w:t xml:space="preserve">        </w:t>
-      </w:r>
-      <w:r>
-        <w:rPr>
-          <w:rFonts w:ascii="Monaco" w:hAnsi="Monaco"/>
-          <w:color w:val="C00000"/>
-          <w:sz w:val="16"/>
-          <w:szCs w:val="16"/>
-        </w:rPr>
-        <w:t>return</w:t>
-      </w:r>
-      <w:r>
-        <w:rPr>
-          <w:rFonts w:ascii="Monaco" w:hAnsi="Monaco"/>
-          <w:sz w:val="16"/>
-          <w:szCs w:val="16"/>
-        </w:rPr>
-        <w:t xml:space="preserve"> knapSack(W, wt, val, n-1)</w:t>
-      </w:r>
-    </w:p>
-    <w:p>
-      <w:pPr>
-        <w:rPr>
-          <w:rFonts w:ascii="Monaco" w:hAnsi="Monaco"/>
-          <w:sz w:val="16"/>
-          <w:szCs w:val="16"/>
-        </w:rPr>
-      </w:pPr>
-    </w:p>
-    <w:p>
-      <w:pPr>
-        <w:rPr>
-          <w:rFonts w:ascii="Monaco" w:hAnsi="Monaco"/>
-          <w:color w:val="538135" w:themeColor="accent6" w:themeShade="BF"/>
-          <w:sz w:val="16"/>
-          <w:szCs w:val="16"/>
-        </w:rPr>
-      </w:pPr>
-      <w:r>
-        <w:rPr>
-          <w:rFonts w:ascii="Monaco" w:hAnsi="Monaco"/>
-          <w:sz w:val="16"/>
-          <w:szCs w:val="16"/>
-        </w:rPr>
-        <w:t xml:space="preserve">    </w:t>
-      </w:r>
-      <w:r>
-        <w:rPr>
-          <w:rFonts w:ascii="Monaco" w:hAnsi="Monaco"/>
-          <w:color w:val="538135" w:themeColor="accent6" w:themeShade="BF"/>
-          <w:sz w:val="16"/>
-          <w:szCs w:val="16"/>
-        </w:rPr>
-        <w:t># return the maximum of two cases:</w:t>
-      </w:r>
-    </w:p>
-    <w:p>
-      <w:pPr>
-        <w:rPr>
-          <w:rFonts w:ascii="Monaco" w:hAnsi="Monaco"/>
-          <w:color w:val="538135" w:themeColor="accent6" w:themeShade="BF"/>
-          <w:sz w:val="16"/>
-          <w:szCs w:val="16"/>
-        </w:rPr>
-      </w:pPr>
-      <w:r>
-        <w:rPr>
-          <w:rFonts w:ascii="Monaco" w:hAnsi="Monaco"/>
-          <w:color w:val="538135" w:themeColor="accent6" w:themeShade="BF"/>
-          <w:sz w:val="16"/>
-          <w:szCs w:val="16"/>
-        </w:rPr>
-        <w:t xml:space="preserve">    # (1) nth item included</w:t>
-      </w:r>
-    </w:p>
-    <w:p>
-      <w:pPr>
-        <w:rPr>
-          <w:rFonts w:ascii="Monaco" w:hAnsi="Monaco"/>
-          <w:sz w:val="16"/>
-          <w:szCs w:val="16"/>
-        </w:rPr>
-      </w:pPr>
-      <w:r>
-        <w:rPr>
-          <w:rFonts w:ascii="Monaco" w:hAnsi="Monaco"/>
-          <w:color w:val="538135" w:themeColor="accent6" w:themeShade="BF"/>
-          <w:sz w:val="16"/>
-          <w:szCs w:val="16"/>
-        </w:rPr>
-        <w:t xml:space="preserve">    # (2) not included</w:t>
-      </w:r>
-    </w:p>
-    <w:p>
-      <w:pPr>
-        <w:rPr>
-          <w:rFonts w:ascii="Monaco" w:hAnsi="Monaco"/>
-          <w:sz w:val="16"/>
-          <w:szCs w:val="16"/>
-        </w:rPr>
-      </w:pPr>
-      <w:r>
-        <w:rPr>
-          <w:rFonts w:ascii="Monaco" w:hAnsi="Monaco"/>
-          <w:sz w:val="16"/>
-          <w:szCs w:val="16"/>
-        </w:rPr>
-        <w:t xml:space="preserve">    </w:t>
-      </w:r>
-      <w:r>
-        <w:rPr>
-          <w:rFonts w:ascii="Monaco" w:hAnsi="Monaco"/>
-          <w:color w:val="ED7D31" w:themeColor="accent2"/>
-          <w:sz w:val="16"/>
-          <w:szCs w:val="16"/>
-        </w:rPr>
-        <w:t>else</w:t>
-      </w:r>
-      <w:r>
-        <w:rPr>
-          <w:rFonts w:ascii="Monaco" w:hAnsi="Monaco"/>
-          <w:sz w:val="16"/>
-          <w:szCs w:val="16"/>
-        </w:rPr>
-        <w:t>:</w:t>
-      </w:r>
-    </w:p>
-    <w:p>
-      <w:pPr>
-        <w:rPr>
-          <w:rFonts w:ascii="Monaco" w:hAnsi="Monaco"/>
-          <w:sz w:val="16"/>
-          <w:szCs w:val="16"/>
-        </w:rPr>
-      </w:pPr>
-      <w:r>
-        <w:rPr>
-          <w:rFonts w:ascii="Monaco" w:hAnsi="Monaco"/>
-          <w:sz w:val="16"/>
-          <w:szCs w:val="16"/>
-        </w:rPr>
-        <w:t xml:space="preserve">        </w:t>
-      </w:r>
-      <w:r>
-        <w:rPr>
-          <w:rFonts w:ascii="Monaco" w:hAnsi="Monaco"/>
-          <w:color w:val="C00000"/>
-          <w:sz w:val="16"/>
-          <w:szCs w:val="16"/>
-        </w:rPr>
-        <w:t>return</w:t>
-      </w:r>
-      <w:r>
-        <w:rPr>
-          <w:rFonts w:ascii="Monaco" w:hAnsi="Monaco"/>
-          <w:sz w:val="16"/>
-          <w:szCs w:val="16"/>
-        </w:rPr>
-        <w:t xml:space="preserve"> </w:t>
-      </w:r>
-      <w:r>
-        <w:rPr>
-          <w:rFonts w:ascii="Monaco" w:hAnsi="Monaco"/>
-          <w:color w:val="BF8F00" w:themeColor="accent4" w:themeShade="BF"/>
-          <w:sz w:val="16"/>
-          <w:szCs w:val="16"/>
-        </w:rPr>
-        <w:t>max</w:t>
-      </w:r>
-      <w:r>
-        <w:rPr>
-          <w:rFonts w:ascii="Monaco" w:hAnsi="Monaco"/>
-          <w:sz w:val="16"/>
-          <w:szCs w:val="16"/>
-        </w:rPr>
-        <w:t>(</w:t>
-      </w:r>
-    </w:p>
-    <w:p>
-      <w:pPr>
-        <w:rPr>
-          <w:rFonts w:ascii="Monaco" w:hAnsi="Monaco"/>
-          <w:sz w:val="16"/>
-          <w:szCs w:val="16"/>
-        </w:rPr>
-      </w:pPr>
-      <w:r>
-        <w:rPr>
-          <w:rFonts w:ascii="Monaco" w:hAnsi="Monaco"/>
-          <w:sz w:val="16"/>
-          <w:szCs w:val="16"/>
-        </w:rPr>
         <w:t xml:space="preserve">            val[n-1] + knapSack(</w:t>
       </w:r>
     </w:p>
@@ -16857,7 +16833,6 @@
           <w:sz w:val="26"/>
           <w:szCs w:val="26"/>
         </w:rPr>
-        <w:lastRenderedPageBreak/>
         <w:t>Problems</w:t>
       </w:r>
       <w:r>
@@ -16966,6 +16941,7 @@
           <w:sz w:val="20"/>
           <w:szCs w:val="20"/>
         </w:rPr>
+        <w:lastRenderedPageBreak/>
         <w:t>For example, when N = 4 we have:</w:t>
       </w:r>
     </w:p>
@@ -18919,7 +18895,7 @@
 </file>
 
 <file path=customXml/itemProps1.xml><?xml version="1.0" encoding="utf-8"?>
-<ds:datastoreItem xmlns:ds="http://schemas.openxmlformats.org/officeDocument/2006/customXml" ds:itemID="{44A48450-76DA-5240-86EC-A696FEF36057}">
+<ds:datastoreItem xmlns:ds="http://schemas.openxmlformats.org/officeDocument/2006/customXml" ds:itemID="{E9F60942-F520-FF40-9071-9E2C940A1AF2}">
   <ds:schemaRefs>
     <ds:schemaRef ds:uri="http://schemas.openxmlformats.org/officeDocument/2006/bibliography"/>
   </ds:schemaRefs>

--- a/docs/DynamicProgrammingProblemsandTheirSolutionsInCode.docx
+++ b/docs/DynamicProgrammingProblemsandTheirSolutionsInCode.docx
@@ -1889,7 +1889,25 @@
                 <w:sz w:val="18"/>
                 <w:szCs w:val="18"/>
               </w:rPr>
-              <w:t>Dijkstra’s Shortest Path Algorithm</w:t>
+              <w:t>Dijkstra’s Shortest Path Al</w:t>
+            </w:r>
+            <w:r>
+              <w:rPr>
+                <w:rStyle w:val="Hyperlink"/>
+                <w:noProof/>
+                <w:sz w:val="18"/>
+                <w:szCs w:val="18"/>
+              </w:rPr>
+              <w:t>g</w:t>
+            </w:r>
+            <w:r>
+              <w:rPr>
+                <w:rStyle w:val="Hyperlink"/>
+                <w:noProof/>
+                <w:sz w:val="18"/>
+                <w:szCs w:val="18"/>
+              </w:rPr>
+              <w:t>orithm</w:t>
             </w:r>
             <w:r>
               <w:rPr>
@@ -16347,6 +16365,22 @@
     <w:p>
       <w:pPr>
         <w:rPr>
+          <w:sz w:val="20"/>
+          <w:szCs w:val="20"/>
+        </w:rPr>
+      </w:pPr>
+    </w:p>
+    <w:p>
+      <w:pPr>
+        <w:rPr>
+          <w:sz w:val="20"/>
+          <w:szCs w:val="20"/>
+        </w:rPr>
+      </w:pPr>
+    </w:p>
+    <w:p>
+      <w:pPr>
+        <w:rPr>
           <w:color w:val="FF0000"/>
           <w:sz w:val="20"/>
           <w:szCs w:val="20"/>
@@ -17228,6 +17262,3556 @@
     <w:p>
       <w:pPr>
         <w:rPr>
+          <w:sz w:val="20"/>
+          <w:szCs w:val="20"/>
+        </w:rPr>
+      </w:pPr>
+      <w:r>
+        <w:rPr>
+          <w:sz w:val="20"/>
+          <w:szCs w:val="20"/>
+        </w:rPr>
+        <w:t xml:space="preserve">Given a weighted graph </w:t>
+      </w:r>
+      <m:oMath>
+        <m:r>
+          <m:rPr>
+            <m:scr m:val="script"/>
+          </m:rPr>
+          <w:rPr>
+            <w:rFonts w:ascii="Cambria Math" w:hAnsi="Cambria Math"/>
+            <w:sz w:val="20"/>
+            <w:szCs w:val="20"/>
+          </w:rPr>
+          <m:t>G</m:t>
+        </m:r>
+      </m:oMath>
+      <w:r>
+        <w:rPr>
+          <w:sz w:val="20"/>
+          <w:szCs w:val="20"/>
+        </w:rPr>
+        <w:t xml:space="preserve"> </w:t>
+      </w:r>
+      <w:r>
+        <w:rPr>
+          <w:sz w:val="20"/>
+          <w:szCs w:val="20"/>
+        </w:rPr>
+        <w:t xml:space="preserve">with its set of vertices </w:t>
+      </w:r>
+      <m:oMath>
+        <m:r>
+          <m:rPr>
+            <m:scr m:val="script"/>
+          </m:rPr>
+          <w:rPr>
+            <w:rFonts w:ascii="Cambria Math" w:hAnsi="Cambria Math"/>
+            <w:sz w:val="20"/>
+            <w:szCs w:val="20"/>
+          </w:rPr>
+          <m:t>V</m:t>
+        </m:r>
+      </m:oMath>
+      <w:r>
+        <w:rPr>
+          <w:sz w:val="20"/>
+          <w:szCs w:val="20"/>
+        </w:rPr>
+        <w:t xml:space="preserve"> and set of arcs </w:t>
+      </w:r>
+      <m:oMath>
+        <m:r>
+          <m:rPr>
+            <m:scr m:val="script"/>
+          </m:rPr>
+          <w:rPr>
+            <w:rFonts w:ascii="Cambria Math" w:hAnsi="Cambria Math"/>
+            <w:sz w:val="20"/>
+            <w:szCs w:val="20"/>
+          </w:rPr>
+          <m:t>T⊂V×V</m:t>
+        </m:r>
+      </m:oMath>
+      <w:r>
+        <w:rPr>
+          <w:sz w:val="20"/>
+          <w:szCs w:val="20"/>
+        </w:rPr>
+        <w:t xml:space="preserve"> </w:t>
+      </w:r>
+      <w:r>
+        <w:rPr>
+          <w:sz w:val="20"/>
+          <w:szCs w:val="20"/>
+        </w:rPr>
+        <w:t xml:space="preserve">and a source vertex </w:t>
+      </w:r>
+      <m:oMath>
+        <m:sSub>
+          <m:sSubPr>
+            <m:ctrlPr>
+              <w:rPr>
+                <w:rFonts w:ascii="Cambria Math" w:hAnsi="Cambria Math"/>
+                <w:i/>
+                <w:sz w:val="20"/>
+                <w:szCs w:val="20"/>
+              </w:rPr>
+            </m:ctrlPr>
+          </m:sSubPr>
+          <m:e>
+            <m:r>
+              <w:rPr>
+                <w:rFonts w:ascii="Cambria Math" w:hAnsi="Cambria Math"/>
+                <w:sz w:val="20"/>
+                <w:szCs w:val="20"/>
+              </w:rPr>
+              <m:t>v</m:t>
+            </m:r>
+          </m:e>
+          <m:sub>
+            <m:r>
+              <w:rPr>
+                <w:rFonts w:ascii="Cambria Math" w:hAnsi="Cambria Math"/>
+                <w:sz w:val="20"/>
+                <w:szCs w:val="20"/>
+              </w:rPr>
+              <m:t>s</m:t>
+            </m:r>
+          </m:sub>
+        </m:sSub>
+        <m:r>
+          <w:rPr>
+            <w:rFonts w:ascii="Cambria Math" w:hAnsi="Cambria Math"/>
+            <w:sz w:val="20"/>
+            <w:szCs w:val="20"/>
+          </w:rPr>
+          <m:t>∈</m:t>
+        </m:r>
+        <m:r>
+          <m:rPr>
+            <m:scr m:val="script"/>
+          </m:rPr>
+          <w:rPr>
+            <w:rFonts w:ascii="Cambria Math" w:hAnsi="Cambria Math"/>
+            <w:sz w:val="20"/>
+            <w:szCs w:val="20"/>
+          </w:rPr>
+          <m:t>V</m:t>
+        </m:r>
+      </m:oMath>
+      <w:r>
+        <w:rPr>
+          <w:sz w:val="20"/>
+          <w:szCs w:val="20"/>
+        </w:rPr>
+        <w:t xml:space="preserve"> </w:t>
+      </w:r>
+      <w:r>
+        <w:rPr>
+          <w:sz w:val="20"/>
+          <w:szCs w:val="20"/>
+        </w:rPr>
+        <w:t xml:space="preserve">in the graph , find the shortest paths from </w:t>
+      </w:r>
+      <m:oMath>
+        <m:sSub>
+          <m:sSubPr>
+            <m:ctrlPr>
+              <w:rPr>
+                <w:rFonts w:ascii="Cambria Math" w:hAnsi="Cambria Math"/>
+                <w:i/>
+                <w:sz w:val="20"/>
+                <w:szCs w:val="20"/>
+              </w:rPr>
+            </m:ctrlPr>
+          </m:sSubPr>
+          <m:e>
+            <m:r>
+              <w:rPr>
+                <w:rFonts w:ascii="Cambria Math" w:hAnsi="Cambria Math"/>
+                <w:sz w:val="20"/>
+                <w:szCs w:val="20"/>
+              </w:rPr>
+              <m:t>v</m:t>
+            </m:r>
+          </m:e>
+          <m:sub>
+            <m:r>
+              <w:rPr>
+                <w:rFonts w:ascii="Cambria Math" w:hAnsi="Cambria Math"/>
+                <w:sz w:val="20"/>
+                <w:szCs w:val="20"/>
+              </w:rPr>
+              <m:t>s</m:t>
+            </m:r>
+          </m:sub>
+        </m:sSub>
+      </m:oMath>
+      <w:r>
+        <w:rPr>
+          <w:sz w:val="20"/>
+          <w:szCs w:val="20"/>
+        </w:rPr>
+        <w:t xml:space="preserve"> to all other vertices</w:t>
+      </w:r>
+      <w:r>
+        <w:rPr>
+          <w:sz w:val="20"/>
+          <w:szCs w:val="20"/>
+        </w:rPr>
+        <w:t xml:space="preserve"> </w:t>
+      </w:r>
+      <m:oMath>
+        <m:sSub>
+          <m:sSubPr>
+            <m:ctrlPr>
+              <w:rPr>
+                <w:rFonts w:ascii="Cambria Math" w:hAnsi="Cambria Math"/>
+                <w:i/>
+                <w:sz w:val="20"/>
+                <w:szCs w:val="20"/>
+              </w:rPr>
+            </m:ctrlPr>
+          </m:sSubPr>
+          <m:e>
+            <m:r>
+              <w:rPr>
+                <w:rFonts w:ascii="Cambria Math" w:hAnsi="Cambria Math"/>
+                <w:sz w:val="20"/>
+                <w:szCs w:val="20"/>
+              </w:rPr>
+              <m:t>v</m:t>
+            </m:r>
+          </m:e>
+          <m:sub>
+            <m:r>
+              <w:rPr>
+                <w:rFonts w:ascii="Cambria Math" w:hAnsi="Cambria Math"/>
+                <w:sz w:val="20"/>
+                <w:szCs w:val="20"/>
+              </w:rPr>
+              <m:t>t</m:t>
+            </m:r>
+          </m:sub>
+        </m:sSub>
+        <m:r>
+          <m:rPr>
+            <m:scr m:val="script"/>
+          </m:rPr>
+          <w:rPr>
+            <w:rFonts w:ascii="Cambria Math" w:hAnsi="Cambria Math"/>
+            <w:sz w:val="20"/>
+            <w:szCs w:val="20"/>
+          </w:rPr>
+          <m:t>∈V</m:t>
+        </m:r>
+      </m:oMath>
+      <w:r>
+        <w:rPr>
+          <w:sz w:val="20"/>
+          <w:szCs w:val="20"/>
+        </w:rPr>
+        <w:t xml:space="preserve">, </w:t>
+      </w:r>
+      <m:oMath>
+        <m:r>
+          <w:rPr>
+            <w:rFonts w:ascii="Cambria Math" w:hAnsi="Cambria Math"/>
+            <w:sz w:val="20"/>
+            <w:szCs w:val="20"/>
+          </w:rPr>
+          <m:t>t</m:t>
+        </m:r>
+        <m:r>
+          <w:rPr>
+            <w:rFonts w:ascii="Cambria Math" w:hAnsi="Cambria Math"/>
+            <w:sz w:val="20"/>
+            <w:szCs w:val="20"/>
+          </w:rPr>
+          <m:t>≠s</m:t>
+        </m:r>
+      </m:oMath>
+      <w:r>
+        <w:rPr>
+          <w:sz w:val="20"/>
+          <w:szCs w:val="20"/>
+        </w:rPr>
+        <w:t xml:space="preserve"> in</w:t>
+      </w:r>
+      <w:r>
+        <w:rPr>
+          <w:sz w:val="20"/>
+          <w:szCs w:val="20"/>
+        </w:rPr>
+        <w:t xml:space="preserve"> </w:t>
+      </w:r>
+      <m:oMath>
+        <m:r>
+          <m:rPr>
+            <m:scr m:val="script"/>
+          </m:rPr>
+          <w:rPr>
+            <w:rFonts w:ascii="Cambria Math" w:hAnsi="Cambria Math"/>
+            <w:sz w:val="20"/>
+            <w:szCs w:val="20"/>
+          </w:rPr>
+          <m:t>G</m:t>
+        </m:r>
+      </m:oMath>
+      <w:r>
+        <w:rPr>
+          <w:sz w:val="20"/>
+          <w:szCs w:val="20"/>
+        </w:rPr>
+        <w:t>.</w:t>
+      </w:r>
+      <w:r>
+        <w:rPr>
+          <w:sz w:val="20"/>
+          <w:szCs w:val="20"/>
+        </w:rPr>
+        <w:t xml:space="preserve"> The graph does not contain any negative edge.</w:t>
+      </w:r>
+    </w:p>
+    <w:p>
+      <w:pPr>
+        <w:rPr>
+          <w:sz w:val="20"/>
+          <w:szCs w:val="20"/>
+        </w:rPr>
+      </w:pPr>
+    </w:p>
+    <w:p>
+      <w:pPr>
+        <w:rPr>
+          <w:sz w:val="20"/>
+          <w:szCs w:val="20"/>
+        </w:rPr>
+      </w:pPr>
+      <w:r>
+        <w:rPr>
+          <w:sz w:val="20"/>
+          <w:szCs w:val="20"/>
+        </w:rPr>
+        <mc:AlternateContent>
+          <mc:Choice Requires="wpg">
+            <w:drawing>
+              <wp:anchor distT="0" distB="0" distL="114300" distR="114300" simplePos="0" relativeHeight="251661312" behindDoc="0" locked="0" layoutInCell="1" allowOverlap="1" wp14:anchorId="2B0FAF1D" wp14:editId="29023FD4">
+                <wp:simplePos x="0" y="0"/>
+                <wp:positionH relativeFrom="column">
+                  <wp:posOffset>0</wp:posOffset>
+                </wp:positionH>
+                <wp:positionV relativeFrom="paragraph">
+                  <wp:posOffset>1635</wp:posOffset>
+                </wp:positionV>
+                <wp:extent cx="3111256" cy="1534963"/>
+                <wp:effectExtent l="0" t="0" r="13335" b="14605"/>
+                <wp:wrapTopAndBottom/>
+                <wp:docPr id="78" name="Group 77">
+                  <a:extLst xmlns:a="http://schemas.openxmlformats.org/drawingml/2006/main">
+                    <a:ext uri="{FF2B5EF4-FFF2-40B4-BE49-F238E27FC236}">
+                      <a16:creationId xmlns:a16="http://schemas.microsoft.com/office/drawing/2014/main" id="{EB0128A7-FA99-DAF1-5A59-787200606743}"/>
+                    </a:ext>
+                  </a:extLst>
+                </wp:docPr>
+                <wp:cNvGraphicFramePr/>
+                <a:graphic xmlns:a="http://schemas.openxmlformats.org/drawingml/2006/main">
+                  <a:graphicData uri="http://schemas.microsoft.com/office/word/2010/wordprocessingGroup">
+                    <wpg:wgp>
+                      <wpg:cNvGrpSpPr/>
+                      <wpg:grpSpPr>
+                        <a:xfrm>
+                          <a:off x="0" y="0"/>
+                          <a:ext cx="3111256" cy="1534963"/>
+                          <a:chOff x="0" y="0"/>
+                          <a:chExt cx="3111256" cy="1534963"/>
+                        </a:xfrm>
+                      </wpg:grpSpPr>
+                      <wps:wsp>
+                        <wps:cNvPr id="1115439043" name="Oval 1115439043">
+                          <a:extLst>
+                            <a:ext uri="{FF2B5EF4-FFF2-40B4-BE49-F238E27FC236}">
+                              <a16:creationId xmlns:a16="http://schemas.microsoft.com/office/drawing/2014/main" id="{2EE81C3C-A463-1C37-42F8-1AAE21B2F2CE}"/>
+                            </a:ext>
+                          </a:extLst>
+                        </wps:cNvPr>
+                        <wps:cNvSpPr/>
+                        <wps:spPr>
+                          <a:xfrm>
+                            <a:off x="0" y="695188"/>
+                            <a:ext cx="253014" cy="257453"/>
+                          </a:xfrm>
+                          <a:prstGeom prst="ellipse">
+                            <a:avLst/>
+                          </a:prstGeom>
+                          <a:solidFill>
+                            <a:schemeClr val="accent1">
+                              <a:alpha val="39000"/>
+                            </a:schemeClr>
+                          </a:solidFill>
+                          <a:ln w="6350"/>
+                        </wps:spPr>
+                        <wps:style>
+                          <a:lnRef idx="2">
+                            <a:schemeClr val="accent1">
+                              <a:shade val="15000"/>
+                            </a:schemeClr>
+                          </a:lnRef>
+                          <a:fillRef idx="1">
+                            <a:schemeClr val="accent1"/>
+                          </a:fillRef>
+                          <a:effectRef idx="0">
+                            <a:schemeClr val="accent1"/>
+                          </a:effectRef>
+                          <a:fontRef idx="minor">
+                            <a:schemeClr val="lt1"/>
+                          </a:fontRef>
+                        </wps:style>
+                        <wps:bodyPr rtlCol="0" anchor="ctr"/>
+                      </wps:wsp>
+                      <wps:wsp>
+                        <wps:cNvPr id="997535442" name="TextBox 4">
+                          <a:extLst>
+                            <a:ext uri="{FF2B5EF4-FFF2-40B4-BE49-F238E27FC236}">
+                              <a16:creationId xmlns:a16="http://schemas.microsoft.com/office/drawing/2014/main" id="{19B3059E-C7F5-B5AB-5B8C-B6746A272D70}"/>
+                            </a:ext>
+                          </a:extLst>
+                        </wps:cNvPr>
+                        <wps:cNvSpPr txBox="1"/>
+                        <wps:spPr>
+                          <a:xfrm>
+                            <a:off x="6923" y="716192"/>
+                            <a:ext cx="239168" cy="215444"/>
+                          </a:xfrm>
+                          <a:prstGeom prst="rect">
+                            <a:avLst/>
+                          </a:prstGeom>
+                          <a:noFill/>
+                        </wps:spPr>
+                        <wps:txbx>
+                          <w:txbxContent>
+                            <w:p>
+                              <w:pPr>
+                                <w:rPr>
+                                  <w:rFonts w:hAnsi="Calibri"/>
+                                  <w:color w:val="000000" w:themeColor="text1"/>
+                                  <w:kern w:val="24"/>
+                                  <w:sz w:val="16"/>
+                                  <w:szCs w:val="16"/>
+                                </w:rPr>
+                              </w:pPr>
+                              <w:r>
+                                <w:rPr>
+                                  <w:rFonts w:hAnsi="Calibri"/>
+                                  <w:color w:val="000000" w:themeColor="text1"/>
+                                  <w:kern w:val="24"/>
+                                  <w:sz w:val="16"/>
+                                  <w:szCs w:val="16"/>
+                                </w:rPr>
+                                <w:t>0</w:t>
+                              </w:r>
+                            </w:p>
+                          </w:txbxContent>
+                        </wps:txbx>
+                        <wps:bodyPr wrap="none" rtlCol="0">
+                          <a:spAutoFit/>
+                        </wps:bodyPr>
+                      </wps:wsp>
+                      <wps:wsp>
+                        <wps:cNvPr id="1648346580" name="Oval 1648346580">
+                          <a:extLst>
+                            <a:ext uri="{FF2B5EF4-FFF2-40B4-BE49-F238E27FC236}">
+                              <a16:creationId xmlns:a16="http://schemas.microsoft.com/office/drawing/2014/main" id="{6A3FEDF3-8C36-7DA4-4CFD-FBCBC1D65052}"/>
+                            </a:ext>
+                          </a:extLst>
+                        </wps:cNvPr>
+                        <wps:cNvSpPr/>
+                        <wps:spPr>
+                          <a:xfrm>
+                            <a:off x="547336" y="61275"/>
+                            <a:ext cx="253014" cy="257453"/>
+                          </a:xfrm>
+                          <a:prstGeom prst="ellipse">
+                            <a:avLst/>
+                          </a:prstGeom>
+                          <a:solidFill>
+                            <a:schemeClr val="accent1">
+                              <a:alpha val="39000"/>
+                            </a:schemeClr>
+                          </a:solidFill>
+                          <a:ln w="6350"/>
+                        </wps:spPr>
+                        <wps:style>
+                          <a:lnRef idx="2">
+                            <a:schemeClr val="accent1">
+                              <a:shade val="15000"/>
+                            </a:schemeClr>
+                          </a:lnRef>
+                          <a:fillRef idx="1">
+                            <a:schemeClr val="accent1"/>
+                          </a:fillRef>
+                          <a:effectRef idx="0">
+                            <a:schemeClr val="accent1"/>
+                          </a:effectRef>
+                          <a:fontRef idx="minor">
+                            <a:schemeClr val="lt1"/>
+                          </a:fontRef>
+                        </wps:style>
+                        <wps:bodyPr rtlCol="0" anchor="ctr"/>
+                      </wps:wsp>
+                      <wps:wsp>
+                        <wps:cNvPr id="1876389253" name="TextBox 6">
+                          <a:extLst>
+                            <a:ext uri="{FF2B5EF4-FFF2-40B4-BE49-F238E27FC236}">
+                              <a16:creationId xmlns:a16="http://schemas.microsoft.com/office/drawing/2014/main" id="{04BCAD86-B780-1749-15E3-D789CDE5F8CF}"/>
+                            </a:ext>
+                          </a:extLst>
+                        </wps:cNvPr>
+                        <wps:cNvSpPr txBox="1"/>
+                        <wps:spPr>
+                          <a:xfrm>
+                            <a:off x="554259" y="82279"/>
+                            <a:ext cx="239168" cy="215444"/>
+                          </a:xfrm>
+                          <a:prstGeom prst="rect">
+                            <a:avLst/>
+                          </a:prstGeom>
+                          <a:noFill/>
+                        </wps:spPr>
+                        <wps:txbx>
+                          <w:txbxContent>
+                            <w:p>
+                              <w:pPr>
+                                <w:rPr>
+                                  <w:rFonts w:hAnsi="Calibri"/>
+                                  <w:color w:val="000000" w:themeColor="text1"/>
+                                  <w:kern w:val="24"/>
+                                  <w:sz w:val="16"/>
+                                  <w:szCs w:val="16"/>
+                                </w:rPr>
+                              </w:pPr>
+                              <w:r>
+                                <w:rPr>
+                                  <w:rFonts w:hAnsi="Calibri"/>
+                                  <w:color w:val="000000" w:themeColor="text1"/>
+                                  <w:kern w:val="24"/>
+                                  <w:sz w:val="16"/>
+                                  <w:szCs w:val="16"/>
+                                </w:rPr>
+                                <w:t>1</w:t>
+                              </w:r>
+                            </w:p>
+                          </w:txbxContent>
+                        </wps:txbx>
+                        <wps:bodyPr wrap="none" rtlCol="0">
+                          <a:spAutoFit/>
+                        </wps:bodyPr>
+                      </wps:wsp>
+                      <wps:wsp>
+                        <wps:cNvPr id="957889427" name="Oval 957889427">
+                          <a:extLst>
+                            <a:ext uri="{FF2B5EF4-FFF2-40B4-BE49-F238E27FC236}">
+                              <a16:creationId xmlns:a16="http://schemas.microsoft.com/office/drawing/2014/main" id="{921F22D7-A4DA-DC20-6EA9-A4C05E7A358B}"/>
+                            </a:ext>
+                          </a:extLst>
+                        </wps:cNvPr>
+                        <wps:cNvSpPr/>
+                        <wps:spPr>
+                          <a:xfrm>
+                            <a:off x="1400657" y="61275"/>
+                            <a:ext cx="253014" cy="257453"/>
+                          </a:xfrm>
+                          <a:prstGeom prst="ellipse">
+                            <a:avLst/>
+                          </a:prstGeom>
+                          <a:solidFill>
+                            <a:schemeClr val="accent1">
+                              <a:alpha val="39000"/>
+                            </a:schemeClr>
+                          </a:solidFill>
+                          <a:ln w="6350"/>
+                        </wps:spPr>
+                        <wps:style>
+                          <a:lnRef idx="2">
+                            <a:schemeClr val="accent1">
+                              <a:shade val="15000"/>
+                            </a:schemeClr>
+                          </a:lnRef>
+                          <a:fillRef idx="1">
+                            <a:schemeClr val="accent1"/>
+                          </a:fillRef>
+                          <a:effectRef idx="0">
+                            <a:schemeClr val="accent1"/>
+                          </a:effectRef>
+                          <a:fontRef idx="minor">
+                            <a:schemeClr val="lt1"/>
+                          </a:fontRef>
+                        </wps:style>
+                        <wps:bodyPr rtlCol="0" anchor="ctr"/>
+                      </wps:wsp>
+                      <wps:wsp>
+                        <wps:cNvPr id="1739495119" name="TextBox 8">
+                          <a:extLst>
+                            <a:ext uri="{FF2B5EF4-FFF2-40B4-BE49-F238E27FC236}">
+                              <a16:creationId xmlns:a16="http://schemas.microsoft.com/office/drawing/2014/main" id="{92CC0C25-C606-FC69-CB5D-6294AE6D610E}"/>
+                            </a:ext>
+                          </a:extLst>
+                        </wps:cNvPr>
+                        <wps:cNvSpPr txBox="1"/>
+                        <wps:spPr>
+                          <a:xfrm>
+                            <a:off x="1407580" y="82279"/>
+                            <a:ext cx="239168" cy="215444"/>
+                          </a:xfrm>
+                          <a:prstGeom prst="rect">
+                            <a:avLst/>
+                          </a:prstGeom>
+                          <a:noFill/>
+                        </wps:spPr>
+                        <wps:txbx>
+                          <w:txbxContent>
+                            <w:p>
+                              <w:pPr>
+                                <w:rPr>
+                                  <w:rFonts w:hAnsi="Calibri"/>
+                                  <w:color w:val="000000" w:themeColor="text1"/>
+                                  <w:kern w:val="24"/>
+                                  <w:sz w:val="16"/>
+                                  <w:szCs w:val="16"/>
+                                </w:rPr>
+                              </w:pPr>
+                              <w:r>
+                                <w:rPr>
+                                  <w:rFonts w:hAnsi="Calibri"/>
+                                  <w:color w:val="000000" w:themeColor="text1"/>
+                                  <w:kern w:val="24"/>
+                                  <w:sz w:val="16"/>
+                                  <w:szCs w:val="16"/>
+                                </w:rPr>
+                                <w:t>2</w:t>
+                              </w:r>
+                            </w:p>
+                          </w:txbxContent>
+                        </wps:txbx>
+                        <wps:bodyPr wrap="none" rtlCol="0">
+                          <a:spAutoFit/>
+                        </wps:bodyPr>
+                      </wps:wsp>
+                      <wps:wsp>
+                        <wps:cNvPr id="512737320" name="Oval 512737320">
+                          <a:extLst>
+                            <a:ext uri="{FF2B5EF4-FFF2-40B4-BE49-F238E27FC236}">
+                              <a16:creationId xmlns:a16="http://schemas.microsoft.com/office/drawing/2014/main" id="{F286E598-C042-2BEC-53C7-654F91A15517}"/>
+                            </a:ext>
+                          </a:extLst>
+                        </wps:cNvPr>
+                        <wps:cNvSpPr/>
+                        <wps:spPr>
+                          <a:xfrm>
+                            <a:off x="2221957" y="61275"/>
+                            <a:ext cx="253014" cy="257453"/>
+                          </a:xfrm>
+                          <a:prstGeom prst="ellipse">
+                            <a:avLst/>
+                          </a:prstGeom>
+                          <a:solidFill>
+                            <a:schemeClr val="accent1">
+                              <a:alpha val="39000"/>
+                            </a:schemeClr>
+                          </a:solidFill>
+                          <a:ln w="6350"/>
+                        </wps:spPr>
+                        <wps:style>
+                          <a:lnRef idx="2">
+                            <a:schemeClr val="accent1">
+                              <a:shade val="15000"/>
+                            </a:schemeClr>
+                          </a:lnRef>
+                          <a:fillRef idx="1">
+                            <a:schemeClr val="accent1"/>
+                          </a:fillRef>
+                          <a:effectRef idx="0">
+                            <a:schemeClr val="accent1"/>
+                          </a:effectRef>
+                          <a:fontRef idx="minor">
+                            <a:schemeClr val="lt1"/>
+                          </a:fontRef>
+                        </wps:style>
+                        <wps:bodyPr rtlCol="0" anchor="ctr"/>
+                      </wps:wsp>
+                      <wps:wsp>
+                        <wps:cNvPr id="281828591" name="TextBox 10">
+                          <a:extLst>
+                            <a:ext uri="{FF2B5EF4-FFF2-40B4-BE49-F238E27FC236}">
+                              <a16:creationId xmlns:a16="http://schemas.microsoft.com/office/drawing/2014/main" id="{1802EFBE-2D96-0F75-5E42-05D5039981BD}"/>
+                            </a:ext>
+                          </a:extLst>
+                        </wps:cNvPr>
+                        <wps:cNvSpPr txBox="1"/>
+                        <wps:spPr>
+                          <a:xfrm>
+                            <a:off x="2228880" y="82279"/>
+                            <a:ext cx="239168" cy="215444"/>
+                          </a:xfrm>
+                          <a:prstGeom prst="rect">
+                            <a:avLst/>
+                          </a:prstGeom>
+                          <a:noFill/>
+                        </wps:spPr>
+                        <wps:txbx>
+                          <w:txbxContent>
+                            <w:p>
+                              <w:pPr>
+                                <w:rPr>
+                                  <w:rFonts w:hAnsi="Calibri"/>
+                                  <w:color w:val="000000" w:themeColor="text1"/>
+                                  <w:kern w:val="24"/>
+                                  <w:sz w:val="16"/>
+                                  <w:szCs w:val="16"/>
+                                </w:rPr>
+                              </w:pPr>
+                              <w:r>
+                                <w:rPr>
+                                  <w:rFonts w:hAnsi="Calibri"/>
+                                  <w:color w:val="000000" w:themeColor="text1"/>
+                                  <w:kern w:val="24"/>
+                                  <w:sz w:val="16"/>
+                                  <w:szCs w:val="16"/>
+                                </w:rPr>
+                                <w:t>3</w:t>
+                              </w:r>
+                            </w:p>
+                          </w:txbxContent>
+                        </wps:txbx>
+                        <wps:bodyPr wrap="none" rtlCol="0">
+                          <a:spAutoFit/>
+                        </wps:bodyPr>
+                      </wps:wsp>
+                      <wps:wsp>
+                        <wps:cNvPr id="1544940724" name="Oval 1544940724">
+                          <a:extLst>
+                            <a:ext uri="{FF2B5EF4-FFF2-40B4-BE49-F238E27FC236}">
+                              <a16:creationId xmlns:a16="http://schemas.microsoft.com/office/drawing/2014/main" id="{90530D8D-D102-46E4-28D0-0C4B3B803476}"/>
+                            </a:ext>
+                          </a:extLst>
+                        </wps:cNvPr>
+                        <wps:cNvSpPr/>
+                        <wps:spPr>
+                          <a:xfrm>
+                            <a:off x="2858242" y="695188"/>
+                            <a:ext cx="253014" cy="257453"/>
+                          </a:xfrm>
+                          <a:prstGeom prst="ellipse">
+                            <a:avLst/>
+                          </a:prstGeom>
+                          <a:solidFill>
+                            <a:schemeClr val="accent1">
+                              <a:alpha val="39000"/>
+                            </a:schemeClr>
+                          </a:solidFill>
+                          <a:ln w="6350"/>
+                        </wps:spPr>
+                        <wps:style>
+                          <a:lnRef idx="2">
+                            <a:schemeClr val="accent1">
+                              <a:shade val="15000"/>
+                            </a:schemeClr>
+                          </a:lnRef>
+                          <a:fillRef idx="1">
+                            <a:schemeClr val="accent1"/>
+                          </a:fillRef>
+                          <a:effectRef idx="0">
+                            <a:schemeClr val="accent1"/>
+                          </a:effectRef>
+                          <a:fontRef idx="minor">
+                            <a:schemeClr val="lt1"/>
+                          </a:fontRef>
+                        </wps:style>
+                        <wps:bodyPr rtlCol="0" anchor="ctr"/>
+                      </wps:wsp>
+                      <wps:wsp>
+                        <wps:cNvPr id="332182113" name="TextBox 12">
+                          <a:extLst>
+                            <a:ext uri="{FF2B5EF4-FFF2-40B4-BE49-F238E27FC236}">
+                              <a16:creationId xmlns:a16="http://schemas.microsoft.com/office/drawing/2014/main" id="{C067C684-6120-3254-27E2-761C38994AF0}"/>
+                            </a:ext>
+                          </a:extLst>
+                        </wps:cNvPr>
+                        <wps:cNvSpPr txBox="1"/>
+                        <wps:spPr>
+                          <a:xfrm>
+                            <a:off x="2865165" y="716192"/>
+                            <a:ext cx="239168" cy="215444"/>
+                          </a:xfrm>
+                          <a:prstGeom prst="rect">
+                            <a:avLst/>
+                          </a:prstGeom>
+                          <a:noFill/>
+                        </wps:spPr>
+                        <wps:txbx>
+                          <w:txbxContent>
+                            <w:p>
+                              <w:pPr>
+                                <w:rPr>
+                                  <w:rFonts w:hAnsi="Calibri"/>
+                                  <w:color w:val="000000" w:themeColor="text1"/>
+                                  <w:kern w:val="24"/>
+                                  <w:sz w:val="16"/>
+                                  <w:szCs w:val="16"/>
+                                </w:rPr>
+                              </w:pPr>
+                              <w:r>
+                                <w:rPr>
+                                  <w:rFonts w:hAnsi="Calibri"/>
+                                  <w:color w:val="000000" w:themeColor="text1"/>
+                                  <w:kern w:val="24"/>
+                                  <w:sz w:val="16"/>
+                                  <w:szCs w:val="16"/>
+                                </w:rPr>
+                                <w:t>4</w:t>
+                              </w:r>
+                            </w:p>
+                          </w:txbxContent>
+                        </wps:txbx>
+                        <wps:bodyPr wrap="none" rtlCol="0">
+                          <a:spAutoFit/>
+                        </wps:bodyPr>
+                      </wps:wsp>
+                      <wps:wsp>
+                        <wps:cNvPr id="1541071914" name="Oval 1541071914">
+                          <a:extLst>
+                            <a:ext uri="{FF2B5EF4-FFF2-40B4-BE49-F238E27FC236}">
+                              <a16:creationId xmlns:a16="http://schemas.microsoft.com/office/drawing/2014/main" id="{8A9287DD-A3C1-8A90-F03F-282198B27A9F}"/>
+                            </a:ext>
+                          </a:extLst>
+                        </wps:cNvPr>
+                        <wps:cNvSpPr/>
+                        <wps:spPr>
+                          <a:xfrm>
+                            <a:off x="547336" y="1277510"/>
+                            <a:ext cx="253014" cy="257453"/>
+                          </a:xfrm>
+                          <a:prstGeom prst="ellipse">
+                            <a:avLst/>
+                          </a:prstGeom>
+                          <a:solidFill>
+                            <a:schemeClr val="accent1">
+                              <a:alpha val="39000"/>
+                            </a:schemeClr>
+                          </a:solidFill>
+                          <a:ln w="6350"/>
+                        </wps:spPr>
+                        <wps:style>
+                          <a:lnRef idx="2">
+                            <a:schemeClr val="accent1">
+                              <a:shade val="15000"/>
+                            </a:schemeClr>
+                          </a:lnRef>
+                          <a:fillRef idx="1">
+                            <a:schemeClr val="accent1"/>
+                          </a:fillRef>
+                          <a:effectRef idx="0">
+                            <a:schemeClr val="accent1"/>
+                          </a:effectRef>
+                          <a:fontRef idx="minor">
+                            <a:schemeClr val="lt1"/>
+                          </a:fontRef>
+                        </wps:style>
+                        <wps:bodyPr rtlCol="0" anchor="ctr"/>
+                      </wps:wsp>
+                      <wps:wsp>
+                        <wps:cNvPr id="798914386" name="TextBox 14">
+                          <a:extLst>
+                            <a:ext uri="{FF2B5EF4-FFF2-40B4-BE49-F238E27FC236}">
+                              <a16:creationId xmlns:a16="http://schemas.microsoft.com/office/drawing/2014/main" id="{051BB9CC-524A-0937-4A38-285698FF8BBA}"/>
+                            </a:ext>
+                          </a:extLst>
+                        </wps:cNvPr>
+                        <wps:cNvSpPr txBox="1"/>
+                        <wps:spPr>
+                          <a:xfrm>
+                            <a:off x="554259" y="1298514"/>
+                            <a:ext cx="239168" cy="215444"/>
+                          </a:xfrm>
+                          <a:prstGeom prst="rect">
+                            <a:avLst/>
+                          </a:prstGeom>
+                          <a:noFill/>
+                        </wps:spPr>
+                        <wps:txbx>
+                          <w:txbxContent>
+                            <w:p>
+                              <w:pPr>
+                                <w:rPr>
+                                  <w:rFonts w:hAnsi="Calibri"/>
+                                  <w:color w:val="000000" w:themeColor="text1"/>
+                                  <w:kern w:val="24"/>
+                                  <w:sz w:val="16"/>
+                                  <w:szCs w:val="16"/>
+                                </w:rPr>
+                              </w:pPr>
+                              <w:r>
+                                <w:rPr>
+                                  <w:rFonts w:hAnsi="Calibri"/>
+                                  <w:color w:val="000000" w:themeColor="text1"/>
+                                  <w:kern w:val="24"/>
+                                  <w:sz w:val="16"/>
+                                  <w:szCs w:val="16"/>
+                                </w:rPr>
+                                <w:t>7</w:t>
+                              </w:r>
+                            </w:p>
+                          </w:txbxContent>
+                        </wps:txbx>
+                        <wps:bodyPr wrap="none" rtlCol="0">
+                          <a:spAutoFit/>
+                        </wps:bodyPr>
+                      </wps:wsp>
+                      <wps:wsp>
+                        <wps:cNvPr id="1371248065" name="Oval 1371248065">
+                          <a:extLst>
+                            <a:ext uri="{FF2B5EF4-FFF2-40B4-BE49-F238E27FC236}">
+                              <a16:creationId xmlns:a16="http://schemas.microsoft.com/office/drawing/2014/main" id="{D227E95B-1F80-C5F0-792A-C64F89EFBF99}"/>
+                            </a:ext>
+                          </a:extLst>
+                        </wps:cNvPr>
+                        <wps:cNvSpPr/>
+                        <wps:spPr>
+                          <a:xfrm>
+                            <a:off x="1400657" y="1277510"/>
+                            <a:ext cx="253014" cy="257453"/>
+                          </a:xfrm>
+                          <a:prstGeom prst="ellipse">
+                            <a:avLst/>
+                          </a:prstGeom>
+                          <a:solidFill>
+                            <a:schemeClr val="accent1">
+                              <a:alpha val="39000"/>
+                            </a:schemeClr>
+                          </a:solidFill>
+                          <a:ln w="6350"/>
+                        </wps:spPr>
+                        <wps:style>
+                          <a:lnRef idx="2">
+                            <a:schemeClr val="accent1">
+                              <a:shade val="15000"/>
+                            </a:schemeClr>
+                          </a:lnRef>
+                          <a:fillRef idx="1">
+                            <a:schemeClr val="accent1"/>
+                          </a:fillRef>
+                          <a:effectRef idx="0">
+                            <a:schemeClr val="accent1"/>
+                          </a:effectRef>
+                          <a:fontRef idx="minor">
+                            <a:schemeClr val="lt1"/>
+                          </a:fontRef>
+                        </wps:style>
+                        <wps:bodyPr rtlCol="0" anchor="ctr"/>
+                      </wps:wsp>
+                      <wps:wsp>
+                        <wps:cNvPr id="1897620282" name="TextBox 16">
+                          <a:extLst>
+                            <a:ext uri="{FF2B5EF4-FFF2-40B4-BE49-F238E27FC236}">
+                              <a16:creationId xmlns:a16="http://schemas.microsoft.com/office/drawing/2014/main" id="{A5E79171-09E2-2233-2C26-94E565F12A94}"/>
+                            </a:ext>
+                          </a:extLst>
+                        </wps:cNvPr>
+                        <wps:cNvSpPr txBox="1"/>
+                        <wps:spPr>
+                          <a:xfrm>
+                            <a:off x="1407580" y="1298514"/>
+                            <a:ext cx="239168" cy="215444"/>
+                          </a:xfrm>
+                          <a:prstGeom prst="rect">
+                            <a:avLst/>
+                          </a:prstGeom>
+                          <a:noFill/>
+                        </wps:spPr>
+                        <wps:txbx>
+                          <w:txbxContent>
+                            <w:p>
+                              <w:pPr>
+                                <w:rPr>
+                                  <w:rFonts w:hAnsi="Calibri"/>
+                                  <w:color w:val="000000" w:themeColor="text1"/>
+                                  <w:kern w:val="24"/>
+                                  <w:sz w:val="16"/>
+                                  <w:szCs w:val="16"/>
+                                </w:rPr>
+                              </w:pPr>
+                              <w:r>
+                                <w:rPr>
+                                  <w:rFonts w:hAnsi="Calibri"/>
+                                  <w:color w:val="000000" w:themeColor="text1"/>
+                                  <w:kern w:val="24"/>
+                                  <w:sz w:val="16"/>
+                                  <w:szCs w:val="16"/>
+                                </w:rPr>
+                                <w:t>6</w:t>
+                              </w:r>
+                            </w:p>
+                          </w:txbxContent>
+                        </wps:txbx>
+                        <wps:bodyPr wrap="none" rtlCol="0">
+                          <a:spAutoFit/>
+                        </wps:bodyPr>
+                      </wps:wsp>
+                      <wps:wsp>
+                        <wps:cNvPr id="590676025" name="Oval 590676025">
+                          <a:extLst>
+                            <a:ext uri="{FF2B5EF4-FFF2-40B4-BE49-F238E27FC236}">
+                              <a16:creationId xmlns:a16="http://schemas.microsoft.com/office/drawing/2014/main" id="{3048A303-59BF-B612-23D9-B2808FC1A491}"/>
+                            </a:ext>
+                          </a:extLst>
+                        </wps:cNvPr>
+                        <wps:cNvSpPr/>
+                        <wps:spPr>
+                          <a:xfrm>
+                            <a:off x="2221957" y="1277510"/>
+                            <a:ext cx="253014" cy="257453"/>
+                          </a:xfrm>
+                          <a:prstGeom prst="ellipse">
+                            <a:avLst/>
+                          </a:prstGeom>
+                          <a:solidFill>
+                            <a:schemeClr val="accent1">
+                              <a:alpha val="39000"/>
+                            </a:schemeClr>
+                          </a:solidFill>
+                          <a:ln w="6350"/>
+                        </wps:spPr>
+                        <wps:style>
+                          <a:lnRef idx="2">
+                            <a:schemeClr val="accent1">
+                              <a:shade val="15000"/>
+                            </a:schemeClr>
+                          </a:lnRef>
+                          <a:fillRef idx="1">
+                            <a:schemeClr val="accent1"/>
+                          </a:fillRef>
+                          <a:effectRef idx="0">
+                            <a:schemeClr val="accent1"/>
+                          </a:effectRef>
+                          <a:fontRef idx="minor">
+                            <a:schemeClr val="lt1"/>
+                          </a:fontRef>
+                        </wps:style>
+                        <wps:bodyPr rtlCol="0" anchor="ctr"/>
+                      </wps:wsp>
+                      <wps:wsp>
+                        <wps:cNvPr id="2052642991" name="TextBox 18">
+                          <a:extLst>
+                            <a:ext uri="{FF2B5EF4-FFF2-40B4-BE49-F238E27FC236}">
+                              <a16:creationId xmlns:a16="http://schemas.microsoft.com/office/drawing/2014/main" id="{E658CDDB-4148-1948-44B3-33EFE8A2AF2A}"/>
+                            </a:ext>
+                          </a:extLst>
+                        </wps:cNvPr>
+                        <wps:cNvSpPr txBox="1"/>
+                        <wps:spPr>
+                          <a:xfrm>
+                            <a:off x="2228880" y="1298514"/>
+                            <a:ext cx="239168" cy="215444"/>
+                          </a:xfrm>
+                          <a:prstGeom prst="rect">
+                            <a:avLst/>
+                          </a:prstGeom>
+                          <a:noFill/>
+                        </wps:spPr>
+                        <wps:txbx>
+                          <w:txbxContent>
+                            <w:p>
+                              <w:pPr>
+                                <w:rPr>
+                                  <w:rFonts w:hAnsi="Calibri"/>
+                                  <w:color w:val="000000" w:themeColor="text1"/>
+                                  <w:kern w:val="24"/>
+                                  <w:sz w:val="16"/>
+                                  <w:szCs w:val="16"/>
+                                </w:rPr>
+                              </w:pPr>
+                              <w:r>
+                                <w:rPr>
+                                  <w:rFonts w:hAnsi="Calibri"/>
+                                  <w:color w:val="000000" w:themeColor="text1"/>
+                                  <w:kern w:val="24"/>
+                                  <w:sz w:val="16"/>
+                                  <w:szCs w:val="16"/>
+                                </w:rPr>
+                                <w:t>5</w:t>
+                              </w:r>
+                            </w:p>
+                          </w:txbxContent>
+                        </wps:txbx>
+                        <wps:bodyPr wrap="none" rtlCol="0">
+                          <a:spAutoFit/>
+                        </wps:bodyPr>
+                      </wps:wsp>
+                      <wps:wsp>
+                        <wps:cNvPr id="2123077636" name="Oval 2123077636">
+                          <a:extLst>
+                            <a:ext uri="{FF2B5EF4-FFF2-40B4-BE49-F238E27FC236}">
+                              <a16:creationId xmlns:a16="http://schemas.microsoft.com/office/drawing/2014/main" id="{04BC3EB3-2F4D-D08B-EE42-5E68BB7DD00B}"/>
+                            </a:ext>
+                          </a:extLst>
+                        </wps:cNvPr>
+                        <wps:cNvSpPr/>
+                        <wps:spPr>
+                          <a:xfrm>
+                            <a:off x="1393734" y="695188"/>
+                            <a:ext cx="253014" cy="257453"/>
+                          </a:xfrm>
+                          <a:prstGeom prst="ellipse">
+                            <a:avLst/>
+                          </a:prstGeom>
+                          <a:solidFill>
+                            <a:schemeClr val="accent1">
+                              <a:alpha val="39000"/>
+                            </a:schemeClr>
+                          </a:solidFill>
+                          <a:ln w="6350"/>
+                        </wps:spPr>
+                        <wps:style>
+                          <a:lnRef idx="2">
+                            <a:schemeClr val="accent1">
+                              <a:shade val="15000"/>
+                            </a:schemeClr>
+                          </a:lnRef>
+                          <a:fillRef idx="1">
+                            <a:schemeClr val="accent1"/>
+                          </a:fillRef>
+                          <a:effectRef idx="0">
+                            <a:schemeClr val="accent1"/>
+                          </a:effectRef>
+                          <a:fontRef idx="minor">
+                            <a:schemeClr val="lt1"/>
+                          </a:fontRef>
+                        </wps:style>
+                        <wps:bodyPr rtlCol="0" anchor="ctr"/>
+                      </wps:wsp>
+                      <wps:wsp>
+                        <wps:cNvPr id="750785958" name="TextBox 20">
+                          <a:extLst>
+                            <a:ext uri="{FF2B5EF4-FFF2-40B4-BE49-F238E27FC236}">
+                              <a16:creationId xmlns:a16="http://schemas.microsoft.com/office/drawing/2014/main" id="{4E2A68B3-0D0E-D58F-D185-9D3AD2ABEA0E}"/>
+                            </a:ext>
+                          </a:extLst>
+                        </wps:cNvPr>
+                        <wps:cNvSpPr txBox="1"/>
+                        <wps:spPr>
+                          <a:xfrm>
+                            <a:off x="1400657" y="716192"/>
+                            <a:ext cx="239168" cy="215444"/>
+                          </a:xfrm>
+                          <a:prstGeom prst="rect">
+                            <a:avLst/>
+                          </a:prstGeom>
+                          <a:noFill/>
+                        </wps:spPr>
+                        <wps:txbx>
+                          <w:txbxContent>
+                            <w:p>
+                              <w:pPr>
+                                <w:rPr>
+                                  <w:rFonts w:hAnsi="Calibri"/>
+                                  <w:color w:val="000000" w:themeColor="text1"/>
+                                  <w:kern w:val="24"/>
+                                  <w:sz w:val="16"/>
+                                  <w:szCs w:val="16"/>
+                                </w:rPr>
+                              </w:pPr>
+                              <w:r>
+                                <w:rPr>
+                                  <w:rFonts w:hAnsi="Calibri"/>
+                                  <w:color w:val="000000" w:themeColor="text1"/>
+                                  <w:kern w:val="24"/>
+                                  <w:sz w:val="16"/>
+                                  <w:szCs w:val="16"/>
+                                </w:rPr>
+                                <w:t>8</w:t>
+                              </w:r>
+                            </w:p>
+                          </w:txbxContent>
+                        </wps:txbx>
+                        <wps:bodyPr wrap="none" rtlCol="0">
+                          <a:spAutoFit/>
+                        </wps:bodyPr>
+                      </wps:wsp>
+                      <wps:wsp>
+                        <wps:cNvPr id="1719841813" name="Straight Connector 1719841813">
+                          <a:extLst>
+                            <a:ext uri="{FF2B5EF4-FFF2-40B4-BE49-F238E27FC236}">
+                              <a16:creationId xmlns:a16="http://schemas.microsoft.com/office/drawing/2014/main" id="{92FA63FC-706F-4C37-6C00-AEED85D034A7}"/>
+                            </a:ext>
+                          </a:extLst>
+                        </wps:cNvPr>
+                        <wps:cNvCnPr>
+                          <a:cxnSpLocks/>
+                        </wps:cNvCnPr>
+                        <wps:spPr>
+                          <a:xfrm flipV="1">
+                            <a:off x="216076" y="292245"/>
+                            <a:ext cx="360408" cy="447266"/>
+                          </a:xfrm>
+                          <a:prstGeom prst="line">
+                            <a:avLst/>
+                          </a:prstGeom>
+                          <a:ln w="6350"/>
+                        </wps:spPr>
+                        <wps:style>
+                          <a:lnRef idx="2">
+                            <a:schemeClr val="accent1"/>
+                          </a:lnRef>
+                          <a:fillRef idx="0">
+                            <a:schemeClr val="accent1"/>
+                          </a:fillRef>
+                          <a:effectRef idx="1">
+                            <a:schemeClr val="accent1"/>
+                          </a:effectRef>
+                          <a:fontRef idx="minor">
+                            <a:schemeClr val="tx1"/>
+                          </a:fontRef>
+                        </wps:style>
+                        <wps:bodyPr/>
+                      </wps:wsp>
+                      <wps:wsp>
+                        <wps:cNvPr id="551754839" name="Straight Connector 551754839">
+                          <a:extLst>
+                            <a:ext uri="{FF2B5EF4-FFF2-40B4-BE49-F238E27FC236}">
+                              <a16:creationId xmlns:a16="http://schemas.microsoft.com/office/drawing/2014/main" id="{5852A6E0-EE68-F9C0-DE93-7557FB6D3B95}"/>
+                            </a:ext>
+                          </a:extLst>
+                        </wps:cNvPr>
+                        <wps:cNvCnPr>
+                          <a:cxnSpLocks/>
+                          <a:stCxn id="1541071914" idx="0"/>
+                          <a:endCxn id="1648346580" idx="4"/>
+                        </wps:cNvCnPr>
+                        <wps:spPr>
+                          <a:xfrm flipV="1">
+                            <a:off x="673843" y="318728"/>
+                            <a:ext cx="0" cy="958782"/>
+                          </a:xfrm>
+                          <a:prstGeom prst="line">
+                            <a:avLst/>
+                          </a:prstGeom>
+                          <a:ln w="6350"/>
+                        </wps:spPr>
+                        <wps:style>
+                          <a:lnRef idx="2">
+                            <a:schemeClr val="accent1"/>
+                          </a:lnRef>
+                          <a:fillRef idx="0">
+                            <a:schemeClr val="accent1"/>
+                          </a:fillRef>
+                          <a:effectRef idx="1">
+                            <a:schemeClr val="accent1"/>
+                          </a:effectRef>
+                          <a:fontRef idx="minor">
+                            <a:schemeClr val="tx1"/>
+                          </a:fontRef>
+                        </wps:style>
+                        <wps:bodyPr/>
+                      </wps:wsp>
+                      <wps:wsp>
+                        <wps:cNvPr id="1735385413" name="Straight Connector 1735385413">
+                          <a:extLst>
+                            <a:ext uri="{FF2B5EF4-FFF2-40B4-BE49-F238E27FC236}">
+                              <a16:creationId xmlns:a16="http://schemas.microsoft.com/office/drawing/2014/main" id="{331A6FA5-1CD4-38EB-F835-FBCC25A3AA32}"/>
+                            </a:ext>
+                          </a:extLst>
+                        </wps:cNvPr>
+                        <wps:cNvCnPr>
+                          <a:cxnSpLocks/>
+                        </wps:cNvCnPr>
+                        <wps:spPr>
+                          <a:xfrm>
+                            <a:off x="216076" y="914586"/>
+                            <a:ext cx="371091" cy="406583"/>
+                          </a:xfrm>
+                          <a:prstGeom prst="line">
+                            <a:avLst/>
+                          </a:prstGeom>
+                          <a:ln w="6350"/>
+                        </wps:spPr>
+                        <wps:style>
+                          <a:lnRef idx="2">
+                            <a:schemeClr val="accent1"/>
+                          </a:lnRef>
+                          <a:fillRef idx="0">
+                            <a:schemeClr val="accent1"/>
+                          </a:fillRef>
+                          <a:effectRef idx="1">
+                            <a:schemeClr val="accent1"/>
+                          </a:effectRef>
+                          <a:fontRef idx="minor">
+                            <a:schemeClr val="tx1"/>
+                          </a:fontRef>
+                        </wps:style>
+                        <wps:bodyPr/>
+                      </wps:wsp>
+                      <wps:wsp>
+                        <wps:cNvPr id="663197604" name="Straight Connector 663197604">
+                          <a:extLst>
+                            <a:ext uri="{FF2B5EF4-FFF2-40B4-BE49-F238E27FC236}">
+                              <a16:creationId xmlns:a16="http://schemas.microsoft.com/office/drawing/2014/main" id="{ACFA0E20-A54B-6D4E-3289-E620AA79DE77}"/>
+                            </a:ext>
+                          </a:extLst>
+                        </wps:cNvPr>
+                        <wps:cNvCnPr>
+                          <a:stCxn id="1876389253" idx="3"/>
+                          <a:endCxn id="1739495119" idx="1"/>
+                        </wps:cNvCnPr>
+                        <wps:spPr>
+                          <a:xfrm>
+                            <a:off x="793427" y="190001"/>
+                            <a:ext cx="614153" cy="0"/>
+                          </a:xfrm>
+                          <a:prstGeom prst="line">
+                            <a:avLst/>
+                          </a:prstGeom>
+                          <a:ln w="6350"/>
+                        </wps:spPr>
+                        <wps:style>
+                          <a:lnRef idx="2">
+                            <a:schemeClr val="accent1"/>
+                          </a:lnRef>
+                          <a:fillRef idx="0">
+                            <a:schemeClr val="accent1"/>
+                          </a:fillRef>
+                          <a:effectRef idx="1">
+                            <a:schemeClr val="accent1"/>
+                          </a:effectRef>
+                          <a:fontRef idx="minor">
+                            <a:schemeClr val="tx1"/>
+                          </a:fontRef>
+                        </wps:style>
+                        <wps:bodyPr/>
+                      </wps:wsp>
+                      <wps:wsp>
+                        <wps:cNvPr id="226277398" name="Straight Connector 226277398">
+                          <a:extLst>
+                            <a:ext uri="{FF2B5EF4-FFF2-40B4-BE49-F238E27FC236}">
+                              <a16:creationId xmlns:a16="http://schemas.microsoft.com/office/drawing/2014/main" id="{0737C94D-8E2E-503A-9572-ACDB1F6B43CC}"/>
+                            </a:ext>
+                          </a:extLst>
+                        </wps:cNvPr>
+                        <wps:cNvCnPr>
+                          <a:stCxn id="1739495119" idx="3"/>
+                          <a:endCxn id="281828591" idx="1"/>
+                        </wps:cNvCnPr>
+                        <wps:spPr>
+                          <a:xfrm>
+                            <a:off x="1646748" y="190001"/>
+                            <a:ext cx="582132" cy="0"/>
+                          </a:xfrm>
+                          <a:prstGeom prst="line">
+                            <a:avLst/>
+                          </a:prstGeom>
+                          <a:ln w="6350"/>
+                        </wps:spPr>
+                        <wps:style>
+                          <a:lnRef idx="2">
+                            <a:schemeClr val="accent1"/>
+                          </a:lnRef>
+                          <a:fillRef idx="0">
+                            <a:schemeClr val="accent1"/>
+                          </a:fillRef>
+                          <a:effectRef idx="1">
+                            <a:schemeClr val="accent1"/>
+                          </a:effectRef>
+                          <a:fontRef idx="minor">
+                            <a:schemeClr val="tx1"/>
+                          </a:fontRef>
+                        </wps:style>
+                        <wps:bodyPr/>
+                      </wps:wsp>
+                      <wps:wsp>
+                        <wps:cNvPr id="221743642" name="Straight Connector 221743642">
+                          <a:extLst>
+                            <a:ext uri="{FF2B5EF4-FFF2-40B4-BE49-F238E27FC236}">
+                              <a16:creationId xmlns:a16="http://schemas.microsoft.com/office/drawing/2014/main" id="{BFC714FC-A654-D236-2993-B5D6A001E037}"/>
+                            </a:ext>
+                          </a:extLst>
+                        </wps:cNvPr>
+                        <wps:cNvCnPr>
+                          <a:cxnSpLocks/>
+                        </wps:cNvCnPr>
+                        <wps:spPr>
+                          <a:xfrm>
+                            <a:off x="1618321" y="277238"/>
+                            <a:ext cx="652832" cy="1027873"/>
+                          </a:xfrm>
+                          <a:prstGeom prst="line">
+                            <a:avLst/>
+                          </a:prstGeom>
+                          <a:ln w="6350"/>
+                        </wps:spPr>
+                        <wps:style>
+                          <a:lnRef idx="2">
+                            <a:schemeClr val="accent1"/>
+                          </a:lnRef>
+                          <a:fillRef idx="0">
+                            <a:schemeClr val="accent1"/>
+                          </a:fillRef>
+                          <a:effectRef idx="1">
+                            <a:schemeClr val="accent1"/>
+                          </a:effectRef>
+                          <a:fontRef idx="minor">
+                            <a:schemeClr val="tx1"/>
+                          </a:fontRef>
+                        </wps:style>
+                        <wps:bodyPr/>
+                      </wps:wsp>
+                      <wps:wsp>
+                        <wps:cNvPr id="895811707" name="Straight Connector 895811707">
+                          <a:extLst>
+                            <a:ext uri="{FF2B5EF4-FFF2-40B4-BE49-F238E27FC236}">
+                              <a16:creationId xmlns:a16="http://schemas.microsoft.com/office/drawing/2014/main" id="{711CDA23-B8B5-85B6-493F-9E9FD9688DA2}"/>
+                            </a:ext>
+                          </a:extLst>
+                        </wps:cNvPr>
+                        <wps:cNvCnPr>
+                          <a:stCxn id="798914386" idx="3"/>
+                          <a:endCxn id="1897620282" idx="1"/>
+                        </wps:cNvCnPr>
+                        <wps:spPr>
+                          <a:xfrm>
+                            <a:off x="793427" y="1406236"/>
+                            <a:ext cx="614153" cy="0"/>
+                          </a:xfrm>
+                          <a:prstGeom prst="line">
+                            <a:avLst/>
+                          </a:prstGeom>
+                          <a:ln w="6350"/>
+                        </wps:spPr>
+                        <wps:style>
+                          <a:lnRef idx="2">
+                            <a:schemeClr val="accent1"/>
+                          </a:lnRef>
+                          <a:fillRef idx="0">
+                            <a:schemeClr val="accent1"/>
+                          </a:fillRef>
+                          <a:effectRef idx="1">
+                            <a:schemeClr val="accent1"/>
+                          </a:effectRef>
+                          <a:fontRef idx="minor">
+                            <a:schemeClr val="tx1"/>
+                          </a:fontRef>
+                        </wps:style>
+                        <wps:bodyPr/>
+                      </wps:wsp>
+                      <wps:wsp>
+                        <wps:cNvPr id="1343797127" name="Straight Connector 1343797127">
+                          <a:extLst>
+                            <a:ext uri="{FF2B5EF4-FFF2-40B4-BE49-F238E27FC236}">
+                              <a16:creationId xmlns:a16="http://schemas.microsoft.com/office/drawing/2014/main" id="{5957B8D2-1917-1453-FBD1-A1F1140FA36C}"/>
+                            </a:ext>
+                          </a:extLst>
+                        </wps:cNvPr>
+                        <wps:cNvCnPr>
+                          <a:cxnSpLocks/>
+                        </wps:cNvCnPr>
+                        <wps:spPr>
+                          <a:xfrm flipV="1">
+                            <a:off x="779542" y="886213"/>
+                            <a:ext cx="630261" cy="457725"/>
+                          </a:xfrm>
+                          <a:prstGeom prst="line">
+                            <a:avLst/>
+                          </a:prstGeom>
+                          <a:ln w="6350"/>
+                        </wps:spPr>
+                        <wps:style>
+                          <a:lnRef idx="2">
+                            <a:schemeClr val="accent1"/>
+                          </a:lnRef>
+                          <a:fillRef idx="0">
+                            <a:schemeClr val="accent1"/>
+                          </a:fillRef>
+                          <a:effectRef idx="1">
+                            <a:schemeClr val="accent1"/>
+                          </a:effectRef>
+                          <a:fontRef idx="minor">
+                            <a:schemeClr val="tx1"/>
+                          </a:fontRef>
+                        </wps:style>
+                        <wps:bodyPr/>
+                      </wps:wsp>
+                      <wps:wsp>
+                        <wps:cNvPr id="791717938" name="Straight Connector 791717938">
+                          <a:extLst>
+                            <a:ext uri="{FF2B5EF4-FFF2-40B4-BE49-F238E27FC236}">
+                              <a16:creationId xmlns:a16="http://schemas.microsoft.com/office/drawing/2014/main" id="{A441C6C4-962B-3128-5666-2EFDF9C2A03A}"/>
+                            </a:ext>
+                          </a:extLst>
+                        </wps:cNvPr>
+                        <wps:cNvCnPr>
+                          <a:stCxn id="957889427" idx="4"/>
+                          <a:endCxn id="2123077636" idx="0"/>
+                        </wps:cNvCnPr>
+                        <wps:spPr>
+                          <a:xfrm flipH="1">
+                            <a:off x="1520241" y="318728"/>
+                            <a:ext cx="6923" cy="376460"/>
+                          </a:xfrm>
+                          <a:prstGeom prst="line">
+                            <a:avLst/>
+                          </a:prstGeom>
+                          <a:ln w="6350"/>
+                        </wps:spPr>
+                        <wps:style>
+                          <a:lnRef idx="2">
+                            <a:schemeClr val="accent1"/>
+                          </a:lnRef>
+                          <a:fillRef idx="0">
+                            <a:schemeClr val="accent1"/>
+                          </a:fillRef>
+                          <a:effectRef idx="1">
+                            <a:schemeClr val="accent1"/>
+                          </a:effectRef>
+                          <a:fontRef idx="minor">
+                            <a:schemeClr val="tx1"/>
+                          </a:fontRef>
+                        </wps:style>
+                        <wps:bodyPr/>
+                      </wps:wsp>
+                      <wps:wsp>
+                        <wps:cNvPr id="157207466" name="Straight Connector 157207466">
+                          <a:extLst>
+                            <a:ext uri="{FF2B5EF4-FFF2-40B4-BE49-F238E27FC236}">
+                              <a16:creationId xmlns:a16="http://schemas.microsoft.com/office/drawing/2014/main" id="{88071123-023F-71C0-AD36-F4B206C29D08}"/>
+                            </a:ext>
+                          </a:extLst>
+                        </wps:cNvPr>
+                        <wps:cNvCnPr>
+                          <a:cxnSpLocks/>
+                        </wps:cNvCnPr>
+                        <wps:spPr>
+                          <a:xfrm>
+                            <a:off x="1521550" y="947025"/>
+                            <a:ext cx="0" cy="336100"/>
+                          </a:xfrm>
+                          <a:prstGeom prst="line">
+                            <a:avLst/>
+                          </a:prstGeom>
+                          <a:ln w="6350"/>
+                        </wps:spPr>
+                        <wps:style>
+                          <a:lnRef idx="2">
+                            <a:schemeClr val="accent1"/>
+                          </a:lnRef>
+                          <a:fillRef idx="0">
+                            <a:schemeClr val="accent1"/>
+                          </a:fillRef>
+                          <a:effectRef idx="1">
+                            <a:schemeClr val="accent1"/>
+                          </a:effectRef>
+                          <a:fontRef idx="minor">
+                            <a:schemeClr val="tx1"/>
+                          </a:fontRef>
+                        </wps:style>
+                        <wps:bodyPr/>
+                      </wps:wsp>
+                      <wps:wsp>
+                        <wps:cNvPr id="1474787529" name="Straight Connector 1474787529">
+                          <a:extLst>
+                            <a:ext uri="{FF2B5EF4-FFF2-40B4-BE49-F238E27FC236}">
+                              <a16:creationId xmlns:a16="http://schemas.microsoft.com/office/drawing/2014/main" id="{7A5AE248-9FB5-BA63-2E49-F111350AA639}"/>
+                            </a:ext>
+                          </a:extLst>
+                        </wps:cNvPr>
+                        <wps:cNvCnPr>
+                          <a:stCxn id="512737320" idx="4"/>
+                          <a:endCxn id="590676025" idx="0"/>
+                        </wps:cNvCnPr>
+                        <wps:spPr>
+                          <a:xfrm>
+                            <a:off x="2348464" y="318728"/>
+                            <a:ext cx="0" cy="958782"/>
+                          </a:xfrm>
+                          <a:prstGeom prst="line">
+                            <a:avLst/>
+                          </a:prstGeom>
+                          <a:ln w="6350"/>
+                        </wps:spPr>
+                        <wps:style>
+                          <a:lnRef idx="2">
+                            <a:schemeClr val="accent1"/>
+                          </a:lnRef>
+                          <a:fillRef idx="0">
+                            <a:schemeClr val="accent1"/>
+                          </a:fillRef>
+                          <a:effectRef idx="1">
+                            <a:schemeClr val="accent1"/>
+                          </a:effectRef>
+                          <a:fontRef idx="minor">
+                            <a:schemeClr val="tx1"/>
+                          </a:fontRef>
+                        </wps:style>
+                        <wps:bodyPr/>
+                      </wps:wsp>
+                      <wps:wsp>
+                        <wps:cNvPr id="1762332639" name="Straight Connector 1762332639">
+                          <a:extLst>
+                            <a:ext uri="{FF2B5EF4-FFF2-40B4-BE49-F238E27FC236}">
+                              <a16:creationId xmlns:a16="http://schemas.microsoft.com/office/drawing/2014/main" id="{F88CB20F-64F8-DFDE-F084-883A34DCC1CE}"/>
+                            </a:ext>
+                          </a:extLst>
+                        </wps:cNvPr>
+                        <wps:cNvCnPr>
+                          <a:stCxn id="1371248065" idx="6"/>
+                          <a:endCxn id="590676025" idx="2"/>
+                        </wps:cNvCnPr>
+                        <wps:spPr>
+                          <a:xfrm>
+                            <a:off x="1653671" y="1406237"/>
+                            <a:ext cx="568286" cy="0"/>
+                          </a:xfrm>
+                          <a:prstGeom prst="line">
+                            <a:avLst/>
+                          </a:prstGeom>
+                          <a:ln w="6350"/>
+                        </wps:spPr>
+                        <wps:style>
+                          <a:lnRef idx="2">
+                            <a:schemeClr val="accent1"/>
+                          </a:lnRef>
+                          <a:fillRef idx="0">
+                            <a:schemeClr val="accent1"/>
+                          </a:fillRef>
+                          <a:effectRef idx="1">
+                            <a:schemeClr val="accent1"/>
+                          </a:effectRef>
+                          <a:fontRef idx="minor">
+                            <a:schemeClr val="tx1"/>
+                          </a:fontRef>
+                        </wps:style>
+                        <wps:bodyPr/>
+                      </wps:wsp>
+                      <wps:wsp>
+                        <wps:cNvPr id="1112599630" name="Straight Connector 1112599630">
+                          <a:extLst>
+                            <a:ext uri="{FF2B5EF4-FFF2-40B4-BE49-F238E27FC236}">
+                              <a16:creationId xmlns:a16="http://schemas.microsoft.com/office/drawing/2014/main" id="{3EA85858-7F06-A367-B23A-BF3AC77A6AEC}"/>
+                            </a:ext>
+                          </a:extLst>
+                        </wps:cNvPr>
+                        <wps:cNvCnPr>
+                          <a:cxnSpLocks/>
+                        </wps:cNvCnPr>
+                        <wps:spPr>
+                          <a:xfrm>
+                            <a:off x="2436632" y="286430"/>
+                            <a:ext cx="454554" cy="458895"/>
+                          </a:xfrm>
+                          <a:prstGeom prst="line">
+                            <a:avLst/>
+                          </a:prstGeom>
+                          <a:ln w="6350"/>
+                        </wps:spPr>
+                        <wps:style>
+                          <a:lnRef idx="2">
+                            <a:schemeClr val="accent1"/>
+                          </a:lnRef>
+                          <a:fillRef idx="0">
+                            <a:schemeClr val="accent1"/>
+                          </a:fillRef>
+                          <a:effectRef idx="1">
+                            <a:schemeClr val="accent1"/>
+                          </a:effectRef>
+                          <a:fontRef idx="minor">
+                            <a:schemeClr val="tx1"/>
+                          </a:fontRef>
+                        </wps:style>
+                        <wps:bodyPr/>
+                      </wps:wsp>
+                      <wps:wsp>
+                        <wps:cNvPr id="1913235470" name="Straight Connector 1913235470">
+                          <a:extLst>
+                            <a:ext uri="{FF2B5EF4-FFF2-40B4-BE49-F238E27FC236}">
+                              <a16:creationId xmlns:a16="http://schemas.microsoft.com/office/drawing/2014/main" id="{DFF5054E-49CE-BA9E-09C8-F4A799531B36}"/>
+                            </a:ext>
+                          </a:extLst>
+                        </wps:cNvPr>
+                        <wps:cNvCnPr>
+                          <a:cxnSpLocks/>
+                        </wps:cNvCnPr>
+                        <wps:spPr>
+                          <a:xfrm flipV="1">
+                            <a:off x="2433351" y="914586"/>
+                            <a:ext cx="456307" cy="408064"/>
+                          </a:xfrm>
+                          <a:prstGeom prst="line">
+                            <a:avLst/>
+                          </a:prstGeom>
+                          <a:ln w="6350"/>
+                        </wps:spPr>
+                        <wps:style>
+                          <a:lnRef idx="2">
+                            <a:schemeClr val="accent1"/>
+                          </a:lnRef>
+                          <a:fillRef idx="0">
+                            <a:schemeClr val="accent1"/>
+                          </a:fillRef>
+                          <a:effectRef idx="1">
+                            <a:schemeClr val="accent1"/>
+                          </a:effectRef>
+                          <a:fontRef idx="minor">
+                            <a:schemeClr val="tx1"/>
+                          </a:fontRef>
+                        </wps:style>
+                        <wps:bodyPr/>
+                      </wps:wsp>
+                      <wps:wsp>
+                        <wps:cNvPr id="1001702023" name="TextBox 63">
+                          <a:extLst>
+                            <a:ext uri="{FF2B5EF4-FFF2-40B4-BE49-F238E27FC236}">
+                              <a16:creationId xmlns:a16="http://schemas.microsoft.com/office/drawing/2014/main" id="{234B970A-D457-56C3-3772-6B341E03DC03}"/>
+                            </a:ext>
+                          </a:extLst>
+                        </wps:cNvPr>
+                        <wps:cNvSpPr txBox="1"/>
+                        <wps:spPr>
+                          <a:xfrm>
+                            <a:off x="226435" y="371369"/>
+                            <a:ext cx="227338" cy="200055"/>
+                          </a:xfrm>
+                          <a:prstGeom prst="rect">
+                            <a:avLst/>
+                          </a:prstGeom>
+                          <a:noFill/>
+                        </wps:spPr>
+                        <wps:txbx>
+                          <w:txbxContent>
+                            <w:p>
+                              <w:pPr>
+                                <w:rPr>
+                                  <w:rFonts w:hAnsi="Calibri"/>
+                                  <w:color w:val="000000" w:themeColor="text1"/>
+                                  <w:kern w:val="24"/>
+                                  <w:sz w:val="14"/>
+                                  <w:szCs w:val="14"/>
+                                </w:rPr>
+                              </w:pPr>
+                              <w:r>
+                                <w:rPr>
+                                  <w:rFonts w:hAnsi="Calibri"/>
+                                  <w:color w:val="000000" w:themeColor="text1"/>
+                                  <w:kern w:val="24"/>
+                                  <w:sz w:val="14"/>
+                                  <w:szCs w:val="14"/>
+                                </w:rPr>
+                                <w:t>4</w:t>
+                              </w:r>
+                            </w:p>
+                          </w:txbxContent>
+                        </wps:txbx>
+                        <wps:bodyPr wrap="square" rtlCol="0">
+                          <a:spAutoFit/>
+                        </wps:bodyPr>
+                      </wps:wsp>
+                      <wps:wsp>
+                        <wps:cNvPr id="1335008146" name="TextBox 64">
+                          <a:extLst>
+                            <a:ext uri="{FF2B5EF4-FFF2-40B4-BE49-F238E27FC236}">
+                              <a16:creationId xmlns:a16="http://schemas.microsoft.com/office/drawing/2014/main" id="{51FB5B34-A1D6-452B-B4C8-516AE82FDE06}"/>
+                            </a:ext>
+                          </a:extLst>
+                        </wps:cNvPr>
+                        <wps:cNvSpPr txBox="1"/>
+                        <wps:spPr>
+                          <a:xfrm>
+                            <a:off x="1000873" y="0"/>
+                            <a:ext cx="227338" cy="200055"/>
+                          </a:xfrm>
+                          <a:prstGeom prst="rect">
+                            <a:avLst/>
+                          </a:prstGeom>
+                          <a:noFill/>
+                        </wps:spPr>
+                        <wps:txbx>
+                          <w:txbxContent>
+                            <w:p>
+                              <w:pPr>
+                                <w:rPr>
+                                  <w:rFonts w:hAnsi="Calibri"/>
+                                  <w:color w:val="000000" w:themeColor="text1"/>
+                                  <w:kern w:val="24"/>
+                                  <w:sz w:val="14"/>
+                                  <w:szCs w:val="14"/>
+                                </w:rPr>
+                              </w:pPr>
+                              <w:r>
+                                <w:rPr>
+                                  <w:rFonts w:hAnsi="Calibri"/>
+                                  <w:color w:val="000000" w:themeColor="text1"/>
+                                  <w:kern w:val="24"/>
+                                  <w:sz w:val="14"/>
+                                  <w:szCs w:val="14"/>
+                                </w:rPr>
+                                <w:t>8</w:t>
+                              </w:r>
+                            </w:p>
+                          </w:txbxContent>
+                        </wps:txbx>
+                        <wps:bodyPr wrap="square" rtlCol="0">
+                          <a:spAutoFit/>
+                        </wps:bodyPr>
+                      </wps:wsp>
+                      <wps:wsp>
+                        <wps:cNvPr id="398985276" name="TextBox 65">
+                          <a:extLst>
+                            <a:ext uri="{FF2B5EF4-FFF2-40B4-BE49-F238E27FC236}">
+                              <a16:creationId xmlns:a16="http://schemas.microsoft.com/office/drawing/2014/main" id="{BD805D87-2045-BBF2-69A1-807846388647}"/>
+                            </a:ext>
+                          </a:extLst>
+                        </wps:cNvPr>
+                        <wps:cNvSpPr txBox="1"/>
+                        <wps:spPr>
+                          <a:xfrm>
+                            <a:off x="1805742" y="7944"/>
+                            <a:ext cx="227338" cy="200055"/>
+                          </a:xfrm>
+                          <a:prstGeom prst="rect">
+                            <a:avLst/>
+                          </a:prstGeom>
+                          <a:noFill/>
+                        </wps:spPr>
+                        <wps:txbx>
+                          <w:txbxContent>
+                            <w:p>
+                              <w:pPr>
+                                <w:rPr>
+                                  <w:rFonts w:hAnsi="Calibri"/>
+                                  <w:color w:val="000000" w:themeColor="text1"/>
+                                  <w:kern w:val="24"/>
+                                  <w:sz w:val="14"/>
+                                  <w:szCs w:val="14"/>
+                                </w:rPr>
+                              </w:pPr>
+                              <w:r>
+                                <w:rPr>
+                                  <w:rFonts w:hAnsi="Calibri"/>
+                                  <w:color w:val="000000" w:themeColor="text1"/>
+                                  <w:kern w:val="24"/>
+                                  <w:sz w:val="14"/>
+                                  <w:szCs w:val="14"/>
+                                </w:rPr>
+                                <w:t>7</w:t>
+                              </w:r>
+                            </w:p>
+                          </w:txbxContent>
+                        </wps:txbx>
+                        <wps:bodyPr wrap="square" rtlCol="0">
+                          <a:spAutoFit/>
+                        </wps:bodyPr>
+                      </wps:wsp>
+                      <wps:wsp>
+                        <wps:cNvPr id="1843043970" name="TextBox 66">
+                          <a:extLst>
+                            <a:ext uri="{FF2B5EF4-FFF2-40B4-BE49-F238E27FC236}">
+                              <a16:creationId xmlns:a16="http://schemas.microsoft.com/office/drawing/2014/main" id="{DE5B4C60-D56F-D313-AD70-D370B9B47333}"/>
+                            </a:ext>
+                          </a:extLst>
+                        </wps:cNvPr>
+                        <wps:cNvSpPr txBox="1"/>
+                        <wps:spPr>
+                          <a:xfrm>
+                            <a:off x="629529" y="677699"/>
+                            <a:ext cx="325358" cy="200055"/>
+                          </a:xfrm>
+                          <a:prstGeom prst="rect">
+                            <a:avLst/>
+                          </a:prstGeom>
+                          <a:noFill/>
+                        </wps:spPr>
+                        <wps:txbx>
+                          <w:txbxContent>
+                            <w:p>
+                              <w:pPr>
+                                <w:rPr>
+                                  <w:rFonts w:hAnsi="Calibri"/>
+                                  <w:color w:val="000000" w:themeColor="text1"/>
+                                  <w:kern w:val="24"/>
+                                  <w:sz w:val="14"/>
+                                  <w:szCs w:val="14"/>
+                                </w:rPr>
+                              </w:pPr>
+                              <w:r>
+                                <w:rPr>
+                                  <w:rFonts w:hAnsi="Calibri"/>
+                                  <w:color w:val="000000" w:themeColor="text1"/>
+                                  <w:kern w:val="24"/>
+                                  <w:sz w:val="14"/>
+                                  <w:szCs w:val="14"/>
+                                </w:rPr>
+                                <w:t>11</w:t>
+                              </w:r>
+                            </w:p>
+                          </w:txbxContent>
+                        </wps:txbx>
+                        <wps:bodyPr wrap="square" rtlCol="0">
+                          <a:spAutoFit/>
+                        </wps:bodyPr>
+                      </wps:wsp>
+                      <wps:wsp>
+                        <wps:cNvPr id="1233127945" name="TextBox 67">
+                          <a:extLst>
+                            <a:ext uri="{FF2B5EF4-FFF2-40B4-BE49-F238E27FC236}">
+                              <a16:creationId xmlns:a16="http://schemas.microsoft.com/office/drawing/2014/main" id="{1A922B81-ED53-7460-5032-79EC353BA67D}"/>
+                            </a:ext>
+                          </a:extLst>
+                        </wps:cNvPr>
+                        <wps:cNvSpPr txBox="1"/>
+                        <wps:spPr>
+                          <a:xfrm>
+                            <a:off x="942395" y="921698"/>
+                            <a:ext cx="227338" cy="200055"/>
+                          </a:xfrm>
+                          <a:prstGeom prst="rect">
+                            <a:avLst/>
+                          </a:prstGeom>
+                          <a:noFill/>
+                        </wps:spPr>
+                        <wps:txbx>
+                          <w:txbxContent>
+                            <w:p>
+                              <w:pPr>
+                                <w:rPr>
+                                  <w:rFonts w:hAnsi="Calibri"/>
+                                  <w:color w:val="000000" w:themeColor="text1"/>
+                                  <w:kern w:val="24"/>
+                                  <w:sz w:val="14"/>
+                                  <w:szCs w:val="14"/>
+                                </w:rPr>
+                              </w:pPr>
+                              <w:r>
+                                <w:rPr>
+                                  <w:rFonts w:hAnsi="Calibri"/>
+                                  <w:color w:val="000000" w:themeColor="text1"/>
+                                  <w:kern w:val="24"/>
+                                  <w:sz w:val="14"/>
+                                  <w:szCs w:val="14"/>
+                                </w:rPr>
+                                <w:t>7</w:t>
+                              </w:r>
+                            </w:p>
+                          </w:txbxContent>
+                        </wps:txbx>
+                        <wps:bodyPr wrap="square" rtlCol="0">
+                          <a:spAutoFit/>
+                        </wps:bodyPr>
+                      </wps:wsp>
+                      <wps:wsp>
+                        <wps:cNvPr id="2031324285" name="TextBox 68">
+                          <a:extLst>
+                            <a:ext uri="{FF2B5EF4-FFF2-40B4-BE49-F238E27FC236}">
+                              <a16:creationId xmlns:a16="http://schemas.microsoft.com/office/drawing/2014/main" id="{6396E6AC-7A81-E7CA-449E-233ADF11C7E5}"/>
+                            </a:ext>
+                          </a:extLst>
+                        </wps:cNvPr>
+                        <wps:cNvSpPr txBox="1"/>
+                        <wps:spPr>
+                          <a:xfrm>
+                            <a:off x="1488509" y="1015047"/>
+                            <a:ext cx="227338" cy="200055"/>
+                          </a:xfrm>
+                          <a:prstGeom prst="rect">
+                            <a:avLst/>
+                          </a:prstGeom>
+                          <a:noFill/>
+                        </wps:spPr>
+                        <wps:txbx>
+                          <w:txbxContent>
+                            <w:p>
+                              <w:pPr>
+                                <w:rPr>
+                                  <w:rFonts w:hAnsi="Calibri"/>
+                                  <w:color w:val="000000" w:themeColor="text1"/>
+                                  <w:kern w:val="24"/>
+                                  <w:sz w:val="14"/>
+                                  <w:szCs w:val="14"/>
+                                </w:rPr>
+                              </w:pPr>
+                              <w:r>
+                                <w:rPr>
+                                  <w:rFonts w:hAnsi="Calibri"/>
+                                  <w:color w:val="000000" w:themeColor="text1"/>
+                                  <w:kern w:val="24"/>
+                                  <w:sz w:val="14"/>
+                                  <w:szCs w:val="14"/>
+                                </w:rPr>
+                                <w:t>6</w:t>
+                              </w:r>
+                            </w:p>
+                          </w:txbxContent>
+                        </wps:txbx>
+                        <wps:bodyPr wrap="square" rtlCol="0">
+                          <a:spAutoFit/>
+                        </wps:bodyPr>
+                      </wps:wsp>
+                      <wps:wsp>
+                        <wps:cNvPr id="5866068" name="TextBox 69">
+                          <a:extLst>
+                            <a:ext uri="{FF2B5EF4-FFF2-40B4-BE49-F238E27FC236}">
+                              <a16:creationId xmlns:a16="http://schemas.microsoft.com/office/drawing/2014/main" id="{AA7B55D4-8966-E5B2-573D-4575066FD0B0}"/>
+                            </a:ext>
+                          </a:extLst>
+                        </wps:cNvPr>
+                        <wps:cNvSpPr txBox="1"/>
+                        <wps:spPr>
+                          <a:xfrm>
+                            <a:off x="1018014" y="1228893"/>
+                            <a:ext cx="227338" cy="200055"/>
+                          </a:xfrm>
+                          <a:prstGeom prst="rect">
+                            <a:avLst/>
+                          </a:prstGeom>
+                          <a:noFill/>
+                        </wps:spPr>
+                        <wps:txbx>
+                          <w:txbxContent>
+                            <w:p>
+                              <w:pPr>
+                                <w:rPr>
+                                  <w:rFonts w:hAnsi="Calibri"/>
+                                  <w:color w:val="000000" w:themeColor="text1"/>
+                                  <w:kern w:val="24"/>
+                                  <w:sz w:val="14"/>
+                                  <w:szCs w:val="14"/>
+                                </w:rPr>
+                              </w:pPr>
+                              <w:r>
+                                <w:rPr>
+                                  <w:rFonts w:hAnsi="Calibri"/>
+                                  <w:color w:val="000000" w:themeColor="text1"/>
+                                  <w:kern w:val="24"/>
+                                  <w:sz w:val="14"/>
+                                  <w:szCs w:val="14"/>
+                                </w:rPr>
+                                <w:t>1</w:t>
+                              </w:r>
+                            </w:p>
+                          </w:txbxContent>
+                        </wps:txbx>
+                        <wps:bodyPr wrap="square" rtlCol="0">
+                          <a:spAutoFit/>
+                        </wps:bodyPr>
+                      </wps:wsp>
+                      <wps:wsp>
+                        <wps:cNvPr id="296192549" name="TextBox 70">
+                          <a:extLst>
+                            <a:ext uri="{FF2B5EF4-FFF2-40B4-BE49-F238E27FC236}">
+                              <a16:creationId xmlns:a16="http://schemas.microsoft.com/office/drawing/2014/main" id="{C7335EA5-0BDC-87D6-1588-D2DCB3C31C3E}"/>
+                            </a:ext>
+                          </a:extLst>
+                        </wps:cNvPr>
+                        <wps:cNvSpPr txBox="1"/>
+                        <wps:spPr>
+                          <a:xfrm>
+                            <a:off x="1898256" y="616164"/>
+                            <a:ext cx="227338" cy="200055"/>
+                          </a:xfrm>
+                          <a:prstGeom prst="rect">
+                            <a:avLst/>
+                          </a:prstGeom>
+                          <a:noFill/>
+                        </wps:spPr>
+                        <wps:txbx>
+                          <w:txbxContent>
+                            <w:p>
+                              <w:pPr>
+                                <w:rPr>
+                                  <w:rFonts w:hAnsi="Calibri"/>
+                                  <w:color w:val="000000" w:themeColor="text1"/>
+                                  <w:kern w:val="24"/>
+                                  <w:sz w:val="14"/>
+                                  <w:szCs w:val="14"/>
+                                </w:rPr>
+                              </w:pPr>
+                              <w:r>
+                                <w:rPr>
+                                  <w:rFonts w:hAnsi="Calibri"/>
+                                  <w:color w:val="000000" w:themeColor="text1"/>
+                                  <w:kern w:val="24"/>
+                                  <w:sz w:val="14"/>
+                                  <w:szCs w:val="14"/>
+                                </w:rPr>
+                                <w:t>4</w:t>
+                              </w:r>
+                            </w:p>
+                          </w:txbxContent>
+                        </wps:txbx>
+                        <wps:bodyPr wrap="square" rtlCol="0">
+                          <a:spAutoFit/>
+                        </wps:bodyPr>
+                      </wps:wsp>
+                      <wps:wsp>
+                        <wps:cNvPr id="185093484" name="TextBox 71">
+                          <a:extLst>
+                            <a:ext uri="{FF2B5EF4-FFF2-40B4-BE49-F238E27FC236}">
+                              <a16:creationId xmlns:a16="http://schemas.microsoft.com/office/drawing/2014/main" id="{DF8621CD-C441-BF38-2A39-97E5590393D6}"/>
+                            </a:ext>
+                          </a:extLst>
+                        </wps:cNvPr>
+                        <wps:cNvSpPr txBox="1"/>
+                        <wps:spPr>
+                          <a:xfrm>
+                            <a:off x="2304789" y="666301"/>
+                            <a:ext cx="289019" cy="200055"/>
+                          </a:xfrm>
+                          <a:prstGeom prst="rect">
+                            <a:avLst/>
+                          </a:prstGeom>
+                          <a:noFill/>
+                        </wps:spPr>
+                        <wps:txbx>
+                          <w:txbxContent>
+                            <w:p>
+                              <w:pPr>
+                                <w:rPr>
+                                  <w:rFonts w:hAnsi="Calibri"/>
+                                  <w:color w:val="000000" w:themeColor="text1"/>
+                                  <w:kern w:val="24"/>
+                                  <w:sz w:val="14"/>
+                                  <w:szCs w:val="14"/>
+                                </w:rPr>
+                              </w:pPr>
+                              <w:r>
+                                <w:rPr>
+                                  <w:rFonts w:hAnsi="Calibri"/>
+                                  <w:color w:val="000000" w:themeColor="text1"/>
+                                  <w:kern w:val="24"/>
+                                  <w:sz w:val="14"/>
+                                  <w:szCs w:val="14"/>
+                                </w:rPr>
+                                <w:t>14</w:t>
+                              </w:r>
+                            </w:p>
+                          </w:txbxContent>
+                        </wps:txbx>
+                        <wps:bodyPr wrap="square" rtlCol="0">
+                          <a:spAutoFit/>
+                        </wps:bodyPr>
+                      </wps:wsp>
+                      <wps:wsp>
+                        <wps:cNvPr id="781186146" name="TextBox 72">
+                          <a:extLst>
+                            <a:ext uri="{FF2B5EF4-FFF2-40B4-BE49-F238E27FC236}">
+                              <a16:creationId xmlns:a16="http://schemas.microsoft.com/office/drawing/2014/main" id="{943E346A-D029-B7A2-1E07-0836129CCD74}"/>
+                            </a:ext>
+                          </a:extLst>
+                        </wps:cNvPr>
+                        <wps:cNvSpPr txBox="1"/>
+                        <wps:spPr>
+                          <a:xfrm>
+                            <a:off x="2616190" y="320428"/>
+                            <a:ext cx="227338" cy="200055"/>
+                          </a:xfrm>
+                          <a:prstGeom prst="rect">
+                            <a:avLst/>
+                          </a:prstGeom>
+                          <a:noFill/>
+                        </wps:spPr>
+                        <wps:txbx>
+                          <w:txbxContent>
+                            <w:p>
+                              <w:pPr>
+                                <w:rPr>
+                                  <w:rFonts w:hAnsi="Calibri"/>
+                                  <w:color w:val="000000" w:themeColor="text1"/>
+                                  <w:kern w:val="24"/>
+                                  <w:sz w:val="14"/>
+                                  <w:szCs w:val="14"/>
+                                </w:rPr>
+                              </w:pPr>
+                              <w:r>
+                                <w:rPr>
+                                  <w:rFonts w:hAnsi="Calibri"/>
+                                  <w:color w:val="000000" w:themeColor="text1"/>
+                                  <w:kern w:val="24"/>
+                                  <w:sz w:val="14"/>
+                                  <w:szCs w:val="14"/>
+                                </w:rPr>
+                                <w:t>9</w:t>
+                              </w:r>
+                            </w:p>
+                          </w:txbxContent>
+                        </wps:txbx>
+                        <wps:bodyPr wrap="square" rtlCol="0">
+                          <a:spAutoFit/>
+                        </wps:bodyPr>
+                      </wps:wsp>
+                      <wps:wsp>
+                        <wps:cNvPr id="350646380" name="TextBox 73">
+                          <a:extLst>
+                            <a:ext uri="{FF2B5EF4-FFF2-40B4-BE49-F238E27FC236}">
+                              <a16:creationId xmlns:a16="http://schemas.microsoft.com/office/drawing/2014/main" id="{59D375F8-088C-07C0-BAB0-458B60F9284F}"/>
+                            </a:ext>
+                          </a:extLst>
+                        </wps:cNvPr>
+                        <wps:cNvSpPr txBox="1"/>
+                        <wps:spPr>
+                          <a:xfrm>
+                            <a:off x="2612100" y="1088582"/>
+                            <a:ext cx="308746" cy="200055"/>
+                          </a:xfrm>
+                          <a:prstGeom prst="rect">
+                            <a:avLst/>
+                          </a:prstGeom>
+                          <a:noFill/>
+                        </wps:spPr>
+                        <wps:txbx>
+                          <w:txbxContent>
+                            <w:p>
+                              <w:pPr>
+                                <w:rPr>
+                                  <w:rFonts w:hAnsi="Calibri"/>
+                                  <w:color w:val="000000" w:themeColor="text1"/>
+                                  <w:kern w:val="24"/>
+                                  <w:sz w:val="14"/>
+                                  <w:szCs w:val="14"/>
+                                </w:rPr>
+                              </w:pPr>
+                              <w:r>
+                                <w:rPr>
+                                  <w:rFonts w:hAnsi="Calibri"/>
+                                  <w:color w:val="000000" w:themeColor="text1"/>
+                                  <w:kern w:val="24"/>
+                                  <w:sz w:val="14"/>
+                                  <w:szCs w:val="14"/>
+                                </w:rPr>
+                                <w:t>10</w:t>
+                              </w:r>
+                            </w:p>
+                          </w:txbxContent>
+                        </wps:txbx>
+                        <wps:bodyPr wrap="square" rtlCol="0">
+                          <a:spAutoFit/>
+                        </wps:bodyPr>
+                      </wps:wsp>
+                      <wps:wsp>
+                        <wps:cNvPr id="765233417" name="TextBox 74">
+                          <a:extLst>
+                            <a:ext uri="{FF2B5EF4-FFF2-40B4-BE49-F238E27FC236}">
+                              <a16:creationId xmlns:a16="http://schemas.microsoft.com/office/drawing/2014/main" id="{B9D13C12-3896-EEB4-197D-AE18E9953455}"/>
+                            </a:ext>
+                          </a:extLst>
+                        </wps:cNvPr>
+                        <wps:cNvSpPr txBox="1"/>
+                        <wps:spPr>
+                          <a:xfrm>
+                            <a:off x="1852697" y="1234847"/>
+                            <a:ext cx="227338" cy="200055"/>
+                          </a:xfrm>
+                          <a:prstGeom prst="rect">
+                            <a:avLst/>
+                          </a:prstGeom>
+                          <a:noFill/>
+                        </wps:spPr>
+                        <wps:txbx>
+                          <w:txbxContent>
+                            <w:p>
+                              <w:pPr>
+                                <w:rPr>
+                                  <w:rFonts w:hAnsi="Calibri"/>
+                                  <w:color w:val="000000" w:themeColor="text1"/>
+                                  <w:kern w:val="24"/>
+                                  <w:sz w:val="14"/>
+                                  <w:szCs w:val="14"/>
+                                </w:rPr>
+                              </w:pPr>
+                              <w:r>
+                                <w:rPr>
+                                  <w:rFonts w:hAnsi="Calibri"/>
+                                  <w:color w:val="000000" w:themeColor="text1"/>
+                                  <w:kern w:val="24"/>
+                                  <w:sz w:val="14"/>
+                                  <w:szCs w:val="14"/>
+                                </w:rPr>
+                                <w:t>2</w:t>
+                              </w:r>
+                            </w:p>
+                          </w:txbxContent>
+                        </wps:txbx>
+                        <wps:bodyPr wrap="square" rtlCol="0">
+                          <a:spAutoFit/>
+                        </wps:bodyPr>
+                      </wps:wsp>
+                      <wps:wsp>
+                        <wps:cNvPr id="1961492192" name="TextBox 75">
+                          <a:extLst>
+                            <a:ext uri="{FF2B5EF4-FFF2-40B4-BE49-F238E27FC236}">
+                              <a16:creationId xmlns:a16="http://schemas.microsoft.com/office/drawing/2014/main" id="{48CC398E-B5DE-3066-CC63-33986311EACF}"/>
+                            </a:ext>
+                          </a:extLst>
+                        </wps:cNvPr>
+                        <wps:cNvSpPr txBox="1"/>
+                        <wps:spPr>
+                          <a:xfrm>
+                            <a:off x="321310" y="939607"/>
+                            <a:ext cx="227338" cy="200055"/>
+                          </a:xfrm>
+                          <a:prstGeom prst="rect">
+                            <a:avLst/>
+                          </a:prstGeom>
+                          <a:noFill/>
+                        </wps:spPr>
+                        <wps:txbx>
+                          <w:txbxContent>
+                            <w:p>
+                              <w:pPr>
+                                <w:rPr>
+                                  <w:rFonts w:hAnsi="Calibri"/>
+                                  <w:color w:val="000000" w:themeColor="text1"/>
+                                  <w:kern w:val="24"/>
+                                  <w:sz w:val="14"/>
+                                  <w:szCs w:val="14"/>
+                                </w:rPr>
+                              </w:pPr>
+                              <w:r>
+                                <w:rPr>
+                                  <w:rFonts w:hAnsi="Calibri"/>
+                                  <w:color w:val="000000" w:themeColor="text1"/>
+                                  <w:kern w:val="24"/>
+                                  <w:sz w:val="14"/>
+                                  <w:szCs w:val="14"/>
+                                </w:rPr>
+                                <w:t>8</w:t>
+                              </w:r>
+                            </w:p>
+                          </w:txbxContent>
+                        </wps:txbx>
+                        <wps:bodyPr wrap="square" rtlCol="0">
+                          <a:spAutoFit/>
+                        </wps:bodyPr>
+                      </wps:wsp>
+                      <wps:wsp>
+                        <wps:cNvPr id="1630761331" name="TextBox 76">
+                          <a:extLst>
+                            <a:ext uri="{FF2B5EF4-FFF2-40B4-BE49-F238E27FC236}">
+                              <a16:creationId xmlns:a16="http://schemas.microsoft.com/office/drawing/2014/main" id="{194829D1-B2F0-C9A0-0A03-7022A7F6C953}"/>
+                            </a:ext>
+                          </a:extLst>
+                        </wps:cNvPr>
+                        <wps:cNvSpPr txBox="1"/>
+                        <wps:spPr>
+                          <a:xfrm>
+                            <a:off x="1488509" y="397653"/>
+                            <a:ext cx="227338" cy="200055"/>
+                          </a:xfrm>
+                          <a:prstGeom prst="rect">
+                            <a:avLst/>
+                          </a:prstGeom>
+                          <a:noFill/>
+                        </wps:spPr>
+                        <wps:txbx>
+                          <w:txbxContent>
+                            <w:p>
+                              <w:pPr>
+                                <w:rPr>
+                                  <w:rFonts w:hAnsi="Calibri"/>
+                                  <w:color w:val="000000" w:themeColor="text1"/>
+                                  <w:kern w:val="24"/>
+                                  <w:sz w:val="14"/>
+                                  <w:szCs w:val="14"/>
+                                </w:rPr>
+                              </w:pPr>
+                              <w:r>
+                                <w:rPr>
+                                  <w:rFonts w:hAnsi="Calibri"/>
+                                  <w:color w:val="000000" w:themeColor="text1"/>
+                                  <w:kern w:val="24"/>
+                                  <w:sz w:val="14"/>
+                                  <w:szCs w:val="14"/>
+                                </w:rPr>
+                                <w:t>2</w:t>
+                              </w:r>
+                            </w:p>
+                          </w:txbxContent>
+                        </wps:txbx>
+                        <wps:bodyPr wrap="square" rtlCol="0">
+                          <a:spAutoFit/>
+                        </wps:bodyPr>
+                      </wps:wsp>
+                    </wpg:wgp>
+                  </a:graphicData>
+                </a:graphic>
+              </wp:anchor>
+            </w:drawing>
+          </mc:Choice>
+          <mc:Fallback>
+            <w:pict>
+              <v:group w14:anchorId="2B0FAF1D" id="Group 77" o:spid="_x0000_s1065" style="position:absolute;margin-left:0;margin-top:.15pt;width:245pt;height:120.85pt;z-index:251661312" coordsize="31112,15349" o:gfxdata="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">
+                <v:oval id="Oval 1115439043" o:spid="_x0000_s1066" style="position:absolute;top:6951;width:2530;height:2575;visibility:visible;mso-wrap-style:square;v-text-anchor:middle" o:gfxdata="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" fillcolor="#4472c4 [3204]" strokecolor="#09101d [484]" strokeweight=".5pt">
+                  <v:fill opacity="25443f"/>
+                  <v:stroke joinstyle="miter"/>
+                </v:oval>
+                <v:shape id="TextBox 4" o:spid="_x0000_s1067" type="#_x0000_t202" style="position:absolute;left:69;top:7161;width:2391;height:2155;visibility:visible;mso-wrap-style:none;v-text-anchor:top" o:gfxdata="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" filled="f" stroked="f">
+                  <v:textbox style="mso-fit-shape-to-text:t">
+                    <w:txbxContent>
+                      <w:p>
+                        <w:pPr>
+                          <w:rPr>
+                            <w:rFonts w:hAnsi="Calibri"/>
+                            <w:color w:val="000000" w:themeColor="text1"/>
+                            <w:kern w:val="24"/>
+                            <w:sz w:val="16"/>
+                            <w:szCs w:val="16"/>
+                          </w:rPr>
+                        </w:pPr>
+                        <w:r>
+                          <w:rPr>
+                            <w:rFonts w:hAnsi="Calibri"/>
+                            <w:color w:val="000000" w:themeColor="text1"/>
+                            <w:kern w:val="24"/>
+                            <w:sz w:val="16"/>
+                            <w:szCs w:val="16"/>
+                          </w:rPr>
+                          <w:t>0</w:t>
+                        </w:r>
+                      </w:p>
+                    </w:txbxContent>
+                  </v:textbox>
+                </v:shape>
+                <v:oval id="Oval 1648346580" o:spid="_x0000_s1068" style="position:absolute;left:5473;top:612;width:2530;height:2575;visibility:visible;mso-wrap-style:square;v-text-anchor:middle" o:gfxdata="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" fillcolor="#4472c4 [3204]" strokecolor="#09101d [484]" strokeweight=".5pt">
+                  <v:fill opacity="25443f"/>
+                  <v:stroke joinstyle="miter"/>
+                </v:oval>
+                <v:shape id="TextBox 6" o:spid="_x0000_s1069" type="#_x0000_t202" style="position:absolute;left:5542;top:822;width:2392;height:2155;visibility:visible;mso-wrap-style:none;v-text-anchor:top" o:gfxdata="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" filled="f" stroked="f">
+                  <v:textbox style="mso-fit-shape-to-text:t">
+                    <w:txbxContent>
+                      <w:p>
+                        <w:pPr>
+                          <w:rPr>
+                            <w:rFonts w:hAnsi="Calibri"/>
+                            <w:color w:val="000000" w:themeColor="text1"/>
+                            <w:kern w:val="24"/>
+                            <w:sz w:val="16"/>
+                            <w:szCs w:val="16"/>
+                          </w:rPr>
+                        </w:pPr>
+                        <w:r>
+                          <w:rPr>
+                            <w:rFonts w:hAnsi="Calibri"/>
+                            <w:color w:val="000000" w:themeColor="text1"/>
+                            <w:kern w:val="24"/>
+                            <w:sz w:val="16"/>
+                            <w:szCs w:val="16"/>
+                          </w:rPr>
+                          <w:t>1</w:t>
+                        </w:r>
+                      </w:p>
+                    </w:txbxContent>
+                  </v:textbox>
+                </v:shape>
+                <v:oval id="Oval 957889427" o:spid="_x0000_s1070" style="position:absolute;left:14006;top:612;width:2530;height:2575;visibility:visible;mso-wrap-style:square;v-text-anchor:middle" o:gfxdata="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" fillcolor="#4472c4 [3204]" strokecolor="#09101d [484]" strokeweight=".5pt">
+                  <v:fill opacity="25443f"/>
+                  <v:stroke joinstyle="miter"/>
+                </v:oval>
+                <v:shape id="TextBox 8" o:spid="_x0000_s1071" type="#_x0000_t202" style="position:absolute;left:14075;top:822;width:2392;height:2155;visibility:visible;mso-wrap-style:none;v-text-anchor:top" o:gfxdata="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" filled="f" stroked="f">
+                  <v:textbox style="mso-fit-shape-to-text:t">
+                    <w:txbxContent>
+                      <w:p>
+                        <w:pPr>
+                          <w:rPr>
+                            <w:rFonts w:hAnsi="Calibri"/>
+                            <w:color w:val="000000" w:themeColor="text1"/>
+                            <w:kern w:val="24"/>
+                            <w:sz w:val="16"/>
+                            <w:szCs w:val="16"/>
+                          </w:rPr>
+                        </w:pPr>
+                        <w:r>
+                          <w:rPr>
+                            <w:rFonts w:hAnsi="Calibri"/>
+                            <w:color w:val="000000" w:themeColor="text1"/>
+                            <w:kern w:val="24"/>
+                            <w:sz w:val="16"/>
+                            <w:szCs w:val="16"/>
+                          </w:rPr>
+                          <w:t>2</w:t>
+                        </w:r>
+                      </w:p>
+                    </w:txbxContent>
+                  </v:textbox>
+                </v:shape>
+                <v:oval id="Oval 512737320" o:spid="_x0000_s1072" style="position:absolute;left:22219;top:612;width:2530;height:2575;visibility:visible;mso-wrap-style:square;v-text-anchor:middle" o:gfxdata="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" fillcolor="#4472c4 [3204]" strokecolor="#09101d [484]" strokeweight=".5pt">
+                  <v:fill opacity="25443f"/>
+                  <v:stroke joinstyle="miter"/>
+                </v:oval>
+                <v:shape id="TextBox 10" o:spid="_x0000_s1073" type="#_x0000_t202" style="position:absolute;left:22288;top:822;width:2392;height:2155;visibility:visible;mso-wrap-style:none;v-text-anchor:top" o:gfxdata="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" filled="f" stroked="f">
+                  <v:textbox style="mso-fit-shape-to-text:t">
+                    <w:txbxContent>
+                      <w:p>
+                        <w:pPr>
+                          <w:rPr>
+                            <w:rFonts w:hAnsi="Calibri"/>
+                            <w:color w:val="000000" w:themeColor="text1"/>
+                            <w:kern w:val="24"/>
+                            <w:sz w:val="16"/>
+                            <w:szCs w:val="16"/>
+                          </w:rPr>
+                        </w:pPr>
+                        <w:r>
+                          <w:rPr>
+                            <w:rFonts w:hAnsi="Calibri"/>
+                            <w:color w:val="000000" w:themeColor="text1"/>
+                            <w:kern w:val="24"/>
+                            <w:sz w:val="16"/>
+                            <w:szCs w:val="16"/>
+                          </w:rPr>
+                          <w:t>3</w:t>
+                        </w:r>
+                      </w:p>
+                    </w:txbxContent>
+                  </v:textbox>
+                </v:shape>
+                <v:oval id="Oval 1544940724" o:spid="_x0000_s1074" style="position:absolute;left:28582;top:6951;width:2530;height:2575;visibility:visible;mso-wrap-style:square;v-text-anchor:middle" o:gfxdata="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" fillcolor="#4472c4 [3204]" strokecolor="#09101d [484]" strokeweight=".5pt">
+                  <v:fill opacity="25443f"/>
+                  <v:stroke joinstyle="miter"/>
+                </v:oval>
+                <v:shape id="TextBox 12" o:spid="_x0000_s1075" type="#_x0000_t202" style="position:absolute;left:28651;top:7161;width:2392;height:2155;visibility:visible;mso-wrap-style:none;v-text-anchor:top" o:gfxdata="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" filled="f" stroked="f">
+                  <v:textbox style="mso-fit-shape-to-text:t">
+                    <w:txbxContent>
+                      <w:p>
+                        <w:pPr>
+                          <w:rPr>
+                            <w:rFonts w:hAnsi="Calibri"/>
+                            <w:color w:val="000000" w:themeColor="text1"/>
+                            <w:kern w:val="24"/>
+                            <w:sz w:val="16"/>
+                            <w:szCs w:val="16"/>
+                          </w:rPr>
+                        </w:pPr>
+                        <w:r>
+                          <w:rPr>
+                            <w:rFonts w:hAnsi="Calibri"/>
+                            <w:color w:val="000000" w:themeColor="text1"/>
+                            <w:kern w:val="24"/>
+                            <w:sz w:val="16"/>
+                            <w:szCs w:val="16"/>
+                          </w:rPr>
+                          <w:t>4</w:t>
+                        </w:r>
+                      </w:p>
+                    </w:txbxContent>
+                  </v:textbox>
+                </v:shape>
+                <v:oval id="Oval 1541071914" o:spid="_x0000_s1076" style="position:absolute;left:5473;top:12775;width:2530;height:2574;visibility:visible;mso-wrap-style:square;v-text-anchor:middle" o:gfxdata="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" fillcolor="#4472c4 [3204]" strokecolor="#09101d [484]" strokeweight=".5pt">
+                  <v:fill opacity="25443f"/>
+                  <v:stroke joinstyle="miter"/>
+                </v:oval>
+                <v:shape id="TextBox 14" o:spid="_x0000_s1077" type="#_x0000_t202" style="position:absolute;left:5542;top:12985;width:2392;height:2154;visibility:visible;mso-wrap-style:none;v-text-anchor:top" o:gfxdata="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" filled="f" stroked="f">
+                  <v:textbox style="mso-fit-shape-to-text:t">
+                    <w:txbxContent>
+                      <w:p>
+                        <w:pPr>
+                          <w:rPr>
+                            <w:rFonts w:hAnsi="Calibri"/>
+                            <w:color w:val="000000" w:themeColor="text1"/>
+                            <w:kern w:val="24"/>
+                            <w:sz w:val="16"/>
+                            <w:szCs w:val="16"/>
+                          </w:rPr>
+                        </w:pPr>
+                        <w:r>
+                          <w:rPr>
+                            <w:rFonts w:hAnsi="Calibri"/>
+                            <w:color w:val="000000" w:themeColor="text1"/>
+                            <w:kern w:val="24"/>
+                            <w:sz w:val="16"/>
+                            <w:szCs w:val="16"/>
+                          </w:rPr>
+                          <w:t>7</w:t>
+                        </w:r>
+                      </w:p>
+                    </w:txbxContent>
+                  </v:textbox>
+                </v:shape>
+                <v:oval id="Oval 1371248065" o:spid="_x0000_s1078" style="position:absolute;left:14006;top:12775;width:2530;height:2574;visibility:visible;mso-wrap-style:square;v-text-anchor:middle" o:gfxdata="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" fillcolor="#4472c4 [3204]" strokecolor="#09101d [484]" strokeweight=".5pt">
+                  <v:fill opacity="25443f"/>
+                  <v:stroke joinstyle="miter"/>
+                </v:oval>
+                <v:shape id="TextBox 16" o:spid="_x0000_s1079" type="#_x0000_t202" style="position:absolute;left:14075;top:12985;width:2392;height:2154;visibility:visible;mso-wrap-style:none;v-text-anchor:top" o:gfxdata="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" filled="f" stroked="f">
+                  <v:textbox style="mso-fit-shape-to-text:t">
+                    <w:txbxContent>
+                      <w:p>
+                        <w:pPr>
+                          <w:rPr>
+                            <w:rFonts w:hAnsi="Calibri"/>
+                            <w:color w:val="000000" w:themeColor="text1"/>
+                            <w:kern w:val="24"/>
+                            <w:sz w:val="16"/>
+                            <w:szCs w:val="16"/>
+                          </w:rPr>
+                        </w:pPr>
+                        <w:r>
+                          <w:rPr>
+                            <w:rFonts w:hAnsi="Calibri"/>
+                            <w:color w:val="000000" w:themeColor="text1"/>
+                            <w:kern w:val="24"/>
+                            <w:sz w:val="16"/>
+                            <w:szCs w:val="16"/>
+                          </w:rPr>
+                          <w:t>6</w:t>
+                        </w:r>
+                      </w:p>
+                    </w:txbxContent>
+                  </v:textbox>
+                </v:shape>
+                <v:oval id="Oval 590676025" o:spid="_x0000_s1080" style="position:absolute;left:22219;top:12775;width:2530;height:2574;visibility:visible;mso-wrap-style:square;v-text-anchor:middle" o:gfxdata="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" fillcolor="#4472c4 [3204]" strokecolor="#09101d [484]" strokeweight=".5pt">
+                  <v:fill opacity="25443f"/>
+                  <v:stroke joinstyle="miter"/>
+                </v:oval>
+                <v:shape id="TextBox 18" o:spid="_x0000_s1081" type="#_x0000_t202" style="position:absolute;left:22288;top:12985;width:2392;height:2154;visibility:visible;mso-wrap-style:none;v-text-anchor:top" o:gfxdata="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" filled="f" stroked="f">
+                  <v:textbox style="mso-fit-shape-to-text:t">
+                    <w:txbxContent>
+                      <w:p>
+                        <w:pPr>
+                          <w:rPr>
+                            <w:rFonts w:hAnsi="Calibri"/>
+                            <w:color w:val="000000" w:themeColor="text1"/>
+                            <w:kern w:val="24"/>
+                            <w:sz w:val="16"/>
+                            <w:szCs w:val="16"/>
+                          </w:rPr>
+                        </w:pPr>
+                        <w:r>
+                          <w:rPr>
+                            <w:rFonts w:hAnsi="Calibri"/>
+                            <w:color w:val="000000" w:themeColor="text1"/>
+                            <w:kern w:val="24"/>
+                            <w:sz w:val="16"/>
+                            <w:szCs w:val="16"/>
+                          </w:rPr>
+                          <w:t>5</w:t>
+                        </w:r>
+                      </w:p>
+                    </w:txbxContent>
+                  </v:textbox>
+                </v:shape>
+                <v:oval id="Oval 2123077636" o:spid="_x0000_s1082" style="position:absolute;left:13937;top:6951;width:2530;height:2575;visibility:visible;mso-wrap-style:square;v-text-anchor:middle" o:gfxdata="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" fillcolor="#4472c4 [3204]" strokecolor="#09101d [484]" strokeweight=".5pt">
+                  <v:fill opacity="25443f"/>
+                  <v:stroke joinstyle="miter"/>
+                </v:oval>
+                <v:shape id="TextBox 20" o:spid="_x0000_s1083" type="#_x0000_t202" style="position:absolute;left:14006;top:7161;width:2392;height:2155;visibility:visible;mso-wrap-style:none;v-text-anchor:top" o:gfxdata="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" filled="f" stroked="f">
+                  <v:textbox style="mso-fit-shape-to-text:t">
+                    <w:txbxContent>
+                      <w:p>
+                        <w:pPr>
+                          <w:rPr>
+                            <w:rFonts w:hAnsi="Calibri"/>
+                            <w:color w:val="000000" w:themeColor="text1"/>
+                            <w:kern w:val="24"/>
+                            <w:sz w:val="16"/>
+                            <w:szCs w:val="16"/>
+                          </w:rPr>
+                        </w:pPr>
+                        <w:r>
+                          <w:rPr>
+                            <w:rFonts w:hAnsi="Calibri"/>
+                            <w:color w:val="000000" w:themeColor="text1"/>
+                            <w:kern w:val="24"/>
+                            <w:sz w:val="16"/>
+                            <w:szCs w:val="16"/>
+                          </w:rPr>
+                          <w:t>8</w:t>
+                        </w:r>
+                      </w:p>
+                    </w:txbxContent>
+                  </v:textbox>
+                </v:shape>
+                <v:line id="Straight Connector 1719841813" o:spid="_x0000_s1084" style="position:absolute;flip:y;visibility:visible;mso-wrap-style:square" from="2160,2922" to="5764,7395" o:connectortype="straight" o:gfxdata="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" strokecolor="#4472c4 [3204]" strokeweight=".5pt">
+                  <v:stroke joinstyle="miter"/>
+                  <o:lock v:ext="edit" shapetype="f"/>
+                </v:line>
+                <v:line id="Straight Connector 551754839" o:spid="_x0000_s1085" style="position:absolute;flip:y;visibility:visible;mso-wrap-style:square" from="6738,3187" to="6738,12775" o:connectortype="straight" o:gfxdata="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" strokecolor="#4472c4 [3204]" strokeweight=".5pt">
+                  <v:stroke joinstyle="miter"/>
+                  <o:lock v:ext="edit" shapetype="f"/>
+                </v:line>
+                <v:line id="Straight Connector 1735385413" o:spid="_x0000_s1086" style="position:absolute;visibility:visible;mso-wrap-style:square" from="2160,9145" to="5871,13211" o:connectortype="straight" o:gfxdata="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" strokecolor="#4472c4 [3204]" strokeweight=".5pt">
+                  <v:stroke joinstyle="miter"/>
+                  <o:lock v:ext="edit" shapetype="f"/>
+                </v:line>
+                <v:line id="Straight Connector 663197604" o:spid="_x0000_s1087" style="position:absolute;visibility:visible;mso-wrap-style:square" from="7934,1900" to="14075,1900" o:connectortype="straight" o:gfxdata="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" strokecolor="#4472c4 [3204]" strokeweight=".5pt">
+                  <v:stroke joinstyle="miter"/>
+                </v:line>
+                <v:line id="Straight Connector 226277398" o:spid="_x0000_s1088" style="position:absolute;visibility:visible;mso-wrap-style:square" from="16467,1900" to="22288,1900" o:connectortype="straight" o:gfxdata="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" strokecolor="#4472c4 [3204]" strokeweight=".5pt">
+                  <v:stroke joinstyle="miter"/>
+                </v:line>
+                <v:line id="Straight Connector 221743642" o:spid="_x0000_s1089" style="position:absolute;visibility:visible;mso-wrap-style:square" from="16183,2772" to="22711,13051" o:connectortype="straight" o:gfxdata="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" strokecolor="#4472c4 [3204]" strokeweight=".5pt">
+                  <v:stroke joinstyle="miter"/>
+                  <o:lock v:ext="edit" shapetype="f"/>
+                </v:line>
+                <v:line id="Straight Connector 895811707" o:spid="_x0000_s1090" style="position:absolute;visibility:visible;mso-wrap-style:square" from="7934,14062" to="14075,14062" o:connectortype="straight" o:gfxdata="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" strokecolor="#4472c4 [3204]" strokeweight=".5pt">
+                  <v:stroke joinstyle="miter"/>
+                </v:line>
+                <v:line id="Straight Connector 1343797127" o:spid="_x0000_s1091" style="position:absolute;flip:y;visibility:visible;mso-wrap-style:square" from="7795,8862" to="14098,13439" o:connectortype="straight" o:gfxdata="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" strokecolor="#4472c4 [3204]" strokeweight=".5pt">
+                  <v:stroke joinstyle="miter"/>
+                  <o:lock v:ext="edit" shapetype="f"/>
+                </v:line>
+                <v:line id="Straight Connector 791717938" o:spid="_x0000_s1092" style="position:absolute;flip:x;visibility:visible;mso-wrap-style:square" from="15202,3187" to="15271,6951" o:connectortype="straight" o:gfxdata="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" strokecolor="#4472c4 [3204]" strokeweight=".5pt">
+                  <v:stroke joinstyle="miter"/>
+                </v:line>
+                <v:line id="Straight Connector 157207466" o:spid="_x0000_s1093" style="position:absolute;visibility:visible;mso-wrap-style:square" from="15215,9470" to="15215,12831" o:connectortype="straight" o:gfxdata="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" strokecolor="#4472c4 [3204]" strokeweight=".5pt">
+                  <v:stroke joinstyle="miter"/>
+                  <o:lock v:ext="edit" shapetype="f"/>
+                </v:line>
+                <v:line id="Straight Connector 1474787529" o:spid="_x0000_s1094" style="position:absolute;visibility:visible;mso-wrap-style:square" from="23484,3187" to="23484,12775" o:connectortype="straight" o:gfxdata="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" strokecolor="#4472c4 [3204]" strokeweight=".5pt">
+                  <v:stroke joinstyle="miter"/>
+                </v:line>
+                <v:line id="Straight Connector 1762332639" o:spid="_x0000_s1095" style="position:absolute;visibility:visible;mso-wrap-style:square" from="16536,14062" to="22219,14062" o:connectortype="straight" o:gfxdata="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" strokecolor="#4472c4 [3204]" strokeweight=".5pt">
+                  <v:stroke joinstyle="miter"/>
+                </v:line>
+                <v:line id="Straight Connector 1112599630" o:spid="_x0000_s1096" style="position:absolute;visibility:visible;mso-wrap-style:square" from="24366,2864" to="28911,7453" o:connectortype="straight" o:gfxdata="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" strokecolor="#4472c4 [3204]" strokeweight=".5pt">
+                  <v:stroke joinstyle="miter"/>
+                  <o:lock v:ext="edit" shapetype="f"/>
+                </v:line>
+                <v:line id="Straight Connector 1913235470" o:spid="_x0000_s1097" style="position:absolute;flip:y;visibility:visible;mso-wrap-style:square" from="24333,9145" to="28896,13226" o:connectortype="straight" o:gfxdata="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" strokecolor="#4472c4 [3204]" strokeweight=".5pt">
+                  <v:stroke joinstyle="miter"/>
+                  <o:lock v:ext="edit" shapetype="f"/>
+                </v:line>
+                <v:shape id="TextBox 63" o:spid="_x0000_s1098" type="#_x0000_t202" style="position:absolute;left:2264;top:3713;width:2273;height:2001;visibility:visible;mso-wrap-style:square;v-text-anchor:top" o:gfxdata="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" filled="f" stroked="f">
+                  <v:textbox style="mso-fit-shape-to-text:t">
+                    <w:txbxContent>
+                      <w:p>
+                        <w:pPr>
+                          <w:rPr>
+                            <w:rFonts w:hAnsi="Calibri"/>
+                            <w:color w:val="000000" w:themeColor="text1"/>
+                            <w:kern w:val="24"/>
+                            <w:sz w:val="14"/>
+                            <w:szCs w:val="14"/>
+                          </w:rPr>
+                        </w:pPr>
+                        <w:r>
+                          <w:rPr>
+                            <w:rFonts w:hAnsi="Calibri"/>
+                            <w:color w:val="000000" w:themeColor="text1"/>
+                            <w:kern w:val="24"/>
+                            <w:sz w:val="14"/>
+                            <w:szCs w:val="14"/>
+                          </w:rPr>
+                          <w:t>4</w:t>
+                        </w:r>
+                      </w:p>
+                    </w:txbxContent>
+                  </v:textbox>
+                </v:shape>
+                <v:shape id="TextBox 64" o:spid="_x0000_s1099" type="#_x0000_t202" style="position:absolute;left:10008;width:2274;height:2000;visibility:visible;mso-wrap-style:square;v-text-anchor:top" o:gfxdata="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" filled="f" stroked="f">
+                  <v:textbox style="mso-fit-shape-to-text:t">
+                    <w:txbxContent>
+                      <w:p>
+                        <w:pPr>
+                          <w:rPr>
+                            <w:rFonts w:hAnsi="Calibri"/>
+                            <w:color w:val="000000" w:themeColor="text1"/>
+                            <w:kern w:val="24"/>
+                            <w:sz w:val="14"/>
+                            <w:szCs w:val="14"/>
+                          </w:rPr>
+                        </w:pPr>
+                        <w:r>
+                          <w:rPr>
+                            <w:rFonts w:hAnsi="Calibri"/>
+                            <w:color w:val="000000" w:themeColor="text1"/>
+                            <w:kern w:val="24"/>
+                            <w:sz w:val="14"/>
+                            <w:szCs w:val="14"/>
+                          </w:rPr>
+                          <w:t>8</w:t>
+                        </w:r>
+                      </w:p>
+                    </w:txbxContent>
+                  </v:textbox>
+                </v:shape>
+                <v:shape id="TextBox 65" o:spid="_x0000_s1100" type="#_x0000_t202" style="position:absolute;left:18057;top:79;width:2273;height:2000;visibility:visible;mso-wrap-style:square;v-text-anchor:top" o:gfxdata="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" filled="f" stroked="f">
+                  <v:textbox style="mso-fit-shape-to-text:t">
+                    <w:txbxContent>
+                      <w:p>
+                        <w:pPr>
+                          <w:rPr>
+                            <w:rFonts w:hAnsi="Calibri"/>
+                            <w:color w:val="000000" w:themeColor="text1"/>
+                            <w:kern w:val="24"/>
+                            <w:sz w:val="14"/>
+                            <w:szCs w:val="14"/>
+                          </w:rPr>
+                        </w:pPr>
+                        <w:r>
+                          <w:rPr>
+                            <w:rFonts w:hAnsi="Calibri"/>
+                            <w:color w:val="000000" w:themeColor="text1"/>
+                            <w:kern w:val="24"/>
+                            <w:sz w:val="14"/>
+                            <w:szCs w:val="14"/>
+                          </w:rPr>
+                          <w:t>7</w:t>
+                        </w:r>
+                      </w:p>
+                    </w:txbxContent>
+                  </v:textbox>
+                </v:shape>
+                <v:shape id="TextBox 66" o:spid="_x0000_s1101" type="#_x0000_t202" style="position:absolute;left:6295;top:6776;width:3253;height:2001;visibility:visible;mso-wrap-style:square;v-text-anchor:top" o:gfxdata="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" filled="f" stroked="f">
+                  <v:textbox style="mso-fit-shape-to-text:t">
+                    <w:txbxContent>
+                      <w:p>
+                        <w:pPr>
+                          <w:rPr>
+                            <w:rFonts w:hAnsi="Calibri"/>
+                            <w:color w:val="000000" w:themeColor="text1"/>
+                            <w:kern w:val="24"/>
+                            <w:sz w:val="14"/>
+                            <w:szCs w:val="14"/>
+                          </w:rPr>
+                        </w:pPr>
+                        <w:r>
+                          <w:rPr>
+                            <w:rFonts w:hAnsi="Calibri"/>
+                            <w:color w:val="000000" w:themeColor="text1"/>
+                            <w:kern w:val="24"/>
+                            <w:sz w:val="14"/>
+                            <w:szCs w:val="14"/>
+                          </w:rPr>
+                          <w:t>11</w:t>
+                        </w:r>
+                      </w:p>
+                    </w:txbxContent>
+                  </v:textbox>
+                </v:shape>
+                <v:shape id="TextBox 67" o:spid="_x0000_s1102" type="#_x0000_t202" style="position:absolute;left:9423;top:9216;width:2274;height:2001;visibility:visible;mso-wrap-style:square;v-text-anchor:top" o:gfxdata="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" filled="f" stroked="f">
+                  <v:textbox style="mso-fit-shape-to-text:t">
+                    <w:txbxContent>
+                      <w:p>
+                        <w:pPr>
+                          <w:rPr>
+                            <w:rFonts w:hAnsi="Calibri"/>
+                            <w:color w:val="000000" w:themeColor="text1"/>
+                            <w:kern w:val="24"/>
+                            <w:sz w:val="14"/>
+                            <w:szCs w:val="14"/>
+                          </w:rPr>
+                        </w:pPr>
+                        <w:r>
+                          <w:rPr>
+                            <w:rFonts w:hAnsi="Calibri"/>
+                            <w:color w:val="000000" w:themeColor="text1"/>
+                            <w:kern w:val="24"/>
+                            <w:sz w:val="14"/>
+                            <w:szCs w:val="14"/>
+                          </w:rPr>
+                          <w:t>7</w:t>
+                        </w:r>
+                      </w:p>
+                    </w:txbxContent>
+                  </v:textbox>
+                </v:shape>
+                <v:shape id="TextBox 68" o:spid="_x0000_s1103" type="#_x0000_t202" style="position:absolute;left:14885;top:10150;width:2273;height:2001;visibility:visible;mso-wrap-style:square;v-text-anchor:top" o:gfxdata="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" filled="f" stroked="f">
+                  <v:textbox style="mso-fit-shape-to-text:t">
+                    <w:txbxContent>
+                      <w:p>
+                        <w:pPr>
+                          <w:rPr>
+                            <w:rFonts w:hAnsi="Calibri"/>
+                            <w:color w:val="000000" w:themeColor="text1"/>
+                            <w:kern w:val="24"/>
+                            <w:sz w:val="14"/>
+                            <w:szCs w:val="14"/>
+                          </w:rPr>
+                        </w:pPr>
+                        <w:r>
+                          <w:rPr>
+                            <w:rFonts w:hAnsi="Calibri"/>
+                            <w:color w:val="000000" w:themeColor="text1"/>
+                            <w:kern w:val="24"/>
+                            <w:sz w:val="14"/>
+                            <w:szCs w:val="14"/>
+                          </w:rPr>
+                          <w:t>6</w:t>
+                        </w:r>
+                      </w:p>
+                    </w:txbxContent>
+                  </v:textbox>
+                </v:shape>
+                <v:shape id="TextBox 69" o:spid="_x0000_s1104" type="#_x0000_t202" style="position:absolute;left:10180;top:12288;width:2273;height:2001;visibility:visible;mso-wrap-style:square;v-text-anchor:top" o:gfxdata="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" filled="f" stroked="f">
+                  <v:textbox style="mso-fit-shape-to-text:t">
+                    <w:txbxContent>
+                      <w:p>
+                        <w:pPr>
+                          <w:rPr>
+                            <w:rFonts w:hAnsi="Calibri"/>
+                            <w:color w:val="000000" w:themeColor="text1"/>
+                            <w:kern w:val="24"/>
+                            <w:sz w:val="14"/>
+                            <w:szCs w:val="14"/>
+                          </w:rPr>
+                        </w:pPr>
+                        <w:r>
+                          <w:rPr>
+                            <w:rFonts w:hAnsi="Calibri"/>
+                            <w:color w:val="000000" w:themeColor="text1"/>
+                            <w:kern w:val="24"/>
+                            <w:sz w:val="14"/>
+                            <w:szCs w:val="14"/>
+                          </w:rPr>
+                          <w:t>1</w:t>
+                        </w:r>
+                      </w:p>
+                    </w:txbxContent>
+                  </v:textbox>
+                </v:shape>
+                <v:shape id="TextBox 70" o:spid="_x0000_s1105" type="#_x0000_t202" style="position:absolute;left:18982;top:6161;width:2273;height:2001;visibility:visible;mso-wrap-style:square;v-text-anchor:top" o:gfxdata="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" filled="f" stroked="f">
+                  <v:textbox style="mso-fit-shape-to-text:t">
+                    <w:txbxContent>
+                      <w:p>
+                        <w:pPr>
+                          <w:rPr>
+                            <w:rFonts w:hAnsi="Calibri"/>
+                            <w:color w:val="000000" w:themeColor="text1"/>
+                            <w:kern w:val="24"/>
+                            <w:sz w:val="14"/>
+                            <w:szCs w:val="14"/>
+                          </w:rPr>
+                        </w:pPr>
+                        <w:r>
+                          <w:rPr>
+                            <w:rFonts w:hAnsi="Calibri"/>
+                            <w:color w:val="000000" w:themeColor="text1"/>
+                            <w:kern w:val="24"/>
+                            <w:sz w:val="14"/>
+                            <w:szCs w:val="14"/>
+                          </w:rPr>
+                          <w:t>4</w:t>
+                        </w:r>
+                      </w:p>
+                    </w:txbxContent>
+                  </v:textbox>
+                </v:shape>
+                <v:shape id="TextBox 71" o:spid="_x0000_s1106" type="#_x0000_t202" style="position:absolute;left:23047;top:6663;width:2891;height:2000;visibility:visible;mso-wrap-style:square;v-text-anchor:top" o:gfxdata="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" filled="f" stroked="f">
+                  <v:textbox style="mso-fit-shape-to-text:t">
+                    <w:txbxContent>
+                      <w:p>
+                        <w:pPr>
+                          <w:rPr>
+                            <w:rFonts w:hAnsi="Calibri"/>
+                            <w:color w:val="000000" w:themeColor="text1"/>
+                            <w:kern w:val="24"/>
+                            <w:sz w:val="14"/>
+                            <w:szCs w:val="14"/>
+                          </w:rPr>
+                        </w:pPr>
+                        <w:r>
+                          <w:rPr>
+                            <w:rFonts w:hAnsi="Calibri"/>
+                            <w:color w:val="000000" w:themeColor="text1"/>
+                            <w:kern w:val="24"/>
+                            <w:sz w:val="14"/>
+                            <w:szCs w:val="14"/>
+                          </w:rPr>
+                          <w:t>14</w:t>
+                        </w:r>
+                      </w:p>
+                    </w:txbxContent>
+                  </v:textbox>
+                </v:shape>
+                <v:shape id="TextBox 72" o:spid="_x0000_s1107" type="#_x0000_t202" style="position:absolute;left:26161;top:3204;width:2274;height:2000;visibility:visible;mso-wrap-style:square;v-text-anchor:top" o:gfxdata="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" filled="f" stroked="f">
+                  <v:textbox style="mso-fit-shape-to-text:t">
+                    <w:txbxContent>
+                      <w:p>
+                        <w:pPr>
+                          <w:rPr>
+                            <w:rFonts w:hAnsi="Calibri"/>
+                            <w:color w:val="000000" w:themeColor="text1"/>
+                            <w:kern w:val="24"/>
+                            <w:sz w:val="14"/>
+                            <w:szCs w:val="14"/>
+                          </w:rPr>
+                        </w:pPr>
+                        <w:r>
+                          <w:rPr>
+                            <w:rFonts w:hAnsi="Calibri"/>
+                            <w:color w:val="000000" w:themeColor="text1"/>
+                            <w:kern w:val="24"/>
+                            <w:sz w:val="14"/>
+                            <w:szCs w:val="14"/>
+                          </w:rPr>
+                          <w:t>9</w:t>
+                        </w:r>
+                      </w:p>
+                    </w:txbxContent>
+                  </v:textbox>
+                </v:shape>
+                <v:shape id="TextBox 73" o:spid="_x0000_s1108" type="#_x0000_t202" style="position:absolute;left:26121;top:10885;width:3087;height:2001;visibility:visible;mso-wrap-style:square;v-text-anchor:top" o:gfxdata="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" filled="f" stroked="f">
+                  <v:textbox style="mso-fit-shape-to-text:t">
+                    <w:txbxContent>
+                      <w:p>
+                        <w:pPr>
+                          <w:rPr>
+                            <w:rFonts w:hAnsi="Calibri"/>
+                            <w:color w:val="000000" w:themeColor="text1"/>
+                            <w:kern w:val="24"/>
+                            <w:sz w:val="14"/>
+                            <w:szCs w:val="14"/>
+                          </w:rPr>
+                        </w:pPr>
+                        <w:r>
+                          <w:rPr>
+                            <w:rFonts w:hAnsi="Calibri"/>
+                            <w:color w:val="000000" w:themeColor="text1"/>
+                            <w:kern w:val="24"/>
+                            <w:sz w:val="14"/>
+                            <w:szCs w:val="14"/>
+                          </w:rPr>
+                          <w:t>10</w:t>
+                        </w:r>
+                      </w:p>
+                    </w:txbxContent>
+                  </v:textbox>
+                </v:shape>
+                <v:shape id="TextBox 74" o:spid="_x0000_s1109" type="#_x0000_t202" style="position:absolute;left:18526;top:12348;width:2274;height:2001;visibility:visible;mso-wrap-style:square;v-text-anchor:top" o:gfxdata="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" filled="f" stroked="f">
+                  <v:textbox style="mso-fit-shape-to-text:t">
+                    <w:txbxContent>
+                      <w:p>
+                        <w:pPr>
+                          <w:rPr>
+                            <w:rFonts w:hAnsi="Calibri"/>
+                            <w:color w:val="000000" w:themeColor="text1"/>
+                            <w:kern w:val="24"/>
+                            <w:sz w:val="14"/>
+                            <w:szCs w:val="14"/>
+                          </w:rPr>
+                        </w:pPr>
+                        <w:r>
+                          <w:rPr>
+                            <w:rFonts w:hAnsi="Calibri"/>
+                            <w:color w:val="000000" w:themeColor="text1"/>
+                            <w:kern w:val="24"/>
+                            <w:sz w:val="14"/>
+                            <w:szCs w:val="14"/>
+                          </w:rPr>
+                          <w:t>2</w:t>
+                        </w:r>
+                      </w:p>
+                    </w:txbxContent>
+                  </v:textbox>
+                </v:shape>
+                <v:shape id="TextBox 75" o:spid="_x0000_s1110" type="#_x0000_t202" style="position:absolute;left:3213;top:9396;width:2273;height:2000;visibility:visible;mso-wrap-style:square;v-text-anchor:top" o:gfxdata="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" filled="f" stroked="f">
+                  <v:textbox style="mso-fit-shape-to-text:t">
+                    <w:txbxContent>
+                      <w:p>
+                        <w:pPr>
+                          <w:rPr>
+                            <w:rFonts w:hAnsi="Calibri"/>
+                            <w:color w:val="000000" w:themeColor="text1"/>
+                            <w:kern w:val="24"/>
+                            <w:sz w:val="14"/>
+                            <w:szCs w:val="14"/>
+                          </w:rPr>
+                        </w:pPr>
+                        <w:r>
+                          <w:rPr>
+                            <w:rFonts w:hAnsi="Calibri"/>
+                            <w:color w:val="000000" w:themeColor="text1"/>
+                            <w:kern w:val="24"/>
+                            <w:sz w:val="14"/>
+                            <w:szCs w:val="14"/>
+                          </w:rPr>
+                          <w:t>8</w:t>
+                        </w:r>
+                      </w:p>
+                    </w:txbxContent>
+                  </v:textbox>
+                </v:shape>
+                <v:shape id="TextBox 76" o:spid="_x0000_s1111" type="#_x0000_t202" style="position:absolute;left:14885;top:3976;width:2273;height:2001;visibility:visible;mso-wrap-style:square;v-text-anchor:top" o:gfxdata="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" filled="f" stroked="f">
+                  <v:textbox style="mso-fit-shape-to-text:t">
+                    <w:txbxContent>
+                      <w:p>
+                        <w:pPr>
+                          <w:rPr>
+                            <w:rFonts w:hAnsi="Calibri"/>
+                            <w:color w:val="000000" w:themeColor="text1"/>
+                            <w:kern w:val="24"/>
+                            <w:sz w:val="14"/>
+                            <w:szCs w:val="14"/>
+                          </w:rPr>
+                        </w:pPr>
+                        <w:r>
+                          <w:rPr>
+                            <w:rFonts w:hAnsi="Calibri"/>
+                            <w:color w:val="000000" w:themeColor="text1"/>
+                            <w:kern w:val="24"/>
+                            <w:sz w:val="14"/>
+                            <w:szCs w:val="14"/>
+                          </w:rPr>
+                          <w:t>2</w:t>
+                        </w:r>
+                      </w:p>
+                    </w:txbxContent>
+                  </v:textbox>
+                </v:shape>
+                <w10:wrap type="topAndBottom"/>
+              </v:group>
+            </w:pict>
+          </mc:Fallback>
+        </mc:AlternateContent>
+      </w:r>
+    </w:p>
+    <w:p>
+      <w:pPr>
+        <w:rPr>
+          <w:sz w:val="20"/>
+          <w:szCs w:val="20"/>
+          <w:u w:val="single"/>
+        </w:rPr>
+      </w:pPr>
+      <w:r>
+        <w:rPr>
+          <w:sz w:val="20"/>
+          <w:szCs w:val="20"/>
+        </w:rPr>
+        <w:t xml:space="preserve">We have two special nodes – source node and target node which will be indexed with </w:t>
+      </w:r>
+      <m:oMath>
+        <m:r>
+          <w:rPr>
+            <w:rFonts w:ascii="Cambria Math" w:hAnsi="Cambria Math"/>
+            <w:sz w:val="20"/>
+            <w:szCs w:val="20"/>
+          </w:rPr>
+          <m:t>s</m:t>
+        </m:r>
+      </m:oMath>
+      <w:r>
+        <w:rPr>
+          <w:sz w:val="20"/>
+          <w:szCs w:val="20"/>
+        </w:rPr>
+        <w:t xml:space="preserve"> and </w:t>
+      </w:r>
+      <m:oMath>
+        <m:r>
+          <w:rPr>
+            <w:rFonts w:ascii="Cambria Math" w:hAnsi="Cambria Math"/>
+            <w:sz w:val="20"/>
+            <w:szCs w:val="20"/>
+          </w:rPr>
+          <m:t>t</m:t>
+        </m:r>
+      </m:oMath>
+      <w:r>
+        <w:rPr>
+          <w:sz w:val="20"/>
+          <w:szCs w:val="20"/>
+        </w:rPr>
+        <w:t xml:space="preserve"> accordingly.</w:t>
+      </w:r>
+      <w:r>
+        <w:rPr>
+          <w:sz w:val="20"/>
+          <w:szCs w:val="20"/>
+        </w:rPr>
+        <w:t xml:space="preserve"> We want to find the min distance path from </w:t>
+      </w:r>
+      <m:oMath>
+        <m:r>
+          <w:rPr>
+            <w:rFonts w:ascii="Cambria Math" w:hAnsi="Cambria Math"/>
+            <w:sz w:val="20"/>
+            <w:szCs w:val="20"/>
+          </w:rPr>
+          <m:t>s</m:t>
+        </m:r>
+      </m:oMath>
+      <w:r>
+        <w:rPr>
+          <w:sz w:val="20"/>
+          <w:szCs w:val="20"/>
+        </w:rPr>
+        <w:t xml:space="preserve"> </w:t>
+      </w:r>
+      <w:r>
+        <w:rPr>
+          <w:sz w:val="20"/>
+          <w:szCs w:val="20"/>
+        </w:rPr>
+        <w:t xml:space="preserve">to </w:t>
+      </w:r>
+      <m:oMath>
+        <m:r>
+          <w:rPr>
+            <w:rFonts w:ascii="Cambria Math" w:hAnsi="Cambria Math"/>
+            <w:sz w:val="20"/>
+            <w:szCs w:val="20"/>
+          </w:rPr>
+          <m:t>t</m:t>
+        </m:r>
+      </m:oMath>
+      <w:r>
+        <w:rPr>
+          <w:sz w:val="20"/>
+          <w:szCs w:val="20"/>
+        </w:rPr>
+        <w:t>.</w:t>
+      </w:r>
+      <w:r>
+        <w:rPr>
+          <w:sz w:val="20"/>
+          <w:szCs w:val="20"/>
+        </w:rPr>
+        <w:t xml:space="preserve"> </w:t>
+      </w:r>
+    </w:p>
+    <w:p>
+      <w:pPr>
+        <w:rPr>
+          <w:sz w:val="20"/>
+          <w:szCs w:val="20"/>
+        </w:rPr>
+      </w:pPr>
+      <w:r>
+        <w:rPr>
+          <w:sz w:val="20"/>
+          <w:szCs w:val="20"/>
+        </w:rPr>
+        <w:t xml:space="preserve">Let us denote with </w:t>
+      </w:r>
+      <m:oMath>
+        <m:sSub>
+          <m:sSubPr>
+            <m:ctrlPr>
+              <w:rPr>
+                <w:rFonts w:ascii="Cambria Math" w:hAnsi="Cambria Math"/>
+                <w:i/>
+                <w:sz w:val="20"/>
+                <w:szCs w:val="20"/>
+              </w:rPr>
+            </m:ctrlPr>
+          </m:sSubPr>
+          <m:e>
+            <m:r>
+              <w:rPr>
+                <w:rFonts w:ascii="Cambria Math" w:hAnsi="Cambria Math"/>
+                <w:sz w:val="20"/>
+                <w:szCs w:val="20"/>
+              </w:rPr>
+              <m:t>f</m:t>
+            </m:r>
+          </m:e>
+          <m:sub>
+            <m:r>
+              <w:rPr>
+                <w:rFonts w:ascii="Cambria Math" w:hAnsi="Cambria Math"/>
+                <w:sz w:val="20"/>
+                <w:szCs w:val="20"/>
+              </w:rPr>
+              <m:t>j</m:t>
+            </m:r>
+          </m:sub>
+        </m:sSub>
+      </m:oMath>
+      <w:r>
+        <w:rPr>
+          <w:sz w:val="20"/>
+          <w:szCs w:val="20"/>
+        </w:rPr>
+        <w:t xml:space="preserve"> the minimum distance from node </w:t>
+      </w:r>
+      <m:oMath>
+        <m:r>
+          <w:rPr>
+            <w:rFonts w:ascii="Cambria Math" w:hAnsi="Cambria Math"/>
+            <w:sz w:val="20"/>
+            <w:szCs w:val="20"/>
+          </w:rPr>
+          <m:t>j</m:t>
+        </m:r>
+      </m:oMath>
+      <w:r>
+        <w:rPr>
+          <w:sz w:val="20"/>
+          <w:szCs w:val="20"/>
+        </w:rPr>
+        <w:t xml:space="preserve"> to the target node </w:t>
+      </w:r>
+      <m:oMath>
+        <m:r>
+          <w:rPr>
+            <w:rFonts w:ascii="Cambria Math" w:hAnsi="Cambria Math"/>
+            <w:sz w:val="20"/>
+            <w:szCs w:val="20"/>
+          </w:rPr>
+          <m:t>t</m:t>
+        </m:r>
+      </m:oMath>
+      <w:r>
+        <w:rPr>
+          <w:sz w:val="20"/>
+          <w:szCs w:val="20"/>
+        </w:rPr>
+        <w:t>.</w:t>
+      </w:r>
+    </w:p>
+    <w:p>
+      <w:pPr>
+        <w:rPr>
+          <w:sz w:val="20"/>
+          <w:szCs w:val="20"/>
+        </w:rPr>
+      </w:pPr>
+      <w:r>
+        <w:rPr>
+          <w:sz w:val="20"/>
+          <w:szCs w:val="20"/>
+        </w:rPr>
+        <w:t xml:space="preserve">Let us denote with </w:t>
+      </w:r>
+      <m:oMath>
+        <m:sSub>
+          <m:sSubPr>
+            <m:ctrlPr>
+              <w:rPr>
+                <w:rFonts w:ascii="Cambria Math" w:hAnsi="Cambria Math"/>
+                <w:i/>
+                <w:sz w:val="20"/>
+                <w:szCs w:val="20"/>
+              </w:rPr>
+            </m:ctrlPr>
+          </m:sSubPr>
+          <m:e>
+            <m:r>
+              <w:rPr>
+                <w:rFonts w:ascii="Cambria Math" w:hAnsi="Cambria Math"/>
+                <w:sz w:val="20"/>
+                <w:szCs w:val="20"/>
+              </w:rPr>
+              <m:t>t</m:t>
+            </m:r>
+          </m:e>
+          <m:sub>
+            <m:r>
+              <w:rPr>
+                <w:rFonts w:ascii="Cambria Math" w:hAnsi="Cambria Math"/>
+                <w:sz w:val="20"/>
+                <w:szCs w:val="20"/>
+              </w:rPr>
+              <m:t>ij</m:t>
+            </m:r>
+          </m:sub>
+        </m:sSub>
+      </m:oMath>
+      <w:r>
+        <w:rPr>
+          <w:sz w:val="20"/>
+          <w:szCs w:val="20"/>
+        </w:rPr>
+        <w:t xml:space="preserve"> the length of the arc </w:t>
+      </w:r>
+      <m:oMath>
+        <m:d>
+          <m:dPr>
+            <m:ctrlPr>
+              <w:rPr>
+                <w:rFonts w:ascii="Cambria Math" w:hAnsi="Cambria Math"/>
+                <w:i/>
+                <w:sz w:val="20"/>
+                <w:szCs w:val="20"/>
+              </w:rPr>
+            </m:ctrlPr>
+          </m:dPr>
+          <m:e>
+            <m:r>
+              <w:rPr>
+                <w:rFonts w:ascii="Cambria Math" w:hAnsi="Cambria Math"/>
+                <w:sz w:val="20"/>
+                <w:szCs w:val="20"/>
+              </w:rPr>
+              <m:t>i,j</m:t>
+            </m:r>
+          </m:e>
+        </m:d>
+      </m:oMath>
+      <w:r>
+        <w:rPr>
+          <w:sz w:val="20"/>
+          <w:szCs w:val="20"/>
+        </w:rPr>
+        <w:t>.</w:t>
+      </w:r>
+    </w:p>
+    <w:p>
+      <w:pPr>
+        <w:rPr>
+          <w:sz w:val="20"/>
+          <w:szCs w:val="20"/>
+        </w:rPr>
+      </w:pPr>
+    </w:p>
+    <w:p>
+      <w:pPr>
+        <w:rPr>
+          <w:sz w:val="20"/>
+          <w:szCs w:val="20"/>
+        </w:rPr>
+      </w:pPr>
+      <m:oMath>
+        <m:sSub>
+          <m:sSubPr>
+            <m:ctrlPr>
+              <w:rPr>
+                <w:rFonts w:ascii="Cambria Math" w:hAnsi="Cambria Math"/>
+                <w:i/>
+                <w:sz w:val="20"/>
+                <w:szCs w:val="20"/>
+              </w:rPr>
+            </m:ctrlPr>
+          </m:sSubPr>
+          <m:e>
+            <m:r>
+              <w:rPr>
+                <w:rFonts w:ascii="Cambria Math" w:hAnsi="Cambria Math"/>
+                <w:sz w:val="20"/>
+                <w:szCs w:val="20"/>
+              </w:rPr>
+              <m:t>f</m:t>
+            </m:r>
+          </m:e>
+          <m:sub>
+            <m:r>
+              <w:rPr>
+                <w:rFonts w:ascii="Cambria Math" w:hAnsi="Cambria Math"/>
+                <w:sz w:val="20"/>
+                <w:szCs w:val="20"/>
+              </w:rPr>
+              <m:t>i</m:t>
+            </m:r>
+          </m:sub>
+        </m:sSub>
+        <m:r>
+          <w:rPr>
+            <w:rFonts w:ascii="Cambria Math" w:hAnsi="Cambria Math"/>
+            <w:sz w:val="20"/>
+            <w:szCs w:val="20"/>
+          </w:rPr>
+          <m:t>≤</m:t>
+        </m:r>
+        <m:sSub>
+          <m:sSubPr>
+            <m:ctrlPr>
+              <w:rPr>
+                <w:rFonts w:ascii="Cambria Math" w:hAnsi="Cambria Math"/>
+                <w:i/>
+                <w:sz w:val="20"/>
+                <w:szCs w:val="20"/>
+              </w:rPr>
+            </m:ctrlPr>
+          </m:sSubPr>
+          <m:e>
+            <m:r>
+              <w:rPr>
+                <w:rFonts w:ascii="Cambria Math" w:hAnsi="Cambria Math"/>
+                <w:sz w:val="20"/>
+                <w:szCs w:val="20"/>
+              </w:rPr>
+              <m:t>t</m:t>
+            </m:r>
+          </m:e>
+          <m:sub>
+            <m:r>
+              <w:rPr>
+                <w:rFonts w:ascii="Cambria Math" w:hAnsi="Cambria Math"/>
+                <w:sz w:val="20"/>
+                <w:szCs w:val="20"/>
+              </w:rPr>
+              <m:t>ij</m:t>
+            </m:r>
+          </m:sub>
+        </m:sSub>
+        <m:r>
+          <w:rPr>
+            <w:rFonts w:ascii="Cambria Math" w:hAnsi="Cambria Math"/>
+            <w:sz w:val="20"/>
+            <w:szCs w:val="20"/>
+          </w:rPr>
+          <m:t>+</m:t>
+        </m:r>
+        <m:sSub>
+          <m:sSubPr>
+            <m:ctrlPr>
+              <w:rPr>
+                <w:rFonts w:ascii="Cambria Math" w:hAnsi="Cambria Math"/>
+                <w:i/>
+                <w:sz w:val="20"/>
+                <w:szCs w:val="20"/>
+              </w:rPr>
+            </m:ctrlPr>
+          </m:sSubPr>
+          <m:e>
+            <m:r>
+              <w:rPr>
+                <w:rFonts w:ascii="Cambria Math" w:hAnsi="Cambria Math"/>
+                <w:sz w:val="20"/>
+                <w:szCs w:val="20"/>
+              </w:rPr>
+              <m:t>f</m:t>
+            </m:r>
+          </m:e>
+          <m:sub>
+            <m:r>
+              <w:rPr>
+                <w:rFonts w:ascii="Cambria Math" w:hAnsi="Cambria Math"/>
+                <w:sz w:val="20"/>
+                <w:szCs w:val="20"/>
+              </w:rPr>
+              <m:t>j</m:t>
+            </m:r>
+          </m:sub>
+        </m:sSub>
+      </m:oMath>
+      <w:r>
+        <w:rPr>
+          <w:sz w:val="20"/>
+          <w:szCs w:val="20"/>
+        </w:rPr>
+        <w:t xml:space="preserve">, </w:t>
+      </w:r>
+      <w:r>
+        <w:rPr>
+          <w:sz w:val="20"/>
+          <w:szCs w:val="20"/>
+        </w:rPr>
+        <w:t xml:space="preserve">j </w:t>
+      </w:r>
+    </w:p>
+    <w:p>
+      <w:pPr>
+        <w:rPr>
+          <w:sz w:val="20"/>
+          <w:szCs w:val="20"/>
+        </w:rPr>
+      </w:pPr>
+    </w:p>
+    <w:p>
+      <w:pPr>
+        <w:rPr>
+          <w:sz w:val="20"/>
+          <w:szCs w:val="20"/>
+        </w:rPr>
+      </w:pPr>
+    </w:p>
+    <w:p>
+      <w:pPr>
+        <w:rPr>
+          <w:sz w:val="20"/>
+          <w:szCs w:val="20"/>
+        </w:rPr>
+      </w:pPr>
+    </w:p>
+    <w:p>
+      <w:pPr>
+        <w:rPr>
           <w:color w:val="FF0000"/>
           <w:sz w:val="20"/>
           <w:szCs w:val="20"/>
@@ -17452,6 +21036,7 @@
           <w:sz w:val="26"/>
           <w:szCs w:val="26"/>
         </w:rPr>
+        <w:lastRenderedPageBreak/>
         <w:t>References</w:t>
       </w:r>
       <w:bookmarkEnd w:id="22"/>
@@ -18592,6 +22177,16 @@
       <w:contextualSpacing/>
     </w:pPr>
   </w:style>
+  <w:style w:type="character" w:styleId="PlaceholderText">
+    <w:name w:val="Placeholder Text"/>
+    <w:basedOn w:val="DefaultParagraphFont"/>
+    <w:uiPriority w:val="99"/>
+    <w:semiHidden/>
+    <w:rsid w:val="00A75FAB"/>
+    <w:rPr>
+      <w:color w:val="808080"/>
+    </w:rPr>
+  </w:style>
 </w:styles>
 </file>
 
@@ -18895,7 +22490,7 @@
 </file>
 
 <file path=customXml/itemProps1.xml><?xml version="1.0" encoding="utf-8"?>
-<ds:datastoreItem xmlns:ds="http://schemas.openxmlformats.org/officeDocument/2006/customXml" ds:itemID="{E9F60942-F520-FF40-9071-9E2C940A1AF2}">
+<ds:datastoreItem xmlns:ds="http://schemas.openxmlformats.org/officeDocument/2006/customXml" ds:itemID="{D8DFBF2F-1610-C446-A901-293415918C93}">
   <ds:schemaRefs>
     <ds:schemaRef ds:uri="http://schemas.openxmlformats.org/officeDocument/2006/bibliography"/>
   </ds:schemaRefs>

--- a/docs/DynamicProgrammingProblemsandTheirSolutionsInCode.docx
+++ b/docs/DynamicProgrammingProblemsandTheirSolutionsInCode.docx
@@ -17572,6 +17572,144 @@
           <w:szCs w:val="20"/>
         </w:rPr>
         <w:t xml:space="preserve"> The graph does not contain any negative edge.</w:t>
+      </w:r>
+      <w:r>
+        <w:rPr>
+          <w:sz w:val="20"/>
+          <w:szCs w:val="20"/>
+        </w:rPr>
+        <w:t xml:space="preserve"> For simplicity, we will denote all nodes in the graph with their indices only e.g. </w:t>
+      </w:r>
+      <m:oMath>
+        <m:r>
+          <w:rPr>
+            <w:rFonts w:ascii="Cambria Math" w:hAnsi="Cambria Math"/>
+            <w:sz w:val="20"/>
+            <w:szCs w:val="20"/>
+          </w:rPr>
+          <m:t>s</m:t>
+        </m:r>
+        <m:r>
+          <w:rPr>
+            <w:rFonts w:ascii="Cambria Math" w:hAnsi="Cambria Math"/>
+            <w:sz w:val="20"/>
+            <w:szCs w:val="20"/>
+          </w:rPr>
+          <m:t xml:space="preserve"> </m:t>
+        </m:r>
+      </m:oMath>
+      <w:r>
+        <w:rPr>
+          <w:sz w:val="20"/>
+          <w:szCs w:val="20"/>
+        </w:rPr>
+        <w:t xml:space="preserve">and </w:t>
+      </w:r>
+      <m:oMath>
+        <m:r>
+          <w:rPr>
+            <w:rFonts w:ascii="Cambria Math" w:hAnsi="Cambria Math"/>
+            <w:sz w:val="20"/>
+            <w:szCs w:val="20"/>
+          </w:rPr>
+          <m:t>t</m:t>
+        </m:r>
+      </m:oMath>
+      <w:r>
+        <w:rPr>
+          <w:sz w:val="20"/>
+          <w:szCs w:val="20"/>
+        </w:rPr>
+        <w:t xml:space="preserve"> </w:t>
+      </w:r>
+      <w:r>
+        <w:rPr>
+          <w:sz w:val="20"/>
+          <w:szCs w:val="20"/>
+        </w:rPr>
+        <w:t xml:space="preserve">instead of </w:t>
+      </w:r>
+      <m:oMath>
+        <m:sSub>
+          <m:sSubPr>
+            <m:ctrlPr>
+              <w:rPr>
+                <w:rFonts w:ascii="Cambria Math" w:hAnsi="Cambria Math"/>
+                <w:i/>
+                <w:sz w:val="20"/>
+                <w:szCs w:val="20"/>
+              </w:rPr>
+            </m:ctrlPr>
+          </m:sSubPr>
+          <m:e>
+            <m:r>
+              <w:rPr>
+                <w:rFonts w:ascii="Cambria Math" w:hAnsi="Cambria Math"/>
+                <w:sz w:val="20"/>
+                <w:szCs w:val="20"/>
+              </w:rPr>
+              <m:t>v</m:t>
+            </m:r>
+          </m:e>
+          <m:sub>
+            <m:r>
+              <w:rPr>
+                <w:rFonts w:ascii="Cambria Math" w:hAnsi="Cambria Math"/>
+                <w:sz w:val="20"/>
+                <w:szCs w:val="20"/>
+              </w:rPr>
+              <m:t>s</m:t>
+            </m:r>
+          </m:sub>
+        </m:sSub>
+      </m:oMath>
+      <w:r>
+        <w:rPr>
+          <w:sz w:val="20"/>
+          <w:szCs w:val="20"/>
+        </w:rPr>
+        <w:t xml:space="preserve"> and </w:t>
+      </w:r>
+      <m:oMath>
+        <m:sSub>
+          <m:sSubPr>
+            <m:ctrlPr>
+              <w:rPr>
+                <w:rFonts w:ascii="Cambria Math" w:hAnsi="Cambria Math"/>
+                <w:i/>
+                <w:sz w:val="20"/>
+                <w:szCs w:val="20"/>
+              </w:rPr>
+            </m:ctrlPr>
+          </m:sSubPr>
+          <m:e>
+            <m:r>
+              <w:rPr>
+                <w:rFonts w:ascii="Cambria Math" w:hAnsi="Cambria Math"/>
+                <w:sz w:val="20"/>
+                <w:szCs w:val="20"/>
+              </w:rPr>
+              <m:t>v</m:t>
+            </m:r>
+          </m:e>
+          <m:sub>
+            <m:r>
+              <w:rPr>
+                <w:rFonts w:ascii="Cambria Math" w:hAnsi="Cambria Math"/>
+                <w:sz w:val="20"/>
+                <w:szCs w:val="20"/>
+              </w:rPr>
+              <m:t>t</m:t>
+            </m:r>
+          </m:sub>
+        </m:sSub>
+      </m:oMath>
+      <w:r>
+        <w:rPr>
+          <w:sz w:val="20"/>
+          <w:szCs w:val="20"/>
+        </w:rPr>
+        <w:t>.</w:t>
       </w:r>
     </w:p>
     <w:p>
@@ -20372,7 +20510,49 @@
           <w:sz w:val="20"/>
           <w:szCs w:val="20"/>
         </w:rPr>
-        <w:t xml:space="preserve">We have two special nodes – source node and target node which will be indexed with </w:t>
+        <w:t>We have two special</w:t>
+      </w:r>
+      <w:r>
+        <w:rPr>
+          <w:sz w:val="20"/>
+          <w:szCs w:val="20"/>
+        </w:rPr>
+        <w:t xml:space="preserve"> vertices</w:t>
+      </w:r>
+      <w:r>
+        <w:rPr>
+          <w:sz w:val="20"/>
+          <w:szCs w:val="20"/>
+        </w:rPr>
+        <w:t xml:space="preserve"> – source </w:t>
+      </w:r>
+      <w:r>
+        <w:rPr>
+          <w:sz w:val="20"/>
+          <w:szCs w:val="20"/>
+        </w:rPr>
+        <w:t>vertex</w:t>
+      </w:r>
+      <w:r>
+        <w:rPr>
+          <w:sz w:val="20"/>
+          <w:szCs w:val="20"/>
+        </w:rPr>
+        <w:t xml:space="preserve"> and target </w:t>
+      </w:r>
+      <w:r>
+        <w:rPr>
+          <w:sz w:val="20"/>
+          <w:szCs w:val="20"/>
+        </w:rPr>
+        <w:t>vertex</w:t>
+      </w:r>
+      <w:r>
+        <w:rPr>
+          <w:sz w:val="20"/>
+          <w:szCs w:val="20"/>
+        </w:rPr>
+        <w:t xml:space="preserve"> which will be indexed with </w:t>
       </w:r>
       <m:oMath>
         <m:r>
@@ -20517,7 +20697,21 @@
           <w:sz w:val="20"/>
           <w:szCs w:val="20"/>
         </w:rPr>
-        <w:t xml:space="preserve"> the minimum distance from node </w:t>
+        <w:t xml:space="preserve"> the minimum distance from </w:t>
+      </w:r>
+      <w:r>
+        <w:rPr>
+          <w:sz w:val="20"/>
+          <w:szCs w:val="20"/>
+        </w:rPr>
+        <w:t>vertex</w:t>
+      </w:r>
+      <w:r>
+        <w:rPr>
+          <w:sz w:val="20"/>
+          <w:szCs w:val="20"/>
+        </w:rPr>
+        <w:t xml:space="preserve"> </w:t>
       </w:r>
       <m:oMath>
         <m:r>
@@ -20534,7 +20728,21 @@
           <w:sz w:val="20"/>
           <w:szCs w:val="20"/>
         </w:rPr>
-        <w:t xml:space="preserve"> to the target node </w:t>
+        <w:t xml:space="preserve"> to the target </w:t>
+      </w:r>
+      <w:r>
+        <w:rPr>
+          <w:sz w:val="20"/>
+          <w:szCs w:val="20"/>
+        </w:rPr>
+        <w:t>vertex</w:t>
+      </w:r>
+      <w:r>
+        <w:rPr>
+          <w:sz w:val="20"/>
+          <w:szCs w:val="20"/>
+        </w:rPr>
+        <w:t xml:space="preserve"> </w:t>
       </w:r>
       <m:oMath>
         <m:r>
@@ -20632,6 +20840,25 @@
             </m:r>
           </m:e>
         </m:d>
+        <m:r>
+          <w:rPr>
+            <w:rFonts w:ascii="Cambria Math" w:hAnsi="Cambria Math"/>
+            <w:sz w:val="20"/>
+            <w:szCs w:val="20"/>
+          </w:rPr>
+          <m:t>∈</m:t>
+        </m:r>
+        <m:r>
+          <m:rPr>
+            <m:scr m:val="script"/>
+          </m:rPr>
+          <w:rPr>
+            <w:rFonts w:ascii="Cambria Math" w:hAnsi="Cambria Math"/>
+            <w:sz w:val="20"/>
+            <w:szCs w:val="20"/>
+          </w:rPr>
+          <m:t>T</m:t>
+        </m:r>
       </m:oMath>
       <w:r>
         <w:rPr>
@@ -20648,6 +20875,45 @@
           <w:szCs w:val="20"/>
         </w:rPr>
       </w:pPr>
+      <w:r>
+        <w:rPr>
+          <w:sz w:val="20"/>
+          <w:szCs w:val="20"/>
+        </w:rPr>
+        <w:t xml:space="preserve">Then we have the following inequality for every pair of vertices </w:t>
+      </w:r>
+      <m:oMath>
+        <m:r>
+          <w:rPr>
+            <w:rFonts w:ascii="Cambria Math" w:hAnsi="Cambria Math"/>
+            <w:sz w:val="20"/>
+            <w:szCs w:val="20"/>
+          </w:rPr>
+          <m:t>i,j</m:t>
+        </m:r>
+      </m:oMath>
+      <w:r>
+        <w:rPr>
+          <w:sz w:val="20"/>
+          <w:szCs w:val="20"/>
+        </w:rPr>
+        <w:t xml:space="preserve"> </w:t>
+      </w:r>
+    </w:p>
+    <w:p>
+      <w:pPr>
+        <w:rPr>
+          <w:sz w:val="20"/>
+          <w:szCs w:val="20"/>
+        </w:rPr>
+      </w:pPr>
+      <w:r>
+        <w:rPr>
+          <w:sz w:val="20"/>
+          <w:szCs w:val="20"/>
+        </w:rPr>
+        <w:t xml:space="preserve"> </w:t>
+      </w:r>
     </w:p>
     <w:p>
       <w:pPr>
@@ -20777,13 +21043,2912 @@
         </w:rPr>
         <w:t xml:space="preserve">, </w:t>
       </w:r>
-      <w:r>
-        <w:rPr>
-          <w:sz w:val="20"/>
-          <w:szCs w:val="20"/>
-        </w:rPr>
-        <w:t xml:space="preserve">j </w:t>
-      </w:r>
+      <m:oMath>
+        <m:r>
+          <w:rPr>
+            <w:rFonts w:ascii="Cambria Math" w:hAnsi="Cambria Math"/>
+            <w:sz w:val="20"/>
+            <w:szCs w:val="20"/>
+          </w:rPr>
+          <m:t>i</m:t>
+        </m:r>
+        <m:r>
+          <w:rPr>
+            <w:rFonts w:ascii="Cambria Math" w:hAnsi="Cambria Math"/>
+            <w:sz w:val="20"/>
+            <w:szCs w:val="20"/>
+          </w:rPr>
+          <m:t>≠t</m:t>
+        </m:r>
+      </m:oMath>
+      <w:r>
+        <w:rPr>
+          <w:sz w:val="20"/>
+          <w:szCs w:val="20"/>
+        </w:rPr>
+        <w:t xml:space="preserve"> </w:t>
+      </w:r>
+      <w:r>
+        <w:rPr>
+          <w:sz w:val="20"/>
+          <w:szCs w:val="20"/>
+        </w:rPr>
+        <w:t xml:space="preserve">    (1)</w:t>
+      </w:r>
+    </w:p>
+    <w:p>
+      <w:pPr>
+        <w:rPr>
+          <w:sz w:val="20"/>
+          <w:szCs w:val="20"/>
+        </w:rPr>
+      </w:pPr>
+    </w:p>
+    <w:p>
+      <w:pPr>
+        <w:rPr>
+          <w:sz w:val="20"/>
+          <w:szCs w:val="20"/>
+        </w:rPr>
+      </w:pPr>
+      <w:r>
+        <w:rPr>
+          <w:sz w:val="20"/>
+          <w:szCs w:val="20"/>
+        </w:rPr>
+        <w:t xml:space="preserve">The shortest path from node </w:t>
+      </w:r>
+      <m:oMath>
+        <m:r>
+          <w:rPr>
+            <w:rFonts w:ascii="Cambria Math" w:hAnsi="Cambria Math"/>
+            <w:sz w:val="20"/>
+            <w:szCs w:val="20"/>
+          </w:rPr>
+          <m:t>i</m:t>
+        </m:r>
+      </m:oMath>
+      <w:r>
+        <w:rPr>
+          <w:sz w:val="20"/>
+          <w:szCs w:val="20"/>
+        </w:rPr>
+        <w:t xml:space="preserve"> to node </w:t>
+      </w:r>
+      <m:oMath>
+        <m:r>
+          <w:rPr>
+            <w:rFonts w:ascii="Cambria Math" w:hAnsi="Cambria Math"/>
+            <w:sz w:val="20"/>
+            <w:szCs w:val="20"/>
+          </w:rPr>
+          <m:t>t</m:t>
+        </m:r>
+      </m:oMath>
+      <w:r>
+        <w:rPr>
+          <w:sz w:val="20"/>
+          <w:szCs w:val="20"/>
+        </w:rPr>
+        <w:t xml:space="preserve"> obviously satisifies:</w:t>
+      </w:r>
+    </w:p>
+    <w:p>
+      <w:pPr>
+        <w:rPr>
+          <w:sz w:val="20"/>
+          <w:szCs w:val="20"/>
+        </w:rPr>
+      </w:pPr>
+    </w:p>
+    <w:p>
+      <w:pPr>
+        <w:rPr>
+          <w:sz w:val="20"/>
+          <w:szCs w:val="20"/>
+        </w:rPr>
+      </w:pPr>
+      <m:oMath>
+        <m:sSub>
+          <m:sSubPr>
+            <m:ctrlPr>
+              <w:rPr>
+                <w:rFonts w:ascii="Cambria Math" w:hAnsi="Cambria Math"/>
+                <w:i/>
+                <w:sz w:val="20"/>
+                <w:szCs w:val="20"/>
+              </w:rPr>
+            </m:ctrlPr>
+          </m:sSubPr>
+          <m:e>
+            <m:r>
+              <w:rPr>
+                <w:rFonts w:ascii="Cambria Math" w:hAnsi="Cambria Math"/>
+                <w:sz w:val="20"/>
+                <w:szCs w:val="20"/>
+              </w:rPr>
+              <m:t>f</m:t>
+            </m:r>
+          </m:e>
+          <m:sub>
+            <m:r>
+              <w:rPr>
+                <w:rFonts w:ascii="Cambria Math" w:hAnsi="Cambria Math"/>
+                <w:sz w:val="20"/>
+                <w:szCs w:val="20"/>
+              </w:rPr>
+              <m:t>i</m:t>
+            </m:r>
+          </m:sub>
+        </m:sSub>
+        <m:r>
+          <w:rPr>
+            <w:rFonts w:ascii="Cambria Math" w:hAnsi="Cambria Math"/>
+            <w:sz w:val="20"/>
+            <w:szCs w:val="20"/>
+          </w:rPr>
+          <m:t>=</m:t>
+        </m:r>
+        <m:func>
+          <m:funcPr>
+            <m:ctrlPr>
+              <w:rPr>
+                <w:rFonts w:ascii="Cambria Math" w:hAnsi="Cambria Math"/>
+                <w:i/>
+                <w:sz w:val="20"/>
+                <w:szCs w:val="20"/>
+              </w:rPr>
+            </m:ctrlPr>
+          </m:funcPr>
+          <m:fName>
+            <m:limLow>
+              <m:limLowPr>
+                <m:ctrlPr>
+                  <w:rPr>
+                    <w:rFonts w:ascii="Cambria Math" w:hAnsi="Cambria Math"/>
+                    <w:i/>
+                    <w:sz w:val="20"/>
+                    <w:szCs w:val="20"/>
+                  </w:rPr>
+                </m:ctrlPr>
+              </m:limLowPr>
+              <m:e>
+                <m:r>
+                  <m:rPr>
+                    <m:sty m:val="p"/>
+                  </m:rPr>
+                  <w:rPr>
+                    <w:rFonts w:ascii="Cambria Math" w:hAnsi="Cambria Math"/>
+                    <w:sz w:val="20"/>
+                    <w:szCs w:val="20"/>
+                  </w:rPr>
+                  <m:t>min</m:t>
+                </m:r>
+              </m:e>
+              <m:lim>
+                <m:r>
+                  <w:rPr>
+                    <w:rFonts w:ascii="Cambria Math" w:hAnsi="Cambria Math"/>
+                    <w:sz w:val="20"/>
+                    <w:szCs w:val="20"/>
+                  </w:rPr>
+                  <m:t>j</m:t>
+                </m:r>
+              </m:lim>
+            </m:limLow>
+          </m:fName>
+          <m:e>
+            <m:d>
+              <m:dPr>
+                <m:begChr m:val="{"/>
+                <m:endChr m:val="}"/>
+                <m:ctrlPr>
+                  <w:rPr>
+                    <w:rFonts w:ascii="Cambria Math" w:hAnsi="Cambria Math"/>
+                    <w:i/>
+                    <w:sz w:val="20"/>
+                    <w:szCs w:val="20"/>
+                  </w:rPr>
+                </m:ctrlPr>
+              </m:dPr>
+              <m:e>
+                <m:sSub>
+                  <m:sSubPr>
+                    <m:ctrlPr>
+                      <w:rPr>
+                        <w:rFonts w:ascii="Cambria Math" w:hAnsi="Cambria Math"/>
+                        <w:i/>
+                        <w:sz w:val="20"/>
+                        <w:szCs w:val="20"/>
+                      </w:rPr>
+                    </m:ctrlPr>
+                  </m:sSubPr>
+                  <m:e>
+                    <m:r>
+                      <w:rPr>
+                        <w:rFonts w:ascii="Cambria Math" w:hAnsi="Cambria Math"/>
+                        <w:sz w:val="20"/>
+                        <w:szCs w:val="20"/>
+                      </w:rPr>
+                      <m:t>t</m:t>
+                    </m:r>
+                  </m:e>
+                  <m:sub>
+                    <m:r>
+                      <w:rPr>
+                        <w:rFonts w:ascii="Cambria Math" w:hAnsi="Cambria Math"/>
+                        <w:sz w:val="20"/>
+                        <w:szCs w:val="20"/>
+                      </w:rPr>
+                      <m:t>ij</m:t>
+                    </m:r>
+                  </m:sub>
+                </m:sSub>
+                <m:r>
+                  <w:rPr>
+                    <w:rFonts w:ascii="Cambria Math" w:hAnsi="Cambria Math"/>
+                    <w:sz w:val="20"/>
+                    <w:szCs w:val="20"/>
+                  </w:rPr>
+                  <m:t>+</m:t>
+                </m:r>
+                <m:sSub>
+                  <m:sSubPr>
+                    <m:ctrlPr>
+                      <w:rPr>
+                        <w:rFonts w:ascii="Cambria Math" w:hAnsi="Cambria Math"/>
+                        <w:i/>
+                        <w:sz w:val="20"/>
+                        <w:szCs w:val="20"/>
+                      </w:rPr>
+                    </m:ctrlPr>
+                  </m:sSubPr>
+                  <m:e>
+                    <m:r>
+                      <w:rPr>
+                        <w:rFonts w:ascii="Cambria Math" w:hAnsi="Cambria Math"/>
+                        <w:sz w:val="20"/>
+                        <w:szCs w:val="20"/>
+                      </w:rPr>
+                      <m:t>f</m:t>
+                    </m:r>
+                  </m:e>
+                  <m:sub>
+                    <m:r>
+                      <w:rPr>
+                        <w:rFonts w:ascii="Cambria Math" w:hAnsi="Cambria Math"/>
+                        <w:sz w:val="20"/>
+                        <w:szCs w:val="20"/>
+                      </w:rPr>
+                      <m:t>j</m:t>
+                    </m:r>
+                  </m:sub>
+                </m:sSub>
+              </m:e>
+            </m:d>
+          </m:e>
+        </m:func>
+        <m:r>
+          <w:rPr>
+            <w:rFonts w:ascii="Cambria Math" w:hAnsi="Cambria Math"/>
+            <w:sz w:val="20"/>
+            <w:szCs w:val="20"/>
+          </w:rPr>
+          <m:t>, i≠t</m:t>
+        </m:r>
+      </m:oMath>
+      <w:r>
+        <w:rPr>
+          <w:sz w:val="20"/>
+          <w:szCs w:val="20"/>
+        </w:rPr>
+        <w:t xml:space="preserve">  (2)</w:t>
+      </w:r>
+    </w:p>
+    <w:p>
+      <w:pPr>
+        <w:rPr>
+          <w:sz w:val="20"/>
+          <w:szCs w:val="20"/>
+        </w:rPr>
+      </w:pPr>
+    </w:p>
+    <w:p>
+      <w:pPr>
+        <w:rPr>
+          <w:sz w:val="20"/>
+          <w:szCs w:val="20"/>
+        </w:rPr>
+      </w:pPr>
+      <w:r>
+        <w:rPr>
+          <w:sz w:val="20"/>
+          <w:szCs w:val="20"/>
+        </w:rPr>
+        <w:t>Using (2) we can generate the shortest path tree</w:t>
+      </w:r>
+      <w:r>
+        <w:rPr>
+          <w:sz w:val="20"/>
+          <w:szCs w:val="20"/>
+        </w:rPr>
+        <w:t xml:space="preserve"> (SPT)</w:t>
+      </w:r>
+      <w:r>
+        <w:rPr>
+          <w:sz w:val="20"/>
+          <w:szCs w:val="20"/>
+        </w:rPr>
+        <w:t xml:space="preserve"> to vertex </w:t>
+      </w:r>
+      <m:oMath>
+        <m:r>
+          <w:rPr>
+            <w:rFonts w:ascii="Cambria Math" w:hAnsi="Cambria Math"/>
+            <w:sz w:val="20"/>
+            <w:szCs w:val="20"/>
+          </w:rPr>
+          <m:t>t</m:t>
+        </m:r>
+      </m:oMath>
+      <w:r>
+        <w:rPr>
+          <w:sz w:val="20"/>
+          <w:szCs w:val="20"/>
+        </w:rPr>
+        <w:t xml:space="preserve"> from every other vertex in the graph.</w:t>
+      </w:r>
+    </w:p>
+    <w:p>
+      <w:pPr>
+        <w:rPr>
+          <w:sz w:val="20"/>
+          <w:szCs w:val="20"/>
+        </w:rPr>
+      </w:pPr>
+    </w:p>
+    <w:p>
+      <w:pPr>
+        <w:rPr>
+          <w:sz w:val="20"/>
+          <w:szCs w:val="20"/>
+        </w:rPr>
+      </w:pPr>
+      <w:r>
+        <w:rPr>
+          <w:sz w:val="20"/>
+          <w:szCs w:val="20"/>
+        </w:rPr>
+        <w:t>Implementation of Dijsktra’s algorithm using adjacency matrix</w:t>
+      </w:r>
+    </w:p>
+    <w:p>
+      <w:pPr>
+        <w:rPr>
+          <w:sz w:val="20"/>
+          <w:szCs w:val="20"/>
+        </w:rPr>
+      </w:pPr>
+    </w:p>
+    <w:p>
+      <w:pPr>
+        <w:rPr>
+          <w:sz w:val="20"/>
+          <w:szCs w:val="20"/>
+        </w:rPr>
+      </w:pPr>
+      <w:r>
+        <w:rPr>
+          <w:sz w:val="20"/>
+          <w:szCs w:val="20"/>
+        </w:rPr>
+        <w:t xml:space="preserve">The idea is to generate SPT with a given target vertex </w:t>
+      </w:r>
+      <m:oMath>
+        <m:r>
+          <w:rPr>
+            <w:rFonts w:ascii="Cambria Math" w:hAnsi="Cambria Math"/>
+            <w:sz w:val="20"/>
+            <w:szCs w:val="20"/>
+          </w:rPr>
+          <m:t>t</m:t>
+        </m:r>
+      </m:oMath>
+      <w:r>
+        <w:rPr>
+          <w:sz w:val="20"/>
+          <w:szCs w:val="20"/>
+        </w:rPr>
+        <w:t xml:space="preserve">. </w:t>
+      </w:r>
+      <w:r>
+        <w:rPr>
+          <w:sz w:val="20"/>
+          <w:szCs w:val="20"/>
+        </w:rPr>
+        <w:t xml:space="preserve">We maintain an </w:t>
+      </w:r>
+      <w:hyperlink r:id="rId6" w:history="1">
+        <w:r>
+          <w:rPr>
+            <w:rStyle w:val="Hyperlink"/>
+            <w:sz w:val="20"/>
+            <w:szCs w:val="20"/>
+          </w:rPr>
+          <w:t>adjacency matrix</w:t>
+        </w:r>
+      </w:hyperlink>
+      <w:r>
+        <w:rPr>
+          <w:sz w:val="20"/>
+          <w:szCs w:val="20"/>
+        </w:rPr>
+        <w:t xml:space="preserve"> with two sets:</w:t>
+      </w:r>
+    </w:p>
+    <w:p>
+      <w:pPr>
+        <w:rPr>
+          <w:sz w:val="20"/>
+          <w:szCs w:val="20"/>
+        </w:rPr>
+      </w:pPr>
+      <w:r>
+        <w:rPr>
+          <w:sz w:val="20"/>
+          <w:szCs w:val="20"/>
+        </w:rPr>
+        <w:t xml:space="preserve">- </w:t>
+      </w:r>
+      <w:r>
+        <w:rPr>
+          <w:sz w:val="20"/>
+          <w:szCs w:val="20"/>
+        </w:rPr>
+        <w:t>one set contains</w:t>
+      </w:r>
+      <w:r>
+        <w:rPr>
+          <w:sz w:val="20"/>
+          <w:szCs w:val="20"/>
+        </w:rPr>
+        <w:t xml:space="preserve"> vertices included in the shortest-path tree</w:t>
+      </w:r>
+    </w:p>
+    <w:p>
+      <w:pPr>
+        <w:rPr>
+          <w:sz w:val="20"/>
+          <w:szCs w:val="20"/>
+        </w:rPr>
+      </w:pPr>
+      <w:r>
+        <w:rPr>
+          <w:sz w:val="20"/>
+          <w:szCs w:val="20"/>
+        </w:rPr>
+        <w:t>- other set includes vertices not yet included in the SPT</w:t>
+      </w:r>
+    </w:p>
+    <w:p>
+      <w:pPr>
+        <w:rPr>
+          <w:sz w:val="20"/>
+          <w:szCs w:val="20"/>
+        </w:rPr>
+      </w:pPr>
+      <w:r>
+        <w:rPr>
+          <w:sz w:val="20"/>
+          <w:szCs w:val="20"/>
+        </w:rPr>
+        <w:lastRenderedPageBreak/>
+        <w:t>At every step of the algorithm, find a vertex that is in the other set (set not yet included) and has a minimum distance from source.</w:t>
+      </w:r>
+    </w:p>
+    <w:p>
+      <w:pPr>
+        <w:rPr>
+          <w:sz w:val="20"/>
+          <w:szCs w:val="20"/>
+        </w:rPr>
+      </w:pPr>
+      <w:r>
+        <w:rPr>
+          <w:sz w:val="20"/>
+          <w:szCs w:val="20"/>
+        </w:rPr>
+        <w:t xml:space="preserve">- </w:t>
+      </w:r>
+      <w:r>
+        <w:rPr>
+          <w:sz w:val="20"/>
+          <w:szCs w:val="20"/>
+        </w:rPr>
+        <w:t>c</w:t>
+      </w:r>
+      <w:r>
+        <w:rPr>
+          <w:sz w:val="20"/>
+          <w:szCs w:val="20"/>
+        </w:rPr>
+        <w:t xml:space="preserve">reate a shortest path tree set </w:t>
+      </w:r>
+      <w:r>
+        <w:rPr>
+          <w:rFonts w:ascii="Monaco" w:hAnsi="Monaco"/>
+          <w:sz w:val="16"/>
+          <w:szCs w:val="16"/>
+        </w:rPr>
+        <w:t>spt_set</w:t>
+      </w:r>
+      <w:r>
+        <w:rPr>
+          <w:sz w:val="20"/>
+          <w:szCs w:val="20"/>
+        </w:rPr>
+        <w:t xml:space="preserve"> that keeps track of vertices included in the SPT i.e. those vertices which min distance to </w:t>
+      </w:r>
+      <m:oMath>
+        <m:r>
+          <w:rPr>
+            <w:rFonts w:ascii="Cambria Math" w:hAnsi="Cambria Math"/>
+            <w:sz w:val="20"/>
+            <w:szCs w:val="20"/>
+          </w:rPr>
+          <m:t>t</m:t>
+        </m:r>
+      </m:oMath>
+      <w:r>
+        <w:rPr>
+          <w:sz w:val="20"/>
+          <w:szCs w:val="20"/>
+        </w:rPr>
+        <w:t xml:space="preserve"> has been calculated. </w:t>
+      </w:r>
+      <w:r>
+        <w:rPr>
+          <w:sz w:val="20"/>
+          <w:szCs w:val="20"/>
+        </w:rPr>
+        <w:t xml:space="preserve">Initially is </w:t>
+      </w:r>
+      <w:r>
+        <w:rPr>
+          <w:rFonts w:ascii="Monaco" w:hAnsi="Monaco"/>
+          <w:sz w:val="16"/>
+          <w:szCs w:val="16"/>
+        </w:rPr>
+        <w:t>spt_set</w:t>
+      </w:r>
+      <w:r>
+        <w:rPr>
+          <w:sz w:val="20"/>
+          <w:szCs w:val="20"/>
+        </w:rPr>
+        <w:t xml:space="preserve"> empty.</w:t>
+      </w:r>
+    </w:p>
+    <w:p>
+      <w:pPr>
+        <w:rPr>
+          <w:sz w:val="20"/>
+          <w:szCs w:val="20"/>
+        </w:rPr>
+      </w:pPr>
+      <w:r>
+        <w:rPr>
+          <w:sz w:val="20"/>
+          <w:szCs w:val="20"/>
+        </w:rPr>
+        <w:t>- assign a distance value to all vertices in the graph</w:t>
+      </w:r>
+      <w:r>
+        <w:rPr>
+          <w:sz w:val="20"/>
+          <w:szCs w:val="20"/>
+        </w:rPr>
+        <w:t>. Initialize all distance values as</w:t>
+      </w:r>
+      <w:r>
+        <w:rPr>
+          <w:color w:val="2E74B5" w:themeColor="accent5" w:themeShade="BF"/>
+          <w:sz w:val="20"/>
+          <w:szCs w:val="20"/>
+        </w:rPr>
+        <w:t xml:space="preserve"> </w:t>
+      </w:r>
+      <w:r>
+        <w:rPr>
+          <w:rFonts w:ascii="Monaco" w:hAnsi="Monaco"/>
+          <w:color w:val="2E74B5" w:themeColor="accent5" w:themeShade="BF"/>
+          <w:sz w:val="16"/>
+          <w:szCs w:val="16"/>
+        </w:rPr>
+        <w:t>float</w:t>
+      </w:r>
+      <w:r>
+        <w:rPr>
+          <w:rFonts w:ascii="Monaco" w:hAnsi="Monaco"/>
+          <w:sz w:val="16"/>
+          <w:szCs w:val="16"/>
+        </w:rPr>
+        <w:t>(inf)</w:t>
+      </w:r>
+      <w:r>
+        <w:rPr>
+          <w:sz w:val="20"/>
+          <w:szCs w:val="20"/>
+        </w:rPr>
+        <w:t xml:space="preserve">. Assign the distance value of 0 for vertex </w:t>
+      </w:r>
+      <m:oMath>
+        <m:r>
+          <w:rPr>
+            <w:rFonts w:ascii="Cambria Math" w:hAnsi="Cambria Math"/>
+            <w:sz w:val="20"/>
+            <w:szCs w:val="20"/>
+          </w:rPr>
+          <m:t>t</m:t>
+        </m:r>
+      </m:oMath>
+      <w:r>
+        <w:rPr>
+          <w:sz w:val="20"/>
+          <w:szCs w:val="20"/>
+        </w:rPr>
+        <w:t xml:space="preserve"> so that it is picked first.</w:t>
+      </w:r>
+    </w:p>
+    <w:p>
+      <w:pPr>
+        <w:rPr>
+          <w:sz w:val="20"/>
+          <w:szCs w:val="20"/>
+        </w:rPr>
+      </w:pPr>
+      <w:r>
+        <w:rPr>
+          <w:sz w:val="20"/>
+          <w:szCs w:val="20"/>
+        </w:rPr>
+        <w:t xml:space="preserve">- while </w:t>
+      </w:r>
+      <w:r>
+        <w:rPr>
+          <w:rFonts w:ascii="Monaco" w:hAnsi="Monaco"/>
+          <w:sz w:val="16"/>
+          <w:szCs w:val="16"/>
+        </w:rPr>
+        <w:t>spt_set</w:t>
+      </w:r>
+      <w:r>
+        <w:rPr>
+          <w:sz w:val="20"/>
+          <w:szCs w:val="20"/>
+        </w:rPr>
+        <w:t xml:space="preserve"> does not include all vertices</w:t>
+      </w:r>
+    </w:p>
+    <w:p>
+      <w:pPr>
+        <w:rPr>
+          <w:sz w:val="20"/>
+          <w:szCs w:val="20"/>
+        </w:rPr>
+      </w:pPr>
+      <w:r>
+        <w:rPr>
+          <w:sz w:val="20"/>
+          <w:szCs w:val="20"/>
+        </w:rPr>
+        <w:t xml:space="preserve">    &gt; pick a vertex </w:t>
+      </w:r>
+      <m:oMath>
+        <m:r>
+          <w:rPr>
+            <w:rFonts w:ascii="Cambria Math" w:hAnsi="Cambria Math"/>
+            <w:sz w:val="20"/>
+            <w:szCs w:val="20"/>
+          </w:rPr>
+          <m:t>j</m:t>
+        </m:r>
+      </m:oMath>
+      <w:r>
+        <w:rPr>
+          <w:sz w:val="20"/>
+          <w:szCs w:val="20"/>
+        </w:rPr>
+        <w:t xml:space="preserve"> that is not in </w:t>
+      </w:r>
+      <w:r>
+        <w:rPr>
+          <w:rFonts w:ascii="Monaco" w:hAnsi="Monaco"/>
+          <w:sz w:val="16"/>
+          <w:szCs w:val="16"/>
+        </w:rPr>
+        <w:t>spt_set</w:t>
+      </w:r>
+      <w:r>
+        <w:rPr>
+          <w:sz w:val="20"/>
+          <w:szCs w:val="20"/>
+        </w:rPr>
+        <w:t xml:space="preserve"> and has a minimum distance value</w:t>
+      </w:r>
+    </w:p>
+    <w:p>
+      <w:pPr>
+        <w:rPr>
+          <w:sz w:val="20"/>
+          <w:szCs w:val="20"/>
+        </w:rPr>
+      </w:pPr>
+      <w:r>
+        <w:rPr>
+          <w:sz w:val="20"/>
+          <w:szCs w:val="20"/>
+        </w:rPr>
+        <w:t xml:space="preserve">    &gt; include </w:t>
+      </w:r>
+      <m:oMath>
+        <m:r>
+          <w:rPr>
+            <w:rFonts w:ascii="Cambria Math" w:hAnsi="Cambria Math"/>
+            <w:sz w:val="20"/>
+            <w:szCs w:val="20"/>
+          </w:rPr>
+          <m:t>j</m:t>
+        </m:r>
+      </m:oMath>
+      <w:r>
+        <w:rPr>
+          <w:sz w:val="20"/>
+          <w:szCs w:val="20"/>
+        </w:rPr>
+        <w:t xml:space="preserve"> to </w:t>
+      </w:r>
+      <w:r>
+        <w:rPr>
+          <w:rFonts w:ascii="Monaco" w:hAnsi="Monaco"/>
+          <w:sz w:val="16"/>
+          <w:szCs w:val="16"/>
+        </w:rPr>
+        <w:t>spt_set</w:t>
+      </w:r>
+    </w:p>
+    <w:p>
+      <w:pPr>
+        <w:rPr>
+          <w:sz w:val="20"/>
+          <w:szCs w:val="20"/>
+        </w:rPr>
+      </w:pPr>
+      <w:r>
+        <w:rPr>
+          <w:sz w:val="20"/>
+          <w:szCs w:val="20"/>
+        </w:rPr>
+        <w:t xml:space="preserve">    &gt; update the distance value of all adjacent vertices of </w:t>
+      </w:r>
+      <m:oMath>
+        <m:r>
+          <w:rPr>
+            <w:rFonts w:ascii="Cambria Math" w:hAnsi="Cambria Math"/>
+            <w:sz w:val="20"/>
+            <w:szCs w:val="20"/>
+          </w:rPr>
+          <m:t>j</m:t>
+        </m:r>
+      </m:oMath>
+    </w:p>
+    <w:p>
+      <w:pPr>
+        <w:rPr>
+          <w:sz w:val="20"/>
+          <w:szCs w:val="20"/>
+        </w:rPr>
+      </w:pPr>
+      <w:r>
+        <w:rPr>
+          <w:sz w:val="20"/>
+          <w:szCs w:val="20"/>
+        </w:rPr>
+        <w:t xml:space="preserve">         - to update the distance values, iterate through all adjacent vertices</w:t>
+      </w:r>
+    </w:p>
+    <w:p>
+      <w:pPr>
+        <w:rPr>
+          <w:sz w:val="20"/>
+          <w:szCs w:val="20"/>
+        </w:rPr>
+      </w:pPr>
+      <w:r>
+        <w:rPr>
+          <w:sz w:val="20"/>
+          <w:szCs w:val="20"/>
+        </w:rPr>
+        <w:t xml:space="preserve">         - for every adjacent vertex </w:t>
+      </w:r>
+      <m:oMath>
+        <m:r>
+          <w:rPr>
+            <w:rFonts w:ascii="Cambria Math" w:hAnsi="Cambria Math"/>
+            <w:sz w:val="20"/>
+            <w:szCs w:val="20"/>
+          </w:rPr>
+          <m:t>i</m:t>
+        </m:r>
+      </m:oMath>
+      <w:r>
+        <w:rPr>
+          <w:sz w:val="20"/>
+          <w:szCs w:val="20"/>
+        </w:rPr>
+        <w:t xml:space="preserve"> , </w:t>
+      </w:r>
+      <w:r>
+        <w:rPr>
+          <w:sz w:val="20"/>
+          <w:szCs w:val="20"/>
+        </w:rPr>
+        <w:t xml:space="preserve">if the sum of the distance value to </w:t>
+      </w:r>
+      <m:oMath>
+        <m:r>
+          <w:rPr>
+            <w:rFonts w:ascii="Cambria Math" w:hAnsi="Cambria Math"/>
+            <w:sz w:val="20"/>
+            <w:szCs w:val="20"/>
+          </w:rPr>
+          <m:t>j</m:t>
+        </m:r>
+      </m:oMath>
+      <w:r>
+        <w:rPr>
+          <w:sz w:val="20"/>
+          <w:szCs w:val="20"/>
+        </w:rPr>
+        <w:t xml:space="preserve"> from </w:t>
+      </w:r>
+      <m:oMath>
+        <m:r>
+          <w:rPr>
+            <w:rFonts w:ascii="Cambria Math" w:hAnsi="Cambria Math"/>
+            <w:sz w:val="20"/>
+            <w:szCs w:val="20"/>
+          </w:rPr>
+          <m:t>t</m:t>
+        </m:r>
+      </m:oMath>
+      <w:r>
+        <w:rPr>
+          <w:sz w:val="20"/>
+          <w:szCs w:val="20"/>
+        </w:rPr>
+        <w:t xml:space="preserve"> and length of edge </w:t>
+      </w:r>
+      <m:oMath>
+        <m:d>
+          <m:dPr>
+            <m:ctrlPr>
+              <w:rPr>
+                <w:rFonts w:ascii="Cambria Math" w:hAnsi="Cambria Math"/>
+                <w:i/>
+                <w:sz w:val="20"/>
+                <w:szCs w:val="20"/>
+              </w:rPr>
+            </m:ctrlPr>
+          </m:dPr>
+          <m:e>
+            <m:r>
+              <w:rPr>
+                <w:rFonts w:ascii="Cambria Math" w:hAnsi="Cambria Math"/>
+                <w:sz w:val="20"/>
+                <w:szCs w:val="20"/>
+              </w:rPr>
+              <m:t>i,j</m:t>
+            </m:r>
+          </m:e>
+        </m:d>
+      </m:oMath>
+      <w:r>
+        <w:rPr>
+          <w:sz w:val="20"/>
+          <w:szCs w:val="20"/>
+        </w:rPr>
+        <w:t xml:space="preserve"> is less than the distance value of i , then update the distance value of </w:t>
+      </w:r>
+      <m:oMath>
+        <m:r>
+          <w:rPr>
+            <w:rFonts w:ascii="Cambria Math" w:hAnsi="Cambria Math"/>
+            <w:sz w:val="20"/>
+            <w:szCs w:val="20"/>
+          </w:rPr>
+          <m:t>i</m:t>
+        </m:r>
+      </m:oMath>
+      <w:r>
+        <w:rPr>
+          <w:sz w:val="20"/>
+          <w:szCs w:val="20"/>
+        </w:rPr>
+        <w:t>.</w:t>
+      </w:r>
+    </w:p>
+    <w:p>
+      <w:pPr>
+        <w:rPr>
+          <w:sz w:val="20"/>
+          <w:szCs w:val="20"/>
+        </w:rPr>
+      </w:pPr>
+      <w:r>
+        <w:rPr>
+          <w:sz w:val="20"/>
+          <w:szCs w:val="20"/>
+        </w:rPr>
+        <w:t xml:space="preserve">Note: we use a Boolean array </w:t>
+      </w:r>
+      <w:r>
+        <w:rPr>
+          <w:rFonts w:ascii="Monaco" w:hAnsi="Monaco"/>
+          <w:sz w:val="16"/>
+          <w:szCs w:val="16"/>
+        </w:rPr>
+        <w:t>spt_set</w:t>
+      </w:r>
+      <w:r>
+        <w:rPr>
+          <w:rFonts w:ascii="Monaco" w:hAnsi="Monaco"/>
+          <w:sz w:val="16"/>
+          <w:szCs w:val="16"/>
+        </w:rPr>
+        <w:t>[]</w:t>
+      </w:r>
+      <w:r>
+        <w:rPr>
+          <w:sz w:val="20"/>
+          <w:szCs w:val="20"/>
+        </w:rPr>
+        <w:t xml:space="preserve"> to represent the set of vertices included in SPT. If a value </w:t>
+      </w:r>
+      <w:r>
+        <w:rPr>
+          <w:rFonts w:ascii="Monaco" w:hAnsi="Monaco"/>
+          <w:sz w:val="16"/>
+          <w:szCs w:val="16"/>
+        </w:rPr>
+        <w:t>spt_set</w:t>
+      </w:r>
+      <w:r>
+        <w:rPr>
+          <w:rFonts w:ascii="Monaco" w:hAnsi="Monaco"/>
+          <w:sz w:val="16"/>
+          <w:szCs w:val="16"/>
+        </w:rPr>
+        <w:t>[</w:t>
+      </w:r>
+      <w:r>
+        <w:rPr>
+          <w:rFonts w:ascii="Monaco" w:hAnsi="Monaco"/>
+          <w:sz w:val="16"/>
+          <w:szCs w:val="16"/>
+        </w:rPr>
+        <w:t>i</w:t>
+      </w:r>
+      <w:r>
+        <w:rPr>
+          <w:rFonts w:ascii="Monaco" w:hAnsi="Monaco"/>
+          <w:sz w:val="16"/>
+          <w:szCs w:val="16"/>
+        </w:rPr>
+        <w:t>]</w:t>
+      </w:r>
+      <w:r>
+        <w:rPr>
+          <w:sz w:val="20"/>
+          <w:szCs w:val="20"/>
+        </w:rPr>
+        <w:t xml:space="preserve"> is true, then vertex </w:t>
+      </w:r>
+      <m:oMath>
+        <m:r>
+          <w:rPr>
+            <w:rFonts w:ascii="Cambria Math" w:hAnsi="Cambria Math"/>
+            <w:sz w:val="20"/>
+            <w:szCs w:val="20"/>
+          </w:rPr>
+          <m:t>i</m:t>
+        </m:r>
+      </m:oMath>
+      <w:r>
+        <w:rPr>
+          <w:sz w:val="20"/>
+          <w:szCs w:val="20"/>
+        </w:rPr>
+        <w:t xml:space="preserve"> is included in SPT, otherwise not. Array </w:t>
+      </w:r>
+      <w:r>
+        <w:rPr>
+          <w:rFonts w:ascii="Monaco" w:hAnsi="Monaco"/>
+          <w:sz w:val="16"/>
+          <w:szCs w:val="16"/>
+        </w:rPr>
+        <w:t>dist[]</w:t>
+      </w:r>
+      <w:r>
+        <w:rPr>
+          <w:sz w:val="20"/>
+          <w:szCs w:val="20"/>
+        </w:rPr>
+        <w:t xml:space="preserve"> is used to store the shortest distance values of all vertices. </w:t>
+      </w:r>
+    </w:p>
+    <w:p>
+      <w:pPr>
+        <w:rPr>
+          <w:sz w:val="20"/>
+          <w:szCs w:val="20"/>
+        </w:rPr>
+      </w:pPr>
+    </w:p>
+    <w:p>
+      <w:pPr>
+        <w:rPr>
+          <w:rFonts w:ascii="Monaco" w:hAnsi="Monaco"/>
+          <w:sz w:val="16"/>
+          <w:szCs w:val="16"/>
+        </w:rPr>
+      </w:pPr>
+      <w:r>
+        <w:rPr>
+          <w:rFonts w:ascii="Monaco" w:hAnsi="Monaco"/>
+          <w:color w:val="FF0000"/>
+          <w:sz w:val="16"/>
+          <w:szCs w:val="16"/>
+        </w:rPr>
+        <w:t>import</w:t>
+      </w:r>
+      <w:r>
+        <w:rPr>
+          <w:rFonts w:ascii="Monaco" w:hAnsi="Monaco"/>
+          <w:sz w:val="16"/>
+          <w:szCs w:val="16"/>
+        </w:rPr>
+        <w:t xml:space="preserve"> sys</w:t>
+      </w:r>
+    </w:p>
+    <w:p>
+      <w:pPr>
+        <w:rPr>
+          <w:rFonts w:ascii="Monaco" w:hAnsi="Monaco"/>
+          <w:sz w:val="16"/>
+          <w:szCs w:val="16"/>
+        </w:rPr>
+      </w:pPr>
+    </w:p>
+    <w:p>
+      <w:pPr>
+        <w:rPr>
+          <w:rFonts w:ascii="Monaco" w:hAnsi="Monaco"/>
+          <w:sz w:val="16"/>
+          <w:szCs w:val="16"/>
+        </w:rPr>
+      </w:pPr>
+      <w:r>
+        <w:rPr>
+          <w:rFonts w:ascii="Monaco" w:hAnsi="Monaco"/>
+          <w:color w:val="FF0000"/>
+          <w:sz w:val="16"/>
+          <w:szCs w:val="16"/>
+        </w:rPr>
+        <w:t>class</w:t>
+      </w:r>
+      <w:r>
+        <w:rPr>
+          <w:rFonts w:ascii="Monaco" w:hAnsi="Monaco"/>
+          <w:sz w:val="16"/>
+          <w:szCs w:val="16"/>
+        </w:rPr>
+        <w:t xml:space="preserve"> Graph():</w:t>
+      </w:r>
+    </w:p>
+    <w:p>
+      <w:pPr>
+        <w:rPr>
+          <w:rFonts w:ascii="Monaco" w:hAnsi="Monaco"/>
+          <w:sz w:val="16"/>
+          <w:szCs w:val="16"/>
+        </w:rPr>
+      </w:pPr>
+    </w:p>
+    <w:p>
+      <w:pPr>
+        <w:rPr>
+          <w:rFonts w:ascii="Monaco" w:hAnsi="Monaco"/>
+          <w:sz w:val="16"/>
+          <w:szCs w:val="16"/>
+        </w:rPr>
+      </w:pPr>
+      <w:r>
+        <w:rPr>
+          <w:rFonts w:ascii="Monaco" w:hAnsi="Monaco"/>
+          <w:sz w:val="16"/>
+          <w:szCs w:val="16"/>
+        </w:rPr>
+        <w:t xml:space="preserve">    </w:t>
+      </w:r>
+      <w:r>
+        <w:rPr>
+          <w:rFonts w:ascii="Monaco" w:hAnsi="Monaco"/>
+          <w:color w:val="C45911" w:themeColor="accent2" w:themeShade="BF"/>
+          <w:sz w:val="16"/>
+          <w:szCs w:val="16"/>
+        </w:rPr>
+        <w:t>def</w:t>
+      </w:r>
+      <w:r>
+        <w:rPr>
+          <w:rFonts w:ascii="Monaco" w:hAnsi="Monaco"/>
+          <w:sz w:val="16"/>
+          <w:szCs w:val="16"/>
+        </w:rPr>
+        <w:t xml:space="preserve"> __init__(</w:t>
+      </w:r>
+      <w:r>
+        <w:rPr>
+          <w:rFonts w:ascii="Monaco" w:hAnsi="Monaco"/>
+          <w:color w:val="7030A0"/>
+          <w:sz w:val="16"/>
+          <w:szCs w:val="16"/>
+        </w:rPr>
+        <w:t>self</w:t>
+      </w:r>
+      <w:r>
+        <w:rPr>
+          <w:rFonts w:ascii="Monaco" w:hAnsi="Monaco"/>
+          <w:sz w:val="16"/>
+          <w:szCs w:val="16"/>
+        </w:rPr>
+        <w:t>, vertices):</w:t>
+      </w:r>
+    </w:p>
+    <w:p>
+      <w:pPr>
+        <w:rPr>
+          <w:rFonts w:ascii="Monaco" w:hAnsi="Monaco"/>
+          <w:sz w:val="16"/>
+          <w:szCs w:val="16"/>
+        </w:rPr>
+      </w:pPr>
+      <w:r>
+        <w:rPr>
+          <w:rFonts w:ascii="Monaco" w:hAnsi="Monaco"/>
+          <w:sz w:val="16"/>
+          <w:szCs w:val="16"/>
+        </w:rPr>
+        <w:t xml:space="preserve">        </w:t>
+      </w:r>
+      <w:r>
+        <w:rPr>
+          <w:rFonts w:ascii="Monaco" w:hAnsi="Monaco"/>
+          <w:color w:val="7030A0"/>
+          <w:sz w:val="16"/>
+          <w:szCs w:val="16"/>
+        </w:rPr>
+        <w:t>self</w:t>
+      </w:r>
+      <w:r>
+        <w:rPr>
+          <w:rFonts w:ascii="Monaco" w:hAnsi="Monaco"/>
+          <w:sz w:val="16"/>
+          <w:szCs w:val="16"/>
+        </w:rPr>
+        <w:t>.V = vertices</w:t>
+      </w:r>
+    </w:p>
+    <w:p>
+      <w:pPr>
+        <w:rPr>
+          <w:rFonts w:ascii="Monaco" w:hAnsi="Monaco"/>
+          <w:sz w:val="16"/>
+          <w:szCs w:val="16"/>
+        </w:rPr>
+      </w:pPr>
+      <w:r>
+        <w:rPr>
+          <w:rFonts w:ascii="Monaco" w:hAnsi="Monaco"/>
+          <w:sz w:val="16"/>
+          <w:szCs w:val="16"/>
+        </w:rPr>
+        <w:t xml:space="preserve">        </w:t>
+      </w:r>
+      <w:r>
+        <w:rPr>
+          <w:rFonts w:ascii="Monaco" w:hAnsi="Monaco"/>
+          <w:color w:val="7030A0"/>
+          <w:sz w:val="16"/>
+          <w:szCs w:val="16"/>
+        </w:rPr>
+        <w:t>self</w:t>
+      </w:r>
+      <w:r>
+        <w:rPr>
+          <w:rFonts w:ascii="Monaco" w:hAnsi="Monaco"/>
+          <w:sz w:val="16"/>
+          <w:szCs w:val="16"/>
+        </w:rPr>
+        <w:t>.graph = [[</w:t>
+      </w:r>
+      <w:r>
+        <w:rPr>
+          <w:rFonts w:ascii="Monaco" w:hAnsi="Monaco"/>
+          <w:color w:val="2E74B5" w:themeColor="accent5" w:themeShade="BF"/>
+          <w:sz w:val="16"/>
+          <w:szCs w:val="16"/>
+        </w:rPr>
+        <w:t>0</w:t>
+      </w:r>
+      <w:r>
+        <w:rPr>
+          <w:rFonts w:ascii="Monaco" w:hAnsi="Monaco"/>
+          <w:sz w:val="16"/>
+          <w:szCs w:val="16"/>
+        </w:rPr>
+        <w:t xml:space="preserve"> </w:t>
+      </w:r>
+      <w:r>
+        <w:rPr>
+          <w:rFonts w:ascii="Monaco" w:hAnsi="Monaco"/>
+          <w:color w:val="C45911" w:themeColor="accent2" w:themeShade="BF"/>
+          <w:sz w:val="16"/>
+          <w:szCs w:val="16"/>
+        </w:rPr>
+        <w:t>for</w:t>
+      </w:r>
+      <w:r>
+        <w:rPr>
+          <w:rFonts w:ascii="Monaco" w:hAnsi="Monaco"/>
+          <w:sz w:val="16"/>
+          <w:szCs w:val="16"/>
+        </w:rPr>
+        <w:t xml:space="preserve"> column </w:t>
+      </w:r>
+      <w:r>
+        <w:rPr>
+          <w:rFonts w:ascii="Monaco" w:hAnsi="Monaco"/>
+          <w:color w:val="C45911" w:themeColor="accent2" w:themeShade="BF"/>
+          <w:sz w:val="16"/>
+          <w:szCs w:val="16"/>
+        </w:rPr>
+        <w:t>in</w:t>
+      </w:r>
+      <w:r>
+        <w:rPr>
+          <w:rFonts w:ascii="Monaco" w:hAnsi="Monaco"/>
+          <w:sz w:val="16"/>
+          <w:szCs w:val="16"/>
+        </w:rPr>
+        <w:t xml:space="preserve"> </w:t>
+      </w:r>
+      <w:r>
+        <w:rPr>
+          <w:rFonts w:ascii="Monaco" w:hAnsi="Monaco"/>
+          <w:color w:val="4472C4" w:themeColor="accent1"/>
+          <w:sz w:val="16"/>
+          <w:szCs w:val="16"/>
+        </w:rPr>
+        <w:t>range</w:t>
+      </w:r>
+      <w:r>
+        <w:rPr>
+          <w:rFonts w:ascii="Monaco" w:hAnsi="Monaco"/>
+          <w:sz w:val="16"/>
+          <w:szCs w:val="16"/>
+        </w:rPr>
+        <w:t>(vertices)]</w:t>
+      </w:r>
+    </w:p>
+    <w:p>
+      <w:pPr>
+        <w:rPr>
+          <w:rFonts w:ascii="Monaco" w:hAnsi="Monaco"/>
+          <w:sz w:val="16"/>
+          <w:szCs w:val="16"/>
+        </w:rPr>
+      </w:pPr>
+      <w:r>
+        <w:rPr>
+          <w:rFonts w:ascii="Monaco" w:hAnsi="Monaco"/>
+          <w:sz w:val="16"/>
+          <w:szCs w:val="16"/>
+        </w:rPr>
+        <w:t xml:space="preserve">                      </w:t>
+      </w:r>
+      <w:r>
+        <w:rPr>
+          <w:rFonts w:ascii="Monaco" w:hAnsi="Monaco"/>
+          <w:color w:val="C45911" w:themeColor="accent2" w:themeShade="BF"/>
+          <w:sz w:val="16"/>
+          <w:szCs w:val="16"/>
+        </w:rPr>
+        <w:t>for</w:t>
+      </w:r>
+      <w:r>
+        <w:rPr>
+          <w:rFonts w:ascii="Monaco" w:hAnsi="Monaco"/>
+          <w:sz w:val="16"/>
+          <w:szCs w:val="16"/>
+        </w:rPr>
+        <w:t xml:space="preserve"> row </w:t>
+      </w:r>
+      <w:r>
+        <w:rPr>
+          <w:rFonts w:ascii="Monaco" w:hAnsi="Monaco"/>
+          <w:color w:val="C45911" w:themeColor="accent2" w:themeShade="BF"/>
+          <w:sz w:val="16"/>
+          <w:szCs w:val="16"/>
+        </w:rPr>
+        <w:t>in</w:t>
+      </w:r>
+      <w:r>
+        <w:rPr>
+          <w:rFonts w:ascii="Monaco" w:hAnsi="Monaco"/>
+          <w:sz w:val="16"/>
+          <w:szCs w:val="16"/>
+        </w:rPr>
+        <w:t xml:space="preserve"> </w:t>
+      </w:r>
+      <w:r>
+        <w:rPr>
+          <w:rFonts w:ascii="Monaco" w:hAnsi="Monaco"/>
+          <w:color w:val="2E74B5" w:themeColor="accent5" w:themeShade="BF"/>
+          <w:sz w:val="16"/>
+          <w:szCs w:val="16"/>
+        </w:rPr>
+        <w:t>range</w:t>
+      </w:r>
+      <w:r>
+        <w:rPr>
+          <w:rFonts w:ascii="Monaco" w:hAnsi="Monaco"/>
+          <w:sz w:val="16"/>
+          <w:szCs w:val="16"/>
+        </w:rPr>
+        <w:t>(vertices)]</w:t>
+      </w:r>
+    </w:p>
+    <w:p>
+      <w:pPr>
+        <w:rPr>
+          <w:rFonts w:ascii="Monaco" w:hAnsi="Monaco"/>
+          <w:sz w:val="16"/>
+          <w:szCs w:val="16"/>
+        </w:rPr>
+      </w:pPr>
+    </w:p>
+    <w:p>
+      <w:pPr>
+        <w:rPr>
+          <w:rFonts w:ascii="Monaco" w:hAnsi="Monaco"/>
+          <w:color w:val="538135" w:themeColor="accent6" w:themeShade="BF"/>
+          <w:sz w:val="16"/>
+          <w:szCs w:val="16"/>
+        </w:rPr>
+      </w:pPr>
+      <w:r>
+        <w:rPr>
+          <w:rFonts w:ascii="Monaco" w:hAnsi="Monaco"/>
+          <w:sz w:val="16"/>
+          <w:szCs w:val="16"/>
+        </w:rPr>
+        <w:t xml:space="preserve">    </w:t>
+      </w:r>
+      <w:r>
+        <w:rPr>
+          <w:rFonts w:ascii="Monaco" w:hAnsi="Monaco"/>
+          <w:color w:val="538135" w:themeColor="accent6" w:themeShade="BF"/>
+          <w:sz w:val="16"/>
+          <w:szCs w:val="16"/>
+        </w:rPr>
+        <w:t># A utility function to find the vertex with</w:t>
+      </w:r>
+    </w:p>
+    <w:p>
+      <w:pPr>
+        <w:rPr>
+          <w:rFonts w:ascii="Monaco" w:hAnsi="Monaco"/>
+          <w:color w:val="538135" w:themeColor="accent6" w:themeShade="BF"/>
+          <w:sz w:val="16"/>
+          <w:szCs w:val="16"/>
+        </w:rPr>
+      </w:pPr>
+      <w:r>
+        <w:rPr>
+          <w:rFonts w:ascii="Monaco" w:hAnsi="Monaco"/>
+          <w:color w:val="538135" w:themeColor="accent6" w:themeShade="BF"/>
+          <w:sz w:val="16"/>
+          <w:szCs w:val="16"/>
+        </w:rPr>
+        <w:t xml:space="preserve">    # minimum distance value, from the set of vertices</w:t>
+      </w:r>
+    </w:p>
+    <w:p>
+      <w:pPr>
+        <w:rPr>
+          <w:rFonts w:ascii="Monaco" w:hAnsi="Monaco"/>
+          <w:color w:val="538135" w:themeColor="accent6" w:themeShade="BF"/>
+          <w:sz w:val="16"/>
+          <w:szCs w:val="16"/>
+        </w:rPr>
+      </w:pPr>
+      <w:r>
+        <w:rPr>
+          <w:rFonts w:ascii="Monaco" w:hAnsi="Monaco"/>
+          <w:color w:val="538135" w:themeColor="accent6" w:themeShade="BF"/>
+          <w:sz w:val="16"/>
+          <w:szCs w:val="16"/>
+        </w:rPr>
+        <w:t xml:space="preserve">    # not yet included in shortest path tree</w:t>
+      </w:r>
+    </w:p>
+    <w:p>
+      <w:pPr>
+        <w:rPr>
+          <w:rFonts w:ascii="Monaco" w:hAnsi="Monaco"/>
+          <w:sz w:val="16"/>
+          <w:szCs w:val="16"/>
+        </w:rPr>
+      </w:pPr>
+      <w:r>
+        <w:rPr>
+          <w:rFonts w:ascii="Monaco" w:hAnsi="Monaco"/>
+          <w:sz w:val="16"/>
+          <w:szCs w:val="16"/>
+        </w:rPr>
+        <w:t xml:space="preserve">    </w:t>
+      </w:r>
+      <w:r>
+        <w:rPr>
+          <w:rFonts w:ascii="Monaco" w:hAnsi="Monaco"/>
+          <w:color w:val="C45911" w:themeColor="accent2" w:themeShade="BF"/>
+          <w:sz w:val="16"/>
+          <w:szCs w:val="16"/>
+        </w:rPr>
+        <w:t>def</w:t>
+      </w:r>
+      <w:r>
+        <w:rPr>
+          <w:rFonts w:ascii="Monaco" w:hAnsi="Monaco"/>
+          <w:sz w:val="16"/>
+          <w:szCs w:val="16"/>
+        </w:rPr>
+        <w:t xml:space="preserve"> minDistance(</w:t>
+      </w:r>
+      <w:r>
+        <w:rPr>
+          <w:rFonts w:ascii="Monaco" w:hAnsi="Monaco"/>
+          <w:color w:val="7030A0"/>
+          <w:sz w:val="16"/>
+          <w:szCs w:val="16"/>
+        </w:rPr>
+        <w:t>self</w:t>
+      </w:r>
+      <w:r>
+        <w:rPr>
+          <w:rFonts w:ascii="Monaco" w:hAnsi="Monaco"/>
+          <w:sz w:val="16"/>
+          <w:szCs w:val="16"/>
+        </w:rPr>
+        <w:t>, dist, spt</w:t>
+      </w:r>
+      <w:r>
+        <w:rPr>
+          <w:rFonts w:ascii="Monaco" w:hAnsi="Monaco"/>
+          <w:sz w:val="16"/>
+          <w:szCs w:val="16"/>
+        </w:rPr>
+        <w:t>_s</w:t>
+      </w:r>
+      <w:r>
+        <w:rPr>
+          <w:rFonts w:ascii="Monaco" w:hAnsi="Monaco"/>
+          <w:sz w:val="16"/>
+          <w:szCs w:val="16"/>
+        </w:rPr>
+        <w:t>et):</w:t>
+      </w:r>
+    </w:p>
+    <w:p>
+      <w:pPr>
+        <w:rPr>
+          <w:rFonts w:ascii="Monaco" w:hAnsi="Monaco"/>
+          <w:sz w:val="16"/>
+          <w:szCs w:val="16"/>
+        </w:rPr>
+      </w:pPr>
+    </w:p>
+    <w:p>
+      <w:pPr>
+        <w:rPr>
+          <w:rFonts w:ascii="Monaco" w:hAnsi="Monaco"/>
+          <w:sz w:val="16"/>
+          <w:szCs w:val="16"/>
+        </w:rPr>
+      </w:pPr>
+      <w:r>
+        <w:rPr>
+          <w:rFonts w:ascii="Monaco" w:hAnsi="Monaco"/>
+          <w:sz w:val="16"/>
+          <w:szCs w:val="16"/>
+        </w:rPr>
+        <w:t xml:space="preserve">        </w:t>
+      </w:r>
+      <w:r>
+        <w:rPr>
+          <w:rFonts w:ascii="Monaco" w:hAnsi="Monaco"/>
+          <w:color w:val="538135" w:themeColor="accent6" w:themeShade="BF"/>
+          <w:sz w:val="16"/>
+          <w:szCs w:val="16"/>
+        </w:rPr>
+        <w:t># Initialize minimum distance for next node</w:t>
+      </w:r>
+    </w:p>
+    <w:p>
+      <w:pPr>
+        <w:rPr>
+          <w:rFonts w:ascii="Monaco" w:hAnsi="Monaco"/>
+          <w:sz w:val="16"/>
+          <w:szCs w:val="16"/>
+        </w:rPr>
+      </w:pPr>
+      <w:r>
+        <w:rPr>
+          <w:rFonts w:ascii="Monaco" w:hAnsi="Monaco"/>
+          <w:sz w:val="16"/>
+          <w:szCs w:val="16"/>
+        </w:rPr>
+        <w:t xml:space="preserve">        min = sys.</w:t>
+      </w:r>
+      <w:r>
+        <w:rPr>
+          <w:rFonts w:ascii="Monaco" w:hAnsi="Monaco"/>
+          <w:color w:val="2F5496" w:themeColor="accent1" w:themeShade="BF"/>
+          <w:sz w:val="16"/>
+          <w:szCs w:val="16"/>
+        </w:rPr>
+        <w:t>maxsize</w:t>
+      </w:r>
+    </w:p>
+    <w:p>
+      <w:pPr>
+        <w:rPr>
+          <w:rFonts w:ascii="Monaco" w:hAnsi="Monaco"/>
+          <w:sz w:val="16"/>
+          <w:szCs w:val="16"/>
+        </w:rPr>
+      </w:pPr>
+    </w:p>
+    <w:p>
+      <w:pPr>
+        <w:rPr>
+          <w:rFonts w:ascii="Monaco" w:hAnsi="Monaco"/>
+          <w:color w:val="538135" w:themeColor="accent6" w:themeShade="BF"/>
+          <w:sz w:val="16"/>
+          <w:szCs w:val="16"/>
+        </w:rPr>
+      </w:pPr>
+      <w:r>
+        <w:rPr>
+          <w:rFonts w:ascii="Monaco" w:hAnsi="Monaco"/>
+          <w:sz w:val="16"/>
+          <w:szCs w:val="16"/>
+        </w:rPr>
+        <w:t xml:space="preserve">        </w:t>
+      </w:r>
+      <w:r>
+        <w:rPr>
+          <w:rFonts w:ascii="Monaco" w:hAnsi="Monaco"/>
+          <w:color w:val="538135" w:themeColor="accent6" w:themeShade="BF"/>
+          <w:sz w:val="16"/>
+          <w:szCs w:val="16"/>
+        </w:rPr>
+        <w:t># Search nearest vertex not in the</w:t>
+      </w:r>
+      <w:r>
+        <w:rPr>
+          <w:rFonts w:ascii="Monaco" w:hAnsi="Monaco"/>
+          <w:color w:val="538135" w:themeColor="accent6" w:themeShade="BF"/>
+          <w:sz w:val="16"/>
+          <w:szCs w:val="16"/>
+        </w:rPr>
+        <w:t xml:space="preserve"> </w:t>
+      </w:r>
+      <w:r>
+        <w:rPr>
+          <w:rFonts w:ascii="Monaco" w:hAnsi="Monaco"/>
+          <w:color w:val="538135" w:themeColor="accent6" w:themeShade="BF"/>
+          <w:sz w:val="16"/>
+          <w:szCs w:val="16"/>
+        </w:rPr>
+        <w:t>shortest path tree</w:t>
+      </w:r>
+    </w:p>
+    <w:p>
+      <w:pPr>
+        <w:rPr>
+          <w:rFonts w:ascii="Monaco" w:hAnsi="Monaco"/>
+          <w:sz w:val="16"/>
+          <w:szCs w:val="16"/>
+        </w:rPr>
+      </w:pPr>
+      <w:r>
+        <w:rPr>
+          <w:rFonts w:ascii="Monaco" w:hAnsi="Monaco"/>
+          <w:sz w:val="16"/>
+          <w:szCs w:val="16"/>
+        </w:rPr>
+        <w:t xml:space="preserve">        </w:t>
+      </w:r>
+      <w:r>
+        <w:rPr>
+          <w:rFonts w:ascii="Monaco" w:hAnsi="Monaco"/>
+          <w:color w:val="C45911" w:themeColor="accent2" w:themeShade="BF"/>
+          <w:sz w:val="16"/>
+          <w:szCs w:val="16"/>
+        </w:rPr>
+        <w:t>for</w:t>
+      </w:r>
+      <w:r>
+        <w:rPr>
+          <w:rFonts w:ascii="Monaco" w:hAnsi="Monaco"/>
+          <w:sz w:val="16"/>
+          <w:szCs w:val="16"/>
+        </w:rPr>
+        <w:t xml:space="preserve"> </w:t>
+      </w:r>
+      <w:r>
+        <w:rPr>
+          <w:rFonts w:ascii="Monaco" w:hAnsi="Monaco"/>
+          <w:sz w:val="16"/>
+          <w:szCs w:val="16"/>
+        </w:rPr>
+        <w:t>k</w:t>
+      </w:r>
+      <w:r>
+        <w:rPr>
+          <w:rFonts w:ascii="Monaco" w:hAnsi="Monaco"/>
+          <w:sz w:val="16"/>
+          <w:szCs w:val="16"/>
+        </w:rPr>
+        <w:t xml:space="preserve"> </w:t>
+      </w:r>
+      <w:r>
+        <w:rPr>
+          <w:rFonts w:ascii="Monaco" w:hAnsi="Monaco"/>
+          <w:color w:val="C45911" w:themeColor="accent2" w:themeShade="BF"/>
+          <w:sz w:val="16"/>
+          <w:szCs w:val="16"/>
+        </w:rPr>
+        <w:t>in</w:t>
+      </w:r>
+      <w:r>
+        <w:rPr>
+          <w:rFonts w:ascii="Monaco" w:hAnsi="Monaco"/>
+          <w:sz w:val="16"/>
+          <w:szCs w:val="16"/>
+        </w:rPr>
+        <w:t xml:space="preserve"> range(self.V):</w:t>
+      </w:r>
+    </w:p>
+    <w:p>
+      <w:pPr>
+        <w:rPr>
+          <w:rFonts w:ascii="Monaco" w:hAnsi="Monaco"/>
+          <w:sz w:val="16"/>
+          <w:szCs w:val="16"/>
+        </w:rPr>
+      </w:pPr>
+      <w:r>
+        <w:rPr>
+          <w:rFonts w:ascii="Monaco" w:hAnsi="Monaco"/>
+          <w:sz w:val="16"/>
+          <w:szCs w:val="16"/>
+        </w:rPr>
+        <w:t xml:space="preserve">            </w:t>
+      </w:r>
+      <w:r>
+        <w:rPr>
+          <w:rFonts w:ascii="Monaco" w:hAnsi="Monaco"/>
+          <w:color w:val="C45911" w:themeColor="accent2" w:themeShade="BF"/>
+          <w:sz w:val="16"/>
+          <w:szCs w:val="16"/>
+        </w:rPr>
+        <w:t>if</w:t>
+      </w:r>
+      <w:r>
+        <w:rPr>
+          <w:rFonts w:ascii="Monaco" w:hAnsi="Monaco"/>
+          <w:sz w:val="16"/>
+          <w:szCs w:val="16"/>
+        </w:rPr>
+        <w:t xml:space="preserve"> dist[</w:t>
+      </w:r>
+      <w:r>
+        <w:rPr>
+          <w:rFonts w:ascii="Monaco" w:hAnsi="Monaco"/>
+          <w:sz w:val="16"/>
+          <w:szCs w:val="16"/>
+        </w:rPr>
+        <w:t>i</w:t>
+      </w:r>
+      <w:r>
+        <w:rPr>
+          <w:rFonts w:ascii="Monaco" w:hAnsi="Monaco"/>
+          <w:sz w:val="16"/>
+          <w:szCs w:val="16"/>
+        </w:rPr>
+        <w:t xml:space="preserve">] &lt; min </w:t>
+      </w:r>
+      <w:r>
+        <w:rPr>
+          <w:rFonts w:ascii="Monaco" w:hAnsi="Monaco"/>
+          <w:color w:val="C45911" w:themeColor="accent2" w:themeShade="BF"/>
+          <w:sz w:val="16"/>
+          <w:szCs w:val="16"/>
+        </w:rPr>
+        <w:t>and</w:t>
+      </w:r>
+      <w:r>
+        <w:rPr>
+          <w:rFonts w:ascii="Monaco" w:hAnsi="Monaco"/>
+          <w:sz w:val="16"/>
+          <w:szCs w:val="16"/>
+        </w:rPr>
+        <w:t xml:space="preserve"> spt</w:t>
+      </w:r>
+      <w:r>
+        <w:rPr>
+          <w:rFonts w:ascii="Monaco" w:hAnsi="Monaco"/>
+          <w:sz w:val="16"/>
+          <w:szCs w:val="16"/>
+        </w:rPr>
+        <w:t>_s</w:t>
+      </w:r>
+      <w:r>
+        <w:rPr>
+          <w:rFonts w:ascii="Monaco" w:hAnsi="Monaco"/>
+          <w:sz w:val="16"/>
+          <w:szCs w:val="16"/>
+        </w:rPr>
+        <w:t>et[</w:t>
+      </w:r>
+      <w:r>
+        <w:rPr>
+          <w:rFonts w:ascii="Monaco" w:hAnsi="Monaco"/>
+          <w:sz w:val="16"/>
+          <w:szCs w:val="16"/>
+        </w:rPr>
+        <w:t>k</w:t>
+      </w:r>
+      <w:r>
+        <w:rPr>
+          <w:rFonts w:ascii="Monaco" w:hAnsi="Monaco"/>
+          <w:sz w:val="16"/>
+          <w:szCs w:val="16"/>
+        </w:rPr>
+        <w:t xml:space="preserve">] == </w:t>
+      </w:r>
+      <w:r>
+        <w:rPr>
+          <w:rFonts w:ascii="Monaco" w:hAnsi="Monaco"/>
+          <w:color w:val="C00000"/>
+          <w:sz w:val="16"/>
+          <w:szCs w:val="16"/>
+        </w:rPr>
+        <w:t>False</w:t>
+      </w:r>
+      <w:r>
+        <w:rPr>
+          <w:rFonts w:ascii="Monaco" w:hAnsi="Monaco"/>
+          <w:sz w:val="16"/>
+          <w:szCs w:val="16"/>
+        </w:rPr>
+        <w:t>:</w:t>
+      </w:r>
+    </w:p>
+    <w:p>
+      <w:pPr>
+        <w:rPr>
+          <w:rFonts w:ascii="Monaco" w:hAnsi="Monaco"/>
+          <w:sz w:val="16"/>
+          <w:szCs w:val="16"/>
+        </w:rPr>
+      </w:pPr>
+      <w:r>
+        <w:rPr>
+          <w:rFonts w:ascii="Monaco" w:hAnsi="Monaco"/>
+          <w:sz w:val="16"/>
+          <w:szCs w:val="16"/>
+        </w:rPr>
+        <w:t xml:space="preserve">                min = dist[</w:t>
+      </w:r>
+      <w:r>
+        <w:rPr>
+          <w:rFonts w:ascii="Monaco" w:hAnsi="Monaco"/>
+          <w:sz w:val="16"/>
+          <w:szCs w:val="16"/>
+        </w:rPr>
+        <w:t>k</w:t>
+      </w:r>
+      <w:r>
+        <w:rPr>
+          <w:rFonts w:ascii="Monaco" w:hAnsi="Monaco"/>
+          <w:sz w:val="16"/>
+          <w:szCs w:val="16"/>
+        </w:rPr>
+        <w:t>]</w:t>
+      </w:r>
+    </w:p>
+    <w:p>
+      <w:pPr>
+        <w:rPr>
+          <w:rFonts w:ascii="Monaco" w:hAnsi="Monaco"/>
+          <w:sz w:val="16"/>
+          <w:szCs w:val="16"/>
+        </w:rPr>
+      </w:pPr>
+      <w:r>
+        <w:rPr>
+          <w:rFonts w:ascii="Monaco" w:hAnsi="Monaco"/>
+          <w:sz w:val="16"/>
+          <w:szCs w:val="16"/>
+        </w:rPr>
+        <w:t xml:space="preserve">                min_index = </w:t>
+      </w:r>
+      <w:r>
+        <w:rPr>
+          <w:rFonts w:ascii="Monaco" w:hAnsi="Monaco"/>
+          <w:sz w:val="16"/>
+          <w:szCs w:val="16"/>
+        </w:rPr>
+        <w:t>k</w:t>
+      </w:r>
+    </w:p>
+    <w:p>
+      <w:pPr>
+        <w:rPr>
+          <w:rFonts w:ascii="Monaco" w:hAnsi="Monaco"/>
+          <w:sz w:val="16"/>
+          <w:szCs w:val="16"/>
+        </w:rPr>
+      </w:pPr>
+    </w:p>
+    <w:p>
+      <w:pPr>
+        <w:rPr>
+          <w:rFonts w:ascii="Monaco" w:hAnsi="Monaco"/>
+          <w:sz w:val="16"/>
+          <w:szCs w:val="16"/>
+        </w:rPr>
+      </w:pPr>
+      <w:r>
+        <w:rPr>
+          <w:rFonts w:ascii="Monaco" w:hAnsi="Monaco"/>
+          <w:sz w:val="16"/>
+          <w:szCs w:val="16"/>
+        </w:rPr>
+        <w:t xml:space="preserve">        </w:t>
+      </w:r>
+      <w:r>
+        <w:rPr>
+          <w:rFonts w:ascii="Monaco" w:hAnsi="Monaco"/>
+          <w:color w:val="C00000"/>
+          <w:sz w:val="16"/>
+          <w:szCs w:val="16"/>
+        </w:rPr>
+        <w:t>return</w:t>
+      </w:r>
+      <w:r>
+        <w:rPr>
+          <w:rFonts w:ascii="Monaco" w:hAnsi="Monaco"/>
+          <w:sz w:val="16"/>
+          <w:szCs w:val="16"/>
+        </w:rPr>
+        <w:t xml:space="preserve"> min_index</w:t>
+      </w:r>
+    </w:p>
+    <w:p>
+      <w:pPr>
+        <w:rPr>
+          <w:rFonts w:ascii="Monaco" w:hAnsi="Monaco"/>
+          <w:sz w:val="16"/>
+          <w:szCs w:val="16"/>
+        </w:rPr>
+      </w:pPr>
+    </w:p>
+    <w:p>
+      <w:pPr>
+        <w:rPr>
+          <w:rFonts w:ascii="Monaco" w:hAnsi="Monaco"/>
+          <w:color w:val="538135" w:themeColor="accent6" w:themeShade="BF"/>
+          <w:sz w:val="16"/>
+          <w:szCs w:val="16"/>
+        </w:rPr>
+      </w:pPr>
+      <w:r>
+        <w:rPr>
+          <w:rFonts w:ascii="Monaco" w:hAnsi="Monaco"/>
+          <w:sz w:val="16"/>
+          <w:szCs w:val="16"/>
+        </w:rPr>
+        <w:t xml:space="preserve">    </w:t>
+      </w:r>
+      <w:r>
+        <w:rPr>
+          <w:rFonts w:ascii="Monaco" w:hAnsi="Monaco"/>
+          <w:color w:val="538135" w:themeColor="accent6" w:themeShade="BF"/>
+          <w:sz w:val="16"/>
+          <w:szCs w:val="16"/>
+        </w:rPr>
+        <w:t># Function that implements Dijkstra's single source</w:t>
+      </w:r>
+    </w:p>
+    <w:p>
+      <w:pPr>
+        <w:rPr>
+          <w:rFonts w:ascii="Monaco" w:hAnsi="Monaco"/>
+          <w:color w:val="538135" w:themeColor="accent6" w:themeShade="BF"/>
+          <w:sz w:val="16"/>
+          <w:szCs w:val="16"/>
+        </w:rPr>
+      </w:pPr>
+      <w:r>
+        <w:rPr>
+          <w:rFonts w:ascii="Monaco" w:hAnsi="Monaco"/>
+          <w:color w:val="538135" w:themeColor="accent6" w:themeShade="BF"/>
+          <w:sz w:val="16"/>
+          <w:szCs w:val="16"/>
+        </w:rPr>
+        <w:t xml:space="preserve">    # shortest path algorithm for a graph represented</w:t>
+      </w:r>
+    </w:p>
+    <w:p>
+      <w:pPr>
+        <w:rPr>
+          <w:rFonts w:ascii="Monaco" w:hAnsi="Monaco"/>
+          <w:color w:val="538135" w:themeColor="accent6" w:themeShade="BF"/>
+          <w:sz w:val="16"/>
+          <w:szCs w:val="16"/>
+        </w:rPr>
+      </w:pPr>
+      <w:r>
+        <w:rPr>
+          <w:rFonts w:ascii="Monaco" w:hAnsi="Monaco"/>
+          <w:color w:val="538135" w:themeColor="accent6" w:themeShade="BF"/>
+          <w:sz w:val="16"/>
+          <w:szCs w:val="16"/>
+        </w:rPr>
+        <w:t xml:space="preserve">    # using adjacency matrix representation</w:t>
+      </w:r>
+    </w:p>
+    <w:p>
+      <w:pPr>
+        <w:rPr>
+          <w:rFonts w:ascii="Monaco" w:hAnsi="Monaco"/>
+          <w:sz w:val="16"/>
+          <w:szCs w:val="16"/>
+        </w:rPr>
+      </w:pPr>
+      <w:r>
+        <w:rPr>
+          <w:rFonts w:ascii="Monaco" w:hAnsi="Monaco"/>
+          <w:sz w:val="16"/>
+          <w:szCs w:val="16"/>
+        </w:rPr>
+        <w:t xml:space="preserve">    </w:t>
+      </w:r>
+      <w:r>
+        <w:rPr>
+          <w:rFonts w:ascii="Monaco" w:hAnsi="Monaco"/>
+          <w:color w:val="C45911" w:themeColor="accent2" w:themeShade="BF"/>
+          <w:sz w:val="16"/>
+          <w:szCs w:val="16"/>
+        </w:rPr>
+        <w:t>def</w:t>
+      </w:r>
+      <w:r>
+        <w:rPr>
+          <w:rFonts w:ascii="Monaco" w:hAnsi="Monaco"/>
+          <w:sz w:val="16"/>
+          <w:szCs w:val="16"/>
+        </w:rPr>
+        <w:t xml:space="preserve"> </w:t>
+      </w:r>
+      <w:r>
+        <w:rPr>
+          <w:rFonts w:ascii="Monaco" w:hAnsi="Monaco"/>
+          <w:color w:val="2E74B5" w:themeColor="accent5" w:themeShade="BF"/>
+          <w:sz w:val="16"/>
+          <w:szCs w:val="16"/>
+        </w:rPr>
+        <w:t>dijkstra</w:t>
+      </w:r>
+      <w:r>
+        <w:rPr>
+          <w:rFonts w:ascii="Monaco" w:hAnsi="Monaco"/>
+          <w:sz w:val="16"/>
+          <w:szCs w:val="16"/>
+        </w:rPr>
+        <w:t xml:space="preserve">(self, </w:t>
+      </w:r>
+      <w:r>
+        <w:rPr>
+          <w:rFonts w:ascii="Monaco" w:hAnsi="Monaco"/>
+          <w:sz w:val="16"/>
+          <w:szCs w:val="16"/>
+        </w:rPr>
+        <w:t>t</w:t>
+      </w:r>
+      <w:r>
+        <w:rPr>
+          <w:rFonts w:ascii="Monaco" w:hAnsi="Monaco"/>
+          <w:sz w:val="16"/>
+          <w:szCs w:val="16"/>
+        </w:rPr>
+        <w:t>):</w:t>
+      </w:r>
+    </w:p>
+    <w:p>
+      <w:pPr>
+        <w:rPr>
+          <w:rFonts w:ascii="Monaco" w:hAnsi="Monaco"/>
+          <w:sz w:val="16"/>
+          <w:szCs w:val="16"/>
+        </w:rPr>
+      </w:pPr>
+    </w:p>
+    <w:p>
+      <w:pPr>
+        <w:rPr>
+          <w:rFonts w:ascii="Monaco" w:hAnsi="Monaco"/>
+          <w:sz w:val="16"/>
+          <w:szCs w:val="16"/>
+        </w:rPr>
+      </w:pPr>
+      <w:r>
+        <w:rPr>
+          <w:rFonts w:ascii="Monaco" w:hAnsi="Monaco"/>
+          <w:sz w:val="16"/>
+          <w:szCs w:val="16"/>
+        </w:rPr>
+        <w:t xml:space="preserve">        dist = [sys.</w:t>
+      </w:r>
+      <w:r>
+        <w:rPr>
+          <w:rFonts w:ascii="Monaco" w:hAnsi="Monaco"/>
+          <w:color w:val="2F5496" w:themeColor="accent1" w:themeShade="BF"/>
+          <w:sz w:val="16"/>
+          <w:szCs w:val="16"/>
+        </w:rPr>
+        <w:t>maxsize</w:t>
+      </w:r>
+      <w:r>
+        <w:rPr>
+          <w:rFonts w:ascii="Monaco" w:hAnsi="Monaco"/>
+          <w:sz w:val="16"/>
+          <w:szCs w:val="16"/>
+        </w:rPr>
+        <w:t xml:space="preserve">] * </w:t>
+      </w:r>
+      <w:r>
+        <w:rPr>
+          <w:rFonts w:ascii="Monaco" w:hAnsi="Monaco"/>
+          <w:color w:val="7030A0"/>
+          <w:sz w:val="16"/>
+          <w:szCs w:val="16"/>
+        </w:rPr>
+        <w:t>self</w:t>
+      </w:r>
+      <w:r>
+        <w:rPr>
+          <w:rFonts w:ascii="Monaco" w:hAnsi="Monaco"/>
+          <w:sz w:val="16"/>
+          <w:szCs w:val="16"/>
+        </w:rPr>
+        <w:t>.V</w:t>
+      </w:r>
+    </w:p>
+    <w:p>
+      <w:pPr>
+        <w:rPr>
+          <w:rFonts w:ascii="Monaco" w:hAnsi="Monaco"/>
+          <w:sz w:val="16"/>
+          <w:szCs w:val="16"/>
+        </w:rPr>
+      </w:pPr>
+      <w:r>
+        <w:rPr>
+          <w:rFonts w:ascii="Monaco" w:hAnsi="Monaco"/>
+          <w:sz w:val="16"/>
+          <w:szCs w:val="16"/>
+        </w:rPr>
+        <w:t xml:space="preserve">        dist[</w:t>
+      </w:r>
+      <w:r>
+        <w:rPr>
+          <w:rFonts w:ascii="Monaco" w:hAnsi="Monaco"/>
+          <w:sz w:val="16"/>
+          <w:szCs w:val="16"/>
+        </w:rPr>
+        <w:t>t</w:t>
+      </w:r>
+      <w:r>
+        <w:rPr>
+          <w:rFonts w:ascii="Monaco" w:hAnsi="Monaco"/>
+          <w:sz w:val="16"/>
+          <w:szCs w:val="16"/>
+        </w:rPr>
+        <w:t>] = 0</w:t>
+      </w:r>
+    </w:p>
+    <w:p>
+      <w:pPr>
+        <w:rPr>
+          <w:rFonts w:ascii="Monaco" w:hAnsi="Monaco"/>
+          <w:sz w:val="16"/>
+          <w:szCs w:val="16"/>
+        </w:rPr>
+      </w:pPr>
+      <w:r>
+        <w:rPr>
+          <w:rFonts w:ascii="Monaco" w:hAnsi="Monaco"/>
+          <w:sz w:val="16"/>
+          <w:szCs w:val="16"/>
+        </w:rPr>
+        <w:t xml:space="preserve">        spt</w:t>
+      </w:r>
+      <w:r>
+        <w:rPr>
+          <w:rFonts w:ascii="Monaco" w:hAnsi="Monaco"/>
+          <w:sz w:val="16"/>
+          <w:szCs w:val="16"/>
+        </w:rPr>
+        <w:t>_s</w:t>
+      </w:r>
+      <w:r>
+        <w:rPr>
+          <w:rFonts w:ascii="Monaco" w:hAnsi="Monaco"/>
+          <w:sz w:val="16"/>
+          <w:szCs w:val="16"/>
+        </w:rPr>
+        <w:t>et = [</w:t>
+      </w:r>
+      <w:r>
+        <w:rPr>
+          <w:rFonts w:ascii="Monaco" w:hAnsi="Monaco"/>
+          <w:color w:val="C00000"/>
+          <w:sz w:val="16"/>
+          <w:szCs w:val="16"/>
+        </w:rPr>
+        <w:t>False</w:t>
+      </w:r>
+      <w:r>
+        <w:rPr>
+          <w:rFonts w:ascii="Monaco" w:hAnsi="Monaco"/>
+          <w:sz w:val="16"/>
+          <w:szCs w:val="16"/>
+        </w:rPr>
+        <w:t xml:space="preserve">] * </w:t>
+      </w:r>
+      <w:r>
+        <w:rPr>
+          <w:rFonts w:ascii="Monaco" w:hAnsi="Monaco"/>
+          <w:color w:val="7030A0"/>
+          <w:sz w:val="16"/>
+          <w:szCs w:val="16"/>
+        </w:rPr>
+        <w:t>self</w:t>
+      </w:r>
+      <w:r>
+        <w:rPr>
+          <w:rFonts w:ascii="Monaco" w:hAnsi="Monaco"/>
+          <w:sz w:val="16"/>
+          <w:szCs w:val="16"/>
+        </w:rPr>
+        <w:t>.V</w:t>
+      </w:r>
+    </w:p>
+    <w:p>
+      <w:pPr>
+        <w:rPr>
+          <w:rFonts w:ascii="Monaco" w:hAnsi="Monaco"/>
+          <w:sz w:val="16"/>
+          <w:szCs w:val="16"/>
+        </w:rPr>
+      </w:pPr>
+    </w:p>
+    <w:p>
+      <w:pPr>
+        <w:rPr>
+          <w:rFonts w:ascii="Monaco" w:hAnsi="Monaco"/>
+          <w:sz w:val="16"/>
+          <w:szCs w:val="16"/>
+        </w:rPr>
+      </w:pPr>
+      <w:r>
+        <w:rPr>
+          <w:rFonts w:ascii="Monaco" w:hAnsi="Monaco"/>
+          <w:sz w:val="16"/>
+          <w:szCs w:val="16"/>
+        </w:rPr>
+        <w:t xml:space="preserve">        </w:t>
+      </w:r>
+      <w:r>
+        <w:rPr>
+          <w:rFonts w:ascii="Monaco" w:hAnsi="Monaco"/>
+          <w:color w:val="C45911" w:themeColor="accent2" w:themeShade="BF"/>
+          <w:sz w:val="16"/>
+          <w:szCs w:val="16"/>
+        </w:rPr>
+        <w:t>for</w:t>
+      </w:r>
+      <w:r>
+        <w:rPr>
+          <w:rFonts w:ascii="Monaco" w:hAnsi="Monaco"/>
+          <w:sz w:val="16"/>
+          <w:szCs w:val="16"/>
+        </w:rPr>
+        <w:t xml:space="preserve"> </w:t>
+      </w:r>
+      <w:r>
+        <w:rPr>
+          <w:rFonts w:ascii="Monaco" w:hAnsi="Monaco"/>
+          <w:color w:val="7030A0"/>
+          <w:sz w:val="16"/>
+          <w:szCs w:val="16"/>
+        </w:rPr>
+        <w:t>_</w:t>
+      </w:r>
+      <w:r>
+        <w:rPr>
+          <w:rFonts w:ascii="Monaco" w:hAnsi="Monaco"/>
+          <w:sz w:val="16"/>
+          <w:szCs w:val="16"/>
+        </w:rPr>
+        <w:t xml:space="preserve"> </w:t>
+      </w:r>
+      <w:r>
+        <w:rPr>
+          <w:rFonts w:ascii="Monaco" w:hAnsi="Monaco"/>
+          <w:color w:val="C45911" w:themeColor="accent2" w:themeShade="BF"/>
+          <w:sz w:val="16"/>
+          <w:szCs w:val="16"/>
+        </w:rPr>
+        <w:t>in</w:t>
+      </w:r>
+      <w:r>
+        <w:rPr>
+          <w:rFonts w:ascii="Monaco" w:hAnsi="Monaco"/>
+          <w:sz w:val="16"/>
+          <w:szCs w:val="16"/>
+        </w:rPr>
+        <w:t xml:space="preserve"> </w:t>
+      </w:r>
+      <w:r>
+        <w:rPr>
+          <w:rFonts w:ascii="Monaco" w:hAnsi="Monaco"/>
+          <w:color w:val="4472C4" w:themeColor="accent1"/>
+          <w:sz w:val="16"/>
+          <w:szCs w:val="16"/>
+        </w:rPr>
+        <w:t>range</w:t>
+      </w:r>
+      <w:r>
+        <w:rPr>
+          <w:rFonts w:ascii="Monaco" w:hAnsi="Monaco"/>
+          <w:sz w:val="16"/>
+          <w:szCs w:val="16"/>
+        </w:rPr>
+        <w:t>(</w:t>
+      </w:r>
+      <w:r>
+        <w:rPr>
+          <w:rFonts w:ascii="Monaco" w:hAnsi="Monaco"/>
+          <w:color w:val="7030A0"/>
+          <w:sz w:val="16"/>
+          <w:szCs w:val="16"/>
+        </w:rPr>
+        <w:t>self</w:t>
+      </w:r>
+      <w:r>
+        <w:rPr>
+          <w:rFonts w:ascii="Monaco" w:hAnsi="Monaco"/>
+          <w:sz w:val="16"/>
+          <w:szCs w:val="16"/>
+        </w:rPr>
+        <w:t>.V):</w:t>
+      </w:r>
+    </w:p>
+    <w:p>
+      <w:pPr>
+        <w:rPr>
+          <w:rFonts w:ascii="Monaco" w:hAnsi="Monaco"/>
+          <w:sz w:val="16"/>
+          <w:szCs w:val="16"/>
+        </w:rPr>
+      </w:pPr>
+    </w:p>
+    <w:p>
+      <w:pPr>
+        <w:rPr>
+          <w:rFonts w:ascii="Monaco" w:hAnsi="Monaco"/>
+          <w:color w:val="538135" w:themeColor="accent6" w:themeShade="BF"/>
+          <w:sz w:val="16"/>
+          <w:szCs w:val="16"/>
+        </w:rPr>
+      </w:pPr>
+      <w:r>
+        <w:rPr>
+          <w:rFonts w:ascii="Monaco" w:hAnsi="Monaco"/>
+          <w:sz w:val="16"/>
+          <w:szCs w:val="16"/>
+        </w:rPr>
+        <w:t xml:space="preserve">            </w:t>
+      </w:r>
+      <w:r>
+        <w:rPr>
+          <w:rFonts w:ascii="Monaco" w:hAnsi="Monaco"/>
+          <w:color w:val="538135" w:themeColor="accent6" w:themeShade="BF"/>
+          <w:sz w:val="16"/>
+          <w:szCs w:val="16"/>
+        </w:rPr>
+        <w:t># Pick the minimum distance vertex from</w:t>
+      </w:r>
+    </w:p>
+    <w:p>
+      <w:pPr>
+        <w:rPr>
+          <w:rFonts w:ascii="Monaco" w:hAnsi="Monaco"/>
+          <w:color w:val="538135" w:themeColor="accent6" w:themeShade="BF"/>
+          <w:sz w:val="16"/>
+          <w:szCs w:val="16"/>
+        </w:rPr>
+      </w:pPr>
+      <w:r>
+        <w:rPr>
+          <w:rFonts w:ascii="Monaco" w:hAnsi="Monaco"/>
+          <w:color w:val="538135" w:themeColor="accent6" w:themeShade="BF"/>
+          <w:sz w:val="16"/>
+          <w:szCs w:val="16"/>
+        </w:rPr>
+        <w:t xml:space="preserve">            # the set of vertices not yet processed.</w:t>
+      </w:r>
+    </w:p>
+    <w:p>
+      <w:pPr>
+        <w:rPr>
+          <w:rFonts w:ascii="Monaco" w:hAnsi="Monaco"/>
+          <w:color w:val="538135" w:themeColor="accent6" w:themeShade="BF"/>
+          <w:sz w:val="16"/>
+          <w:szCs w:val="16"/>
+        </w:rPr>
+      </w:pPr>
+      <w:r>
+        <w:rPr>
+          <w:rFonts w:ascii="Monaco" w:hAnsi="Monaco"/>
+          <w:color w:val="538135" w:themeColor="accent6" w:themeShade="BF"/>
+          <w:sz w:val="16"/>
+          <w:szCs w:val="16"/>
+        </w:rPr>
+        <w:t xml:space="preserve">            # x is always equal to </w:t>
+      </w:r>
+      <w:r>
+        <w:rPr>
+          <w:rFonts w:ascii="Monaco" w:hAnsi="Monaco"/>
+          <w:color w:val="538135" w:themeColor="accent6" w:themeShade="BF"/>
+          <w:sz w:val="16"/>
+          <w:szCs w:val="16"/>
+        </w:rPr>
+        <w:t>t</w:t>
+      </w:r>
+      <w:r>
+        <w:rPr>
+          <w:rFonts w:ascii="Monaco" w:hAnsi="Monaco"/>
+          <w:color w:val="538135" w:themeColor="accent6" w:themeShade="BF"/>
+          <w:sz w:val="16"/>
+          <w:szCs w:val="16"/>
+        </w:rPr>
+        <w:t xml:space="preserve"> in first iteration</w:t>
+      </w:r>
+    </w:p>
+    <w:p>
+      <w:pPr>
+        <w:rPr>
+          <w:rFonts w:ascii="Monaco" w:hAnsi="Monaco"/>
+          <w:sz w:val="16"/>
+          <w:szCs w:val="16"/>
+        </w:rPr>
+      </w:pPr>
+      <w:r>
+        <w:rPr>
+          <w:rFonts w:ascii="Monaco" w:hAnsi="Monaco"/>
+          <w:sz w:val="16"/>
+          <w:szCs w:val="16"/>
+        </w:rPr>
+        <w:t xml:space="preserve">            x = </w:t>
+      </w:r>
+      <w:r>
+        <w:rPr>
+          <w:rFonts w:ascii="Monaco" w:hAnsi="Monaco"/>
+          <w:color w:val="7030A0"/>
+          <w:sz w:val="16"/>
+          <w:szCs w:val="16"/>
+        </w:rPr>
+        <w:t>self</w:t>
+      </w:r>
+      <w:r>
+        <w:rPr>
+          <w:rFonts w:ascii="Monaco" w:hAnsi="Monaco"/>
+          <w:sz w:val="16"/>
+          <w:szCs w:val="16"/>
+        </w:rPr>
+        <w:t>.minDistance(dist, spt</w:t>
+      </w:r>
+      <w:r>
+        <w:rPr>
+          <w:rFonts w:ascii="Monaco" w:hAnsi="Monaco"/>
+          <w:sz w:val="16"/>
+          <w:szCs w:val="16"/>
+        </w:rPr>
+        <w:t>_s</w:t>
+      </w:r>
+      <w:r>
+        <w:rPr>
+          <w:rFonts w:ascii="Monaco" w:hAnsi="Monaco"/>
+          <w:sz w:val="16"/>
+          <w:szCs w:val="16"/>
+        </w:rPr>
+        <w:t>et)</w:t>
+      </w:r>
+    </w:p>
+    <w:p>
+      <w:pPr>
+        <w:rPr>
+          <w:rFonts w:ascii="Monaco" w:hAnsi="Monaco"/>
+          <w:sz w:val="16"/>
+          <w:szCs w:val="16"/>
+        </w:rPr>
+      </w:pPr>
+    </w:p>
+    <w:p>
+      <w:pPr>
+        <w:rPr>
+          <w:rFonts w:ascii="Monaco" w:hAnsi="Monaco"/>
+          <w:color w:val="538135" w:themeColor="accent6" w:themeShade="BF"/>
+          <w:sz w:val="16"/>
+          <w:szCs w:val="16"/>
+        </w:rPr>
+      </w:pPr>
+      <w:r>
+        <w:rPr>
+          <w:rFonts w:ascii="Monaco" w:hAnsi="Monaco"/>
+          <w:sz w:val="16"/>
+          <w:szCs w:val="16"/>
+        </w:rPr>
+        <w:lastRenderedPageBreak/>
+        <w:t xml:space="preserve">            </w:t>
+      </w:r>
+      <w:r>
+        <w:rPr>
+          <w:rFonts w:ascii="Monaco" w:hAnsi="Monaco"/>
+          <w:color w:val="538135" w:themeColor="accent6" w:themeShade="BF"/>
+          <w:sz w:val="16"/>
+          <w:szCs w:val="16"/>
+        </w:rPr>
+        <w:t># Put the minimum distance vertex in the</w:t>
+      </w:r>
+    </w:p>
+    <w:p>
+      <w:pPr>
+        <w:rPr>
+          <w:rFonts w:ascii="Monaco" w:hAnsi="Monaco"/>
+          <w:color w:val="538135" w:themeColor="accent6" w:themeShade="BF"/>
+          <w:sz w:val="16"/>
+          <w:szCs w:val="16"/>
+        </w:rPr>
+      </w:pPr>
+      <w:r>
+        <w:rPr>
+          <w:rFonts w:ascii="Monaco" w:hAnsi="Monaco"/>
+          <w:color w:val="538135" w:themeColor="accent6" w:themeShade="BF"/>
+          <w:sz w:val="16"/>
+          <w:szCs w:val="16"/>
+        </w:rPr>
+        <w:t xml:space="preserve">            # shortest path tree</w:t>
+      </w:r>
+    </w:p>
+    <w:p>
+      <w:pPr>
+        <w:rPr>
+          <w:rFonts w:ascii="Monaco" w:hAnsi="Monaco"/>
+          <w:sz w:val="16"/>
+          <w:szCs w:val="16"/>
+        </w:rPr>
+      </w:pPr>
+      <w:r>
+        <w:rPr>
+          <w:rFonts w:ascii="Monaco" w:hAnsi="Monaco"/>
+          <w:sz w:val="16"/>
+          <w:szCs w:val="16"/>
+        </w:rPr>
+        <w:t xml:space="preserve">            </w:t>
+      </w:r>
+      <w:r>
+        <w:rPr>
+          <w:rFonts w:ascii="Monaco" w:hAnsi="Monaco"/>
+          <w:sz w:val="16"/>
+          <w:szCs w:val="16"/>
+        </w:rPr>
+        <w:t>s</w:t>
+      </w:r>
+      <w:r>
+        <w:rPr>
+          <w:rFonts w:ascii="Monaco" w:hAnsi="Monaco"/>
+          <w:sz w:val="16"/>
+          <w:szCs w:val="16"/>
+        </w:rPr>
+        <w:t>pt</w:t>
+      </w:r>
+      <w:r>
+        <w:rPr>
+          <w:rFonts w:ascii="Monaco" w:hAnsi="Monaco"/>
+          <w:sz w:val="16"/>
+          <w:szCs w:val="16"/>
+        </w:rPr>
+        <w:t>_s</w:t>
+      </w:r>
+      <w:r>
+        <w:rPr>
+          <w:rFonts w:ascii="Monaco" w:hAnsi="Monaco"/>
+          <w:sz w:val="16"/>
+          <w:szCs w:val="16"/>
+        </w:rPr>
+        <w:t xml:space="preserve">et[x] = </w:t>
+      </w:r>
+      <w:r>
+        <w:rPr>
+          <w:rFonts w:ascii="Monaco" w:hAnsi="Monaco"/>
+          <w:color w:val="C00000"/>
+          <w:sz w:val="16"/>
+          <w:szCs w:val="16"/>
+        </w:rPr>
+        <w:t>True</w:t>
+      </w:r>
+    </w:p>
+    <w:p>
+      <w:pPr>
+        <w:rPr>
+          <w:rFonts w:ascii="Monaco" w:hAnsi="Monaco"/>
+          <w:sz w:val="16"/>
+          <w:szCs w:val="16"/>
+        </w:rPr>
+      </w:pPr>
+    </w:p>
+    <w:p>
+      <w:pPr>
+        <w:rPr>
+          <w:rFonts w:ascii="Monaco" w:hAnsi="Monaco"/>
+          <w:color w:val="538135" w:themeColor="accent6" w:themeShade="BF"/>
+          <w:sz w:val="16"/>
+          <w:szCs w:val="16"/>
+        </w:rPr>
+      </w:pPr>
+      <w:r>
+        <w:rPr>
+          <w:rFonts w:ascii="Monaco" w:hAnsi="Monaco"/>
+          <w:sz w:val="16"/>
+          <w:szCs w:val="16"/>
+        </w:rPr>
+        <w:t xml:space="preserve">            </w:t>
+      </w:r>
+      <w:r>
+        <w:rPr>
+          <w:rFonts w:ascii="Monaco" w:hAnsi="Monaco"/>
+          <w:color w:val="538135" w:themeColor="accent6" w:themeShade="BF"/>
+          <w:sz w:val="16"/>
+          <w:szCs w:val="16"/>
+        </w:rPr>
+        <w:t># Update dist value of the adjacent vertices</w:t>
+      </w:r>
+    </w:p>
+    <w:p>
+      <w:pPr>
+        <w:rPr>
+          <w:rFonts w:ascii="Monaco" w:hAnsi="Monaco"/>
+          <w:color w:val="538135" w:themeColor="accent6" w:themeShade="BF"/>
+          <w:sz w:val="16"/>
+          <w:szCs w:val="16"/>
+        </w:rPr>
+      </w:pPr>
+      <w:r>
+        <w:rPr>
+          <w:rFonts w:ascii="Monaco" w:hAnsi="Monaco"/>
+          <w:color w:val="538135" w:themeColor="accent6" w:themeShade="BF"/>
+          <w:sz w:val="16"/>
+          <w:szCs w:val="16"/>
+        </w:rPr>
+        <w:t xml:space="preserve">            # of the picked vertex only if the current</w:t>
+      </w:r>
+    </w:p>
+    <w:p>
+      <w:pPr>
+        <w:rPr>
+          <w:rFonts w:ascii="Monaco" w:hAnsi="Monaco"/>
+          <w:color w:val="538135" w:themeColor="accent6" w:themeShade="BF"/>
+          <w:sz w:val="16"/>
+          <w:szCs w:val="16"/>
+        </w:rPr>
+      </w:pPr>
+      <w:r>
+        <w:rPr>
+          <w:rFonts w:ascii="Monaco" w:hAnsi="Monaco"/>
+          <w:color w:val="538135" w:themeColor="accent6" w:themeShade="BF"/>
+          <w:sz w:val="16"/>
+          <w:szCs w:val="16"/>
+        </w:rPr>
+        <w:t xml:space="preserve">            # distance is greater than new distance and</w:t>
+      </w:r>
+    </w:p>
+    <w:p>
+      <w:pPr>
+        <w:rPr>
+          <w:rFonts w:ascii="Monaco" w:hAnsi="Monaco"/>
+          <w:color w:val="538135" w:themeColor="accent6" w:themeShade="BF"/>
+          <w:sz w:val="16"/>
+          <w:szCs w:val="16"/>
+        </w:rPr>
+      </w:pPr>
+      <w:r>
+        <w:rPr>
+          <w:rFonts w:ascii="Monaco" w:hAnsi="Monaco"/>
+          <w:color w:val="538135" w:themeColor="accent6" w:themeShade="BF"/>
+          <w:sz w:val="16"/>
+          <w:szCs w:val="16"/>
+        </w:rPr>
+        <w:t xml:space="preserve">            # the vertex in not in the shortest path tree</w:t>
+      </w:r>
+    </w:p>
+    <w:p>
+      <w:pPr>
+        <w:rPr>
+          <w:rFonts w:ascii="Monaco" w:hAnsi="Monaco"/>
+          <w:sz w:val="16"/>
+          <w:szCs w:val="16"/>
+        </w:rPr>
+      </w:pPr>
+      <w:r>
+        <w:rPr>
+          <w:rFonts w:ascii="Monaco" w:hAnsi="Monaco"/>
+          <w:sz w:val="16"/>
+          <w:szCs w:val="16"/>
+        </w:rPr>
+        <w:t xml:space="preserve">            </w:t>
+      </w:r>
+      <w:r>
+        <w:rPr>
+          <w:rFonts w:ascii="Monaco" w:hAnsi="Monaco"/>
+          <w:color w:val="C45911" w:themeColor="accent2" w:themeShade="BF"/>
+          <w:sz w:val="16"/>
+          <w:szCs w:val="16"/>
+        </w:rPr>
+        <w:t>for</w:t>
+      </w:r>
+      <w:r>
+        <w:rPr>
+          <w:rFonts w:ascii="Monaco" w:hAnsi="Monaco"/>
+          <w:sz w:val="16"/>
+          <w:szCs w:val="16"/>
+        </w:rPr>
+        <w:t xml:space="preserve"> y </w:t>
+      </w:r>
+      <w:r>
+        <w:rPr>
+          <w:rFonts w:ascii="Monaco" w:hAnsi="Monaco"/>
+          <w:color w:val="C45911" w:themeColor="accent2" w:themeShade="BF"/>
+          <w:sz w:val="16"/>
+          <w:szCs w:val="16"/>
+        </w:rPr>
+        <w:t>in</w:t>
+      </w:r>
+      <w:r>
+        <w:rPr>
+          <w:rFonts w:ascii="Monaco" w:hAnsi="Monaco"/>
+          <w:sz w:val="16"/>
+          <w:szCs w:val="16"/>
+        </w:rPr>
+        <w:t xml:space="preserve"> </w:t>
+      </w:r>
+      <w:r>
+        <w:rPr>
+          <w:rFonts w:ascii="Monaco" w:hAnsi="Monaco"/>
+          <w:color w:val="2E74B5" w:themeColor="accent5" w:themeShade="BF"/>
+          <w:sz w:val="16"/>
+          <w:szCs w:val="16"/>
+        </w:rPr>
+        <w:t>range</w:t>
+      </w:r>
+      <w:r>
+        <w:rPr>
+          <w:rFonts w:ascii="Monaco" w:hAnsi="Monaco"/>
+          <w:sz w:val="16"/>
+          <w:szCs w:val="16"/>
+        </w:rPr>
+        <w:t>(</w:t>
+      </w:r>
+      <w:r>
+        <w:rPr>
+          <w:rFonts w:ascii="Monaco" w:hAnsi="Monaco"/>
+          <w:color w:val="7030A0"/>
+          <w:sz w:val="16"/>
+          <w:szCs w:val="16"/>
+        </w:rPr>
+        <w:t>self</w:t>
+      </w:r>
+      <w:r>
+        <w:rPr>
+          <w:rFonts w:ascii="Monaco" w:hAnsi="Monaco"/>
+          <w:sz w:val="16"/>
+          <w:szCs w:val="16"/>
+        </w:rPr>
+        <w:t>.V):</w:t>
+      </w:r>
+    </w:p>
+    <w:p>
+      <w:pPr>
+        <w:rPr>
+          <w:rFonts w:ascii="Monaco" w:hAnsi="Monaco"/>
+          <w:sz w:val="16"/>
+          <w:szCs w:val="16"/>
+        </w:rPr>
+      </w:pPr>
+      <w:r>
+        <w:rPr>
+          <w:rFonts w:ascii="Monaco" w:hAnsi="Monaco"/>
+          <w:sz w:val="16"/>
+          <w:szCs w:val="16"/>
+        </w:rPr>
+        <w:t xml:space="preserve">                </w:t>
+      </w:r>
+      <w:r>
+        <w:rPr>
+          <w:rFonts w:ascii="Monaco" w:hAnsi="Monaco"/>
+          <w:color w:val="C45911" w:themeColor="accent2" w:themeShade="BF"/>
+          <w:sz w:val="16"/>
+          <w:szCs w:val="16"/>
+        </w:rPr>
+        <w:t>if</w:t>
+      </w:r>
+      <w:r>
+        <w:rPr>
+          <w:rFonts w:ascii="Monaco" w:hAnsi="Monaco"/>
+          <w:sz w:val="16"/>
+          <w:szCs w:val="16"/>
+        </w:rPr>
+        <w:t xml:space="preserve"> self.graph[x][y] &gt; 0 </w:t>
+      </w:r>
+      <w:r>
+        <w:rPr>
+          <w:rFonts w:ascii="Monaco" w:hAnsi="Monaco"/>
+          <w:color w:val="C45911" w:themeColor="accent2" w:themeShade="BF"/>
+          <w:sz w:val="16"/>
+          <w:szCs w:val="16"/>
+        </w:rPr>
+        <w:t>and</w:t>
+      </w:r>
+      <w:r>
+        <w:rPr>
+          <w:rFonts w:ascii="Monaco" w:hAnsi="Monaco"/>
+          <w:sz w:val="16"/>
+          <w:szCs w:val="16"/>
+        </w:rPr>
+        <w:t xml:space="preserve"> spt</w:t>
+      </w:r>
+      <w:r>
+        <w:rPr>
+          <w:rFonts w:ascii="Monaco" w:hAnsi="Monaco"/>
+          <w:sz w:val="16"/>
+          <w:szCs w:val="16"/>
+        </w:rPr>
+        <w:t>_s</w:t>
+      </w:r>
+      <w:r>
+        <w:rPr>
+          <w:rFonts w:ascii="Monaco" w:hAnsi="Monaco"/>
+          <w:sz w:val="16"/>
+          <w:szCs w:val="16"/>
+        </w:rPr>
+        <w:t>et[y] == False and \</w:t>
+      </w:r>
+    </w:p>
+    <w:p>
+      <w:pPr>
+        <w:rPr>
+          <w:rFonts w:ascii="Monaco" w:hAnsi="Monaco"/>
+          <w:sz w:val="16"/>
+          <w:szCs w:val="16"/>
+        </w:rPr>
+      </w:pPr>
+      <w:r>
+        <w:rPr>
+          <w:rFonts w:ascii="Monaco" w:hAnsi="Monaco"/>
+          <w:sz w:val="16"/>
+          <w:szCs w:val="16"/>
+        </w:rPr>
+        <w:t xml:space="preserve">                        dist[y] &gt; dist[x] + </w:t>
+      </w:r>
+      <w:r>
+        <w:rPr>
+          <w:rFonts w:ascii="Monaco" w:hAnsi="Monaco"/>
+          <w:color w:val="7030A0"/>
+          <w:sz w:val="16"/>
+          <w:szCs w:val="16"/>
+        </w:rPr>
+        <w:t>self</w:t>
+      </w:r>
+      <w:r>
+        <w:rPr>
+          <w:rFonts w:ascii="Monaco" w:hAnsi="Monaco"/>
+          <w:sz w:val="16"/>
+          <w:szCs w:val="16"/>
+        </w:rPr>
+        <w:t>.graph[x][y]:</w:t>
+      </w:r>
+    </w:p>
+    <w:p>
+      <w:pPr>
+        <w:rPr>
+          <w:rFonts w:ascii="Monaco" w:hAnsi="Monaco"/>
+          <w:sz w:val="16"/>
+          <w:szCs w:val="16"/>
+        </w:rPr>
+      </w:pPr>
+      <w:r>
+        <w:rPr>
+          <w:rFonts w:ascii="Monaco" w:hAnsi="Monaco"/>
+          <w:sz w:val="16"/>
+          <w:szCs w:val="16"/>
+        </w:rPr>
+        <w:t xml:space="preserve">                    dist[y] = dist[x] + </w:t>
+      </w:r>
+      <w:r>
+        <w:rPr>
+          <w:rFonts w:ascii="Monaco" w:hAnsi="Monaco"/>
+          <w:color w:val="7030A0"/>
+          <w:sz w:val="16"/>
+          <w:szCs w:val="16"/>
+        </w:rPr>
+        <w:t>self</w:t>
+      </w:r>
+      <w:r>
+        <w:rPr>
+          <w:rFonts w:ascii="Monaco" w:hAnsi="Monaco"/>
+          <w:sz w:val="16"/>
+          <w:szCs w:val="16"/>
+        </w:rPr>
+        <w:t>.graph[x][y]</w:t>
+      </w:r>
+    </w:p>
+    <w:p>
+      <w:pPr>
+        <w:rPr>
+          <w:rFonts w:ascii="Monaco" w:hAnsi="Monaco"/>
+          <w:sz w:val="16"/>
+          <w:szCs w:val="16"/>
+        </w:rPr>
+      </w:pPr>
     </w:p>
     <w:p>
       <w:pPr>
@@ -21036,7 +24201,6 @@
           <w:sz w:val="26"/>
           <w:szCs w:val="26"/>
         </w:rPr>
-        <w:lastRenderedPageBreak/>
         <w:t>References</w:t>
       </w:r>
       <w:bookmarkEnd w:id="22"/>
@@ -21049,7 +24213,7 @@
           <w:szCs w:val="18"/>
         </w:rPr>
       </w:pPr>
-      <w:hyperlink r:id="rId6" w:history="1">
+      <w:hyperlink r:id="rId7" w:history="1">
         <w:r>
           <w:rPr>
             <w:rStyle w:val="Hyperlink"/>
@@ -21068,7 +24232,7 @@
           <w:szCs w:val="18"/>
         </w:rPr>
       </w:pPr>
-      <w:hyperlink r:id="rId7" w:history="1">
+      <w:hyperlink r:id="rId8" w:history="1">
         <w:r>
           <w:rPr>
             <w:rStyle w:val="Hyperlink"/>
@@ -21089,7 +24253,7 @@
           <w:szCs w:val="18"/>
         </w:rPr>
       </w:pPr>
-      <w:hyperlink r:id="rId8" w:history="1">
+      <w:hyperlink r:id="rId9" w:history="1">
         <w:r>
           <w:rPr>
             <w:rStyle w:val="Hyperlink"/>
@@ -21110,7 +24274,7 @@
           <w:szCs w:val="18"/>
         </w:rPr>
       </w:pPr>
-      <w:hyperlink r:id="rId9" w:history="1">
+      <w:hyperlink r:id="rId10" w:history="1">
         <w:r>
           <w:rPr>
             <w:rStyle w:val="Hyperlink"/>
@@ -21245,6 +24409,232 @@
     </w:lvl>
   </w:abstractNum>
   <w:abstractNum w:abstractNumId="1" w15:restartNumberingAfterBreak="0">
+    <w:nsid w:val="52740314"/>
+    <w:multiLevelType w:val="hybridMultilevel"/>
+    <w:tmpl w:val="F0B4A906"/>
+    <w:lvl w:ilvl="0" w:tplc="84BA675E">
+      <w:start w:val="2"/>
+      <w:numFmt w:val="bullet"/>
+      <w:lvlText w:val=""/>
+      <w:lvlJc w:val="left"/>
+      <w:pPr>
+        <w:ind w:left="720" w:hanging="360"/>
+      </w:pPr>
+      <w:rPr>
+        <w:rFonts w:ascii="Symbol" w:eastAsiaTheme="minorEastAsia" w:hAnsi="Symbol" w:cstheme="minorBidi" w:hint="default"/>
+      </w:rPr>
+    </w:lvl>
+    <w:lvl w:ilvl="1" w:tplc="04090003" w:tentative="1">
+      <w:start w:val="1"/>
+      <w:numFmt w:val="bullet"/>
+      <w:lvlText w:val="o"/>
+      <w:lvlJc w:val="left"/>
+      <w:pPr>
+        <w:ind w:left="1440" w:hanging="360"/>
+      </w:pPr>
+      <w:rPr>
+        <w:rFonts w:ascii="Courier New" w:hAnsi="Courier New" w:cs="Courier New" w:hint="default"/>
+      </w:rPr>
+    </w:lvl>
+    <w:lvl w:ilvl="2" w:tplc="04090005" w:tentative="1">
+      <w:start w:val="1"/>
+      <w:numFmt w:val="bullet"/>
+      <w:lvlText w:val=""/>
+      <w:lvlJc w:val="left"/>
+      <w:pPr>
+        <w:ind w:left="2160" w:hanging="360"/>
+      </w:pPr>
+      <w:rPr>
+        <w:rFonts w:ascii="Wingdings" w:hAnsi="Wingdings" w:hint="default"/>
+      </w:rPr>
+    </w:lvl>
+    <w:lvl w:ilvl="3" w:tplc="04090001" w:tentative="1">
+      <w:start w:val="1"/>
+      <w:numFmt w:val="bullet"/>
+      <w:lvlText w:val=""/>
+      <w:lvlJc w:val="left"/>
+      <w:pPr>
+        <w:ind w:left="2880" w:hanging="360"/>
+      </w:pPr>
+      <w:rPr>
+        <w:rFonts w:ascii="Symbol" w:hAnsi="Symbol" w:hint="default"/>
+      </w:rPr>
+    </w:lvl>
+    <w:lvl w:ilvl="4" w:tplc="04090003" w:tentative="1">
+      <w:start w:val="1"/>
+      <w:numFmt w:val="bullet"/>
+      <w:lvlText w:val="o"/>
+      <w:lvlJc w:val="left"/>
+      <w:pPr>
+        <w:ind w:left="3600" w:hanging="360"/>
+      </w:pPr>
+      <w:rPr>
+        <w:rFonts w:ascii="Courier New" w:hAnsi="Courier New" w:cs="Courier New" w:hint="default"/>
+      </w:rPr>
+    </w:lvl>
+    <w:lvl w:ilvl="5" w:tplc="04090005" w:tentative="1">
+      <w:start w:val="1"/>
+      <w:numFmt w:val="bullet"/>
+      <w:lvlText w:val=""/>
+      <w:lvlJc w:val="left"/>
+      <w:pPr>
+        <w:ind w:left="4320" w:hanging="360"/>
+      </w:pPr>
+      <w:rPr>
+        <w:rFonts w:ascii="Wingdings" w:hAnsi="Wingdings" w:hint="default"/>
+      </w:rPr>
+    </w:lvl>
+    <w:lvl w:ilvl="6" w:tplc="04090001" w:tentative="1">
+      <w:start w:val="1"/>
+      <w:numFmt w:val="bullet"/>
+      <w:lvlText w:val=""/>
+      <w:lvlJc w:val="left"/>
+      <w:pPr>
+        <w:ind w:left="5040" w:hanging="360"/>
+      </w:pPr>
+      <w:rPr>
+        <w:rFonts w:ascii="Symbol" w:hAnsi="Symbol" w:hint="default"/>
+      </w:rPr>
+    </w:lvl>
+    <w:lvl w:ilvl="7" w:tplc="04090003" w:tentative="1">
+      <w:start w:val="1"/>
+      <w:numFmt w:val="bullet"/>
+      <w:lvlText w:val="o"/>
+      <w:lvlJc w:val="left"/>
+      <w:pPr>
+        <w:ind w:left="5760" w:hanging="360"/>
+      </w:pPr>
+      <w:rPr>
+        <w:rFonts w:ascii="Courier New" w:hAnsi="Courier New" w:cs="Courier New" w:hint="default"/>
+      </w:rPr>
+    </w:lvl>
+    <w:lvl w:ilvl="8" w:tplc="04090005" w:tentative="1">
+      <w:start w:val="1"/>
+      <w:numFmt w:val="bullet"/>
+      <w:lvlText w:val=""/>
+      <w:lvlJc w:val="left"/>
+      <w:pPr>
+        <w:ind w:left="6480" w:hanging="360"/>
+      </w:pPr>
+      <w:rPr>
+        <w:rFonts w:ascii="Wingdings" w:hAnsi="Wingdings" w:hint="default"/>
+      </w:rPr>
+    </w:lvl>
+  </w:abstractNum>
+  <w:abstractNum w:abstractNumId="2" w15:restartNumberingAfterBreak="0">
+    <w:nsid w:val="551C4E9F"/>
+    <w:multiLevelType w:val="hybridMultilevel"/>
+    <w:tmpl w:val="2C0880CC"/>
+    <w:lvl w:ilvl="0" w:tplc="F89CFD90">
+      <w:start w:val="2"/>
+      <w:numFmt w:val="bullet"/>
+      <w:lvlText w:val="-"/>
+      <w:lvlJc w:val="left"/>
+      <w:pPr>
+        <w:ind w:left="720" w:hanging="360"/>
+      </w:pPr>
+      <w:rPr>
+        <w:rFonts w:ascii="Calibri" w:eastAsiaTheme="minorEastAsia" w:hAnsi="Calibri" w:cs="Calibri" w:hint="default"/>
+      </w:rPr>
+    </w:lvl>
+    <w:lvl w:ilvl="1" w:tplc="04090003" w:tentative="1">
+      <w:start w:val="1"/>
+      <w:numFmt w:val="bullet"/>
+      <w:lvlText w:val="o"/>
+      <w:lvlJc w:val="left"/>
+      <w:pPr>
+        <w:ind w:left="1440" w:hanging="360"/>
+      </w:pPr>
+      <w:rPr>
+        <w:rFonts w:ascii="Courier New" w:hAnsi="Courier New" w:cs="Courier New" w:hint="default"/>
+      </w:rPr>
+    </w:lvl>
+    <w:lvl w:ilvl="2" w:tplc="04090005" w:tentative="1">
+      <w:start w:val="1"/>
+      <w:numFmt w:val="bullet"/>
+      <w:lvlText w:val=""/>
+      <w:lvlJc w:val="left"/>
+      <w:pPr>
+        <w:ind w:left="2160" w:hanging="360"/>
+      </w:pPr>
+      <w:rPr>
+        <w:rFonts w:ascii="Wingdings" w:hAnsi="Wingdings" w:hint="default"/>
+      </w:rPr>
+    </w:lvl>
+    <w:lvl w:ilvl="3" w:tplc="04090001" w:tentative="1">
+      <w:start w:val="1"/>
+      <w:numFmt w:val="bullet"/>
+      <w:lvlText w:val=""/>
+      <w:lvlJc w:val="left"/>
+      <w:pPr>
+        <w:ind w:left="2880" w:hanging="360"/>
+      </w:pPr>
+      <w:rPr>
+        <w:rFonts w:ascii="Symbol" w:hAnsi="Symbol" w:hint="default"/>
+      </w:rPr>
+    </w:lvl>
+    <w:lvl w:ilvl="4" w:tplc="04090003" w:tentative="1">
+      <w:start w:val="1"/>
+      <w:numFmt w:val="bullet"/>
+      <w:lvlText w:val="o"/>
+      <w:lvlJc w:val="left"/>
+      <w:pPr>
+        <w:ind w:left="3600" w:hanging="360"/>
+      </w:pPr>
+      <w:rPr>
+        <w:rFonts w:ascii="Courier New" w:hAnsi="Courier New" w:cs="Courier New" w:hint="default"/>
+      </w:rPr>
+    </w:lvl>
+    <w:lvl w:ilvl="5" w:tplc="04090005" w:tentative="1">
+      <w:start w:val="1"/>
+      <w:numFmt w:val="bullet"/>
+      <w:lvlText w:val=""/>
+      <w:lvlJc w:val="left"/>
+      <w:pPr>
+        <w:ind w:left="4320" w:hanging="360"/>
+      </w:pPr>
+      <w:rPr>
+        <w:rFonts w:ascii="Wingdings" w:hAnsi="Wingdings" w:hint="default"/>
+      </w:rPr>
+    </w:lvl>
+    <w:lvl w:ilvl="6" w:tplc="04090001" w:tentative="1">
+      <w:start w:val="1"/>
+      <w:numFmt w:val="bullet"/>
+      <w:lvlText w:val=""/>
+      <w:lvlJc w:val="left"/>
+      <w:pPr>
+        <w:ind w:left="5040" w:hanging="360"/>
+      </w:pPr>
+      <w:rPr>
+        <w:rFonts w:ascii="Symbol" w:hAnsi="Symbol" w:hint="default"/>
+      </w:rPr>
+    </w:lvl>
+    <w:lvl w:ilvl="7" w:tplc="04090003" w:tentative="1">
+      <w:start w:val="1"/>
+      <w:numFmt w:val="bullet"/>
+      <w:lvlText w:val="o"/>
+      <w:lvlJc w:val="left"/>
+      <w:pPr>
+        <w:ind w:left="5760" w:hanging="360"/>
+      </w:pPr>
+      <w:rPr>
+        <w:rFonts w:ascii="Courier New" w:hAnsi="Courier New" w:cs="Courier New" w:hint="default"/>
+      </w:rPr>
+    </w:lvl>
+    <w:lvl w:ilvl="8" w:tplc="04090005" w:tentative="1">
+      <w:start w:val="1"/>
+      <w:numFmt w:val="bullet"/>
+      <w:lvlText w:val=""/>
+      <w:lvlJc w:val="left"/>
+      <w:pPr>
+        <w:ind w:left="6480" w:hanging="360"/>
+      </w:pPr>
+      <w:rPr>
+        <w:rFonts w:ascii="Wingdings" w:hAnsi="Wingdings" w:hint="default"/>
+      </w:rPr>
+    </w:lvl>
+  </w:abstractNum>
+  <w:abstractNum w:abstractNumId="3" w15:restartNumberingAfterBreak="0">
     <w:nsid w:val="7CB04994"/>
     <w:multiLevelType w:val="hybridMultilevel"/>
     <w:tmpl w:val="0304F68E"/>
@@ -21334,10 +24724,16 @@
     </w:lvl>
   </w:abstractNum>
   <w:num w:numId="1" w16cid:durableId="2024673150">
-    <w:abstractNumId w:val="1"/>
+    <w:abstractNumId w:val="3"/>
   </w:num>
   <w:num w:numId="2" w16cid:durableId="1248004343">
     <w:abstractNumId w:val="0"/>
+  </w:num>
+  <w:num w:numId="3" w16cid:durableId="202060107">
+    <w:abstractNumId w:val="1"/>
+  </w:num>
+  <w:num w:numId="4" w16cid:durableId="651518898">
+    <w:abstractNumId w:val="2"/>
   </w:num>
 </w:numbering>
 </file>
@@ -22490,7 +25886,7 @@
 </file>
 
 <file path=customXml/itemProps1.xml><?xml version="1.0" encoding="utf-8"?>
-<ds:datastoreItem xmlns:ds="http://schemas.openxmlformats.org/officeDocument/2006/customXml" ds:itemID="{D8DFBF2F-1610-C446-A901-293415918C93}">
+<ds:datastoreItem xmlns:ds="http://schemas.openxmlformats.org/officeDocument/2006/customXml" ds:itemID="{F915E7CC-609F-A34C-8D8B-A97E341B35CF}">
   <ds:schemaRefs>
     <ds:schemaRef ds:uri="http://schemas.openxmlformats.org/officeDocument/2006/bibliography"/>
   </ds:schemaRefs>

--- a/docs/DynamicProgrammingProblemsandTheirSolutionsInCode.docx
+++ b/docs/DynamicProgrammingProblemsandTheirSolutionsInCode.docx
@@ -22153,7 +22153,7 @@
           <w:sz w:val="16"/>
           <w:szCs w:val="16"/>
         </w:rPr>
-        <w:t xml:space="preserve"> Graph():</w:t>
+        <w:t xml:space="preserve"> Graph:</w:t>
       </w:r>
     </w:p>
     <w:p>
@@ -22315,7 +22315,23 @@
           <w:sz w:val="16"/>
           <w:szCs w:val="16"/>
         </w:rPr>
-        <w:t xml:space="preserve"> column </w:t>
+        <w:t xml:space="preserve"> </w:t>
+      </w:r>
+      <w:r>
+        <w:rPr>
+          <w:rFonts w:ascii="Monaco" w:hAnsi="Monaco"/>
+          <w:sz w:val="16"/>
+          <w:szCs w:val="16"/>
+        </w:rPr>
+        <w:t>_</w:t>
+      </w:r>
+      <w:r>
+        <w:rPr>
+          <w:rFonts w:ascii="Monaco" w:hAnsi="Monaco"/>
+          <w:sz w:val="16"/>
+          <w:szCs w:val="16"/>
+        </w:rPr>
+        <w:t xml:space="preserve"> </w:t>
       </w:r>
       <w:r>
         <w:rPr>
@@ -22383,7 +22399,23 @@
           <w:sz w:val="16"/>
           <w:szCs w:val="16"/>
         </w:rPr>
-        <w:t xml:space="preserve"> row </w:t>
+        <w:t xml:space="preserve"> </w:t>
+      </w:r>
+      <w:r>
+        <w:rPr>
+          <w:rFonts w:ascii="Monaco" w:hAnsi="Monaco"/>
+          <w:sz w:val="16"/>
+          <w:szCs w:val="16"/>
+        </w:rPr>
+        <w:t>_</w:t>
+      </w:r>
+      <w:r>
+        <w:rPr>
+          <w:rFonts w:ascii="Monaco" w:hAnsi="Monaco"/>
+          <w:sz w:val="16"/>
+          <w:szCs w:val="16"/>
+        </w:rPr>
+        <w:t xml:space="preserve"> </w:t>
       </w:r>
       <w:r>
         <w:rPr>
@@ -22525,7 +22557,23 @@
           <w:sz w:val="16"/>
           <w:szCs w:val="16"/>
         </w:rPr>
-        <w:t xml:space="preserve"> minDistance(</w:t>
+        <w:t xml:space="preserve"> min</w:t>
+      </w:r>
+      <w:r>
+        <w:rPr>
+          <w:rFonts w:ascii="Monaco" w:hAnsi="Monaco"/>
+          <w:sz w:val="16"/>
+          <w:szCs w:val="16"/>
+        </w:rPr>
+        <w:t>_d</w:t>
+      </w:r>
+      <w:r>
+        <w:rPr>
+          <w:rFonts w:ascii="Monaco" w:hAnsi="Monaco"/>
+          <w:sz w:val="16"/>
+          <w:szCs w:val="16"/>
+        </w:rPr>
+        <w:t>istance(</w:t>
       </w:r>
       <w:r>
         <w:rPr>
@@ -22610,7 +22658,39 @@
           <w:sz w:val="16"/>
           <w:szCs w:val="16"/>
         </w:rPr>
-        <w:t xml:space="preserve">        min = sys.</w:t>
+        <w:t xml:space="preserve">        </w:t>
+      </w:r>
+      <w:r>
+        <w:rPr>
+          <w:rFonts w:ascii="Monaco" w:hAnsi="Monaco"/>
+          <w:sz w:val="16"/>
+          <w:szCs w:val="16"/>
+        </w:rPr>
+        <w:t>m</w:t>
+      </w:r>
+      <w:r>
+        <w:rPr>
+          <w:rFonts w:ascii="Monaco" w:hAnsi="Monaco"/>
+          <w:sz w:val="16"/>
+          <w:szCs w:val="16"/>
+        </w:rPr>
+        <w:t>in</w:t>
+      </w:r>
+      <w:r>
+        <w:rPr>
+          <w:rFonts w:ascii="Monaco" w:hAnsi="Monaco"/>
+          <w:sz w:val="16"/>
+          <w:szCs w:val="16"/>
+        </w:rPr>
+        <w:t>_dist</w:t>
+      </w:r>
+      <w:r>
+        <w:rPr>
+          <w:rFonts w:ascii="Monaco" w:hAnsi="Monaco"/>
+          <w:sz w:val="16"/>
+          <w:szCs w:val="16"/>
+        </w:rPr>
+        <w:t xml:space="preserve"> = sys.</w:t>
       </w:r>
       <w:r>
         <w:rPr>
@@ -22782,15 +22862,31 @@
           <w:sz w:val="16"/>
           <w:szCs w:val="16"/>
         </w:rPr>
-        <w:t>i</w:t>
-      </w:r>
-      <w:r>
-        <w:rPr>
-          <w:rFonts w:ascii="Monaco" w:hAnsi="Monaco"/>
-          <w:sz w:val="16"/>
-          <w:szCs w:val="16"/>
-        </w:rPr>
-        <w:t xml:space="preserve">] &lt; min </w:t>
+        <w:t>k</w:t>
+      </w:r>
+      <w:r>
+        <w:rPr>
+          <w:rFonts w:ascii="Monaco" w:hAnsi="Monaco"/>
+          <w:sz w:val="16"/>
+          <w:szCs w:val="16"/>
+        </w:rPr>
+        <w:t>] &lt; min</w:t>
+      </w:r>
+      <w:r>
+        <w:rPr>
+          <w:rFonts w:ascii="Monaco" w:hAnsi="Monaco"/>
+          <w:sz w:val="16"/>
+          <w:szCs w:val="16"/>
+        </w:rPr>
+        <w:t>_dist</w:t>
+      </w:r>
+      <w:r>
+        <w:rPr>
+          <w:rFonts w:ascii="Monaco" w:hAnsi="Monaco"/>
+          <w:sz w:val="16"/>
+          <w:szCs w:val="16"/>
+        </w:rPr>
+        <w:t xml:space="preserve"> </w:t>
       </w:r>
       <w:r>
         <w:rPr>
@@ -22873,7 +22969,23 @@
           <w:sz w:val="16"/>
           <w:szCs w:val="16"/>
         </w:rPr>
-        <w:t xml:space="preserve">                min = dist[</w:t>
+        <w:t xml:space="preserve">                min</w:t>
+      </w:r>
+      <w:r>
+        <w:rPr>
+          <w:rFonts w:ascii="Monaco" w:hAnsi="Monaco"/>
+          <w:sz w:val="16"/>
+          <w:szCs w:val="16"/>
+        </w:rPr>
+        <w:t>_dist</w:t>
+      </w:r>
+      <w:r>
+        <w:rPr>
+          <w:rFonts w:ascii="Monaco" w:hAnsi="Monaco"/>
+          <w:sz w:val="16"/>
+          <w:szCs w:val="16"/>
+        </w:rPr>
+        <w:t xml:space="preserve"> = dist[</w:t>
       </w:r>
       <w:r>
         <w:rPr>
@@ -23495,7 +23607,23 @@
           <w:sz w:val="16"/>
           <w:szCs w:val="16"/>
         </w:rPr>
-        <w:t>.minDistance(dist, spt</w:t>
+        <w:t>.min</w:t>
+      </w:r>
+      <w:r>
+        <w:rPr>
+          <w:rFonts w:ascii="Monaco" w:hAnsi="Monaco"/>
+          <w:sz w:val="16"/>
+          <w:szCs w:val="16"/>
+        </w:rPr>
+        <w:t>_d</w:t>
+      </w:r>
+      <w:r>
+        <w:rPr>
+          <w:rFonts w:ascii="Monaco" w:hAnsi="Monaco"/>
+          <w:sz w:val="16"/>
+          <w:szCs w:val="16"/>
+        </w:rPr>
+        <w:t>istance(dist, spt</w:t>
       </w:r>
       <w:r>
         <w:rPr>
@@ -23870,7 +23998,41 @@
           <w:sz w:val="16"/>
           <w:szCs w:val="16"/>
         </w:rPr>
-        <w:t>et[y] == False and \</w:t>
+        <w:t xml:space="preserve">et[y] == </w:t>
+      </w:r>
+      <w:r>
+        <w:rPr>
+          <w:rFonts w:ascii="Monaco" w:hAnsi="Monaco"/>
+          <w:color w:val="C00000"/>
+          <w:sz w:val="16"/>
+          <w:szCs w:val="16"/>
+        </w:rPr>
+        <w:t>False</w:t>
+      </w:r>
+      <w:r>
+        <w:rPr>
+          <w:rFonts w:ascii="Monaco" w:hAnsi="Monaco"/>
+          <w:sz w:val="16"/>
+          <w:szCs w:val="16"/>
+        </w:rPr>
+        <w:t xml:space="preserve"> </w:t>
+      </w:r>
+      <w:r>
+        <w:rPr>
+          <w:rFonts w:ascii="Monaco" w:hAnsi="Monaco"/>
+          <w:color w:val="C45911" w:themeColor="accent2" w:themeShade="BF"/>
+          <w:sz w:val="16"/>
+          <w:szCs w:val="16"/>
+        </w:rPr>
+        <w:t>and</w:t>
+      </w:r>
+      <w:r>
+        <w:rPr>
+          <w:rFonts w:ascii="Monaco" w:hAnsi="Monaco"/>
+          <w:sz w:val="16"/>
+          <w:szCs w:val="16"/>
+        </w:rPr>
+        <w:t xml:space="preserve"> \</w:t>
       </w:r>
     </w:p>
     <w:p>
@@ -25886,7 +26048,7 @@
 </file>
 
 <file path=customXml/itemProps1.xml><?xml version="1.0" encoding="utf-8"?>
-<ds:datastoreItem xmlns:ds="http://schemas.openxmlformats.org/officeDocument/2006/customXml" ds:itemID="{F915E7CC-609F-A34C-8D8B-A97E341B35CF}">
+<ds:datastoreItem xmlns:ds="http://schemas.openxmlformats.org/officeDocument/2006/customXml" ds:itemID="{65FEE690-8D68-C540-98E9-904B9B669FFE}">
   <ds:schemaRefs>
     <ds:schemaRef ds:uri="http://schemas.openxmlformats.org/officeDocument/2006/bibliography"/>
   </ds:schemaRefs>

--- a/docs/DynamicProgrammingProblemsandTheirSolutionsInCode.docx
+++ b/docs/DynamicProgrammingProblemsandTheirSolutionsInCode.docx
@@ -22153,7 +22153,23 @@
           <w:sz w:val="16"/>
           <w:szCs w:val="16"/>
         </w:rPr>
-        <w:t xml:space="preserve"> Graph:</w:t>
+        <w:t xml:space="preserve"> </w:t>
+      </w:r>
+      <w:r>
+        <w:rPr>
+          <w:rFonts w:ascii="Monaco" w:hAnsi="Monaco"/>
+          <w:sz w:val="16"/>
+          <w:szCs w:val="16"/>
+        </w:rPr>
+        <w:t>DijkstraNaive</w:t>
+      </w:r>
+      <w:r>
+        <w:rPr>
+          <w:rFonts w:ascii="Monaco" w:hAnsi="Monaco"/>
+          <w:sz w:val="16"/>
+          <w:szCs w:val="16"/>
+        </w:rPr>
+        <w:t>:</w:t>
       </w:r>
     </w:p>
     <w:p>
@@ -22213,7 +22229,23 @@
           <w:sz w:val="16"/>
           <w:szCs w:val="16"/>
         </w:rPr>
-        <w:t>, vertices):</w:t>
+        <w:t>, vertice</w:t>
+      </w:r>
+      <w:r>
+        <w:rPr>
+          <w:rFonts w:ascii="Monaco" w:hAnsi="Monaco"/>
+          <w:sz w:val="16"/>
+          <w:szCs w:val="16"/>
+        </w:rPr>
+        <w:t>_count</w:t>
+      </w:r>
+      <w:r>
+        <w:rPr>
+          <w:rFonts w:ascii="Monaco" w:hAnsi="Monaco"/>
+          <w:sz w:val="16"/>
+          <w:szCs w:val="16"/>
+        </w:rPr>
+        <w:t>):</w:t>
       </w:r>
     </w:p>
     <w:p>
@@ -22247,7 +22279,31 @@
           <w:sz w:val="16"/>
           <w:szCs w:val="16"/>
         </w:rPr>
-        <w:t>.V = vertices</w:t>
+        <w:t>.</w:t>
+      </w:r>
+      <w:r>
+        <w:rPr>
+          <w:rFonts w:ascii="Monaco" w:hAnsi="Monaco"/>
+          <w:sz w:val="16"/>
+          <w:szCs w:val="16"/>
+        </w:rPr>
+        <w:t>vertice_count</w:t>
+      </w:r>
+      <w:r>
+        <w:rPr>
+          <w:rFonts w:ascii="Monaco" w:hAnsi="Monaco"/>
+          <w:sz w:val="16"/>
+          <w:szCs w:val="16"/>
+        </w:rPr>
+        <w:t xml:space="preserve"> = vertice</w:t>
+      </w:r>
+      <w:r>
+        <w:rPr>
+          <w:rFonts w:ascii="Monaco" w:hAnsi="Monaco"/>
+          <w:sz w:val="16"/>
+          <w:szCs w:val="16"/>
+        </w:rPr>
+        <w:t>_count</w:t>
       </w:r>
     </w:p>
     <w:p>
@@ -22365,7 +22421,23 @@
           <w:sz w:val="16"/>
           <w:szCs w:val="16"/>
         </w:rPr>
-        <w:t>(vertices)]</w:t>
+        <w:t>(</w:t>
+      </w:r>
+      <w:r>
+        <w:rPr>
+          <w:rFonts w:ascii="Monaco" w:hAnsi="Monaco"/>
+          <w:sz w:val="16"/>
+          <w:szCs w:val="16"/>
+        </w:rPr>
+        <w:t>vertice_count</w:t>
+      </w:r>
+      <w:r>
+        <w:rPr>
+          <w:rFonts w:ascii="Monaco" w:hAnsi="Monaco"/>
+          <w:sz w:val="16"/>
+          <w:szCs w:val="16"/>
+        </w:rPr>
+        <w:t>)]</w:t>
       </w:r>
     </w:p>
     <w:p>
@@ -22449,7 +22521,23 @@
           <w:sz w:val="16"/>
           <w:szCs w:val="16"/>
         </w:rPr>
-        <w:t>(vertices)]</w:t>
+        <w:t>(vertice</w:t>
+      </w:r>
+      <w:r>
+        <w:rPr>
+          <w:rFonts w:ascii="Monaco" w:hAnsi="Monaco"/>
+          <w:sz w:val="16"/>
+          <w:szCs w:val="16"/>
+        </w:rPr>
+        <w:t>_count</w:t>
+      </w:r>
+      <w:r>
+        <w:rPr>
+          <w:rFonts w:ascii="Monaco" w:hAnsi="Monaco"/>
+          <w:sz w:val="16"/>
+          <w:szCs w:val="16"/>
+        </w:rPr>
+        <w:t>)]</w:t>
       </w:r>
     </w:p>
     <w:p>
@@ -22820,7 +22908,40 @@
           <w:sz w:val="16"/>
           <w:szCs w:val="16"/>
         </w:rPr>
-        <w:t xml:space="preserve"> range(self.V):</w:t>
+        <w:t xml:space="preserve"> range(</w:t>
+      </w:r>
+      <w:r>
+        <w:rPr>
+          <w:rFonts w:ascii="Monaco" w:hAnsi="Monaco"/>
+          <w:color w:val="7030A0"/>
+          <w:sz w:val="16"/>
+          <w:szCs w:val="16"/>
+        </w:rPr>
+        <w:t>self</w:t>
+      </w:r>
+      <w:r>
+        <w:rPr>
+          <w:rFonts w:ascii="Monaco" w:hAnsi="Monaco"/>
+          <w:sz w:val="16"/>
+          <w:szCs w:val="16"/>
+        </w:rPr>
+        <w:t>.</w:t>
+      </w:r>
+      <w:r>
+        <w:rPr>
+          <w:rFonts w:ascii="Monaco" w:hAnsi="Monaco"/>
+          <w:sz w:val="16"/>
+          <w:szCs w:val="16"/>
+        </w:rPr>
+        <w:t>vertice_count</w:t>
+      </w:r>
+      <w:r>
+        <w:rPr>
+          <w:rFonts w:ascii="Monaco" w:hAnsi="Monaco"/>
+          <w:sz w:val="16"/>
+          <w:szCs w:val="16"/>
+        </w:rPr>
+        <w:t>):</w:t>
       </w:r>
     </w:p>
     <w:p>
@@ -23186,7 +23307,7 @@
           <w:sz w:val="16"/>
           <w:szCs w:val="16"/>
         </w:rPr>
-        <w:t>dijkstra</w:t>
+        <w:t>run</w:t>
       </w:r>
       <w:r>
         <w:rPr>
@@ -23270,7 +23391,15 @@
           <w:sz w:val="16"/>
           <w:szCs w:val="16"/>
         </w:rPr>
-        <w:t>.V</w:t>
+        <w:t>.</w:t>
+      </w:r>
+      <w:r>
+        <w:rPr>
+          <w:rFonts w:ascii="Monaco" w:hAnsi="Monaco"/>
+          <w:sz w:val="16"/>
+          <w:szCs w:val="16"/>
+        </w:rPr>
+        <w:t>vertice_count</w:t>
       </w:r>
     </w:p>
     <w:p>
@@ -23370,7 +23499,15 @@
           <w:sz w:val="16"/>
           <w:szCs w:val="16"/>
         </w:rPr>
-        <w:t>.V</w:t>
+        <w:t>.</w:t>
+      </w:r>
+      <w:r>
+        <w:rPr>
+          <w:rFonts w:ascii="Monaco" w:hAnsi="Monaco"/>
+          <w:sz w:val="16"/>
+          <w:szCs w:val="16"/>
+        </w:rPr>
+        <w:t>vertice_count</w:t>
       </w:r>
     </w:p>
     <w:p>
@@ -23481,7 +23618,23 @@
           <w:sz w:val="16"/>
           <w:szCs w:val="16"/>
         </w:rPr>
-        <w:t>.V):</w:t>
+        <w:t>.</w:t>
+      </w:r>
+      <w:r>
+        <w:rPr>
+          <w:rFonts w:ascii="Monaco" w:hAnsi="Monaco"/>
+          <w:sz w:val="16"/>
+          <w:szCs w:val="16"/>
+        </w:rPr>
+        <w:t>vertice_count</w:t>
+      </w:r>
+      <w:r>
+        <w:rPr>
+          <w:rFonts w:ascii="Monaco" w:hAnsi="Monaco"/>
+          <w:sz w:val="16"/>
+          <w:szCs w:val="16"/>
+        </w:rPr>
+        <w:t>):</w:t>
       </w:r>
     </w:p>
     <w:p>
@@ -23931,7 +24084,23 @@
           <w:sz w:val="16"/>
           <w:szCs w:val="16"/>
         </w:rPr>
-        <w:t>.V):</w:t>
+        <w:t>.</w:t>
+      </w:r>
+      <w:r>
+        <w:rPr>
+          <w:rFonts w:ascii="Monaco" w:hAnsi="Monaco"/>
+          <w:sz w:val="16"/>
+          <w:szCs w:val="16"/>
+        </w:rPr>
+        <w:t>vertice_count</w:t>
+      </w:r>
+      <w:r>
+        <w:rPr>
+          <w:rFonts w:ascii="Monaco" w:hAnsi="Monaco"/>
+          <w:sz w:val="16"/>
+          <w:szCs w:val="16"/>
+        </w:rPr>
+        <w:t>):</w:t>
       </w:r>
     </w:p>
     <w:p>
@@ -26048,7 +26217,7 @@
 </file>
 
 <file path=customXml/itemProps1.xml><?xml version="1.0" encoding="utf-8"?>
-<ds:datastoreItem xmlns:ds="http://schemas.openxmlformats.org/officeDocument/2006/customXml" ds:itemID="{65FEE690-8D68-C540-98E9-904B9B669FFE}">
+<ds:datastoreItem xmlns:ds="http://schemas.openxmlformats.org/officeDocument/2006/customXml" ds:itemID="{52E4134A-B280-DA47-8FCA-71CBED1792A1}">
   <ds:schemaRefs>
     <ds:schemaRef ds:uri="http://schemas.openxmlformats.org/officeDocument/2006/bibliography"/>
   </ds:schemaRefs>

--- a/docs/DynamicProgrammingProblemsandTheirSolutionsInCode.docx
+++ b/docs/DynamicProgrammingProblemsandTheirSolutionsInCode.docx
@@ -22229,7 +22229,15 @@
           <w:sz w:val="16"/>
           <w:szCs w:val="16"/>
         </w:rPr>
-        <w:t>, vertice</w:t>
+        <w:t>, vert</w:t>
+      </w:r>
+      <w:r>
+        <w:rPr>
+          <w:rFonts w:ascii="Monaco" w:hAnsi="Monaco"/>
+          <w:sz w:val="16"/>
+          <w:szCs w:val="16"/>
+        </w:rPr>
+        <w:t>ex</w:t>
       </w:r>
       <w:r>
         <w:rPr>
@@ -22287,6 +22295,700 @@
           <w:sz w:val="16"/>
           <w:szCs w:val="16"/>
         </w:rPr>
+        <w:t>vert</w:t>
+      </w:r>
+      <w:r>
+        <w:rPr>
+          <w:rFonts w:ascii="Monaco" w:hAnsi="Monaco"/>
+          <w:sz w:val="16"/>
+          <w:szCs w:val="16"/>
+        </w:rPr>
+        <w:t>ex</w:t>
+      </w:r>
+      <w:r>
+        <w:rPr>
+          <w:rFonts w:ascii="Monaco" w:hAnsi="Monaco"/>
+          <w:sz w:val="16"/>
+          <w:szCs w:val="16"/>
+        </w:rPr>
+        <w:t>_count</w:t>
+      </w:r>
+      <w:r>
+        <w:rPr>
+          <w:rFonts w:ascii="Monaco" w:hAnsi="Monaco"/>
+          <w:sz w:val="16"/>
+          <w:szCs w:val="16"/>
+        </w:rPr>
+        <w:t xml:space="preserve"> = vert</w:t>
+      </w:r>
+      <w:r>
+        <w:rPr>
+          <w:rFonts w:ascii="Monaco" w:hAnsi="Monaco"/>
+          <w:sz w:val="16"/>
+          <w:szCs w:val="16"/>
+        </w:rPr>
+        <w:t>ex</w:t>
+      </w:r>
+      <w:r>
+        <w:rPr>
+          <w:rFonts w:ascii="Monaco" w:hAnsi="Monaco"/>
+          <w:sz w:val="16"/>
+          <w:szCs w:val="16"/>
+        </w:rPr>
+        <w:t>_count</w:t>
+      </w:r>
+    </w:p>
+    <w:p>
+      <w:pPr>
+        <w:rPr>
+          <w:rFonts w:ascii="Monaco" w:hAnsi="Monaco"/>
+          <w:sz w:val="16"/>
+          <w:szCs w:val="16"/>
+        </w:rPr>
+      </w:pPr>
+      <w:r>
+        <w:rPr>
+          <w:rFonts w:ascii="Monaco" w:hAnsi="Monaco"/>
+          <w:sz w:val="16"/>
+          <w:szCs w:val="16"/>
+        </w:rPr>
+        <w:t xml:space="preserve">        </w:t>
+      </w:r>
+      <w:r>
+        <w:rPr>
+          <w:rFonts w:ascii="Monaco" w:hAnsi="Monaco"/>
+          <w:color w:val="7030A0"/>
+          <w:sz w:val="16"/>
+          <w:szCs w:val="16"/>
+        </w:rPr>
+        <w:t>self</w:t>
+      </w:r>
+      <w:r>
+        <w:rPr>
+          <w:rFonts w:ascii="Monaco" w:hAnsi="Monaco"/>
+          <w:sz w:val="16"/>
+          <w:szCs w:val="16"/>
+        </w:rPr>
+        <w:t>.graph = [[</w:t>
+      </w:r>
+      <w:r>
+        <w:rPr>
+          <w:rFonts w:ascii="Monaco" w:hAnsi="Monaco"/>
+          <w:color w:val="2E74B5" w:themeColor="accent5" w:themeShade="BF"/>
+          <w:sz w:val="16"/>
+          <w:szCs w:val="16"/>
+        </w:rPr>
+        <w:t>0</w:t>
+      </w:r>
+      <w:r>
+        <w:rPr>
+          <w:rFonts w:ascii="Monaco" w:hAnsi="Monaco"/>
+          <w:sz w:val="16"/>
+          <w:szCs w:val="16"/>
+        </w:rPr>
+        <w:t xml:space="preserve"> </w:t>
+      </w:r>
+      <w:r>
+        <w:rPr>
+          <w:rFonts w:ascii="Monaco" w:hAnsi="Monaco"/>
+          <w:color w:val="C45911" w:themeColor="accent2" w:themeShade="BF"/>
+          <w:sz w:val="16"/>
+          <w:szCs w:val="16"/>
+        </w:rPr>
+        <w:t>for</w:t>
+      </w:r>
+      <w:r>
+        <w:rPr>
+          <w:rFonts w:ascii="Monaco" w:hAnsi="Monaco"/>
+          <w:sz w:val="16"/>
+          <w:szCs w:val="16"/>
+        </w:rPr>
+        <w:t xml:space="preserve"> </w:t>
+      </w:r>
+      <w:r>
+        <w:rPr>
+          <w:rFonts w:ascii="Monaco" w:hAnsi="Monaco"/>
+          <w:sz w:val="16"/>
+          <w:szCs w:val="16"/>
+        </w:rPr>
+        <w:t>_</w:t>
+      </w:r>
+      <w:r>
+        <w:rPr>
+          <w:rFonts w:ascii="Monaco" w:hAnsi="Monaco"/>
+          <w:sz w:val="16"/>
+          <w:szCs w:val="16"/>
+        </w:rPr>
+        <w:t xml:space="preserve"> </w:t>
+      </w:r>
+      <w:r>
+        <w:rPr>
+          <w:rFonts w:ascii="Monaco" w:hAnsi="Monaco"/>
+          <w:color w:val="C45911" w:themeColor="accent2" w:themeShade="BF"/>
+          <w:sz w:val="16"/>
+          <w:szCs w:val="16"/>
+        </w:rPr>
+        <w:t>in</w:t>
+      </w:r>
+      <w:r>
+        <w:rPr>
+          <w:rFonts w:ascii="Monaco" w:hAnsi="Monaco"/>
+          <w:sz w:val="16"/>
+          <w:szCs w:val="16"/>
+        </w:rPr>
+        <w:t xml:space="preserve"> </w:t>
+      </w:r>
+      <w:r>
+        <w:rPr>
+          <w:rFonts w:ascii="Monaco" w:hAnsi="Monaco"/>
+          <w:color w:val="4472C4" w:themeColor="accent1"/>
+          <w:sz w:val="16"/>
+          <w:szCs w:val="16"/>
+        </w:rPr>
+        <w:t>range</w:t>
+      </w:r>
+      <w:r>
+        <w:rPr>
+          <w:rFonts w:ascii="Monaco" w:hAnsi="Monaco"/>
+          <w:sz w:val="16"/>
+          <w:szCs w:val="16"/>
+        </w:rPr>
+        <w:t>(</w:t>
+      </w:r>
+      <w:r>
+        <w:rPr>
+          <w:rFonts w:ascii="Monaco" w:hAnsi="Monaco"/>
+          <w:sz w:val="16"/>
+          <w:szCs w:val="16"/>
+        </w:rPr>
+        <w:t>vert</w:t>
+      </w:r>
+      <w:r>
+        <w:rPr>
+          <w:rFonts w:ascii="Monaco" w:hAnsi="Monaco"/>
+          <w:sz w:val="16"/>
+          <w:szCs w:val="16"/>
+        </w:rPr>
+        <w:t>ex</w:t>
+      </w:r>
+      <w:r>
+        <w:rPr>
+          <w:rFonts w:ascii="Monaco" w:hAnsi="Monaco"/>
+          <w:sz w:val="16"/>
+          <w:szCs w:val="16"/>
+        </w:rPr>
+        <w:t>_count</w:t>
+      </w:r>
+      <w:r>
+        <w:rPr>
+          <w:rFonts w:ascii="Monaco" w:hAnsi="Monaco"/>
+          <w:sz w:val="16"/>
+          <w:szCs w:val="16"/>
+        </w:rPr>
+        <w:t>)]</w:t>
+      </w:r>
+    </w:p>
+    <w:p>
+      <w:pPr>
+        <w:rPr>
+          <w:rFonts w:ascii="Monaco" w:hAnsi="Monaco"/>
+          <w:sz w:val="16"/>
+          <w:szCs w:val="16"/>
+        </w:rPr>
+      </w:pPr>
+      <w:r>
+        <w:rPr>
+          <w:rFonts w:ascii="Monaco" w:hAnsi="Monaco"/>
+          <w:sz w:val="16"/>
+          <w:szCs w:val="16"/>
+        </w:rPr>
+        <w:t xml:space="preserve">                      </w:t>
+      </w:r>
+      <w:r>
+        <w:rPr>
+          <w:rFonts w:ascii="Monaco" w:hAnsi="Monaco"/>
+          <w:color w:val="C45911" w:themeColor="accent2" w:themeShade="BF"/>
+          <w:sz w:val="16"/>
+          <w:szCs w:val="16"/>
+        </w:rPr>
+        <w:t>for</w:t>
+      </w:r>
+      <w:r>
+        <w:rPr>
+          <w:rFonts w:ascii="Monaco" w:hAnsi="Monaco"/>
+          <w:sz w:val="16"/>
+          <w:szCs w:val="16"/>
+        </w:rPr>
+        <w:t xml:space="preserve"> </w:t>
+      </w:r>
+      <w:r>
+        <w:rPr>
+          <w:rFonts w:ascii="Monaco" w:hAnsi="Monaco"/>
+          <w:sz w:val="16"/>
+          <w:szCs w:val="16"/>
+        </w:rPr>
+        <w:t>_</w:t>
+      </w:r>
+      <w:r>
+        <w:rPr>
+          <w:rFonts w:ascii="Monaco" w:hAnsi="Monaco"/>
+          <w:sz w:val="16"/>
+          <w:szCs w:val="16"/>
+        </w:rPr>
+        <w:t xml:space="preserve"> </w:t>
+      </w:r>
+      <w:r>
+        <w:rPr>
+          <w:rFonts w:ascii="Monaco" w:hAnsi="Monaco"/>
+          <w:color w:val="C45911" w:themeColor="accent2" w:themeShade="BF"/>
+          <w:sz w:val="16"/>
+          <w:szCs w:val="16"/>
+        </w:rPr>
+        <w:t>in</w:t>
+      </w:r>
+      <w:r>
+        <w:rPr>
+          <w:rFonts w:ascii="Monaco" w:hAnsi="Monaco"/>
+          <w:sz w:val="16"/>
+          <w:szCs w:val="16"/>
+        </w:rPr>
+        <w:t xml:space="preserve"> </w:t>
+      </w:r>
+      <w:r>
+        <w:rPr>
+          <w:rFonts w:ascii="Monaco" w:hAnsi="Monaco"/>
+          <w:color w:val="2E74B5" w:themeColor="accent5" w:themeShade="BF"/>
+          <w:sz w:val="16"/>
+          <w:szCs w:val="16"/>
+        </w:rPr>
+        <w:t>range</w:t>
+      </w:r>
+      <w:r>
+        <w:rPr>
+          <w:rFonts w:ascii="Monaco" w:hAnsi="Monaco"/>
+          <w:sz w:val="16"/>
+          <w:szCs w:val="16"/>
+        </w:rPr>
+        <w:t>(ver</w:t>
+      </w:r>
+      <w:r>
+        <w:rPr>
+          <w:rFonts w:ascii="Monaco" w:hAnsi="Monaco"/>
+          <w:sz w:val="16"/>
+          <w:szCs w:val="16"/>
+        </w:rPr>
+        <w:t>tex</w:t>
+      </w:r>
+      <w:r>
+        <w:rPr>
+          <w:rFonts w:ascii="Monaco" w:hAnsi="Monaco"/>
+          <w:sz w:val="16"/>
+          <w:szCs w:val="16"/>
+        </w:rPr>
+        <w:t>_count</w:t>
+      </w:r>
+      <w:r>
+        <w:rPr>
+          <w:rFonts w:ascii="Monaco" w:hAnsi="Monaco"/>
+          <w:sz w:val="16"/>
+          <w:szCs w:val="16"/>
+        </w:rPr>
+        <w:t>)]</w:t>
+      </w:r>
+    </w:p>
+    <w:p>
+      <w:pPr>
+        <w:rPr>
+          <w:rFonts w:ascii="Monaco" w:hAnsi="Monaco"/>
+          <w:sz w:val="16"/>
+          <w:szCs w:val="16"/>
+        </w:rPr>
+      </w:pPr>
+    </w:p>
+    <w:p>
+      <w:pPr>
+        <w:rPr>
+          <w:rFonts w:ascii="Monaco" w:hAnsi="Monaco"/>
+          <w:color w:val="538135" w:themeColor="accent6" w:themeShade="BF"/>
+          <w:sz w:val="16"/>
+          <w:szCs w:val="16"/>
+        </w:rPr>
+      </w:pPr>
+      <w:r>
+        <w:rPr>
+          <w:rFonts w:ascii="Monaco" w:hAnsi="Monaco"/>
+          <w:sz w:val="16"/>
+          <w:szCs w:val="16"/>
+        </w:rPr>
+        <w:t xml:space="preserve">    </w:t>
+      </w:r>
+      <w:r>
+        <w:rPr>
+          <w:rFonts w:ascii="Monaco" w:hAnsi="Monaco"/>
+          <w:color w:val="538135" w:themeColor="accent6" w:themeShade="BF"/>
+          <w:sz w:val="16"/>
+          <w:szCs w:val="16"/>
+        </w:rPr>
+        <w:t># A utility function to find the vertex with</w:t>
+      </w:r>
+    </w:p>
+    <w:p>
+      <w:pPr>
+        <w:rPr>
+          <w:rFonts w:ascii="Monaco" w:hAnsi="Monaco"/>
+          <w:color w:val="538135" w:themeColor="accent6" w:themeShade="BF"/>
+          <w:sz w:val="16"/>
+          <w:szCs w:val="16"/>
+        </w:rPr>
+      </w:pPr>
+      <w:r>
+        <w:rPr>
+          <w:rFonts w:ascii="Monaco" w:hAnsi="Monaco"/>
+          <w:color w:val="538135" w:themeColor="accent6" w:themeShade="BF"/>
+          <w:sz w:val="16"/>
+          <w:szCs w:val="16"/>
+        </w:rPr>
+        <w:t xml:space="preserve">    # minimum distance value, from the set of vertices</w:t>
+      </w:r>
+    </w:p>
+    <w:p>
+      <w:pPr>
+        <w:rPr>
+          <w:rFonts w:ascii="Monaco" w:hAnsi="Monaco"/>
+          <w:color w:val="538135" w:themeColor="accent6" w:themeShade="BF"/>
+          <w:sz w:val="16"/>
+          <w:szCs w:val="16"/>
+        </w:rPr>
+      </w:pPr>
+      <w:r>
+        <w:rPr>
+          <w:rFonts w:ascii="Monaco" w:hAnsi="Monaco"/>
+          <w:color w:val="538135" w:themeColor="accent6" w:themeShade="BF"/>
+          <w:sz w:val="16"/>
+          <w:szCs w:val="16"/>
+        </w:rPr>
+        <w:t xml:space="preserve">    # not yet included in shortest path tree</w:t>
+      </w:r>
+    </w:p>
+    <w:p>
+      <w:pPr>
+        <w:rPr>
+          <w:rFonts w:ascii="Monaco" w:hAnsi="Monaco"/>
+          <w:sz w:val="16"/>
+          <w:szCs w:val="16"/>
+        </w:rPr>
+      </w:pPr>
+      <w:r>
+        <w:rPr>
+          <w:rFonts w:ascii="Monaco" w:hAnsi="Monaco"/>
+          <w:sz w:val="16"/>
+          <w:szCs w:val="16"/>
+        </w:rPr>
+        <w:t xml:space="preserve">    </w:t>
+      </w:r>
+      <w:r>
+        <w:rPr>
+          <w:rFonts w:ascii="Monaco" w:hAnsi="Monaco"/>
+          <w:color w:val="C45911" w:themeColor="accent2" w:themeShade="BF"/>
+          <w:sz w:val="16"/>
+          <w:szCs w:val="16"/>
+        </w:rPr>
+        <w:t>def</w:t>
+      </w:r>
+      <w:r>
+        <w:rPr>
+          <w:rFonts w:ascii="Monaco" w:hAnsi="Monaco"/>
+          <w:sz w:val="16"/>
+          <w:szCs w:val="16"/>
+        </w:rPr>
+        <w:t xml:space="preserve"> min</w:t>
+      </w:r>
+      <w:r>
+        <w:rPr>
+          <w:rFonts w:ascii="Monaco" w:hAnsi="Monaco"/>
+          <w:sz w:val="16"/>
+          <w:szCs w:val="16"/>
+        </w:rPr>
+        <w:t>_d</w:t>
+      </w:r>
+      <w:r>
+        <w:rPr>
+          <w:rFonts w:ascii="Monaco" w:hAnsi="Monaco"/>
+          <w:sz w:val="16"/>
+          <w:szCs w:val="16"/>
+        </w:rPr>
+        <w:t>istance(</w:t>
+      </w:r>
+      <w:r>
+        <w:rPr>
+          <w:rFonts w:ascii="Monaco" w:hAnsi="Monaco"/>
+          <w:color w:val="7030A0"/>
+          <w:sz w:val="16"/>
+          <w:szCs w:val="16"/>
+        </w:rPr>
+        <w:t>self</w:t>
+      </w:r>
+      <w:r>
+        <w:rPr>
+          <w:rFonts w:ascii="Monaco" w:hAnsi="Monaco"/>
+          <w:sz w:val="16"/>
+          <w:szCs w:val="16"/>
+        </w:rPr>
+        <w:t>, dist, spt</w:t>
+      </w:r>
+      <w:r>
+        <w:rPr>
+          <w:rFonts w:ascii="Monaco" w:hAnsi="Monaco"/>
+          <w:sz w:val="16"/>
+          <w:szCs w:val="16"/>
+        </w:rPr>
+        <w:t>_s</w:t>
+      </w:r>
+      <w:r>
+        <w:rPr>
+          <w:rFonts w:ascii="Monaco" w:hAnsi="Monaco"/>
+          <w:sz w:val="16"/>
+          <w:szCs w:val="16"/>
+        </w:rPr>
+        <w:t>et):</w:t>
+      </w:r>
+    </w:p>
+    <w:p>
+      <w:pPr>
+        <w:rPr>
+          <w:rFonts w:ascii="Monaco" w:hAnsi="Monaco"/>
+          <w:sz w:val="16"/>
+          <w:szCs w:val="16"/>
+        </w:rPr>
+      </w:pPr>
+    </w:p>
+    <w:p>
+      <w:pPr>
+        <w:rPr>
+          <w:rFonts w:ascii="Monaco" w:hAnsi="Monaco"/>
+          <w:sz w:val="16"/>
+          <w:szCs w:val="16"/>
+        </w:rPr>
+      </w:pPr>
+      <w:r>
+        <w:rPr>
+          <w:rFonts w:ascii="Monaco" w:hAnsi="Monaco"/>
+          <w:sz w:val="16"/>
+          <w:szCs w:val="16"/>
+        </w:rPr>
+        <w:t xml:space="preserve">        </w:t>
+      </w:r>
+      <w:r>
+        <w:rPr>
+          <w:rFonts w:ascii="Monaco" w:hAnsi="Monaco"/>
+          <w:color w:val="538135" w:themeColor="accent6" w:themeShade="BF"/>
+          <w:sz w:val="16"/>
+          <w:szCs w:val="16"/>
+        </w:rPr>
+        <w:t># Initialize minimum distance for next node</w:t>
+      </w:r>
+    </w:p>
+    <w:p>
+      <w:pPr>
+        <w:rPr>
+          <w:rFonts w:ascii="Monaco" w:hAnsi="Monaco"/>
+          <w:sz w:val="16"/>
+          <w:szCs w:val="16"/>
+        </w:rPr>
+      </w:pPr>
+      <w:r>
+        <w:rPr>
+          <w:rFonts w:ascii="Monaco" w:hAnsi="Monaco"/>
+          <w:sz w:val="16"/>
+          <w:szCs w:val="16"/>
+        </w:rPr>
+        <w:t xml:space="preserve">        </w:t>
+      </w:r>
+      <w:r>
+        <w:rPr>
+          <w:rFonts w:ascii="Monaco" w:hAnsi="Monaco"/>
+          <w:sz w:val="16"/>
+          <w:szCs w:val="16"/>
+        </w:rPr>
+        <w:t>m</w:t>
+      </w:r>
+      <w:r>
+        <w:rPr>
+          <w:rFonts w:ascii="Monaco" w:hAnsi="Monaco"/>
+          <w:sz w:val="16"/>
+          <w:szCs w:val="16"/>
+        </w:rPr>
+        <w:t>in</w:t>
+      </w:r>
+      <w:r>
+        <w:rPr>
+          <w:rFonts w:ascii="Monaco" w:hAnsi="Monaco"/>
+          <w:sz w:val="16"/>
+          <w:szCs w:val="16"/>
+        </w:rPr>
+        <w:t>_dist</w:t>
+      </w:r>
+      <w:r>
+        <w:rPr>
+          <w:rFonts w:ascii="Monaco" w:hAnsi="Monaco"/>
+          <w:sz w:val="16"/>
+          <w:szCs w:val="16"/>
+        </w:rPr>
+        <w:t xml:space="preserve"> = sys.</w:t>
+      </w:r>
+      <w:r>
+        <w:rPr>
+          <w:rFonts w:ascii="Monaco" w:hAnsi="Monaco"/>
+          <w:color w:val="2F5496" w:themeColor="accent1" w:themeShade="BF"/>
+          <w:sz w:val="16"/>
+          <w:szCs w:val="16"/>
+        </w:rPr>
+        <w:t>maxsize</w:t>
+      </w:r>
+    </w:p>
+    <w:p>
+      <w:pPr>
+        <w:rPr>
+          <w:rFonts w:ascii="Monaco" w:hAnsi="Monaco"/>
+          <w:sz w:val="16"/>
+          <w:szCs w:val="16"/>
+        </w:rPr>
+      </w:pPr>
+    </w:p>
+    <w:p>
+      <w:pPr>
+        <w:rPr>
+          <w:rFonts w:ascii="Monaco" w:hAnsi="Monaco"/>
+          <w:color w:val="538135" w:themeColor="accent6" w:themeShade="BF"/>
+          <w:sz w:val="16"/>
+          <w:szCs w:val="16"/>
+        </w:rPr>
+      </w:pPr>
+      <w:r>
+        <w:rPr>
+          <w:rFonts w:ascii="Monaco" w:hAnsi="Monaco"/>
+          <w:sz w:val="16"/>
+          <w:szCs w:val="16"/>
+        </w:rPr>
+        <w:t xml:space="preserve">        </w:t>
+      </w:r>
+      <w:r>
+        <w:rPr>
+          <w:rFonts w:ascii="Monaco" w:hAnsi="Monaco"/>
+          <w:color w:val="538135" w:themeColor="accent6" w:themeShade="BF"/>
+          <w:sz w:val="16"/>
+          <w:szCs w:val="16"/>
+        </w:rPr>
+        <w:t># Search nearest vertex not in the</w:t>
+      </w:r>
+      <w:r>
+        <w:rPr>
+          <w:rFonts w:ascii="Monaco" w:hAnsi="Monaco"/>
+          <w:color w:val="538135" w:themeColor="accent6" w:themeShade="BF"/>
+          <w:sz w:val="16"/>
+          <w:szCs w:val="16"/>
+        </w:rPr>
+        <w:t xml:space="preserve"> </w:t>
+      </w:r>
+      <w:r>
+        <w:rPr>
+          <w:rFonts w:ascii="Monaco" w:hAnsi="Monaco"/>
+          <w:color w:val="538135" w:themeColor="accent6" w:themeShade="BF"/>
+          <w:sz w:val="16"/>
+          <w:szCs w:val="16"/>
+        </w:rPr>
+        <w:t>shortest path tree</w:t>
+      </w:r>
+    </w:p>
+    <w:p>
+      <w:pPr>
+        <w:rPr>
+          <w:rFonts w:ascii="Monaco" w:hAnsi="Monaco"/>
+          <w:sz w:val="16"/>
+          <w:szCs w:val="16"/>
+        </w:rPr>
+      </w:pPr>
+      <w:r>
+        <w:rPr>
+          <w:rFonts w:ascii="Monaco" w:hAnsi="Monaco"/>
+          <w:sz w:val="16"/>
+          <w:szCs w:val="16"/>
+        </w:rPr>
+        <w:t xml:space="preserve">        </w:t>
+      </w:r>
+      <w:r>
+        <w:rPr>
+          <w:rFonts w:ascii="Monaco" w:hAnsi="Monaco"/>
+          <w:color w:val="C45911" w:themeColor="accent2" w:themeShade="BF"/>
+          <w:sz w:val="16"/>
+          <w:szCs w:val="16"/>
+        </w:rPr>
+        <w:t>for</w:t>
+      </w:r>
+      <w:r>
+        <w:rPr>
+          <w:rFonts w:ascii="Monaco" w:hAnsi="Monaco"/>
+          <w:sz w:val="16"/>
+          <w:szCs w:val="16"/>
+        </w:rPr>
+        <w:t xml:space="preserve"> </w:t>
+      </w:r>
+      <w:r>
+        <w:rPr>
+          <w:rFonts w:ascii="Monaco" w:hAnsi="Monaco"/>
+          <w:sz w:val="16"/>
+          <w:szCs w:val="16"/>
+        </w:rPr>
+        <w:t>k</w:t>
+      </w:r>
+      <w:r>
+        <w:rPr>
+          <w:rFonts w:ascii="Monaco" w:hAnsi="Monaco"/>
+          <w:sz w:val="16"/>
+          <w:szCs w:val="16"/>
+        </w:rPr>
+        <w:t xml:space="preserve"> </w:t>
+      </w:r>
+      <w:r>
+        <w:rPr>
+          <w:rFonts w:ascii="Monaco" w:hAnsi="Monaco"/>
+          <w:color w:val="C45911" w:themeColor="accent2" w:themeShade="BF"/>
+          <w:sz w:val="16"/>
+          <w:szCs w:val="16"/>
+        </w:rPr>
+        <w:t>in</w:t>
+      </w:r>
+      <w:r>
+        <w:rPr>
+          <w:rFonts w:ascii="Monaco" w:hAnsi="Monaco"/>
+          <w:sz w:val="16"/>
+          <w:szCs w:val="16"/>
+        </w:rPr>
+        <w:t xml:space="preserve"> range(</w:t>
+      </w:r>
+      <w:r>
+        <w:rPr>
+          <w:rFonts w:ascii="Monaco" w:hAnsi="Monaco"/>
+          <w:color w:val="7030A0"/>
+          <w:sz w:val="16"/>
+          <w:szCs w:val="16"/>
+        </w:rPr>
+        <w:t>self</w:t>
+      </w:r>
+      <w:r>
+        <w:rPr>
+          <w:rFonts w:ascii="Monaco" w:hAnsi="Monaco"/>
+          <w:sz w:val="16"/>
+          <w:szCs w:val="16"/>
+        </w:rPr>
+        <w:t>.</w:t>
+      </w:r>
+      <w:r>
+        <w:rPr>
+          <w:rFonts w:ascii="Monaco" w:hAnsi="Monaco"/>
+          <w:sz w:val="16"/>
+          <w:szCs w:val="16"/>
+        </w:rPr>
         <w:t>vertice_count</w:t>
       </w:r>
       <w:r>
@@ -22295,7 +22997,473 @@
           <w:sz w:val="16"/>
           <w:szCs w:val="16"/>
         </w:rPr>
-        <w:t xml:space="preserve"> = vertice</w:t>
+        <w:t>):</w:t>
+      </w:r>
+    </w:p>
+    <w:p>
+      <w:pPr>
+        <w:rPr>
+          <w:rFonts w:ascii="Monaco" w:hAnsi="Monaco"/>
+          <w:sz w:val="16"/>
+          <w:szCs w:val="16"/>
+        </w:rPr>
+      </w:pPr>
+      <w:r>
+        <w:rPr>
+          <w:rFonts w:ascii="Monaco" w:hAnsi="Monaco"/>
+          <w:sz w:val="16"/>
+          <w:szCs w:val="16"/>
+        </w:rPr>
+        <w:t xml:space="preserve">            </w:t>
+      </w:r>
+      <w:r>
+        <w:rPr>
+          <w:rFonts w:ascii="Monaco" w:hAnsi="Monaco"/>
+          <w:color w:val="C45911" w:themeColor="accent2" w:themeShade="BF"/>
+          <w:sz w:val="16"/>
+          <w:szCs w:val="16"/>
+        </w:rPr>
+        <w:t>if</w:t>
+      </w:r>
+      <w:r>
+        <w:rPr>
+          <w:rFonts w:ascii="Monaco" w:hAnsi="Monaco"/>
+          <w:sz w:val="16"/>
+          <w:szCs w:val="16"/>
+        </w:rPr>
+        <w:t xml:space="preserve"> dist[</w:t>
+      </w:r>
+      <w:r>
+        <w:rPr>
+          <w:rFonts w:ascii="Monaco" w:hAnsi="Monaco"/>
+          <w:sz w:val="16"/>
+          <w:szCs w:val="16"/>
+        </w:rPr>
+        <w:t>k</w:t>
+      </w:r>
+      <w:r>
+        <w:rPr>
+          <w:rFonts w:ascii="Monaco" w:hAnsi="Monaco"/>
+          <w:sz w:val="16"/>
+          <w:szCs w:val="16"/>
+        </w:rPr>
+        <w:t>] &lt; min</w:t>
+      </w:r>
+      <w:r>
+        <w:rPr>
+          <w:rFonts w:ascii="Monaco" w:hAnsi="Monaco"/>
+          <w:sz w:val="16"/>
+          <w:szCs w:val="16"/>
+        </w:rPr>
+        <w:t>_dist</w:t>
+      </w:r>
+      <w:r>
+        <w:rPr>
+          <w:rFonts w:ascii="Monaco" w:hAnsi="Monaco"/>
+          <w:sz w:val="16"/>
+          <w:szCs w:val="16"/>
+        </w:rPr>
+        <w:t xml:space="preserve"> </w:t>
+      </w:r>
+      <w:r>
+        <w:rPr>
+          <w:rFonts w:ascii="Monaco" w:hAnsi="Monaco"/>
+          <w:color w:val="C45911" w:themeColor="accent2" w:themeShade="BF"/>
+          <w:sz w:val="16"/>
+          <w:szCs w:val="16"/>
+        </w:rPr>
+        <w:t>and</w:t>
+      </w:r>
+      <w:r>
+        <w:rPr>
+          <w:rFonts w:ascii="Monaco" w:hAnsi="Monaco"/>
+          <w:sz w:val="16"/>
+          <w:szCs w:val="16"/>
+        </w:rPr>
+        <w:t xml:space="preserve"> spt</w:t>
+      </w:r>
+      <w:r>
+        <w:rPr>
+          <w:rFonts w:ascii="Monaco" w:hAnsi="Monaco"/>
+          <w:sz w:val="16"/>
+          <w:szCs w:val="16"/>
+        </w:rPr>
+        <w:t>_s</w:t>
+      </w:r>
+      <w:r>
+        <w:rPr>
+          <w:rFonts w:ascii="Monaco" w:hAnsi="Monaco"/>
+          <w:sz w:val="16"/>
+          <w:szCs w:val="16"/>
+        </w:rPr>
+        <w:t>et[</w:t>
+      </w:r>
+      <w:r>
+        <w:rPr>
+          <w:rFonts w:ascii="Monaco" w:hAnsi="Monaco"/>
+          <w:sz w:val="16"/>
+          <w:szCs w:val="16"/>
+        </w:rPr>
+        <w:t>k</w:t>
+      </w:r>
+      <w:r>
+        <w:rPr>
+          <w:rFonts w:ascii="Monaco" w:hAnsi="Monaco"/>
+          <w:sz w:val="16"/>
+          <w:szCs w:val="16"/>
+        </w:rPr>
+        <w:t xml:space="preserve">] == </w:t>
+      </w:r>
+      <w:r>
+        <w:rPr>
+          <w:rFonts w:ascii="Monaco" w:hAnsi="Monaco"/>
+          <w:color w:val="C00000"/>
+          <w:sz w:val="16"/>
+          <w:szCs w:val="16"/>
+        </w:rPr>
+        <w:t>False</w:t>
+      </w:r>
+      <w:r>
+        <w:rPr>
+          <w:rFonts w:ascii="Monaco" w:hAnsi="Monaco"/>
+          <w:sz w:val="16"/>
+          <w:szCs w:val="16"/>
+        </w:rPr>
+        <w:t>:</w:t>
+      </w:r>
+    </w:p>
+    <w:p>
+      <w:pPr>
+        <w:rPr>
+          <w:rFonts w:ascii="Monaco" w:hAnsi="Monaco"/>
+          <w:sz w:val="16"/>
+          <w:szCs w:val="16"/>
+        </w:rPr>
+      </w:pPr>
+      <w:r>
+        <w:rPr>
+          <w:rFonts w:ascii="Monaco" w:hAnsi="Monaco"/>
+          <w:sz w:val="16"/>
+          <w:szCs w:val="16"/>
+        </w:rPr>
+        <w:t xml:space="preserve">                min</w:t>
+      </w:r>
+      <w:r>
+        <w:rPr>
+          <w:rFonts w:ascii="Monaco" w:hAnsi="Monaco"/>
+          <w:sz w:val="16"/>
+          <w:szCs w:val="16"/>
+        </w:rPr>
+        <w:t>_dist</w:t>
+      </w:r>
+      <w:r>
+        <w:rPr>
+          <w:rFonts w:ascii="Monaco" w:hAnsi="Monaco"/>
+          <w:sz w:val="16"/>
+          <w:szCs w:val="16"/>
+        </w:rPr>
+        <w:t xml:space="preserve"> = dist[</w:t>
+      </w:r>
+      <w:r>
+        <w:rPr>
+          <w:rFonts w:ascii="Monaco" w:hAnsi="Monaco"/>
+          <w:sz w:val="16"/>
+          <w:szCs w:val="16"/>
+        </w:rPr>
+        <w:t>k</w:t>
+      </w:r>
+      <w:r>
+        <w:rPr>
+          <w:rFonts w:ascii="Monaco" w:hAnsi="Monaco"/>
+          <w:sz w:val="16"/>
+          <w:szCs w:val="16"/>
+        </w:rPr>
+        <w:t>]</w:t>
+      </w:r>
+    </w:p>
+    <w:p>
+      <w:pPr>
+        <w:rPr>
+          <w:rFonts w:ascii="Monaco" w:hAnsi="Monaco"/>
+          <w:sz w:val="16"/>
+          <w:szCs w:val="16"/>
+        </w:rPr>
+      </w:pPr>
+      <w:r>
+        <w:rPr>
+          <w:rFonts w:ascii="Monaco" w:hAnsi="Monaco"/>
+          <w:sz w:val="16"/>
+          <w:szCs w:val="16"/>
+        </w:rPr>
+        <w:t xml:space="preserve">                min_index = </w:t>
+      </w:r>
+      <w:r>
+        <w:rPr>
+          <w:rFonts w:ascii="Monaco" w:hAnsi="Monaco"/>
+          <w:sz w:val="16"/>
+          <w:szCs w:val="16"/>
+        </w:rPr>
+        <w:t>k</w:t>
+      </w:r>
+    </w:p>
+    <w:p>
+      <w:pPr>
+        <w:rPr>
+          <w:rFonts w:ascii="Monaco" w:hAnsi="Monaco"/>
+          <w:sz w:val="16"/>
+          <w:szCs w:val="16"/>
+        </w:rPr>
+      </w:pPr>
+    </w:p>
+    <w:p>
+      <w:pPr>
+        <w:rPr>
+          <w:rFonts w:ascii="Monaco" w:hAnsi="Monaco"/>
+          <w:sz w:val="16"/>
+          <w:szCs w:val="16"/>
+        </w:rPr>
+      </w:pPr>
+      <w:r>
+        <w:rPr>
+          <w:rFonts w:ascii="Monaco" w:hAnsi="Monaco"/>
+          <w:sz w:val="16"/>
+          <w:szCs w:val="16"/>
+        </w:rPr>
+        <w:t xml:space="preserve">        </w:t>
+      </w:r>
+      <w:r>
+        <w:rPr>
+          <w:rFonts w:ascii="Monaco" w:hAnsi="Monaco"/>
+          <w:color w:val="C00000"/>
+          <w:sz w:val="16"/>
+          <w:szCs w:val="16"/>
+        </w:rPr>
+        <w:t>return</w:t>
+      </w:r>
+      <w:r>
+        <w:rPr>
+          <w:rFonts w:ascii="Monaco" w:hAnsi="Monaco"/>
+          <w:sz w:val="16"/>
+          <w:szCs w:val="16"/>
+        </w:rPr>
+        <w:t xml:space="preserve"> min_index</w:t>
+      </w:r>
+    </w:p>
+    <w:p>
+      <w:pPr>
+        <w:rPr>
+          <w:rFonts w:ascii="Monaco" w:hAnsi="Monaco"/>
+          <w:sz w:val="16"/>
+          <w:szCs w:val="16"/>
+        </w:rPr>
+      </w:pPr>
+    </w:p>
+    <w:p>
+      <w:pPr>
+        <w:rPr>
+          <w:rFonts w:ascii="Monaco" w:hAnsi="Monaco"/>
+          <w:color w:val="538135" w:themeColor="accent6" w:themeShade="BF"/>
+          <w:sz w:val="16"/>
+          <w:szCs w:val="16"/>
+        </w:rPr>
+      </w:pPr>
+      <w:r>
+        <w:rPr>
+          <w:rFonts w:ascii="Monaco" w:hAnsi="Monaco"/>
+          <w:sz w:val="16"/>
+          <w:szCs w:val="16"/>
+        </w:rPr>
+        <w:t xml:space="preserve">    </w:t>
+      </w:r>
+      <w:r>
+        <w:rPr>
+          <w:rFonts w:ascii="Monaco" w:hAnsi="Monaco"/>
+          <w:color w:val="538135" w:themeColor="accent6" w:themeShade="BF"/>
+          <w:sz w:val="16"/>
+          <w:szCs w:val="16"/>
+        </w:rPr>
+        <w:t># Function that implements Dijkstra's single source</w:t>
+      </w:r>
+    </w:p>
+    <w:p>
+      <w:pPr>
+        <w:rPr>
+          <w:rFonts w:ascii="Monaco" w:hAnsi="Monaco"/>
+          <w:color w:val="538135" w:themeColor="accent6" w:themeShade="BF"/>
+          <w:sz w:val="16"/>
+          <w:szCs w:val="16"/>
+        </w:rPr>
+      </w:pPr>
+      <w:r>
+        <w:rPr>
+          <w:rFonts w:ascii="Monaco" w:hAnsi="Monaco"/>
+          <w:color w:val="538135" w:themeColor="accent6" w:themeShade="BF"/>
+          <w:sz w:val="16"/>
+          <w:szCs w:val="16"/>
+        </w:rPr>
+        <w:t xml:space="preserve">    # shortest path algorithm for a graph represented</w:t>
+      </w:r>
+    </w:p>
+    <w:p>
+      <w:pPr>
+        <w:rPr>
+          <w:rFonts w:ascii="Monaco" w:hAnsi="Monaco"/>
+          <w:color w:val="538135" w:themeColor="accent6" w:themeShade="BF"/>
+          <w:sz w:val="16"/>
+          <w:szCs w:val="16"/>
+        </w:rPr>
+      </w:pPr>
+      <w:r>
+        <w:rPr>
+          <w:rFonts w:ascii="Monaco" w:hAnsi="Monaco"/>
+          <w:color w:val="538135" w:themeColor="accent6" w:themeShade="BF"/>
+          <w:sz w:val="16"/>
+          <w:szCs w:val="16"/>
+        </w:rPr>
+        <w:t xml:space="preserve">    # using adjacency matrix representation</w:t>
+      </w:r>
+    </w:p>
+    <w:p>
+      <w:pPr>
+        <w:rPr>
+          <w:rFonts w:ascii="Monaco" w:hAnsi="Monaco"/>
+          <w:sz w:val="16"/>
+          <w:szCs w:val="16"/>
+        </w:rPr>
+      </w:pPr>
+      <w:r>
+        <w:rPr>
+          <w:rFonts w:ascii="Monaco" w:hAnsi="Monaco"/>
+          <w:sz w:val="16"/>
+          <w:szCs w:val="16"/>
+        </w:rPr>
+        <w:t xml:space="preserve">    </w:t>
+      </w:r>
+      <w:r>
+        <w:rPr>
+          <w:rFonts w:ascii="Monaco" w:hAnsi="Monaco"/>
+          <w:color w:val="C45911" w:themeColor="accent2" w:themeShade="BF"/>
+          <w:sz w:val="16"/>
+          <w:szCs w:val="16"/>
+        </w:rPr>
+        <w:t>def</w:t>
+      </w:r>
+      <w:r>
+        <w:rPr>
+          <w:rFonts w:ascii="Monaco" w:hAnsi="Monaco"/>
+          <w:sz w:val="16"/>
+          <w:szCs w:val="16"/>
+        </w:rPr>
+        <w:t xml:space="preserve"> </w:t>
+      </w:r>
+      <w:r>
+        <w:rPr>
+          <w:rFonts w:ascii="Monaco" w:hAnsi="Monaco"/>
+          <w:color w:val="2E74B5" w:themeColor="accent5" w:themeShade="BF"/>
+          <w:sz w:val="16"/>
+          <w:szCs w:val="16"/>
+        </w:rPr>
+        <w:t>run</w:t>
+      </w:r>
+      <w:r>
+        <w:rPr>
+          <w:rFonts w:ascii="Monaco" w:hAnsi="Monaco"/>
+          <w:sz w:val="16"/>
+          <w:szCs w:val="16"/>
+        </w:rPr>
+        <w:t xml:space="preserve">(self, </w:t>
+      </w:r>
+      <w:r>
+        <w:rPr>
+          <w:rFonts w:ascii="Monaco" w:hAnsi="Monaco"/>
+          <w:sz w:val="16"/>
+          <w:szCs w:val="16"/>
+        </w:rPr>
+        <w:t>t</w:t>
+      </w:r>
+      <w:r>
+        <w:rPr>
+          <w:rFonts w:ascii="Monaco" w:hAnsi="Monaco"/>
+          <w:sz w:val="16"/>
+          <w:szCs w:val="16"/>
+        </w:rPr>
+        <w:t>):</w:t>
+      </w:r>
+    </w:p>
+    <w:p>
+      <w:pPr>
+        <w:rPr>
+          <w:rFonts w:ascii="Monaco" w:hAnsi="Monaco"/>
+          <w:sz w:val="16"/>
+          <w:szCs w:val="16"/>
+        </w:rPr>
+      </w:pPr>
+    </w:p>
+    <w:p>
+      <w:pPr>
+        <w:rPr>
+          <w:rFonts w:ascii="Monaco" w:hAnsi="Monaco"/>
+          <w:sz w:val="16"/>
+          <w:szCs w:val="16"/>
+        </w:rPr>
+      </w:pPr>
+      <w:r>
+        <w:rPr>
+          <w:rFonts w:ascii="Monaco" w:hAnsi="Monaco"/>
+          <w:sz w:val="16"/>
+          <w:szCs w:val="16"/>
+        </w:rPr>
+        <w:t xml:space="preserve">        dist = [sys.</w:t>
+      </w:r>
+      <w:r>
+        <w:rPr>
+          <w:rFonts w:ascii="Monaco" w:hAnsi="Monaco"/>
+          <w:color w:val="2F5496" w:themeColor="accent1" w:themeShade="BF"/>
+          <w:sz w:val="16"/>
+          <w:szCs w:val="16"/>
+        </w:rPr>
+        <w:t>maxsize</w:t>
+      </w:r>
+      <w:r>
+        <w:rPr>
+          <w:rFonts w:ascii="Monaco" w:hAnsi="Monaco"/>
+          <w:sz w:val="16"/>
+          <w:szCs w:val="16"/>
+        </w:rPr>
+        <w:t xml:space="preserve">] * </w:t>
+      </w:r>
+      <w:r>
+        <w:rPr>
+          <w:rFonts w:ascii="Monaco" w:hAnsi="Monaco"/>
+          <w:color w:val="7030A0"/>
+          <w:sz w:val="16"/>
+          <w:szCs w:val="16"/>
+        </w:rPr>
+        <w:t>self</w:t>
+      </w:r>
+      <w:r>
+        <w:rPr>
+          <w:rFonts w:ascii="Monaco" w:hAnsi="Monaco"/>
+          <w:sz w:val="16"/>
+          <w:szCs w:val="16"/>
+        </w:rPr>
+        <w:t>.</w:t>
+      </w:r>
+      <w:r>
+        <w:rPr>
+          <w:rFonts w:ascii="Monaco" w:hAnsi="Monaco"/>
+          <w:sz w:val="16"/>
+          <w:szCs w:val="16"/>
+        </w:rPr>
+        <w:t>vert</w:t>
+      </w:r>
+      <w:r>
+        <w:rPr>
+          <w:rFonts w:ascii="Monaco" w:hAnsi="Monaco"/>
+          <w:sz w:val="16"/>
+          <w:szCs w:val="16"/>
+        </w:rPr>
+        <w:t>ex</w:t>
       </w:r>
       <w:r>
         <w:rPr>
@@ -22320,15 +23488,216 @@
           <w:sz w:val="16"/>
           <w:szCs w:val="16"/>
         </w:rPr>
+        <w:t xml:space="preserve">        dist[</w:t>
+      </w:r>
+      <w:r>
+        <w:rPr>
+          <w:rFonts w:ascii="Monaco" w:hAnsi="Monaco"/>
+          <w:sz w:val="16"/>
+          <w:szCs w:val="16"/>
+        </w:rPr>
+        <w:t>t</w:t>
+      </w:r>
+      <w:r>
+        <w:rPr>
+          <w:rFonts w:ascii="Monaco" w:hAnsi="Monaco"/>
+          <w:sz w:val="16"/>
+          <w:szCs w:val="16"/>
+        </w:rPr>
+        <w:t>] = 0</w:t>
+      </w:r>
+    </w:p>
+    <w:p>
+      <w:pPr>
+        <w:rPr>
+          <w:rFonts w:ascii="Monaco" w:hAnsi="Monaco"/>
+          <w:sz w:val="16"/>
+          <w:szCs w:val="16"/>
+        </w:rPr>
+      </w:pPr>
+      <w:r>
+        <w:rPr>
+          <w:rFonts w:ascii="Monaco" w:hAnsi="Monaco"/>
+          <w:sz w:val="16"/>
+          <w:szCs w:val="16"/>
+        </w:rPr>
+        <w:t xml:space="preserve">        spt</w:t>
+      </w:r>
+      <w:r>
+        <w:rPr>
+          <w:rFonts w:ascii="Monaco" w:hAnsi="Monaco"/>
+          <w:sz w:val="16"/>
+          <w:szCs w:val="16"/>
+        </w:rPr>
+        <w:t>_s</w:t>
+      </w:r>
+      <w:r>
+        <w:rPr>
+          <w:rFonts w:ascii="Monaco" w:hAnsi="Monaco"/>
+          <w:sz w:val="16"/>
+          <w:szCs w:val="16"/>
+        </w:rPr>
+        <w:t>et = [</w:t>
+      </w:r>
+      <w:r>
+        <w:rPr>
+          <w:rFonts w:ascii="Monaco" w:hAnsi="Monaco"/>
+          <w:color w:val="C00000"/>
+          <w:sz w:val="16"/>
+          <w:szCs w:val="16"/>
+        </w:rPr>
+        <w:t>False</w:t>
+      </w:r>
+      <w:r>
+        <w:rPr>
+          <w:rFonts w:ascii="Monaco" w:hAnsi="Monaco"/>
+          <w:sz w:val="16"/>
+          <w:szCs w:val="16"/>
+        </w:rPr>
+        <w:t xml:space="preserve">] * </w:t>
+      </w:r>
+      <w:r>
+        <w:rPr>
+          <w:rFonts w:ascii="Monaco" w:hAnsi="Monaco"/>
+          <w:color w:val="7030A0"/>
+          <w:sz w:val="16"/>
+          <w:szCs w:val="16"/>
+        </w:rPr>
+        <w:t>self</w:t>
+      </w:r>
+      <w:r>
+        <w:rPr>
+          <w:rFonts w:ascii="Monaco" w:hAnsi="Monaco"/>
+          <w:sz w:val="16"/>
+          <w:szCs w:val="16"/>
+        </w:rPr>
+        <w:t>.</w:t>
+      </w:r>
+      <w:r>
+        <w:rPr>
+          <w:rFonts w:ascii="Monaco" w:hAnsi="Monaco"/>
+          <w:sz w:val="16"/>
+          <w:szCs w:val="16"/>
+        </w:rPr>
+        <w:t>vert</w:t>
+      </w:r>
+      <w:r>
+        <w:rPr>
+          <w:rFonts w:ascii="Monaco" w:hAnsi="Monaco"/>
+          <w:sz w:val="16"/>
+          <w:szCs w:val="16"/>
+        </w:rPr>
+        <w:t>ex</w:t>
+      </w:r>
+      <w:r>
+        <w:rPr>
+          <w:rFonts w:ascii="Monaco" w:hAnsi="Monaco"/>
+          <w:sz w:val="16"/>
+          <w:szCs w:val="16"/>
+        </w:rPr>
+        <w:t>_count</w:t>
+      </w:r>
+    </w:p>
+    <w:p>
+      <w:pPr>
+        <w:rPr>
+          <w:rFonts w:ascii="Monaco" w:hAnsi="Monaco"/>
+          <w:sz w:val="16"/>
+          <w:szCs w:val="16"/>
+        </w:rPr>
+      </w:pPr>
+    </w:p>
+    <w:p>
+      <w:pPr>
+        <w:rPr>
+          <w:rFonts w:ascii="Monaco" w:hAnsi="Monaco"/>
+          <w:sz w:val="16"/>
+          <w:szCs w:val="16"/>
+        </w:rPr>
+      </w:pPr>
+      <w:r>
+        <w:rPr>
+          <w:rFonts w:ascii="Monaco" w:hAnsi="Monaco"/>
+          <w:sz w:val="16"/>
+          <w:szCs w:val="16"/>
+        </w:rPr>
         <w:t xml:space="preserve">        </w:t>
       </w:r>
       <w:r>
         <w:rPr>
           <w:rFonts w:ascii="Monaco" w:hAnsi="Monaco"/>
+          <w:color w:val="C45911" w:themeColor="accent2" w:themeShade="BF"/>
+          <w:sz w:val="16"/>
+          <w:szCs w:val="16"/>
+        </w:rPr>
+        <w:t>for</w:t>
+      </w:r>
+      <w:r>
+        <w:rPr>
+          <w:rFonts w:ascii="Monaco" w:hAnsi="Monaco"/>
+          <w:sz w:val="16"/>
+          <w:szCs w:val="16"/>
+        </w:rPr>
+        <w:t xml:space="preserve"> </w:t>
+      </w:r>
+      <w:r>
+        <w:rPr>
+          <w:rFonts w:ascii="Monaco" w:hAnsi="Monaco"/>
           <w:color w:val="7030A0"/>
           <w:sz w:val="16"/>
           <w:szCs w:val="16"/>
         </w:rPr>
+        <w:t>_</w:t>
+      </w:r>
+      <w:r>
+        <w:rPr>
+          <w:rFonts w:ascii="Monaco" w:hAnsi="Monaco"/>
+          <w:sz w:val="16"/>
+          <w:szCs w:val="16"/>
+        </w:rPr>
+        <w:t xml:space="preserve"> </w:t>
+      </w:r>
+      <w:r>
+        <w:rPr>
+          <w:rFonts w:ascii="Monaco" w:hAnsi="Monaco"/>
+          <w:color w:val="C45911" w:themeColor="accent2" w:themeShade="BF"/>
+          <w:sz w:val="16"/>
+          <w:szCs w:val="16"/>
+        </w:rPr>
+        <w:t>in</w:t>
+      </w:r>
+      <w:r>
+        <w:rPr>
+          <w:rFonts w:ascii="Monaco" w:hAnsi="Monaco"/>
+          <w:sz w:val="16"/>
+          <w:szCs w:val="16"/>
+        </w:rPr>
+        <w:t xml:space="preserve"> </w:t>
+      </w:r>
+      <w:r>
+        <w:rPr>
+          <w:rFonts w:ascii="Monaco" w:hAnsi="Monaco"/>
+          <w:color w:val="4472C4" w:themeColor="accent1"/>
+          <w:sz w:val="16"/>
+          <w:szCs w:val="16"/>
+        </w:rPr>
+        <w:t>range</w:t>
+      </w:r>
+      <w:r>
+        <w:rPr>
+          <w:rFonts w:ascii="Monaco" w:hAnsi="Monaco"/>
+          <w:sz w:val="16"/>
+          <w:szCs w:val="16"/>
+        </w:rPr>
+        <w:t>(</w:t>
+      </w:r>
+      <w:r>
+        <w:rPr>
+          <w:rFonts w:ascii="Monaco" w:hAnsi="Monaco"/>
+          <w:color w:val="7030A0"/>
+          <w:sz w:val="16"/>
+          <w:szCs w:val="16"/>
+        </w:rPr>
         <w:t>self</w:t>
       </w:r>
       <w:r>
@@ -22337,191 +23706,23 @@
           <w:sz w:val="16"/>
           <w:szCs w:val="16"/>
         </w:rPr>
-        <w:t>.graph = [[</w:t>
-      </w:r>
-      <w:r>
-        <w:rPr>
-          <w:rFonts w:ascii="Monaco" w:hAnsi="Monaco"/>
-          <w:color w:val="2E74B5" w:themeColor="accent5" w:themeShade="BF"/>
-          <w:sz w:val="16"/>
-          <w:szCs w:val="16"/>
-        </w:rPr>
-        <w:t>0</w:t>
-      </w:r>
-      <w:r>
-        <w:rPr>
-          <w:rFonts w:ascii="Monaco" w:hAnsi="Monaco"/>
-          <w:sz w:val="16"/>
-          <w:szCs w:val="16"/>
-        </w:rPr>
-        <w:t xml:space="preserve"> </w:t>
-      </w:r>
-      <w:r>
-        <w:rPr>
-          <w:rFonts w:ascii="Monaco" w:hAnsi="Monaco"/>
-          <w:color w:val="C45911" w:themeColor="accent2" w:themeShade="BF"/>
-          <w:sz w:val="16"/>
-          <w:szCs w:val="16"/>
-        </w:rPr>
-        <w:t>for</w:t>
-      </w:r>
-      <w:r>
-        <w:rPr>
-          <w:rFonts w:ascii="Monaco" w:hAnsi="Monaco"/>
-          <w:sz w:val="16"/>
-          <w:szCs w:val="16"/>
-        </w:rPr>
-        <w:t xml:space="preserve"> </w:t>
-      </w:r>
-      <w:r>
-        <w:rPr>
-          <w:rFonts w:ascii="Monaco" w:hAnsi="Monaco"/>
-          <w:sz w:val="16"/>
-          <w:szCs w:val="16"/>
-        </w:rPr>
-        <w:t>_</w:t>
-      </w:r>
-      <w:r>
-        <w:rPr>
-          <w:rFonts w:ascii="Monaco" w:hAnsi="Monaco"/>
-          <w:sz w:val="16"/>
-          <w:szCs w:val="16"/>
-        </w:rPr>
-        <w:t xml:space="preserve"> </w:t>
-      </w:r>
-      <w:r>
-        <w:rPr>
-          <w:rFonts w:ascii="Monaco" w:hAnsi="Monaco"/>
-          <w:color w:val="C45911" w:themeColor="accent2" w:themeShade="BF"/>
-          <w:sz w:val="16"/>
-          <w:szCs w:val="16"/>
-        </w:rPr>
-        <w:t>in</w:t>
-      </w:r>
-      <w:r>
-        <w:rPr>
-          <w:rFonts w:ascii="Monaco" w:hAnsi="Monaco"/>
-          <w:sz w:val="16"/>
-          <w:szCs w:val="16"/>
-        </w:rPr>
-        <w:t xml:space="preserve"> </w:t>
-      </w:r>
-      <w:r>
-        <w:rPr>
-          <w:rFonts w:ascii="Monaco" w:hAnsi="Monaco"/>
-          <w:color w:val="4472C4" w:themeColor="accent1"/>
-          <w:sz w:val="16"/>
-          <w:szCs w:val="16"/>
-        </w:rPr>
-        <w:t>range</w:t>
-      </w:r>
-      <w:r>
-        <w:rPr>
-          <w:rFonts w:ascii="Monaco" w:hAnsi="Monaco"/>
-          <w:sz w:val="16"/>
-          <w:szCs w:val="16"/>
-        </w:rPr>
-        <w:t>(</w:t>
-      </w:r>
-      <w:r>
-        <w:rPr>
-          <w:rFonts w:ascii="Monaco" w:hAnsi="Monaco"/>
-          <w:sz w:val="16"/>
-          <w:szCs w:val="16"/>
-        </w:rPr>
-        <w:t>vertice_count</w:t>
-      </w:r>
-      <w:r>
-        <w:rPr>
-          <w:rFonts w:ascii="Monaco" w:hAnsi="Monaco"/>
-          <w:sz w:val="16"/>
-          <w:szCs w:val="16"/>
-        </w:rPr>
-        <w:t>)]</w:t>
-      </w:r>
-    </w:p>
-    <w:p>
-      <w:pPr>
-        <w:rPr>
-          <w:rFonts w:ascii="Monaco" w:hAnsi="Monaco"/>
-          <w:sz w:val="16"/>
-          <w:szCs w:val="16"/>
-        </w:rPr>
-      </w:pPr>
-      <w:r>
-        <w:rPr>
-          <w:rFonts w:ascii="Monaco" w:hAnsi="Monaco"/>
-          <w:sz w:val="16"/>
-          <w:szCs w:val="16"/>
-        </w:rPr>
-        <w:t xml:space="preserve">                      </w:t>
-      </w:r>
-      <w:r>
-        <w:rPr>
-          <w:rFonts w:ascii="Monaco" w:hAnsi="Monaco"/>
-          <w:color w:val="C45911" w:themeColor="accent2" w:themeShade="BF"/>
-          <w:sz w:val="16"/>
-          <w:szCs w:val="16"/>
-        </w:rPr>
-        <w:t>for</w:t>
-      </w:r>
-      <w:r>
-        <w:rPr>
-          <w:rFonts w:ascii="Monaco" w:hAnsi="Monaco"/>
-          <w:sz w:val="16"/>
-          <w:szCs w:val="16"/>
-        </w:rPr>
-        <w:t xml:space="preserve"> </w:t>
-      </w:r>
-      <w:r>
-        <w:rPr>
-          <w:rFonts w:ascii="Monaco" w:hAnsi="Monaco"/>
-          <w:sz w:val="16"/>
-          <w:szCs w:val="16"/>
-        </w:rPr>
-        <w:t>_</w:t>
-      </w:r>
-      <w:r>
-        <w:rPr>
-          <w:rFonts w:ascii="Monaco" w:hAnsi="Monaco"/>
-          <w:sz w:val="16"/>
-          <w:szCs w:val="16"/>
-        </w:rPr>
-        <w:t xml:space="preserve"> </w:t>
-      </w:r>
-      <w:r>
-        <w:rPr>
-          <w:rFonts w:ascii="Monaco" w:hAnsi="Monaco"/>
-          <w:color w:val="C45911" w:themeColor="accent2" w:themeShade="BF"/>
-          <w:sz w:val="16"/>
-          <w:szCs w:val="16"/>
-        </w:rPr>
-        <w:t>in</w:t>
-      </w:r>
-      <w:r>
-        <w:rPr>
-          <w:rFonts w:ascii="Monaco" w:hAnsi="Monaco"/>
-          <w:sz w:val="16"/>
-          <w:szCs w:val="16"/>
-        </w:rPr>
-        <w:t xml:space="preserve"> </w:t>
-      </w:r>
-      <w:r>
-        <w:rPr>
-          <w:rFonts w:ascii="Monaco" w:hAnsi="Monaco"/>
-          <w:color w:val="2E74B5" w:themeColor="accent5" w:themeShade="BF"/>
-          <w:sz w:val="16"/>
-          <w:szCs w:val="16"/>
-        </w:rPr>
-        <w:t>range</w:t>
-      </w:r>
-      <w:r>
-        <w:rPr>
-          <w:rFonts w:ascii="Monaco" w:hAnsi="Monaco"/>
-          <w:sz w:val="16"/>
-          <w:szCs w:val="16"/>
-        </w:rPr>
-        <w:t>(vertice</w:t>
+        <w:t>.</w:t>
+      </w:r>
+      <w:r>
+        <w:rPr>
+          <w:rFonts w:ascii="Monaco" w:hAnsi="Monaco"/>
+          <w:sz w:val="16"/>
+          <w:szCs w:val="16"/>
+        </w:rPr>
+        <w:t>vert</w:t>
+      </w:r>
+      <w:r>
+        <w:rPr>
+          <w:rFonts w:ascii="Monaco" w:hAnsi="Monaco"/>
+          <w:sz w:val="16"/>
+          <w:szCs w:val="16"/>
+        </w:rPr>
+        <w:t>ex</w:t>
       </w:r>
       <w:r>
         <w:rPr>
@@ -22530,1103 +23731,6 @@
           <w:szCs w:val="16"/>
         </w:rPr>
         <w:t>_count</w:t>
-      </w:r>
-      <w:r>
-        <w:rPr>
-          <w:rFonts w:ascii="Monaco" w:hAnsi="Monaco"/>
-          <w:sz w:val="16"/>
-          <w:szCs w:val="16"/>
-        </w:rPr>
-        <w:t>)]</w:t>
-      </w:r>
-    </w:p>
-    <w:p>
-      <w:pPr>
-        <w:rPr>
-          <w:rFonts w:ascii="Monaco" w:hAnsi="Monaco"/>
-          <w:sz w:val="16"/>
-          <w:szCs w:val="16"/>
-        </w:rPr>
-      </w:pPr>
-    </w:p>
-    <w:p>
-      <w:pPr>
-        <w:rPr>
-          <w:rFonts w:ascii="Monaco" w:hAnsi="Monaco"/>
-          <w:color w:val="538135" w:themeColor="accent6" w:themeShade="BF"/>
-          <w:sz w:val="16"/>
-          <w:szCs w:val="16"/>
-        </w:rPr>
-      </w:pPr>
-      <w:r>
-        <w:rPr>
-          <w:rFonts w:ascii="Monaco" w:hAnsi="Monaco"/>
-          <w:sz w:val="16"/>
-          <w:szCs w:val="16"/>
-        </w:rPr>
-        <w:t xml:space="preserve">    </w:t>
-      </w:r>
-      <w:r>
-        <w:rPr>
-          <w:rFonts w:ascii="Monaco" w:hAnsi="Monaco"/>
-          <w:color w:val="538135" w:themeColor="accent6" w:themeShade="BF"/>
-          <w:sz w:val="16"/>
-          <w:szCs w:val="16"/>
-        </w:rPr>
-        <w:t># A utility function to find the vertex with</w:t>
-      </w:r>
-    </w:p>
-    <w:p>
-      <w:pPr>
-        <w:rPr>
-          <w:rFonts w:ascii="Monaco" w:hAnsi="Monaco"/>
-          <w:color w:val="538135" w:themeColor="accent6" w:themeShade="BF"/>
-          <w:sz w:val="16"/>
-          <w:szCs w:val="16"/>
-        </w:rPr>
-      </w:pPr>
-      <w:r>
-        <w:rPr>
-          <w:rFonts w:ascii="Monaco" w:hAnsi="Monaco"/>
-          <w:color w:val="538135" w:themeColor="accent6" w:themeShade="BF"/>
-          <w:sz w:val="16"/>
-          <w:szCs w:val="16"/>
-        </w:rPr>
-        <w:t xml:space="preserve">    # minimum distance value, from the set of vertices</w:t>
-      </w:r>
-    </w:p>
-    <w:p>
-      <w:pPr>
-        <w:rPr>
-          <w:rFonts w:ascii="Monaco" w:hAnsi="Monaco"/>
-          <w:color w:val="538135" w:themeColor="accent6" w:themeShade="BF"/>
-          <w:sz w:val="16"/>
-          <w:szCs w:val="16"/>
-        </w:rPr>
-      </w:pPr>
-      <w:r>
-        <w:rPr>
-          <w:rFonts w:ascii="Monaco" w:hAnsi="Monaco"/>
-          <w:color w:val="538135" w:themeColor="accent6" w:themeShade="BF"/>
-          <w:sz w:val="16"/>
-          <w:szCs w:val="16"/>
-        </w:rPr>
-        <w:t xml:space="preserve">    # not yet included in shortest path tree</w:t>
-      </w:r>
-    </w:p>
-    <w:p>
-      <w:pPr>
-        <w:rPr>
-          <w:rFonts w:ascii="Monaco" w:hAnsi="Monaco"/>
-          <w:sz w:val="16"/>
-          <w:szCs w:val="16"/>
-        </w:rPr>
-      </w:pPr>
-      <w:r>
-        <w:rPr>
-          <w:rFonts w:ascii="Monaco" w:hAnsi="Monaco"/>
-          <w:sz w:val="16"/>
-          <w:szCs w:val="16"/>
-        </w:rPr>
-        <w:t xml:space="preserve">    </w:t>
-      </w:r>
-      <w:r>
-        <w:rPr>
-          <w:rFonts w:ascii="Monaco" w:hAnsi="Monaco"/>
-          <w:color w:val="C45911" w:themeColor="accent2" w:themeShade="BF"/>
-          <w:sz w:val="16"/>
-          <w:szCs w:val="16"/>
-        </w:rPr>
-        <w:t>def</w:t>
-      </w:r>
-      <w:r>
-        <w:rPr>
-          <w:rFonts w:ascii="Monaco" w:hAnsi="Monaco"/>
-          <w:sz w:val="16"/>
-          <w:szCs w:val="16"/>
-        </w:rPr>
-        <w:t xml:space="preserve"> min</w:t>
-      </w:r>
-      <w:r>
-        <w:rPr>
-          <w:rFonts w:ascii="Monaco" w:hAnsi="Monaco"/>
-          <w:sz w:val="16"/>
-          <w:szCs w:val="16"/>
-        </w:rPr>
-        <w:t>_d</w:t>
-      </w:r>
-      <w:r>
-        <w:rPr>
-          <w:rFonts w:ascii="Monaco" w:hAnsi="Monaco"/>
-          <w:sz w:val="16"/>
-          <w:szCs w:val="16"/>
-        </w:rPr>
-        <w:t>istance(</w:t>
-      </w:r>
-      <w:r>
-        <w:rPr>
-          <w:rFonts w:ascii="Monaco" w:hAnsi="Monaco"/>
-          <w:color w:val="7030A0"/>
-          <w:sz w:val="16"/>
-          <w:szCs w:val="16"/>
-        </w:rPr>
-        <w:t>self</w:t>
-      </w:r>
-      <w:r>
-        <w:rPr>
-          <w:rFonts w:ascii="Monaco" w:hAnsi="Monaco"/>
-          <w:sz w:val="16"/>
-          <w:szCs w:val="16"/>
-        </w:rPr>
-        <w:t>, dist, spt</w:t>
-      </w:r>
-      <w:r>
-        <w:rPr>
-          <w:rFonts w:ascii="Monaco" w:hAnsi="Monaco"/>
-          <w:sz w:val="16"/>
-          <w:szCs w:val="16"/>
-        </w:rPr>
-        <w:t>_s</w:t>
-      </w:r>
-      <w:r>
-        <w:rPr>
-          <w:rFonts w:ascii="Monaco" w:hAnsi="Monaco"/>
-          <w:sz w:val="16"/>
-          <w:szCs w:val="16"/>
-        </w:rPr>
-        <w:t>et):</w:t>
-      </w:r>
-    </w:p>
-    <w:p>
-      <w:pPr>
-        <w:rPr>
-          <w:rFonts w:ascii="Monaco" w:hAnsi="Monaco"/>
-          <w:sz w:val="16"/>
-          <w:szCs w:val="16"/>
-        </w:rPr>
-      </w:pPr>
-    </w:p>
-    <w:p>
-      <w:pPr>
-        <w:rPr>
-          <w:rFonts w:ascii="Monaco" w:hAnsi="Monaco"/>
-          <w:sz w:val="16"/>
-          <w:szCs w:val="16"/>
-        </w:rPr>
-      </w:pPr>
-      <w:r>
-        <w:rPr>
-          <w:rFonts w:ascii="Monaco" w:hAnsi="Monaco"/>
-          <w:sz w:val="16"/>
-          <w:szCs w:val="16"/>
-        </w:rPr>
-        <w:t xml:space="preserve">        </w:t>
-      </w:r>
-      <w:r>
-        <w:rPr>
-          <w:rFonts w:ascii="Monaco" w:hAnsi="Monaco"/>
-          <w:color w:val="538135" w:themeColor="accent6" w:themeShade="BF"/>
-          <w:sz w:val="16"/>
-          <w:szCs w:val="16"/>
-        </w:rPr>
-        <w:t># Initialize minimum distance for next node</w:t>
-      </w:r>
-    </w:p>
-    <w:p>
-      <w:pPr>
-        <w:rPr>
-          <w:rFonts w:ascii="Monaco" w:hAnsi="Monaco"/>
-          <w:sz w:val="16"/>
-          <w:szCs w:val="16"/>
-        </w:rPr>
-      </w:pPr>
-      <w:r>
-        <w:rPr>
-          <w:rFonts w:ascii="Monaco" w:hAnsi="Monaco"/>
-          <w:sz w:val="16"/>
-          <w:szCs w:val="16"/>
-        </w:rPr>
-        <w:t xml:space="preserve">        </w:t>
-      </w:r>
-      <w:r>
-        <w:rPr>
-          <w:rFonts w:ascii="Monaco" w:hAnsi="Monaco"/>
-          <w:sz w:val="16"/>
-          <w:szCs w:val="16"/>
-        </w:rPr>
-        <w:t>m</w:t>
-      </w:r>
-      <w:r>
-        <w:rPr>
-          <w:rFonts w:ascii="Monaco" w:hAnsi="Monaco"/>
-          <w:sz w:val="16"/>
-          <w:szCs w:val="16"/>
-        </w:rPr>
-        <w:t>in</w:t>
-      </w:r>
-      <w:r>
-        <w:rPr>
-          <w:rFonts w:ascii="Monaco" w:hAnsi="Monaco"/>
-          <w:sz w:val="16"/>
-          <w:szCs w:val="16"/>
-        </w:rPr>
-        <w:t>_dist</w:t>
-      </w:r>
-      <w:r>
-        <w:rPr>
-          <w:rFonts w:ascii="Monaco" w:hAnsi="Monaco"/>
-          <w:sz w:val="16"/>
-          <w:szCs w:val="16"/>
-        </w:rPr>
-        <w:t xml:space="preserve"> = sys.</w:t>
-      </w:r>
-      <w:r>
-        <w:rPr>
-          <w:rFonts w:ascii="Monaco" w:hAnsi="Monaco"/>
-          <w:color w:val="2F5496" w:themeColor="accent1" w:themeShade="BF"/>
-          <w:sz w:val="16"/>
-          <w:szCs w:val="16"/>
-        </w:rPr>
-        <w:t>maxsize</w:t>
-      </w:r>
-    </w:p>
-    <w:p>
-      <w:pPr>
-        <w:rPr>
-          <w:rFonts w:ascii="Monaco" w:hAnsi="Monaco"/>
-          <w:sz w:val="16"/>
-          <w:szCs w:val="16"/>
-        </w:rPr>
-      </w:pPr>
-    </w:p>
-    <w:p>
-      <w:pPr>
-        <w:rPr>
-          <w:rFonts w:ascii="Monaco" w:hAnsi="Monaco"/>
-          <w:color w:val="538135" w:themeColor="accent6" w:themeShade="BF"/>
-          <w:sz w:val="16"/>
-          <w:szCs w:val="16"/>
-        </w:rPr>
-      </w:pPr>
-      <w:r>
-        <w:rPr>
-          <w:rFonts w:ascii="Monaco" w:hAnsi="Monaco"/>
-          <w:sz w:val="16"/>
-          <w:szCs w:val="16"/>
-        </w:rPr>
-        <w:t xml:space="preserve">        </w:t>
-      </w:r>
-      <w:r>
-        <w:rPr>
-          <w:rFonts w:ascii="Monaco" w:hAnsi="Monaco"/>
-          <w:color w:val="538135" w:themeColor="accent6" w:themeShade="BF"/>
-          <w:sz w:val="16"/>
-          <w:szCs w:val="16"/>
-        </w:rPr>
-        <w:t># Search nearest vertex not in the</w:t>
-      </w:r>
-      <w:r>
-        <w:rPr>
-          <w:rFonts w:ascii="Monaco" w:hAnsi="Monaco"/>
-          <w:color w:val="538135" w:themeColor="accent6" w:themeShade="BF"/>
-          <w:sz w:val="16"/>
-          <w:szCs w:val="16"/>
-        </w:rPr>
-        <w:t xml:space="preserve"> </w:t>
-      </w:r>
-      <w:r>
-        <w:rPr>
-          <w:rFonts w:ascii="Monaco" w:hAnsi="Monaco"/>
-          <w:color w:val="538135" w:themeColor="accent6" w:themeShade="BF"/>
-          <w:sz w:val="16"/>
-          <w:szCs w:val="16"/>
-        </w:rPr>
-        <w:t>shortest path tree</w:t>
-      </w:r>
-    </w:p>
-    <w:p>
-      <w:pPr>
-        <w:rPr>
-          <w:rFonts w:ascii="Monaco" w:hAnsi="Monaco"/>
-          <w:sz w:val="16"/>
-          <w:szCs w:val="16"/>
-        </w:rPr>
-      </w:pPr>
-      <w:r>
-        <w:rPr>
-          <w:rFonts w:ascii="Monaco" w:hAnsi="Monaco"/>
-          <w:sz w:val="16"/>
-          <w:szCs w:val="16"/>
-        </w:rPr>
-        <w:t xml:space="preserve">        </w:t>
-      </w:r>
-      <w:r>
-        <w:rPr>
-          <w:rFonts w:ascii="Monaco" w:hAnsi="Monaco"/>
-          <w:color w:val="C45911" w:themeColor="accent2" w:themeShade="BF"/>
-          <w:sz w:val="16"/>
-          <w:szCs w:val="16"/>
-        </w:rPr>
-        <w:t>for</w:t>
-      </w:r>
-      <w:r>
-        <w:rPr>
-          <w:rFonts w:ascii="Monaco" w:hAnsi="Monaco"/>
-          <w:sz w:val="16"/>
-          <w:szCs w:val="16"/>
-        </w:rPr>
-        <w:t xml:space="preserve"> </w:t>
-      </w:r>
-      <w:r>
-        <w:rPr>
-          <w:rFonts w:ascii="Monaco" w:hAnsi="Monaco"/>
-          <w:sz w:val="16"/>
-          <w:szCs w:val="16"/>
-        </w:rPr>
-        <w:t>k</w:t>
-      </w:r>
-      <w:r>
-        <w:rPr>
-          <w:rFonts w:ascii="Monaco" w:hAnsi="Monaco"/>
-          <w:sz w:val="16"/>
-          <w:szCs w:val="16"/>
-        </w:rPr>
-        <w:t xml:space="preserve"> </w:t>
-      </w:r>
-      <w:r>
-        <w:rPr>
-          <w:rFonts w:ascii="Monaco" w:hAnsi="Monaco"/>
-          <w:color w:val="C45911" w:themeColor="accent2" w:themeShade="BF"/>
-          <w:sz w:val="16"/>
-          <w:szCs w:val="16"/>
-        </w:rPr>
-        <w:t>in</w:t>
-      </w:r>
-      <w:r>
-        <w:rPr>
-          <w:rFonts w:ascii="Monaco" w:hAnsi="Monaco"/>
-          <w:sz w:val="16"/>
-          <w:szCs w:val="16"/>
-        </w:rPr>
-        <w:t xml:space="preserve"> range(</w:t>
-      </w:r>
-      <w:r>
-        <w:rPr>
-          <w:rFonts w:ascii="Monaco" w:hAnsi="Monaco"/>
-          <w:color w:val="7030A0"/>
-          <w:sz w:val="16"/>
-          <w:szCs w:val="16"/>
-        </w:rPr>
-        <w:t>self</w:t>
-      </w:r>
-      <w:r>
-        <w:rPr>
-          <w:rFonts w:ascii="Monaco" w:hAnsi="Monaco"/>
-          <w:sz w:val="16"/>
-          <w:szCs w:val="16"/>
-        </w:rPr>
-        <w:t>.</w:t>
-      </w:r>
-      <w:r>
-        <w:rPr>
-          <w:rFonts w:ascii="Monaco" w:hAnsi="Monaco"/>
-          <w:sz w:val="16"/>
-          <w:szCs w:val="16"/>
-        </w:rPr>
-        <w:t>vertice_count</w:t>
-      </w:r>
-      <w:r>
-        <w:rPr>
-          <w:rFonts w:ascii="Monaco" w:hAnsi="Monaco"/>
-          <w:sz w:val="16"/>
-          <w:szCs w:val="16"/>
-        </w:rPr>
-        <w:t>):</w:t>
-      </w:r>
-    </w:p>
-    <w:p>
-      <w:pPr>
-        <w:rPr>
-          <w:rFonts w:ascii="Monaco" w:hAnsi="Monaco"/>
-          <w:sz w:val="16"/>
-          <w:szCs w:val="16"/>
-        </w:rPr>
-      </w:pPr>
-      <w:r>
-        <w:rPr>
-          <w:rFonts w:ascii="Monaco" w:hAnsi="Monaco"/>
-          <w:sz w:val="16"/>
-          <w:szCs w:val="16"/>
-        </w:rPr>
-        <w:t xml:space="preserve">            </w:t>
-      </w:r>
-      <w:r>
-        <w:rPr>
-          <w:rFonts w:ascii="Monaco" w:hAnsi="Monaco"/>
-          <w:color w:val="C45911" w:themeColor="accent2" w:themeShade="BF"/>
-          <w:sz w:val="16"/>
-          <w:szCs w:val="16"/>
-        </w:rPr>
-        <w:t>if</w:t>
-      </w:r>
-      <w:r>
-        <w:rPr>
-          <w:rFonts w:ascii="Monaco" w:hAnsi="Monaco"/>
-          <w:sz w:val="16"/>
-          <w:szCs w:val="16"/>
-        </w:rPr>
-        <w:t xml:space="preserve"> dist[</w:t>
-      </w:r>
-      <w:r>
-        <w:rPr>
-          <w:rFonts w:ascii="Monaco" w:hAnsi="Monaco"/>
-          <w:sz w:val="16"/>
-          <w:szCs w:val="16"/>
-        </w:rPr>
-        <w:t>k</w:t>
-      </w:r>
-      <w:r>
-        <w:rPr>
-          <w:rFonts w:ascii="Monaco" w:hAnsi="Monaco"/>
-          <w:sz w:val="16"/>
-          <w:szCs w:val="16"/>
-        </w:rPr>
-        <w:t>] &lt; min</w:t>
-      </w:r>
-      <w:r>
-        <w:rPr>
-          <w:rFonts w:ascii="Monaco" w:hAnsi="Monaco"/>
-          <w:sz w:val="16"/>
-          <w:szCs w:val="16"/>
-        </w:rPr>
-        <w:t>_dist</w:t>
-      </w:r>
-      <w:r>
-        <w:rPr>
-          <w:rFonts w:ascii="Monaco" w:hAnsi="Monaco"/>
-          <w:sz w:val="16"/>
-          <w:szCs w:val="16"/>
-        </w:rPr>
-        <w:t xml:space="preserve"> </w:t>
-      </w:r>
-      <w:r>
-        <w:rPr>
-          <w:rFonts w:ascii="Monaco" w:hAnsi="Monaco"/>
-          <w:color w:val="C45911" w:themeColor="accent2" w:themeShade="BF"/>
-          <w:sz w:val="16"/>
-          <w:szCs w:val="16"/>
-        </w:rPr>
-        <w:t>and</w:t>
-      </w:r>
-      <w:r>
-        <w:rPr>
-          <w:rFonts w:ascii="Monaco" w:hAnsi="Monaco"/>
-          <w:sz w:val="16"/>
-          <w:szCs w:val="16"/>
-        </w:rPr>
-        <w:t xml:space="preserve"> spt</w:t>
-      </w:r>
-      <w:r>
-        <w:rPr>
-          <w:rFonts w:ascii="Monaco" w:hAnsi="Monaco"/>
-          <w:sz w:val="16"/>
-          <w:szCs w:val="16"/>
-        </w:rPr>
-        <w:t>_s</w:t>
-      </w:r>
-      <w:r>
-        <w:rPr>
-          <w:rFonts w:ascii="Monaco" w:hAnsi="Monaco"/>
-          <w:sz w:val="16"/>
-          <w:szCs w:val="16"/>
-        </w:rPr>
-        <w:t>et[</w:t>
-      </w:r>
-      <w:r>
-        <w:rPr>
-          <w:rFonts w:ascii="Monaco" w:hAnsi="Monaco"/>
-          <w:sz w:val="16"/>
-          <w:szCs w:val="16"/>
-        </w:rPr>
-        <w:t>k</w:t>
-      </w:r>
-      <w:r>
-        <w:rPr>
-          <w:rFonts w:ascii="Monaco" w:hAnsi="Monaco"/>
-          <w:sz w:val="16"/>
-          <w:szCs w:val="16"/>
-        </w:rPr>
-        <w:t xml:space="preserve">] == </w:t>
-      </w:r>
-      <w:r>
-        <w:rPr>
-          <w:rFonts w:ascii="Monaco" w:hAnsi="Monaco"/>
-          <w:color w:val="C00000"/>
-          <w:sz w:val="16"/>
-          <w:szCs w:val="16"/>
-        </w:rPr>
-        <w:t>False</w:t>
-      </w:r>
-      <w:r>
-        <w:rPr>
-          <w:rFonts w:ascii="Monaco" w:hAnsi="Monaco"/>
-          <w:sz w:val="16"/>
-          <w:szCs w:val="16"/>
-        </w:rPr>
-        <w:t>:</w:t>
-      </w:r>
-    </w:p>
-    <w:p>
-      <w:pPr>
-        <w:rPr>
-          <w:rFonts w:ascii="Monaco" w:hAnsi="Monaco"/>
-          <w:sz w:val="16"/>
-          <w:szCs w:val="16"/>
-        </w:rPr>
-      </w:pPr>
-      <w:r>
-        <w:rPr>
-          <w:rFonts w:ascii="Monaco" w:hAnsi="Monaco"/>
-          <w:sz w:val="16"/>
-          <w:szCs w:val="16"/>
-        </w:rPr>
-        <w:t xml:space="preserve">                min</w:t>
-      </w:r>
-      <w:r>
-        <w:rPr>
-          <w:rFonts w:ascii="Monaco" w:hAnsi="Monaco"/>
-          <w:sz w:val="16"/>
-          <w:szCs w:val="16"/>
-        </w:rPr>
-        <w:t>_dist</w:t>
-      </w:r>
-      <w:r>
-        <w:rPr>
-          <w:rFonts w:ascii="Monaco" w:hAnsi="Monaco"/>
-          <w:sz w:val="16"/>
-          <w:szCs w:val="16"/>
-        </w:rPr>
-        <w:t xml:space="preserve"> = dist[</w:t>
-      </w:r>
-      <w:r>
-        <w:rPr>
-          <w:rFonts w:ascii="Monaco" w:hAnsi="Monaco"/>
-          <w:sz w:val="16"/>
-          <w:szCs w:val="16"/>
-        </w:rPr>
-        <w:t>k</w:t>
-      </w:r>
-      <w:r>
-        <w:rPr>
-          <w:rFonts w:ascii="Monaco" w:hAnsi="Monaco"/>
-          <w:sz w:val="16"/>
-          <w:szCs w:val="16"/>
-        </w:rPr>
-        <w:t>]</w:t>
-      </w:r>
-    </w:p>
-    <w:p>
-      <w:pPr>
-        <w:rPr>
-          <w:rFonts w:ascii="Monaco" w:hAnsi="Monaco"/>
-          <w:sz w:val="16"/>
-          <w:szCs w:val="16"/>
-        </w:rPr>
-      </w:pPr>
-      <w:r>
-        <w:rPr>
-          <w:rFonts w:ascii="Monaco" w:hAnsi="Monaco"/>
-          <w:sz w:val="16"/>
-          <w:szCs w:val="16"/>
-        </w:rPr>
-        <w:t xml:space="preserve">                min_index = </w:t>
-      </w:r>
-      <w:r>
-        <w:rPr>
-          <w:rFonts w:ascii="Monaco" w:hAnsi="Monaco"/>
-          <w:sz w:val="16"/>
-          <w:szCs w:val="16"/>
-        </w:rPr>
-        <w:t>k</w:t>
-      </w:r>
-    </w:p>
-    <w:p>
-      <w:pPr>
-        <w:rPr>
-          <w:rFonts w:ascii="Monaco" w:hAnsi="Monaco"/>
-          <w:sz w:val="16"/>
-          <w:szCs w:val="16"/>
-        </w:rPr>
-      </w:pPr>
-    </w:p>
-    <w:p>
-      <w:pPr>
-        <w:rPr>
-          <w:rFonts w:ascii="Monaco" w:hAnsi="Monaco"/>
-          <w:sz w:val="16"/>
-          <w:szCs w:val="16"/>
-        </w:rPr>
-      </w:pPr>
-      <w:r>
-        <w:rPr>
-          <w:rFonts w:ascii="Monaco" w:hAnsi="Monaco"/>
-          <w:sz w:val="16"/>
-          <w:szCs w:val="16"/>
-        </w:rPr>
-        <w:t xml:space="preserve">        </w:t>
-      </w:r>
-      <w:r>
-        <w:rPr>
-          <w:rFonts w:ascii="Monaco" w:hAnsi="Monaco"/>
-          <w:color w:val="C00000"/>
-          <w:sz w:val="16"/>
-          <w:szCs w:val="16"/>
-        </w:rPr>
-        <w:t>return</w:t>
-      </w:r>
-      <w:r>
-        <w:rPr>
-          <w:rFonts w:ascii="Monaco" w:hAnsi="Monaco"/>
-          <w:sz w:val="16"/>
-          <w:szCs w:val="16"/>
-        </w:rPr>
-        <w:t xml:space="preserve"> min_index</w:t>
-      </w:r>
-    </w:p>
-    <w:p>
-      <w:pPr>
-        <w:rPr>
-          <w:rFonts w:ascii="Monaco" w:hAnsi="Monaco"/>
-          <w:sz w:val="16"/>
-          <w:szCs w:val="16"/>
-        </w:rPr>
-      </w:pPr>
-    </w:p>
-    <w:p>
-      <w:pPr>
-        <w:rPr>
-          <w:rFonts w:ascii="Monaco" w:hAnsi="Monaco"/>
-          <w:color w:val="538135" w:themeColor="accent6" w:themeShade="BF"/>
-          <w:sz w:val="16"/>
-          <w:szCs w:val="16"/>
-        </w:rPr>
-      </w:pPr>
-      <w:r>
-        <w:rPr>
-          <w:rFonts w:ascii="Monaco" w:hAnsi="Monaco"/>
-          <w:sz w:val="16"/>
-          <w:szCs w:val="16"/>
-        </w:rPr>
-        <w:t xml:space="preserve">    </w:t>
-      </w:r>
-      <w:r>
-        <w:rPr>
-          <w:rFonts w:ascii="Monaco" w:hAnsi="Monaco"/>
-          <w:color w:val="538135" w:themeColor="accent6" w:themeShade="BF"/>
-          <w:sz w:val="16"/>
-          <w:szCs w:val="16"/>
-        </w:rPr>
-        <w:t># Function that implements Dijkstra's single source</w:t>
-      </w:r>
-    </w:p>
-    <w:p>
-      <w:pPr>
-        <w:rPr>
-          <w:rFonts w:ascii="Monaco" w:hAnsi="Monaco"/>
-          <w:color w:val="538135" w:themeColor="accent6" w:themeShade="BF"/>
-          <w:sz w:val="16"/>
-          <w:szCs w:val="16"/>
-        </w:rPr>
-      </w:pPr>
-      <w:r>
-        <w:rPr>
-          <w:rFonts w:ascii="Monaco" w:hAnsi="Monaco"/>
-          <w:color w:val="538135" w:themeColor="accent6" w:themeShade="BF"/>
-          <w:sz w:val="16"/>
-          <w:szCs w:val="16"/>
-        </w:rPr>
-        <w:t xml:space="preserve">    # shortest path algorithm for a graph represented</w:t>
-      </w:r>
-    </w:p>
-    <w:p>
-      <w:pPr>
-        <w:rPr>
-          <w:rFonts w:ascii="Monaco" w:hAnsi="Monaco"/>
-          <w:color w:val="538135" w:themeColor="accent6" w:themeShade="BF"/>
-          <w:sz w:val="16"/>
-          <w:szCs w:val="16"/>
-        </w:rPr>
-      </w:pPr>
-      <w:r>
-        <w:rPr>
-          <w:rFonts w:ascii="Monaco" w:hAnsi="Monaco"/>
-          <w:color w:val="538135" w:themeColor="accent6" w:themeShade="BF"/>
-          <w:sz w:val="16"/>
-          <w:szCs w:val="16"/>
-        </w:rPr>
-        <w:t xml:space="preserve">    # using adjacency matrix representation</w:t>
-      </w:r>
-    </w:p>
-    <w:p>
-      <w:pPr>
-        <w:rPr>
-          <w:rFonts w:ascii="Monaco" w:hAnsi="Monaco"/>
-          <w:sz w:val="16"/>
-          <w:szCs w:val="16"/>
-        </w:rPr>
-      </w:pPr>
-      <w:r>
-        <w:rPr>
-          <w:rFonts w:ascii="Monaco" w:hAnsi="Monaco"/>
-          <w:sz w:val="16"/>
-          <w:szCs w:val="16"/>
-        </w:rPr>
-        <w:t xml:space="preserve">    </w:t>
-      </w:r>
-      <w:r>
-        <w:rPr>
-          <w:rFonts w:ascii="Monaco" w:hAnsi="Monaco"/>
-          <w:color w:val="C45911" w:themeColor="accent2" w:themeShade="BF"/>
-          <w:sz w:val="16"/>
-          <w:szCs w:val="16"/>
-        </w:rPr>
-        <w:t>def</w:t>
-      </w:r>
-      <w:r>
-        <w:rPr>
-          <w:rFonts w:ascii="Monaco" w:hAnsi="Monaco"/>
-          <w:sz w:val="16"/>
-          <w:szCs w:val="16"/>
-        </w:rPr>
-        <w:t xml:space="preserve"> </w:t>
-      </w:r>
-      <w:r>
-        <w:rPr>
-          <w:rFonts w:ascii="Monaco" w:hAnsi="Monaco"/>
-          <w:color w:val="2E74B5" w:themeColor="accent5" w:themeShade="BF"/>
-          <w:sz w:val="16"/>
-          <w:szCs w:val="16"/>
-        </w:rPr>
-        <w:t>run</w:t>
-      </w:r>
-      <w:r>
-        <w:rPr>
-          <w:rFonts w:ascii="Monaco" w:hAnsi="Monaco"/>
-          <w:sz w:val="16"/>
-          <w:szCs w:val="16"/>
-        </w:rPr>
-        <w:t xml:space="preserve">(self, </w:t>
-      </w:r>
-      <w:r>
-        <w:rPr>
-          <w:rFonts w:ascii="Monaco" w:hAnsi="Monaco"/>
-          <w:sz w:val="16"/>
-          <w:szCs w:val="16"/>
-        </w:rPr>
-        <w:t>t</w:t>
-      </w:r>
-      <w:r>
-        <w:rPr>
-          <w:rFonts w:ascii="Monaco" w:hAnsi="Monaco"/>
-          <w:sz w:val="16"/>
-          <w:szCs w:val="16"/>
-        </w:rPr>
-        <w:t>):</w:t>
-      </w:r>
-    </w:p>
-    <w:p>
-      <w:pPr>
-        <w:rPr>
-          <w:rFonts w:ascii="Monaco" w:hAnsi="Monaco"/>
-          <w:sz w:val="16"/>
-          <w:szCs w:val="16"/>
-        </w:rPr>
-      </w:pPr>
-    </w:p>
-    <w:p>
-      <w:pPr>
-        <w:rPr>
-          <w:rFonts w:ascii="Monaco" w:hAnsi="Monaco"/>
-          <w:sz w:val="16"/>
-          <w:szCs w:val="16"/>
-        </w:rPr>
-      </w:pPr>
-      <w:r>
-        <w:rPr>
-          <w:rFonts w:ascii="Monaco" w:hAnsi="Monaco"/>
-          <w:sz w:val="16"/>
-          <w:szCs w:val="16"/>
-        </w:rPr>
-        <w:t xml:space="preserve">        dist = [sys.</w:t>
-      </w:r>
-      <w:r>
-        <w:rPr>
-          <w:rFonts w:ascii="Monaco" w:hAnsi="Monaco"/>
-          <w:color w:val="2F5496" w:themeColor="accent1" w:themeShade="BF"/>
-          <w:sz w:val="16"/>
-          <w:szCs w:val="16"/>
-        </w:rPr>
-        <w:t>maxsize</w:t>
-      </w:r>
-      <w:r>
-        <w:rPr>
-          <w:rFonts w:ascii="Monaco" w:hAnsi="Monaco"/>
-          <w:sz w:val="16"/>
-          <w:szCs w:val="16"/>
-        </w:rPr>
-        <w:t xml:space="preserve">] * </w:t>
-      </w:r>
-      <w:r>
-        <w:rPr>
-          <w:rFonts w:ascii="Monaco" w:hAnsi="Monaco"/>
-          <w:color w:val="7030A0"/>
-          <w:sz w:val="16"/>
-          <w:szCs w:val="16"/>
-        </w:rPr>
-        <w:t>self</w:t>
-      </w:r>
-      <w:r>
-        <w:rPr>
-          <w:rFonts w:ascii="Monaco" w:hAnsi="Monaco"/>
-          <w:sz w:val="16"/>
-          <w:szCs w:val="16"/>
-        </w:rPr>
-        <w:t>.</w:t>
-      </w:r>
-      <w:r>
-        <w:rPr>
-          <w:rFonts w:ascii="Monaco" w:hAnsi="Monaco"/>
-          <w:sz w:val="16"/>
-          <w:szCs w:val="16"/>
-        </w:rPr>
-        <w:t>vertice_count</w:t>
-      </w:r>
-    </w:p>
-    <w:p>
-      <w:pPr>
-        <w:rPr>
-          <w:rFonts w:ascii="Monaco" w:hAnsi="Monaco"/>
-          <w:sz w:val="16"/>
-          <w:szCs w:val="16"/>
-        </w:rPr>
-      </w:pPr>
-      <w:r>
-        <w:rPr>
-          <w:rFonts w:ascii="Monaco" w:hAnsi="Monaco"/>
-          <w:sz w:val="16"/>
-          <w:szCs w:val="16"/>
-        </w:rPr>
-        <w:t xml:space="preserve">        dist[</w:t>
-      </w:r>
-      <w:r>
-        <w:rPr>
-          <w:rFonts w:ascii="Monaco" w:hAnsi="Monaco"/>
-          <w:sz w:val="16"/>
-          <w:szCs w:val="16"/>
-        </w:rPr>
-        <w:t>t</w:t>
-      </w:r>
-      <w:r>
-        <w:rPr>
-          <w:rFonts w:ascii="Monaco" w:hAnsi="Monaco"/>
-          <w:sz w:val="16"/>
-          <w:szCs w:val="16"/>
-        </w:rPr>
-        <w:t>] = 0</w:t>
-      </w:r>
-    </w:p>
-    <w:p>
-      <w:pPr>
-        <w:rPr>
-          <w:rFonts w:ascii="Monaco" w:hAnsi="Monaco"/>
-          <w:sz w:val="16"/>
-          <w:szCs w:val="16"/>
-        </w:rPr>
-      </w:pPr>
-      <w:r>
-        <w:rPr>
-          <w:rFonts w:ascii="Monaco" w:hAnsi="Monaco"/>
-          <w:sz w:val="16"/>
-          <w:szCs w:val="16"/>
-        </w:rPr>
-        <w:t xml:space="preserve">        spt</w:t>
-      </w:r>
-      <w:r>
-        <w:rPr>
-          <w:rFonts w:ascii="Monaco" w:hAnsi="Monaco"/>
-          <w:sz w:val="16"/>
-          <w:szCs w:val="16"/>
-        </w:rPr>
-        <w:t>_s</w:t>
-      </w:r>
-      <w:r>
-        <w:rPr>
-          <w:rFonts w:ascii="Monaco" w:hAnsi="Monaco"/>
-          <w:sz w:val="16"/>
-          <w:szCs w:val="16"/>
-        </w:rPr>
-        <w:t>et = [</w:t>
-      </w:r>
-      <w:r>
-        <w:rPr>
-          <w:rFonts w:ascii="Monaco" w:hAnsi="Monaco"/>
-          <w:color w:val="C00000"/>
-          <w:sz w:val="16"/>
-          <w:szCs w:val="16"/>
-        </w:rPr>
-        <w:t>False</w:t>
-      </w:r>
-      <w:r>
-        <w:rPr>
-          <w:rFonts w:ascii="Monaco" w:hAnsi="Monaco"/>
-          <w:sz w:val="16"/>
-          <w:szCs w:val="16"/>
-        </w:rPr>
-        <w:t xml:space="preserve">] * </w:t>
-      </w:r>
-      <w:r>
-        <w:rPr>
-          <w:rFonts w:ascii="Monaco" w:hAnsi="Monaco"/>
-          <w:color w:val="7030A0"/>
-          <w:sz w:val="16"/>
-          <w:szCs w:val="16"/>
-        </w:rPr>
-        <w:t>self</w:t>
-      </w:r>
-      <w:r>
-        <w:rPr>
-          <w:rFonts w:ascii="Monaco" w:hAnsi="Monaco"/>
-          <w:sz w:val="16"/>
-          <w:szCs w:val="16"/>
-        </w:rPr>
-        <w:t>.</w:t>
-      </w:r>
-      <w:r>
-        <w:rPr>
-          <w:rFonts w:ascii="Monaco" w:hAnsi="Monaco"/>
-          <w:sz w:val="16"/>
-          <w:szCs w:val="16"/>
-        </w:rPr>
-        <w:t>vertice_count</w:t>
-      </w:r>
-    </w:p>
-    <w:p>
-      <w:pPr>
-        <w:rPr>
-          <w:rFonts w:ascii="Monaco" w:hAnsi="Monaco"/>
-          <w:sz w:val="16"/>
-          <w:szCs w:val="16"/>
-        </w:rPr>
-      </w:pPr>
-    </w:p>
-    <w:p>
-      <w:pPr>
-        <w:rPr>
-          <w:rFonts w:ascii="Monaco" w:hAnsi="Monaco"/>
-          <w:sz w:val="16"/>
-          <w:szCs w:val="16"/>
-        </w:rPr>
-      </w:pPr>
-      <w:r>
-        <w:rPr>
-          <w:rFonts w:ascii="Monaco" w:hAnsi="Monaco"/>
-          <w:sz w:val="16"/>
-          <w:szCs w:val="16"/>
-        </w:rPr>
-        <w:t xml:space="preserve">        </w:t>
-      </w:r>
-      <w:r>
-        <w:rPr>
-          <w:rFonts w:ascii="Monaco" w:hAnsi="Monaco"/>
-          <w:color w:val="C45911" w:themeColor="accent2" w:themeShade="BF"/>
-          <w:sz w:val="16"/>
-          <w:szCs w:val="16"/>
-        </w:rPr>
-        <w:t>for</w:t>
-      </w:r>
-      <w:r>
-        <w:rPr>
-          <w:rFonts w:ascii="Monaco" w:hAnsi="Monaco"/>
-          <w:sz w:val="16"/>
-          <w:szCs w:val="16"/>
-        </w:rPr>
-        <w:t xml:space="preserve"> </w:t>
-      </w:r>
-      <w:r>
-        <w:rPr>
-          <w:rFonts w:ascii="Monaco" w:hAnsi="Monaco"/>
-          <w:color w:val="7030A0"/>
-          <w:sz w:val="16"/>
-          <w:szCs w:val="16"/>
-        </w:rPr>
-        <w:t>_</w:t>
-      </w:r>
-      <w:r>
-        <w:rPr>
-          <w:rFonts w:ascii="Monaco" w:hAnsi="Monaco"/>
-          <w:sz w:val="16"/>
-          <w:szCs w:val="16"/>
-        </w:rPr>
-        <w:t xml:space="preserve"> </w:t>
-      </w:r>
-      <w:r>
-        <w:rPr>
-          <w:rFonts w:ascii="Monaco" w:hAnsi="Monaco"/>
-          <w:color w:val="C45911" w:themeColor="accent2" w:themeShade="BF"/>
-          <w:sz w:val="16"/>
-          <w:szCs w:val="16"/>
-        </w:rPr>
-        <w:t>in</w:t>
-      </w:r>
-      <w:r>
-        <w:rPr>
-          <w:rFonts w:ascii="Monaco" w:hAnsi="Monaco"/>
-          <w:sz w:val="16"/>
-          <w:szCs w:val="16"/>
-        </w:rPr>
-        <w:t xml:space="preserve"> </w:t>
-      </w:r>
-      <w:r>
-        <w:rPr>
-          <w:rFonts w:ascii="Monaco" w:hAnsi="Monaco"/>
-          <w:color w:val="4472C4" w:themeColor="accent1"/>
-          <w:sz w:val="16"/>
-          <w:szCs w:val="16"/>
-        </w:rPr>
-        <w:t>range</w:t>
-      </w:r>
-      <w:r>
-        <w:rPr>
-          <w:rFonts w:ascii="Monaco" w:hAnsi="Monaco"/>
-          <w:sz w:val="16"/>
-          <w:szCs w:val="16"/>
-        </w:rPr>
-        <w:t>(</w:t>
-      </w:r>
-      <w:r>
-        <w:rPr>
-          <w:rFonts w:ascii="Monaco" w:hAnsi="Monaco"/>
-          <w:color w:val="7030A0"/>
-          <w:sz w:val="16"/>
-          <w:szCs w:val="16"/>
-        </w:rPr>
-        <w:t>self</w:t>
-      </w:r>
-      <w:r>
-        <w:rPr>
-          <w:rFonts w:ascii="Monaco" w:hAnsi="Monaco"/>
-          <w:sz w:val="16"/>
-          <w:szCs w:val="16"/>
-        </w:rPr>
-        <w:t>.</w:t>
-      </w:r>
-      <w:r>
-        <w:rPr>
-          <w:rFonts w:ascii="Monaco" w:hAnsi="Monaco"/>
-          <w:sz w:val="16"/>
-          <w:szCs w:val="16"/>
-        </w:rPr>
-        <w:t>vertice_count</w:t>
       </w:r>
       <w:r>
         <w:rPr>
@@ -24092,7 +24196,23 @@
           <w:sz w:val="16"/>
           <w:szCs w:val="16"/>
         </w:rPr>
-        <w:t>vertice_count</w:t>
+        <w:t>vert</w:t>
+      </w:r>
+      <w:r>
+        <w:rPr>
+          <w:rFonts w:ascii="Monaco" w:hAnsi="Monaco"/>
+          <w:sz w:val="16"/>
+          <w:szCs w:val="16"/>
+        </w:rPr>
+        <w:t>ex</w:t>
+      </w:r>
+      <w:r>
+        <w:rPr>
+          <w:rFonts w:ascii="Monaco" w:hAnsi="Monaco"/>
+          <w:sz w:val="16"/>
+          <w:szCs w:val="16"/>
+        </w:rPr>
+        <w:t>_count</w:t>
       </w:r>
       <w:r>
         <w:rPr>
@@ -24134,7 +24254,24 @@
           <w:sz w:val="16"/>
           <w:szCs w:val="16"/>
         </w:rPr>
-        <w:t xml:space="preserve"> self.graph[x][y] &gt; 0 </w:t>
+        <w:t xml:space="preserve"> </w:t>
+      </w:r>
+      <w:r>
+        <w:rPr>
+          <w:rFonts w:ascii="Monaco" w:hAnsi="Monaco"/>
+          <w:color w:val="7030A0"/>
+          <w:sz w:val="16"/>
+          <w:szCs w:val="16"/>
+        </w:rPr>
+        <w:t>self</w:t>
+      </w:r>
+      <w:r>
+        <w:rPr>
+          <w:rFonts w:ascii="Monaco" w:hAnsi="Monaco"/>
+          <w:sz w:val="16"/>
+          <w:szCs w:val="16"/>
+        </w:rPr>
+        <w:t xml:space="preserve">.graph[x][y] &gt; 0 </w:t>
       </w:r>
       <w:r>
         <w:rPr>
@@ -26217,7 +26354,7 @@
 </file>
 
 <file path=customXml/itemProps1.xml><?xml version="1.0" encoding="utf-8"?>
-<ds:datastoreItem xmlns:ds="http://schemas.openxmlformats.org/officeDocument/2006/customXml" ds:itemID="{52E4134A-B280-DA47-8FCA-71CBED1792A1}">
+<ds:datastoreItem xmlns:ds="http://schemas.openxmlformats.org/officeDocument/2006/customXml" ds:itemID="{A8CF240E-100D-AF46-BED8-4621DE25A7DF}">
   <ds:schemaRefs>
     <ds:schemaRef ds:uri="http://schemas.openxmlformats.org/officeDocument/2006/bibliography"/>
   </ds:schemaRefs>

--- a/docs/DynamicProgrammingProblemsandTheirSolutionsInCode.docx
+++ b/docs/DynamicProgrammingProblemsandTheirSolutionsInCode.docx
@@ -24417,14 +24417,63 @@
           <w:szCs w:val="16"/>
         </w:rPr>
       </w:pPr>
-    </w:p>
-    <w:p>
-      <w:pPr>
-        <w:rPr>
-          <w:sz w:val="20"/>
-          <w:szCs w:val="20"/>
-        </w:rPr>
-      </w:pPr>
+      <w:r>
+        <w:rPr>
+          <w:rFonts w:ascii="Monaco" w:hAnsi="Monaco"/>
+          <w:sz w:val="16"/>
+          <w:szCs w:val="16"/>
+        </w:rPr>
+        <w:t xml:space="preserve">        </w:t>
+      </w:r>
+    </w:p>
+    <w:p>
+      <w:pPr>
+        <w:rPr>
+          <w:rFonts w:ascii="Monaco" w:hAnsi="Monaco"/>
+          <w:sz w:val="16"/>
+          <w:szCs w:val="16"/>
+        </w:rPr>
+      </w:pPr>
+      <w:r>
+        <w:rPr>
+          <w:rFonts w:ascii="Monaco" w:hAnsi="Monaco"/>
+          <w:sz w:val="16"/>
+          <w:szCs w:val="16"/>
+        </w:rPr>
+        <w:t xml:space="preserve">        </w:t>
+      </w:r>
+      <w:r>
+        <w:rPr>
+          <w:rFonts w:ascii="Monaco" w:hAnsi="Monaco"/>
+          <w:color w:val="C00000"/>
+          <w:sz w:val="16"/>
+          <w:szCs w:val="16"/>
+        </w:rPr>
+        <w:t>return</w:t>
+      </w:r>
+      <w:r>
+        <w:rPr>
+          <w:rFonts w:ascii="Monaco" w:hAnsi="Monaco"/>
+          <w:sz w:val="16"/>
+          <w:szCs w:val="16"/>
+        </w:rPr>
+        <w:t xml:space="preserve"> dist</w:t>
+      </w:r>
+    </w:p>
+    <w:p>
+      <w:pPr>
+        <w:rPr>
+          <w:sz w:val="20"/>
+          <w:szCs w:val="20"/>
+        </w:rPr>
+      </w:pPr>
+      <w:r>
+        <w:rPr>
+          <w:sz w:val="20"/>
+          <w:szCs w:val="20"/>
+        </w:rPr>
+        <w:t xml:space="preserve">    </w:t>
+      </w:r>
     </w:p>
     <w:p>
       <w:pPr>
@@ -26354,7 +26403,7 @@
 </file>
 
 <file path=customXml/itemProps1.xml><?xml version="1.0" encoding="utf-8"?>
-<ds:datastoreItem xmlns:ds="http://schemas.openxmlformats.org/officeDocument/2006/customXml" ds:itemID="{A8CF240E-100D-AF46-BED8-4621DE25A7DF}">
+<ds:datastoreItem xmlns:ds="http://schemas.openxmlformats.org/officeDocument/2006/customXml" ds:itemID="{8AB916CE-5280-4248-B7D2-10D2A30BF4E0}">
   <ds:schemaRefs>
     <ds:schemaRef ds:uri="http://schemas.openxmlformats.org/officeDocument/2006/bibliography"/>
   </ds:schemaRefs>

--- a/docs/DynamicProgrammingProblemsandTheirSolutionsInCode.docx
+++ b/docs/DynamicProgrammingProblemsandTheirSolutionsInCode.docx
@@ -20502,6 +20502,3170 @@
         <w:rPr>
           <w:sz w:val="20"/>
           <w:szCs w:val="20"/>
+        </w:rPr>
+      </w:pPr>
+    </w:p>
+    <w:p>
+      <w:pPr>
+        <w:rPr>
+          <w:sz w:val="20"/>
+          <w:szCs w:val="20"/>
+        </w:rPr>
+      </w:pPr>
+      <w:r>
+        <w:rPr>
+          <w:sz w:val="20"/>
+          <w:szCs w:val="20"/>
+        </w:rPr>
+        <w:t xml:space="preserve">Implementation of Dijsktra’s algorithm using </w:t>
+      </w:r>
+      <w:r>
+        <w:rPr>
+          <w:i/>
+          <w:iCs/>
+          <w:sz w:val="20"/>
+          <w:szCs w:val="20"/>
+        </w:rPr>
+        <w:t>Iteratively Expanding Distance Front</w:t>
+      </w:r>
+    </w:p>
+    <w:p>
+      <w:pPr>
+        <w:rPr>
+          <w:sz w:val="20"/>
+          <w:szCs w:val="20"/>
+        </w:rPr>
+      </w:pPr>
+    </w:p>
+    <w:p>
+      <w:pPr>
+        <w:rPr>
+          <w:sz w:val="20"/>
+          <w:szCs w:val="20"/>
+        </w:rPr>
+      </w:pPr>
+      <w:r>
+        <w:rPr>
+          <w:sz w:val="20"/>
+          <w:szCs w:val="20"/>
+        </w:rPr>
+        <w:t xml:space="preserve">The idea is to generate SPT with a given target vertex </w:t>
+      </w:r>
+      <m:oMath>
+        <m:r>
+          <w:rPr>
+            <w:rFonts w:ascii="Cambria Math" w:hAnsi="Cambria Math"/>
+            <w:sz w:val="20"/>
+            <w:szCs w:val="20"/>
+          </w:rPr>
+          <m:t>t</m:t>
+        </m:r>
+      </m:oMath>
+      <w:r>
+        <w:rPr>
+          <w:sz w:val="20"/>
+          <w:szCs w:val="20"/>
+        </w:rPr>
+        <w:t xml:space="preserve">. </w:t>
+      </w:r>
+      <w:r>
+        <w:rPr>
+          <w:sz w:val="20"/>
+          <w:szCs w:val="20"/>
+        </w:rPr>
+        <w:t xml:space="preserve">We maintain an </w:t>
+      </w:r>
+      <w:hyperlink r:id="rId6" w:history="1">
+        <w:r>
+          <w:rPr>
+            <w:rStyle w:val="Hyperlink"/>
+            <w:sz w:val="20"/>
+            <w:szCs w:val="20"/>
+          </w:rPr>
+          <w:t>adjacency matrix</w:t>
+        </w:r>
+      </w:hyperlink>
+      <w:r>
+        <w:rPr>
+          <w:sz w:val="20"/>
+          <w:szCs w:val="20"/>
+        </w:rPr>
+        <w:t xml:space="preserve"> with two sets:</w:t>
+      </w:r>
+    </w:p>
+    <w:p>
+      <w:pPr>
+        <w:rPr>
+          <w:sz w:val="20"/>
+          <w:szCs w:val="20"/>
+        </w:rPr>
+      </w:pPr>
+      <w:r>
+        <w:rPr>
+          <w:sz w:val="20"/>
+          <w:szCs w:val="20"/>
+        </w:rPr>
+        <w:t xml:space="preserve">- </w:t>
+      </w:r>
+      <w:r>
+        <w:rPr>
+          <w:sz w:val="20"/>
+          <w:szCs w:val="20"/>
+        </w:rPr>
+        <w:t>one set contains</w:t>
+      </w:r>
+      <w:r>
+        <w:rPr>
+          <w:sz w:val="20"/>
+          <w:szCs w:val="20"/>
+        </w:rPr>
+        <w:t xml:space="preserve"> vertices included in the shortest-path tree</w:t>
+      </w:r>
+    </w:p>
+    <w:p>
+      <w:pPr>
+        <w:rPr>
+          <w:sz w:val="20"/>
+          <w:szCs w:val="20"/>
+        </w:rPr>
+      </w:pPr>
+      <w:r>
+        <w:rPr>
+          <w:sz w:val="20"/>
+          <w:szCs w:val="20"/>
+        </w:rPr>
+        <w:t>- other set includes vertices not yet included in the SPT</w:t>
+      </w:r>
+    </w:p>
+    <w:p>
+      <w:pPr>
+        <w:rPr>
+          <w:sz w:val="20"/>
+          <w:szCs w:val="20"/>
+        </w:rPr>
+      </w:pPr>
+      <w:r>
+        <w:rPr>
+          <w:sz w:val="20"/>
+          <w:szCs w:val="20"/>
+        </w:rPr>
+        <w:t>At every step of the algorithm, find a vertex that is in the other set (set not yet included) and has a minimum distance from source.</w:t>
+      </w:r>
+    </w:p>
+    <w:p>
+      <w:pPr>
+        <w:rPr>
+          <w:sz w:val="20"/>
+          <w:szCs w:val="20"/>
+        </w:rPr>
+      </w:pPr>
+      <w:r>
+        <w:rPr>
+          <w:sz w:val="20"/>
+          <w:szCs w:val="20"/>
+        </w:rPr>
+        <w:t xml:space="preserve">- </w:t>
+      </w:r>
+      <w:r>
+        <w:rPr>
+          <w:sz w:val="20"/>
+          <w:szCs w:val="20"/>
+        </w:rPr>
+        <w:t>c</w:t>
+      </w:r>
+      <w:r>
+        <w:rPr>
+          <w:sz w:val="20"/>
+          <w:szCs w:val="20"/>
+        </w:rPr>
+        <w:t xml:space="preserve">reate a shortest path tree set </w:t>
+      </w:r>
+      <w:r>
+        <w:rPr>
+          <w:rFonts w:ascii="Monaco" w:hAnsi="Monaco"/>
+          <w:sz w:val="16"/>
+          <w:szCs w:val="16"/>
+        </w:rPr>
+        <w:t>spt_set</w:t>
+      </w:r>
+      <w:r>
+        <w:rPr>
+          <w:sz w:val="20"/>
+          <w:szCs w:val="20"/>
+        </w:rPr>
+        <w:t xml:space="preserve"> that keeps track of vertices included in the SPT i.e. those vertices which min distance to </w:t>
+      </w:r>
+      <m:oMath>
+        <m:r>
+          <w:rPr>
+            <w:rFonts w:ascii="Cambria Math" w:hAnsi="Cambria Math"/>
+            <w:sz w:val="20"/>
+            <w:szCs w:val="20"/>
+          </w:rPr>
+          <m:t>t</m:t>
+        </m:r>
+      </m:oMath>
+      <w:r>
+        <w:rPr>
+          <w:sz w:val="20"/>
+          <w:szCs w:val="20"/>
+        </w:rPr>
+        <w:t xml:space="preserve"> has been calculated. </w:t>
+      </w:r>
+      <w:r>
+        <w:rPr>
+          <w:sz w:val="20"/>
+          <w:szCs w:val="20"/>
+        </w:rPr>
+        <w:t xml:space="preserve">Initially is </w:t>
+      </w:r>
+      <w:r>
+        <w:rPr>
+          <w:rFonts w:ascii="Monaco" w:hAnsi="Monaco"/>
+          <w:sz w:val="16"/>
+          <w:szCs w:val="16"/>
+        </w:rPr>
+        <w:t>spt_set</w:t>
+      </w:r>
+      <w:r>
+        <w:rPr>
+          <w:sz w:val="20"/>
+          <w:szCs w:val="20"/>
+        </w:rPr>
+        <w:t xml:space="preserve"> empty.</w:t>
+      </w:r>
+    </w:p>
+    <w:p>
+      <w:pPr>
+        <w:rPr>
+          <w:sz w:val="20"/>
+          <w:szCs w:val="20"/>
+        </w:rPr>
+      </w:pPr>
+      <w:r>
+        <w:rPr>
+          <w:sz w:val="20"/>
+          <w:szCs w:val="20"/>
+        </w:rPr>
+        <w:t>- assign a distance value to all vertices in the graph</w:t>
+      </w:r>
+      <w:r>
+        <w:rPr>
+          <w:sz w:val="20"/>
+          <w:szCs w:val="20"/>
+        </w:rPr>
+        <w:t>. Initialize all distance values as</w:t>
+      </w:r>
+      <w:r>
+        <w:rPr>
+          <w:color w:val="2E74B5" w:themeColor="accent5" w:themeShade="BF"/>
+          <w:sz w:val="20"/>
+          <w:szCs w:val="20"/>
+        </w:rPr>
+        <w:t xml:space="preserve"> </w:t>
+      </w:r>
+      <w:r>
+        <w:rPr>
+          <w:rFonts w:ascii="Monaco" w:hAnsi="Monaco"/>
+          <w:color w:val="2E74B5" w:themeColor="accent5" w:themeShade="BF"/>
+          <w:sz w:val="16"/>
+          <w:szCs w:val="16"/>
+        </w:rPr>
+        <w:t>sys.maxsize</w:t>
+      </w:r>
+      <w:r>
+        <w:rPr>
+          <w:sz w:val="20"/>
+          <w:szCs w:val="20"/>
+        </w:rPr>
+        <w:t xml:space="preserve">. Assign the distance value of 0 for vertex </w:t>
+      </w:r>
+      <m:oMath>
+        <m:r>
+          <w:rPr>
+            <w:rFonts w:ascii="Cambria Math" w:hAnsi="Cambria Math"/>
+            <w:sz w:val="20"/>
+            <w:szCs w:val="20"/>
+          </w:rPr>
+          <m:t>t</m:t>
+        </m:r>
+      </m:oMath>
+      <w:r>
+        <w:rPr>
+          <w:sz w:val="20"/>
+          <w:szCs w:val="20"/>
+        </w:rPr>
+        <w:t xml:space="preserve"> so that it is picked first.</w:t>
+      </w:r>
+    </w:p>
+    <w:p>
+      <w:pPr>
+        <w:rPr>
+          <w:sz w:val="20"/>
+          <w:szCs w:val="20"/>
+        </w:rPr>
+      </w:pPr>
+      <w:r>
+        <w:rPr>
+          <w:sz w:val="20"/>
+          <w:szCs w:val="20"/>
+        </w:rPr>
+        <w:t xml:space="preserve">- while </w:t>
+      </w:r>
+      <w:r>
+        <w:rPr>
+          <w:rFonts w:ascii="Monaco" w:hAnsi="Monaco"/>
+          <w:sz w:val="16"/>
+          <w:szCs w:val="16"/>
+        </w:rPr>
+        <w:t>spt_set</w:t>
+      </w:r>
+      <w:r>
+        <w:rPr>
+          <w:sz w:val="20"/>
+          <w:szCs w:val="20"/>
+        </w:rPr>
+        <w:t xml:space="preserve"> does not include all vertices</w:t>
+      </w:r>
+    </w:p>
+    <w:p>
+      <w:pPr>
+        <w:rPr>
+          <w:sz w:val="20"/>
+          <w:szCs w:val="20"/>
+        </w:rPr>
+      </w:pPr>
+      <w:r>
+        <w:rPr>
+          <w:sz w:val="20"/>
+          <w:szCs w:val="20"/>
+        </w:rPr>
+        <w:t xml:space="preserve">    &gt; pick a vertex </w:t>
+      </w:r>
+      <m:oMath>
+        <m:r>
+          <w:rPr>
+            <w:rFonts w:ascii="Cambria Math" w:hAnsi="Cambria Math"/>
+            <w:sz w:val="20"/>
+            <w:szCs w:val="20"/>
+          </w:rPr>
+          <m:t>j</m:t>
+        </m:r>
+      </m:oMath>
+      <w:r>
+        <w:rPr>
+          <w:sz w:val="20"/>
+          <w:szCs w:val="20"/>
+        </w:rPr>
+        <w:t xml:space="preserve"> that is not in </w:t>
+      </w:r>
+      <w:r>
+        <w:rPr>
+          <w:rFonts w:ascii="Monaco" w:hAnsi="Monaco"/>
+          <w:sz w:val="16"/>
+          <w:szCs w:val="16"/>
+        </w:rPr>
+        <w:t>spt_set</w:t>
+      </w:r>
+      <w:r>
+        <w:rPr>
+          <w:sz w:val="20"/>
+          <w:szCs w:val="20"/>
+        </w:rPr>
+        <w:t xml:space="preserve"> and has a minimum distance value</w:t>
+      </w:r>
+    </w:p>
+    <w:p>
+      <w:pPr>
+        <w:rPr>
+          <w:sz w:val="20"/>
+          <w:szCs w:val="20"/>
+        </w:rPr>
+      </w:pPr>
+      <w:r>
+        <w:rPr>
+          <w:sz w:val="20"/>
+          <w:szCs w:val="20"/>
+        </w:rPr>
+        <w:t xml:space="preserve">    &gt; include </w:t>
+      </w:r>
+      <m:oMath>
+        <m:r>
+          <w:rPr>
+            <w:rFonts w:ascii="Cambria Math" w:hAnsi="Cambria Math"/>
+            <w:sz w:val="20"/>
+            <w:szCs w:val="20"/>
+          </w:rPr>
+          <m:t>j</m:t>
+        </m:r>
+      </m:oMath>
+      <w:r>
+        <w:rPr>
+          <w:sz w:val="20"/>
+          <w:szCs w:val="20"/>
+        </w:rPr>
+        <w:t xml:space="preserve"> to </w:t>
+      </w:r>
+      <w:r>
+        <w:rPr>
+          <w:rFonts w:ascii="Monaco" w:hAnsi="Monaco"/>
+          <w:sz w:val="16"/>
+          <w:szCs w:val="16"/>
+        </w:rPr>
+        <w:t>spt_set</w:t>
+      </w:r>
+    </w:p>
+    <w:p>
+      <w:pPr>
+        <w:rPr>
+          <w:sz w:val="20"/>
+          <w:szCs w:val="20"/>
+        </w:rPr>
+      </w:pPr>
+      <w:r>
+        <w:rPr>
+          <w:sz w:val="20"/>
+          <w:szCs w:val="20"/>
+        </w:rPr>
+        <w:t xml:space="preserve">    &gt; update the distance value of all adjacent vertices of </w:t>
+      </w:r>
+      <m:oMath>
+        <m:r>
+          <w:rPr>
+            <w:rFonts w:ascii="Cambria Math" w:hAnsi="Cambria Math"/>
+            <w:sz w:val="20"/>
+            <w:szCs w:val="20"/>
+          </w:rPr>
+          <m:t>j</m:t>
+        </m:r>
+      </m:oMath>
+    </w:p>
+    <w:p>
+      <w:pPr>
+        <w:rPr>
+          <w:sz w:val="20"/>
+          <w:szCs w:val="20"/>
+        </w:rPr>
+      </w:pPr>
+      <w:r>
+        <w:rPr>
+          <w:sz w:val="20"/>
+          <w:szCs w:val="20"/>
+        </w:rPr>
+        <w:t xml:space="preserve">         - to update the distance values, iterate through all adjacent vertices</w:t>
+      </w:r>
+    </w:p>
+    <w:p>
+      <w:pPr>
+        <w:rPr>
+          <w:sz w:val="20"/>
+          <w:szCs w:val="20"/>
+        </w:rPr>
+      </w:pPr>
+      <w:r>
+        <w:rPr>
+          <w:sz w:val="20"/>
+          <w:szCs w:val="20"/>
+        </w:rPr>
+        <w:t xml:space="preserve">         - for every adjacent vertex </w:t>
+      </w:r>
+      <m:oMath>
+        <m:r>
+          <w:rPr>
+            <w:rFonts w:ascii="Cambria Math" w:hAnsi="Cambria Math"/>
+            <w:sz w:val="20"/>
+            <w:szCs w:val="20"/>
+          </w:rPr>
+          <m:t>i</m:t>
+        </m:r>
+      </m:oMath>
+      <w:r>
+        <w:rPr>
+          <w:sz w:val="20"/>
+          <w:szCs w:val="20"/>
+        </w:rPr>
+        <w:t xml:space="preserve"> , </w:t>
+      </w:r>
+      <w:r>
+        <w:rPr>
+          <w:sz w:val="20"/>
+          <w:szCs w:val="20"/>
+        </w:rPr>
+        <w:t xml:space="preserve">if the sum of the distance value to </w:t>
+      </w:r>
+      <m:oMath>
+        <m:r>
+          <w:rPr>
+            <w:rFonts w:ascii="Cambria Math" w:hAnsi="Cambria Math"/>
+            <w:sz w:val="20"/>
+            <w:szCs w:val="20"/>
+          </w:rPr>
+          <m:t>j</m:t>
+        </m:r>
+      </m:oMath>
+      <w:r>
+        <w:rPr>
+          <w:sz w:val="20"/>
+          <w:szCs w:val="20"/>
+        </w:rPr>
+        <w:t xml:space="preserve"> from </w:t>
+      </w:r>
+      <m:oMath>
+        <m:r>
+          <w:rPr>
+            <w:rFonts w:ascii="Cambria Math" w:hAnsi="Cambria Math"/>
+            <w:sz w:val="20"/>
+            <w:szCs w:val="20"/>
+          </w:rPr>
+          <m:t>t</m:t>
+        </m:r>
+      </m:oMath>
+      <w:r>
+        <w:rPr>
+          <w:sz w:val="20"/>
+          <w:szCs w:val="20"/>
+        </w:rPr>
+        <w:t xml:space="preserve"> and length of edge </w:t>
+      </w:r>
+      <m:oMath>
+        <m:d>
+          <m:dPr>
+            <m:ctrlPr>
+              <w:rPr>
+                <w:rFonts w:ascii="Cambria Math" w:hAnsi="Cambria Math"/>
+                <w:i/>
+                <w:sz w:val="20"/>
+                <w:szCs w:val="20"/>
+              </w:rPr>
+            </m:ctrlPr>
+          </m:dPr>
+          <m:e>
+            <m:r>
+              <w:rPr>
+                <w:rFonts w:ascii="Cambria Math" w:hAnsi="Cambria Math"/>
+                <w:sz w:val="20"/>
+                <w:szCs w:val="20"/>
+              </w:rPr>
+              <m:t>i,j</m:t>
+            </m:r>
+          </m:e>
+        </m:d>
+      </m:oMath>
+      <w:r>
+        <w:rPr>
+          <w:sz w:val="20"/>
+          <w:szCs w:val="20"/>
+        </w:rPr>
+        <w:t xml:space="preserve"> is less than the distance value of i , then update the distance value of </w:t>
+      </w:r>
+      <m:oMath>
+        <m:r>
+          <w:rPr>
+            <w:rFonts w:ascii="Cambria Math" w:hAnsi="Cambria Math"/>
+            <w:sz w:val="20"/>
+            <w:szCs w:val="20"/>
+          </w:rPr>
+          <m:t>i</m:t>
+        </m:r>
+      </m:oMath>
+      <w:r>
+        <w:rPr>
+          <w:sz w:val="20"/>
+          <w:szCs w:val="20"/>
+        </w:rPr>
+        <w:t>.</w:t>
+      </w:r>
+    </w:p>
+    <w:p>
+      <w:pPr>
+        <w:rPr>
+          <w:sz w:val="20"/>
+          <w:szCs w:val="20"/>
+        </w:rPr>
+      </w:pPr>
+      <w:r>
+        <w:rPr>
+          <w:sz w:val="20"/>
+          <w:szCs w:val="20"/>
+        </w:rPr>
+        <w:lastRenderedPageBreak/>
+        <w:t xml:space="preserve">Note: we use a Boolean array </w:t>
+      </w:r>
+      <w:r>
+        <w:rPr>
+          <w:rFonts w:ascii="Monaco" w:hAnsi="Monaco"/>
+          <w:sz w:val="16"/>
+          <w:szCs w:val="16"/>
+        </w:rPr>
+        <w:t>spt_set</w:t>
+      </w:r>
+      <w:r>
+        <w:rPr>
+          <w:rFonts w:ascii="Monaco" w:hAnsi="Monaco"/>
+          <w:sz w:val="16"/>
+          <w:szCs w:val="16"/>
+        </w:rPr>
+        <w:t>[]</w:t>
+      </w:r>
+      <w:r>
+        <w:rPr>
+          <w:sz w:val="20"/>
+          <w:szCs w:val="20"/>
+        </w:rPr>
+        <w:t xml:space="preserve"> to represent the set of vertices included in SPT. If a value </w:t>
+      </w:r>
+      <w:r>
+        <w:rPr>
+          <w:rFonts w:ascii="Monaco" w:hAnsi="Monaco"/>
+          <w:sz w:val="16"/>
+          <w:szCs w:val="16"/>
+        </w:rPr>
+        <w:t>spt_set</w:t>
+      </w:r>
+      <w:r>
+        <w:rPr>
+          <w:rFonts w:ascii="Monaco" w:hAnsi="Monaco"/>
+          <w:sz w:val="16"/>
+          <w:szCs w:val="16"/>
+        </w:rPr>
+        <w:t>[</w:t>
+      </w:r>
+      <w:r>
+        <w:rPr>
+          <w:rFonts w:ascii="Monaco" w:hAnsi="Monaco"/>
+          <w:sz w:val="16"/>
+          <w:szCs w:val="16"/>
+        </w:rPr>
+        <w:t>i</w:t>
+      </w:r>
+      <w:r>
+        <w:rPr>
+          <w:rFonts w:ascii="Monaco" w:hAnsi="Monaco"/>
+          <w:sz w:val="16"/>
+          <w:szCs w:val="16"/>
+        </w:rPr>
+        <w:t>]</w:t>
+      </w:r>
+      <w:r>
+        <w:rPr>
+          <w:sz w:val="20"/>
+          <w:szCs w:val="20"/>
+        </w:rPr>
+        <w:t xml:space="preserve"> is true, then vertex </w:t>
+      </w:r>
+      <m:oMath>
+        <m:r>
+          <w:rPr>
+            <w:rFonts w:ascii="Cambria Math" w:hAnsi="Cambria Math"/>
+            <w:sz w:val="20"/>
+            <w:szCs w:val="20"/>
+          </w:rPr>
+          <m:t>i</m:t>
+        </m:r>
+      </m:oMath>
+      <w:r>
+        <w:rPr>
+          <w:sz w:val="20"/>
+          <w:szCs w:val="20"/>
+        </w:rPr>
+        <w:t xml:space="preserve"> is included in SPT, otherwise not. Array </w:t>
+      </w:r>
+      <w:r>
+        <w:rPr>
+          <w:rFonts w:ascii="Monaco" w:hAnsi="Monaco"/>
+          <w:sz w:val="16"/>
+          <w:szCs w:val="16"/>
+        </w:rPr>
+        <w:t>dist[]</w:t>
+      </w:r>
+      <w:r>
+        <w:rPr>
+          <w:sz w:val="20"/>
+          <w:szCs w:val="20"/>
+        </w:rPr>
+        <w:t xml:space="preserve"> is used to store the shortest distance values of all vertices. </w:t>
+      </w:r>
+    </w:p>
+    <w:p>
+      <w:pPr>
+        <w:rPr>
+          <w:sz w:val="20"/>
+          <w:szCs w:val="20"/>
+        </w:rPr>
+      </w:pPr>
+    </w:p>
+    <w:p>
+      <w:pPr>
+        <w:rPr>
+          <w:rFonts w:ascii="Monaco" w:hAnsi="Monaco"/>
+          <w:sz w:val="16"/>
+          <w:szCs w:val="16"/>
+        </w:rPr>
+      </w:pPr>
+      <w:r>
+        <w:rPr>
+          <w:rFonts w:ascii="Monaco" w:hAnsi="Monaco"/>
+          <w:color w:val="FF0000"/>
+          <w:sz w:val="16"/>
+          <w:szCs w:val="16"/>
+        </w:rPr>
+        <w:t>import</w:t>
+      </w:r>
+      <w:r>
+        <w:rPr>
+          <w:rFonts w:ascii="Monaco" w:hAnsi="Monaco"/>
+          <w:sz w:val="16"/>
+          <w:szCs w:val="16"/>
+        </w:rPr>
+        <w:t xml:space="preserve"> sys</w:t>
+      </w:r>
+    </w:p>
+    <w:p>
+      <w:pPr>
+        <w:rPr>
+          <w:rFonts w:ascii="Monaco" w:hAnsi="Monaco"/>
+          <w:sz w:val="16"/>
+          <w:szCs w:val="16"/>
+        </w:rPr>
+      </w:pPr>
+    </w:p>
+    <w:p>
+      <w:pPr>
+        <w:rPr>
+          <w:rFonts w:ascii="Monaco" w:hAnsi="Monaco"/>
+          <w:sz w:val="16"/>
+          <w:szCs w:val="16"/>
+        </w:rPr>
+      </w:pPr>
+      <w:r>
+        <w:rPr>
+          <w:rFonts w:ascii="Monaco" w:hAnsi="Monaco"/>
+          <w:color w:val="FF0000"/>
+          <w:sz w:val="16"/>
+          <w:szCs w:val="16"/>
+        </w:rPr>
+        <w:t>class</w:t>
+      </w:r>
+      <w:r>
+        <w:rPr>
+          <w:rFonts w:ascii="Monaco" w:hAnsi="Monaco"/>
+          <w:sz w:val="16"/>
+          <w:szCs w:val="16"/>
+        </w:rPr>
+        <w:t xml:space="preserve"> </w:t>
+      </w:r>
+      <w:r>
+        <w:rPr>
+          <w:rFonts w:ascii="Monaco" w:hAnsi="Monaco"/>
+          <w:sz w:val="16"/>
+          <w:szCs w:val="16"/>
+        </w:rPr>
+        <w:t>Dijkstra</w:t>
+      </w:r>
+      <w:r>
+        <w:rPr>
+          <w:rFonts w:ascii="Monaco" w:hAnsi="Monaco"/>
+          <w:sz w:val="16"/>
+          <w:szCs w:val="16"/>
+        </w:rPr>
+        <w:t>IEDF</w:t>
+      </w:r>
+      <w:r>
+        <w:rPr>
+          <w:rFonts w:ascii="Monaco" w:hAnsi="Monaco"/>
+          <w:sz w:val="16"/>
+          <w:szCs w:val="16"/>
+        </w:rPr>
+        <w:t>:</w:t>
+      </w:r>
+    </w:p>
+    <w:p>
+      <w:pPr>
+        <w:rPr>
+          <w:rFonts w:ascii="Monaco" w:hAnsi="Monaco"/>
+          <w:color w:val="538135" w:themeColor="accent6" w:themeShade="BF"/>
+          <w:sz w:val="16"/>
+          <w:szCs w:val="16"/>
+        </w:rPr>
+      </w:pPr>
+      <w:r>
+        <w:rPr>
+          <w:rFonts w:ascii="Monaco" w:hAnsi="Monaco"/>
+          <w:color w:val="538135" w:themeColor="accent6" w:themeShade="BF"/>
+          <w:sz w:val="16"/>
+          <w:szCs w:val="16"/>
+        </w:rPr>
+        <w:t xml:space="preserve">    “””</w:t>
+      </w:r>
+    </w:p>
+    <w:p>
+      <w:pPr>
+        <w:rPr>
+          <w:rFonts w:ascii="Monaco" w:hAnsi="Monaco"/>
+          <w:color w:val="538135" w:themeColor="accent6" w:themeShade="BF"/>
+          <w:sz w:val="16"/>
+          <w:szCs w:val="16"/>
+        </w:rPr>
+      </w:pPr>
+      <w:r>
+        <w:rPr>
+          <w:rFonts w:ascii="Monaco" w:hAnsi="Monaco"/>
+          <w:color w:val="538135" w:themeColor="accent6" w:themeShade="BF"/>
+          <w:sz w:val="16"/>
+          <w:szCs w:val="16"/>
+        </w:rPr>
+        <w:t xml:space="preserve">    Iteratively Expanding Distance Front Algorithm (IEDF)</w:t>
+      </w:r>
+    </w:p>
+    <w:p>
+      <w:pPr>
+        <w:rPr>
+          <w:rFonts w:ascii="Monaco" w:hAnsi="Monaco"/>
+          <w:color w:val="538135" w:themeColor="accent6" w:themeShade="BF"/>
+          <w:sz w:val="16"/>
+          <w:szCs w:val="16"/>
+        </w:rPr>
+      </w:pPr>
+      <w:r>
+        <w:rPr>
+          <w:rFonts w:ascii="Monaco" w:hAnsi="Monaco"/>
+          <w:color w:val="538135" w:themeColor="accent6" w:themeShade="BF"/>
+          <w:sz w:val="16"/>
+          <w:szCs w:val="16"/>
+        </w:rPr>
+        <w:t xml:space="preserve">    “””</w:t>
+      </w:r>
+    </w:p>
+    <w:p>
+      <w:pPr>
+        <w:rPr>
+          <w:rFonts w:ascii="Monaco" w:hAnsi="Monaco"/>
+          <w:sz w:val="16"/>
+          <w:szCs w:val="16"/>
+        </w:rPr>
+      </w:pPr>
+      <w:r>
+        <w:rPr>
+          <w:rFonts w:ascii="Monaco" w:hAnsi="Monaco"/>
+          <w:sz w:val="16"/>
+          <w:szCs w:val="16"/>
+        </w:rPr>
+        <w:t xml:space="preserve">    </w:t>
+      </w:r>
+      <w:r>
+        <w:rPr>
+          <w:rFonts w:ascii="Monaco" w:hAnsi="Monaco"/>
+          <w:color w:val="C45911" w:themeColor="accent2" w:themeShade="BF"/>
+          <w:sz w:val="16"/>
+          <w:szCs w:val="16"/>
+        </w:rPr>
+        <w:t>def</w:t>
+      </w:r>
+      <w:r>
+        <w:rPr>
+          <w:rFonts w:ascii="Monaco" w:hAnsi="Monaco"/>
+          <w:sz w:val="16"/>
+          <w:szCs w:val="16"/>
+        </w:rPr>
+        <w:t xml:space="preserve"> __init__(</w:t>
+      </w:r>
+      <w:r>
+        <w:rPr>
+          <w:rFonts w:ascii="Monaco" w:hAnsi="Monaco"/>
+          <w:color w:val="7030A0"/>
+          <w:sz w:val="16"/>
+          <w:szCs w:val="16"/>
+        </w:rPr>
+        <w:t>self</w:t>
+      </w:r>
+      <w:r>
+        <w:rPr>
+          <w:rFonts w:ascii="Monaco" w:hAnsi="Monaco"/>
+          <w:sz w:val="16"/>
+          <w:szCs w:val="16"/>
+        </w:rPr>
+        <w:t>, vert</w:t>
+      </w:r>
+      <w:r>
+        <w:rPr>
+          <w:rFonts w:ascii="Monaco" w:hAnsi="Monaco"/>
+          <w:sz w:val="16"/>
+          <w:szCs w:val="16"/>
+        </w:rPr>
+        <w:t>ex</w:t>
+      </w:r>
+      <w:r>
+        <w:rPr>
+          <w:rFonts w:ascii="Monaco" w:hAnsi="Monaco"/>
+          <w:sz w:val="16"/>
+          <w:szCs w:val="16"/>
+        </w:rPr>
+        <w:t>_count</w:t>
+      </w:r>
+      <w:r>
+        <w:rPr>
+          <w:rFonts w:ascii="Monaco" w:hAnsi="Monaco"/>
+          <w:sz w:val="16"/>
+          <w:szCs w:val="16"/>
+        </w:rPr>
+        <w:t>):</w:t>
+      </w:r>
+    </w:p>
+    <w:p>
+      <w:pPr>
+        <w:rPr>
+          <w:rFonts w:ascii="Monaco" w:hAnsi="Monaco"/>
+          <w:sz w:val="16"/>
+          <w:szCs w:val="16"/>
+        </w:rPr>
+      </w:pPr>
+      <w:r>
+        <w:rPr>
+          <w:rFonts w:ascii="Monaco" w:hAnsi="Monaco"/>
+          <w:sz w:val="16"/>
+          <w:szCs w:val="16"/>
+        </w:rPr>
+        <w:t xml:space="preserve">        </w:t>
+      </w:r>
+      <w:r>
+        <w:rPr>
+          <w:rFonts w:ascii="Monaco" w:hAnsi="Monaco"/>
+          <w:color w:val="7030A0"/>
+          <w:sz w:val="16"/>
+          <w:szCs w:val="16"/>
+        </w:rPr>
+        <w:t>self</w:t>
+      </w:r>
+      <w:r>
+        <w:rPr>
+          <w:rFonts w:ascii="Monaco" w:hAnsi="Monaco"/>
+          <w:sz w:val="16"/>
+          <w:szCs w:val="16"/>
+        </w:rPr>
+        <w:t>.</w:t>
+      </w:r>
+      <w:r>
+        <w:rPr>
+          <w:rFonts w:ascii="Monaco" w:hAnsi="Monaco"/>
+          <w:sz w:val="16"/>
+          <w:szCs w:val="16"/>
+        </w:rPr>
+        <w:t>vert</w:t>
+      </w:r>
+      <w:r>
+        <w:rPr>
+          <w:rFonts w:ascii="Monaco" w:hAnsi="Monaco"/>
+          <w:sz w:val="16"/>
+          <w:szCs w:val="16"/>
+        </w:rPr>
+        <w:t>ex</w:t>
+      </w:r>
+      <w:r>
+        <w:rPr>
+          <w:rFonts w:ascii="Monaco" w:hAnsi="Monaco"/>
+          <w:sz w:val="16"/>
+          <w:szCs w:val="16"/>
+        </w:rPr>
+        <w:t>_count</w:t>
+      </w:r>
+      <w:r>
+        <w:rPr>
+          <w:rFonts w:ascii="Monaco" w:hAnsi="Monaco"/>
+          <w:sz w:val="16"/>
+          <w:szCs w:val="16"/>
+        </w:rPr>
+        <w:t xml:space="preserve"> = vert</w:t>
+      </w:r>
+      <w:r>
+        <w:rPr>
+          <w:rFonts w:ascii="Monaco" w:hAnsi="Monaco"/>
+          <w:sz w:val="16"/>
+          <w:szCs w:val="16"/>
+        </w:rPr>
+        <w:t>ex</w:t>
+      </w:r>
+      <w:r>
+        <w:rPr>
+          <w:rFonts w:ascii="Monaco" w:hAnsi="Monaco"/>
+          <w:sz w:val="16"/>
+          <w:szCs w:val="16"/>
+        </w:rPr>
+        <w:t>_count</w:t>
+      </w:r>
+    </w:p>
+    <w:p>
+      <w:pPr>
+        <w:rPr>
+          <w:rFonts w:ascii="Monaco" w:hAnsi="Monaco"/>
+          <w:sz w:val="16"/>
+          <w:szCs w:val="16"/>
+        </w:rPr>
+      </w:pPr>
+      <w:r>
+        <w:rPr>
+          <w:rFonts w:ascii="Monaco" w:hAnsi="Monaco"/>
+          <w:sz w:val="16"/>
+          <w:szCs w:val="16"/>
+        </w:rPr>
+        <w:t xml:space="preserve">        </w:t>
+      </w:r>
+      <w:r>
+        <w:rPr>
+          <w:rFonts w:ascii="Monaco" w:hAnsi="Monaco"/>
+          <w:color w:val="7030A0"/>
+          <w:sz w:val="16"/>
+          <w:szCs w:val="16"/>
+        </w:rPr>
+        <w:t>self</w:t>
+      </w:r>
+      <w:r>
+        <w:rPr>
+          <w:rFonts w:ascii="Monaco" w:hAnsi="Monaco"/>
+          <w:sz w:val="16"/>
+          <w:szCs w:val="16"/>
+        </w:rPr>
+        <w:t>.graph = [[</w:t>
+      </w:r>
+      <w:r>
+        <w:rPr>
+          <w:rFonts w:ascii="Monaco" w:hAnsi="Monaco"/>
+          <w:color w:val="2E74B5" w:themeColor="accent5" w:themeShade="BF"/>
+          <w:sz w:val="16"/>
+          <w:szCs w:val="16"/>
+        </w:rPr>
+        <w:t>0</w:t>
+      </w:r>
+      <w:r>
+        <w:rPr>
+          <w:rFonts w:ascii="Monaco" w:hAnsi="Monaco"/>
+          <w:sz w:val="16"/>
+          <w:szCs w:val="16"/>
+        </w:rPr>
+        <w:t xml:space="preserve"> </w:t>
+      </w:r>
+      <w:r>
+        <w:rPr>
+          <w:rFonts w:ascii="Monaco" w:hAnsi="Monaco"/>
+          <w:color w:val="C45911" w:themeColor="accent2" w:themeShade="BF"/>
+          <w:sz w:val="16"/>
+          <w:szCs w:val="16"/>
+        </w:rPr>
+        <w:t>for</w:t>
+      </w:r>
+      <w:r>
+        <w:rPr>
+          <w:rFonts w:ascii="Monaco" w:hAnsi="Monaco"/>
+          <w:sz w:val="16"/>
+          <w:szCs w:val="16"/>
+        </w:rPr>
+        <w:t xml:space="preserve"> </w:t>
+      </w:r>
+      <w:r>
+        <w:rPr>
+          <w:rFonts w:ascii="Monaco" w:hAnsi="Monaco"/>
+          <w:sz w:val="16"/>
+          <w:szCs w:val="16"/>
+        </w:rPr>
+        <w:t>_</w:t>
+      </w:r>
+      <w:r>
+        <w:rPr>
+          <w:rFonts w:ascii="Monaco" w:hAnsi="Monaco"/>
+          <w:sz w:val="16"/>
+          <w:szCs w:val="16"/>
+        </w:rPr>
+        <w:t xml:space="preserve"> </w:t>
+      </w:r>
+      <w:r>
+        <w:rPr>
+          <w:rFonts w:ascii="Monaco" w:hAnsi="Monaco"/>
+          <w:color w:val="C45911" w:themeColor="accent2" w:themeShade="BF"/>
+          <w:sz w:val="16"/>
+          <w:szCs w:val="16"/>
+        </w:rPr>
+        <w:t>in</w:t>
+      </w:r>
+      <w:r>
+        <w:rPr>
+          <w:rFonts w:ascii="Monaco" w:hAnsi="Monaco"/>
+          <w:sz w:val="16"/>
+          <w:szCs w:val="16"/>
+        </w:rPr>
+        <w:t xml:space="preserve"> </w:t>
+      </w:r>
+      <w:r>
+        <w:rPr>
+          <w:rFonts w:ascii="Monaco" w:hAnsi="Monaco"/>
+          <w:color w:val="4472C4" w:themeColor="accent1"/>
+          <w:sz w:val="16"/>
+          <w:szCs w:val="16"/>
+        </w:rPr>
+        <w:t>range</w:t>
+      </w:r>
+      <w:r>
+        <w:rPr>
+          <w:rFonts w:ascii="Monaco" w:hAnsi="Monaco"/>
+          <w:sz w:val="16"/>
+          <w:szCs w:val="16"/>
+        </w:rPr>
+        <w:t>(</w:t>
+      </w:r>
+      <w:r>
+        <w:rPr>
+          <w:rFonts w:ascii="Monaco" w:hAnsi="Monaco"/>
+          <w:sz w:val="16"/>
+          <w:szCs w:val="16"/>
+        </w:rPr>
+        <w:t>vert</w:t>
+      </w:r>
+      <w:r>
+        <w:rPr>
+          <w:rFonts w:ascii="Monaco" w:hAnsi="Monaco"/>
+          <w:sz w:val="16"/>
+          <w:szCs w:val="16"/>
+        </w:rPr>
+        <w:t>ex</w:t>
+      </w:r>
+      <w:r>
+        <w:rPr>
+          <w:rFonts w:ascii="Monaco" w:hAnsi="Monaco"/>
+          <w:sz w:val="16"/>
+          <w:szCs w:val="16"/>
+        </w:rPr>
+        <w:t>_count</w:t>
+      </w:r>
+      <w:r>
+        <w:rPr>
+          <w:rFonts w:ascii="Monaco" w:hAnsi="Monaco"/>
+          <w:sz w:val="16"/>
+          <w:szCs w:val="16"/>
+        </w:rPr>
+        <w:t>)]</w:t>
+      </w:r>
+    </w:p>
+    <w:p>
+      <w:pPr>
+        <w:rPr>
+          <w:rFonts w:ascii="Monaco" w:hAnsi="Monaco"/>
+          <w:sz w:val="16"/>
+          <w:szCs w:val="16"/>
+        </w:rPr>
+      </w:pPr>
+      <w:r>
+        <w:rPr>
+          <w:rFonts w:ascii="Monaco" w:hAnsi="Monaco"/>
+          <w:sz w:val="16"/>
+          <w:szCs w:val="16"/>
+        </w:rPr>
+        <w:t xml:space="preserve">                      </w:t>
+      </w:r>
+      <w:r>
+        <w:rPr>
+          <w:rFonts w:ascii="Monaco" w:hAnsi="Monaco"/>
+          <w:color w:val="C45911" w:themeColor="accent2" w:themeShade="BF"/>
+          <w:sz w:val="16"/>
+          <w:szCs w:val="16"/>
+        </w:rPr>
+        <w:t>for</w:t>
+      </w:r>
+      <w:r>
+        <w:rPr>
+          <w:rFonts w:ascii="Monaco" w:hAnsi="Monaco"/>
+          <w:sz w:val="16"/>
+          <w:szCs w:val="16"/>
+        </w:rPr>
+        <w:t xml:space="preserve"> </w:t>
+      </w:r>
+      <w:r>
+        <w:rPr>
+          <w:rFonts w:ascii="Monaco" w:hAnsi="Monaco"/>
+          <w:sz w:val="16"/>
+          <w:szCs w:val="16"/>
+        </w:rPr>
+        <w:t>_</w:t>
+      </w:r>
+      <w:r>
+        <w:rPr>
+          <w:rFonts w:ascii="Monaco" w:hAnsi="Monaco"/>
+          <w:sz w:val="16"/>
+          <w:szCs w:val="16"/>
+        </w:rPr>
+        <w:t xml:space="preserve"> </w:t>
+      </w:r>
+      <w:r>
+        <w:rPr>
+          <w:rFonts w:ascii="Monaco" w:hAnsi="Monaco"/>
+          <w:color w:val="C45911" w:themeColor="accent2" w:themeShade="BF"/>
+          <w:sz w:val="16"/>
+          <w:szCs w:val="16"/>
+        </w:rPr>
+        <w:t>in</w:t>
+      </w:r>
+      <w:r>
+        <w:rPr>
+          <w:rFonts w:ascii="Monaco" w:hAnsi="Monaco"/>
+          <w:sz w:val="16"/>
+          <w:szCs w:val="16"/>
+        </w:rPr>
+        <w:t xml:space="preserve"> </w:t>
+      </w:r>
+      <w:r>
+        <w:rPr>
+          <w:rFonts w:ascii="Monaco" w:hAnsi="Monaco"/>
+          <w:color w:val="2E74B5" w:themeColor="accent5" w:themeShade="BF"/>
+          <w:sz w:val="16"/>
+          <w:szCs w:val="16"/>
+        </w:rPr>
+        <w:t>range</w:t>
+      </w:r>
+      <w:r>
+        <w:rPr>
+          <w:rFonts w:ascii="Monaco" w:hAnsi="Monaco"/>
+          <w:sz w:val="16"/>
+          <w:szCs w:val="16"/>
+        </w:rPr>
+        <w:t>(ver</w:t>
+      </w:r>
+      <w:r>
+        <w:rPr>
+          <w:rFonts w:ascii="Monaco" w:hAnsi="Monaco"/>
+          <w:sz w:val="16"/>
+          <w:szCs w:val="16"/>
+        </w:rPr>
+        <w:t>tex</w:t>
+      </w:r>
+      <w:r>
+        <w:rPr>
+          <w:rFonts w:ascii="Monaco" w:hAnsi="Monaco"/>
+          <w:sz w:val="16"/>
+          <w:szCs w:val="16"/>
+        </w:rPr>
+        <w:t>_count</w:t>
+      </w:r>
+      <w:r>
+        <w:rPr>
+          <w:rFonts w:ascii="Monaco" w:hAnsi="Monaco"/>
+          <w:sz w:val="16"/>
+          <w:szCs w:val="16"/>
+        </w:rPr>
+        <w:t>)]</w:t>
+      </w:r>
+    </w:p>
+    <w:p>
+      <w:pPr>
+        <w:rPr>
+          <w:rFonts w:ascii="Monaco" w:hAnsi="Monaco"/>
+          <w:sz w:val="16"/>
+          <w:szCs w:val="16"/>
+        </w:rPr>
+      </w:pPr>
+    </w:p>
+    <w:p>
+      <w:pPr>
+        <w:rPr>
+          <w:rFonts w:ascii="Monaco" w:hAnsi="Monaco"/>
+          <w:color w:val="538135" w:themeColor="accent6" w:themeShade="BF"/>
+          <w:sz w:val="16"/>
+          <w:szCs w:val="16"/>
+        </w:rPr>
+      </w:pPr>
+      <w:r>
+        <w:rPr>
+          <w:rFonts w:ascii="Monaco" w:hAnsi="Monaco"/>
+          <w:sz w:val="16"/>
+          <w:szCs w:val="16"/>
+        </w:rPr>
+        <w:t xml:space="preserve">    </w:t>
+      </w:r>
+      <w:r>
+        <w:rPr>
+          <w:rFonts w:ascii="Monaco" w:hAnsi="Monaco"/>
+          <w:color w:val="538135" w:themeColor="accent6" w:themeShade="BF"/>
+          <w:sz w:val="16"/>
+          <w:szCs w:val="16"/>
+        </w:rPr>
+        <w:t># A utility function to find the vertex with</w:t>
+      </w:r>
+    </w:p>
+    <w:p>
+      <w:pPr>
+        <w:rPr>
+          <w:rFonts w:ascii="Monaco" w:hAnsi="Monaco"/>
+          <w:color w:val="538135" w:themeColor="accent6" w:themeShade="BF"/>
+          <w:sz w:val="16"/>
+          <w:szCs w:val="16"/>
+        </w:rPr>
+      </w:pPr>
+      <w:r>
+        <w:rPr>
+          <w:rFonts w:ascii="Monaco" w:hAnsi="Monaco"/>
+          <w:color w:val="538135" w:themeColor="accent6" w:themeShade="BF"/>
+          <w:sz w:val="16"/>
+          <w:szCs w:val="16"/>
+        </w:rPr>
+        <w:t xml:space="preserve">    # minimum distance value, from the set of vertices</w:t>
+      </w:r>
+    </w:p>
+    <w:p>
+      <w:pPr>
+        <w:rPr>
+          <w:rFonts w:ascii="Monaco" w:hAnsi="Monaco"/>
+          <w:color w:val="538135" w:themeColor="accent6" w:themeShade="BF"/>
+          <w:sz w:val="16"/>
+          <w:szCs w:val="16"/>
+        </w:rPr>
+      </w:pPr>
+      <w:r>
+        <w:rPr>
+          <w:rFonts w:ascii="Monaco" w:hAnsi="Monaco"/>
+          <w:color w:val="538135" w:themeColor="accent6" w:themeShade="BF"/>
+          <w:sz w:val="16"/>
+          <w:szCs w:val="16"/>
+        </w:rPr>
+        <w:t xml:space="preserve">    # not yet included in shortest path tree</w:t>
+      </w:r>
+    </w:p>
+    <w:p>
+      <w:pPr>
+        <w:rPr>
+          <w:rFonts w:ascii="Monaco" w:hAnsi="Monaco"/>
+          <w:sz w:val="16"/>
+          <w:szCs w:val="16"/>
+        </w:rPr>
+      </w:pPr>
+      <w:r>
+        <w:rPr>
+          <w:rFonts w:ascii="Monaco" w:hAnsi="Monaco"/>
+          <w:sz w:val="16"/>
+          <w:szCs w:val="16"/>
+        </w:rPr>
+        <w:t xml:space="preserve">    </w:t>
+      </w:r>
+      <w:r>
+        <w:rPr>
+          <w:rFonts w:ascii="Monaco" w:hAnsi="Monaco"/>
+          <w:color w:val="C45911" w:themeColor="accent2" w:themeShade="BF"/>
+          <w:sz w:val="16"/>
+          <w:szCs w:val="16"/>
+        </w:rPr>
+        <w:t>def</w:t>
+      </w:r>
+      <w:r>
+        <w:rPr>
+          <w:rFonts w:ascii="Monaco" w:hAnsi="Monaco"/>
+          <w:sz w:val="16"/>
+          <w:szCs w:val="16"/>
+        </w:rPr>
+        <w:t xml:space="preserve"> min</w:t>
+      </w:r>
+      <w:r>
+        <w:rPr>
+          <w:rFonts w:ascii="Monaco" w:hAnsi="Monaco"/>
+          <w:sz w:val="16"/>
+          <w:szCs w:val="16"/>
+        </w:rPr>
+        <w:t>_d</w:t>
+      </w:r>
+      <w:r>
+        <w:rPr>
+          <w:rFonts w:ascii="Monaco" w:hAnsi="Monaco"/>
+          <w:sz w:val="16"/>
+          <w:szCs w:val="16"/>
+        </w:rPr>
+        <w:t>istance(</w:t>
+      </w:r>
+      <w:r>
+        <w:rPr>
+          <w:rFonts w:ascii="Monaco" w:hAnsi="Monaco"/>
+          <w:color w:val="7030A0"/>
+          <w:sz w:val="16"/>
+          <w:szCs w:val="16"/>
+        </w:rPr>
+        <w:t>self</w:t>
+      </w:r>
+      <w:r>
+        <w:rPr>
+          <w:rFonts w:ascii="Monaco" w:hAnsi="Monaco"/>
+          <w:sz w:val="16"/>
+          <w:szCs w:val="16"/>
+        </w:rPr>
+        <w:t>, dist, spt</w:t>
+      </w:r>
+      <w:r>
+        <w:rPr>
+          <w:rFonts w:ascii="Monaco" w:hAnsi="Monaco"/>
+          <w:sz w:val="16"/>
+          <w:szCs w:val="16"/>
+        </w:rPr>
+        <w:t>_s</w:t>
+      </w:r>
+      <w:r>
+        <w:rPr>
+          <w:rFonts w:ascii="Monaco" w:hAnsi="Monaco"/>
+          <w:sz w:val="16"/>
+          <w:szCs w:val="16"/>
+        </w:rPr>
+        <w:t>et):</w:t>
+      </w:r>
+    </w:p>
+    <w:p>
+      <w:pPr>
+        <w:rPr>
+          <w:rFonts w:ascii="Monaco" w:hAnsi="Monaco"/>
+          <w:sz w:val="16"/>
+          <w:szCs w:val="16"/>
+        </w:rPr>
+      </w:pPr>
+    </w:p>
+    <w:p>
+      <w:pPr>
+        <w:rPr>
+          <w:rFonts w:ascii="Monaco" w:hAnsi="Monaco"/>
+          <w:sz w:val="16"/>
+          <w:szCs w:val="16"/>
+        </w:rPr>
+      </w:pPr>
+      <w:r>
+        <w:rPr>
+          <w:rFonts w:ascii="Monaco" w:hAnsi="Monaco"/>
+          <w:sz w:val="16"/>
+          <w:szCs w:val="16"/>
+        </w:rPr>
+        <w:t xml:space="preserve">        </w:t>
+      </w:r>
+      <w:r>
+        <w:rPr>
+          <w:rFonts w:ascii="Monaco" w:hAnsi="Monaco"/>
+          <w:color w:val="538135" w:themeColor="accent6" w:themeShade="BF"/>
+          <w:sz w:val="16"/>
+          <w:szCs w:val="16"/>
+        </w:rPr>
+        <w:t># Initialize minimum distance for next node</w:t>
+      </w:r>
+    </w:p>
+    <w:p>
+      <w:pPr>
+        <w:rPr>
+          <w:rFonts w:ascii="Monaco" w:hAnsi="Monaco"/>
+          <w:sz w:val="16"/>
+          <w:szCs w:val="16"/>
+        </w:rPr>
+      </w:pPr>
+      <w:r>
+        <w:rPr>
+          <w:rFonts w:ascii="Monaco" w:hAnsi="Monaco"/>
+          <w:sz w:val="16"/>
+          <w:szCs w:val="16"/>
+        </w:rPr>
+        <w:t xml:space="preserve">        </w:t>
+      </w:r>
+      <w:r>
+        <w:rPr>
+          <w:rFonts w:ascii="Monaco" w:hAnsi="Monaco"/>
+          <w:sz w:val="16"/>
+          <w:szCs w:val="16"/>
+        </w:rPr>
+        <w:t>m</w:t>
+      </w:r>
+      <w:r>
+        <w:rPr>
+          <w:rFonts w:ascii="Monaco" w:hAnsi="Monaco"/>
+          <w:sz w:val="16"/>
+          <w:szCs w:val="16"/>
+        </w:rPr>
+        <w:t>in</w:t>
+      </w:r>
+      <w:r>
+        <w:rPr>
+          <w:rFonts w:ascii="Monaco" w:hAnsi="Monaco"/>
+          <w:sz w:val="16"/>
+          <w:szCs w:val="16"/>
+        </w:rPr>
+        <w:t>_dist</w:t>
+      </w:r>
+      <w:r>
+        <w:rPr>
+          <w:rFonts w:ascii="Monaco" w:hAnsi="Monaco"/>
+          <w:sz w:val="16"/>
+          <w:szCs w:val="16"/>
+        </w:rPr>
+        <w:t xml:space="preserve"> = sys.</w:t>
+      </w:r>
+      <w:r>
+        <w:rPr>
+          <w:rFonts w:ascii="Monaco" w:hAnsi="Monaco"/>
+          <w:color w:val="2F5496" w:themeColor="accent1" w:themeShade="BF"/>
+          <w:sz w:val="16"/>
+          <w:szCs w:val="16"/>
+        </w:rPr>
+        <w:t>maxsize</w:t>
+      </w:r>
+    </w:p>
+    <w:p>
+      <w:pPr>
+        <w:rPr>
+          <w:rFonts w:ascii="Monaco" w:hAnsi="Monaco"/>
+          <w:sz w:val="16"/>
+          <w:szCs w:val="16"/>
+        </w:rPr>
+      </w:pPr>
+    </w:p>
+    <w:p>
+      <w:pPr>
+        <w:rPr>
+          <w:rFonts w:ascii="Monaco" w:hAnsi="Monaco"/>
+          <w:color w:val="538135" w:themeColor="accent6" w:themeShade="BF"/>
+          <w:sz w:val="16"/>
+          <w:szCs w:val="16"/>
+        </w:rPr>
+      </w:pPr>
+      <w:r>
+        <w:rPr>
+          <w:rFonts w:ascii="Monaco" w:hAnsi="Monaco"/>
+          <w:sz w:val="16"/>
+          <w:szCs w:val="16"/>
+        </w:rPr>
+        <w:t xml:space="preserve">        </w:t>
+      </w:r>
+      <w:r>
+        <w:rPr>
+          <w:rFonts w:ascii="Monaco" w:hAnsi="Monaco"/>
+          <w:color w:val="538135" w:themeColor="accent6" w:themeShade="BF"/>
+          <w:sz w:val="16"/>
+          <w:szCs w:val="16"/>
+        </w:rPr>
+        <w:t># Search nearest vertex not in the</w:t>
+      </w:r>
+      <w:r>
+        <w:rPr>
+          <w:rFonts w:ascii="Monaco" w:hAnsi="Monaco"/>
+          <w:color w:val="538135" w:themeColor="accent6" w:themeShade="BF"/>
+          <w:sz w:val="16"/>
+          <w:szCs w:val="16"/>
+        </w:rPr>
+        <w:t xml:space="preserve"> </w:t>
+      </w:r>
+      <w:r>
+        <w:rPr>
+          <w:rFonts w:ascii="Monaco" w:hAnsi="Monaco"/>
+          <w:color w:val="538135" w:themeColor="accent6" w:themeShade="BF"/>
+          <w:sz w:val="16"/>
+          <w:szCs w:val="16"/>
+        </w:rPr>
+        <w:t>shortest path tree</w:t>
+      </w:r>
+    </w:p>
+    <w:p>
+      <w:pPr>
+        <w:rPr>
+          <w:rFonts w:ascii="Monaco" w:hAnsi="Monaco"/>
+          <w:sz w:val="16"/>
+          <w:szCs w:val="16"/>
+        </w:rPr>
+      </w:pPr>
+      <w:r>
+        <w:rPr>
+          <w:rFonts w:ascii="Monaco" w:hAnsi="Monaco"/>
+          <w:sz w:val="16"/>
+          <w:szCs w:val="16"/>
+        </w:rPr>
+        <w:t xml:space="preserve">        </w:t>
+      </w:r>
+      <w:r>
+        <w:rPr>
+          <w:rFonts w:ascii="Monaco" w:hAnsi="Monaco"/>
+          <w:color w:val="C45911" w:themeColor="accent2" w:themeShade="BF"/>
+          <w:sz w:val="16"/>
+          <w:szCs w:val="16"/>
+        </w:rPr>
+        <w:t>for</w:t>
+      </w:r>
+      <w:r>
+        <w:rPr>
+          <w:rFonts w:ascii="Monaco" w:hAnsi="Monaco"/>
+          <w:sz w:val="16"/>
+          <w:szCs w:val="16"/>
+        </w:rPr>
+        <w:t xml:space="preserve"> </w:t>
+      </w:r>
+      <w:r>
+        <w:rPr>
+          <w:rFonts w:ascii="Monaco" w:hAnsi="Monaco"/>
+          <w:sz w:val="16"/>
+          <w:szCs w:val="16"/>
+        </w:rPr>
+        <w:t>k</w:t>
+      </w:r>
+      <w:r>
+        <w:rPr>
+          <w:rFonts w:ascii="Monaco" w:hAnsi="Monaco"/>
+          <w:sz w:val="16"/>
+          <w:szCs w:val="16"/>
+        </w:rPr>
+        <w:t xml:space="preserve"> </w:t>
+      </w:r>
+      <w:r>
+        <w:rPr>
+          <w:rFonts w:ascii="Monaco" w:hAnsi="Monaco"/>
+          <w:color w:val="C45911" w:themeColor="accent2" w:themeShade="BF"/>
+          <w:sz w:val="16"/>
+          <w:szCs w:val="16"/>
+        </w:rPr>
+        <w:t>in</w:t>
+      </w:r>
+      <w:r>
+        <w:rPr>
+          <w:rFonts w:ascii="Monaco" w:hAnsi="Monaco"/>
+          <w:sz w:val="16"/>
+          <w:szCs w:val="16"/>
+        </w:rPr>
+        <w:t xml:space="preserve"> range(</w:t>
+      </w:r>
+      <w:r>
+        <w:rPr>
+          <w:rFonts w:ascii="Monaco" w:hAnsi="Monaco"/>
+          <w:color w:val="7030A0"/>
+          <w:sz w:val="16"/>
+          <w:szCs w:val="16"/>
+        </w:rPr>
+        <w:t>self</w:t>
+      </w:r>
+      <w:r>
+        <w:rPr>
+          <w:rFonts w:ascii="Monaco" w:hAnsi="Monaco"/>
+          <w:sz w:val="16"/>
+          <w:szCs w:val="16"/>
+        </w:rPr>
+        <w:t>.</w:t>
+      </w:r>
+      <w:r>
+        <w:rPr>
+          <w:rFonts w:ascii="Monaco" w:hAnsi="Monaco"/>
+          <w:sz w:val="16"/>
+          <w:szCs w:val="16"/>
+        </w:rPr>
+        <w:t>vertice_count</w:t>
+      </w:r>
+      <w:r>
+        <w:rPr>
+          <w:rFonts w:ascii="Monaco" w:hAnsi="Monaco"/>
+          <w:sz w:val="16"/>
+          <w:szCs w:val="16"/>
+        </w:rPr>
+        <w:t>):</w:t>
+      </w:r>
+    </w:p>
+    <w:p>
+      <w:pPr>
+        <w:rPr>
+          <w:rFonts w:ascii="Monaco" w:hAnsi="Monaco"/>
+          <w:sz w:val="16"/>
+          <w:szCs w:val="16"/>
+        </w:rPr>
+      </w:pPr>
+      <w:r>
+        <w:rPr>
+          <w:rFonts w:ascii="Monaco" w:hAnsi="Monaco"/>
+          <w:sz w:val="16"/>
+          <w:szCs w:val="16"/>
+        </w:rPr>
+        <w:t xml:space="preserve">            </w:t>
+      </w:r>
+      <w:r>
+        <w:rPr>
+          <w:rFonts w:ascii="Monaco" w:hAnsi="Monaco"/>
+          <w:color w:val="C45911" w:themeColor="accent2" w:themeShade="BF"/>
+          <w:sz w:val="16"/>
+          <w:szCs w:val="16"/>
+        </w:rPr>
+        <w:t>if</w:t>
+      </w:r>
+      <w:r>
+        <w:rPr>
+          <w:rFonts w:ascii="Monaco" w:hAnsi="Monaco"/>
+          <w:sz w:val="16"/>
+          <w:szCs w:val="16"/>
+        </w:rPr>
+        <w:t xml:space="preserve"> dist[</w:t>
+      </w:r>
+      <w:r>
+        <w:rPr>
+          <w:rFonts w:ascii="Monaco" w:hAnsi="Monaco"/>
+          <w:sz w:val="16"/>
+          <w:szCs w:val="16"/>
+        </w:rPr>
+        <w:t>k</w:t>
+      </w:r>
+      <w:r>
+        <w:rPr>
+          <w:rFonts w:ascii="Monaco" w:hAnsi="Monaco"/>
+          <w:sz w:val="16"/>
+          <w:szCs w:val="16"/>
+        </w:rPr>
+        <w:t>] &lt; min</w:t>
+      </w:r>
+      <w:r>
+        <w:rPr>
+          <w:rFonts w:ascii="Monaco" w:hAnsi="Monaco"/>
+          <w:sz w:val="16"/>
+          <w:szCs w:val="16"/>
+        </w:rPr>
+        <w:t>_dist</w:t>
+      </w:r>
+      <w:r>
+        <w:rPr>
+          <w:rFonts w:ascii="Monaco" w:hAnsi="Monaco"/>
+          <w:sz w:val="16"/>
+          <w:szCs w:val="16"/>
+        </w:rPr>
+        <w:t xml:space="preserve"> </w:t>
+      </w:r>
+      <w:r>
+        <w:rPr>
+          <w:rFonts w:ascii="Monaco" w:hAnsi="Monaco"/>
+          <w:color w:val="C45911" w:themeColor="accent2" w:themeShade="BF"/>
+          <w:sz w:val="16"/>
+          <w:szCs w:val="16"/>
+        </w:rPr>
+        <w:t>and</w:t>
+      </w:r>
+      <w:r>
+        <w:rPr>
+          <w:rFonts w:ascii="Monaco" w:hAnsi="Monaco"/>
+          <w:sz w:val="16"/>
+          <w:szCs w:val="16"/>
+        </w:rPr>
+        <w:t xml:space="preserve"> spt</w:t>
+      </w:r>
+      <w:r>
+        <w:rPr>
+          <w:rFonts w:ascii="Monaco" w:hAnsi="Monaco"/>
+          <w:sz w:val="16"/>
+          <w:szCs w:val="16"/>
+        </w:rPr>
+        <w:t>_s</w:t>
+      </w:r>
+      <w:r>
+        <w:rPr>
+          <w:rFonts w:ascii="Monaco" w:hAnsi="Monaco"/>
+          <w:sz w:val="16"/>
+          <w:szCs w:val="16"/>
+        </w:rPr>
+        <w:t>et[</w:t>
+      </w:r>
+      <w:r>
+        <w:rPr>
+          <w:rFonts w:ascii="Monaco" w:hAnsi="Monaco"/>
+          <w:sz w:val="16"/>
+          <w:szCs w:val="16"/>
+        </w:rPr>
+        <w:t>k</w:t>
+      </w:r>
+      <w:r>
+        <w:rPr>
+          <w:rFonts w:ascii="Monaco" w:hAnsi="Monaco"/>
+          <w:sz w:val="16"/>
+          <w:szCs w:val="16"/>
+        </w:rPr>
+        <w:t xml:space="preserve">] == </w:t>
+      </w:r>
+      <w:r>
+        <w:rPr>
+          <w:rFonts w:ascii="Monaco" w:hAnsi="Monaco"/>
+          <w:color w:val="C00000"/>
+          <w:sz w:val="16"/>
+          <w:szCs w:val="16"/>
+        </w:rPr>
+        <w:t>False</w:t>
+      </w:r>
+      <w:r>
+        <w:rPr>
+          <w:rFonts w:ascii="Monaco" w:hAnsi="Monaco"/>
+          <w:sz w:val="16"/>
+          <w:szCs w:val="16"/>
+        </w:rPr>
+        <w:t>:</w:t>
+      </w:r>
+    </w:p>
+    <w:p>
+      <w:pPr>
+        <w:rPr>
+          <w:rFonts w:ascii="Monaco" w:hAnsi="Monaco"/>
+          <w:sz w:val="16"/>
+          <w:szCs w:val="16"/>
+        </w:rPr>
+      </w:pPr>
+      <w:r>
+        <w:rPr>
+          <w:rFonts w:ascii="Monaco" w:hAnsi="Monaco"/>
+          <w:sz w:val="16"/>
+          <w:szCs w:val="16"/>
+        </w:rPr>
+        <w:t xml:space="preserve">                min</w:t>
+      </w:r>
+      <w:r>
+        <w:rPr>
+          <w:rFonts w:ascii="Monaco" w:hAnsi="Monaco"/>
+          <w:sz w:val="16"/>
+          <w:szCs w:val="16"/>
+        </w:rPr>
+        <w:t>_dist</w:t>
+      </w:r>
+      <w:r>
+        <w:rPr>
+          <w:rFonts w:ascii="Monaco" w:hAnsi="Monaco"/>
+          <w:sz w:val="16"/>
+          <w:szCs w:val="16"/>
+        </w:rPr>
+        <w:t xml:space="preserve"> = dist[</w:t>
+      </w:r>
+      <w:r>
+        <w:rPr>
+          <w:rFonts w:ascii="Monaco" w:hAnsi="Monaco"/>
+          <w:sz w:val="16"/>
+          <w:szCs w:val="16"/>
+        </w:rPr>
+        <w:t>k</w:t>
+      </w:r>
+      <w:r>
+        <w:rPr>
+          <w:rFonts w:ascii="Monaco" w:hAnsi="Monaco"/>
+          <w:sz w:val="16"/>
+          <w:szCs w:val="16"/>
+        </w:rPr>
+        <w:t>]</w:t>
+      </w:r>
+    </w:p>
+    <w:p>
+      <w:pPr>
+        <w:rPr>
+          <w:rFonts w:ascii="Monaco" w:hAnsi="Monaco"/>
+          <w:sz w:val="16"/>
+          <w:szCs w:val="16"/>
+        </w:rPr>
+      </w:pPr>
+      <w:r>
+        <w:rPr>
+          <w:rFonts w:ascii="Monaco" w:hAnsi="Monaco"/>
+          <w:sz w:val="16"/>
+          <w:szCs w:val="16"/>
+        </w:rPr>
+        <w:t xml:space="preserve">                min_index = </w:t>
+      </w:r>
+      <w:r>
+        <w:rPr>
+          <w:rFonts w:ascii="Monaco" w:hAnsi="Monaco"/>
+          <w:sz w:val="16"/>
+          <w:szCs w:val="16"/>
+        </w:rPr>
+        <w:t>k</w:t>
+      </w:r>
+    </w:p>
+    <w:p>
+      <w:pPr>
+        <w:rPr>
+          <w:rFonts w:ascii="Monaco" w:hAnsi="Monaco"/>
+          <w:sz w:val="16"/>
+          <w:szCs w:val="16"/>
+        </w:rPr>
+      </w:pPr>
+    </w:p>
+    <w:p>
+      <w:pPr>
+        <w:rPr>
+          <w:rFonts w:ascii="Monaco" w:hAnsi="Monaco"/>
+          <w:sz w:val="16"/>
+          <w:szCs w:val="16"/>
+        </w:rPr>
+      </w:pPr>
+      <w:r>
+        <w:rPr>
+          <w:rFonts w:ascii="Monaco" w:hAnsi="Monaco"/>
+          <w:sz w:val="16"/>
+          <w:szCs w:val="16"/>
+        </w:rPr>
+        <w:t xml:space="preserve">        </w:t>
+      </w:r>
+      <w:r>
+        <w:rPr>
+          <w:rFonts w:ascii="Monaco" w:hAnsi="Monaco"/>
+          <w:color w:val="C00000"/>
+          <w:sz w:val="16"/>
+          <w:szCs w:val="16"/>
+        </w:rPr>
+        <w:t>return</w:t>
+      </w:r>
+      <w:r>
+        <w:rPr>
+          <w:rFonts w:ascii="Monaco" w:hAnsi="Monaco"/>
+          <w:sz w:val="16"/>
+          <w:szCs w:val="16"/>
+        </w:rPr>
+        <w:t xml:space="preserve"> min_index</w:t>
+      </w:r>
+    </w:p>
+    <w:p>
+      <w:pPr>
+        <w:rPr>
+          <w:rFonts w:ascii="Monaco" w:hAnsi="Monaco"/>
+          <w:sz w:val="16"/>
+          <w:szCs w:val="16"/>
+        </w:rPr>
+      </w:pPr>
+    </w:p>
+    <w:p>
+      <w:pPr>
+        <w:rPr>
+          <w:rFonts w:ascii="Monaco" w:hAnsi="Monaco"/>
+          <w:color w:val="538135" w:themeColor="accent6" w:themeShade="BF"/>
+          <w:sz w:val="16"/>
+          <w:szCs w:val="16"/>
+        </w:rPr>
+      </w:pPr>
+      <w:r>
+        <w:rPr>
+          <w:rFonts w:ascii="Monaco" w:hAnsi="Monaco"/>
+          <w:sz w:val="16"/>
+          <w:szCs w:val="16"/>
+        </w:rPr>
+        <w:t xml:space="preserve">    </w:t>
+      </w:r>
+      <w:r>
+        <w:rPr>
+          <w:rFonts w:ascii="Monaco" w:hAnsi="Monaco"/>
+          <w:color w:val="538135" w:themeColor="accent6" w:themeShade="BF"/>
+          <w:sz w:val="16"/>
+          <w:szCs w:val="16"/>
+        </w:rPr>
+        <w:t># Function that implements Dijkstra's single source</w:t>
+      </w:r>
+    </w:p>
+    <w:p>
+      <w:pPr>
+        <w:rPr>
+          <w:rFonts w:ascii="Monaco" w:hAnsi="Monaco"/>
+          <w:color w:val="538135" w:themeColor="accent6" w:themeShade="BF"/>
+          <w:sz w:val="16"/>
+          <w:szCs w:val="16"/>
+        </w:rPr>
+      </w:pPr>
+      <w:r>
+        <w:rPr>
+          <w:rFonts w:ascii="Monaco" w:hAnsi="Monaco"/>
+          <w:color w:val="538135" w:themeColor="accent6" w:themeShade="BF"/>
+          <w:sz w:val="16"/>
+          <w:szCs w:val="16"/>
+        </w:rPr>
+        <w:t xml:space="preserve">    # shortest path algorithm for a graph represented</w:t>
+      </w:r>
+    </w:p>
+    <w:p>
+      <w:pPr>
+        <w:rPr>
+          <w:rFonts w:ascii="Monaco" w:hAnsi="Monaco"/>
+          <w:color w:val="538135" w:themeColor="accent6" w:themeShade="BF"/>
+          <w:sz w:val="16"/>
+          <w:szCs w:val="16"/>
+        </w:rPr>
+      </w:pPr>
+      <w:r>
+        <w:rPr>
+          <w:rFonts w:ascii="Monaco" w:hAnsi="Monaco"/>
+          <w:color w:val="538135" w:themeColor="accent6" w:themeShade="BF"/>
+          <w:sz w:val="16"/>
+          <w:szCs w:val="16"/>
+        </w:rPr>
+        <w:t xml:space="preserve">    # using adjacency matrix representation</w:t>
+      </w:r>
+    </w:p>
+    <w:p>
+      <w:pPr>
+        <w:rPr>
+          <w:rFonts w:ascii="Monaco" w:hAnsi="Monaco"/>
+          <w:sz w:val="16"/>
+          <w:szCs w:val="16"/>
+        </w:rPr>
+      </w:pPr>
+      <w:r>
+        <w:rPr>
+          <w:rFonts w:ascii="Monaco" w:hAnsi="Monaco"/>
+          <w:sz w:val="16"/>
+          <w:szCs w:val="16"/>
+        </w:rPr>
+        <w:t xml:space="preserve">    </w:t>
+      </w:r>
+      <w:r>
+        <w:rPr>
+          <w:rFonts w:ascii="Monaco" w:hAnsi="Monaco"/>
+          <w:color w:val="C45911" w:themeColor="accent2" w:themeShade="BF"/>
+          <w:sz w:val="16"/>
+          <w:szCs w:val="16"/>
+        </w:rPr>
+        <w:t>def</w:t>
+      </w:r>
+      <w:r>
+        <w:rPr>
+          <w:rFonts w:ascii="Monaco" w:hAnsi="Monaco"/>
+          <w:sz w:val="16"/>
+          <w:szCs w:val="16"/>
+        </w:rPr>
+        <w:t xml:space="preserve"> </w:t>
+      </w:r>
+      <w:r>
+        <w:rPr>
+          <w:rFonts w:ascii="Monaco" w:hAnsi="Monaco"/>
+          <w:color w:val="2E74B5" w:themeColor="accent5" w:themeShade="BF"/>
+          <w:sz w:val="16"/>
+          <w:szCs w:val="16"/>
+        </w:rPr>
+        <w:t>run</w:t>
+      </w:r>
+      <w:r>
+        <w:rPr>
+          <w:rFonts w:ascii="Monaco" w:hAnsi="Monaco"/>
+          <w:sz w:val="16"/>
+          <w:szCs w:val="16"/>
+        </w:rPr>
+        <w:t xml:space="preserve">(self, </w:t>
+      </w:r>
+      <w:r>
+        <w:rPr>
+          <w:rFonts w:ascii="Monaco" w:hAnsi="Monaco"/>
+          <w:sz w:val="16"/>
+          <w:szCs w:val="16"/>
+        </w:rPr>
+        <w:t>t</w:t>
+      </w:r>
+      <w:r>
+        <w:rPr>
+          <w:rFonts w:ascii="Monaco" w:hAnsi="Monaco"/>
+          <w:sz w:val="16"/>
+          <w:szCs w:val="16"/>
+        </w:rPr>
+        <w:t>):</w:t>
+      </w:r>
+    </w:p>
+    <w:p>
+      <w:pPr>
+        <w:rPr>
+          <w:rFonts w:ascii="Monaco" w:hAnsi="Monaco"/>
+          <w:sz w:val="16"/>
+          <w:szCs w:val="16"/>
+        </w:rPr>
+      </w:pPr>
+    </w:p>
+    <w:p>
+      <w:pPr>
+        <w:rPr>
+          <w:rFonts w:ascii="Monaco" w:hAnsi="Monaco"/>
+          <w:sz w:val="16"/>
+          <w:szCs w:val="16"/>
+        </w:rPr>
+      </w:pPr>
+      <w:r>
+        <w:rPr>
+          <w:rFonts w:ascii="Monaco" w:hAnsi="Monaco"/>
+          <w:sz w:val="16"/>
+          <w:szCs w:val="16"/>
+        </w:rPr>
+        <w:t xml:space="preserve">        dist = [sys.</w:t>
+      </w:r>
+      <w:r>
+        <w:rPr>
+          <w:rFonts w:ascii="Monaco" w:hAnsi="Monaco"/>
+          <w:color w:val="2F5496" w:themeColor="accent1" w:themeShade="BF"/>
+          <w:sz w:val="16"/>
+          <w:szCs w:val="16"/>
+        </w:rPr>
+        <w:t>maxsize</w:t>
+      </w:r>
+      <w:r>
+        <w:rPr>
+          <w:rFonts w:ascii="Monaco" w:hAnsi="Monaco"/>
+          <w:sz w:val="16"/>
+          <w:szCs w:val="16"/>
+        </w:rPr>
+        <w:t xml:space="preserve">] * </w:t>
+      </w:r>
+      <w:r>
+        <w:rPr>
+          <w:rFonts w:ascii="Monaco" w:hAnsi="Monaco"/>
+          <w:color w:val="7030A0"/>
+          <w:sz w:val="16"/>
+          <w:szCs w:val="16"/>
+        </w:rPr>
+        <w:t>self</w:t>
+      </w:r>
+      <w:r>
+        <w:rPr>
+          <w:rFonts w:ascii="Monaco" w:hAnsi="Monaco"/>
+          <w:sz w:val="16"/>
+          <w:szCs w:val="16"/>
+        </w:rPr>
+        <w:t>.</w:t>
+      </w:r>
+      <w:r>
+        <w:rPr>
+          <w:rFonts w:ascii="Monaco" w:hAnsi="Monaco"/>
+          <w:sz w:val="16"/>
+          <w:szCs w:val="16"/>
+        </w:rPr>
+        <w:t>vert</w:t>
+      </w:r>
+      <w:r>
+        <w:rPr>
+          <w:rFonts w:ascii="Monaco" w:hAnsi="Monaco"/>
+          <w:sz w:val="16"/>
+          <w:szCs w:val="16"/>
+        </w:rPr>
+        <w:t>ex</w:t>
+      </w:r>
+      <w:r>
+        <w:rPr>
+          <w:rFonts w:ascii="Monaco" w:hAnsi="Monaco"/>
+          <w:sz w:val="16"/>
+          <w:szCs w:val="16"/>
+        </w:rPr>
+        <w:t>_count</w:t>
+      </w:r>
+    </w:p>
+    <w:p>
+      <w:pPr>
+        <w:rPr>
+          <w:rFonts w:ascii="Monaco" w:hAnsi="Monaco"/>
+          <w:sz w:val="16"/>
+          <w:szCs w:val="16"/>
+        </w:rPr>
+      </w:pPr>
+      <w:r>
+        <w:rPr>
+          <w:rFonts w:ascii="Monaco" w:hAnsi="Monaco"/>
+          <w:sz w:val="16"/>
+          <w:szCs w:val="16"/>
+        </w:rPr>
+        <w:t xml:space="preserve">        dist[</w:t>
+      </w:r>
+      <w:r>
+        <w:rPr>
+          <w:rFonts w:ascii="Monaco" w:hAnsi="Monaco"/>
+          <w:sz w:val="16"/>
+          <w:szCs w:val="16"/>
+        </w:rPr>
+        <w:t>t</w:t>
+      </w:r>
+      <w:r>
+        <w:rPr>
+          <w:rFonts w:ascii="Monaco" w:hAnsi="Monaco"/>
+          <w:sz w:val="16"/>
+          <w:szCs w:val="16"/>
+        </w:rPr>
+        <w:t>] = 0</w:t>
+      </w:r>
+    </w:p>
+    <w:p>
+      <w:pPr>
+        <w:rPr>
+          <w:rFonts w:ascii="Monaco" w:hAnsi="Monaco"/>
+          <w:sz w:val="16"/>
+          <w:szCs w:val="16"/>
+        </w:rPr>
+      </w:pPr>
+      <w:r>
+        <w:rPr>
+          <w:rFonts w:ascii="Monaco" w:hAnsi="Monaco"/>
+          <w:sz w:val="16"/>
+          <w:szCs w:val="16"/>
+        </w:rPr>
+        <w:t xml:space="preserve">        spt</w:t>
+      </w:r>
+      <w:r>
+        <w:rPr>
+          <w:rFonts w:ascii="Monaco" w:hAnsi="Monaco"/>
+          <w:sz w:val="16"/>
+          <w:szCs w:val="16"/>
+        </w:rPr>
+        <w:t>_s</w:t>
+      </w:r>
+      <w:r>
+        <w:rPr>
+          <w:rFonts w:ascii="Monaco" w:hAnsi="Monaco"/>
+          <w:sz w:val="16"/>
+          <w:szCs w:val="16"/>
+        </w:rPr>
+        <w:t>et = [</w:t>
+      </w:r>
+      <w:r>
+        <w:rPr>
+          <w:rFonts w:ascii="Monaco" w:hAnsi="Monaco"/>
+          <w:color w:val="C00000"/>
+          <w:sz w:val="16"/>
+          <w:szCs w:val="16"/>
+        </w:rPr>
+        <w:t>False</w:t>
+      </w:r>
+      <w:r>
+        <w:rPr>
+          <w:rFonts w:ascii="Monaco" w:hAnsi="Monaco"/>
+          <w:sz w:val="16"/>
+          <w:szCs w:val="16"/>
+        </w:rPr>
+        <w:t xml:space="preserve">] * </w:t>
+      </w:r>
+      <w:r>
+        <w:rPr>
+          <w:rFonts w:ascii="Monaco" w:hAnsi="Monaco"/>
+          <w:color w:val="7030A0"/>
+          <w:sz w:val="16"/>
+          <w:szCs w:val="16"/>
+        </w:rPr>
+        <w:t>self</w:t>
+      </w:r>
+      <w:r>
+        <w:rPr>
+          <w:rFonts w:ascii="Monaco" w:hAnsi="Monaco"/>
+          <w:sz w:val="16"/>
+          <w:szCs w:val="16"/>
+        </w:rPr>
+        <w:t>.</w:t>
+      </w:r>
+      <w:r>
+        <w:rPr>
+          <w:rFonts w:ascii="Monaco" w:hAnsi="Monaco"/>
+          <w:sz w:val="16"/>
+          <w:szCs w:val="16"/>
+        </w:rPr>
+        <w:t>vert</w:t>
+      </w:r>
+      <w:r>
+        <w:rPr>
+          <w:rFonts w:ascii="Monaco" w:hAnsi="Monaco"/>
+          <w:sz w:val="16"/>
+          <w:szCs w:val="16"/>
+        </w:rPr>
+        <w:t>ex</w:t>
+      </w:r>
+      <w:r>
+        <w:rPr>
+          <w:rFonts w:ascii="Monaco" w:hAnsi="Monaco"/>
+          <w:sz w:val="16"/>
+          <w:szCs w:val="16"/>
+        </w:rPr>
+        <w:t>_count</w:t>
+      </w:r>
+    </w:p>
+    <w:p>
+      <w:pPr>
+        <w:rPr>
+          <w:rFonts w:ascii="Monaco" w:hAnsi="Monaco"/>
+          <w:sz w:val="16"/>
+          <w:szCs w:val="16"/>
+        </w:rPr>
+      </w:pPr>
+    </w:p>
+    <w:p>
+      <w:pPr>
+        <w:rPr>
+          <w:rFonts w:ascii="Monaco" w:hAnsi="Monaco"/>
+          <w:sz w:val="16"/>
+          <w:szCs w:val="16"/>
+        </w:rPr>
+      </w:pPr>
+      <w:r>
+        <w:rPr>
+          <w:rFonts w:ascii="Monaco" w:hAnsi="Monaco"/>
+          <w:sz w:val="16"/>
+          <w:szCs w:val="16"/>
+        </w:rPr>
+        <w:t xml:space="preserve">        </w:t>
+      </w:r>
+      <w:r>
+        <w:rPr>
+          <w:rFonts w:ascii="Monaco" w:hAnsi="Monaco"/>
+          <w:color w:val="C45911" w:themeColor="accent2" w:themeShade="BF"/>
+          <w:sz w:val="16"/>
+          <w:szCs w:val="16"/>
+        </w:rPr>
+        <w:t>for</w:t>
+      </w:r>
+      <w:r>
+        <w:rPr>
+          <w:rFonts w:ascii="Monaco" w:hAnsi="Monaco"/>
+          <w:sz w:val="16"/>
+          <w:szCs w:val="16"/>
+        </w:rPr>
+        <w:t xml:space="preserve"> </w:t>
+      </w:r>
+      <w:r>
+        <w:rPr>
+          <w:rFonts w:ascii="Monaco" w:hAnsi="Monaco"/>
+          <w:color w:val="7030A0"/>
+          <w:sz w:val="16"/>
+          <w:szCs w:val="16"/>
+        </w:rPr>
+        <w:t>_</w:t>
+      </w:r>
+      <w:r>
+        <w:rPr>
+          <w:rFonts w:ascii="Monaco" w:hAnsi="Monaco"/>
+          <w:sz w:val="16"/>
+          <w:szCs w:val="16"/>
+        </w:rPr>
+        <w:t xml:space="preserve"> </w:t>
+      </w:r>
+      <w:r>
+        <w:rPr>
+          <w:rFonts w:ascii="Monaco" w:hAnsi="Monaco"/>
+          <w:color w:val="C45911" w:themeColor="accent2" w:themeShade="BF"/>
+          <w:sz w:val="16"/>
+          <w:szCs w:val="16"/>
+        </w:rPr>
+        <w:t>in</w:t>
+      </w:r>
+      <w:r>
+        <w:rPr>
+          <w:rFonts w:ascii="Monaco" w:hAnsi="Monaco"/>
+          <w:sz w:val="16"/>
+          <w:szCs w:val="16"/>
+        </w:rPr>
+        <w:t xml:space="preserve"> </w:t>
+      </w:r>
+      <w:r>
+        <w:rPr>
+          <w:rFonts w:ascii="Monaco" w:hAnsi="Monaco"/>
+          <w:color w:val="4472C4" w:themeColor="accent1"/>
+          <w:sz w:val="16"/>
+          <w:szCs w:val="16"/>
+        </w:rPr>
+        <w:t>range</w:t>
+      </w:r>
+      <w:r>
+        <w:rPr>
+          <w:rFonts w:ascii="Monaco" w:hAnsi="Monaco"/>
+          <w:sz w:val="16"/>
+          <w:szCs w:val="16"/>
+        </w:rPr>
+        <w:t>(</w:t>
+      </w:r>
+      <w:r>
+        <w:rPr>
+          <w:rFonts w:ascii="Monaco" w:hAnsi="Monaco"/>
+          <w:color w:val="7030A0"/>
+          <w:sz w:val="16"/>
+          <w:szCs w:val="16"/>
+        </w:rPr>
+        <w:t>self</w:t>
+      </w:r>
+      <w:r>
+        <w:rPr>
+          <w:rFonts w:ascii="Monaco" w:hAnsi="Monaco"/>
+          <w:sz w:val="16"/>
+          <w:szCs w:val="16"/>
+        </w:rPr>
+        <w:t>.</w:t>
+      </w:r>
+      <w:r>
+        <w:rPr>
+          <w:rFonts w:ascii="Monaco" w:hAnsi="Monaco"/>
+          <w:sz w:val="16"/>
+          <w:szCs w:val="16"/>
+        </w:rPr>
+        <w:t>vert</w:t>
+      </w:r>
+      <w:r>
+        <w:rPr>
+          <w:rFonts w:ascii="Monaco" w:hAnsi="Monaco"/>
+          <w:sz w:val="16"/>
+          <w:szCs w:val="16"/>
+        </w:rPr>
+        <w:t>ex</w:t>
+      </w:r>
+      <w:r>
+        <w:rPr>
+          <w:rFonts w:ascii="Monaco" w:hAnsi="Monaco"/>
+          <w:sz w:val="16"/>
+          <w:szCs w:val="16"/>
+        </w:rPr>
+        <w:t>_count</w:t>
+      </w:r>
+      <w:r>
+        <w:rPr>
+          <w:rFonts w:ascii="Monaco" w:hAnsi="Monaco"/>
+          <w:sz w:val="16"/>
+          <w:szCs w:val="16"/>
+        </w:rPr>
+        <w:t>):</w:t>
+      </w:r>
+    </w:p>
+    <w:p>
+      <w:pPr>
+        <w:rPr>
+          <w:rFonts w:ascii="Monaco" w:hAnsi="Monaco"/>
+          <w:sz w:val="16"/>
+          <w:szCs w:val="16"/>
+        </w:rPr>
+      </w:pPr>
+    </w:p>
+    <w:p>
+      <w:pPr>
+        <w:rPr>
+          <w:rFonts w:ascii="Monaco" w:hAnsi="Monaco"/>
+          <w:color w:val="538135" w:themeColor="accent6" w:themeShade="BF"/>
+          <w:sz w:val="16"/>
+          <w:szCs w:val="16"/>
+        </w:rPr>
+      </w:pPr>
+      <w:r>
+        <w:rPr>
+          <w:rFonts w:ascii="Monaco" w:hAnsi="Monaco"/>
+          <w:sz w:val="16"/>
+          <w:szCs w:val="16"/>
+        </w:rPr>
+        <w:t xml:space="preserve">            </w:t>
+      </w:r>
+      <w:r>
+        <w:rPr>
+          <w:rFonts w:ascii="Monaco" w:hAnsi="Monaco"/>
+          <w:color w:val="538135" w:themeColor="accent6" w:themeShade="BF"/>
+          <w:sz w:val="16"/>
+          <w:szCs w:val="16"/>
+        </w:rPr>
+        <w:t># Pick the minimum distance vertex from</w:t>
+      </w:r>
+    </w:p>
+    <w:p>
+      <w:pPr>
+        <w:rPr>
+          <w:rFonts w:ascii="Monaco" w:hAnsi="Monaco"/>
+          <w:color w:val="538135" w:themeColor="accent6" w:themeShade="BF"/>
+          <w:sz w:val="16"/>
+          <w:szCs w:val="16"/>
+        </w:rPr>
+      </w:pPr>
+      <w:r>
+        <w:rPr>
+          <w:rFonts w:ascii="Monaco" w:hAnsi="Monaco"/>
+          <w:color w:val="538135" w:themeColor="accent6" w:themeShade="BF"/>
+          <w:sz w:val="16"/>
+          <w:szCs w:val="16"/>
+        </w:rPr>
+        <w:t xml:space="preserve">            # the set of vertices not yet processed.</w:t>
+      </w:r>
+    </w:p>
+    <w:p>
+      <w:pPr>
+        <w:rPr>
+          <w:rFonts w:ascii="Monaco" w:hAnsi="Monaco"/>
+          <w:color w:val="538135" w:themeColor="accent6" w:themeShade="BF"/>
+          <w:sz w:val="16"/>
+          <w:szCs w:val="16"/>
+        </w:rPr>
+      </w:pPr>
+      <w:r>
+        <w:rPr>
+          <w:rFonts w:ascii="Monaco" w:hAnsi="Monaco"/>
+          <w:color w:val="538135" w:themeColor="accent6" w:themeShade="BF"/>
+          <w:sz w:val="16"/>
+          <w:szCs w:val="16"/>
+        </w:rPr>
+        <w:t xml:space="preserve">            # x is always equal to </w:t>
+      </w:r>
+      <w:r>
+        <w:rPr>
+          <w:rFonts w:ascii="Monaco" w:hAnsi="Monaco"/>
+          <w:color w:val="538135" w:themeColor="accent6" w:themeShade="BF"/>
+          <w:sz w:val="16"/>
+          <w:szCs w:val="16"/>
+        </w:rPr>
+        <w:t>t</w:t>
+      </w:r>
+      <w:r>
+        <w:rPr>
+          <w:rFonts w:ascii="Monaco" w:hAnsi="Monaco"/>
+          <w:color w:val="538135" w:themeColor="accent6" w:themeShade="BF"/>
+          <w:sz w:val="16"/>
+          <w:szCs w:val="16"/>
+        </w:rPr>
+        <w:t xml:space="preserve"> in first iteration</w:t>
+      </w:r>
+    </w:p>
+    <w:p>
+      <w:pPr>
+        <w:rPr>
+          <w:rFonts w:ascii="Monaco" w:hAnsi="Monaco"/>
+          <w:sz w:val="16"/>
+          <w:szCs w:val="16"/>
+        </w:rPr>
+      </w:pPr>
+      <w:r>
+        <w:rPr>
+          <w:rFonts w:ascii="Monaco" w:hAnsi="Monaco"/>
+          <w:sz w:val="16"/>
+          <w:szCs w:val="16"/>
+        </w:rPr>
+        <w:t xml:space="preserve">            x = </w:t>
+      </w:r>
+      <w:r>
+        <w:rPr>
+          <w:rFonts w:ascii="Monaco" w:hAnsi="Monaco"/>
+          <w:color w:val="7030A0"/>
+          <w:sz w:val="16"/>
+          <w:szCs w:val="16"/>
+        </w:rPr>
+        <w:t>self</w:t>
+      </w:r>
+      <w:r>
+        <w:rPr>
+          <w:rFonts w:ascii="Monaco" w:hAnsi="Monaco"/>
+          <w:sz w:val="16"/>
+          <w:szCs w:val="16"/>
+        </w:rPr>
+        <w:t>.min</w:t>
+      </w:r>
+      <w:r>
+        <w:rPr>
+          <w:rFonts w:ascii="Monaco" w:hAnsi="Monaco"/>
+          <w:sz w:val="16"/>
+          <w:szCs w:val="16"/>
+        </w:rPr>
+        <w:t>_d</w:t>
+      </w:r>
+      <w:r>
+        <w:rPr>
+          <w:rFonts w:ascii="Monaco" w:hAnsi="Monaco"/>
+          <w:sz w:val="16"/>
+          <w:szCs w:val="16"/>
+        </w:rPr>
+        <w:t>istance(dist, spt</w:t>
+      </w:r>
+      <w:r>
+        <w:rPr>
+          <w:rFonts w:ascii="Monaco" w:hAnsi="Monaco"/>
+          <w:sz w:val="16"/>
+          <w:szCs w:val="16"/>
+        </w:rPr>
+        <w:t>_s</w:t>
+      </w:r>
+      <w:r>
+        <w:rPr>
+          <w:rFonts w:ascii="Monaco" w:hAnsi="Monaco"/>
+          <w:sz w:val="16"/>
+          <w:szCs w:val="16"/>
+        </w:rPr>
+        <w:t>et)</w:t>
+      </w:r>
+    </w:p>
+    <w:p>
+      <w:pPr>
+        <w:rPr>
+          <w:rFonts w:ascii="Monaco" w:hAnsi="Monaco"/>
+          <w:sz w:val="16"/>
+          <w:szCs w:val="16"/>
+        </w:rPr>
+      </w:pPr>
+    </w:p>
+    <w:p>
+      <w:pPr>
+        <w:rPr>
+          <w:rFonts w:ascii="Monaco" w:hAnsi="Monaco"/>
+          <w:color w:val="538135" w:themeColor="accent6" w:themeShade="BF"/>
+          <w:sz w:val="16"/>
+          <w:szCs w:val="16"/>
+        </w:rPr>
+      </w:pPr>
+      <w:r>
+        <w:rPr>
+          <w:rFonts w:ascii="Monaco" w:hAnsi="Monaco"/>
+          <w:sz w:val="16"/>
+          <w:szCs w:val="16"/>
+        </w:rPr>
+        <w:t xml:space="preserve">            </w:t>
+      </w:r>
+      <w:r>
+        <w:rPr>
+          <w:rFonts w:ascii="Monaco" w:hAnsi="Monaco"/>
+          <w:color w:val="538135" w:themeColor="accent6" w:themeShade="BF"/>
+          <w:sz w:val="16"/>
+          <w:szCs w:val="16"/>
+        </w:rPr>
+        <w:t># Put the minimum distance vertex in the</w:t>
+      </w:r>
+    </w:p>
+    <w:p>
+      <w:pPr>
+        <w:rPr>
+          <w:rFonts w:ascii="Monaco" w:hAnsi="Monaco"/>
+          <w:color w:val="538135" w:themeColor="accent6" w:themeShade="BF"/>
+          <w:sz w:val="16"/>
+          <w:szCs w:val="16"/>
+        </w:rPr>
+      </w:pPr>
+      <w:r>
+        <w:rPr>
+          <w:rFonts w:ascii="Monaco" w:hAnsi="Monaco"/>
+          <w:color w:val="538135" w:themeColor="accent6" w:themeShade="BF"/>
+          <w:sz w:val="16"/>
+          <w:szCs w:val="16"/>
+        </w:rPr>
+        <w:t xml:space="preserve">            # shortest path tree</w:t>
+      </w:r>
+    </w:p>
+    <w:p>
+      <w:pPr>
+        <w:rPr>
+          <w:rFonts w:ascii="Monaco" w:hAnsi="Monaco"/>
+          <w:sz w:val="16"/>
+          <w:szCs w:val="16"/>
+        </w:rPr>
+      </w:pPr>
+      <w:r>
+        <w:rPr>
+          <w:rFonts w:ascii="Monaco" w:hAnsi="Monaco"/>
+          <w:sz w:val="16"/>
+          <w:szCs w:val="16"/>
+        </w:rPr>
+        <w:t xml:space="preserve">            </w:t>
+      </w:r>
+      <w:r>
+        <w:rPr>
+          <w:rFonts w:ascii="Monaco" w:hAnsi="Monaco"/>
+          <w:sz w:val="16"/>
+          <w:szCs w:val="16"/>
+        </w:rPr>
+        <w:t>s</w:t>
+      </w:r>
+      <w:r>
+        <w:rPr>
+          <w:rFonts w:ascii="Monaco" w:hAnsi="Monaco"/>
+          <w:sz w:val="16"/>
+          <w:szCs w:val="16"/>
+        </w:rPr>
+        <w:t>pt</w:t>
+      </w:r>
+      <w:r>
+        <w:rPr>
+          <w:rFonts w:ascii="Monaco" w:hAnsi="Monaco"/>
+          <w:sz w:val="16"/>
+          <w:szCs w:val="16"/>
+        </w:rPr>
+        <w:t>_s</w:t>
+      </w:r>
+      <w:r>
+        <w:rPr>
+          <w:rFonts w:ascii="Monaco" w:hAnsi="Monaco"/>
+          <w:sz w:val="16"/>
+          <w:szCs w:val="16"/>
+        </w:rPr>
+        <w:t xml:space="preserve">et[x] = </w:t>
+      </w:r>
+      <w:r>
+        <w:rPr>
+          <w:rFonts w:ascii="Monaco" w:hAnsi="Monaco"/>
+          <w:color w:val="C00000"/>
+          <w:sz w:val="16"/>
+          <w:szCs w:val="16"/>
+        </w:rPr>
+        <w:t>True</w:t>
+      </w:r>
+    </w:p>
+    <w:p>
+      <w:pPr>
+        <w:rPr>
+          <w:rFonts w:ascii="Monaco" w:hAnsi="Monaco"/>
+          <w:sz w:val="16"/>
+          <w:szCs w:val="16"/>
+        </w:rPr>
+      </w:pPr>
+    </w:p>
+    <w:p>
+      <w:pPr>
+        <w:rPr>
+          <w:rFonts w:ascii="Monaco" w:hAnsi="Monaco"/>
+          <w:color w:val="538135" w:themeColor="accent6" w:themeShade="BF"/>
+          <w:sz w:val="16"/>
+          <w:szCs w:val="16"/>
+        </w:rPr>
+      </w:pPr>
+      <w:r>
+        <w:rPr>
+          <w:rFonts w:ascii="Monaco" w:hAnsi="Monaco"/>
+          <w:sz w:val="16"/>
+          <w:szCs w:val="16"/>
+        </w:rPr>
+        <w:t xml:space="preserve">            </w:t>
+      </w:r>
+      <w:r>
+        <w:rPr>
+          <w:rFonts w:ascii="Monaco" w:hAnsi="Monaco"/>
+          <w:color w:val="538135" w:themeColor="accent6" w:themeShade="BF"/>
+          <w:sz w:val="16"/>
+          <w:szCs w:val="16"/>
+        </w:rPr>
+        <w:t># Update dist value of the adjacent vertices</w:t>
+      </w:r>
+    </w:p>
+    <w:p>
+      <w:pPr>
+        <w:rPr>
+          <w:rFonts w:ascii="Monaco" w:hAnsi="Monaco"/>
+          <w:color w:val="538135" w:themeColor="accent6" w:themeShade="BF"/>
+          <w:sz w:val="16"/>
+          <w:szCs w:val="16"/>
+        </w:rPr>
+      </w:pPr>
+      <w:r>
+        <w:rPr>
+          <w:rFonts w:ascii="Monaco" w:hAnsi="Monaco"/>
+          <w:color w:val="538135" w:themeColor="accent6" w:themeShade="BF"/>
+          <w:sz w:val="16"/>
+          <w:szCs w:val="16"/>
+        </w:rPr>
+        <w:t xml:space="preserve">            # of the picked vertex only if the current</w:t>
+      </w:r>
+    </w:p>
+    <w:p>
+      <w:pPr>
+        <w:rPr>
+          <w:rFonts w:ascii="Monaco" w:hAnsi="Monaco"/>
+          <w:color w:val="538135" w:themeColor="accent6" w:themeShade="BF"/>
+          <w:sz w:val="16"/>
+          <w:szCs w:val="16"/>
+        </w:rPr>
+      </w:pPr>
+      <w:r>
+        <w:rPr>
+          <w:rFonts w:ascii="Monaco" w:hAnsi="Monaco"/>
+          <w:color w:val="538135" w:themeColor="accent6" w:themeShade="BF"/>
+          <w:sz w:val="16"/>
+          <w:szCs w:val="16"/>
+        </w:rPr>
+        <w:t xml:space="preserve">            # distance is greater than new distance and</w:t>
+      </w:r>
+    </w:p>
+    <w:p>
+      <w:pPr>
+        <w:rPr>
+          <w:rFonts w:ascii="Monaco" w:hAnsi="Monaco"/>
+          <w:color w:val="538135" w:themeColor="accent6" w:themeShade="BF"/>
+          <w:sz w:val="16"/>
+          <w:szCs w:val="16"/>
+        </w:rPr>
+      </w:pPr>
+      <w:r>
+        <w:rPr>
+          <w:rFonts w:ascii="Monaco" w:hAnsi="Monaco"/>
+          <w:color w:val="538135" w:themeColor="accent6" w:themeShade="BF"/>
+          <w:sz w:val="16"/>
+          <w:szCs w:val="16"/>
+        </w:rPr>
+        <w:t xml:space="preserve">            # the vertex in not in the shortest path tree</w:t>
+      </w:r>
+    </w:p>
+    <w:p>
+      <w:pPr>
+        <w:rPr>
+          <w:rFonts w:ascii="Monaco" w:hAnsi="Monaco"/>
+          <w:sz w:val="16"/>
+          <w:szCs w:val="16"/>
+        </w:rPr>
+      </w:pPr>
+      <w:r>
+        <w:rPr>
+          <w:rFonts w:ascii="Monaco" w:hAnsi="Monaco"/>
+          <w:sz w:val="16"/>
+          <w:szCs w:val="16"/>
+        </w:rPr>
+        <w:t xml:space="preserve">            </w:t>
+      </w:r>
+      <w:r>
+        <w:rPr>
+          <w:rFonts w:ascii="Monaco" w:hAnsi="Monaco"/>
+          <w:color w:val="C45911" w:themeColor="accent2" w:themeShade="BF"/>
+          <w:sz w:val="16"/>
+          <w:szCs w:val="16"/>
+        </w:rPr>
+        <w:t>for</w:t>
+      </w:r>
+      <w:r>
+        <w:rPr>
+          <w:rFonts w:ascii="Monaco" w:hAnsi="Monaco"/>
+          <w:sz w:val="16"/>
+          <w:szCs w:val="16"/>
+        </w:rPr>
+        <w:t xml:space="preserve"> y </w:t>
+      </w:r>
+      <w:r>
+        <w:rPr>
+          <w:rFonts w:ascii="Monaco" w:hAnsi="Monaco"/>
+          <w:color w:val="C45911" w:themeColor="accent2" w:themeShade="BF"/>
+          <w:sz w:val="16"/>
+          <w:szCs w:val="16"/>
+        </w:rPr>
+        <w:t>in</w:t>
+      </w:r>
+      <w:r>
+        <w:rPr>
+          <w:rFonts w:ascii="Monaco" w:hAnsi="Monaco"/>
+          <w:sz w:val="16"/>
+          <w:szCs w:val="16"/>
+        </w:rPr>
+        <w:t xml:space="preserve"> </w:t>
+      </w:r>
+      <w:r>
+        <w:rPr>
+          <w:rFonts w:ascii="Monaco" w:hAnsi="Monaco"/>
+          <w:color w:val="2E74B5" w:themeColor="accent5" w:themeShade="BF"/>
+          <w:sz w:val="16"/>
+          <w:szCs w:val="16"/>
+        </w:rPr>
+        <w:t>range</w:t>
+      </w:r>
+      <w:r>
+        <w:rPr>
+          <w:rFonts w:ascii="Monaco" w:hAnsi="Monaco"/>
+          <w:sz w:val="16"/>
+          <w:szCs w:val="16"/>
+        </w:rPr>
+        <w:t>(</w:t>
+      </w:r>
+      <w:r>
+        <w:rPr>
+          <w:rFonts w:ascii="Monaco" w:hAnsi="Monaco"/>
+          <w:color w:val="7030A0"/>
+          <w:sz w:val="16"/>
+          <w:szCs w:val="16"/>
+        </w:rPr>
+        <w:t>self</w:t>
+      </w:r>
+      <w:r>
+        <w:rPr>
+          <w:rFonts w:ascii="Monaco" w:hAnsi="Monaco"/>
+          <w:sz w:val="16"/>
+          <w:szCs w:val="16"/>
+        </w:rPr>
+        <w:t>.</w:t>
+      </w:r>
+      <w:r>
+        <w:rPr>
+          <w:rFonts w:ascii="Monaco" w:hAnsi="Monaco"/>
+          <w:sz w:val="16"/>
+          <w:szCs w:val="16"/>
+        </w:rPr>
+        <w:t>vert</w:t>
+      </w:r>
+      <w:r>
+        <w:rPr>
+          <w:rFonts w:ascii="Monaco" w:hAnsi="Monaco"/>
+          <w:sz w:val="16"/>
+          <w:szCs w:val="16"/>
+        </w:rPr>
+        <w:t>ex</w:t>
+      </w:r>
+      <w:r>
+        <w:rPr>
+          <w:rFonts w:ascii="Monaco" w:hAnsi="Monaco"/>
+          <w:sz w:val="16"/>
+          <w:szCs w:val="16"/>
+        </w:rPr>
+        <w:t>_count</w:t>
+      </w:r>
+      <w:r>
+        <w:rPr>
+          <w:rFonts w:ascii="Monaco" w:hAnsi="Monaco"/>
+          <w:sz w:val="16"/>
+          <w:szCs w:val="16"/>
+        </w:rPr>
+        <w:t>):</w:t>
+      </w:r>
+    </w:p>
+    <w:p>
+      <w:pPr>
+        <w:rPr>
+          <w:rFonts w:ascii="Monaco" w:hAnsi="Monaco"/>
+          <w:sz w:val="16"/>
+          <w:szCs w:val="16"/>
+        </w:rPr>
+      </w:pPr>
+      <w:r>
+        <w:rPr>
+          <w:rFonts w:ascii="Monaco" w:hAnsi="Monaco"/>
+          <w:sz w:val="16"/>
+          <w:szCs w:val="16"/>
+        </w:rPr>
+        <w:t xml:space="preserve">                </w:t>
+      </w:r>
+      <w:r>
+        <w:rPr>
+          <w:rFonts w:ascii="Monaco" w:hAnsi="Monaco"/>
+          <w:color w:val="C45911" w:themeColor="accent2" w:themeShade="BF"/>
+          <w:sz w:val="16"/>
+          <w:szCs w:val="16"/>
+        </w:rPr>
+        <w:t>if</w:t>
+      </w:r>
+      <w:r>
+        <w:rPr>
+          <w:rFonts w:ascii="Monaco" w:hAnsi="Monaco"/>
+          <w:sz w:val="16"/>
+          <w:szCs w:val="16"/>
+        </w:rPr>
+        <w:t xml:space="preserve"> </w:t>
+      </w:r>
+      <w:r>
+        <w:rPr>
+          <w:rFonts w:ascii="Monaco" w:hAnsi="Monaco"/>
+          <w:color w:val="7030A0"/>
+          <w:sz w:val="16"/>
+          <w:szCs w:val="16"/>
+        </w:rPr>
+        <w:t>self</w:t>
+      </w:r>
+      <w:r>
+        <w:rPr>
+          <w:rFonts w:ascii="Monaco" w:hAnsi="Monaco"/>
+          <w:sz w:val="16"/>
+          <w:szCs w:val="16"/>
+        </w:rPr>
+        <w:t xml:space="preserve">.graph[x][y] &gt; 0 </w:t>
+      </w:r>
+      <w:r>
+        <w:rPr>
+          <w:rFonts w:ascii="Monaco" w:hAnsi="Monaco"/>
+          <w:color w:val="C45911" w:themeColor="accent2" w:themeShade="BF"/>
+          <w:sz w:val="16"/>
+          <w:szCs w:val="16"/>
+        </w:rPr>
+        <w:t>and</w:t>
+      </w:r>
+      <w:r>
+        <w:rPr>
+          <w:rFonts w:ascii="Monaco" w:hAnsi="Monaco"/>
+          <w:sz w:val="16"/>
+          <w:szCs w:val="16"/>
+        </w:rPr>
+        <w:t xml:space="preserve"> spt</w:t>
+      </w:r>
+      <w:r>
+        <w:rPr>
+          <w:rFonts w:ascii="Monaco" w:hAnsi="Monaco"/>
+          <w:sz w:val="16"/>
+          <w:szCs w:val="16"/>
+        </w:rPr>
+        <w:t>_s</w:t>
+      </w:r>
+      <w:r>
+        <w:rPr>
+          <w:rFonts w:ascii="Monaco" w:hAnsi="Monaco"/>
+          <w:sz w:val="16"/>
+          <w:szCs w:val="16"/>
+        </w:rPr>
+        <w:t xml:space="preserve">et[y] == </w:t>
+      </w:r>
+      <w:r>
+        <w:rPr>
+          <w:rFonts w:ascii="Monaco" w:hAnsi="Monaco"/>
+          <w:color w:val="C00000"/>
+          <w:sz w:val="16"/>
+          <w:szCs w:val="16"/>
+        </w:rPr>
+        <w:t>False</w:t>
+      </w:r>
+      <w:r>
+        <w:rPr>
+          <w:rFonts w:ascii="Monaco" w:hAnsi="Monaco"/>
+          <w:sz w:val="16"/>
+          <w:szCs w:val="16"/>
+        </w:rPr>
+        <w:t xml:space="preserve"> </w:t>
+      </w:r>
+      <w:r>
+        <w:rPr>
+          <w:rFonts w:ascii="Monaco" w:hAnsi="Monaco"/>
+          <w:color w:val="C45911" w:themeColor="accent2" w:themeShade="BF"/>
+          <w:sz w:val="16"/>
+          <w:szCs w:val="16"/>
+        </w:rPr>
+        <w:t>and</w:t>
+      </w:r>
+      <w:r>
+        <w:rPr>
+          <w:rFonts w:ascii="Monaco" w:hAnsi="Monaco"/>
+          <w:sz w:val="16"/>
+          <w:szCs w:val="16"/>
+        </w:rPr>
+        <w:t xml:space="preserve"> \</w:t>
+      </w:r>
+    </w:p>
+    <w:p>
+      <w:pPr>
+        <w:rPr>
+          <w:rFonts w:ascii="Monaco" w:hAnsi="Monaco"/>
+          <w:sz w:val="16"/>
+          <w:szCs w:val="16"/>
+        </w:rPr>
+      </w:pPr>
+      <w:r>
+        <w:rPr>
+          <w:rFonts w:ascii="Monaco" w:hAnsi="Monaco"/>
+          <w:sz w:val="16"/>
+          <w:szCs w:val="16"/>
+        </w:rPr>
+        <w:t xml:space="preserve">                        dist[y] &gt; dist[x] + </w:t>
+      </w:r>
+      <w:r>
+        <w:rPr>
+          <w:rFonts w:ascii="Monaco" w:hAnsi="Monaco"/>
+          <w:color w:val="7030A0"/>
+          <w:sz w:val="16"/>
+          <w:szCs w:val="16"/>
+        </w:rPr>
+        <w:t>self</w:t>
+      </w:r>
+      <w:r>
+        <w:rPr>
+          <w:rFonts w:ascii="Monaco" w:hAnsi="Monaco"/>
+          <w:sz w:val="16"/>
+          <w:szCs w:val="16"/>
+        </w:rPr>
+        <w:t>.graph[x][y]:</w:t>
+      </w:r>
+    </w:p>
+    <w:p>
+      <w:pPr>
+        <w:rPr>
+          <w:rFonts w:ascii="Monaco" w:hAnsi="Monaco"/>
+          <w:sz w:val="16"/>
+          <w:szCs w:val="16"/>
+        </w:rPr>
+      </w:pPr>
+      <w:r>
+        <w:rPr>
+          <w:rFonts w:ascii="Monaco" w:hAnsi="Monaco"/>
+          <w:sz w:val="16"/>
+          <w:szCs w:val="16"/>
+        </w:rPr>
+        <w:t xml:space="preserve">                    dist[y] = dist[x] + </w:t>
+      </w:r>
+      <w:r>
+        <w:rPr>
+          <w:rFonts w:ascii="Monaco" w:hAnsi="Monaco"/>
+          <w:color w:val="7030A0"/>
+          <w:sz w:val="16"/>
+          <w:szCs w:val="16"/>
+        </w:rPr>
+        <w:t>self</w:t>
+      </w:r>
+      <w:r>
+        <w:rPr>
+          <w:rFonts w:ascii="Monaco" w:hAnsi="Monaco"/>
+          <w:sz w:val="16"/>
+          <w:szCs w:val="16"/>
+        </w:rPr>
+        <w:t>.graph[x][y]</w:t>
+      </w:r>
+    </w:p>
+    <w:p>
+      <w:pPr>
+        <w:rPr>
+          <w:rFonts w:ascii="Monaco" w:hAnsi="Monaco"/>
+          <w:sz w:val="16"/>
+          <w:szCs w:val="16"/>
+        </w:rPr>
+      </w:pPr>
+      <w:r>
+        <w:rPr>
+          <w:rFonts w:ascii="Monaco" w:hAnsi="Monaco"/>
+          <w:sz w:val="16"/>
+          <w:szCs w:val="16"/>
+        </w:rPr>
+        <w:t xml:space="preserve">        </w:t>
+      </w:r>
+    </w:p>
+    <w:p>
+      <w:pPr>
+        <w:rPr>
+          <w:rFonts w:ascii="Monaco" w:hAnsi="Monaco"/>
+          <w:sz w:val="16"/>
+          <w:szCs w:val="16"/>
+        </w:rPr>
+      </w:pPr>
+      <w:r>
+        <w:rPr>
+          <w:rFonts w:ascii="Monaco" w:hAnsi="Monaco"/>
+          <w:sz w:val="16"/>
+          <w:szCs w:val="16"/>
+        </w:rPr>
+        <w:lastRenderedPageBreak/>
+        <w:t xml:space="preserve">        </w:t>
+      </w:r>
+      <w:r>
+        <w:rPr>
+          <w:rFonts w:ascii="Monaco" w:hAnsi="Monaco"/>
+          <w:color w:val="C00000"/>
+          <w:sz w:val="16"/>
+          <w:szCs w:val="16"/>
+        </w:rPr>
+        <w:t>return</w:t>
+      </w:r>
+      <w:r>
+        <w:rPr>
+          <w:rFonts w:ascii="Monaco" w:hAnsi="Monaco"/>
+          <w:sz w:val="16"/>
+          <w:szCs w:val="16"/>
+        </w:rPr>
+        <w:t xml:space="preserve"> dist</w:t>
+      </w:r>
+    </w:p>
+    <w:p>
+      <w:pPr>
+        <w:rPr>
+          <w:sz w:val="20"/>
+          <w:szCs w:val="20"/>
+        </w:rPr>
+      </w:pPr>
+      <w:r>
+        <w:rPr>
+          <w:sz w:val="20"/>
+          <w:szCs w:val="20"/>
+        </w:rPr>
+        <w:t xml:space="preserve">    </w:t>
+      </w:r>
+    </w:p>
+    <w:p>
+      <w:pPr>
+        <w:rPr>
+          <w:sz w:val="20"/>
+          <w:szCs w:val="20"/>
+        </w:rPr>
+      </w:pPr>
+    </w:p>
+    <w:p>
+      <w:pPr>
+        <w:rPr>
+          <w:sz w:val="20"/>
+          <w:szCs w:val="20"/>
+        </w:rPr>
+      </w:pPr>
+      <w:r>
+        <w:rPr>
+          <w:sz w:val="20"/>
+          <w:szCs w:val="20"/>
+        </w:rPr>
+        <w:t>Implementation of Dijkstra’s Algorithm using Dynamic Programming</w:t>
+      </w:r>
+    </w:p>
+    <w:p>
+      <w:pPr>
+        <w:rPr>
+          <w:sz w:val="20"/>
+          <w:szCs w:val="20"/>
+        </w:rPr>
+      </w:pPr>
+    </w:p>
+    <w:p>
+      <w:pPr>
+        <w:rPr>
+          <w:sz w:val="20"/>
+          <w:szCs w:val="20"/>
           <w:u w:val="single"/>
         </w:rPr>
       </w:pPr>
@@ -20510,49 +23674,7 @@
           <w:sz w:val="20"/>
           <w:szCs w:val="20"/>
         </w:rPr>
-        <w:t>We have two special</w:t>
-      </w:r>
-      <w:r>
-        <w:rPr>
-          <w:sz w:val="20"/>
-          <w:szCs w:val="20"/>
-        </w:rPr>
-        <w:t xml:space="preserve"> vertices</w:t>
-      </w:r>
-      <w:r>
-        <w:rPr>
-          <w:sz w:val="20"/>
-          <w:szCs w:val="20"/>
-        </w:rPr>
-        <w:t xml:space="preserve"> – source </w:t>
-      </w:r>
-      <w:r>
-        <w:rPr>
-          <w:sz w:val="20"/>
-          <w:szCs w:val="20"/>
-        </w:rPr>
-        <w:t>vertex</w:t>
-      </w:r>
-      <w:r>
-        <w:rPr>
-          <w:sz w:val="20"/>
-          <w:szCs w:val="20"/>
-        </w:rPr>
-        <w:t xml:space="preserve"> and target </w:t>
-      </w:r>
-      <w:r>
-        <w:rPr>
-          <w:sz w:val="20"/>
-          <w:szCs w:val="20"/>
-        </w:rPr>
-        <w:t>vertex</w:t>
-      </w:r>
-      <w:r>
-        <w:rPr>
-          <w:sz w:val="20"/>
-          <w:szCs w:val="20"/>
-        </w:rPr>
-        <w:t xml:space="preserve"> which will be indexed with </w:t>
+        <w:t xml:space="preserve">We have two special vertices – source vertex and target vertex which will be indexed with </w:t>
       </w:r>
       <m:oMath>
         <m:r>
@@ -20586,14 +23708,7 @@
           <w:sz w:val="20"/>
           <w:szCs w:val="20"/>
         </w:rPr>
-        <w:t xml:space="preserve"> accordingly.</w:t>
-      </w:r>
-      <w:r>
-        <w:rPr>
-          <w:sz w:val="20"/>
-          <w:szCs w:val="20"/>
-        </w:rPr>
-        <w:t xml:space="preserve"> We want to find the min distance path from </w:t>
+        <w:t xml:space="preserve"> accordingly. We want to find the min distance path from </w:t>
       </w:r>
       <m:oMath>
         <m:r>
@@ -20697,21 +23812,7 @@
           <w:sz w:val="20"/>
           <w:szCs w:val="20"/>
         </w:rPr>
-        <w:t xml:space="preserve"> the minimum distance from </w:t>
-      </w:r>
-      <w:r>
-        <w:rPr>
-          <w:sz w:val="20"/>
-          <w:szCs w:val="20"/>
-        </w:rPr>
-        <w:t>vertex</w:t>
-      </w:r>
-      <w:r>
-        <w:rPr>
-          <w:sz w:val="20"/>
-          <w:szCs w:val="20"/>
-        </w:rPr>
-        <w:t xml:space="preserve"> </w:t>
+        <w:t xml:space="preserve"> the minimum distance from vertex </w:t>
       </w:r>
       <m:oMath>
         <m:r>
@@ -20728,21 +23829,7 @@
           <w:sz w:val="20"/>
           <w:szCs w:val="20"/>
         </w:rPr>
-        <w:t xml:space="preserve"> to the target </w:t>
-      </w:r>
-      <w:r>
-        <w:rPr>
-          <w:sz w:val="20"/>
-          <w:szCs w:val="20"/>
-        </w:rPr>
-        <w:t>vertex</w:t>
-      </w:r>
-      <w:r>
-        <w:rPr>
-          <w:sz w:val="20"/>
-          <w:szCs w:val="20"/>
-        </w:rPr>
-        <w:t xml:space="preserve"> </w:t>
+        <w:t xml:space="preserve"> to the target vertex </w:t>
       </w:r>
       <m:oMath>
         <m:r>
@@ -20841,14 +23928,6 @@
           </m:e>
         </m:d>
         <m:r>
-          <w:rPr>
-            <w:rFonts w:ascii="Cambria Math" w:hAnsi="Cambria Math"/>
-            <w:sz w:val="20"/>
-            <w:szCs w:val="20"/>
-          </w:rPr>
-          <m:t>∈</m:t>
-        </m:r>
-        <m:r>
           <m:rPr>
             <m:scr m:val="script"/>
           </m:rPr>
@@ -20857,7 +23936,7 @@
             <w:sz w:val="20"/>
             <w:szCs w:val="20"/>
           </w:rPr>
-          <m:t>T</m:t>
+          <m:t>∈T</m:t>
         </m:r>
       </m:oMath>
       <w:r>
@@ -21066,14 +24145,7 @@
           <w:sz w:val="20"/>
           <w:szCs w:val="20"/>
         </w:rPr>
-        <w:t xml:space="preserve"> </w:t>
-      </w:r>
-      <w:r>
-        <w:rPr>
-          <w:sz w:val="20"/>
-          <w:szCs w:val="20"/>
-        </w:rPr>
-        <w:t xml:space="preserve">    (1)</w:t>
+        <w:t xml:space="preserve">     (1)</w:t>
       </w:r>
     </w:p>
     <w:p>
@@ -21365,21 +24437,7 @@
           <w:sz w:val="20"/>
           <w:szCs w:val="20"/>
         </w:rPr>
-        <w:t>Using (2) we can generate the shortest path tree</w:t>
-      </w:r>
-      <w:r>
-        <w:rPr>
-          <w:sz w:val="20"/>
-          <w:szCs w:val="20"/>
-        </w:rPr>
-        <w:t xml:space="preserve"> (SPT)</w:t>
-      </w:r>
-      <w:r>
-        <w:rPr>
-          <w:sz w:val="20"/>
-          <w:szCs w:val="20"/>
-        </w:rPr>
-        <w:t xml:space="preserve"> to vertex </w:t>
+        <w:t xml:space="preserve">Using (2) we can generate the shortest path tree (SPT) to vertex </w:t>
       </w:r>
       <m:oMath>
         <m:r>
@@ -21406,3074 +24464,6 @@
           <w:szCs w:val="20"/>
         </w:rPr>
       </w:pPr>
-    </w:p>
-    <w:p>
-      <w:pPr>
-        <w:rPr>
-          <w:sz w:val="20"/>
-          <w:szCs w:val="20"/>
-        </w:rPr>
-      </w:pPr>
-      <w:r>
-        <w:rPr>
-          <w:sz w:val="20"/>
-          <w:szCs w:val="20"/>
-        </w:rPr>
-        <w:t>Implementation of Dijsktra’s algorithm using adjacency matrix</w:t>
-      </w:r>
-    </w:p>
-    <w:p>
-      <w:pPr>
-        <w:rPr>
-          <w:sz w:val="20"/>
-          <w:szCs w:val="20"/>
-        </w:rPr>
-      </w:pPr>
-    </w:p>
-    <w:p>
-      <w:pPr>
-        <w:rPr>
-          <w:sz w:val="20"/>
-          <w:szCs w:val="20"/>
-        </w:rPr>
-      </w:pPr>
-      <w:r>
-        <w:rPr>
-          <w:sz w:val="20"/>
-          <w:szCs w:val="20"/>
-        </w:rPr>
-        <w:t xml:space="preserve">The idea is to generate SPT with a given target vertex </w:t>
-      </w:r>
-      <m:oMath>
-        <m:r>
-          <w:rPr>
-            <w:rFonts w:ascii="Cambria Math" w:hAnsi="Cambria Math"/>
-            <w:sz w:val="20"/>
-            <w:szCs w:val="20"/>
-          </w:rPr>
-          <m:t>t</m:t>
-        </m:r>
-      </m:oMath>
-      <w:r>
-        <w:rPr>
-          <w:sz w:val="20"/>
-          <w:szCs w:val="20"/>
-        </w:rPr>
-        <w:t xml:space="preserve">. </w:t>
-      </w:r>
-      <w:r>
-        <w:rPr>
-          <w:sz w:val="20"/>
-          <w:szCs w:val="20"/>
-        </w:rPr>
-        <w:t xml:space="preserve">We maintain an </w:t>
-      </w:r>
-      <w:hyperlink r:id="rId6" w:history="1">
-        <w:r>
-          <w:rPr>
-            <w:rStyle w:val="Hyperlink"/>
-            <w:sz w:val="20"/>
-            <w:szCs w:val="20"/>
-          </w:rPr>
-          <w:t>adjacency matrix</w:t>
-        </w:r>
-      </w:hyperlink>
-      <w:r>
-        <w:rPr>
-          <w:sz w:val="20"/>
-          <w:szCs w:val="20"/>
-        </w:rPr>
-        <w:t xml:space="preserve"> with two sets:</w:t>
-      </w:r>
-    </w:p>
-    <w:p>
-      <w:pPr>
-        <w:rPr>
-          <w:sz w:val="20"/>
-          <w:szCs w:val="20"/>
-        </w:rPr>
-      </w:pPr>
-      <w:r>
-        <w:rPr>
-          <w:sz w:val="20"/>
-          <w:szCs w:val="20"/>
-        </w:rPr>
-        <w:t xml:space="preserve">- </w:t>
-      </w:r>
-      <w:r>
-        <w:rPr>
-          <w:sz w:val="20"/>
-          <w:szCs w:val="20"/>
-        </w:rPr>
-        <w:t>one set contains</w:t>
-      </w:r>
-      <w:r>
-        <w:rPr>
-          <w:sz w:val="20"/>
-          <w:szCs w:val="20"/>
-        </w:rPr>
-        <w:t xml:space="preserve"> vertices included in the shortest-path tree</w:t>
-      </w:r>
-    </w:p>
-    <w:p>
-      <w:pPr>
-        <w:rPr>
-          <w:sz w:val="20"/>
-          <w:szCs w:val="20"/>
-        </w:rPr>
-      </w:pPr>
-      <w:r>
-        <w:rPr>
-          <w:sz w:val="20"/>
-          <w:szCs w:val="20"/>
-        </w:rPr>
-        <w:t>- other set includes vertices not yet included in the SPT</w:t>
-      </w:r>
-    </w:p>
-    <w:p>
-      <w:pPr>
-        <w:rPr>
-          <w:sz w:val="20"/>
-          <w:szCs w:val="20"/>
-        </w:rPr>
-      </w:pPr>
-      <w:r>
-        <w:rPr>
-          <w:sz w:val="20"/>
-          <w:szCs w:val="20"/>
-        </w:rPr>
-        <w:lastRenderedPageBreak/>
-        <w:t>At every step of the algorithm, find a vertex that is in the other set (set not yet included) and has a minimum distance from source.</w:t>
-      </w:r>
-    </w:p>
-    <w:p>
-      <w:pPr>
-        <w:rPr>
-          <w:sz w:val="20"/>
-          <w:szCs w:val="20"/>
-        </w:rPr>
-      </w:pPr>
-      <w:r>
-        <w:rPr>
-          <w:sz w:val="20"/>
-          <w:szCs w:val="20"/>
-        </w:rPr>
-        <w:t xml:space="preserve">- </w:t>
-      </w:r>
-      <w:r>
-        <w:rPr>
-          <w:sz w:val="20"/>
-          <w:szCs w:val="20"/>
-        </w:rPr>
-        <w:t>c</w:t>
-      </w:r>
-      <w:r>
-        <w:rPr>
-          <w:sz w:val="20"/>
-          <w:szCs w:val="20"/>
-        </w:rPr>
-        <w:t xml:space="preserve">reate a shortest path tree set </w:t>
-      </w:r>
-      <w:r>
-        <w:rPr>
-          <w:rFonts w:ascii="Monaco" w:hAnsi="Monaco"/>
-          <w:sz w:val="16"/>
-          <w:szCs w:val="16"/>
-        </w:rPr>
-        <w:t>spt_set</w:t>
-      </w:r>
-      <w:r>
-        <w:rPr>
-          <w:sz w:val="20"/>
-          <w:szCs w:val="20"/>
-        </w:rPr>
-        <w:t xml:space="preserve"> that keeps track of vertices included in the SPT i.e. those vertices which min distance to </w:t>
-      </w:r>
-      <m:oMath>
-        <m:r>
-          <w:rPr>
-            <w:rFonts w:ascii="Cambria Math" w:hAnsi="Cambria Math"/>
-            <w:sz w:val="20"/>
-            <w:szCs w:val="20"/>
-          </w:rPr>
-          <m:t>t</m:t>
-        </m:r>
-      </m:oMath>
-      <w:r>
-        <w:rPr>
-          <w:sz w:val="20"/>
-          <w:szCs w:val="20"/>
-        </w:rPr>
-        <w:t xml:space="preserve"> has been calculated. </w:t>
-      </w:r>
-      <w:r>
-        <w:rPr>
-          <w:sz w:val="20"/>
-          <w:szCs w:val="20"/>
-        </w:rPr>
-        <w:t xml:space="preserve">Initially is </w:t>
-      </w:r>
-      <w:r>
-        <w:rPr>
-          <w:rFonts w:ascii="Monaco" w:hAnsi="Monaco"/>
-          <w:sz w:val="16"/>
-          <w:szCs w:val="16"/>
-        </w:rPr>
-        <w:t>spt_set</w:t>
-      </w:r>
-      <w:r>
-        <w:rPr>
-          <w:sz w:val="20"/>
-          <w:szCs w:val="20"/>
-        </w:rPr>
-        <w:t xml:space="preserve"> empty.</w:t>
-      </w:r>
-    </w:p>
-    <w:p>
-      <w:pPr>
-        <w:rPr>
-          <w:sz w:val="20"/>
-          <w:szCs w:val="20"/>
-        </w:rPr>
-      </w:pPr>
-      <w:r>
-        <w:rPr>
-          <w:sz w:val="20"/>
-          <w:szCs w:val="20"/>
-        </w:rPr>
-        <w:t>- assign a distance value to all vertices in the graph</w:t>
-      </w:r>
-      <w:r>
-        <w:rPr>
-          <w:sz w:val="20"/>
-          <w:szCs w:val="20"/>
-        </w:rPr>
-        <w:t>. Initialize all distance values as</w:t>
-      </w:r>
-      <w:r>
-        <w:rPr>
-          <w:color w:val="2E74B5" w:themeColor="accent5" w:themeShade="BF"/>
-          <w:sz w:val="20"/>
-          <w:szCs w:val="20"/>
-        </w:rPr>
-        <w:t xml:space="preserve"> </w:t>
-      </w:r>
-      <w:r>
-        <w:rPr>
-          <w:rFonts w:ascii="Monaco" w:hAnsi="Monaco"/>
-          <w:color w:val="2E74B5" w:themeColor="accent5" w:themeShade="BF"/>
-          <w:sz w:val="16"/>
-          <w:szCs w:val="16"/>
-        </w:rPr>
-        <w:t>float</w:t>
-      </w:r>
-      <w:r>
-        <w:rPr>
-          <w:rFonts w:ascii="Monaco" w:hAnsi="Monaco"/>
-          <w:sz w:val="16"/>
-          <w:szCs w:val="16"/>
-        </w:rPr>
-        <w:t>(inf)</w:t>
-      </w:r>
-      <w:r>
-        <w:rPr>
-          <w:sz w:val="20"/>
-          <w:szCs w:val="20"/>
-        </w:rPr>
-        <w:t xml:space="preserve">. Assign the distance value of 0 for vertex </w:t>
-      </w:r>
-      <m:oMath>
-        <m:r>
-          <w:rPr>
-            <w:rFonts w:ascii="Cambria Math" w:hAnsi="Cambria Math"/>
-            <w:sz w:val="20"/>
-            <w:szCs w:val="20"/>
-          </w:rPr>
-          <m:t>t</m:t>
-        </m:r>
-      </m:oMath>
-      <w:r>
-        <w:rPr>
-          <w:sz w:val="20"/>
-          <w:szCs w:val="20"/>
-        </w:rPr>
-        <w:t xml:space="preserve"> so that it is picked first.</w:t>
-      </w:r>
-    </w:p>
-    <w:p>
-      <w:pPr>
-        <w:rPr>
-          <w:sz w:val="20"/>
-          <w:szCs w:val="20"/>
-        </w:rPr>
-      </w:pPr>
-      <w:r>
-        <w:rPr>
-          <w:sz w:val="20"/>
-          <w:szCs w:val="20"/>
-        </w:rPr>
-        <w:t xml:space="preserve">- while </w:t>
-      </w:r>
-      <w:r>
-        <w:rPr>
-          <w:rFonts w:ascii="Monaco" w:hAnsi="Monaco"/>
-          <w:sz w:val="16"/>
-          <w:szCs w:val="16"/>
-        </w:rPr>
-        <w:t>spt_set</w:t>
-      </w:r>
-      <w:r>
-        <w:rPr>
-          <w:sz w:val="20"/>
-          <w:szCs w:val="20"/>
-        </w:rPr>
-        <w:t xml:space="preserve"> does not include all vertices</w:t>
-      </w:r>
-    </w:p>
-    <w:p>
-      <w:pPr>
-        <w:rPr>
-          <w:sz w:val="20"/>
-          <w:szCs w:val="20"/>
-        </w:rPr>
-      </w:pPr>
-      <w:r>
-        <w:rPr>
-          <w:sz w:val="20"/>
-          <w:szCs w:val="20"/>
-        </w:rPr>
-        <w:t xml:space="preserve">    &gt; pick a vertex </w:t>
-      </w:r>
-      <m:oMath>
-        <m:r>
-          <w:rPr>
-            <w:rFonts w:ascii="Cambria Math" w:hAnsi="Cambria Math"/>
-            <w:sz w:val="20"/>
-            <w:szCs w:val="20"/>
-          </w:rPr>
-          <m:t>j</m:t>
-        </m:r>
-      </m:oMath>
-      <w:r>
-        <w:rPr>
-          <w:sz w:val="20"/>
-          <w:szCs w:val="20"/>
-        </w:rPr>
-        <w:t xml:space="preserve"> that is not in </w:t>
-      </w:r>
-      <w:r>
-        <w:rPr>
-          <w:rFonts w:ascii="Monaco" w:hAnsi="Monaco"/>
-          <w:sz w:val="16"/>
-          <w:szCs w:val="16"/>
-        </w:rPr>
-        <w:t>spt_set</w:t>
-      </w:r>
-      <w:r>
-        <w:rPr>
-          <w:sz w:val="20"/>
-          <w:szCs w:val="20"/>
-        </w:rPr>
-        <w:t xml:space="preserve"> and has a minimum distance value</w:t>
-      </w:r>
-    </w:p>
-    <w:p>
-      <w:pPr>
-        <w:rPr>
-          <w:sz w:val="20"/>
-          <w:szCs w:val="20"/>
-        </w:rPr>
-      </w:pPr>
-      <w:r>
-        <w:rPr>
-          <w:sz w:val="20"/>
-          <w:szCs w:val="20"/>
-        </w:rPr>
-        <w:t xml:space="preserve">    &gt; include </w:t>
-      </w:r>
-      <m:oMath>
-        <m:r>
-          <w:rPr>
-            <w:rFonts w:ascii="Cambria Math" w:hAnsi="Cambria Math"/>
-            <w:sz w:val="20"/>
-            <w:szCs w:val="20"/>
-          </w:rPr>
-          <m:t>j</m:t>
-        </m:r>
-      </m:oMath>
-      <w:r>
-        <w:rPr>
-          <w:sz w:val="20"/>
-          <w:szCs w:val="20"/>
-        </w:rPr>
-        <w:t xml:space="preserve"> to </w:t>
-      </w:r>
-      <w:r>
-        <w:rPr>
-          <w:rFonts w:ascii="Monaco" w:hAnsi="Monaco"/>
-          <w:sz w:val="16"/>
-          <w:szCs w:val="16"/>
-        </w:rPr>
-        <w:t>spt_set</w:t>
-      </w:r>
-    </w:p>
-    <w:p>
-      <w:pPr>
-        <w:rPr>
-          <w:sz w:val="20"/>
-          <w:szCs w:val="20"/>
-        </w:rPr>
-      </w:pPr>
-      <w:r>
-        <w:rPr>
-          <w:sz w:val="20"/>
-          <w:szCs w:val="20"/>
-        </w:rPr>
-        <w:t xml:space="preserve">    &gt; update the distance value of all adjacent vertices of </w:t>
-      </w:r>
-      <m:oMath>
-        <m:r>
-          <w:rPr>
-            <w:rFonts w:ascii="Cambria Math" w:hAnsi="Cambria Math"/>
-            <w:sz w:val="20"/>
-            <w:szCs w:val="20"/>
-          </w:rPr>
-          <m:t>j</m:t>
-        </m:r>
-      </m:oMath>
-    </w:p>
-    <w:p>
-      <w:pPr>
-        <w:rPr>
-          <w:sz w:val="20"/>
-          <w:szCs w:val="20"/>
-        </w:rPr>
-      </w:pPr>
-      <w:r>
-        <w:rPr>
-          <w:sz w:val="20"/>
-          <w:szCs w:val="20"/>
-        </w:rPr>
-        <w:t xml:space="preserve">         - to update the distance values, iterate through all adjacent vertices</w:t>
-      </w:r>
-    </w:p>
-    <w:p>
-      <w:pPr>
-        <w:rPr>
-          <w:sz w:val="20"/>
-          <w:szCs w:val="20"/>
-        </w:rPr>
-      </w:pPr>
-      <w:r>
-        <w:rPr>
-          <w:sz w:val="20"/>
-          <w:szCs w:val="20"/>
-        </w:rPr>
-        <w:t xml:space="preserve">         - for every adjacent vertex </w:t>
-      </w:r>
-      <m:oMath>
-        <m:r>
-          <w:rPr>
-            <w:rFonts w:ascii="Cambria Math" w:hAnsi="Cambria Math"/>
-            <w:sz w:val="20"/>
-            <w:szCs w:val="20"/>
-          </w:rPr>
-          <m:t>i</m:t>
-        </m:r>
-      </m:oMath>
-      <w:r>
-        <w:rPr>
-          <w:sz w:val="20"/>
-          <w:szCs w:val="20"/>
-        </w:rPr>
-        <w:t xml:space="preserve"> , </w:t>
-      </w:r>
-      <w:r>
-        <w:rPr>
-          <w:sz w:val="20"/>
-          <w:szCs w:val="20"/>
-        </w:rPr>
-        <w:t xml:space="preserve">if the sum of the distance value to </w:t>
-      </w:r>
-      <m:oMath>
-        <m:r>
-          <w:rPr>
-            <w:rFonts w:ascii="Cambria Math" w:hAnsi="Cambria Math"/>
-            <w:sz w:val="20"/>
-            <w:szCs w:val="20"/>
-          </w:rPr>
-          <m:t>j</m:t>
-        </m:r>
-      </m:oMath>
-      <w:r>
-        <w:rPr>
-          <w:sz w:val="20"/>
-          <w:szCs w:val="20"/>
-        </w:rPr>
-        <w:t xml:space="preserve"> from </w:t>
-      </w:r>
-      <m:oMath>
-        <m:r>
-          <w:rPr>
-            <w:rFonts w:ascii="Cambria Math" w:hAnsi="Cambria Math"/>
-            <w:sz w:val="20"/>
-            <w:szCs w:val="20"/>
-          </w:rPr>
-          <m:t>t</m:t>
-        </m:r>
-      </m:oMath>
-      <w:r>
-        <w:rPr>
-          <w:sz w:val="20"/>
-          <w:szCs w:val="20"/>
-        </w:rPr>
-        <w:t xml:space="preserve"> and length of edge </w:t>
-      </w:r>
-      <m:oMath>
-        <m:d>
-          <m:dPr>
-            <m:ctrlPr>
-              <w:rPr>
-                <w:rFonts w:ascii="Cambria Math" w:hAnsi="Cambria Math"/>
-                <w:i/>
-                <w:sz w:val="20"/>
-                <w:szCs w:val="20"/>
-              </w:rPr>
-            </m:ctrlPr>
-          </m:dPr>
-          <m:e>
-            <m:r>
-              <w:rPr>
-                <w:rFonts w:ascii="Cambria Math" w:hAnsi="Cambria Math"/>
-                <w:sz w:val="20"/>
-                <w:szCs w:val="20"/>
-              </w:rPr>
-              <m:t>i,j</m:t>
-            </m:r>
-          </m:e>
-        </m:d>
-      </m:oMath>
-      <w:r>
-        <w:rPr>
-          <w:sz w:val="20"/>
-          <w:szCs w:val="20"/>
-        </w:rPr>
-        <w:t xml:space="preserve"> is less than the distance value of i , then update the distance value of </w:t>
-      </w:r>
-      <m:oMath>
-        <m:r>
-          <w:rPr>
-            <w:rFonts w:ascii="Cambria Math" w:hAnsi="Cambria Math"/>
-            <w:sz w:val="20"/>
-            <w:szCs w:val="20"/>
-          </w:rPr>
-          <m:t>i</m:t>
-        </m:r>
-      </m:oMath>
-      <w:r>
-        <w:rPr>
-          <w:sz w:val="20"/>
-          <w:szCs w:val="20"/>
-        </w:rPr>
-        <w:t>.</w:t>
-      </w:r>
-    </w:p>
-    <w:p>
-      <w:pPr>
-        <w:rPr>
-          <w:sz w:val="20"/>
-          <w:szCs w:val="20"/>
-        </w:rPr>
-      </w:pPr>
-      <w:r>
-        <w:rPr>
-          <w:sz w:val="20"/>
-          <w:szCs w:val="20"/>
-        </w:rPr>
-        <w:t xml:space="preserve">Note: we use a Boolean array </w:t>
-      </w:r>
-      <w:r>
-        <w:rPr>
-          <w:rFonts w:ascii="Monaco" w:hAnsi="Monaco"/>
-          <w:sz w:val="16"/>
-          <w:szCs w:val="16"/>
-        </w:rPr>
-        <w:t>spt_set</w:t>
-      </w:r>
-      <w:r>
-        <w:rPr>
-          <w:rFonts w:ascii="Monaco" w:hAnsi="Monaco"/>
-          <w:sz w:val="16"/>
-          <w:szCs w:val="16"/>
-        </w:rPr>
-        <w:t>[]</w:t>
-      </w:r>
-      <w:r>
-        <w:rPr>
-          <w:sz w:val="20"/>
-          <w:szCs w:val="20"/>
-        </w:rPr>
-        <w:t xml:space="preserve"> to represent the set of vertices included in SPT. If a value </w:t>
-      </w:r>
-      <w:r>
-        <w:rPr>
-          <w:rFonts w:ascii="Monaco" w:hAnsi="Monaco"/>
-          <w:sz w:val="16"/>
-          <w:szCs w:val="16"/>
-        </w:rPr>
-        <w:t>spt_set</w:t>
-      </w:r>
-      <w:r>
-        <w:rPr>
-          <w:rFonts w:ascii="Monaco" w:hAnsi="Monaco"/>
-          <w:sz w:val="16"/>
-          <w:szCs w:val="16"/>
-        </w:rPr>
-        <w:t>[</w:t>
-      </w:r>
-      <w:r>
-        <w:rPr>
-          <w:rFonts w:ascii="Monaco" w:hAnsi="Monaco"/>
-          <w:sz w:val="16"/>
-          <w:szCs w:val="16"/>
-        </w:rPr>
-        <w:t>i</w:t>
-      </w:r>
-      <w:r>
-        <w:rPr>
-          <w:rFonts w:ascii="Monaco" w:hAnsi="Monaco"/>
-          <w:sz w:val="16"/>
-          <w:szCs w:val="16"/>
-        </w:rPr>
-        <w:t>]</w:t>
-      </w:r>
-      <w:r>
-        <w:rPr>
-          <w:sz w:val="20"/>
-          <w:szCs w:val="20"/>
-        </w:rPr>
-        <w:t xml:space="preserve"> is true, then vertex </w:t>
-      </w:r>
-      <m:oMath>
-        <m:r>
-          <w:rPr>
-            <w:rFonts w:ascii="Cambria Math" w:hAnsi="Cambria Math"/>
-            <w:sz w:val="20"/>
-            <w:szCs w:val="20"/>
-          </w:rPr>
-          <m:t>i</m:t>
-        </m:r>
-      </m:oMath>
-      <w:r>
-        <w:rPr>
-          <w:sz w:val="20"/>
-          <w:szCs w:val="20"/>
-        </w:rPr>
-        <w:t xml:space="preserve"> is included in SPT, otherwise not. Array </w:t>
-      </w:r>
-      <w:r>
-        <w:rPr>
-          <w:rFonts w:ascii="Monaco" w:hAnsi="Monaco"/>
-          <w:sz w:val="16"/>
-          <w:szCs w:val="16"/>
-        </w:rPr>
-        <w:t>dist[]</w:t>
-      </w:r>
-      <w:r>
-        <w:rPr>
-          <w:sz w:val="20"/>
-          <w:szCs w:val="20"/>
-        </w:rPr>
-        <w:t xml:space="preserve"> is used to store the shortest distance values of all vertices. </w:t>
-      </w:r>
-    </w:p>
-    <w:p>
-      <w:pPr>
-        <w:rPr>
-          <w:sz w:val="20"/>
-          <w:szCs w:val="20"/>
-        </w:rPr>
-      </w:pPr>
-    </w:p>
-    <w:p>
-      <w:pPr>
-        <w:rPr>
-          <w:rFonts w:ascii="Monaco" w:hAnsi="Monaco"/>
-          <w:sz w:val="16"/>
-          <w:szCs w:val="16"/>
-        </w:rPr>
-      </w:pPr>
-      <w:r>
-        <w:rPr>
-          <w:rFonts w:ascii="Monaco" w:hAnsi="Monaco"/>
-          <w:color w:val="FF0000"/>
-          <w:sz w:val="16"/>
-          <w:szCs w:val="16"/>
-        </w:rPr>
-        <w:t>import</w:t>
-      </w:r>
-      <w:r>
-        <w:rPr>
-          <w:rFonts w:ascii="Monaco" w:hAnsi="Monaco"/>
-          <w:sz w:val="16"/>
-          <w:szCs w:val="16"/>
-        </w:rPr>
-        <w:t xml:space="preserve"> sys</w:t>
-      </w:r>
-    </w:p>
-    <w:p>
-      <w:pPr>
-        <w:rPr>
-          <w:rFonts w:ascii="Monaco" w:hAnsi="Monaco"/>
-          <w:sz w:val="16"/>
-          <w:szCs w:val="16"/>
-        </w:rPr>
-      </w:pPr>
-    </w:p>
-    <w:p>
-      <w:pPr>
-        <w:rPr>
-          <w:rFonts w:ascii="Monaco" w:hAnsi="Monaco"/>
-          <w:sz w:val="16"/>
-          <w:szCs w:val="16"/>
-        </w:rPr>
-      </w:pPr>
-      <w:r>
-        <w:rPr>
-          <w:rFonts w:ascii="Monaco" w:hAnsi="Monaco"/>
-          <w:color w:val="FF0000"/>
-          <w:sz w:val="16"/>
-          <w:szCs w:val="16"/>
-        </w:rPr>
-        <w:t>class</w:t>
-      </w:r>
-      <w:r>
-        <w:rPr>
-          <w:rFonts w:ascii="Monaco" w:hAnsi="Monaco"/>
-          <w:sz w:val="16"/>
-          <w:szCs w:val="16"/>
-        </w:rPr>
-        <w:t xml:space="preserve"> </w:t>
-      </w:r>
-      <w:r>
-        <w:rPr>
-          <w:rFonts w:ascii="Monaco" w:hAnsi="Monaco"/>
-          <w:sz w:val="16"/>
-          <w:szCs w:val="16"/>
-        </w:rPr>
-        <w:t>DijkstraNaive</w:t>
-      </w:r>
-      <w:r>
-        <w:rPr>
-          <w:rFonts w:ascii="Monaco" w:hAnsi="Monaco"/>
-          <w:sz w:val="16"/>
-          <w:szCs w:val="16"/>
-        </w:rPr>
-        <w:t>:</w:t>
-      </w:r>
-    </w:p>
-    <w:p>
-      <w:pPr>
-        <w:rPr>
-          <w:rFonts w:ascii="Monaco" w:hAnsi="Monaco"/>
-          <w:sz w:val="16"/>
-          <w:szCs w:val="16"/>
-        </w:rPr>
-      </w:pPr>
-    </w:p>
-    <w:p>
-      <w:pPr>
-        <w:rPr>
-          <w:rFonts w:ascii="Monaco" w:hAnsi="Monaco"/>
-          <w:sz w:val="16"/>
-          <w:szCs w:val="16"/>
-        </w:rPr>
-      </w:pPr>
-      <w:r>
-        <w:rPr>
-          <w:rFonts w:ascii="Monaco" w:hAnsi="Monaco"/>
-          <w:sz w:val="16"/>
-          <w:szCs w:val="16"/>
-        </w:rPr>
-        <w:t xml:space="preserve">    </w:t>
-      </w:r>
-      <w:r>
-        <w:rPr>
-          <w:rFonts w:ascii="Monaco" w:hAnsi="Monaco"/>
-          <w:color w:val="C45911" w:themeColor="accent2" w:themeShade="BF"/>
-          <w:sz w:val="16"/>
-          <w:szCs w:val="16"/>
-        </w:rPr>
-        <w:t>def</w:t>
-      </w:r>
-      <w:r>
-        <w:rPr>
-          <w:rFonts w:ascii="Monaco" w:hAnsi="Monaco"/>
-          <w:sz w:val="16"/>
-          <w:szCs w:val="16"/>
-        </w:rPr>
-        <w:t xml:space="preserve"> __init__(</w:t>
-      </w:r>
-      <w:r>
-        <w:rPr>
-          <w:rFonts w:ascii="Monaco" w:hAnsi="Monaco"/>
-          <w:color w:val="7030A0"/>
-          <w:sz w:val="16"/>
-          <w:szCs w:val="16"/>
-        </w:rPr>
-        <w:t>self</w:t>
-      </w:r>
-      <w:r>
-        <w:rPr>
-          <w:rFonts w:ascii="Monaco" w:hAnsi="Monaco"/>
-          <w:sz w:val="16"/>
-          <w:szCs w:val="16"/>
-        </w:rPr>
-        <w:t>, vert</w:t>
-      </w:r>
-      <w:r>
-        <w:rPr>
-          <w:rFonts w:ascii="Monaco" w:hAnsi="Monaco"/>
-          <w:sz w:val="16"/>
-          <w:szCs w:val="16"/>
-        </w:rPr>
-        <w:t>ex</w:t>
-      </w:r>
-      <w:r>
-        <w:rPr>
-          <w:rFonts w:ascii="Monaco" w:hAnsi="Monaco"/>
-          <w:sz w:val="16"/>
-          <w:szCs w:val="16"/>
-        </w:rPr>
-        <w:t>_count</w:t>
-      </w:r>
-      <w:r>
-        <w:rPr>
-          <w:rFonts w:ascii="Monaco" w:hAnsi="Monaco"/>
-          <w:sz w:val="16"/>
-          <w:szCs w:val="16"/>
-        </w:rPr>
-        <w:t>):</w:t>
-      </w:r>
-    </w:p>
-    <w:p>
-      <w:pPr>
-        <w:rPr>
-          <w:rFonts w:ascii="Monaco" w:hAnsi="Monaco"/>
-          <w:sz w:val="16"/>
-          <w:szCs w:val="16"/>
-        </w:rPr>
-      </w:pPr>
-      <w:r>
-        <w:rPr>
-          <w:rFonts w:ascii="Monaco" w:hAnsi="Monaco"/>
-          <w:sz w:val="16"/>
-          <w:szCs w:val="16"/>
-        </w:rPr>
-        <w:t xml:space="preserve">        </w:t>
-      </w:r>
-      <w:r>
-        <w:rPr>
-          <w:rFonts w:ascii="Monaco" w:hAnsi="Monaco"/>
-          <w:color w:val="7030A0"/>
-          <w:sz w:val="16"/>
-          <w:szCs w:val="16"/>
-        </w:rPr>
-        <w:t>self</w:t>
-      </w:r>
-      <w:r>
-        <w:rPr>
-          <w:rFonts w:ascii="Monaco" w:hAnsi="Monaco"/>
-          <w:sz w:val="16"/>
-          <w:szCs w:val="16"/>
-        </w:rPr>
-        <w:t>.</w:t>
-      </w:r>
-      <w:r>
-        <w:rPr>
-          <w:rFonts w:ascii="Monaco" w:hAnsi="Monaco"/>
-          <w:sz w:val="16"/>
-          <w:szCs w:val="16"/>
-        </w:rPr>
-        <w:t>vert</w:t>
-      </w:r>
-      <w:r>
-        <w:rPr>
-          <w:rFonts w:ascii="Monaco" w:hAnsi="Monaco"/>
-          <w:sz w:val="16"/>
-          <w:szCs w:val="16"/>
-        </w:rPr>
-        <w:t>ex</w:t>
-      </w:r>
-      <w:r>
-        <w:rPr>
-          <w:rFonts w:ascii="Monaco" w:hAnsi="Monaco"/>
-          <w:sz w:val="16"/>
-          <w:szCs w:val="16"/>
-        </w:rPr>
-        <w:t>_count</w:t>
-      </w:r>
-      <w:r>
-        <w:rPr>
-          <w:rFonts w:ascii="Monaco" w:hAnsi="Monaco"/>
-          <w:sz w:val="16"/>
-          <w:szCs w:val="16"/>
-        </w:rPr>
-        <w:t xml:space="preserve"> = vert</w:t>
-      </w:r>
-      <w:r>
-        <w:rPr>
-          <w:rFonts w:ascii="Monaco" w:hAnsi="Monaco"/>
-          <w:sz w:val="16"/>
-          <w:szCs w:val="16"/>
-        </w:rPr>
-        <w:t>ex</w:t>
-      </w:r>
-      <w:r>
-        <w:rPr>
-          <w:rFonts w:ascii="Monaco" w:hAnsi="Monaco"/>
-          <w:sz w:val="16"/>
-          <w:szCs w:val="16"/>
-        </w:rPr>
-        <w:t>_count</w:t>
-      </w:r>
-    </w:p>
-    <w:p>
-      <w:pPr>
-        <w:rPr>
-          <w:rFonts w:ascii="Monaco" w:hAnsi="Monaco"/>
-          <w:sz w:val="16"/>
-          <w:szCs w:val="16"/>
-        </w:rPr>
-      </w:pPr>
-      <w:r>
-        <w:rPr>
-          <w:rFonts w:ascii="Monaco" w:hAnsi="Monaco"/>
-          <w:sz w:val="16"/>
-          <w:szCs w:val="16"/>
-        </w:rPr>
-        <w:t xml:space="preserve">        </w:t>
-      </w:r>
-      <w:r>
-        <w:rPr>
-          <w:rFonts w:ascii="Monaco" w:hAnsi="Monaco"/>
-          <w:color w:val="7030A0"/>
-          <w:sz w:val="16"/>
-          <w:szCs w:val="16"/>
-        </w:rPr>
-        <w:t>self</w:t>
-      </w:r>
-      <w:r>
-        <w:rPr>
-          <w:rFonts w:ascii="Monaco" w:hAnsi="Monaco"/>
-          <w:sz w:val="16"/>
-          <w:szCs w:val="16"/>
-        </w:rPr>
-        <w:t>.graph = [[</w:t>
-      </w:r>
-      <w:r>
-        <w:rPr>
-          <w:rFonts w:ascii="Monaco" w:hAnsi="Monaco"/>
-          <w:color w:val="2E74B5" w:themeColor="accent5" w:themeShade="BF"/>
-          <w:sz w:val="16"/>
-          <w:szCs w:val="16"/>
-        </w:rPr>
-        <w:t>0</w:t>
-      </w:r>
-      <w:r>
-        <w:rPr>
-          <w:rFonts w:ascii="Monaco" w:hAnsi="Monaco"/>
-          <w:sz w:val="16"/>
-          <w:szCs w:val="16"/>
-        </w:rPr>
-        <w:t xml:space="preserve"> </w:t>
-      </w:r>
-      <w:r>
-        <w:rPr>
-          <w:rFonts w:ascii="Monaco" w:hAnsi="Monaco"/>
-          <w:color w:val="C45911" w:themeColor="accent2" w:themeShade="BF"/>
-          <w:sz w:val="16"/>
-          <w:szCs w:val="16"/>
-        </w:rPr>
-        <w:t>for</w:t>
-      </w:r>
-      <w:r>
-        <w:rPr>
-          <w:rFonts w:ascii="Monaco" w:hAnsi="Monaco"/>
-          <w:sz w:val="16"/>
-          <w:szCs w:val="16"/>
-        </w:rPr>
-        <w:t xml:space="preserve"> </w:t>
-      </w:r>
-      <w:r>
-        <w:rPr>
-          <w:rFonts w:ascii="Monaco" w:hAnsi="Monaco"/>
-          <w:sz w:val="16"/>
-          <w:szCs w:val="16"/>
-        </w:rPr>
-        <w:t>_</w:t>
-      </w:r>
-      <w:r>
-        <w:rPr>
-          <w:rFonts w:ascii="Monaco" w:hAnsi="Monaco"/>
-          <w:sz w:val="16"/>
-          <w:szCs w:val="16"/>
-        </w:rPr>
-        <w:t xml:space="preserve"> </w:t>
-      </w:r>
-      <w:r>
-        <w:rPr>
-          <w:rFonts w:ascii="Monaco" w:hAnsi="Monaco"/>
-          <w:color w:val="C45911" w:themeColor="accent2" w:themeShade="BF"/>
-          <w:sz w:val="16"/>
-          <w:szCs w:val="16"/>
-        </w:rPr>
-        <w:t>in</w:t>
-      </w:r>
-      <w:r>
-        <w:rPr>
-          <w:rFonts w:ascii="Monaco" w:hAnsi="Monaco"/>
-          <w:sz w:val="16"/>
-          <w:szCs w:val="16"/>
-        </w:rPr>
-        <w:t xml:space="preserve"> </w:t>
-      </w:r>
-      <w:r>
-        <w:rPr>
-          <w:rFonts w:ascii="Monaco" w:hAnsi="Monaco"/>
-          <w:color w:val="4472C4" w:themeColor="accent1"/>
-          <w:sz w:val="16"/>
-          <w:szCs w:val="16"/>
-        </w:rPr>
-        <w:t>range</w:t>
-      </w:r>
-      <w:r>
-        <w:rPr>
-          <w:rFonts w:ascii="Monaco" w:hAnsi="Monaco"/>
-          <w:sz w:val="16"/>
-          <w:szCs w:val="16"/>
-        </w:rPr>
-        <w:t>(</w:t>
-      </w:r>
-      <w:r>
-        <w:rPr>
-          <w:rFonts w:ascii="Monaco" w:hAnsi="Monaco"/>
-          <w:sz w:val="16"/>
-          <w:szCs w:val="16"/>
-        </w:rPr>
-        <w:t>vert</w:t>
-      </w:r>
-      <w:r>
-        <w:rPr>
-          <w:rFonts w:ascii="Monaco" w:hAnsi="Monaco"/>
-          <w:sz w:val="16"/>
-          <w:szCs w:val="16"/>
-        </w:rPr>
-        <w:t>ex</w:t>
-      </w:r>
-      <w:r>
-        <w:rPr>
-          <w:rFonts w:ascii="Monaco" w:hAnsi="Monaco"/>
-          <w:sz w:val="16"/>
-          <w:szCs w:val="16"/>
-        </w:rPr>
-        <w:t>_count</w:t>
-      </w:r>
-      <w:r>
-        <w:rPr>
-          <w:rFonts w:ascii="Monaco" w:hAnsi="Monaco"/>
-          <w:sz w:val="16"/>
-          <w:szCs w:val="16"/>
-        </w:rPr>
-        <w:t>)]</w:t>
-      </w:r>
-    </w:p>
-    <w:p>
-      <w:pPr>
-        <w:rPr>
-          <w:rFonts w:ascii="Monaco" w:hAnsi="Monaco"/>
-          <w:sz w:val="16"/>
-          <w:szCs w:val="16"/>
-        </w:rPr>
-      </w:pPr>
-      <w:r>
-        <w:rPr>
-          <w:rFonts w:ascii="Monaco" w:hAnsi="Monaco"/>
-          <w:sz w:val="16"/>
-          <w:szCs w:val="16"/>
-        </w:rPr>
-        <w:t xml:space="preserve">                      </w:t>
-      </w:r>
-      <w:r>
-        <w:rPr>
-          <w:rFonts w:ascii="Monaco" w:hAnsi="Monaco"/>
-          <w:color w:val="C45911" w:themeColor="accent2" w:themeShade="BF"/>
-          <w:sz w:val="16"/>
-          <w:szCs w:val="16"/>
-        </w:rPr>
-        <w:t>for</w:t>
-      </w:r>
-      <w:r>
-        <w:rPr>
-          <w:rFonts w:ascii="Monaco" w:hAnsi="Monaco"/>
-          <w:sz w:val="16"/>
-          <w:szCs w:val="16"/>
-        </w:rPr>
-        <w:t xml:space="preserve"> </w:t>
-      </w:r>
-      <w:r>
-        <w:rPr>
-          <w:rFonts w:ascii="Monaco" w:hAnsi="Monaco"/>
-          <w:sz w:val="16"/>
-          <w:szCs w:val="16"/>
-        </w:rPr>
-        <w:t>_</w:t>
-      </w:r>
-      <w:r>
-        <w:rPr>
-          <w:rFonts w:ascii="Monaco" w:hAnsi="Monaco"/>
-          <w:sz w:val="16"/>
-          <w:szCs w:val="16"/>
-        </w:rPr>
-        <w:t xml:space="preserve"> </w:t>
-      </w:r>
-      <w:r>
-        <w:rPr>
-          <w:rFonts w:ascii="Monaco" w:hAnsi="Monaco"/>
-          <w:color w:val="C45911" w:themeColor="accent2" w:themeShade="BF"/>
-          <w:sz w:val="16"/>
-          <w:szCs w:val="16"/>
-        </w:rPr>
-        <w:t>in</w:t>
-      </w:r>
-      <w:r>
-        <w:rPr>
-          <w:rFonts w:ascii="Monaco" w:hAnsi="Monaco"/>
-          <w:sz w:val="16"/>
-          <w:szCs w:val="16"/>
-        </w:rPr>
-        <w:t xml:space="preserve"> </w:t>
-      </w:r>
-      <w:r>
-        <w:rPr>
-          <w:rFonts w:ascii="Monaco" w:hAnsi="Monaco"/>
-          <w:color w:val="2E74B5" w:themeColor="accent5" w:themeShade="BF"/>
-          <w:sz w:val="16"/>
-          <w:szCs w:val="16"/>
-        </w:rPr>
-        <w:t>range</w:t>
-      </w:r>
-      <w:r>
-        <w:rPr>
-          <w:rFonts w:ascii="Monaco" w:hAnsi="Monaco"/>
-          <w:sz w:val="16"/>
-          <w:szCs w:val="16"/>
-        </w:rPr>
-        <w:t>(ver</w:t>
-      </w:r>
-      <w:r>
-        <w:rPr>
-          <w:rFonts w:ascii="Monaco" w:hAnsi="Monaco"/>
-          <w:sz w:val="16"/>
-          <w:szCs w:val="16"/>
-        </w:rPr>
-        <w:t>tex</w:t>
-      </w:r>
-      <w:r>
-        <w:rPr>
-          <w:rFonts w:ascii="Monaco" w:hAnsi="Monaco"/>
-          <w:sz w:val="16"/>
-          <w:szCs w:val="16"/>
-        </w:rPr>
-        <w:t>_count</w:t>
-      </w:r>
-      <w:r>
-        <w:rPr>
-          <w:rFonts w:ascii="Monaco" w:hAnsi="Monaco"/>
-          <w:sz w:val="16"/>
-          <w:szCs w:val="16"/>
-        </w:rPr>
-        <w:t>)]</w:t>
-      </w:r>
-    </w:p>
-    <w:p>
-      <w:pPr>
-        <w:rPr>
-          <w:rFonts w:ascii="Monaco" w:hAnsi="Monaco"/>
-          <w:sz w:val="16"/>
-          <w:szCs w:val="16"/>
-        </w:rPr>
-      </w:pPr>
-    </w:p>
-    <w:p>
-      <w:pPr>
-        <w:rPr>
-          <w:rFonts w:ascii="Monaco" w:hAnsi="Monaco"/>
-          <w:color w:val="538135" w:themeColor="accent6" w:themeShade="BF"/>
-          <w:sz w:val="16"/>
-          <w:szCs w:val="16"/>
-        </w:rPr>
-      </w:pPr>
-      <w:r>
-        <w:rPr>
-          <w:rFonts w:ascii="Monaco" w:hAnsi="Monaco"/>
-          <w:sz w:val="16"/>
-          <w:szCs w:val="16"/>
-        </w:rPr>
-        <w:t xml:space="preserve">    </w:t>
-      </w:r>
-      <w:r>
-        <w:rPr>
-          <w:rFonts w:ascii="Monaco" w:hAnsi="Monaco"/>
-          <w:color w:val="538135" w:themeColor="accent6" w:themeShade="BF"/>
-          <w:sz w:val="16"/>
-          <w:szCs w:val="16"/>
-        </w:rPr>
-        <w:t># A utility function to find the vertex with</w:t>
-      </w:r>
-    </w:p>
-    <w:p>
-      <w:pPr>
-        <w:rPr>
-          <w:rFonts w:ascii="Monaco" w:hAnsi="Monaco"/>
-          <w:color w:val="538135" w:themeColor="accent6" w:themeShade="BF"/>
-          <w:sz w:val="16"/>
-          <w:szCs w:val="16"/>
-        </w:rPr>
-      </w:pPr>
-      <w:r>
-        <w:rPr>
-          <w:rFonts w:ascii="Monaco" w:hAnsi="Monaco"/>
-          <w:color w:val="538135" w:themeColor="accent6" w:themeShade="BF"/>
-          <w:sz w:val="16"/>
-          <w:szCs w:val="16"/>
-        </w:rPr>
-        <w:t xml:space="preserve">    # minimum distance value, from the set of vertices</w:t>
-      </w:r>
-    </w:p>
-    <w:p>
-      <w:pPr>
-        <w:rPr>
-          <w:rFonts w:ascii="Monaco" w:hAnsi="Monaco"/>
-          <w:color w:val="538135" w:themeColor="accent6" w:themeShade="BF"/>
-          <w:sz w:val="16"/>
-          <w:szCs w:val="16"/>
-        </w:rPr>
-      </w:pPr>
-      <w:r>
-        <w:rPr>
-          <w:rFonts w:ascii="Monaco" w:hAnsi="Monaco"/>
-          <w:color w:val="538135" w:themeColor="accent6" w:themeShade="BF"/>
-          <w:sz w:val="16"/>
-          <w:szCs w:val="16"/>
-        </w:rPr>
-        <w:t xml:space="preserve">    # not yet included in shortest path tree</w:t>
-      </w:r>
-    </w:p>
-    <w:p>
-      <w:pPr>
-        <w:rPr>
-          <w:rFonts w:ascii="Monaco" w:hAnsi="Monaco"/>
-          <w:sz w:val="16"/>
-          <w:szCs w:val="16"/>
-        </w:rPr>
-      </w:pPr>
-      <w:r>
-        <w:rPr>
-          <w:rFonts w:ascii="Monaco" w:hAnsi="Monaco"/>
-          <w:sz w:val="16"/>
-          <w:szCs w:val="16"/>
-        </w:rPr>
-        <w:t xml:space="preserve">    </w:t>
-      </w:r>
-      <w:r>
-        <w:rPr>
-          <w:rFonts w:ascii="Monaco" w:hAnsi="Monaco"/>
-          <w:color w:val="C45911" w:themeColor="accent2" w:themeShade="BF"/>
-          <w:sz w:val="16"/>
-          <w:szCs w:val="16"/>
-        </w:rPr>
-        <w:t>def</w:t>
-      </w:r>
-      <w:r>
-        <w:rPr>
-          <w:rFonts w:ascii="Monaco" w:hAnsi="Monaco"/>
-          <w:sz w:val="16"/>
-          <w:szCs w:val="16"/>
-        </w:rPr>
-        <w:t xml:space="preserve"> min</w:t>
-      </w:r>
-      <w:r>
-        <w:rPr>
-          <w:rFonts w:ascii="Monaco" w:hAnsi="Monaco"/>
-          <w:sz w:val="16"/>
-          <w:szCs w:val="16"/>
-        </w:rPr>
-        <w:t>_d</w:t>
-      </w:r>
-      <w:r>
-        <w:rPr>
-          <w:rFonts w:ascii="Monaco" w:hAnsi="Monaco"/>
-          <w:sz w:val="16"/>
-          <w:szCs w:val="16"/>
-        </w:rPr>
-        <w:t>istance(</w:t>
-      </w:r>
-      <w:r>
-        <w:rPr>
-          <w:rFonts w:ascii="Monaco" w:hAnsi="Monaco"/>
-          <w:color w:val="7030A0"/>
-          <w:sz w:val="16"/>
-          <w:szCs w:val="16"/>
-        </w:rPr>
-        <w:t>self</w:t>
-      </w:r>
-      <w:r>
-        <w:rPr>
-          <w:rFonts w:ascii="Monaco" w:hAnsi="Monaco"/>
-          <w:sz w:val="16"/>
-          <w:szCs w:val="16"/>
-        </w:rPr>
-        <w:t>, dist, spt</w:t>
-      </w:r>
-      <w:r>
-        <w:rPr>
-          <w:rFonts w:ascii="Monaco" w:hAnsi="Monaco"/>
-          <w:sz w:val="16"/>
-          <w:szCs w:val="16"/>
-        </w:rPr>
-        <w:t>_s</w:t>
-      </w:r>
-      <w:r>
-        <w:rPr>
-          <w:rFonts w:ascii="Monaco" w:hAnsi="Monaco"/>
-          <w:sz w:val="16"/>
-          <w:szCs w:val="16"/>
-        </w:rPr>
-        <w:t>et):</w:t>
-      </w:r>
-    </w:p>
-    <w:p>
-      <w:pPr>
-        <w:rPr>
-          <w:rFonts w:ascii="Monaco" w:hAnsi="Monaco"/>
-          <w:sz w:val="16"/>
-          <w:szCs w:val="16"/>
-        </w:rPr>
-      </w:pPr>
-    </w:p>
-    <w:p>
-      <w:pPr>
-        <w:rPr>
-          <w:rFonts w:ascii="Monaco" w:hAnsi="Monaco"/>
-          <w:sz w:val="16"/>
-          <w:szCs w:val="16"/>
-        </w:rPr>
-      </w:pPr>
-      <w:r>
-        <w:rPr>
-          <w:rFonts w:ascii="Monaco" w:hAnsi="Monaco"/>
-          <w:sz w:val="16"/>
-          <w:szCs w:val="16"/>
-        </w:rPr>
-        <w:t xml:space="preserve">        </w:t>
-      </w:r>
-      <w:r>
-        <w:rPr>
-          <w:rFonts w:ascii="Monaco" w:hAnsi="Monaco"/>
-          <w:color w:val="538135" w:themeColor="accent6" w:themeShade="BF"/>
-          <w:sz w:val="16"/>
-          <w:szCs w:val="16"/>
-        </w:rPr>
-        <w:t># Initialize minimum distance for next node</w:t>
-      </w:r>
-    </w:p>
-    <w:p>
-      <w:pPr>
-        <w:rPr>
-          <w:rFonts w:ascii="Monaco" w:hAnsi="Monaco"/>
-          <w:sz w:val="16"/>
-          <w:szCs w:val="16"/>
-        </w:rPr>
-      </w:pPr>
-      <w:r>
-        <w:rPr>
-          <w:rFonts w:ascii="Monaco" w:hAnsi="Monaco"/>
-          <w:sz w:val="16"/>
-          <w:szCs w:val="16"/>
-        </w:rPr>
-        <w:t xml:space="preserve">        </w:t>
-      </w:r>
-      <w:r>
-        <w:rPr>
-          <w:rFonts w:ascii="Monaco" w:hAnsi="Monaco"/>
-          <w:sz w:val="16"/>
-          <w:szCs w:val="16"/>
-        </w:rPr>
-        <w:t>m</w:t>
-      </w:r>
-      <w:r>
-        <w:rPr>
-          <w:rFonts w:ascii="Monaco" w:hAnsi="Monaco"/>
-          <w:sz w:val="16"/>
-          <w:szCs w:val="16"/>
-        </w:rPr>
-        <w:t>in</w:t>
-      </w:r>
-      <w:r>
-        <w:rPr>
-          <w:rFonts w:ascii="Monaco" w:hAnsi="Monaco"/>
-          <w:sz w:val="16"/>
-          <w:szCs w:val="16"/>
-        </w:rPr>
-        <w:t>_dist</w:t>
-      </w:r>
-      <w:r>
-        <w:rPr>
-          <w:rFonts w:ascii="Monaco" w:hAnsi="Monaco"/>
-          <w:sz w:val="16"/>
-          <w:szCs w:val="16"/>
-        </w:rPr>
-        <w:t xml:space="preserve"> = sys.</w:t>
-      </w:r>
-      <w:r>
-        <w:rPr>
-          <w:rFonts w:ascii="Monaco" w:hAnsi="Monaco"/>
-          <w:color w:val="2F5496" w:themeColor="accent1" w:themeShade="BF"/>
-          <w:sz w:val="16"/>
-          <w:szCs w:val="16"/>
-        </w:rPr>
-        <w:t>maxsize</w:t>
-      </w:r>
-    </w:p>
-    <w:p>
-      <w:pPr>
-        <w:rPr>
-          <w:rFonts w:ascii="Monaco" w:hAnsi="Monaco"/>
-          <w:sz w:val="16"/>
-          <w:szCs w:val="16"/>
-        </w:rPr>
-      </w:pPr>
-    </w:p>
-    <w:p>
-      <w:pPr>
-        <w:rPr>
-          <w:rFonts w:ascii="Monaco" w:hAnsi="Monaco"/>
-          <w:color w:val="538135" w:themeColor="accent6" w:themeShade="BF"/>
-          <w:sz w:val="16"/>
-          <w:szCs w:val="16"/>
-        </w:rPr>
-      </w:pPr>
-      <w:r>
-        <w:rPr>
-          <w:rFonts w:ascii="Monaco" w:hAnsi="Monaco"/>
-          <w:sz w:val="16"/>
-          <w:szCs w:val="16"/>
-        </w:rPr>
-        <w:t xml:space="preserve">        </w:t>
-      </w:r>
-      <w:r>
-        <w:rPr>
-          <w:rFonts w:ascii="Monaco" w:hAnsi="Monaco"/>
-          <w:color w:val="538135" w:themeColor="accent6" w:themeShade="BF"/>
-          <w:sz w:val="16"/>
-          <w:szCs w:val="16"/>
-        </w:rPr>
-        <w:t># Search nearest vertex not in the</w:t>
-      </w:r>
-      <w:r>
-        <w:rPr>
-          <w:rFonts w:ascii="Monaco" w:hAnsi="Monaco"/>
-          <w:color w:val="538135" w:themeColor="accent6" w:themeShade="BF"/>
-          <w:sz w:val="16"/>
-          <w:szCs w:val="16"/>
-        </w:rPr>
-        <w:t xml:space="preserve"> </w:t>
-      </w:r>
-      <w:r>
-        <w:rPr>
-          <w:rFonts w:ascii="Monaco" w:hAnsi="Monaco"/>
-          <w:color w:val="538135" w:themeColor="accent6" w:themeShade="BF"/>
-          <w:sz w:val="16"/>
-          <w:szCs w:val="16"/>
-        </w:rPr>
-        <w:t>shortest path tree</w:t>
-      </w:r>
-    </w:p>
-    <w:p>
-      <w:pPr>
-        <w:rPr>
-          <w:rFonts w:ascii="Monaco" w:hAnsi="Monaco"/>
-          <w:sz w:val="16"/>
-          <w:szCs w:val="16"/>
-        </w:rPr>
-      </w:pPr>
-      <w:r>
-        <w:rPr>
-          <w:rFonts w:ascii="Monaco" w:hAnsi="Monaco"/>
-          <w:sz w:val="16"/>
-          <w:szCs w:val="16"/>
-        </w:rPr>
-        <w:t xml:space="preserve">        </w:t>
-      </w:r>
-      <w:r>
-        <w:rPr>
-          <w:rFonts w:ascii="Monaco" w:hAnsi="Monaco"/>
-          <w:color w:val="C45911" w:themeColor="accent2" w:themeShade="BF"/>
-          <w:sz w:val="16"/>
-          <w:szCs w:val="16"/>
-        </w:rPr>
-        <w:t>for</w:t>
-      </w:r>
-      <w:r>
-        <w:rPr>
-          <w:rFonts w:ascii="Monaco" w:hAnsi="Monaco"/>
-          <w:sz w:val="16"/>
-          <w:szCs w:val="16"/>
-        </w:rPr>
-        <w:t xml:space="preserve"> </w:t>
-      </w:r>
-      <w:r>
-        <w:rPr>
-          <w:rFonts w:ascii="Monaco" w:hAnsi="Monaco"/>
-          <w:sz w:val="16"/>
-          <w:szCs w:val="16"/>
-        </w:rPr>
-        <w:t>k</w:t>
-      </w:r>
-      <w:r>
-        <w:rPr>
-          <w:rFonts w:ascii="Monaco" w:hAnsi="Monaco"/>
-          <w:sz w:val="16"/>
-          <w:szCs w:val="16"/>
-        </w:rPr>
-        <w:t xml:space="preserve"> </w:t>
-      </w:r>
-      <w:r>
-        <w:rPr>
-          <w:rFonts w:ascii="Monaco" w:hAnsi="Monaco"/>
-          <w:color w:val="C45911" w:themeColor="accent2" w:themeShade="BF"/>
-          <w:sz w:val="16"/>
-          <w:szCs w:val="16"/>
-        </w:rPr>
-        <w:t>in</w:t>
-      </w:r>
-      <w:r>
-        <w:rPr>
-          <w:rFonts w:ascii="Monaco" w:hAnsi="Monaco"/>
-          <w:sz w:val="16"/>
-          <w:szCs w:val="16"/>
-        </w:rPr>
-        <w:t xml:space="preserve"> range(</w:t>
-      </w:r>
-      <w:r>
-        <w:rPr>
-          <w:rFonts w:ascii="Monaco" w:hAnsi="Monaco"/>
-          <w:color w:val="7030A0"/>
-          <w:sz w:val="16"/>
-          <w:szCs w:val="16"/>
-        </w:rPr>
-        <w:t>self</w:t>
-      </w:r>
-      <w:r>
-        <w:rPr>
-          <w:rFonts w:ascii="Monaco" w:hAnsi="Monaco"/>
-          <w:sz w:val="16"/>
-          <w:szCs w:val="16"/>
-        </w:rPr>
-        <w:t>.</w:t>
-      </w:r>
-      <w:r>
-        <w:rPr>
-          <w:rFonts w:ascii="Monaco" w:hAnsi="Monaco"/>
-          <w:sz w:val="16"/>
-          <w:szCs w:val="16"/>
-        </w:rPr>
-        <w:t>vertice_count</w:t>
-      </w:r>
-      <w:r>
-        <w:rPr>
-          <w:rFonts w:ascii="Monaco" w:hAnsi="Monaco"/>
-          <w:sz w:val="16"/>
-          <w:szCs w:val="16"/>
-        </w:rPr>
-        <w:t>):</w:t>
-      </w:r>
-    </w:p>
-    <w:p>
-      <w:pPr>
-        <w:rPr>
-          <w:rFonts w:ascii="Monaco" w:hAnsi="Monaco"/>
-          <w:sz w:val="16"/>
-          <w:szCs w:val="16"/>
-        </w:rPr>
-      </w:pPr>
-      <w:r>
-        <w:rPr>
-          <w:rFonts w:ascii="Monaco" w:hAnsi="Monaco"/>
-          <w:sz w:val="16"/>
-          <w:szCs w:val="16"/>
-        </w:rPr>
-        <w:t xml:space="preserve">            </w:t>
-      </w:r>
-      <w:r>
-        <w:rPr>
-          <w:rFonts w:ascii="Monaco" w:hAnsi="Monaco"/>
-          <w:color w:val="C45911" w:themeColor="accent2" w:themeShade="BF"/>
-          <w:sz w:val="16"/>
-          <w:szCs w:val="16"/>
-        </w:rPr>
-        <w:t>if</w:t>
-      </w:r>
-      <w:r>
-        <w:rPr>
-          <w:rFonts w:ascii="Monaco" w:hAnsi="Monaco"/>
-          <w:sz w:val="16"/>
-          <w:szCs w:val="16"/>
-        </w:rPr>
-        <w:t xml:space="preserve"> dist[</w:t>
-      </w:r>
-      <w:r>
-        <w:rPr>
-          <w:rFonts w:ascii="Monaco" w:hAnsi="Monaco"/>
-          <w:sz w:val="16"/>
-          <w:szCs w:val="16"/>
-        </w:rPr>
-        <w:t>k</w:t>
-      </w:r>
-      <w:r>
-        <w:rPr>
-          <w:rFonts w:ascii="Monaco" w:hAnsi="Monaco"/>
-          <w:sz w:val="16"/>
-          <w:szCs w:val="16"/>
-        </w:rPr>
-        <w:t>] &lt; min</w:t>
-      </w:r>
-      <w:r>
-        <w:rPr>
-          <w:rFonts w:ascii="Monaco" w:hAnsi="Monaco"/>
-          <w:sz w:val="16"/>
-          <w:szCs w:val="16"/>
-        </w:rPr>
-        <w:t>_dist</w:t>
-      </w:r>
-      <w:r>
-        <w:rPr>
-          <w:rFonts w:ascii="Monaco" w:hAnsi="Monaco"/>
-          <w:sz w:val="16"/>
-          <w:szCs w:val="16"/>
-        </w:rPr>
-        <w:t xml:space="preserve"> </w:t>
-      </w:r>
-      <w:r>
-        <w:rPr>
-          <w:rFonts w:ascii="Monaco" w:hAnsi="Monaco"/>
-          <w:color w:val="C45911" w:themeColor="accent2" w:themeShade="BF"/>
-          <w:sz w:val="16"/>
-          <w:szCs w:val="16"/>
-        </w:rPr>
-        <w:t>and</w:t>
-      </w:r>
-      <w:r>
-        <w:rPr>
-          <w:rFonts w:ascii="Monaco" w:hAnsi="Monaco"/>
-          <w:sz w:val="16"/>
-          <w:szCs w:val="16"/>
-        </w:rPr>
-        <w:t xml:space="preserve"> spt</w:t>
-      </w:r>
-      <w:r>
-        <w:rPr>
-          <w:rFonts w:ascii="Monaco" w:hAnsi="Monaco"/>
-          <w:sz w:val="16"/>
-          <w:szCs w:val="16"/>
-        </w:rPr>
-        <w:t>_s</w:t>
-      </w:r>
-      <w:r>
-        <w:rPr>
-          <w:rFonts w:ascii="Monaco" w:hAnsi="Monaco"/>
-          <w:sz w:val="16"/>
-          <w:szCs w:val="16"/>
-        </w:rPr>
-        <w:t>et[</w:t>
-      </w:r>
-      <w:r>
-        <w:rPr>
-          <w:rFonts w:ascii="Monaco" w:hAnsi="Monaco"/>
-          <w:sz w:val="16"/>
-          <w:szCs w:val="16"/>
-        </w:rPr>
-        <w:t>k</w:t>
-      </w:r>
-      <w:r>
-        <w:rPr>
-          <w:rFonts w:ascii="Monaco" w:hAnsi="Monaco"/>
-          <w:sz w:val="16"/>
-          <w:szCs w:val="16"/>
-        </w:rPr>
-        <w:t xml:space="preserve">] == </w:t>
-      </w:r>
-      <w:r>
-        <w:rPr>
-          <w:rFonts w:ascii="Monaco" w:hAnsi="Monaco"/>
-          <w:color w:val="C00000"/>
-          <w:sz w:val="16"/>
-          <w:szCs w:val="16"/>
-        </w:rPr>
-        <w:t>False</w:t>
-      </w:r>
-      <w:r>
-        <w:rPr>
-          <w:rFonts w:ascii="Monaco" w:hAnsi="Monaco"/>
-          <w:sz w:val="16"/>
-          <w:szCs w:val="16"/>
-        </w:rPr>
-        <w:t>:</w:t>
-      </w:r>
-    </w:p>
-    <w:p>
-      <w:pPr>
-        <w:rPr>
-          <w:rFonts w:ascii="Monaco" w:hAnsi="Monaco"/>
-          <w:sz w:val="16"/>
-          <w:szCs w:val="16"/>
-        </w:rPr>
-      </w:pPr>
-      <w:r>
-        <w:rPr>
-          <w:rFonts w:ascii="Monaco" w:hAnsi="Monaco"/>
-          <w:sz w:val="16"/>
-          <w:szCs w:val="16"/>
-        </w:rPr>
-        <w:t xml:space="preserve">                min</w:t>
-      </w:r>
-      <w:r>
-        <w:rPr>
-          <w:rFonts w:ascii="Monaco" w:hAnsi="Monaco"/>
-          <w:sz w:val="16"/>
-          <w:szCs w:val="16"/>
-        </w:rPr>
-        <w:t>_dist</w:t>
-      </w:r>
-      <w:r>
-        <w:rPr>
-          <w:rFonts w:ascii="Monaco" w:hAnsi="Monaco"/>
-          <w:sz w:val="16"/>
-          <w:szCs w:val="16"/>
-        </w:rPr>
-        <w:t xml:space="preserve"> = dist[</w:t>
-      </w:r>
-      <w:r>
-        <w:rPr>
-          <w:rFonts w:ascii="Monaco" w:hAnsi="Monaco"/>
-          <w:sz w:val="16"/>
-          <w:szCs w:val="16"/>
-        </w:rPr>
-        <w:t>k</w:t>
-      </w:r>
-      <w:r>
-        <w:rPr>
-          <w:rFonts w:ascii="Monaco" w:hAnsi="Monaco"/>
-          <w:sz w:val="16"/>
-          <w:szCs w:val="16"/>
-        </w:rPr>
-        <w:t>]</w:t>
-      </w:r>
-    </w:p>
-    <w:p>
-      <w:pPr>
-        <w:rPr>
-          <w:rFonts w:ascii="Monaco" w:hAnsi="Monaco"/>
-          <w:sz w:val="16"/>
-          <w:szCs w:val="16"/>
-        </w:rPr>
-      </w:pPr>
-      <w:r>
-        <w:rPr>
-          <w:rFonts w:ascii="Monaco" w:hAnsi="Monaco"/>
-          <w:sz w:val="16"/>
-          <w:szCs w:val="16"/>
-        </w:rPr>
-        <w:t xml:space="preserve">                min_index = </w:t>
-      </w:r>
-      <w:r>
-        <w:rPr>
-          <w:rFonts w:ascii="Monaco" w:hAnsi="Monaco"/>
-          <w:sz w:val="16"/>
-          <w:szCs w:val="16"/>
-        </w:rPr>
-        <w:t>k</w:t>
-      </w:r>
-    </w:p>
-    <w:p>
-      <w:pPr>
-        <w:rPr>
-          <w:rFonts w:ascii="Monaco" w:hAnsi="Monaco"/>
-          <w:sz w:val="16"/>
-          <w:szCs w:val="16"/>
-        </w:rPr>
-      </w:pPr>
-    </w:p>
-    <w:p>
-      <w:pPr>
-        <w:rPr>
-          <w:rFonts w:ascii="Monaco" w:hAnsi="Monaco"/>
-          <w:sz w:val="16"/>
-          <w:szCs w:val="16"/>
-        </w:rPr>
-      </w:pPr>
-      <w:r>
-        <w:rPr>
-          <w:rFonts w:ascii="Monaco" w:hAnsi="Monaco"/>
-          <w:sz w:val="16"/>
-          <w:szCs w:val="16"/>
-        </w:rPr>
-        <w:t xml:space="preserve">        </w:t>
-      </w:r>
-      <w:r>
-        <w:rPr>
-          <w:rFonts w:ascii="Monaco" w:hAnsi="Monaco"/>
-          <w:color w:val="C00000"/>
-          <w:sz w:val="16"/>
-          <w:szCs w:val="16"/>
-        </w:rPr>
-        <w:t>return</w:t>
-      </w:r>
-      <w:r>
-        <w:rPr>
-          <w:rFonts w:ascii="Monaco" w:hAnsi="Monaco"/>
-          <w:sz w:val="16"/>
-          <w:szCs w:val="16"/>
-        </w:rPr>
-        <w:t xml:space="preserve"> min_index</w:t>
-      </w:r>
-    </w:p>
-    <w:p>
-      <w:pPr>
-        <w:rPr>
-          <w:rFonts w:ascii="Monaco" w:hAnsi="Monaco"/>
-          <w:sz w:val="16"/>
-          <w:szCs w:val="16"/>
-        </w:rPr>
-      </w:pPr>
-    </w:p>
-    <w:p>
-      <w:pPr>
-        <w:rPr>
-          <w:rFonts w:ascii="Monaco" w:hAnsi="Monaco"/>
-          <w:color w:val="538135" w:themeColor="accent6" w:themeShade="BF"/>
-          <w:sz w:val="16"/>
-          <w:szCs w:val="16"/>
-        </w:rPr>
-      </w:pPr>
-      <w:r>
-        <w:rPr>
-          <w:rFonts w:ascii="Monaco" w:hAnsi="Monaco"/>
-          <w:sz w:val="16"/>
-          <w:szCs w:val="16"/>
-        </w:rPr>
-        <w:t xml:space="preserve">    </w:t>
-      </w:r>
-      <w:r>
-        <w:rPr>
-          <w:rFonts w:ascii="Monaco" w:hAnsi="Monaco"/>
-          <w:color w:val="538135" w:themeColor="accent6" w:themeShade="BF"/>
-          <w:sz w:val="16"/>
-          <w:szCs w:val="16"/>
-        </w:rPr>
-        <w:t># Function that implements Dijkstra's single source</w:t>
-      </w:r>
-    </w:p>
-    <w:p>
-      <w:pPr>
-        <w:rPr>
-          <w:rFonts w:ascii="Monaco" w:hAnsi="Monaco"/>
-          <w:color w:val="538135" w:themeColor="accent6" w:themeShade="BF"/>
-          <w:sz w:val="16"/>
-          <w:szCs w:val="16"/>
-        </w:rPr>
-      </w:pPr>
-      <w:r>
-        <w:rPr>
-          <w:rFonts w:ascii="Monaco" w:hAnsi="Monaco"/>
-          <w:color w:val="538135" w:themeColor="accent6" w:themeShade="BF"/>
-          <w:sz w:val="16"/>
-          <w:szCs w:val="16"/>
-        </w:rPr>
-        <w:t xml:space="preserve">    # shortest path algorithm for a graph represented</w:t>
-      </w:r>
-    </w:p>
-    <w:p>
-      <w:pPr>
-        <w:rPr>
-          <w:rFonts w:ascii="Monaco" w:hAnsi="Monaco"/>
-          <w:color w:val="538135" w:themeColor="accent6" w:themeShade="BF"/>
-          <w:sz w:val="16"/>
-          <w:szCs w:val="16"/>
-        </w:rPr>
-      </w:pPr>
-      <w:r>
-        <w:rPr>
-          <w:rFonts w:ascii="Monaco" w:hAnsi="Monaco"/>
-          <w:color w:val="538135" w:themeColor="accent6" w:themeShade="BF"/>
-          <w:sz w:val="16"/>
-          <w:szCs w:val="16"/>
-        </w:rPr>
-        <w:t xml:space="preserve">    # using adjacency matrix representation</w:t>
-      </w:r>
-    </w:p>
-    <w:p>
-      <w:pPr>
-        <w:rPr>
-          <w:rFonts w:ascii="Monaco" w:hAnsi="Monaco"/>
-          <w:sz w:val="16"/>
-          <w:szCs w:val="16"/>
-        </w:rPr>
-      </w:pPr>
-      <w:r>
-        <w:rPr>
-          <w:rFonts w:ascii="Monaco" w:hAnsi="Monaco"/>
-          <w:sz w:val="16"/>
-          <w:szCs w:val="16"/>
-        </w:rPr>
-        <w:t xml:space="preserve">    </w:t>
-      </w:r>
-      <w:r>
-        <w:rPr>
-          <w:rFonts w:ascii="Monaco" w:hAnsi="Monaco"/>
-          <w:color w:val="C45911" w:themeColor="accent2" w:themeShade="BF"/>
-          <w:sz w:val="16"/>
-          <w:szCs w:val="16"/>
-        </w:rPr>
-        <w:t>def</w:t>
-      </w:r>
-      <w:r>
-        <w:rPr>
-          <w:rFonts w:ascii="Monaco" w:hAnsi="Monaco"/>
-          <w:sz w:val="16"/>
-          <w:szCs w:val="16"/>
-        </w:rPr>
-        <w:t xml:space="preserve"> </w:t>
-      </w:r>
-      <w:r>
-        <w:rPr>
-          <w:rFonts w:ascii="Monaco" w:hAnsi="Monaco"/>
-          <w:color w:val="2E74B5" w:themeColor="accent5" w:themeShade="BF"/>
-          <w:sz w:val="16"/>
-          <w:szCs w:val="16"/>
-        </w:rPr>
-        <w:t>run</w:t>
-      </w:r>
-      <w:r>
-        <w:rPr>
-          <w:rFonts w:ascii="Monaco" w:hAnsi="Monaco"/>
-          <w:sz w:val="16"/>
-          <w:szCs w:val="16"/>
-        </w:rPr>
-        <w:t xml:space="preserve">(self, </w:t>
-      </w:r>
-      <w:r>
-        <w:rPr>
-          <w:rFonts w:ascii="Monaco" w:hAnsi="Monaco"/>
-          <w:sz w:val="16"/>
-          <w:szCs w:val="16"/>
-        </w:rPr>
-        <w:t>t</w:t>
-      </w:r>
-      <w:r>
-        <w:rPr>
-          <w:rFonts w:ascii="Monaco" w:hAnsi="Monaco"/>
-          <w:sz w:val="16"/>
-          <w:szCs w:val="16"/>
-        </w:rPr>
-        <w:t>):</w:t>
-      </w:r>
-    </w:p>
-    <w:p>
-      <w:pPr>
-        <w:rPr>
-          <w:rFonts w:ascii="Monaco" w:hAnsi="Monaco"/>
-          <w:sz w:val="16"/>
-          <w:szCs w:val="16"/>
-        </w:rPr>
-      </w:pPr>
-    </w:p>
-    <w:p>
-      <w:pPr>
-        <w:rPr>
-          <w:rFonts w:ascii="Monaco" w:hAnsi="Monaco"/>
-          <w:sz w:val="16"/>
-          <w:szCs w:val="16"/>
-        </w:rPr>
-      </w:pPr>
-      <w:r>
-        <w:rPr>
-          <w:rFonts w:ascii="Monaco" w:hAnsi="Monaco"/>
-          <w:sz w:val="16"/>
-          <w:szCs w:val="16"/>
-        </w:rPr>
-        <w:t xml:space="preserve">        dist = [sys.</w:t>
-      </w:r>
-      <w:r>
-        <w:rPr>
-          <w:rFonts w:ascii="Monaco" w:hAnsi="Monaco"/>
-          <w:color w:val="2F5496" w:themeColor="accent1" w:themeShade="BF"/>
-          <w:sz w:val="16"/>
-          <w:szCs w:val="16"/>
-        </w:rPr>
-        <w:t>maxsize</w:t>
-      </w:r>
-      <w:r>
-        <w:rPr>
-          <w:rFonts w:ascii="Monaco" w:hAnsi="Monaco"/>
-          <w:sz w:val="16"/>
-          <w:szCs w:val="16"/>
-        </w:rPr>
-        <w:t xml:space="preserve">] * </w:t>
-      </w:r>
-      <w:r>
-        <w:rPr>
-          <w:rFonts w:ascii="Monaco" w:hAnsi="Monaco"/>
-          <w:color w:val="7030A0"/>
-          <w:sz w:val="16"/>
-          <w:szCs w:val="16"/>
-        </w:rPr>
-        <w:t>self</w:t>
-      </w:r>
-      <w:r>
-        <w:rPr>
-          <w:rFonts w:ascii="Monaco" w:hAnsi="Monaco"/>
-          <w:sz w:val="16"/>
-          <w:szCs w:val="16"/>
-        </w:rPr>
-        <w:t>.</w:t>
-      </w:r>
-      <w:r>
-        <w:rPr>
-          <w:rFonts w:ascii="Monaco" w:hAnsi="Monaco"/>
-          <w:sz w:val="16"/>
-          <w:szCs w:val="16"/>
-        </w:rPr>
-        <w:t>vert</w:t>
-      </w:r>
-      <w:r>
-        <w:rPr>
-          <w:rFonts w:ascii="Monaco" w:hAnsi="Monaco"/>
-          <w:sz w:val="16"/>
-          <w:szCs w:val="16"/>
-        </w:rPr>
-        <w:t>ex</w:t>
-      </w:r>
-      <w:r>
-        <w:rPr>
-          <w:rFonts w:ascii="Monaco" w:hAnsi="Monaco"/>
-          <w:sz w:val="16"/>
-          <w:szCs w:val="16"/>
-        </w:rPr>
-        <w:t>_count</w:t>
-      </w:r>
-    </w:p>
-    <w:p>
-      <w:pPr>
-        <w:rPr>
-          <w:rFonts w:ascii="Monaco" w:hAnsi="Monaco"/>
-          <w:sz w:val="16"/>
-          <w:szCs w:val="16"/>
-        </w:rPr>
-      </w:pPr>
-      <w:r>
-        <w:rPr>
-          <w:rFonts w:ascii="Monaco" w:hAnsi="Monaco"/>
-          <w:sz w:val="16"/>
-          <w:szCs w:val="16"/>
-        </w:rPr>
-        <w:t xml:space="preserve">        dist[</w:t>
-      </w:r>
-      <w:r>
-        <w:rPr>
-          <w:rFonts w:ascii="Monaco" w:hAnsi="Monaco"/>
-          <w:sz w:val="16"/>
-          <w:szCs w:val="16"/>
-        </w:rPr>
-        <w:t>t</w:t>
-      </w:r>
-      <w:r>
-        <w:rPr>
-          <w:rFonts w:ascii="Monaco" w:hAnsi="Monaco"/>
-          <w:sz w:val="16"/>
-          <w:szCs w:val="16"/>
-        </w:rPr>
-        <w:t>] = 0</w:t>
-      </w:r>
-    </w:p>
-    <w:p>
-      <w:pPr>
-        <w:rPr>
-          <w:rFonts w:ascii="Monaco" w:hAnsi="Monaco"/>
-          <w:sz w:val="16"/>
-          <w:szCs w:val="16"/>
-        </w:rPr>
-      </w:pPr>
-      <w:r>
-        <w:rPr>
-          <w:rFonts w:ascii="Monaco" w:hAnsi="Monaco"/>
-          <w:sz w:val="16"/>
-          <w:szCs w:val="16"/>
-        </w:rPr>
-        <w:t xml:space="preserve">        spt</w:t>
-      </w:r>
-      <w:r>
-        <w:rPr>
-          <w:rFonts w:ascii="Monaco" w:hAnsi="Monaco"/>
-          <w:sz w:val="16"/>
-          <w:szCs w:val="16"/>
-        </w:rPr>
-        <w:t>_s</w:t>
-      </w:r>
-      <w:r>
-        <w:rPr>
-          <w:rFonts w:ascii="Monaco" w:hAnsi="Monaco"/>
-          <w:sz w:val="16"/>
-          <w:szCs w:val="16"/>
-        </w:rPr>
-        <w:t>et = [</w:t>
-      </w:r>
-      <w:r>
-        <w:rPr>
-          <w:rFonts w:ascii="Monaco" w:hAnsi="Monaco"/>
-          <w:color w:val="C00000"/>
-          <w:sz w:val="16"/>
-          <w:szCs w:val="16"/>
-        </w:rPr>
-        <w:t>False</w:t>
-      </w:r>
-      <w:r>
-        <w:rPr>
-          <w:rFonts w:ascii="Monaco" w:hAnsi="Monaco"/>
-          <w:sz w:val="16"/>
-          <w:szCs w:val="16"/>
-        </w:rPr>
-        <w:t xml:space="preserve">] * </w:t>
-      </w:r>
-      <w:r>
-        <w:rPr>
-          <w:rFonts w:ascii="Monaco" w:hAnsi="Monaco"/>
-          <w:color w:val="7030A0"/>
-          <w:sz w:val="16"/>
-          <w:szCs w:val="16"/>
-        </w:rPr>
-        <w:t>self</w:t>
-      </w:r>
-      <w:r>
-        <w:rPr>
-          <w:rFonts w:ascii="Monaco" w:hAnsi="Monaco"/>
-          <w:sz w:val="16"/>
-          <w:szCs w:val="16"/>
-        </w:rPr>
-        <w:t>.</w:t>
-      </w:r>
-      <w:r>
-        <w:rPr>
-          <w:rFonts w:ascii="Monaco" w:hAnsi="Monaco"/>
-          <w:sz w:val="16"/>
-          <w:szCs w:val="16"/>
-        </w:rPr>
-        <w:t>vert</w:t>
-      </w:r>
-      <w:r>
-        <w:rPr>
-          <w:rFonts w:ascii="Monaco" w:hAnsi="Monaco"/>
-          <w:sz w:val="16"/>
-          <w:szCs w:val="16"/>
-        </w:rPr>
-        <w:t>ex</w:t>
-      </w:r>
-      <w:r>
-        <w:rPr>
-          <w:rFonts w:ascii="Monaco" w:hAnsi="Monaco"/>
-          <w:sz w:val="16"/>
-          <w:szCs w:val="16"/>
-        </w:rPr>
-        <w:t>_count</w:t>
-      </w:r>
-    </w:p>
-    <w:p>
-      <w:pPr>
-        <w:rPr>
-          <w:rFonts w:ascii="Monaco" w:hAnsi="Monaco"/>
-          <w:sz w:val="16"/>
-          <w:szCs w:val="16"/>
-        </w:rPr>
-      </w:pPr>
-    </w:p>
-    <w:p>
-      <w:pPr>
-        <w:rPr>
-          <w:rFonts w:ascii="Monaco" w:hAnsi="Monaco"/>
-          <w:sz w:val="16"/>
-          <w:szCs w:val="16"/>
-        </w:rPr>
-      </w:pPr>
-      <w:r>
-        <w:rPr>
-          <w:rFonts w:ascii="Monaco" w:hAnsi="Monaco"/>
-          <w:sz w:val="16"/>
-          <w:szCs w:val="16"/>
-        </w:rPr>
-        <w:t xml:space="preserve">        </w:t>
-      </w:r>
-      <w:r>
-        <w:rPr>
-          <w:rFonts w:ascii="Monaco" w:hAnsi="Monaco"/>
-          <w:color w:val="C45911" w:themeColor="accent2" w:themeShade="BF"/>
-          <w:sz w:val="16"/>
-          <w:szCs w:val="16"/>
-        </w:rPr>
-        <w:t>for</w:t>
-      </w:r>
-      <w:r>
-        <w:rPr>
-          <w:rFonts w:ascii="Monaco" w:hAnsi="Monaco"/>
-          <w:sz w:val="16"/>
-          <w:szCs w:val="16"/>
-        </w:rPr>
-        <w:t xml:space="preserve"> </w:t>
-      </w:r>
-      <w:r>
-        <w:rPr>
-          <w:rFonts w:ascii="Monaco" w:hAnsi="Monaco"/>
-          <w:color w:val="7030A0"/>
-          <w:sz w:val="16"/>
-          <w:szCs w:val="16"/>
-        </w:rPr>
-        <w:t>_</w:t>
-      </w:r>
-      <w:r>
-        <w:rPr>
-          <w:rFonts w:ascii="Monaco" w:hAnsi="Monaco"/>
-          <w:sz w:val="16"/>
-          <w:szCs w:val="16"/>
-        </w:rPr>
-        <w:t xml:space="preserve"> </w:t>
-      </w:r>
-      <w:r>
-        <w:rPr>
-          <w:rFonts w:ascii="Monaco" w:hAnsi="Monaco"/>
-          <w:color w:val="C45911" w:themeColor="accent2" w:themeShade="BF"/>
-          <w:sz w:val="16"/>
-          <w:szCs w:val="16"/>
-        </w:rPr>
-        <w:t>in</w:t>
-      </w:r>
-      <w:r>
-        <w:rPr>
-          <w:rFonts w:ascii="Monaco" w:hAnsi="Monaco"/>
-          <w:sz w:val="16"/>
-          <w:szCs w:val="16"/>
-        </w:rPr>
-        <w:t xml:space="preserve"> </w:t>
-      </w:r>
-      <w:r>
-        <w:rPr>
-          <w:rFonts w:ascii="Monaco" w:hAnsi="Monaco"/>
-          <w:color w:val="4472C4" w:themeColor="accent1"/>
-          <w:sz w:val="16"/>
-          <w:szCs w:val="16"/>
-        </w:rPr>
-        <w:t>range</w:t>
-      </w:r>
-      <w:r>
-        <w:rPr>
-          <w:rFonts w:ascii="Monaco" w:hAnsi="Monaco"/>
-          <w:sz w:val="16"/>
-          <w:szCs w:val="16"/>
-        </w:rPr>
-        <w:t>(</w:t>
-      </w:r>
-      <w:r>
-        <w:rPr>
-          <w:rFonts w:ascii="Monaco" w:hAnsi="Monaco"/>
-          <w:color w:val="7030A0"/>
-          <w:sz w:val="16"/>
-          <w:szCs w:val="16"/>
-        </w:rPr>
-        <w:t>self</w:t>
-      </w:r>
-      <w:r>
-        <w:rPr>
-          <w:rFonts w:ascii="Monaco" w:hAnsi="Monaco"/>
-          <w:sz w:val="16"/>
-          <w:szCs w:val="16"/>
-        </w:rPr>
-        <w:t>.</w:t>
-      </w:r>
-      <w:r>
-        <w:rPr>
-          <w:rFonts w:ascii="Monaco" w:hAnsi="Monaco"/>
-          <w:sz w:val="16"/>
-          <w:szCs w:val="16"/>
-        </w:rPr>
-        <w:t>vert</w:t>
-      </w:r>
-      <w:r>
-        <w:rPr>
-          <w:rFonts w:ascii="Monaco" w:hAnsi="Monaco"/>
-          <w:sz w:val="16"/>
-          <w:szCs w:val="16"/>
-        </w:rPr>
-        <w:t>ex</w:t>
-      </w:r>
-      <w:r>
-        <w:rPr>
-          <w:rFonts w:ascii="Monaco" w:hAnsi="Monaco"/>
-          <w:sz w:val="16"/>
-          <w:szCs w:val="16"/>
-        </w:rPr>
-        <w:t>_count</w:t>
-      </w:r>
-      <w:r>
-        <w:rPr>
-          <w:rFonts w:ascii="Monaco" w:hAnsi="Monaco"/>
-          <w:sz w:val="16"/>
-          <w:szCs w:val="16"/>
-        </w:rPr>
-        <w:t>):</w:t>
-      </w:r>
-    </w:p>
-    <w:p>
-      <w:pPr>
-        <w:rPr>
-          <w:rFonts w:ascii="Monaco" w:hAnsi="Monaco"/>
-          <w:sz w:val="16"/>
-          <w:szCs w:val="16"/>
-        </w:rPr>
-      </w:pPr>
-    </w:p>
-    <w:p>
-      <w:pPr>
-        <w:rPr>
-          <w:rFonts w:ascii="Monaco" w:hAnsi="Monaco"/>
-          <w:color w:val="538135" w:themeColor="accent6" w:themeShade="BF"/>
-          <w:sz w:val="16"/>
-          <w:szCs w:val="16"/>
-        </w:rPr>
-      </w:pPr>
-      <w:r>
-        <w:rPr>
-          <w:rFonts w:ascii="Monaco" w:hAnsi="Monaco"/>
-          <w:sz w:val="16"/>
-          <w:szCs w:val="16"/>
-        </w:rPr>
-        <w:t xml:space="preserve">            </w:t>
-      </w:r>
-      <w:r>
-        <w:rPr>
-          <w:rFonts w:ascii="Monaco" w:hAnsi="Monaco"/>
-          <w:color w:val="538135" w:themeColor="accent6" w:themeShade="BF"/>
-          <w:sz w:val="16"/>
-          <w:szCs w:val="16"/>
-        </w:rPr>
-        <w:t># Pick the minimum distance vertex from</w:t>
-      </w:r>
-    </w:p>
-    <w:p>
-      <w:pPr>
-        <w:rPr>
-          <w:rFonts w:ascii="Monaco" w:hAnsi="Monaco"/>
-          <w:color w:val="538135" w:themeColor="accent6" w:themeShade="BF"/>
-          <w:sz w:val="16"/>
-          <w:szCs w:val="16"/>
-        </w:rPr>
-      </w:pPr>
-      <w:r>
-        <w:rPr>
-          <w:rFonts w:ascii="Monaco" w:hAnsi="Monaco"/>
-          <w:color w:val="538135" w:themeColor="accent6" w:themeShade="BF"/>
-          <w:sz w:val="16"/>
-          <w:szCs w:val="16"/>
-        </w:rPr>
-        <w:t xml:space="preserve">            # the set of vertices not yet processed.</w:t>
-      </w:r>
-    </w:p>
-    <w:p>
-      <w:pPr>
-        <w:rPr>
-          <w:rFonts w:ascii="Monaco" w:hAnsi="Monaco"/>
-          <w:color w:val="538135" w:themeColor="accent6" w:themeShade="BF"/>
-          <w:sz w:val="16"/>
-          <w:szCs w:val="16"/>
-        </w:rPr>
-      </w:pPr>
-      <w:r>
-        <w:rPr>
-          <w:rFonts w:ascii="Monaco" w:hAnsi="Monaco"/>
-          <w:color w:val="538135" w:themeColor="accent6" w:themeShade="BF"/>
-          <w:sz w:val="16"/>
-          <w:szCs w:val="16"/>
-        </w:rPr>
-        <w:t xml:space="preserve">            # x is always equal to </w:t>
-      </w:r>
-      <w:r>
-        <w:rPr>
-          <w:rFonts w:ascii="Monaco" w:hAnsi="Monaco"/>
-          <w:color w:val="538135" w:themeColor="accent6" w:themeShade="BF"/>
-          <w:sz w:val="16"/>
-          <w:szCs w:val="16"/>
-        </w:rPr>
-        <w:t>t</w:t>
-      </w:r>
-      <w:r>
-        <w:rPr>
-          <w:rFonts w:ascii="Monaco" w:hAnsi="Monaco"/>
-          <w:color w:val="538135" w:themeColor="accent6" w:themeShade="BF"/>
-          <w:sz w:val="16"/>
-          <w:szCs w:val="16"/>
-        </w:rPr>
-        <w:t xml:space="preserve"> in first iteration</w:t>
-      </w:r>
-    </w:p>
-    <w:p>
-      <w:pPr>
-        <w:rPr>
-          <w:rFonts w:ascii="Monaco" w:hAnsi="Monaco"/>
-          <w:sz w:val="16"/>
-          <w:szCs w:val="16"/>
-        </w:rPr>
-      </w:pPr>
-      <w:r>
-        <w:rPr>
-          <w:rFonts w:ascii="Monaco" w:hAnsi="Monaco"/>
-          <w:sz w:val="16"/>
-          <w:szCs w:val="16"/>
-        </w:rPr>
-        <w:t xml:space="preserve">            x = </w:t>
-      </w:r>
-      <w:r>
-        <w:rPr>
-          <w:rFonts w:ascii="Monaco" w:hAnsi="Monaco"/>
-          <w:color w:val="7030A0"/>
-          <w:sz w:val="16"/>
-          <w:szCs w:val="16"/>
-        </w:rPr>
-        <w:t>self</w:t>
-      </w:r>
-      <w:r>
-        <w:rPr>
-          <w:rFonts w:ascii="Monaco" w:hAnsi="Monaco"/>
-          <w:sz w:val="16"/>
-          <w:szCs w:val="16"/>
-        </w:rPr>
-        <w:t>.min</w:t>
-      </w:r>
-      <w:r>
-        <w:rPr>
-          <w:rFonts w:ascii="Monaco" w:hAnsi="Monaco"/>
-          <w:sz w:val="16"/>
-          <w:szCs w:val="16"/>
-        </w:rPr>
-        <w:t>_d</w:t>
-      </w:r>
-      <w:r>
-        <w:rPr>
-          <w:rFonts w:ascii="Monaco" w:hAnsi="Monaco"/>
-          <w:sz w:val="16"/>
-          <w:szCs w:val="16"/>
-        </w:rPr>
-        <w:t>istance(dist, spt</w:t>
-      </w:r>
-      <w:r>
-        <w:rPr>
-          <w:rFonts w:ascii="Monaco" w:hAnsi="Monaco"/>
-          <w:sz w:val="16"/>
-          <w:szCs w:val="16"/>
-        </w:rPr>
-        <w:t>_s</w:t>
-      </w:r>
-      <w:r>
-        <w:rPr>
-          <w:rFonts w:ascii="Monaco" w:hAnsi="Monaco"/>
-          <w:sz w:val="16"/>
-          <w:szCs w:val="16"/>
-        </w:rPr>
-        <w:t>et)</w:t>
-      </w:r>
-    </w:p>
-    <w:p>
-      <w:pPr>
-        <w:rPr>
-          <w:rFonts w:ascii="Monaco" w:hAnsi="Monaco"/>
-          <w:sz w:val="16"/>
-          <w:szCs w:val="16"/>
-        </w:rPr>
-      </w:pPr>
-    </w:p>
-    <w:p>
-      <w:pPr>
-        <w:rPr>
-          <w:rFonts w:ascii="Monaco" w:hAnsi="Monaco"/>
-          <w:color w:val="538135" w:themeColor="accent6" w:themeShade="BF"/>
-          <w:sz w:val="16"/>
-          <w:szCs w:val="16"/>
-        </w:rPr>
-      </w:pPr>
-      <w:r>
-        <w:rPr>
-          <w:rFonts w:ascii="Monaco" w:hAnsi="Monaco"/>
-          <w:sz w:val="16"/>
-          <w:szCs w:val="16"/>
-        </w:rPr>
-        <w:lastRenderedPageBreak/>
-        <w:t xml:space="preserve">            </w:t>
-      </w:r>
-      <w:r>
-        <w:rPr>
-          <w:rFonts w:ascii="Monaco" w:hAnsi="Monaco"/>
-          <w:color w:val="538135" w:themeColor="accent6" w:themeShade="BF"/>
-          <w:sz w:val="16"/>
-          <w:szCs w:val="16"/>
-        </w:rPr>
-        <w:t># Put the minimum distance vertex in the</w:t>
-      </w:r>
-    </w:p>
-    <w:p>
-      <w:pPr>
-        <w:rPr>
-          <w:rFonts w:ascii="Monaco" w:hAnsi="Monaco"/>
-          <w:color w:val="538135" w:themeColor="accent6" w:themeShade="BF"/>
-          <w:sz w:val="16"/>
-          <w:szCs w:val="16"/>
-        </w:rPr>
-      </w:pPr>
-      <w:r>
-        <w:rPr>
-          <w:rFonts w:ascii="Monaco" w:hAnsi="Monaco"/>
-          <w:color w:val="538135" w:themeColor="accent6" w:themeShade="BF"/>
-          <w:sz w:val="16"/>
-          <w:szCs w:val="16"/>
-        </w:rPr>
-        <w:t xml:space="preserve">            # shortest path tree</w:t>
-      </w:r>
-    </w:p>
-    <w:p>
-      <w:pPr>
-        <w:rPr>
-          <w:rFonts w:ascii="Monaco" w:hAnsi="Monaco"/>
-          <w:sz w:val="16"/>
-          <w:szCs w:val="16"/>
-        </w:rPr>
-      </w:pPr>
-      <w:r>
-        <w:rPr>
-          <w:rFonts w:ascii="Monaco" w:hAnsi="Monaco"/>
-          <w:sz w:val="16"/>
-          <w:szCs w:val="16"/>
-        </w:rPr>
-        <w:t xml:space="preserve">            </w:t>
-      </w:r>
-      <w:r>
-        <w:rPr>
-          <w:rFonts w:ascii="Monaco" w:hAnsi="Monaco"/>
-          <w:sz w:val="16"/>
-          <w:szCs w:val="16"/>
-        </w:rPr>
-        <w:t>s</w:t>
-      </w:r>
-      <w:r>
-        <w:rPr>
-          <w:rFonts w:ascii="Monaco" w:hAnsi="Monaco"/>
-          <w:sz w:val="16"/>
-          <w:szCs w:val="16"/>
-        </w:rPr>
-        <w:t>pt</w:t>
-      </w:r>
-      <w:r>
-        <w:rPr>
-          <w:rFonts w:ascii="Monaco" w:hAnsi="Monaco"/>
-          <w:sz w:val="16"/>
-          <w:szCs w:val="16"/>
-        </w:rPr>
-        <w:t>_s</w:t>
-      </w:r>
-      <w:r>
-        <w:rPr>
-          <w:rFonts w:ascii="Monaco" w:hAnsi="Monaco"/>
-          <w:sz w:val="16"/>
-          <w:szCs w:val="16"/>
-        </w:rPr>
-        <w:t xml:space="preserve">et[x] = </w:t>
-      </w:r>
-      <w:r>
-        <w:rPr>
-          <w:rFonts w:ascii="Monaco" w:hAnsi="Monaco"/>
-          <w:color w:val="C00000"/>
-          <w:sz w:val="16"/>
-          <w:szCs w:val="16"/>
-        </w:rPr>
-        <w:t>True</w:t>
-      </w:r>
-    </w:p>
-    <w:p>
-      <w:pPr>
-        <w:rPr>
-          <w:rFonts w:ascii="Monaco" w:hAnsi="Monaco"/>
-          <w:sz w:val="16"/>
-          <w:szCs w:val="16"/>
-        </w:rPr>
-      </w:pPr>
-    </w:p>
-    <w:p>
-      <w:pPr>
-        <w:rPr>
-          <w:rFonts w:ascii="Monaco" w:hAnsi="Monaco"/>
-          <w:color w:val="538135" w:themeColor="accent6" w:themeShade="BF"/>
-          <w:sz w:val="16"/>
-          <w:szCs w:val="16"/>
-        </w:rPr>
-      </w:pPr>
-      <w:r>
-        <w:rPr>
-          <w:rFonts w:ascii="Monaco" w:hAnsi="Monaco"/>
-          <w:sz w:val="16"/>
-          <w:szCs w:val="16"/>
-        </w:rPr>
-        <w:t xml:space="preserve">            </w:t>
-      </w:r>
-      <w:r>
-        <w:rPr>
-          <w:rFonts w:ascii="Monaco" w:hAnsi="Monaco"/>
-          <w:color w:val="538135" w:themeColor="accent6" w:themeShade="BF"/>
-          <w:sz w:val="16"/>
-          <w:szCs w:val="16"/>
-        </w:rPr>
-        <w:t># Update dist value of the adjacent vertices</w:t>
-      </w:r>
-    </w:p>
-    <w:p>
-      <w:pPr>
-        <w:rPr>
-          <w:rFonts w:ascii="Monaco" w:hAnsi="Monaco"/>
-          <w:color w:val="538135" w:themeColor="accent6" w:themeShade="BF"/>
-          <w:sz w:val="16"/>
-          <w:szCs w:val="16"/>
-        </w:rPr>
-      </w:pPr>
-      <w:r>
-        <w:rPr>
-          <w:rFonts w:ascii="Monaco" w:hAnsi="Monaco"/>
-          <w:color w:val="538135" w:themeColor="accent6" w:themeShade="BF"/>
-          <w:sz w:val="16"/>
-          <w:szCs w:val="16"/>
-        </w:rPr>
-        <w:t xml:space="preserve">            # of the picked vertex only if the current</w:t>
-      </w:r>
-    </w:p>
-    <w:p>
-      <w:pPr>
-        <w:rPr>
-          <w:rFonts w:ascii="Monaco" w:hAnsi="Monaco"/>
-          <w:color w:val="538135" w:themeColor="accent6" w:themeShade="BF"/>
-          <w:sz w:val="16"/>
-          <w:szCs w:val="16"/>
-        </w:rPr>
-      </w:pPr>
-      <w:r>
-        <w:rPr>
-          <w:rFonts w:ascii="Monaco" w:hAnsi="Monaco"/>
-          <w:color w:val="538135" w:themeColor="accent6" w:themeShade="BF"/>
-          <w:sz w:val="16"/>
-          <w:szCs w:val="16"/>
-        </w:rPr>
-        <w:t xml:space="preserve">            # distance is greater than new distance and</w:t>
-      </w:r>
-    </w:p>
-    <w:p>
-      <w:pPr>
-        <w:rPr>
-          <w:rFonts w:ascii="Monaco" w:hAnsi="Monaco"/>
-          <w:color w:val="538135" w:themeColor="accent6" w:themeShade="BF"/>
-          <w:sz w:val="16"/>
-          <w:szCs w:val="16"/>
-        </w:rPr>
-      </w:pPr>
-      <w:r>
-        <w:rPr>
-          <w:rFonts w:ascii="Monaco" w:hAnsi="Monaco"/>
-          <w:color w:val="538135" w:themeColor="accent6" w:themeShade="BF"/>
-          <w:sz w:val="16"/>
-          <w:szCs w:val="16"/>
-        </w:rPr>
-        <w:t xml:space="preserve">            # the vertex in not in the shortest path tree</w:t>
-      </w:r>
-    </w:p>
-    <w:p>
-      <w:pPr>
-        <w:rPr>
-          <w:rFonts w:ascii="Monaco" w:hAnsi="Monaco"/>
-          <w:sz w:val="16"/>
-          <w:szCs w:val="16"/>
-        </w:rPr>
-      </w:pPr>
-      <w:r>
-        <w:rPr>
-          <w:rFonts w:ascii="Monaco" w:hAnsi="Monaco"/>
-          <w:sz w:val="16"/>
-          <w:szCs w:val="16"/>
-        </w:rPr>
-        <w:t xml:space="preserve">            </w:t>
-      </w:r>
-      <w:r>
-        <w:rPr>
-          <w:rFonts w:ascii="Monaco" w:hAnsi="Monaco"/>
-          <w:color w:val="C45911" w:themeColor="accent2" w:themeShade="BF"/>
-          <w:sz w:val="16"/>
-          <w:szCs w:val="16"/>
-        </w:rPr>
-        <w:t>for</w:t>
-      </w:r>
-      <w:r>
-        <w:rPr>
-          <w:rFonts w:ascii="Monaco" w:hAnsi="Monaco"/>
-          <w:sz w:val="16"/>
-          <w:szCs w:val="16"/>
-        </w:rPr>
-        <w:t xml:space="preserve"> y </w:t>
-      </w:r>
-      <w:r>
-        <w:rPr>
-          <w:rFonts w:ascii="Monaco" w:hAnsi="Monaco"/>
-          <w:color w:val="C45911" w:themeColor="accent2" w:themeShade="BF"/>
-          <w:sz w:val="16"/>
-          <w:szCs w:val="16"/>
-        </w:rPr>
-        <w:t>in</w:t>
-      </w:r>
-      <w:r>
-        <w:rPr>
-          <w:rFonts w:ascii="Monaco" w:hAnsi="Monaco"/>
-          <w:sz w:val="16"/>
-          <w:szCs w:val="16"/>
-        </w:rPr>
-        <w:t xml:space="preserve"> </w:t>
-      </w:r>
-      <w:r>
-        <w:rPr>
-          <w:rFonts w:ascii="Monaco" w:hAnsi="Monaco"/>
-          <w:color w:val="2E74B5" w:themeColor="accent5" w:themeShade="BF"/>
-          <w:sz w:val="16"/>
-          <w:szCs w:val="16"/>
-        </w:rPr>
-        <w:t>range</w:t>
-      </w:r>
-      <w:r>
-        <w:rPr>
-          <w:rFonts w:ascii="Monaco" w:hAnsi="Monaco"/>
-          <w:sz w:val="16"/>
-          <w:szCs w:val="16"/>
-        </w:rPr>
-        <w:t>(</w:t>
-      </w:r>
-      <w:r>
-        <w:rPr>
-          <w:rFonts w:ascii="Monaco" w:hAnsi="Monaco"/>
-          <w:color w:val="7030A0"/>
-          <w:sz w:val="16"/>
-          <w:szCs w:val="16"/>
-        </w:rPr>
-        <w:t>self</w:t>
-      </w:r>
-      <w:r>
-        <w:rPr>
-          <w:rFonts w:ascii="Monaco" w:hAnsi="Monaco"/>
-          <w:sz w:val="16"/>
-          <w:szCs w:val="16"/>
-        </w:rPr>
-        <w:t>.</w:t>
-      </w:r>
-      <w:r>
-        <w:rPr>
-          <w:rFonts w:ascii="Monaco" w:hAnsi="Monaco"/>
-          <w:sz w:val="16"/>
-          <w:szCs w:val="16"/>
-        </w:rPr>
-        <w:t>vert</w:t>
-      </w:r>
-      <w:r>
-        <w:rPr>
-          <w:rFonts w:ascii="Monaco" w:hAnsi="Monaco"/>
-          <w:sz w:val="16"/>
-          <w:szCs w:val="16"/>
-        </w:rPr>
-        <w:t>ex</w:t>
-      </w:r>
-      <w:r>
-        <w:rPr>
-          <w:rFonts w:ascii="Monaco" w:hAnsi="Monaco"/>
-          <w:sz w:val="16"/>
-          <w:szCs w:val="16"/>
-        </w:rPr>
-        <w:t>_count</w:t>
-      </w:r>
-      <w:r>
-        <w:rPr>
-          <w:rFonts w:ascii="Monaco" w:hAnsi="Monaco"/>
-          <w:sz w:val="16"/>
-          <w:szCs w:val="16"/>
-        </w:rPr>
-        <w:t>):</w:t>
-      </w:r>
-    </w:p>
-    <w:p>
-      <w:pPr>
-        <w:rPr>
-          <w:rFonts w:ascii="Monaco" w:hAnsi="Monaco"/>
-          <w:sz w:val="16"/>
-          <w:szCs w:val="16"/>
-        </w:rPr>
-      </w:pPr>
-      <w:r>
-        <w:rPr>
-          <w:rFonts w:ascii="Monaco" w:hAnsi="Monaco"/>
-          <w:sz w:val="16"/>
-          <w:szCs w:val="16"/>
-        </w:rPr>
-        <w:t xml:space="preserve">                </w:t>
-      </w:r>
-      <w:r>
-        <w:rPr>
-          <w:rFonts w:ascii="Monaco" w:hAnsi="Monaco"/>
-          <w:color w:val="C45911" w:themeColor="accent2" w:themeShade="BF"/>
-          <w:sz w:val="16"/>
-          <w:szCs w:val="16"/>
-        </w:rPr>
-        <w:t>if</w:t>
-      </w:r>
-      <w:r>
-        <w:rPr>
-          <w:rFonts w:ascii="Monaco" w:hAnsi="Monaco"/>
-          <w:sz w:val="16"/>
-          <w:szCs w:val="16"/>
-        </w:rPr>
-        <w:t xml:space="preserve"> </w:t>
-      </w:r>
-      <w:r>
-        <w:rPr>
-          <w:rFonts w:ascii="Monaco" w:hAnsi="Monaco"/>
-          <w:color w:val="7030A0"/>
-          <w:sz w:val="16"/>
-          <w:szCs w:val="16"/>
-        </w:rPr>
-        <w:t>self</w:t>
-      </w:r>
-      <w:r>
-        <w:rPr>
-          <w:rFonts w:ascii="Monaco" w:hAnsi="Monaco"/>
-          <w:sz w:val="16"/>
-          <w:szCs w:val="16"/>
-        </w:rPr>
-        <w:t xml:space="preserve">.graph[x][y] &gt; 0 </w:t>
-      </w:r>
-      <w:r>
-        <w:rPr>
-          <w:rFonts w:ascii="Monaco" w:hAnsi="Monaco"/>
-          <w:color w:val="C45911" w:themeColor="accent2" w:themeShade="BF"/>
-          <w:sz w:val="16"/>
-          <w:szCs w:val="16"/>
-        </w:rPr>
-        <w:t>and</w:t>
-      </w:r>
-      <w:r>
-        <w:rPr>
-          <w:rFonts w:ascii="Monaco" w:hAnsi="Monaco"/>
-          <w:sz w:val="16"/>
-          <w:szCs w:val="16"/>
-        </w:rPr>
-        <w:t xml:space="preserve"> spt</w:t>
-      </w:r>
-      <w:r>
-        <w:rPr>
-          <w:rFonts w:ascii="Monaco" w:hAnsi="Monaco"/>
-          <w:sz w:val="16"/>
-          <w:szCs w:val="16"/>
-        </w:rPr>
-        <w:t>_s</w:t>
-      </w:r>
-      <w:r>
-        <w:rPr>
-          <w:rFonts w:ascii="Monaco" w:hAnsi="Monaco"/>
-          <w:sz w:val="16"/>
-          <w:szCs w:val="16"/>
-        </w:rPr>
-        <w:t xml:space="preserve">et[y] == </w:t>
-      </w:r>
-      <w:r>
-        <w:rPr>
-          <w:rFonts w:ascii="Monaco" w:hAnsi="Monaco"/>
-          <w:color w:val="C00000"/>
-          <w:sz w:val="16"/>
-          <w:szCs w:val="16"/>
-        </w:rPr>
-        <w:t>False</w:t>
-      </w:r>
-      <w:r>
-        <w:rPr>
-          <w:rFonts w:ascii="Monaco" w:hAnsi="Monaco"/>
-          <w:sz w:val="16"/>
-          <w:szCs w:val="16"/>
-        </w:rPr>
-        <w:t xml:space="preserve"> </w:t>
-      </w:r>
-      <w:r>
-        <w:rPr>
-          <w:rFonts w:ascii="Monaco" w:hAnsi="Monaco"/>
-          <w:color w:val="C45911" w:themeColor="accent2" w:themeShade="BF"/>
-          <w:sz w:val="16"/>
-          <w:szCs w:val="16"/>
-        </w:rPr>
-        <w:t>and</w:t>
-      </w:r>
-      <w:r>
-        <w:rPr>
-          <w:rFonts w:ascii="Monaco" w:hAnsi="Monaco"/>
-          <w:sz w:val="16"/>
-          <w:szCs w:val="16"/>
-        </w:rPr>
-        <w:t xml:space="preserve"> \</w:t>
-      </w:r>
-    </w:p>
-    <w:p>
-      <w:pPr>
-        <w:rPr>
-          <w:rFonts w:ascii="Monaco" w:hAnsi="Monaco"/>
-          <w:sz w:val="16"/>
-          <w:szCs w:val="16"/>
-        </w:rPr>
-      </w:pPr>
-      <w:r>
-        <w:rPr>
-          <w:rFonts w:ascii="Monaco" w:hAnsi="Monaco"/>
-          <w:sz w:val="16"/>
-          <w:szCs w:val="16"/>
-        </w:rPr>
-        <w:t xml:space="preserve">                        dist[y] &gt; dist[x] + </w:t>
-      </w:r>
-      <w:r>
-        <w:rPr>
-          <w:rFonts w:ascii="Monaco" w:hAnsi="Monaco"/>
-          <w:color w:val="7030A0"/>
-          <w:sz w:val="16"/>
-          <w:szCs w:val="16"/>
-        </w:rPr>
-        <w:t>self</w:t>
-      </w:r>
-      <w:r>
-        <w:rPr>
-          <w:rFonts w:ascii="Monaco" w:hAnsi="Monaco"/>
-          <w:sz w:val="16"/>
-          <w:szCs w:val="16"/>
-        </w:rPr>
-        <w:t>.graph[x][y]:</w:t>
-      </w:r>
-    </w:p>
-    <w:p>
-      <w:pPr>
-        <w:rPr>
-          <w:rFonts w:ascii="Monaco" w:hAnsi="Monaco"/>
-          <w:sz w:val="16"/>
-          <w:szCs w:val="16"/>
-        </w:rPr>
-      </w:pPr>
-      <w:r>
-        <w:rPr>
-          <w:rFonts w:ascii="Monaco" w:hAnsi="Monaco"/>
-          <w:sz w:val="16"/>
-          <w:szCs w:val="16"/>
-        </w:rPr>
-        <w:t xml:space="preserve">                    dist[y] = dist[x] + </w:t>
-      </w:r>
-      <w:r>
-        <w:rPr>
-          <w:rFonts w:ascii="Monaco" w:hAnsi="Monaco"/>
-          <w:color w:val="7030A0"/>
-          <w:sz w:val="16"/>
-          <w:szCs w:val="16"/>
-        </w:rPr>
-        <w:t>self</w:t>
-      </w:r>
-      <w:r>
-        <w:rPr>
-          <w:rFonts w:ascii="Monaco" w:hAnsi="Monaco"/>
-          <w:sz w:val="16"/>
-          <w:szCs w:val="16"/>
-        </w:rPr>
-        <w:t>.graph[x][y]</w:t>
-      </w:r>
-    </w:p>
-    <w:p>
-      <w:pPr>
-        <w:rPr>
-          <w:rFonts w:ascii="Monaco" w:hAnsi="Monaco"/>
-          <w:sz w:val="16"/>
-          <w:szCs w:val="16"/>
-        </w:rPr>
-      </w:pPr>
-      <w:r>
-        <w:rPr>
-          <w:rFonts w:ascii="Monaco" w:hAnsi="Monaco"/>
-          <w:sz w:val="16"/>
-          <w:szCs w:val="16"/>
-        </w:rPr>
-        <w:t xml:space="preserve">        </w:t>
-      </w:r>
-    </w:p>
-    <w:p>
-      <w:pPr>
-        <w:rPr>
-          <w:rFonts w:ascii="Monaco" w:hAnsi="Monaco"/>
-          <w:sz w:val="16"/>
-          <w:szCs w:val="16"/>
-        </w:rPr>
-      </w:pPr>
-      <w:r>
-        <w:rPr>
-          <w:rFonts w:ascii="Monaco" w:hAnsi="Monaco"/>
-          <w:sz w:val="16"/>
-          <w:szCs w:val="16"/>
-        </w:rPr>
-        <w:t xml:space="preserve">        </w:t>
-      </w:r>
-      <w:r>
-        <w:rPr>
-          <w:rFonts w:ascii="Monaco" w:hAnsi="Monaco"/>
-          <w:color w:val="C00000"/>
-          <w:sz w:val="16"/>
-          <w:szCs w:val="16"/>
-        </w:rPr>
-        <w:t>return</w:t>
-      </w:r>
-      <w:r>
-        <w:rPr>
-          <w:rFonts w:ascii="Monaco" w:hAnsi="Monaco"/>
-          <w:sz w:val="16"/>
-          <w:szCs w:val="16"/>
-        </w:rPr>
-        <w:t xml:space="preserve"> dist</w:t>
-      </w:r>
-    </w:p>
-    <w:p>
-      <w:pPr>
-        <w:rPr>
-          <w:sz w:val="20"/>
-          <w:szCs w:val="20"/>
-        </w:rPr>
-      </w:pPr>
-      <w:r>
-        <w:rPr>
-          <w:sz w:val="20"/>
-          <w:szCs w:val="20"/>
-        </w:rPr>
-        <w:t xml:space="preserve">    </w:t>
-      </w:r>
     </w:p>
     <w:p>
       <w:pPr>
@@ -26403,7 +26393,7 @@
 </file>
 
 <file path=customXml/itemProps1.xml><?xml version="1.0" encoding="utf-8"?>
-<ds:datastoreItem xmlns:ds="http://schemas.openxmlformats.org/officeDocument/2006/customXml" ds:itemID="{8AB916CE-5280-4248-B7D2-10D2A30BF4E0}">
+<ds:datastoreItem xmlns:ds="http://schemas.openxmlformats.org/officeDocument/2006/customXml" ds:itemID="{D6B3EC50-EEDC-6649-B7ED-AD115C261739}">
   <ds:schemaRefs>
     <ds:schemaRef ds:uri="http://schemas.openxmlformats.org/officeDocument/2006/bibliography"/>
   </ds:schemaRefs>

--- a/docs/DynamicProgrammingProblemsandTheirSolutionsInCode.docx
+++ b/docs/DynamicProgrammingProblemsandTheirSolutionsInCode.docx
@@ -148,7 +148,7 @@
             </w:rPr>
             <w:fldChar w:fldCharType="separate"/>
           </w:r>
-          <w:hyperlink w:anchor="_Toc175178603" w:history="1">
+          <w:hyperlink w:anchor="_Toc176628651" w:history="1">
             <w:r>
               <w:rPr>
                 <w:rStyle w:val="Hyperlink"/>
@@ -183,7 +183,7 @@
                 <w:sz w:val="18"/>
                 <w:szCs w:val="18"/>
               </w:rPr>
-              <w:instrText xml:space="preserve"> PAGEREF _Toc175178603 \h </w:instrText>
+              <w:instrText xml:space="preserve"> PAGEREF _Toc176628651 \h </w:instrText>
             </w:r>
             <w:r>
               <w:rPr>
@@ -239,7 +239,7 @@
               <w14:ligatures w14:val="standardContextual"/>
             </w:rPr>
           </w:pPr>
-          <w:hyperlink w:anchor="_Toc175178604" w:history="1">
+          <w:hyperlink w:anchor="_Toc176628652" w:history="1">
             <w:r>
               <w:rPr>
                 <w:rStyle w:val="Hyperlink"/>
@@ -274,7 +274,7 @@
                 <w:sz w:val="18"/>
                 <w:szCs w:val="18"/>
               </w:rPr>
-              <w:instrText xml:space="preserve"> PAGEREF _Toc175178604 \h </w:instrText>
+              <w:instrText xml:space="preserve"> PAGEREF _Toc176628652 \h </w:instrText>
             </w:r>
             <w:r>
               <w:rPr>
@@ -330,7 +330,7 @@
               <w14:ligatures w14:val="standardContextual"/>
             </w:rPr>
           </w:pPr>
-          <w:hyperlink w:anchor="_Toc175178605" w:history="1">
+          <w:hyperlink w:anchor="_Toc176628653" w:history="1">
             <w:r>
               <w:rPr>
                 <w:rStyle w:val="Hyperlink"/>
@@ -365,7 +365,7 @@
                 <w:sz w:val="18"/>
                 <w:szCs w:val="18"/>
               </w:rPr>
-              <w:instrText xml:space="preserve"> PAGEREF _Toc175178605 \h </w:instrText>
+              <w:instrText xml:space="preserve"> PAGEREF _Toc176628653 \h </w:instrText>
             </w:r>
             <w:r>
               <w:rPr>
@@ -421,7 +421,7 @@
               <w14:ligatures w14:val="standardContextual"/>
             </w:rPr>
           </w:pPr>
-          <w:hyperlink w:anchor="_Toc175178606" w:history="1">
+          <w:hyperlink w:anchor="_Toc176628654" w:history="1">
             <w:r>
               <w:rPr>
                 <w:rStyle w:val="Hyperlink"/>
@@ -456,7 +456,7 @@
                 <w:sz w:val="18"/>
                 <w:szCs w:val="18"/>
               </w:rPr>
-              <w:instrText xml:space="preserve"> PAGEREF _Toc175178606 \h </w:instrText>
+              <w:instrText xml:space="preserve"> PAGEREF _Toc176628654 \h </w:instrText>
             </w:r>
             <w:r>
               <w:rPr>
@@ -512,7 +512,7 @@
               <w14:ligatures w14:val="standardContextual"/>
             </w:rPr>
           </w:pPr>
-          <w:hyperlink w:anchor="_Toc175178607" w:history="1">
+          <w:hyperlink w:anchor="_Toc176628655" w:history="1">
             <w:r>
               <w:rPr>
                 <w:rStyle w:val="Hyperlink"/>
@@ -547,7 +547,7 @@
                 <w:sz w:val="18"/>
                 <w:szCs w:val="18"/>
               </w:rPr>
-              <w:instrText xml:space="preserve"> PAGEREF _Toc175178607 \h </w:instrText>
+              <w:instrText xml:space="preserve"> PAGEREF _Toc176628655 \h </w:instrText>
             </w:r>
             <w:r>
               <w:rPr>
@@ -573,7 +573,7 @@
                 <w:sz w:val="18"/>
                 <w:szCs w:val="18"/>
               </w:rPr>
-              <w:t>2</w:t>
+              <w:t>4</w:t>
             </w:r>
             <w:r>
               <w:rPr>
@@ -603,7 +603,7 @@
               <w14:ligatures w14:val="standardContextual"/>
             </w:rPr>
           </w:pPr>
-          <w:hyperlink w:anchor="_Toc175178608" w:history="1">
+          <w:hyperlink w:anchor="_Toc176628656" w:history="1">
             <w:r>
               <w:rPr>
                 <w:rStyle w:val="Hyperlink"/>
@@ -638,7 +638,7 @@
                 <w:sz w:val="18"/>
                 <w:szCs w:val="18"/>
               </w:rPr>
-              <w:instrText xml:space="preserve"> PAGEREF _Toc175178608 \h </w:instrText>
+              <w:instrText xml:space="preserve"> PAGEREF _Toc176628656 \h </w:instrText>
             </w:r>
             <w:r>
               <w:rPr>
@@ -664,7 +664,7 @@
                 <w:sz w:val="18"/>
                 <w:szCs w:val="18"/>
               </w:rPr>
-              <w:t>2</w:t>
+              <w:t>4</w:t>
             </w:r>
             <w:r>
               <w:rPr>
@@ -694,7 +694,7 @@
               <w14:ligatures w14:val="standardContextual"/>
             </w:rPr>
           </w:pPr>
-          <w:hyperlink w:anchor="_Toc175178609" w:history="1">
+          <w:hyperlink w:anchor="_Toc176628657" w:history="1">
             <w:r>
               <w:rPr>
                 <w:rStyle w:val="Hyperlink"/>
@@ -729,7 +729,7 @@
                 <w:sz w:val="18"/>
                 <w:szCs w:val="18"/>
               </w:rPr>
-              <w:instrText xml:space="preserve"> PAGEREF _Toc175178609 \h </w:instrText>
+              <w:instrText xml:space="preserve"> PAGEREF _Toc176628657 \h </w:instrText>
             </w:r>
             <w:r>
               <w:rPr>
@@ -755,7 +755,7 @@
                 <w:sz w:val="18"/>
                 <w:szCs w:val="18"/>
               </w:rPr>
-              <w:t>3</w:t>
+              <w:t>6</w:t>
             </w:r>
             <w:r>
               <w:rPr>
@@ -785,7 +785,7 @@
               <w14:ligatures w14:val="standardContextual"/>
             </w:rPr>
           </w:pPr>
-          <w:hyperlink w:anchor="_Toc175178610" w:history="1">
+          <w:hyperlink w:anchor="_Toc176628658" w:history="1">
             <w:r>
               <w:rPr>
                 <w:rStyle w:val="Hyperlink"/>
@@ -820,7 +820,7 @@
                 <w:sz w:val="18"/>
                 <w:szCs w:val="18"/>
               </w:rPr>
-              <w:instrText xml:space="preserve"> PAGEREF _Toc175178610 \h </w:instrText>
+              <w:instrText xml:space="preserve"> PAGEREF _Toc176628658 \h </w:instrText>
             </w:r>
             <w:r>
               <w:rPr>
@@ -846,7 +846,7 @@
                 <w:sz w:val="18"/>
                 <w:szCs w:val="18"/>
               </w:rPr>
-              <w:t>3</w:t>
+              <w:t>7</w:t>
             </w:r>
             <w:r>
               <w:rPr>
@@ -876,7 +876,7 @@
               <w14:ligatures w14:val="standardContextual"/>
             </w:rPr>
           </w:pPr>
-          <w:hyperlink w:anchor="_Toc175178611" w:history="1">
+          <w:hyperlink w:anchor="_Toc176628659" w:history="1">
             <w:r>
               <w:rPr>
                 <w:rStyle w:val="Hyperlink"/>
@@ -911,7 +911,7 @@
                 <w:sz w:val="18"/>
                 <w:szCs w:val="18"/>
               </w:rPr>
-              <w:instrText xml:space="preserve"> PAGEREF _Toc175178611 \h </w:instrText>
+              <w:instrText xml:space="preserve"> PAGEREF _Toc176628659 \h </w:instrText>
             </w:r>
             <w:r>
               <w:rPr>
@@ -937,7 +937,7 @@
                 <w:sz w:val="18"/>
                 <w:szCs w:val="18"/>
               </w:rPr>
-              <w:t>4</w:t>
+              <w:t>8</w:t>
             </w:r>
             <w:r>
               <w:rPr>
@@ -967,7 +967,7 @@
               <w14:ligatures w14:val="standardContextual"/>
             </w:rPr>
           </w:pPr>
-          <w:hyperlink w:anchor="_Toc175178612" w:history="1">
+          <w:hyperlink w:anchor="_Toc176628660" w:history="1">
             <w:r>
               <w:rPr>
                 <w:rStyle w:val="Hyperlink"/>
@@ -1002,7 +1002,7 @@
                 <w:sz w:val="18"/>
                 <w:szCs w:val="18"/>
               </w:rPr>
-              <w:instrText xml:space="preserve"> PAGEREF _Toc175178612 \h </w:instrText>
+              <w:instrText xml:space="preserve"> PAGEREF _Toc176628660 \h </w:instrText>
             </w:r>
             <w:r>
               <w:rPr>
@@ -1028,7 +1028,7 @@
                 <w:sz w:val="18"/>
                 <w:szCs w:val="18"/>
               </w:rPr>
-              <w:t>4</w:t>
+              <w:t>8</w:t>
             </w:r>
             <w:r>
               <w:rPr>
@@ -1058,7 +1058,7 @@
               <w14:ligatures w14:val="standardContextual"/>
             </w:rPr>
           </w:pPr>
-          <w:hyperlink w:anchor="_Toc175178613" w:history="1">
+          <w:hyperlink w:anchor="_Toc176628661" w:history="1">
             <w:r>
               <w:rPr>
                 <w:rStyle w:val="Hyperlink"/>
@@ -1093,7 +1093,7 @@
                 <w:sz w:val="18"/>
                 <w:szCs w:val="18"/>
               </w:rPr>
-              <w:instrText xml:space="preserve"> PAGEREF _Toc175178613 \h </w:instrText>
+              <w:instrText xml:space="preserve"> PAGEREF _Toc176628661 \h </w:instrText>
             </w:r>
             <w:r>
               <w:rPr>
@@ -1119,7 +1119,7 @@
                 <w:sz w:val="18"/>
                 <w:szCs w:val="18"/>
               </w:rPr>
-              <w:t>4</w:t>
+              <w:t>8</w:t>
             </w:r>
             <w:r>
               <w:rPr>
@@ -1149,7 +1149,7 @@
               <w14:ligatures w14:val="standardContextual"/>
             </w:rPr>
           </w:pPr>
-          <w:hyperlink w:anchor="_Toc175178614" w:history="1">
+          <w:hyperlink w:anchor="_Toc176628662" w:history="1">
             <w:r>
               <w:rPr>
                 <w:rStyle w:val="Hyperlink"/>
@@ -1184,7 +1184,7 @@
                 <w:sz w:val="18"/>
                 <w:szCs w:val="18"/>
               </w:rPr>
-              <w:instrText xml:space="preserve"> PAGEREF _Toc175178614 \h </w:instrText>
+              <w:instrText xml:space="preserve"> PAGEREF _Toc176628662 \h </w:instrText>
             </w:r>
             <w:r>
               <w:rPr>
@@ -1210,7 +1210,7 @@
                 <w:sz w:val="18"/>
                 <w:szCs w:val="18"/>
               </w:rPr>
-              <w:t>5</w:t>
+              <w:t>8</w:t>
             </w:r>
             <w:r>
               <w:rPr>
@@ -1240,7 +1240,7 @@
               <w14:ligatures w14:val="standardContextual"/>
             </w:rPr>
           </w:pPr>
-          <w:hyperlink w:anchor="_Toc175178615" w:history="1">
+          <w:hyperlink w:anchor="_Toc176628663" w:history="1">
             <w:r>
               <w:rPr>
                 <w:rStyle w:val="Hyperlink"/>
@@ -1275,7 +1275,7 @@
                 <w:sz w:val="18"/>
                 <w:szCs w:val="18"/>
               </w:rPr>
-              <w:instrText xml:space="preserve"> PAGEREF _Toc175178615 \h </w:instrText>
+              <w:instrText xml:space="preserve"> PAGEREF _Toc176628663 \h </w:instrText>
             </w:r>
             <w:r>
               <w:rPr>
@@ -1301,7 +1301,7 @@
                 <w:sz w:val="18"/>
                 <w:szCs w:val="18"/>
               </w:rPr>
-              <w:t>5</w:t>
+              <w:t>8</w:t>
             </w:r>
             <w:r>
               <w:rPr>
@@ -1331,7 +1331,7 @@
               <w14:ligatures w14:val="standardContextual"/>
             </w:rPr>
           </w:pPr>
-          <w:hyperlink w:anchor="_Toc175178616" w:history="1">
+          <w:hyperlink w:anchor="_Toc176628664" w:history="1">
             <w:r>
               <w:rPr>
                 <w:rStyle w:val="Hyperlink"/>
@@ -1366,7 +1366,7 @@
                 <w:sz w:val="18"/>
                 <w:szCs w:val="18"/>
               </w:rPr>
-              <w:instrText xml:space="preserve"> PAGEREF _Toc175178616 \h </w:instrText>
+              <w:instrText xml:space="preserve"> PAGEREF _Toc176628664 \h </w:instrText>
             </w:r>
             <w:r>
               <w:rPr>
@@ -1392,7 +1392,7 @@
                 <w:sz w:val="18"/>
                 <w:szCs w:val="18"/>
               </w:rPr>
-              <w:t>5</w:t>
+              <w:t>8</w:t>
             </w:r>
             <w:r>
               <w:rPr>
@@ -1422,7 +1422,7 @@
               <w14:ligatures w14:val="standardContextual"/>
             </w:rPr>
           </w:pPr>
-          <w:hyperlink w:anchor="_Toc175178617" w:history="1">
+          <w:hyperlink w:anchor="_Toc176628665" w:history="1">
             <w:r>
               <w:rPr>
                 <w:rStyle w:val="Hyperlink"/>
@@ -1457,7 +1457,7 @@
                 <w:sz w:val="18"/>
                 <w:szCs w:val="18"/>
               </w:rPr>
-              <w:instrText xml:space="preserve"> PAGEREF _Toc175178617 \h </w:instrText>
+              <w:instrText xml:space="preserve"> PAGEREF _Toc176628665 \h </w:instrText>
             </w:r>
             <w:r>
               <w:rPr>
@@ -1483,7 +1483,7 @@
                 <w:sz w:val="18"/>
                 <w:szCs w:val="18"/>
               </w:rPr>
-              <w:t>5</w:t>
+              <w:t>8</w:t>
             </w:r>
             <w:r>
               <w:rPr>
@@ -1515,7 +1515,7 @@
               <w14:ligatures w14:val="standardContextual"/>
             </w:rPr>
           </w:pPr>
-          <w:hyperlink w:anchor="_Toc175178618" w:history="1">
+          <w:hyperlink w:anchor="_Toc176628666" w:history="1">
             <w:r>
               <w:rPr>
                 <w:rStyle w:val="Hyperlink"/>
@@ -1550,7 +1550,7 @@
                 <w:sz w:val="18"/>
                 <w:szCs w:val="18"/>
               </w:rPr>
-              <w:instrText xml:space="preserve"> PAGEREF _Toc175178618 \h </w:instrText>
+              <w:instrText xml:space="preserve"> PAGEREF _Toc176628666 \h </w:instrText>
             </w:r>
             <w:r>
               <w:rPr>
@@ -1576,7 +1576,7 @@
                 <w:sz w:val="18"/>
                 <w:szCs w:val="18"/>
               </w:rPr>
-              <w:t>5</w:t>
+              <w:t>9</w:t>
             </w:r>
             <w:r>
               <w:rPr>
@@ -1606,7 +1606,7 @@
               <w14:ligatures w14:val="standardContextual"/>
             </w:rPr>
           </w:pPr>
-          <w:hyperlink w:anchor="_Toc175178619" w:history="1">
+          <w:hyperlink w:anchor="_Toc176628667" w:history="1">
             <w:r>
               <w:rPr>
                 <w:rStyle w:val="Hyperlink"/>
@@ -1641,7 +1641,7 @@
                 <w:sz w:val="18"/>
                 <w:szCs w:val="18"/>
               </w:rPr>
-              <w:instrText xml:space="preserve"> PAGEREF _Toc175178619 \h </w:instrText>
+              <w:instrText xml:space="preserve"> PAGEREF _Toc176628667 \h </w:instrText>
             </w:r>
             <w:r>
               <w:rPr>
@@ -1667,7 +1667,7 @@
                 <w:sz w:val="18"/>
                 <w:szCs w:val="18"/>
               </w:rPr>
-              <w:t>5</w:t>
+              <w:t>9</w:t>
             </w:r>
             <w:r>
               <w:rPr>
@@ -1697,7 +1697,7 @@
               <w14:ligatures w14:val="standardContextual"/>
             </w:rPr>
           </w:pPr>
-          <w:hyperlink w:anchor="_Toc175178620" w:history="1">
+          <w:hyperlink w:anchor="_Toc176628668" w:history="1">
             <w:r>
               <w:rPr>
                 <w:rStyle w:val="Hyperlink"/>
@@ -1732,7 +1732,7 @@
                 <w:sz w:val="18"/>
                 <w:szCs w:val="18"/>
               </w:rPr>
-              <w:instrText xml:space="preserve"> PAGEREF _Toc175178620 \h </w:instrText>
+              <w:instrText xml:space="preserve"> PAGEREF _Toc176628668 \h </w:instrText>
             </w:r>
             <w:r>
               <w:rPr>
@@ -1758,7 +1758,7 @@
                 <w:sz w:val="18"/>
                 <w:szCs w:val="18"/>
               </w:rPr>
-              <w:t>5</w:t>
+              <w:t>9</w:t>
             </w:r>
             <w:r>
               <w:rPr>
@@ -1790,7 +1790,7 @@
               <w14:ligatures w14:val="standardContextual"/>
             </w:rPr>
           </w:pPr>
-          <w:hyperlink w:anchor="_Toc175178621" w:history="1">
+          <w:hyperlink w:anchor="_Toc176628669" w:history="1">
             <w:r>
               <w:rPr>
                 <w:rStyle w:val="Hyperlink"/>
@@ -1825,7 +1825,7 @@
                 <w:sz w:val="18"/>
                 <w:szCs w:val="18"/>
               </w:rPr>
-              <w:instrText xml:space="preserve"> PAGEREF _Toc175178621 \h </w:instrText>
+              <w:instrText xml:space="preserve"> PAGEREF _Toc176628669 \h </w:instrText>
             </w:r>
             <w:r>
               <w:rPr>
@@ -1851,7 +1851,7 @@
                 <w:sz w:val="18"/>
                 <w:szCs w:val="18"/>
               </w:rPr>
-              <w:t>5</w:t>
+              <w:t>9</w:t>
             </w:r>
             <w:r>
               <w:rPr>
@@ -1881,7 +1881,7 @@
               <w14:ligatures w14:val="standardContextual"/>
             </w:rPr>
           </w:pPr>
-          <w:hyperlink w:anchor="_Toc175178622" w:history="1">
+          <w:hyperlink w:anchor="_Toc176628670" w:history="1">
             <w:r>
               <w:rPr>
                 <w:rStyle w:val="Hyperlink"/>
@@ -1889,25 +1889,7 @@
                 <w:sz w:val="18"/>
                 <w:szCs w:val="18"/>
               </w:rPr>
-              <w:t>Dijkstra’s Shortest Path Al</w:t>
-            </w:r>
-            <w:r>
-              <w:rPr>
-                <w:rStyle w:val="Hyperlink"/>
-                <w:noProof/>
-                <w:sz w:val="18"/>
-                <w:szCs w:val="18"/>
-              </w:rPr>
-              <w:t>g</w:t>
-            </w:r>
-            <w:r>
-              <w:rPr>
-                <w:rStyle w:val="Hyperlink"/>
-                <w:noProof/>
-                <w:sz w:val="18"/>
-                <w:szCs w:val="18"/>
-              </w:rPr>
-              <w:t>orithm</w:t>
+              <w:t>Dijkstra’s Shortest and Longest Path Algorithms</w:t>
             </w:r>
             <w:r>
               <w:rPr>
@@ -1934,7 +1916,7 @@
                 <w:sz w:val="18"/>
                 <w:szCs w:val="18"/>
               </w:rPr>
-              <w:instrText xml:space="preserve"> PAGEREF _Toc175178622 \h </w:instrText>
+              <w:instrText xml:space="preserve"> PAGEREF _Toc176628670 \h </w:instrText>
             </w:r>
             <w:r>
               <w:rPr>
@@ -1960,7 +1942,7 @@
                 <w:sz w:val="18"/>
                 <w:szCs w:val="18"/>
               </w:rPr>
-              <w:t>5</w:t>
+              <w:t>9</w:t>
             </w:r>
             <w:r>
               <w:rPr>
@@ -1990,7 +1972,7 @@
               <w14:ligatures w14:val="standardContextual"/>
             </w:rPr>
           </w:pPr>
-          <w:hyperlink w:anchor="_Toc175178623" w:history="1">
+          <w:hyperlink w:anchor="_Toc176628671" w:history="1">
             <w:r>
               <w:rPr>
                 <w:rStyle w:val="Hyperlink"/>
@@ -2025,7 +2007,7 @@
                 <w:sz w:val="18"/>
                 <w:szCs w:val="18"/>
               </w:rPr>
-              <w:instrText xml:space="preserve"> PAGEREF _Toc175178623 \h </w:instrText>
+              <w:instrText xml:space="preserve"> PAGEREF _Toc176628671 \h </w:instrText>
             </w:r>
             <w:r>
               <w:rPr>
@@ -2051,7 +2033,7 @@
                 <w:sz w:val="18"/>
                 <w:szCs w:val="18"/>
               </w:rPr>
-              <w:t>5</w:t>
+              <w:t>11</w:t>
             </w:r>
             <w:r>
               <w:rPr>
@@ -2081,7 +2063,7 @@
               <w14:ligatures w14:val="standardContextual"/>
             </w:rPr>
           </w:pPr>
-          <w:hyperlink w:anchor="_Toc175178624" w:history="1">
+          <w:hyperlink w:anchor="_Toc176628672" w:history="1">
             <w:r>
               <w:rPr>
                 <w:rStyle w:val="Hyperlink"/>
@@ -2116,7 +2098,7 @@
                 <w:sz w:val="18"/>
                 <w:szCs w:val="18"/>
               </w:rPr>
-              <w:instrText xml:space="preserve"> PAGEREF _Toc175178624 \h </w:instrText>
+              <w:instrText xml:space="preserve"> PAGEREF _Toc176628672 \h </w:instrText>
             </w:r>
             <w:r>
               <w:rPr>
@@ -2142,7 +2124,7 @@
                 <w:sz w:val="18"/>
                 <w:szCs w:val="18"/>
               </w:rPr>
-              <w:t>5</w:t>
+              <w:t>11</w:t>
             </w:r>
             <w:r>
               <w:rPr>
@@ -2174,7 +2156,7 @@
               <w14:ligatures w14:val="standardContextual"/>
             </w:rPr>
           </w:pPr>
-          <w:hyperlink w:anchor="_Toc175178625" w:history="1">
+          <w:hyperlink w:anchor="_Toc176628673" w:history="1">
             <w:r>
               <w:rPr>
                 <w:rStyle w:val="Hyperlink"/>
@@ -2209,7 +2191,7 @@
                 <w:sz w:val="18"/>
                 <w:szCs w:val="18"/>
               </w:rPr>
-              <w:instrText xml:space="preserve"> PAGEREF _Toc175178625 \h </w:instrText>
+              <w:instrText xml:space="preserve"> PAGEREF _Toc176628673 \h </w:instrText>
             </w:r>
             <w:r>
               <w:rPr>
@@ -2235,7 +2217,7 @@
                 <w:sz w:val="18"/>
                 <w:szCs w:val="18"/>
               </w:rPr>
-              <w:t>6</w:t>
+              <w:t>12</w:t>
             </w:r>
             <w:r>
               <w:rPr>
@@ -2295,7 +2277,7 @@
           <w:szCs w:val="26"/>
         </w:rPr>
       </w:pPr>
-      <w:bookmarkStart w:id="0" w:name="_Toc175178603"/>
+      <w:bookmarkStart w:id="0" w:name="_Toc176628651"/>
       <w:r>
         <w:rPr>
           <w:sz w:val="26"/>
@@ -2328,7 +2310,7 @@
           <w:szCs w:val="24"/>
         </w:rPr>
       </w:pPr>
-      <w:bookmarkStart w:id="1" w:name="_Toc175178604"/>
+      <w:bookmarkStart w:id="1" w:name="_Toc176628652"/>
       <w:r>
         <w:rPr>
           <w:sz w:val="24"/>
@@ -2414,7 +2396,7 @@
           <w:szCs w:val="24"/>
         </w:rPr>
       </w:pPr>
-      <w:bookmarkStart w:id="2" w:name="_Toc175178605"/>
+      <w:bookmarkStart w:id="2" w:name="_Toc176628653"/>
       <w:r>
         <w:rPr>
           <w:sz w:val="24"/>
@@ -3447,7 +3429,7 @@
           <w:szCs w:val="24"/>
         </w:rPr>
       </w:pPr>
-      <w:bookmarkStart w:id="3" w:name="_Toc175178606"/>
+      <w:bookmarkStart w:id="3" w:name="_Toc176628654"/>
       <w:r>
         <w:rPr>
           <w:sz w:val="24"/>
@@ -9475,7 +9457,7 @@
         <w:pStyle w:val="Heading2"/>
         <w:spacing w:before="0"/>
       </w:pPr>
-      <w:bookmarkStart w:id="4" w:name="_Toc175178607"/>
+      <w:bookmarkStart w:id="4" w:name="_Toc176628655"/>
       <w:r>
         <w:t>Moving in An Array in an Optimal Way (Denardo)</w:t>
       </w:r>
@@ -9563,7 +9545,7 @@
           <w:szCs w:val="24"/>
         </w:rPr>
       </w:pPr>
-      <w:bookmarkStart w:id="5" w:name="_Toc175178608"/>
+      <w:bookmarkStart w:id="5" w:name="_Toc176628656"/>
       <w:r>
         <w:rPr>
           <w:sz w:val="24"/>
@@ -12706,7 +12688,7 @@
           <w:szCs w:val="24"/>
         </w:rPr>
       </w:pPr>
-      <w:bookmarkStart w:id="6" w:name="_Toc175178609"/>
+      <w:bookmarkStart w:id="6" w:name="_Toc176628657"/>
       <w:r>
         <w:rPr>
           <w:sz w:val="24"/>
@@ -15075,7 +15057,7 @@
           <w:szCs w:val="24"/>
         </w:rPr>
       </w:pPr>
-      <w:bookmarkStart w:id="7" w:name="_Toc175178610"/>
+      <w:bookmarkStart w:id="7" w:name="_Toc176628658"/>
       <w:r>
         <w:rPr>
           <w:sz w:val="24"/>
@@ -16344,7 +16326,7 @@
           <w:szCs w:val="24"/>
         </w:rPr>
       </w:pPr>
-      <w:bookmarkStart w:id="8" w:name="_Toc175178611"/>
+      <w:bookmarkStart w:id="8" w:name="_Toc176628659"/>
       <w:r>
         <w:rPr>
           <w:sz w:val="24"/>
@@ -16428,7 +16410,7 @@
           <w:szCs w:val="24"/>
         </w:rPr>
       </w:pPr>
-      <w:bookmarkStart w:id="9" w:name="_Toc175178612"/>
+      <w:bookmarkStart w:id="9" w:name="_Toc176628660"/>
       <w:r>
         <w:rPr>
           <w:sz w:val="24"/>
@@ -16492,7 +16474,7 @@
         <w:pStyle w:val="Heading2"/>
         <w:spacing w:before="0"/>
       </w:pPr>
-      <w:bookmarkStart w:id="10" w:name="_Toc175178613"/>
+      <w:bookmarkStart w:id="10" w:name="_Toc176628661"/>
       <w:r>
         <w:t>Vertex Cover Problem</w:t>
       </w:r>
@@ -16552,7 +16534,7 @@
         <w:pStyle w:val="Heading2"/>
         <w:spacing w:before="0"/>
       </w:pPr>
-      <w:bookmarkStart w:id="11" w:name="_Toc175178614"/>
+      <w:bookmarkStart w:id="11" w:name="_Toc176628662"/>
       <w:r>
         <w:t>Travelling Salesman Problem</w:t>
       </w:r>
@@ -16624,7 +16606,7 @@
           <w:szCs w:val="24"/>
         </w:rPr>
       </w:pPr>
-      <w:bookmarkStart w:id="12" w:name="_Toc175178615"/>
+      <w:bookmarkStart w:id="12" w:name="_Toc176628663"/>
       <w:r>
         <w:rPr>
           <w:sz w:val="24"/>
@@ -16708,7 +16690,7 @@
           <w:szCs w:val="24"/>
         </w:rPr>
       </w:pPr>
-      <w:bookmarkStart w:id="13" w:name="_Toc175178616"/>
+      <w:bookmarkStart w:id="13" w:name="_Toc176628664"/>
       <w:r>
         <w:rPr>
           <w:sz w:val="24"/>
@@ -16784,7 +16766,7 @@
           <w:szCs w:val="24"/>
         </w:rPr>
       </w:pPr>
-      <w:bookmarkStart w:id="14" w:name="_Toc175178617"/>
+      <w:bookmarkStart w:id="14" w:name="_Toc176628665"/>
       <w:r>
         <w:rPr>
           <w:sz w:val="24"/>
@@ -16861,7 +16843,7 @@
           <w:szCs w:val="26"/>
         </w:rPr>
       </w:pPr>
-      <w:bookmarkStart w:id="15" w:name="_Toc175178618"/>
+      <w:bookmarkStart w:id="15" w:name="_Toc176628666"/>
       <w:r>
         <w:rPr>
           <w:sz w:val="26"/>
@@ -16888,7 +16870,7 @@
           <w:szCs w:val="24"/>
         </w:rPr>
       </w:pPr>
-      <w:bookmarkStart w:id="16" w:name="_Toc175178619"/>
+      <w:bookmarkStart w:id="16" w:name="_Toc176628667"/>
       <w:r>
         <w:rPr>
           <w:sz w:val="24"/>
@@ -17144,7 +17126,7 @@
           <w:szCs w:val="24"/>
         </w:rPr>
       </w:pPr>
-      <w:bookmarkStart w:id="17" w:name="_Toc175178620"/>
+      <w:bookmarkStart w:id="17" w:name="_Toc176628668"/>
       <w:r>
         <w:rPr>
           <w:sz w:val="24"/>
@@ -17213,7 +17195,7 @@
           <w:szCs w:val="26"/>
         </w:rPr>
       </w:pPr>
-      <w:bookmarkStart w:id="18" w:name="_Toc175178621"/>
+      <w:bookmarkStart w:id="18" w:name="_Toc176628669"/>
       <w:r>
         <w:rPr>
           <w:sz w:val="26"/>
@@ -17241,13 +17223,34 @@
           <w:szCs w:val="24"/>
         </w:rPr>
       </w:pPr>
-      <w:bookmarkStart w:id="19" w:name="_Toc175178622"/>
+      <w:bookmarkStart w:id="19" w:name="_Toc176628670"/>
       <w:r>
         <w:rPr>
           <w:sz w:val="24"/>
           <w:szCs w:val="24"/>
         </w:rPr>
-        <w:t>Dijkstra’s Shortest Path Algorithm</w:t>
+        <w:t>Dijkstra’s Shortest</w:t>
+      </w:r>
+      <w:r>
+        <w:rPr>
+          <w:sz w:val="24"/>
+          <w:szCs w:val="24"/>
+        </w:rPr>
+        <w:t xml:space="preserve"> and Longest</w:t>
+      </w:r>
+      <w:r>
+        <w:rPr>
+          <w:sz w:val="24"/>
+          <w:szCs w:val="24"/>
+        </w:rPr>
+        <w:t xml:space="preserve"> Path Algorithm</w:t>
+      </w:r>
+      <w:r>
+        <w:rPr>
+          <w:sz w:val="24"/>
+          <w:szCs w:val="24"/>
+        </w:rPr>
+        <w:t>s</w:t>
       </w:r>
       <w:bookmarkEnd w:id="19"/>
     </w:p>
@@ -17261,17 +17264,64 @@
     </w:p>
     <w:p>
       <w:pPr>
-        <w:rPr>
-          <w:sz w:val="20"/>
-          <w:szCs w:val="20"/>
-        </w:rPr>
-      </w:pPr>
-      <w:r>
-        <w:rPr>
-          <w:sz w:val="20"/>
-          <w:szCs w:val="20"/>
-        </w:rPr>
-        <w:t xml:space="preserve">Given a weighted graph </w:t>
+        <w:pStyle w:val="Heading3"/>
+        <w:rPr>
+          <w:rFonts w:asciiTheme="majorHAnsi" w:hAnsiTheme="majorHAnsi" w:cstheme="majorHAnsi"/>
+          <w:sz w:val="22"/>
+          <w:szCs w:val="22"/>
+        </w:rPr>
+      </w:pPr>
+      <w:r>
+        <w:rPr>
+          <w:rFonts w:asciiTheme="majorHAnsi" w:hAnsiTheme="majorHAnsi" w:cstheme="majorHAnsi"/>
+          <w:sz w:val="22"/>
+          <w:szCs w:val="22"/>
+        </w:rPr>
+        <w:t xml:space="preserve">Shortest path algorithm with undirected graphs </w:t>
+      </w:r>
+    </w:p>
+    <w:p>
+      <w:pPr>
+        <w:rPr>
+          <w:sz w:val="20"/>
+          <w:szCs w:val="20"/>
+        </w:rPr>
+      </w:pPr>
+      <w:r>
+        <w:rPr>
+          <w:sz w:val="20"/>
+          <w:szCs w:val="20"/>
+        </w:rPr>
+        <w:t>Let us consider first the case of undirected graphs</w:t>
+      </w:r>
+    </w:p>
+    <w:p>
+      <w:pPr>
+        <w:rPr>
+          <w:sz w:val="20"/>
+          <w:szCs w:val="20"/>
+        </w:rPr>
+      </w:pPr>
+      <w:r>
+        <w:rPr>
+          <w:sz w:val="20"/>
+          <w:szCs w:val="20"/>
+        </w:rPr>
+        <w:t>Given a weighted</w:t>
+      </w:r>
+      <w:r>
+        <w:rPr>
+          <w:sz w:val="20"/>
+          <w:szCs w:val="20"/>
+        </w:rPr>
+        <w:t xml:space="preserve"> undirected</w:t>
+      </w:r>
+      <w:r>
+        <w:rPr>
+          <w:sz w:val="20"/>
+          <w:szCs w:val="20"/>
+        </w:rPr>
+        <w:t xml:space="preserve"> graph </w:t>
       </w:r>
       <m:oMath>
         <m:r>
@@ -20504,6 +20554,62 @@
           <w:szCs w:val="20"/>
         </w:rPr>
       </w:pPr>
+      <w:r>
+        <w:rPr>
+          <w:sz w:val="20"/>
+          <w:szCs w:val="20"/>
+        </w:rPr>
+        <w:t xml:space="preserve">             Figure : Weighted undirected graph</w:t>
+      </w:r>
+      <w:r>
+        <w:rPr>
+          <w:sz w:val="20"/>
+          <w:szCs w:val="20"/>
+        </w:rPr>
+        <w:t xml:space="preserve"> </w:t>
+      </w:r>
+      <m:oMath>
+        <m:sSub>
+          <m:sSubPr>
+            <m:ctrlPr>
+              <w:rPr>
+                <w:rFonts w:ascii="Cambria Math" w:hAnsi="Cambria Math"/>
+                <w:i/>
+                <w:sz w:val="20"/>
+                <w:szCs w:val="20"/>
+              </w:rPr>
+            </m:ctrlPr>
+          </m:sSubPr>
+          <m:e>
+            <m:r>
+              <w:rPr>
+                <w:rFonts w:ascii="Cambria Math" w:hAnsi="Cambria Math"/>
+                <w:sz w:val="20"/>
+                <w:szCs w:val="20"/>
+              </w:rPr>
+              <m:t>UG</m:t>
+            </m:r>
+          </m:e>
+          <m:sub>
+            <m:r>
+              <w:rPr>
+                <w:rFonts w:ascii="Cambria Math" w:hAnsi="Cambria Math"/>
+                <w:sz w:val="20"/>
+                <w:szCs w:val="20"/>
+              </w:rPr>
+              <m:t>1</m:t>
+            </m:r>
+          </m:sub>
+        </m:sSub>
+      </m:oMath>
+    </w:p>
+    <w:p>
+      <w:pPr>
+        <w:rPr>
+          <w:sz w:val="20"/>
+          <w:szCs w:val="20"/>
+        </w:rPr>
+      </w:pPr>
     </w:p>
     <w:p>
       <w:pPr>
@@ -20927,6 +21033,7 @@
           <w:sz w:val="20"/>
           <w:szCs w:val="20"/>
         </w:rPr>
+        <w:lastRenderedPageBreak/>
         <w:t xml:space="preserve">    &gt; update the distance value of all adjacent vertices of </w:t>
       </w:r>
       <m:oMath>
@@ -21088,7 +21195,6 @@
           <w:sz w:val="20"/>
           <w:szCs w:val="20"/>
         </w:rPr>
-        <w:lastRenderedPageBreak/>
         <w:t xml:space="preserve">Note: we use a Boolean array </w:t>
       </w:r>
       <w:r>
@@ -21197,6 +21303,14 @@
     <w:p>
       <w:pPr>
         <w:rPr>
+          <w:sz w:val="20"/>
+          <w:szCs w:val="20"/>
+        </w:rPr>
+      </w:pPr>
+    </w:p>
+    <w:p>
+      <w:pPr>
+        <w:rPr>
           <w:rFonts w:ascii="Monaco" w:hAnsi="Monaco"/>
           <w:sz w:val="16"/>
           <w:szCs w:val="16"/>
@@ -21268,7 +21382,23 @@
           <w:sz w:val="16"/>
           <w:szCs w:val="16"/>
         </w:rPr>
-        <w:t>IEDF</w:t>
+        <w:t>IE</w:t>
+      </w:r>
+      <w:r>
+        <w:rPr>
+          <w:rFonts w:ascii="Monaco" w:hAnsi="Monaco"/>
+          <w:sz w:val="16"/>
+          <w:szCs w:val="16"/>
+        </w:rPr>
+        <w:t>F</w:t>
+      </w:r>
+      <w:r>
+        <w:rPr>
+          <w:rFonts w:ascii="Monaco" w:hAnsi="Monaco"/>
+          <w:sz w:val="16"/>
+          <w:szCs w:val="16"/>
+        </w:rPr>
+        <w:t>D</w:t>
       </w:r>
       <w:r>
         <w:rPr>
@@ -21314,18 +21444,17 @@
           <w:sz w:val="16"/>
           <w:szCs w:val="16"/>
         </w:rPr>
-        <w:t xml:space="preserve">    Iteratively Expanding Distance Front Algorithm (IEDF)</w:t>
-      </w:r>
-    </w:p>
-    <w:p>
-      <w:pPr>
+        <w:t xml:space="preserve">    Iteratively Expanding </w:t>
+      </w:r>
+      <w:r>
         <w:rPr>
           <w:rFonts w:ascii="Monaco" w:hAnsi="Monaco"/>
           <w:color w:val="538135" w:themeColor="accent6" w:themeShade="BF"/>
           <w:sz w:val="16"/>
           <w:szCs w:val="16"/>
         </w:rPr>
-      </w:pPr>
+        <w:t>F</w:t>
+      </w:r>
       <w:r>
         <w:rPr>
           <w:rFonts w:ascii="Monaco" w:hAnsi="Monaco"/>
@@ -21333,6 +21462,79 @@
           <w:sz w:val="16"/>
           <w:szCs w:val="16"/>
         </w:rPr>
+        <w:t>ront of</w:t>
+      </w:r>
+      <w:r>
+        <w:rPr>
+          <w:rFonts w:ascii="Monaco" w:hAnsi="Monaco"/>
+          <w:color w:val="538135" w:themeColor="accent6" w:themeShade="BF"/>
+          <w:sz w:val="16"/>
+          <w:szCs w:val="16"/>
+        </w:rPr>
+        <w:t xml:space="preserve"> </w:t>
+      </w:r>
+      <w:r>
+        <w:rPr>
+          <w:rFonts w:ascii="Monaco" w:hAnsi="Monaco"/>
+          <w:color w:val="538135" w:themeColor="accent6" w:themeShade="BF"/>
+          <w:sz w:val="16"/>
+          <w:szCs w:val="16"/>
+        </w:rPr>
+        <w:t>Distance</w:t>
+      </w:r>
+      <w:r>
+        <w:rPr>
+          <w:rFonts w:ascii="Monaco" w:hAnsi="Monaco"/>
+          <w:color w:val="538135" w:themeColor="accent6" w:themeShade="BF"/>
+          <w:sz w:val="16"/>
+          <w:szCs w:val="16"/>
+        </w:rPr>
+        <w:t>s</w:t>
+      </w:r>
+      <w:r>
+        <w:rPr>
+          <w:rFonts w:ascii="Monaco" w:hAnsi="Monaco"/>
+          <w:color w:val="538135" w:themeColor="accent6" w:themeShade="BF"/>
+          <w:sz w:val="16"/>
+          <w:szCs w:val="16"/>
+        </w:rPr>
+        <w:t xml:space="preserve"> Algorithm (IEF</w:t>
+      </w:r>
+      <w:r>
+        <w:rPr>
+          <w:rFonts w:ascii="Monaco" w:hAnsi="Monaco"/>
+          <w:color w:val="538135" w:themeColor="accent6" w:themeShade="BF"/>
+          <w:sz w:val="16"/>
+          <w:szCs w:val="16"/>
+        </w:rPr>
+        <w:t>D</w:t>
+      </w:r>
+      <w:r>
+        <w:rPr>
+          <w:rFonts w:ascii="Monaco" w:hAnsi="Monaco"/>
+          <w:color w:val="538135" w:themeColor="accent6" w:themeShade="BF"/>
+          <w:sz w:val="16"/>
+          <w:szCs w:val="16"/>
+        </w:rPr>
+        <w:t>)</w:t>
+      </w:r>
+    </w:p>
+    <w:p>
+      <w:pPr>
+        <w:rPr>
+          <w:rFonts w:ascii="Monaco" w:hAnsi="Monaco"/>
+          <w:color w:val="538135" w:themeColor="accent6" w:themeShade="BF"/>
+          <w:sz w:val="16"/>
+          <w:szCs w:val="16"/>
+        </w:rPr>
+      </w:pPr>
+      <w:r>
+        <w:rPr>
+          <w:rFonts w:ascii="Monaco" w:hAnsi="Monaco"/>
+          <w:color w:val="538135" w:themeColor="accent6" w:themeShade="BF"/>
+          <w:sz w:val="16"/>
+          <w:szCs w:val="16"/>
+        </w:rPr>
         <w:t xml:space="preserve">    “””</w:t>
       </w:r>
     </w:p>
@@ -21408,6 +21610,14 @@
           <w:sz w:val="16"/>
           <w:szCs w:val="16"/>
         </w:rPr>
+        <w:t>, adjacency_matrix</w:t>
+      </w:r>
+      <w:r>
+        <w:rPr>
+          <w:rFonts w:ascii="Monaco" w:hAnsi="Monaco"/>
+          <w:sz w:val="16"/>
+          <w:szCs w:val="16"/>
+        </w:rPr>
         <w:t>):</w:t>
       </w:r>
     </w:p>
@@ -21524,7 +21734,809 @@
           <w:sz w:val="16"/>
           <w:szCs w:val="16"/>
         </w:rPr>
-        <w:t>.graph = [[</w:t>
+        <w:t>.</w:t>
+      </w:r>
+      <w:r>
+        <w:rPr>
+          <w:rFonts w:ascii="Monaco" w:hAnsi="Monaco"/>
+          <w:sz w:val="16"/>
+          <w:szCs w:val="16"/>
+        </w:rPr>
+        <w:t>adjacency_matrix</w:t>
+      </w:r>
+      <w:r>
+        <w:rPr>
+          <w:rFonts w:ascii="Monaco" w:hAnsi="Monaco"/>
+          <w:sz w:val="16"/>
+          <w:szCs w:val="16"/>
+        </w:rPr>
+        <w:t xml:space="preserve"> = </w:t>
+      </w:r>
+      <w:r>
+        <w:rPr>
+          <w:rFonts w:ascii="Monaco" w:hAnsi="Monaco"/>
+          <w:sz w:val="16"/>
+          <w:szCs w:val="16"/>
+        </w:rPr>
+        <w:t>adjacency_matrix</w:t>
+      </w:r>
+    </w:p>
+    <w:p>
+      <w:pPr>
+        <w:rPr>
+          <w:rFonts w:ascii="Monaco" w:hAnsi="Monaco"/>
+          <w:sz w:val="16"/>
+          <w:szCs w:val="16"/>
+        </w:rPr>
+      </w:pPr>
+    </w:p>
+    <w:p>
+      <w:pPr>
+        <w:rPr>
+          <w:rFonts w:ascii="Monaco" w:hAnsi="Monaco"/>
+          <w:color w:val="538135" w:themeColor="accent6" w:themeShade="BF"/>
+          <w:sz w:val="16"/>
+          <w:szCs w:val="16"/>
+        </w:rPr>
+      </w:pPr>
+      <w:r>
+        <w:rPr>
+          <w:rFonts w:ascii="Monaco" w:hAnsi="Monaco"/>
+          <w:sz w:val="16"/>
+          <w:szCs w:val="16"/>
+        </w:rPr>
+        <w:t xml:space="preserve">    </w:t>
+      </w:r>
+      <w:r>
+        <w:rPr>
+          <w:rFonts w:ascii="Monaco" w:hAnsi="Monaco"/>
+          <w:color w:val="538135" w:themeColor="accent6" w:themeShade="BF"/>
+          <w:sz w:val="16"/>
+          <w:szCs w:val="16"/>
+        </w:rPr>
+        <w:t># A utility function to find the vertex with</w:t>
+      </w:r>
+    </w:p>
+    <w:p>
+      <w:pPr>
+        <w:rPr>
+          <w:rFonts w:ascii="Monaco" w:hAnsi="Monaco"/>
+          <w:color w:val="538135" w:themeColor="accent6" w:themeShade="BF"/>
+          <w:sz w:val="16"/>
+          <w:szCs w:val="16"/>
+        </w:rPr>
+      </w:pPr>
+      <w:r>
+        <w:rPr>
+          <w:rFonts w:ascii="Monaco" w:hAnsi="Monaco"/>
+          <w:color w:val="538135" w:themeColor="accent6" w:themeShade="BF"/>
+          <w:sz w:val="16"/>
+          <w:szCs w:val="16"/>
+        </w:rPr>
+        <w:t xml:space="preserve">    # minimum distance value, from the set of vertices</w:t>
+      </w:r>
+    </w:p>
+    <w:p>
+      <w:pPr>
+        <w:rPr>
+          <w:rFonts w:ascii="Monaco" w:hAnsi="Monaco"/>
+          <w:color w:val="538135" w:themeColor="accent6" w:themeShade="BF"/>
+          <w:sz w:val="16"/>
+          <w:szCs w:val="16"/>
+        </w:rPr>
+      </w:pPr>
+      <w:r>
+        <w:rPr>
+          <w:rFonts w:ascii="Monaco" w:hAnsi="Monaco"/>
+          <w:color w:val="538135" w:themeColor="accent6" w:themeShade="BF"/>
+          <w:sz w:val="16"/>
+          <w:szCs w:val="16"/>
+        </w:rPr>
+        <w:t xml:space="preserve">    # not yet included in shortest path tree</w:t>
+      </w:r>
+    </w:p>
+    <w:p>
+      <w:pPr>
+        <w:rPr>
+          <w:rFonts w:ascii="Monaco" w:hAnsi="Monaco"/>
+          <w:sz w:val="16"/>
+          <w:szCs w:val="16"/>
+        </w:rPr>
+      </w:pPr>
+      <w:r>
+        <w:rPr>
+          <w:rFonts w:ascii="Monaco" w:hAnsi="Monaco"/>
+          <w:sz w:val="16"/>
+          <w:szCs w:val="16"/>
+        </w:rPr>
+        <w:t xml:space="preserve">    </w:t>
+      </w:r>
+      <w:r>
+        <w:rPr>
+          <w:rFonts w:ascii="Monaco" w:hAnsi="Monaco"/>
+          <w:color w:val="C45911" w:themeColor="accent2" w:themeShade="BF"/>
+          <w:sz w:val="16"/>
+          <w:szCs w:val="16"/>
+        </w:rPr>
+        <w:t>def</w:t>
+      </w:r>
+      <w:r>
+        <w:rPr>
+          <w:rFonts w:ascii="Monaco" w:hAnsi="Monaco"/>
+          <w:sz w:val="16"/>
+          <w:szCs w:val="16"/>
+        </w:rPr>
+        <w:t xml:space="preserve"> min</w:t>
+      </w:r>
+      <w:r>
+        <w:rPr>
+          <w:rFonts w:ascii="Monaco" w:hAnsi="Monaco"/>
+          <w:sz w:val="16"/>
+          <w:szCs w:val="16"/>
+        </w:rPr>
+        <w:t>_d</w:t>
+      </w:r>
+      <w:r>
+        <w:rPr>
+          <w:rFonts w:ascii="Monaco" w:hAnsi="Monaco"/>
+          <w:sz w:val="16"/>
+          <w:szCs w:val="16"/>
+        </w:rPr>
+        <w:t>istance(</w:t>
+      </w:r>
+      <w:r>
+        <w:rPr>
+          <w:rFonts w:ascii="Monaco" w:hAnsi="Monaco"/>
+          <w:color w:val="7030A0"/>
+          <w:sz w:val="16"/>
+          <w:szCs w:val="16"/>
+        </w:rPr>
+        <w:t>self</w:t>
+      </w:r>
+      <w:r>
+        <w:rPr>
+          <w:rFonts w:ascii="Monaco" w:hAnsi="Monaco"/>
+          <w:sz w:val="16"/>
+          <w:szCs w:val="16"/>
+        </w:rPr>
+        <w:t>, dist, spt</w:t>
+      </w:r>
+      <w:r>
+        <w:rPr>
+          <w:rFonts w:ascii="Monaco" w:hAnsi="Monaco"/>
+          <w:sz w:val="16"/>
+          <w:szCs w:val="16"/>
+        </w:rPr>
+        <w:t>_s</w:t>
+      </w:r>
+      <w:r>
+        <w:rPr>
+          <w:rFonts w:ascii="Monaco" w:hAnsi="Monaco"/>
+          <w:sz w:val="16"/>
+          <w:szCs w:val="16"/>
+        </w:rPr>
+        <w:t>et):</w:t>
+      </w:r>
+    </w:p>
+    <w:p>
+      <w:pPr>
+        <w:rPr>
+          <w:rFonts w:ascii="Monaco" w:hAnsi="Monaco"/>
+          <w:sz w:val="16"/>
+          <w:szCs w:val="16"/>
+        </w:rPr>
+      </w:pPr>
+    </w:p>
+    <w:p>
+      <w:pPr>
+        <w:rPr>
+          <w:rFonts w:ascii="Monaco" w:hAnsi="Monaco"/>
+          <w:sz w:val="16"/>
+          <w:szCs w:val="16"/>
+        </w:rPr>
+      </w:pPr>
+      <w:r>
+        <w:rPr>
+          <w:rFonts w:ascii="Monaco" w:hAnsi="Monaco"/>
+          <w:sz w:val="16"/>
+          <w:szCs w:val="16"/>
+        </w:rPr>
+        <w:t xml:space="preserve">        </w:t>
+      </w:r>
+      <w:r>
+        <w:rPr>
+          <w:rFonts w:ascii="Monaco" w:hAnsi="Monaco"/>
+          <w:color w:val="538135" w:themeColor="accent6" w:themeShade="BF"/>
+          <w:sz w:val="16"/>
+          <w:szCs w:val="16"/>
+        </w:rPr>
+        <w:t># Initialize minimum distance for next node</w:t>
+      </w:r>
+    </w:p>
+    <w:p>
+      <w:pPr>
+        <w:rPr>
+          <w:rFonts w:ascii="Monaco" w:hAnsi="Monaco"/>
+          <w:sz w:val="16"/>
+          <w:szCs w:val="16"/>
+        </w:rPr>
+      </w:pPr>
+      <w:r>
+        <w:rPr>
+          <w:rFonts w:ascii="Monaco" w:hAnsi="Monaco"/>
+          <w:sz w:val="16"/>
+          <w:szCs w:val="16"/>
+        </w:rPr>
+        <w:t xml:space="preserve">        </w:t>
+      </w:r>
+      <w:r>
+        <w:rPr>
+          <w:rFonts w:ascii="Monaco" w:hAnsi="Monaco"/>
+          <w:sz w:val="16"/>
+          <w:szCs w:val="16"/>
+        </w:rPr>
+        <w:t>m</w:t>
+      </w:r>
+      <w:r>
+        <w:rPr>
+          <w:rFonts w:ascii="Monaco" w:hAnsi="Monaco"/>
+          <w:sz w:val="16"/>
+          <w:szCs w:val="16"/>
+        </w:rPr>
+        <w:t>in</w:t>
+      </w:r>
+      <w:r>
+        <w:rPr>
+          <w:rFonts w:ascii="Monaco" w:hAnsi="Monaco"/>
+          <w:sz w:val="16"/>
+          <w:szCs w:val="16"/>
+        </w:rPr>
+        <w:t>_dist</w:t>
+      </w:r>
+      <w:r>
+        <w:rPr>
+          <w:rFonts w:ascii="Monaco" w:hAnsi="Monaco"/>
+          <w:sz w:val="16"/>
+          <w:szCs w:val="16"/>
+        </w:rPr>
+        <w:t xml:space="preserve"> = sys.</w:t>
+      </w:r>
+      <w:r>
+        <w:rPr>
+          <w:rFonts w:ascii="Monaco" w:hAnsi="Monaco"/>
+          <w:color w:val="2F5496" w:themeColor="accent1" w:themeShade="BF"/>
+          <w:sz w:val="16"/>
+          <w:szCs w:val="16"/>
+        </w:rPr>
+        <w:t>maxsize</w:t>
+      </w:r>
+    </w:p>
+    <w:p>
+      <w:pPr>
+        <w:rPr>
+          <w:rFonts w:ascii="Monaco" w:hAnsi="Monaco"/>
+          <w:sz w:val="16"/>
+          <w:szCs w:val="16"/>
+        </w:rPr>
+      </w:pPr>
+    </w:p>
+    <w:p>
+      <w:pPr>
+        <w:rPr>
+          <w:rFonts w:ascii="Monaco" w:hAnsi="Monaco"/>
+          <w:color w:val="538135" w:themeColor="accent6" w:themeShade="BF"/>
+          <w:sz w:val="16"/>
+          <w:szCs w:val="16"/>
+        </w:rPr>
+      </w:pPr>
+      <w:r>
+        <w:rPr>
+          <w:rFonts w:ascii="Monaco" w:hAnsi="Monaco"/>
+          <w:sz w:val="16"/>
+          <w:szCs w:val="16"/>
+        </w:rPr>
+        <w:t xml:space="preserve">        </w:t>
+      </w:r>
+      <w:r>
+        <w:rPr>
+          <w:rFonts w:ascii="Monaco" w:hAnsi="Monaco"/>
+          <w:color w:val="538135" w:themeColor="accent6" w:themeShade="BF"/>
+          <w:sz w:val="16"/>
+          <w:szCs w:val="16"/>
+        </w:rPr>
+        <w:t># Search nearest vertex not in the</w:t>
+      </w:r>
+      <w:r>
+        <w:rPr>
+          <w:rFonts w:ascii="Monaco" w:hAnsi="Monaco"/>
+          <w:color w:val="538135" w:themeColor="accent6" w:themeShade="BF"/>
+          <w:sz w:val="16"/>
+          <w:szCs w:val="16"/>
+        </w:rPr>
+        <w:t xml:space="preserve"> </w:t>
+      </w:r>
+      <w:r>
+        <w:rPr>
+          <w:rFonts w:ascii="Monaco" w:hAnsi="Monaco"/>
+          <w:color w:val="538135" w:themeColor="accent6" w:themeShade="BF"/>
+          <w:sz w:val="16"/>
+          <w:szCs w:val="16"/>
+        </w:rPr>
+        <w:t>shortest path tree</w:t>
+      </w:r>
+    </w:p>
+    <w:p>
+      <w:pPr>
+        <w:rPr>
+          <w:rFonts w:ascii="Monaco" w:hAnsi="Monaco"/>
+          <w:sz w:val="16"/>
+          <w:szCs w:val="16"/>
+        </w:rPr>
+      </w:pPr>
+      <w:r>
+        <w:rPr>
+          <w:rFonts w:ascii="Monaco" w:hAnsi="Monaco"/>
+          <w:sz w:val="16"/>
+          <w:szCs w:val="16"/>
+        </w:rPr>
+        <w:t xml:space="preserve">        </w:t>
+      </w:r>
+      <w:r>
+        <w:rPr>
+          <w:rFonts w:ascii="Monaco" w:hAnsi="Monaco"/>
+          <w:color w:val="C45911" w:themeColor="accent2" w:themeShade="BF"/>
+          <w:sz w:val="16"/>
+          <w:szCs w:val="16"/>
+        </w:rPr>
+        <w:t>for</w:t>
+      </w:r>
+      <w:r>
+        <w:rPr>
+          <w:rFonts w:ascii="Monaco" w:hAnsi="Monaco"/>
+          <w:sz w:val="16"/>
+          <w:szCs w:val="16"/>
+        </w:rPr>
+        <w:t xml:space="preserve"> </w:t>
+      </w:r>
+      <w:r>
+        <w:rPr>
+          <w:rFonts w:ascii="Monaco" w:hAnsi="Monaco"/>
+          <w:sz w:val="16"/>
+          <w:szCs w:val="16"/>
+        </w:rPr>
+        <w:t>k</w:t>
+      </w:r>
+      <w:r>
+        <w:rPr>
+          <w:rFonts w:ascii="Monaco" w:hAnsi="Monaco"/>
+          <w:sz w:val="16"/>
+          <w:szCs w:val="16"/>
+        </w:rPr>
+        <w:t xml:space="preserve"> </w:t>
+      </w:r>
+      <w:r>
+        <w:rPr>
+          <w:rFonts w:ascii="Monaco" w:hAnsi="Monaco"/>
+          <w:color w:val="C45911" w:themeColor="accent2" w:themeShade="BF"/>
+          <w:sz w:val="16"/>
+          <w:szCs w:val="16"/>
+        </w:rPr>
+        <w:t>in</w:t>
+      </w:r>
+      <w:r>
+        <w:rPr>
+          <w:rFonts w:ascii="Monaco" w:hAnsi="Monaco"/>
+          <w:sz w:val="16"/>
+          <w:szCs w:val="16"/>
+        </w:rPr>
+        <w:t xml:space="preserve"> range(</w:t>
+      </w:r>
+      <w:r>
+        <w:rPr>
+          <w:rFonts w:ascii="Monaco" w:hAnsi="Monaco"/>
+          <w:color w:val="7030A0"/>
+          <w:sz w:val="16"/>
+          <w:szCs w:val="16"/>
+        </w:rPr>
+        <w:t>self</w:t>
+      </w:r>
+      <w:r>
+        <w:rPr>
+          <w:rFonts w:ascii="Monaco" w:hAnsi="Monaco"/>
+          <w:sz w:val="16"/>
+          <w:szCs w:val="16"/>
+        </w:rPr>
+        <w:t>.</w:t>
+      </w:r>
+      <w:r>
+        <w:rPr>
+          <w:rFonts w:ascii="Monaco" w:hAnsi="Monaco"/>
+          <w:sz w:val="16"/>
+          <w:szCs w:val="16"/>
+        </w:rPr>
+        <w:t>vertice_count</w:t>
+      </w:r>
+      <w:r>
+        <w:rPr>
+          <w:rFonts w:ascii="Monaco" w:hAnsi="Monaco"/>
+          <w:sz w:val="16"/>
+          <w:szCs w:val="16"/>
+        </w:rPr>
+        <w:t>):</w:t>
+      </w:r>
+    </w:p>
+    <w:p>
+      <w:pPr>
+        <w:rPr>
+          <w:rFonts w:ascii="Monaco" w:hAnsi="Monaco"/>
+          <w:sz w:val="16"/>
+          <w:szCs w:val="16"/>
+        </w:rPr>
+      </w:pPr>
+      <w:r>
+        <w:rPr>
+          <w:rFonts w:ascii="Monaco" w:hAnsi="Monaco"/>
+          <w:sz w:val="16"/>
+          <w:szCs w:val="16"/>
+        </w:rPr>
+        <w:t xml:space="preserve">            </w:t>
+      </w:r>
+      <w:r>
+        <w:rPr>
+          <w:rFonts w:ascii="Monaco" w:hAnsi="Monaco"/>
+          <w:color w:val="C45911" w:themeColor="accent2" w:themeShade="BF"/>
+          <w:sz w:val="16"/>
+          <w:szCs w:val="16"/>
+        </w:rPr>
+        <w:t>if</w:t>
+      </w:r>
+      <w:r>
+        <w:rPr>
+          <w:rFonts w:ascii="Monaco" w:hAnsi="Monaco"/>
+          <w:sz w:val="16"/>
+          <w:szCs w:val="16"/>
+        </w:rPr>
+        <w:t xml:space="preserve"> dist[</w:t>
+      </w:r>
+      <w:r>
+        <w:rPr>
+          <w:rFonts w:ascii="Monaco" w:hAnsi="Monaco"/>
+          <w:sz w:val="16"/>
+          <w:szCs w:val="16"/>
+        </w:rPr>
+        <w:t>k</w:t>
+      </w:r>
+      <w:r>
+        <w:rPr>
+          <w:rFonts w:ascii="Monaco" w:hAnsi="Monaco"/>
+          <w:sz w:val="16"/>
+          <w:szCs w:val="16"/>
+        </w:rPr>
+        <w:t>] &lt; min</w:t>
+      </w:r>
+      <w:r>
+        <w:rPr>
+          <w:rFonts w:ascii="Monaco" w:hAnsi="Monaco"/>
+          <w:sz w:val="16"/>
+          <w:szCs w:val="16"/>
+        </w:rPr>
+        <w:t>_dist</w:t>
+      </w:r>
+      <w:r>
+        <w:rPr>
+          <w:rFonts w:ascii="Monaco" w:hAnsi="Monaco"/>
+          <w:sz w:val="16"/>
+          <w:szCs w:val="16"/>
+        </w:rPr>
+        <w:t xml:space="preserve"> </w:t>
+      </w:r>
+      <w:r>
+        <w:rPr>
+          <w:rFonts w:ascii="Monaco" w:hAnsi="Monaco"/>
+          <w:color w:val="C45911" w:themeColor="accent2" w:themeShade="BF"/>
+          <w:sz w:val="16"/>
+          <w:szCs w:val="16"/>
+        </w:rPr>
+        <w:t>and</w:t>
+      </w:r>
+      <w:r>
+        <w:rPr>
+          <w:rFonts w:ascii="Monaco" w:hAnsi="Monaco"/>
+          <w:sz w:val="16"/>
+          <w:szCs w:val="16"/>
+        </w:rPr>
+        <w:t xml:space="preserve"> spt</w:t>
+      </w:r>
+      <w:r>
+        <w:rPr>
+          <w:rFonts w:ascii="Monaco" w:hAnsi="Monaco"/>
+          <w:sz w:val="16"/>
+          <w:szCs w:val="16"/>
+        </w:rPr>
+        <w:t>_s</w:t>
+      </w:r>
+      <w:r>
+        <w:rPr>
+          <w:rFonts w:ascii="Monaco" w:hAnsi="Monaco"/>
+          <w:sz w:val="16"/>
+          <w:szCs w:val="16"/>
+        </w:rPr>
+        <w:t>et[</w:t>
+      </w:r>
+      <w:r>
+        <w:rPr>
+          <w:rFonts w:ascii="Monaco" w:hAnsi="Monaco"/>
+          <w:sz w:val="16"/>
+          <w:szCs w:val="16"/>
+        </w:rPr>
+        <w:t>k</w:t>
+      </w:r>
+      <w:r>
+        <w:rPr>
+          <w:rFonts w:ascii="Monaco" w:hAnsi="Monaco"/>
+          <w:sz w:val="16"/>
+          <w:szCs w:val="16"/>
+        </w:rPr>
+        <w:t xml:space="preserve">] </w:t>
+      </w:r>
+      <w:r>
+        <w:rPr>
+          <w:rFonts w:ascii="Monaco" w:hAnsi="Monaco"/>
+          <w:color w:val="ED7D31" w:themeColor="accent2"/>
+          <w:sz w:val="16"/>
+          <w:szCs w:val="16"/>
+        </w:rPr>
+        <w:t>is</w:t>
+      </w:r>
+      <w:r>
+        <w:rPr>
+          <w:rFonts w:ascii="Monaco" w:hAnsi="Monaco"/>
+          <w:sz w:val="16"/>
+          <w:szCs w:val="16"/>
+        </w:rPr>
+        <w:t xml:space="preserve"> </w:t>
+      </w:r>
+      <w:r>
+        <w:rPr>
+          <w:rFonts w:ascii="Monaco" w:hAnsi="Monaco"/>
+          <w:color w:val="C00000"/>
+          <w:sz w:val="16"/>
+          <w:szCs w:val="16"/>
+        </w:rPr>
+        <w:t>False</w:t>
+      </w:r>
+      <w:r>
+        <w:rPr>
+          <w:rFonts w:ascii="Monaco" w:hAnsi="Monaco"/>
+          <w:sz w:val="16"/>
+          <w:szCs w:val="16"/>
+        </w:rPr>
+        <w:t>:</w:t>
+      </w:r>
+    </w:p>
+    <w:p>
+      <w:pPr>
+        <w:rPr>
+          <w:rFonts w:ascii="Monaco" w:hAnsi="Monaco"/>
+          <w:sz w:val="16"/>
+          <w:szCs w:val="16"/>
+        </w:rPr>
+      </w:pPr>
+      <w:r>
+        <w:rPr>
+          <w:rFonts w:ascii="Monaco" w:hAnsi="Monaco"/>
+          <w:sz w:val="16"/>
+          <w:szCs w:val="16"/>
+        </w:rPr>
+        <w:t xml:space="preserve">                min</w:t>
+      </w:r>
+      <w:r>
+        <w:rPr>
+          <w:rFonts w:ascii="Monaco" w:hAnsi="Monaco"/>
+          <w:sz w:val="16"/>
+          <w:szCs w:val="16"/>
+        </w:rPr>
+        <w:t>_dist</w:t>
+      </w:r>
+      <w:r>
+        <w:rPr>
+          <w:rFonts w:ascii="Monaco" w:hAnsi="Monaco"/>
+          <w:sz w:val="16"/>
+          <w:szCs w:val="16"/>
+        </w:rPr>
+        <w:t xml:space="preserve"> = dist[</w:t>
+      </w:r>
+      <w:r>
+        <w:rPr>
+          <w:rFonts w:ascii="Monaco" w:hAnsi="Monaco"/>
+          <w:sz w:val="16"/>
+          <w:szCs w:val="16"/>
+        </w:rPr>
+        <w:t>k</w:t>
+      </w:r>
+      <w:r>
+        <w:rPr>
+          <w:rFonts w:ascii="Monaco" w:hAnsi="Monaco"/>
+          <w:sz w:val="16"/>
+          <w:szCs w:val="16"/>
+        </w:rPr>
+        <w:t>]</w:t>
+      </w:r>
+    </w:p>
+    <w:p>
+      <w:pPr>
+        <w:rPr>
+          <w:rFonts w:ascii="Monaco" w:hAnsi="Monaco"/>
+          <w:sz w:val="16"/>
+          <w:szCs w:val="16"/>
+        </w:rPr>
+      </w:pPr>
+      <w:r>
+        <w:rPr>
+          <w:rFonts w:ascii="Monaco" w:hAnsi="Monaco"/>
+          <w:sz w:val="16"/>
+          <w:szCs w:val="16"/>
+        </w:rPr>
+        <w:t xml:space="preserve">                min_index = </w:t>
+      </w:r>
+      <w:r>
+        <w:rPr>
+          <w:rFonts w:ascii="Monaco" w:hAnsi="Monaco"/>
+          <w:sz w:val="16"/>
+          <w:szCs w:val="16"/>
+        </w:rPr>
+        <w:t>k</w:t>
+      </w:r>
+    </w:p>
+    <w:p>
+      <w:pPr>
+        <w:rPr>
+          <w:rFonts w:ascii="Monaco" w:hAnsi="Monaco"/>
+          <w:sz w:val="16"/>
+          <w:szCs w:val="16"/>
+        </w:rPr>
+      </w:pPr>
+    </w:p>
+    <w:p>
+      <w:pPr>
+        <w:rPr>
+          <w:rFonts w:ascii="Monaco" w:hAnsi="Monaco"/>
+          <w:sz w:val="16"/>
+          <w:szCs w:val="16"/>
+        </w:rPr>
+      </w:pPr>
+      <w:r>
+        <w:rPr>
+          <w:rFonts w:ascii="Monaco" w:hAnsi="Monaco"/>
+          <w:sz w:val="16"/>
+          <w:szCs w:val="16"/>
+        </w:rPr>
+        <w:t xml:space="preserve">        </w:t>
+      </w:r>
+      <w:r>
+        <w:rPr>
+          <w:rFonts w:ascii="Monaco" w:hAnsi="Monaco"/>
+          <w:color w:val="C00000"/>
+          <w:sz w:val="16"/>
+          <w:szCs w:val="16"/>
+        </w:rPr>
+        <w:t>return</w:t>
+      </w:r>
+      <w:r>
+        <w:rPr>
+          <w:rFonts w:ascii="Monaco" w:hAnsi="Monaco"/>
+          <w:sz w:val="16"/>
+          <w:szCs w:val="16"/>
+        </w:rPr>
+        <w:t xml:space="preserve"> min_index</w:t>
+      </w:r>
+    </w:p>
+    <w:p>
+      <w:pPr>
+        <w:rPr>
+          <w:rFonts w:ascii="Monaco" w:hAnsi="Monaco"/>
+          <w:sz w:val="16"/>
+          <w:szCs w:val="16"/>
+        </w:rPr>
+      </w:pPr>
+    </w:p>
+    <w:p>
+      <w:pPr>
+        <w:rPr>
+          <w:rFonts w:ascii="Monaco" w:hAnsi="Monaco"/>
+          <w:color w:val="538135" w:themeColor="accent6" w:themeShade="BF"/>
+          <w:sz w:val="16"/>
+          <w:szCs w:val="16"/>
+        </w:rPr>
+      </w:pPr>
+      <w:r>
+        <w:rPr>
+          <w:rFonts w:ascii="Monaco" w:hAnsi="Monaco"/>
+          <w:sz w:val="16"/>
+          <w:szCs w:val="16"/>
+        </w:rPr>
+        <w:t xml:space="preserve">    </w:t>
+      </w:r>
+      <w:r>
+        <w:rPr>
+          <w:rFonts w:ascii="Monaco" w:hAnsi="Monaco"/>
+          <w:color w:val="538135" w:themeColor="accent6" w:themeShade="BF"/>
+          <w:sz w:val="16"/>
+          <w:szCs w:val="16"/>
+        </w:rPr>
+        <w:t># Function that implements Dijkstra's single source</w:t>
+      </w:r>
+    </w:p>
+    <w:p>
+      <w:pPr>
+        <w:rPr>
+          <w:rFonts w:ascii="Monaco" w:hAnsi="Monaco"/>
+          <w:color w:val="538135" w:themeColor="accent6" w:themeShade="BF"/>
+          <w:sz w:val="16"/>
+          <w:szCs w:val="16"/>
+        </w:rPr>
+      </w:pPr>
+      <w:r>
+        <w:rPr>
+          <w:rFonts w:ascii="Monaco" w:hAnsi="Monaco"/>
+          <w:color w:val="538135" w:themeColor="accent6" w:themeShade="BF"/>
+          <w:sz w:val="16"/>
+          <w:szCs w:val="16"/>
+        </w:rPr>
+        <w:t xml:space="preserve">    # shortest path algorithm for a graph represented</w:t>
+      </w:r>
+    </w:p>
+    <w:p>
+      <w:pPr>
+        <w:rPr>
+          <w:rFonts w:ascii="Monaco" w:hAnsi="Monaco"/>
+          <w:color w:val="538135" w:themeColor="accent6" w:themeShade="BF"/>
+          <w:sz w:val="16"/>
+          <w:szCs w:val="16"/>
+        </w:rPr>
+      </w:pPr>
+      <w:r>
+        <w:rPr>
+          <w:rFonts w:ascii="Monaco" w:hAnsi="Monaco"/>
+          <w:color w:val="538135" w:themeColor="accent6" w:themeShade="BF"/>
+          <w:sz w:val="16"/>
+          <w:szCs w:val="16"/>
+        </w:rPr>
+        <w:t xml:space="preserve">    # using adjacency matrix representation</w:t>
+      </w:r>
+    </w:p>
+    <w:p>
+      <w:pPr>
+        <w:rPr>
+          <w:rFonts w:ascii="Monaco" w:hAnsi="Monaco"/>
+          <w:sz w:val="16"/>
+          <w:szCs w:val="16"/>
+        </w:rPr>
+      </w:pPr>
+      <w:r>
+        <w:rPr>
+          <w:rFonts w:ascii="Monaco" w:hAnsi="Monaco"/>
+          <w:sz w:val="16"/>
+          <w:szCs w:val="16"/>
+        </w:rPr>
+        <w:t xml:space="preserve">    </w:t>
+      </w:r>
+      <w:r>
+        <w:rPr>
+          <w:rFonts w:ascii="Monaco" w:hAnsi="Monaco"/>
+          <w:color w:val="C45911" w:themeColor="accent2" w:themeShade="BF"/>
+          <w:sz w:val="16"/>
+          <w:szCs w:val="16"/>
+        </w:rPr>
+        <w:t>def</w:t>
+      </w:r>
+      <w:r>
+        <w:rPr>
+          <w:rFonts w:ascii="Monaco" w:hAnsi="Monaco"/>
+          <w:sz w:val="16"/>
+          <w:szCs w:val="16"/>
+        </w:rPr>
+        <w:t xml:space="preserve"> </w:t>
       </w:r>
       <w:r>
         <w:rPr>
@@ -21533,7 +22545,274 @@
           <w:sz w:val="16"/>
           <w:szCs w:val="16"/>
         </w:rPr>
-        <w:t>0</w:t>
+        <w:t>run</w:t>
+      </w:r>
+      <w:r>
+        <w:rPr>
+          <w:rFonts w:ascii="Monaco" w:hAnsi="Monaco"/>
+          <w:sz w:val="16"/>
+          <w:szCs w:val="16"/>
+        </w:rPr>
+        <w:t xml:space="preserve">(self, </w:t>
+      </w:r>
+      <w:r>
+        <w:rPr>
+          <w:rFonts w:ascii="Monaco" w:hAnsi="Monaco"/>
+          <w:sz w:val="16"/>
+          <w:szCs w:val="16"/>
+        </w:rPr>
+        <w:t>s</w:t>
+      </w:r>
+      <w:r>
+        <w:rPr>
+          <w:rFonts w:ascii="Monaco" w:hAnsi="Monaco"/>
+          <w:sz w:val="16"/>
+          <w:szCs w:val="16"/>
+        </w:rPr>
+        <w:t>):</w:t>
+      </w:r>
+    </w:p>
+    <w:p>
+      <w:pPr>
+        <w:rPr>
+          <w:rFonts w:ascii="Monaco" w:hAnsi="Monaco"/>
+          <w:sz w:val="16"/>
+          <w:szCs w:val="16"/>
+        </w:rPr>
+      </w:pPr>
+    </w:p>
+    <w:p>
+      <w:pPr>
+        <w:rPr>
+          <w:rFonts w:ascii="Monaco" w:hAnsi="Monaco"/>
+          <w:sz w:val="16"/>
+          <w:szCs w:val="16"/>
+        </w:rPr>
+      </w:pPr>
+      <w:r>
+        <w:rPr>
+          <w:rFonts w:ascii="Monaco" w:hAnsi="Monaco"/>
+          <w:sz w:val="16"/>
+          <w:szCs w:val="16"/>
+        </w:rPr>
+        <w:t xml:space="preserve">        dist = [sys.</w:t>
+      </w:r>
+      <w:r>
+        <w:rPr>
+          <w:rFonts w:ascii="Monaco" w:hAnsi="Monaco"/>
+          <w:color w:val="2F5496" w:themeColor="accent1" w:themeShade="BF"/>
+          <w:sz w:val="16"/>
+          <w:szCs w:val="16"/>
+        </w:rPr>
+        <w:t>maxsize</w:t>
+      </w:r>
+      <w:r>
+        <w:rPr>
+          <w:rFonts w:ascii="Monaco" w:hAnsi="Monaco"/>
+          <w:sz w:val="16"/>
+          <w:szCs w:val="16"/>
+        </w:rPr>
+        <w:t xml:space="preserve">] * </w:t>
+      </w:r>
+      <w:r>
+        <w:rPr>
+          <w:rFonts w:ascii="Monaco" w:hAnsi="Monaco"/>
+          <w:color w:val="7030A0"/>
+          <w:sz w:val="16"/>
+          <w:szCs w:val="16"/>
+        </w:rPr>
+        <w:t>self</w:t>
+      </w:r>
+      <w:r>
+        <w:rPr>
+          <w:rFonts w:ascii="Monaco" w:hAnsi="Monaco"/>
+          <w:sz w:val="16"/>
+          <w:szCs w:val="16"/>
+        </w:rPr>
+        <w:t>.</w:t>
+      </w:r>
+      <w:r>
+        <w:rPr>
+          <w:rFonts w:ascii="Monaco" w:hAnsi="Monaco"/>
+          <w:sz w:val="16"/>
+          <w:szCs w:val="16"/>
+        </w:rPr>
+        <w:t>vert</w:t>
+      </w:r>
+      <w:r>
+        <w:rPr>
+          <w:rFonts w:ascii="Monaco" w:hAnsi="Monaco"/>
+          <w:sz w:val="16"/>
+          <w:szCs w:val="16"/>
+        </w:rPr>
+        <w:t>ex</w:t>
+      </w:r>
+      <w:r>
+        <w:rPr>
+          <w:rFonts w:ascii="Monaco" w:hAnsi="Monaco"/>
+          <w:sz w:val="16"/>
+          <w:szCs w:val="16"/>
+        </w:rPr>
+        <w:t>_count</w:t>
+      </w:r>
+    </w:p>
+    <w:p>
+      <w:pPr>
+        <w:rPr>
+          <w:rFonts w:ascii="Monaco" w:hAnsi="Monaco"/>
+          <w:sz w:val="16"/>
+          <w:szCs w:val="16"/>
+        </w:rPr>
+      </w:pPr>
+      <w:r>
+        <w:rPr>
+          <w:rFonts w:ascii="Monaco" w:hAnsi="Monaco"/>
+          <w:sz w:val="16"/>
+          <w:szCs w:val="16"/>
+        </w:rPr>
+        <w:t xml:space="preserve">        dist[</w:t>
+      </w:r>
+      <w:r>
+        <w:rPr>
+          <w:rFonts w:ascii="Monaco" w:hAnsi="Monaco"/>
+          <w:sz w:val="16"/>
+          <w:szCs w:val="16"/>
+        </w:rPr>
+        <w:t>s</w:t>
+      </w:r>
+      <w:r>
+        <w:rPr>
+          <w:rFonts w:ascii="Monaco" w:hAnsi="Monaco"/>
+          <w:sz w:val="16"/>
+          <w:szCs w:val="16"/>
+        </w:rPr>
+        <w:t>] = 0</w:t>
+      </w:r>
+    </w:p>
+    <w:p>
+      <w:pPr>
+        <w:rPr>
+          <w:rFonts w:ascii="Monaco" w:hAnsi="Monaco"/>
+          <w:sz w:val="16"/>
+          <w:szCs w:val="16"/>
+        </w:rPr>
+      </w:pPr>
+      <w:r>
+        <w:rPr>
+          <w:rFonts w:ascii="Monaco" w:hAnsi="Monaco"/>
+          <w:sz w:val="16"/>
+          <w:szCs w:val="16"/>
+        </w:rPr>
+        <w:t xml:space="preserve">        spt</w:t>
+      </w:r>
+      <w:r>
+        <w:rPr>
+          <w:rFonts w:ascii="Monaco" w:hAnsi="Monaco"/>
+          <w:sz w:val="16"/>
+          <w:szCs w:val="16"/>
+        </w:rPr>
+        <w:t>_s</w:t>
+      </w:r>
+      <w:r>
+        <w:rPr>
+          <w:rFonts w:ascii="Monaco" w:hAnsi="Monaco"/>
+          <w:sz w:val="16"/>
+          <w:szCs w:val="16"/>
+        </w:rPr>
+        <w:t>et = [</w:t>
+      </w:r>
+      <w:r>
+        <w:rPr>
+          <w:rFonts w:ascii="Monaco" w:hAnsi="Monaco"/>
+          <w:color w:val="C00000"/>
+          <w:sz w:val="16"/>
+          <w:szCs w:val="16"/>
+        </w:rPr>
+        <w:t>False</w:t>
+      </w:r>
+      <w:r>
+        <w:rPr>
+          <w:rFonts w:ascii="Monaco" w:hAnsi="Monaco"/>
+          <w:sz w:val="16"/>
+          <w:szCs w:val="16"/>
+        </w:rPr>
+        <w:t xml:space="preserve">] * </w:t>
+      </w:r>
+      <w:r>
+        <w:rPr>
+          <w:rFonts w:ascii="Monaco" w:hAnsi="Monaco"/>
+          <w:color w:val="7030A0"/>
+          <w:sz w:val="16"/>
+          <w:szCs w:val="16"/>
+        </w:rPr>
+        <w:t>self</w:t>
+      </w:r>
+      <w:r>
+        <w:rPr>
+          <w:rFonts w:ascii="Monaco" w:hAnsi="Monaco"/>
+          <w:sz w:val="16"/>
+          <w:szCs w:val="16"/>
+        </w:rPr>
+        <w:t>.</w:t>
+      </w:r>
+      <w:r>
+        <w:rPr>
+          <w:rFonts w:ascii="Monaco" w:hAnsi="Monaco"/>
+          <w:sz w:val="16"/>
+          <w:szCs w:val="16"/>
+        </w:rPr>
+        <w:t>vert</w:t>
+      </w:r>
+      <w:r>
+        <w:rPr>
+          <w:rFonts w:ascii="Monaco" w:hAnsi="Monaco"/>
+          <w:sz w:val="16"/>
+          <w:szCs w:val="16"/>
+        </w:rPr>
+        <w:t>ex</w:t>
+      </w:r>
+      <w:r>
+        <w:rPr>
+          <w:rFonts w:ascii="Monaco" w:hAnsi="Monaco"/>
+          <w:sz w:val="16"/>
+          <w:szCs w:val="16"/>
+        </w:rPr>
+        <w:t>_count</w:t>
+      </w:r>
+    </w:p>
+    <w:p>
+      <w:pPr>
+        <w:rPr>
+          <w:rFonts w:ascii="Monaco" w:hAnsi="Monaco"/>
+          <w:sz w:val="16"/>
+          <w:szCs w:val="16"/>
+        </w:rPr>
+      </w:pPr>
+    </w:p>
+    <w:p>
+      <w:pPr>
+        <w:rPr>
+          <w:rFonts w:ascii="Monaco" w:hAnsi="Monaco"/>
+          <w:sz w:val="16"/>
+          <w:szCs w:val="16"/>
+        </w:rPr>
+      </w:pPr>
+      <w:r>
+        <w:rPr>
+          <w:rFonts w:ascii="Monaco" w:hAnsi="Monaco"/>
+          <w:sz w:val="16"/>
+          <w:szCs w:val="16"/>
+        </w:rPr>
+        <w:t xml:space="preserve">        </w:t>
+      </w:r>
+      <w:r>
+        <w:rPr>
+          <w:rFonts w:ascii="Monaco" w:hAnsi="Monaco"/>
+          <w:color w:val="C45911" w:themeColor="accent2" w:themeShade="BF"/>
+          <w:sz w:val="16"/>
+          <w:szCs w:val="16"/>
+        </w:rPr>
+        <w:t>for</w:t>
       </w:r>
       <w:r>
         <w:rPr>
@@ -21546,10 +22825,492 @@
       <w:r>
         <w:rPr>
           <w:rFonts w:ascii="Monaco" w:hAnsi="Monaco"/>
+          <w:color w:val="7030A0"/>
+          <w:sz w:val="16"/>
+          <w:szCs w:val="16"/>
+        </w:rPr>
+        <w:t>_</w:t>
+      </w:r>
+      <w:r>
+        <w:rPr>
+          <w:rFonts w:ascii="Monaco" w:hAnsi="Monaco"/>
+          <w:sz w:val="16"/>
+          <w:szCs w:val="16"/>
+        </w:rPr>
+        <w:t xml:space="preserve"> </w:t>
+      </w:r>
+      <w:r>
+        <w:rPr>
+          <w:rFonts w:ascii="Monaco" w:hAnsi="Monaco"/>
           <w:color w:val="C45911" w:themeColor="accent2" w:themeShade="BF"/>
           <w:sz w:val="16"/>
           <w:szCs w:val="16"/>
         </w:rPr>
+        <w:t>in</w:t>
+      </w:r>
+      <w:r>
+        <w:rPr>
+          <w:rFonts w:ascii="Monaco" w:hAnsi="Monaco"/>
+          <w:sz w:val="16"/>
+          <w:szCs w:val="16"/>
+        </w:rPr>
+        <w:t xml:space="preserve"> </w:t>
+      </w:r>
+      <w:r>
+        <w:rPr>
+          <w:rFonts w:ascii="Monaco" w:hAnsi="Monaco"/>
+          <w:color w:val="4472C4" w:themeColor="accent1"/>
+          <w:sz w:val="16"/>
+          <w:szCs w:val="16"/>
+        </w:rPr>
+        <w:t>range</w:t>
+      </w:r>
+      <w:r>
+        <w:rPr>
+          <w:rFonts w:ascii="Monaco" w:hAnsi="Monaco"/>
+          <w:sz w:val="16"/>
+          <w:szCs w:val="16"/>
+        </w:rPr>
+        <w:t>(</w:t>
+      </w:r>
+      <w:r>
+        <w:rPr>
+          <w:rFonts w:ascii="Monaco" w:hAnsi="Monaco"/>
+          <w:color w:val="7030A0"/>
+          <w:sz w:val="16"/>
+          <w:szCs w:val="16"/>
+        </w:rPr>
+        <w:t>self</w:t>
+      </w:r>
+      <w:r>
+        <w:rPr>
+          <w:rFonts w:ascii="Monaco" w:hAnsi="Monaco"/>
+          <w:sz w:val="16"/>
+          <w:szCs w:val="16"/>
+        </w:rPr>
+        <w:t>.</w:t>
+      </w:r>
+      <w:r>
+        <w:rPr>
+          <w:rFonts w:ascii="Monaco" w:hAnsi="Monaco"/>
+          <w:sz w:val="16"/>
+          <w:szCs w:val="16"/>
+        </w:rPr>
+        <w:t>vert</w:t>
+      </w:r>
+      <w:r>
+        <w:rPr>
+          <w:rFonts w:ascii="Monaco" w:hAnsi="Monaco"/>
+          <w:sz w:val="16"/>
+          <w:szCs w:val="16"/>
+        </w:rPr>
+        <w:t>ex</w:t>
+      </w:r>
+      <w:r>
+        <w:rPr>
+          <w:rFonts w:ascii="Monaco" w:hAnsi="Monaco"/>
+          <w:sz w:val="16"/>
+          <w:szCs w:val="16"/>
+        </w:rPr>
+        <w:t>_count</w:t>
+      </w:r>
+      <w:r>
+        <w:rPr>
+          <w:rFonts w:ascii="Monaco" w:hAnsi="Monaco"/>
+          <w:sz w:val="16"/>
+          <w:szCs w:val="16"/>
+        </w:rPr>
+        <w:t>):</w:t>
+      </w:r>
+    </w:p>
+    <w:p>
+      <w:pPr>
+        <w:rPr>
+          <w:rFonts w:ascii="Monaco" w:hAnsi="Monaco"/>
+          <w:sz w:val="16"/>
+          <w:szCs w:val="16"/>
+        </w:rPr>
+      </w:pPr>
+    </w:p>
+    <w:p>
+      <w:pPr>
+        <w:rPr>
+          <w:rFonts w:ascii="Monaco" w:hAnsi="Monaco"/>
+          <w:color w:val="538135" w:themeColor="accent6" w:themeShade="BF"/>
+          <w:sz w:val="16"/>
+          <w:szCs w:val="16"/>
+        </w:rPr>
+      </w:pPr>
+      <w:r>
+        <w:rPr>
+          <w:rFonts w:ascii="Monaco" w:hAnsi="Monaco"/>
+          <w:sz w:val="16"/>
+          <w:szCs w:val="16"/>
+        </w:rPr>
+        <w:t xml:space="preserve">            </w:t>
+      </w:r>
+      <w:r>
+        <w:rPr>
+          <w:rFonts w:ascii="Monaco" w:hAnsi="Monaco"/>
+          <w:color w:val="538135" w:themeColor="accent6" w:themeShade="BF"/>
+          <w:sz w:val="16"/>
+          <w:szCs w:val="16"/>
+        </w:rPr>
+        <w:t># Pick the minimum distance vertex from</w:t>
+      </w:r>
+    </w:p>
+    <w:p>
+      <w:pPr>
+        <w:rPr>
+          <w:rFonts w:ascii="Monaco" w:hAnsi="Monaco"/>
+          <w:color w:val="538135" w:themeColor="accent6" w:themeShade="BF"/>
+          <w:sz w:val="16"/>
+          <w:szCs w:val="16"/>
+        </w:rPr>
+      </w:pPr>
+      <w:r>
+        <w:rPr>
+          <w:rFonts w:ascii="Monaco" w:hAnsi="Monaco"/>
+          <w:color w:val="538135" w:themeColor="accent6" w:themeShade="BF"/>
+          <w:sz w:val="16"/>
+          <w:szCs w:val="16"/>
+        </w:rPr>
+        <w:t xml:space="preserve">            # the set of vertices not yet processed.</w:t>
+      </w:r>
+    </w:p>
+    <w:p>
+      <w:pPr>
+        <w:rPr>
+          <w:rFonts w:ascii="Monaco" w:hAnsi="Monaco"/>
+          <w:color w:val="538135" w:themeColor="accent6" w:themeShade="BF"/>
+          <w:sz w:val="16"/>
+          <w:szCs w:val="16"/>
+        </w:rPr>
+      </w:pPr>
+      <w:r>
+        <w:rPr>
+          <w:rFonts w:ascii="Monaco" w:hAnsi="Monaco"/>
+          <w:color w:val="538135" w:themeColor="accent6" w:themeShade="BF"/>
+          <w:sz w:val="16"/>
+          <w:szCs w:val="16"/>
+        </w:rPr>
+        <w:t xml:space="preserve">            # x is always equal to </w:t>
+      </w:r>
+      <w:r>
+        <w:rPr>
+          <w:rFonts w:ascii="Monaco" w:hAnsi="Monaco"/>
+          <w:color w:val="538135" w:themeColor="accent6" w:themeShade="BF"/>
+          <w:sz w:val="16"/>
+          <w:szCs w:val="16"/>
+        </w:rPr>
+        <w:t>t</w:t>
+      </w:r>
+      <w:r>
+        <w:rPr>
+          <w:rFonts w:ascii="Monaco" w:hAnsi="Monaco"/>
+          <w:color w:val="538135" w:themeColor="accent6" w:themeShade="BF"/>
+          <w:sz w:val="16"/>
+          <w:szCs w:val="16"/>
+        </w:rPr>
+        <w:t xml:space="preserve"> in first iteration</w:t>
+      </w:r>
+    </w:p>
+    <w:p>
+      <w:pPr>
+        <w:rPr>
+          <w:rFonts w:ascii="Monaco" w:hAnsi="Monaco"/>
+          <w:sz w:val="16"/>
+          <w:szCs w:val="16"/>
+        </w:rPr>
+      </w:pPr>
+      <w:r>
+        <w:rPr>
+          <w:rFonts w:ascii="Monaco" w:hAnsi="Monaco"/>
+          <w:sz w:val="16"/>
+          <w:szCs w:val="16"/>
+        </w:rPr>
+        <w:t xml:space="preserve">            x = </w:t>
+      </w:r>
+      <w:r>
+        <w:rPr>
+          <w:rFonts w:ascii="Monaco" w:hAnsi="Monaco"/>
+          <w:color w:val="7030A0"/>
+          <w:sz w:val="16"/>
+          <w:szCs w:val="16"/>
+        </w:rPr>
+        <w:t>self</w:t>
+      </w:r>
+      <w:r>
+        <w:rPr>
+          <w:rFonts w:ascii="Monaco" w:hAnsi="Monaco"/>
+          <w:sz w:val="16"/>
+          <w:szCs w:val="16"/>
+        </w:rPr>
+        <w:t>.min</w:t>
+      </w:r>
+      <w:r>
+        <w:rPr>
+          <w:rFonts w:ascii="Monaco" w:hAnsi="Monaco"/>
+          <w:sz w:val="16"/>
+          <w:szCs w:val="16"/>
+        </w:rPr>
+        <w:t>_d</w:t>
+      </w:r>
+      <w:r>
+        <w:rPr>
+          <w:rFonts w:ascii="Monaco" w:hAnsi="Monaco"/>
+          <w:sz w:val="16"/>
+          <w:szCs w:val="16"/>
+        </w:rPr>
+        <w:t>istance(dist, spt</w:t>
+      </w:r>
+      <w:r>
+        <w:rPr>
+          <w:rFonts w:ascii="Monaco" w:hAnsi="Monaco"/>
+          <w:sz w:val="16"/>
+          <w:szCs w:val="16"/>
+        </w:rPr>
+        <w:t>_s</w:t>
+      </w:r>
+      <w:r>
+        <w:rPr>
+          <w:rFonts w:ascii="Monaco" w:hAnsi="Monaco"/>
+          <w:sz w:val="16"/>
+          <w:szCs w:val="16"/>
+        </w:rPr>
+        <w:t>et)</w:t>
+      </w:r>
+    </w:p>
+    <w:p>
+      <w:pPr>
+        <w:rPr>
+          <w:rFonts w:ascii="Monaco" w:hAnsi="Monaco"/>
+          <w:sz w:val="16"/>
+          <w:szCs w:val="16"/>
+        </w:rPr>
+      </w:pPr>
+    </w:p>
+    <w:p>
+      <w:pPr>
+        <w:rPr>
+          <w:rFonts w:ascii="Monaco" w:hAnsi="Monaco"/>
+          <w:color w:val="538135" w:themeColor="accent6" w:themeShade="BF"/>
+          <w:sz w:val="16"/>
+          <w:szCs w:val="16"/>
+        </w:rPr>
+      </w:pPr>
+      <w:r>
+        <w:rPr>
+          <w:rFonts w:ascii="Monaco" w:hAnsi="Monaco"/>
+          <w:sz w:val="16"/>
+          <w:szCs w:val="16"/>
+        </w:rPr>
+        <w:t xml:space="preserve">            </w:t>
+      </w:r>
+      <w:r>
+        <w:rPr>
+          <w:rFonts w:ascii="Monaco" w:hAnsi="Monaco"/>
+          <w:color w:val="538135" w:themeColor="accent6" w:themeShade="BF"/>
+          <w:sz w:val="16"/>
+          <w:szCs w:val="16"/>
+        </w:rPr>
+        <w:t># Put the minimum distance vertex in the</w:t>
+      </w:r>
+    </w:p>
+    <w:p>
+      <w:pPr>
+        <w:rPr>
+          <w:rFonts w:ascii="Monaco" w:hAnsi="Monaco"/>
+          <w:color w:val="538135" w:themeColor="accent6" w:themeShade="BF"/>
+          <w:sz w:val="16"/>
+          <w:szCs w:val="16"/>
+        </w:rPr>
+      </w:pPr>
+      <w:r>
+        <w:rPr>
+          <w:rFonts w:ascii="Monaco" w:hAnsi="Monaco"/>
+          <w:color w:val="538135" w:themeColor="accent6" w:themeShade="BF"/>
+          <w:sz w:val="16"/>
+          <w:szCs w:val="16"/>
+        </w:rPr>
+        <w:t xml:space="preserve">            # shortest path tree</w:t>
+      </w:r>
+    </w:p>
+    <w:p>
+      <w:pPr>
+        <w:rPr>
+          <w:rFonts w:ascii="Monaco" w:hAnsi="Monaco"/>
+          <w:sz w:val="16"/>
+          <w:szCs w:val="16"/>
+        </w:rPr>
+      </w:pPr>
+      <w:r>
+        <w:rPr>
+          <w:rFonts w:ascii="Monaco" w:hAnsi="Monaco"/>
+          <w:sz w:val="16"/>
+          <w:szCs w:val="16"/>
+        </w:rPr>
+        <w:t xml:space="preserve">            </w:t>
+      </w:r>
+      <w:r>
+        <w:rPr>
+          <w:rFonts w:ascii="Monaco" w:hAnsi="Monaco"/>
+          <w:sz w:val="16"/>
+          <w:szCs w:val="16"/>
+        </w:rPr>
+        <w:t>s</w:t>
+      </w:r>
+      <w:r>
+        <w:rPr>
+          <w:rFonts w:ascii="Monaco" w:hAnsi="Monaco"/>
+          <w:sz w:val="16"/>
+          <w:szCs w:val="16"/>
+        </w:rPr>
+        <w:t>pt</w:t>
+      </w:r>
+      <w:r>
+        <w:rPr>
+          <w:rFonts w:ascii="Monaco" w:hAnsi="Monaco"/>
+          <w:sz w:val="16"/>
+          <w:szCs w:val="16"/>
+        </w:rPr>
+        <w:t>_s</w:t>
+      </w:r>
+      <w:r>
+        <w:rPr>
+          <w:rFonts w:ascii="Monaco" w:hAnsi="Monaco"/>
+          <w:sz w:val="16"/>
+          <w:szCs w:val="16"/>
+        </w:rPr>
+        <w:t xml:space="preserve">et[x] = </w:t>
+      </w:r>
+      <w:r>
+        <w:rPr>
+          <w:rFonts w:ascii="Monaco" w:hAnsi="Monaco"/>
+          <w:color w:val="C00000"/>
+          <w:sz w:val="16"/>
+          <w:szCs w:val="16"/>
+        </w:rPr>
+        <w:t>True</w:t>
+      </w:r>
+    </w:p>
+    <w:p>
+      <w:pPr>
+        <w:rPr>
+          <w:rFonts w:ascii="Monaco" w:hAnsi="Monaco"/>
+          <w:sz w:val="16"/>
+          <w:szCs w:val="16"/>
+        </w:rPr>
+      </w:pPr>
+    </w:p>
+    <w:p>
+      <w:pPr>
+        <w:rPr>
+          <w:rFonts w:ascii="Monaco" w:hAnsi="Monaco"/>
+          <w:color w:val="538135" w:themeColor="accent6" w:themeShade="BF"/>
+          <w:sz w:val="16"/>
+          <w:szCs w:val="16"/>
+        </w:rPr>
+      </w:pPr>
+      <w:r>
+        <w:rPr>
+          <w:rFonts w:ascii="Monaco" w:hAnsi="Monaco"/>
+          <w:sz w:val="16"/>
+          <w:szCs w:val="16"/>
+        </w:rPr>
+        <w:t xml:space="preserve">            </w:t>
+      </w:r>
+      <w:r>
+        <w:rPr>
+          <w:rFonts w:ascii="Monaco" w:hAnsi="Monaco"/>
+          <w:color w:val="538135" w:themeColor="accent6" w:themeShade="BF"/>
+          <w:sz w:val="16"/>
+          <w:szCs w:val="16"/>
+        </w:rPr>
+        <w:t># Update dist value of the adjacent vertices</w:t>
+      </w:r>
+    </w:p>
+    <w:p>
+      <w:pPr>
+        <w:rPr>
+          <w:rFonts w:ascii="Monaco" w:hAnsi="Monaco"/>
+          <w:color w:val="538135" w:themeColor="accent6" w:themeShade="BF"/>
+          <w:sz w:val="16"/>
+          <w:szCs w:val="16"/>
+        </w:rPr>
+      </w:pPr>
+      <w:r>
+        <w:rPr>
+          <w:rFonts w:ascii="Monaco" w:hAnsi="Monaco"/>
+          <w:color w:val="538135" w:themeColor="accent6" w:themeShade="BF"/>
+          <w:sz w:val="16"/>
+          <w:szCs w:val="16"/>
+        </w:rPr>
+        <w:t xml:space="preserve">            # of the picked vertex only if the current</w:t>
+      </w:r>
+    </w:p>
+    <w:p>
+      <w:pPr>
+        <w:rPr>
+          <w:rFonts w:ascii="Monaco" w:hAnsi="Monaco"/>
+          <w:color w:val="538135" w:themeColor="accent6" w:themeShade="BF"/>
+          <w:sz w:val="16"/>
+          <w:szCs w:val="16"/>
+        </w:rPr>
+      </w:pPr>
+      <w:r>
+        <w:rPr>
+          <w:rFonts w:ascii="Monaco" w:hAnsi="Monaco"/>
+          <w:color w:val="538135" w:themeColor="accent6" w:themeShade="BF"/>
+          <w:sz w:val="16"/>
+          <w:szCs w:val="16"/>
+        </w:rPr>
+        <w:t xml:space="preserve">            # distance is greater than new distance and</w:t>
+      </w:r>
+    </w:p>
+    <w:p>
+      <w:pPr>
+        <w:rPr>
+          <w:rFonts w:ascii="Monaco" w:hAnsi="Monaco"/>
+          <w:color w:val="538135" w:themeColor="accent6" w:themeShade="BF"/>
+          <w:sz w:val="16"/>
+          <w:szCs w:val="16"/>
+        </w:rPr>
+      </w:pPr>
+      <w:r>
+        <w:rPr>
+          <w:rFonts w:ascii="Monaco" w:hAnsi="Monaco"/>
+          <w:color w:val="538135" w:themeColor="accent6" w:themeShade="BF"/>
+          <w:sz w:val="16"/>
+          <w:szCs w:val="16"/>
+        </w:rPr>
+        <w:t xml:space="preserve">            # the vertex in not in the shortest path tree</w:t>
+      </w:r>
+    </w:p>
+    <w:p>
+      <w:pPr>
+        <w:rPr>
+          <w:rFonts w:ascii="Monaco" w:hAnsi="Monaco"/>
+          <w:sz w:val="16"/>
+          <w:szCs w:val="16"/>
+        </w:rPr>
+      </w:pPr>
+      <w:r>
+        <w:rPr>
+          <w:rFonts w:ascii="Monaco" w:hAnsi="Monaco"/>
+          <w:sz w:val="16"/>
+          <w:szCs w:val="16"/>
+        </w:rPr>
+        <w:lastRenderedPageBreak/>
+        <w:t xml:space="preserve">            </w:t>
+      </w:r>
+      <w:r>
+        <w:rPr>
+          <w:rFonts w:ascii="Monaco" w:hAnsi="Monaco"/>
+          <w:color w:val="C45911" w:themeColor="accent2" w:themeShade="BF"/>
+          <w:sz w:val="16"/>
+          <w:szCs w:val="16"/>
+        </w:rPr>
         <w:t>for</w:t>
       </w:r>
       <w:r>
@@ -21558,15 +23319,116 @@
           <w:sz w:val="16"/>
           <w:szCs w:val="16"/>
         </w:rPr>
+        <w:t xml:space="preserve"> y </w:t>
+      </w:r>
+      <w:r>
+        <w:rPr>
+          <w:rFonts w:ascii="Monaco" w:hAnsi="Monaco"/>
+          <w:color w:val="C45911" w:themeColor="accent2" w:themeShade="BF"/>
+          <w:sz w:val="16"/>
+          <w:szCs w:val="16"/>
+        </w:rPr>
+        <w:t>in</w:t>
+      </w:r>
+      <w:r>
+        <w:rPr>
+          <w:rFonts w:ascii="Monaco" w:hAnsi="Monaco"/>
+          <w:sz w:val="16"/>
+          <w:szCs w:val="16"/>
+        </w:rPr>
         <w:t xml:space="preserve"> </w:t>
       </w:r>
       <w:r>
         <w:rPr>
           <w:rFonts w:ascii="Monaco" w:hAnsi="Monaco"/>
-          <w:sz w:val="16"/>
-          <w:szCs w:val="16"/>
-        </w:rPr>
-        <w:t>_</w:t>
+          <w:color w:val="2E74B5" w:themeColor="accent5" w:themeShade="BF"/>
+          <w:sz w:val="16"/>
+          <w:szCs w:val="16"/>
+        </w:rPr>
+        <w:t>range</w:t>
+      </w:r>
+      <w:r>
+        <w:rPr>
+          <w:rFonts w:ascii="Monaco" w:hAnsi="Monaco"/>
+          <w:sz w:val="16"/>
+          <w:szCs w:val="16"/>
+        </w:rPr>
+        <w:t>(</w:t>
+      </w:r>
+      <w:r>
+        <w:rPr>
+          <w:rFonts w:ascii="Monaco" w:hAnsi="Monaco"/>
+          <w:color w:val="7030A0"/>
+          <w:sz w:val="16"/>
+          <w:szCs w:val="16"/>
+        </w:rPr>
+        <w:t>self</w:t>
+      </w:r>
+      <w:r>
+        <w:rPr>
+          <w:rFonts w:ascii="Monaco" w:hAnsi="Monaco"/>
+          <w:sz w:val="16"/>
+          <w:szCs w:val="16"/>
+        </w:rPr>
+        <w:t>.</w:t>
+      </w:r>
+      <w:r>
+        <w:rPr>
+          <w:rFonts w:ascii="Monaco" w:hAnsi="Monaco"/>
+          <w:sz w:val="16"/>
+          <w:szCs w:val="16"/>
+        </w:rPr>
+        <w:t>vert</w:t>
+      </w:r>
+      <w:r>
+        <w:rPr>
+          <w:rFonts w:ascii="Monaco" w:hAnsi="Monaco"/>
+          <w:sz w:val="16"/>
+          <w:szCs w:val="16"/>
+        </w:rPr>
+        <w:t>ex</w:t>
+      </w:r>
+      <w:r>
+        <w:rPr>
+          <w:rFonts w:ascii="Monaco" w:hAnsi="Monaco"/>
+          <w:sz w:val="16"/>
+          <w:szCs w:val="16"/>
+        </w:rPr>
+        <w:t>_count</w:t>
+      </w:r>
+      <w:r>
+        <w:rPr>
+          <w:rFonts w:ascii="Monaco" w:hAnsi="Monaco"/>
+          <w:sz w:val="16"/>
+          <w:szCs w:val="16"/>
+        </w:rPr>
+        <w:t>):</w:t>
+      </w:r>
+    </w:p>
+    <w:p>
+      <w:pPr>
+        <w:rPr>
+          <w:rFonts w:ascii="Monaco" w:hAnsi="Monaco"/>
+          <w:sz w:val="16"/>
+          <w:szCs w:val="16"/>
+        </w:rPr>
+      </w:pPr>
+      <w:r>
+        <w:rPr>
+          <w:rFonts w:ascii="Monaco" w:hAnsi="Monaco"/>
+          <w:sz w:val="16"/>
+          <w:szCs w:val="16"/>
+        </w:rPr>
+        <w:t xml:space="preserve">                </w:t>
+      </w:r>
+      <w:r>
+        <w:rPr>
+          <w:rFonts w:ascii="Monaco" w:hAnsi="Monaco"/>
+          <w:color w:val="C45911" w:themeColor="accent2" w:themeShade="BF"/>
+          <w:sz w:val="16"/>
+          <w:szCs w:val="16"/>
+        </w:rPr>
+        <w:t>if</w:t>
       </w:r>
       <w:r>
         <w:rPr>
@@ -21579,11 +23441,61 @@
       <w:r>
         <w:rPr>
           <w:rFonts w:ascii="Monaco" w:hAnsi="Monaco"/>
+          <w:color w:val="7030A0"/>
+          <w:sz w:val="16"/>
+          <w:szCs w:val="16"/>
+        </w:rPr>
+        <w:t>self</w:t>
+      </w:r>
+      <w:r>
+        <w:rPr>
+          <w:rFonts w:ascii="Monaco" w:hAnsi="Monaco"/>
+          <w:sz w:val="16"/>
+          <w:szCs w:val="16"/>
+        </w:rPr>
+        <w:t xml:space="preserve">.graph[x][y] &gt; 0 </w:t>
+      </w:r>
+      <w:r>
+        <w:rPr>
+          <w:rFonts w:ascii="Monaco" w:hAnsi="Monaco"/>
           <w:color w:val="C45911" w:themeColor="accent2" w:themeShade="BF"/>
           <w:sz w:val="16"/>
           <w:szCs w:val="16"/>
         </w:rPr>
-        <w:t>in</w:t>
+        <w:t>and</w:t>
+      </w:r>
+      <w:r>
+        <w:rPr>
+          <w:rFonts w:ascii="Monaco" w:hAnsi="Monaco"/>
+          <w:sz w:val="16"/>
+          <w:szCs w:val="16"/>
+        </w:rPr>
+        <w:t xml:space="preserve"> spt</w:t>
+      </w:r>
+      <w:r>
+        <w:rPr>
+          <w:rFonts w:ascii="Monaco" w:hAnsi="Monaco"/>
+          <w:sz w:val="16"/>
+          <w:szCs w:val="16"/>
+        </w:rPr>
+        <w:t>_s</w:t>
+      </w:r>
+      <w:r>
+        <w:rPr>
+          <w:rFonts w:ascii="Monaco" w:hAnsi="Monaco"/>
+          <w:sz w:val="16"/>
+          <w:szCs w:val="16"/>
+        </w:rPr>
+        <w:t xml:space="preserve">et[y] </w:t>
+      </w:r>
+      <w:r>
+        <w:rPr>
+          <w:rFonts w:ascii="Monaco" w:hAnsi="Monaco"/>
+          <w:color w:val="ED7D31" w:themeColor="accent2"/>
+          <w:sz w:val="16"/>
+          <w:szCs w:val="16"/>
+        </w:rPr>
+        <w:t>is</w:t>
       </w:r>
       <w:r>
         <w:rPr>
@@ -21596,68 +23508,19 @@
       <w:r>
         <w:rPr>
           <w:rFonts w:ascii="Monaco" w:hAnsi="Monaco"/>
-          <w:color w:val="4472C4" w:themeColor="accent1"/>
-          <w:sz w:val="16"/>
-          <w:szCs w:val="16"/>
-        </w:rPr>
-        <w:t>range</w:t>
-      </w:r>
-      <w:r>
-        <w:rPr>
-          <w:rFonts w:ascii="Monaco" w:hAnsi="Monaco"/>
-          <w:sz w:val="16"/>
-          <w:szCs w:val="16"/>
-        </w:rPr>
-        <w:t>(</w:t>
-      </w:r>
-      <w:r>
-        <w:rPr>
-          <w:rFonts w:ascii="Monaco" w:hAnsi="Monaco"/>
-          <w:sz w:val="16"/>
-          <w:szCs w:val="16"/>
-        </w:rPr>
-        <w:t>vert</w:t>
-      </w:r>
-      <w:r>
-        <w:rPr>
-          <w:rFonts w:ascii="Monaco" w:hAnsi="Monaco"/>
-          <w:sz w:val="16"/>
-          <w:szCs w:val="16"/>
-        </w:rPr>
-        <w:t>ex</w:t>
-      </w:r>
-      <w:r>
-        <w:rPr>
-          <w:rFonts w:ascii="Monaco" w:hAnsi="Monaco"/>
-          <w:sz w:val="16"/>
-          <w:szCs w:val="16"/>
-        </w:rPr>
-        <w:t>_count</w:t>
-      </w:r>
-      <w:r>
-        <w:rPr>
-          <w:rFonts w:ascii="Monaco" w:hAnsi="Monaco"/>
-          <w:sz w:val="16"/>
-          <w:szCs w:val="16"/>
-        </w:rPr>
-        <w:t>)]</w:t>
-      </w:r>
-    </w:p>
-    <w:p>
-      <w:pPr>
-        <w:rPr>
-          <w:rFonts w:ascii="Monaco" w:hAnsi="Monaco"/>
-          <w:sz w:val="16"/>
-          <w:szCs w:val="16"/>
-        </w:rPr>
-      </w:pPr>
-      <w:r>
-        <w:rPr>
-          <w:rFonts w:ascii="Monaco" w:hAnsi="Monaco"/>
-          <w:sz w:val="16"/>
-          <w:szCs w:val="16"/>
-        </w:rPr>
-        <w:t xml:space="preserve">                      </w:t>
+          <w:color w:val="C00000"/>
+          <w:sz w:val="16"/>
+          <w:szCs w:val="16"/>
+        </w:rPr>
+        <w:t>False</w:t>
+      </w:r>
+      <w:r>
+        <w:rPr>
+          <w:rFonts w:ascii="Monaco" w:hAnsi="Monaco"/>
+          <w:sz w:val="16"/>
+          <w:szCs w:val="16"/>
+        </w:rPr>
+        <w:t xml:space="preserve"> </w:t>
       </w:r>
       <w:r>
         <w:rPr>
@@ -21666,1969 +23529,3579 @@
           <w:sz w:val="16"/>
           <w:szCs w:val="16"/>
         </w:rPr>
-        <w:t>for</w:t>
-      </w:r>
-      <w:r>
-        <w:rPr>
-          <w:rFonts w:ascii="Monaco" w:hAnsi="Monaco"/>
-          <w:sz w:val="16"/>
-          <w:szCs w:val="16"/>
+        <w:t>and</w:t>
+      </w:r>
+      <w:r>
+        <w:rPr>
+          <w:rFonts w:ascii="Monaco" w:hAnsi="Monaco"/>
+          <w:sz w:val="16"/>
+          <w:szCs w:val="16"/>
+        </w:rPr>
+        <w:t xml:space="preserve"> \</w:t>
+      </w:r>
+    </w:p>
+    <w:p>
+      <w:pPr>
+        <w:rPr>
+          <w:rFonts w:ascii="Monaco" w:hAnsi="Monaco"/>
+          <w:sz w:val="16"/>
+          <w:szCs w:val="16"/>
+        </w:rPr>
+      </w:pPr>
+      <w:r>
+        <w:rPr>
+          <w:rFonts w:ascii="Monaco" w:hAnsi="Monaco"/>
+          <w:sz w:val="16"/>
+          <w:szCs w:val="16"/>
+        </w:rPr>
+        <w:t xml:space="preserve">                        dist[y] &gt; dist[x] + </w:t>
+      </w:r>
+      <w:r>
+        <w:rPr>
+          <w:rFonts w:ascii="Monaco" w:hAnsi="Monaco"/>
+          <w:color w:val="7030A0"/>
+          <w:sz w:val="16"/>
+          <w:szCs w:val="16"/>
+        </w:rPr>
+        <w:t>self</w:t>
+      </w:r>
+      <w:r>
+        <w:rPr>
+          <w:rFonts w:ascii="Monaco" w:hAnsi="Monaco"/>
+          <w:sz w:val="16"/>
+          <w:szCs w:val="16"/>
+        </w:rPr>
+        <w:t>.graph[x][y]:</w:t>
+      </w:r>
+    </w:p>
+    <w:p>
+      <w:pPr>
+        <w:rPr>
+          <w:rFonts w:ascii="Monaco" w:hAnsi="Monaco"/>
+          <w:sz w:val="16"/>
+          <w:szCs w:val="16"/>
+        </w:rPr>
+      </w:pPr>
+      <w:r>
+        <w:rPr>
+          <w:rFonts w:ascii="Monaco" w:hAnsi="Monaco"/>
+          <w:sz w:val="16"/>
+          <w:szCs w:val="16"/>
+        </w:rPr>
+        <w:t xml:space="preserve">                    dist[y] = dist[x] + </w:t>
+      </w:r>
+      <w:r>
+        <w:rPr>
+          <w:rFonts w:ascii="Monaco" w:hAnsi="Monaco"/>
+          <w:color w:val="7030A0"/>
+          <w:sz w:val="16"/>
+          <w:szCs w:val="16"/>
+        </w:rPr>
+        <w:t>self</w:t>
+      </w:r>
+      <w:r>
+        <w:rPr>
+          <w:rFonts w:ascii="Monaco" w:hAnsi="Monaco"/>
+          <w:sz w:val="16"/>
+          <w:szCs w:val="16"/>
+        </w:rPr>
+        <w:t>.graph[x][y]</w:t>
+      </w:r>
+    </w:p>
+    <w:p>
+      <w:pPr>
+        <w:rPr>
+          <w:rFonts w:ascii="Monaco" w:hAnsi="Monaco"/>
+          <w:sz w:val="16"/>
+          <w:szCs w:val="16"/>
+        </w:rPr>
+      </w:pPr>
+      <w:r>
+        <w:rPr>
+          <w:rFonts w:ascii="Monaco" w:hAnsi="Monaco"/>
+          <w:sz w:val="16"/>
+          <w:szCs w:val="16"/>
+        </w:rPr>
+        <w:t xml:space="preserve">        </w:t>
+      </w:r>
+    </w:p>
+    <w:p>
+      <w:pPr>
+        <w:rPr>
+          <w:rFonts w:ascii="Monaco" w:hAnsi="Monaco"/>
+          <w:sz w:val="16"/>
+          <w:szCs w:val="16"/>
+        </w:rPr>
+      </w:pPr>
+      <w:r>
+        <w:rPr>
+          <w:rFonts w:ascii="Monaco" w:hAnsi="Monaco"/>
+          <w:sz w:val="16"/>
+          <w:szCs w:val="16"/>
+        </w:rPr>
+        <w:t xml:space="preserve">        </w:t>
+      </w:r>
+      <w:r>
+        <w:rPr>
+          <w:rFonts w:ascii="Monaco" w:hAnsi="Monaco"/>
+          <w:color w:val="C00000"/>
+          <w:sz w:val="16"/>
+          <w:szCs w:val="16"/>
+        </w:rPr>
+        <w:t>return</w:t>
+      </w:r>
+      <w:r>
+        <w:rPr>
+          <w:rFonts w:ascii="Monaco" w:hAnsi="Monaco"/>
+          <w:sz w:val="16"/>
+          <w:szCs w:val="16"/>
+        </w:rPr>
+        <w:t xml:space="preserve"> dist</w:t>
+      </w:r>
+    </w:p>
+    <w:p>
+      <w:pPr>
+        <w:rPr>
+          <w:sz w:val="20"/>
+          <w:szCs w:val="20"/>
+        </w:rPr>
+      </w:pPr>
+      <w:r>
+        <w:rPr>
+          <w:sz w:val="20"/>
+          <w:szCs w:val="20"/>
+        </w:rPr>
+        <w:t xml:space="preserve">    </w:t>
+      </w:r>
+    </w:p>
+    <w:p>
+      <w:pPr>
+        <w:rPr>
+          <w:sz w:val="20"/>
+          <w:szCs w:val="20"/>
+        </w:rPr>
+      </w:pPr>
+      <w:r>
+        <w:rPr>
+          <w:sz w:val="20"/>
+          <w:szCs w:val="20"/>
+        </w:rPr>
+        <w:t>Example of adjacency matrix for the undirected graph on the Figure above:</w:t>
+      </w:r>
+    </w:p>
+    <w:p>
+      <w:pPr>
+        <w:rPr>
+          <w:sz w:val="20"/>
+          <w:szCs w:val="20"/>
+        </w:rPr>
+      </w:pPr>
+    </w:p>
+    <w:p>
+      <w:pPr>
+        <w:rPr>
+          <w:rFonts w:ascii="Monaco" w:hAnsi="Monaco"/>
+          <w:sz w:val="16"/>
+          <w:szCs w:val="16"/>
+        </w:rPr>
+      </w:pPr>
+      <w:r>
+        <w:rPr>
+          <w:rFonts w:ascii="Monaco" w:hAnsi="Monaco"/>
+          <w:sz w:val="16"/>
+          <w:szCs w:val="16"/>
+        </w:rPr>
+        <w:t>adj_matr = [[0, 4, 0, 0, 0, 0, 0, 8, 0],</w:t>
+      </w:r>
+    </w:p>
+    <w:p>
+      <w:pPr>
+        <w:rPr>
+          <w:rFonts w:ascii="Monaco" w:hAnsi="Monaco"/>
+          <w:sz w:val="16"/>
+          <w:szCs w:val="16"/>
+        </w:rPr>
+      </w:pPr>
+      <w:r>
+        <w:rPr>
+          <w:rFonts w:ascii="Monaco" w:hAnsi="Monaco"/>
+          <w:sz w:val="16"/>
+          <w:szCs w:val="16"/>
+        </w:rPr>
+        <w:t xml:space="preserve">            [4, 0, 8, 0, 0, 0, 0, 11, 0],</w:t>
+      </w:r>
+    </w:p>
+    <w:p>
+      <w:pPr>
+        <w:rPr>
+          <w:rFonts w:ascii="Monaco" w:hAnsi="Monaco"/>
+          <w:sz w:val="16"/>
+          <w:szCs w:val="16"/>
+        </w:rPr>
+      </w:pPr>
+      <w:r>
+        <w:rPr>
+          <w:rFonts w:ascii="Monaco" w:hAnsi="Monaco"/>
+          <w:sz w:val="16"/>
+          <w:szCs w:val="16"/>
+        </w:rPr>
+        <w:t xml:space="preserve">            [0, 8, 0, 7, 0, 4, 0, 0, 2],</w:t>
+      </w:r>
+    </w:p>
+    <w:p>
+      <w:pPr>
+        <w:rPr>
+          <w:rFonts w:ascii="Monaco" w:hAnsi="Monaco"/>
+          <w:sz w:val="16"/>
+          <w:szCs w:val="16"/>
+        </w:rPr>
+      </w:pPr>
+      <w:r>
+        <w:rPr>
+          <w:rFonts w:ascii="Monaco" w:hAnsi="Monaco"/>
+          <w:sz w:val="16"/>
+          <w:szCs w:val="16"/>
+        </w:rPr>
+        <w:t xml:space="preserve">            [0, 0, 7, 0, 9, 14, 0, 0, 0],</w:t>
+      </w:r>
+    </w:p>
+    <w:p>
+      <w:pPr>
+        <w:rPr>
+          <w:rFonts w:ascii="Monaco" w:hAnsi="Monaco"/>
+          <w:sz w:val="16"/>
+          <w:szCs w:val="16"/>
+        </w:rPr>
+      </w:pPr>
+      <w:r>
+        <w:rPr>
+          <w:rFonts w:ascii="Monaco" w:hAnsi="Monaco"/>
+          <w:sz w:val="16"/>
+          <w:szCs w:val="16"/>
+        </w:rPr>
+        <w:t xml:space="preserve">            [0, 0, 0, 9, 0, 10, 0, 0, 0],</w:t>
+      </w:r>
+    </w:p>
+    <w:p>
+      <w:pPr>
+        <w:rPr>
+          <w:rFonts w:ascii="Monaco" w:hAnsi="Monaco"/>
+          <w:sz w:val="16"/>
+          <w:szCs w:val="16"/>
+        </w:rPr>
+      </w:pPr>
+      <w:r>
+        <w:rPr>
+          <w:rFonts w:ascii="Monaco" w:hAnsi="Monaco"/>
+          <w:sz w:val="16"/>
+          <w:szCs w:val="16"/>
+        </w:rPr>
+        <w:t xml:space="preserve">            [0, 0, 4, 14, 10, 0, 2, 0, 0],</w:t>
+      </w:r>
+    </w:p>
+    <w:p>
+      <w:pPr>
+        <w:rPr>
+          <w:rFonts w:ascii="Monaco" w:hAnsi="Monaco"/>
+          <w:sz w:val="16"/>
+          <w:szCs w:val="16"/>
+        </w:rPr>
+      </w:pPr>
+      <w:r>
+        <w:rPr>
+          <w:rFonts w:ascii="Monaco" w:hAnsi="Monaco"/>
+          <w:sz w:val="16"/>
+          <w:szCs w:val="16"/>
+        </w:rPr>
+        <w:t xml:space="preserve">            [0, 0, 0, 0, 0, 2, 0, 1, 6],</w:t>
+      </w:r>
+    </w:p>
+    <w:p>
+      <w:pPr>
+        <w:rPr>
+          <w:rFonts w:ascii="Monaco" w:hAnsi="Monaco"/>
+          <w:sz w:val="16"/>
+          <w:szCs w:val="16"/>
+        </w:rPr>
+      </w:pPr>
+      <w:r>
+        <w:rPr>
+          <w:rFonts w:ascii="Monaco" w:hAnsi="Monaco"/>
+          <w:sz w:val="16"/>
+          <w:szCs w:val="16"/>
+        </w:rPr>
+        <w:t xml:space="preserve">            [8, 11, 0, 0, 0, 0, 1, 0, 7],</w:t>
+      </w:r>
+    </w:p>
+    <w:p>
+      <w:pPr>
+        <w:rPr>
+          <w:rFonts w:ascii="Monaco" w:hAnsi="Monaco"/>
+          <w:sz w:val="16"/>
+          <w:szCs w:val="16"/>
+        </w:rPr>
+      </w:pPr>
+      <w:r>
+        <w:rPr>
+          <w:rFonts w:ascii="Monaco" w:hAnsi="Monaco"/>
+          <w:sz w:val="16"/>
+          <w:szCs w:val="16"/>
+        </w:rPr>
+        <w:t xml:space="preserve">            [0, 0, 2, 0, 0, 0, 6, 7, 0]]</w:t>
+      </w:r>
+    </w:p>
+    <w:p>
+      <w:pPr>
+        <w:rPr>
+          <w:sz w:val="20"/>
+          <w:szCs w:val="20"/>
+        </w:rPr>
+      </w:pPr>
+    </w:p>
+    <w:p>
+      <w:pPr>
+        <w:rPr>
+          <w:rFonts w:cstheme="minorHAnsi"/>
+          <w:sz w:val="20"/>
+          <w:szCs w:val="20"/>
+        </w:rPr>
+      </w:pPr>
+      <w:r>
+        <w:rPr>
+          <w:sz w:val="20"/>
+          <w:szCs w:val="20"/>
+        </w:rPr>
+        <w:t xml:space="preserve">For undirected graphs obviously </w:t>
+      </w:r>
+      <w:r>
+        <w:rPr>
+          <w:rFonts w:ascii="Monaco" w:hAnsi="Monaco"/>
+          <w:sz w:val="16"/>
+          <w:szCs w:val="16"/>
+        </w:rPr>
+        <w:t>adj_matr</w:t>
+      </w:r>
+      <w:r>
+        <w:rPr>
+          <w:rFonts w:ascii="Monaco" w:hAnsi="Monaco"/>
+          <w:sz w:val="16"/>
+          <w:szCs w:val="16"/>
+        </w:rPr>
+        <w:t>[i][j] = adj_matr[j][i]</w:t>
+      </w:r>
+      <w:r>
+        <w:rPr>
+          <w:rFonts w:cstheme="minorHAnsi"/>
+          <w:sz w:val="20"/>
+          <w:szCs w:val="20"/>
         </w:rPr>
         <w:t xml:space="preserve"> </w:t>
       </w:r>
-      <w:r>
-        <w:rPr>
-          <w:rFonts w:ascii="Monaco" w:hAnsi="Monaco"/>
-          <w:sz w:val="16"/>
-          <w:szCs w:val="16"/>
-        </w:rPr>
-        <w:t>_</w:t>
-      </w:r>
-      <w:r>
-        <w:rPr>
-          <w:rFonts w:ascii="Monaco" w:hAnsi="Monaco"/>
-          <w:sz w:val="16"/>
-          <w:szCs w:val="16"/>
+      <m:oMath>
+        <m:r>
+          <w:rPr>
+            <w:rFonts w:ascii="Cambria Math" w:hAnsi="Cambria Math" w:cstheme="minorHAnsi"/>
+            <w:sz w:val="20"/>
+            <w:szCs w:val="20"/>
+          </w:rPr>
+          <m:t>∀ i,j∈</m:t>
+        </m:r>
+        <m:r>
+          <m:rPr>
+            <m:scr m:val="script"/>
+          </m:rPr>
+          <w:rPr>
+            <w:rFonts w:ascii="Cambria Math" w:hAnsi="Cambria Math"/>
+            <w:sz w:val="20"/>
+            <w:szCs w:val="20"/>
+          </w:rPr>
+          <m:t>V</m:t>
+        </m:r>
+        <m:r>
+          <w:rPr>
+            <w:rFonts w:ascii="Cambria Math" w:hAnsi="Cambria Math"/>
+            <w:sz w:val="20"/>
+            <w:szCs w:val="20"/>
+          </w:rPr>
+          <m:t>∧</m:t>
+        </m:r>
+        <m:d>
+          <m:dPr>
+            <m:ctrlPr>
+              <w:rPr>
+                <w:rFonts w:ascii="Cambria Math" w:hAnsi="Cambria Math"/>
+                <w:i/>
+                <w:sz w:val="20"/>
+                <w:szCs w:val="20"/>
+              </w:rPr>
+            </m:ctrlPr>
+          </m:dPr>
+          <m:e>
+            <m:r>
+              <w:rPr>
+                <w:rFonts w:ascii="Cambria Math" w:hAnsi="Cambria Math"/>
+                <w:sz w:val="20"/>
+                <w:szCs w:val="20"/>
+              </w:rPr>
+              <m:t>i,j</m:t>
+            </m:r>
+          </m:e>
+        </m:d>
+        <m:r>
+          <w:rPr>
+            <w:rFonts w:ascii="Cambria Math" w:hAnsi="Cambria Math"/>
+            <w:sz w:val="20"/>
+            <w:szCs w:val="20"/>
+          </w:rPr>
+          <m:t>∈</m:t>
+        </m:r>
+      </m:oMath>
+      <w:r>
+        <w:rPr>
+          <w:rFonts w:cstheme="minorHAnsi"/>
+          <w:sz w:val="20"/>
+          <w:szCs w:val="20"/>
         </w:rPr>
         <w:t xml:space="preserve"> </w:t>
       </w:r>
-      <w:r>
-        <w:rPr>
-          <w:rFonts w:ascii="Monaco" w:hAnsi="Monaco"/>
-          <w:color w:val="C45911" w:themeColor="accent2" w:themeShade="BF"/>
-          <w:sz w:val="16"/>
-          <w:szCs w:val="16"/>
-        </w:rPr>
-        <w:t>in</w:t>
-      </w:r>
-      <w:r>
-        <w:rPr>
-          <w:rFonts w:ascii="Monaco" w:hAnsi="Monaco"/>
-          <w:sz w:val="16"/>
-          <w:szCs w:val="16"/>
+      <m:oMath>
+        <m:r>
+          <m:rPr>
+            <m:scr m:val="script"/>
+          </m:rPr>
+          <w:rPr>
+            <w:rFonts w:ascii="Cambria Math" w:hAnsi="Cambria Math"/>
+            <w:sz w:val="20"/>
+            <w:szCs w:val="20"/>
+          </w:rPr>
+          <m:t>T</m:t>
+        </m:r>
+      </m:oMath>
+      <w:r>
+        <w:rPr>
+          <w:rFonts w:cstheme="minorHAnsi"/>
+          <w:sz w:val="20"/>
+          <w:szCs w:val="20"/>
+        </w:rPr>
+        <w:t>.</w:t>
+      </w:r>
+    </w:p>
+    <w:p>
+      <w:pPr>
+        <w:pStyle w:val="Heading3"/>
+        <w:rPr>
+          <w:rFonts w:asciiTheme="majorHAnsi" w:hAnsiTheme="majorHAnsi" w:cstheme="majorHAnsi"/>
+          <w:sz w:val="22"/>
+          <w:szCs w:val="22"/>
+        </w:rPr>
+      </w:pPr>
+      <w:r>
+        <w:rPr>
+          <w:rFonts w:asciiTheme="majorHAnsi" w:hAnsiTheme="majorHAnsi" w:cstheme="majorHAnsi"/>
+          <w:sz w:val="22"/>
+          <w:szCs w:val="22"/>
+        </w:rPr>
+        <w:t>Shortest path in</w:t>
+      </w:r>
+      <w:r>
+        <w:rPr>
+          <w:rFonts w:asciiTheme="majorHAnsi" w:hAnsiTheme="majorHAnsi" w:cstheme="majorHAnsi"/>
+          <w:sz w:val="22"/>
+          <w:szCs w:val="22"/>
         </w:rPr>
         <w:t xml:space="preserve"> </w:t>
       </w:r>
       <w:r>
         <w:rPr>
-          <w:rFonts w:ascii="Monaco" w:hAnsi="Monaco"/>
-          <w:color w:val="2E74B5" w:themeColor="accent5" w:themeShade="BF"/>
-          <w:sz w:val="16"/>
-          <w:szCs w:val="16"/>
-        </w:rPr>
-        <w:t>range</w:t>
-      </w:r>
-      <w:r>
-        <w:rPr>
-          <w:rFonts w:ascii="Monaco" w:hAnsi="Monaco"/>
-          <w:sz w:val="16"/>
-          <w:szCs w:val="16"/>
-        </w:rPr>
-        <w:t>(ver</w:t>
-      </w:r>
-      <w:r>
-        <w:rPr>
-          <w:rFonts w:ascii="Monaco" w:hAnsi="Monaco"/>
-          <w:sz w:val="16"/>
-          <w:szCs w:val="16"/>
-        </w:rPr>
-        <w:t>tex</w:t>
-      </w:r>
-      <w:r>
-        <w:rPr>
-          <w:rFonts w:ascii="Monaco" w:hAnsi="Monaco"/>
-          <w:sz w:val="16"/>
-          <w:szCs w:val="16"/>
-        </w:rPr>
-        <w:t>_count</w:t>
-      </w:r>
-      <w:r>
-        <w:rPr>
-          <w:rFonts w:ascii="Monaco" w:hAnsi="Monaco"/>
-          <w:sz w:val="16"/>
-          <w:szCs w:val="16"/>
-        </w:rPr>
-        <w:t>)]</w:t>
-      </w:r>
-    </w:p>
-    <w:p>
-      <w:pPr>
-        <w:rPr>
-          <w:rFonts w:ascii="Monaco" w:hAnsi="Monaco"/>
-          <w:sz w:val="16"/>
-          <w:szCs w:val="16"/>
-        </w:rPr>
-      </w:pPr>
-    </w:p>
-    <w:p>
-      <w:pPr>
-        <w:rPr>
-          <w:rFonts w:ascii="Monaco" w:hAnsi="Monaco"/>
-          <w:color w:val="538135" w:themeColor="accent6" w:themeShade="BF"/>
-          <w:sz w:val="16"/>
-          <w:szCs w:val="16"/>
-        </w:rPr>
-      </w:pPr>
-      <w:r>
-        <w:rPr>
-          <w:rFonts w:ascii="Monaco" w:hAnsi="Monaco"/>
-          <w:sz w:val="16"/>
-          <w:szCs w:val="16"/>
-        </w:rPr>
-        <w:t xml:space="preserve">    </w:t>
-      </w:r>
-      <w:r>
-        <w:rPr>
-          <w:rFonts w:ascii="Monaco" w:hAnsi="Monaco"/>
-          <w:color w:val="538135" w:themeColor="accent6" w:themeShade="BF"/>
-          <w:sz w:val="16"/>
-          <w:szCs w:val="16"/>
-        </w:rPr>
-        <w:t># A utility function to find the vertex with</w:t>
-      </w:r>
-    </w:p>
-    <w:p>
-      <w:pPr>
-        <w:rPr>
-          <w:rFonts w:ascii="Monaco" w:hAnsi="Monaco"/>
-          <w:color w:val="538135" w:themeColor="accent6" w:themeShade="BF"/>
-          <w:sz w:val="16"/>
-          <w:szCs w:val="16"/>
-        </w:rPr>
-      </w:pPr>
-      <w:r>
-        <w:rPr>
-          <w:rFonts w:ascii="Monaco" w:hAnsi="Monaco"/>
-          <w:color w:val="538135" w:themeColor="accent6" w:themeShade="BF"/>
-          <w:sz w:val="16"/>
-          <w:szCs w:val="16"/>
-        </w:rPr>
-        <w:t xml:space="preserve">    # minimum distance value, from the set of vertices</w:t>
-      </w:r>
-    </w:p>
-    <w:p>
-      <w:pPr>
-        <w:rPr>
-          <w:rFonts w:ascii="Monaco" w:hAnsi="Monaco"/>
-          <w:color w:val="538135" w:themeColor="accent6" w:themeShade="BF"/>
-          <w:sz w:val="16"/>
-          <w:szCs w:val="16"/>
-        </w:rPr>
-      </w:pPr>
-      <w:r>
-        <w:rPr>
-          <w:rFonts w:ascii="Monaco" w:hAnsi="Monaco"/>
-          <w:color w:val="538135" w:themeColor="accent6" w:themeShade="BF"/>
-          <w:sz w:val="16"/>
-          <w:szCs w:val="16"/>
-        </w:rPr>
-        <w:t xml:space="preserve">    # not yet included in shortest path tree</w:t>
-      </w:r>
-    </w:p>
-    <w:p>
-      <w:pPr>
-        <w:rPr>
-          <w:rFonts w:ascii="Monaco" w:hAnsi="Monaco"/>
-          <w:sz w:val="16"/>
-          <w:szCs w:val="16"/>
-        </w:rPr>
-      </w:pPr>
-      <w:r>
-        <w:rPr>
-          <w:rFonts w:ascii="Monaco" w:hAnsi="Monaco"/>
-          <w:sz w:val="16"/>
-          <w:szCs w:val="16"/>
-        </w:rPr>
-        <w:t xml:space="preserve">    </w:t>
-      </w:r>
-      <w:r>
-        <w:rPr>
-          <w:rFonts w:ascii="Monaco" w:hAnsi="Monaco"/>
-          <w:color w:val="C45911" w:themeColor="accent2" w:themeShade="BF"/>
-          <w:sz w:val="16"/>
-          <w:szCs w:val="16"/>
-        </w:rPr>
-        <w:t>def</w:t>
-      </w:r>
-      <w:r>
-        <w:rPr>
-          <w:rFonts w:ascii="Monaco" w:hAnsi="Monaco"/>
-          <w:sz w:val="16"/>
-          <w:szCs w:val="16"/>
-        </w:rPr>
-        <w:t xml:space="preserve"> min</w:t>
-      </w:r>
-      <w:r>
-        <w:rPr>
-          <w:rFonts w:ascii="Monaco" w:hAnsi="Monaco"/>
-          <w:sz w:val="16"/>
-          <w:szCs w:val="16"/>
-        </w:rPr>
-        <w:t>_d</w:t>
-      </w:r>
-      <w:r>
-        <w:rPr>
-          <w:rFonts w:ascii="Monaco" w:hAnsi="Monaco"/>
-          <w:sz w:val="16"/>
-          <w:szCs w:val="16"/>
-        </w:rPr>
-        <w:t>istance(</w:t>
-      </w:r>
-      <w:r>
-        <w:rPr>
-          <w:rFonts w:ascii="Monaco" w:hAnsi="Monaco"/>
-          <w:color w:val="7030A0"/>
-          <w:sz w:val="16"/>
-          <w:szCs w:val="16"/>
-        </w:rPr>
-        <w:t>self</w:t>
-      </w:r>
-      <w:r>
-        <w:rPr>
-          <w:rFonts w:ascii="Monaco" w:hAnsi="Monaco"/>
-          <w:sz w:val="16"/>
-          <w:szCs w:val="16"/>
-        </w:rPr>
-        <w:t>, dist, spt</w:t>
-      </w:r>
-      <w:r>
-        <w:rPr>
-          <w:rFonts w:ascii="Monaco" w:hAnsi="Monaco"/>
-          <w:sz w:val="16"/>
-          <w:szCs w:val="16"/>
-        </w:rPr>
-        <w:t>_s</w:t>
-      </w:r>
-      <w:r>
-        <w:rPr>
-          <w:rFonts w:ascii="Monaco" w:hAnsi="Monaco"/>
-          <w:sz w:val="16"/>
-          <w:szCs w:val="16"/>
-        </w:rPr>
-        <w:t>et):</w:t>
-      </w:r>
-    </w:p>
-    <w:p>
-      <w:pPr>
-        <w:rPr>
-          <w:rFonts w:ascii="Monaco" w:hAnsi="Monaco"/>
-          <w:sz w:val="16"/>
-          <w:szCs w:val="16"/>
-        </w:rPr>
-      </w:pPr>
-    </w:p>
-    <w:p>
-      <w:pPr>
-        <w:rPr>
-          <w:rFonts w:ascii="Monaco" w:hAnsi="Monaco"/>
-          <w:sz w:val="16"/>
-          <w:szCs w:val="16"/>
-        </w:rPr>
-      </w:pPr>
-      <w:r>
-        <w:rPr>
-          <w:rFonts w:ascii="Monaco" w:hAnsi="Monaco"/>
-          <w:sz w:val="16"/>
-          <w:szCs w:val="16"/>
-        </w:rPr>
-        <w:t xml:space="preserve">        </w:t>
-      </w:r>
-      <w:r>
-        <w:rPr>
-          <w:rFonts w:ascii="Monaco" w:hAnsi="Monaco"/>
-          <w:color w:val="538135" w:themeColor="accent6" w:themeShade="BF"/>
-          <w:sz w:val="16"/>
-          <w:szCs w:val="16"/>
-        </w:rPr>
-        <w:t># Initialize minimum distance for next node</w:t>
-      </w:r>
-    </w:p>
-    <w:p>
-      <w:pPr>
-        <w:rPr>
-          <w:rFonts w:ascii="Monaco" w:hAnsi="Monaco"/>
-          <w:sz w:val="16"/>
-          <w:szCs w:val="16"/>
-        </w:rPr>
-      </w:pPr>
-      <w:r>
-        <w:rPr>
-          <w:rFonts w:ascii="Monaco" w:hAnsi="Monaco"/>
-          <w:sz w:val="16"/>
-          <w:szCs w:val="16"/>
-        </w:rPr>
-        <w:t xml:space="preserve">        </w:t>
-      </w:r>
-      <w:r>
-        <w:rPr>
-          <w:rFonts w:ascii="Monaco" w:hAnsi="Monaco"/>
-          <w:sz w:val="16"/>
-          <w:szCs w:val="16"/>
-        </w:rPr>
-        <w:t>m</w:t>
-      </w:r>
-      <w:r>
-        <w:rPr>
-          <w:rFonts w:ascii="Monaco" w:hAnsi="Monaco"/>
-          <w:sz w:val="16"/>
-          <w:szCs w:val="16"/>
-        </w:rPr>
-        <w:t>in</w:t>
-      </w:r>
-      <w:r>
-        <w:rPr>
-          <w:rFonts w:ascii="Monaco" w:hAnsi="Monaco"/>
-          <w:sz w:val="16"/>
-          <w:szCs w:val="16"/>
-        </w:rPr>
-        <w:t>_dist</w:t>
-      </w:r>
-      <w:r>
-        <w:rPr>
-          <w:rFonts w:ascii="Monaco" w:hAnsi="Monaco"/>
-          <w:sz w:val="16"/>
-          <w:szCs w:val="16"/>
-        </w:rPr>
-        <w:t xml:space="preserve"> = sys.</w:t>
-      </w:r>
-      <w:r>
-        <w:rPr>
-          <w:rFonts w:ascii="Monaco" w:hAnsi="Monaco"/>
-          <w:color w:val="2F5496" w:themeColor="accent1" w:themeShade="BF"/>
-          <w:sz w:val="16"/>
-          <w:szCs w:val="16"/>
-        </w:rPr>
-        <w:t>maxsize</w:t>
-      </w:r>
-    </w:p>
-    <w:p>
-      <w:pPr>
-        <w:rPr>
-          <w:rFonts w:ascii="Monaco" w:hAnsi="Monaco"/>
-          <w:sz w:val="16"/>
-          <w:szCs w:val="16"/>
-        </w:rPr>
-      </w:pPr>
-    </w:p>
-    <w:p>
-      <w:pPr>
-        <w:rPr>
-          <w:rFonts w:ascii="Monaco" w:hAnsi="Monaco"/>
-          <w:color w:val="538135" w:themeColor="accent6" w:themeShade="BF"/>
-          <w:sz w:val="16"/>
-          <w:szCs w:val="16"/>
-        </w:rPr>
-      </w:pPr>
-      <w:r>
-        <w:rPr>
-          <w:rFonts w:ascii="Monaco" w:hAnsi="Monaco"/>
-          <w:sz w:val="16"/>
-          <w:szCs w:val="16"/>
-        </w:rPr>
-        <w:t xml:space="preserve">        </w:t>
-      </w:r>
-      <w:r>
-        <w:rPr>
-          <w:rFonts w:ascii="Monaco" w:hAnsi="Monaco"/>
-          <w:color w:val="538135" w:themeColor="accent6" w:themeShade="BF"/>
-          <w:sz w:val="16"/>
-          <w:szCs w:val="16"/>
-        </w:rPr>
-        <w:t># Search nearest vertex not in the</w:t>
-      </w:r>
-      <w:r>
-        <w:rPr>
-          <w:rFonts w:ascii="Monaco" w:hAnsi="Monaco"/>
-          <w:color w:val="538135" w:themeColor="accent6" w:themeShade="BF"/>
-          <w:sz w:val="16"/>
-          <w:szCs w:val="16"/>
-        </w:rPr>
-        <w:t xml:space="preserve"> </w:t>
-      </w:r>
-      <w:r>
-        <w:rPr>
-          <w:rFonts w:ascii="Monaco" w:hAnsi="Monaco"/>
-          <w:color w:val="538135" w:themeColor="accent6" w:themeShade="BF"/>
-          <w:sz w:val="16"/>
-          <w:szCs w:val="16"/>
-        </w:rPr>
-        <w:t>shortest path tree</w:t>
-      </w:r>
-    </w:p>
-    <w:p>
-      <w:pPr>
-        <w:rPr>
-          <w:rFonts w:ascii="Monaco" w:hAnsi="Monaco"/>
-          <w:sz w:val="16"/>
-          <w:szCs w:val="16"/>
-        </w:rPr>
-      </w:pPr>
-      <w:r>
-        <w:rPr>
-          <w:rFonts w:ascii="Monaco" w:hAnsi="Monaco"/>
-          <w:sz w:val="16"/>
-          <w:szCs w:val="16"/>
-        </w:rPr>
-        <w:t xml:space="preserve">        </w:t>
-      </w:r>
-      <w:r>
-        <w:rPr>
-          <w:rFonts w:ascii="Monaco" w:hAnsi="Monaco"/>
-          <w:color w:val="C45911" w:themeColor="accent2" w:themeShade="BF"/>
-          <w:sz w:val="16"/>
-          <w:szCs w:val="16"/>
-        </w:rPr>
-        <w:t>for</w:t>
-      </w:r>
-      <w:r>
-        <w:rPr>
-          <w:rFonts w:ascii="Monaco" w:hAnsi="Monaco"/>
-          <w:sz w:val="16"/>
-          <w:szCs w:val="16"/>
-        </w:rPr>
-        <w:t xml:space="preserve"> </w:t>
-      </w:r>
-      <w:r>
-        <w:rPr>
-          <w:rFonts w:ascii="Monaco" w:hAnsi="Monaco"/>
-          <w:sz w:val="16"/>
-          <w:szCs w:val="16"/>
-        </w:rPr>
-        <w:t>k</w:t>
-      </w:r>
-      <w:r>
-        <w:rPr>
-          <w:rFonts w:ascii="Monaco" w:hAnsi="Monaco"/>
-          <w:sz w:val="16"/>
-          <w:szCs w:val="16"/>
-        </w:rPr>
-        <w:t xml:space="preserve"> </w:t>
-      </w:r>
-      <w:r>
-        <w:rPr>
-          <w:rFonts w:ascii="Monaco" w:hAnsi="Monaco"/>
-          <w:color w:val="C45911" w:themeColor="accent2" w:themeShade="BF"/>
-          <w:sz w:val="16"/>
-          <w:szCs w:val="16"/>
-        </w:rPr>
-        <w:t>in</w:t>
-      </w:r>
-      <w:r>
-        <w:rPr>
-          <w:rFonts w:ascii="Monaco" w:hAnsi="Monaco"/>
-          <w:sz w:val="16"/>
-          <w:szCs w:val="16"/>
-        </w:rPr>
-        <w:t xml:space="preserve"> range(</w:t>
-      </w:r>
-      <w:r>
-        <w:rPr>
-          <w:rFonts w:ascii="Monaco" w:hAnsi="Monaco"/>
-          <w:color w:val="7030A0"/>
-          <w:sz w:val="16"/>
-          <w:szCs w:val="16"/>
-        </w:rPr>
-        <w:t>self</w:t>
-      </w:r>
-      <w:r>
-        <w:rPr>
-          <w:rFonts w:ascii="Monaco" w:hAnsi="Monaco"/>
-          <w:sz w:val="16"/>
-          <w:szCs w:val="16"/>
-        </w:rPr>
-        <w:t>.</w:t>
-      </w:r>
-      <w:r>
-        <w:rPr>
-          <w:rFonts w:ascii="Monaco" w:hAnsi="Monaco"/>
-          <w:sz w:val="16"/>
-          <w:szCs w:val="16"/>
-        </w:rPr>
-        <w:t>vertice_count</w:t>
-      </w:r>
-      <w:r>
-        <w:rPr>
-          <w:rFonts w:ascii="Monaco" w:hAnsi="Monaco"/>
-          <w:sz w:val="16"/>
-          <w:szCs w:val="16"/>
-        </w:rPr>
-        <w:t>):</w:t>
-      </w:r>
-    </w:p>
-    <w:p>
-      <w:pPr>
-        <w:rPr>
-          <w:rFonts w:ascii="Monaco" w:hAnsi="Monaco"/>
-          <w:sz w:val="16"/>
-          <w:szCs w:val="16"/>
-        </w:rPr>
-      </w:pPr>
-      <w:r>
-        <w:rPr>
-          <w:rFonts w:ascii="Monaco" w:hAnsi="Monaco"/>
-          <w:sz w:val="16"/>
-          <w:szCs w:val="16"/>
-        </w:rPr>
-        <w:t xml:space="preserve">            </w:t>
-      </w:r>
-      <w:r>
-        <w:rPr>
-          <w:rFonts w:ascii="Monaco" w:hAnsi="Monaco"/>
-          <w:color w:val="C45911" w:themeColor="accent2" w:themeShade="BF"/>
-          <w:sz w:val="16"/>
-          <w:szCs w:val="16"/>
-        </w:rPr>
-        <w:t>if</w:t>
-      </w:r>
-      <w:r>
-        <w:rPr>
-          <w:rFonts w:ascii="Monaco" w:hAnsi="Monaco"/>
-          <w:sz w:val="16"/>
-          <w:szCs w:val="16"/>
-        </w:rPr>
-        <w:t xml:space="preserve"> dist[</w:t>
-      </w:r>
-      <w:r>
-        <w:rPr>
-          <w:rFonts w:ascii="Monaco" w:hAnsi="Monaco"/>
-          <w:sz w:val="16"/>
-          <w:szCs w:val="16"/>
-        </w:rPr>
-        <w:t>k</w:t>
-      </w:r>
-      <w:r>
-        <w:rPr>
-          <w:rFonts w:ascii="Monaco" w:hAnsi="Monaco"/>
-          <w:sz w:val="16"/>
-          <w:szCs w:val="16"/>
-        </w:rPr>
-        <w:t>] &lt; min</w:t>
-      </w:r>
-      <w:r>
-        <w:rPr>
-          <w:rFonts w:ascii="Monaco" w:hAnsi="Monaco"/>
-          <w:sz w:val="16"/>
-          <w:szCs w:val="16"/>
-        </w:rPr>
-        <w:t>_dist</w:t>
-      </w:r>
-      <w:r>
-        <w:rPr>
-          <w:rFonts w:ascii="Monaco" w:hAnsi="Monaco"/>
-          <w:sz w:val="16"/>
-          <w:szCs w:val="16"/>
-        </w:rPr>
-        <w:t xml:space="preserve"> </w:t>
-      </w:r>
-      <w:r>
-        <w:rPr>
-          <w:rFonts w:ascii="Monaco" w:hAnsi="Monaco"/>
-          <w:color w:val="C45911" w:themeColor="accent2" w:themeShade="BF"/>
-          <w:sz w:val="16"/>
-          <w:szCs w:val="16"/>
-        </w:rPr>
-        <w:t>and</w:t>
-      </w:r>
-      <w:r>
-        <w:rPr>
-          <w:rFonts w:ascii="Monaco" w:hAnsi="Monaco"/>
-          <w:sz w:val="16"/>
-          <w:szCs w:val="16"/>
-        </w:rPr>
-        <w:t xml:space="preserve"> spt</w:t>
-      </w:r>
-      <w:r>
-        <w:rPr>
-          <w:rFonts w:ascii="Monaco" w:hAnsi="Monaco"/>
-          <w:sz w:val="16"/>
-          <w:szCs w:val="16"/>
-        </w:rPr>
-        <w:t>_s</w:t>
-      </w:r>
-      <w:r>
-        <w:rPr>
-          <w:rFonts w:ascii="Monaco" w:hAnsi="Monaco"/>
-          <w:sz w:val="16"/>
-          <w:szCs w:val="16"/>
-        </w:rPr>
-        <w:t>et[</w:t>
-      </w:r>
-      <w:r>
-        <w:rPr>
-          <w:rFonts w:ascii="Monaco" w:hAnsi="Monaco"/>
-          <w:sz w:val="16"/>
-          <w:szCs w:val="16"/>
-        </w:rPr>
-        <w:t>k</w:t>
-      </w:r>
-      <w:r>
-        <w:rPr>
-          <w:rFonts w:ascii="Monaco" w:hAnsi="Monaco"/>
-          <w:sz w:val="16"/>
-          <w:szCs w:val="16"/>
-        </w:rPr>
-        <w:t xml:space="preserve">] == </w:t>
-      </w:r>
-      <w:r>
-        <w:rPr>
-          <w:rFonts w:ascii="Monaco" w:hAnsi="Monaco"/>
-          <w:color w:val="C00000"/>
-          <w:sz w:val="16"/>
-          <w:szCs w:val="16"/>
-        </w:rPr>
-        <w:t>False</w:t>
-      </w:r>
-      <w:r>
-        <w:rPr>
-          <w:rFonts w:ascii="Monaco" w:hAnsi="Monaco"/>
-          <w:sz w:val="16"/>
-          <w:szCs w:val="16"/>
-        </w:rPr>
-        <w:t>:</w:t>
-      </w:r>
-    </w:p>
-    <w:p>
-      <w:pPr>
-        <w:rPr>
-          <w:rFonts w:ascii="Monaco" w:hAnsi="Monaco"/>
-          <w:sz w:val="16"/>
-          <w:szCs w:val="16"/>
-        </w:rPr>
-      </w:pPr>
-      <w:r>
-        <w:rPr>
-          <w:rFonts w:ascii="Monaco" w:hAnsi="Monaco"/>
-          <w:sz w:val="16"/>
-          <w:szCs w:val="16"/>
-        </w:rPr>
-        <w:t xml:space="preserve">                min</w:t>
-      </w:r>
-      <w:r>
-        <w:rPr>
-          <w:rFonts w:ascii="Monaco" w:hAnsi="Monaco"/>
-          <w:sz w:val="16"/>
-          <w:szCs w:val="16"/>
-        </w:rPr>
-        <w:t>_dist</w:t>
-      </w:r>
-      <w:r>
-        <w:rPr>
-          <w:rFonts w:ascii="Monaco" w:hAnsi="Monaco"/>
-          <w:sz w:val="16"/>
-          <w:szCs w:val="16"/>
-        </w:rPr>
-        <w:t xml:space="preserve"> = dist[</w:t>
-      </w:r>
-      <w:r>
-        <w:rPr>
-          <w:rFonts w:ascii="Monaco" w:hAnsi="Monaco"/>
-          <w:sz w:val="16"/>
-          <w:szCs w:val="16"/>
-        </w:rPr>
-        <w:t>k</w:t>
-      </w:r>
-      <w:r>
-        <w:rPr>
-          <w:rFonts w:ascii="Monaco" w:hAnsi="Monaco"/>
-          <w:sz w:val="16"/>
-          <w:szCs w:val="16"/>
-        </w:rPr>
-        <w:t>]</w:t>
-      </w:r>
-    </w:p>
-    <w:p>
-      <w:pPr>
-        <w:rPr>
-          <w:rFonts w:ascii="Monaco" w:hAnsi="Monaco"/>
-          <w:sz w:val="16"/>
-          <w:szCs w:val="16"/>
-        </w:rPr>
-      </w:pPr>
-      <w:r>
-        <w:rPr>
-          <w:rFonts w:ascii="Monaco" w:hAnsi="Monaco"/>
-          <w:sz w:val="16"/>
-          <w:szCs w:val="16"/>
-        </w:rPr>
-        <w:t xml:space="preserve">                min_index = </w:t>
-      </w:r>
-      <w:r>
-        <w:rPr>
-          <w:rFonts w:ascii="Monaco" w:hAnsi="Monaco"/>
-          <w:sz w:val="16"/>
-          <w:szCs w:val="16"/>
-        </w:rPr>
-        <w:t>k</w:t>
-      </w:r>
-    </w:p>
-    <w:p>
-      <w:pPr>
-        <w:rPr>
-          <w:rFonts w:ascii="Monaco" w:hAnsi="Monaco"/>
-          <w:sz w:val="16"/>
-          <w:szCs w:val="16"/>
-        </w:rPr>
-      </w:pPr>
-    </w:p>
-    <w:p>
-      <w:pPr>
-        <w:rPr>
-          <w:rFonts w:ascii="Monaco" w:hAnsi="Monaco"/>
-          <w:sz w:val="16"/>
-          <w:szCs w:val="16"/>
-        </w:rPr>
-      </w:pPr>
-      <w:r>
-        <w:rPr>
-          <w:rFonts w:ascii="Monaco" w:hAnsi="Monaco"/>
-          <w:sz w:val="16"/>
-          <w:szCs w:val="16"/>
-        </w:rPr>
-        <w:t xml:space="preserve">        </w:t>
-      </w:r>
-      <w:r>
-        <w:rPr>
-          <w:rFonts w:ascii="Monaco" w:hAnsi="Monaco"/>
-          <w:color w:val="C00000"/>
-          <w:sz w:val="16"/>
-          <w:szCs w:val="16"/>
-        </w:rPr>
-        <w:t>return</w:t>
-      </w:r>
-      <w:r>
-        <w:rPr>
-          <w:rFonts w:ascii="Monaco" w:hAnsi="Monaco"/>
-          <w:sz w:val="16"/>
-          <w:szCs w:val="16"/>
-        </w:rPr>
-        <w:t xml:space="preserve"> min_index</w:t>
-      </w:r>
-    </w:p>
-    <w:p>
-      <w:pPr>
-        <w:rPr>
-          <w:rFonts w:ascii="Monaco" w:hAnsi="Monaco"/>
-          <w:sz w:val="16"/>
-          <w:szCs w:val="16"/>
-        </w:rPr>
-      </w:pPr>
-    </w:p>
-    <w:p>
-      <w:pPr>
-        <w:rPr>
-          <w:rFonts w:ascii="Monaco" w:hAnsi="Monaco"/>
-          <w:color w:val="538135" w:themeColor="accent6" w:themeShade="BF"/>
-          <w:sz w:val="16"/>
-          <w:szCs w:val="16"/>
-        </w:rPr>
-      </w:pPr>
-      <w:r>
-        <w:rPr>
-          <w:rFonts w:ascii="Monaco" w:hAnsi="Monaco"/>
-          <w:sz w:val="16"/>
-          <w:szCs w:val="16"/>
-        </w:rPr>
-        <w:t xml:space="preserve">    </w:t>
-      </w:r>
-      <w:r>
-        <w:rPr>
-          <w:rFonts w:ascii="Monaco" w:hAnsi="Monaco"/>
-          <w:color w:val="538135" w:themeColor="accent6" w:themeShade="BF"/>
-          <w:sz w:val="16"/>
-          <w:szCs w:val="16"/>
-        </w:rPr>
-        <w:t># Function that implements Dijkstra's single source</w:t>
-      </w:r>
-    </w:p>
-    <w:p>
-      <w:pPr>
-        <w:rPr>
-          <w:rFonts w:ascii="Monaco" w:hAnsi="Monaco"/>
-          <w:color w:val="538135" w:themeColor="accent6" w:themeShade="BF"/>
-          <w:sz w:val="16"/>
-          <w:szCs w:val="16"/>
-        </w:rPr>
-      </w:pPr>
-      <w:r>
-        <w:rPr>
-          <w:rFonts w:ascii="Monaco" w:hAnsi="Monaco"/>
-          <w:color w:val="538135" w:themeColor="accent6" w:themeShade="BF"/>
-          <w:sz w:val="16"/>
-          <w:szCs w:val="16"/>
-        </w:rPr>
-        <w:t xml:space="preserve">    # shortest path algorithm for a graph represented</w:t>
-      </w:r>
-    </w:p>
-    <w:p>
-      <w:pPr>
-        <w:rPr>
-          <w:rFonts w:ascii="Monaco" w:hAnsi="Monaco"/>
-          <w:color w:val="538135" w:themeColor="accent6" w:themeShade="BF"/>
-          <w:sz w:val="16"/>
-          <w:szCs w:val="16"/>
-        </w:rPr>
-      </w:pPr>
-      <w:r>
-        <w:rPr>
-          <w:rFonts w:ascii="Monaco" w:hAnsi="Monaco"/>
-          <w:color w:val="538135" w:themeColor="accent6" w:themeShade="BF"/>
-          <w:sz w:val="16"/>
-          <w:szCs w:val="16"/>
-        </w:rPr>
-        <w:t xml:space="preserve">    # using adjacency matrix representation</w:t>
-      </w:r>
-    </w:p>
-    <w:p>
-      <w:pPr>
-        <w:rPr>
-          <w:rFonts w:ascii="Monaco" w:hAnsi="Monaco"/>
-          <w:sz w:val="16"/>
-          <w:szCs w:val="16"/>
-        </w:rPr>
-      </w:pPr>
-      <w:r>
-        <w:rPr>
-          <w:rFonts w:ascii="Monaco" w:hAnsi="Monaco"/>
-          <w:sz w:val="16"/>
-          <w:szCs w:val="16"/>
-        </w:rPr>
-        <w:t xml:space="preserve">    </w:t>
-      </w:r>
-      <w:r>
-        <w:rPr>
-          <w:rFonts w:ascii="Monaco" w:hAnsi="Monaco"/>
-          <w:color w:val="C45911" w:themeColor="accent2" w:themeShade="BF"/>
-          <w:sz w:val="16"/>
-          <w:szCs w:val="16"/>
-        </w:rPr>
-        <w:t>def</w:t>
-      </w:r>
-      <w:r>
-        <w:rPr>
-          <w:rFonts w:ascii="Monaco" w:hAnsi="Monaco"/>
-          <w:sz w:val="16"/>
-          <w:szCs w:val="16"/>
-        </w:rPr>
-        <w:t xml:space="preserve"> </w:t>
-      </w:r>
-      <w:r>
-        <w:rPr>
-          <w:rFonts w:ascii="Monaco" w:hAnsi="Monaco"/>
-          <w:color w:val="2E74B5" w:themeColor="accent5" w:themeShade="BF"/>
-          <w:sz w:val="16"/>
-          <w:szCs w:val="16"/>
-        </w:rPr>
-        <w:t>run</w:t>
-      </w:r>
-      <w:r>
-        <w:rPr>
-          <w:rFonts w:ascii="Monaco" w:hAnsi="Monaco"/>
-          <w:sz w:val="16"/>
-          <w:szCs w:val="16"/>
-        </w:rPr>
-        <w:t xml:space="preserve">(self, </w:t>
-      </w:r>
-      <w:r>
-        <w:rPr>
-          <w:rFonts w:ascii="Monaco" w:hAnsi="Monaco"/>
-          <w:sz w:val="16"/>
-          <w:szCs w:val="16"/>
-        </w:rPr>
-        <w:t>t</w:t>
-      </w:r>
-      <w:r>
-        <w:rPr>
-          <w:rFonts w:ascii="Monaco" w:hAnsi="Monaco"/>
-          <w:sz w:val="16"/>
-          <w:szCs w:val="16"/>
-        </w:rPr>
-        <w:t>):</w:t>
-      </w:r>
-    </w:p>
-    <w:p>
-      <w:pPr>
-        <w:rPr>
-          <w:rFonts w:ascii="Monaco" w:hAnsi="Monaco"/>
-          <w:sz w:val="16"/>
-          <w:szCs w:val="16"/>
-        </w:rPr>
-      </w:pPr>
-    </w:p>
-    <w:p>
-      <w:pPr>
-        <w:rPr>
-          <w:rFonts w:ascii="Monaco" w:hAnsi="Monaco"/>
-          <w:sz w:val="16"/>
-          <w:szCs w:val="16"/>
-        </w:rPr>
-      </w:pPr>
-      <w:r>
-        <w:rPr>
-          <w:rFonts w:ascii="Monaco" w:hAnsi="Monaco"/>
-          <w:sz w:val="16"/>
-          <w:szCs w:val="16"/>
-        </w:rPr>
-        <w:t xml:space="preserve">        dist = [sys.</w:t>
-      </w:r>
-      <w:r>
-        <w:rPr>
-          <w:rFonts w:ascii="Monaco" w:hAnsi="Monaco"/>
-          <w:color w:val="2F5496" w:themeColor="accent1" w:themeShade="BF"/>
-          <w:sz w:val="16"/>
-          <w:szCs w:val="16"/>
-        </w:rPr>
-        <w:t>maxsize</w:t>
-      </w:r>
-      <w:r>
-        <w:rPr>
-          <w:rFonts w:ascii="Monaco" w:hAnsi="Monaco"/>
-          <w:sz w:val="16"/>
-          <w:szCs w:val="16"/>
-        </w:rPr>
-        <w:t xml:space="preserve">] * </w:t>
-      </w:r>
-      <w:r>
-        <w:rPr>
-          <w:rFonts w:ascii="Monaco" w:hAnsi="Monaco"/>
-          <w:color w:val="7030A0"/>
-          <w:sz w:val="16"/>
-          <w:szCs w:val="16"/>
-        </w:rPr>
-        <w:t>self</w:t>
-      </w:r>
-      <w:r>
-        <w:rPr>
-          <w:rFonts w:ascii="Monaco" w:hAnsi="Monaco"/>
-          <w:sz w:val="16"/>
-          <w:szCs w:val="16"/>
-        </w:rPr>
-        <w:t>.</w:t>
-      </w:r>
-      <w:r>
-        <w:rPr>
-          <w:rFonts w:ascii="Monaco" w:hAnsi="Monaco"/>
-          <w:sz w:val="16"/>
-          <w:szCs w:val="16"/>
-        </w:rPr>
-        <w:t>vert</w:t>
-      </w:r>
-      <w:r>
-        <w:rPr>
-          <w:rFonts w:ascii="Monaco" w:hAnsi="Monaco"/>
-          <w:sz w:val="16"/>
-          <w:szCs w:val="16"/>
-        </w:rPr>
-        <w:t>ex</w:t>
-      </w:r>
-      <w:r>
-        <w:rPr>
-          <w:rFonts w:ascii="Monaco" w:hAnsi="Monaco"/>
-          <w:sz w:val="16"/>
-          <w:szCs w:val="16"/>
-        </w:rPr>
-        <w:t>_count</w:t>
-      </w:r>
-    </w:p>
-    <w:p>
-      <w:pPr>
-        <w:rPr>
-          <w:rFonts w:ascii="Monaco" w:hAnsi="Monaco"/>
-          <w:sz w:val="16"/>
-          <w:szCs w:val="16"/>
-        </w:rPr>
-      </w:pPr>
-      <w:r>
-        <w:rPr>
-          <w:rFonts w:ascii="Monaco" w:hAnsi="Monaco"/>
-          <w:sz w:val="16"/>
-          <w:szCs w:val="16"/>
-        </w:rPr>
-        <w:t xml:space="preserve">        dist[</w:t>
-      </w:r>
-      <w:r>
-        <w:rPr>
-          <w:rFonts w:ascii="Monaco" w:hAnsi="Monaco"/>
-          <w:sz w:val="16"/>
-          <w:szCs w:val="16"/>
-        </w:rPr>
-        <w:t>t</w:t>
-      </w:r>
-      <w:r>
-        <w:rPr>
-          <w:rFonts w:ascii="Monaco" w:hAnsi="Monaco"/>
-          <w:sz w:val="16"/>
-          <w:szCs w:val="16"/>
-        </w:rPr>
-        <w:t>] = 0</w:t>
-      </w:r>
-    </w:p>
-    <w:p>
-      <w:pPr>
-        <w:rPr>
-          <w:rFonts w:ascii="Monaco" w:hAnsi="Monaco"/>
-          <w:sz w:val="16"/>
-          <w:szCs w:val="16"/>
-        </w:rPr>
-      </w:pPr>
-      <w:r>
-        <w:rPr>
-          <w:rFonts w:ascii="Monaco" w:hAnsi="Monaco"/>
-          <w:sz w:val="16"/>
-          <w:szCs w:val="16"/>
-        </w:rPr>
-        <w:t xml:space="preserve">        spt</w:t>
-      </w:r>
-      <w:r>
-        <w:rPr>
-          <w:rFonts w:ascii="Monaco" w:hAnsi="Monaco"/>
-          <w:sz w:val="16"/>
-          <w:szCs w:val="16"/>
-        </w:rPr>
-        <w:t>_s</w:t>
-      </w:r>
-      <w:r>
-        <w:rPr>
-          <w:rFonts w:ascii="Monaco" w:hAnsi="Monaco"/>
-          <w:sz w:val="16"/>
-          <w:szCs w:val="16"/>
-        </w:rPr>
-        <w:t>et = [</w:t>
-      </w:r>
-      <w:r>
-        <w:rPr>
-          <w:rFonts w:ascii="Monaco" w:hAnsi="Monaco"/>
-          <w:color w:val="C00000"/>
-          <w:sz w:val="16"/>
-          <w:szCs w:val="16"/>
-        </w:rPr>
-        <w:t>False</w:t>
-      </w:r>
-      <w:r>
-        <w:rPr>
-          <w:rFonts w:ascii="Monaco" w:hAnsi="Monaco"/>
-          <w:sz w:val="16"/>
-          <w:szCs w:val="16"/>
-        </w:rPr>
-        <w:t xml:space="preserve">] * </w:t>
-      </w:r>
-      <w:r>
-        <w:rPr>
-          <w:rFonts w:ascii="Monaco" w:hAnsi="Monaco"/>
-          <w:color w:val="7030A0"/>
-          <w:sz w:val="16"/>
-          <w:szCs w:val="16"/>
-        </w:rPr>
-        <w:t>self</w:t>
-      </w:r>
-      <w:r>
-        <w:rPr>
-          <w:rFonts w:ascii="Monaco" w:hAnsi="Monaco"/>
-          <w:sz w:val="16"/>
-          <w:szCs w:val="16"/>
-        </w:rPr>
-        <w:t>.</w:t>
-      </w:r>
-      <w:r>
-        <w:rPr>
-          <w:rFonts w:ascii="Monaco" w:hAnsi="Monaco"/>
-          <w:sz w:val="16"/>
-          <w:szCs w:val="16"/>
-        </w:rPr>
-        <w:t>vert</w:t>
-      </w:r>
-      <w:r>
-        <w:rPr>
-          <w:rFonts w:ascii="Monaco" w:hAnsi="Monaco"/>
-          <w:sz w:val="16"/>
-          <w:szCs w:val="16"/>
-        </w:rPr>
-        <w:t>ex</w:t>
-      </w:r>
-      <w:r>
-        <w:rPr>
-          <w:rFonts w:ascii="Monaco" w:hAnsi="Monaco"/>
-          <w:sz w:val="16"/>
-          <w:szCs w:val="16"/>
-        </w:rPr>
-        <w:t>_count</w:t>
-      </w:r>
-    </w:p>
-    <w:p>
-      <w:pPr>
-        <w:rPr>
-          <w:rFonts w:ascii="Monaco" w:hAnsi="Monaco"/>
-          <w:sz w:val="16"/>
-          <w:szCs w:val="16"/>
-        </w:rPr>
-      </w:pPr>
-    </w:p>
-    <w:p>
-      <w:pPr>
-        <w:rPr>
-          <w:rFonts w:ascii="Monaco" w:hAnsi="Monaco"/>
-          <w:sz w:val="16"/>
-          <w:szCs w:val="16"/>
-        </w:rPr>
-      </w:pPr>
-      <w:r>
-        <w:rPr>
-          <w:rFonts w:ascii="Monaco" w:hAnsi="Monaco"/>
-          <w:sz w:val="16"/>
-          <w:szCs w:val="16"/>
-        </w:rPr>
-        <w:t xml:space="preserve">        </w:t>
-      </w:r>
-      <w:r>
-        <w:rPr>
-          <w:rFonts w:ascii="Monaco" w:hAnsi="Monaco"/>
-          <w:color w:val="C45911" w:themeColor="accent2" w:themeShade="BF"/>
-          <w:sz w:val="16"/>
-          <w:szCs w:val="16"/>
-        </w:rPr>
-        <w:t>for</w:t>
-      </w:r>
-      <w:r>
-        <w:rPr>
-          <w:rFonts w:ascii="Monaco" w:hAnsi="Monaco"/>
-          <w:sz w:val="16"/>
-          <w:szCs w:val="16"/>
-        </w:rPr>
-        <w:t xml:space="preserve"> </w:t>
-      </w:r>
-      <w:r>
-        <w:rPr>
-          <w:rFonts w:ascii="Monaco" w:hAnsi="Monaco"/>
-          <w:color w:val="7030A0"/>
-          <w:sz w:val="16"/>
-          <w:szCs w:val="16"/>
-        </w:rPr>
-        <w:t>_</w:t>
-      </w:r>
-      <w:r>
-        <w:rPr>
-          <w:rFonts w:ascii="Monaco" w:hAnsi="Monaco"/>
-          <w:sz w:val="16"/>
-          <w:szCs w:val="16"/>
-        </w:rPr>
-        <w:t xml:space="preserve"> </w:t>
-      </w:r>
-      <w:r>
-        <w:rPr>
-          <w:rFonts w:ascii="Monaco" w:hAnsi="Monaco"/>
-          <w:color w:val="C45911" w:themeColor="accent2" w:themeShade="BF"/>
-          <w:sz w:val="16"/>
-          <w:szCs w:val="16"/>
-        </w:rPr>
-        <w:t>in</w:t>
-      </w:r>
-      <w:r>
-        <w:rPr>
-          <w:rFonts w:ascii="Monaco" w:hAnsi="Monaco"/>
-          <w:sz w:val="16"/>
-          <w:szCs w:val="16"/>
-        </w:rPr>
-        <w:t xml:space="preserve"> </w:t>
-      </w:r>
-      <w:r>
-        <w:rPr>
-          <w:rFonts w:ascii="Monaco" w:hAnsi="Monaco"/>
-          <w:color w:val="4472C4" w:themeColor="accent1"/>
-          <w:sz w:val="16"/>
-          <w:szCs w:val="16"/>
-        </w:rPr>
-        <w:t>range</w:t>
-      </w:r>
-      <w:r>
-        <w:rPr>
-          <w:rFonts w:ascii="Monaco" w:hAnsi="Monaco"/>
-          <w:sz w:val="16"/>
-          <w:szCs w:val="16"/>
-        </w:rPr>
-        <w:t>(</w:t>
-      </w:r>
-      <w:r>
-        <w:rPr>
-          <w:rFonts w:ascii="Monaco" w:hAnsi="Monaco"/>
-          <w:color w:val="7030A0"/>
-          <w:sz w:val="16"/>
-          <w:szCs w:val="16"/>
-        </w:rPr>
-        <w:t>self</w:t>
-      </w:r>
-      <w:r>
-        <w:rPr>
-          <w:rFonts w:ascii="Monaco" w:hAnsi="Monaco"/>
-          <w:sz w:val="16"/>
-          <w:szCs w:val="16"/>
-        </w:rPr>
-        <w:t>.</w:t>
-      </w:r>
-      <w:r>
-        <w:rPr>
-          <w:rFonts w:ascii="Monaco" w:hAnsi="Monaco"/>
-          <w:sz w:val="16"/>
-          <w:szCs w:val="16"/>
-        </w:rPr>
-        <w:t>vert</w:t>
-      </w:r>
-      <w:r>
-        <w:rPr>
-          <w:rFonts w:ascii="Monaco" w:hAnsi="Monaco"/>
-          <w:sz w:val="16"/>
-          <w:szCs w:val="16"/>
-        </w:rPr>
-        <w:t>ex</w:t>
-      </w:r>
-      <w:r>
-        <w:rPr>
-          <w:rFonts w:ascii="Monaco" w:hAnsi="Monaco"/>
-          <w:sz w:val="16"/>
-          <w:szCs w:val="16"/>
-        </w:rPr>
-        <w:t>_count</w:t>
-      </w:r>
-      <w:r>
-        <w:rPr>
-          <w:rFonts w:ascii="Monaco" w:hAnsi="Monaco"/>
-          <w:sz w:val="16"/>
-          <w:szCs w:val="16"/>
-        </w:rPr>
-        <w:t>):</w:t>
-      </w:r>
-    </w:p>
-    <w:p>
-      <w:pPr>
-        <w:rPr>
-          <w:rFonts w:ascii="Monaco" w:hAnsi="Monaco"/>
-          <w:sz w:val="16"/>
-          <w:szCs w:val="16"/>
-        </w:rPr>
-      </w:pPr>
-    </w:p>
-    <w:p>
-      <w:pPr>
-        <w:rPr>
-          <w:rFonts w:ascii="Monaco" w:hAnsi="Monaco"/>
-          <w:color w:val="538135" w:themeColor="accent6" w:themeShade="BF"/>
-          <w:sz w:val="16"/>
-          <w:szCs w:val="16"/>
-        </w:rPr>
-      </w:pPr>
-      <w:r>
-        <w:rPr>
-          <w:rFonts w:ascii="Monaco" w:hAnsi="Monaco"/>
-          <w:sz w:val="16"/>
-          <w:szCs w:val="16"/>
-        </w:rPr>
-        <w:t xml:space="preserve">            </w:t>
-      </w:r>
-      <w:r>
-        <w:rPr>
-          <w:rFonts w:ascii="Monaco" w:hAnsi="Monaco"/>
-          <w:color w:val="538135" w:themeColor="accent6" w:themeShade="BF"/>
-          <w:sz w:val="16"/>
-          <w:szCs w:val="16"/>
-        </w:rPr>
-        <w:t># Pick the minimum distance vertex from</w:t>
-      </w:r>
-    </w:p>
-    <w:p>
-      <w:pPr>
-        <w:rPr>
-          <w:rFonts w:ascii="Monaco" w:hAnsi="Monaco"/>
-          <w:color w:val="538135" w:themeColor="accent6" w:themeShade="BF"/>
-          <w:sz w:val="16"/>
-          <w:szCs w:val="16"/>
-        </w:rPr>
-      </w:pPr>
-      <w:r>
-        <w:rPr>
-          <w:rFonts w:ascii="Monaco" w:hAnsi="Monaco"/>
-          <w:color w:val="538135" w:themeColor="accent6" w:themeShade="BF"/>
-          <w:sz w:val="16"/>
-          <w:szCs w:val="16"/>
-        </w:rPr>
-        <w:t xml:space="preserve">            # the set of vertices not yet processed.</w:t>
-      </w:r>
-    </w:p>
-    <w:p>
-      <w:pPr>
-        <w:rPr>
-          <w:rFonts w:ascii="Monaco" w:hAnsi="Monaco"/>
-          <w:color w:val="538135" w:themeColor="accent6" w:themeShade="BF"/>
-          <w:sz w:val="16"/>
-          <w:szCs w:val="16"/>
-        </w:rPr>
-      </w:pPr>
-      <w:r>
-        <w:rPr>
-          <w:rFonts w:ascii="Monaco" w:hAnsi="Monaco"/>
-          <w:color w:val="538135" w:themeColor="accent6" w:themeShade="BF"/>
-          <w:sz w:val="16"/>
-          <w:szCs w:val="16"/>
-        </w:rPr>
-        <w:t xml:space="preserve">            # x is always equal to </w:t>
-      </w:r>
-      <w:r>
-        <w:rPr>
-          <w:rFonts w:ascii="Monaco" w:hAnsi="Monaco"/>
-          <w:color w:val="538135" w:themeColor="accent6" w:themeShade="BF"/>
-          <w:sz w:val="16"/>
-          <w:szCs w:val="16"/>
-        </w:rPr>
-        <w:t>t</w:t>
-      </w:r>
-      <w:r>
-        <w:rPr>
-          <w:rFonts w:ascii="Monaco" w:hAnsi="Monaco"/>
-          <w:color w:val="538135" w:themeColor="accent6" w:themeShade="BF"/>
-          <w:sz w:val="16"/>
-          <w:szCs w:val="16"/>
-        </w:rPr>
-        <w:t xml:space="preserve"> in first iteration</w:t>
-      </w:r>
-    </w:p>
-    <w:p>
-      <w:pPr>
-        <w:rPr>
-          <w:rFonts w:ascii="Monaco" w:hAnsi="Monaco"/>
-          <w:sz w:val="16"/>
-          <w:szCs w:val="16"/>
-        </w:rPr>
-      </w:pPr>
-      <w:r>
-        <w:rPr>
-          <w:rFonts w:ascii="Monaco" w:hAnsi="Monaco"/>
-          <w:sz w:val="16"/>
-          <w:szCs w:val="16"/>
-        </w:rPr>
-        <w:t xml:space="preserve">            x = </w:t>
-      </w:r>
-      <w:r>
-        <w:rPr>
-          <w:rFonts w:ascii="Monaco" w:hAnsi="Monaco"/>
-          <w:color w:val="7030A0"/>
-          <w:sz w:val="16"/>
-          <w:szCs w:val="16"/>
-        </w:rPr>
-        <w:t>self</w:t>
-      </w:r>
-      <w:r>
-        <w:rPr>
-          <w:rFonts w:ascii="Monaco" w:hAnsi="Monaco"/>
-          <w:sz w:val="16"/>
-          <w:szCs w:val="16"/>
-        </w:rPr>
-        <w:t>.min</w:t>
-      </w:r>
-      <w:r>
-        <w:rPr>
-          <w:rFonts w:ascii="Monaco" w:hAnsi="Monaco"/>
-          <w:sz w:val="16"/>
-          <w:szCs w:val="16"/>
-        </w:rPr>
-        <w:t>_d</w:t>
-      </w:r>
-      <w:r>
-        <w:rPr>
-          <w:rFonts w:ascii="Monaco" w:hAnsi="Monaco"/>
-          <w:sz w:val="16"/>
-          <w:szCs w:val="16"/>
-        </w:rPr>
-        <w:t>istance(dist, spt</w:t>
-      </w:r>
-      <w:r>
-        <w:rPr>
-          <w:rFonts w:ascii="Monaco" w:hAnsi="Monaco"/>
-          <w:sz w:val="16"/>
-          <w:szCs w:val="16"/>
-        </w:rPr>
-        <w:t>_s</w:t>
-      </w:r>
-      <w:r>
-        <w:rPr>
-          <w:rFonts w:ascii="Monaco" w:hAnsi="Monaco"/>
-          <w:sz w:val="16"/>
-          <w:szCs w:val="16"/>
-        </w:rPr>
-        <w:t>et)</w:t>
-      </w:r>
-    </w:p>
-    <w:p>
-      <w:pPr>
-        <w:rPr>
-          <w:rFonts w:ascii="Monaco" w:hAnsi="Monaco"/>
-          <w:sz w:val="16"/>
-          <w:szCs w:val="16"/>
-        </w:rPr>
-      </w:pPr>
-    </w:p>
-    <w:p>
-      <w:pPr>
-        <w:rPr>
-          <w:rFonts w:ascii="Monaco" w:hAnsi="Monaco"/>
-          <w:color w:val="538135" w:themeColor="accent6" w:themeShade="BF"/>
-          <w:sz w:val="16"/>
-          <w:szCs w:val="16"/>
-        </w:rPr>
-      </w:pPr>
-      <w:r>
-        <w:rPr>
-          <w:rFonts w:ascii="Monaco" w:hAnsi="Monaco"/>
-          <w:sz w:val="16"/>
-          <w:szCs w:val="16"/>
-        </w:rPr>
-        <w:t xml:space="preserve">            </w:t>
-      </w:r>
-      <w:r>
-        <w:rPr>
-          <w:rFonts w:ascii="Monaco" w:hAnsi="Monaco"/>
-          <w:color w:val="538135" w:themeColor="accent6" w:themeShade="BF"/>
-          <w:sz w:val="16"/>
-          <w:szCs w:val="16"/>
-        </w:rPr>
-        <w:t># Put the minimum distance vertex in the</w:t>
-      </w:r>
-    </w:p>
-    <w:p>
-      <w:pPr>
-        <w:rPr>
-          <w:rFonts w:ascii="Monaco" w:hAnsi="Monaco"/>
-          <w:color w:val="538135" w:themeColor="accent6" w:themeShade="BF"/>
-          <w:sz w:val="16"/>
-          <w:szCs w:val="16"/>
-        </w:rPr>
-      </w:pPr>
-      <w:r>
-        <w:rPr>
-          <w:rFonts w:ascii="Monaco" w:hAnsi="Monaco"/>
-          <w:color w:val="538135" w:themeColor="accent6" w:themeShade="BF"/>
-          <w:sz w:val="16"/>
-          <w:szCs w:val="16"/>
-        </w:rPr>
-        <w:t xml:space="preserve">            # shortest path tree</w:t>
-      </w:r>
-    </w:p>
-    <w:p>
-      <w:pPr>
-        <w:rPr>
-          <w:rFonts w:ascii="Monaco" w:hAnsi="Monaco"/>
-          <w:sz w:val="16"/>
-          <w:szCs w:val="16"/>
-        </w:rPr>
-      </w:pPr>
-      <w:r>
-        <w:rPr>
-          <w:rFonts w:ascii="Monaco" w:hAnsi="Monaco"/>
-          <w:sz w:val="16"/>
-          <w:szCs w:val="16"/>
-        </w:rPr>
-        <w:t xml:space="preserve">            </w:t>
-      </w:r>
-      <w:r>
-        <w:rPr>
-          <w:rFonts w:ascii="Monaco" w:hAnsi="Monaco"/>
-          <w:sz w:val="16"/>
-          <w:szCs w:val="16"/>
+          <w:rFonts w:asciiTheme="majorHAnsi" w:hAnsiTheme="majorHAnsi" w:cstheme="majorHAnsi"/>
+          <w:sz w:val="22"/>
+          <w:szCs w:val="22"/>
+        </w:rPr>
+        <w:t>c</w:t>
+      </w:r>
+      <w:r>
+        <w:rPr>
+          <w:rFonts w:asciiTheme="majorHAnsi" w:hAnsiTheme="majorHAnsi" w:cstheme="majorHAnsi"/>
+          <w:sz w:val="22"/>
+          <w:szCs w:val="22"/>
+        </w:rPr>
+        <w:t>ase of directed weighted graph</w:t>
+      </w:r>
+      <w:r>
+        <w:rPr>
+          <w:rFonts w:asciiTheme="majorHAnsi" w:hAnsiTheme="majorHAnsi" w:cstheme="majorHAnsi"/>
+          <w:sz w:val="22"/>
+          <w:szCs w:val="22"/>
         </w:rPr>
         <w:t>s</w:t>
       </w:r>
-      <w:r>
-        <w:rPr>
-          <w:rFonts w:ascii="Monaco" w:hAnsi="Monaco"/>
-          <w:sz w:val="16"/>
-          <w:szCs w:val="16"/>
-        </w:rPr>
-        <w:t>pt</w:t>
-      </w:r>
-      <w:r>
-        <w:rPr>
-          <w:rFonts w:ascii="Monaco" w:hAnsi="Monaco"/>
-          <w:sz w:val="16"/>
-          <w:szCs w:val="16"/>
-        </w:rPr>
-        <w:t>_s</w:t>
-      </w:r>
-      <w:r>
-        <w:rPr>
-          <w:rFonts w:ascii="Monaco" w:hAnsi="Monaco"/>
-          <w:sz w:val="16"/>
-          <w:szCs w:val="16"/>
-        </w:rPr>
-        <w:t xml:space="preserve">et[x] = </w:t>
-      </w:r>
-      <w:r>
-        <w:rPr>
-          <w:rFonts w:ascii="Monaco" w:hAnsi="Monaco"/>
-          <w:color w:val="C00000"/>
-          <w:sz w:val="16"/>
-          <w:szCs w:val="16"/>
-        </w:rPr>
-        <w:t>True</w:t>
-      </w:r>
-    </w:p>
-    <w:p>
-      <w:pPr>
-        <w:rPr>
-          <w:rFonts w:ascii="Monaco" w:hAnsi="Monaco"/>
-          <w:sz w:val="16"/>
-          <w:szCs w:val="16"/>
-        </w:rPr>
-      </w:pPr>
-    </w:p>
-    <w:p>
-      <w:pPr>
-        <w:rPr>
-          <w:rFonts w:ascii="Monaco" w:hAnsi="Monaco"/>
-          <w:color w:val="538135" w:themeColor="accent6" w:themeShade="BF"/>
-          <w:sz w:val="16"/>
-          <w:szCs w:val="16"/>
-        </w:rPr>
-      </w:pPr>
-      <w:r>
-        <w:rPr>
-          <w:rFonts w:ascii="Monaco" w:hAnsi="Monaco"/>
-          <w:sz w:val="16"/>
-          <w:szCs w:val="16"/>
-        </w:rPr>
-        <w:t xml:space="preserve">            </w:t>
-      </w:r>
-      <w:r>
-        <w:rPr>
-          <w:rFonts w:ascii="Monaco" w:hAnsi="Monaco"/>
-          <w:color w:val="538135" w:themeColor="accent6" w:themeShade="BF"/>
-          <w:sz w:val="16"/>
-          <w:szCs w:val="16"/>
-        </w:rPr>
-        <w:t># Update dist value of the adjacent vertices</w:t>
-      </w:r>
-    </w:p>
-    <w:p>
-      <w:pPr>
-        <w:rPr>
-          <w:rFonts w:ascii="Monaco" w:hAnsi="Monaco"/>
-          <w:color w:val="538135" w:themeColor="accent6" w:themeShade="BF"/>
-          <w:sz w:val="16"/>
-          <w:szCs w:val="16"/>
-        </w:rPr>
-      </w:pPr>
-      <w:r>
-        <w:rPr>
-          <w:rFonts w:ascii="Monaco" w:hAnsi="Monaco"/>
-          <w:color w:val="538135" w:themeColor="accent6" w:themeShade="BF"/>
-          <w:sz w:val="16"/>
-          <w:szCs w:val="16"/>
-        </w:rPr>
-        <w:t xml:space="preserve">            # of the picked vertex only if the current</w:t>
-      </w:r>
-    </w:p>
-    <w:p>
-      <w:pPr>
-        <w:rPr>
-          <w:rFonts w:ascii="Monaco" w:hAnsi="Monaco"/>
-          <w:color w:val="538135" w:themeColor="accent6" w:themeShade="BF"/>
-          <w:sz w:val="16"/>
-          <w:szCs w:val="16"/>
-        </w:rPr>
-      </w:pPr>
-      <w:r>
-        <w:rPr>
-          <w:rFonts w:ascii="Monaco" w:hAnsi="Monaco"/>
-          <w:color w:val="538135" w:themeColor="accent6" w:themeShade="BF"/>
-          <w:sz w:val="16"/>
-          <w:szCs w:val="16"/>
-        </w:rPr>
-        <w:t xml:space="preserve">            # distance is greater than new distance and</w:t>
-      </w:r>
-    </w:p>
-    <w:p>
-      <w:pPr>
-        <w:rPr>
-          <w:rFonts w:ascii="Monaco" w:hAnsi="Monaco"/>
-          <w:color w:val="538135" w:themeColor="accent6" w:themeShade="BF"/>
-          <w:sz w:val="16"/>
-          <w:szCs w:val="16"/>
-        </w:rPr>
-      </w:pPr>
-      <w:r>
-        <w:rPr>
-          <w:rFonts w:ascii="Monaco" w:hAnsi="Monaco"/>
-          <w:color w:val="538135" w:themeColor="accent6" w:themeShade="BF"/>
-          <w:sz w:val="16"/>
-          <w:szCs w:val="16"/>
-        </w:rPr>
-        <w:t xml:space="preserve">            # the vertex in not in the shortest path tree</w:t>
-      </w:r>
-    </w:p>
-    <w:p>
-      <w:pPr>
-        <w:rPr>
-          <w:rFonts w:ascii="Monaco" w:hAnsi="Monaco"/>
-          <w:sz w:val="16"/>
-          <w:szCs w:val="16"/>
-        </w:rPr>
-      </w:pPr>
-      <w:r>
-        <w:rPr>
-          <w:rFonts w:ascii="Monaco" w:hAnsi="Monaco"/>
-          <w:sz w:val="16"/>
-          <w:szCs w:val="16"/>
-        </w:rPr>
-        <w:t xml:space="preserve">            </w:t>
-      </w:r>
-      <w:r>
-        <w:rPr>
-          <w:rFonts w:ascii="Monaco" w:hAnsi="Monaco"/>
-          <w:color w:val="C45911" w:themeColor="accent2" w:themeShade="BF"/>
-          <w:sz w:val="16"/>
-          <w:szCs w:val="16"/>
-        </w:rPr>
-        <w:t>for</w:t>
-      </w:r>
-      <w:r>
-        <w:rPr>
-          <w:rFonts w:ascii="Monaco" w:hAnsi="Monaco"/>
-          <w:sz w:val="16"/>
-          <w:szCs w:val="16"/>
-        </w:rPr>
-        <w:t xml:space="preserve"> y </w:t>
-      </w:r>
-      <w:r>
-        <w:rPr>
-          <w:rFonts w:ascii="Monaco" w:hAnsi="Monaco"/>
-          <w:color w:val="C45911" w:themeColor="accent2" w:themeShade="BF"/>
-          <w:sz w:val="16"/>
-          <w:szCs w:val="16"/>
-        </w:rPr>
-        <w:t>in</w:t>
-      </w:r>
-      <w:r>
-        <w:rPr>
-          <w:rFonts w:ascii="Monaco" w:hAnsi="Monaco"/>
-          <w:sz w:val="16"/>
-          <w:szCs w:val="16"/>
-        </w:rPr>
-        <w:t xml:space="preserve"> </w:t>
-      </w:r>
-      <w:r>
-        <w:rPr>
-          <w:rFonts w:ascii="Monaco" w:hAnsi="Monaco"/>
-          <w:color w:val="2E74B5" w:themeColor="accent5" w:themeShade="BF"/>
-          <w:sz w:val="16"/>
-          <w:szCs w:val="16"/>
-        </w:rPr>
-        <w:t>range</w:t>
-      </w:r>
-      <w:r>
-        <w:rPr>
-          <w:rFonts w:ascii="Monaco" w:hAnsi="Monaco"/>
-          <w:sz w:val="16"/>
-          <w:szCs w:val="16"/>
-        </w:rPr>
-        <w:t>(</w:t>
-      </w:r>
-      <w:r>
-        <w:rPr>
-          <w:rFonts w:ascii="Monaco" w:hAnsi="Monaco"/>
-          <w:color w:val="7030A0"/>
-          <w:sz w:val="16"/>
-          <w:szCs w:val="16"/>
-        </w:rPr>
-        <w:t>self</w:t>
-      </w:r>
-      <w:r>
-        <w:rPr>
-          <w:rFonts w:ascii="Monaco" w:hAnsi="Monaco"/>
-          <w:sz w:val="16"/>
-          <w:szCs w:val="16"/>
-        </w:rPr>
-        <w:t>.</w:t>
-      </w:r>
-      <w:r>
-        <w:rPr>
-          <w:rFonts w:ascii="Monaco" w:hAnsi="Monaco"/>
-          <w:sz w:val="16"/>
-          <w:szCs w:val="16"/>
-        </w:rPr>
-        <w:t>vert</w:t>
-      </w:r>
-      <w:r>
-        <w:rPr>
-          <w:rFonts w:ascii="Monaco" w:hAnsi="Monaco"/>
-          <w:sz w:val="16"/>
-          <w:szCs w:val="16"/>
-        </w:rPr>
-        <w:t>ex</w:t>
-      </w:r>
-      <w:r>
-        <w:rPr>
-          <w:rFonts w:ascii="Monaco" w:hAnsi="Monaco"/>
-          <w:sz w:val="16"/>
-          <w:szCs w:val="16"/>
-        </w:rPr>
-        <w:t>_count</w:t>
-      </w:r>
-      <w:r>
-        <w:rPr>
-          <w:rFonts w:ascii="Monaco" w:hAnsi="Monaco"/>
-          <w:sz w:val="16"/>
-          <w:szCs w:val="16"/>
-        </w:rPr>
-        <w:t>):</w:t>
-      </w:r>
-    </w:p>
-    <w:p>
-      <w:pPr>
-        <w:rPr>
-          <w:rFonts w:ascii="Monaco" w:hAnsi="Monaco"/>
-          <w:sz w:val="16"/>
-          <w:szCs w:val="16"/>
-        </w:rPr>
-      </w:pPr>
-      <w:r>
-        <w:rPr>
-          <w:rFonts w:ascii="Monaco" w:hAnsi="Monaco"/>
-          <w:sz w:val="16"/>
-          <w:szCs w:val="16"/>
-        </w:rPr>
-        <w:t xml:space="preserve">                </w:t>
-      </w:r>
-      <w:r>
-        <w:rPr>
-          <w:rFonts w:ascii="Monaco" w:hAnsi="Monaco"/>
-          <w:color w:val="C45911" w:themeColor="accent2" w:themeShade="BF"/>
-          <w:sz w:val="16"/>
-          <w:szCs w:val="16"/>
-        </w:rPr>
-        <w:t>if</w:t>
-      </w:r>
-      <w:r>
-        <w:rPr>
-          <w:rFonts w:ascii="Monaco" w:hAnsi="Monaco"/>
-          <w:sz w:val="16"/>
-          <w:szCs w:val="16"/>
-        </w:rPr>
-        <w:t xml:space="preserve"> </w:t>
-      </w:r>
-      <w:r>
-        <w:rPr>
-          <w:rFonts w:ascii="Monaco" w:hAnsi="Monaco"/>
-          <w:color w:val="7030A0"/>
-          <w:sz w:val="16"/>
-          <w:szCs w:val="16"/>
-        </w:rPr>
-        <w:t>self</w:t>
-      </w:r>
-      <w:r>
-        <w:rPr>
-          <w:rFonts w:ascii="Monaco" w:hAnsi="Monaco"/>
-          <w:sz w:val="16"/>
-          <w:szCs w:val="16"/>
-        </w:rPr>
-        <w:t xml:space="preserve">.graph[x][y] &gt; 0 </w:t>
-      </w:r>
-      <w:r>
-        <w:rPr>
-          <w:rFonts w:ascii="Monaco" w:hAnsi="Monaco"/>
-          <w:color w:val="C45911" w:themeColor="accent2" w:themeShade="BF"/>
-          <w:sz w:val="16"/>
-          <w:szCs w:val="16"/>
-        </w:rPr>
-        <w:t>and</w:t>
-      </w:r>
-      <w:r>
-        <w:rPr>
-          <w:rFonts w:ascii="Monaco" w:hAnsi="Monaco"/>
-          <w:sz w:val="16"/>
-          <w:szCs w:val="16"/>
-        </w:rPr>
-        <w:t xml:space="preserve"> spt</w:t>
-      </w:r>
-      <w:r>
-        <w:rPr>
-          <w:rFonts w:ascii="Monaco" w:hAnsi="Monaco"/>
-          <w:sz w:val="16"/>
-          <w:szCs w:val="16"/>
-        </w:rPr>
-        <w:t>_s</w:t>
-      </w:r>
-      <w:r>
-        <w:rPr>
-          <w:rFonts w:ascii="Monaco" w:hAnsi="Monaco"/>
-          <w:sz w:val="16"/>
-          <w:szCs w:val="16"/>
-        </w:rPr>
-        <w:t xml:space="preserve">et[y] == </w:t>
-      </w:r>
-      <w:r>
-        <w:rPr>
-          <w:rFonts w:ascii="Monaco" w:hAnsi="Monaco"/>
-          <w:color w:val="C00000"/>
-          <w:sz w:val="16"/>
-          <w:szCs w:val="16"/>
-        </w:rPr>
-        <w:t>False</w:t>
-      </w:r>
-      <w:r>
-        <w:rPr>
-          <w:rFonts w:ascii="Monaco" w:hAnsi="Monaco"/>
-          <w:sz w:val="16"/>
-          <w:szCs w:val="16"/>
-        </w:rPr>
-        <w:t xml:space="preserve"> </w:t>
-      </w:r>
-      <w:r>
-        <w:rPr>
-          <w:rFonts w:ascii="Monaco" w:hAnsi="Monaco"/>
-          <w:color w:val="C45911" w:themeColor="accent2" w:themeShade="BF"/>
-          <w:sz w:val="16"/>
-          <w:szCs w:val="16"/>
-        </w:rPr>
-        <w:t>and</w:t>
-      </w:r>
-      <w:r>
-        <w:rPr>
-          <w:rFonts w:ascii="Monaco" w:hAnsi="Monaco"/>
-          <w:sz w:val="16"/>
-          <w:szCs w:val="16"/>
-        </w:rPr>
-        <w:t xml:space="preserve"> \</w:t>
-      </w:r>
-    </w:p>
-    <w:p>
-      <w:pPr>
-        <w:rPr>
-          <w:rFonts w:ascii="Monaco" w:hAnsi="Monaco"/>
-          <w:sz w:val="16"/>
-          <w:szCs w:val="16"/>
-        </w:rPr>
-      </w:pPr>
-      <w:r>
-        <w:rPr>
-          <w:rFonts w:ascii="Monaco" w:hAnsi="Monaco"/>
-          <w:sz w:val="16"/>
-          <w:szCs w:val="16"/>
-        </w:rPr>
-        <w:t xml:space="preserve">                        dist[y] &gt; dist[x] + </w:t>
-      </w:r>
-      <w:r>
-        <w:rPr>
-          <w:rFonts w:ascii="Monaco" w:hAnsi="Monaco"/>
-          <w:color w:val="7030A0"/>
-          <w:sz w:val="16"/>
-          <w:szCs w:val="16"/>
-        </w:rPr>
-        <w:t>self</w:t>
-      </w:r>
-      <w:r>
-        <w:rPr>
-          <w:rFonts w:ascii="Monaco" w:hAnsi="Monaco"/>
-          <w:sz w:val="16"/>
-          <w:szCs w:val="16"/>
-        </w:rPr>
-        <w:t>.graph[x][y]:</w:t>
-      </w:r>
-    </w:p>
-    <w:p>
-      <w:pPr>
-        <w:rPr>
-          <w:rFonts w:ascii="Monaco" w:hAnsi="Monaco"/>
-          <w:sz w:val="16"/>
-          <w:szCs w:val="16"/>
-        </w:rPr>
-      </w:pPr>
-      <w:r>
-        <w:rPr>
-          <w:rFonts w:ascii="Monaco" w:hAnsi="Monaco"/>
-          <w:sz w:val="16"/>
-          <w:szCs w:val="16"/>
-        </w:rPr>
-        <w:t xml:space="preserve">                    dist[y] = dist[x] + </w:t>
-      </w:r>
-      <w:r>
-        <w:rPr>
-          <w:rFonts w:ascii="Monaco" w:hAnsi="Monaco"/>
-          <w:color w:val="7030A0"/>
-          <w:sz w:val="16"/>
-          <w:szCs w:val="16"/>
-        </w:rPr>
-        <w:t>self</w:t>
-      </w:r>
-      <w:r>
-        <w:rPr>
-          <w:rFonts w:ascii="Monaco" w:hAnsi="Monaco"/>
-          <w:sz w:val="16"/>
-          <w:szCs w:val="16"/>
-        </w:rPr>
-        <w:t>.graph[x][y]</w:t>
-      </w:r>
-    </w:p>
-    <w:p>
-      <w:pPr>
-        <w:rPr>
-          <w:rFonts w:ascii="Monaco" w:hAnsi="Monaco"/>
-          <w:sz w:val="16"/>
-          <w:szCs w:val="16"/>
-        </w:rPr>
-      </w:pPr>
-      <w:r>
-        <w:rPr>
-          <w:rFonts w:ascii="Monaco" w:hAnsi="Monaco"/>
-          <w:sz w:val="16"/>
-          <w:szCs w:val="16"/>
-        </w:rPr>
-        <w:t xml:space="preserve">        </w:t>
-      </w:r>
-    </w:p>
-    <w:p>
-      <w:pPr>
-        <w:rPr>
-          <w:rFonts w:ascii="Monaco" w:hAnsi="Monaco"/>
-          <w:sz w:val="16"/>
-          <w:szCs w:val="16"/>
-        </w:rPr>
-      </w:pPr>
-      <w:r>
-        <w:rPr>
-          <w:rFonts w:ascii="Monaco" w:hAnsi="Monaco"/>
-          <w:sz w:val="16"/>
-          <w:szCs w:val="16"/>
-        </w:rPr>
-        <w:lastRenderedPageBreak/>
-        <w:t xml:space="preserve">        </w:t>
-      </w:r>
-      <w:r>
-        <w:rPr>
-          <w:rFonts w:ascii="Monaco" w:hAnsi="Monaco"/>
-          <w:color w:val="C00000"/>
-          <w:sz w:val="16"/>
-          <w:szCs w:val="16"/>
-        </w:rPr>
-        <w:t>return</w:t>
-      </w:r>
-      <w:r>
-        <w:rPr>
-          <w:rFonts w:ascii="Monaco" w:hAnsi="Monaco"/>
-          <w:sz w:val="16"/>
-          <w:szCs w:val="16"/>
-        </w:rPr>
-        <w:t xml:space="preserve"> dist</w:t>
-      </w:r>
-    </w:p>
-    <w:p>
-      <w:pPr>
-        <w:rPr>
-          <w:sz w:val="20"/>
-          <w:szCs w:val="20"/>
-        </w:rPr>
-      </w:pPr>
-      <w:r>
-        <w:rPr>
-          <w:sz w:val="20"/>
-          <w:szCs w:val="20"/>
-        </w:rPr>
-        <w:t xml:space="preserve">    </w:t>
-      </w:r>
+    </w:p>
+    <w:p>
+      <w:pPr>
+        <w:rPr>
+          <w:sz w:val="20"/>
+          <w:szCs w:val="20"/>
+          <w:lang w:eastAsia="en-US"/>
+        </w:rPr>
+      </w:pPr>
+    </w:p>
+    <w:p>
+      <w:pPr>
+        <w:rPr>
+          <w:sz w:val="20"/>
+          <w:szCs w:val="20"/>
+          <w:lang w:eastAsia="en-US"/>
+        </w:rPr>
+      </w:pPr>
+      <w:r>
+        <w:rPr>
+          <w:sz w:val="20"/>
+          <w:szCs w:val="20"/>
+          <w:lang w:eastAsia="en-US"/>
+        </w:rPr>
+        <w:t>The undirected graph from the previous Figure transforms into:</w:t>
+      </w:r>
+    </w:p>
+    <w:p>
+      <w:pPr>
+        <w:rPr>
+          <w:sz w:val="20"/>
+          <w:szCs w:val="20"/>
+          <w:lang w:eastAsia="en-US"/>
+        </w:rPr>
+      </w:pPr>
+    </w:p>
+    <w:p>
+      <w:pPr>
+        <w:rPr>
+          <w:sz w:val="20"/>
+          <w:szCs w:val="20"/>
+        </w:rPr>
+      </w:pPr>
+      <w:r>
+        <w:rPr>
+          <w:sz w:val="20"/>
+          <w:szCs w:val="20"/>
+        </w:rPr>
+        <mc:AlternateContent>
+          <mc:Choice Requires="wpg">
+            <w:drawing>
+              <wp:anchor distT="0" distB="0" distL="114300" distR="114300" simplePos="0" relativeHeight="251663360" behindDoc="0" locked="0" layoutInCell="1" allowOverlap="1" wp14:anchorId="7C539B84" wp14:editId="79ACE0BB">
+                <wp:simplePos x="0" y="0"/>
+                <wp:positionH relativeFrom="column">
+                  <wp:posOffset>0</wp:posOffset>
+                </wp:positionH>
+                <wp:positionV relativeFrom="paragraph">
+                  <wp:posOffset>-223</wp:posOffset>
+                </wp:positionV>
+                <wp:extent cx="3111256" cy="1534963"/>
+                <wp:effectExtent l="0" t="0" r="13335" b="14605"/>
+                <wp:wrapTopAndBottom/>
+                <wp:docPr id="153" name="Group 152">
+                  <a:extLst xmlns:a="http://schemas.openxmlformats.org/drawingml/2006/main">
+                    <a:ext uri="{FF2B5EF4-FFF2-40B4-BE49-F238E27FC236}">
+                      <a16:creationId xmlns:a16="http://schemas.microsoft.com/office/drawing/2014/main" id="{F5860C5D-ADDF-5E44-49C2-2CEC89249F4D}"/>
+                    </a:ext>
+                  </a:extLst>
+                </wp:docPr>
+                <wp:cNvGraphicFramePr/>
+                <a:graphic xmlns:a="http://schemas.openxmlformats.org/drawingml/2006/main">
+                  <a:graphicData uri="http://schemas.microsoft.com/office/word/2010/wordprocessingGroup">
+                    <wpg:wgp>
+                      <wpg:cNvGrpSpPr/>
+                      <wpg:grpSpPr>
+                        <a:xfrm>
+                          <a:off x="0" y="0"/>
+                          <a:ext cx="3111256" cy="1534963"/>
+                          <a:chOff x="0" y="0"/>
+                          <a:chExt cx="3111256" cy="1534963"/>
+                        </a:xfrm>
+                      </wpg:grpSpPr>
+                      <wps:wsp>
+                        <wps:cNvPr id="315302835" name="Oval 315302835">
+                          <a:extLst>
+                            <a:ext uri="{FF2B5EF4-FFF2-40B4-BE49-F238E27FC236}">
+                              <a16:creationId xmlns:a16="http://schemas.microsoft.com/office/drawing/2014/main" id="{24553229-7B93-9A0A-373D-EC654D6A79F4}"/>
+                            </a:ext>
+                          </a:extLst>
+                        </wps:cNvPr>
+                        <wps:cNvSpPr/>
+                        <wps:spPr>
+                          <a:xfrm>
+                            <a:off x="0" y="695188"/>
+                            <a:ext cx="253014" cy="257453"/>
+                          </a:xfrm>
+                          <a:prstGeom prst="ellipse">
+                            <a:avLst/>
+                          </a:prstGeom>
+                          <a:solidFill>
+                            <a:schemeClr val="accent1">
+                              <a:alpha val="39000"/>
+                            </a:schemeClr>
+                          </a:solidFill>
+                          <a:ln w="6350"/>
+                        </wps:spPr>
+                        <wps:style>
+                          <a:lnRef idx="2">
+                            <a:schemeClr val="accent1">
+                              <a:shade val="15000"/>
+                            </a:schemeClr>
+                          </a:lnRef>
+                          <a:fillRef idx="1">
+                            <a:schemeClr val="accent1"/>
+                          </a:fillRef>
+                          <a:effectRef idx="0">
+                            <a:schemeClr val="accent1"/>
+                          </a:effectRef>
+                          <a:fontRef idx="minor">
+                            <a:schemeClr val="lt1"/>
+                          </a:fontRef>
+                        </wps:style>
+                        <wps:bodyPr rtlCol="0" anchor="ctr"/>
+                      </wps:wsp>
+                      <wps:wsp>
+                        <wps:cNvPr id="1810918686" name="TextBox 107">
+                          <a:extLst>
+                            <a:ext uri="{FF2B5EF4-FFF2-40B4-BE49-F238E27FC236}">
+                              <a16:creationId xmlns:a16="http://schemas.microsoft.com/office/drawing/2014/main" id="{FC31D678-F38D-C68E-C8F0-D835BF6EDEC6}"/>
+                            </a:ext>
+                          </a:extLst>
+                        </wps:cNvPr>
+                        <wps:cNvSpPr txBox="1"/>
+                        <wps:spPr>
+                          <a:xfrm>
+                            <a:off x="6923" y="716192"/>
+                            <a:ext cx="239168" cy="215444"/>
+                          </a:xfrm>
+                          <a:prstGeom prst="rect">
+                            <a:avLst/>
+                          </a:prstGeom>
+                          <a:noFill/>
+                        </wps:spPr>
+                        <wps:txbx>
+                          <w:txbxContent>
+                            <w:p>
+                              <w:pPr>
+                                <w:rPr>
+                                  <w:rFonts w:hAnsi="Calibri"/>
+                                  <w:color w:val="000000" w:themeColor="text1"/>
+                                  <w:kern w:val="24"/>
+                                  <w:sz w:val="16"/>
+                                  <w:szCs w:val="16"/>
+                                </w:rPr>
+                              </w:pPr>
+                              <w:r>
+                                <w:rPr>
+                                  <w:rFonts w:hAnsi="Calibri"/>
+                                  <w:color w:val="000000" w:themeColor="text1"/>
+                                  <w:kern w:val="24"/>
+                                  <w:sz w:val="16"/>
+                                  <w:szCs w:val="16"/>
+                                </w:rPr>
+                                <w:t>0</w:t>
+                              </w:r>
+                            </w:p>
+                          </w:txbxContent>
+                        </wps:txbx>
+                        <wps:bodyPr wrap="none" rtlCol="0">
+                          <a:spAutoFit/>
+                        </wps:bodyPr>
+                      </wps:wsp>
+                      <wps:wsp>
+                        <wps:cNvPr id="1363477463" name="Oval 1363477463">
+                          <a:extLst>
+                            <a:ext uri="{FF2B5EF4-FFF2-40B4-BE49-F238E27FC236}">
+                              <a16:creationId xmlns:a16="http://schemas.microsoft.com/office/drawing/2014/main" id="{0BDCC689-D062-7EE7-F613-FFA4815095AF}"/>
+                            </a:ext>
+                          </a:extLst>
+                        </wps:cNvPr>
+                        <wps:cNvSpPr/>
+                        <wps:spPr>
+                          <a:xfrm>
+                            <a:off x="547336" y="61275"/>
+                            <a:ext cx="253014" cy="257453"/>
+                          </a:xfrm>
+                          <a:prstGeom prst="ellipse">
+                            <a:avLst/>
+                          </a:prstGeom>
+                          <a:solidFill>
+                            <a:schemeClr val="accent1">
+                              <a:alpha val="39000"/>
+                            </a:schemeClr>
+                          </a:solidFill>
+                          <a:ln w="6350"/>
+                        </wps:spPr>
+                        <wps:style>
+                          <a:lnRef idx="2">
+                            <a:schemeClr val="accent1">
+                              <a:shade val="15000"/>
+                            </a:schemeClr>
+                          </a:lnRef>
+                          <a:fillRef idx="1">
+                            <a:schemeClr val="accent1"/>
+                          </a:fillRef>
+                          <a:effectRef idx="0">
+                            <a:schemeClr val="accent1"/>
+                          </a:effectRef>
+                          <a:fontRef idx="minor">
+                            <a:schemeClr val="lt1"/>
+                          </a:fontRef>
+                        </wps:style>
+                        <wps:bodyPr rtlCol="0" anchor="ctr"/>
+                      </wps:wsp>
+                      <wps:wsp>
+                        <wps:cNvPr id="1158748978" name="TextBox 109">
+                          <a:extLst>
+                            <a:ext uri="{FF2B5EF4-FFF2-40B4-BE49-F238E27FC236}">
+                              <a16:creationId xmlns:a16="http://schemas.microsoft.com/office/drawing/2014/main" id="{E83162DF-0FA6-9508-1BCE-84B5D82ED029}"/>
+                            </a:ext>
+                          </a:extLst>
+                        </wps:cNvPr>
+                        <wps:cNvSpPr txBox="1"/>
+                        <wps:spPr>
+                          <a:xfrm>
+                            <a:off x="554259" y="82279"/>
+                            <a:ext cx="239168" cy="215444"/>
+                          </a:xfrm>
+                          <a:prstGeom prst="rect">
+                            <a:avLst/>
+                          </a:prstGeom>
+                          <a:noFill/>
+                        </wps:spPr>
+                        <wps:txbx>
+                          <w:txbxContent>
+                            <w:p>
+                              <w:pPr>
+                                <w:rPr>
+                                  <w:rFonts w:hAnsi="Calibri"/>
+                                  <w:color w:val="000000" w:themeColor="text1"/>
+                                  <w:kern w:val="24"/>
+                                  <w:sz w:val="16"/>
+                                  <w:szCs w:val="16"/>
+                                </w:rPr>
+                              </w:pPr>
+                              <w:r>
+                                <w:rPr>
+                                  <w:rFonts w:hAnsi="Calibri"/>
+                                  <w:color w:val="000000" w:themeColor="text1"/>
+                                  <w:kern w:val="24"/>
+                                  <w:sz w:val="16"/>
+                                  <w:szCs w:val="16"/>
+                                </w:rPr>
+                                <w:t>1</w:t>
+                              </w:r>
+                            </w:p>
+                          </w:txbxContent>
+                        </wps:txbx>
+                        <wps:bodyPr wrap="none" rtlCol="0">
+                          <a:spAutoFit/>
+                        </wps:bodyPr>
+                      </wps:wsp>
+                      <wps:wsp>
+                        <wps:cNvPr id="1764974205" name="Oval 1764974205">
+                          <a:extLst>
+                            <a:ext uri="{FF2B5EF4-FFF2-40B4-BE49-F238E27FC236}">
+                              <a16:creationId xmlns:a16="http://schemas.microsoft.com/office/drawing/2014/main" id="{0F26765E-71C5-F967-D2DC-4379CC2277BD}"/>
+                            </a:ext>
+                          </a:extLst>
+                        </wps:cNvPr>
+                        <wps:cNvSpPr/>
+                        <wps:spPr>
+                          <a:xfrm>
+                            <a:off x="1400657" y="61275"/>
+                            <a:ext cx="253014" cy="257453"/>
+                          </a:xfrm>
+                          <a:prstGeom prst="ellipse">
+                            <a:avLst/>
+                          </a:prstGeom>
+                          <a:solidFill>
+                            <a:schemeClr val="accent1">
+                              <a:alpha val="39000"/>
+                            </a:schemeClr>
+                          </a:solidFill>
+                          <a:ln w="6350"/>
+                        </wps:spPr>
+                        <wps:style>
+                          <a:lnRef idx="2">
+                            <a:schemeClr val="accent1">
+                              <a:shade val="15000"/>
+                            </a:schemeClr>
+                          </a:lnRef>
+                          <a:fillRef idx="1">
+                            <a:schemeClr val="accent1"/>
+                          </a:fillRef>
+                          <a:effectRef idx="0">
+                            <a:schemeClr val="accent1"/>
+                          </a:effectRef>
+                          <a:fontRef idx="minor">
+                            <a:schemeClr val="lt1"/>
+                          </a:fontRef>
+                        </wps:style>
+                        <wps:bodyPr rtlCol="0" anchor="ctr"/>
+                      </wps:wsp>
+                      <wps:wsp>
+                        <wps:cNvPr id="1774925415" name="TextBox 111">
+                          <a:extLst>
+                            <a:ext uri="{FF2B5EF4-FFF2-40B4-BE49-F238E27FC236}">
+                              <a16:creationId xmlns:a16="http://schemas.microsoft.com/office/drawing/2014/main" id="{03EFA114-31B2-FF1C-ED40-69A745DD6B98}"/>
+                            </a:ext>
+                          </a:extLst>
+                        </wps:cNvPr>
+                        <wps:cNvSpPr txBox="1"/>
+                        <wps:spPr>
+                          <a:xfrm>
+                            <a:off x="1407580" y="82279"/>
+                            <a:ext cx="239168" cy="215444"/>
+                          </a:xfrm>
+                          <a:prstGeom prst="rect">
+                            <a:avLst/>
+                          </a:prstGeom>
+                          <a:noFill/>
+                        </wps:spPr>
+                        <wps:txbx>
+                          <w:txbxContent>
+                            <w:p>
+                              <w:pPr>
+                                <w:rPr>
+                                  <w:rFonts w:hAnsi="Calibri"/>
+                                  <w:color w:val="000000" w:themeColor="text1"/>
+                                  <w:kern w:val="24"/>
+                                  <w:sz w:val="16"/>
+                                  <w:szCs w:val="16"/>
+                                </w:rPr>
+                              </w:pPr>
+                              <w:r>
+                                <w:rPr>
+                                  <w:rFonts w:hAnsi="Calibri"/>
+                                  <w:color w:val="000000" w:themeColor="text1"/>
+                                  <w:kern w:val="24"/>
+                                  <w:sz w:val="16"/>
+                                  <w:szCs w:val="16"/>
+                                </w:rPr>
+                                <w:t>2</w:t>
+                              </w:r>
+                            </w:p>
+                          </w:txbxContent>
+                        </wps:txbx>
+                        <wps:bodyPr wrap="none" rtlCol="0">
+                          <a:spAutoFit/>
+                        </wps:bodyPr>
+                      </wps:wsp>
+                      <wps:wsp>
+                        <wps:cNvPr id="641331312" name="Oval 641331312">
+                          <a:extLst>
+                            <a:ext uri="{FF2B5EF4-FFF2-40B4-BE49-F238E27FC236}">
+                              <a16:creationId xmlns:a16="http://schemas.microsoft.com/office/drawing/2014/main" id="{D6AB376F-F8FC-DBC2-72E2-F48C5AC047DF}"/>
+                            </a:ext>
+                          </a:extLst>
+                        </wps:cNvPr>
+                        <wps:cNvSpPr/>
+                        <wps:spPr>
+                          <a:xfrm>
+                            <a:off x="2221957" y="61275"/>
+                            <a:ext cx="253014" cy="257453"/>
+                          </a:xfrm>
+                          <a:prstGeom prst="ellipse">
+                            <a:avLst/>
+                          </a:prstGeom>
+                          <a:solidFill>
+                            <a:schemeClr val="accent1">
+                              <a:alpha val="39000"/>
+                            </a:schemeClr>
+                          </a:solidFill>
+                          <a:ln w="6350"/>
+                        </wps:spPr>
+                        <wps:style>
+                          <a:lnRef idx="2">
+                            <a:schemeClr val="accent1">
+                              <a:shade val="15000"/>
+                            </a:schemeClr>
+                          </a:lnRef>
+                          <a:fillRef idx="1">
+                            <a:schemeClr val="accent1"/>
+                          </a:fillRef>
+                          <a:effectRef idx="0">
+                            <a:schemeClr val="accent1"/>
+                          </a:effectRef>
+                          <a:fontRef idx="minor">
+                            <a:schemeClr val="lt1"/>
+                          </a:fontRef>
+                        </wps:style>
+                        <wps:bodyPr rtlCol="0" anchor="ctr"/>
+                      </wps:wsp>
+                      <wps:wsp>
+                        <wps:cNvPr id="299813045" name="TextBox 113">
+                          <a:extLst>
+                            <a:ext uri="{FF2B5EF4-FFF2-40B4-BE49-F238E27FC236}">
+                              <a16:creationId xmlns:a16="http://schemas.microsoft.com/office/drawing/2014/main" id="{3BDA2950-6BDA-30D2-7668-260BDDE39C7B}"/>
+                            </a:ext>
+                          </a:extLst>
+                        </wps:cNvPr>
+                        <wps:cNvSpPr txBox="1"/>
+                        <wps:spPr>
+                          <a:xfrm>
+                            <a:off x="2228880" y="82279"/>
+                            <a:ext cx="239168" cy="215444"/>
+                          </a:xfrm>
+                          <a:prstGeom prst="rect">
+                            <a:avLst/>
+                          </a:prstGeom>
+                          <a:noFill/>
+                        </wps:spPr>
+                        <wps:txbx>
+                          <w:txbxContent>
+                            <w:p>
+                              <w:pPr>
+                                <w:rPr>
+                                  <w:rFonts w:hAnsi="Calibri"/>
+                                  <w:color w:val="000000" w:themeColor="text1"/>
+                                  <w:kern w:val="24"/>
+                                  <w:sz w:val="16"/>
+                                  <w:szCs w:val="16"/>
+                                </w:rPr>
+                              </w:pPr>
+                              <w:r>
+                                <w:rPr>
+                                  <w:rFonts w:hAnsi="Calibri"/>
+                                  <w:color w:val="000000" w:themeColor="text1"/>
+                                  <w:kern w:val="24"/>
+                                  <w:sz w:val="16"/>
+                                  <w:szCs w:val="16"/>
+                                </w:rPr>
+                                <w:t>7</w:t>
+                              </w:r>
+                            </w:p>
+                          </w:txbxContent>
+                        </wps:txbx>
+                        <wps:bodyPr wrap="none" rtlCol="0">
+                          <a:spAutoFit/>
+                        </wps:bodyPr>
+                      </wps:wsp>
+                      <wps:wsp>
+                        <wps:cNvPr id="1447809004" name="Oval 1447809004">
+                          <a:extLst>
+                            <a:ext uri="{FF2B5EF4-FFF2-40B4-BE49-F238E27FC236}">
+                              <a16:creationId xmlns:a16="http://schemas.microsoft.com/office/drawing/2014/main" id="{8844027D-4460-D4BC-7B4A-4536F868BE25}"/>
+                            </a:ext>
+                          </a:extLst>
+                        </wps:cNvPr>
+                        <wps:cNvSpPr/>
+                        <wps:spPr>
+                          <a:xfrm>
+                            <a:off x="2858242" y="695188"/>
+                            <a:ext cx="253014" cy="257453"/>
+                          </a:xfrm>
+                          <a:prstGeom prst="ellipse">
+                            <a:avLst/>
+                          </a:prstGeom>
+                          <a:solidFill>
+                            <a:schemeClr val="accent1">
+                              <a:alpha val="39000"/>
+                            </a:schemeClr>
+                          </a:solidFill>
+                          <a:ln w="6350"/>
+                        </wps:spPr>
+                        <wps:style>
+                          <a:lnRef idx="2">
+                            <a:schemeClr val="accent1">
+                              <a:shade val="15000"/>
+                            </a:schemeClr>
+                          </a:lnRef>
+                          <a:fillRef idx="1">
+                            <a:schemeClr val="accent1"/>
+                          </a:fillRef>
+                          <a:effectRef idx="0">
+                            <a:schemeClr val="accent1"/>
+                          </a:effectRef>
+                          <a:fontRef idx="minor">
+                            <a:schemeClr val="lt1"/>
+                          </a:fontRef>
+                        </wps:style>
+                        <wps:bodyPr rtlCol="0" anchor="ctr"/>
+                      </wps:wsp>
+                      <wps:wsp>
+                        <wps:cNvPr id="215453361" name="TextBox 115">
+                          <a:extLst>
+                            <a:ext uri="{FF2B5EF4-FFF2-40B4-BE49-F238E27FC236}">
+                              <a16:creationId xmlns:a16="http://schemas.microsoft.com/office/drawing/2014/main" id="{46589154-E976-33B1-FBF9-037F86BD2A29}"/>
+                            </a:ext>
+                          </a:extLst>
+                        </wps:cNvPr>
+                        <wps:cNvSpPr txBox="1"/>
+                        <wps:spPr>
+                          <a:xfrm>
+                            <a:off x="2865165" y="716192"/>
+                            <a:ext cx="239168" cy="215444"/>
+                          </a:xfrm>
+                          <a:prstGeom prst="rect">
+                            <a:avLst/>
+                          </a:prstGeom>
+                          <a:noFill/>
+                        </wps:spPr>
+                        <wps:txbx>
+                          <w:txbxContent>
+                            <w:p>
+                              <w:pPr>
+                                <w:rPr>
+                                  <w:rFonts w:hAnsi="Calibri"/>
+                                  <w:color w:val="000000" w:themeColor="text1"/>
+                                  <w:kern w:val="24"/>
+                                  <w:sz w:val="16"/>
+                                  <w:szCs w:val="16"/>
+                                </w:rPr>
+                              </w:pPr>
+                              <w:r>
+                                <w:rPr>
+                                  <w:rFonts w:hAnsi="Calibri"/>
+                                  <w:color w:val="000000" w:themeColor="text1"/>
+                                  <w:kern w:val="24"/>
+                                  <w:sz w:val="16"/>
+                                  <w:szCs w:val="16"/>
+                                </w:rPr>
+                                <w:t>8</w:t>
+                              </w:r>
+                            </w:p>
+                          </w:txbxContent>
+                        </wps:txbx>
+                        <wps:bodyPr wrap="none" rtlCol="0">
+                          <a:spAutoFit/>
+                        </wps:bodyPr>
+                      </wps:wsp>
+                      <wps:wsp>
+                        <wps:cNvPr id="1736973883" name="Oval 1736973883">
+                          <a:extLst>
+                            <a:ext uri="{FF2B5EF4-FFF2-40B4-BE49-F238E27FC236}">
+                              <a16:creationId xmlns:a16="http://schemas.microsoft.com/office/drawing/2014/main" id="{C7BB3BDB-1970-59A9-0817-8CD9FB273E18}"/>
+                            </a:ext>
+                          </a:extLst>
+                        </wps:cNvPr>
+                        <wps:cNvSpPr/>
+                        <wps:spPr>
+                          <a:xfrm>
+                            <a:off x="547336" y="1277510"/>
+                            <a:ext cx="253014" cy="257453"/>
+                          </a:xfrm>
+                          <a:prstGeom prst="ellipse">
+                            <a:avLst/>
+                          </a:prstGeom>
+                          <a:solidFill>
+                            <a:schemeClr val="accent1">
+                              <a:alpha val="39000"/>
+                            </a:schemeClr>
+                          </a:solidFill>
+                          <a:ln w="6350"/>
+                        </wps:spPr>
+                        <wps:style>
+                          <a:lnRef idx="2">
+                            <a:schemeClr val="accent1">
+                              <a:shade val="15000"/>
+                            </a:schemeClr>
+                          </a:lnRef>
+                          <a:fillRef idx="1">
+                            <a:schemeClr val="accent1"/>
+                          </a:fillRef>
+                          <a:effectRef idx="0">
+                            <a:schemeClr val="accent1"/>
+                          </a:effectRef>
+                          <a:fontRef idx="minor">
+                            <a:schemeClr val="lt1"/>
+                          </a:fontRef>
+                        </wps:style>
+                        <wps:bodyPr rtlCol="0" anchor="ctr"/>
+                      </wps:wsp>
+                      <wps:wsp>
+                        <wps:cNvPr id="555103172" name="TextBox 117">
+                          <a:extLst>
+                            <a:ext uri="{FF2B5EF4-FFF2-40B4-BE49-F238E27FC236}">
+                              <a16:creationId xmlns:a16="http://schemas.microsoft.com/office/drawing/2014/main" id="{52FCFFB5-AA2A-35BD-FCC1-7970C2343E79}"/>
+                            </a:ext>
+                          </a:extLst>
+                        </wps:cNvPr>
+                        <wps:cNvSpPr txBox="1"/>
+                        <wps:spPr>
+                          <a:xfrm>
+                            <a:off x="554259" y="1298514"/>
+                            <a:ext cx="239168" cy="215444"/>
+                          </a:xfrm>
+                          <a:prstGeom prst="rect">
+                            <a:avLst/>
+                          </a:prstGeom>
+                          <a:noFill/>
+                        </wps:spPr>
+                        <wps:txbx>
+                          <w:txbxContent>
+                            <w:p>
+                              <w:pPr>
+                                <w:rPr>
+                                  <w:rFonts w:hAnsi="Calibri"/>
+                                  <w:color w:val="000000" w:themeColor="text1"/>
+                                  <w:kern w:val="24"/>
+                                  <w:sz w:val="16"/>
+                                  <w:szCs w:val="16"/>
+                                </w:rPr>
+                              </w:pPr>
+                              <w:r>
+                                <w:rPr>
+                                  <w:rFonts w:hAnsi="Calibri"/>
+                                  <w:color w:val="000000" w:themeColor="text1"/>
+                                  <w:kern w:val="24"/>
+                                  <w:sz w:val="16"/>
+                                  <w:szCs w:val="16"/>
+                                </w:rPr>
+                                <w:t>3</w:t>
+                              </w:r>
+                            </w:p>
+                          </w:txbxContent>
+                        </wps:txbx>
+                        <wps:bodyPr wrap="none" rtlCol="0">
+                          <a:spAutoFit/>
+                        </wps:bodyPr>
+                      </wps:wsp>
+                      <wps:wsp>
+                        <wps:cNvPr id="1116167837" name="Oval 1116167837">
+                          <a:extLst>
+                            <a:ext uri="{FF2B5EF4-FFF2-40B4-BE49-F238E27FC236}">
+                              <a16:creationId xmlns:a16="http://schemas.microsoft.com/office/drawing/2014/main" id="{658F915F-1DF8-713A-D192-9A984479CF8A}"/>
+                            </a:ext>
+                          </a:extLst>
+                        </wps:cNvPr>
+                        <wps:cNvSpPr/>
+                        <wps:spPr>
+                          <a:xfrm>
+                            <a:off x="1400657" y="1277510"/>
+                            <a:ext cx="253014" cy="257453"/>
+                          </a:xfrm>
+                          <a:prstGeom prst="ellipse">
+                            <a:avLst/>
+                          </a:prstGeom>
+                          <a:solidFill>
+                            <a:schemeClr val="accent1">
+                              <a:alpha val="39000"/>
+                            </a:schemeClr>
+                          </a:solidFill>
+                          <a:ln w="6350"/>
+                        </wps:spPr>
+                        <wps:style>
+                          <a:lnRef idx="2">
+                            <a:schemeClr val="accent1">
+                              <a:shade val="15000"/>
+                            </a:schemeClr>
+                          </a:lnRef>
+                          <a:fillRef idx="1">
+                            <a:schemeClr val="accent1"/>
+                          </a:fillRef>
+                          <a:effectRef idx="0">
+                            <a:schemeClr val="accent1"/>
+                          </a:effectRef>
+                          <a:fontRef idx="minor">
+                            <a:schemeClr val="lt1"/>
+                          </a:fontRef>
+                        </wps:style>
+                        <wps:bodyPr rtlCol="0" anchor="ctr"/>
+                      </wps:wsp>
+                      <wps:wsp>
+                        <wps:cNvPr id="2059145338" name="TextBox 119">
+                          <a:extLst>
+                            <a:ext uri="{FF2B5EF4-FFF2-40B4-BE49-F238E27FC236}">
+                              <a16:creationId xmlns:a16="http://schemas.microsoft.com/office/drawing/2014/main" id="{B7765A83-7F17-F524-6103-981C0509692C}"/>
+                            </a:ext>
+                          </a:extLst>
+                        </wps:cNvPr>
+                        <wps:cNvSpPr txBox="1"/>
+                        <wps:spPr>
+                          <a:xfrm>
+                            <a:off x="1407580" y="1298514"/>
+                            <a:ext cx="239168" cy="215444"/>
+                          </a:xfrm>
+                          <a:prstGeom prst="rect">
+                            <a:avLst/>
+                          </a:prstGeom>
+                          <a:noFill/>
+                        </wps:spPr>
+                        <wps:txbx>
+                          <w:txbxContent>
+                            <w:p>
+                              <w:pPr>
+                                <w:rPr>
+                                  <w:rFonts w:hAnsi="Calibri"/>
+                                  <w:color w:val="000000" w:themeColor="text1"/>
+                                  <w:kern w:val="24"/>
+                                  <w:sz w:val="16"/>
+                                  <w:szCs w:val="16"/>
+                                </w:rPr>
+                              </w:pPr>
+                              <w:r>
+                                <w:rPr>
+                                  <w:rFonts w:hAnsi="Calibri"/>
+                                  <w:color w:val="000000" w:themeColor="text1"/>
+                                  <w:kern w:val="24"/>
+                                  <w:sz w:val="16"/>
+                                  <w:szCs w:val="16"/>
+                                </w:rPr>
+                                <w:t>5</w:t>
+                              </w:r>
+                            </w:p>
+                          </w:txbxContent>
+                        </wps:txbx>
+                        <wps:bodyPr wrap="none" rtlCol="0">
+                          <a:spAutoFit/>
+                        </wps:bodyPr>
+                      </wps:wsp>
+                      <wps:wsp>
+                        <wps:cNvPr id="1469022715" name="Oval 1469022715">
+                          <a:extLst>
+                            <a:ext uri="{FF2B5EF4-FFF2-40B4-BE49-F238E27FC236}">
+                              <a16:creationId xmlns:a16="http://schemas.microsoft.com/office/drawing/2014/main" id="{3C4B0967-5291-6078-DAC4-BB2390A5C54F}"/>
+                            </a:ext>
+                          </a:extLst>
+                        </wps:cNvPr>
+                        <wps:cNvSpPr/>
+                        <wps:spPr>
+                          <a:xfrm>
+                            <a:off x="2221957" y="1277510"/>
+                            <a:ext cx="253014" cy="257453"/>
+                          </a:xfrm>
+                          <a:prstGeom prst="ellipse">
+                            <a:avLst/>
+                          </a:prstGeom>
+                          <a:solidFill>
+                            <a:schemeClr val="accent1">
+                              <a:alpha val="39000"/>
+                            </a:schemeClr>
+                          </a:solidFill>
+                          <a:ln w="6350"/>
+                        </wps:spPr>
+                        <wps:style>
+                          <a:lnRef idx="2">
+                            <a:schemeClr val="accent1">
+                              <a:shade val="15000"/>
+                            </a:schemeClr>
+                          </a:lnRef>
+                          <a:fillRef idx="1">
+                            <a:schemeClr val="accent1"/>
+                          </a:fillRef>
+                          <a:effectRef idx="0">
+                            <a:schemeClr val="accent1"/>
+                          </a:effectRef>
+                          <a:fontRef idx="minor">
+                            <a:schemeClr val="lt1"/>
+                          </a:fontRef>
+                        </wps:style>
+                        <wps:bodyPr rtlCol="0" anchor="ctr"/>
+                      </wps:wsp>
+                      <wps:wsp>
+                        <wps:cNvPr id="981455644" name="TextBox 121">
+                          <a:extLst>
+                            <a:ext uri="{FF2B5EF4-FFF2-40B4-BE49-F238E27FC236}">
+                              <a16:creationId xmlns:a16="http://schemas.microsoft.com/office/drawing/2014/main" id="{10B3DE92-0CF2-F94F-8DAA-91BA0CC9196C}"/>
+                            </a:ext>
+                          </a:extLst>
+                        </wps:cNvPr>
+                        <wps:cNvSpPr txBox="1"/>
+                        <wps:spPr>
+                          <a:xfrm>
+                            <a:off x="2228880" y="1298514"/>
+                            <a:ext cx="239168" cy="215444"/>
+                          </a:xfrm>
+                          <a:prstGeom prst="rect">
+                            <a:avLst/>
+                          </a:prstGeom>
+                          <a:noFill/>
+                        </wps:spPr>
+                        <wps:txbx>
+                          <w:txbxContent>
+                            <w:p>
+                              <w:pPr>
+                                <w:rPr>
+                                  <w:rFonts w:hAnsi="Calibri"/>
+                                  <w:color w:val="000000" w:themeColor="text1"/>
+                                  <w:kern w:val="24"/>
+                                  <w:sz w:val="16"/>
+                                  <w:szCs w:val="16"/>
+                                </w:rPr>
+                              </w:pPr>
+                              <w:r>
+                                <w:rPr>
+                                  <w:rFonts w:hAnsi="Calibri"/>
+                                  <w:color w:val="000000" w:themeColor="text1"/>
+                                  <w:kern w:val="24"/>
+                                  <w:sz w:val="16"/>
+                                  <w:szCs w:val="16"/>
+                                </w:rPr>
+                                <w:t>6</w:t>
+                              </w:r>
+                            </w:p>
+                          </w:txbxContent>
+                        </wps:txbx>
+                        <wps:bodyPr wrap="none" rtlCol="0">
+                          <a:spAutoFit/>
+                        </wps:bodyPr>
+                      </wps:wsp>
+                      <wps:wsp>
+                        <wps:cNvPr id="37304806" name="Oval 37304806">
+                          <a:extLst>
+                            <a:ext uri="{FF2B5EF4-FFF2-40B4-BE49-F238E27FC236}">
+                              <a16:creationId xmlns:a16="http://schemas.microsoft.com/office/drawing/2014/main" id="{CA135156-EA72-5EDD-B77C-986FCFA25992}"/>
+                            </a:ext>
+                          </a:extLst>
+                        </wps:cNvPr>
+                        <wps:cNvSpPr/>
+                        <wps:spPr>
+                          <a:xfrm>
+                            <a:off x="1393734" y="695188"/>
+                            <a:ext cx="253014" cy="257453"/>
+                          </a:xfrm>
+                          <a:prstGeom prst="ellipse">
+                            <a:avLst/>
+                          </a:prstGeom>
+                          <a:solidFill>
+                            <a:schemeClr val="accent1">
+                              <a:alpha val="39000"/>
+                            </a:schemeClr>
+                          </a:solidFill>
+                          <a:ln w="6350"/>
+                        </wps:spPr>
+                        <wps:style>
+                          <a:lnRef idx="2">
+                            <a:schemeClr val="accent1">
+                              <a:shade val="15000"/>
+                            </a:schemeClr>
+                          </a:lnRef>
+                          <a:fillRef idx="1">
+                            <a:schemeClr val="accent1"/>
+                          </a:fillRef>
+                          <a:effectRef idx="0">
+                            <a:schemeClr val="accent1"/>
+                          </a:effectRef>
+                          <a:fontRef idx="minor">
+                            <a:schemeClr val="lt1"/>
+                          </a:fontRef>
+                        </wps:style>
+                        <wps:bodyPr rtlCol="0" anchor="ctr"/>
+                      </wps:wsp>
+                      <wps:wsp>
+                        <wps:cNvPr id="669619143" name="TextBox 123">
+                          <a:extLst>
+                            <a:ext uri="{FF2B5EF4-FFF2-40B4-BE49-F238E27FC236}">
+                              <a16:creationId xmlns:a16="http://schemas.microsoft.com/office/drawing/2014/main" id="{C6473DE6-5430-22BB-E1B4-E28ECB9D0291}"/>
+                            </a:ext>
+                          </a:extLst>
+                        </wps:cNvPr>
+                        <wps:cNvSpPr txBox="1"/>
+                        <wps:spPr>
+                          <a:xfrm>
+                            <a:off x="1400657" y="716192"/>
+                            <a:ext cx="239168" cy="215444"/>
+                          </a:xfrm>
+                          <a:prstGeom prst="rect">
+                            <a:avLst/>
+                          </a:prstGeom>
+                          <a:noFill/>
+                        </wps:spPr>
+                        <wps:txbx>
+                          <w:txbxContent>
+                            <w:p>
+                              <w:pPr>
+                                <w:rPr>
+                                  <w:rFonts w:hAnsi="Calibri"/>
+                                  <w:color w:val="000000" w:themeColor="text1"/>
+                                  <w:kern w:val="24"/>
+                                  <w:sz w:val="16"/>
+                                  <w:szCs w:val="16"/>
+                                </w:rPr>
+                              </w:pPr>
+                              <w:r>
+                                <w:rPr>
+                                  <w:rFonts w:hAnsi="Calibri"/>
+                                  <w:color w:val="000000" w:themeColor="text1"/>
+                                  <w:kern w:val="24"/>
+                                  <w:sz w:val="16"/>
+                                  <w:szCs w:val="16"/>
+                                </w:rPr>
+                                <w:t>4</w:t>
+                              </w:r>
+                            </w:p>
+                          </w:txbxContent>
+                        </wps:txbx>
+                        <wps:bodyPr wrap="none" rtlCol="0">
+                          <a:spAutoFit/>
+                        </wps:bodyPr>
+                      </wps:wsp>
+                      <wps:wsp>
+                        <wps:cNvPr id="1919465976" name="Straight Connector 1919465976">
+                          <a:extLst>
+                            <a:ext uri="{FF2B5EF4-FFF2-40B4-BE49-F238E27FC236}">
+                              <a16:creationId xmlns:a16="http://schemas.microsoft.com/office/drawing/2014/main" id="{FA072EF3-750A-E1B9-46A8-FCB4B3FA6F5D}"/>
+                            </a:ext>
+                          </a:extLst>
+                        </wps:cNvPr>
+                        <wps:cNvCnPr>
+                          <a:cxnSpLocks/>
+                        </wps:cNvCnPr>
+                        <wps:spPr>
+                          <a:xfrm flipV="1">
+                            <a:off x="216076" y="292245"/>
+                            <a:ext cx="360408" cy="447266"/>
+                          </a:xfrm>
+                          <a:prstGeom prst="line">
+                            <a:avLst/>
+                          </a:prstGeom>
+                          <a:ln w="6350">
+                            <a:tailEnd type="triangle" w="sm" len="sm"/>
+                          </a:ln>
+                        </wps:spPr>
+                        <wps:style>
+                          <a:lnRef idx="2">
+                            <a:schemeClr val="accent1"/>
+                          </a:lnRef>
+                          <a:fillRef idx="0">
+                            <a:schemeClr val="accent1"/>
+                          </a:fillRef>
+                          <a:effectRef idx="1">
+                            <a:schemeClr val="accent1"/>
+                          </a:effectRef>
+                          <a:fontRef idx="minor">
+                            <a:schemeClr val="tx1"/>
+                          </a:fontRef>
+                        </wps:style>
+                        <wps:bodyPr/>
+                      </wps:wsp>
+                      <wps:wsp>
+                        <wps:cNvPr id="374912848" name="Straight Connector 374912848">
+                          <a:extLst>
+                            <a:ext uri="{FF2B5EF4-FFF2-40B4-BE49-F238E27FC236}">
+                              <a16:creationId xmlns:a16="http://schemas.microsoft.com/office/drawing/2014/main" id="{A5A00FD7-ED19-15D0-B37F-BBDB9501BDD5}"/>
+                            </a:ext>
+                          </a:extLst>
+                        </wps:cNvPr>
+                        <wps:cNvCnPr>
+                          <a:cxnSpLocks/>
+                          <a:stCxn id="1736973883" idx="0"/>
+                          <a:endCxn id="1363477463" idx="4"/>
+                        </wps:cNvCnPr>
+                        <wps:spPr>
+                          <a:xfrm flipV="1">
+                            <a:off x="673843" y="318728"/>
+                            <a:ext cx="0" cy="958782"/>
+                          </a:xfrm>
+                          <a:prstGeom prst="line">
+                            <a:avLst/>
+                          </a:prstGeom>
+                          <a:ln w="6350">
+                            <a:headEnd type="triangle" w="sm" len="sm"/>
+                            <a:tailEnd type="none" w="sm" len="sm"/>
+                          </a:ln>
+                        </wps:spPr>
+                        <wps:style>
+                          <a:lnRef idx="2">
+                            <a:schemeClr val="accent1"/>
+                          </a:lnRef>
+                          <a:fillRef idx="0">
+                            <a:schemeClr val="accent1"/>
+                          </a:fillRef>
+                          <a:effectRef idx="1">
+                            <a:schemeClr val="accent1"/>
+                          </a:effectRef>
+                          <a:fontRef idx="minor">
+                            <a:schemeClr val="tx1"/>
+                          </a:fontRef>
+                        </wps:style>
+                        <wps:bodyPr/>
+                      </wps:wsp>
+                      <wps:wsp>
+                        <wps:cNvPr id="1033315529" name="Straight Connector 1033315529">
+                          <a:extLst>
+                            <a:ext uri="{FF2B5EF4-FFF2-40B4-BE49-F238E27FC236}">
+                              <a16:creationId xmlns:a16="http://schemas.microsoft.com/office/drawing/2014/main" id="{016F7C81-0846-8C11-0FB1-754DA7EB807D}"/>
+                            </a:ext>
+                          </a:extLst>
+                        </wps:cNvPr>
+                        <wps:cNvCnPr>
+                          <a:cxnSpLocks/>
+                        </wps:cNvCnPr>
+                        <wps:spPr>
+                          <a:xfrm>
+                            <a:off x="216076" y="914586"/>
+                            <a:ext cx="371091" cy="406583"/>
+                          </a:xfrm>
+                          <a:prstGeom prst="line">
+                            <a:avLst/>
+                          </a:prstGeom>
+                          <a:ln w="6350">
+                            <a:tailEnd type="triangle" w="sm" len="sm"/>
+                          </a:ln>
+                        </wps:spPr>
+                        <wps:style>
+                          <a:lnRef idx="2">
+                            <a:schemeClr val="accent1"/>
+                          </a:lnRef>
+                          <a:fillRef idx="0">
+                            <a:schemeClr val="accent1"/>
+                          </a:fillRef>
+                          <a:effectRef idx="1">
+                            <a:schemeClr val="accent1"/>
+                          </a:effectRef>
+                          <a:fontRef idx="minor">
+                            <a:schemeClr val="tx1"/>
+                          </a:fontRef>
+                        </wps:style>
+                        <wps:bodyPr/>
+                      </wps:wsp>
+                      <wps:wsp>
+                        <wps:cNvPr id="715737000" name="Straight Connector 715737000">
+                          <a:extLst>
+                            <a:ext uri="{FF2B5EF4-FFF2-40B4-BE49-F238E27FC236}">
+                              <a16:creationId xmlns:a16="http://schemas.microsoft.com/office/drawing/2014/main" id="{BB607D3B-7E31-D5D4-F0F0-6E6DF15B7D5D}"/>
+                            </a:ext>
+                          </a:extLst>
+                        </wps:cNvPr>
+                        <wps:cNvCnPr>
+                          <a:stCxn id="1158748978" idx="3"/>
+                          <a:endCxn id="1774925415" idx="1"/>
+                        </wps:cNvCnPr>
+                        <wps:spPr>
+                          <a:xfrm>
+                            <a:off x="793427" y="190001"/>
+                            <a:ext cx="614153" cy="0"/>
+                          </a:xfrm>
+                          <a:prstGeom prst="line">
+                            <a:avLst/>
+                          </a:prstGeom>
+                          <a:ln w="6350">
+                            <a:tailEnd type="triangle" w="sm" len="sm"/>
+                          </a:ln>
+                        </wps:spPr>
+                        <wps:style>
+                          <a:lnRef idx="2">
+                            <a:schemeClr val="accent1"/>
+                          </a:lnRef>
+                          <a:fillRef idx="0">
+                            <a:schemeClr val="accent1"/>
+                          </a:fillRef>
+                          <a:effectRef idx="1">
+                            <a:schemeClr val="accent1"/>
+                          </a:effectRef>
+                          <a:fontRef idx="minor">
+                            <a:schemeClr val="tx1"/>
+                          </a:fontRef>
+                        </wps:style>
+                        <wps:bodyPr/>
+                      </wps:wsp>
+                      <wps:wsp>
+                        <wps:cNvPr id="727464773" name="Straight Connector 727464773">
+                          <a:extLst>
+                            <a:ext uri="{FF2B5EF4-FFF2-40B4-BE49-F238E27FC236}">
+                              <a16:creationId xmlns:a16="http://schemas.microsoft.com/office/drawing/2014/main" id="{070BC16B-47AA-D8EB-2847-AF1A234CA076}"/>
+                            </a:ext>
+                          </a:extLst>
+                        </wps:cNvPr>
+                        <wps:cNvCnPr>
+                          <a:stCxn id="1774925415" idx="3"/>
+                          <a:endCxn id="299813045" idx="1"/>
+                        </wps:cNvCnPr>
+                        <wps:spPr>
+                          <a:xfrm>
+                            <a:off x="1646748" y="190001"/>
+                            <a:ext cx="582132" cy="0"/>
+                          </a:xfrm>
+                          <a:prstGeom prst="line">
+                            <a:avLst/>
+                          </a:prstGeom>
+                          <a:ln w="6350">
+                            <a:tailEnd type="triangle" w="sm" len="sm"/>
+                          </a:ln>
+                        </wps:spPr>
+                        <wps:style>
+                          <a:lnRef idx="2">
+                            <a:schemeClr val="accent1"/>
+                          </a:lnRef>
+                          <a:fillRef idx="0">
+                            <a:schemeClr val="accent1"/>
+                          </a:fillRef>
+                          <a:effectRef idx="1">
+                            <a:schemeClr val="accent1"/>
+                          </a:effectRef>
+                          <a:fontRef idx="minor">
+                            <a:schemeClr val="tx1"/>
+                          </a:fontRef>
+                        </wps:style>
+                        <wps:bodyPr/>
+                      </wps:wsp>
+                      <wps:wsp>
+                        <wps:cNvPr id="1311841538" name="Straight Connector 1311841538">
+                          <a:extLst>
+                            <a:ext uri="{FF2B5EF4-FFF2-40B4-BE49-F238E27FC236}">
+                              <a16:creationId xmlns:a16="http://schemas.microsoft.com/office/drawing/2014/main" id="{206E00AC-D567-7E7A-3F88-007AD7FC7709}"/>
+                            </a:ext>
+                          </a:extLst>
+                        </wps:cNvPr>
+                        <wps:cNvCnPr>
+                          <a:cxnSpLocks/>
+                        </wps:cNvCnPr>
+                        <wps:spPr>
+                          <a:xfrm>
+                            <a:off x="1618321" y="277238"/>
+                            <a:ext cx="652832" cy="1027873"/>
+                          </a:xfrm>
+                          <a:prstGeom prst="line">
+                            <a:avLst/>
+                          </a:prstGeom>
+                          <a:ln w="6350">
+                            <a:tailEnd type="triangle" w="sm" len="sm"/>
+                          </a:ln>
+                        </wps:spPr>
+                        <wps:style>
+                          <a:lnRef idx="2">
+                            <a:schemeClr val="accent1"/>
+                          </a:lnRef>
+                          <a:fillRef idx="0">
+                            <a:schemeClr val="accent1"/>
+                          </a:fillRef>
+                          <a:effectRef idx="1">
+                            <a:schemeClr val="accent1"/>
+                          </a:effectRef>
+                          <a:fontRef idx="minor">
+                            <a:schemeClr val="tx1"/>
+                          </a:fontRef>
+                        </wps:style>
+                        <wps:bodyPr/>
+                      </wps:wsp>
+                      <wps:wsp>
+                        <wps:cNvPr id="1452003722" name="Straight Connector 1452003722">
+                          <a:extLst>
+                            <a:ext uri="{FF2B5EF4-FFF2-40B4-BE49-F238E27FC236}">
+                              <a16:creationId xmlns:a16="http://schemas.microsoft.com/office/drawing/2014/main" id="{DEAF5E16-FC6E-A77D-2037-7753F23568F1}"/>
+                            </a:ext>
+                          </a:extLst>
+                        </wps:cNvPr>
+                        <wps:cNvCnPr>
+                          <a:stCxn id="555103172" idx="3"/>
+                          <a:endCxn id="2059145338" idx="1"/>
+                        </wps:cNvCnPr>
+                        <wps:spPr>
+                          <a:xfrm>
+                            <a:off x="793427" y="1406236"/>
+                            <a:ext cx="614153" cy="0"/>
+                          </a:xfrm>
+                          <a:prstGeom prst="line">
+                            <a:avLst/>
+                          </a:prstGeom>
+                          <a:ln w="6350">
+                            <a:tailEnd type="triangle" w="sm" len="sm"/>
+                          </a:ln>
+                        </wps:spPr>
+                        <wps:style>
+                          <a:lnRef idx="2">
+                            <a:schemeClr val="accent1"/>
+                          </a:lnRef>
+                          <a:fillRef idx="0">
+                            <a:schemeClr val="accent1"/>
+                          </a:fillRef>
+                          <a:effectRef idx="1">
+                            <a:schemeClr val="accent1"/>
+                          </a:effectRef>
+                          <a:fontRef idx="minor">
+                            <a:schemeClr val="tx1"/>
+                          </a:fontRef>
+                        </wps:style>
+                        <wps:bodyPr/>
+                      </wps:wsp>
+                      <wps:wsp>
+                        <wps:cNvPr id="1734089662" name="Straight Connector 1734089662">
+                          <a:extLst>
+                            <a:ext uri="{FF2B5EF4-FFF2-40B4-BE49-F238E27FC236}">
+                              <a16:creationId xmlns:a16="http://schemas.microsoft.com/office/drawing/2014/main" id="{8809D109-DB99-160D-9E1A-A11E2983DA1D}"/>
+                            </a:ext>
+                          </a:extLst>
+                        </wps:cNvPr>
+                        <wps:cNvCnPr>
+                          <a:cxnSpLocks/>
+                        </wps:cNvCnPr>
+                        <wps:spPr>
+                          <a:xfrm flipV="1">
+                            <a:off x="779542" y="886213"/>
+                            <a:ext cx="630261" cy="457725"/>
+                          </a:xfrm>
+                          <a:prstGeom prst="line">
+                            <a:avLst/>
+                          </a:prstGeom>
+                          <a:ln w="6350">
+                            <a:tailEnd type="triangle" w="sm" len="sm"/>
+                          </a:ln>
+                        </wps:spPr>
+                        <wps:style>
+                          <a:lnRef idx="2">
+                            <a:schemeClr val="accent1"/>
+                          </a:lnRef>
+                          <a:fillRef idx="0">
+                            <a:schemeClr val="accent1"/>
+                          </a:fillRef>
+                          <a:effectRef idx="1">
+                            <a:schemeClr val="accent1"/>
+                          </a:effectRef>
+                          <a:fontRef idx="minor">
+                            <a:schemeClr val="tx1"/>
+                          </a:fontRef>
+                        </wps:style>
+                        <wps:bodyPr/>
+                      </wps:wsp>
+                      <wps:wsp>
+                        <wps:cNvPr id="2058175168" name="Straight Connector 2058175168">
+                          <a:extLst>
+                            <a:ext uri="{FF2B5EF4-FFF2-40B4-BE49-F238E27FC236}">
+                              <a16:creationId xmlns:a16="http://schemas.microsoft.com/office/drawing/2014/main" id="{94C293B6-BAC6-7926-BBBF-C0BBC69056C0}"/>
+                            </a:ext>
+                          </a:extLst>
+                        </wps:cNvPr>
+                        <wps:cNvCnPr>
+                          <a:stCxn id="1764974205" idx="4"/>
+                          <a:endCxn id="37304806" idx="0"/>
+                        </wps:cNvCnPr>
+                        <wps:spPr>
+                          <a:xfrm flipH="1">
+                            <a:off x="1520241" y="318728"/>
+                            <a:ext cx="6923" cy="376460"/>
+                          </a:xfrm>
+                          <a:prstGeom prst="line">
+                            <a:avLst/>
+                          </a:prstGeom>
+                          <a:ln w="6350">
+                            <a:tailEnd type="triangle" w="sm" len="sm"/>
+                          </a:ln>
+                        </wps:spPr>
+                        <wps:style>
+                          <a:lnRef idx="2">
+                            <a:schemeClr val="accent1"/>
+                          </a:lnRef>
+                          <a:fillRef idx="0">
+                            <a:schemeClr val="accent1"/>
+                          </a:fillRef>
+                          <a:effectRef idx="1">
+                            <a:schemeClr val="accent1"/>
+                          </a:effectRef>
+                          <a:fontRef idx="minor">
+                            <a:schemeClr val="tx1"/>
+                          </a:fontRef>
+                        </wps:style>
+                        <wps:bodyPr/>
+                      </wps:wsp>
+                      <wps:wsp>
+                        <wps:cNvPr id="1874743252" name="Straight Connector 1874743252">
+                          <a:extLst>
+                            <a:ext uri="{FF2B5EF4-FFF2-40B4-BE49-F238E27FC236}">
+                              <a16:creationId xmlns:a16="http://schemas.microsoft.com/office/drawing/2014/main" id="{38FD4484-2CC5-FCEC-4D8F-57370ADCB8D9}"/>
+                            </a:ext>
+                          </a:extLst>
+                        </wps:cNvPr>
+                        <wps:cNvCnPr>
+                          <a:cxnSpLocks/>
+                        </wps:cNvCnPr>
+                        <wps:spPr>
+                          <a:xfrm>
+                            <a:off x="1521550" y="947025"/>
+                            <a:ext cx="0" cy="336100"/>
+                          </a:xfrm>
+                          <a:prstGeom prst="line">
+                            <a:avLst/>
+                          </a:prstGeom>
+                          <a:ln w="6350">
+                            <a:tailEnd type="triangle" w="sm" len="sm"/>
+                          </a:ln>
+                        </wps:spPr>
+                        <wps:style>
+                          <a:lnRef idx="2">
+                            <a:schemeClr val="accent1"/>
+                          </a:lnRef>
+                          <a:fillRef idx="0">
+                            <a:schemeClr val="accent1"/>
+                          </a:fillRef>
+                          <a:effectRef idx="1">
+                            <a:schemeClr val="accent1"/>
+                          </a:effectRef>
+                          <a:fontRef idx="minor">
+                            <a:schemeClr val="tx1"/>
+                          </a:fontRef>
+                        </wps:style>
+                        <wps:bodyPr/>
+                      </wps:wsp>
+                      <wps:wsp>
+                        <wps:cNvPr id="964302489" name="Straight Connector 964302489">
+                          <a:extLst>
+                            <a:ext uri="{FF2B5EF4-FFF2-40B4-BE49-F238E27FC236}">
+                              <a16:creationId xmlns:a16="http://schemas.microsoft.com/office/drawing/2014/main" id="{9B3F7088-E340-46F4-16FF-EB5E25F060BF}"/>
+                            </a:ext>
+                          </a:extLst>
+                        </wps:cNvPr>
+                        <wps:cNvCnPr>
+                          <a:stCxn id="641331312" idx="4"/>
+                          <a:endCxn id="1469022715" idx="0"/>
+                        </wps:cNvCnPr>
+                        <wps:spPr>
+                          <a:xfrm>
+                            <a:off x="2348464" y="318728"/>
+                            <a:ext cx="0" cy="958782"/>
+                          </a:xfrm>
+                          <a:prstGeom prst="line">
+                            <a:avLst/>
+                          </a:prstGeom>
+                          <a:ln w="6350">
+                            <a:headEnd type="triangle" w="sm" len="sm"/>
+                            <a:tailEnd type="none"/>
+                          </a:ln>
+                        </wps:spPr>
+                        <wps:style>
+                          <a:lnRef idx="2">
+                            <a:schemeClr val="accent1"/>
+                          </a:lnRef>
+                          <a:fillRef idx="0">
+                            <a:schemeClr val="accent1"/>
+                          </a:fillRef>
+                          <a:effectRef idx="1">
+                            <a:schemeClr val="accent1"/>
+                          </a:effectRef>
+                          <a:fontRef idx="minor">
+                            <a:schemeClr val="tx1"/>
+                          </a:fontRef>
+                        </wps:style>
+                        <wps:bodyPr/>
+                      </wps:wsp>
+                      <wps:wsp>
+                        <wps:cNvPr id="49898133" name="Straight Connector 49898133">
+                          <a:extLst>
+                            <a:ext uri="{FF2B5EF4-FFF2-40B4-BE49-F238E27FC236}">
+                              <a16:creationId xmlns:a16="http://schemas.microsoft.com/office/drawing/2014/main" id="{9BB5C2AC-C072-AF4F-D70A-DFE30377AAA4}"/>
+                            </a:ext>
+                          </a:extLst>
+                        </wps:cNvPr>
+                        <wps:cNvCnPr>
+                          <a:stCxn id="1116167837" idx="6"/>
+                          <a:endCxn id="1469022715" idx="2"/>
+                        </wps:cNvCnPr>
+                        <wps:spPr>
+                          <a:xfrm>
+                            <a:off x="1653671" y="1406237"/>
+                            <a:ext cx="568286" cy="0"/>
+                          </a:xfrm>
+                          <a:prstGeom prst="line">
+                            <a:avLst/>
+                          </a:prstGeom>
+                          <a:ln w="6350">
+                            <a:headEnd type="none"/>
+                            <a:tailEnd type="triangle" w="sm" len="sm"/>
+                          </a:ln>
+                        </wps:spPr>
+                        <wps:style>
+                          <a:lnRef idx="2">
+                            <a:schemeClr val="accent1"/>
+                          </a:lnRef>
+                          <a:fillRef idx="0">
+                            <a:schemeClr val="accent1"/>
+                          </a:fillRef>
+                          <a:effectRef idx="1">
+                            <a:schemeClr val="accent1"/>
+                          </a:effectRef>
+                          <a:fontRef idx="minor">
+                            <a:schemeClr val="tx1"/>
+                          </a:fontRef>
+                        </wps:style>
+                        <wps:bodyPr/>
+                      </wps:wsp>
+                      <wps:wsp>
+                        <wps:cNvPr id="1517159082" name="Straight Connector 1517159082">
+                          <a:extLst>
+                            <a:ext uri="{FF2B5EF4-FFF2-40B4-BE49-F238E27FC236}">
+                              <a16:creationId xmlns:a16="http://schemas.microsoft.com/office/drawing/2014/main" id="{E05DBA94-DED7-890A-F590-F60CE822B165}"/>
+                            </a:ext>
+                          </a:extLst>
+                        </wps:cNvPr>
+                        <wps:cNvCnPr>
+                          <a:cxnSpLocks/>
+                        </wps:cNvCnPr>
+                        <wps:spPr>
+                          <a:xfrm>
+                            <a:off x="2436632" y="286430"/>
+                            <a:ext cx="454554" cy="458895"/>
+                          </a:xfrm>
+                          <a:prstGeom prst="line">
+                            <a:avLst/>
+                          </a:prstGeom>
+                          <a:ln w="6350">
+                            <a:tailEnd type="triangle" w="sm" len="sm"/>
+                          </a:ln>
+                        </wps:spPr>
+                        <wps:style>
+                          <a:lnRef idx="2">
+                            <a:schemeClr val="accent1"/>
+                          </a:lnRef>
+                          <a:fillRef idx="0">
+                            <a:schemeClr val="accent1"/>
+                          </a:fillRef>
+                          <a:effectRef idx="1">
+                            <a:schemeClr val="accent1"/>
+                          </a:effectRef>
+                          <a:fontRef idx="minor">
+                            <a:schemeClr val="tx1"/>
+                          </a:fontRef>
+                        </wps:style>
+                        <wps:bodyPr/>
+                      </wps:wsp>
+                      <wps:wsp>
+                        <wps:cNvPr id="793341185" name="Straight Connector 793341185">
+                          <a:extLst>
+                            <a:ext uri="{FF2B5EF4-FFF2-40B4-BE49-F238E27FC236}">
+                              <a16:creationId xmlns:a16="http://schemas.microsoft.com/office/drawing/2014/main" id="{51965497-FBA1-55B7-BF81-6420CFC83315}"/>
+                            </a:ext>
+                          </a:extLst>
+                        </wps:cNvPr>
+                        <wps:cNvCnPr>
+                          <a:cxnSpLocks/>
+                        </wps:cNvCnPr>
+                        <wps:spPr>
+                          <a:xfrm flipV="1">
+                            <a:off x="2433351" y="914586"/>
+                            <a:ext cx="456307" cy="408064"/>
+                          </a:xfrm>
+                          <a:prstGeom prst="line">
+                            <a:avLst/>
+                          </a:prstGeom>
+                          <a:ln w="6350">
+                            <a:tailEnd type="triangle" w="sm" len="sm"/>
+                          </a:ln>
+                        </wps:spPr>
+                        <wps:style>
+                          <a:lnRef idx="2">
+                            <a:schemeClr val="accent1"/>
+                          </a:lnRef>
+                          <a:fillRef idx="0">
+                            <a:schemeClr val="accent1"/>
+                          </a:fillRef>
+                          <a:effectRef idx="1">
+                            <a:schemeClr val="accent1"/>
+                          </a:effectRef>
+                          <a:fontRef idx="minor">
+                            <a:schemeClr val="tx1"/>
+                          </a:fontRef>
+                        </wps:style>
+                        <wps:bodyPr/>
+                      </wps:wsp>
+                      <wps:wsp>
+                        <wps:cNvPr id="2127451253" name="TextBox 138">
+                          <a:extLst>
+                            <a:ext uri="{FF2B5EF4-FFF2-40B4-BE49-F238E27FC236}">
+                              <a16:creationId xmlns:a16="http://schemas.microsoft.com/office/drawing/2014/main" id="{218FF6FD-CA72-23DC-9055-D38AA8FFDC2D}"/>
+                            </a:ext>
+                          </a:extLst>
+                        </wps:cNvPr>
+                        <wps:cNvSpPr txBox="1"/>
+                        <wps:spPr>
+                          <a:xfrm>
+                            <a:off x="226435" y="371369"/>
+                            <a:ext cx="227338" cy="200055"/>
+                          </a:xfrm>
+                          <a:prstGeom prst="rect">
+                            <a:avLst/>
+                          </a:prstGeom>
+                          <a:noFill/>
+                        </wps:spPr>
+                        <wps:txbx>
+                          <w:txbxContent>
+                            <w:p>
+                              <w:pPr>
+                                <w:rPr>
+                                  <w:rFonts w:hAnsi="Calibri"/>
+                                  <w:color w:val="000000" w:themeColor="text1"/>
+                                  <w:kern w:val="24"/>
+                                  <w:sz w:val="14"/>
+                                  <w:szCs w:val="14"/>
+                                </w:rPr>
+                              </w:pPr>
+                              <w:r>
+                                <w:rPr>
+                                  <w:rFonts w:hAnsi="Calibri"/>
+                                  <w:color w:val="000000" w:themeColor="text1"/>
+                                  <w:kern w:val="24"/>
+                                  <w:sz w:val="14"/>
+                                  <w:szCs w:val="14"/>
+                                </w:rPr>
+                                <w:t>4</w:t>
+                              </w:r>
+                            </w:p>
+                          </w:txbxContent>
+                        </wps:txbx>
+                        <wps:bodyPr wrap="square" rtlCol="0">
+                          <a:spAutoFit/>
+                        </wps:bodyPr>
+                      </wps:wsp>
+                      <wps:wsp>
+                        <wps:cNvPr id="1700217951" name="TextBox 139">
+                          <a:extLst>
+                            <a:ext uri="{FF2B5EF4-FFF2-40B4-BE49-F238E27FC236}">
+                              <a16:creationId xmlns:a16="http://schemas.microsoft.com/office/drawing/2014/main" id="{6B9CD9BE-B149-3DF6-695B-7FBA624C16FD}"/>
+                            </a:ext>
+                          </a:extLst>
+                        </wps:cNvPr>
+                        <wps:cNvSpPr txBox="1"/>
+                        <wps:spPr>
+                          <a:xfrm>
+                            <a:off x="1000873" y="0"/>
+                            <a:ext cx="227338" cy="200055"/>
+                          </a:xfrm>
+                          <a:prstGeom prst="rect">
+                            <a:avLst/>
+                          </a:prstGeom>
+                          <a:noFill/>
+                        </wps:spPr>
+                        <wps:txbx>
+                          <w:txbxContent>
+                            <w:p>
+                              <w:pPr>
+                                <w:rPr>
+                                  <w:rFonts w:hAnsi="Calibri"/>
+                                  <w:color w:val="000000" w:themeColor="text1"/>
+                                  <w:kern w:val="24"/>
+                                  <w:sz w:val="14"/>
+                                  <w:szCs w:val="14"/>
+                                </w:rPr>
+                              </w:pPr>
+                              <w:r>
+                                <w:rPr>
+                                  <w:rFonts w:hAnsi="Calibri"/>
+                                  <w:color w:val="000000" w:themeColor="text1"/>
+                                  <w:kern w:val="24"/>
+                                  <w:sz w:val="14"/>
+                                  <w:szCs w:val="14"/>
+                                </w:rPr>
+                                <w:t>8</w:t>
+                              </w:r>
+                            </w:p>
+                          </w:txbxContent>
+                        </wps:txbx>
+                        <wps:bodyPr wrap="square" rtlCol="0">
+                          <a:spAutoFit/>
+                        </wps:bodyPr>
+                      </wps:wsp>
+                      <wps:wsp>
+                        <wps:cNvPr id="954969721" name="TextBox 140">
+                          <a:extLst>
+                            <a:ext uri="{FF2B5EF4-FFF2-40B4-BE49-F238E27FC236}">
+                              <a16:creationId xmlns:a16="http://schemas.microsoft.com/office/drawing/2014/main" id="{6F111181-73BF-CA03-2F16-7873C1F3F30B}"/>
+                            </a:ext>
+                          </a:extLst>
+                        </wps:cNvPr>
+                        <wps:cNvSpPr txBox="1"/>
+                        <wps:spPr>
+                          <a:xfrm>
+                            <a:off x="1805742" y="7944"/>
+                            <a:ext cx="227338" cy="200055"/>
+                          </a:xfrm>
+                          <a:prstGeom prst="rect">
+                            <a:avLst/>
+                          </a:prstGeom>
+                          <a:noFill/>
+                        </wps:spPr>
+                        <wps:txbx>
+                          <w:txbxContent>
+                            <w:p>
+                              <w:pPr>
+                                <w:rPr>
+                                  <w:rFonts w:hAnsi="Calibri"/>
+                                  <w:color w:val="000000" w:themeColor="text1"/>
+                                  <w:kern w:val="24"/>
+                                  <w:sz w:val="14"/>
+                                  <w:szCs w:val="14"/>
+                                </w:rPr>
+                              </w:pPr>
+                              <w:r>
+                                <w:rPr>
+                                  <w:rFonts w:hAnsi="Calibri"/>
+                                  <w:color w:val="000000" w:themeColor="text1"/>
+                                  <w:kern w:val="24"/>
+                                  <w:sz w:val="14"/>
+                                  <w:szCs w:val="14"/>
+                                </w:rPr>
+                                <w:t>7</w:t>
+                              </w:r>
+                            </w:p>
+                          </w:txbxContent>
+                        </wps:txbx>
+                        <wps:bodyPr wrap="square" rtlCol="0">
+                          <a:spAutoFit/>
+                        </wps:bodyPr>
+                      </wps:wsp>
+                      <wps:wsp>
+                        <wps:cNvPr id="6960873" name="TextBox 141">
+                          <a:extLst>
+                            <a:ext uri="{FF2B5EF4-FFF2-40B4-BE49-F238E27FC236}">
+                              <a16:creationId xmlns:a16="http://schemas.microsoft.com/office/drawing/2014/main" id="{26BDB2CD-EDD0-E5D7-A154-31F2E555ABAA}"/>
+                            </a:ext>
+                          </a:extLst>
+                        </wps:cNvPr>
+                        <wps:cNvSpPr txBox="1"/>
+                        <wps:spPr>
+                          <a:xfrm>
+                            <a:off x="629529" y="677699"/>
+                            <a:ext cx="325358" cy="200055"/>
+                          </a:xfrm>
+                          <a:prstGeom prst="rect">
+                            <a:avLst/>
+                          </a:prstGeom>
+                          <a:noFill/>
+                        </wps:spPr>
+                        <wps:txbx>
+                          <w:txbxContent>
+                            <w:p>
+                              <w:pPr>
+                                <w:rPr>
+                                  <w:rFonts w:hAnsi="Calibri"/>
+                                  <w:color w:val="000000" w:themeColor="text1"/>
+                                  <w:kern w:val="24"/>
+                                  <w:sz w:val="14"/>
+                                  <w:szCs w:val="14"/>
+                                </w:rPr>
+                              </w:pPr>
+                              <w:r>
+                                <w:rPr>
+                                  <w:rFonts w:hAnsi="Calibri"/>
+                                  <w:color w:val="000000" w:themeColor="text1"/>
+                                  <w:kern w:val="24"/>
+                                  <w:sz w:val="14"/>
+                                  <w:szCs w:val="14"/>
+                                </w:rPr>
+                                <w:t>11</w:t>
+                              </w:r>
+                            </w:p>
+                          </w:txbxContent>
+                        </wps:txbx>
+                        <wps:bodyPr wrap="square" rtlCol="0">
+                          <a:spAutoFit/>
+                        </wps:bodyPr>
+                      </wps:wsp>
+                      <wps:wsp>
+                        <wps:cNvPr id="140118449" name="TextBox 142">
+                          <a:extLst>
+                            <a:ext uri="{FF2B5EF4-FFF2-40B4-BE49-F238E27FC236}">
+                              <a16:creationId xmlns:a16="http://schemas.microsoft.com/office/drawing/2014/main" id="{C87CAC7D-15B7-6355-10E3-EAC4125425C8}"/>
+                            </a:ext>
+                          </a:extLst>
+                        </wps:cNvPr>
+                        <wps:cNvSpPr txBox="1"/>
+                        <wps:spPr>
+                          <a:xfrm>
+                            <a:off x="942395" y="921698"/>
+                            <a:ext cx="227338" cy="200055"/>
+                          </a:xfrm>
+                          <a:prstGeom prst="rect">
+                            <a:avLst/>
+                          </a:prstGeom>
+                          <a:noFill/>
+                        </wps:spPr>
+                        <wps:txbx>
+                          <w:txbxContent>
+                            <w:p>
+                              <w:pPr>
+                                <w:rPr>
+                                  <w:rFonts w:hAnsi="Calibri"/>
+                                  <w:color w:val="000000" w:themeColor="text1"/>
+                                  <w:kern w:val="24"/>
+                                  <w:sz w:val="14"/>
+                                  <w:szCs w:val="14"/>
+                                </w:rPr>
+                              </w:pPr>
+                              <w:r>
+                                <w:rPr>
+                                  <w:rFonts w:hAnsi="Calibri"/>
+                                  <w:color w:val="000000" w:themeColor="text1"/>
+                                  <w:kern w:val="24"/>
+                                  <w:sz w:val="14"/>
+                                  <w:szCs w:val="14"/>
+                                </w:rPr>
+                                <w:t>7</w:t>
+                              </w:r>
+                            </w:p>
+                          </w:txbxContent>
+                        </wps:txbx>
+                        <wps:bodyPr wrap="square" rtlCol="0">
+                          <a:spAutoFit/>
+                        </wps:bodyPr>
+                      </wps:wsp>
+                      <wps:wsp>
+                        <wps:cNvPr id="133804735" name="TextBox 143">
+                          <a:extLst>
+                            <a:ext uri="{FF2B5EF4-FFF2-40B4-BE49-F238E27FC236}">
+                              <a16:creationId xmlns:a16="http://schemas.microsoft.com/office/drawing/2014/main" id="{20821A49-1DC8-97D3-6828-4FC95CD929CC}"/>
+                            </a:ext>
+                          </a:extLst>
+                        </wps:cNvPr>
+                        <wps:cNvSpPr txBox="1"/>
+                        <wps:spPr>
+                          <a:xfrm>
+                            <a:off x="1488509" y="1015047"/>
+                            <a:ext cx="227338" cy="200055"/>
+                          </a:xfrm>
+                          <a:prstGeom prst="rect">
+                            <a:avLst/>
+                          </a:prstGeom>
+                          <a:noFill/>
+                        </wps:spPr>
+                        <wps:txbx>
+                          <w:txbxContent>
+                            <w:p>
+                              <w:pPr>
+                                <w:rPr>
+                                  <w:rFonts w:hAnsi="Calibri"/>
+                                  <w:color w:val="000000" w:themeColor="text1"/>
+                                  <w:kern w:val="24"/>
+                                  <w:sz w:val="14"/>
+                                  <w:szCs w:val="14"/>
+                                </w:rPr>
+                              </w:pPr>
+                              <w:r>
+                                <w:rPr>
+                                  <w:rFonts w:hAnsi="Calibri"/>
+                                  <w:color w:val="000000" w:themeColor="text1"/>
+                                  <w:kern w:val="24"/>
+                                  <w:sz w:val="14"/>
+                                  <w:szCs w:val="14"/>
+                                </w:rPr>
+                                <w:t>6</w:t>
+                              </w:r>
+                            </w:p>
+                          </w:txbxContent>
+                        </wps:txbx>
+                        <wps:bodyPr wrap="square" rtlCol="0">
+                          <a:spAutoFit/>
+                        </wps:bodyPr>
+                      </wps:wsp>
+                      <wps:wsp>
+                        <wps:cNvPr id="1634520892" name="TextBox 144">
+                          <a:extLst>
+                            <a:ext uri="{FF2B5EF4-FFF2-40B4-BE49-F238E27FC236}">
+                              <a16:creationId xmlns:a16="http://schemas.microsoft.com/office/drawing/2014/main" id="{61BECFA5-ACE5-845F-4D88-109EB2AA5689}"/>
+                            </a:ext>
+                          </a:extLst>
+                        </wps:cNvPr>
+                        <wps:cNvSpPr txBox="1"/>
+                        <wps:spPr>
+                          <a:xfrm>
+                            <a:off x="1018014" y="1228893"/>
+                            <a:ext cx="227338" cy="200055"/>
+                          </a:xfrm>
+                          <a:prstGeom prst="rect">
+                            <a:avLst/>
+                          </a:prstGeom>
+                          <a:noFill/>
+                        </wps:spPr>
+                        <wps:txbx>
+                          <w:txbxContent>
+                            <w:p>
+                              <w:pPr>
+                                <w:rPr>
+                                  <w:rFonts w:hAnsi="Calibri"/>
+                                  <w:color w:val="000000" w:themeColor="text1"/>
+                                  <w:kern w:val="24"/>
+                                  <w:sz w:val="14"/>
+                                  <w:szCs w:val="14"/>
+                                </w:rPr>
+                              </w:pPr>
+                              <w:r>
+                                <w:rPr>
+                                  <w:rFonts w:hAnsi="Calibri"/>
+                                  <w:color w:val="000000" w:themeColor="text1"/>
+                                  <w:kern w:val="24"/>
+                                  <w:sz w:val="14"/>
+                                  <w:szCs w:val="14"/>
+                                </w:rPr>
+                                <w:t>1</w:t>
+                              </w:r>
+                            </w:p>
+                          </w:txbxContent>
+                        </wps:txbx>
+                        <wps:bodyPr wrap="square" rtlCol="0">
+                          <a:spAutoFit/>
+                        </wps:bodyPr>
+                      </wps:wsp>
+                      <wps:wsp>
+                        <wps:cNvPr id="904466560" name="TextBox 145">
+                          <a:extLst>
+                            <a:ext uri="{FF2B5EF4-FFF2-40B4-BE49-F238E27FC236}">
+                              <a16:creationId xmlns:a16="http://schemas.microsoft.com/office/drawing/2014/main" id="{21CE4E77-A256-398C-A865-3913E8799E73}"/>
+                            </a:ext>
+                          </a:extLst>
+                        </wps:cNvPr>
+                        <wps:cNvSpPr txBox="1"/>
+                        <wps:spPr>
+                          <a:xfrm>
+                            <a:off x="1898256" y="616164"/>
+                            <a:ext cx="227338" cy="200055"/>
+                          </a:xfrm>
+                          <a:prstGeom prst="rect">
+                            <a:avLst/>
+                          </a:prstGeom>
+                          <a:noFill/>
+                        </wps:spPr>
+                        <wps:txbx>
+                          <w:txbxContent>
+                            <w:p>
+                              <w:pPr>
+                                <w:rPr>
+                                  <w:rFonts w:hAnsi="Calibri"/>
+                                  <w:color w:val="000000" w:themeColor="text1"/>
+                                  <w:kern w:val="24"/>
+                                  <w:sz w:val="14"/>
+                                  <w:szCs w:val="14"/>
+                                </w:rPr>
+                              </w:pPr>
+                              <w:r>
+                                <w:rPr>
+                                  <w:rFonts w:hAnsi="Calibri"/>
+                                  <w:color w:val="000000" w:themeColor="text1"/>
+                                  <w:kern w:val="24"/>
+                                  <w:sz w:val="14"/>
+                                  <w:szCs w:val="14"/>
+                                </w:rPr>
+                                <w:t>4</w:t>
+                              </w:r>
+                            </w:p>
+                          </w:txbxContent>
+                        </wps:txbx>
+                        <wps:bodyPr wrap="square" rtlCol="0">
+                          <a:spAutoFit/>
+                        </wps:bodyPr>
+                      </wps:wsp>
+                      <wps:wsp>
+                        <wps:cNvPr id="1807140951" name="TextBox 146">
+                          <a:extLst>
+                            <a:ext uri="{FF2B5EF4-FFF2-40B4-BE49-F238E27FC236}">
+                              <a16:creationId xmlns:a16="http://schemas.microsoft.com/office/drawing/2014/main" id="{373B5FEE-3AFE-4EFD-05DF-507E1EAE4059}"/>
+                            </a:ext>
+                          </a:extLst>
+                        </wps:cNvPr>
+                        <wps:cNvSpPr txBox="1"/>
+                        <wps:spPr>
+                          <a:xfrm>
+                            <a:off x="2304789" y="666301"/>
+                            <a:ext cx="289019" cy="200055"/>
+                          </a:xfrm>
+                          <a:prstGeom prst="rect">
+                            <a:avLst/>
+                          </a:prstGeom>
+                          <a:noFill/>
+                        </wps:spPr>
+                        <wps:txbx>
+                          <w:txbxContent>
+                            <w:p>
+                              <w:pPr>
+                                <w:rPr>
+                                  <w:rFonts w:hAnsi="Calibri"/>
+                                  <w:color w:val="000000" w:themeColor="text1"/>
+                                  <w:kern w:val="24"/>
+                                  <w:sz w:val="14"/>
+                                  <w:szCs w:val="14"/>
+                                </w:rPr>
+                              </w:pPr>
+                              <w:r>
+                                <w:rPr>
+                                  <w:rFonts w:hAnsi="Calibri"/>
+                                  <w:color w:val="000000" w:themeColor="text1"/>
+                                  <w:kern w:val="24"/>
+                                  <w:sz w:val="14"/>
+                                  <w:szCs w:val="14"/>
+                                </w:rPr>
+                                <w:t>14</w:t>
+                              </w:r>
+                            </w:p>
+                          </w:txbxContent>
+                        </wps:txbx>
+                        <wps:bodyPr wrap="square" rtlCol="0">
+                          <a:spAutoFit/>
+                        </wps:bodyPr>
+                      </wps:wsp>
+                      <wps:wsp>
+                        <wps:cNvPr id="634432636" name="TextBox 147">
+                          <a:extLst>
+                            <a:ext uri="{FF2B5EF4-FFF2-40B4-BE49-F238E27FC236}">
+                              <a16:creationId xmlns:a16="http://schemas.microsoft.com/office/drawing/2014/main" id="{F1D2D1E2-88AD-E134-ECAB-AB9970C1D0B5}"/>
+                            </a:ext>
+                          </a:extLst>
+                        </wps:cNvPr>
+                        <wps:cNvSpPr txBox="1"/>
+                        <wps:spPr>
+                          <a:xfrm>
+                            <a:off x="2616190" y="320428"/>
+                            <a:ext cx="227338" cy="200055"/>
+                          </a:xfrm>
+                          <a:prstGeom prst="rect">
+                            <a:avLst/>
+                          </a:prstGeom>
+                          <a:noFill/>
+                        </wps:spPr>
+                        <wps:txbx>
+                          <w:txbxContent>
+                            <w:p>
+                              <w:pPr>
+                                <w:rPr>
+                                  <w:rFonts w:hAnsi="Calibri"/>
+                                  <w:color w:val="000000" w:themeColor="text1"/>
+                                  <w:kern w:val="24"/>
+                                  <w:sz w:val="14"/>
+                                  <w:szCs w:val="14"/>
+                                </w:rPr>
+                              </w:pPr>
+                              <w:r>
+                                <w:rPr>
+                                  <w:rFonts w:hAnsi="Calibri"/>
+                                  <w:color w:val="000000" w:themeColor="text1"/>
+                                  <w:kern w:val="24"/>
+                                  <w:sz w:val="14"/>
+                                  <w:szCs w:val="14"/>
+                                </w:rPr>
+                                <w:t>9</w:t>
+                              </w:r>
+                            </w:p>
+                          </w:txbxContent>
+                        </wps:txbx>
+                        <wps:bodyPr wrap="square" rtlCol="0">
+                          <a:spAutoFit/>
+                        </wps:bodyPr>
+                      </wps:wsp>
+                      <wps:wsp>
+                        <wps:cNvPr id="1004998424" name="TextBox 148">
+                          <a:extLst>
+                            <a:ext uri="{FF2B5EF4-FFF2-40B4-BE49-F238E27FC236}">
+                              <a16:creationId xmlns:a16="http://schemas.microsoft.com/office/drawing/2014/main" id="{40500A06-773A-7C66-1C8A-B5B65290B639}"/>
+                            </a:ext>
+                          </a:extLst>
+                        </wps:cNvPr>
+                        <wps:cNvSpPr txBox="1"/>
+                        <wps:spPr>
+                          <a:xfrm>
+                            <a:off x="2612100" y="1088582"/>
+                            <a:ext cx="308746" cy="200055"/>
+                          </a:xfrm>
+                          <a:prstGeom prst="rect">
+                            <a:avLst/>
+                          </a:prstGeom>
+                          <a:noFill/>
+                        </wps:spPr>
+                        <wps:txbx>
+                          <w:txbxContent>
+                            <w:p>
+                              <w:pPr>
+                                <w:rPr>
+                                  <w:rFonts w:hAnsi="Calibri"/>
+                                  <w:color w:val="000000" w:themeColor="text1"/>
+                                  <w:kern w:val="24"/>
+                                  <w:sz w:val="14"/>
+                                  <w:szCs w:val="14"/>
+                                </w:rPr>
+                              </w:pPr>
+                              <w:r>
+                                <w:rPr>
+                                  <w:rFonts w:hAnsi="Calibri"/>
+                                  <w:color w:val="000000" w:themeColor="text1"/>
+                                  <w:kern w:val="24"/>
+                                  <w:sz w:val="14"/>
+                                  <w:szCs w:val="14"/>
+                                </w:rPr>
+                                <w:t>10</w:t>
+                              </w:r>
+                            </w:p>
+                          </w:txbxContent>
+                        </wps:txbx>
+                        <wps:bodyPr wrap="square" rtlCol="0">
+                          <a:spAutoFit/>
+                        </wps:bodyPr>
+                      </wps:wsp>
+                      <wps:wsp>
+                        <wps:cNvPr id="1541712256" name="TextBox 149">
+                          <a:extLst>
+                            <a:ext uri="{FF2B5EF4-FFF2-40B4-BE49-F238E27FC236}">
+                              <a16:creationId xmlns:a16="http://schemas.microsoft.com/office/drawing/2014/main" id="{A54A1B8F-611B-8FC2-C972-8574645C269A}"/>
+                            </a:ext>
+                          </a:extLst>
+                        </wps:cNvPr>
+                        <wps:cNvSpPr txBox="1"/>
+                        <wps:spPr>
+                          <a:xfrm>
+                            <a:off x="1852697" y="1234847"/>
+                            <a:ext cx="227338" cy="200055"/>
+                          </a:xfrm>
+                          <a:prstGeom prst="rect">
+                            <a:avLst/>
+                          </a:prstGeom>
+                          <a:noFill/>
+                        </wps:spPr>
+                        <wps:txbx>
+                          <w:txbxContent>
+                            <w:p>
+                              <w:pPr>
+                                <w:rPr>
+                                  <w:rFonts w:hAnsi="Calibri"/>
+                                  <w:color w:val="000000" w:themeColor="text1"/>
+                                  <w:kern w:val="24"/>
+                                  <w:sz w:val="14"/>
+                                  <w:szCs w:val="14"/>
+                                </w:rPr>
+                              </w:pPr>
+                              <w:r>
+                                <w:rPr>
+                                  <w:rFonts w:hAnsi="Calibri"/>
+                                  <w:color w:val="000000" w:themeColor="text1"/>
+                                  <w:kern w:val="24"/>
+                                  <w:sz w:val="14"/>
+                                  <w:szCs w:val="14"/>
+                                </w:rPr>
+                                <w:t>2</w:t>
+                              </w:r>
+                            </w:p>
+                          </w:txbxContent>
+                        </wps:txbx>
+                        <wps:bodyPr wrap="square" rtlCol="0">
+                          <a:spAutoFit/>
+                        </wps:bodyPr>
+                      </wps:wsp>
+                      <wps:wsp>
+                        <wps:cNvPr id="1238597234" name="TextBox 150">
+                          <a:extLst>
+                            <a:ext uri="{FF2B5EF4-FFF2-40B4-BE49-F238E27FC236}">
+                              <a16:creationId xmlns:a16="http://schemas.microsoft.com/office/drawing/2014/main" id="{8528C3DA-0775-B2F3-0FD5-E97CC743BD3B}"/>
+                            </a:ext>
+                          </a:extLst>
+                        </wps:cNvPr>
+                        <wps:cNvSpPr txBox="1"/>
+                        <wps:spPr>
+                          <a:xfrm>
+                            <a:off x="321310" y="939607"/>
+                            <a:ext cx="227338" cy="200055"/>
+                          </a:xfrm>
+                          <a:prstGeom prst="rect">
+                            <a:avLst/>
+                          </a:prstGeom>
+                          <a:noFill/>
+                        </wps:spPr>
+                        <wps:txbx>
+                          <w:txbxContent>
+                            <w:p>
+                              <w:pPr>
+                                <w:rPr>
+                                  <w:rFonts w:hAnsi="Calibri"/>
+                                  <w:color w:val="000000" w:themeColor="text1"/>
+                                  <w:kern w:val="24"/>
+                                  <w:sz w:val="14"/>
+                                  <w:szCs w:val="14"/>
+                                </w:rPr>
+                              </w:pPr>
+                              <w:r>
+                                <w:rPr>
+                                  <w:rFonts w:hAnsi="Calibri"/>
+                                  <w:color w:val="000000" w:themeColor="text1"/>
+                                  <w:kern w:val="24"/>
+                                  <w:sz w:val="14"/>
+                                  <w:szCs w:val="14"/>
+                                </w:rPr>
+                                <w:t>8</w:t>
+                              </w:r>
+                            </w:p>
+                          </w:txbxContent>
+                        </wps:txbx>
+                        <wps:bodyPr wrap="square" rtlCol="0">
+                          <a:spAutoFit/>
+                        </wps:bodyPr>
+                      </wps:wsp>
+                      <wps:wsp>
+                        <wps:cNvPr id="1282660882" name="TextBox 151">
+                          <a:extLst>
+                            <a:ext uri="{FF2B5EF4-FFF2-40B4-BE49-F238E27FC236}">
+                              <a16:creationId xmlns:a16="http://schemas.microsoft.com/office/drawing/2014/main" id="{9A334DE1-BF00-D6D8-E682-8DB647DE3FA4}"/>
+                            </a:ext>
+                          </a:extLst>
+                        </wps:cNvPr>
+                        <wps:cNvSpPr txBox="1"/>
+                        <wps:spPr>
+                          <a:xfrm>
+                            <a:off x="1488509" y="397653"/>
+                            <a:ext cx="227338" cy="200055"/>
+                          </a:xfrm>
+                          <a:prstGeom prst="rect">
+                            <a:avLst/>
+                          </a:prstGeom>
+                          <a:noFill/>
+                        </wps:spPr>
+                        <wps:txbx>
+                          <w:txbxContent>
+                            <w:p>
+                              <w:pPr>
+                                <w:rPr>
+                                  <w:rFonts w:hAnsi="Calibri"/>
+                                  <w:color w:val="000000" w:themeColor="text1"/>
+                                  <w:kern w:val="24"/>
+                                  <w:sz w:val="14"/>
+                                  <w:szCs w:val="14"/>
+                                </w:rPr>
+                              </w:pPr>
+                              <w:r>
+                                <w:rPr>
+                                  <w:rFonts w:hAnsi="Calibri"/>
+                                  <w:color w:val="000000" w:themeColor="text1"/>
+                                  <w:kern w:val="24"/>
+                                  <w:sz w:val="14"/>
+                                  <w:szCs w:val="14"/>
+                                </w:rPr>
+                                <w:t>2</w:t>
+                              </w:r>
+                            </w:p>
+                          </w:txbxContent>
+                        </wps:txbx>
+                        <wps:bodyPr wrap="square" rtlCol="0">
+                          <a:spAutoFit/>
+                        </wps:bodyPr>
+                      </wps:wsp>
+                    </wpg:wgp>
+                  </a:graphicData>
+                </a:graphic>
+              </wp:anchor>
+            </w:drawing>
+          </mc:Choice>
+          <mc:Fallback>
+            <w:pict>
+              <v:group w14:anchorId="7C539B84" id="Group 152" o:spid="_x0000_s1112" style="position:absolute;margin-left:0;margin-top:0;width:245pt;height:120.85pt;z-index:251663360" coordsize="31112,15349" o:gfxdata="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">
+                <v:oval id="Oval 315302835" o:spid="_x0000_s1113" style="position:absolute;top:6951;width:2530;height:2575;visibility:visible;mso-wrap-style:square;v-text-anchor:middle" o:gfxdata="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" fillcolor="#4472c4 [3204]" strokecolor="#09101d [484]" strokeweight=".5pt">
+                  <v:fill opacity="25443f"/>
+                  <v:stroke joinstyle="miter"/>
+                </v:oval>
+                <v:shape id="TextBox 107" o:spid="_x0000_s1114" type="#_x0000_t202" style="position:absolute;left:69;top:7161;width:2391;height:2155;visibility:visible;mso-wrap-style:none;v-text-anchor:top" o:gfxdata="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" filled="f" stroked="f">
+                  <v:textbox style="mso-fit-shape-to-text:t">
+                    <w:txbxContent>
+                      <w:p>
+                        <w:pPr>
+                          <w:rPr>
+                            <w:rFonts w:hAnsi="Calibri"/>
+                            <w:color w:val="000000" w:themeColor="text1"/>
+                            <w:kern w:val="24"/>
+                            <w:sz w:val="16"/>
+                            <w:szCs w:val="16"/>
+                          </w:rPr>
+                        </w:pPr>
+                        <w:r>
+                          <w:rPr>
+                            <w:rFonts w:hAnsi="Calibri"/>
+                            <w:color w:val="000000" w:themeColor="text1"/>
+                            <w:kern w:val="24"/>
+                            <w:sz w:val="16"/>
+                            <w:szCs w:val="16"/>
+                          </w:rPr>
+                          <w:t>0</w:t>
+                        </w:r>
+                      </w:p>
+                    </w:txbxContent>
+                  </v:textbox>
+                </v:shape>
+                <v:oval id="Oval 1363477463" o:spid="_x0000_s1115" style="position:absolute;left:5473;top:612;width:2530;height:2575;visibility:visible;mso-wrap-style:square;v-text-anchor:middle" o:gfxdata="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" fillcolor="#4472c4 [3204]" strokecolor="#09101d [484]" strokeweight=".5pt">
+                  <v:fill opacity="25443f"/>
+                  <v:stroke joinstyle="miter"/>
+                </v:oval>
+                <v:shape id="TextBox 109" o:spid="_x0000_s1116" type="#_x0000_t202" style="position:absolute;left:5542;top:822;width:2392;height:2155;visibility:visible;mso-wrap-style:none;v-text-anchor:top" o:gfxdata="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" filled="f" stroked="f">
+                  <v:textbox style="mso-fit-shape-to-text:t">
+                    <w:txbxContent>
+                      <w:p>
+                        <w:pPr>
+                          <w:rPr>
+                            <w:rFonts w:hAnsi="Calibri"/>
+                            <w:color w:val="000000" w:themeColor="text1"/>
+                            <w:kern w:val="24"/>
+                            <w:sz w:val="16"/>
+                            <w:szCs w:val="16"/>
+                          </w:rPr>
+                        </w:pPr>
+                        <w:r>
+                          <w:rPr>
+                            <w:rFonts w:hAnsi="Calibri"/>
+                            <w:color w:val="000000" w:themeColor="text1"/>
+                            <w:kern w:val="24"/>
+                            <w:sz w:val="16"/>
+                            <w:szCs w:val="16"/>
+                          </w:rPr>
+                          <w:t>1</w:t>
+                        </w:r>
+                      </w:p>
+                    </w:txbxContent>
+                  </v:textbox>
+                </v:shape>
+                <v:oval id="Oval 1764974205" o:spid="_x0000_s1117" style="position:absolute;left:14006;top:612;width:2530;height:2575;visibility:visible;mso-wrap-style:square;v-text-anchor:middle" o:gfxdata="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" fillcolor="#4472c4 [3204]" strokecolor="#09101d [484]" strokeweight=".5pt">
+                  <v:fill opacity="25443f"/>
+                  <v:stroke joinstyle="miter"/>
+                </v:oval>
+                <v:shape id="TextBox 111" o:spid="_x0000_s1118" type="#_x0000_t202" style="position:absolute;left:14075;top:822;width:2392;height:2155;visibility:visible;mso-wrap-style:none;v-text-anchor:top" o:gfxdata="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" filled="f" stroked="f">
+                  <v:textbox style="mso-fit-shape-to-text:t">
+                    <w:txbxContent>
+                      <w:p>
+                        <w:pPr>
+                          <w:rPr>
+                            <w:rFonts w:hAnsi="Calibri"/>
+                            <w:color w:val="000000" w:themeColor="text1"/>
+                            <w:kern w:val="24"/>
+                            <w:sz w:val="16"/>
+                            <w:szCs w:val="16"/>
+                          </w:rPr>
+                        </w:pPr>
+                        <w:r>
+                          <w:rPr>
+                            <w:rFonts w:hAnsi="Calibri"/>
+                            <w:color w:val="000000" w:themeColor="text1"/>
+                            <w:kern w:val="24"/>
+                            <w:sz w:val="16"/>
+                            <w:szCs w:val="16"/>
+                          </w:rPr>
+                          <w:t>2</w:t>
+                        </w:r>
+                      </w:p>
+                    </w:txbxContent>
+                  </v:textbox>
+                </v:shape>
+                <v:oval id="Oval 641331312" o:spid="_x0000_s1119" style="position:absolute;left:22219;top:612;width:2530;height:2575;visibility:visible;mso-wrap-style:square;v-text-anchor:middle" o:gfxdata="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" fillcolor="#4472c4 [3204]" strokecolor="#09101d [484]" strokeweight=".5pt">
+                  <v:fill opacity="25443f"/>
+                  <v:stroke joinstyle="miter"/>
+                </v:oval>
+                <v:shape id="TextBox 113" o:spid="_x0000_s1120" type="#_x0000_t202" style="position:absolute;left:22288;top:822;width:2392;height:2155;visibility:visible;mso-wrap-style:none;v-text-anchor:top" o:gfxdata="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" filled="f" stroked="f">
+                  <v:textbox style="mso-fit-shape-to-text:t">
+                    <w:txbxContent>
+                      <w:p>
+                        <w:pPr>
+                          <w:rPr>
+                            <w:rFonts w:hAnsi="Calibri"/>
+                            <w:color w:val="000000" w:themeColor="text1"/>
+                            <w:kern w:val="24"/>
+                            <w:sz w:val="16"/>
+                            <w:szCs w:val="16"/>
+                          </w:rPr>
+                        </w:pPr>
+                        <w:r>
+                          <w:rPr>
+                            <w:rFonts w:hAnsi="Calibri"/>
+                            <w:color w:val="000000" w:themeColor="text1"/>
+                            <w:kern w:val="24"/>
+                            <w:sz w:val="16"/>
+                            <w:szCs w:val="16"/>
+                          </w:rPr>
+                          <w:t>7</w:t>
+                        </w:r>
+                      </w:p>
+                    </w:txbxContent>
+                  </v:textbox>
+                </v:shape>
+                <v:oval id="Oval 1447809004" o:spid="_x0000_s1121" style="position:absolute;left:28582;top:6951;width:2530;height:2575;visibility:visible;mso-wrap-style:square;v-text-anchor:middle" o:gfxdata="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" fillcolor="#4472c4 [3204]" strokecolor="#09101d [484]" strokeweight=".5pt">
+                  <v:fill opacity="25443f"/>
+                  <v:stroke joinstyle="miter"/>
+                </v:oval>
+                <v:shape id="TextBox 115" o:spid="_x0000_s1122" type="#_x0000_t202" style="position:absolute;left:28651;top:7161;width:2392;height:2155;visibility:visible;mso-wrap-style:none;v-text-anchor:top" o:gfxdata="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" filled="f" stroked="f">
+                  <v:textbox style="mso-fit-shape-to-text:t">
+                    <w:txbxContent>
+                      <w:p>
+                        <w:pPr>
+                          <w:rPr>
+                            <w:rFonts w:hAnsi="Calibri"/>
+                            <w:color w:val="000000" w:themeColor="text1"/>
+                            <w:kern w:val="24"/>
+                            <w:sz w:val="16"/>
+                            <w:szCs w:val="16"/>
+                          </w:rPr>
+                        </w:pPr>
+                        <w:r>
+                          <w:rPr>
+                            <w:rFonts w:hAnsi="Calibri"/>
+                            <w:color w:val="000000" w:themeColor="text1"/>
+                            <w:kern w:val="24"/>
+                            <w:sz w:val="16"/>
+                            <w:szCs w:val="16"/>
+                          </w:rPr>
+                          <w:t>8</w:t>
+                        </w:r>
+                      </w:p>
+                    </w:txbxContent>
+                  </v:textbox>
+                </v:shape>
+                <v:oval id="Oval 1736973883" o:spid="_x0000_s1123" style="position:absolute;left:5473;top:12775;width:2530;height:2574;visibility:visible;mso-wrap-style:square;v-text-anchor:middle" o:gfxdata="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" fillcolor="#4472c4 [3204]" strokecolor="#09101d [484]" strokeweight=".5pt">
+                  <v:fill opacity="25443f"/>
+                  <v:stroke joinstyle="miter"/>
+                </v:oval>
+                <v:shape id="TextBox 117" o:spid="_x0000_s1124" type="#_x0000_t202" style="position:absolute;left:5542;top:12985;width:2392;height:2154;visibility:visible;mso-wrap-style:none;v-text-anchor:top" o:gfxdata="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" filled="f" stroked="f">
+                  <v:textbox style="mso-fit-shape-to-text:t">
+                    <w:txbxContent>
+                      <w:p>
+                        <w:pPr>
+                          <w:rPr>
+                            <w:rFonts w:hAnsi="Calibri"/>
+                            <w:color w:val="000000" w:themeColor="text1"/>
+                            <w:kern w:val="24"/>
+                            <w:sz w:val="16"/>
+                            <w:szCs w:val="16"/>
+                          </w:rPr>
+                        </w:pPr>
+                        <w:r>
+                          <w:rPr>
+                            <w:rFonts w:hAnsi="Calibri"/>
+                            <w:color w:val="000000" w:themeColor="text1"/>
+                            <w:kern w:val="24"/>
+                            <w:sz w:val="16"/>
+                            <w:szCs w:val="16"/>
+                          </w:rPr>
+                          <w:t>3</w:t>
+                        </w:r>
+                      </w:p>
+                    </w:txbxContent>
+                  </v:textbox>
+                </v:shape>
+                <v:oval id="Oval 1116167837" o:spid="_x0000_s1125" style="position:absolute;left:14006;top:12775;width:2530;height:2574;visibility:visible;mso-wrap-style:square;v-text-anchor:middle" o:gfxdata="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" fillcolor="#4472c4 [3204]" strokecolor="#09101d [484]" strokeweight=".5pt">
+                  <v:fill opacity="25443f"/>
+                  <v:stroke joinstyle="miter"/>
+                </v:oval>
+                <v:shape id="TextBox 119" o:spid="_x0000_s1126" type="#_x0000_t202" style="position:absolute;left:14075;top:12985;width:2392;height:2154;visibility:visible;mso-wrap-style:none;v-text-anchor:top" o:gfxdata="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" filled="f" stroked="f">
+                  <v:textbox style="mso-fit-shape-to-text:t">
+                    <w:txbxContent>
+                      <w:p>
+                        <w:pPr>
+                          <w:rPr>
+                            <w:rFonts w:hAnsi="Calibri"/>
+                            <w:color w:val="000000" w:themeColor="text1"/>
+                            <w:kern w:val="24"/>
+                            <w:sz w:val="16"/>
+                            <w:szCs w:val="16"/>
+                          </w:rPr>
+                        </w:pPr>
+                        <w:r>
+                          <w:rPr>
+                            <w:rFonts w:hAnsi="Calibri"/>
+                            <w:color w:val="000000" w:themeColor="text1"/>
+                            <w:kern w:val="24"/>
+                            <w:sz w:val="16"/>
+                            <w:szCs w:val="16"/>
+                          </w:rPr>
+                          <w:t>5</w:t>
+                        </w:r>
+                      </w:p>
+                    </w:txbxContent>
+                  </v:textbox>
+                </v:shape>
+                <v:oval id="Oval 1469022715" o:spid="_x0000_s1127" style="position:absolute;left:22219;top:12775;width:2530;height:2574;visibility:visible;mso-wrap-style:square;v-text-anchor:middle" o:gfxdata="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" fillcolor="#4472c4 [3204]" strokecolor="#09101d [484]" strokeweight=".5pt">
+                  <v:fill opacity="25443f"/>
+                  <v:stroke joinstyle="miter"/>
+                </v:oval>
+                <v:shape id="TextBox 121" o:spid="_x0000_s1128" type="#_x0000_t202" style="position:absolute;left:22288;top:12985;width:2392;height:2154;visibility:visible;mso-wrap-style:none;v-text-anchor:top" o:gfxdata="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" filled="f" stroked="f">
+                  <v:textbox style="mso-fit-shape-to-text:t">
+                    <w:txbxContent>
+                      <w:p>
+                        <w:pPr>
+                          <w:rPr>
+                            <w:rFonts w:hAnsi="Calibri"/>
+                            <w:color w:val="000000" w:themeColor="text1"/>
+                            <w:kern w:val="24"/>
+                            <w:sz w:val="16"/>
+                            <w:szCs w:val="16"/>
+                          </w:rPr>
+                        </w:pPr>
+                        <w:r>
+                          <w:rPr>
+                            <w:rFonts w:hAnsi="Calibri"/>
+                            <w:color w:val="000000" w:themeColor="text1"/>
+                            <w:kern w:val="24"/>
+                            <w:sz w:val="16"/>
+                            <w:szCs w:val="16"/>
+                          </w:rPr>
+                          <w:t>6</w:t>
+                        </w:r>
+                      </w:p>
+                    </w:txbxContent>
+                  </v:textbox>
+                </v:shape>
+                <v:oval id="Oval 37304806" o:spid="_x0000_s1129" style="position:absolute;left:13937;top:6951;width:2530;height:2575;visibility:visible;mso-wrap-style:square;v-text-anchor:middle" o:gfxdata="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" fillcolor="#4472c4 [3204]" strokecolor="#09101d [484]" strokeweight=".5pt">
+                  <v:fill opacity="25443f"/>
+                  <v:stroke joinstyle="miter"/>
+                </v:oval>
+                <v:shape id="TextBox 123" o:spid="_x0000_s1130" type="#_x0000_t202" style="position:absolute;left:14006;top:7161;width:2392;height:2155;visibility:visible;mso-wrap-style:none;v-text-anchor:top" o:gfxdata="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" filled="f" stroked="f">
+                  <v:textbox style="mso-fit-shape-to-text:t">
+                    <w:txbxContent>
+                      <w:p>
+                        <w:pPr>
+                          <w:rPr>
+                            <w:rFonts w:hAnsi="Calibri"/>
+                            <w:color w:val="000000" w:themeColor="text1"/>
+                            <w:kern w:val="24"/>
+                            <w:sz w:val="16"/>
+                            <w:szCs w:val="16"/>
+                          </w:rPr>
+                        </w:pPr>
+                        <w:r>
+                          <w:rPr>
+                            <w:rFonts w:hAnsi="Calibri"/>
+                            <w:color w:val="000000" w:themeColor="text1"/>
+                            <w:kern w:val="24"/>
+                            <w:sz w:val="16"/>
+                            <w:szCs w:val="16"/>
+                          </w:rPr>
+                          <w:t>4</w:t>
+                        </w:r>
+                      </w:p>
+                    </w:txbxContent>
+                  </v:textbox>
+                </v:shape>
+                <v:line id="Straight Connector 1919465976" o:spid="_x0000_s1131" style="position:absolute;flip:y;visibility:visible;mso-wrap-style:square" from="2160,2922" to="5764,7395" o:connectortype="straight" o:gfxdata="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" strokecolor="#4472c4 [3204]" strokeweight=".5pt">
+                  <v:stroke endarrow="block" endarrowwidth="narrow" endarrowlength="short" joinstyle="miter"/>
+                  <o:lock v:ext="edit" shapetype="f"/>
+                </v:line>
+                <v:line id="Straight Connector 374912848" o:spid="_x0000_s1132" style="position:absolute;flip:y;visibility:visible;mso-wrap-style:square" from="6738,3187" to="6738,12775" o:connectortype="straight" o:gfxdata="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" strokecolor="#4472c4 [3204]" strokeweight=".5pt">
+                  <v:stroke startarrow="block" startarrowwidth="narrow" startarrowlength="short" endarrowwidth="narrow" endarrowlength="short" joinstyle="miter"/>
+                  <o:lock v:ext="edit" shapetype="f"/>
+                </v:line>
+                <v:line id="Straight Connector 1033315529" o:spid="_x0000_s1133" style="position:absolute;visibility:visible;mso-wrap-style:square" from="2160,9145" to="5871,13211" o:connectortype="straight" o:gfxdata="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" strokecolor="#4472c4 [3204]" strokeweight=".5pt">
+                  <v:stroke endarrow="block" endarrowwidth="narrow" endarrowlength="short" joinstyle="miter"/>
+                  <o:lock v:ext="edit" shapetype="f"/>
+                </v:line>
+                <v:line id="Straight Connector 715737000" o:spid="_x0000_s1134" style="position:absolute;visibility:visible;mso-wrap-style:square" from="7934,1900" to="14075,1900" o:connectortype="straight" o:gfxdata="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" strokecolor="#4472c4 [3204]" strokeweight=".5pt">
+                  <v:stroke endarrow="block" endarrowwidth="narrow" endarrowlength="short" joinstyle="miter"/>
+                </v:line>
+                <v:line id="Straight Connector 727464773" o:spid="_x0000_s1135" style="position:absolute;visibility:visible;mso-wrap-style:square" from="16467,1900" to="22288,1900" o:connectortype="straight" o:gfxdata="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" strokecolor="#4472c4 [3204]" strokeweight=".5pt">
+                  <v:stroke endarrow="block" endarrowwidth="narrow" endarrowlength="short" joinstyle="miter"/>
+                </v:line>
+                <v:line id="Straight Connector 1311841538" o:spid="_x0000_s1136" style="position:absolute;visibility:visible;mso-wrap-style:square" from="16183,2772" to="22711,13051" o:connectortype="straight" o:gfxdata="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" strokecolor="#4472c4 [3204]" strokeweight=".5pt">
+                  <v:stroke endarrow="block" endarrowwidth="narrow" endarrowlength="short" joinstyle="miter"/>
+                  <o:lock v:ext="edit" shapetype="f"/>
+                </v:line>
+                <v:line id="Straight Connector 1452003722" o:spid="_x0000_s1137" style="position:absolute;visibility:visible;mso-wrap-style:square" from="7934,14062" to="14075,14062" o:connectortype="straight" o:gfxdata="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" strokecolor="#4472c4 [3204]" strokeweight=".5pt">
+                  <v:stroke endarrow="block" endarrowwidth="narrow" endarrowlength="short" joinstyle="miter"/>
+                </v:line>
+                <v:line id="Straight Connector 1734089662" o:spid="_x0000_s1138" style="position:absolute;flip:y;visibility:visible;mso-wrap-style:square" from="7795,8862" to="14098,13439" o:connectortype="straight" o:gfxdata="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" strokecolor="#4472c4 [3204]" strokeweight=".5pt">
+                  <v:stroke endarrow="block" endarrowwidth="narrow" endarrowlength="short" joinstyle="miter"/>
+                  <o:lock v:ext="edit" shapetype="f"/>
+                </v:line>
+                <v:line id="Straight Connector 2058175168" o:spid="_x0000_s1139" style="position:absolute;flip:x;visibility:visible;mso-wrap-style:square" from="15202,3187" to="15271,6951" o:connectortype="straight" o:gfxdata="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" strokecolor="#4472c4 [3204]" strokeweight=".5pt">
+                  <v:stroke endarrow="block" endarrowwidth="narrow" endarrowlength="short" joinstyle="miter"/>
+                </v:line>
+                <v:line id="Straight Connector 1874743252" o:spid="_x0000_s1140" style="position:absolute;visibility:visible;mso-wrap-style:square" from="15215,9470" to="15215,12831" o:connectortype="straight" o:gfxdata="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" strokecolor="#4472c4 [3204]" strokeweight=".5pt">
+                  <v:stroke endarrow="block" endarrowwidth="narrow" endarrowlength="short" joinstyle="miter"/>
+                  <o:lock v:ext="edit" shapetype="f"/>
+                </v:line>
+                <v:line id="Straight Connector 964302489" o:spid="_x0000_s1141" style="position:absolute;visibility:visible;mso-wrap-style:square" from="23484,3187" to="23484,12775" o:connectortype="straight" o:gfxdata="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" strokecolor="#4472c4 [3204]" strokeweight=".5pt">
+                  <v:stroke startarrow="block" startarrowwidth="narrow" startarrowlength="short" joinstyle="miter"/>
+                </v:line>
+                <v:line id="Straight Connector 49898133" o:spid="_x0000_s1142" style="position:absolute;visibility:visible;mso-wrap-style:square" from="16536,14062" to="22219,14062" o:connectortype="straight" o:gfxdata="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" strokecolor="#4472c4 [3204]" strokeweight=".5pt">
+                  <v:stroke endarrow="block" endarrowwidth="narrow" endarrowlength="short" joinstyle="miter"/>
+                </v:line>
+                <v:line id="Straight Connector 1517159082" o:spid="_x0000_s1143" style="position:absolute;visibility:visible;mso-wrap-style:square" from="24366,2864" to="28911,7453" o:connectortype="straight" o:gfxdata="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" strokecolor="#4472c4 [3204]" strokeweight=".5pt">
+                  <v:stroke endarrow="block" endarrowwidth="narrow" endarrowlength="short" joinstyle="miter"/>
+                  <o:lock v:ext="edit" shapetype="f"/>
+                </v:line>
+                <v:line id="Straight Connector 793341185" o:spid="_x0000_s1144" style="position:absolute;flip:y;visibility:visible;mso-wrap-style:square" from="24333,9145" to="28896,13226" o:connectortype="straight" o:gfxdata="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" strokecolor="#4472c4 [3204]" strokeweight=".5pt">
+                  <v:stroke endarrow="block" endarrowwidth="narrow" endarrowlength="short" joinstyle="miter"/>
+                  <o:lock v:ext="edit" shapetype="f"/>
+                </v:line>
+                <v:shape id="TextBox 138" o:spid="_x0000_s1145" type="#_x0000_t202" style="position:absolute;left:2264;top:3713;width:2273;height:2001;visibility:visible;mso-wrap-style:square;v-text-anchor:top" o:gfxdata="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" filled="f" stroked="f">
+                  <v:textbox style="mso-fit-shape-to-text:t">
+                    <w:txbxContent>
+                      <w:p>
+                        <w:pPr>
+                          <w:rPr>
+                            <w:rFonts w:hAnsi="Calibri"/>
+                            <w:color w:val="000000" w:themeColor="text1"/>
+                            <w:kern w:val="24"/>
+                            <w:sz w:val="14"/>
+                            <w:szCs w:val="14"/>
+                          </w:rPr>
+                        </w:pPr>
+                        <w:r>
+                          <w:rPr>
+                            <w:rFonts w:hAnsi="Calibri"/>
+                            <w:color w:val="000000" w:themeColor="text1"/>
+                            <w:kern w:val="24"/>
+                            <w:sz w:val="14"/>
+                            <w:szCs w:val="14"/>
+                          </w:rPr>
+                          <w:t>4</w:t>
+                        </w:r>
+                      </w:p>
+                    </w:txbxContent>
+                  </v:textbox>
+                </v:shape>
+                <v:shape id="TextBox 139" o:spid="_x0000_s1146" type="#_x0000_t202" style="position:absolute;left:10008;width:2274;height:2000;visibility:visible;mso-wrap-style:square;v-text-anchor:top" o:gfxdata="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" filled="f" stroked="f">
+                  <v:textbox style="mso-fit-shape-to-text:t">
+                    <w:txbxContent>
+                      <w:p>
+                        <w:pPr>
+                          <w:rPr>
+                            <w:rFonts w:hAnsi="Calibri"/>
+                            <w:color w:val="000000" w:themeColor="text1"/>
+                            <w:kern w:val="24"/>
+                            <w:sz w:val="14"/>
+                            <w:szCs w:val="14"/>
+                          </w:rPr>
+                        </w:pPr>
+                        <w:r>
+                          <w:rPr>
+                            <w:rFonts w:hAnsi="Calibri"/>
+                            <w:color w:val="000000" w:themeColor="text1"/>
+                            <w:kern w:val="24"/>
+                            <w:sz w:val="14"/>
+                            <w:szCs w:val="14"/>
+                          </w:rPr>
+                          <w:t>8</w:t>
+                        </w:r>
+                      </w:p>
+                    </w:txbxContent>
+                  </v:textbox>
+                </v:shape>
+                <v:shape id="TextBox 140" o:spid="_x0000_s1147" type="#_x0000_t202" style="position:absolute;left:18057;top:79;width:2273;height:2000;visibility:visible;mso-wrap-style:square;v-text-anchor:top" o:gfxdata="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" filled="f" stroked="f">
+                  <v:textbox style="mso-fit-shape-to-text:t">
+                    <w:txbxContent>
+                      <w:p>
+                        <w:pPr>
+                          <w:rPr>
+                            <w:rFonts w:hAnsi="Calibri"/>
+                            <w:color w:val="000000" w:themeColor="text1"/>
+                            <w:kern w:val="24"/>
+                            <w:sz w:val="14"/>
+                            <w:szCs w:val="14"/>
+                          </w:rPr>
+                        </w:pPr>
+                        <w:r>
+                          <w:rPr>
+                            <w:rFonts w:hAnsi="Calibri"/>
+                            <w:color w:val="000000" w:themeColor="text1"/>
+                            <w:kern w:val="24"/>
+                            <w:sz w:val="14"/>
+                            <w:szCs w:val="14"/>
+                          </w:rPr>
+                          <w:t>7</w:t>
+                        </w:r>
+                      </w:p>
+                    </w:txbxContent>
+                  </v:textbox>
+                </v:shape>
+                <v:shape id="TextBox 141" o:spid="_x0000_s1148" type="#_x0000_t202" style="position:absolute;left:6295;top:6776;width:3253;height:2001;visibility:visible;mso-wrap-style:square;v-text-anchor:top" o:gfxdata="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" filled="f" stroked="f">
+                  <v:textbox style="mso-fit-shape-to-text:t">
+                    <w:txbxContent>
+                      <w:p>
+                        <w:pPr>
+                          <w:rPr>
+                            <w:rFonts w:hAnsi="Calibri"/>
+                            <w:color w:val="000000" w:themeColor="text1"/>
+                            <w:kern w:val="24"/>
+                            <w:sz w:val="14"/>
+                            <w:szCs w:val="14"/>
+                          </w:rPr>
+                        </w:pPr>
+                        <w:r>
+                          <w:rPr>
+                            <w:rFonts w:hAnsi="Calibri"/>
+                            <w:color w:val="000000" w:themeColor="text1"/>
+                            <w:kern w:val="24"/>
+                            <w:sz w:val="14"/>
+                            <w:szCs w:val="14"/>
+                          </w:rPr>
+                          <w:t>11</w:t>
+                        </w:r>
+                      </w:p>
+                    </w:txbxContent>
+                  </v:textbox>
+                </v:shape>
+                <v:shape id="TextBox 142" o:spid="_x0000_s1149" type="#_x0000_t202" style="position:absolute;left:9423;top:9216;width:2274;height:2001;visibility:visible;mso-wrap-style:square;v-text-anchor:top" o:gfxdata="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" filled="f" stroked="f">
+                  <v:textbox style="mso-fit-shape-to-text:t">
+                    <w:txbxContent>
+                      <w:p>
+                        <w:pPr>
+                          <w:rPr>
+                            <w:rFonts w:hAnsi="Calibri"/>
+                            <w:color w:val="000000" w:themeColor="text1"/>
+                            <w:kern w:val="24"/>
+                            <w:sz w:val="14"/>
+                            <w:szCs w:val="14"/>
+                          </w:rPr>
+                        </w:pPr>
+                        <w:r>
+                          <w:rPr>
+                            <w:rFonts w:hAnsi="Calibri"/>
+                            <w:color w:val="000000" w:themeColor="text1"/>
+                            <w:kern w:val="24"/>
+                            <w:sz w:val="14"/>
+                            <w:szCs w:val="14"/>
+                          </w:rPr>
+                          <w:t>7</w:t>
+                        </w:r>
+                      </w:p>
+                    </w:txbxContent>
+                  </v:textbox>
+                </v:shape>
+                <v:shape id="TextBox 143" o:spid="_x0000_s1150" type="#_x0000_t202" style="position:absolute;left:14885;top:10150;width:2273;height:2001;visibility:visible;mso-wrap-style:square;v-text-anchor:top" o:gfxdata="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" filled="f" stroked="f">
+                  <v:textbox style="mso-fit-shape-to-text:t">
+                    <w:txbxContent>
+                      <w:p>
+                        <w:pPr>
+                          <w:rPr>
+                            <w:rFonts w:hAnsi="Calibri"/>
+                            <w:color w:val="000000" w:themeColor="text1"/>
+                            <w:kern w:val="24"/>
+                            <w:sz w:val="14"/>
+                            <w:szCs w:val="14"/>
+                          </w:rPr>
+                        </w:pPr>
+                        <w:r>
+                          <w:rPr>
+                            <w:rFonts w:hAnsi="Calibri"/>
+                            <w:color w:val="000000" w:themeColor="text1"/>
+                            <w:kern w:val="24"/>
+                            <w:sz w:val="14"/>
+                            <w:szCs w:val="14"/>
+                          </w:rPr>
+                          <w:t>6</w:t>
+                        </w:r>
+                      </w:p>
+                    </w:txbxContent>
+                  </v:textbox>
+                </v:shape>
+                <v:shape id="TextBox 144" o:spid="_x0000_s1151" type="#_x0000_t202" style="position:absolute;left:10180;top:12288;width:2273;height:2001;visibility:visible;mso-wrap-style:square;v-text-anchor:top" o:gfxdata="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" filled="f" stroked="f">
+                  <v:textbox style="mso-fit-shape-to-text:t">
+                    <w:txbxContent>
+                      <w:p>
+                        <w:pPr>
+                          <w:rPr>
+                            <w:rFonts w:hAnsi="Calibri"/>
+                            <w:color w:val="000000" w:themeColor="text1"/>
+                            <w:kern w:val="24"/>
+                            <w:sz w:val="14"/>
+                            <w:szCs w:val="14"/>
+                          </w:rPr>
+                        </w:pPr>
+                        <w:r>
+                          <w:rPr>
+                            <w:rFonts w:hAnsi="Calibri"/>
+                            <w:color w:val="000000" w:themeColor="text1"/>
+                            <w:kern w:val="24"/>
+                            <w:sz w:val="14"/>
+                            <w:szCs w:val="14"/>
+                          </w:rPr>
+                          <w:t>1</w:t>
+                        </w:r>
+                      </w:p>
+                    </w:txbxContent>
+                  </v:textbox>
+                </v:shape>
+                <v:shape id="TextBox 145" o:spid="_x0000_s1152" type="#_x0000_t202" style="position:absolute;left:18982;top:6161;width:2273;height:2001;visibility:visible;mso-wrap-style:square;v-text-anchor:top" o:gfxdata="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" filled="f" stroked="f">
+                  <v:textbox style="mso-fit-shape-to-text:t">
+                    <w:txbxContent>
+                      <w:p>
+                        <w:pPr>
+                          <w:rPr>
+                            <w:rFonts w:hAnsi="Calibri"/>
+                            <w:color w:val="000000" w:themeColor="text1"/>
+                            <w:kern w:val="24"/>
+                            <w:sz w:val="14"/>
+                            <w:szCs w:val="14"/>
+                          </w:rPr>
+                        </w:pPr>
+                        <w:r>
+                          <w:rPr>
+                            <w:rFonts w:hAnsi="Calibri"/>
+                            <w:color w:val="000000" w:themeColor="text1"/>
+                            <w:kern w:val="24"/>
+                            <w:sz w:val="14"/>
+                            <w:szCs w:val="14"/>
+                          </w:rPr>
+                          <w:t>4</w:t>
+                        </w:r>
+                      </w:p>
+                    </w:txbxContent>
+                  </v:textbox>
+                </v:shape>
+                <v:shape id="TextBox 146" o:spid="_x0000_s1153" type="#_x0000_t202" style="position:absolute;left:23047;top:6663;width:2891;height:2000;visibility:visible;mso-wrap-style:square;v-text-anchor:top" o:gfxdata="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" filled="f" stroked="f">
+                  <v:textbox style="mso-fit-shape-to-text:t">
+                    <w:txbxContent>
+                      <w:p>
+                        <w:pPr>
+                          <w:rPr>
+                            <w:rFonts w:hAnsi="Calibri"/>
+                            <w:color w:val="000000" w:themeColor="text1"/>
+                            <w:kern w:val="24"/>
+                            <w:sz w:val="14"/>
+                            <w:szCs w:val="14"/>
+                          </w:rPr>
+                        </w:pPr>
+                        <w:r>
+                          <w:rPr>
+                            <w:rFonts w:hAnsi="Calibri"/>
+                            <w:color w:val="000000" w:themeColor="text1"/>
+                            <w:kern w:val="24"/>
+                            <w:sz w:val="14"/>
+                            <w:szCs w:val="14"/>
+                          </w:rPr>
+                          <w:t>14</w:t>
+                        </w:r>
+                      </w:p>
+                    </w:txbxContent>
+                  </v:textbox>
+                </v:shape>
+                <v:shape id="TextBox 147" o:spid="_x0000_s1154" type="#_x0000_t202" style="position:absolute;left:26161;top:3204;width:2274;height:2000;visibility:visible;mso-wrap-style:square;v-text-anchor:top" o:gfxdata="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" filled="f" stroked="f">
+                  <v:textbox style="mso-fit-shape-to-text:t">
+                    <w:txbxContent>
+                      <w:p>
+                        <w:pPr>
+                          <w:rPr>
+                            <w:rFonts w:hAnsi="Calibri"/>
+                            <w:color w:val="000000" w:themeColor="text1"/>
+                            <w:kern w:val="24"/>
+                            <w:sz w:val="14"/>
+                            <w:szCs w:val="14"/>
+                          </w:rPr>
+                        </w:pPr>
+                        <w:r>
+                          <w:rPr>
+                            <w:rFonts w:hAnsi="Calibri"/>
+                            <w:color w:val="000000" w:themeColor="text1"/>
+                            <w:kern w:val="24"/>
+                            <w:sz w:val="14"/>
+                            <w:szCs w:val="14"/>
+                          </w:rPr>
+                          <w:t>9</w:t>
+                        </w:r>
+                      </w:p>
+                    </w:txbxContent>
+                  </v:textbox>
+                </v:shape>
+                <v:shape id="TextBox 148" o:spid="_x0000_s1155" type="#_x0000_t202" style="position:absolute;left:26121;top:10885;width:3087;height:2001;visibility:visible;mso-wrap-style:square;v-text-anchor:top" o:gfxdata="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" filled="f" stroked="f">
+                  <v:textbox style="mso-fit-shape-to-text:t">
+                    <w:txbxContent>
+                      <w:p>
+                        <w:pPr>
+                          <w:rPr>
+                            <w:rFonts w:hAnsi="Calibri"/>
+                            <w:color w:val="000000" w:themeColor="text1"/>
+                            <w:kern w:val="24"/>
+                            <w:sz w:val="14"/>
+                            <w:szCs w:val="14"/>
+                          </w:rPr>
+                        </w:pPr>
+                        <w:r>
+                          <w:rPr>
+                            <w:rFonts w:hAnsi="Calibri"/>
+                            <w:color w:val="000000" w:themeColor="text1"/>
+                            <w:kern w:val="24"/>
+                            <w:sz w:val="14"/>
+                            <w:szCs w:val="14"/>
+                          </w:rPr>
+                          <w:t>10</w:t>
+                        </w:r>
+                      </w:p>
+                    </w:txbxContent>
+                  </v:textbox>
+                </v:shape>
+                <v:shape id="TextBox 149" o:spid="_x0000_s1156" type="#_x0000_t202" style="position:absolute;left:18526;top:12348;width:2274;height:2001;visibility:visible;mso-wrap-style:square;v-text-anchor:top" o:gfxdata="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" filled="f" stroked="f">
+                  <v:textbox style="mso-fit-shape-to-text:t">
+                    <w:txbxContent>
+                      <w:p>
+                        <w:pPr>
+                          <w:rPr>
+                            <w:rFonts w:hAnsi="Calibri"/>
+                            <w:color w:val="000000" w:themeColor="text1"/>
+                            <w:kern w:val="24"/>
+                            <w:sz w:val="14"/>
+                            <w:szCs w:val="14"/>
+                          </w:rPr>
+                        </w:pPr>
+                        <w:r>
+                          <w:rPr>
+                            <w:rFonts w:hAnsi="Calibri"/>
+                            <w:color w:val="000000" w:themeColor="text1"/>
+                            <w:kern w:val="24"/>
+                            <w:sz w:val="14"/>
+                            <w:szCs w:val="14"/>
+                          </w:rPr>
+                          <w:t>2</w:t>
+                        </w:r>
+                      </w:p>
+                    </w:txbxContent>
+                  </v:textbox>
+                </v:shape>
+                <v:shape id="TextBox 150" o:spid="_x0000_s1157" type="#_x0000_t202" style="position:absolute;left:3213;top:9396;width:2273;height:2000;visibility:visible;mso-wrap-style:square;v-text-anchor:top" o:gfxdata="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" filled="f" stroked="f">
+                  <v:textbox style="mso-fit-shape-to-text:t">
+                    <w:txbxContent>
+                      <w:p>
+                        <w:pPr>
+                          <w:rPr>
+                            <w:rFonts w:hAnsi="Calibri"/>
+                            <w:color w:val="000000" w:themeColor="text1"/>
+                            <w:kern w:val="24"/>
+                            <w:sz w:val="14"/>
+                            <w:szCs w:val="14"/>
+                          </w:rPr>
+                        </w:pPr>
+                        <w:r>
+                          <w:rPr>
+                            <w:rFonts w:hAnsi="Calibri"/>
+                            <w:color w:val="000000" w:themeColor="text1"/>
+                            <w:kern w:val="24"/>
+                            <w:sz w:val="14"/>
+                            <w:szCs w:val="14"/>
+                          </w:rPr>
+                          <w:t>8</w:t>
+                        </w:r>
+                      </w:p>
+                    </w:txbxContent>
+                  </v:textbox>
+                </v:shape>
+                <v:shape id="TextBox 151" o:spid="_x0000_s1158" type="#_x0000_t202" style="position:absolute;left:14885;top:3976;width:2273;height:2001;visibility:visible;mso-wrap-style:square;v-text-anchor:top" o:gfxdata="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" filled="f" stroked="f">
+                  <v:textbox style="mso-fit-shape-to-text:t">
+                    <w:txbxContent>
+                      <w:p>
+                        <w:pPr>
+                          <w:rPr>
+                            <w:rFonts w:hAnsi="Calibri"/>
+                            <w:color w:val="000000" w:themeColor="text1"/>
+                            <w:kern w:val="24"/>
+                            <w:sz w:val="14"/>
+                            <w:szCs w:val="14"/>
+                          </w:rPr>
+                        </w:pPr>
+                        <w:r>
+                          <w:rPr>
+                            <w:rFonts w:hAnsi="Calibri"/>
+                            <w:color w:val="000000" w:themeColor="text1"/>
+                            <w:kern w:val="24"/>
+                            <w:sz w:val="14"/>
+                            <w:szCs w:val="14"/>
+                          </w:rPr>
+                          <w:t>2</w:t>
+                        </w:r>
+                      </w:p>
+                    </w:txbxContent>
+                  </v:textbox>
+                </v:shape>
+                <w10:wrap type="topAndBottom"/>
+              </v:group>
+            </w:pict>
+          </mc:Fallback>
+        </mc:AlternateContent>
+      </w:r>
+    </w:p>
+    <w:p>
+      <w:pPr>
+        <w:rPr>
+          <w:sz w:val="20"/>
+          <w:szCs w:val="20"/>
+        </w:rPr>
+      </w:pPr>
+      <w:r>
+        <w:rPr>
+          <w:sz w:val="20"/>
+          <w:szCs w:val="20"/>
+        </w:rPr>
+        <w:t xml:space="preserve">Figure : Weighted directed graph </w:t>
+      </w:r>
+      <m:oMath>
+        <m:sSub>
+          <m:sSubPr>
+            <m:ctrlPr>
+              <w:rPr>
+                <w:rFonts w:ascii="Cambria Math" w:hAnsi="Cambria Math"/>
+                <w:i/>
+                <w:sz w:val="20"/>
+                <w:szCs w:val="20"/>
+              </w:rPr>
+            </m:ctrlPr>
+          </m:sSubPr>
+          <m:e>
+            <m:r>
+              <w:rPr>
+                <w:rFonts w:ascii="Cambria Math" w:hAnsi="Cambria Math"/>
+                <w:sz w:val="20"/>
+                <w:szCs w:val="20"/>
+              </w:rPr>
+              <m:t>D</m:t>
+            </m:r>
+            <m:r>
+              <w:rPr>
+                <w:rFonts w:ascii="Cambria Math" w:hAnsi="Cambria Math"/>
+                <w:sz w:val="20"/>
+                <w:szCs w:val="20"/>
+              </w:rPr>
+              <m:t>G</m:t>
+            </m:r>
+          </m:e>
+          <m:sub>
+            <m:r>
+              <w:rPr>
+                <w:rFonts w:ascii="Cambria Math" w:hAnsi="Cambria Math"/>
+                <w:sz w:val="20"/>
+                <w:szCs w:val="20"/>
+              </w:rPr>
+              <m:t>1</m:t>
+            </m:r>
+          </m:sub>
+        </m:sSub>
+      </m:oMath>
+    </w:p>
+    <w:p>
+      <w:pPr>
+        <w:rPr>
+          <w:sz w:val="20"/>
+          <w:szCs w:val="20"/>
+        </w:rPr>
+      </w:pPr>
+    </w:p>
+    <w:p>
+      <w:pPr>
+        <w:rPr>
+          <w:sz w:val="20"/>
+          <w:szCs w:val="20"/>
+        </w:rPr>
+      </w:pPr>
+      <w:r>
+        <w:rPr>
+          <w:sz w:val="20"/>
+          <w:szCs w:val="20"/>
+        </w:rPr>
+        <w:t xml:space="preserve">Note that </w:t>
+      </w:r>
+      <w:r>
+        <w:rPr>
+          <w:sz w:val="20"/>
+          <w:szCs w:val="20"/>
+        </w:rPr>
+        <w:t xml:space="preserve">the topology of </w:t>
+      </w:r>
+      <m:oMath>
+        <m:sSub>
+          <m:sSubPr>
+            <m:ctrlPr>
+              <w:rPr>
+                <w:rFonts w:ascii="Cambria Math" w:hAnsi="Cambria Math"/>
+                <w:i/>
+                <w:sz w:val="20"/>
+                <w:szCs w:val="20"/>
+              </w:rPr>
+            </m:ctrlPr>
+          </m:sSubPr>
+          <m:e>
+            <m:r>
+              <w:rPr>
+                <w:rFonts w:ascii="Cambria Math" w:hAnsi="Cambria Math"/>
+                <w:sz w:val="20"/>
+                <w:szCs w:val="20"/>
+              </w:rPr>
+              <m:t>D</m:t>
+            </m:r>
+            <m:r>
+              <w:rPr>
+                <w:rFonts w:ascii="Cambria Math" w:hAnsi="Cambria Math"/>
+                <w:sz w:val="20"/>
+                <w:szCs w:val="20"/>
+              </w:rPr>
+              <m:t>G</m:t>
+            </m:r>
+          </m:e>
+          <m:sub>
+            <m:r>
+              <w:rPr>
+                <w:rFonts w:ascii="Cambria Math" w:hAnsi="Cambria Math"/>
+                <w:sz w:val="20"/>
+                <w:szCs w:val="20"/>
+              </w:rPr>
+              <m:t>1</m:t>
+            </m:r>
+          </m:sub>
+        </m:sSub>
+      </m:oMath>
+      <w:r>
+        <w:rPr>
+          <w:sz w:val="20"/>
+          <w:szCs w:val="20"/>
+        </w:rPr>
+        <w:t xml:space="preserve"> is the same as that of </w:t>
+      </w:r>
+      <m:oMath>
+        <m:sSub>
+          <m:sSubPr>
+            <m:ctrlPr>
+              <w:rPr>
+                <w:rFonts w:ascii="Cambria Math" w:hAnsi="Cambria Math"/>
+                <w:i/>
+                <w:sz w:val="20"/>
+                <w:szCs w:val="20"/>
+              </w:rPr>
+            </m:ctrlPr>
+          </m:sSubPr>
+          <m:e>
+            <m:r>
+              <w:rPr>
+                <w:rFonts w:ascii="Cambria Math" w:hAnsi="Cambria Math"/>
+                <w:sz w:val="20"/>
+                <w:szCs w:val="20"/>
+              </w:rPr>
+              <m:t>U</m:t>
+            </m:r>
+            <m:r>
+              <w:rPr>
+                <w:rFonts w:ascii="Cambria Math" w:hAnsi="Cambria Math"/>
+                <w:sz w:val="20"/>
+                <w:szCs w:val="20"/>
+              </w:rPr>
+              <m:t>G</m:t>
+            </m:r>
+          </m:e>
+          <m:sub>
+            <m:r>
+              <w:rPr>
+                <w:rFonts w:ascii="Cambria Math" w:hAnsi="Cambria Math"/>
+                <w:sz w:val="20"/>
+                <w:szCs w:val="20"/>
+              </w:rPr>
+              <m:t>1</m:t>
+            </m:r>
+          </m:sub>
+        </m:sSub>
+      </m:oMath>
+      <w:r>
+        <w:rPr>
+          <w:sz w:val="20"/>
+          <w:szCs w:val="20"/>
+        </w:rPr>
+        <w:t xml:space="preserve"> which means that the latter is the same as the former up to isomorphism sans the directionality. Intuitively, this means that each node in first graph can be mapped </w:t>
+      </w:r>
+    </w:p>
+    <w:p>
+      <w:pPr>
+        <w:rPr>
+          <w:sz w:val="20"/>
+          <w:szCs w:val="20"/>
+        </w:rPr>
+      </w:pPr>
+    </w:p>
+    <w:p>
+      <w:pPr>
+        <w:rPr>
+          <w:sz w:val="20"/>
+          <w:szCs w:val="20"/>
+        </w:rPr>
+      </w:pPr>
+      <w:r>
+        <w:rPr>
+          <w:sz w:val="20"/>
+          <w:szCs w:val="20"/>
+        </w:rPr>
+        <w:t>The adjacency matrix of the directed graph  (digraph) on the Figure above is :</w:t>
+      </w:r>
+    </w:p>
+    <w:p>
+      <w:pPr>
+        <w:rPr>
+          <w:sz w:val="20"/>
+          <w:szCs w:val="20"/>
+        </w:rPr>
+      </w:pPr>
+    </w:p>
+    <w:p>
+      <w:pPr>
+        <w:rPr>
+          <w:sz w:val="20"/>
+          <w:szCs w:val="20"/>
+        </w:rPr>
+      </w:pPr>
     </w:p>
     <w:p>
       <w:pPr>
@@ -23652,6 +27125,14 @@
         </w:rPr>
         <w:t>Implementation of Dijkstra’s Algorithm using Dynamic Programming</w:t>
       </w:r>
+    </w:p>
+    <w:p>
+      <w:pPr>
+        <w:rPr>
+          <w:sz w:val="20"/>
+          <w:szCs w:val="20"/>
+        </w:rPr>
+      </w:pPr>
     </w:p>
     <w:p>
       <w:pPr>
@@ -24468,6 +27949,948 @@
     <w:p>
       <w:pPr>
         <w:rPr>
+          <w:b/>
+          <w:bCs/>
+          <w:sz w:val="20"/>
+          <w:szCs w:val="20"/>
+          <w:u w:val="single"/>
+        </w:rPr>
+      </w:pPr>
+      <w:r>
+        <w:rPr>
+          <w:b/>
+          <w:bCs/>
+          <w:sz w:val="20"/>
+          <w:szCs w:val="20"/>
+          <w:u w:val="single"/>
+        </w:rPr>
+        <w:t>Longest Path Algorithm</w:t>
+      </w:r>
+      <w:r>
+        <w:rPr>
+          <w:b/>
+          <w:bCs/>
+          <w:sz w:val="20"/>
+          <w:szCs w:val="20"/>
+          <w:u w:val="single"/>
+        </w:rPr>
+        <w:t xml:space="preserve"> and Tree of Longest Paths</w:t>
+      </w:r>
+    </w:p>
+    <w:p>
+      <w:pPr>
+        <w:rPr>
+          <w:sz w:val="20"/>
+          <w:szCs w:val="20"/>
+        </w:rPr>
+      </w:pPr>
+    </w:p>
+    <w:p>
+      <w:pPr>
+        <w:rPr>
+          <w:sz w:val="20"/>
+          <w:szCs w:val="20"/>
+        </w:rPr>
+      </w:pPr>
+      <w:r>
+        <w:rPr>
+          <w:sz w:val="20"/>
+          <w:szCs w:val="20"/>
+        </w:rPr>
+        <w:t xml:space="preserve">Now we denote with </w:t>
+      </w:r>
+      <m:oMath>
+        <m:sSub>
+          <m:sSubPr>
+            <m:ctrlPr>
+              <w:rPr>
+                <w:rFonts w:ascii="Cambria Math" w:hAnsi="Cambria Math"/>
+                <w:i/>
+                <w:sz w:val="20"/>
+                <w:szCs w:val="20"/>
+              </w:rPr>
+            </m:ctrlPr>
+          </m:sSubPr>
+          <m:e>
+            <m:r>
+              <w:rPr>
+                <w:rFonts w:ascii="Cambria Math" w:hAnsi="Cambria Math"/>
+                <w:sz w:val="20"/>
+                <w:szCs w:val="20"/>
+              </w:rPr>
+              <m:t>f</m:t>
+            </m:r>
+          </m:e>
+          <m:sub>
+            <m:r>
+              <w:rPr>
+                <w:rFonts w:ascii="Cambria Math" w:hAnsi="Cambria Math"/>
+                <w:sz w:val="20"/>
+                <w:szCs w:val="20"/>
+              </w:rPr>
+              <m:t>j</m:t>
+            </m:r>
+          </m:sub>
+        </m:sSub>
+      </m:oMath>
+      <w:r>
+        <w:rPr>
+          <w:sz w:val="20"/>
+          <w:szCs w:val="20"/>
+        </w:rPr>
+        <w:t xml:space="preserve"> the length of the longest path from the source node </w:t>
+      </w:r>
+      <m:oMath>
+        <m:r>
+          <w:rPr>
+            <w:rFonts w:ascii="Cambria Math" w:hAnsi="Cambria Math"/>
+            <w:sz w:val="20"/>
+            <w:szCs w:val="20"/>
+          </w:rPr>
+          <m:t>s</m:t>
+        </m:r>
+      </m:oMath>
+      <w:r>
+        <w:rPr>
+          <w:sz w:val="20"/>
+          <w:szCs w:val="20"/>
+        </w:rPr>
+        <w:t xml:space="preserve"> to node </w:t>
+      </w:r>
+      <m:oMath>
+        <m:r>
+          <w:rPr>
+            <w:rFonts w:ascii="Cambria Math" w:hAnsi="Cambria Math"/>
+            <w:sz w:val="20"/>
+            <w:szCs w:val="20"/>
+          </w:rPr>
+          <m:t>j</m:t>
+        </m:r>
+      </m:oMath>
+      <w:r>
+        <w:rPr>
+          <w:sz w:val="20"/>
+          <w:szCs w:val="20"/>
+        </w:rPr>
+        <w:t>.</w:t>
+      </w:r>
+    </w:p>
+    <w:p>
+      <w:pPr>
+        <w:rPr>
+          <w:sz w:val="20"/>
+          <w:szCs w:val="20"/>
+        </w:rPr>
+      </w:pPr>
+      <w:r>
+        <w:rPr>
+          <w:sz w:val="20"/>
+          <w:szCs w:val="20"/>
+        </w:rPr>
+        <w:t>Then the following inequality holds:</w:t>
+      </w:r>
+    </w:p>
+    <w:p>
+      <w:pPr>
+        <w:rPr>
+          <w:sz w:val="20"/>
+          <w:szCs w:val="20"/>
+        </w:rPr>
+      </w:pPr>
+    </w:p>
+    <w:p>
+      <w:pPr>
+        <w:rPr>
+          <w:sz w:val="20"/>
+          <w:szCs w:val="20"/>
+        </w:rPr>
+      </w:pPr>
+      <m:oMath>
+        <m:sSub>
+          <m:sSubPr>
+            <m:ctrlPr>
+              <w:rPr>
+                <w:rFonts w:ascii="Cambria Math" w:hAnsi="Cambria Math"/>
+                <w:i/>
+                <w:sz w:val="20"/>
+                <w:szCs w:val="20"/>
+              </w:rPr>
+            </m:ctrlPr>
+          </m:sSubPr>
+          <m:e>
+            <m:r>
+              <w:rPr>
+                <w:rFonts w:ascii="Cambria Math" w:hAnsi="Cambria Math"/>
+                <w:sz w:val="20"/>
+                <w:szCs w:val="20"/>
+              </w:rPr>
+              <m:t>f</m:t>
+            </m:r>
+          </m:e>
+          <m:sub>
+            <m:r>
+              <w:rPr>
+                <w:rFonts w:ascii="Cambria Math" w:hAnsi="Cambria Math"/>
+                <w:sz w:val="20"/>
+                <w:szCs w:val="20"/>
+              </w:rPr>
+              <m:t>j</m:t>
+            </m:r>
+          </m:sub>
+        </m:sSub>
+        <m:r>
+          <w:rPr>
+            <w:rFonts w:ascii="Cambria Math" w:hAnsi="Cambria Math"/>
+            <w:sz w:val="20"/>
+            <w:szCs w:val="20"/>
+          </w:rPr>
+          <m:t>≥</m:t>
+        </m:r>
+        <m:sSub>
+          <m:sSubPr>
+            <m:ctrlPr>
+              <w:rPr>
+                <w:rFonts w:ascii="Cambria Math" w:hAnsi="Cambria Math"/>
+                <w:i/>
+                <w:sz w:val="20"/>
+                <w:szCs w:val="20"/>
+              </w:rPr>
+            </m:ctrlPr>
+          </m:sSubPr>
+          <m:e>
+            <m:r>
+              <w:rPr>
+                <w:rFonts w:ascii="Cambria Math" w:hAnsi="Cambria Math"/>
+                <w:sz w:val="20"/>
+                <w:szCs w:val="20"/>
+              </w:rPr>
+              <m:t>f</m:t>
+            </m:r>
+          </m:e>
+          <m:sub>
+            <m:r>
+              <w:rPr>
+                <w:rFonts w:ascii="Cambria Math" w:hAnsi="Cambria Math"/>
+                <w:sz w:val="20"/>
+                <w:szCs w:val="20"/>
+              </w:rPr>
+              <m:t>i</m:t>
+            </m:r>
+          </m:sub>
+        </m:sSub>
+        <m:r>
+          <w:rPr>
+            <w:rFonts w:ascii="Cambria Math" w:hAnsi="Cambria Math"/>
+            <w:sz w:val="20"/>
+            <w:szCs w:val="20"/>
+          </w:rPr>
+          <m:t>+</m:t>
+        </m:r>
+        <m:sSub>
+          <m:sSubPr>
+            <m:ctrlPr>
+              <w:rPr>
+                <w:rFonts w:ascii="Cambria Math" w:hAnsi="Cambria Math"/>
+                <w:i/>
+                <w:sz w:val="20"/>
+                <w:szCs w:val="20"/>
+              </w:rPr>
+            </m:ctrlPr>
+          </m:sSubPr>
+          <m:e>
+            <m:r>
+              <w:rPr>
+                <w:rFonts w:ascii="Cambria Math" w:hAnsi="Cambria Math"/>
+                <w:sz w:val="20"/>
+                <w:szCs w:val="20"/>
+              </w:rPr>
+              <m:t>t</m:t>
+            </m:r>
+          </m:e>
+          <m:sub>
+            <m:r>
+              <w:rPr>
+                <w:rFonts w:ascii="Cambria Math" w:hAnsi="Cambria Math"/>
+                <w:sz w:val="20"/>
+                <w:szCs w:val="20"/>
+              </w:rPr>
+              <m:t>ij</m:t>
+            </m:r>
+          </m:sub>
+        </m:sSub>
+      </m:oMath>
+      <w:r>
+        <w:rPr>
+          <w:sz w:val="20"/>
+          <w:szCs w:val="20"/>
+        </w:rPr>
+        <w:t xml:space="preserve"> </w:t>
+      </w:r>
+      <w:r>
+        <w:rPr>
+          <w:sz w:val="20"/>
+          <w:szCs w:val="20"/>
+        </w:rPr>
+        <w:t xml:space="preserve">    (3)</w:t>
+      </w:r>
+    </w:p>
+    <w:p>
+      <w:pPr>
+        <w:rPr>
+          <w:sz w:val="20"/>
+          <w:szCs w:val="20"/>
+        </w:rPr>
+      </w:pPr>
+    </w:p>
+    <w:p>
+      <w:pPr>
+        <w:rPr>
+          <w:sz w:val="20"/>
+          <w:szCs w:val="20"/>
+        </w:rPr>
+      </w:pPr>
+      <w:r>
+        <w:rPr>
+          <w:sz w:val="20"/>
+          <w:szCs w:val="20"/>
+        </w:rPr>
+        <w:t xml:space="preserve">Note that </w:t>
+      </w:r>
+      <m:oMath>
+        <m:sSub>
+          <m:sSubPr>
+            <m:ctrlPr>
+              <w:rPr>
+                <w:rFonts w:ascii="Cambria Math" w:hAnsi="Cambria Math"/>
+                <w:i/>
+                <w:sz w:val="20"/>
+                <w:szCs w:val="20"/>
+              </w:rPr>
+            </m:ctrlPr>
+          </m:sSubPr>
+          <m:e>
+            <m:r>
+              <w:rPr>
+                <w:rFonts w:ascii="Cambria Math" w:hAnsi="Cambria Math"/>
+                <w:sz w:val="20"/>
+                <w:szCs w:val="20"/>
+              </w:rPr>
+              <m:t>f</m:t>
+            </m:r>
+          </m:e>
+          <m:sub>
+            <m:r>
+              <w:rPr>
+                <w:rFonts w:ascii="Cambria Math" w:hAnsi="Cambria Math"/>
+                <w:sz w:val="20"/>
+                <w:szCs w:val="20"/>
+              </w:rPr>
+              <m:t>i</m:t>
+            </m:r>
+          </m:sub>
+        </m:sSub>
+        <m:r>
+          <w:rPr>
+            <w:rFonts w:ascii="Cambria Math" w:hAnsi="Cambria Math"/>
+            <w:sz w:val="20"/>
+            <w:szCs w:val="20"/>
+          </w:rPr>
+          <m:t>+</m:t>
+        </m:r>
+        <m:sSub>
+          <m:sSubPr>
+            <m:ctrlPr>
+              <w:rPr>
+                <w:rFonts w:ascii="Cambria Math" w:hAnsi="Cambria Math"/>
+                <w:i/>
+                <w:sz w:val="20"/>
+                <w:szCs w:val="20"/>
+              </w:rPr>
+            </m:ctrlPr>
+          </m:sSubPr>
+          <m:e>
+            <m:r>
+              <w:rPr>
+                <w:rFonts w:ascii="Cambria Math" w:hAnsi="Cambria Math"/>
+                <w:sz w:val="20"/>
+                <w:szCs w:val="20"/>
+              </w:rPr>
+              <m:t>t</m:t>
+            </m:r>
+          </m:e>
+          <m:sub>
+            <m:r>
+              <w:rPr>
+                <w:rFonts w:ascii="Cambria Math" w:hAnsi="Cambria Math"/>
+                <w:sz w:val="20"/>
+                <w:szCs w:val="20"/>
+              </w:rPr>
+              <m:t>ij</m:t>
+            </m:r>
+          </m:sub>
+        </m:sSub>
+      </m:oMath>
+      <w:r>
+        <w:rPr>
+          <w:sz w:val="20"/>
+          <w:szCs w:val="20"/>
+        </w:rPr>
+        <w:t xml:space="preserve"> represents the length of </w:t>
+      </w:r>
+      <w:r>
+        <w:rPr>
+          <w:i/>
+          <w:iCs/>
+          <w:sz w:val="20"/>
+          <w:szCs w:val="20"/>
+          <w:u w:val="single"/>
+        </w:rPr>
+        <w:t>a</w:t>
+      </w:r>
+      <w:r>
+        <w:rPr>
+          <w:sz w:val="20"/>
+          <w:szCs w:val="20"/>
+          <w:u w:val="single"/>
+        </w:rPr>
+        <w:t xml:space="preserve"> path</w:t>
+      </w:r>
+      <w:r>
+        <w:rPr>
+          <w:sz w:val="20"/>
+          <w:szCs w:val="20"/>
+        </w:rPr>
+        <w:t xml:space="preserve"> from the source node </w:t>
+      </w:r>
+      <m:oMath>
+        <m:r>
+          <w:rPr>
+            <w:rFonts w:ascii="Cambria Math" w:hAnsi="Cambria Math"/>
+            <w:sz w:val="20"/>
+            <w:szCs w:val="20"/>
+          </w:rPr>
+          <m:t>s</m:t>
+        </m:r>
+      </m:oMath>
+      <w:r>
+        <w:rPr>
+          <w:sz w:val="20"/>
+          <w:szCs w:val="20"/>
+        </w:rPr>
+        <w:t xml:space="preserve"> to node </w:t>
+      </w:r>
+      <m:oMath>
+        <m:r>
+          <w:rPr>
+            <w:rFonts w:ascii="Cambria Math" w:hAnsi="Cambria Math"/>
+            <w:sz w:val="20"/>
+            <w:szCs w:val="20"/>
+          </w:rPr>
+          <m:t>j</m:t>
+        </m:r>
+      </m:oMath>
+      <w:r>
+        <w:rPr>
+          <w:sz w:val="20"/>
+          <w:szCs w:val="20"/>
+        </w:rPr>
+        <w:t xml:space="preserve">. </w:t>
+      </w:r>
+    </w:p>
+    <w:p>
+      <w:pPr>
+        <w:rPr>
+          <w:sz w:val="20"/>
+          <w:szCs w:val="20"/>
+        </w:rPr>
+      </w:pPr>
+    </w:p>
+    <w:p>
+      <w:pPr>
+        <w:rPr>
+          <w:sz w:val="20"/>
+          <w:szCs w:val="20"/>
+        </w:rPr>
+      </w:pPr>
+      <w:r>
+        <w:rPr>
+          <w:sz w:val="20"/>
+          <w:szCs w:val="20"/>
+        </w:rPr>
+        <w:t xml:space="preserve">Then from all </w:t>
+      </w:r>
+      <m:oMath>
+        <m:r>
+          <w:rPr>
+            <w:rFonts w:ascii="Cambria Math" w:hAnsi="Cambria Math"/>
+            <w:sz w:val="20"/>
+            <w:szCs w:val="20"/>
+          </w:rPr>
+          <m:t>i</m:t>
+        </m:r>
+      </m:oMath>
+      <w:r>
+        <w:rPr>
+          <w:sz w:val="20"/>
+          <w:szCs w:val="20"/>
+        </w:rPr>
+        <w:t xml:space="preserve"> paths to node </w:t>
+      </w:r>
+      <m:oMath>
+        <m:r>
+          <w:rPr>
+            <w:rFonts w:ascii="Cambria Math" w:hAnsi="Cambria Math"/>
+            <w:sz w:val="20"/>
+            <w:szCs w:val="20"/>
+          </w:rPr>
+          <m:t>j</m:t>
+        </m:r>
+      </m:oMath>
+      <w:r>
+        <w:rPr>
+          <w:sz w:val="20"/>
+          <w:szCs w:val="20"/>
+        </w:rPr>
+        <w:t xml:space="preserve"> in the form </w:t>
+      </w:r>
+      <m:oMath>
+        <m:sSub>
+          <m:sSubPr>
+            <m:ctrlPr>
+              <w:rPr>
+                <w:rFonts w:ascii="Cambria Math" w:hAnsi="Cambria Math"/>
+                <w:i/>
+                <w:sz w:val="20"/>
+                <w:szCs w:val="20"/>
+              </w:rPr>
+            </m:ctrlPr>
+          </m:sSubPr>
+          <m:e>
+            <m:r>
+              <w:rPr>
+                <w:rFonts w:ascii="Cambria Math" w:hAnsi="Cambria Math"/>
+                <w:sz w:val="20"/>
+                <w:szCs w:val="20"/>
+              </w:rPr>
+              <m:t>f</m:t>
+            </m:r>
+          </m:e>
+          <m:sub>
+            <m:r>
+              <w:rPr>
+                <w:rFonts w:ascii="Cambria Math" w:hAnsi="Cambria Math"/>
+                <w:sz w:val="20"/>
+                <w:szCs w:val="20"/>
+              </w:rPr>
+              <m:t>i</m:t>
+            </m:r>
+          </m:sub>
+        </m:sSub>
+        <m:r>
+          <w:rPr>
+            <w:rFonts w:ascii="Cambria Math" w:hAnsi="Cambria Math"/>
+            <w:sz w:val="20"/>
+            <w:szCs w:val="20"/>
+          </w:rPr>
+          <m:t>+</m:t>
+        </m:r>
+        <m:sSub>
+          <m:sSubPr>
+            <m:ctrlPr>
+              <w:rPr>
+                <w:rFonts w:ascii="Cambria Math" w:hAnsi="Cambria Math"/>
+                <w:i/>
+                <w:sz w:val="20"/>
+                <w:szCs w:val="20"/>
+              </w:rPr>
+            </m:ctrlPr>
+          </m:sSubPr>
+          <m:e>
+            <m:r>
+              <w:rPr>
+                <w:rFonts w:ascii="Cambria Math" w:hAnsi="Cambria Math"/>
+                <w:sz w:val="20"/>
+                <w:szCs w:val="20"/>
+              </w:rPr>
+              <m:t>t</m:t>
+            </m:r>
+          </m:e>
+          <m:sub>
+            <m:r>
+              <w:rPr>
+                <w:rFonts w:ascii="Cambria Math" w:hAnsi="Cambria Math"/>
+                <w:sz w:val="20"/>
+                <w:szCs w:val="20"/>
+              </w:rPr>
+              <m:t>ij</m:t>
+            </m:r>
+          </m:sub>
+        </m:sSub>
+      </m:oMath>
+      <w:r>
+        <w:rPr>
+          <w:sz w:val="20"/>
+          <w:szCs w:val="20"/>
+        </w:rPr>
+        <w:t xml:space="preserve"> the longest path must be given with:</w:t>
+      </w:r>
+    </w:p>
+    <w:p>
+      <w:pPr>
+        <w:rPr>
+          <w:sz w:val="20"/>
+          <w:szCs w:val="20"/>
+        </w:rPr>
+      </w:pPr>
+    </w:p>
+    <w:p>
+      <w:pPr>
+        <w:rPr>
+          <w:sz w:val="20"/>
+          <w:szCs w:val="20"/>
+        </w:rPr>
+      </w:pPr>
+      <m:oMath>
+        <m:sSub>
+          <m:sSubPr>
+            <m:ctrlPr>
+              <w:rPr>
+                <w:rFonts w:ascii="Cambria Math" w:hAnsi="Cambria Math"/>
+                <w:i/>
+                <w:sz w:val="20"/>
+                <w:szCs w:val="20"/>
+              </w:rPr>
+            </m:ctrlPr>
+          </m:sSubPr>
+          <m:e>
+            <m:r>
+              <w:rPr>
+                <w:rFonts w:ascii="Cambria Math" w:hAnsi="Cambria Math"/>
+                <w:sz w:val="20"/>
+                <w:szCs w:val="20"/>
+              </w:rPr>
+              <m:t>f</m:t>
+            </m:r>
+          </m:e>
+          <m:sub>
+            <m:r>
+              <w:rPr>
+                <w:rFonts w:ascii="Cambria Math" w:hAnsi="Cambria Math"/>
+                <w:sz w:val="20"/>
+                <w:szCs w:val="20"/>
+              </w:rPr>
+              <m:t>j</m:t>
+            </m:r>
+          </m:sub>
+        </m:sSub>
+        <m:r>
+          <w:rPr>
+            <w:rFonts w:ascii="Cambria Math" w:hAnsi="Cambria Math"/>
+            <w:sz w:val="20"/>
+            <w:szCs w:val="20"/>
+          </w:rPr>
+          <m:t>=</m:t>
+        </m:r>
+        <m:func>
+          <m:funcPr>
+            <m:ctrlPr>
+              <w:rPr>
+                <w:rFonts w:ascii="Cambria Math" w:hAnsi="Cambria Math"/>
+                <w:i/>
+                <w:sz w:val="20"/>
+                <w:szCs w:val="20"/>
+              </w:rPr>
+            </m:ctrlPr>
+          </m:funcPr>
+          <m:fName>
+            <m:limLow>
+              <m:limLowPr>
+                <m:ctrlPr>
+                  <w:rPr>
+                    <w:rFonts w:ascii="Cambria Math" w:hAnsi="Cambria Math"/>
+                    <w:i/>
+                    <w:sz w:val="20"/>
+                    <w:szCs w:val="20"/>
+                  </w:rPr>
+                </m:ctrlPr>
+              </m:limLowPr>
+              <m:e>
+                <m:r>
+                  <m:rPr>
+                    <m:sty m:val="p"/>
+                  </m:rPr>
+                  <w:rPr>
+                    <w:rFonts w:ascii="Cambria Math" w:hAnsi="Cambria Math"/>
+                    <w:sz w:val="20"/>
+                    <w:szCs w:val="20"/>
+                  </w:rPr>
+                  <m:t>m</m:t>
+                </m:r>
+                <m:r>
+                  <m:rPr>
+                    <m:sty m:val="p"/>
+                  </m:rPr>
+                  <w:rPr>
+                    <w:rFonts w:ascii="Cambria Math" w:hAnsi="Cambria Math"/>
+                    <w:sz w:val="20"/>
+                    <w:szCs w:val="20"/>
+                  </w:rPr>
+                  <m:t>ax</m:t>
+                </m:r>
+              </m:e>
+              <m:lim>
+                <m:r>
+                  <w:rPr>
+                    <w:rFonts w:ascii="Cambria Math" w:hAnsi="Cambria Math"/>
+                    <w:sz w:val="20"/>
+                    <w:szCs w:val="20"/>
+                  </w:rPr>
+                  <m:t>i</m:t>
+                </m:r>
+              </m:lim>
+            </m:limLow>
+          </m:fName>
+          <m:e>
+            <m:d>
+              <m:dPr>
+                <m:begChr m:val="{"/>
+                <m:endChr m:val="}"/>
+                <m:ctrlPr>
+                  <w:rPr>
+                    <w:rFonts w:ascii="Cambria Math" w:hAnsi="Cambria Math"/>
+                    <w:i/>
+                    <w:sz w:val="20"/>
+                    <w:szCs w:val="20"/>
+                  </w:rPr>
+                </m:ctrlPr>
+              </m:dPr>
+              <m:e>
+                <m:sSub>
+                  <m:sSubPr>
+                    <m:ctrlPr>
+                      <w:rPr>
+                        <w:rFonts w:ascii="Cambria Math" w:hAnsi="Cambria Math"/>
+                        <w:i/>
+                        <w:sz w:val="20"/>
+                        <w:szCs w:val="20"/>
+                      </w:rPr>
+                    </m:ctrlPr>
+                  </m:sSubPr>
+                  <m:e>
+                    <m:r>
+                      <w:rPr>
+                        <w:rFonts w:ascii="Cambria Math" w:hAnsi="Cambria Math"/>
+                        <w:sz w:val="20"/>
+                        <w:szCs w:val="20"/>
+                      </w:rPr>
+                      <m:t>f</m:t>
+                    </m:r>
+                  </m:e>
+                  <m:sub>
+                    <m:r>
+                      <w:rPr>
+                        <w:rFonts w:ascii="Cambria Math" w:hAnsi="Cambria Math"/>
+                        <w:sz w:val="20"/>
+                        <w:szCs w:val="20"/>
+                      </w:rPr>
+                      <m:t>i</m:t>
+                    </m:r>
+                  </m:sub>
+                </m:sSub>
+                <m:r>
+                  <w:rPr>
+                    <w:rFonts w:ascii="Cambria Math" w:hAnsi="Cambria Math"/>
+                    <w:sz w:val="20"/>
+                    <w:szCs w:val="20"/>
+                  </w:rPr>
+                  <m:t>+</m:t>
+                </m:r>
+                <m:sSub>
+                  <m:sSubPr>
+                    <m:ctrlPr>
+                      <w:rPr>
+                        <w:rFonts w:ascii="Cambria Math" w:hAnsi="Cambria Math"/>
+                        <w:i/>
+                        <w:sz w:val="20"/>
+                        <w:szCs w:val="20"/>
+                      </w:rPr>
+                    </m:ctrlPr>
+                  </m:sSubPr>
+                  <m:e>
+                    <m:r>
+                      <w:rPr>
+                        <w:rFonts w:ascii="Cambria Math" w:hAnsi="Cambria Math"/>
+                        <w:sz w:val="20"/>
+                        <w:szCs w:val="20"/>
+                      </w:rPr>
+                      <m:t>t</m:t>
+                    </m:r>
+                  </m:e>
+                  <m:sub>
+                    <m:r>
+                      <w:rPr>
+                        <w:rFonts w:ascii="Cambria Math" w:hAnsi="Cambria Math"/>
+                        <w:sz w:val="20"/>
+                        <w:szCs w:val="20"/>
+                      </w:rPr>
+                      <m:t>ij</m:t>
+                    </m:r>
+                  </m:sub>
+                </m:sSub>
+              </m:e>
+            </m:d>
+          </m:e>
+        </m:func>
+      </m:oMath>
+      <w:r>
+        <w:rPr>
+          <w:sz w:val="20"/>
+          <w:szCs w:val="20"/>
+        </w:rPr>
+        <w:t xml:space="preserve">   </w:t>
+      </w:r>
+      <w:r>
+        <w:rPr>
+          <w:sz w:val="20"/>
+          <w:szCs w:val="20"/>
+        </w:rPr>
+        <w:t>(</w:t>
+      </w:r>
+      <w:r>
+        <w:rPr>
+          <w:sz w:val="20"/>
+          <w:szCs w:val="20"/>
+        </w:rPr>
+        <w:t>4</w:t>
+      </w:r>
+      <w:r>
+        <w:rPr>
+          <w:sz w:val="20"/>
+          <w:szCs w:val="20"/>
+        </w:rPr>
+        <w:t>)</w:t>
+      </w:r>
+    </w:p>
+    <w:p>
+      <w:pPr>
+        <w:rPr>
+          <w:sz w:val="20"/>
+          <w:szCs w:val="20"/>
+        </w:rPr>
+      </w:pPr>
+    </w:p>
+    <w:p>
+      <w:pPr>
+        <w:rPr>
+          <w:sz w:val="20"/>
+          <w:szCs w:val="20"/>
+        </w:rPr>
+      </w:pPr>
+    </w:p>
+    <w:p>
+      <w:pPr>
+        <w:rPr>
+          <w:sz w:val="20"/>
+          <w:szCs w:val="20"/>
+        </w:rPr>
+      </w:pPr>
+      <w:r>
+        <w:rPr>
+          <w:sz w:val="20"/>
+          <w:szCs w:val="20"/>
+        </w:rPr>
+        <w:t>Critical Path</w:t>
+      </w:r>
+    </w:p>
+    <w:p>
+      <w:pPr>
+        <w:rPr>
+          <w:sz w:val="20"/>
+          <w:szCs w:val="20"/>
+        </w:rPr>
+      </w:pPr>
+    </w:p>
+    <w:p>
+      <w:pPr>
+        <w:rPr>
+          <w:sz w:val="20"/>
+          <w:szCs w:val="20"/>
+        </w:rPr>
+      </w:pPr>
+      <w:r>
+        <w:rPr>
+          <w:sz w:val="20"/>
+          <w:szCs w:val="20"/>
+        </w:rPr>
+        <w:t xml:space="preserve">Reinterpret the semantics of the </w:t>
+      </w:r>
+      <w:proofErr w:type="gramStart"/>
+      <w:r>
+        <w:rPr>
+          <w:sz w:val="20"/>
+          <w:szCs w:val="20"/>
+        </w:rPr>
+        <w:t>arcs</w:t>
+      </w:r>
+      <w:proofErr w:type="gramEnd"/>
+      <w:r>
+        <w:rPr>
+          <w:sz w:val="20"/>
+          <w:szCs w:val="20"/>
+        </w:rPr>
+        <w:t xml:space="preserve"> values in the directed graphs (e.g. </w:t>
+      </w:r>
+    </w:p>
+    <w:p>
+      <w:pPr>
+        <w:rPr>
+          <w:sz w:val="20"/>
+          <w:szCs w:val="20"/>
+        </w:rPr>
+      </w:pPr>
+    </w:p>
+    <w:p>
+      <w:pPr>
+        <w:rPr>
+          <w:sz w:val="20"/>
+          <w:szCs w:val="20"/>
+        </w:rPr>
+      </w:pPr>
+      <w:r>
+        <w:rPr>
+          <w:sz w:val="20"/>
+          <w:szCs w:val="20"/>
+        </w:rPr>
+        <w:t xml:space="preserve">Related problem : Find the </w:t>
+      </w:r>
+    </w:p>
+    <w:p>
+      <w:pPr>
+        <w:rPr>
+          <w:sz w:val="20"/>
+          <w:szCs w:val="20"/>
+        </w:rPr>
+      </w:pPr>
+    </w:p>
+    <w:p>
+      <w:pPr>
+        <w:rPr>
+          <w:sz w:val="20"/>
+          <w:szCs w:val="20"/>
+        </w:rPr>
+      </w:pPr>
+    </w:p>
+    <w:p>
+      <w:pPr>
+        <w:rPr>
+          <w:sz w:val="20"/>
+          <w:szCs w:val="20"/>
+        </w:rPr>
+      </w:pPr>
+    </w:p>
+    <w:p>
+      <w:pPr>
+        <w:rPr>
           <w:sz w:val="20"/>
           <w:szCs w:val="20"/>
         </w:rPr>
@@ -24520,6 +28943,14 @@
           <w:szCs w:val="20"/>
         </w:rPr>
         <w:t xml:space="preserve"> algorithm</w:t>
+      </w:r>
+      <w:r>
+        <w:rPr>
+          <w:color w:val="FF0000"/>
+          <w:sz w:val="20"/>
+          <w:szCs w:val="20"/>
+        </w:rPr>
+        <w:t xml:space="preserve"> implementations</w:t>
       </w:r>
     </w:p>
     <w:p>
@@ -24539,7 +28970,7 @@
           <w:szCs w:val="24"/>
         </w:rPr>
       </w:pPr>
-      <w:bookmarkStart w:id="20" w:name="_Toc175178623"/>
+      <w:bookmarkStart w:id="20" w:name="_Toc176628671"/>
       <w:r>
         <w:rPr>
           <w:sz w:val="24"/>
@@ -24615,7 +29046,7 @@
           <w:szCs w:val="24"/>
         </w:rPr>
       </w:pPr>
-      <w:bookmarkStart w:id="21" w:name="_Toc175178624"/>
+      <w:bookmarkStart w:id="21" w:name="_Toc176628672"/>
       <w:r>
         <w:rPr>
           <w:sz w:val="24"/>
@@ -24702,7 +29133,7 @@
           <w:szCs w:val="26"/>
         </w:rPr>
       </w:pPr>
-      <w:bookmarkStart w:id="22" w:name="_Toc175178625"/>
+      <w:bookmarkStart w:id="22" w:name="_Toc176628673"/>
       <w:r>
         <w:rPr>
           <w:sz w:val="26"/>
@@ -26393,7 +30824,7 @@
 </file>
 
 <file path=customXml/itemProps1.xml><?xml version="1.0" encoding="utf-8"?>
-<ds:datastoreItem xmlns:ds="http://schemas.openxmlformats.org/officeDocument/2006/customXml" ds:itemID="{D6B3EC50-EEDC-6649-B7ED-AD115C261739}">
+<ds:datastoreItem xmlns:ds="http://schemas.openxmlformats.org/officeDocument/2006/customXml" ds:itemID="{BBDAC05B-54E3-2347-B3BB-D1783AA34316}">
   <ds:schemaRefs>
     <ds:schemaRef ds:uri="http://schemas.openxmlformats.org/officeDocument/2006/bibliography"/>
   </ds:schemaRefs>

--- a/docs/DynamicProgrammingProblemsandTheirSolutionsInCode.docx
+++ b/docs/DynamicProgrammingProblemsandTheirSolutionsInCode.docx
@@ -17380,7 +17380,18 @@
             <w:sz w:val="20"/>
             <w:szCs w:val="20"/>
           </w:rPr>
-          <m:t>T⊂V×V</m:t>
+          <m:t>A</m:t>
+        </m:r>
+        <m:r>
+          <m:rPr>
+            <m:scr m:val="script"/>
+          </m:rPr>
+          <w:rPr>
+            <w:rFonts w:ascii="Cambria Math" w:hAnsi="Cambria Math"/>
+            <w:sz w:val="20"/>
+            <w:szCs w:val="20"/>
+          </w:rPr>
+          <m:t>⊂V×V</m:t>
         </m:r>
       </m:oMath>
       <w:r>
@@ -20632,7 +20643,16 @@
           <w:sz w:val="20"/>
           <w:szCs w:val="20"/>
         </w:rPr>
-        <w:t>Iteratively Expanding Distance Front</w:t>
+        <w:t>Iteratively Expanding Front</w:t>
+      </w:r>
+      <w:r>
+        <w:rPr>
+          <w:i/>
+          <w:iCs/>
+          <w:sz w:val="20"/>
+          <w:szCs w:val="20"/>
+        </w:rPr>
+        <w:t xml:space="preserve"> of Distances</w:t>
       </w:r>
     </w:p>
     <w:p>
@@ -23974,7 +23994,7 @@
             <w:sz w:val="20"/>
             <w:szCs w:val="20"/>
           </w:rPr>
-          <m:t>T</m:t>
+          <m:t>A</m:t>
         </m:r>
       </m:oMath>
       <w:r>
@@ -24076,23 +24096,3761 @@
         <w:rPr>
           <w:sz w:val="20"/>
           <w:szCs w:val="20"/>
-        </w:rPr>
-      </w:pPr>
-      <w:r>
-        <w:rPr>
-          <w:sz w:val="20"/>
-          <w:szCs w:val="20"/>
+          <w:lang w:eastAsia="en-US"/>
+        </w:rPr>
+      </w:pPr>
+      <w:r>
+        <w:rPr>
+          <w:sz w:val="20"/>
+          <w:szCs w:val="20"/>
+          <w:lang w:eastAsia="en-US"/>
         </w:rPr>
         <mc:AlternateContent>
           <mc:Choice Requires="wpg">
             <w:drawing>
-              <wp:anchor distT="0" distB="0" distL="114300" distR="114300" simplePos="0" relativeHeight="251663360" behindDoc="0" locked="0" layoutInCell="1" allowOverlap="1" wp14:anchorId="7C539B84" wp14:editId="79ACE0BB">
+              <wp:anchor distT="0" distB="0" distL="114300" distR="114300" simplePos="0" relativeHeight="251665408" behindDoc="0" locked="0" layoutInCell="1" allowOverlap="1" wp14:anchorId="39D96FF4" wp14:editId="09BC8C61">
                 <wp:simplePos x="0" y="0"/>
                 <wp:positionH relativeFrom="column">
                   <wp:posOffset>0</wp:posOffset>
                 </wp:positionH>
                 <wp:positionV relativeFrom="paragraph">
-                  <wp:posOffset>-223</wp:posOffset>
+                  <wp:posOffset>929</wp:posOffset>
+                </wp:positionV>
+                <wp:extent cx="3111256" cy="1534963"/>
+                <wp:effectExtent l="0" t="0" r="13335" b="14605"/>
+                <wp:wrapTopAndBottom/>
+                <wp:docPr id="154" name="Group 153">
+                  <a:extLst xmlns:a="http://schemas.openxmlformats.org/drawingml/2006/main">
+                    <a:ext uri="{FF2B5EF4-FFF2-40B4-BE49-F238E27FC236}">
+                      <a16:creationId xmlns:a16="http://schemas.microsoft.com/office/drawing/2014/main" id="{BBC4DF85-02E5-321C-B684-603D5A37174E}"/>
+                    </a:ext>
+                  </a:extLst>
+                </wp:docPr>
+                <wp:cNvGraphicFramePr/>
+                <a:graphic xmlns:a="http://schemas.openxmlformats.org/drawingml/2006/main">
+                  <a:graphicData uri="http://schemas.microsoft.com/office/word/2010/wordprocessingGroup">
+                    <wpg:wgp>
+                      <wpg:cNvGrpSpPr/>
+                      <wpg:grpSpPr>
+                        <a:xfrm>
+                          <a:off x="0" y="0"/>
+                          <a:ext cx="3111256" cy="1534963"/>
+                          <a:chOff x="0" y="0"/>
+                          <a:chExt cx="3111256" cy="1534963"/>
+                        </a:xfrm>
+                      </wpg:grpSpPr>
+                      <wps:wsp>
+                        <wps:cNvPr id="158394169" name="Oval 158394169">
+                          <a:extLst>
+                            <a:ext uri="{FF2B5EF4-FFF2-40B4-BE49-F238E27FC236}">
+                              <a16:creationId xmlns:a16="http://schemas.microsoft.com/office/drawing/2014/main" id="{60E0CE30-BB49-A2AC-AAB1-3D1B1B285B62}"/>
+                            </a:ext>
+                          </a:extLst>
+                        </wps:cNvPr>
+                        <wps:cNvSpPr/>
+                        <wps:spPr>
+                          <a:xfrm>
+                            <a:off x="0" y="695188"/>
+                            <a:ext cx="253014" cy="257453"/>
+                          </a:xfrm>
+                          <a:prstGeom prst="ellipse">
+                            <a:avLst/>
+                          </a:prstGeom>
+                          <a:solidFill>
+                            <a:schemeClr val="accent1">
+                              <a:alpha val="39000"/>
+                            </a:schemeClr>
+                          </a:solidFill>
+                          <a:ln w="6350"/>
+                        </wps:spPr>
+                        <wps:style>
+                          <a:lnRef idx="2">
+                            <a:schemeClr val="accent1">
+                              <a:shade val="15000"/>
+                            </a:schemeClr>
+                          </a:lnRef>
+                          <a:fillRef idx="1">
+                            <a:schemeClr val="accent1"/>
+                          </a:fillRef>
+                          <a:effectRef idx="0">
+                            <a:schemeClr val="accent1"/>
+                          </a:effectRef>
+                          <a:fontRef idx="minor">
+                            <a:schemeClr val="lt1"/>
+                          </a:fontRef>
+                        </wps:style>
+                        <wps:bodyPr rtlCol="0" anchor="ctr"/>
+                      </wps:wsp>
+                      <wps:wsp>
+                        <wps:cNvPr id="380203438" name="TextBox 155">
+                          <a:extLst>
+                            <a:ext uri="{FF2B5EF4-FFF2-40B4-BE49-F238E27FC236}">
+                              <a16:creationId xmlns:a16="http://schemas.microsoft.com/office/drawing/2014/main" id="{5072AD57-D574-BE54-1E92-F70EA7E7834D}"/>
+                            </a:ext>
+                          </a:extLst>
+                        </wps:cNvPr>
+                        <wps:cNvSpPr txBox="1"/>
+                        <wps:spPr>
+                          <a:xfrm>
+                            <a:off x="6923" y="716192"/>
+                            <a:ext cx="239168" cy="215444"/>
+                          </a:xfrm>
+                          <a:prstGeom prst="rect">
+                            <a:avLst/>
+                          </a:prstGeom>
+                          <a:noFill/>
+                        </wps:spPr>
+                        <wps:txbx>
+                          <w:txbxContent>
+                            <w:p>
+                              <w:pPr>
+                                <w:rPr>
+                                  <w:rFonts w:hAnsi="Calibri"/>
+                                  <w:color w:val="000000" w:themeColor="text1"/>
+                                  <w:kern w:val="24"/>
+                                  <w:sz w:val="16"/>
+                                  <w:szCs w:val="16"/>
+                                </w:rPr>
+                              </w:pPr>
+                              <w:r>
+                                <w:rPr>
+                                  <w:rFonts w:hAnsi="Calibri"/>
+                                  <w:color w:val="000000" w:themeColor="text1"/>
+                                  <w:kern w:val="24"/>
+                                  <w:sz w:val="16"/>
+                                  <w:szCs w:val="16"/>
+                                </w:rPr>
+                                <w:t>0</w:t>
+                              </w:r>
+                            </w:p>
+                          </w:txbxContent>
+                        </wps:txbx>
+                        <wps:bodyPr wrap="none" rtlCol="0">
+                          <a:spAutoFit/>
+                        </wps:bodyPr>
+                      </wps:wsp>
+                      <wps:wsp>
+                        <wps:cNvPr id="625971760" name="Oval 625971760">
+                          <a:extLst>
+                            <a:ext uri="{FF2B5EF4-FFF2-40B4-BE49-F238E27FC236}">
+                              <a16:creationId xmlns:a16="http://schemas.microsoft.com/office/drawing/2014/main" id="{8BADC215-A803-A3D0-4DA6-24A22559321C}"/>
+                            </a:ext>
+                          </a:extLst>
+                        </wps:cNvPr>
+                        <wps:cNvSpPr/>
+                        <wps:spPr>
+                          <a:xfrm>
+                            <a:off x="547336" y="61275"/>
+                            <a:ext cx="253014" cy="257453"/>
+                          </a:xfrm>
+                          <a:prstGeom prst="ellipse">
+                            <a:avLst/>
+                          </a:prstGeom>
+                          <a:solidFill>
+                            <a:schemeClr val="accent1">
+                              <a:alpha val="39000"/>
+                            </a:schemeClr>
+                          </a:solidFill>
+                          <a:ln w="6350"/>
+                        </wps:spPr>
+                        <wps:style>
+                          <a:lnRef idx="2">
+                            <a:schemeClr val="accent1">
+                              <a:shade val="15000"/>
+                            </a:schemeClr>
+                          </a:lnRef>
+                          <a:fillRef idx="1">
+                            <a:schemeClr val="accent1"/>
+                          </a:fillRef>
+                          <a:effectRef idx="0">
+                            <a:schemeClr val="accent1"/>
+                          </a:effectRef>
+                          <a:fontRef idx="minor">
+                            <a:schemeClr val="lt1"/>
+                          </a:fontRef>
+                        </wps:style>
+                        <wps:bodyPr rtlCol="0" anchor="ctr"/>
+                      </wps:wsp>
+                      <wps:wsp>
+                        <wps:cNvPr id="1470718107" name="TextBox 157">
+                          <a:extLst>
+                            <a:ext uri="{FF2B5EF4-FFF2-40B4-BE49-F238E27FC236}">
+                              <a16:creationId xmlns:a16="http://schemas.microsoft.com/office/drawing/2014/main" id="{AC22BE1A-285A-7469-4E1F-E2400418B6C5}"/>
+                            </a:ext>
+                          </a:extLst>
+                        </wps:cNvPr>
+                        <wps:cNvSpPr txBox="1"/>
+                        <wps:spPr>
+                          <a:xfrm>
+                            <a:off x="554259" y="82279"/>
+                            <a:ext cx="239168" cy="215444"/>
+                          </a:xfrm>
+                          <a:prstGeom prst="rect">
+                            <a:avLst/>
+                          </a:prstGeom>
+                          <a:noFill/>
+                        </wps:spPr>
+                        <wps:txbx>
+                          <w:txbxContent>
+                            <w:p>
+                              <w:pPr>
+                                <w:rPr>
+                                  <w:rFonts w:hAnsi="Calibri"/>
+                                  <w:color w:val="000000" w:themeColor="text1"/>
+                                  <w:kern w:val="24"/>
+                                  <w:sz w:val="16"/>
+                                  <w:szCs w:val="16"/>
+                                </w:rPr>
+                              </w:pPr>
+                              <w:r>
+                                <w:rPr>
+                                  <w:rFonts w:hAnsi="Calibri"/>
+                                  <w:color w:val="000000" w:themeColor="text1"/>
+                                  <w:kern w:val="24"/>
+                                  <w:sz w:val="16"/>
+                                  <w:szCs w:val="16"/>
+                                </w:rPr>
+                                <w:t>1</w:t>
+                              </w:r>
+                            </w:p>
+                          </w:txbxContent>
+                        </wps:txbx>
+                        <wps:bodyPr wrap="none" rtlCol="0">
+                          <a:spAutoFit/>
+                        </wps:bodyPr>
+                      </wps:wsp>
+                      <wps:wsp>
+                        <wps:cNvPr id="266211522" name="Oval 266211522">
+                          <a:extLst>
+                            <a:ext uri="{FF2B5EF4-FFF2-40B4-BE49-F238E27FC236}">
+                              <a16:creationId xmlns:a16="http://schemas.microsoft.com/office/drawing/2014/main" id="{60B96541-6FCF-F458-08FF-F52C55151F08}"/>
+                            </a:ext>
+                          </a:extLst>
+                        </wps:cNvPr>
+                        <wps:cNvSpPr/>
+                        <wps:spPr>
+                          <a:xfrm>
+                            <a:off x="1400657" y="61275"/>
+                            <a:ext cx="253014" cy="257453"/>
+                          </a:xfrm>
+                          <a:prstGeom prst="ellipse">
+                            <a:avLst/>
+                          </a:prstGeom>
+                          <a:solidFill>
+                            <a:schemeClr val="accent1">
+                              <a:alpha val="39000"/>
+                            </a:schemeClr>
+                          </a:solidFill>
+                          <a:ln w="6350"/>
+                        </wps:spPr>
+                        <wps:style>
+                          <a:lnRef idx="2">
+                            <a:schemeClr val="accent1">
+                              <a:shade val="15000"/>
+                            </a:schemeClr>
+                          </a:lnRef>
+                          <a:fillRef idx="1">
+                            <a:schemeClr val="accent1"/>
+                          </a:fillRef>
+                          <a:effectRef idx="0">
+                            <a:schemeClr val="accent1"/>
+                          </a:effectRef>
+                          <a:fontRef idx="minor">
+                            <a:schemeClr val="lt1"/>
+                          </a:fontRef>
+                        </wps:style>
+                        <wps:bodyPr rtlCol="0" anchor="ctr"/>
+                      </wps:wsp>
+                      <wps:wsp>
+                        <wps:cNvPr id="1078550098" name="TextBox 159">
+                          <a:extLst>
+                            <a:ext uri="{FF2B5EF4-FFF2-40B4-BE49-F238E27FC236}">
+                              <a16:creationId xmlns:a16="http://schemas.microsoft.com/office/drawing/2014/main" id="{CADA7DD8-851F-7818-D4EF-A0C6BF30D2BD}"/>
+                            </a:ext>
+                          </a:extLst>
+                        </wps:cNvPr>
+                        <wps:cNvSpPr txBox="1"/>
+                        <wps:spPr>
+                          <a:xfrm>
+                            <a:off x="1407580" y="82279"/>
+                            <a:ext cx="239168" cy="215444"/>
+                          </a:xfrm>
+                          <a:prstGeom prst="rect">
+                            <a:avLst/>
+                          </a:prstGeom>
+                          <a:noFill/>
+                        </wps:spPr>
+                        <wps:txbx>
+                          <w:txbxContent>
+                            <w:p>
+                              <w:pPr>
+                                <w:rPr>
+                                  <w:rFonts w:hAnsi="Calibri"/>
+                                  <w:color w:val="000000" w:themeColor="text1"/>
+                                  <w:kern w:val="24"/>
+                                  <w:sz w:val="16"/>
+                                  <w:szCs w:val="16"/>
+                                </w:rPr>
+                              </w:pPr>
+                              <w:r>
+                                <w:rPr>
+                                  <w:rFonts w:hAnsi="Calibri"/>
+                                  <w:color w:val="000000" w:themeColor="text1"/>
+                                  <w:kern w:val="24"/>
+                                  <w:sz w:val="16"/>
+                                  <w:szCs w:val="16"/>
+                                </w:rPr>
+                                <w:t>2</w:t>
+                              </w:r>
+                            </w:p>
+                          </w:txbxContent>
+                        </wps:txbx>
+                        <wps:bodyPr wrap="none" rtlCol="0">
+                          <a:spAutoFit/>
+                        </wps:bodyPr>
+                      </wps:wsp>
+                      <wps:wsp>
+                        <wps:cNvPr id="844016112" name="Oval 844016112">
+                          <a:extLst>
+                            <a:ext uri="{FF2B5EF4-FFF2-40B4-BE49-F238E27FC236}">
+                              <a16:creationId xmlns:a16="http://schemas.microsoft.com/office/drawing/2014/main" id="{B0A4100C-D3AD-DE7B-C246-2F73F5E4212A}"/>
+                            </a:ext>
+                          </a:extLst>
+                        </wps:cNvPr>
+                        <wps:cNvSpPr/>
+                        <wps:spPr>
+                          <a:xfrm>
+                            <a:off x="2221957" y="61275"/>
+                            <a:ext cx="253014" cy="257453"/>
+                          </a:xfrm>
+                          <a:prstGeom prst="ellipse">
+                            <a:avLst/>
+                          </a:prstGeom>
+                          <a:solidFill>
+                            <a:schemeClr val="accent1">
+                              <a:alpha val="39000"/>
+                            </a:schemeClr>
+                          </a:solidFill>
+                          <a:ln w="6350"/>
+                        </wps:spPr>
+                        <wps:style>
+                          <a:lnRef idx="2">
+                            <a:schemeClr val="accent1">
+                              <a:shade val="15000"/>
+                            </a:schemeClr>
+                          </a:lnRef>
+                          <a:fillRef idx="1">
+                            <a:schemeClr val="accent1"/>
+                          </a:fillRef>
+                          <a:effectRef idx="0">
+                            <a:schemeClr val="accent1"/>
+                          </a:effectRef>
+                          <a:fontRef idx="minor">
+                            <a:schemeClr val="lt1"/>
+                          </a:fontRef>
+                        </wps:style>
+                        <wps:bodyPr rtlCol="0" anchor="ctr"/>
+                      </wps:wsp>
+                      <wps:wsp>
+                        <wps:cNvPr id="2001861903" name="TextBox 161">
+                          <a:extLst>
+                            <a:ext uri="{FF2B5EF4-FFF2-40B4-BE49-F238E27FC236}">
+                              <a16:creationId xmlns:a16="http://schemas.microsoft.com/office/drawing/2014/main" id="{2FE7CF7D-60CC-029E-58A0-635739AD0C42}"/>
+                            </a:ext>
+                          </a:extLst>
+                        </wps:cNvPr>
+                        <wps:cNvSpPr txBox="1"/>
+                        <wps:spPr>
+                          <a:xfrm>
+                            <a:off x="2228880" y="82279"/>
+                            <a:ext cx="239168" cy="215444"/>
+                          </a:xfrm>
+                          <a:prstGeom prst="rect">
+                            <a:avLst/>
+                          </a:prstGeom>
+                          <a:noFill/>
+                        </wps:spPr>
+                        <wps:txbx>
+                          <w:txbxContent>
+                            <w:p>
+                              <w:pPr>
+                                <w:rPr>
+                                  <w:rFonts w:hAnsi="Calibri"/>
+                                  <w:color w:val="000000" w:themeColor="text1"/>
+                                  <w:kern w:val="24"/>
+                                  <w:sz w:val="16"/>
+                                  <w:szCs w:val="16"/>
+                                </w:rPr>
+                              </w:pPr>
+                              <w:r>
+                                <w:rPr>
+                                  <w:rFonts w:hAnsi="Calibri"/>
+                                  <w:color w:val="000000" w:themeColor="text1"/>
+                                  <w:kern w:val="24"/>
+                                  <w:sz w:val="16"/>
+                                  <w:szCs w:val="16"/>
+                                </w:rPr>
+                                <w:t>3</w:t>
+                              </w:r>
+                            </w:p>
+                          </w:txbxContent>
+                        </wps:txbx>
+                        <wps:bodyPr wrap="none" rtlCol="0">
+                          <a:spAutoFit/>
+                        </wps:bodyPr>
+                      </wps:wsp>
+                      <wps:wsp>
+                        <wps:cNvPr id="974475589" name="Oval 974475589">
+                          <a:extLst>
+                            <a:ext uri="{FF2B5EF4-FFF2-40B4-BE49-F238E27FC236}">
+                              <a16:creationId xmlns:a16="http://schemas.microsoft.com/office/drawing/2014/main" id="{B4BC2E47-89CB-19DA-0AFB-78D25281EBDA}"/>
+                            </a:ext>
+                          </a:extLst>
+                        </wps:cNvPr>
+                        <wps:cNvSpPr/>
+                        <wps:spPr>
+                          <a:xfrm>
+                            <a:off x="2858242" y="695188"/>
+                            <a:ext cx="253014" cy="257453"/>
+                          </a:xfrm>
+                          <a:prstGeom prst="ellipse">
+                            <a:avLst/>
+                          </a:prstGeom>
+                          <a:solidFill>
+                            <a:schemeClr val="accent1">
+                              <a:alpha val="39000"/>
+                            </a:schemeClr>
+                          </a:solidFill>
+                          <a:ln w="6350"/>
+                        </wps:spPr>
+                        <wps:style>
+                          <a:lnRef idx="2">
+                            <a:schemeClr val="accent1">
+                              <a:shade val="15000"/>
+                            </a:schemeClr>
+                          </a:lnRef>
+                          <a:fillRef idx="1">
+                            <a:schemeClr val="accent1"/>
+                          </a:fillRef>
+                          <a:effectRef idx="0">
+                            <a:schemeClr val="accent1"/>
+                          </a:effectRef>
+                          <a:fontRef idx="minor">
+                            <a:schemeClr val="lt1"/>
+                          </a:fontRef>
+                        </wps:style>
+                        <wps:bodyPr rtlCol="0" anchor="ctr"/>
+                      </wps:wsp>
+                      <wps:wsp>
+                        <wps:cNvPr id="1974212556" name="TextBox 163">
+                          <a:extLst>
+                            <a:ext uri="{FF2B5EF4-FFF2-40B4-BE49-F238E27FC236}">
+                              <a16:creationId xmlns:a16="http://schemas.microsoft.com/office/drawing/2014/main" id="{5DEACBF5-76E4-681E-6E54-451F8D9D0265}"/>
+                            </a:ext>
+                          </a:extLst>
+                        </wps:cNvPr>
+                        <wps:cNvSpPr txBox="1"/>
+                        <wps:spPr>
+                          <a:xfrm>
+                            <a:off x="2865165" y="716192"/>
+                            <a:ext cx="239168" cy="215444"/>
+                          </a:xfrm>
+                          <a:prstGeom prst="rect">
+                            <a:avLst/>
+                          </a:prstGeom>
+                          <a:noFill/>
+                        </wps:spPr>
+                        <wps:txbx>
+                          <w:txbxContent>
+                            <w:p>
+                              <w:pPr>
+                                <w:rPr>
+                                  <w:rFonts w:hAnsi="Calibri"/>
+                                  <w:color w:val="000000" w:themeColor="text1"/>
+                                  <w:kern w:val="24"/>
+                                  <w:sz w:val="16"/>
+                                  <w:szCs w:val="16"/>
+                                </w:rPr>
+                              </w:pPr>
+                              <w:r>
+                                <w:rPr>
+                                  <w:rFonts w:hAnsi="Calibri"/>
+                                  <w:color w:val="000000" w:themeColor="text1"/>
+                                  <w:kern w:val="24"/>
+                                  <w:sz w:val="16"/>
+                                  <w:szCs w:val="16"/>
+                                </w:rPr>
+                                <w:t>4</w:t>
+                              </w:r>
+                            </w:p>
+                          </w:txbxContent>
+                        </wps:txbx>
+                        <wps:bodyPr wrap="none" rtlCol="0">
+                          <a:spAutoFit/>
+                        </wps:bodyPr>
+                      </wps:wsp>
+                      <wps:wsp>
+                        <wps:cNvPr id="810929751" name="Oval 810929751">
+                          <a:extLst>
+                            <a:ext uri="{FF2B5EF4-FFF2-40B4-BE49-F238E27FC236}">
+                              <a16:creationId xmlns:a16="http://schemas.microsoft.com/office/drawing/2014/main" id="{B668BBE2-6ED7-B4E5-F23C-7FE8B8BE7671}"/>
+                            </a:ext>
+                          </a:extLst>
+                        </wps:cNvPr>
+                        <wps:cNvSpPr/>
+                        <wps:spPr>
+                          <a:xfrm>
+                            <a:off x="547336" y="1277510"/>
+                            <a:ext cx="253014" cy="257453"/>
+                          </a:xfrm>
+                          <a:prstGeom prst="ellipse">
+                            <a:avLst/>
+                          </a:prstGeom>
+                          <a:solidFill>
+                            <a:schemeClr val="accent1">
+                              <a:alpha val="39000"/>
+                            </a:schemeClr>
+                          </a:solidFill>
+                          <a:ln w="6350"/>
+                        </wps:spPr>
+                        <wps:style>
+                          <a:lnRef idx="2">
+                            <a:schemeClr val="accent1">
+                              <a:shade val="15000"/>
+                            </a:schemeClr>
+                          </a:lnRef>
+                          <a:fillRef idx="1">
+                            <a:schemeClr val="accent1"/>
+                          </a:fillRef>
+                          <a:effectRef idx="0">
+                            <a:schemeClr val="accent1"/>
+                          </a:effectRef>
+                          <a:fontRef idx="minor">
+                            <a:schemeClr val="lt1"/>
+                          </a:fontRef>
+                        </wps:style>
+                        <wps:bodyPr rtlCol="0" anchor="ctr"/>
+                      </wps:wsp>
+                      <wps:wsp>
+                        <wps:cNvPr id="357531178" name="TextBox 165">
+                          <a:extLst>
+                            <a:ext uri="{FF2B5EF4-FFF2-40B4-BE49-F238E27FC236}">
+                              <a16:creationId xmlns:a16="http://schemas.microsoft.com/office/drawing/2014/main" id="{317DFD5E-48D2-B505-B016-AB9728630FE8}"/>
+                            </a:ext>
+                          </a:extLst>
+                        </wps:cNvPr>
+                        <wps:cNvSpPr txBox="1"/>
+                        <wps:spPr>
+                          <a:xfrm>
+                            <a:off x="554259" y="1298514"/>
+                            <a:ext cx="239168" cy="215444"/>
+                          </a:xfrm>
+                          <a:prstGeom prst="rect">
+                            <a:avLst/>
+                          </a:prstGeom>
+                          <a:noFill/>
+                        </wps:spPr>
+                        <wps:txbx>
+                          <w:txbxContent>
+                            <w:p>
+                              <w:pPr>
+                                <w:rPr>
+                                  <w:rFonts w:hAnsi="Calibri"/>
+                                  <w:color w:val="000000" w:themeColor="text1"/>
+                                  <w:kern w:val="24"/>
+                                  <w:sz w:val="16"/>
+                                  <w:szCs w:val="16"/>
+                                </w:rPr>
+                              </w:pPr>
+                              <w:r>
+                                <w:rPr>
+                                  <w:rFonts w:hAnsi="Calibri"/>
+                                  <w:color w:val="000000" w:themeColor="text1"/>
+                                  <w:kern w:val="24"/>
+                                  <w:sz w:val="16"/>
+                                  <w:szCs w:val="16"/>
+                                </w:rPr>
+                                <w:t>7</w:t>
+                              </w:r>
+                            </w:p>
+                          </w:txbxContent>
+                        </wps:txbx>
+                        <wps:bodyPr wrap="none" rtlCol="0">
+                          <a:spAutoFit/>
+                        </wps:bodyPr>
+                      </wps:wsp>
+                      <wps:wsp>
+                        <wps:cNvPr id="624395815" name="Oval 624395815">
+                          <a:extLst>
+                            <a:ext uri="{FF2B5EF4-FFF2-40B4-BE49-F238E27FC236}">
+                              <a16:creationId xmlns:a16="http://schemas.microsoft.com/office/drawing/2014/main" id="{E2779102-2082-515E-1CC1-C1547EBC68AD}"/>
+                            </a:ext>
+                          </a:extLst>
+                        </wps:cNvPr>
+                        <wps:cNvSpPr/>
+                        <wps:spPr>
+                          <a:xfrm>
+                            <a:off x="1400657" y="1277510"/>
+                            <a:ext cx="253014" cy="257453"/>
+                          </a:xfrm>
+                          <a:prstGeom prst="ellipse">
+                            <a:avLst/>
+                          </a:prstGeom>
+                          <a:solidFill>
+                            <a:schemeClr val="accent1">
+                              <a:alpha val="39000"/>
+                            </a:schemeClr>
+                          </a:solidFill>
+                          <a:ln w="6350"/>
+                        </wps:spPr>
+                        <wps:style>
+                          <a:lnRef idx="2">
+                            <a:schemeClr val="accent1">
+                              <a:shade val="15000"/>
+                            </a:schemeClr>
+                          </a:lnRef>
+                          <a:fillRef idx="1">
+                            <a:schemeClr val="accent1"/>
+                          </a:fillRef>
+                          <a:effectRef idx="0">
+                            <a:schemeClr val="accent1"/>
+                          </a:effectRef>
+                          <a:fontRef idx="minor">
+                            <a:schemeClr val="lt1"/>
+                          </a:fontRef>
+                        </wps:style>
+                        <wps:bodyPr rtlCol="0" anchor="ctr"/>
+                      </wps:wsp>
+                      <wps:wsp>
+                        <wps:cNvPr id="605338746" name="TextBox 167">
+                          <a:extLst>
+                            <a:ext uri="{FF2B5EF4-FFF2-40B4-BE49-F238E27FC236}">
+                              <a16:creationId xmlns:a16="http://schemas.microsoft.com/office/drawing/2014/main" id="{E32757FB-8FDB-FCBA-0150-E90A8994F155}"/>
+                            </a:ext>
+                          </a:extLst>
+                        </wps:cNvPr>
+                        <wps:cNvSpPr txBox="1"/>
+                        <wps:spPr>
+                          <a:xfrm>
+                            <a:off x="1407580" y="1298514"/>
+                            <a:ext cx="239168" cy="215444"/>
+                          </a:xfrm>
+                          <a:prstGeom prst="rect">
+                            <a:avLst/>
+                          </a:prstGeom>
+                          <a:noFill/>
+                        </wps:spPr>
+                        <wps:txbx>
+                          <w:txbxContent>
+                            <w:p>
+                              <w:pPr>
+                                <w:rPr>
+                                  <w:rFonts w:hAnsi="Calibri"/>
+                                  <w:color w:val="000000" w:themeColor="text1"/>
+                                  <w:kern w:val="24"/>
+                                  <w:sz w:val="16"/>
+                                  <w:szCs w:val="16"/>
+                                </w:rPr>
+                              </w:pPr>
+                              <w:r>
+                                <w:rPr>
+                                  <w:rFonts w:hAnsi="Calibri"/>
+                                  <w:color w:val="000000" w:themeColor="text1"/>
+                                  <w:kern w:val="24"/>
+                                  <w:sz w:val="16"/>
+                                  <w:szCs w:val="16"/>
+                                </w:rPr>
+                                <w:t>6</w:t>
+                              </w:r>
+                            </w:p>
+                          </w:txbxContent>
+                        </wps:txbx>
+                        <wps:bodyPr wrap="none" rtlCol="0">
+                          <a:spAutoFit/>
+                        </wps:bodyPr>
+                      </wps:wsp>
+                      <wps:wsp>
+                        <wps:cNvPr id="856514618" name="Oval 856514618">
+                          <a:extLst>
+                            <a:ext uri="{FF2B5EF4-FFF2-40B4-BE49-F238E27FC236}">
+                              <a16:creationId xmlns:a16="http://schemas.microsoft.com/office/drawing/2014/main" id="{3E2096EE-CC2B-A00B-7481-F5A57BA549D4}"/>
+                            </a:ext>
+                          </a:extLst>
+                        </wps:cNvPr>
+                        <wps:cNvSpPr/>
+                        <wps:spPr>
+                          <a:xfrm>
+                            <a:off x="2221957" y="1277510"/>
+                            <a:ext cx="253014" cy="257453"/>
+                          </a:xfrm>
+                          <a:prstGeom prst="ellipse">
+                            <a:avLst/>
+                          </a:prstGeom>
+                          <a:solidFill>
+                            <a:schemeClr val="accent1">
+                              <a:alpha val="39000"/>
+                            </a:schemeClr>
+                          </a:solidFill>
+                          <a:ln w="6350"/>
+                        </wps:spPr>
+                        <wps:style>
+                          <a:lnRef idx="2">
+                            <a:schemeClr val="accent1">
+                              <a:shade val="15000"/>
+                            </a:schemeClr>
+                          </a:lnRef>
+                          <a:fillRef idx="1">
+                            <a:schemeClr val="accent1"/>
+                          </a:fillRef>
+                          <a:effectRef idx="0">
+                            <a:schemeClr val="accent1"/>
+                          </a:effectRef>
+                          <a:fontRef idx="minor">
+                            <a:schemeClr val="lt1"/>
+                          </a:fontRef>
+                        </wps:style>
+                        <wps:bodyPr rtlCol="0" anchor="ctr"/>
+                      </wps:wsp>
+                      <wps:wsp>
+                        <wps:cNvPr id="1493928717" name="TextBox 169">
+                          <a:extLst>
+                            <a:ext uri="{FF2B5EF4-FFF2-40B4-BE49-F238E27FC236}">
+                              <a16:creationId xmlns:a16="http://schemas.microsoft.com/office/drawing/2014/main" id="{12B4ED29-0158-12D1-9D1E-F3F204D24AE7}"/>
+                            </a:ext>
+                          </a:extLst>
+                        </wps:cNvPr>
+                        <wps:cNvSpPr txBox="1"/>
+                        <wps:spPr>
+                          <a:xfrm>
+                            <a:off x="2228880" y="1298514"/>
+                            <a:ext cx="239168" cy="215444"/>
+                          </a:xfrm>
+                          <a:prstGeom prst="rect">
+                            <a:avLst/>
+                          </a:prstGeom>
+                          <a:noFill/>
+                        </wps:spPr>
+                        <wps:txbx>
+                          <w:txbxContent>
+                            <w:p>
+                              <w:pPr>
+                                <w:rPr>
+                                  <w:rFonts w:hAnsi="Calibri"/>
+                                  <w:color w:val="000000" w:themeColor="text1"/>
+                                  <w:kern w:val="24"/>
+                                  <w:sz w:val="16"/>
+                                  <w:szCs w:val="16"/>
+                                </w:rPr>
+                              </w:pPr>
+                              <w:r>
+                                <w:rPr>
+                                  <w:rFonts w:hAnsi="Calibri"/>
+                                  <w:color w:val="000000" w:themeColor="text1"/>
+                                  <w:kern w:val="24"/>
+                                  <w:sz w:val="16"/>
+                                  <w:szCs w:val="16"/>
+                                </w:rPr>
+                                <w:t>5</w:t>
+                              </w:r>
+                            </w:p>
+                          </w:txbxContent>
+                        </wps:txbx>
+                        <wps:bodyPr wrap="none" rtlCol="0">
+                          <a:spAutoFit/>
+                        </wps:bodyPr>
+                      </wps:wsp>
+                      <wps:wsp>
+                        <wps:cNvPr id="2050310600" name="Oval 2050310600">
+                          <a:extLst>
+                            <a:ext uri="{FF2B5EF4-FFF2-40B4-BE49-F238E27FC236}">
+                              <a16:creationId xmlns:a16="http://schemas.microsoft.com/office/drawing/2014/main" id="{836C0C2C-283B-0DF7-8F6A-93CCDD05D4EA}"/>
+                            </a:ext>
+                          </a:extLst>
+                        </wps:cNvPr>
+                        <wps:cNvSpPr/>
+                        <wps:spPr>
+                          <a:xfrm>
+                            <a:off x="1393734" y="695188"/>
+                            <a:ext cx="253014" cy="257453"/>
+                          </a:xfrm>
+                          <a:prstGeom prst="ellipse">
+                            <a:avLst/>
+                          </a:prstGeom>
+                          <a:solidFill>
+                            <a:schemeClr val="accent1">
+                              <a:alpha val="39000"/>
+                            </a:schemeClr>
+                          </a:solidFill>
+                          <a:ln w="6350"/>
+                        </wps:spPr>
+                        <wps:style>
+                          <a:lnRef idx="2">
+                            <a:schemeClr val="accent1">
+                              <a:shade val="15000"/>
+                            </a:schemeClr>
+                          </a:lnRef>
+                          <a:fillRef idx="1">
+                            <a:schemeClr val="accent1"/>
+                          </a:fillRef>
+                          <a:effectRef idx="0">
+                            <a:schemeClr val="accent1"/>
+                          </a:effectRef>
+                          <a:fontRef idx="minor">
+                            <a:schemeClr val="lt1"/>
+                          </a:fontRef>
+                        </wps:style>
+                        <wps:bodyPr rtlCol="0" anchor="ctr"/>
+                      </wps:wsp>
+                      <wps:wsp>
+                        <wps:cNvPr id="1843188549" name="TextBox 171">
+                          <a:extLst>
+                            <a:ext uri="{FF2B5EF4-FFF2-40B4-BE49-F238E27FC236}">
+                              <a16:creationId xmlns:a16="http://schemas.microsoft.com/office/drawing/2014/main" id="{78A7F06B-6F8A-5C8D-33B1-BB1BD35087E1}"/>
+                            </a:ext>
+                          </a:extLst>
+                        </wps:cNvPr>
+                        <wps:cNvSpPr txBox="1"/>
+                        <wps:spPr>
+                          <a:xfrm>
+                            <a:off x="1400657" y="716192"/>
+                            <a:ext cx="239168" cy="215444"/>
+                          </a:xfrm>
+                          <a:prstGeom prst="rect">
+                            <a:avLst/>
+                          </a:prstGeom>
+                          <a:noFill/>
+                        </wps:spPr>
+                        <wps:txbx>
+                          <w:txbxContent>
+                            <w:p>
+                              <w:pPr>
+                                <w:rPr>
+                                  <w:rFonts w:hAnsi="Calibri"/>
+                                  <w:color w:val="000000" w:themeColor="text1"/>
+                                  <w:kern w:val="24"/>
+                                  <w:sz w:val="16"/>
+                                  <w:szCs w:val="16"/>
+                                </w:rPr>
+                              </w:pPr>
+                              <w:r>
+                                <w:rPr>
+                                  <w:rFonts w:hAnsi="Calibri"/>
+                                  <w:color w:val="000000" w:themeColor="text1"/>
+                                  <w:kern w:val="24"/>
+                                  <w:sz w:val="16"/>
+                                  <w:szCs w:val="16"/>
+                                </w:rPr>
+                                <w:t>8</w:t>
+                              </w:r>
+                            </w:p>
+                          </w:txbxContent>
+                        </wps:txbx>
+                        <wps:bodyPr wrap="none" rtlCol="0">
+                          <a:spAutoFit/>
+                        </wps:bodyPr>
+                      </wps:wsp>
+                      <wps:wsp>
+                        <wps:cNvPr id="113171471" name="Straight Connector 113171471">
+                          <a:extLst>
+                            <a:ext uri="{FF2B5EF4-FFF2-40B4-BE49-F238E27FC236}">
+                              <a16:creationId xmlns:a16="http://schemas.microsoft.com/office/drawing/2014/main" id="{8C9AA43B-915A-E0CC-48EE-44E53E04BEBB}"/>
+                            </a:ext>
+                          </a:extLst>
+                        </wps:cNvPr>
+                        <wps:cNvCnPr>
+                          <a:cxnSpLocks/>
+                        </wps:cNvCnPr>
+                        <wps:spPr>
+                          <a:xfrm flipV="1">
+                            <a:off x="216076" y="292245"/>
+                            <a:ext cx="360408" cy="447266"/>
+                          </a:xfrm>
+                          <a:prstGeom prst="line">
+                            <a:avLst/>
+                          </a:prstGeom>
+                          <a:ln w="6350">
+                            <a:tailEnd type="triangle" w="sm" len="sm"/>
+                          </a:ln>
+                        </wps:spPr>
+                        <wps:style>
+                          <a:lnRef idx="2">
+                            <a:schemeClr val="accent1"/>
+                          </a:lnRef>
+                          <a:fillRef idx="0">
+                            <a:schemeClr val="accent1"/>
+                          </a:fillRef>
+                          <a:effectRef idx="1">
+                            <a:schemeClr val="accent1"/>
+                          </a:effectRef>
+                          <a:fontRef idx="minor">
+                            <a:schemeClr val="tx1"/>
+                          </a:fontRef>
+                        </wps:style>
+                        <wps:bodyPr/>
+                      </wps:wsp>
+                      <wps:wsp>
+                        <wps:cNvPr id="1377585802" name="Straight Connector 1377585802">
+                          <a:extLst>
+                            <a:ext uri="{FF2B5EF4-FFF2-40B4-BE49-F238E27FC236}">
+                              <a16:creationId xmlns:a16="http://schemas.microsoft.com/office/drawing/2014/main" id="{057721F6-EDB4-D79B-276D-13B003E7924E}"/>
+                            </a:ext>
+                          </a:extLst>
+                        </wps:cNvPr>
+                        <wps:cNvCnPr>
+                          <a:cxnSpLocks/>
+                          <a:stCxn id="810929751" idx="0"/>
+                          <a:endCxn id="625971760" idx="4"/>
+                        </wps:cNvCnPr>
+                        <wps:spPr>
+                          <a:xfrm flipV="1">
+                            <a:off x="673843" y="318728"/>
+                            <a:ext cx="0" cy="958782"/>
+                          </a:xfrm>
+                          <a:prstGeom prst="line">
+                            <a:avLst/>
+                          </a:prstGeom>
+                          <a:ln w="6350">
+                            <a:headEnd type="triangle" w="sm" len="sm"/>
+                            <a:tailEnd type="none" w="sm" len="sm"/>
+                          </a:ln>
+                        </wps:spPr>
+                        <wps:style>
+                          <a:lnRef idx="2">
+                            <a:schemeClr val="accent1"/>
+                          </a:lnRef>
+                          <a:fillRef idx="0">
+                            <a:schemeClr val="accent1"/>
+                          </a:fillRef>
+                          <a:effectRef idx="1">
+                            <a:schemeClr val="accent1"/>
+                          </a:effectRef>
+                          <a:fontRef idx="minor">
+                            <a:schemeClr val="tx1"/>
+                          </a:fontRef>
+                        </wps:style>
+                        <wps:bodyPr/>
+                      </wps:wsp>
+                      <wps:wsp>
+                        <wps:cNvPr id="840247399" name="Straight Connector 840247399">
+                          <a:extLst>
+                            <a:ext uri="{FF2B5EF4-FFF2-40B4-BE49-F238E27FC236}">
+                              <a16:creationId xmlns:a16="http://schemas.microsoft.com/office/drawing/2014/main" id="{0FA15C4A-DB2B-1006-B0D2-EF0AD483466D}"/>
+                            </a:ext>
+                          </a:extLst>
+                        </wps:cNvPr>
+                        <wps:cNvCnPr>
+                          <a:cxnSpLocks/>
+                        </wps:cNvCnPr>
+                        <wps:spPr>
+                          <a:xfrm>
+                            <a:off x="216076" y="914586"/>
+                            <a:ext cx="371091" cy="406583"/>
+                          </a:xfrm>
+                          <a:prstGeom prst="line">
+                            <a:avLst/>
+                          </a:prstGeom>
+                          <a:ln w="6350">
+                            <a:tailEnd type="triangle" w="sm" len="sm"/>
+                          </a:ln>
+                        </wps:spPr>
+                        <wps:style>
+                          <a:lnRef idx="2">
+                            <a:schemeClr val="accent1"/>
+                          </a:lnRef>
+                          <a:fillRef idx="0">
+                            <a:schemeClr val="accent1"/>
+                          </a:fillRef>
+                          <a:effectRef idx="1">
+                            <a:schemeClr val="accent1"/>
+                          </a:effectRef>
+                          <a:fontRef idx="minor">
+                            <a:schemeClr val="tx1"/>
+                          </a:fontRef>
+                        </wps:style>
+                        <wps:bodyPr/>
+                      </wps:wsp>
+                      <wps:wsp>
+                        <wps:cNvPr id="1898337787" name="Straight Connector 1898337787">
+                          <a:extLst>
+                            <a:ext uri="{FF2B5EF4-FFF2-40B4-BE49-F238E27FC236}">
+                              <a16:creationId xmlns:a16="http://schemas.microsoft.com/office/drawing/2014/main" id="{14ACB476-D368-B53D-0EC7-06985A5273F6}"/>
+                            </a:ext>
+                          </a:extLst>
+                        </wps:cNvPr>
+                        <wps:cNvCnPr>
+                          <a:stCxn id="1470718107" idx="3"/>
+                          <a:endCxn id="1078550098" idx="1"/>
+                        </wps:cNvCnPr>
+                        <wps:spPr>
+                          <a:xfrm>
+                            <a:off x="793427" y="190001"/>
+                            <a:ext cx="614153" cy="0"/>
+                          </a:xfrm>
+                          <a:prstGeom prst="line">
+                            <a:avLst/>
+                          </a:prstGeom>
+                          <a:ln w="6350">
+                            <a:tailEnd type="triangle" w="sm" len="sm"/>
+                          </a:ln>
+                        </wps:spPr>
+                        <wps:style>
+                          <a:lnRef idx="2">
+                            <a:schemeClr val="accent1"/>
+                          </a:lnRef>
+                          <a:fillRef idx="0">
+                            <a:schemeClr val="accent1"/>
+                          </a:fillRef>
+                          <a:effectRef idx="1">
+                            <a:schemeClr val="accent1"/>
+                          </a:effectRef>
+                          <a:fontRef idx="minor">
+                            <a:schemeClr val="tx1"/>
+                          </a:fontRef>
+                        </wps:style>
+                        <wps:bodyPr/>
+                      </wps:wsp>
+                      <wps:wsp>
+                        <wps:cNvPr id="472457675" name="Straight Connector 472457675">
+                          <a:extLst>
+                            <a:ext uri="{FF2B5EF4-FFF2-40B4-BE49-F238E27FC236}">
+                              <a16:creationId xmlns:a16="http://schemas.microsoft.com/office/drawing/2014/main" id="{1352E4DF-3577-1371-57B5-1ECF7E2561EA}"/>
+                            </a:ext>
+                          </a:extLst>
+                        </wps:cNvPr>
+                        <wps:cNvCnPr>
+                          <a:stCxn id="1078550098" idx="3"/>
+                          <a:endCxn id="2001861903" idx="1"/>
+                        </wps:cNvCnPr>
+                        <wps:spPr>
+                          <a:xfrm>
+                            <a:off x="1646748" y="190001"/>
+                            <a:ext cx="582132" cy="0"/>
+                          </a:xfrm>
+                          <a:prstGeom prst="line">
+                            <a:avLst/>
+                          </a:prstGeom>
+                          <a:ln w="6350">
+                            <a:tailEnd type="triangle" w="sm" len="sm"/>
+                          </a:ln>
+                        </wps:spPr>
+                        <wps:style>
+                          <a:lnRef idx="2">
+                            <a:schemeClr val="accent1"/>
+                          </a:lnRef>
+                          <a:fillRef idx="0">
+                            <a:schemeClr val="accent1"/>
+                          </a:fillRef>
+                          <a:effectRef idx="1">
+                            <a:schemeClr val="accent1"/>
+                          </a:effectRef>
+                          <a:fontRef idx="minor">
+                            <a:schemeClr val="tx1"/>
+                          </a:fontRef>
+                        </wps:style>
+                        <wps:bodyPr/>
+                      </wps:wsp>
+                      <wps:wsp>
+                        <wps:cNvPr id="1225723518" name="Straight Connector 1225723518">
+                          <a:extLst>
+                            <a:ext uri="{FF2B5EF4-FFF2-40B4-BE49-F238E27FC236}">
+                              <a16:creationId xmlns:a16="http://schemas.microsoft.com/office/drawing/2014/main" id="{738DEA0E-C322-9D94-34FE-A8402CFCB165}"/>
+                            </a:ext>
+                          </a:extLst>
+                        </wps:cNvPr>
+                        <wps:cNvCnPr>
+                          <a:cxnSpLocks/>
+                        </wps:cNvCnPr>
+                        <wps:spPr>
+                          <a:xfrm>
+                            <a:off x="1618321" y="277238"/>
+                            <a:ext cx="652832" cy="1027873"/>
+                          </a:xfrm>
+                          <a:prstGeom prst="line">
+                            <a:avLst/>
+                          </a:prstGeom>
+                          <a:ln w="6350">
+                            <a:tailEnd type="triangle" w="sm" len="sm"/>
+                          </a:ln>
+                        </wps:spPr>
+                        <wps:style>
+                          <a:lnRef idx="2">
+                            <a:schemeClr val="accent1"/>
+                          </a:lnRef>
+                          <a:fillRef idx="0">
+                            <a:schemeClr val="accent1"/>
+                          </a:fillRef>
+                          <a:effectRef idx="1">
+                            <a:schemeClr val="accent1"/>
+                          </a:effectRef>
+                          <a:fontRef idx="minor">
+                            <a:schemeClr val="tx1"/>
+                          </a:fontRef>
+                        </wps:style>
+                        <wps:bodyPr/>
+                      </wps:wsp>
+                      <wps:wsp>
+                        <wps:cNvPr id="220739814" name="Straight Connector 220739814">
+                          <a:extLst>
+                            <a:ext uri="{FF2B5EF4-FFF2-40B4-BE49-F238E27FC236}">
+                              <a16:creationId xmlns:a16="http://schemas.microsoft.com/office/drawing/2014/main" id="{5206159E-96DD-3F98-4101-01F13BA9106D}"/>
+                            </a:ext>
+                          </a:extLst>
+                        </wps:cNvPr>
+                        <wps:cNvCnPr>
+                          <a:stCxn id="357531178" idx="3"/>
+                          <a:endCxn id="605338746" idx="1"/>
+                        </wps:cNvCnPr>
+                        <wps:spPr>
+                          <a:xfrm>
+                            <a:off x="793427" y="1406236"/>
+                            <a:ext cx="614153" cy="0"/>
+                          </a:xfrm>
+                          <a:prstGeom prst="line">
+                            <a:avLst/>
+                          </a:prstGeom>
+                          <a:ln w="6350">
+                            <a:tailEnd type="triangle" w="sm" len="sm"/>
+                          </a:ln>
+                        </wps:spPr>
+                        <wps:style>
+                          <a:lnRef idx="2">
+                            <a:schemeClr val="accent1"/>
+                          </a:lnRef>
+                          <a:fillRef idx="0">
+                            <a:schemeClr val="accent1"/>
+                          </a:fillRef>
+                          <a:effectRef idx="1">
+                            <a:schemeClr val="accent1"/>
+                          </a:effectRef>
+                          <a:fontRef idx="minor">
+                            <a:schemeClr val="tx1"/>
+                          </a:fontRef>
+                        </wps:style>
+                        <wps:bodyPr/>
+                      </wps:wsp>
+                      <wps:wsp>
+                        <wps:cNvPr id="599181383" name="Straight Connector 599181383">
+                          <a:extLst>
+                            <a:ext uri="{FF2B5EF4-FFF2-40B4-BE49-F238E27FC236}">
+                              <a16:creationId xmlns:a16="http://schemas.microsoft.com/office/drawing/2014/main" id="{A181B94D-D703-073B-62F6-E4E56D3EE934}"/>
+                            </a:ext>
+                          </a:extLst>
+                        </wps:cNvPr>
+                        <wps:cNvCnPr>
+                          <a:cxnSpLocks/>
+                        </wps:cNvCnPr>
+                        <wps:spPr>
+                          <a:xfrm flipV="1">
+                            <a:off x="779542" y="886213"/>
+                            <a:ext cx="630261" cy="457725"/>
+                          </a:xfrm>
+                          <a:prstGeom prst="line">
+                            <a:avLst/>
+                          </a:prstGeom>
+                          <a:ln w="6350">
+                            <a:tailEnd type="triangle" w="sm" len="sm"/>
+                          </a:ln>
+                        </wps:spPr>
+                        <wps:style>
+                          <a:lnRef idx="2">
+                            <a:schemeClr val="accent1"/>
+                          </a:lnRef>
+                          <a:fillRef idx="0">
+                            <a:schemeClr val="accent1"/>
+                          </a:fillRef>
+                          <a:effectRef idx="1">
+                            <a:schemeClr val="accent1"/>
+                          </a:effectRef>
+                          <a:fontRef idx="minor">
+                            <a:schemeClr val="tx1"/>
+                          </a:fontRef>
+                        </wps:style>
+                        <wps:bodyPr/>
+                      </wps:wsp>
+                      <wps:wsp>
+                        <wps:cNvPr id="869470947" name="Straight Connector 869470947">
+                          <a:extLst>
+                            <a:ext uri="{FF2B5EF4-FFF2-40B4-BE49-F238E27FC236}">
+                              <a16:creationId xmlns:a16="http://schemas.microsoft.com/office/drawing/2014/main" id="{27E36CA1-6DAF-3B78-4531-C3B56E1020FF}"/>
+                            </a:ext>
+                          </a:extLst>
+                        </wps:cNvPr>
+                        <wps:cNvCnPr>
+                          <a:stCxn id="266211522" idx="4"/>
+                          <a:endCxn id="2050310600" idx="0"/>
+                        </wps:cNvCnPr>
+                        <wps:spPr>
+                          <a:xfrm flipH="1">
+                            <a:off x="1520241" y="318728"/>
+                            <a:ext cx="6923" cy="376460"/>
+                          </a:xfrm>
+                          <a:prstGeom prst="line">
+                            <a:avLst/>
+                          </a:prstGeom>
+                          <a:ln w="6350">
+                            <a:tailEnd type="triangle" w="sm" len="sm"/>
+                          </a:ln>
+                        </wps:spPr>
+                        <wps:style>
+                          <a:lnRef idx="2">
+                            <a:schemeClr val="accent1"/>
+                          </a:lnRef>
+                          <a:fillRef idx="0">
+                            <a:schemeClr val="accent1"/>
+                          </a:fillRef>
+                          <a:effectRef idx="1">
+                            <a:schemeClr val="accent1"/>
+                          </a:effectRef>
+                          <a:fontRef idx="minor">
+                            <a:schemeClr val="tx1"/>
+                          </a:fontRef>
+                        </wps:style>
+                        <wps:bodyPr/>
+                      </wps:wsp>
+                      <wps:wsp>
+                        <wps:cNvPr id="317476190" name="Straight Connector 317476190">
+                          <a:extLst>
+                            <a:ext uri="{FF2B5EF4-FFF2-40B4-BE49-F238E27FC236}">
+                              <a16:creationId xmlns:a16="http://schemas.microsoft.com/office/drawing/2014/main" id="{610BCFFA-6CA7-0054-CC36-E8E62566ED57}"/>
+                            </a:ext>
+                          </a:extLst>
+                        </wps:cNvPr>
+                        <wps:cNvCnPr>
+                          <a:cxnSpLocks/>
+                        </wps:cNvCnPr>
+                        <wps:spPr>
+                          <a:xfrm>
+                            <a:off x="1521550" y="947025"/>
+                            <a:ext cx="0" cy="336100"/>
+                          </a:xfrm>
+                          <a:prstGeom prst="line">
+                            <a:avLst/>
+                          </a:prstGeom>
+                          <a:ln w="6350">
+                            <a:tailEnd type="triangle" w="sm" len="sm"/>
+                          </a:ln>
+                        </wps:spPr>
+                        <wps:style>
+                          <a:lnRef idx="2">
+                            <a:schemeClr val="accent1"/>
+                          </a:lnRef>
+                          <a:fillRef idx="0">
+                            <a:schemeClr val="accent1"/>
+                          </a:fillRef>
+                          <a:effectRef idx="1">
+                            <a:schemeClr val="accent1"/>
+                          </a:effectRef>
+                          <a:fontRef idx="minor">
+                            <a:schemeClr val="tx1"/>
+                          </a:fontRef>
+                        </wps:style>
+                        <wps:bodyPr/>
+                      </wps:wsp>
+                      <wps:wsp>
+                        <wps:cNvPr id="1536072185" name="Straight Connector 1536072185">
+                          <a:extLst>
+                            <a:ext uri="{FF2B5EF4-FFF2-40B4-BE49-F238E27FC236}">
+                              <a16:creationId xmlns:a16="http://schemas.microsoft.com/office/drawing/2014/main" id="{7F6E0F1C-7866-20D2-8AE4-05A0BECC90A2}"/>
+                            </a:ext>
+                          </a:extLst>
+                        </wps:cNvPr>
+                        <wps:cNvCnPr>
+                          <a:stCxn id="844016112" idx="4"/>
+                          <a:endCxn id="856514618" idx="0"/>
+                        </wps:cNvCnPr>
+                        <wps:spPr>
+                          <a:xfrm>
+                            <a:off x="2348464" y="318728"/>
+                            <a:ext cx="0" cy="958782"/>
+                          </a:xfrm>
+                          <a:prstGeom prst="line">
+                            <a:avLst/>
+                          </a:prstGeom>
+                          <a:ln w="6350">
+                            <a:headEnd type="triangle" w="sm" len="sm"/>
+                            <a:tailEnd type="none"/>
+                          </a:ln>
+                        </wps:spPr>
+                        <wps:style>
+                          <a:lnRef idx="2">
+                            <a:schemeClr val="accent1"/>
+                          </a:lnRef>
+                          <a:fillRef idx="0">
+                            <a:schemeClr val="accent1"/>
+                          </a:fillRef>
+                          <a:effectRef idx="1">
+                            <a:schemeClr val="accent1"/>
+                          </a:effectRef>
+                          <a:fontRef idx="minor">
+                            <a:schemeClr val="tx1"/>
+                          </a:fontRef>
+                        </wps:style>
+                        <wps:bodyPr/>
+                      </wps:wsp>
+                      <wps:wsp>
+                        <wps:cNvPr id="1824284793" name="Straight Connector 1824284793">
+                          <a:extLst>
+                            <a:ext uri="{FF2B5EF4-FFF2-40B4-BE49-F238E27FC236}">
+                              <a16:creationId xmlns:a16="http://schemas.microsoft.com/office/drawing/2014/main" id="{B3F9C8F8-9274-5C81-7552-FE4651C34FEB}"/>
+                            </a:ext>
+                          </a:extLst>
+                        </wps:cNvPr>
+                        <wps:cNvCnPr>
+                          <a:stCxn id="624395815" idx="6"/>
+                          <a:endCxn id="856514618" idx="2"/>
+                        </wps:cNvCnPr>
+                        <wps:spPr>
+                          <a:xfrm>
+                            <a:off x="1653671" y="1406237"/>
+                            <a:ext cx="568286" cy="0"/>
+                          </a:xfrm>
+                          <a:prstGeom prst="line">
+                            <a:avLst/>
+                          </a:prstGeom>
+                          <a:ln w="6350">
+                            <a:headEnd type="none"/>
+                            <a:tailEnd type="triangle" w="sm" len="sm"/>
+                          </a:ln>
+                        </wps:spPr>
+                        <wps:style>
+                          <a:lnRef idx="2">
+                            <a:schemeClr val="accent1"/>
+                          </a:lnRef>
+                          <a:fillRef idx="0">
+                            <a:schemeClr val="accent1"/>
+                          </a:fillRef>
+                          <a:effectRef idx="1">
+                            <a:schemeClr val="accent1"/>
+                          </a:effectRef>
+                          <a:fontRef idx="minor">
+                            <a:schemeClr val="tx1"/>
+                          </a:fontRef>
+                        </wps:style>
+                        <wps:bodyPr/>
+                      </wps:wsp>
+                      <wps:wsp>
+                        <wps:cNvPr id="694980037" name="Straight Connector 694980037">
+                          <a:extLst>
+                            <a:ext uri="{FF2B5EF4-FFF2-40B4-BE49-F238E27FC236}">
+                              <a16:creationId xmlns:a16="http://schemas.microsoft.com/office/drawing/2014/main" id="{A248C0FE-24B2-0B79-159F-D1B16719892A}"/>
+                            </a:ext>
+                          </a:extLst>
+                        </wps:cNvPr>
+                        <wps:cNvCnPr>
+                          <a:cxnSpLocks/>
+                        </wps:cNvCnPr>
+                        <wps:spPr>
+                          <a:xfrm>
+                            <a:off x="2436632" y="286430"/>
+                            <a:ext cx="454554" cy="458895"/>
+                          </a:xfrm>
+                          <a:prstGeom prst="line">
+                            <a:avLst/>
+                          </a:prstGeom>
+                          <a:ln w="6350">
+                            <a:tailEnd type="triangle" w="sm" len="sm"/>
+                          </a:ln>
+                        </wps:spPr>
+                        <wps:style>
+                          <a:lnRef idx="2">
+                            <a:schemeClr val="accent1"/>
+                          </a:lnRef>
+                          <a:fillRef idx="0">
+                            <a:schemeClr val="accent1"/>
+                          </a:fillRef>
+                          <a:effectRef idx="1">
+                            <a:schemeClr val="accent1"/>
+                          </a:effectRef>
+                          <a:fontRef idx="minor">
+                            <a:schemeClr val="tx1"/>
+                          </a:fontRef>
+                        </wps:style>
+                        <wps:bodyPr/>
+                      </wps:wsp>
+                      <wps:wsp>
+                        <wps:cNvPr id="1501161211" name="Straight Connector 1501161211">
+                          <a:extLst>
+                            <a:ext uri="{FF2B5EF4-FFF2-40B4-BE49-F238E27FC236}">
+                              <a16:creationId xmlns:a16="http://schemas.microsoft.com/office/drawing/2014/main" id="{0263470C-C71B-0F4D-FE73-5979DA5A743E}"/>
+                            </a:ext>
+                          </a:extLst>
+                        </wps:cNvPr>
+                        <wps:cNvCnPr>
+                          <a:cxnSpLocks/>
+                        </wps:cNvCnPr>
+                        <wps:spPr>
+                          <a:xfrm flipV="1">
+                            <a:off x="2433351" y="914586"/>
+                            <a:ext cx="456307" cy="408064"/>
+                          </a:xfrm>
+                          <a:prstGeom prst="line">
+                            <a:avLst/>
+                          </a:prstGeom>
+                          <a:ln w="6350">
+                            <a:tailEnd type="triangle" w="sm" len="sm"/>
+                          </a:ln>
+                        </wps:spPr>
+                        <wps:style>
+                          <a:lnRef idx="2">
+                            <a:schemeClr val="accent1"/>
+                          </a:lnRef>
+                          <a:fillRef idx="0">
+                            <a:schemeClr val="accent1"/>
+                          </a:fillRef>
+                          <a:effectRef idx="1">
+                            <a:schemeClr val="accent1"/>
+                          </a:effectRef>
+                          <a:fontRef idx="minor">
+                            <a:schemeClr val="tx1"/>
+                          </a:fontRef>
+                        </wps:style>
+                        <wps:bodyPr/>
+                      </wps:wsp>
+                      <wps:wsp>
+                        <wps:cNvPr id="1383468515" name="TextBox 186">
+                          <a:extLst>
+                            <a:ext uri="{FF2B5EF4-FFF2-40B4-BE49-F238E27FC236}">
+                              <a16:creationId xmlns:a16="http://schemas.microsoft.com/office/drawing/2014/main" id="{98714A4E-4164-4991-65E9-2E09FA34514D}"/>
+                            </a:ext>
+                          </a:extLst>
+                        </wps:cNvPr>
+                        <wps:cNvSpPr txBox="1"/>
+                        <wps:spPr>
+                          <a:xfrm>
+                            <a:off x="226435" y="371369"/>
+                            <a:ext cx="227338" cy="200055"/>
+                          </a:xfrm>
+                          <a:prstGeom prst="rect">
+                            <a:avLst/>
+                          </a:prstGeom>
+                          <a:noFill/>
+                        </wps:spPr>
+                        <wps:txbx>
+                          <w:txbxContent>
+                            <w:p>
+                              <w:pPr>
+                                <w:rPr>
+                                  <w:rFonts w:hAnsi="Calibri"/>
+                                  <w:color w:val="000000" w:themeColor="text1"/>
+                                  <w:kern w:val="24"/>
+                                  <w:sz w:val="14"/>
+                                  <w:szCs w:val="14"/>
+                                </w:rPr>
+                              </w:pPr>
+                              <w:r>
+                                <w:rPr>
+                                  <w:rFonts w:hAnsi="Calibri"/>
+                                  <w:color w:val="000000" w:themeColor="text1"/>
+                                  <w:kern w:val="24"/>
+                                  <w:sz w:val="14"/>
+                                  <w:szCs w:val="14"/>
+                                </w:rPr>
+                                <w:t>4</w:t>
+                              </w:r>
+                            </w:p>
+                          </w:txbxContent>
+                        </wps:txbx>
+                        <wps:bodyPr wrap="square" rtlCol="0">
+                          <a:spAutoFit/>
+                        </wps:bodyPr>
+                      </wps:wsp>
+                      <wps:wsp>
+                        <wps:cNvPr id="1869616833" name="TextBox 187">
+                          <a:extLst>
+                            <a:ext uri="{FF2B5EF4-FFF2-40B4-BE49-F238E27FC236}">
+                              <a16:creationId xmlns:a16="http://schemas.microsoft.com/office/drawing/2014/main" id="{C107E05F-95F2-D544-C38C-1B01AE322921}"/>
+                            </a:ext>
+                          </a:extLst>
+                        </wps:cNvPr>
+                        <wps:cNvSpPr txBox="1"/>
+                        <wps:spPr>
+                          <a:xfrm>
+                            <a:off x="1000873" y="0"/>
+                            <a:ext cx="227338" cy="200055"/>
+                          </a:xfrm>
+                          <a:prstGeom prst="rect">
+                            <a:avLst/>
+                          </a:prstGeom>
+                          <a:noFill/>
+                        </wps:spPr>
+                        <wps:txbx>
+                          <w:txbxContent>
+                            <w:p>
+                              <w:pPr>
+                                <w:rPr>
+                                  <w:rFonts w:hAnsi="Calibri"/>
+                                  <w:color w:val="000000" w:themeColor="text1"/>
+                                  <w:kern w:val="24"/>
+                                  <w:sz w:val="14"/>
+                                  <w:szCs w:val="14"/>
+                                </w:rPr>
+                              </w:pPr>
+                              <w:r>
+                                <w:rPr>
+                                  <w:rFonts w:hAnsi="Calibri"/>
+                                  <w:color w:val="000000" w:themeColor="text1"/>
+                                  <w:kern w:val="24"/>
+                                  <w:sz w:val="14"/>
+                                  <w:szCs w:val="14"/>
+                                </w:rPr>
+                                <w:t>8</w:t>
+                              </w:r>
+                            </w:p>
+                          </w:txbxContent>
+                        </wps:txbx>
+                        <wps:bodyPr wrap="square" rtlCol="0">
+                          <a:spAutoFit/>
+                        </wps:bodyPr>
+                      </wps:wsp>
+                      <wps:wsp>
+                        <wps:cNvPr id="469635514" name="TextBox 188">
+                          <a:extLst>
+                            <a:ext uri="{FF2B5EF4-FFF2-40B4-BE49-F238E27FC236}">
+                              <a16:creationId xmlns:a16="http://schemas.microsoft.com/office/drawing/2014/main" id="{8696449F-456B-8D60-5A06-AE4A40BDC382}"/>
+                            </a:ext>
+                          </a:extLst>
+                        </wps:cNvPr>
+                        <wps:cNvSpPr txBox="1"/>
+                        <wps:spPr>
+                          <a:xfrm>
+                            <a:off x="1805742" y="7944"/>
+                            <a:ext cx="227338" cy="200055"/>
+                          </a:xfrm>
+                          <a:prstGeom prst="rect">
+                            <a:avLst/>
+                          </a:prstGeom>
+                          <a:noFill/>
+                        </wps:spPr>
+                        <wps:txbx>
+                          <w:txbxContent>
+                            <w:p>
+                              <w:pPr>
+                                <w:rPr>
+                                  <w:rFonts w:hAnsi="Calibri"/>
+                                  <w:color w:val="000000" w:themeColor="text1"/>
+                                  <w:kern w:val="24"/>
+                                  <w:sz w:val="14"/>
+                                  <w:szCs w:val="14"/>
+                                </w:rPr>
+                              </w:pPr>
+                              <w:r>
+                                <w:rPr>
+                                  <w:rFonts w:hAnsi="Calibri"/>
+                                  <w:color w:val="000000" w:themeColor="text1"/>
+                                  <w:kern w:val="24"/>
+                                  <w:sz w:val="14"/>
+                                  <w:szCs w:val="14"/>
+                                </w:rPr>
+                                <w:t>7</w:t>
+                              </w:r>
+                            </w:p>
+                          </w:txbxContent>
+                        </wps:txbx>
+                        <wps:bodyPr wrap="square" rtlCol="0">
+                          <a:spAutoFit/>
+                        </wps:bodyPr>
+                      </wps:wsp>
+                      <wps:wsp>
+                        <wps:cNvPr id="771394651" name="TextBox 189">
+                          <a:extLst>
+                            <a:ext uri="{FF2B5EF4-FFF2-40B4-BE49-F238E27FC236}">
+                              <a16:creationId xmlns:a16="http://schemas.microsoft.com/office/drawing/2014/main" id="{11D6D886-5CDA-88D1-2E6F-D8676610ABE2}"/>
+                            </a:ext>
+                          </a:extLst>
+                        </wps:cNvPr>
+                        <wps:cNvSpPr txBox="1"/>
+                        <wps:spPr>
+                          <a:xfrm>
+                            <a:off x="629529" y="677699"/>
+                            <a:ext cx="325358" cy="200055"/>
+                          </a:xfrm>
+                          <a:prstGeom prst="rect">
+                            <a:avLst/>
+                          </a:prstGeom>
+                          <a:noFill/>
+                        </wps:spPr>
+                        <wps:txbx>
+                          <w:txbxContent>
+                            <w:p>
+                              <w:pPr>
+                                <w:rPr>
+                                  <w:rFonts w:hAnsi="Calibri"/>
+                                  <w:color w:val="000000" w:themeColor="text1"/>
+                                  <w:kern w:val="24"/>
+                                  <w:sz w:val="14"/>
+                                  <w:szCs w:val="14"/>
+                                </w:rPr>
+                              </w:pPr>
+                              <w:r>
+                                <w:rPr>
+                                  <w:rFonts w:hAnsi="Calibri"/>
+                                  <w:color w:val="000000" w:themeColor="text1"/>
+                                  <w:kern w:val="24"/>
+                                  <w:sz w:val="14"/>
+                                  <w:szCs w:val="14"/>
+                                </w:rPr>
+                                <w:t>11</w:t>
+                              </w:r>
+                            </w:p>
+                          </w:txbxContent>
+                        </wps:txbx>
+                        <wps:bodyPr wrap="square" rtlCol="0">
+                          <a:spAutoFit/>
+                        </wps:bodyPr>
+                      </wps:wsp>
+                      <wps:wsp>
+                        <wps:cNvPr id="1951498024" name="TextBox 190">
+                          <a:extLst>
+                            <a:ext uri="{FF2B5EF4-FFF2-40B4-BE49-F238E27FC236}">
+                              <a16:creationId xmlns:a16="http://schemas.microsoft.com/office/drawing/2014/main" id="{4546380F-CCE2-B80A-A068-6A0C9DA4F794}"/>
+                            </a:ext>
+                          </a:extLst>
+                        </wps:cNvPr>
+                        <wps:cNvSpPr txBox="1"/>
+                        <wps:spPr>
+                          <a:xfrm>
+                            <a:off x="942395" y="921698"/>
+                            <a:ext cx="227338" cy="200055"/>
+                          </a:xfrm>
+                          <a:prstGeom prst="rect">
+                            <a:avLst/>
+                          </a:prstGeom>
+                          <a:noFill/>
+                        </wps:spPr>
+                        <wps:txbx>
+                          <w:txbxContent>
+                            <w:p>
+                              <w:pPr>
+                                <w:rPr>
+                                  <w:rFonts w:hAnsi="Calibri"/>
+                                  <w:color w:val="000000" w:themeColor="text1"/>
+                                  <w:kern w:val="24"/>
+                                  <w:sz w:val="14"/>
+                                  <w:szCs w:val="14"/>
+                                </w:rPr>
+                              </w:pPr>
+                              <w:r>
+                                <w:rPr>
+                                  <w:rFonts w:hAnsi="Calibri"/>
+                                  <w:color w:val="000000" w:themeColor="text1"/>
+                                  <w:kern w:val="24"/>
+                                  <w:sz w:val="14"/>
+                                  <w:szCs w:val="14"/>
+                                </w:rPr>
+                                <w:t>7</w:t>
+                              </w:r>
+                            </w:p>
+                          </w:txbxContent>
+                        </wps:txbx>
+                        <wps:bodyPr wrap="square" rtlCol="0">
+                          <a:spAutoFit/>
+                        </wps:bodyPr>
+                      </wps:wsp>
+                      <wps:wsp>
+                        <wps:cNvPr id="392575571" name="TextBox 191">
+                          <a:extLst>
+                            <a:ext uri="{FF2B5EF4-FFF2-40B4-BE49-F238E27FC236}">
+                              <a16:creationId xmlns:a16="http://schemas.microsoft.com/office/drawing/2014/main" id="{EFC1BC21-3FAC-DAF5-40D0-25A5CF263359}"/>
+                            </a:ext>
+                          </a:extLst>
+                        </wps:cNvPr>
+                        <wps:cNvSpPr txBox="1"/>
+                        <wps:spPr>
+                          <a:xfrm>
+                            <a:off x="1488509" y="1015047"/>
+                            <a:ext cx="227338" cy="200055"/>
+                          </a:xfrm>
+                          <a:prstGeom prst="rect">
+                            <a:avLst/>
+                          </a:prstGeom>
+                          <a:noFill/>
+                        </wps:spPr>
+                        <wps:txbx>
+                          <w:txbxContent>
+                            <w:p>
+                              <w:pPr>
+                                <w:rPr>
+                                  <w:rFonts w:hAnsi="Calibri"/>
+                                  <w:color w:val="000000" w:themeColor="text1"/>
+                                  <w:kern w:val="24"/>
+                                  <w:sz w:val="14"/>
+                                  <w:szCs w:val="14"/>
+                                </w:rPr>
+                              </w:pPr>
+                              <w:r>
+                                <w:rPr>
+                                  <w:rFonts w:hAnsi="Calibri"/>
+                                  <w:color w:val="000000" w:themeColor="text1"/>
+                                  <w:kern w:val="24"/>
+                                  <w:sz w:val="14"/>
+                                  <w:szCs w:val="14"/>
+                                </w:rPr>
+                                <w:t>6</w:t>
+                              </w:r>
+                            </w:p>
+                          </w:txbxContent>
+                        </wps:txbx>
+                        <wps:bodyPr wrap="square" rtlCol="0">
+                          <a:spAutoFit/>
+                        </wps:bodyPr>
+                      </wps:wsp>
+                      <wps:wsp>
+                        <wps:cNvPr id="1543055213" name="TextBox 192">
+                          <a:extLst>
+                            <a:ext uri="{FF2B5EF4-FFF2-40B4-BE49-F238E27FC236}">
+                              <a16:creationId xmlns:a16="http://schemas.microsoft.com/office/drawing/2014/main" id="{4E375886-3E2B-780E-2603-6C2961711C0D}"/>
+                            </a:ext>
+                          </a:extLst>
+                        </wps:cNvPr>
+                        <wps:cNvSpPr txBox="1"/>
+                        <wps:spPr>
+                          <a:xfrm>
+                            <a:off x="1018014" y="1228893"/>
+                            <a:ext cx="227338" cy="200055"/>
+                          </a:xfrm>
+                          <a:prstGeom prst="rect">
+                            <a:avLst/>
+                          </a:prstGeom>
+                          <a:noFill/>
+                        </wps:spPr>
+                        <wps:txbx>
+                          <w:txbxContent>
+                            <w:p>
+                              <w:pPr>
+                                <w:rPr>
+                                  <w:rFonts w:hAnsi="Calibri"/>
+                                  <w:color w:val="000000" w:themeColor="text1"/>
+                                  <w:kern w:val="24"/>
+                                  <w:sz w:val="14"/>
+                                  <w:szCs w:val="14"/>
+                                </w:rPr>
+                              </w:pPr>
+                              <w:r>
+                                <w:rPr>
+                                  <w:rFonts w:hAnsi="Calibri"/>
+                                  <w:color w:val="000000" w:themeColor="text1"/>
+                                  <w:kern w:val="24"/>
+                                  <w:sz w:val="14"/>
+                                  <w:szCs w:val="14"/>
+                                </w:rPr>
+                                <w:t>1</w:t>
+                              </w:r>
+                            </w:p>
+                          </w:txbxContent>
+                        </wps:txbx>
+                        <wps:bodyPr wrap="square" rtlCol="0">
+                          <a:spAutoFit/>
+                        </wps:bodyPr>
+                      </wps:wsp>
+                      <wps:wsp>
+                        <wps:cNvPr id="1167262471" name="TextBox 193">
+                          <a:extLst>
+                            <a:ext uri="{FF2B5EF4-FFF2-40B4-BE49-F238E27FC236}">
+                              <a16:creationId xmlns:a16="http://schemas.microsoft.com/office/drawing/2014/main" id="{8F88EF83-B182-C8CA-B1E6-8F44C00B7926}"/>
+                            </a:ext>
+                          </a:extLst>
+                        </wps:cNvPr>
+                        <wps:cNvSpPr txBox="1"/>
+                        <wps:spPr>
+                          <a:xfrm>
+                            <a:off x="1898256" y="616164"/>
+                            <a:ext cx="227338" cy="200055"/>
+                          </a:xfrm>
+                          <a:prstGeom prst="rect">
+                            <a:avLst/>
+                          </a:prstGeom>
+                          <a:noFill/>
+                        </wps:spPr>
+                        <wps:txbx>
+                          <w:txbxContent>
+                            <w:p>
+                              <w:pPr>
+                                <w:rPr>
+                                  <w:rFonts w:hAnsi="Calibri"/>
+                                  <w:color w:val="000000" w:themeColor="text1"/>
+                                  <w:kern w:val="24"/>
+                                  <w:sz w:val="14"/>
+                                  <w:szCs w:val="14"/>
+                                </w:rPr>
+                              </w:pPr>
+                              <w:r>
+                                <w:rPr>
+                                  <w:rFonts w:hAnsi="Calibri"/>
+                                  <w:color w:val="000000" w:themeColor="text1"/>
+                                  <w:kern w:val="24"/>
+                                  <w:sz w:val="14"/>
+                                  <w:szCs w:val="14"/>
+                                </w:rPr>
+                                <w:t>4</w:t>
+                              </w:r>
+                            </w:p>
+                          </w:txbxContent>
+                        </wps:txbx>
+                        <wps:bodyPr wrap="square" rtlCol="0">
+                          <a:spAutoFit/>
+                        </wps:bodyPr>
+                      </wps:wsp>
+                      <wps:wsp>
+                        <wps:cNvPr id="118943033" name="TextBox 194">
+                          <a:extLst>
+                            <a:ext uri="{FF2B5EF4-FFF2-40B4-BE49-F238E27FC236}">
+                              <a16:creationId xmlns:a16="http://schemas.microsoft.com/office/drawing/2014/main" id="{0A8FBA85-CA06-BDE5-92F3-2C35CA54FD3A}"/>
+                            </a:ext>
+                          </a:extLst>
+                        </wps:cNvPr>
+                        <wps:cNvSpPr txBox="1"/>
+                        <wps:spPr>
+                          <a:xfrm>
+                            <a:off x="2304789" y="666301"/>
+                            <a:ext cx="289019" cy="200055"/>
+                          </a:xfrm>
+                          <a:prstGeom prst="rect">
+                            <a:avLst/>
+                          </a:prstGeom>
+                          <a:noFill/>
+                        </wps:spPr>
+                        <wps:txbx>
+                          <w:txbxContent>
+                            <w:p>
+                              <w:pPr>
+                                <w:rPr>
+                                  <w:rFonts w:hAnsi="Calibri"/>
+                                  <w:color w:val="000000" w:themeColor="text1"/>
+                                  <w:kern w:val="24"/>
+                                  <w:sz w:val="14"/>
+                                  <w:szCs w:val="14"/>
+                                </w:rPr>
+                              </w:pPr>
+                              <w:r>
+                                <w:rPr>
+                                  <w:rFonts w:hAnsi="Calibri"/>
+                                  <w:color w:val="000000" w:themeColor="text1"/>
+                                  <w:kern w:val="24"/>
+                                  <w:sz w:val="14"/>
+                                  <w:szCs w:val="14"/>
+                                </w:rPr>
+                                <w:t>14</w:t>
+                              </w:r>
+                            </w:p>
+                          </w:txbxContent>
+                        </wps:txbx>
+                        <wps:bodyPr wrap="square" rtlCol="0">
+                          <a:spAutoFit/>
+                        </wps:bodyPr>
+                      </wps:wsp>
+                      <wps:wsp>
+                        <wps:cNvPr id="1505422491" name="TextBox 195">
+                          <a:extLst>
+                            <a:ext uri="{FF2B5EF4-FFF2-40B4-BE49-F238E27FC236}">
+                              <a16:creationId xmlns:a16="http://schemas.microsoft.com/office/drawing/2014/main" id="{146D22DB-20D7-CC8C-DB92-A80353E20FBD}"/>
+                            </a:ext>
+                          </a:extLst>
+                        </wps:cNvPr>
+                        <wps:cNvSpPr txBox="1"/>
+                        <wps:spPr>
+                          <a:xfrm>
+                            <a:off x="2616190" y="320428"/>
+                            <a:ext cx="227338" cy="200055"/>
+                          </a:xfrm>
+                          <a:prstGeom prst="rect">
+                            <a:avLst/>
+                          </a:prstGeom>
+                          <a:noFill/>
+                        </wps:spPr>
+                        <wps:txbx>
+                          <w:txbxContent>
+                            <w:p>
+                              <w:pPr>
+                                <w:rPr>
+                                  <w:rFonts w:hAnsi="Calibri"/>
+                                  <w:color w:val="000000" w:themeColor="text1"/>
+                                  <w:kern w:val="24"/>
+                                  <w:sz w:val="14"/>
+                                  <w:szCs w:val="14"/>
+                                </w:rPr>
+                              </w:pPr>
+                              <w:r>
+                                <w:rPr>
+                                  <w:rFonts w:hAnsi="Calibri"/>
+                                  <w:color w:val="000000" w:themeColor="text1"/>
+                                  <w:kern w:val="24"/>
+                                  <w:sz w:val="14"/>
+                                  <w:szCs w:val="14"/>
+                                </w:rPr>
+                                <w:t>9</w:t>
+                              </w:r>
+                            </w:p>
+                          </w:txbxContent>
+                        </wps:txbx>
+                        <wps:bodyPr wrap="square" rtlCol="0">
+                          <a:spAutoFit/>
+                        </wps:bodyPr>
+                      </wps:wsp>
+                      <wps:wsp>
+                        <wps:cNvPr id="1218249837" name="TextBox 196">
+                          <a:extLst>
+                            <a:ext uri="{FF2B5EF4-FFF2-40B4-BE49-F238E27FC236}">
+                              <a16:creationId xmlns:a16="http://schemas.microsoft.com/office/drawing/2014/main" id="{07DDFAFF-9320-400D-7738-B956B1AEB4DE}"/>
+                            </a:ext>
+                          </a:extLst>
+                        </wps:cNvPr>
+                        <wps:cNvSpPr txBox="1"/>
+                        <wps:spPr>
+                          <a:xfrm>
+                            <a:off x="2612100" y="1088582"/>
+                            <a:ext cx="308746" cy="200055"/>
+                          </a:xfrm>
+                          <a:prstGeom prst="rect">
+                            <a:avLst/>
+                          </a:prstGeom>
+                          <a:noFill/>
+                        </wps:spPr>
+                        <wps:txbx>
+                          <w:txbxContent>
+                            <w:p>
+                              <w:pPr>
+                                <w:rPr>
+                                  <w:rFonts w:hAnsi="Calibri"/>
+                                  <w:color w:val="000000" w:themeColor="text1"/>
+                                  <w:kern w:val="24"/>
+                                  <w:sz w:val="14"/>
+                                  <w:szCs w:val="14"/>
+                                </w:rPr>
+                              </w:pPr>
+                              <w:r>
+                                <w:rPr>
+                                  <w:rFonts w:hAnsi="Calibri"/>
+                                  <w:color w:val="000000" w:themeColor="text1"/>
+                                  <w:kern w:val="24"/>
+                                  <w:sz w:val="14"/>
+                                  <w:szCs w:val="14"/>
+                                </w:rPr>
+                                <w:t>10</w:t>
+                              </w:r>
+                            </w:p>
+                          </w:txbxContent>
+                        </wps:txbx>
+                        <wps:bodyPr wrap="square" rtlCol="0">
+                          <a:spAutoFit/>
+                        </wps:bodyPr>
+                      </wps:wsp>
+                      <wps:wsp>
+                        <wps:cNvPr id="1566206935" name="TextBox 197">
+                          <a:extLst>
+                            <a:ext uri="{FF2B5EF4-FFF2-40B4-BE49-F238E27FC236}">
+                              <a16:creationId xmlns:a16="http://schemas.microsoft.com/office/drawing/2014/main" id="{A466CEC6-EC79-6B0A-EB9D-44A1B74310AB}"/>
+                            </a:ext>
+                          </a:extLst>
+                        </wps:cNvPr>
+                        <wps:cNvSpPr txBox="1"/>
+                        <wps:spPr>
+                          <a:xfrm>
+                            <a:off x="1852697" y="1234847"/>
+                            <a:ext cx="227338" cy="200055"/>
+                          </a:xfrm>
+                          <a:prstGeom prst="rect">
+                            <a:avLst/>
+                          </a:prstGeom>
+                          <a:noFill/>
+                        </wps:spPr>
+                        <wps:txbx>
+                          <w:txbxContent>
+                            <w:p>
+                              <w:pPr>
+                                <w:rPr>
+                                  <w:rFonts w:hAnsi="Calibri"/>
+                                  <w:color w:val="000000" w:themeColor="text1"/>
+                                  <w:kern w:val="24"/>
+                                  <w:sz w:val="14"/>
+                                  <w:szCs w:val="14"/>
+                                </w:rPr>
+                              </w:pPr>
+                              <w:r>
+                                <w:rPr>
+                                  <w:rFonts w:hAnsi="Calibri"/>
+                                  <w:color w:val="000000" w:themeColor="text1"/>
+                                  <w:kern w:val="24"/>
+                                  <w:sz w:val="14"/>
+                                  <w:szCs w:val="14"/>
+                                </w:rPr>
+                                <w:t>2</w:t>
+                              </w:r>
+                            </w:p>
+                          </w:txbxContent>
+                        </wps:txbx>
+                        <wps:bodyPr wrap="square" rtlCol="0">
+                          <a:spAutoFit/>
+                        </wps:bodyPr>
+                      </wps:wsp>
+                      <wps:wsp>
+                        <wps:cNvPr id="1485321925" name="TextBox 198">
+                          <a:extLst>
+                            <a:ext uri="{FF2B5EF4-FFF2-40B4-BE49-F238E27FC236}">
+                              <a16:creationId xmlns:a16="http://schemas.microsoft.com/office/drawing/2014/main" id="{EA830FBC-06A5-A3B5-01A1-62CBEDA0A041}"/>
+                            </a:ext>
+                          </a:extLst>
+                        </wps:cNvPr>
+                        <wps:cNvSpPr txBox="1"/>
+                        <wps:spPr>
+                          <a:xfrm>
+                            <a:off x="321310" y="939607"/>
+                            <a:ext cx="227338" cy="200055"/>
+                          </a:xfrm>
+                          <a:prstGeom prst="rect">
+                            <a:avLst/>
+                          </a:prstGeom>
+                          <a:noFill/>
+                        </wps:spPr>
+                        <wps:txbx>
+                          <w:txbxContent>
+                            <w:p>
+                              <w:pPr>
+                                <w:rPr>
+                                  <w:rFonts w:hAnsi="Calibri"/>
+                                  <w:color w:val="000000" w:themeColor="text1"/>
+                                  <w:kern w:val="24"/>
+                                  <w:sz w:val="14"/>
+                                  <w:szCs w:val="14"/>
+                                </w:rPr>
+                              </w:pPr>
+                              <w:r>
+                                <w:rPr>
+                                  <w:rFonts w:hAnsi="Calibri"/>
+                                  <w:color w:val="000000" w:themeColor="text1"/>
+                                  <w:kern w:val="24"/>
+                                  <w:sz w:val="14"/>
+                                  <w:szCs w:val="14"/>
+                                </w:rPr>
+                                <w:t>8</w:t>
+                              </w:r>
+                            </w:p>
+                          </w:txbxContent>
+                        </wps:txbx>
+                        <wps:bodyPr wrap="square" rtlCol="0">
+                          <a:spAutoFit/>
+                        </wps:bodyPr>
+                      </wps:wsp>
+                      <wps:wsp>
+                        <wps:cNvPr id="226238529" name="TextBox 199">
+                          <a:extLst>
+                            <a:ext uri="{FF2B5EF4-FFF2-40B4-BE49-F238E27FC236}">
+                              <a16:creationId xmlns:a16="http://schemas.microsoft.com/office/drawing/2014/main" id="{B9DFFF5E-E541-BD3F-188E-EA0DF86ACD5B}"/>
+                            </a:ext>
+                          </a:extLst>
+                        </wps:cNvPr>
+                        <wps:cNvSpPr txBox="1"/>
+                        <wps:spPr>
+                          <a:xfrm>
+                            <a:off x="1488509" y="397653"/>
+                            <a:ext cx="227338" cy="200055"/>
+                          </a:xfrm>
+                          <a:prstGeom prst="rect">
+                            <a:avLst/>
+                          </a:prstGeom>
+                          <a:noFill/>
+                        </wps:spPr>
+                        <wps:txbx>
+                          <w:txbxContent>
+                            <w:p>
+                              <w:pPr>
+                                <w:rPr>
+                                  <w:rFonts w:hAnsi="Calibri"/>
+                                  <w:color w:val="000000" w:themeColor="text1"/>
+                                  <w:kern w:val="24"/>
+                                  <w:sz w:val="14"/>
+                                  <w:szCs w:val="14"/>
+                                </w:rPr>
+                              </w:pPr>
+                              <w:r>
+                                <w:rPr>
+                                  <w:rFonts w:hAnsi="Calibri"/>
+                                  <w:color w:val="000000" w:themeColor="text1"/>
+                                  <w:kern w:val="24"/>
+                                  <w:sz w:val="14"/>
+                                  <w:szCs w:val="14"/>
+                                </w:rPr>
+                                <w:t>2</w:t>
+                              </w:r>
+                            </w:p>
+                          </w:txbxContent>
+                        </wps:txbx>
+                        <wps:bodyPr wrap="square" rtlCol="0">
+                          <a:spAutoFit/>
+                        </wps:bodyPr>
+                      </wps:wsp>
+                    </wpg:wgp>
+                  </a:graphicData>
+                </a:graphic>
+              </wp:anchor>
+            </w:drawing>
+          </mc:Choice>
+          <mc:Fallback>
+            <w:pict>
+              <v:group w14:anchorId="39D96FF4" id="Group 153" o:spid="_x0000_s1112" style="position:absolute;margin-left:0;margin-top:.05pt;width:245pt;height:120.85pt;z-index:251665408" coordsize="31112,15349" o:gfxdata="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">
+                <v:oval id="Oval 158394169" o:spid="_x0000_s1113" style="position:absolute;top:6951;width:2530;height:2575;visibility:visible;mso-wrap-style:square;v-text-anchor:middle" o:gfxdata="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" fillcolor="#4472c4 [3204]" strokecolor="#09101d [484]" strokeweight=".5pt">
+                  <v:fill opacity="25443f"/>
+                  <v:stroke joinstyle="miter"/>
+                </v:oval>
+                <v:shape id="TextBox 155" o:spid="_x0000_s1114" type="#_x0000_t202" style="position:absolute;left:69;top:7161;width:2391;height:2155;visibility:visible;mso-wrap-style:none;v-text-anchor:top" o:gfxdata="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" filled="f" stroked="f">
+                  <v:textbox style="mso-fit-shape-to-text:t">
+                    <w:txbxContent>
+                      <w:p>
+                        <w:pPr>
+                          <w:rPr>
+                            <w:rFonts w:hAnsi="Calibri"/>
+                            <w:color w:val="000000" w:themeColor="text1"/>
+                            <w:kern w:val="24"/>
+                            <w:sz w:val="16"/>
+                            <w:szCs w:val="16"/>
+                          </w:rPr>
+                        </w:pPr>
+                        <w:r>
+                          <w:rPr>
+                            <w:rFonts w:hAnsi="Calibri"/>
+                            <w:color w:val="000000" w:themeColor="text1"/>
+                            <w:kern w:val="24"/>
+                            <w:sz w:val="16"/>
+                            <w:szCs w:val="16"/>
+                          </w:rPr>
+                          <w:t>0</w:t>
+                        </w:r>
+                      </w:p>
+                    </w:txbxContent>
+                  </v:textbox>
+                </v:shape>
+                <v:oval id="Oval 625971760" o:spid="_x0000_s1115" style="position:absolute;left:5473;top:612;width:2530;height:2575;visibility:visible;mso-wrap-style:square;v-text-anchor:middle" o:gfxdata="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" fillcolor="#4472c4 [3204]" strokecolor="#09101d [484]" strokeweight=".5pt">
+                  <v:fill opacity="25443f"/>
+                  <v:stroke joinstyle="miter"/>
+                </v:oval>
+                <v:shape id="TextBox 157" o:spid="_x0000_s1116" type="#_x0000_t202" style="position:absolute;left:5542;top:822;width:2392;height:2155;visibility:visible;mso-wrap-style:none;v-text-anchor:top" o:gfxdata="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" filled="f" stroked="f">
+                  <v:textbox style="mso-fit-shape-to-text:t">
+                    <w:txbxContent>
+                      <w:p>
+                        <w:pPr>
+                          <w:rPr>
+                            <w:rFonts w:hAnsi="Calibri"/>
+                            <w:color w:val="000000" w:themeColor="text1"/>
+                            <w:kern w:val="24"/>
+                            <w:sz w:val="16"/>
+                            <w:szCs w:val="16"/>
+                          </w:rPr>
+                        </w:pPr>
+                        <w:r>
+                          <w:rPr>
+                            <w:rFonts w:hAnsi="Calibri"/>
+                            <w:color w:val="000000" w:themeColor="text1"/>
+                            <w:kern w:val="24"/>
+                            <w:sz w:val="16"/>
+                            <w:szCs w:val="16"/>
+                          </w:rPr>
+                          <w:t>1</w:t>
+                        </w:r>
+                      </w:p>
+                    </w:txbxContent>
+                  </v:textbox>
+                </v:shape>
+                <v:oval id="Oval 266211522" o:spid="_x0000_s1117" style="position:absolute;left:14006;top:612;width:2530;height:2575;visibility:visible;mso-wrap-style:square;v-text-anchor:middle" o:gfxdata="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" fillcolor="#4472c4 [3204]" strokecolor="#09101d [484]" strokeweight=".5pt">
+                  <v:fill opacity="25443f"/>
+                  <v:stroke joinstyle="miter"/>
+                </v:oval>
+                <v:shape id="TextBox 159" o:spid="_x0000_s1118" type="#_x0000_t202" style="position:absolute;left:14075;top:822;width:2392;height:2155;visibility:visible;mso-wrap-style:none;v-text-anchor:top" o:gfxdata="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" filled="f" stroked="f">
+                  <v:textbox style="mso-fit-shape-to-text:t">
+                    <w:txbxContent>
+                      <w:p>
+                        <w:pPr>
+                          <w:rPr>
+                            <w:rFonts w:hAnsi="Calibri"/>
+                            <w:color w:val="000000" w:themeColor="text1"/>
+                            <w:kern w:val="24"/>
+                            <w:sz w:val="16"/>
+                            <w:szCs w:val="16"/>
+                          </w:rPr>
+                        </w:pPr>
+                        <w:r>
+                          <w:rPr>
+                            <w:rFonts w:hAnsi="Calibri"/>
+                            <w:color w:val="000000" w:themeColor="text1"/>
+                            <w:kern w:val="24"/>
+                            <w:sz w:val="16"/>
+                            <w:szCs w:val="16"/>
+                          </w:rPr>
+                          <w:t>2</w:t>
+                        </w:r>
+                      </w:p>
+                    </w:txbxContent>
+                  </v:textbox>
+                </v:shape>
+                <v:oval id="Oval 844016112" o:spid="_x0000_s1119" style="position:absolute;left:22219;top:612;width:2530;height:2575;visibility:visible;mso-wrap-style:square;v-text-anchor:middle" o:gfxdata="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" fillcolor="#4472c4 [3204]" strokecolor="#09101d [484]" strokeweight=".5pt">
+                  <v:fill opacity="25443f"/>
+                  <v:stroke joinstyle="miter"/>
+                </v:oval>
+                <v:shape id="TextBox 161" o:spid="_x0000_s1120" type="#_x0000_t202" style="position:absolute;left:22288;top:822;width:2392;height:2155;visibility:visible;mso-wrap-style:none;v-text-anchor:top" o:gfxdata="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" filled="f" stroked="f">
+                  <v:textbox style="mso-fit-shape-to-text:t">
+                    <w:txbxContent>
+                      <w:p>
+                        <w:pPr>
+                          <w:rPr>
+                            <w:rFonts w:hAnsi="Calibri"/>
+                            <w:color w:val="000000" w:themeColor="text1"/>
+                            <w:kern w:val="24"/>
+                            <w:sz w:val="16"/>
+                            <w:szCs w:val="16"/>
+                          </w:rPr>
+                        </w:pPr>
+                        <w:r>
+                          <w:rPr>
+                            <w:rFonts w:hAnsi="Calibri"/>
+                            <w:color w:val="000000" w:themeColor="text1"/>
+                            <w:kern w:val="24"/>
+                            <w:sz w:val="16"/>
+                            <w:szCs w:val="16"/>
+                          </w:rPr>
+                          <w:t>3</w:t>
+                        </w:r>
+                      </w:p>
+                    </w:txbxContent>
+                  </v:textbox>
+                </v:shape>
+                <v:oval id="Oval 974475589" o:spid="_x0000_s1121" style="position:absolute;left:28582;top:6951;width:2530;height:2575;visibility:visible;mso-wrap-style:square;v-text-anchor:middle" o:gfxdata="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" fillcolor="#4472c4 [3204]" strokecolor="#09101d [484]" strokeweight=".5pt">
+                  <v:fill opacity="25443f"/>
+                  <v:stroke joinstyle="miter"/>
+                </v:oval>
+                <v:shape id="TextBox 163" o:spid="_x0000_s1122" type="#_x0000_t202" style="position:absolute;left:28651;top:7161;width:2392;height:2155;visibility:visible;mso-wrap-style:none;v-text-anchor:top" o:gfxdata="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" filled="f" stroked="f">
+                  <v:textbox style="mso-fit-shape-to-text:t">
+                    <w:txbxContent>
+                      <w:p>
+                        <w:pPr>
+                          <w:rPr>
+                            <w:rFonts w:hAnsi="Calibri"/>
+                            <w:color w:val="000000" w:themeColor="text1"/>
+                            <w:kern w:val="24"/>
+                            <w:sz w:val="16"/>
+                            <w:szCs w:val="16"/>
+                          </w:rPr>
+                        </w:pPr>
+                        <w:r>
+                          <w:rPr>
+                            <w:rFonts w:hAnsi="Calibri"/>
+                            <w:color w:val="000000" w:themeColor="text1"/>
+                            <w:kern w:val="24"/>
+                            <w:sz w:val="16"/>
+                            <w:szCs w:val="16"/>
+                          </w:rPr>
+                          <w:t>4</w:t>
+                        </w:r>
+                      </w:p>
+                    </w:txbxContent>
+                  </v:textbox>
+                </v:shape>
+                <v:oval id="Oval 810929751" o:spid="_x0000_s1123" style="position:absolute;left:5473;top:12775;width:2530;height:2574;visibility:visible;mso-wrap-style:square;v-text-anchor:middle" o:gfxdata="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" fillcolor="#4472c4 [3204]" strokecolor="#09101d [484]" strokeweight=".5pt">
+                  <v:fill opacity="25443f"/>
+                  <v:stroke joinstyle="miter"/>
+                </v:oval>
+                <v:shape id="TextBox 165" o:spid="_x0000_s1124" type="#_x0000_t202" style="position:absolute;left:5542;top:12985;width:2392;height:2154;visibility:visible;mso-wrap-style:none;v-text-anchor:top" o:gfxdata="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" filled="f" stroked="f">
+                  <v:textbox style="mso-fit-shape-to-text:t">
+                    <w:txbxContent>
+                      <w:p>
+                        <w:pPr>
+                          <w:rPr>
+                            <w:rFonts w:hAnsi="Calibri"/>
+                            <w:color w:val="000000" w:themeColor="text1"/>
+                            <w:kern w:val="24"/>
+                            <w:sz w:val="16"/>
+                            <w:szCs w:val="16"/>
+                          </w:rPr>
+                        </w:pPr>
+                        <w:r>
+                          <w:rPr>
+                            <w:rFonts w:hAnsi="Calibri"/>
+                            <w:color w:val="000000" w:themeColor="text1"/>
+                            <w:kern w:val="24"/>
+                            <w:sz w:val="16"/>
+                            <w:szCs w:val="16"/>
+                          </w:rPr>
+                          <w:t>7</w:t>
+                        </w:r>
+                      </w:p>
+                    </w:txbxContent>
+                  </v:textbox>
+                </v:shape>
+                <v:oval id="Oval 624395815" o:spid="_x0000_s1125" style="position:absolute;left:14006;top:12775;width:2530;height:2574;visibility:visible;mso-wrap-style:square;v-text-anchor:middle" o:gfxdata="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" fillcolor="#4472c4 [3204]" strokecolor="#09101d [484]" strokeweight=".5pt">
+                  <v:fill opacity="25443f"/>
+                  <v:stroke joinstyle="miter"/>
+                </v:oval>
+                <v:shape id="TextBox 167" o:spid="_x0000_s1126" type="#_x0000_t202" style="position:absolute;left:14075;top:12985;width:2392;height:2154;visibility:visible;mso-wrap-style:none;v-text-anchor:top" o:gfxdata="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" filled="f" stroked="f">
+                  <v:textbox style="mso-fit-shape-to-text:t">
+                    <w:txbxContent>
+                      <w:p>
+                        <w:pPr>
+                          <w:rPr>
+                            <w:rFonts w:hAnsi="Calibri"/>
+                            <w:color w:val="000000" w:themeColor="text1"/>
+                            <w:kern w:val="24"/>
+                            <w:sz w:val="16"/>
+                            <w:szCs w:val="16"/>
+                          </w:rPr>
+                        </w:pPr>
+                        <w:r>
+                          <w:rPr>
+                            <w:rFonts w:hAnsi="Calibri"/>
+                            <w:color w:val="000000" w:themeColor="text1"/>
+                            <w:kern w:val="24"/>
+                            <w:sz w:val="16"/>
+                            <w:szCs w:val="16"/>
+                          </w:rPr>
+                          <w:t>6</w:t>
+                        </w:r>
+                      </w:p>
+                    </w:txbxContent>
+                  </v:textbox>
+                </v:shape>
+                <v:oval id="Oval 856514618" o:spid="_x0000_s1127" style="position:absolute;left:22219;top:12775;width:2530;height:2574;visibility:visible;mso-wrap-style:square;v-text-anchor:middle" o:gfxdata="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" fillcolor="#4472c4 [3204]" strokecolor="#09101d [484]" strokeweight=".5pt">
+                  <v:fill opacity="25443f"/>
+                  <v:stroke joinstyle="miter"/>
+                </v:oval>
+                <v:shape id="TextBox 169" o:spid="_x0000_s1128" type="#_x0000_t202" style="position:absolute;left:22288;top:12985;width:2392;height:2154;visibility:visible;mso-wrap-style:none;v-text-anchor:top" o:gfxdata="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" filled="f" stroked="f">
+                  <v:textbox style="mso-fit-shape-to-text:t">
+                    <w:txbxContent>
+                      <w:p>
+                        <w:pPr>
+                          <w:rPr>
+                            <w:rFonts w:hAnsi="Calibri"/>
+                            <w:color w:val="000000" w:themeColor="text1"/>
+                            <w:kern w:val="24"/>
+                            <w:sz w:val="16"/>
+                            <w:szCs w:val="16"/>
+                          </w:rPr>
+                        </w:pPr>
+                        <w:r>
+                          <w:rPr>
+                            <w:rFonts w:hAnsi="Calibri"/>
+                            <w:color w:val="000000" w:themeColor="text1"/>
+                            <w:kern w:val="24"/>
+                            <w:sz w:val="16"/>
+                            <w:szCs w:val="16"/>
+                          </w:rPr>
+                          <w:t>5</w:t>
+                        </w:r>
+                      </w:p>
+                    </w:txbxContent>
+                  </v:textbox>
+                </v:shape>
+                <v:oval id="Oval 2050310600" o:spid="_x0000_s1129" style="position:absolute;left:13937;top:6951;width:2530;height:2575;visibility:visible;mso-wrap-style:square;v-text-anchor:middle" o:gfxdata="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" fillcolor="#4472c4 [3204]" strokecolor="#09101d [484]" strokeweight=".5pt">
+                  <v:fill opacity="25443f"/>
+                  <v:stroke joinstyle="miter"/>
+                </v:oval>
+                <v:shape id="TextBox 171" o:spid="_x0000_s1130" type="#_x0000_t202" style="position:absolute;left:14006;top:7161;width:2392;height:2155;visibility:visible;mso-wrap-style:none;v-text-anchor:top" o:gfxdata="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" filled="f" stroked="f">
+                  <v:textbox style="mso-fit-shape-to-text:t">
+                    <w:txbxContent>
+                      <w:p>
+                        <w:pPr>
+                          <w:rPr>
+                            <w:rFonts w:hAnsi="Calibri"/>
+                            <w:color w:val="000000" w:themeColor="text1"/>
+                            <w:kern w:val="24"/>
+                            <w:sz w:val="16"/>
+                            <w:szCs w:val="16"/>
+                          </w:rPr>
+                        </w:pPr>
+                        <w:r>
+                          <w:rPr>
+                            <w:rFonts w:hAnsi="Calibri"/>
+                            <w:color w:val="000000" w:themeColor="text1"/>
+                            <w:kern w:val="24"/>
+                            <w:sz w:val="16"/>
+                            <w:szCs w:val="16"/>
+                          </w:rPr>
+                          <w:t>8</w:t>
+                        </w:r>
+                      </w:p>
+                    </w:txbxContent>
+                  </v:textbox>
+                </v:shape>
+                <v:line id="Straight Connector 113171471" o:spid="_x0000_s1131" style="position:absolute;flip:y;visibility:visible;mso-wrap-style:square" from="2160,2922" to="5764,7395" o:connectortype="straight" o:gfxdata="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" strokecolor="#4472c4 [3204]" strokeweight=".5pt">
+                  <v:stroke endarrow="block" endarrowwidth="narrow" endarrowlength="short" joinstyle="miter"/>
+                  <o:lock v:ext="edit" shapetype="f"/>
+                </v:line>
+                <v:line id="Straight Connector 1377585802" o:spid="_x0000_s1132" style="position:absolute;flip:y;visibility:visible;mso-wrap-style:square" from="6738,3187" to="6738,12775" o:connectortype="straight" o:gfxdata="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" strokecolor="#4472c4 [3204]" strokeweight=".5pt">
+                  <v:stroke startarrow="block" startarrowwidth="narrow" startarrowlength="short" endarrowwidth="narrow" endarrowlength="short" joinstyle="miter"/>
+                  <o:lock v:ext="edit" shapetype="f"/>
+                </v:line>
+                <v:line id="Straight Connector 840247399" o:spid="_x0000_s1133" style="position:absolute;visibility:visible;mso-wrap-style:square" from="2160,9145" to="5871,13211" o:connectortype="straight" o:gfxdata="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" strokecolor="#4472c4 [3204]" strokeweight=".5pt">
+                  <v:stroke endarrow="block" endarrowwidth="narrow" endarrowlength="short" joinstyle="miter"/>
+                  <o:lock v:ext="edit" shapetype="f"/>
+                </v:line>
+                <v:line id="Straight Connector 1898337787" o:spid="_x0000_s1134" style="position:absolute;visibility:visible;mso-wrap-style:square" from="7934,1900" to="14075,1900" o:connectortype="straight" o:gfxdata="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" strokecolor="#4472c4 [3204]" strokeweight=".5pt">
+                  <v:stroke endarrow="block" endarrowwidth="narrow" endarrowlength="short" joinstyle="miter"/>
+                </v:line>
+                <v:line id="Straight Connector 472457675" o:spid="_x0000_s1135" style="position:absolute;visibility:visible;mso-wrap-style:square" from="16467,1900" to="22288,1900" o:connectortype="straight" o:gfxdata="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" strokecolor="#4472c4 [3204]" strokeweight=".5pt">
+                  <v:stroke endarrow="block" endarrowwidth="narrow" endarrowlength="short" joinstyle="miter"/>
+                </v:line>
+                <v:line id="Straight Connector 1225723518" o:spid="_x0000_s1136" style="position:absolute;visibility:visible;mso-wrap-style:square" from="16183,2772" to="22711,13051" o:connectortype="straight" o:gfxdata="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" strokecolor="#4472c4 [3204]" strokeweight=".5pt">
+                  <v:stroke endarrow="block" endarrowwidth="narrow" endarrowlength="short" joinstyle="miter"/>
+                  <o:lock v:ext="edit" shapetype="f"/>
+                </v:line>
+                <v:line id="Straight Connector 220739814" o:spid="_x0000_s1137" style="position:absolute;visibility:visible;mso-wrap-style:square" from="7934,14062" to="14075,14062" o:connectortype="straight" o:gfxdata="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" strokecolor="#4472c4 [3204]" strokeweight=".5pt">
+                  <v:stroke endarrow="block" endarrowwidth="narrow" endarrowlength="short" joinstyle="miter"/>
+                </v:line>
+                <v:line id="Straight Connector 599181383" o:spid="_x0000_s1138" style="position:absolute;flip:y;visibility:visible;mso-wrap-style:square" from="7795,8862" to="14098,13439" o:connectortype="straight" o:gfxdata="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" strokecolor="#4472c4 [3204]" strokeweight=".5pt">
+                  <v:stroke endarrow="block" endarrowwidth="narrow" endarrowlength="short" joinstyle="miter"/>
+                  <o:lock v:ext="edit" shapetype="f"/>
+                </v:line>
+                <v:line id="Straight Connector 869470947" o:spid="_x0000_s1139" style="position:absolute;flip:x;visibility:visible;mso-wrap-style:square" from="15202,3187" to="15271,6951" o:connectortype="straight" o:gfxdata="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" strokecolor="#4472c4 [3204]" strokeweight=".5pt">
+                  <v:stroke endarrow="block" endarrowwidth="narrow" endarrowlength="short" joinstyle="miter"/>
+                </v:line>
+                <v:line id="Straight Connector 317476190" o:spid="_x0000_s1140" style="position:absolute;visibility:visible;mso-wrap-style:square" from="15215,9470" to="15215,12831" o:connectortype="straight" o:gfxdata="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" strokecolor="#4472c4 [3204]" strokeweight=".5pt">
+                  <v:stroke endarrow="block" endarrowwidth="narrow" endarrowlength="short" joinstyle="miter"/>
+                  <o:lock v:ext="edit" shapetype="f"/>
+                </v:line>
+                <v:line id="Straight Connector 1536072185" o:spid="_x0000_s1141" style="position:absolute;visibility:visible;mso-wrap-style:square" from="23484,3187" to="23484,12775" o:connectortype="straight" o:gfxdata="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" strokecolor="#4472c4 [3204]" strokeweight=".5pt">
+                  <v:stroke startarrow="block" startarrowwidth="narrow" startarrowlength="short" joinstyle="miter"/>
+                </v:line>
+                <v:line id="Straight Connector 1824284793" o:spid="_x0000_s1142" style="position:absolute;visibility:visible;mso-wrap-style:square" from="16536,14062" to="22219,14062" o:connectortype="straight" o:gfxdata="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" strokecolor="#4472c4 [3204]" strokeweight=".5pt">
+                  <v:stroke endarrow="block" endarrowwidth="narrow" endarrowlength="short" joinstyle="miter"/>
+                </v:line>
+                <v:line id="Straight Connector 694980037" o:spid="_x0000_s1143" style="position:absolute;visibility:visible;mso-wrap-style:square" from="24366,2864" to="28911,7453" o:connectortype="straight" o:gfxdata="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" strokecolor="#4472c4 [3204]" strokeweight=".5pt">
+                  <v:stroke endarrow="block" endarrowwidth="narrow" endarrowlength="short" joinstyle="miter"/>
+                  <o:lock v:ext="edit" shapetype="f"/>
+                </v:line>
+                <v:line id="Straight Connector 1501161211" o:spid="_x0000_s1144" style="position:absolute;flip:y;visibility:visible;mso-wrap-style:square" from="24333,9145" to="28896,13226" o:connectortype="straight" o:gfxdata="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" strokecolor="#4472c4 [3204]" strokeweight=".5pt">
+                  <v:stroke endarrow="block" endarrowwidth="narrow" endarrowlength="short" joinstyle="miter"/>
+                  <o:lock v:ext="edit" shapetype="f"/>
+                </v:line>
+                <v:shape id="TextBox 186" o:spid="_x0000_s1145" type="#_x0000_t202" style="position:absolute;left:2264;top:3713;width:2273;height:2001;visibility:visible;mso-wrap-style:square;v-text-anchor:top" o:gfxdata="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" filled="f" stroked="f">
+                  <v:textbox style="mso-fit-shape-to-text:t">
+                    <w:txbxContent>
+                      <w:p>
+                        <w:pPr>
+                          <w:rPr>
+                            <w:rFonts w:hAnsi="Calibri"/>
+                            <w:color w:val="000000" w:themeColor="text1"/>
+                            <w:kern w:val="24"/>
+                            <w:sz w:val="14"/>
+                            <w:szCs w:val="14"/>
+                          </w:rPr>
+                        </w:pPr>
+                        <w:r>
+                          <w:rPr>
+                            <w:rFonts w:hAnsi="Calibri"/>
+                            <w:color w:val="000000" w:themeColor="text1"/>
+                            <w:kern w:val="24"/>
+                            <w:sz w:val="14"/>
+                            <w:szCs w:val="14"/>
+                          </w:rPr>
+                          <w:t>4</w:t>
+                        </w:r>
+                      </w:p>
+                    </w:txbxContent>
+                  </v:textbox>
+                </v:shape>
+                <v:shape id="TextBox 187" o:spid="_x0000_s1146" type="#_x0000_t202" style="position:absolute;left:10008;width:2274;height:2000;visibility:visible;mso-wrap-style:square;v-text-anchor:top" o:gfxdata="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" filled="f" stroked="f">
+                  <v:textbox style="mso-fit-shape-to-text:t">
+                    <w:txbxContent>
+                      <w:p>
+                        <w:pPr>
+                          <w:rPr>
+                            <w:rFonts w:hAnsi="Calibri"/>
+                            <w:color w:val="000000" w:themeColor="text1"/>
+                            <w:kern w:val="24"/>
+                            <w:sz w:val="14"/>
+                            <w:szCs w:val="14"/>
+                          </w:rPr>
+                        </w:pPr>
+                        <w:r>
+                          <w:rPr>
+                            <w:rFonts w:hAnsi="Calibri"/>
+                            <w:color w:val="000000" w:themeColor="text1"/>
+                            <w:kern w:val="24"/>
+                            <w:sz w:val="14"/>
+                            <w:szCs w:val="14"/>
+                          </w:rPr>
+                          <w:t>8</w:t>
+                        </w:r>
+                      </w:p>
+                    </w:txbxContent>
+                  </v:textbox>
+                </v:shape>
+                <v:shape id="TextBox 188" o:spid="_x0000_s1147" type="#_x0000_t202" style="position:absolute;left:18057;top:79;width:2273;height:2000;visibility:visible;mso-wrap-style:square;v-text-anchor:top" o:gfxdata="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" filled="f" stroked="f">
+                  <v:textbox style="mso-fit-shape-to-text:t">
+                    <w:txbxContent>
+                      <w:p>
+                        <w:pPr>
+                          <w:rPr>
+                            <w:rFonts w:hAnsi="Calibri"/>
+                            <w:color w:val="000000" w:themeColor="text1"/>
+                            <w:kern w:val="24"/>
+                            <w:sz w:val="14"/>
+                            <w:szCs w:val="14"/>
+                          </w:rPr>
+                        </w:pPr>
+                        <w:r>
+                          <w:rPr>
+                            <w:rFonts w:hAnsi="Calibri"/>
+                            <w:color w:val="000000" w:themeColor="text1"/>
+                            <w:kern w:val="24"/>
+                            <w:sz w:val="14"/>
+                            <w:szCs w:val="14"/>
+                          </w:rPr>
+                          <w:t>7</w:t>
+                        </w:r>
+                      </w:p>
+                    </w:txbxContent>
+                  </v:textbox>
+                </v:shape>
+                <v:shape id="TextBox 189" o:spid="_x0000_s1148" type="#_x0000_t202" style="position:absolute;left:6295;top:6776;width:3253;height:2001;visibility:visible;mso-wrap-style:square;v-text-anchor:top" o:gfxdata="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" filled="f" stroked="f">
+                  <v:textbox style="mso-fit-shape-to-text:t">
+                    <w:txbxContent>
+                      <w:p>
+                        <w:pPr>
+                          <w:rPr>
+                            <w:rFonts w:hAnsi="Calibri"/>
+                            <w:color w:val="000000" w:themeColor="text1"/>
+                            <w:kern w:val="24"/>
+                            <w:sz w:val="14"/>
+                            <w:szCs w:val="14"/>
+                          </w:rPr>
+                        </w:pPr>
+                        <w:r>
+                          <w:rPr>
+                            <w:rFonts w:hAnsi="Calibri"/>
+                            <w:color w:val="000000" w:themeColor="text1"/>
+                            <w:kern w:val="24"/>
+                            <w:sz w:val="14"/>
+                            <w:szCs w:val="14"/>
+                          </w:rPr>
+                          <w:t>11</w:t>
+                        </w:r>
+                      </w:p>
+                    </w:txbxContent>
+                  </v:textbox>
+                </v:shape>
+                <v:shape id="TextBox 190" o:spid="_x0000_s1149" type="#_x0000_t202" style="position:absolute;left:9423;top:9216;width:2274;height:2001;visibility:visible;mso-wrap-style:square;v-text-anchor:top" o:gfxdata="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" filled="f" stroked="f">
+                  <v:textbox style="mso-fit-shape-to-text:t">
+                    <w:txbxContent>
+                      <w:p>
+                        <w:pPr>
+                          <w:rPr>
+                            <w:rFonts w:hAnsi="Calibri"/>
+                            <w:color w:val="000000" w:themeColor="text1"/>
+                            <w:kern w:val="24"/>
+                            <w:sz w:val="14"/>
+                            <w:szCs w:val="14"/>
+                          </w:rPr>
+                        </w:pPr>
+                        <w:r>
+                          <w:rPr>
+                            <w:rFonts w:hAnsi="Calibri"/>
+                            <w:color w:val="000000" w:themeColor="text1"/>
+                            <w:kern w:val="24"/>
+                            <w:sz w:val="14"/>
+                            <w:szCs w:val="14"/>
+                          </w:rPr>
+                          <w:t>7</w:t>
+                        </w:r>
+                      </w:p>
+                    </w:txbxContent>
+                  </v:textbox>
+                </v:shape>
+                <v:shape id="TextBox 191" o:spid="_x0000_s1150" type="#_x0000_t202" style="position:absolute;left:14885;top:10150;width:2273;height:2001;visibility:visible;mso-wrap-style:square;v-text-anchor:top" o:gfxdata="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" filled="f" stroked="f">
+                  <v:textbox style="mso-fit-shape-to-text:t">
+                    <w:txbxContent>
+                      <w:p>
+                        <w:pPr>
+                          <w:rPr>
+                            <w:rFonts w:hAnsi="Calibri"/>
+                            <w:color w:val="000000" w:themeColor="text1"/>
+                            <w:kern w:val="24"/>
+                            <w:sz w:val="14"/>
+                            <w:szCs w:val="14"/>
+                          </w:rPr>
+                        </w:pPr>
+                        <w:r>
+                          <w:rPr>
+                            <w:rFonts w:hAnsi="Calibri"/>
+                            <w:color w:val="000000" w:themeColor="text1"/>
+                            <w:kern w:val="24"/>
+                            <w:sz w:val="14"/>
+                            <w:szCs w:val="14"/>
+                          </w:rPr>
+                          <w:t>6</w:t>
+                        </w:r>
+                      </w:p>
+                    </w:txbxContent>
+                  </v:textbox>
+                </v:shape>
+                <v:shape id="TextBox 192" o:spid="_x0000_s1151" type="#_x0000_t202" style="position:absolute;left:10180;top:12288;width:2273;height:2001;visibility:visible;mso-wrap-style:square;v-text-anchor:top" o:gfxdata="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" filled="f" stroked="f">
+                  <v:textbox style="mso-fit-shape-to-text:t">
+                    <w:txbxContent>
+                      <w:p>
+                        <w:pPr>
+                          <w:rPr>
+                            <w:rFonts w:hAnsi="Calibri"/>
+                            <w:color w:val="000000" w:themeColor="text1"/>
+                            <w:kern w:val="24"/>
+                            <w:sz w:val="14"/>
+                            <w:szCs w:val="14"/>
+                          </w:rPr>
+                        </w:pPr>
+                        <w:r>
+                          <w:rPr>
+                            <w:rFonts w:hAnsi="Calibri"/>
+                            <w:color w:val="000000" w:themeColor="text1"/>
+                            <w:kern w:val="24"/>
+                            <w:sz w:val="14"/>
+                            <w:szCs w:val="14"/>
+                          </w:rPr>
+                          <w:t>1</w:t>
+                        </w:r>
+                      </w:p>
+                    </w:txbxContent>
+                  </v:textbox>
+                </v:shape>
+                <v:shape id="TextBox 193" o:spid="_x0000_s1152" type="#_x0000_t202" style="position:absolute;left:18982;top:6161;width:2273;height:2001;visibility:visible;mso-wrap-style:square;v-text-anchor:top" o:gfxdata="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" filled="f" stroked="f">
+                  <v:textbox style="mso-fit-shape-to-text:t">
+                    <w:txbxContent>
+                      <w:p>
+                        <w:pPr>
+                          <w:rPr>
+                            <w:rFonts w:hAnsi="Calibri"/>
+                            <w:color w:val="000000" w:themeColor="text1"/>
+                            <w:kern w:val="24"/>
+                            <w:sz w:val="14"/>
+                            <w:szCs w:val="14"/>
+                          </w:rPr>
+                        </w:pPr>
+                        <w:r>
+                          <w:rPr>
+                            <w:rFonts w:hAnsi="Calibri"/>
+                            <w:color w:val="000000" w:themeColor="text1"/>
+                            <w:kern w:val="24"/>
+                            <w:sz w:val="14"/>
+                            <w:szCs w:val="14"/>
+                          </w:rPr>
+                          <w:t>4</w:t>
+                        </w:r>
+                      </w:p>
+                    </w:txbxContent>
+                  </v:textbox>
+                </v:shape>
+                <v:shape id="TextBox 194" o:spid="_x0000_s1153" type="#_x0000_t202" style="position:absolute;left:23047;top:6663;width:2891;height:2000;visibility:visible;mso-wrap-style:square;v-text-anchor:top" o:gfxdata="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" filled="f" stroked="f">
+                  <v:textbox style="mso-fit-shape-to-text:t">
+                    <w:txbxContent>
+                      <w:p>
+                        <w:pPr>
+                          <w:rPr>
+                            <w:rFonts w:hAnsi="Calibri"/>
+                            <w:color w:val="000000" w:themeColor="text1"/>
+                            <w:kern w:val="24"/>
+                            <w:sz w:val="14"/>
+                            <w:szCs w:val="14"/>
+                          </w:rPr>
+                        </w:pPr>
+                        <w:r>
+                          <w:rPr>
+                            <w:rFonts w:hAnsi="Calibri"/>
+                            <w:color w:val="000000" w:themeColor="text1"/>
+                            <w:kern w:val="24"/>
+                            <w:sz w:val="14"/>
+                            <w:szCs w:val="14"/>
+                          </w:rPr>
+                          <w:t>14</w:t>
+                        </w:r>
+                      </w:p>
+                    </w:txbxContent>
+                  </v:textbox>
+                </v:shape>
+                <v:shape id="TextBox 195" o:spid="_x0000_s1154" type="#_x0000_t202" style="position:absolute;left:26161;top:3204;width:2274;height:2000;visibility:visible;mso-wrap-style:square;v-text-anchor:top" o:gfxdata="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" filled="f" stroked="f">
+                  <v:textbox style="mso-fit-shape-to-text:t">
+                    <w:txbxContent>
+                      <w:p>
+                        <w:pPr>
+                          <w:rPr>
+                            <w:rFonts w:hAnsi="Calibri"/>
+                            <w:color w:val="000000" w:themeColor="text1"/>
+                            <w:kern w:val="24"/>
+                            <w:sz w:val="14"/>
+                            <w:szCs w:val="14"/>
+                          </w:rPr>
+                        </w:pPr>
+                        <w:r>
+                          <w:rPr>
+                            <w:rFonts w:hAnsi="Calibri"/>
+                            <w:color w:val="000000" w:themeColor="text1"/>
+                            <w:kern w:val="24"/>
+                            <w:sz w:val="14"/>
+                            <w:szCs w:val="14"/>
+                          </w:rPr>
+                          <w:t>9</w:t>
+                        </w:r>
+                      </w:p>
+                    </w:txbxContent>
+                  </v:textbox>
+                </v:shape>
+                <v:shape id="TextBox 196" o:spid="_x0000_s1155" type="#_x0000_t202" style="position:absolute;left:26121;top:10885;width:3087;height:2001;visibility:visible;mso-wrap-style:square;v-text-anchor:top" o:gfxdata="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" filled="f" stroked="f">
+                  <v:textbox style="mso-fit-shape-to-text:t">
+                    <w:txbxContent>
+                      <w:p>
+                        <w:pPr>
+                          <w:rPr>
+                            <w:rFonts w:hAnsi="Calibri"/>
+                            <w:color w:val="000000" w:themeColor="text1"/>
+                            <w:kern w:val="24"/>
+                            <w:sz w:val="14"/>
+                            <w:szCs w:val="14"/>
+                          </w:rPr>
+                        </w:pPr>
+                        <w:r>
+                          <w:rPr>
+                            <w:rFonts w:hAnsi="Calibri"/>
+                            <w:color w:val="000000" w:themeColor="text1"/>
+                            <w:kern w:val="24"/>
+                            <w:sz w:val="14"/>
+                            <w:szCs w:val="14"/>
+                          </w:rPr>
+                          <w:t>10</w:t>
+                        </w:r>
+                      </w:p>
+                    </w:txbxContent>
+                  </v:textbox>
+                </v:shape>
+                <v:shape id="TextBox 197" o:spid="_x0000_s1156" type="#_x0000_t202" style="position:absolute;left:18526;top:12348;width:2274;height:2001;visibility:visible;mso-wrap-style:square;v-text-anchor:top" o:gfxdata="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" filled="f" stroked="f">
+                  <v:textbox style="mso-fit-shape-to-text:t">
+                    <w:txbxContent>
+                      <w:p>
+                        <w:pPr>
+                          <w:rPr>
+                            <w:rFonts w:hAnsi="Calibri"/>
+                            <w:color w:val="000000" w:themeColor="text1"/>
+                            <w:kern w:val="24"/>
+                            <w:sz w:val="14"/>
+                            <w:szCs w:val="14"/>
+                          </w:rPr>
+                        </w:pPr>
+                        <w:r>
+                          <w:rPr>
+                            <w:rFonts w:hAnsi="Calibri"/>
+                            <w:color w:val="000000" w:themeColor="text1"/>
+                            <w:kern w:val="24"/>
+                            <w:sz w:val="14"/>
+                            <w:szCs w:val="14"/>
+                          </w:rPr>
+                          <w:t>2</w:t>
+                        </w:r>
+                      </w:p>
+                    </w:txbxContent>
+                  </v:textbox>
+                </v:shape>
+                <v:shape id="TextBox 198" o:spid="_x0000_s1157" type="#_x0000_t202" style="position:absolute;left:3213;top:9396;width:2273;height:2000;visibility:visible;mso-wrap-style:square;v-text-anchor:top" o:gfxdata="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" filled="f" stroked="f">
+                  <v:textbox style="mso-fit-shape-to-text:t">
+                    <w:txbxContent>
+                      <w:p>
+                        <w:pPr>
+                          <w:rPr>
+                            <w:rFonts w:hAnsi="Calibri"/>
+                            <w:color w:val="000000" w:themeColor="text1"/>
+                            <w:kern w:val="24"/>
+                            <w:sz w:val="14"/>
+                            <w:szCs w:val="14"/>
+                          </w:rPr>
+                        </w:pPr>
+                        <w:r>
+                          <w:rPr>
+                            <w:rFonts w:hAnsi="Calibri"/>
+                            <w:color w:val="000000" w:themeColor="text1"/>
+                            <w:kern w:val="24"/>
+                            <w:sz w:val="14"/>
+                            <w:szCs w:val="14"/>
+                          </w:rPr>
+                          <w:t>8</w:t>
+                        </w:r>
+                      </w:p>
+                    </w:txbxContent>
+                  </v:textbox>
+                </v:shape>
+                <v:shape id="TextBox 199" o:spid="_x0000_s1158" type="#_x0000_t202" style="position:absolute;left:14885;top:3976;width:2273;height:2001;visibility:visible;mso-wrap-style:square;v-text-anchor:top" o:gfxdata="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" filled="f" stroked="f">
+                  <v:textbox style="mso-fit-shape-to-text:t">
+                    <w:txbxContent>
+                      <w:p>
+                        <w:pPr>
+                          <w:rPr>
+                            <w:rFonts w:hAnsi="Calibri"/>
+                            <w:color w:val="000000" w:themeColor="text1"/>
+                            <w:kern w:val="24"/>
+                            <w:sz w:val="14"/>
+                            <w:szCs w:val="14"/>
+                          </w:rPr>
+                        </w:pPr>
+                        <w:r>
+                          <w:rPr>
+                            <w:rFonts w:hAnsi="Calibri"/>
+                            <w:color w:val="000000" w:themeColor="text1"/>
+                            <w:kern w:val="24"/>
+                            <w:sz w:val="14"/>
+                            <w:szCs w:val="14"/>
+                          </w:rPr>
+                          <w:t>2</w:t>
+                        </w:r>
+                      </w:p>
+                    </w:txbxContent>
+                  </v:textbox>
+                </v:shape>
+                <w10:wrap type="topAndBottom"/>
+              </v:group>
+            </w:pict>
+          </mc:Fallback>
+        </mc:AlternateContent>
+      </w:r>
+    </w:p>
+    <w:p>
+      <w:pPr>
+        <w:rPr>
+          <w:sz w:val="20"/>
+          <w:szCs w:val="20"/>
+        </w:rPr>
+      </w:pPr>
+    </w:p>
+    <w:p>
+      <w:pPr>
+        <w:rPr>
+          <w:sz w:val="20"/>
+          <w:szCs w:val="20"/>
+        </w:rPr>
+      </w:pPr>
+      <w:r>
+        <w:rPr>
+          <w:sz w:val="20"/>
+          <w:szCs w:val="20"/>
+        </w:rPr>
+        <w:t xml:space="preserve">Figure : Weighted directed graph </w:t>
+      </w:r>
+      <m:oMath>
+        <m:sSub>
+          <m:sSubPr>
+            <m:ctrlPr>
+              <w:rPr>
+                <w:rFonts w:ascii="Cambria Math" w:hAnsi="Cambria Math"/>
+                <w:i/>
+                <w:sz w:val="20"/>
+                <w:szCs w:val="20"/>
+              </w:rPr>
+            </m:ctrlPr>
+          </m:sSubPr>
+          <m:e>
+            <m:r>
+              <w:rPr>
+                <w:rFonts w:ascii="Cambria Math" w:hAnsi="Cambria Math"/>
+                <w:sz w:val="20"/>
+                <w:szCs w:val="20"/>
+              </w:rPr>
+              <m:t>D</m:t>
+            </m:r>
+            <m:r>
+              <w:rPr>
+                <w:rFonts w:ascii="Cambria Math" w:hAnsi="Cambria Math"/>
+                <w:sz w:val="20"/>
+                <w:szCs w:val="20"/>
+              </w:rPr>
+              <m:t>G</m:t>
+            </m:r>
+          </m:e>
+          <m:sub>
+            <m:r>
+              <w:rPr>
+                <w:rFonts w:ascii="Cambria Math" w:hAnsi="Cambria Math"/>
+                <w:sz w:val="20"/>
+                <w:szCs w:val="20"/>
+              </w:rPr>
+              <m:t>1</m:t>
+            </m:r>
+          </m:sub>
+        </m:sSub>
+      </m:oMath>
+    </w:p>
+    <w:p>
+      <w:pPr>
+        <w:rPr>
+          <w:sz w:val="20"/>
+          <w:szCs w:val="20"/>
+        </w:rPr>
+      </w:pPr>
+    </w:p>
+    <w:p>
+      <w:pPr>
+        <w:rPr>
+          <w:sz w:val="20"/>
+          <w:szCs w:val="20"/>
+        </w:rPr>
+      </w:pPr>
+      <w:r>
+        <w:rPr>
+          <w:sz w:val="20"/>
+          <w:szCs w:val="20"/>
+        </w:rPr>
+        <w:t xml:space="preserve">Note that </w:t>
+      </w:r>
+      <m:oMath>
+        <m:sSub>
+          <m:sSubPr>
+            <m:ctrlPr>
+              <w:rPr>
+                <w:rFonts w:ascii="Cambria Math" w:hAnsi="Cambria Math"/>
+                <w:i/>
+                <w:sz w:val="20"/>
+                <w:szCs w:val="20"/>
+              </w:rPr>
+            </m:ctrlPr>
+          </m:sSubPr>
+          <m:e>
+            <m:r>
+              <w:rPr>
+                <w:rFonts w:ascii="Cambria Math" w:hAnsi="Cambria Math"/>
+                <w:sz w:val="20"/>
+                <w:szCs w:val="20"/>
+              </w:rPr>
+              <m:t>D</m:t>
+            </m:r>
+            <m:r>
+              <w:rPr>
+                <w:rFonts w:ascii="Cambria Math" w:hAnsi="Cambria Math"/>
+                <w:sz w:val="20"/>
+                <w:szCs w:val="20"/>
+              </w:rPr>
+              <m:t>G</m:t>
+            </m:r>
+          </m:e>
+          <m:sub>
+            <m:r>
+              <w:rPr>
+                <w:rFonts w:ascii="Cambria Math" w:hAnsi="Cambria Math"/>
+                <w:sz w:val="20"/>
+                <w:szCs w:val="20"/>
+              </w:rPr>
+              <m:t>1</m:t>
+            </m:r>
+          </m:sub>
+        </m:sSub>
+      </m:oMath>
+      <w:r>
+        <w:rPr>
+          <w:sz w:val="20"/>
+          <w:szCs w:val="20"/>
+        </w:rPr>
+        <w:t xml:space="preserve"> is </w:t>
+      </w:r>
+      <w:r>
+        <w:rPr>
+          <w:sz w:val="20"/>
+          <w:szCs w:val="20"/>
+        </w:rPr>
+        <w:t xml:space="preserve">an </w:t>
+      </w:r>
+      <w:r>
+        <w:rPr>
+          <w:i/>
+          <w:iCs/>
+          <w:sz w:val="20"/>
+          <w:szCs w:val="20"/>
+        </w:rPr>
+        <w:t>orientation</w:t>
+      </w:r>
+      <w:r>
+        <w:rPr>
+          <w:sz w:val="20"/>
+          <w:szCs w:val="20"/>
+        </w:rPr>
+        <w:t xml:space="preserve"> </w:t>
+      </w:r>
+      <w:r>
+        <w:rPr>
+          <w:sz w:val="20"/>
+          <w:szCs w:val="20"/>
+        </w:rPr>
+        <w:t xml:space="preserve">of </w:t>
+      </w:r>
+      <m:oMath>
+        <m:sSub>
+          <m:sSubPr>
+            <m:ctrlPr>
+              <w:rPr>
+                <w:rFonts w:ascii="Cambria Math" w:hAnsi="Cambria Math"/>
+                <w:i/>
+                <w:sz w:val="20"/>
+                <w:szCs w:val="20"/>
+              </w:rPr>
+            </m:ctrlPr>
+          </m:sSubPr>
+          <m:e>
+            <m:r>
+              <w:rPr>
+                <w:rFonts w:ascii="Cambria Math" w:hAnsi="Cambria Math"/>
+                <w:sz w:val="20"/>
+                <w:szCs w:val="20"/>
+              </w:rPr>
+              <m:t>U</m:t>
+            </m:r>
+            <m:r>
+              <w:rPr>
+                <w:rFonts w:ascii="Cambria Math" w:hAnsi="Cambria Math"/>
+                <w:sz w:val="20"/>
+                <w:szCs w:val="20"/>
+              </w:rPr>
+              <m:t>G</m:t>
+            </m:r>
+          </m:e>
+          <m:sub>
+            <m:r>
+              <w:rPr>
+                <w:rFonts w:ascii="Cambria Math" w:hAnsi="Cambria Math"/>
+                <w:sz w:val="20"/>
+                <w:szCs w:val="20"/>
+              </w:rPr>
+              <m:t>1</m:t>
+            </m:r>
+          </m:sub>
+        </m:sSub>
+      </m:oMath>
+      <w:r>
+        <w:rPr>
+          <w:sz w:val="20"/>
+          <w:szCs w:val="20"/>
+        </w:rPr>
+        <w:t xml:space="preserve"> </w:t>
+      </w:r>
+      <w:r>
+        <w:rPr>
+          <w:sz w:val="20"/>
+          <w:szCs w:val="20"/>
+        </w:rPr>
+        <w:t xml:space="preserve">(up to isomorphism) </w:t>
+      </w:r>
+      <w:r>
+        <w:rPr>
+          <w:sz w:val="20"/>
+          <w:szCs w:val="20"/>
+        </w:rPr>
+        <w:t xml:space="preserve">which means that the latter is the same as the former up to isomorphism sans the directionality. Intuitively, each node in </w:t>
+      </w:r>
+      <w:r>
+        <w:rPr>
+          <w:sz w:val="20"/>
+          <w:szCs w:val="20"/>
+        </w:rPr>
+        <w:t>directed</w:t>
+      </w:r>
+      <w:r>
+        <w:rPr>
+          <w:sz w:val="20"/>
+          <w:szCs w:val="20"/>
+        </w:rPr>
+        <w:t xml:space="preserve"> graph can be mapped </w:t>
+      </w:r>
+      <w:r>
+        <w:rPr>
+          <w:sz w:val="20"/>
+          <w:szCs w:val="20"/>
+        </w:rPr>
+        <w:t xml:space="preserve">to a node in the undirected graph </w:t>
+      </w:r>
+      <w:r>
+        <w:rPr>
+          <w:sz w:val="20"/>
+          <w:szCs w:val="20"/>
+        </w:rPr>
+        <w:t>which has the same number of arcs and weights as the corresponding node in the directed graph. Precisely,</w:t>
+      </w:r>
+      <w:r>
+        <w:rPr>
+          <w:sz w:val="20"/>
+          <w:szCs w:val="20"/>
+        </w:rPr>
+        <w:t xml:space="preserve"> let us denote with </w:t>
+      </w:r>
+      <m:oMath>
+        <m:acc>
+          <m:accPr>
+            <m:chr m:val="⃡"/>
+            <m:ctrlPr>
+              <w:rPr>
+                <w:rFonts w:ascii="Cambria Math" w:hAnsi="Cambria Math"/>
+                <w:i/>
+                <w:sz w:val="20"/>
+                <w:szCs w:val="20"/>
+              </w:rPr>
+            </m:ctrlPr>
+          </m:accPr>
+          <m:e>
+            <m:r>
+              <m:rPr>
+                <m:scr m:val="script"/>
+              </m:rPr>
+              <w:rPr>
+                <w:rFonts w:ascii="Cambria Math" w:hAnsi="Cambria Math"/>
+                <w:sz w:val="20"/>
+                <w:szCs w:val="20"/>
+              </w:rPr>
+              <m:t>G</m:t>
+            </m:r>
+          </m:e>
+        </m:acc>
+      </m:oMath>
+      <w:r>
+        <w:rPr>
+          <w:sz w:val="20"/>
+          <w:szCs w:val="20"/>
+        </w:rPr>
+        <w:t xml:space="preserve"> an undirected graph and with </w:t>
+      </w:r>
+      <m:oMath>
+        <m:acc>
+          <m:accPr>
+            <m:chr m:val="⃗"/>
+            <m:ctrlPr>
+              <w:rPr>
+                <w:rFonts w:ascii="Cambria Math" w:hAnsi="Cambria Math"/>
+                <w:i/>
+                <w:sz w:val="20"/>
+                <w:szCs w:val="20"/>
+              </w:rPr>
+            </m:ctrlPr>
+          </m:accPr>
+          <m:e>
+            <m:r>
+              <m:rPr>
+                <m:scr m:val="script"/>
+              </m:rPr>
+              <w:rPr>
+                <w:rFonts w:ascii="Cambria Math" w:hAnsi="Cambria Math"/>
+                <w:sz w:val="20"/>
+                <w:szCs w:val="20"/>
+              </w:rPr>
+              <m:t>G</m:t>
+            </m:r>
+          </m:e>
+        </m:acc>
+      </m:oMath>
+      <w:r>
+        <w:rPr>
+          <w:sz w:val="20"/>
+          <w:szCs w:val="20"/>
+        </w:rPr>
+        <w:t xml:space="preserve"> a directed graph. We say that </w:t>
+      </w:r>
+      <m:oMath>
+        <m:acc>
+          <m:accPr>
+            <m:chr m:val="⃗"/>
+            <m:ctrlPr>
+              <w:rPr>
+                <w:rFonts w:ascii="Cambria Math" w:hAnsi="Cambria Math"/>
+                <w:i/>
+                <w:sz w:val="20"/>
+                <w:szCs w:val="20"/>
+              </w:rPr>
+            </m:ctrlPr>
+          </m:accPr>
+          <m:e>
+            <m:r>
+              <m:rPr>
+                <m:scr m:val="script"/>
+              </m:rPr>
+              <w:rPr>
+                <w:rFonts w:ascii="Cambria Math" w:hAnsi="Cambria Math"/>
+                <w:sz w:val="20"/>
+                <w:szCs w:val="20"/>
+              </w:rPr>
+              <m:t>G</m:t>
+            </m:r>
+          </m:e>
+        </m:acc>
+      </m:oMath>
+      <w:r>
+        <w:rPr>
+          <w:sz w:val="20"/>
+          <w:szCs w:val="20"/>
+        </w:rPr>
+        <w:t xml:space="preserve"> is an </w:t>
+      </w:r>
+      <w:r>
+        <w:rPr>
+          <w:i/>
+          <w:iCs/>
+          <w:sz w:val="20"/>
+          <w:szCs w:val="20"/>
+        </w:rPr>
+        <w:t>orientation</w:t>
+      </w:r>
+      <w:r>
+        <w:rPr>
+          <w:sz w:val="20"/>
+          <w:szCs w:val="20"/>
+        </w:rPr>
+        <w:t xml:space="preserve"> of </w:t>
+      </w:r>
+      <m:oMath>
+        <m:acc>
+          <m:accPr>
+            <m:chr m:val="⃡"/>
+            <m:ctrlPr>
+              <w:rPr>
+                <w:rFonts w:ascii="Cambria Math" w:hAnsi="Cambria Math"/>
+                <w:i/>
+                <w:sz w:val="20"/>
+                <w:szCs w:val="20"/>
+              </w:rPr>
+            </m:ctrlPr>
+          </m:accPr>
+          <m:e>
+            <m:r>
+              <m:rPr>
+                <m:scr m:val="script"/>
+              </m:rPr>
+              <w:rPr>
+                <w:rFonts w:ascii="Cambria Math" w:hAnsi="Cambria Math"/>
+                <w:sz w:val="20"/>
+                <w:szCs w:val="20"/>
+              </w:rPr>
+              <m:t>G</m:t>
+            </m:r>
+          </m:e>
+        </m:acc>
+      </m:oMath>
+      <w:r>
+        <w:rPr>
+          <w:sz w:val="20"/>
+          <w:szCs w:val="20"/>
+        </w:rPr>
+        <w:t xml:space="preserve"> (up to isomorphism) </w:t>
+      </w:r>
+      <w:r>
+        <w:rPr>
+          <w:sz w:val="20"/>
+          <w:szCs w:val="20"/>
+        </w:rPr>
+        <w:t xml:space="preserve">if there exist a </w:t>
+      </w:r>
+      <w:r>
+        <w:rPr>
+          <w:sz w:val="20"/>
+          <w:szCs w:val="20"/>
+        </w:rPr>
+        <w:t xml:space="preserve">one-to-one </w:t>
+      </w:r>
+      <w:r>
+        <w:rPr>
+          <w:sz w:val="20"/>
+          <w:szCs w:val="20"/>
+        </w:rPr>
+        <w:t>map</w:t>
+      </w:r>
+      <w:r>
+        <w:rPr>
+          <w:sz w:val="20"/>
+          <w:szCs w:val="20"/>
+        </w:rPr>
+        <w:t>s</w:t>
+      </w:r>
+      <w:r>
+        <w:rPr>
+          <w:sz w:val="20"/>
+          <w:szCs w:val="20"/>
+        </w:rPr>
+        <w:t xml:space="preserve"> </w:t>
+      </w:r>
+      <m:oMath>
+        <m:sSub>
+          <m:sSubPr>
+            <m:ctrlPr>
+              <w:rPr>
+                <w:rFonts w:ascii="Cambria Math" w:hAnsi="Cambria Math"/>
+                <w:i/>
+                <w:sz w:val="20"/>
+                <w:szCs w:val="20"/>
+              </w:rPr>
+            </m:ctrlPr>
+          </m:sSubPr>
+          <m:e>
+            <m:r>
+              <m:rPr>
+                <m:scr m:val="fraktur"/>
+              </m:rPr>
+              <w:rPr>
+                <w:rFonts w:ascii="Cambria Math" w:hAnsi="Cambria Math"/>
+                <w:sz w:val="20"/>
+                <w:szCs w:val="20"/>
+              </w:rPr>
+              <m:t>M</m:t>
+            </m:r>
+          </m:e>
+          <m:sub>
+            <m:r>
+              <m:rPr>
+                <m:scr m:val="script"/>
+              </m:rPr>
+              <w:rPr>
+                <w:rFonts w:ascii="Cambria Math" w:hAnsi="Cambria Math"/>
+                <w:sz w:val="20"/>
+                <w:szCs w:val="20"/>
+              </w:rPr>
+              <m:t>V</m:t>
+            </m:r>
+          </m:sub>
+        </m:sSub>
+        <m:r>
+          <w:rPr>
+            <w:rFonts w:ascii="Cambria Math" w:hAnsi="Cambria Math"/>
+            <w:sz w:val="20"/>
+            <w:szCs w:val="20"/>
+          </w:rPr>
+          <m:t xml:space="preserve"> :</m:t>
+        </m:r>
+        <m:r>
+          <m:rPr>
+            <m:scr m:val="script"/>
+          </m:rPr>
+          <w:rPr>
+            <w:rFonts w:ascii="Cambria Math" w:hAnsi="Cambria Math"/>
+            <w:sz w:val="20"/>
+            <w:szCs w:val="20"/>
+          </w:rPr>
+          <m:t>V</m:t>
+        </m:r>
+        <m:d>
+          <m:dPr>
+            <m:ctrlPr>
+              <w:rPr>
+                <w:rFonts w:ascii="Cambria Math" w:hAnsi="Cambria Math"/>
+                <w:i/>
+                <w:sz w:val="20"/>
+                <w:szCs w:val="20"/>
+              </w:rPr>
+            </m:ctrlPr>
+          </m:dPr>
+          <m:e>
+            <m:acc>
+              <m:accPr>
+                <m:chr m:val="⃗"/>
+                <m:ctrlPr>
+                  <w:rPr>
+                    <w:rFonts w:ascii="Cambria Math" w:hAnsi="Cambria Math"/>
+                    <w:i/>
+                    <w:sz w:val="20"/>
+                    <w:szCs w:val="20"/>
+                  </w:rPr>
+                </m:ctrlPr>
+              </m:accPr>
+              <m:e>
+                <m:r>
+                  <m:rPr>
+                    <m:scr m:val="script"/>
+                  </m:rPr>
+                  <w:rPr>
+                    <w:rFonts w:ascii="Cambria Math" w:hAnsi="Cambria Math"/>
+                    <w:sz w:val="20"/>
+                    <w:szCs w:val="20"/>
+                  </w:rPr>
+                  <m:t>G</m:t>
+                </m:r>
+              </m:e>
+            </m:acc>
+          </m:e>
+        </m:d>
+        <m:r>
+          <w:rPr>
+            <w:rFonts w:ascii="Cambria Math" w:hAnsi="Cambria Math"/>
+            <w:sz w:val="20"/>
+            <w:szCs w:val="20"/>
+          </w:rPr>
+          <m:t>→</m:t>
+        </m:r>
+        <m:r>
+          <m:rPr>
+            <m:scr m:val="script"/>
+          </m:rPr>
+          <w:rPr>
+            <w:rFonts w:ascii="Cambria Math" w:hAnsi="Cambria Math"/>
+            <w:sz w:val="20"/>
+            <w:szCs w:val="20"/>
+          </w:rPr>
+          <m:t>V</m:t>
+        </m:r>
+        <m:d>
+          <m:dPr>
+            <m:ctrlPr>
+              <w:rPr>
+                <w:rFonts w:ascii="Cambria Math" w:hAnsi="Cambria Math"/>
+                <w:i/>
+                <w:sz w:val="20"/>
+                <w:szCs w:val="20"/>
+              </w:rPr>
+            </m:ctrlPr>
+          </m:dPr>
+          <m:e>
+            <m:acc>
+              <m:accPr>
+                <m:chr m:val="⃡"/>
+                <m:ctrlPr>
+                  <w:rPr>
+                    <w:rFonts w:ascii="Cambria Math" w:hAnsi="Cambria Math"/>
+                    <w:i/>
+                    <w:sz w:val="20"/>
+                    <w:szCs w:val="20"/>
+                  </w:rPr>
+                </m:ctrlPr>
+              </m:accPr>
+              <m:e>
+                <m:r>
+                  <m:rPr>
+                    <m:scr m:val="script"/>
+                  </m:rPr>
+                  <w:rPr>
+                    <w:rFonts w:ascii="Cambria Math" w:hAnsi="Cambria Math"/>
+                    <w:sz w:val="20"/>
+                    <w:szCs w:val="20"/>
+                  </w:rPr>
+                  <m:t>G</m:t>
+                </m:r>
+              </m:e>
+            </m:acc>
+          </m:e>
+        </m:d>
+      </m:oMath>
+      <w:r>
+        <w:rPr>
+          <w:sz w:val="20"/>
+          <w:szCs w:val="20"/>
+        </w:rPr>
+        <w:t xml:space="preserve"> and </w:t>
+      </w:r>
+      <m:oMath>
+        <m:sSub>
+          <m:sSubPr>
+            <m:ctrlPr>
+              <w:rPr>
+                <w:rFonts w:ascii="Cambria Math" w:hAnsi="Cambria Math"/>
+                <w:i/>
+                <w:sz w:val="20"/>
+                <w:szCs w:val="20"/>
+              </w:rPr>
+            </m:ctrlPr>
+          </m:sSubPr>
+          <m:e>
+            <m:r>
+              <m:rPr>
+                <m:scr m:val="fraktur"/>
+              </m:rPr>
+              <w:rPr>
+                <w:rFonts w:ascii="Cambria Math" w:hAnsi="Cambria Math"/>
+                <w:sz w:val="20"/>
+                <w:szCs w:val="20"/>
+              </w:rPr>
+              <m:t>M</m:t>
+            </m:r>
+          </m:e>
+          <m:sub>
+            <m:r>
+              <m:rPr>
+                <m:scr m:val="script"/>
+              </m:rPr>
+              <w:rPr>
+                <w:rFonts w:ascii="Cambria Math" w:hAnsi="Cambria Math"/>
+                <w:sz w:val="20"/>
+                <w:szCs w:val="20"/>
+              </w:rPr>
+              <m:t>A</m:t>
+            </m:r>
+          </m:sub>
+        </m:sSub>
+        <m:r>
+          <m:rPr>
+            <m:scr m:val="script"/>
+          </m:rPr>
+          <w:rPr>
+            <w:rFonts w:ascii="Cambria Math" w:hAnsi="Cambria Math"/>
+            <w:sz w:val="20"/>
+            <w:szCs w:val="20"/>
+          </w:rPr>
+          <m:t xml:space="preserve"> :A</m:t>
+        </m:r>
+        <m:d>
+          <m:dPr>
+            <m:ctrlPr>
+              <w:rPr>
+                <w:rFonts w:ascii="Cambria Math" 